--- a/Bozze/Testing/Test Case Specifications_V1.0_TuttoElettronica.docx
+++ b/Bozze/Testing/Test Case Specifications_V1.0_TuttoElettronica.docx
@@ -2,6 +2,1863 @@
 <file path=word/document.xml><?xml version="1.0" encoding="utf-8"?>
 <w:document xmlns:wpc="http://schemas.microsoft.com/office/word/2010/wordprocessingCanvas" xmlns:cx="http://schemas.microsoft.com/office/drawing/2014/chartex" xmlns:cx1="http://schemas.microsoft.com/office/drawing/2015/9/8/chartex" xmlns:cx2="http://schemas.microsoft.com/office/drawing/2015/10/21/chartex" xmlns:cx3="http://schemas.microsoft.com/office/drawing/2016/5/9/chartex" xmlns:cx4="http://schemas.microsoft.com/office/drawing/2016/5/10/chartex" xmlns:cx5="http://schemas.microsoft.com/office/drawing/2016/5/11/chartex" xmlns:cx6="http://schemas.microsoft.com/office/drawing/2016/5/12/chartex" xmlns:cx7="http://schemas.microsoft.com/office/drawing/2016/5/13/chartex" xmlns:cx8="http://schemas.microsoft.com/office/drawing/2016/5/14/chartex" xmlns:mc="http://schemas.openxmlformats.org/markup-compatibility/2006" xmlns:aink="http://schemas.microsoft.com/office/drawing/2016/ink" xmlns:am3d="http://schemas.microsoft.com/office/drawing/2017/model3d" xmlns:o="urn:schemas-microsoft-com:office:office" xmlns:r="http://schemas.openxmlformats.org/officeDocument/2006/relationships" xmlns:m="http://schemas.openxmlformats.org/officeDocument/2006/math" xmlns:v="urn:schemas-microsoft-com:vml" xmlns:wp14="http://schemas.microsoft.com/office/word/2010/wordprocessingDrawing" xmlns:wp="http://schemas.openxmlformats.org/drawingml/2006/wordprocessingDrawing" xmlns:w10="urn:schemas-microsoft-com:office:word" xmlns:w="http://schemas.openxmlformats.org/wordprocessingml/2006/main" xmlns:w14="http://schemas.microsoft.com/office/word/2010/wordml" xmlns:w15="http://schemas.microsoft.com/office/word/2012/wordml" xmlns:w16cid="http://schemas.microsoft.com/office/word/2016/wordml/cid" xmlns:w16se="http://schemas.microsoft.com/office/word/2015/wordml/symex" xmlns:wpg="http://schemas.microsoft.com/office/word/2010/wordprocessingGroup" xmlns:wpi="http://schemas.microsoft.com/office/word/2010/wordprocessingInk" xmlns:wne="http://schemas.microsoft.com/office/word/2006/wordml" xmlns:wps="http://schemas.microsoft.com/office/word/2010/wordprocessingShape" mc:Ignorable="w14 w15 w16se w16cid wp14">
   <w:body>
+    <w:p>
+      <w:pPr>
+        <w:ind w:left="720" w:hanging="360"/>
+      </w:pPr>
+    </w:p>
+    <w:p>
+      <w:pPr>
+        <w:pStyle w:val="Paragrafoelenco"/>
+        <w:numPr>
+          <w:ilvl w:val="0"/>
+          <w:numId w:val="6"/>
+        </w:numPr>
+        <w:spacing w:line="256" w:lineRule="auto"/>
+        <w:rPr>
+          <w:sz w:val="28"/>
+          <w:szCs w:val="28"/>
+        </w:rPr>
+      </w:pPr>
+      <w:r>
+        <w:rPr>
+          <w:b/>
+          <w:sz w:val="28"/>
+          <w:szCs w:val="28"/>
+        </w:rPr>
+        <w:t>Registrazione</w:t>
+      </w:r>
+    </w:p>
+    <w:p>
+      <w:pPr>
+        <w:pStyle w:val="Paragrafoelenco"/>
+      </w:pPr>
+    </w:p>
+    <w:p>
+      <w:pPr>
+        <w:pStyle w:val="Paragrafoelenco"/>
+        <w:numPr>
+          <w:ilvl w:val="1"/>
+          <w:numId w:val="5"/>
+        </w:numPr>
+        <w:spacing w:line="256" w:lineRule="auto"/>
+      </w:pPr>
+      <w:r>
+        <w:rPr>
+          <w:b/>
+        </w:rPr>
+        <w:t>TC_REGISTRAZIONE_01</w:t>
+      </w:r>
+    </w:p>
+    <w:p>
+      <w:pPr>
+        <w:pStyle w:val="Paragrafoelenco"/>
+        <w:ind w:left="1080"/>
+        <w:rPr>
+          <w:b/>
+        </w:rPr>
+      </w:pPr>
+    </w:p>
+    <w:tbl>
+      <w:tblPr>
+        <w:tblStyle w:val="Grigliatabella"/>
+        <w:tblW w:w="0" w:type="auto"/>
+        <w:tblInd w:w="1080" w:type="dxa"/>
+        <w:tblLook w:val="04A0" w:firstRow="1" w:lastRow="0" w:firstColumn="1" w:lastColumn="0" w:noHBand="0" w:noVBand="1"/>
+      </w:tblPr>
+      <w:tblGrid>
+        <w:gridCol w:w="2601"/>
+        <w:gridCol w:w="5947"/>
+      </w:tblGrid>
+      <w:tr>
+        <w:tc>
+          <w:tcPr>
+            <w:tcW w:w="2601" w:type="dxa"/>
+            <w:tcBorders>
+              <w:top w:val="single" w:sz="4" w:space="0" w:color="auto"/>
+              <w:left w:val="single" w:sz="4" w:space="0" w:color="auto"/>
+              <w:bottom w:val="single" w:sz="4" w:space="0" w:color="auto"/>
+              <w:right w:val="single" w:sz="4" w:space="0" w:color="auto"/>
+            </w:tcBorders>
+            <w:hideMark/>
+          </w:tcPr>
+          <w:p>
+            <w:pPr>
+              <w:pStyle w:val="Paragrafoelenco"/>
+              <w:ind w:left="0"/>
+            </w:pPr>
+            <w:r>
+              <w:t>TEST CASE ID</w:t>
+            </w:r>
+          </w:p>
+        </w:tc>
+        <w:tc>
+          <w:tcPr>
+            <w:tcW w:w="5947" w:type="dxa"/>
+            <w:tcBorders>
+              <w:top w:val="single" w:sz="4" w:space="0" w:color="auto"/>
+              <w:left w:val="single" w:sz="4" w:space="0" w:color="auto"/>
+              <w:bottom w:val="single" w:sz="4" w:space="0" w:color="auto"/>
+              <w:right w:val="single" w:sz="4" w:space="0" w:color="auto"/>
+            </w:tcBorders>
+            <w:hideMark/>
+          </w:tcPr>
+          <w:p>
+            <w:pPr>
+              <w:pStyle w:val="Paragrafoelenco"/>
+              <w:ind w:left="0"/>
+            </w:pPr>
+            <w:r>
+              <w:t>Tc_registrazione_01</w:t>
+            </w:r>
+          </w:p>
+        </w:tc>
+      </w:tr>
+      <w:tr>
+        <w:tc>
+          <w:tcPr>
+            <w:tcW w:w="2601" w:type="dxa"/>
+            <w:tcBorders>
+              <w:top w:val="single" w:sz="4" w:space="0" w:color="auto"/>
+              <w:left w:val="single" w:sz="4" w:space="0" w:color="auto"/>
+              <w:bottom w:val="single" w:sz="4" w:space="0" w:color="auto"/>
+              <w:right w:val="single" w:sz="4" w:space="0" w:color="auto"/>
+            </w:tcBorders>
+            <w:hideMark/>
+          </w:tcPr>
+          <w:p>
+            <w:pPr>
+              <w:pStyle w:val="Paragrafoelenco"/>
+              <w:ind w:left="0"/>
+            </w:pPr>
+            <w:r>
+              <w:t>BOUNDARY</w:t>
+            </w:r>
+          </w:p>
+        </w:tc>
+        <w:tc>
+          <w:tcPr>
+            <w:tcW w:w="5947" w:type="dxa"/>
+            <w:tcBorders>
+              <w:top w:val="single" w:sz="4" w:space="0" w:color="auto"/>
+              <w:left w:val="single" w:sz="4" w:space="0" w:color="auto"/>
+              <w:bottom w:val="single" w:sz="4" w:space="0" w:color="auto"/>
+              <w:right w:val="single" w:sz="4" w:space="0" w:color="auto"/>
+            </w:tcBorders>
+            <w:hideMark/>
+          </w:tcPr>
+          <w:p>
+            <w:pPr>
+              <w:pStyle w:val="Paragrafoelenco"/>
+              <w:ind w:left="0"/>
+            </w:pPr>
+            <w:proofErr w:type="spellStart"/>
+            <w:r>
+              <w:t>Registrazione.jsp</w:t>
+            </w:r>
+            <w:proofErr w:type="spellEnd"/>
+          </w:p>
+        </w:tc>
+      </w:tr>
+      <w:tr>
+        <w:tc>
+          <w:tcPr>
+            <w:tcW w:w="2601" w:type="dxa"/>
+            <w:tcBorders>
+              <w:top w:val="single" w:sz="4" w:space="0" w:color="auto"/>
+              <w:left w:val="single" w:sz="4" w:space="0" w:color="auto"/>
+              <w:bottom w:val="single" w:sz="4" w:space="0" w:color="auto"/>
+              <w:right w:val="single" w:sz="4" w:space="0" w:color="auto"/>
+            </w:tcBorders>
+            <w:hideMark/>
+          </w:tcPr>
+          <w:p>
+            <w:pPr>
+              <w:pStyle w:val="Paragrafoelenco"/>
+              <w:ind w:left="0"/>
+            </w:pPr>
+            <w:r>
+              <w:t>CONTROL</w:t>
+            </w:r>
+          </w:p>
+        </w:tc>
+        <w:tc>
+          <w:tcPr>
+            <w:tcW w:w="5947" w:type="dxa"/>
+            <w:tcBorders>
+              <w:top w:val="single" w:sz="4" w:space="0" w:color="auto"/>
+              <w:left w:val="single" w:sz="4" w:space="0" w:color="auto"/>
+              <w:bottom w:val="single" w:sz="4" w:space="0" w:color="auto"/>
+              <w:right w:val="single" w:sz="4" w:space="0" w:color="auto"/>
+            </w:tcBorders>
+            <w:hideMark/>
+          </w:tcPr>
+          <w:p>
+            <w:pPr>
+              <w:pStyle w:val="Paragrafoelenco"/>
+              <w:ind w:left="0"/>
+            </w:pPr>
+            <w:proofErr w:type="spellStart"/>
+            <w:r>
+              <w:t>Registrazione_Control</w:t>
+            </w:r>
+            <w:proofErr w:type="spellEnd"/>
+          </w:p>
+        </w:tc>
+      </w:tr>
+      <w:tr>
+        <w:tc>
+          <w:tcPr>
+            <w:tcW w:w="2601" w:type="dxa"/>
+            <w:tcBorders>
+              <w:top w:val="single" w:sz="4" w:space="0" w:color="auto"/>
+              <w:left w:val="single" w:sz="4" w:space="0" w:color="auto"/>
+              <w:bottom w:val="single" w:sz="4" w:space="0" w:color="auto"/>
+              <w:right w:val="single" w:sz="4" w:space="0" w:color="auto"/>
+            </w:tcBorders>
+            <w:hideMark/>
+          </w:tcPr>
+          <w:p>
+            <w:pPr>
+              <w:pStyle w:val="Paragrafoelenco"/>
+              <w:ind w:left="0"/>
+            </w:pPr>
+            <w:r>
+              <w:t>PERSISTENT DATA OBJECT</w:t>
+            </w:r>
+          </w:p>
+        </w:tc>
+        <w:tc>
+          <w:tcPr>
+            <w:tcW w:w="5947" w:type="dxa"/>
+            <w:tcBorders>
+              <w:top w:val="single" w:sz="4" w:space="0" w:color="auto"/>
+              <w:left w:val="single" w:sz="4" w:space="0" w:color="auto"/>
+              <w:bottom w:val="single" w:sz="4" w:space="0" w:color="auto"/>
+              <w:right w:val="single" w:sz="4" w:space="0" w:color="auto"/>
+            </w:tcBorders>
+            <w:hideMark/>
+          </w:tcPr>
+          <w:p>
+            <w:pPr>
+              <w:pStyle w:val="Paragrafoelenco"/>
+              <w:ind w:left="0"/>
+            </w:pPr>
+            <w:r>
+              <w:t>DB</w:t>
+            </w:r>
+          </w:p>
+        </w:tc>
+      </w:tr>
+      <w:tr>
+        <w:tc>
+          <w:tcPr>
+            <w:tcW w:w="2601" w:type="dxa"/>
+            <w:tcBorders>
+              <w:top w:val="single" w:sz="4" w:space="0" w:color="auto"/>
+              <w:left w:val="single" w:sz="4" w:space="0" w:color="auto"/>
+              <w:bottom w:val="single" w:sz="4" w:space="0" w:color="auto"/>
+              <w:right w:val="single" w:sz="4" w:space="0" w:color="auto"/>
+            </w:tcBorders>
+            <w:hideMark/>
+          </w:tcPr>
+          <w:p>
+            <w:pPr>
+              <w:pStyle w:val="Paragrafoelenco"/>
+              <w:ind w:left="0"/>
+            </w:pPr>
+            <w:r>
+              <w:t>PRECONDITION</w:t>
+            </w:r>
+          </w:p>
+        </w:tc>
+        <w:tc>
+          <w:tcPr>
+            <w:tcW w:w="5947" w:type="dxa"/>
+            <w:tcBorders>
+              <w:top w:val="single" w:sz="4" w:space="0" w:color="auto"/>
+              <w:left w:val="single" w:sz="4" w:space="0" w:color="auto"/>
+              <w:bottom w:val="single" w:sz="4" w:space="0" w:color="auto"/>
+              <w:right w:val="single" w:sz="4" w:space="0" w:color="auto"/>
+            </w:tcBorders>
+            <w:hideMark/>
+          </w:tcPr>
+          <w:p>
+            <w:pPr>
+              <w:pStyle w:val="Paragrafoelenco"/>
+              <w:ind w:left="0"/>
+            </w:pPr>
+            <w:r>
+              <w:t>Il cliente Raffaele Villani non deve essere registrato.</w:t>
+            </w:r>
+          </w:p>
+        </w:tc>
+      </w:tr>
+      <w:tr>
+        <w:tc>
+          <w:tcPr>
+            <w:tcW w:w="2601" w:type="dxa"/>
+            <w:tcBorders>
+              <w:top w:val="single" w:sz="4" w:space="0" w:color="auto"/>
+              <w:left w:val="single" w:sz="4" w:space="0" w:color="auto"/>
+              <w:bottom w:val="single" w:sz="4" w:space="0" w:color="auto"/>
+              <w:right w:val="single" w:sz="4" w:space="0" w:color="auto"/>
+            </w:tcBorders>
+            <w:hideMark/>
+          </w:tcPr>
+          <w:p>
+            <w:pPr>
+              <w:pStyle w:val="Paragrafoelenco"/>
+              <w:ind w:left="0"/>
+            </w:pPr>
+            <w:r>
+              <w:t>FLOW OF EVENTS</w:t>
+            </w:r>
+          </w:p>
+        </w:tc>
+        <w:tc>
+          <w:tcPr>
+            <w:tcW w:w="5947" w:type="dxa"/>
+            <w:tcBorders>
+              <w:top w:val="single" w:sz="4" w:space="0" w:color="auto"/>
+              <w:left w:val="single" w:sz="4" w:space="0" w:color="auto"/>
+              <w:bottom w:val="single" w:sz="4" w:space="0" w:color="auto"/>
+              <w:right w:val="single" w:sz="4" w:space="0" w:color="auto"/>
+            </w:tcBorders>
+            <w:hideMark/>
+          </w:tcPr>
+          <w:p>
+            <w:pPr>
+              <w:pStyle w:val="Paragrafoelenco"/>
+              <w:ind w:left="0"/>
+            </w:pPr>
+            <w:r>
+              <w:t xml:space="preserve">Il cliente Raffaele Villani inserisce il codice fiscale = “SSSGPP95E10H703E”, il nome = “Raffaele”, il cognome = “Villani”, la data di nascita = “29/09/1997”, </w:t>
+            </w:r>
+            <w:proofErr w:type="gramStart"/>
+            <w:r>
+              <w:t>l’email</w:t>
+            </w:r>
+            <w:proofErr w:type="gramEnd"/>
+            <w:r>
+              <w:t xml:space="preserve"> = raffaele@hotmail.it, la password = “Universita95”, Indirizzo= “Nocera Via </w:t>
+            </w:r>
+            <w:proofErr w:type="spellStart"/>
+            <w:r>
+              <w:t>Iroma</w:t>
+            </w:r>
+            <w:proofErr w:type="spellEnd"/>
+            <w:r>
+              <w:t xml:space="preserve"> 105”</w:t>
+            </w:r>
+          </w:p>
+        </w:tc>
+      </w:tr>
+      <w:tr>
+        <w:tc>
+          <w:tcPr>
+            <w:tcW w:w="2601" w:type="dxa"/>
+            <w:tcBorders>
+              <w:top w:val="single" w:sz="4" w:space="0" w:color="auto"/>
+              <w:left w:val="single" w:sz="4" w:space="0" w:color="auto"/>
+              <w:bottom w:val="single" w:sz="4" w:space="0" w:color="auto"/>
+              <w:right w:val="single" w:sz="4" w:space="0" w:color="auto"/>
+            </w:tcBorders>
+            <w:hideMark/>
+          </w:tcPr>
+          <w:p>
+            <w:pPr>
+              <w:pStyle w:val="Paragrafoelenco"/>
+              <w:ind w:left="0"/>
+            </w:pPr>
+            <w:r>
+              <w:t>ORACLE</w:t>
+            </w:r>
+          </w:p>
+        </w:tc>
+        <w:tc>
+          <w:tcPr>
+            <w:tcW w:w="5947" w:type="dxa"/>
+            <w:tcBorders>
+              <w:top w:val="single" w:sz="4" w:space="0" w:color="auto"/>
+              <w:left w:val="single" w:sz="4" w:space="0" w:color="auto"/>
+              <w:bottom w:val="single" w:sz="4" w:space="0" w:color="auto"/>
+              <w:right w:val="single" w:sz="4" w:space="0" w:color="auto"/>
+            </w:tcBorders>
+            <w:hideMark/>
+          </w:tcPr>
+          <w:p>
+            <w:pPr>
+              <w:pStyle w:val="Paragrafoelenco"/>
+              <w:ind w:left="0"/>
+            </w:pPr>
+            <w:r>
+              <w:t xml:space="preserve">Il sistema effettua la registrazione e il cliente viene riportato nell’area utente. </w:t>
+            </w:r>
+          </w:p>
+        </w:tc>
+      </w:tr>
+    </w:tbl>
+    <w:p>
+      <w:pPr>
+        <w:pStyle w:val="Paragrafoelenco"/>
+        <w:ind w:left="1080"/>
+      </w:pPr>
+    </w:p>
+    <w:p>
+      <w:pPr>
+        <w:pStyle w:val="Paragrafoelenco"/>
+        <w:numPr>
+          <w:ilvl w:val="1"/>
+          <w:numId w:val="5"/>
+        </w:numPr>
+        <w:spacing w:line="256" w:lineRule="auto"/>
+      </w:pPr>
+      <w:r>
+        <w:rPr>
+          <w:b/>
+        </w:rPr>
+        <w:t>TC_REGISTRAZIONE_02</w:t>
+      </w:r>
+    </w:p>
+    <w:tbl>
+      <w:tblPr>
+        <w:tblStyle w:val="Grigliatabella"/>
+        <w:tblW w:w="0" w:type="auto"/>
+        <w:tblInd w:w="1080" w:type="dxa"/>
+        <w:tblLook w:val="04A0" w:firstRow="1" w:lastRow="0" w:firstColumn="1" w:lastColumn="0" w:noHBand="0" w:noVBand="1"/>
+      </w:tblPr>
+      <w:tblGrid>
+        <w:gridCol w:w="2601"/>
+        <w:gridCol w:w="5947"/>
+      </w:tblGrid>
+      <w:tr>
+        <w:tc>
+          <w:tcPr>
+            <w:tcW w:w="2601" w:type="dxa"/>
+            <w:tcBorders>
+              <w:top w:val="single" w:sz="4" w:space="0" w:color="auto"/>
+              <w:left w:val="single" w:sz="4" w:space="0" w:color="auto"/>
+              <w:bottom w:val="single" w:sz="4" w:space="0" w:color="auto"/>
+              <w:right w:val="single" w:sz="4" w:space="0" w:color="auto"/>
+            </w:tcBorders>
+            <w:hideMark/>
+          </w:tcPr>
+          <w:p>
+            <w:pPr>
+              <w:pStyle w:val="Paragrafoelenco"/>
+              <w:ind w:left="0"/>
+            </w:pPr>
+            <w:r>
+              <w:t>TEST CASE ID</w:t>
+            </w:r>
+          </w:p>
+        </w:tc>
+        <w:tc>
+          <w:tcPr>
+            <w:tcW w:w="5947" w:type="dxa"/>
+            <w:tcBorders>
+              <w:top w:val="single" w:sz="4" w:space="0" w:color="auto"/>
+              <w:left w:val="single" w:sz="4" w:space="0" w:color="auto"/>
+              <w:bottom w:val="single" w:sz="4" w:space="0" w:color="auto"/>
+              <w:right w:val="single" w:sz="4" w:space="0" w:color="auto"/>
+            </w:tcBorders>
+            <w:hideMark/>
+          </w:tcPr>
+          <w:p>
+            <w:pPr>
+              <w:pStyle w:val="Paragrafoelenco"/>
+              <w:ind w:left="0"/>
+            </w:pPr>
+            <w:r>
+              <w:t>TC_Registrazione_02</w:t>
+            </w:r>
+          </w:p>
+        </w:tc>
+      </w:tr>
+      <w:tr>
+        <w:tc>
+          <w:tcPr>
+            <w:tcW w:w="2601" w:type="dxa"/>
+            <w:tcBorders>
+              <w:top w:val="single" w:sz="4" w:space="0" w:color="auto"/>
+              <w:left w:val="single" w:sz="4" w:space="0" w:color="auto"/>
+              <w:bottom w:val="single" w:sz="4" w:space="0" w:color="auto"/>
+              <w:right w:val="single" w:sz="4" w:space="0" w:color="auto"/>
+            </w:tcBorders>
+            <w:hideMark/>
+          </w:tcPr>
+          <w:p>
+            <w:pPr>
+              <w:pStyle w:val="Paragrafoelenco"/>
+              <w:ind w:left="0"/>
+            </w:pPr>
+            <w:r>
+              <w:t>BOUNDARY</w:t>
+            </w:r>
+          </w:p>
+        </w:tc>
+        <w:tc>
+          <w:tcPr>
+            <w:tcW w:w="5947" w:type="dxa"/>
+            <w:tcBorders>
+              <w:top w:val="single" w:sz="4" w:space="0" w:color="auto"/>
+              <w:left w:val="single" w:sz="4" w:space="0" w:color="auto"/>
+              <w:bottom w:val="single" w:sz="4" w:space="0" w:color="auto"/>
+              <w:right w:val="single" w:sz="4" w:space="0" w:color="auto"/>
+            </w:tcBorders>
+            <w:hideMark/>
+          </w:tcPr>
+          <w:p>
+            <w:pPr>
+              <w:pStyle w:val="Paragrafoelenco"/>
+              <w:ind w:left="0"/>
+            </w:pPr>
+            <w:proofErr w:type="spellStart"/>
+            <w:r>
+              <w:t>Registrazione.jsp</w:t>
+            </w:r>
+            <w:proofErr w:type="spellEnd"/>
+          </w:p>
+        </w:tc>
+      </w:tr>
+      <w:tr>
+        <w:tc>
+          <w:tcPr>
+            <w:tcW w:w="2601" w:type="dxa"/>
+            <w:tcBorders>
+              <w:top w:val="single" w:sz="4" w:space="0" w:color="auto"/>
+              <w:left w:val="single" w:sz="4" w:space="0" w:color="auto"/>
+              <w:bottom w:val="single" w:sz="4" w:space="0" w:color="auto"/>
+              <w:right w:val="single" w:sz="4" w:space="0" w:color="auto"/>
+            </w:tcBorders>
+            <w:hideMark/>
+          </w:tcPr>
+          <w:p>
+            <w:pPr>
+              <w:pStyle w:val="Paragrafoelenco"/>
+              <w:ind w:left="0"/>
+            </w:pPr>
+            <w:r>
+              <w:t>CONTROL</w:t>
+            </w:r>
+          </w:p>
+        </w:tc>
+        <w:tc>
+          <w:tcPr>
+            <w:tcW w:w="5947" w:type="dxa"/>
+            <w:tcBorders>
+              <w:top w:val="single" w:sz="4" w:space="0" w:color="auto"/>
+              <w:left w:val="single" w:sz="4" w:space="0" w:color="auto"/>
+              <w:bottom w:val="single" w:sz="4" w:space="0" w:color="auto"/>
+              <w:right w:val="single" w:sz="4" w:space="0" w:color="auto"/>
+            </w:tcBorders>
+            <w:hideMark/>
+          </w:tcPr>
+          <w:p>
+            <w:pPr>
+              <w:pStyle w:val="Paragrafoelenco"/>
+              <w:ind w:left="0"/>
+            </w:pPr>
+            <w:proofErr w:type="spellStart"/>
+            <w:r>
+              <w:t>Registrazione_Control</w:t>
+            </w:r>
+            <w:proofErr w:type="spellEnd"/>
+          </w:p>
+        </w:tc>
+      </w:tr>
+      <w:tr>
+        <w:tc>
+          <w:tcPr>
+            <w:tcW w:w="2601" w:type="dxa"/>
+            <w:tcBorders>
+              <w:top w:val="single" w:sz="4" w:space="0" w:color="auto"/>
+              <w:left w:val="single" w:sz="4" w:space="0" w:color="auto"/>
+              <w:bottom w:val="single" w:sz="4" w:space="0" w:color="auto"/>
+              <w:right w:val="single" w:sz="4" w:space="0" w:color="auto"/>
+            </w:tcBorders>
+            <w:hideMark/>
+          </w:tcPr>
+          <w:p>
+            <w:pPr>
+              <w:pStyle w:val="Paragrafoelenco"/>
+              <w:ind w:left="0"/>
+            </w:pPr>
+            <w:r>
+              <w:t>PERSISTENT DATA OBJECT</w:t>
+            </w:r>
+          </w:p>
+        </w:tc>
+        <w:tc>
+          <w:tcPr>
+            <w:tcW w:w="5947" w:type="dxa"/>
+            <w:tcBorders>
+              <w:top w:val="single" w:sz="4" w:space="0" w:color="auto"/>
+              <w:left w:val="single" w:sz="4" w:space="0" w:color="auto"/>
+              <w:bottom w:val="single" w:sz="4" w:space="0" w:color="auto"/>
+              <w:right w:val="single" w:sz="4" w:space="0" w:color="auto"/>
+            </w:tcBorders>
+            <w:hideMark/>
+          </w:tcPr>
+          <w:p>
+            <w:pPr>
+              <w:pStyle w:val="Paragrafoelenco"/>
+              <w:ind w:left="0"/>
+            </w:pPr>
+            <w:r>
+              <w:t>DB</w:t>
+            </w:r>
+          </w:p>
+        </w:tc>
+      </w:tr>
+      <w:tr>
+        <w:tc>
+          <w:tcPr>
+            <w:tcW w:w="2601" w:type="dxa"/>
+            <w:tcBorders>
+              <w:top w:val="single" w:sz="4" w:space="0" w:color="auto"/>
+              <w:left w:val="single" w:sz="4" w:space="0" w:color="auto"/>
+              <w:bottom w:val="single" w:sz="4" w:space="0" w:color="auto"/>
+              <w:right w:val="single" w:sz="4" w:space="0" w:color="auto"/>
+            </w:tcBorders>
+            <w:hideMark/>
+          </w:tcPr>
+          <w:p>
+            <w:pPr>
+              <w:pStyle w:val="Paragrafoelenco"/>
+              <w:ind w:left="0"/>
+            </w:pPr>
+            <w:r>
+              <w:t>PRECONDITION</w:t>
+            </w:r>
+          </w:p>
+        </w:tc>
+        <w:tc>
+          <w:tcPr>
+            <w:tcW w:w="5947" w:type="dxa"/>
+            <w:tcBorders>
+              <w:top w:val="single" w:sz="4" w:space="0" w:color="auto"/>
+              <w:left w:val="single" w:sz="4" w:space="0" w:color="auto"/>
+              <w:bottom w:val="single" w:sz="4" w:space="0" w:color="auto"/>
+              <w:right w:val="single" w:sz="4" w:space="0" w:color="auto"/>
+            </w:tcBorders>
+            <w:hideMark/>
+          </w:tcPr>
+          <w:p>
+            <w:pPr>
+              <w:pStyle w:val="Paragrafoelenco"/>
+              <w:ind w:left="0"/>
+            </w:pPr>
+            <w:r>
+              <w:t>Il cliente Raffaele Villani non deve essere registrato.</w:t>
+            </w:r>
+          </w:p>
+        </w:tc>
+      </w:tr>
+      <w:tr>
+        <w:tc>
+          <w:tcPr>
+            <w:tcW w:w="2601" w:type="dxa"/>
+            <w:tcBorders>
+              <w:top w:val="single" w:sz="4" w:space="0" w:color="auto"/>
+              <w:left w:val="single" w:sz="4" w:space="0" w:color="auto"/>
+              <w:bottom w:val="single" w:sz="4" w:space="0" w:color="auto"/>
+              <w:right w:val="single" w:sz="4" w:space="0" w:color="auto"/>
+            </w:tcBorders>
+            <w:hideMark/>
+          </w:tcPr>
+          <w:p>
+            <w:pPr>
+              <w:pStyle w:val="Paragrafoelenco"/>
+              <w:ind w:left="0"/>
+            </w:pPr>
+            <w:r>
+              <w:t>FLOW OF EVENTS</w:t>
+            </w:r>
+          </w:p>
+        </w:tc>
+        <w:tc>
+          <w:tcPr>
+            <w:tcW w:w="5947" w:type="dxa"/>
+            <w:tcBorders>
+              <w:top w:val="single" w:sz="4" w:space="0" w:color="auto"/>
+              <w:left w:val="single" w:sz="4" w:space="0" w:color="auto"/>
+              <w:bottom w:val="single" w:sz="4" w:space="0" w:color="auto"/>
+              <w:right w:val="single" w:sz="4" w:space="0" w:color="auto"/>
+            </w:tcBorders>
+            <w:hideMark/>
+          </w:tcPr>
+          <w:p>
+            <w:pPr>
+              <w:pStyle w:val="Paragrafoelenco"/>
+              <w:ind w:left="0"/>
+            </w:pPr>
+            <w:r>
+              <w:t xml:space="preserve">Il cliente Raffaele Villani inserisce il codice fiscale = “SSSGPP95E10H703E”, il nome = “”, il cognome = “Villani”, la data di nascita = “29/09/1997”, </w:t>
+            </w:r>
+            <w:proofErr w:type="gramStart"/>
+            <w:r>
+              <w:t>l’email</w:t>
+            </w:r>
+            <w:proofErr w:type="gramEnd"/>
+            <w:r>
+              <w:t xml:space="preserve"> = raffaele@hotmail.it, la password = “Universita95”, Indirizzo= “Nocera Via </w:t>
+            </w:r>
+            <w:proofErr w:type="spellStart"/>
+            <w:r>
+              <w:t>Iroma</w:t>
+            </w:r>
+            <w:proofErr w:type="spellEnd"/>
+            <w:r>
+              <w:t xml:space="preserve"> 105”</w:t>
+            </w:r>
+          </w:p>
+        </w:tc>
+      </w:tr>
+      <w:tr>
+        <w:tc>
+          <w:tcPr>
+            <w:tcW w:w="2601" w:type="dxa"/>
+            <w:tcBorders>
+              <w:top w:val="single" w:sz="4" w:space="0" w:color="auto"/>
+              <w:left w:val="single" w:sz="4" w:space="0" w:color="auto"/>
+              <w:bottom w:val="single" w:sz="4" w:space="0" w:color="auto"/>
+              <w:right w:val="single" w:sz="4" w:space="0" w:color="auto"/>
+            </w:tcBorders>
+            <w:hideMark/>
+          </w:tcPr>
+          <w:p>
+            <w:pPr>
+              <w:pStyle w:val="Paragrafoelenco"/>
+              <w:ind w:left="0"/>
+            </w:pPr>
+            <w:r>
+              <w:t>ORACLE</w:t>
+            </w:r>
+          </w:p>
+        </w:tc>
+        <w:tc>
+          <w:tcPr>
+            <w:tcW w:w="5947" w:type="dxa"/>
+            <w:tcBorders>
+              <w:top w:val="single" w:sz="4" w:space="0" w:color="auto"/>
+              <w:left w:val="single" w:sz="4" w:space="0" w:color="auto"/>
+              <w:bottom w:val="single" w:sz="4" w:space="0" w:color="auto"/>
+              <w:right w:val="single" w:sz="4" w:space="0" w:color="auto"/>
+            </w:tcBorders>
+            <w:hideMark/>
+          </w:tcPr>
+          <w:p>
+            <w:pPr>
+              <w:pStyle w:val="Paragrafoelenco"/>
+              <w:ind w:left="0"/>
+            </w:pPr>
+            <w:r>
+              <w:t>Il sistema non effettua la registrazione e il cliente non viene riportato nell’area utente.</w:t>
+            </w:r>
+          </w:p>
+        </w:tc>
+      </w:tr>
+    </w:tbl>
+    <w:p>
+      <w:pPr>
+        <w:pStyle w:val="Paragrafoelenco"/>
+        <w:ind w:left="1080"/>
+      </w:pPr>
+    </w:p>
+    <w:p>
+      <w:pPr>
+        <w:pStyle w:val="Paragrafoelenco"/>
+        <w:numPr>
+          <w:ilvl w:val="1"/>
+          <w:numId w:val="5"/>
+        </w:numPr>
+        <w:spacing w:line="256" w:lineRule="auto"/>
+      </w:pPr>
+      <w:r>
+        <w:rPr>
+          <w:b/>
+        </w:rPr>
+        <w:t>TC_REGISTRAZIONE_03</w:t>
+      </w:r>
+    </w:p>
+    <w:tbl>
+      <w:tblPr>
+        <w:tblStyle w:val="Grigliatabella"/>
+        <w:tblW w:w="0" w:type="auto"/>
+        <w:tblInd w:w="1080" w:type="dxa"/>
+        <w:tblLook w:val="04A0" w:firstRow="1" w:lastRow="0" w:firstColumn="1" w:lastColumn="0" w:noHBand="0" w:noVBand="1"/>
+      </w:tblPr>
+      <w:tblGrid>
+        <w:gridCol w:w="2601"/>
+        <w:gridCol w:w="5947"/>
+      </w:tblGrid>
+      <w:tr>
+        <w:tc>
+          <w:tcPr>
+            <w:tcW w:w="2601" w:type="dxa"/>
+            <w:tcBorders>
+              <w:top w:val="single" w:sz="4" w:space="0" w:color="auto"/>
+              <w:left w:val="single" w:sz="4" w:space="0" w:color="auto"/>
+              <w:bottom w:val="single" w:sz="4" w:space="0" w:color="auto"/>
+              <w:right w:val="single" w:sz="4" w:space="0" w:color="auto"/>
+            </w:tcBorders>
+            <w:hideMark/>
+          </w:tcPr>
+          <w:p>
+            <w:pPr>
+              <w:pStyle w:val="Paragrafoelenco"/>
+              <w:ind w:left="0"/>
+            </w:pPr>
+            <w:r>
+              <w:t>TEST CASE ID</w:t>
+            </w:r>
+          </w:p>
+        </w:tc>
+        <w:tc>
+          <w:tcPr>
+            <w:tcW w:w="5947" w:type="dxa"/>
+            <w:tcBorders>
+              <w:top w:val="single" w:sz="4" w:space="0" w:color="auto"/>
+              <w:left w:val="single" w:sz="4" w:space="0" w:color="auto"/>
+              <w:bottom w:val="single" w:sz="4" w:space="0" w:color="auto"/>
+              <w:right w:val="single" w:sz="4" w:space="0" w:color="auto"/>
+            </w:tcBorders>
+            <w:hideMark/>
+          </w:tcPr>
+          <w:p>
+            <w:pPr>
+              <w:pStyle w:val="Paragrafoelenco"/>
+              <w:ind w:left="0"/>
+            </w:pPr>
+            <w:r>
+              <w:t>TC_Registrazione_03</w:t>
+            </w:r>
+          </w:p>
+        </w:tc>
+      </w:tr>
+      <w:tr>
+        <w:tc>
+          <w:tcPr>
+            <w:tcW w:w="2601" w:type="dxa"/>
+            <w:tcBorders>
+              <w:top w:val="single" w:sz="4" w:space="0" w:color="auto"/>
+              <w:left w:val="single" w:sz="4" w:space="0" w:color="auto"/>
+              <w:bottom w:val="single" w:sz="4" w:space="0" w:color="auto"/>
+              <w:right w:val="single" w:sz="4" w:space="0" w:color="auto"/>
+            </w:tcBorders>
+            <w:hideMark/>
+          </w:tcPr>
+          <w:p>
+            <w:pPr>
+              <w:pStyle w:val="Paragrafoelenco"/>
+              <w:ind w:left="0"/>
+            </w:pPr>
+            <w:r>
+              <w:t>BOUNDARY</w:t>
+            </w:r>
+          </w:p>
+        </w:tc>
+        <w:tc>
+          <w:tcPr>
+            <w:tcW w:w="5947" w:type="dxa"/>
+            <w:tcBorders>
+              <w:top w:val="single" w:sz="4" w:space="0" w:color="auto"/>
+              <w:left w:val="single" w:sz="4" w:space="0" w:color="auto"/>
+              <w:bottom w:val="single" w:sz="4" w:space="0" w:color="auto"/>
+              <w:right w:val="single" w:sz="4" w:space="0" w:color="auto"/>
+            </w:tcBorders>
+            <w:hideMark/>
+          </w:tcPr>
+          <w:p>
+            <w:pPr>
+              <w:pStyle w:val="Paragrafoelenco"/>
+              <w:ind w:left="0"/>
+            </w:pPr>
+            <w:proofErr w:type="spellStart"/>
+            <w:r>
+              <w:t>Registrazione.jsp</w:t>
+            </w:r>
+            <w:proofErr w:type="spellEnd"/>
+          </w:p>
+        </w:tc>
+      </w:tr>
+      <w:tr>
+        <w:tc>
+          <w:tcPr>
+            <w:tcW w:w="2601" w:type="dxa"/>
+            <w:tcBorders>
+              <w:top w:val="single" w:sz="4" w:space="0" w:color="auto"/>
+              <w:left w:val="single" w:sz="4" w:space="0" w:color="auto"/>
+              <w:bottom w:val="single" w:sz="4" w:space="0" w:color="auto"/>
+              <w:right w:val="single" w:sz="4" w:space="0" w:color="auto"/>
+            </w:tcBorders>
+            <w:hideMark/>
+          </w:tcPr>
+          <w:p>
+            <w:pPr>
+              <w:pStyle w:val="Paragrafoelenco"/>
+              <w:ind w:left="0"/>
+            </w:pPr>
+            <w:r>
+              <w:t>CONTROL</w:t>
+            </w:r>
+          </w:p>
+        </w:tc>
+        <w:tc>
+          <w:tcPr>
+            <w:tcW w:w="5947" w:type="dxa"/>
+            <w:tcBorders>
+              <w:top w:val="single" w:sz="4" w:space="0" w:color="auto"/>
+              <w:left w:val="single" w:sz="4" w:space="0" w:color="auto"/>
+              <w:bottom w:val="single" w:sz="4" w:space="0" w:color="auto"/>
+              <w:right w:val="single" w:sz="4" w:space="0" w:color="auto"/>
+            </w:tcBorders>
+            <w:hideMark/>
+          </w:tcPr>
+          <w:p>
+            <w:pPr>
+              <w:pStyle w:val="Paragrafoelenco"/>
+              <w:ind w:left="0"/>
+            </w:pPr>
+            <w:proofErr w:type="spellStart"/>
+            <w:r>
+              <w:t>Registrazione_Control</w:t>
+            </w:r>
+            <w:proofErr w:type="spellEnd"/>
+          </w:p>
+        </w:tc>
+      </w:tr>
+      <w:tr>
+        <w:tc>
+          <w:tcPr>
+            <w:tcW w:w="2601" w:type="dxa"/>
+            <w:tcBorders>
+              <w:top w:val="single" w:sz="4" w:space="0" w:color="auto"/>
+              <w:left w:val="single" w:sz="4" w:space="0" w:color="auto"/>
+              <w:bottom w:val="single" w:sz="4" w:space="0" w:color="auto"/>
+              <w:right w:val="single" w:sz="4" w:space="0" w:color="auto"/>
+            </w:tcBorders>
+            <w:hideMark/>
+          </w:tcPr>
+          <w:p>
+            <w:pPr>
+              <w:pStyle w:val="Paragrafoelenco"/>
+              <w:ind w:left="0"/>
+            </w:pPr>
+            <w:r>
+              <w:t>PERSISTENT DATA OBJECT</w:t>
+            </w:r>
+          </w:p>
+        </w:tc>
+        <w:tc>
+          <w:tcPr>
+            <w:tcW w:w="5947" w:type="dxa"/>
+            <w:tcBorders>
+              <w:top w:val="single" w:sz="4" w:space="0" w:color="auto"/>
+              <w:left w:val="single" w:sz="4" w:space="0" w:color="auto"/>
+              <w:bottom w:val="single" w:sz="4" w:space="0" w:color="auto"/>
+              <w:right w:val="single" w:sz="4" w:space="0" w:color="auto"/>
+            </w:tcBorders>
+            <w:hideMark/>
+          </w:tcPr>
+          <w:p>
+            <w:pPr>
+              <w:pStyle w:val="Paragrafoelenco"/>
+              <w:ind w:left="0"/>
+            </w:pPr>
+            <w:r>
+              <w:t>DB</w:t>
+            </w:r>
+          </w:p>
+        </w:tc>
+      </w:tr>
+      <w:tr>
+        <w:tc>
+          <w:tcPr>
+            <w:tcW w:w="2601" w:type="dxa"/>
+            <w:tcBorders>
+              <w:top w:val="single" w:sz="4" w:space="0" w:color="auto"/>
+              <w:left w:val="single" w:sz="4" w:space="0" w:color="auto"/>
+              <w:bottom w:val="single" w:sz="4" w:space="0" w:color="auto"/>
+              <w:right w:val="single" w:sz="4" w:space="0" w:color="auto"/>
+            </w:tcBorders>
+            <w:hideMark/>
+          </w:tcPr>
+          <w:p>
+            <w:pPr>
+              <w:pStyle w:val="Paragrafoelenco"/>
+              <w:ind w:left="0"/>
+            </w:pPr>
+            <w:r>
+              <w:t>PRECONDITION</w:t>
+            </w:r>
+          </w:p>
+        </w:tc>
+        <w:tc>
+          <w:tcPr>
+            <w:tcW w:w="5947" w:type="dxa"/>
+            <w:tcBorders>
+              <w:top w:val="single" w:sz="4" w:space="0" w:color="auto"/>
+              <w:left w:val="single" w:sz="4" w:space="0" w:color="auto"/>
+              <w:bottom w:val="single" w:sz="4" w:space="0" w:color="auto"/>
+              <w:right w:val="single" w:sz="4" w:space="0" w:color="auto"/>
+            </w:tcBorders>
+            <w:hideMark/>
+          </w:tcPr>
+          <w:p>
+            <w:pPr>
+              <w:pStyle w:val="Paragrafoelenco"/>
+              <w:ind w:left="0"/>
+            </w:pPr>
+            <w:r>
+              <w:t>Il cliente Raffaele Villani non deve essere registrato.</w:t>
+            </w:r>
+          </w:p>
+        </w:tc>
+      </w:tr>
+      <w:tr>
+        <w:tc>
+          <w:tcPr>
+            <w:tcW w:w="2601" w:type="dxa"/>
+            <w:tcBorders>
+              <w:top w:val="single" w:sz="4" w:space="0" w:color="auto"/>
+              <w:left w:val="single" w:sz="4" w:space="0" w:color="auto"/>
+              <w:bottom w:val="single" w:sz="4" w:space="0" w:color="auto"/>
+              <w:right w:val="single" w:sz="4" w:space="0" w:color="auto"/>
+            </w:tcBorders>
+            <w:hideMark/>
+          </w:tcPr>
+          <w:p>
+            <w:pPr>
+              <w:pStyle w:val="Paragrafoelenco"/>
+              <w:ind w:left="0"/>
+            </w:pPr>
+            <w:r>
+              <w:t>FLOW OF EVENTS</w:t>
+            </w:r>
+          </w:p>
+        </w:tc>
+        <w:tc>
+          <w:tcPr>
+            <w:tcW w:w="5947" w:type="dxa"/>
+            <w:tcBorders>
+              <w:top w:val="single" w:sz="4" w:space="0" w:color="auto"/>
+              <w:left w:val="single" w:sz="4" w:space="0" w:color="auto"/>
+              <w:bottom w:val="single" w:sz="4" w:space="0" w:color="auto"/>
+              <w:right w:val="single" w:sz="4" w:space="0" w:color="auto"/>
+            </w:tcBorders>
+            <w:hideMark/>
+          </w:tcPr>
+          <w:p>
+            <w:pPr>
+              <w:pStyle w:val="Paragrafoelenco"/>
+              <w:ind w:left="0"/>
+            </w:pPr>
+            <w:r>
+              <w:t xml:space="preserve">Il cliente Raffaele Villani inserisce il codice fiscale = “SSSGPP95E10H703E”, il nome = “Raffaele”, il cognome = “Villani”, la data di nascita = “29/09/1997”, </w:t>
+            </w:r>
+            <w:proofErr w:type="gramStart"/>
+            <w:r>
+              <w:t>l’email</w:t>
+            </w:r>
+            <w:proofErr w:type="gramEnd"/>
+            <w:r>
+              <w:t xml:space="preserve"> = raffaele@hotmail.it, la password = “Universita95”, Indirizzo= “”</w:t>
+            </w:r>
+          </w:p>
+        </w:tc>
+      </w:tr>
+      <w:tr>
+        <w:tc>
+          <w:tcPr>
+            <w:tcW w:w="2601" w:type="dxa"/>
+            <w:tcBorders>
+              <w:top w:val="single" w:sz="4" w:space="0" w:color="auto"/>
+              <w:left w:val="single" w:sz="4" w:space="0" w:color="auto"/>
+              <w:bottom w:val="single" w:sz="4" w:space="0" w:color="auto"/>
+              <w:right w:val="single" w:sz="4" w:space="0" w:color="auto"/>
+            </w:tcBorders>
+            <w:hideMark/>
+          </w:tcPr>
+          <w:p>
+            <w:pPr>
+              <w:pStyle w:val="Paragrafoelenco"/>
+              <w:ind w:left="0"/>
+            </w:pPr>
+            <w:r>
+              <w:t>ORACLE</w:t>
+            </w:r>
+          </w:p>
+        </w:tc>
+        <w:tc>
+          <w:tcPr>
+            <w:tcW w:w="5947" w:type="dxa"/>
+            <w:tcBorders>
+              <w:top w:val="single" w:sz="4" w:space="0" w:color="auto"/>
+              <w:left w:val="single" w:sz="4" w:space="0" w:color="auto"/>
+              <w:bottom w:val="single" w:sz="4" w:space="0" w:color="auto"/>
+              <w:right w:val="single" w:sz="4" w:space="0" w:color="auto"/>
+            </w:tcBorders>
+            <w:hideMark/>
+          </w:tcPr>
+          <w:p>
+            <w:pPr>
+              <w:pStyle w:val="Paragrafoelenco"/>
+              <w:ind w:left="0"/>
+            </w:pPr>
+            <w:r>
+              <w:t>Il sistema non effettua la registrazione e il cliente non viene riportato nell’area utente.</w:t>
+            </w:r>
+          </w:p>
+        </w:tc>
+      </w:tr>
+    </w:tbl>
+    <w:p>
+      <w:pPr>
+        <w:pStyle w:val="Paragrafoelenco"/>
+        <w:ind w:left="1080"/>
+      </w:pPr>
+    </w:p>
+    <w:p>
+      <w:pPr>
+        <w:pStyle w:val="Paragrafoelenco"/>
+        <w:ind w:left="1080"/>
+      </w:pPr>
+    </w:p>
+    <w:p>
+      <w:pPr>
+        <w:pStyle w:val="Paragrafoelenco"/>
+        <w:numPr>
+          <w:ilvl w:val="1"/>
+          <w:numId w:val="5"/>
+        </w:numPr>
+        <w:spacing w:line="256" w:lineRule="auto"/>
+      </w:pPr>
+      <w:r>
+        <w:rPr>
+          <w:b/>
+        </w:rPr>
+        <w:t>TC_REGISTRAZIONE_04</w:t>
+      </w:r>
+    </w:p>
+    <w:tbl>
+      <w:tblPr>
+        <w:tblStyle w:val="Grigliatabella"/>
+        <w:tblW w:w="0" w:type="auto"/>
+        <w:tblInd w:w="1080" w:type="dxa"/>
+        <w:tblLook w:val="04A0" w:firstRow="1" w:lastRow="0" w:firstColumn="1" w:lastColumn="0" w:noHBand="0" w:noVBand="1"/>
+      </w:tblPr>
+      <w:tblGrid>
+        <w:gridCol w:w="2601"/>
+        <w:gridCol w:w="5947"/>
+      </w:tblGrid>
+      <w:tr>
+        <w:tc>
+          <w:tcPr>
+            <w:tcW w:w="2601" w:type="dxa"/>
+            <w:tcBorders>
+              <w:top w:val="single" w:sz="4" w:space="0" w:color="auto"/>
+              <w:left w:val="single" w:sz="4" w:space="0" w:color="auto"/>
+              <w:bottom w:val="single" w:sz="4" w:space="0" w:color="auto"/>
+              <w:right w:val="single" w:sz="4" w:space="0" w:color="auto"/>
+            </w:tcBorders>
+            <w:hideMark/>
+          </w:tcPr>
+          <w:p>
+            <w:pPr>
+              <w:pStyle w:val="Paragrafoelenco"/>
+              <w:ind w:left="0"/>
+            </w:pPr>
+            <w:r>
+              <w:t>TEST CASE ID</w:t>
+            </w:r>
+          </w:p>
+        </w:tc>
+        <w:tc>
+          <w:tcPr>
+            <w:tcW w:w="5947" w:type="dxa"/>
+            <w:tcBorders>
+              <w:top w:val="single" w:sz="4" w:space="0" w:color="auto"/>
+              <w:left w:val="single" w:sz="4" w:space="0" w:color="auto"/>
+              <w:bottom w:val="single" w:sz="4" w:space="0" w:color="auto"/>
+              <w:right w:val="single" w:sz="4" w:space="0" w:color="auto"/>
+            </w:tcBorders>
+            <w:hideMark/>
+          </w:tcPr>
+          <w:p>
+            <w:pPr>
+              <w:pStyle w:val="Paragrafoelenco"/>
+              <w:ind w:left="0"/>
+            </w:pPr>
+            <w:r>
+              <w:t>TC_Registrazione_04</w:t>
+            </w:r>
+          </w:p>
+        </w:tc>
+      </w:tr>
+      <w:tr>
+        <w:tc>
+          <w:tcPr>
+            <w:tcW w:w="2601" w:type="dxa"/>
+            <w:tcBorders>
+              <w:top w:val="single" w:sz="4" w:space="0" w:color="auto"/>
+              <w:left w:val="single" w:sz="4" w:space="0" w:color="auto"/>
+              <w:bottom w:val="single" w:sz="4" w:space="0" w:color="auto"/>
+              <w:right w:val="single" w:sz="4" w:space="0" w:color="auto"/>
+            </w:tcBorders>
+            <w:hideMark/>
+          </w:tcPr>
+          <w:p>
+            <w:pPr>
+              <w:pStyle w:val="Paragrafoelenco"/>
+              <w:ind w:left="0"/>
+            </w:pPr>
+            <w:r>
+              <w:t>BOUNDARY</w:t>
+            </w:r>
+          </w:p>
+        </w:tc>
+        <w:tc>
+          <w:tcPr>
+            <w:tcW w:w="5947" w:type="dxa"/>
+            <w:tcBorders>
+              <w:top w:val="single" w:sz="4" w:space="0" w:color="auto"/>
+              <w:left w:val="single" w:sz="4" w:space="0" w:color="auto"/>
+              <w:bottom w:val="single" w:sz="4" w:space="0" w:color="auto"/>
+              <w:right w:val="single" w:sz="4" w:space="0" w:color="auto"/>
+            </w:tcBorders>
+            <w:hideMark/>
+          </w:tcPr>
+          <w:p>
+            <w:pPr>
+              <w:pStyle w:val="Paragrafoelenco"/>
+              <w:ind w:left="0"/>
+            </w:pPr>
+            <w:proofErr w:type="spellStart"/>
+            <w:r>
+              <w:t>Registrazione.jsp</w:t>
+            </w:r>
+            <w:proofErr w:type="spellEnd"/>
+          </w:p>
+        </w:tc>
+      </w:tr>
+      <w:tr>
+        <w:tc>
+          <w:tcPr>
+            <w:tcW w:w="2601" w:type="dxa"/>
+            <w:tcBorders>
+              <w:top w:val="single" w:sz="4" w:space="0" w:color="auto"/>
+              <w:left w:val="single" w:sz="4" w:space="0" w:color="auto"/>
+              <w:bottom w:val="single" w:sz="4" w:space="0" w:color="auto"/>
+              <w:right w:val="single" w:sz="4" w:space="0" w:color="auto"/>
+            </w:tcBorders>
+            <w:hideMark/>
+          </w:tcPr>
+          <w:p>
+            <w:pPr>
+              <w:pStyle w:val="Paragrafoelenco"/>
+              <w:ind w:left="0"/>
+            </w:pPr>
+            <w:r>
+              <w:t>CONTROL</w:t>
+            </w:r>
+          </w:p>
+        </w:tc>
+        <w:tc>
+          <w:tcPr>
+            <w:tcW w:w="5947" w:type="dxa"/>
+            <w:tcBorders>
+              <w:top w:val="single" w:sz="4" w:space="0" w:color="auto"/>
+              <w:left w:val="single" w:sz="4" w:space="0" w:color="auto"/>
+              <w:bottom w:val="single" w:sz="4" w:space="0" w:color="auto"/>
+              <w:right w:val="single" w:sz="4" w:space="0" w:color="auto"/>
+            </w:tcBorders>
+            <w:hideMark/>
+          </w:tcPr>
+          <w:p>
+            <w:pPr>
+              <w:pStyle w:val="Paragrafoelenco"/>
+              <w:ind w:left="0"/>
+            </w:pPr>
+            <w:proofErr w:type="spellStart"/>
+            <w:r>
+              <w:t>Registrazione_Control</w:t>
+            </w:r>
+            <w:proofErr w:type="spellEnd"/>
+          </w:p>
+        </w:tc>
+      </w:tr>
+      <w:tr>
+        <w:tc>
+          <w:tcPr>
+            <w:tcW w:w="2601" w:type="dxa"/>
+            <w:tcBorders>
+              <w:top w:val="single" w:sz="4" w:space="0" w:color="auto"/>
+              <w:left w:val="single" w:sz="4" w:space="0" w:color="auto"/>
+              <w:bottom w:val="single" w:sz="4" w:space="0" w:color="auto"/>
+              <w:right w:val="single" w:sz="4" w:space="0" w:color="auto"/>
+            </w:tcBorders>
+            <w:hideMark/>
+          </w:tcPr>
+          <w:p>
+            <w:pPr>
+              <w:pStyle w:val="Paragrafoelenco"/>
+              <w:ind w:left="0"/>
+            </w:pPr>
+            <w:r>
+              <w:t>PERSISTENT DATA OBJECT</w:t>
+            </w:r>
+          </w:p>
+        </w:tc>
+        <w:tc>
+          <w:tcPr>
+            <w:tcW w:w="5947" w:type="dxa"/>
+            <w:tcBorders>
+              <w:top w:val="single" w:sz="4" w:space="0" w:color="auto"/>
+              <w:left w:val="single" w:sz="4" w:space="0" w:color="auto"/>
+              <w:bottom w:val="single" w:sz="4" w:space="0" w:color="auto"/>
+              <w:right w:val="single" w:sz="4" w:space="0" w:color="auto"/>
+            </w:tcBorders>
+            <w:hideMark/>
+          </w:tcPr>
+          <w:p>
+            <w:pPr>
+              <w:pStyle w:val="Paragrafoelenco"/>
+              <w:ind w:left="0"/>
+            </w:pPr>
+            <w:r>
+              <w:t>DB</w:t>
+            </w:r>
+          </w:p>
+        </w:tc>
+      </w:tr>
+      <w:tr>
+        <w:tc>
+          <w:tcPr>
+            <w:tcW w:w="2601" w:type="dxa"/>
+            <w:tcBorders>
+              <w:top w:val="single" w:sz="4" w:space="0" w:color="auto"/>
+              <w:left w:val="single" w:sz="4" w:space="0" w:color="auto"/>
+              <w:bottom w:val="single" w:sz="4" w:space="0" w:color="auto"/>
+              <w:right w:val="single" w:sz="4" w:space="0" w:color="auto"/>
+            </w:tcBorders>
+            <w:hideMark/>
+          </w:tcPr>
+          <w:p>
+            <w:pPr>
+              <w:pStyle w:val="Paragrafoelenco"/>
+              <w:ind w:left="0"/>
+            </w:pPr>
+            <w:r>
+              <w:lastRenderedPageBreak/>
+              <w:t>PRECONDITION</w:t>
+            </w:r>
+          </w:p>
+        </w:tc>
+        <w:tc>
+          <w:tcPr>
+            <w:tcW w:w="5947" w:type="dxa"/>
+            <w:tcBorders>
+              <w:top w:val="single" w:sz="4" w:space="0" w:color="auto"/>
+              <w:left w:val="single" w:sz="4" w:space="0" w:color="auto"/>
+              <w:bottom w:val="single" w:sz="4" w:space="0" w:color="auto"/>
+              <w:right w:val="single" w:sz="4" w:space="0" w:color="auto"/>
+            </w:tcBorders>
+            <w:hideMark/>
+          </w:tcPr>
+          <w:p>
+            <w:pPr>
+              <w:pStyle w:val="Paragrafoelenco"/>
+              <w:ind w:left="0"/>
+            </w:pPr>
+            <w:r>
+              <w:t>Il cliente Raffaele Villani non deve essere registrato.</w:t>
+            </w:r>
+          </w:p>
+        </w:tc>
+      </w:tr>
+      <w:tr>
+        <w:tc>
+          <w:tcPr>
+            <w:tcW w:w="2601" w:type="dxa"/>
+            <w:tcBorders>
+              <w:top w:val="single" w:sz="4" w:space="0" w:color="auto"/>
+              <w:left w:val="single" w:sz="4" w:space="0" w:color="auto"/>
+              <w:bottom w:val="single" w:sz="4" w:space="0" w:color="auto"/>
+              <w:right w:val="single" w:sz="4" w:space="0" w:color="auto"/>
+            </w:tcBorders>
+            <w:hideMark/>
+          </w:tcPr>
+          <w:p>
+            <w:pPr>
+              <w:pStyle w:val="Paragrafoelenco"/>
+              <w:ind w:left="0"/>
+            </w:pPr>
+            <w:r>
+              <w:t>FLOW OF EVENTS</w:t>
+            </w:r>
+          </w:p>
+        </w:tc>
+        <w:tc>
+          <w:tcPr>
+            <w:tcW w:w="5947" w:type="dxa"/>
+            <w:tcBorders>
+              <w:top w:val="single" w:sz="4" w:space="0" w:color="auto"/>
+              <w:left w:val="single" w:sz="4" w:space="0" w:color="auto"/>
+              <w:bottom w:val="single" w:sz="4" w:space="0" w:color="auto"/>
+              <w:right w:val="single" w:sz="4" w:space="0" w:color="auto"/>
+            </w:tcBorders>
+            <w:hideMark/>
+          </w:tcPr>
+          <w:p>
+            <w:pPr>
+              <w:pStyle w:val="Paragrafoelenco"/>
+              <w:ind w:left="0"/>
+            </w:pPr>
+            <w:r>
+              <w:t xml:space="preserve">Il cliente Raffaele Villani inserisce il codice fiscale = “SSSGPP95E10H703E”, il nome = “Raffaele”, il cognome = “Villani”, </w:t>
+            </w:r>
+            <w:proofErr w:type="gramStart"/>
+            <w:r>
+              <w:t>l’email</w:t>
+            </w:r>
+            <w:proofErr w:type="gramEnd"/>
+            <w:r>
+              <w:t xml:space="preserve"> = raffaele@hotmail.it, la password = “”, Indirizzo= “Nocera Via </w:t>
+            </w:r>
+            <w:proofErr w:type="spellStart"/>
+            <w:r>
+              <w:t>Iroma</w:t>
+            </w:r>
+            <w:proofErr w:type="spellEnd"/>
+            <w:r>
+              <w:t xml:space="preserve"> 105”</w:t>
+            </w:r>
+          </w:p>
+        </w:tc>
+      </w:tr>
+      <w:tr>
+        <w:tc>
+          <w:tcPr>
+            <w:tcW w:w="2601" w:type="dxa"/>
+            <w:tcBorders>
+              <w:top w:val="single" w:sz="4" w:space="0" w:color="auto"/>
+              <w:left w:val="single" w:sz="4" w:space="0" w:color="auto"/>
+              <w:bottom w:val="single" w:sz="4" w:space="0" w:color="auto"/>
+              <w:right w:val="single" w:sz="4" w:space="0" w:color="auto"/>
+            </w:tcBorders>
+            <w:hideMark/>
+          </w:tcPr>
+          <w:p>
+            <w:pPr>
+              <w:pStyle w:val="Paragrafoelenco"/>
+              <w:ind w:left="0"/>
+            </w:pPr>
+            <w:r>
+              <w:t>ORACLE</w:t>
+            </w:r>
+          </w:p>
+        </w:tc>
+        <w:tc>
+          <w:tcPr>
+            <w:tcW w:w="5947" w:type="dxa"/>
+            <w:tcBorders>
+              <w:top w:val="single" w:sz="4" w:space="0" w:color="auto"/>
+              <w:left w:val="single" w:sz="4" w:space="0" w:color="auto"/>
+              <w:bottom w:val="single" w:sz="4" w:space="0" w:color="auto"/>
+              <w:right w:val="single" w:sz="4" w:space="0" w:color="auto"/>
+            </w:tcBorders>
+            <w:hideMark/>
+          </w:tcPr>
+          <w:p>
+            <w:pPr>
+              <w:pStyle w:val="Paragrafoelenco"/>
+              <w:ind w:left="0"/>
+            </w:pPr>
+            <w:r>
+              <w:t>Il sistema non effettua la registrazione e il cliente non viene riportato nell’area utente.</w:t>
+            </w:r>
+          </w:p>
+        </w:tc>
+      </w:tr>
+    </w:tbl>
+    <w:p>
+      <w:pPr>
+        <w:pStyle w:val="Paragrafoelenco"/>
+        <w:ind w:left="1080"/>
+      </w:pPr>
+    </w:p>
+    <w:p>
+      <w:pPr>
+        <w:pStyle w:val="Paragrafoelenco"/>
+        <w:numPr>
+          <w:ilvl w:val="1"/>
+          <w:numId w:val="5"/>
+        </w:numPr>
+        <w:spacing w:line="256" w:lineRule="auto"/>
+      </w:pPr>
+      <w:r>
+        <w:rPr>
+          <w:b/>
+        </w:rPr>
+        <w:t>TC_REGISTRAZIONE_05</w:t>
+      </w:r>
+    </w:p>
+    <w:tbl>
+      <w:tblPr>
+        <w:tblStyle w:val="Grigliatabella"/>
+        <w:tblW w:w="0" w:type="auto"/>
+        <w:tblInd w:w="1080" w:type="dxa"/>
+        <w:tblLook w:val="04A0" w:firstRow="1" w:lastRow="0" w:firstColumn="1" w:lastColumn="0" w:noHBand="0" w:noVBand="1"/>
+      </w:tblPr>
+      <w:tblGrid>
+        <w:gridCol w:w="2601"/>
+        <w:gridCol w:w="5947"/>
+      </w:tblGrid>
+      <w:tr>
+        <w:tc>
+          <w:tcPr>
+            <w:tcW w:w="2601" w:type="dxa"/>
+            <w:tcBorders>
+              <w:top w:val="single" w:sz="4" w:space="0" w:color="auto"/>
+              <w:left w:val="single" w:sz="4" w:space="0" w:color="auto"/>
+              <w:bottom w:val="single" w:sz="4" w:space="0" w:color="auto"/>
+              <w:right w:val="single" w:sz="4" w:space="0" w:color="auto"/>
+            </w:tcBorders>
+            <w:hideMark/>
+          </w:tcPr>
+          <w:p>
+            <w:pPr>
+              <w:pStyle w:val="Paragrafoelenco"/>
+              <w:ind w:left="0"/>
+            </w:pPr>
+            <w:r>
+              <w:t>TEST CASE ID</w:t>
+            </w:r>
+          </w:p>
+        </w:tc>
+        <w:tc>
+          <w:tcPr>
+            <w:tcW w:w="5947" w:type="dxa"/>
+            <w:tcBorders>
+              <w:top w:val="single" w:sz="4" w:space="0" w:color="auto"/>
+              <w:left w:val="single" w:sz="4" w:space="0" w:color="auto"/>
+              <w:bottom w:val="single" w:sz="4" w:space="0" w:color="auto"/>
+              <w:right w:val="single" w:sz="4" w:space="0" w:color="auto"/>
+            </w:tcBorders>
+            <w:hideMark/>
+          </w:tcPr>
+          <w:p>
+            <w:pPr>
+              <w:pStyle w:val="Paragrafoelenco"/>
+              <w:ind w:left="0"/>
+            </w:pPr>
+            <w:r>
+              <w:t>TC_Registrazione_05</w:t>
+            </w:r>
+          </w:p>
+        </w:tc>
+      </w:tr>
+      <w:tr>
+        <w:tc>
+          <w:tcPr>
+            <w:tcW w:w="2601" w:type="dxa"/>
+            <w:tcBorders>
+              <w:top w:val="single" w:sz="4" w:space="0" w:color="auto"/>
+              <w:left w:val="single" w:sz="4" w:space="0" w:color="auto"/>
+              <w:bottom w:val="single" w:sz="4" w:space="0" w:color="auto"/>
+              <w:right w:val="single" w:sz="4" w:space="0" w:color="auto"/>
+            </w:tcBorders>
+            <w:hideMark/>
+          </w:tcPr>
+          <w:p>
+            <w:pPr>
+              <w:pStyle w:val="Paragrafoelenco"/>
+              <w:ind w:left="0"/>
+            </w:pPr>
+            <w:r>
+              <w:t>BOUNDARY</w:t>
+            </w:r>
+          </w:p>
+        </w:tc>
+        <w:tc>
+          <w:tcPr>
+            <w:tcW w:w="5947" w:type="dxa"/>
+            <w:tcBorders>
+              <w:top w:val="single" w:sz="4" w:space="0" w:color="auto"/>
+              <w:left w:val="single" w:sz="4" w:space="0" w:color="auto"/>
+              <w:bottom w:val="single" w:sz="4" w:space="0" w:color="auto"/>
+              <w:right w:val="single" w:sz="4" w:space="0" w:color="auto"/>
+            </w:tcBorders>
+            <w:hideMark/>
+          </w:tcPr>
+          <w:p>
+            <w:pPr>
+              <w:pStyle w:val="Paragrafoelenco"/>
+              <w:ind w:left="0"/>
+            </w:pPr>
+            <w:proofErr w:type="spellStart"/>
+            <w:r>
+              <w:t>Registrazione.jsp</w:t>
+            </w:r>
+            <w:proofErr w:type="spellEnd"/>
+          </w:p>
+        </w:tc>
+      </w:tr>
+      <w:tr>
+        <w:tc>
+          <w:tcPr>
+            <w:tcW w:w="2601" w:type="dxa"/>
+            <w:tcBorders>
+              <w:top w:val="single" w:sz="4" w:space="0" w:color="auto"/>
+              <w:left w:val="single" w:sz="4" w:space="0" w:color="auto"/>
+              <w:bottom w:val="single" w:sz="4" w:space="0" w:color="auto"/>
+              <w:right w:val="single" w:sz="4" w:space="0" w:color="auto"/>
+            </w:tcBorders>
+            <w:hideMark/>
+          </w:tcPr>
+          <w:p>
+            <w:pPr>
+              <w:pStyle w:val="Paragrafoelenco"/>
+              <w:ind w:left="0"/>
+            </w:pPr>
+            <w:r>
+              <w:t>CONTROL</w:t>
+            </w:r>
+          </w:p>
+        </w:tc>
+        <w:tc>
+          <w:tcPr>
+            <w:tcW w:w="5947" w:type="dxa"/>
+            <w:tcBorders>
+              <w:top w:val="single" w:sz="4" w:space="0" w:color="auto"/>
+              <w:left w:val="single" w:sz="4" w:space="0" w:color="auto"/>
+              <w:bottom w:val="single" w:sz="4" w:space="0" w:color="auto"/>
+              <w:right w:val="single" w:sz="4" w:space="0" w:color="auto"/>
+            </w:tcBorders>
+            <w:hideMark/>
+          </w:tcPr>
+          <w:p>
+            <w:pPr>
+              <w:pStyle w:val="Paragrafoelenco"/>
+              <w:ind w:left="0"/>
+            </w:pPr>
+            <w:proofErr w:type="spellStart"/>
+            <w:r>
+              <w:t>Registrazione_Control</w:t>
+            </w:r>
+            <w:proofErr w:type="spellEnd"/>
+          </w:p>
+        </w:tc>
+      </w:tr>
+      <w:tr>
+        <w:tc>
+          <w:tcPr>
+            <w:tcW w:w="2601" w:type="dxa"/>
+            <w:tcBorders>
+              <w:top w:val="single" w:sz="4" w:space="0" w:color="auto"/>
+              <w:left w:val="single" w:sz="4" w:space="0" w:color="auto"/>
+              <w:bottom w:val="single" w:sz="4" w:space="0" w:color="auto"/>
+              <w:right w:val="single" w:sz="4" w:space="0" w:color="auto"/>
+            </w:tcBorders>
+            <w:hideMark/>
+          </w:tcPr>
+          <w:p>
+            <w:pPr>
+              <w:pStyle w:val="Paragrafoelenco"/>
+              <w:ind w:left="0"/>
+            </w:pPr>
+            <w:r>
+              <w:t>PERSISTENT DATA OBJECT</w:t>
+            </w:r>
+          </w:p>
+        </w:tc>
+        <w:tc>
+          <w:tcPr>
+            <w:tcW w:w="5947" w:type="dxa"/>
+            <w:tcBorders>
+              <w:top w:val="single" w:sz="4" w:space="0" w:color="auto"/>
+              <w:left w:val="single" w:sz="4" w:space="0" w:color="auto"/>
+              <w:bottom w:val="single" w:sz="4" w:space="0" w:color="auto"/>
+              <w:right w:val="single" w:sz="4" w:space="0" w:color="auto"/>
+            </w:tcBorders>
+            <w:hideMark/>
+          </w:tcPr>
+          <w:p>
+            <w:pPr>
+              <w:pStyle w:val="Paragrafoelenco"/>
+              <w:ind w:left="0"/>
+            </w:pPr>
+            <w:r>
+              <w:t>DB</w:t>
+            </w:r>
+          </w:p>
+        </w:tc>
+      </w:tr>
+      <w:tr>
+        <w:tc>
+          <w:tcPr>
+            <w:tcW w:w="2601" w:type="dxa"/>
+            <w:tcBorders>
+              <w:top w:val="single" w:sz="4" w:space="0" w:color="auto"/>
+              <w:left w:val="single" w:sz="4" w:space="0" w:color="auto"/>
+              <w:bottom w:val="single" w:sz="4" w:space="0" w:color="auto"/>
+              <w:right w:val="single" w:sz="4" w:space="0" w:color="auto"/>
+            </w:tcBorders>
+            <w:hideMark/>
+          </w:tcPr>
+          <w:p>
+            <w:pPr>
+              <w:pStyle w:val="Paragrafoelenco"/>
+              <w:ind w:left="0"/>
+            </w:pPr>
+            <w:r>
+              <w:t>PRECONDITION</w:t>
+            </w:r>
+          </w:p>
+        </w:tc>
+        <w:tc>
+          <w:tcPr>
+            <w:tcW w:w="5947" w:type="dxa"/>
+            <w:tcBorders>
+              <w:top w:val="single" w:sz="4" w:space="0" w:color="auto"/>
+              <w:left w:val="single" w:sz="4" w:space="0" w:color="auto"/>
+              <w:bottom w:val="single" w:sz="4" w:space="0" w:color="auto"/>
+              <w:right w:val="single" w:sz="4" w:space="0" w:color="auto"/>
+            </w:tcBorders>
+            <w:hideMark/>
+          </w:tcPr>
+          <w:p>
+            <w:pPr>
+              <w:pStyle w:val="Paragrafoelenco"/>
+              <w:ind w:left="0"/>
+            </w:pPr>
+            <w:r>
+              <w:t>Il cliente Raffaele Villani non deve essere registrato.</w:t>
+            </w:r>
+          </w:p>
+        </w:tc>
+      </w:tr>
+      <w:tr>
+        <w:tc>
+          <w:tcPr>
+            <w:tcW w:w="2601" w:type="dxa"/>
+            <w:tcBorders>
+              <w:top w:val="single" w:sz="4" w:space="0" w:color="auto"/>
+              <w:left w:val="single" w:sz="4" w:space="0" w:color="auto"/>
+              <w:bottom w:val="single" w:sz="4" w:space="0" w:color="auto"/>
+              <w:right w:val="single" w:sz="4" w:space="0" w:color="auto"/>
+            </w:tcBorders>
+            <w:hideMark/>
+          </w:tcPr>
+          <w:p>
+            <w:pPr>
+              <w:pStyle w:val="Paragrafoelenco"/>
+              <w:ind w:left="0"/>
+            </w:pPr>
+            <w:r>
+              <w:t>FLOW OF EVENTS</w:t>
+            </w:r>
+          </w:p>
+        </w:tc>
+        <w:tc>
+          <w:tcPr>
+            <w:tcW w:w="5947" w:type="dxa"/>
+            <w:tcBorders>
+              <w:top w:val="single" w:sz="4" w:space="0" w:color="auto"/>
+              <w:left w:val="single" w:sz="4" w:space="0" w:color="auto"/>
+              <w:bottom w:val="single" w:sz="4" w:space="0" w:color="auto"/>
+              <w:right w:val="single" w:sz="4" w:space="0" w:color="auto"/>
+            </w:tcBorders>
+            <w:hideMark/>
+          </w:tcPr>
+          <w:p>
+            <w:pPr>
+              <w:pStyle w:val="Paragrafoelenco"/>
+              <w:ind w:left="0"/>
+            </w:pPr>
+            <w:r>
+              <w:t xml:space="preserve">Il cliente Raffaele Villani inserisce il codice fiscale = “SSSGPP95E10H70”, il nome = “Raffaele”, il cognome = “Villani”, </w:t>
+            </w:r>
+            <w:proofErr w:type="gramStart"/>
+            <w:r>
+              <w:t>l’email</w:t>
+            </w:r>
+            <w:proofErr w:type="gramEnd"/>
+            <w:r>
+              <w:t xml:space="preserve"> = raffaele@hotmail.it, la password = “Universita95”, Indirizzo= “Nocera Via </w:t>
+            </w:r>
+            <w:proofErr w:type="spellStart"/>
+            <w:r>
+              <w:t>Iroma</w:t>
+            </w:r>
+            <w:proofErr w:type="spellEnd"/>
+            <w:r>
+              <w:t xml:space="preserve"> 105”</w:t>
+            </w:r>
+          </w:p>
+        </w:tc>
+      </w:tr>
+      <w:tr>
+        <w:tc>
+          <w:tcPr>
+            <w:tcW w:w="2601" w:type="dxa"/>
+            <w:tcBorders>
+              <w:top w:val="single" w:sz="4" w:space="0" w:color="auto"/>
+              <w:left w:val="single" w:sz="4" w:space="0" w:color="auto"/>
+              <w:bottom w:val="single" w:sz="4" w:space="0" w:color="auto"/>
+              <w:right w:val="single" w:sz="4" w:space="0" w:color="auto"/>
+            </w:tcBorders>
+            <w:hideMark/>
+          </w:tcPr>
+          <w:p>
+            <w:pPr>
+              <w:pStyle w:val="Paragrafoelenco"/>
+              <w:ind w:left="0"/>
+            </w:pPr>
+            <w:r>
+              <w:t>ORACLE</w:t>
+            </w:r>
+          </w:p>
+        </w:tc>
+        <w:tc>
+          <w:tcPr>
+            <w:tcW w:w="5947" w:type="dxa"/>
+            <w:tcBorders>
+              <w:top w:val="single" w:sz="4" w:space="0" w:color="auto"/>
+              <w:left w:val="single" w:sz="4" w:space="0" w:color="auto"/>
+              <w:bottom w:val="single" w:sz="4" w:space="0" w:color="auto"/>
+              <w:right w:val="single" w:sz="4" w:space="0" w:color="auto"/>
+            </w:tcBorders>
+            <w:hideMark/>
+          </w:tcPr>
+          <w:p>
+            <w:pPr>
+              <w:pStyle w:val="Paragrafoelenco"/>
+              <w:ind w:left="0"/>
+            </w:pPr>
+            <w:r>
+              <w:t>Il sistema non effettua la registrazione e il cliente non viene riportato nell’area utente.</w:t>
+            </w:r>
+          </w:p>
+        </w:tc>
+      </w:tr>
+    </w:tbl>
+    <w:p>
+      <w:pPr>
+        <w:pStyle w:val="Paragrafoelenco"/>
+        <w:numPr>
+          <w:ilvl w:val="0"/>
+          <w:numId w:val="1"/>
+        </w:numPr>
+        <w:rPr>
+          <w:b/>
+          <w:sz w:val="28"/>
+        </w:rPr>
+      </w:pPr>
+    </w:p>
     <w:p>
       <w:pPr>
         <w:pStyle w:val="Paragrafoelenco"/>
@@ -316,25 +2173,7 @@
               <w:ind w:left="0"/>
             </w:pPr>
             <w:r>
-              <w:t>L’utente inserisce l’</w:t>
-            </w:r>
-            <w:r>
-              <w:t>username</w:t>
-            </w:r>
-            <w:r>
-              <w:t xml:space="preserve"> = “</w:t>
-            </w:r>
-            <w:r>
-              <w:t>admin</w:t>
-            </w:r>
-            <w:r>
-              <w:t>”, la password = “</w:t>
-            </w:r>
-            <w:r>
-              <w:t>123456</w:t>
-            </w:r>
-            <w:r>
-              <w:t>”.</w:t>
+              <w:t>L’utente inserisce l’username = “admin”, la password = “123456”.</w:t>
             </w:r>
           </w:p>
         </w:tc>
@@ -694,19 +2533,7 @@
               <w:ind w:left="0"/>
             </w:pPr>
             <w:r>
-              <w:t>L’utente inserisce l’</w:t>
-            </w:r>
-            <w:r>
-              <w:t>username</w:t>
-            </w:r>
-            <w:r>
-              <w:t xml:space="preserve"> = “”, la password = “</w:t>
-            </w:r>
-            <w:r>
-              <w:t>Babbeo12</w:t>
-            </w:r>
-            <w:r>
-              <w:t>”.</w:t>
+              <w:t>L’utente inserisce l’username = “”, la password = “Babbeo12”.</w:t>
             </w:r>
           </w:p>
         </w:tc>
@@ -1066,19 +2893,7 @@
               <w:ind w:left="0"/>
             </w:pPr>
             <w:r>
-              <w:t>L’utente inserisce l’</w:t>
-            </w:r>
-            <w:r>
-              <w:t>username</w:t>
-            </w:r>
-            <w:r>
-              <w:t xml:space="preserve"> = “</w:t>
-            </w:r>
-            <w:r>
-              <w:t>Gae1998</w:t>
-            </w:r>
-            <w:r>
-              <w:t>”, la password = “”.</w:t>
+              <w:t>L’utente inserisce l’username = “Gae1998”, la password = “”.</w:t>
             </w:r>
           </w:p>
         </w:tc>
@@ -1438,25 +3253,7 @@
               <w:ind w:left="0"/>
             </w:pPr>
             <w:r>
-              <w:t>L’utente inserisce l’</w:t>
-            </w:r>
-            <w:r>
-              <w:t>username</w:t>
-            </w:r>
-            <w:r>
-              <w:t xml:space="preserve"> = “</w:t>
-            </w:r>
-            <w:r>
-              <w:t>0</w:t>
-            </w:r>
-            <w:r>
-              <w:t>”, la password = “</w:t>
-            </w:r>
-            <w:r>
-              <w:t>uni”</w:t>
-            </w:r>
-            <w:r>
-              <w:t>.</w:t>
+              <w:t>L’utente inserisce l’username = “0”, la password = “uni”.</w:t>
             </w:r>
           </w:p>
         </w:tc>
@@ -1926,7 +3723,6 @@
               <w:ind w:left="0"/>
             </w:pPr>
             <w:r>
-              <w:lastRenderedPageBreak/>
               <w:t>ORACLE</w:t>
             </w:r>
           </w:p>
@@ -2255,13 +4051,8 @@
               <w:t xml:space="preserve"> = </w:t>
             </w:r>
             <w:r>
-              <w:t xml:space="preserve">“Arduino </w:t>
-            </w:r>
-            <w:proofErr w:type="spellStart"/>
-            <w:r>
-              <w:t>shield</w:t>
-            </w:r>
-            <w:proofErr w:type="spellEnd"/>
+              <w:t>“Arduino shield</w:t>
+            </w:r>
             <w:proofErr w:type="gramStart"/>
             <w:r>
               <w:t>”,  il</w:t>
@@ -2999,6 +4790,7 @@
               <w:ind w:left="0"/>
             </w:pPr>
             <w:r>
+              <w:lastRenderedPageBreak/>
               <w:t>PRECONDITION</w:t>
             </w:r>
           </w:p>
@@ -3616,7 +5408,6 @@
           <w:b/>
           <w:sz w:val="28"/>
         </w:rPr>
-        <w:lastRenderedPageBreak/>
         <w:t>Prenotazione riparazione</w:t>
       </w:r>
     </w:p>
@@ -3930,8 +5721,6 @@
             </w:r>
           </w:p>
         </w:tc>
-        <w:bookmarkStart w:id="0" w:name="_GoBack"/>
-        <w:bookmarkEnd w:id="0"/>
       </w:tr>
       <w:tr>
         <w:tc>
@@ -4040,10 +5829,7 @@
               <w:ind w:left="0"/>
             </w:pPr>
             <w:r>
-              <w:t>TC_PrenotazioneRiparazione_0</w:t>
-            </w:r>
-            <w:r>
-              <w:t>2</w:t>
+              <w:t>TC_PrenotazioneRiparazione_02</w:t>
             </w:r>
           </w:p>
         </w:tc>
@@ -4257,13 +6043,7 @@
               <w:ind w:left="0"/>
             </w:pPr>
             <w:r>
-              <w:t>L’utente inserisce la descrizione = “</w:t>
-            </w:r>
-            <w:r>
-              <w:t>Radio rotta</w:t>
-            </w:r>
-            <w:r>
-              <w:t>”, la categoria = “”.</w:t>
+              <w:t>L’utente inserisce la descrizione = “Radio rotta”, la categoria = “”.</w:t>
             </w:r>
           </w:p>
         </w:tc>
@@ -4307,10 +6087,7 @@
               <w:ind w:left="0"/>
             </w:pPr>
             <w:r>
-              <w:t xml:space="preserve">Il sistema </w:t>
-            </w:r>
-            <w:r>
-              <w:t>non inserisce la riparazione.</w:t>
+              <w:t>Il sistema non inserisce la riparazione.</w:t>
             </w:r>
           </w:p>
         </w:tc>
@@ -4375,10 +6152,7 @@
               <w:ind w:left="0"/>
             </w:pPr>
             <w:r>
-              <w:t>TC_PrenotazioneRiparazione_0</w:t>
-            </w:r>
-            <w:r>
-              <w:t>3</w:t>
+              <w:t>TC_PrenotazioneRiparazione_03</w:t>
             </w:r>
           </w:p>
         </w:tc>
@@ -4592,13 +6366,7 @@
               <w:ind w:left="0"/>
             </w:pPr>
             <w:r>
-              <w:t>L’utente inserisce la descrizione = “”, la categoria = “</w:t>
-            </w:r>
-            <w:r>
-              <w:t>televisori</w:t>
-            </w:r>
-            <w:r>
-              <w:t>”.</w:t>
+              <w:t>L’utente inserisce la descrizione = “”, la categoria = “televisori”.</w:t>
             </w:r>
           </w:p>
         </w:tc>
@@ -4656,6 +6424,17 @@
           <w:sz w:val="28"/>
         </w:rPr>
       </w:pPr>
+    </w:p>
+    <w:p>
+      <w:pPr>
+        <w:pStyle w:val="Paragrafoelenco"/>
+        <w:rPr>
+          <w:b/>
+          <w:sz w:val="28"/>
+        </w:rPr>
+      </w:pPr>
+      <w:bookmarkStart w:id="0" w:name="_GoBack"/>
+      <w:bookmarkEnd w:id="0"/>
     </w:p>
     <w:sectPr>
       <w:pgSz w:w="11906" w:h="16838"/>
@@ -4720,6 +6499,124 @@
 <file path=word/numbering.xml><?xml version="1.0" encoding="utf-8"?>
 <w:numbering xmlns:wpc="http://schemas.microsoft.com/office/word/2010/wordprocessingCanvas" xmlns:cx="http://schemas.microsoft.com/office/drawing/2014/chartex" xmlns:cx1="http://schemas.microsoft.com/office/drawing/2015/9/8/chartex" xmlns:cx2="http://schemas.microsoft.com/office/drawing/2015/10/21/chartex" xmlns:cx3="http://schemas.microsoft.com/office/drawing/2016/5/9/chartex" xmlns:cx4="http://schemas.microsoft.com/office/drawing/2016/5/10/chartex" xmlns:cx5="http://schemas.microsoft.com/office/drawing/2016/5/11/chartex" xmlns:cx6="http://schemas.microsoft.com/office/drawing/2016/5/12/chartex" xmlns:cx7="http://schemas.microsoft.com/office/drawing/2016/5/13/chartex" xmlns:cx8="http://schemas.microsoft.com/office/drawing/2016/5/14/chartex" xmlns:mc="http://schemas.openxmlformats.org/markup-compatibility/2006" xmlns:aink="http://schemas.microsoft.com/office/drawing/2016/ink" xmlns:am3d="http://schemas.microsoft.com/office/drawing/2017/model3d" xmlns:o="urn:schemas-microsoft-com:office:office" xmlns:r="http://schemas.openxmlformats.org/officeDocument/2006/relationships" xmlns:m="http://schemas.openxmlformats.org/officeDocument/2006/math" xmlns:v="urn:schemas-microsoft-com:vml" xmlns:wp14="http://schemas.microsoft.com/office/word/2010/wordprocessingDrawing" xmlns:wp="http://schemas.openxmlformats.org/drawingml/2006/wordprocessingDrawing" xmlns:w10="urn:schemas-microsoft-com:office:word" xmlns:w="http://schemas.openxmlformats.org/wordprocessingml/2006/main" xmlns:w14="http://schemas.microsoft.com/office/word/2010/wordml" xmlns:w15="http://schemas.microsoft.com/office/word/2012/wordml" xmlns:w16cid="http://schemas.microsoft.com/office/word/2016/wordml/cid" xmlns:w16se="http://schemas.microsoft.com/office/word/2015/wordml/symex" xmlns:wpg="http://schemas.microsoft.com/office/word/2010/wordprocessingGroup" xmlns:wpi="http://schemas.microsoft.com/office/word/2010/wordprocessingInk" xmlns:wne="http://schemas.microsoft.com/office/word/2006/wordml" xmlns:wps="http://schemas.microsoft.com/office/word/2010/wordprocessingShape" mc:Ignorable="w14 w15 w16se w16cid wp14">
   <w:abstractNum w:abstractNumId="0" w15:restartNumberingAfterBreak="0">
+    <w:nsid w:val="1FA83527"/>
+    <w:multiLevelType w:val="multilevel"/>
+    <w:tmpl w:val="84F2D28C"/>
+    <w:lvl w:ilvl="0">
+      <w:start w:val="1"/>
+      <w:numFmt w:val="decimal"/>
+      <w:lvlText w:val="%1."/>
+      <w:lvlJc w:val="left"/>
+      <w:pPr>
+        <w:ind w:left="720" w:hanging="360"/>
+      </w:pPr>
+    </w:lvl>
+    <w:lvl w:ilvl="1">
+      <w:start w:val="1"/>
+      <w:numFmt w:val="decimal"/>
+      <w:isLgl/>
+      <w:lvlText w:val="%1.%2."/>
+      <w:lvlJc w:val="left"/>
+      <w:pPr>
+        <w:ind w:left="1080" w:hanging="360"/>
+      </w:pPr>
+      <w:rPr>
+        <w:b/>
+      </w:rPr>
+    </w:lvl>
+    <w:lvl w:ilvl="2">
+      <w:start w:val="1"/>
+      <w:numFmt w:val="decimal"/>
+      <w:isLgl/>
+      <w:lvlText w:val="%1.%2.%3."/>
+      <w:lvlJc w:val="left"/>
+      <w:pPr>
+        <w:ind w:left="1800" w:hanging="720"/>
+      </w:pPr>
+      <w:rPr>
+        <w:b/>
+      </w:rPr>
+    </w:lvl>
+    <w:lvl w:ilvl="3">
+      <w:start w:val="1"/>
+      <w:numFmt w:val="decimal"/>
+      <w:isLgl/>
+      <w:lvlText w:val="%1.%2.%3.%4."/>
+      <w:lvlJc w:val="left"/>
+      <w:pPr>
+        <w:ind w:left="2160" w:hanging="720"/>
+      </w:pPr>
+      <w:rPr>
+        <w:b/>
+      </w:rPr>
+    </w:lvl>
+    <w:lvl w:ilvl="4">
+      <w:start w:val="1"/>
+      <w:numFmt w:val="decimal"/>
+      <w:isLgl/>
+      <w:lvlText w:val="%1.%2.%3.%4.%5."/>
+      <w:lvlJc w:val="left"/>
+      <w:pPr>
+        <w:ind w:left="2880" w:hanging="1080"/>
+      </w:pPr>
+      <w:rPr>
+        <w:b/>
+      </w:rPr>
+    </w:lvl>
+    <w:lvl w:ilvl="5">
+      <w:start w:val="1"/>
+      <w:numFmt w:val="decimal"/>
+      <w:isLgl/>
+      <w:lvlText w:val="%1.%2.%3.%4.%5.%6."/>
+      <w:lvlJc w:val="left"/>
+      <w:pPr>
+        <w:ind w:left="3240" w:hanging="1080"/>
+      </w:pPr>
+      <w:rPr>
+        <w:b/>
+      </w:rPr>
+    </w:lvl>
+    <w:lvl w:ilvl="6">
+      <w:start w:val="1"/>
+      <w:numFmt w:val="decimal"/>
+      <w:isLgl/>
+      <w:lvlText w:val="%1.%2.%3.%4.%5.%6.%7."/>
+      <w:lvlJc w:val="left"/>
+      <w:pPr>
+        <w:ind w:left="3960" w:hanging="1440"/>
+      </w:pPr>
+      <w:rPr>
+        <w:b/>
+      </w:rPr>
+    </w:lvl>
+    <w:lvl w:ilvl="7">
+      <w:start w:val="1"/>
+      <w:numFmt w:val="decimal"/>
+      <w:isLgl/>
+      <w:lvlText w:val="%1.%2.%3.%4.%5.%6.%7.%8."/>
+      <w:lvlJc w:val="left"/>
+      <w:pPr>
+        <w:ind w:left="4320" w:hanging="1440"/>
+      </w:pPr>
+      <w:rPr>
+        <w:b/>
+      </w:rPr>
+    </w:lvl>
+    <w:lvl w:ilvl="8">
+      <w:start w:val="1"/>
+      <w:numFmt w:val="decimal"/>
+      <w:isLgl/>
+      <w:lvlText w:val="%1.%2.%3.%4.%5.%6.%7.%8.%9."/>
+      <w:lvlJc w:val="left"/>
+      <w:pPr>
+        <w:ind w:left="5040" w:hanging="1800"/>
+      </w:pPr>
+      <w:rPr>
+        <w:b/>
+      </w:rPr>
+    </w:lvl>
+  </w:abstractNum>
+  <w:abstractNum w:abstractNumId="1" w15:restartNumberingAfterBreak="0">
     <w:nsid w:val="3819661D"/>
     <w:multiLevelType w:val="hybridMultilevel"/>
     <w:tmpl w:val="4C921456"/>
@@ -4805,7 +6702,7 @@
       </w:pPr>
     </w:lvl>
   </w:abstractNum>
-  <w:abstractNum w:abstractNumId="1" w15:restartNumberingAfterBreak="0">
+  <w:abstractNum w:abstractNumId="2" w15:restartNumberingAfterBreak="0">
     <w:nsid w:val="5B021918"/>
     <w:multiLevelType w:val="multilevel"/>
     <w:tmpl w:val="AE768A14"/>
@@ -4926,7 +6823,7 @@
       </w:rPr>
     </w:lvl>
   </w:abstractNum>
-  <w:abstractNum w:abstractNumId="2" w15:restartNumberingAfterBreak="0">
+  <w:abstractNum w:abstractNumId="3" w15:restartNumberingAfterBreak="0">
     <w:nsid w:val="69C14FCD"/>
     <w:multiLevelType w:val="multilevel"/>
     <w:tmpl w:val="60DE888C"/>
@@ -5012,7 +6909,93 @@
       </w:pPr>
     </w:lvl>
   </w:abstractNum>
-  <w:abstractNum w:abstractNumId="3" w15:restartNumberingAfterBreak="0">
+  <w:abstractNum w:abstractNumId="4" w15:restartNumberingAfterBreak="0">
+    <w:nsid w:val="6D7D1EA1"/>
+    <w:multiLevelType w:val="hybridMultilevel"/>
+    <w:tmpl w:val="70B6915C"/>
+    <w:lvl w:ilvl="0" w:tplc="0410000F">
+      <w:start w:val="1"/>
+      <w:numFmt w:val="decimal"/>
+      <w:lvlText w:val="%1."/>
+      <w:lvlJc w:val="left"/>
+      <w:pPr>
+        <w:ind w:left="1440" w:hanging="360"/>
+      </w:pPr>
+    </w:lvl>
+    <w:lvl w:ilvl="1" w:tplc="04100019" w:tentative="1">
+      <w:start w:val="1"/>
+      <w:numFmt w:val="lowerLetter"/>
+      <w:lvlText w:val="%2."/>
+      <w:lvlJc w:val="left"/>
+      <w:pPr>
+        <w:ind w:left="2160" w:hanging="360"/>
+      </w:pPr>
+    </w:lvl>
+    <w:lvl w:ilvl="2" w:tplc="0410001B" w:tentative="1">
+      <w:start w:val="1"/>
+      <w:numFmt w:val="lowerRoman"/>
+      <w:lvlText w:val="%3."/>
+      <w:lvlJc w:val="right"/>
+      <w:pPr>
+        <w:ind w:left="2880" w:hanging="180"/>
+      </w:pPr>
+    </w:lvl>
+    <w:lvl w:ilvl="3" w:tplc="0410000F" w:tentative="1">
+      <w:start w:val="1"/>
+      <w:numFmt w:val="decimal"/>
+      <w:lvlText w:val="%4."/>
+      <w:lvlJc w:val="left"/>
+      <w:pPr>
+        <w:ind w:left="3600" w:hanging="360"/>
+      </w:pPr>
+    </w:lvl>
+    <w:lvl w:ilvl="4" w:tplc="04100019" w:tentative="1">
+      <w:start w:val="1"/>
+      <w:numFmt w:val="lowerLetter"/>
+      <w:lvlText w:val="%5."/>
+      <w:lvlJc w:val="left"/>
+      <w:pPr>
+        <w:ind w:left="4320" w:hanging="360"/>
+      </w:pPr>
+    </w:lvl>
+    <w:lvl w:ilvl="5" w:tplc="0410001B" w:tentative="1">
+      <w:start w:val="1"/>
+      <w:numFmt w:val="lowerRoman"/>
+      <w:lvlText w:val="%6."/>
+      <w:lvlJc w:val="right"/>
+      <w:pPr>
+        <w:ind w:left="5040" w:hanging="180"/>
+      </w:pPr>
+    </w:lvl>
+    <w:lvl w:ilvl="6" w:tplc="0410000F" w:tentative="1">
+      <w:start w:val="1"/>
+      <w:numFmt w:val="decimal"/>
+      <w:lvlText w:val="%7."/>
+      <w:lvlJc w:val="left"/>
+      <w:pPr>
+        <w:ind w:left="5760" w:hanging="360"/>
+      </w:pPr>
+    </w:lvl>
+    <w:lvl w:ilvl="7" w:tplc="04100019" w:tentative="1">
+      <w:start w:val="1"/>
+      <w:numFmt w:val="lowerLetter"/>
+      <w:lvlText w:val="%8."/>
+      <w:lvlJc w:val="left"/>
+      <w:pPr>
+        <w:ind w:left="6480" w:hanging="360"/>
+      </w:pPr>
+    </w:lvl>
+    <w:lvl w:ilvl="8" w:tplc="0410001B" w:tentative="1">
+      <w:start w:val="1"/>
+      <w:numFmt w:val="lowerRoman"/>
+      <w:lvlText w:val="%9."/>
+      <w:lvlJc w:val="right"/>
+      <w:pPr>
+        <w:ind w:left="7200" w:hanging="180"/>
+      </w:pPr>
+    </w:lvl>
+  </w:abstractNum>
+  <w:abstractNum w:abstractNumId="5" w15:restartNumberingAfterBreak="0">
     <w:nsid w:val="70C8785D"/>
     <w:multiLevelType w:val="multilevel"/>
     <w:tmpl w:val="C8B8E3E2"/>
@@ -5099,10 +7082,10 @@
     </w:lvl>
   </w:abstractNum>
   <w:num w:numId="1">
-    <w:abstractNumId w:val="0"/>
+    <w:abstractNumId w:val="1"/>
   </w:num>
   <w:num w:numId="2">
-    <w:abstractNumId w:val="2"/>
+    <w:abstractNumId w:val="3"/>
     <w:lvlOverride w:ilvl="0">
       <w:startOverride w:val="3"/>
     </w:lvlOverride>
@@ -5132,7 +7115,7 @@
     </w:lvlOverride>
   </w:num>
   <w:num w:numId="3">
-    <w:abstractNumId w:val="3"/>
+    <w:abstractNumId w:val="5"/>
     <w:lvlOverride w:ilvl="0">
       <w:startOverride w:val="4"/>
     </w:lvlOverride>
@@ -5162,7 +7145,40 @@
     </w:lvlOverride>
   </w:num>
   <w:num w:numId="4">
-    <w:abstractNumId w:val="1"/>
+    <w:abstractNumId w:val="2"/>
+  </w:num>
+  <w:num w:numId="5">
+    <w:abstractNumId w:val="0"/>
+    <w:lvlOverride w:ilvl="0">
+      <w:startOverride w:val="1"/>
+    </w:lvlOverride>
+    <w:lvlOverride w:ilvl="1">
+      <w:startOverride w:val="1"/>
+    </w:lvlOverride>
+    <w:lvlOverride w:ilvl="2">
+      <w:startOverride w:val="1"/>
+    </w:lvlOverride>
+    <w:lvlOverride w:ilvl="3">
+      <w:startOverride w:val="1"/>
+    </w:lvlOverride>
+    <w:lvlOverride w:ilvl="4">
+      <w:startOverride w:val="1"/>
+    </w:lvlOverride>
+    <w:lvlOverride w:ilvl="5">
+      <w:startOverride w:val="1"/>
+    </w:lvlOverride>
+    <w:lvlOverride w:ilvl="6">
+      <w:startOverride w:val="1"/>
+    </w:lvlOverride>
+    <w:lvlOverride w:ilvl="7">
+      <w:startOverride w:val="1"/>
+    </w:lvlOverride>
+    <w:lvlOverride w:ilvl="8">
+      <w:startOverride w:val="1"/>
+    </w:lvlOverride>
+  </w:num>
+  <w:num w:numId="6">
+    <w:abstractNumId w:val="4"/>
   </w:num>
 </w:numbering>
 </file>

--- a/Bozze/Testing/Test Case Specifications_V1.0_TuttoElettronica.docx
+++ b/Bozze/Testing/Test Case Specifications_V1.0_TuttoElettronica.docx
@@ -32,6 +32,10 @@
     <w:p>
       <w:pPr>
         <w:pStyle w:val="Paragrafoelenco"/>
+        <w:rPr>
+          <w:sz w:val="28"/>
+          <w:szCs w:val="28"/>
+        </w:rPr>
       </w:pPr>
     </w:p>
     <w:p>
@@ -42,12 +46,28 @@
           <w:numId w:val="5"/>
         </w:numPr>
         <w:spacing w:line="256" w:lineRule="auto"/>
+        <w:rPr>
+          <w:sz w:val="28"/>
+          <w:szCs w:val="28"/>
+        </w:rPr>
       </w:pPr>
       <w:r>
         <w:rPr>
           <w:b/>
+          <w:sz w:val="28"/>
+          <w:szCs w:val="28"/>
         </w:rPr>
-        <w:t>TC_REGISTRAZIONE_01</w:t>
+        <w:t>TC_REGI</w:t>
+      </w:r>
+      <w:bookmarkStart w:id="0" w:name="_GoBack"/>
+      <w:bookmarkEnd w:id="0"/>
+      <w:r>
+        <w:rPr>
+          <w:b/>
+          <w:sz w:val="28"/>
+          <w:szCs w:val="28"/>
+        </w:rPr>
+        <w:t>STRAZIONE_01</w:t>
       </w:r>
     </w:p>
     <w:p>
@@ -56,6 +76,8 @@
         <w:ind w:left="1080"/>
         <w:rPr>
           <w:b/>
+          <w:sz w:val="28"/>
+          <w:szCs w:val="28"/>
         </w:rPr>
       </w:pPr>
     </w:p>
@@ -86,8 +108,16 @@
             <w:pPr>
               <w:pStyle w:val="Paragrafoelenco"/>
               <w:ind w:left="0"/>
-            </w:pPr>
-            <w:r>
+              <w:rPr>
+                <w:sz w:val="28"/>
+                <w:szCs w:val="28"/>
+              </w:rPr>
+            </w:pPr>
+            <w:r>
+              <w:rPr>
+                <w:sz w:val="28"/>
+                <w:szCs w:val="28"/>
+              </w:rPr>
               <w:t>TEST CASE ID</w:t>
             </w:r>
           </w:p>
@@ -107,8 +137,16 @@
             <w:pPr>
               <w:pStyle w:val="Paragrafoelenco"/>
               <w:ind w:left="0"/>
-            </w:pPr>
-            <w:r>
+              <w:rPr>
+                <w:sz w:val="28"/>
+                <w:szCs w:val="28"/>
+              </w:rPr>
+            </w:pPr>
+            <w:r>
+              <w:rPr>
+                <w:sz w:val="28"/>
+                <w:szCs w:val="28"/>
+              </w:rPr>
               <w:t>Tc_registrazione_01</w:t>
             </w:r>
           </w:p>
@@ -130,8 +168,16 @@
             <w:pPr>
               <w:pStyle w:val="Paragrafoelenco"/>
               <w:ind w:left="0"/>
-            </w:pPr>
-            <w:r>
+              <w:rPr>
+                <w:sz w:val="28"/>
+                <w:szCs w:val="28"/>
+              </w:rPr>
+            </w:pPr>
+            <w:r>
+              <w:rPr>
+                <w:sz w:val="28"/>
+                <w:szCs w:val="28"/>
+              </w:rPr>
               <w:t>BOUNDARY</w:t>
             </w:r>
           </w:p>
@@ -151,9 +197,17 @@
             <w:pPr>
               <w:pStyle w:val="Paragrafoelenco"/>
               <w:ind w:left="0"/>
+              <w:rPr>
+                <w:sz w:val="28"/>
+                <w:szCs w:val="28"/>
+              </w:rPr>
             </w:pPr>
             <w:proofErr w:type="spellStart"/>
             <w:r>
+              <w:rPr>
+                <w:sz w:val="28"/>
+                <w:szCs w:val="28"/>
+              </w:rPr>
               <w:t>Registrazione.jsp</w:t>
             </w:r>
             <w:proofErr w:type="spellEnd"/>
@@ -176,8 +230,16 @@
             <w:pPr>
               <w:pStyle w:val="Paragrafoelenco"/>
               <w:ind w:left="0"/>
-            </w:pPr>
-            <w:r>
+              <w:rPr>
+                <w:sz w:val="28"/>
+                <w:szCs w:val="28"/>
+              </w:rPr>
+            </w:pPr>
+            <w:r>
+              <w:rPr>
+                <w:sz w:val="28"/>
+                <w:szCs w:val="28"/>
+              </w:rPr>
               <w:t>CONTROL</w:t>
             </w:r>
           </w:p>
@@ -197,9 +259,17 @@
             <w:pPr>
               <w:pStyle w:val="Paragrafoelenco"/>
               <w:ind w:left="0"/>
+              <w:rPr>
+                <w:sz w:val="28"/>
+                <w:szCs w:val="28"/>
+              </w:rPr>
             </w:pPr>
             <w:proofErr w:type="spellStart"/>
             <w:r>
+              <w:rPr>
+                <w:sz w:val="28"/>
+                <w:szCs w:val="28"/>
+              </w:rPr>
               <w:t>Registrazione_Control</w:t>
             </w:r>
             <w:proofErr w:type="spellEnd"/>
@@ -222,8 +292,16 @@
             <w:pPr>
               <w:pStyle w:val="Paragrafoelenco"/>
               <w:ind w:left="0"/>
-            </w:pPr>
-            <w:r>
+              <w:rPr>
+                <w:sz w:val="28"/>
+                <w:szCs w:val="28"/>
+              </w:rPr>
+            </w:pPr>
+            <w:r>
+              <w:rPr>
+                <w:sz w:val="28"/>
+                <w:szCs w:val="28"/>
+              </w:rPr>
               <w:t>PERSISTENT DATA OBJECT</w:t>
             </w:r>
           </w:p>
@@ -243,8 +321,16 @@
             <w:pPr>
               <w:pStyle w:val="Paragrafoelenco"/>
               <w:ind w:left="0"/>
-            </w:pPr>
-            <w:r>
+              <w:rPr>
+                <w:sz w:val="28"/>
+                <w:szCs w:val="28"/>
+              </w:rPr>
+            </w:pPr>
+            <w:r>
+              <w:rPr>
+                <w:sz w:val="28"/>
+                <w:szCs w:val="28"/>
+              </w:rPr>
               <w:t>DB</w:t>
             </w:r>
           </w:p>
@@ -266,8 +352,16 @@
             <w:pPr>
               <w:pStyle w:val="Paragrafoelenco"/>
               <w:ind w:left="0"/>
-            </w:pPr>
-            <w:r>
+              <w:rPr>
+                <w:sz w:val="28"/>
+                <w:szCs w:val="28"/>
+              </w:rPr>
+            </w:pPr>
+            <w:r>
+              <w:rPr>
+                <w:sz w:val="28"/>
+                <w:szCs w:val="28"/>
+              </w:rPr>
               <w:t>PRECONDITION</w:t>
             </w:r>
           </w:p>
@@ -287,8 +381,16 @@
             <w:pPr>
               <w:pStyle w:val="Paragrafoelenco"/>
               <w:ind w:left="0"/>
-            </w:pPr>
-            <w:r>
+              <w:rPr>
+                <w:sz w:val="28"/>
+                <w:szCs w:val="28"/>
+              </w:rPr>
+            </w:pPr>
+            <w:r>
+              <w:rPr>
+                <w:sz w:val="28"/>
+                <w:szCs w:val="28"/>
+              </w:rPr>
               <w:t>Il cliente Raffaele Villani non deve essere registrato.</w:t>
             </w:r>
           </w:p>
@@ -310,8 +412,16 @@
             <w:pPr>
               <w:pStyle w:val="Paragrafoelenco"/>
               <w:ind w:left="0"/>
-            </w:pPr>
-            <w:r>
+              <w:rPr>
+                <w:sz w:val="28"/>
+                <w:szCs w:val="28"/>
+              </w:rPr>
+            </w:pPr>
+            <w:r>
+              <w:rPr>
+                <w:sz w:val="28"/>
+                <w:szCs w:val="28"/>
+              </w:rPr>
               <w:t>FLOW OF EVENTS</w:t>
             </w:r>
           </w:p>
@@ -331,24 +441,48 @@
             <w:pPr>
               <w:pStyle w:val="Paragrafoelenco"/>
               <w:ind w:left="0"/>
-            </w:pPr>
-            <w:r>
+              <w:rPr>
+                <w:sz w:val="28"/>
+                <w:szCs w:val="28"/>
+              </w:rPr>
+            </w:pPr>
+            <w:r>
+              <w:rPr>
+                <w:sz w:val="28"/>
+                <w:szCs w:val="28"/>
+              </w:rPr>
               <w:t xml:space="preserve">Il cliente Raffaele Villani inserisce il codice fiscale = “SSSGPP95E10H703E”, il nome = “Raffaele”, il cognome = “Villani”, la data di nascita = “29/09/1997”, </w:t>
             </w:r>
             <w:proofErr w:type="gramStart"/>
             <w:r>
+              <w:rPr>
+                <w:sz w:val="28"/>
+                <w:szCs w:val="28"/>
+              </w:rPr>
               <w:t>l’email</w:t>
             </w:r>
             <w:proofErr w:type="gramEnd"/>
             <w:r>
+              <w:rPr>
+                <w:sz w:val="28"/>
+                <w:szCs w:val="28"/>
+              </w:rPr>
               <w:t xml:space="preserve"> = raffaele@hotmail.it, la password = “Universita95”, Indirizzo= “Nocera Via </w:t>
             </w:r>
             <w:proofErr w:type="spellStart"/>
             <w:r>
+              <w:rPr>
+                <w:sz w:val="28"/>
+                <w:szCs w:val="28"/>
+              </w:rPr>
               <w:t>Iroma</w:t>
             </w:r>
             <w:proofErr w:type="spellEnd"/>
             <w:r>
+              <w:rPr>
+                <w:sz w:val="28"/>
+                <w:szCs w:val="28"/>
+              </w:rPr>
               <w:t xml:space="preserve"> 105”</w:t>
             </w:r>
           </w:p>
@@ -370,8 +504,16 @@
             <w:pPr>
               <w:pStyle w:val="Paragrafoelenco"/>
               <w:ind w:left="0"/>
-            </w:pPr>
-            <w:r>
+              <w:rPr>
+                <w:sz w:val="28"/>
+                <w:szCs w:val="28"/>
+              </w:rPr>
+            </w:pPr>
+            <w:r>
+              <w:rPr>
+                <w:sz w:val="28"/>
+                <w:szCs w:val="28"/>
+              </w:rPr>
               <w:t>ORACLE</w:t>
             </w:r>
           </w:p>
@@ -391,8 +533,16 @@
             <w:pPr>
               <w:pStyle w:val="Paragrafoelenco"/>
               <w:ind w:left="0"/>
-            </w:pPr>
-            <w:r>
+              <w:rPr>
+                <w:sz w:val="28"/>
+                <w:szCs w:val="28"/>
+              </w:rPr>
+            </w:pPr>
+            <w:r>
+              <w:rPr>
+                <w:sz w:val="28"/>
+                <w:szCs w:val="28"/>
+              </w:rPr>
               <w:t xml:space="preserve">Il sistema effettua la registrazione e il cliente viene riportato nell’area utente. </w:t>
             </w:r>
           </w:p>
@@ -403,6 +553,10 @@
       <w:pPr>
         <w:pStyle w:val="Paragrafoelenco"/>
         <w:ind w:left="1080"/>
+        <w:rPr>
+          <w:sz w:val="28"/>
+          <w:szCs w:val="28"/>
+        </w:rPr>
       </w:pPr>
     </w:p>
     <w:p>
@@ -413,10 +567,16 @@
           <w:numId w:val="5"/>
         </w:numPr>
         <w:spacing w:line="256" w:lineRule="auto"/>
+        <w:rPr>
+          <w:sz w:val="28"/>
+          <w:szCs w:val="28"/>
+        </w:rPr>
       </w:pPr>
       <w:r>
         <w:rPr>
           <w:b/>
+          <w:sz w:val="28"/>
+          <w:szCs w:val="28"/>
         </w:rPr>
         <w:t>TC_REGISTRAZIONE_02</w:t>
       </w:r>
@@ -448,8 +608,16 @@
             <w:pPr>
               <w:pStyle w:val="Paragrafoelenco"/>
               <w:ind w:left="0"/>
-            </w:pPr>
-            <w:r>
+              <w:rPr>
+                <w:sz w:val="28"/>
+                <w:szCs w:val="28"/>
+              </w:rPr>
+            </w:pPr>
+            <w:r>
+              <w:rPr>
+                <w:sz w:val="28"/>
+                <w:szCs w:val="28"/>
+              </w:rPr>
               <w:t>TEST CASE ID</w:t>
             </w:r>
           </w:p>
@@ -469,8 +637,16 @@
             <w:pPr>
               <w:pStyle w:val="Paragrafoelenco"/>
               <w:ind w:left="0"/>
-            </w:pPr>
-            <w:r>
+              <w:rPr>
+                <w:sz w:val="28"/>
+                <w:szCs w:val="28"/>
+              </w:rPr>
+            </w:pPr>
+            <w:r>
+              <w:rPr>
+                <w:sz w:val="28"/>
+                <w:szCs w:val="28"/>
+              </w:rPr>
               <w:t>TC_Registrazione_02</w:t>
             </w:r>
           </w:p>
@@ -492,8 +668,16 @@
             <w:pPr>
               <w:pStyle w:val="Paragrafoelenco"/>
               <w:ind w:left="0"/>
-            </w:pPr>
-            <w:r>
+              <w:rPr>
+                <w:sz w:val="28"/>
+                <w:szCs w:val="28"/>
+              </w:rPr>
+            </w:pPr>
+            <w:r>
+              <w:rPr>
+                <w:sz w:val="28"/>
+                <w:szCs w:val="28"/>
+              </w:rPr>
               <w:t>BOUNDARY</w:t>
             </w:r>
           </w:p>
@@ -513,9 +697,17 @@
             <w:pPr>
               <w:pStyle w:val="Paragrafoelenco"/>
               <w:ind w:left="0"/>
+              <w:rPr>
+                <w:sz w:val="28"/>
+                <w:szCs w:val="28"/>
+              </w:rPr>
             </w:pPr>
             <w:proofErr w:type="spellStart"/>
             <w:r>
+              <w:rPr>
+                <w:sz w:val="28"/>
+                <w:szCs w:val="28"/>
+              </w:rPr>
               <w:t>Registrazione.jsp</w:t>
             </w:r>
             <w:proofErr w:type="spellEnd"/>
@@ -538,8 +730,16 @@
             <w:pPr>
               <w:pStyle w:val="Paragrafoelenco"/>
               <w:ind w:left="0"/>
-            </w:pPr>
-            <w:r>
+              <w:rPr>
+                <w:sz w:val="28"/>
+                <w:szCs w:val="28"/>
+              </w:rPr>
+            </w:pPr>
+            <w:r>
+              <w:rPr>
+                <w:sz w:val="28"/>
+                <w:szCs w:val="28"/>
+              </w:rPr>
               <w:t>CONTROL</w:t>
             </w:r>
           </w:p>
@@ -559,9 +759,17 @@
             <w:pPr>
               <w:pStyle w:val="Paragrafoelenco"/>
               <w:ind w:left="0"/>
+              <w:rPr>
+                <w:sz w:val="28"/>
+                <w:szCs w:val="28"/>
+              </w:rPr>
             </w:pPr>
             <w:proofErr w:type="spellStart"/>
             <w:r>
+              <w:rPr>
+                <w:sz w:val="28"/>
+                <w:szCs w:val="28"/>
+              </w:rPr>
               <w:t>Registrazione_Control</w:t>
             </w:r>
             <w:proofErr w:type="spellEnd"/>
@@ -584,8 +792,16 @@
             <w:pPr>
               <w:pStyle w:val="Paragrafoelenco"/>
               <w:ind w:left="0"/>
-            </w:pPr>
-            <w:r>
+              <w:rPr>
+                <w:sz w:val="28"/>
+                <w:szCs w:val="28"/>
+              </w:rPr>
+            </w:pPr>
+            <w:r>
+              <w:rPr>
+                <w:sz w:val="28"/>
+                <w:szCs w:val="28"/>
+              </w:rPr>
               <w:t>PERSISTENT DATA OBJECT</w:t>
             </w:r>
           </w:p>
@@ -605,8 +821,16 @@
             <w:pPr>
               <w:pStyle w:val="Paragrafoelenco"/>
               <w:ind w:left="0"/>
-            </w:pPr>
-            <w:r>
+              <w:rPr>
+                <w:sz w:val="28"/>
+                <w:szCs w:val="28"/>
+              </w:rPr>
+            </w:pPr>
+            <w:r>
+              <w:rPr>
+                <w:sz w:val="28"/>
+                <w:szCs w:val="28"/>
+              </w:rPr>
               <w:t>DB</w:t>
             </w:r>
           </w:p>
@@ -628,8 +852,16 @@
             <w:pPr>
               <w:pStyle w:val="Paragrafoelenco"/>
               <w:ind w:left="0"/>
-            </w:pPr>
-            <w:r>
+              <w:rPr>
+                <w:sz w:val="28"/>
+                <w:szCs w:val="28"/>
+              </w:rPr>
+            </w:pPr>
+            <w:r>
+              <w:rPr>
+                <w:sz w:val="28"/>
+                <w:szCs w:val="28"/>
+              </w:rPr>
               <w:t>PRECONDITION</w:t>
             </w:r>
           </w:p>
@@ -649,8 +881,16 @@
             <w:pPr>
               <w:pStyle w:val="Paragrafoelenco"/>
               <w:ind w:left="0"/>
-            </w:pPr>
-            <w:r>
+              <w:rPr>
+                <w:sz w:val="28"/>
+                <w:szCs w:val="28"/>
+              </w:rPr>
+            </w:pPr>
+            <w:r>
+              <w:rPr>
+                <w:sz w:val="28"/>
+                <w:szCs w:val="28"/>
+              </w:rPr>
               <w:t>Il cliente Raffaele Villani non deve essere registrato.</w:t>
             </w:r>
           </w:p>
@@ -672,8 +912,16 @@
             <w:pPr>
               <w:pStyle w:val="Paragrafoelenco"/>
               <w:ind w:left="0"/>
-            </w:pPr>
-            <w:r>
+              <w:rPr>
+                <w:sz w:val="28"/>
+                <w:szCs w:val="28"/>
+              </w:rPr>
+            </w:pPr>
+            <w:r>
+              <w:rPr>
+                <w:sz w:val="28"/>
+                <w:szCs w:val="28"/>
+              </w:rPr>
               <w:t>FLOW OF EVENTS</w:t>
             </w:r>
           </w:p>
@@ -693,24 +941,48 @@
             <w:pPr>
               <w:pStyle w:val="Paragrafoelenco"/>
               <w:ind w:left="0"/>
-            </w:pPr>
-            <w:r>
+              <w:rPr>
+                <w:sz w:val="28"/>
+                <w:szCs w:val="28"/>
+              </w:rPr>
+            </w:pPr>
+            <w:r>
+              <w:rPr>
+                <w:sz w:val="28"/>
+                <w:szCs w:val="28"/>
+              </w:rPr>
               <w:t xml:space="preserve">Il cliente Raffaele Villani inserisce il codice fiscale = “SSSGPP95E10H703E”, il nome = “”, il cognome = “Villani”, la data di nascita = “29/09/1997”, </w:t>
             </w:r>
             <w:proofErr w:type="gramStart"/>
             <w:r>
+              <w:rPr>
+                <w:sz w:val="28"/>
+                <w:szCs w:val="28"/>
+              </w:rPr>
               <w:t>l’email</w:t>
             </w:r>
             <w:proofErr w:type="gramEnd"/>
             <w:r>
+              <w:rPr>
+                <w:sz w:val="28"/>
+                <w:szCs w:val="28"/>
+              </w:rPr>
               <w:t xml:space="preserve"> = raffaele@hotmail.it, la password = “Universita95”, Indirizzo= “Nocera Via </w:t>
             </w:r>
             <w:proofErr w:type="spellStart"/>
             <w:r>
+              <w:rPr>
+                <w:sz w:val="28"/>
+                <w:szCs w:val="28"/>
+              </w:rPr>
               <w:t>Iroma</w:t>
             </w:r>
             <w:proofErr w:type="spellEnd"/>
             <w:r>
+              <w:rPr>
+                <w:sz w:val="28"/>
+                <w:szCs w:val="28"/>
+              </w:rPr>
               <w:t xml:space="preserve"> 105”</w:t>
             </w:r>
           </w:p>
@@ -732,8 +1004,16 @@
             <w:pPr>
               <w:pStyle w:val="Paragrafoelenco"/>
               <w:ind w:left="0"/>
-            </w:pPr>
-            <w:r>
+              <w:rPr>
+                <w:sz w:val="28"/>
+                <w:szCs w:val="28"/>
+              </w:rPr>
+            </w:pPr>
+            <w:r>
+              <w:rPr>
+                <w:sz w:val="28"/>
+                <w:szCs w:val="28"/>
+              </w:rPr>
               <w:t>ORACLE</w:t>
             </w:r>
           </w:p>
@@ -753,8 +1033,16 @@
             <w:pPr>
               <w:pStyle w:val="Paragrafoelenco"/>
               <w:ind w:left="0"/>
-            </w:pPr>
-            <w:r>
+              <w:rPr>
+                <w:sz w:val="28"/>
+                <w:szCs w:val="28"/>
+              </w:rPr>
+            </w:pPr>
+            <w:r>
+              <w:rPr>
+                <w:sz w:val="28"/>
+                <w:szCs w:val="28"/>
+              </w:rPr>
               <w:t>Il sistema non effettua la registrazione e il cliente non viene riportato nell’area utente.</w:t>
             </w:r>
           </w:p>
@@ -765,6 +1053,10 @@
       <w:pPr>
         <w:pStyle w:val="Paragrafoelenco"/>
         <w:ind w:left="1080"/>
+        <w:rPr>
+          <w:sz w:val="28"/>
+          <w:szCs w:val="28"/>
+        </w:rPr>
       </w:pPr>
     </w:p>
     <w:p>
@@ -775,10 +1067,16 @@
           <w:numId w:val="5"/>
         </w:numPr>
         <w:spacing w:line="256" w:lineRule="auto"/>
+        <w:rPr>
+          <w:sz w:val="28"/>
+          <w:szCs w:val="28"/>
+        </w:rPr>
       </w:pPr>
       <w:r>
         <w:rPr>
           <w:b/>
+          <w:sz w:val="28"/>
+          <w:szCs w:val="28"/>
         </w:rPr>
         <w:t>TC_REGISTRAZIONE_03</w:t>
       </w:r>
@@ -810,8 +1108,16 @@
             <w:pPr>
               <w:pStyle w:val="Paragrafoelenco"/>
               <w:ind w:left="0"/>
-            </w:pPr>
-            <w:r>
+              <w:rPr>
+                <w:sz w:val="28"/>
+                <w:szCs w:val="28"/>
+              </w:rPr>
+            </w:pPr>
+            <w:r>
+              <w:rPr>
+                <w:sz w:val="28"/>
+                <w:szCs w:val="28"/>
+              </w:rPr>
               <w:t>TEST CASE ID</w:t>
             </w:r>
           </w:p>
@@ -831,8 +1137,16 @@
             <w:pPr>
               <w:pStyle w:val="Paragrafoelenco"/>
               <w:ind w:left="0"/>
-            </w:pPr>
-            <w:r>
+              <w:rPr>
+                <w:sz w:val="28"/>
+                <w:szCs w:val="28"/>
+              </w:rPr>
+            </w:pPr>
+            <w:r>
+              <w:rPr>
+                <w:sz w:val="28"/>
+                <w:szCs w:val="28"/>
+              </w:rPr>
               <w:t>TC_Registrazione_03</w:t>
             </w:r>
           </w:p>
@@ -854,8 +1168,16 @@
             <w:pPr>
               <w:pStyle w:val="Paragrafoelenco"/>
               <w:ind w:left="0"/>
-            </w:pPr>
-            <w:r>
+              <w:rPr>
+                <w:sz w:val="28"/>
+                <w:szCs w:val="28"/>
+              </w:rPr>
+            </w:pPr>
+            <w:r>
+              <w:rPr>
+                <w:sz w:val="28"/>
+                <w:szCs w:val="28"/>
+              </w:rPr>
               <w:t>BOUNDARY</w:t>
             </w:r>
           </w:p>
@@ -875,9 +1197,17 @@
             <w:pPr>
               <w:pStyle w:val="Paragrafoelenco"/>
               <w:ind w:left="0"/>
+              <w:rPr>
+                <w:sz w:val="28"/>
+                <w:szCs w:val="28"/>
+              </w:rPr>
             </w:pPr>
             <w:proofErr w:type="spellStart"/>
             <w:r>
+              <w:rPr>
+                <w:sz w:val="28"/>
+                <w:szCs w:val="28"/>
+              </w:rPr>
               <w:t>Registrazione.jsp</w:t>
             </w:r>
             <w:proofErr w:type="spellEnd"/>
@@ -900,8 +1230,17 @@
             <w:pPr>
               <w:pStyle w:val="Paragrafoelenco"/>
               <w:ind w:left="0"/>
-            </w:pPr>
-            <w:r>
+              <w:rPr>
+                <w:sz w:val="28"/>
+                <w:szCs w:val="28"/>
+              </w:rPr>
+            </w:pPr>
+            <w:r>
+              <w:rPr>
+                <w:sz w:val="28"/>
+                <w:szCs w:val="28"/>
+              </w:rPr>
+              <w:lastRenderedPageBreak/>
               <w:t>CONTROL</w:t>
             </w:r>
           </w:p>
@@ -921,9 +1260,17 @@
             <w:pPr>
               <w:pStyle w:val="Paragrafoelenco"/>
               <w:ind w:left="0"/>
+              <w:rPr>
+                <w:sz w:val="28"/>
+                <w:szCs w:val="28"/>
+              </w:rPr>
             </w:pPr>
             <w:proofErr w:type="spellStart"/>
             <w:r>
+              <w:rPr>
+                <w:sz w:val="28"/>
+                <w:szCs w:val="28"/>
+              </w:rPr>
               <w:t>Registrazione_Control</w:t>
             </w:r>
             <w:proofErr w:type="spellEnd"/>
@@ -946,8 +1293,16 @@
             <w:pPr>
               <w:pStyle w:val="Paragrafoelenco"/>
               <w:ind w:left="0"/>
-            </w:pPr>
-            <w:r>
+              <w:rPr>
+                <w:sz w:val="28"/>
+                <w:szCs w:val="28"/>
+              </w:rPr>
+            </w:pPr>
+            <w:r>
+              <w:rPr>
+                <w:sz w:val="28"/>
+                <w:szCs w:val="28"/>
+              </w:rPr>
               <w:t>PERSISTENT DATA OBJECT</w:t>
             </w:r>
           </w:p>
@@ -967,8 +1322,16 @@
             <w:pPr>
               <w:pStyle w:val="Paragrafoelenco"/>
               <w:ind w:left="0"/>
-            </w:pPr>
-            <w:r>
+              <w:rPr>
+                <w:sz w:val="28"/>
+                <w:szCs w:val="28"/>
+              </w:rPr>
+            </w:pPr>
+            <w:r>
+              <w:rPr>
+                <w:sz w:val="28"/>
+                <w:szCs w:val="28"/>
+              </w:rPr>
               <w:t>DB</w:t>
             </w:r>
           </w:p>
@@ -990,8 +1353,16 @@
             <w:pPr>
               <w:pStyle w:val="Paragrafoelenco"/>
               <w:ind w:left="0"/>
-            </w:pPr>
-            <w:r>
+              <w:rPr>
+                <w:sz w:val="28"/>
+                <w:szCs w:val="28"/>
+              </w:rPr>
+            </w:pPr>
+            <w:r>
+              <w:rPr>
+                <w:sz w:val="28"/>
+                <w:szCs w:val="28"/>
+              </w:rPr>
               <w:t>PRECONDITION</w:t>
             </w:r>
           </w:p>
@@ -1011,8 +1382,16 @@
             <w:pPr>
               <w:pStyle w:val="Paragrafoelenco"/>
               <w:ind w:left="0"/>
-            </w:pPr>
-            <w:r>
+              <w:rPr>
+                <w:sz w:val="28"/>
+                <w:szCs w:val="28"/>
+              </w:rPr>
+            </w:pPr>
+            <w:r>
+              <w:rPr>
+                <w:sz w:val="28"/>
+                <w:szCs w:val="28"/>
+              </w:rPr>
               <w:t>Il cliente Raffaele Villani non deve essere registrato.</w:t>
             </w:r>
           </w:p>
@@ -1034,8 +1413,16 @@
             <w:pPr>
               <w:pStyle w:val="Paragrafoelenco"/>
               <w:ind w:left="0"/>
-            </w:pPr>
-            <w:r>
+              <w:rPr>
+                <w:sz w:val="28"/>
+                <w:szCs w:val="28"/>
+              </w:rPr>
+            </w:pPr>
+            <w:r>
+              <w:rPr>
+                <w:sz w:val="28"/>
+                <w:szCs w:val="28"/>
+              </w:rPr>
               <w:t>FLOW OF EVENTS</w:t>
             </w:r>
           </w:p>
@@ -1055,16 +1442,32 @@
             <w:pPr>
               <w:pStyle w:val="Paragrafoelenco"/>
               <w:ind w:left="0"/>
-            </w:pPr>
-            <w:r>
+              <w:rPr>
+                <w:sz w:val="28"/>
+                <w:szCs w:val="28"/>
+              </w:rPr>
+            </w:pPr>
+            <w:r>
+              <w:rPr>
+                <w:sz w:val="28"/>
+                <w:szCs w:val="28"/>
+              </w:rPr>
               <w:t xml:space="preserve">Il cliente Raffaele Villani inserisce il codice fiscale = “SSSGPP95E10H703E”, il nome = “Raffaele”, il cognome = “Villani”, la data di nascita = “29/09/1997”, </w:t>
             </w:r>
             <w:proofErr w:type="gramStart"/>
             <w:r>
+              <w:rPr>
+                <w:sz w:val="28"/>
+                <w:szCs w:val="28"/>
+              </w:rPr>
               <w:t>l’email</w:t>
             </w:r>
             <w:proofErr w:type="gramEnd"/>
             <w:r>
+              <w:rPr>
+                <w:sz w:val="28"/>
+                <w:szCs w:val="28"/>
+              </w:rPr>
               <w:t xml:space="preserve"> = raffaele@hotmail.it, la password = “Universita95”, Indirizzo= “”</w:t>
             </w:r>
           </w:p>
@@ -1086,8 +1489,16 @@
             <w:pPr>
               <w:pStyle w:val="Paragrafoelenco"/>
               <w:ind w:left="0"/>
-            </w:pPr>
-            <w:r>
+              <w:rPr>
+                <w:sz w:val="28"/>
+                <w:szCs w:val="28"/>
+              </w:rPr>
+            </w:pPr>
+            <w:r>
+              <w:rPr>
+                <w:sz w:val="28"/>
+                <w:szCs w:val="28"/>
+              </w:rPr>
               <w:t>ORACLE</w:t>
             </w:r>
           </w:p>
@@ -1107,8 +1518,16 @@
             <w:pPr>
               <w:pStyle w:val="Paragrafoelenco"/>
               <w:ind w:left="0"/>
-            </w:pPr>
-            <w:r>
+              <w:rPr>
+                <w:sz w:val="28"/>
+                <w:szCs w:val="28"/>
+              </w:rPr>
+            </w:pPr>
+            <w:r>
+              <w:rPr>
+                <w:sz w:val="28"/>
+                <w:szCs w:val="28"/>
+              </w:rPr>
               <w:t>Il sistema non effettua la registrazione e il cliente non viene riportato nell’area utente.</w:t>
             </w:r>
           </w:p>
@@ -1119,12 +1538,20 @@
       <w:pPr>
         <w:pStyle w:val="Paragrafoelenco"/>
         <w:ind w:left="1080"/>
+        <w:rPr>
+          <w:sz w:val="28"/>
+          <w:szCs w:val="28"/>
+        </w:rPr>
       </w:pPr>
     </w:p>
     <w:p>
       <w:pPr>
         <w:pStyle w:val="Paragrafoelenco"/>
         <w:ind w:left="1080"/>
+        <w:rPr>
+          <w:sz w:val="28"/>
+          <w:szCs w:val="28"/>
+        </w:rPr>
       </w:pPr>
     </w:p>
     <w:p>
@@ -1135,10 +1562,16 @@
           <w:numId w:val="5"/>
         </w:numPr>
         <w:spacing w:line="256" w:lineRule="auto"/>
+        <w:rPr>
+          <w:sz w:val="28"/>
+          <w:szCs w:val="28"/>
+        </w:rPr>
       </w:pPr>
       <w:r>
         <w:rPr>
           <w:b/>
+          <w:sz w:val="28"/>
+          <w:szCs w:val="28"/>
         </w:rPr>
         <w:t>TC_REGISTRAZIONE_04</w:t>
       </w:r>
@@ -1170,8 +1603,16 @@
             <w:pPr>
               <w:pStyle w:val="Paragrafoelenco"/>
               <w:ind w:left="0"/>
-            </w:pPr>
-            <w:r>
+              <w:rPr>
+                <w:sz w:val="28"/>
+                <w:szCs w:val="28"/>
+              </w:rPr>
+            </w:pPr>
+            <w:r>
+              <w:rPr>
+                <w:sz w:val="28"/>
+                <w:szCs w:val="28"/>
+              </w:rPr>
               <w:t>TEST CASE ID</w:t>
             </w:r>
           </w:p>
@@ -1191,8 +1632,16 @@
             <w:pPr>
               <w:pStyle w:val="Paragrafoelenco"/>
               <w:ind w:left="0"/>
-            </w:pPr>
-            <w:r>
+              <w:rPr>
+                <w:sz w:val="28"/>
+                <w:szCs w:val="28"/>
+              </w:rPr>
+            </w:pPr>
+            <w:r>
+              <w:rPr>
+                <w:sz w:val="28"/>
+                <w:szCs w:val="28"/>
+              </w:rPr>
               <w:t>TC_Registrazione_04</w:t>
             </w:r>
           </w:p>
@@ -1214,8 +1663,16 @@
             <w:pPr>
               <w:pStyle w:val="Paragrafoelenco"/>
               <w:ind w:left="0"/>
-            </w:pPr>
-            <w:r>
+              <w:rPr>
+                <w:sz w:val="28"/>
+                <w:szCs w:val="28"/>
+              </w:rPr>
+            </w:pPr>
+            <w:r>
+              <w:rPr>
+                <w:sz w:val="28"/>
+                <w:szCs w:val="28"/>
+              </w:rPr>
               <w:t>BOUNDARY</w:t>
             </w:r>
           </w:p>
@@ -1235,9 +1692,17 @@
             <w:pPr>
               <w:pStyle w:val="Paragrafoelenco"/>
               <w:ind w:left="0"/>
+              <w:rPr>
+                <w:sz w:val="28"/>
+                <w:szCs w:val="28"/>
+              </w:rPr>
             </w:pPr>
             <w:proofErr w:type="spellStart"/>
             <w:r>
+              <w:rPr>
+                <w:sz w:val="28"/>
+                <w:szCs w:val="28"/>
+              </w:rPr>
               <w:t>Registrazione.jsp</w:t>
             </w:r>
             <w:proofErr w:type="spellEnd"/>
@@ -1260,8 +1725,16 @@
             <w:pPr>
               <w:pStyle w:val="Paragrafoelenco"/>
               <w:ind w:left="0"/>
-            </w:pPr>
-            <w:r>
+              <w:rPr>
+                <w:sz w:val="28"/>
+                <w:szCs w:val="28"/>
+              </w:rPr>
+            </w:pPr>
+            <w:r>
+              <w:rPr>
+                <w:sz w:val="28"/>
+                <w:szCs w:val="28"/>
+              </w:rPr>
               <w:t>CONTROL</w:t>
             </w:r>
           </w:p>
@@ -1281,9 +1754,17 @@
             <w:pPr>
               <w:pStyle w:val="Paragrafoelenco"/>
               <w:ind w:left="0"/>
+              <w:rPr>
+                <w:sz w:val="28"/>
+                <w:szCs w:val="28"/>
+              </w:rPr>
             </w:pPr>
             <w:proofErr w:type="spellStart"/>
             <w:r>
+              <w:rPr>
+                <w:sz w:val="28"/>
+                <w:szCs w:val="28"/>
+              </w:rPr>
               <w:t>Registrazione_Control</w:t>
             </w:r>
             <w:proofErr w:type="spellEnd"/>
@@ -1306,8 +1787,16 @@
             <w:pPr>
               <w:pStyle w:val="Paragrafoelenco"/>
               <w:ind w:left="0"/>
-            </w:pPr>
-            <w:r>
+              <w:rPr>
+                <w:sz w:val="28"/>
+                <w:szCs w:val="28"/>
+              </w:rPr>
+            </w:pPr>
+            <w:r>
+              <w:rPr>
+                <w:sz w:val="28"/>
+                <w:szCs w:val="28"/>
+              </w:rPr>
               <w:t>PERSISTENT DATA OBJECT</w:t>
             </w:r>
           </w:p>
@@ -1327,8 +1816,16 @@
             <w:pPr>
               <w:pStyle w:val="Paragrafoelenco"/>
               <w:ind w:left="0"/>
-            </w:pPr>
-            <w:r>
+              <w:rPr>
+                <w:sz w:val="28"/>
+                <w:szCs w:val="28"/>
+              </w:rPr>
+            </w:pPr>
+            <w:r>
+              <w:rPr>
+                <w:sz w:val="28"/>
+                <w:szCs w:val="28"/>
+              </w:rPr>
               <w:t>DB</w:t>
             </w:r>
           </w:p>
@@ -1350,9 +1847,16 @@
             <w:pPr>
               <w:pStyle w:val="Paragrafoelenco"/>
               <w:ind w:left="0"/>
-            </w:pPr>
-            <w:r>
-              <w:lastRenderedPageBreak/>
+              <w:rPr>
+                <w:sz w:val="28"/>
+                <w:szCs w:val="28"/>
+              </w:rPr>
+            </w:pPr>
+            <w:r>
+              <w:rPr>
+                <w:sz w:val="28"/>
+                <w:szCs w:val="28"/>
+              </w:rPr>
               <w:t>PRECONDITION</w:t>
             </w:r>
           </w:p>
@@ -1372,8 +1876,16 @@
             <w:pPr>
               <w:pStyle w:val="Paragrafoelenco"/>
               <w:ind w:left="0"/>
-            </w:pPr>
-            <w:r>
+              <w:rPr>
+                <w:sz w:val="28"/>
+                <w:szCs w:val="28"/>
+              </w:rPr>
+            </w:pPr>
+            <w:r>
+              <w:rPr>
+                <w:sz w:val="28"/>
+                <w:szCs w:val="28"/>
+              </w:rPr>
               <w:t>Il cliente Raffaele Villani non deve essere registrato.</w:t>
             </w:r>
           </w:p>
@@ -1395,8 +1907,16 @@
             <w:pPr>
               <w:pStyle w:val="Paragrafoelenco"/>
               <w:ind w:left="0"/>
-            </w:pPr>
-            <w:r>
+              <w:rPr>
+                <w:sz w:val="28"/>
+                <w:szCs w:val="28"/>
+              </w:rPr>
+            </w:pPr>
+            <w:r>
+              <w:rPr>
+                <w:sz w:val="28"/>
+                <w:szCs w:val="28"/>
+              </w:rPr>
               <w:t>FLOW OF EVENTS</w:t>
             </w:r>
           </w:p>
@@ -1416,24 +1936,48 @@
             <w:pPr>
               <w:pStyle w:val="Paragrafoelenco"/>
               <w:ind w:left="0"/>
-            </w:pPr>
-            <w:r>
+              <w:rPr>
+                <w:sz w:val="28"/>
+                <w:szCs w:val="28"/>
+              </w:rPr>
+            </w:pPr>
+            <w:r>
+              <w:rPr>
+                <w:sz w:val="28"/>
+                <w:szCs w:val="28"/>
+              </w:rPr>
               <w:t xml:space="preserve">Il cliente Raffaele Villani inserisce il codice fiscale = “SSSGPP95E10H703E”, il nome = “Raffaele”, il cognome = “Villani”, </w:t>
             </w:r>
             <w:proofErr w:type="gramStart"/>
             <w:r>
+              <w:rPr>
+                <w:sz w:val="28"/>
+                <w:szCs w:val="28"/>
+              </w:rPr>
               <w:t>l’email</w:t>
             </w:r>
             <w:proofErr w:type="gramEnd"/>
             <w:r>
+              <w:rPr>
+                <w:sz w:val="28"/>
+                <w:szCs w:val="28"/>
+              </w:rPr>
               <w:t xml:space="preserve"> = raffaele@hotmail.it, la password = “”, Indirizzo= “Nocera Via </w:t>
             </w:r>
             <w:proofErr w:type="spellStart"/>
             <w:r>
+              <w:rPr>
+                <w:sz w:val="28"/>
+                <w:szCs w:val="28"/>
+              </w:rPr>
               <w:t>Iroma</w:t>
             </w:r>
             <w:proofErr w:type="spellEnd"/>
             <w:r>
+              <w:rPr>
+                <w:sz w:val="28"/>
+                <w:szCs w:val="28"/>
+              </w:rPr>
               <w:t xml:space="preserve"> 105”</w:t>
             </w:r>
           </w:p>
@@ -1455,8 +1999,16 @@
             <w:pPr>
               <w:pStyle w:val="Paragrafoelenco"/>
               <w:ind w:left="0"/>
-            </w:pPr>
-            <w:r>
+              <w:rPr>
+                <w:sz w:val="28"/>
+                <w:szCs w:val="28"/>
+              </w:rPr>
+            </w:pPr>
+            <w:r>
+              <w:rPr>
+                <w:sz w:val="28"/>
+                <w:szCs w:val="28"/>
+              </w:rPr>
               <w:t>ORACLE</w:t>
             </w:r>
           </w:p>
@@ -1476,8 +2028,16 @@
             <w:pPr>
               <w:pStyle w:val="Paragrafoelenco"/>
               <w:ind w:left="0"/>
-            </w:pPr>
-            <w:r>
+              <w:rPr>
+                <w:sz w:val="28"/>
+                <w:szCs w:val="28"/>
+              </w:rPr>
+            </w:pPr>
+            <w:r>
+              <w:rPr>
+                <w:sz w:val="28"/>
+                <w:szCs w:val="28"/>
+              </w:rPr>
               <w:t>Il sistema non effettua la registrazione e il cliente non viene riportato nell’area utente.</w:t>
             </w:r>
           </w:p>
@@ -1488,6 +2048,10 @@
       <w:pPr>
         <w:pStyle w:val="Paragrafoelenco"/>
         <w:ind w:left="1080"/>
+        <w:rPr>
+          <w:sz w:val="28"/>
+          <w:szCs w:val="28"/>
+        </w:rPr>
       </w:pPr>
     </w:p>
     <w:p>
@@ -1498,10 +2062,16 @@
           <w:numId w:val="5"/>
         </w:numPr>
         <w:spacing w:line="256" w:lineRule="auto"/>
+        <w:rPr>
+          <w:sz w:val="28"/>
+          <w:szCs w:val="28"/>
+        </w:rPr>
       </w:pPr>
       <w:r>
         <w:rPr>
           <w:b/>
+          <w:sz w:val="28"/>
+          <w:szCs w:val="28"/>
         </w:rPr>
         <w:t>TC_REGISTRAZIONE_05</w:t>
       </w:r>
@@ -1533,8 +2103,16 @@
             <w:pPr>
               <w:pStyle w:val="Paragrafoelenco"/>
               <w:ind w:left="0"/>
-            </w:pPr>
-            <w:r>
+              <w:rPr>
+                <w:sz w:val="28"/>
+                <w:szCs w:val="28"/>
+              </w:rPr>
+            </w:pPr>
+            <w:r>
+              <w:rPr>
+                <w:sz w:val="28"/>
+                <w:szCs w:val="28"/>
+              </w:rPr>
               <w:t>TEST CASE ID</w:t>
             </w:r>
           </w:p>
@@ -1554,8 +2132,16 @@
             <w:pPr>
               <w:pStyle w:val="Paragrafoelenco"/>
               <w:ind w:left="0"/>
-            </w:pPr>
-            <w:r>
+              <w:rPr>
+                <w:sz w:val="28"/>
+                <w:szCs w:val="28"/>
+              </w:rPr>
+            </w:pPr>
+            <w:r>
+              <w:rPr>
+                <w:sz w:val="28"/>
+                <w:szCs w:val="28"/>
+              </w:rPr>
               <w:t>TC_Registrazione_05</w:t>
             </w:r>
           </w:p>
@@ -1577,8 +2163,16 @@
             <w:pPr>
               <w:pStyle w:val="Paragrafoelenco"/>
               <w:ind w:left="0"/>
-            </w:pPr>
-            <w:r>
+              <w:rPr>
+                <w:sz w:val="28"/>
+                <w:szCs w:val="28"/>
+              </w:rPr>
+            </w:pPr>
+            <w:r>
+              <w:rPr>
+                <w:sz w:val="28"/>
+                <w:szCs w:val="28"/>
+              </w:rPr>
               <w:t>BOUNDARY</w:t>
             </w:r>
           </w:p>
@@ -1598,9 +2192,17 @@
             <w:pPr>
               <w:pStyle w:val="Paragrafoelenco"/>
               <w:ind w:left="0"/>
+              <w:rPr>
+                <w:sz w:val="28"/>
+                <w:szCs w:val="28"/>
+              </w:rPr>
             </w:pPr>
             <w:proofErr w:type="spellStart"/>
             <w:r>
+              <w:rPr>
+                <w:sz w:val="28"/>
+                <w:szCs w:val="28"/>
+              </w:rPr>
               <w:t>Registrazione.jsp</w:t>
             </w:r>
             <w:proofErr w:type="spellEnd"/>
@@ -1623,8 +2225,16 @@
             <w:pPr>
               <w:pStyle w:val="Paragrafoelenco"/>
               <w:ind w:left="0"/>
-            </w:pPr>
-            <w:r>
+              <w:rPr>
+                <w:sz w:val="28"/>
+                <w:szCs w:val="28"/>
+              </w:rPr>
+            </w:pPr>
+            <w:r>
+              <w:rPr>
+                <w:sz w:val="28"/>
+                <w:szCs w:val="28"/>
+              </w:rPr>
               <w:t>CONTROL</w:t>
             </w:r>
           </w:p>
@@ -1644,9 +2254,17 @@
             <w:pPr>
               <w:pStyle w:val="Paragrafoelenco"/>
               <w:ind w:left="0"/>
+              <w:rPr>
+                <w:sz w:val="28"/>
+                <w:szCs w:val="28"/>
+              </w:rPr>
             </w:pPr>
             <w:proofErr w:type="spellStart"/>
             <w:r>
+              <w:rPr>
+                <w:sz w:val="28"/>
+                <w:szCs w:val="28"/>
+              </w:rPr>
               <w:t>Registrazione_Control</w:t>
             </w:r>
             <w:proofErr w:type="spellEnd"/>
@@ -1669,8 +2287,16 @@
             <w:pPr>
               <w:pStyle w:val="Paragrafoelenco"/>
               <w:ind w:left="0"/>
-            </w:pPr>
-            <w:r>
+              <w:rPr>
+                <w:sz w:val="28"/>
+                <w:szCs w:val="28"/>
+              </w:rPr>
+            </w:pPr>
+            <w:r>
+              <w:rPr>
+                <w:sz w:val="28"/>
+                <w:szCs w:val="28"/>
+              </w:rPr>
               <w:t>PERSISTENT DATA OBJECT</w:t>
             </w:r>
           </w:p>
@@ -1690,8 +2316,16 @@
             <w:pPr>
               <w:pStyle w:val="Paragrafoelenco"/>
               <w:ind w:left="0"/>
-            </w:pPr>
-            <w:r>
+              <w:rPr>
+                <w:sz w:val="28"/>
+                <w:szCs w:val="28"/>
+              </w:rPr>
+            </w:pPr>
+            <w:r>
+              <w:rPr>
+                <w:sz w:val="28"/>
+                <w:szCs w:val="28"/>
+              </w:rPr>
               <w:t>DB</w:t>
             </w:r>
           </w:p>
@@ -1713,8 +2347,16 @@
             <w:pPr>
               <w:pStyle w:val="Paragrafoelenco"/>
               <w:ind w:left="0"/>
-            </w:pPr>
-            <w:r>
+              <w:rPr>
+                <w:sz w:val="28"/>
+                <w:szCs w:val="28"/>
+              </w:rPr>
+            </w:pPr>
+            <w:r>
+              <w:rPr>
+                <w:sz w:val="28"/>
+                <w:szCs w:val="28"/>
+              </w:rPr>
               <w:t>PRECONDITION</w:t>
             </w:r>
           </w:p>
@@ -1734,8 +2376,16 @@
             <w:pPr>
               <w:pStyle w:val="Paragrafoelenco"/>
               <w:ind w:left="0"/>
-            </w:pPr>
-            <w:r>
+              <w:rPr>
+                <w:sz w:val="28"/>
+                <w:szCs w:val="28"/>
+              </w:rPr>
+            </w:pPr>
+            <w:r>
+              <w:rPr>
+                <w:sz w:val="28"/>
+                <w:szCs w:val="28"/>
+              </w:rPr>
               <w:t>Il cliente Raffaele Villani non deve essere registrato.</w:t>
             </w:r>
           </w:p>
@@ -1757,8 +2407,16 @@
             <w:pPr>
               <w:pStyle w:val="Paragrafoelenco"/>
               <w:ind w:left="0"/>
-            </w:pPr>
-            <w:r>
+              <w:rPr>
+                <w:sz w:val="28"/>
+                <w:szCs w:val="28"/>
+              </w:rPr>
+            </w:pPr>
+            <w:r>
+              <w:rPr>
+                <w:sz w:val="28"/>
+                <w:szCs w:val="28"/>
+              </w:rPr>
               <w:t>FLOW OF EVENTS</w:t>
             </w:r>
           </w:p>
@@ -1778,24 +2436,56 @@
             <w:pPr>
               <w:pStyle w:val="Paragrafoelenco"/>
               <w:ind w:left="0"/>
-            </w:pPr>
-            <w:r>
-              <w:t xml:space="preserve">Il cliente Raffaele Villani inserisce il codice fiscale = “SSSGPP95E10H70”, il nome = “Raffaele”, il cognome = “Villani”, </w:t>
+              <w:rPr>
+                <w:sz w:val="28"/>
+                <w:szCs w:val="28"/>
+              </w:rPr>
+            </w:pPr>
+            <w:r>
+              <w:rPr>
+                <w:sz w:val="28"/>
+                <w:szCs w:val="28"/>
+              </w:rPr>
+              <w:t xml:space="preserve">Il cliente Raffaele Villani inserisce il codice fiscale = “SSSGPP95E10H70”, il nome = “Raffaele”, il </w:t>
+            </w:r>
+            <w:r>
+              <w:rPr>
+                <w:sz w:val="28"/>
+                <w:szCs w:val="28"/>
+              </w:rPr>
+              <w:lastRenderedPageBreak/>
+              <w:t xml:space="preserve">cognome = “Villani”, </w:t>
             </w:r>
             <w:proofErr w:type="gramStart"/>
             <w:r>
+              <w:rPr>
+                <w:sz w:val="28"/>
+                <w:szCs w:val="28"/>
+              </w:rPr>
               <w:t>l’email</w:t>
             </w:r>
             <w:proofErr w:type="gramEnd"/>
             <w:r>
+              <w:rPr>
+                <w:sz w:val="28"/>
+                <w:szCs w:val="28"/>
+              </w:rPr>
               <w:t xml:space="preserve"> = raffaele@hotmail.it, la password = “Universita95”, Indirizzo= “Nocera Via </w:t>
             </w:r>
             <w:proofErr w:type="spellStart"/>
             <w:r>
+              <w:rPr>
+                <w:sz w:val="28"/>
+                <w:szCs w:val="28"/>
+              </w:rPr>
               <w:t>Iroma</w:t>
             </w:r>
             <w:proofErr w:type="spellEnd"/>
             <w:r>
+              <w:rPr>
+                <w:sz w:val="28"/>
+                <w:szCs w:val="28"/>
+              </w:rPr>
               <w:t xml:space="preserve"> 105”</w:t>
             </w:r>
           </w:p>
@@ -1817,8 +2507,17 @@
             <w:pPr>
               <w:pStyle w:val="Paragrafoelenco"/>
               <w:ind w:left="0"/>
-            </w:pPr>
-            <w:r>
+              <w:rPr>
+                <w:sz w:val="28"/>
+                <w:szCs w:val="28"/>
+              </w:rPr>
+            </w:pPr>
+            <w:r>
+              <w:rPr>
+                <w:sz w:val="28"/>
+                <w:szCs w:val="28"/>
+              </w:rPr>
+              <w:lastRenderedPageBreak/>
               <w:t>ORACLE</w:t>
             </w:r>
           </w:p>
@@ -1838,8 +2537,16 @@
             <w:pPr>
               <w:pStyle w:val="Paragrafoelenco"/>
               <w:ind w:left="0"/>
-            </w:pPr>
-            <w:r>
+              <w:rPr>
+                <w:sz w:val="28"/>
+                <w:szCs w:val="28"/>
+              </w:rPr>
+            </w:pPr>
+            <w:r>
+              <w:rPr>
+                <w:sz w:val="28"/>
+                <w:szCs w:val="28"/>
+              </w:rPr>
               <w:t>Il sistema non effettua la registrazione e il cliente non viene riportato nell’area utente.</w:t>
             </w:r>
           </w:p>
@@ -1848,14 +2555,10 @@
     </w:tbl>
     <w:p>
       <w:pPr>
-        <w:pStyle w:val="Paragrafoelenco"/>
-        <w:numPr>
-          <w:ilvl w:val="0"/>
-          <w:numId w:val="1"/>
-        </w:numPr>
         <w:rPr>
           <w:b/>
           <w:sz w:val="28"/>
+          <w:szCs w:val="28"/>
         </w:rPr>
       </w:pPr>
     </w:p>
@@ -1869,12 +2572,14 @@
         <w:rPr>
           <w:b/>
           <w:sz w:val="28"/>
+          <w:szCs w:val="28"/>
         </w:rPr>
       </w:pPr>
       <w:r>
         <w:rPr>
           <w:b/>
           <w:sz w:val="28"/>
+          <w:szCs w:val="28"/>
         </w:rPr>
         <w:t>Login</w:t>
       </w:r>
@@ -1884,17 +2589,23 @@
         <w:pStyle w:val="Paragrafoelenco"/>
         <w:rPr>
           <w:b/>
+          <w:sz w:val="28"/>
+          <w:szCs w:val="28"/>
         </w:rPr>
       </w:pPr>
       <w:r>
         <w:rPr>
           <w:b/>
+          <w:sz w:val="28"/>
+          <w:szCs w:val="28"/>
         </w:rPr>
         <w:t>1</w:t>
       </w:r>
       <w:r>
         <w:rPr>
           <w:b/>
+          <w:sz w:val="28"/>
+          <w:szCs w:val="28"/>
         </w:rPr>
         <w:t>.1 TC_Login_01</w:t>
       </w:r>
@@ -1926,8 +2637,16 @@
             <w:pPr>
               <w:pStyle w:val="Paragrafoelenco"/>
               <w:ind w:left="0"/>
-            </w:pPr>
-            <w:r>
+              <w:rPr>
+                <w:sz w:val="28"/>
+                <w:szCs w:val="28"/>
+              </w:rPr>
+            </w:pPr>
+            <w:r>
+              <w:rPr>
+                <w:sz w:val="28"/>
+                <w:szCs w:val="28"/>
+              </w:rPr>
               <w:t>TEST CASE ID</w:t>
             </w:r>
           </w:p>
@@ -1947,8 +2666,16 @@
             <w:pPr>
               <w:pStyle w:val="Paragrafoelenco"/>
               <w:ind w:left="0"/>
-            </w:pPr>
-            <w:r>
+              <w:rPr>
+                <w:sz w:val="28"/>
+                <w:szCs w:val="28"/>
+              </w:rPr>
+            </w:pPr>
+            <w:r>
+              <w:rPr>
+                <w:sz w:val="28"/>
+                <w:szCs w:val="28"/>
+              </w:rPr>
               <w:t>TC_Login_01</w:t>
             </w:r>
           </w:p>
@@ -1970,8 +2697,16 @@
             <w:pPr>
               <w:pStyle w:val="Paragrafoelenco"/>
               <w:ind w:left="0"/>
-            </w:pPr>
-            <w:r>
+              <w:rPr>
+                <w:sz w:val="28"/>
+                <w:szCs w:val="28"/>
+              </w:rPr>
+            </w:pPr>
+            <w:r>
+              <w:rPr>
+                <w:sz w:val="28"/>
+                <w:szCs w:val="28"/>
+              </w:rPr>
               <w:t>BOUNDARY</w:t>
             </w:r>
           </w:p>
@@ -1991,9 +2726,17 @@
             <w:pPr>
               <w:pStyle w:val="Paragrafoelenco"/>
               <w:ind w:left="0"/>
+              <w:rPr>
+                <w:sz w:val="28"/>
+                <w:szCs w:val="28"/>
+              </w:rPr>
             </w:pPr>
             <w:proofErr w:type="spellStart"/>
             <w:r>
+              <w:rPr>
+                <w:sz w:val="28"/>
+                <w:szCs w:val="28"/>
+              </w:rPr>
               <w:t>login.jsp</w:t>
             </w:r>
             <w:proofErr w:type="spellEnd"/>
@@ -2016,8 +2759,16 @@
             <w:pPr>
               <w:pStyle w:val="Paragrafoelenco"/>
               <w:ind w:left="0"/>
-            </w:pPr>
-            <w:r>
+              <w:rPr>
+                <w:sz w:val="28"/>
+                <w:szCs w:val="28"/>
+              </w:rPr>
+            </w:pPr>
+            <w:r>
+              <w:rPr>
+                <w:sz w:val="28"/>
+                <w:szCs w:val="28"/>
+              </w:rPr>
               <w:t>CONTROL</w:t>
             </w:r>
           </w:p>
@@ -2037,9 +2788,17 @@
             <w:pPr>
               <w:pStyle w:val="Paragrafoelenco"/>
               <w:ind w:left="0"/>
+              <w:rPr>
+                <w:sz w:val="28"/>
+                <w:szCs w:val="28"/>
+              </w:rPr>
             </w:pPr>
             <w:proofErr w:type="spellStart"/>
             <w:r>
+              <w:rPr>
+                <w:sz w:val="28"/>
+                <w:szCs w:val="28"/>
+              </w:rPr>
               <w:t>Login_Control</w:t>
             </w:r>
             <w:proofErr w:type="spellEnd"/>
@@ -2062,8 +2821,16 @@
             <w:pPr>
               <w:pStyle w:val="Paragrafoelenco"/>
               <w:ind w:left="0"/>
-            </w:pPr>
-            <w:r>
+              <w:rPr>
+                <w:sz w:val="28"/>
+                <w:szCs w:val="28"/>
+              </w:rPr>
+            </w:pPr>
+            <w:r>
+              <w:rPr>
+                <w:sz w:val="28"/>
+                <w:szCs w:val="28"/>
+              </w:rPr>
               <w:t>PERSISTENT DATA OBJECT</w:t>
             </w:r>
           </w:p>
@@ -2083,8 +2850,16 @@
             <w:pPr>
               <w:pStyle w:val="Paragrafoelenco"/>
               <w:ind w:left="0"/>
-            </w:pPr>
-            <w:r>
+              <w:rPr>
+                <w:sz w:val="28"/>
+                <w:szCs w:val="28"/>
+              </w:rPr>
+            </w:pPr>
+            <w:r>
+              <w:rPr>
+                <w:sz w:val="28"/>
+                <w:szCs w:val="28"/>
+              </w:rPr>
               <w:t>DB</w:t>
             </w:r>
           </w:p>
@@ -2106,8 +2881,16 @@
             <w:pPr>
               <w:pStyle w:val="Paragrafoelenco"/>
               <w:ind w:left="0"/>
-            </w:pPr>
-            <w:r>
+              <w:rPr>
+                <w:sz w:val="28"/>
+                <w:szCs w:val="28"/>
+              </w:rPr>
+            </w:pPr>
+            <w:r>
+              <w:rPr>
+                <w:sz w:val="28"/>
+                <w:szCs w:val="28"/>
+              </w:rPr>
               <w:t>PRECONDITION</w:t>
             </w:r>
           </w:p>
@@ -2127,8 +2910,16 @@
             <w:pPr>
               <w:pStyle w:val="Paragrafoelenco"/>
               <w:ind w:left="0"/>
-            </w:pPr>
-            <w:r>
+              <w:rPr>
+                <w:sz w:val="28"/>
+                <w:szCs w:val="28"/>
+              </w:rPr>
+            </w:pPr>
+            <w:r>
+              <w:rPr>
+                <w:sz w:val="28"/>
+                <w:szCs w:val="28"/>
+              </w:rPr>
               <w:t>L’utente non ha eseguito il login.</w:t>
             </w:r>
           </w:p>
@@ -2150,8 +2941,16 @@
             <w:pPr>
               <w:pStyle w:val="Paragrafoelenco"/>
               <w:ind w:left="0"/>
-            </w:pPr>
-            <w:r>
+              <w:rPr>
+                <w:sz w:val="28"/>
+                <w:szCs w:val="28"/>
+              </w:rPr>
+            </w:pPr>
+            <w:r>
+              <w:rPr>
+                <w:sz w:val="28"/>
+                <w:szCs w:val="28"/>
+              </w:rPr>
               <w:t>FLOW OF EVENTS</w:t>
             </w:r>
           </w:p>
@@ -2171,8 +2970,16 @@
             <w:pPr>
               <w:pStyle w:val="Paragrafoelenco"/>
               <w:ind w:left="0"/>
-            </w:pPr>
-            <w:r>
+              <w:rPr>
+                <w:sz w:val="28"/>
+                <w:szCs w:val="28"/>
+              </w:rPr>
+            </w:pPr>
+            <w:r>
+              <w:rPr>
+                <w:sz w:val="28"/>
+                <w:szCs w:val="28"/>
+              </w:rPr>
               <w:t>L’utente inserisce l’username = “admin”, la password = “123456”.</w:t>
             </w:r>
           </w:p>
@@ -2194,8 +3001,16 @@
             <w:pPr>
               <w:pStyle w:val="Paragrafoelenco"/>
               <w:ind w:left="0"/>
-            </w:pPr>
-            <w:r>
+              <w:rPr>
+                <w:sz w:val="28"/>
+                <w:szCs w:val="28"/>
+              </w:rPr>
+            </w:pPr>
+            <w:r>
+              <w:rPr>
+                <w:sz w:val="28"/>
+                <w:szCs w:val="28"/>
+              </w:rPr>
               <w:t>ORACLE</w:t>
             </w:r>
           </w:p>
@@ -2215,16 +3030,32 @@
             <w:pPr>
               <w:pStyle w:val="Paragrafoelenco"/>
               <w:ind w:left="0"/>
-            </w:pPr>
-            <w:r>
+              <w:rPr>
+                <w:sz w:val="28"/>
+                <w:szCs w:val="28"/>
+              </w:rPr>
+            </w:pPr>
+            <w:r>
+              <w:rPr>
+                <w:sz w:val="28"/>
+                <w:szCs w:val="28"/>
+              </w:rPr>
               <w:t xml:space="preserve">Il sistema esegue il login </w:t>
             </w:r>
             <w:proofErr w:type="gramStart"/>
             <w:r>
+              <w:rPr>
+                <w:sz w:val="28"/>
+                <w:szCs w:val="28"/>
+              </w:rPr>
               <w:t>del utente</w:t>
             </w:r>
             <w:proofErr w:type="gramEnd"/>
             <w:r>
+              <w:rPr>
+                <w:sz w:val="28"/>
+                <w:szCs w:val="28"/>
+              </w:rPr>
               <w:t xml:space="preserve"> e viene riportato nella home del sistema.</w:t>
             </w:r>
           </w:p>
@@ -2236,6 +3067,8 @@
         <w:pStyle w:val="Paragrafoelenco"/>
         <w:rPr>
           <w:b/>
+          <w:sz w:val="28"/>
+          <w:szCs w:val="28"/>
         </w:rPr>
       </w:pPr>
     </w:p>
@@ -2244,17 +3077,23 @@
         <w:pStyle w:val="Paragrafoelenco"/>
         <w:rPr>
           <w:b/>
+          <w:sz w:val="28"/>
+          <w:szCs w:val="28"/>
         </w:rPr>
       </w:pPr>
       <w:r>
         <w:rPr>
           <w:b/>
+          <w:sz w:val="28"/>
+          <w:szCs w:val="28"/>
         </w:rPr>
         <w:t>1</w:t>
       </w:r>
       <w:r>
         <w:rPr>
           <w:b/>
+          <w:sz w:val="28"/>
+          <w:szCs w:val="28"/>
         </w:rPr>
         <w:t>.2 TC_Login_02</w:t>
       </w:r>
@@ -2286,8 +3125,16 @@
             <w:pPr>
               <w:pStyle w:val="Paragrafoelenco"/>
               <w:ind w:left="0"/>
-            </w:pPr>
-            <w:r>
+              <w:rPr>
+                <w:sz w:val="28"/>
+                <w:szCs w:val="28"/>
+              </w:rPr>
+            </w:pPr>
+            <w:r>
+              <w:rPr>
+                <w:sz w:val="28"/>
+                <w:szCs w:val="28"/>
+              </w:rPr>
               <w:t>TEST CASE ID</w:t>
             </w:r>
           </w:p>
@@ -2307,8 +3154,16 @@
             <w:pPr>
               <w:pStyle w:val="Paragrafoelenco"/>
               <w:ind w:left="0"/>
-            </w:pPr>
-            <w:r>
+              <w:rPr>
+                <w:sz w:val="28"/>
+                <w:szCs w:val="28"/>
+              </w:rPr>
+            </w:pPr>
+            <w:r>
+              <w:rPr>
+                <w:sz w:val="28"/>
+                <w:szCs w:val="28"/>
+              </w:rPr>
               <w:t>TC_Login_02</w:t>
             </w:r>
           </w:p>
@@ -2330,8 +3185,16 @@
             <w:pPr>
               <w:pStyle w:val="Paragrafoelenco"/>
               <w:ind w:left="0"/>
-            </w:pPr>
-            <w:r>
+              <w:rPr>
+                <w:sz w:val="28"/>
+                <w:szCs w:val="28"/>
+              </w:rPr>
+            </w:pPr>
+            <w:r>
+              <w:rPr>
+                <w:sz w:val="28"/>
+                <w:szCs w:val="28"/>
+              </w:rPr>
               <w:t>BOUNDARY</w:t>
             </w:r>
           </w:p>
@@ -2351,9 +3214,17 @@
             <w:pPr>
               <w:pStyle w:val="Paragrafoelenco"/>
               <w:ind w:left="0"/>
+              <w:rPr>
+                <w:sz w:val="28"/>
+                <w:szCs w:val="28"/>
+              </w:rPr>
             </w:pPr>
             <w:proofErr w:type="spellStart"/>
             <w:r>
+              <w:rPr>
+                <w:sz w:val="28"/>
+                <w:szCs w:val="28"/>
+              </w:rPr>
               <w:t>login.jsp</w:t>
             </w:r>
             <w:proofErr w:type="spellEnd"/>
@@ -2376,8 +3247,16 @@
             <w:pPr>
               <w:pStyle w:val="Paragrafoelenco"/>
               <w:ind w:left="0"/>
-            </w:pPr>
-            <w:r>
+              <w:rPr>
+                <w:sz w:val="28"/>
+                <w:szCs w:val="28"/>
+              </w:rPr>
+            </w:pPr>
+            <w:r>
+              <w:rPr>
+                <w:sz w:val="28"/>
+                <w:szCs w:val="28"/>
+              </w:rPr>
               <w:t>CONTROL</w:t>
             </w:r>
           </w:p>
@@ -2397,9 +3276,17 @@
             <w:pPr>
               <w:pStyle w:val="Paragrafoelenco"/>
               <w:ind w:left="0"/>
+              <w:rPr>
+                <w:sz w:val="28"/>
+                <w:szCs w:val="28"/>
+              </w:rPr>
             </w:pPr>
             <w:proofErr w:type="spellStart"/>
             <w:r>
+              <w:rPr>
+                <w:sz w:val="28"/>
+                <w:szCs w:val="28"/>
+              </w:rPr>
               <w:t>Login_Control</w:t>
             </w:r>
             <w:proofErr w:type="spellEnd"/>
@@ -2422,8 +3309,16 @@
             <w:pPr>
               <w:pStyle w:val="Paragrafoelenco"/>
               <w:ind w:left="0"/>
-            </w:pPr>
-            <w:r>
+              <w:rPr>
+                <w:sz w:val="28"/>
+                <w:szCs w:val="28"/>
+              </w:rPr>
+            </w:pPr>
+            <w:r>
+              <w:rPr>
+                <w:sz w:val="28"/>
+                <w:szCs w:val="28"/>
+              </w:rPr>
               <w:t>PERSISTENT DATA OBJECT</w:t>
             </w:r>
           </w:p>
@@ -2443,8 +3338,16 @@
             <w:pPr>
               <w:pStyle w:val="Paragrafoelenco"/>
               <w:ind w:left="0"/>
-            </w:pPr>
-            <w:r>
+              <w:rPr>
+                <w:sz w:val="28"/>
+                <w:szCs w:val="28"/>
+              </w:rPr>
+            </w:pPr>
+            <w:r>
+              <w:rPr>
+                <w:sz w:val="28"/>
+                <w:szCs w:val="28"/>
+              </w:rPr>
               <w:t>DB</w:t>
             </w:r>
           </w:p>
@@ -2466,8 +3369,16 @@
             <w:pPr>
               <w:pStyle w:val="Paragrafoelenco"/>
               <w:ind w:left="0"/>
-            </w:pPr>
-            <w:r>
+              <w:rPr>
+                <w:sz w:val="28"/>
+                <w:szCs w:val="28"/>
+              </w:rPr>
+            </w:pPr>
+            <w:r>
+              <w:rPr>
+                <w:sz w:val="28"/>
+                <w:szCs w:val="28"/>
+              </w:rPr>
               <w:t>PRECONDITION</w:t>
             </w:r>
           </w:p>
@@ -2487,8 +3398,16 @@
             <w:pPr>
               <w:pStyle w:val="Paragrafoelenco"/>
               <w:ind w:left="0"/>
-            </w:pPr>
-            <w:r>
+              <w:rPr>
+                <w:sz w:val="28"/>
+                <w:szCs w:val="28"/>
+              </w:rPr>
+            </w:pPr>
+            <w:r>
+              <w:rPr>
+                <w:sz w:val="28"/>
+                <w:szCs w:val="28"/>
+              </w:rPr>
               <w:t>L’utente non ha eseguito il login.</w:t>
             </w:r>
           </w:p>
@@ -2510,8 +3429,16 @@
             <w:pPr>
               <w:pStyle w:val="Paragrafoelenco"/>
               <w:ind w:left="0"/>
-            </w:pPr>
-            <w:r>
+              <w:rPr>
+                <w:sz w:val="28"/>
+                <w:szCs w:val="28"/>
+              </w:rPr>
+            </w:pPr>
+            <w:r>
+              <w:rPr>
+                <w:sz w:val="28"/>
+                <w:szCs w:val="28"/>
+              </w:rPr>
               <w:t>FLOW OF EVENTS</w:t>
             </w:r>
           </w:p>
@@ -2531,8 +3458,16 @@
             <w:pPr>
               <w:pStyle w:val="Paragrafoelenco"/>
               <w:ind w:left="0"/>
-            </w:pPr>
-            <w:r>
+              <w:rPr>
+                <w:sz w:val="28"/>
+                <w:szCs w:val="28"/>
+              </w:rPr>
+            </w:pPr>
+            <w:r>
+              <w:rPr>
+                <w:sz w:val="28"/>
+                <w:szCs w:val="28"/>
+              </w:rPr>
               <w:t>L’utente inserisce l’username = “”, la password = “Babbeo12”.</w:t>
             </w:r>
           </w:p>
@@ -2554,8 +3489,16 @@
             <w:pPr>
               <w:pStyle w:val="Paragrafoelenco"/>
               <w:ind w:left="0"/>
-            </w:pPr>
-            <w:r>
+              <w:rPr>
+                <w:sz w:val="28"/>
+                <w:szCs w:val="28"/>
+              </w:rPr>
+            </w:pPr>
+            <w:r>
+              <w:rPr>
+                <w:sz w:val="28"/>
+                <w:szCs w:val="28"/>
+              </w:rPr>
               <w:t>ORACLE</w:t>
             </w:r>
           </w:p>
@@ -2575,16 +3518,32 @@
             <w:pPr>
               <w:pStyle w:val="Paragrafoelenco"/>
               <w:ind w:left="0"/>
-            </w:pPr>
-            <w:r>
+              <w:rPr>
+                <w:sz w:val="28"/>
+                <w:szCs w:val="28"/>
+              </w:rPr>
+            </w:pPr>
+            <w:r>
+              <w:rPr>
+                <w:sz w:val="28"/>
+                <w:szCs w:val="28"/>
+              </w:rPr>
               <w:t xml:space="preserve">Il sistema non esegue il login </w:t>
             </w:r>
             <w:proofErr w:type="gramStart"/>
             <w:r>
+              <w:rPr>
+                <w:sz w:val="28"/>
+                <w:szCs w:val="28"/>
+              </w:rPr>
               <w:t>del utente</w:t>
             </w:r>
             <w:proofErr w:type="gramEnd"/>
             <w:r>
+              <w:rPr>
+                <w:sz w:val="28"/>
+                <w:szCs w:val="28"/>
+              </w:rPr>
               <w:t>.</w:t>
             </w:r>
           </w:p>
@@ -2596,6 +3555,8 @@
         <w:pStyle w:val="Paragrafoelenco"/>
         <w:rPr>
           <w:b/>
+          <w:sz w:val="28"/>
+          <w:szCs w:val="28"/>
         </w:rPr>
       </w:pPr>
     </w:p>
@@ -2604,17 +3565,23 @@
         <w:pStyle w:val="Paragrafoelenco"/>
         <w:rPr>
           <w:b/>
+          <w:sz w:val="28"/>
+          <w:szCs w:val="28"/>
         </w:rPr>
       </w:pPr>
       <w:r>
         <w:rPr>
           <w:b/>
+          <w:sz w:val="28"/>
+          <w:szCs w:val="28"/>
         </w:rPr>
         <w:t>1</w:t>
       </w:r>
       <w:r>
         <w:rPr>
           <w:b/>
+          <w:sz w:val="28"/>
+          <w:szCs w:val="28"/>
         </w:rPr>
         <w:t>.3 TC_Login_03</w:t>
       </w:r>
@@ -2646,8 +3613,16 @@
             <w:pPr>
               <w:pStyle w:val="Paragrafoelenco"/>
               <w:ind w:left="0"/>
-            </w:pPr>
-            <w:r>
+              <w:rPr>
+                <w:sz w:val="28"/>
+                <w:szCs w:val="28"/>
+              </w:rPr>
+            </w:pPr>
+            <w:r>
+              <w:rPr>
+                <w:sz w:val="28"/>
+                <w:szCs w:val="28"/>
+              </w:rPr>
               <w:t>TEST CASE ID</w:t>
             </w:r>
           </w:p>
@@ -2667,8 +3642,16 @@
             <w:pPr>
               <w:pStyle w:val="Paragrafoelenco"/>
               <w:ind w:left="0"/>
-            </w:pPr>
-            <w:r>
+              <w:rPr>
+                <w:sz w:val="28"/>
+                <w:szCs w:val="28"/>
+              </w:rPr>
+            </w:pPr>
+            <w:r>
+              <w:rPr>
+                <w:sz w:val="28"/>
+                <w:szCs w:val="28"/>
+              </w:rPr>
               <w:t>TC_Login_03</w:t>
             </w:r>
           </w:p>
@@ -2690,8 +3673,16 @@
             <w:pPr>
               <w:pStyle w:val="Paragrafoelenco"/>
               <w:ind w:left="0"/>
-            </w:pPr>
-            <w:r>
+              <w:rPr>
+                <w:sz w:val="28"/>
+                <w:szCs w:val="28"/>
+              </w:rPr>
+            </w:pPr>
+            <w:r>
+              <w:rPr>
+                <w:sz w:val="28"/>
+                <w:szCs w:val="28"/>
+              </w:rPr>
               <w:t>BOUNDARY</w:t>
             </w:r>
           </w:p>
@@ -2711,9 +3702,17 @@
             <w:pPr>
               <w:pStyle w:val="Paragrafoelenco"/>
               <w:ind w:left="0"/>
+              <w:rPr>
+                <w:sz w:val="28"/>
+                <w:szCs w:val="28"/>
+              </w:rPr>
             </w:pPr>
             <w:proofErr w:type="spellStart"/>
             <w:r>
+              <w:rPr>
+                <w:sz w:val="28"/>
+                <w:szCs w:val="28"/>
+              </w:rPr>
               <w:t>login.jsp</w:t>
             </w:r>
             <w:proofErr w:type="spellEnd"/>
@@ -2736,8 +3735,16 @@
             <w:pPr>
               <w:pStyle w:val="Paragrafoelenco"/>
               <w:ind w:left="0"/>
-            </w:pPr>
-            <w:r>
+              <w:rPr>
+                <w:sz w:val="28"/>
+                <w:szCs w:val="28"/>
+              </w:rPr>
+            </w:pPr>
+            <w:r>
+              <w:rPr>
+                <w:sz w:val="28"/>
+                <w:szCs w:val="28"/>
+              </w:rPr>
               <w:t>CONTROL</w:t>
             </w:r>
           </w:p>
@@ -2757,9 +3764,17 @@
             <w:pPr>
               <w:pStyle w:val="Paragrafoelenco"/>
               <w:ind w:left="0"/>
+              <w:rPr>
+                <w:sz w:val="28"/>
+                <w:szCs w:val="28"/>
+              </w:rPr>
             </w:pPr>
             <w:proofErr w:type="spellStart"/>
             <w:r>
+              <w:rPr>
+                <w:sz w:val="28"/>
+                <w:szCs w:val="28"/>
+              </w:rPr>
               <w:t>Login_Control</w:t>
             </w:r>
             <w:proofErr w:type="spellEnd"/>
@@ -2782,8 +3797,16 @@
             <w:pPr>
               <w:pStyle w:val="Paragrafoelenco"/>
               <w:ind w:left="0"/>
-            </w:pPr>
-            <w:r>
+              <w:rPr>
+                <w:sz w:val="28"/>
+                <w:szCs w:val="28"/>
+              </w:rPr>
+            </w:pPr>
+            <w:r>
+              <w:rPr>
+                <w:sz w:val="28"/>
+                <w:szCs w:val="28"/>
+              </w:rPr>
               <w:t>PERSISTENT DATA OBJECT</w:t>
             </w:r>
           </w:p>
@@ -2803,8 +3826,16 @@
             <w:pPr>
               <w:pStyle w:val="Paragrafoelenco"/>
               <w:ind w:left="0"/>
-            </w:pPr>
-            <w:r>
+              <w:rPr>
+                <w:sz w:val="28"/>
+                <w:szCs w:val="28"/>
+              </w:rPr>
+            </w:pPr>
+            <w:r>
+              <w:rPr>
+                <w:sz w:val="28"/>
+                <w:szCs w:val="28"/>
+              </w:rPr>
               <w:t>DB</w:t>
             </w:r>
           </w:p>
@@ -2826,8 +3857,16 @@
             <w:pPr>
               <w:pStyle w:val="Paragrafoelenco"/>
               <w:ind w:left="0"/>
-            </w:pPr>
-            <w:r>
+              <w:rPr>
+                <w:sz w:val="28"/>
+                <w:szCs w:val="28"/>
+              </w:rPr>
+            </w:pPr>
+            <w:r>
+              <w:rPr>
+                <w:sz w:val="28"/>
+                <w:szCs w:val="28"/>
+              </w:rPr>
               <w:t>PRECONDITION</w:t>
             </w:r>
           </w:p>
@@ -2847,8 +3886,16 @@
             <w:pPr>
               <w:pStyle w:val="Paragrafoelenco"/>
               <w:ind w:left="0"/>
-            </w:pPr>
-            <w:r>
+              <w:rPr>
+                <w:sz w:val="28"/>
+                <w:szCs w:val="28"/>
+              </w:rPr>
+            </w:pPr>
+            <w:r>
+              <w:rPr>
+                <w:sz w:val="28"/>
+                <w:szCs w:val="28"/>
+              </w:rPr>
               <w:t>L’utente non ha eseguito il login.</w:t>
             </w:r>
           </w:p>
@@ -2870,8 +3917,16 @@
             <w:pPr>
               <w:pStyle w:val="Paragrafoelenco"/>
               <w:ind w:left="0"/>
-            </w:pPr>
-            <w:r>
+              <w:rPr>
+                <w:sz w:val="28"/>
+                <w:szCs w:val="28"/>
+              </w:rPr>
+            </w:pPr>
+            <w:r>
+              <w:rPr>
+                <w:sz w:val="28"/>
+                <w:szCs w:val="28"/>
+              </w:rPr>
               <w:t>FLOW OF EVENTS</w:t>
             </w:r>
           </w:p>
@@ -2891,8 +3946,16 @@
             <w:pPr>
               <w:pStyle w:val="Paragrafoelenco"/>
               <w:ind w:left="0"/>
-            </w:pPr>
-            <w:r>
+              <w:rPr>
+                <w:sz w:val="28"/>
+                <w:szCs w:val="28"/>
+              </w:rPr>
+            </w:pPr>
+            <w:r>
+              <w:rPr>
+                <w:sz w:val="28"/>
+                <w:szCs w:val="28"/>
+              </w:rPr>
               <w:t>L’utente inserisce l’username = “Gae1998”, la password = “”.</w:t>
             </w:r>
           </w:p>
@@ -2914,8 +3977,17 @@
             <w:pPr>
               <w:pStyle w:val="Paragrafoelenco"/>
               <w:ind w:left="0"/>
-            </w:pPr>
-            <w:r>
+              <w:rPr>
+                <w:sz w:val="28"/>
+                <w:szCs w:val="28"/>
+              </w:rPr>
+            </w:pPr>
+            <w:r>
+              <w:rPr>
+                <w:sz w:val="28"/>
+                <w:szCs w:val="28"/>
+              </w:rPr>
+              <w:lastRenderedPageBreak/>
               <w:t>ORACLE</w:t>
             </w:r>
           </w:p>
@@ -2935,16 +4007,32 @@
             <w:pPr>
               <w:pStyle w:val="Paragrafoelenco"/>
               <w:ind w:left="0"/>
-            </w:pPr>
-            <w:r>
+              <w:rPr>
+                <w:sz w:val="28"/>
+                <w:szCs w:val="28"/>
+              </w:rPr>
+            </w:pPr>
+            <w:r>
+              <w:rPr>
+                <w:sz w:val="28"/>
+                <w:szCs w:val="28"/>
+              </w:rPr>
               <w:t xml:space="preserve">Il sistema non esegue il login </w:t>
             </w:r>
             <w:proofErr w:type="gramStart"/>
             <w:r>
+              <w:rPr>
+                <w:sz w:val="28"/>
+                <w:szCs w:val="28"/>
+              </w:rPr>
               <w:t>del utente</w:t>
             </w:r>
             <w:proofErr w:type="gramEnd"/>
             <w:r>
+              <w:rPr>
+                <w:sz w:val="28"/>
+                <w:szCs w:val="28"/>
+              </w:rPr>
               <w:t>.</w:t>
             </w:r>
           </w:p>
@@ -2956,6 +4044,8 @@
         <w:pStyle w:val="Paragrafoelenco"/>
         <w:rPr>
           <w:b/>
+          <w:sz w:val="28"/>
+          <w:szCs w:val="28"/>
         </w:rPr>
       </w:pPr>
     </w:p>
@@ -2964,17 +4054,23 @@
         <w:pStyle w:val="Paragrafoelenco"/>
         <w:rPr>
           <w:b/>
+          <w:sz w:val="28"/>
+          <w:szCs w:val="28"/>
         </w:rPr>
       </w:pPr>
       <w:r>
         <w:rPr>
           <w:b/>
+          <w:sz w:val="28"/>
+          <w:szCs w:val="28"/>
         </w:rPr>
         <w:t>1</w:t>
       </w:r>
       <w:r>
         <w:rPr>
           <w:b/>
+          <w:sz w:val="28"/>
+          <w:szCs w:val="28"/>
         </w:rPr>
         <w:t>.4 TC_Login_04</w:t>
       </w:r>
@@ -3006,8 +4102,16 @@
             <w:pPr>
               <w:pStyle w:val="Paragrafoelenco"/>
               <w:ind w:left="0"/>
-            </w:pPr>
-            <w:r>
+              <w:rPr>
+                <w:sz w:val="28"/>
+                <w:szCs w:val="28"/>
+              </w:rPr>
+            </w:pPr>
+            <w:r>
+              <w:rPr>
+                <w:sz w:val="28"/>
+                <w:szCs w:val="28"/>
+              </w:rPr>
               <w:t>TEST CASE ID</w:t>
             </w:r>
           </w:p>
@@ -3027,8 +4131,16 @@
             <w:pPr>
               <w:pStyle w:val="Paragrafoelenco"/>
               <w:ind w:left="0"/>
-            </w:pPr>
-            <w:r>
+              <w:rPr>
+                <w:sz w:val="28"/>
+                <w:szCs w:val="28"/>
+              </w:rPr>
+            </w:pPr>
+            <w:r>
+              <w:rPr>
+                <w:sz w:val="28"/>
+                <w:szCs w:val="28"/>
+              </w:rPr>
               <w:t>TC_Login_04</w:t>
             </w:r>
           </w:p>
@@ -3050,8 +4162,16 @@
             <w:pPr>
               <w:pStyle w:val="Paragrafoelenco"/>
               <w:ind w:left="0"/>
-            </w:pPr>
-            <w:r>
+              <w:rPr>
+                <w:sz w:val="28"/>
+                <w:szCs w:val="28"/>
+              </w:rPr>
+            </w:pPr>
+            <w:r>
+              <w:rPr>
+                <w:sz w:val="28"/>
+                <w:szCs w:val="28"/>
+              </w:rPr>
               <w:t>BOUNDARY</w:t>
             </w:r>
           </w:p>
@@ -3071,9 +4191,17 @@
             <w:pPr>
               <w:pStyle w:val="Paragrafoelenco"/>
               <w:ind w:left="0"/>
+              <w:rPr>
+                <w:sz w:val="28"/>
+                <w:szCs w:val="28"/>
+              </w:rPr>
             </w:pPr>
             <w:proofErr w:type="spellStart"/>
             <w:r>
+              <w:rPr>
+                <w:sz w:val="28"/>
+                <w:szCs w:val="28"/>
+              </w:rPr>
               <w:t>login.jsp</w:t>
             </w:r>
             <w:proofErr w:type="spellEnd"/>
@@ -3096,8 +4224,16 @@
             <w:pPr>
               <w:pStyle w:val="Paragrafoelenco"/>
               <w:ind w:left="0"/>
-            </w:pPr>
-            <w:r>
+              <w:rPr>
+                <w:sz w:val="28"/>
+                <w:szCs w:val="28"/>
+              </w:rPr>
+            </w:pPr>
+            <w:r>
+              <w:rPr>
+                <w:sz w:val="28"/>
+                <w:szCs w:val="28"/>
+              </w:rPr>
               <w:t>CONTROL</w:t>
             </w:r>
           </w:p>
@@ -3117,9 +4253,17 @@
             <w:pPr>
               <w:pStyle w:val="Paragrafoelenco"/>
               <w:ind w:left="0"/>
+              <w:rPr>
+                <w:sz w:val="28"/>
+                <w:szCs w:val="28"/>
+              </w:rPr>
             </w:pPr>
             <w:proofErr w:type="spellStart"/>
             <w:r>
+              <w:rPr>
+                <w:sz w:val="28"/>
+                <w:szCs w:val="28"/>
+              </w:rPr>
               <w:t>Login_Control</w:t>
             </w:r>
             <w:proofErr w:type="spellEnd"/>
@@ -3142,8 +4286,16 @@
             <w:pPr>
               <w:pStyle w:val="Paragrafoelenco"/>
               <w:ind w:left="0"/>
-            </w:pPr>
-            <w:r>
+              <w:rPr>
+                <w:sz w:val="28"/>
+                <w:szCs w:val="28"/>
+              </w:rPr>
+            </w:pPr>
+            <w:r>
+              <w:rPr>
+                <w:sz w:val="28"/>
+                <w:szCs w:val="28"/>
+              </w:rPr>
               <w:t>PERSISTENT DATA OBJECT</w:t>
             </w:r>
           </w:p>
@@ -3163,8 +4315,16 @@
             <w:pPr>
               <w:pStyle w:val="Paragrafoelenco"/>
               <w:ind w:left="0"/>
-            </w:pPr>
-            <w:r>
+              <w:rPr>
+                <w:sz w:val="28"/>
+                <w:szCs w:val="28"/>
+              </w:rPr>
+            </w:pPr>
+            <w:r>
+              <w:rPr>
+                <w:sz w:val="28"/>
+                <w:szCs w:val="28"/>
+              </w:rPr>
               <w:t>DB</w:t>
             </w:r>
           </w:p>
@@ -3186,8 +4346,16 @@
             <w:pPr>
               <w:pStyle w:val="Paragrafoelenco"/>
               <w:ind w:left="0"/>
-            </w:pPr>
-            <w:r>
+              <w:rPr>
+                <w:sz w:val="28"/>
+                <w:szCs w:val="28"/>
+              </w:rPr>
+            </w:pPr>
+            <w:r>
+              <w:rPr>
+                <w:sz w:val="28"/>
+                <w:szCs w:val="28"/>
+              </w:rPr>
               <w:t>PRECONDITION</w:t>
             </w:r>
           </w:p>
@@ -3207,8 +4375,16 @@
             <w:pPr>
               <w:pStyle w:val="Paragrafoelenco"/>
               <w:ind w:left="0"/>
-            </w:pPr>
-            <w:r>
+              <w:rPr>
+                <w:sz w:val="28"/>
+                <w:szCs w:val="28"/>
+              </w:rPr>
+            </w:pPr>
+            <w:r>
+              <w:rPr>
+                <w:sz w:val="28"/>
+                <w:szCs w:val="28"/>
+              </w:rPr>
               <w:t>L’utente non ha eseguito il login.</w:t>
             </w:r>
           </w:p>
@@ -3230,8 +4406,16 @@
             <w:pPr>
               <w:pStyle w:val="Paragrafoelenco"/>
               <w:ind w:left="0"/>
-            </w:pPr>
-            <w:r>
+              <w:rPr>
+                <w:sz w:val="28"/>
+                <w:szCs w:val="28"/>
+              </w:rPr>
+            </w:pPr>
+            <w:r>
+              <w:rPr>
+                <w:sz w:val="28"/>
+                <w:szCs w:val="28"/>
+              </w:rPr>
               <w:t>FLOW OF EVENTS</w:t>
             </w:r>
           </w:p>
@@ -3251,8 +4435,16 @@
             <w:pPr>
               <w:pStyle w:val="Paragrafoelenco"/>
               <w:ind w:left="0"/>
-            </w:pPr>
-            <w:r>
+              <w:rPr>
+                <w:sz w:val="28"/>
+                <w:szCs w:val="28"/>
+              </w:rPr>
+            </w:pPr>
+            <w:r>
+              <w:rPr>
+                <w:sz w:val="28"/>
+                <w:szCs w:val="28"/>
+              </w:rPr>
               <w:t>L’utente inserisce l’username = “0”, la password = “uni”.</w:t>
             </w:r>
           </w:p>
@@ -3274,8 +4466,16 @@
             <w:pPr>
               <w:pStyle w:val="Paragrafoelenco"/>
               <w:ind w:left="0"/>
-            </w:pPr>
-            <w:r>
+              <w:rPr>
+                <w:sz w:val="28"/>
+                <w:szCs w:val="28"/>
+              </w:rPr>
+            </w:pPr>
+            <w:r>
+              <w:rPr>
+                <w:sz w:val="28"/>
+                <w:szCs w:val="28"/>
+              </w:rPr>
               <w:t>ORACLE</w:t>
             </w:r>
           </w:p>
@@ -3295,16 +4495,32 @@
             <w:pPr>
               <w:pStyle w:val="Paragrafoelenco"/>
               <w:ind w:left="0"/>
-            </w:pPr>
-            <w:r>
+              <w:rPr>
+                <w:sz w:val="28"/>
+                <w:szCs w:val="28"/>
+              </w:rPr>
+            </w:pPr>
+            <w:r>
+              <w:rPr>
+                <w:sz w:val="28"/>
+                <w:szCs w:val="28"/>
+              </w:rPr>
               <w:t xml:space="preserve">Il sistema non esegue il login </w:t>
             </w:r>
             <w:proofErr w:type="gramStart"/>
             <w:r>
+              <w:rPr>
+                <w:sz w:val="28"/>
+                <w:szCs w:val="28"/>
+              </w:rPr>
               <w:t>del utente</w:t>
             </w:r>
             <w:proofErr w:type="gramEnd"/>
             <w:r>
+              <w:rPr>
+                <w:sz w:val="28"/>
+                <w:szCs w:val="28"/>
+              </w:rPr>
               <w:t>.</w:t>
             </w:r>
           </w:p>
@@ -3316,6 +4532,8 @@
         <w:pStyle w:val="Paragrafoelenco"/>
         <w:rPr>
           <w:b/>
+          <w:sz w:val="28"/>
+          <w:szCs w:val="28"/>
         </w:rPr>
       </w:pPr>
     </w:p>
@@ -3336,16 +4554,10 @@
       <w:r>
         <w:rPr>
           <w:b/>
-        </w:rPr>
-        <w:t xml:space="preserve"> </w:t>
-      </w:r>
-      <w:r>
-        <w:rPr>
-          <w:b/>
           <w:sz w:val="28"/>
           <w:szCs w:val="28"/>
         </w:rPr>
-        <w:t>Caricamento Prodotto</w:t>
+        <w:t xml:space="preserve"> Caricamento Prodotto</w:t>
       </w:r>
     </w:p>
     <w:p>
@@ -3354,19 +4566,17 @@
         <w:ind w:left="1080"/>
         <w:rPr>
           <w:b/>
+          <w:sz w:val="28"/>
+          <w:szCs w:val="28"/>
         </w:rPr>
       </w:pPr>
       <w:r>
         <w:rPr>
           <w:b/>
+          <w:sz w:val="28"/>
+          <w:szCs w:val="28"/>
         </w:rPr>
-        <w:t xml:space="preserve">2.1 </w:t>
-      </w:r>
-      <w:r>
-        <w:rPr>
-          <w:b/>
-        </w:rPr>
-        <w:t>TC_Caricamento_01</w:t>
+        <w:t>2.1 TC_Caricamento_01</w:t>
       </w:r>
     </w:p>
     <w:tbl>
@@ -3396,8 +4606,16 @@
             <w:pPr>
               <w:pStyle w:val="Paragrafoelenco"/>
               <w:ind w:left="0"/>
-            </w:pPr>
-            <w:r>
+              <w:rPr>
+                <w:sz w:val="28"/>
+                <w:szCs w:val="28"/>
+              </w:rPr>
+            </w:pPr>
+            <w:r>
+              <w:rPr>
+                <w:sz w:val="28"/>
+                <w:szCs w:val="28"/>
+              </w:rPr>
               <w:t>TEST CASE ID</w:t>
             </w:r>
           </w:p>
@@ -3417,8 +4635,16 @@
             <w:pPr>
               <w:pStyle w:val="Paragrafoelenco"/>
               <w:ind w:left="0"/>
-            </w:pPr>
-            <w:r>
+              <w:rPr>
+                <w:sz w:val="28"/>
+                <w:szCs w:val="28"/>
+              </w:rPr>
+            </w:pPr>
+            <w:r>
+              <w:rPr>
+                <w:sz w:val="28"/>
+                <w:szCs w:val="28"/>
+              </w:rPr>
               <w:t>TC_Caricamento_01</w:t>
             </w:r>
           </w:p>
@@ -3440,8 +4666,16 @@
             <w:pPr>
               <w:pStyle w:val="Paragrafoelenco"/>
               <w:ind w:left="0"/>
-            </w:pPr>
-            <w:r>
+              <w:rPr>
+                <w:sz w:val="28"/>
+                <w:szCs w:val="28"/>
+              </w:rPr>
+            </w:pPr>
+            <w:r>
+              <w:rPr>
+                <w:sz w:val="28"/>
+                <w:szCs w:val="28"/>
+              </w:rPr>
               <w:t>BOUNDARY</w:t>
             </w:r>
           </w:p>
@@ -3461,28 +4695,40 @@
             <w:pPr>
               <w:pStyle w:val="Paragrafoelenco"/>
               <w:ind w:left="0"/>
-            </w:pPr>
-          </w:p>
-        </w:tc>
-      </w:tr>
-      <w:tr>
-        <w:tc>
-          <w:tcPr>
-            <w:tcW w:w="2601" w:type="dxa"/>
-            <w:tcBorders>
-              <w:top w:val="single" w:sz="4" w:space="0" w:color="auto"/>
-              <w:left w:val="single" w:sz="4" w:space="0" w:color="auto"/>
-              <w:bottom w:val="single" w:sz="4" w:space="0" w:color="auto"/>
-              <w:right w:val="single" w:sz="4" w:space="0" w:color="auto"/>
-            </w:tcBorders>
-            <w:hideMark/>
-          </w:tcPr>
-          <w:p>
-            <w:pPr>
-              <w:pStyle w:val="Paragrafoelenco"/>
-              <w:ind w:left="0"/>
-            </w:pPr>
-            <w:r>
+              <w:rPr>
+                <w:sz w:val="28"/>
+                <w:szCs w:val="28"/>
+              </w:rPr>
+            </w:pPr>
+          </w:p>
+        </w:tc>
+      </w:tr>
+      <w:tr>
+        <w:tc>
+          <w:tcPr>
+            <w:tcW w:w="2601" w:type="dxa"/>
+            <w:tcBorders>
+              <w:top w:val="single" w:sz="4" w:space="0" w:color="auto"/>
+              <w:left w:val="single" w:sz="4" w:space="0" w:color="auto"/>
+              <w:bottom w:val="single" w:sz="4" w:space="0" w:color="auto"/>
+              <w:right w:val="single" w:sz="4" w:space="0" w:color="auto"/>
+            </w:tcBorders>
+            <w:hideMark/>
+          </w:tcPr>
+          <w:p>
+            <w:pPr>
+              <w:pStyle w:val="Paragrafoelenco"/>
+              <w:ind w:left="0"/>
+              <w:rPr>
+                <w:sz w:val="28"/>
+                <w:szCs w:val="28"/>
+              </w:rPr>
+            </w:pPr>
+            <w:r>
+              <w:rPr>
+                <w:sz w:val="28"/>
+                <w:szCs w:val="28"/>
+              </w:rPr>
               <w:t>CONTROL</w:t>
             </w:r>
           </w:p>
@@ -3502,28 +4748,40 @@
             <w:pPr>
               <w:pStyle w:val="Paragrafoelenco"/>
               <w:ind w:left="0"/>
-            </w:pPr>
-          </w:p>
-        </w:tc>
-      </w:tr>
-      <w:tr>
-        <w:tc>
-          <w:tcPr>
-            <w:tcW w:w="2601" w:type="dxa"/>
-            <w:tcBorders>
-              <w:top w:val="single" w:sz="4" w:space="0" w:color="auto"/>
-              <w:left w:val="single" w:sz="4" w:space="0" w:color="auto"/>
-              <w:bottom w:val="single" w:sz="4" w:space="0" w:color="auto"/>
-              <w:right w:val="single" w:sz="4" w:space="0" w:color="auto"/>
-            </w:tcBorders>
-            <w:hideMark/>
-          </w:tcPr>
-          <w:p>
-            <w:pPr>
-              <w:pStyle w:val="Paragrafoelenco"/>
-              <w:ind w:left="0"/>
-            </w:pPr>
-            <w:r>
+              <w:rPr>
+                <w:sz w:val="28"/>
+                <w:szCs w:val="28"/>
+              </w:rPr>
+            </w:pPr>
+          </w:p>
+        </w:tc>
+      </w:tr>
+      <w:tr>
+        <w:tc>
+          <w:tcPr>
+            <w:tcW w:w="2601" w:type="dxa"/>
+            <w:tcBorders>
+              <w:top w:val="single" w:sz="4" w:space="0" w:color="auto"/>
+              <w:left w:val="single" w:sz="4" w:space="0" w:color="auto"/>
+              <w:bottom w:val="single" w:sz="4" w:space="0" w:color="auto"/>
+              <w:right w:val="single" w:sz="4" w:space="0" w:color="auto"/>
+            </w:tcBorders>
+            <w:hideMark/>
+          </w:tcPr>
+          <w:p>
+            <w:pPr>
+              <w:pStyle w:val="Paragrafoelenco"/>
+              <w:ind w:left="0"/>
+              <w:rPr>
+                <w:sz w:val="28"/>
+                <w:szCs w:val="28"/>
+              </w:rPr>
+            </w:pPr>
+            <w:r>
+              <w:rPr>
+                <w:sz w:val="28"/>
+                <w:szCs w:val="28"/>
+              </w:rPr>
               <w:t>PERSISTENT DATA OBJECT</w:t>
             </w:r>
           </w:p>
@@ -3543,8 +4801,16 @@
             <w:pPr>
               <w:pStyle w:val="Paragrafoelenco"/>
               <w:ind w:left="0"/>
-            </w:pPr>
-            <w:r>
+              <w:rPr>
+                <w:sz w:val="28"/>
+                <w:szCs w:val="28"/>
+              </w:rPr>
+            </w:pPr>
+            <w:r>
+              <w:rPr>
+                <w:sz w:val="28"/>
+                <w:szCs w:val="28"/>
+              </w:rPr>
               <w:t>DB</w:t>
             </w:r>
           </w:p>
@@ -3566,8 +4832,16 @@
             <w:pPr>
               <w:pStyle w:val="Paragrafoelenco"/>
               <w:ind w:left="0"/>
-            </w:pPr>
-            <w:r>
+              <w:rPr>
+                <w:sz w:val="28"/>
+                <w:szCs w:val="28"/>
+              </w:rPr>
+            </w:pPr>
+            <w:r>
+              <w:rPr>
+                <w:sz w:val="28"/>
+                <w:szCs w:val="28"/>
+              </w:rPr>
               <w:t>PRECONDITION</w:t>
             </w:r>
           </w:p>
@@ -3587,8 +4861,16 @@
             <w:pPr>
               <w:pStyle w:val="Paragrafoelenco"/>
               <w:ind w:left="0"/>
-            </w:pPr>
-            <w:r>
+              <w:rPr>
+                <w:sz w:val="28"/>
+                <w:szCs w:val="28"/>
+              </w:rPr>
+            </w:pPr>
+            <w:r>
+              <w:rPr>
+                <w:sz w:val="28"/>
+                <w:szCs w:val="28"/>
+              </w:rPr>
               <w:t xml:space="preserve">Il gestore deve inserire il prodotto nel sistema </w:t>
             </w:r>
           </w:p>
@@ -3610,8 +4892,16 @@
             <w:pPr>
               <w:pStyle w:val="Paragrafoelenco"/>
               <w:ind w:left="0"/>
-            </w:pPr>
-            <w:r>
+              <w:rPr>
+                <w:sz w:val="28"/>
+                <w:szCs w:val="28"/>
+              </w:rPr>
+            </w:pPr>
+            <w:r>
+              <w:rPr>
+                <w:sz w:val="28"/>
+                <w:szCs w:val="28"/>
+              </w:rPr>
               <w:t>FLOW OF EVENTS</w:t>
             </w:r>
           </w:p>
@@ -3631,75 +4921,167 @@
             <w:pPr>
               <w:pStyle w:val="Paragrafoelenco"/>
               <w:ind w:left="0"/>
-            </w:pPr>
-            <w:r>
+              <w:rPr>
+                <w:sz w:val="28"/>
+                <w:szCs w:val="28"/>
+              </w:rPr>
+            </w:pPr>
+            <w:r>
+              <w:rPr>
+                <w:sz w:val="28"/>
+                <w:szCs w:val="28"/>
+              </w:rPr>
               <w:t xml:space="preserve">Il gestore inserisce </w:t>
             </w:r>
             <w:r>
+              <w:rPr>
+                <w:sz w:val="28"/>
+                <w:szCs w:val="28"/>
+              </w:rPr>
               <w:t>Nome</w:t>
             </w:r>
             <w:r>
+              <w:rPr>
+                <w:sz w:val="28"/>
+                <w:szCs w:val="28"/>
+              </w:rPr>
               <w:t xml:space="preserve"> = “</w:t>
             </w:r>
             <w:r>
+              <w:rPr>
+                <w:sz w:val="28"/>
+                <w:szCs w:val="28"/>
+              </w:rPr>
               <w:t>Batteria12A</w:t>
             </w:r>
             <w:proofErr w:type="gramStart"/>
             <w:r>
+              <w:rPr>
+                <w:sz w:val="28"/>
+                <w:szCs w:val="28"/>
+              </w:rPr>
               <w:t>”,  il</w:t>
             </w:r>
             <w:proofErr w:type="gramEnd"/>
             <w:r>
+              <w:rPr>
+                <w:sz w:val="28"/>
+                <w:szCs w:val="28"/>
+              </w:rPr>
               <w:t xml:space="preserve"> Marchio= “</w:t>
             </w:r>
             <w:r>
+              <w:rPr>
+                <w:sz w:val="28"/>
+                <w:szCs w:val="28"/>
+              </w:rPr>
               <w:t>Duracell</w:t>
             </w:r>
             <w:r>
+              <w:rPr>
+                <w:sz w:val="28"/>
+                <w:szCs w:val="28"/>
+              </w:rPr>
               <w:t xml:space="preserve">”  </w:t>
             </w:r>
             <w:r>
+              <w:rPr>
+                <w:sz w:val="28"/>
+                <w:szCs w:val="28"/>
+              </w:rPr>
               <w:t>la Categoria</w:t>
             </w:r>
             <w:r>
+              <w:rPr>
+                <w:sz w:val="28"/>
+                <w:szCs w:val="28"/>
+              </w:rPr>
               <w:t>=”</w:t>
             </w:r>
             <w:r>
+              <w:rPr>
+                <w:sz w:val="28"/>
+                <w:szCs w:val="28"/>
+              </w:rPr>
               <w:t>batterie</w:t>
             </w:r>
             <w:r>
+              <w:rPr>
+                <w:sz w:val="28"/>
+                <w:szCs w:val="28"/>
+              </w:rPr>
               <w:t>”, il prezzo=”2</w:t>
             </w:r>
             <w:r>
+              <w:rPr>
+                <w:sz w:val="28"/>
+                <w:szCs w:val="28"/>
+              </w:rPr>
               <w:t>.</w:t>
             </w:r>
             <w:r>
+              <w:rPr>
+                <w:sz w:val="28"/>
+                <w:szCs w:val="28"/>
+              </w:rPr>
               <w:t>0</w:t>
             </w:r>
             <w:r>
+              <w:rPr>
+                <w:sz w:val="28"/>
+                <w:szCs w:val="28"/>
+              </w:rPr>
               <w:t>0</w:t>
             </w:r>
             <w:r>
+              <w:rPr>
+                <w:sz w:val="28"/>
+                <w:szCs w:val="28"/>
+              </w:rPr>
               <w:t>”</w:t>
             </w:r>
             <w:r>
+              <w:rPr>
+                <w:sz w:val="28"/>
+                <w:szCs w:val="28"/>
+              </w:rPr>
               <w:t>,</w:t>
             </w:r>
             <w:r>
+              <w:rPr>
+                <w:sz w:val="28"/>
+                <w:szCs w:val="28"/>
+              </w:rPr>
               <w:t xml:space="preserve"> descrizione=” </w:t>
             </w:r>
             <w:r>
+              <w:rPr>
+                <w:sz w:val="28"/>
+                <w:szCs w:val="28"/>
+              </w:rPr>
               <w:t>batteria per telecomandi</w:t>
             </w:r>
             <w:r>
+              <w:rPr>
+                <w:sz w:val="28"/>
+                <w:szCs w:val="28"/>
+              </w:rPr>
               <w:t xml:space="preserve">”, la </w:t>
             </w:r>
             <w:proofErr w:type="spellStart"/>
             <w:r>
+              <w:rPr>
+                <w:sz w:val="28"/>
+                <w:szCs w:val="28"/>
+              </w:rPr>
               <w:t>quantita’</w:t>
             </w:r>
             <w:proofErr w:type="spellEnd"/>
             <w:r>
+              <w:rPr>
+                <w:sz w:val="28"/>
+                <w:szCs w:val="28"/>
+              </w:rPr>
               <w:t>=”10”.</w:t>
             </w:r>
           </w:p>
@@ -3721,8 +5103,16 @@
             <w:pPr>
               <w:pStyle w:val="Paragrafoelenco"/>
               <w:ind w:left="0"/>
-            </w:pPr>
-            <w:r>
+              <w:rPr>
+                <w:sz w:val="28"/>
+                <w:szCs w:val="28"/>
+              </w:rPr>
+            </w:pPr>
+            <w:r>
+              <w:rPr>
+                <w:sz w:val="28"/>
+                <w:szCs w:val="28"/>
+              </w:rPr>
               <w:t>ORACLE</w:t>
             </w:r>
           </w:p>
@@ -3742,8 +5132,16 @@
             <w:pPr>
               <w:pStyle w:val="Paragrafoelenco"/>
               <w:ind w:left="0"/>
-            </w:pPr>
-            <w:r>
+              <w:rPr>
+                <w:sz w:val="28"/>
+                <w:szCs w:val="28"/>
+              </w:rPr>
+            </w:pPr>
+            <w:r>
+              <w:rPr>
+                <w:sz w:val="28"/>
+                <w:szCs w:val="28"/>
+              </w:rPr>
               <w:t>Il sistema inserisce il prodotto.</w:t>
             </w:r>
           </w:p>
@@ -3756,6 +5154,8 @@
         <w:ind w:left="1080"/>
         <w:rPr>
           <w:b/>
+          <w:sz w:val="28"/>
+          <w:szCs w:val="28"/>
         </w:rPr>
       </w:pPr>
     </w:p>
@@ -3769,11 +5169,15 @@
         <w:spacing w:line="256" w:lineRule="auto"/>
         <w:rPr>
           <w:b/>
+          <w:sz w:val="28"/>
+          <w:szCs w:val="28"/>
         </w:rPr>
       </w:pPr>
       <w:r>
         <w:rPr>
           <w:b/>
+          <w:sz w:val="28"/>
+          <w:szCs w:val="28"/>
         </w:rPr>
         <w:t>TC_Caricamento_02</w:t>
       </w:r>
@@ -3805,8 +5209,16 @@
             <w:pPr>
               <w:pStyle w:val="Paragrafoelenco"/>
               <w:ind w:left="0"/>
-            </w:pPr>
-            <w:r>
+              <w:rPr>
+                <w:sz w:val="28"/>
+                <w:szCs w:val="28"/>
+              </w:rPr>
+            </w:pPr>
+            <w:r>
+              <w:rPr>
+                <w:sz w:val="28"/>
+                <w:szCs w:val="28"/>
+              </w:rPr>
               <w:t>TEST CASE ID</w:t>
             </w:r>
           </w:p>
@@ -3826,8 +5238,16 @@
             <w:pPr>
               <w:pStyle w:val="Paragrafoelenco"/>
               <w:ind w:left="0"/>
-            </w:pPr>
-            <w:r>
+              <w:rPr>
+                <w:sz w:val="28"/>
+                <w:szCs w:val="28"/>
+              </w:rPr>
+            </w:pPr>
+            <w:r>
+              <w:rPr>
+                <w:sz w:val="28"/>
+                <w:szCs w:val="28"/>
+              </w:rPr>
               <w:t>TC_Caricamento_02</w:t>
             </w:r>
           </w:p>
@@ -3849,8 +5269,16 @@
             <w:pPr>
               <w:pStyle w:val="Paragrafoelenco"/>
               <w:ind w:left="0"/>
-            </w:pPr>
-            <w:r>
+              <w:rPr>
+                <w:sz w:val="28"/>
+                <w:szCs w:val="28"/>
+              </w:rPr>
+            </w:pPr>
+            <w:r>
+              <w:rPr>
+                <w:sz w:val="28"/>
+                <w:szCs w:val="28"/>
+              </w:rPr>
               <w:t>BOUNDARY</w:t>
             </w:r>
           </w:p>
@@ -3870,28 +5298,40 @@
             <w:pPr>
               <w:pStyle w:val="Paragrafoelenco"/>
               <w:ind w:left="0"/>
-            </w:pPr>
-          </w:p>
-        </w:tc>
-      </w:tr>
-      <w:tr>
-        <w:tc>
-          <w:tcPr>
-            <w:tcW w:w="2601" w:type="dxa"/>
-            <w:tcBorders>
-              <w:top w:val="single" w:sz="4" w:space="0" w:color="auto"/>
-              <w:left w:val="single" w:sz="4" w:space="0" w:color="auto"/>
-              <w:bottom w:val="single" w:sz="4" w:space="0" w:color="auto"/>
-              <w:right w:val="single" w:sz="4" w:space="0" w:color="auto"/>
-            </w:tcBorders>
-            <w:hideMark/>
-          </w:tcPr>
-          <w:p>
-            <w:pPr>
-              <w:pStyle w:val="Paragrafoelenco"/>
-              <w:ind w:left="0"/>
-            </w:pPr>
-            <w:r>
+              <w:rPr>
+                <w:sz w:val="28"/>
+                <w:szCs w:val="28"/>
+              </w:rPr>
+            </w:pPr>
+          </w:p>
+        </w:tc>
+      </w:tr>
+      <w:tr>
+        <w:tc>
+          <w:tcPr>
+            <w:tcW w:w="2601" w:type="dxa"/>
+            <w:tcBorders>
+              <w:top w:val="single" w:sz="4" w:space="0" w:color="auto"/>
+              <w:left w:val="single" w:sz="4" w:space="0" w:color="auto"/>
+              <w:bottom w:val="single" w:sz="4" w:space="0" w:color="auto"/>
+              <w:right w:val="single" w:sz="4" w:space="0" w:color="auto"/>
+            </w:tcBorders>
+            <w:hideMark/>
+          </w:tcPr>
+          <w:p>
+            <w:pPr>
+              <w:pStyle w:val="Paragrafoelenco"/>
+              <w:ind w:left="0"/>
+              <w:rPr>
+                <w:sz w:val="28"/>
+                <w:szCs w:val="28"/>
+              </w:rPr>
+            </w:pPr>
+            <w:r>
+              <w:rPr>
+                <w:sz w:val="28"/>
+                <w:szCs w:val="28"/>
+              </w:rPr>
               <w:t>CONTROL</w:t>
             </w:r>
           </w:p>
@@ -3911,28 +5351,40 @@
             <w:pPr>
               <w:pStyle w:val="Paragrafoelenco"/>
               <w:ind w:left="0"/>
-            </w:pPr>
-          </w:p>
-        </w:tc>
-      </w:tr>
-      <w:tr>
-        <w:tc>
-          <w:tcPr>
-            <w:tcW w:w="2601" w:type="dxa"/>
-            <w:tcBorders>
-              <w:top w:val="single" w:sz="4" w:space="0" w:color="auto"/>
-              <w:left w:val="single" w:sz="4" w:space="0" w:color="auto"/>
-              <w:bottom w:val="single" w:sz="4" w:space="0" w:color="auto"/>
-              <w:right w:val="single" w:sz="4" w:space="0" w:color="auto"/>
-            </w:tcBorders>
-            <w:hideMark/>
-          </w:tcPr>
-          <w:p>
-            <w:pPr>
-              <w:pStyle w:val="Paragrafoelenco"/>
-              <w:ind w:left="0"/>
-            </w:pPr>
-            <w:r>
+              <w:rPr>
+                <w:sz w:val="28"/>
+                <w:szCs w:val="28"/>
+              </w:rPr>
+            </w:pPr>
+          </w:p>
+        </w:tc>
+      </w:tr>
+      <w:tr>
+        <w:tc>
+          <w:tcPr>
+            <w:tcW w:w="2601" w:type="dxa"/>
+            <w:tcBorders>
+              <w:top w:val="single" w:sz="4" w:space="0" w:color="auto"/>
+              <w:left w:val="single" w:sz="4" w:space="0" w:color="auto"/>
+              <w:bottom w:val="single" w:sz="4" w:space="0" w:color="auto"/>
+              <w:right w:val="single" w:sz="4" w:space="0" w:color="auto"/>
+            </w:tcBorders>
+            <w:hideMark/>
+          </w:tcPr>
+          <w:p>
+            <w:pPr>
+              <w:pStyle w:val="Paragrafoelenco"/>
+              <w:ind w:left="0"/>
+              <w:rPr>
+                <w:sz w:val="28"/>
+                <w:szCs w:val="28"/>
+              </w:rPr>
+            </w:pPr>
+            <w:r>
+              <w:rPr>
+                <w:sz w:val="28"/>
+                <w:szCs w:val="28"/>
+              </w:rPr>
               <w:t>PERSISTENT DATA OBJECT</w:t>
             </w:r>
           </w:p>
@@ -3952,8 +5404,16 @@
             <w:pPr>
               <w:pStyle w:val="Paragrafoelenco"/>
               <w:ind w:left="0"/>
-            </w:pPr>
-            <w:r>
+              <w:rPr>
+                <w:sz w:val="28"/>
+                <w:szCs w:val="28"/>
+              </w:rPr>
+            </w:pPr>
+            <w:r>
+              <w:rPr>
+                <w:sz w:val="28"/>
+                <w:szCs w:val="28"/>
+              </w:rPr>
               <w:t>DB</w:t>
             </w:r>
           </w:p>
@@ -3975,8 +5435,16 @@
             <w:pPr>
               <w:pStyle w:val="Paragrafoelenco"/>
               <w:ind w:left="0"/>
-            </w:pPr>
-            <w:r>
+              <w:rPr>
+                <w:sz w:val="28"/>
+                <w:szCs w:val="28"/>
+              </w:rPr>
+            </w:pPr>
+            <w:r>
+              <w:rPr>
+                <w:sz w:val="28"/>
+                <w:szCs w:val="28"/>
+              </w:rPr>
               <w:t>PRECONDITION</w:t>
             </w:r>
           </w:p>
@@ -3996,8 +5464,16 @@
             <w:pPr>
               <w:pStyle w:val="Paragrafoelenco"/>
               <w:ind w:left="0"/>
-            </w:pPr>
-            <w:r>
+              <w:rPr>
+                <w:sz w:val="28"/>
+                <w:szCs w:val="28"/>
+              </w:rPr>
+            </w:pPr>
+            <w:r>
+              <w:rPr>
+                <w:sz w:val="28"/>
+                <w:szCs w:val="28"/>
+              </w:rPr>
               <w:t xml:space="preserve">Il gestore deve inserire il prodotto nel sistema </w:t>
             </w:r>
           </w:p>
@@ -4019,8 +5495,16 @@
             <w:pPr>
               <w:pStyle w:val="Paragrafoelenco"/>
               <w:ind w:left="0"/>
-            </w:pPr>
-            <w:r>
+              <w:rPr>
+                <w:sz w:val="28"/>
+                <w:szCs w:val="28"/>
+              </w:rPr>
+            </w:pPr>
+            <w:r>
+              <w:rPr>
+                <w:sz w:val="28"/>
+                <w:szCs w:val="28"/>
+              </w:rPr>
               <w:t>FLOW OF EVENTS</w:t>
             </w:r>
           </w:p>
@@ -4040,65 +5524,150 @@
             <w:pPr>
               <w:pStyle w:val="Paragrafoelenco"/>
               <w:ind w:left="0"/>
-            </w:pPr>
-            <w:r>
+              <w:rPr>
+                <w:sz w:val="28"/>
+                <w:szCs w:val="28"/>
+              </w:rPr>
+            </w:pPr>
+            <w:r>
+              <w:rPr>
+                <w:sz w:val="28"/>
+                <w:szCs w:val="28"/>
+              </w:rPr>
               <w:t xml:space="preserve">Il gestore inserisce </w:t>
             </w:r>
             <w:r>
+              <w:rPr>
+                <w:sz w:val="28"/>
+                <w:szCs w:val="28"/>
+              </w:rPr>
               <w:t>Nome</w:t>
             </w:r>
             <w:r>
+              <w:rPr>
+                <w:sz w:val="28"/>
+                <w:szCs w:val="28"/>
+              </w:rPr>
               <w:t xml:space="preserve"> = </w:t>
             </w:r>
             <w:r>
-              <w:t>“Arduino shield</w:t>
-            </w:r>
+              <w:rPr>
+                <w:sz w:val="28"/>
+                <w:szCs w:val="28"/>
+              </w:rPr>
+              <w:t xml:space="preserve">“Arduino </w:t>
+            </w:r>
+            <w:proofErr w:type="spellStart"/>
+            <w:r>
+              <w:rPr>
+                <w:sz w:val="28"/>
+                <w:szCs w:val="28"/>
+              </w:rPr>
+              <w:t>shield</w:t>
+            </w:r>
+            <w:proofErr w:type="spellEnd"/>
             <w:proofErr w:type="gramStart"/>
             <w:r>
+              <w:rPr>
+                <w:sz w:val="28"/>
+                <w:szCs w:val="28"/>
+              </w:rPr>
               <w:t>”,  il</w:t>
             </w:r>
             <w:proofErr w:type="gramEnd"/>
             <w:r>
+              <w:rPr>
+                <w:sz w:val="28"/>
+                <w:szCs w:val="28"/>
+              </w:rPr>
               <w:t xml:space="preserve"> Marchio= “</w:t>
             </w:r>
             <w:proofErr w:type="spellStart"/>
             <w:r>
+              <w:rPr>
+                <w:sz w:val="28"/>
+                <w:szCs w:val="28"/>
+              </w:rPr>
               <w:t>arduino</w:t>
             </w:r>
             <w:proofErr w:type="spellEnd"/>
             <w:r>
+              <w:rPr>
+                <w:sz w:val="28"/>
+                <w:szCs w:val="28"/>
+              </w:rPr>
               <w:t xml:space="preserve">”  </w:t>
             </w:r>
             <w:r>
+              <w:rPr>
+                <w:sz w:val="28"/>
+                <w:szCs w:val="28"/>
+              </w:rPr>
               <w:t>la Categoria</w:t>
             </w:r>
             <w:r>
+              <w:rPr>
+                <w:sz w:val="28"/>
+                <w:szCs w:val="28"/>
+              </w:rPr>
               <w:t>=””, il prezzo=”</w:t>
             </w:r>
             <w:r>
+              <w:rPr>
+                <w:sz w:val="28"/>
+                <w:szCs w:val="28"/>
+              </w:rPr>
               <w:t>18</w:t>
             </w:r>
             <w:r>
+              <w:rPr>
+                <w:sz w:val="28"/>
+                <w:szCs w:val="28"/>
+              </w:rPr>
               <w:t>.0</w:t>
             </w:r>
             <w:r>
+              <w:rPr>
+                <w:sz w:val="28"/>
+                <w:szCs w:val="28"/>
+              </w:rPr>
               <w:t>0</w:t>
             </w:r>
             <w:r>
+              <w:rPr>
+                <w:sz w:val="28"/>
+                <w:szCs w:val="28"/>
+              </w:rPr>
               <w:t xml:space="preserve">”, </w:t>
             </w:r>
             <w:r>
+              <w:rPr>
+                <w:sz w:val="28"/>
+                <w:szCs w:val="28"/>
+              </w:rPr>
               <w:t>la</w:t>
             </w:r>
             <w:r>
+              <w:rPr>
+                <w:sz w:val="28"/>
+                <w:szCs w:val="28"/>
+              </w:rPr>
               <w:t xml:space="preserve"> descrizione=””, la </w:t>
             </w:r>
             <w:proofErr w:type="spellStart"/>
             <w:r>
+              <w:rPr>
+                <w:sz w:val="28"/>
+                <w:szCs w:val="28"/>
+              </w:rPr>
               <w:t>quantita’</w:t>
             </w:r>
             <w:proofErr w:type="spellEnd"/>
             <w:r>
+              <w:rPr>
+                <w:sz w:val="28"/>
+                <w:szCs w:val="28"/>
+              </w:rPr>
               <w:t>=”10”.</w:t>
             </w:r>
           </w:p>
@@ -4120,8 +5689,16 @@
             <w:pPr>
               <w:pStyle w:val="Paragrafoelenco"/>
               <w:ind w:left="0"/>
-            </w:pPr>
-            <w:r>
+              <w:rPr>
+                <w:sz w:val="28"/>
+                <w:szCs w:val="28"/>
+              </w:rPr>
+            </w:pPr>
+            <w:r>
+              <w:rPr>
+                <w:sz w:val="28"/>
+                <w:szCs w:val="28"/>
+              </w:rPr>
               <w:t>ORACLE</w:t>
             </w:r>
           </w:p>
@@ -4141,8 +5718,16 @@
             <w:pPr>
               <w:pStyle w:val="Paragrafoelenco"/>
               <w:ind w:left="0"/>
-            </w:pPr>
-            <w:r>
+              <w:rPr>
+                <w:sz w:val="28"/>
+                <w:szCs w:val="28"/>
+              </w:rPr>
+            </w:pPr>
+            <w:r>
+              <w:rPr>
+                <w:sz w:val="28"/>
+                <w:szCs w:val="28"/>
+              </w:rPr>
               <w:t>Il sistema non inserisce il prodotto.</w:t>
             </w:r>
           </w:p>
@@ -4155,6 +5740,8 @@
         <w:ind w:left="1440"/>
         <w:rPr>
           <w:b/>
+          <w:sz w:val="28"/>
+          <w:szCs w:val="28"/>
         </w:rPr>
       </w:pPr>
     </w:p>
@@ -4168,11 +5755,15 @@
         <w:spacing w:line="256" w:lineRule="auto"/>
         <w:rPr>
           <w:b/>
+          <w:sz w:val="28"/>
+          <w:szCs w:val="28"/>
         </w:rPr>
       </w:pPr>
       <w:r>
         <w:rPr>
           <w:b/>
+          <w:sz w:val="28"/>
+          <w:szCs w:val="28"/>
         </w:rPr>
         <w:t>TC_Caricamento_03</w:t>
       </w:r>
@@ -4204,8 +5795,16 @@
             <w:pPr>
               <w:pStyle w:val="Paragrafoelenco"/>
               <w:ind w:left="0"/>
-            </w:pPr>
-            <w:r>
+              <w:rPr>
+                <w:sz w:val="28"/>
+                <w:szCs w:val="28"/>
+              </w:rPr>
+            </w:pPr>
+            <w:r>
+              <w:rPr>
+                <w:sz w:val="28"/>
+                <w:szCs w:val="28"/>
+              </w:rPr>
               <w:t>TEST CASE ID</w:t>
             </w:r>
           </w:p>
@@ -4225,8 +5824,16 @@
             <w:pPr>
               <w:pStyle w:val="Paragrafoelenco"/>
               <w:ind w:left="0"/>
-            </w:pPr>
-            <w:r>
+              <w:rPr>
+                <w:sz w:val="28"/>
+                <w:szCs w:val="28"/>
+              </w:rPr>
+            </w:pPr>
+            <w:r>
+              <w:rPr>
+                <w:sz w:val="28"/>
+                <w:szCs w:val="28"/>
+              </w:rPr>
               <w:t>TC_Caricamento_03</w:t>
             </w:r>
           </w:p>
@@ -4248,8 +5855,16 @@
             <w:pPr>
               <w:pStyle w:val="Paragrafoelenco"/>
               <w:ind w:left="0"/>
-            </w:pPr>
-            <w:r>
+              <w:rPr>
+                <w:sz w:val="28"/>
+                <w:szCs w:val="28"/>
+              </w:rPr>
+            </w:pPr>
+            <w:r>
+              <w:rPr>
+                <w:sz w:val="28"/>
+                <w:szCs w:val="28"/>
+              </w:rPr>
               <w:t>BOUNDARY</w:t>
             </w:r>
           </w:p>
@@ -4269,28 +5884,40 @@
             <w:pPr>
               <w:pStyle w:val="Paragrafoelenco"/>
               <w:ind w:left="0"/>
-            </w:pPr>
-          </w:p>
-        </w:tc>
-      </w:tr>
-      <w:tr>
-        <w:tc>
-          <w:tcPr>
-            <w:tcW w:w="2601" w:type="dxa"/>
-            <w:tcBorders>
-              <w:top w:val="single" w:sz="4" w:space="0" w:color="auto"/>
-              <w:left w:val="single" w:sz="4" w:space="0" w:color="auto"/>
-              <w:bottom w:val="single" w:sz="4" w:space="0" w:color="auto"/>
-              <w:right w:val="single" w:sz="4" w:space="0" w:color="auto"/>
-            </w:tcBorders>
-            <w:hideMark/>
-          </w:tcPr>
-          <w:p>
-            <w:pPr>
-              <w:pStyle w:val="Paragrafoelenco"/>
-              <w:ind w:left="0"/>
-            </w:pPr>
-            <w:r>
+              <w:rPr>
+                <w:sz w:val="28"/>
+                <w:szCs w:val="28"/>
+              </w:rPr>
+            </w:pPr>
+          </w:p>
+        </w:tc>
+      </w:tr>
+      <w:tr>
+        <w:tc>
+          <w:tcPr>
+            <w:tcW w:w="2601" w:type="dxa"/>
+            <w:tcBorders>
+              <w:top w:val="single" w:sz="4" w:space="0" w:color="auto"/>
+              <w:left w:val="single" w:sz="4" w:space="0" w:color="auto"/>
+              <w:bottom w:val="single" w:sz="4" w:space="0" w:color="auto"/>
+              <w:right w:val="single" w:sz="4" w:space="0" w:color="auto"/>
+            </w:tcBorders>
+            <w:hideMark/>
+          </w:tcPr>
+          <w:p>
+            <w:pPr>
+              <w:pStyle w:val="Paragrafoelenco"/>
+              <w:ind w:left="0"/>
+              <w:rPr>
+                <w:sz w:val="28"/>
+                <w:szCs w:val="28"/>
+              </w:rPr>
+            </w:pPr>
+            <w:r>
+              <w:rPr>
+                <w:sz w:val="28"/>
+                <w:szCs w:val="28"/>
+              </w:rPr>
               <w:t>CONTROL</w:t>
             </w:r>
           </w:p>
@@ -4310,28 +5937,40 @@
             <w:pPr>
               <w:pStyle w:val="Paragrafoelenco"/>
               <w:ind w:left="0"/>
-            </w:pPr>
-          </w:p>
-        </w:tc>
-      </w:tr>
-      <w:tr>
-        <w:tc>
-          <w:tcPr>
-            <w:tcW w:w="2601" w:type="dxa"/>
-            <w:tcBorders>
-              <w:top w:val="single" w:sz="4" w:space="0" w:color="auto"/>
-              <w:left w:val="single" w:sz="4" w:space="0" w:color="auto"/>
-              <w:bottom w:val="single" w:sz="4" w:space="0" w:color="auto"/>
-              <w:right w:val="single" w:sz="4" w:space="0" w:color="auto"/>
-            </w:tcBorders>
-            <w:hideMark/>
-          </w:tcPr>
-          <w:p>
-            <w:pPr>
-              <w:pStyle w:val="Paragrafoelenco"/>
-              <w:ind w:left="0"/>
-            </w:pPr>
-            <w:r>
+              <w:rPr>
+                <w:sz w:val="28"/>
+                <w:szCs w:val="28"/>
+              </w:rPr>
+            </w:pPr>
+          </w:p>
+        </w:tc>
+      </w:tr>
+      <w:tr>
+        <w:tc>
+          <w:tcPr>
+            <w:tcW w:w="2601" w:type="dxa"/>
+            <w:tcBorders>
+              <w:top w:val="single" w:sz="4" w:space="0" w:color="auto"/>
+              <w:left w:val="single" w:sz="4" w:space="0" w:color="auto"/>
+              <w:bottom w:val="single" w:sz="4" w:space="0" w:color="auto"/>
+              <w:right w:val="single" w:sz="4" w:space="0" w:color="auto"/>
+            </w:tcBorders>
+            <w:hideMark/>
+          </w:tcPr>
+          <w:p>
+            <w:pPr>
+              <w:pStyle w:val="Paragrafoelenco"/>
+              <w:ind w:left="0"/>
+              <w:rPr>
+                <w:sz w:val="28"/>
+                <w:szCs w:val="28"/>
+              </w:rPr>
+            </w:pPr>
+            <w:r>
+              <w:rPr>
+                <w:sz w:val="28"/>
+                <w:szCs w:val="28"/>
+              </w:rPr>
               <w:t>PERSISTENT DATA OBJECT</w:t>
             </w:r>
           </w:p>
@@ -4351,8 +5990,16 @@
             <w:pPr>
               <w:pStyle w:val="Paragrafoelenco"/>
               <w:ind w:left="0"/>
-            </w:pPr>
-            <w:r>
+              <w:rPr>
+                <w:sz w:val="28"/>
+                <w:szCs w:val="28"/>
+              </w:rPr>
+            </w:pPr>
+            <w:r>
+              <w:rPr>
+                <w:sz w:val="28"/>
+                <w:szCs w:val="28"/>
+              </w:rPr>
               <w:t>DB</w:t>
             </w:r>
           </w:p>
@@ -4374,8 +6021,16 @@
             <w:pPr>
               <w:pStyle w:val="Paragrafoelenco"/>
               <w:ind w:left="0"/>
-            </w:pPr>
-            <w:r>
+              <w:rPr>
+                <w:sz w:val="28"/>
+                <w:szCs w:val="28"/>
+              </w:rPr>
+            </w:pPr>
+            <w:r>
+              <w:rPr>
+                <w:sz w:val="28"/>
+                <w:szCs w:val="28"/>
+              </w:rPr>
               <w:t>PRECONDITION</w:t>
             </w:r>
           </w:p>
@@ -4395,8 +6050,16 @@
             <w:pPr>
               <w:pStyle w:val="Paragrafoelenco"/>
               <w:ind w:left="0"/>
-            </w:pPr>
-            <w:r>
+              <w:rPr>
+                <w:sz w:val="28"/>
+                <w:szCs w:val="28"/>
+              </w:rPr>
+            </w:pPr>
+            <w:r>
+              <w:rPr>
+                <w:sz w:val="28"/>
+                <w:szCs w:val="28"/>
+              </w:rPr>
               <w:t xml:space="preserve">Il gestore deve inserire il prodotto nel sistema </w:t>
             </w:r>
           </w:p>
@@ -4418,8 +6081,16 @@
             <w:pPr>
               <w:pStyle w:val="Paragrafoelenco"/>
               <w:ind w:left="0"/>
-            </w:pPr>
-            <w:r>
+              <w:rPr>
+                <w:sz w:val="28"/>
+                <w:szCs w:val="28"/>
+              </w:rPr>
+            </w:pPr>
+            <w:r>
+              <w:rPr>
+                <w:sz w:val="28"/>
+                <w:szCs w:val="28"/>
+              </w:rPr>
               <w:t>FLOW OF EVENTS</w:t>
             </w:r>
           </w:p>
@@ -4439,80 +6110,176 @@
             <w:pPr>
               <w:pStyle w:val="Paragrafoelenco"/>
               <w:ind w:left="0"/>
-            </w:pPr>
-            <w:r>
+              <w:rPr>
+                <w:sz w:val="28"/>
+                <w:szCs w:val="28"/>
+              </w:rPr>
+            </w:pPr>
+            <w:r>
+              <w:rPr>
+                <w:sz w:val="28"/>
+                <w:szCs w:val="28"/>
+              </w:rPr>
               <w:t>Il gestore inserisce</w:t>
             </w:r>
             <w:r>
+              <w:rPr>
+                <w:sz w:val="28"/>
+                <w:szCs w:val="28"/>
+              </w:rPr>
               <w:t xml:space="preserve"> Nome</w:t>
             </w:r>
             <w:r>
+              <w:rPr>
+                <w:sz w:val="28"/>
+                <w:szCs w:val="28"/>
+              </w:rPr>
               <w:t xml:space="preserve"> = “</w:t>
             </w:r>
             <w:proofErr w:type="gramStart"/>
             <w:r>
+              <w:rPr>
+                <w:sz w:val="28"/>
+                <w:szCs w:val="28"/>
+              </w:rPr>
               <w:t>”,  il</w:t>
             </w:r>
             <w:proofErr w:type="gramEnd"/>
             <w:r>
+              <w:rPr>
+                <w:sz w:val="28"/>
+                <w:szCs w:val="28"/>
+              </w:rPr>
               <w:t xml:space="preserve"> Marchio= “</w:t>
             </w:r>
             <w:proofErr w:type="spellStart"/>
             <w:r>
+              <w:rPr>
+                <w:sz w:val="28"/>
+                <w:szCs w:val="28"/>
+              </w:rPr>
               <w:t>Phonocar</w:t>
             </w:r>
             <w:proofErr w:type="spellEnd"/>
             <w:r>
+              <w:rPr>
+                <w:sz w:val="28"/>
+                <w:szCs w:val="28"/>
+              </w:rPr>
               <w:t xml:space="preserve">”  </w:t>
             </w:r>
             <w:r>
+              <w:rPr>
+                <w:sz w:val="28"/>
+                <w:szCs w:val="28"/>
+              </w:rPr>
               <w:t>la Categoria</w:t>
             </w:r>
             <w:r>
+              <w:rPr>
+                <w:sz w:val="28"/>
+                <w:szCs w:val="28"/>
+              </w:rPr>
               <w:t>=”</w:t>
             </w:r>
             <w:r>
+              <w:rPr>
+                <w:sz w:val="28"/>
+                <w:szCs w:val="28"/>
+              </w:rPr>
               <w:t>Accessori</w:t>
             </w:r>
             <w:r>
+              <w:rPr>
+                <w:sz w:val="28"/>
+                <w:szCs w:val="28"/>
+              </w:rPr>
               <w:t>”, il prezzo=”</w:t>
             </w:r>
             <w:r>
+              <w:rPr>
+                <w:sz w:val="28"/>
+                <w:szCs w:val="28"/>
+              </w:rPr>
               <w:t>1</w:t>
             </w:r>
             <w:r>
+              <w:rPr>
+                <w:sz w:val="28"/>
+                <w:szCs w:val="28"/>
+              </w:rPr>
               <w:t>0.</w:t>
             </w:r>
             <w:r>
+              <w:rPr>
+                <w:sz w:val="28"/>
+                <w:szCs w:val="28"/>
+              </w:rPr>
               <w:t>1</w:t>
             </w:r>
             <w:r>
+              <w:rPr>
+                <w:sz w:val="28"/>
+                <w:szCs w:val="28"/>
+              </w:rPr>
               <w:t xml:space="preserve">5”, </w:t>
             </w:r>
             <w:r>
+              <w:rPr>
+                <w:sz w:val="28"/>
+                <w:szCs w:val="28"/>
+              </w:rPr>
               <w:t>la</w:t>
             </w:r>
             <w:r>
+              <w:rPr>
+                <w:sz w:val="28"/>
+                <w:szCs w:val="28"/>
+              </w:rPr>
               <w:t xml:space="preserve"> descrizione=”</w:t>
             </w:r>
             <w:r>
+              <w:rPr>
+                <w:sz w:val="28"/>
+                <w:szCs w:val="28"/>
+              </w:rPr>
               <w:t>Mascherina auto</w:t>
             </w:r>
             <w:r>
+              <w:rPr>
+                <w:sz w:val="28"/>
+                <w:szCs w:val="28"/>
+              </w:rPr>
               <w:t xml:space="preserve">”, la </w:t>
             </w:r>
             <w:proofErr w:type="spellStart"/>
             <w:r>
+              <w:rPr>
+                <w:sz w:val="28"/>
+                <w:szCs w:val="28"/>
+              </w:rPr>
               <w:t>quantita’</w:t>
             </w:r>
             <w:proofErr w:type="spellEnd"/>
             <w:r>
+              <w:rPr>
+                <w:sz w:val="28"/>
+                <w:szCs w:val="28"/>
+              </w:rPr>
               <w:t>=”</w:t>
             </w:r>
             <w:r>
+              <w:rPr>
+                <w:sz w:val="28"/>
+                <w:szCs w:val="28"/>
+              </w:rPr>
               <w:t>-1</w:t>
             </w:r>
             <w:r>
+              <w:rPr>
+                <w:sz w:val="28"/>
+                <w:szCs w:val="28"/>
+              </w:rPr>
               <w:t>”.</w:t>
             </w:r>
           </w:p>
@@ -4534,8 +6301,16 @@
             <w:pPr>
               <w:pStyle w:val="Paragrafoelenco"/>
               <w:ind w:left="0"/>
-            </w:pPr>
-            <w:r>
+              <w:rPr>
+                <w:sz w:val="28"/>
+                <w:szCs w:val="28"/>
+              </w:rPr>
+            </w:pPr>
+            <w:r>
+              <w:rPr>
+                <w:sz w:val="28"/>
+                <w:szCs w:val="28"/>
+              </w:rPr>
               <w:t>ORACLE</w:t>
             </w:r>
           </w:p>
@@ -4555,8 +6330,16 @@
             <w:pPr>
               <w:pStyle w:val="Paragrafoelenco"/>
               <w:ind w:left="0"/>
-            </w:pPr>
-            <w:r>
+              <w:rPr>
+                <w:sz w:val="28"/>
+                <w:szCs w:val="28"/>
+              </w:rPr>
+            </w:pPr>
+            <w:r>
+              <w:rPr>
+                <w:sz w:val="28"/>
+                <w:szCs w:val="28"/>
+              </w:rPr>
               <w:t>Il sistema non inserisce il prodotto.</w:t>
             </w:r>
           </w:p>
@@ -4569,6 +6352,8 @@
         <w:ind w:left="1440"/>
         <w:rPr>
           <w:b/>
+          <w:sz w:val="28"/>
+          <w:szCs w:val="28"/>
         </w:rPr>
       </w:pPr>
     </w:p>
@@ -4582,11 +6367,15 @@
         <w:spacing w:line="256" w:lineRule="auto"/>
         <w:rPr>
           <w:b/>
+          <w:sz w:val="28"/>
+          <w:szCs w:val="28"/>
         </w:rPr>
       </w:pPr>
       <w:r>
         <w:rPr>
           <w:b/>
+          <w:sz w:val="28"/>
+          <w:szCs w:val="28"/>
         </w:rPr>
         <w:t>TC_Caricamento_04</w:t>
       </w:r>
@@ -4618,8 +6407,16 @@
             <w:pPr>
               <w:pStyle w:val="Paragrafoelenco"/>
               <w:ind w:left="0"/>
-            </w:pPr>
-            <w:r>
+              <w:rPr>
+                <w:sz w:val="28"/>
+                <w:szCs w:val="28"/>
+              </w:rPr>
+            </w:pPr>
+            <w:r>
+              <w:rPr>
+                <w:sz w:val="28"/>
+                <w:szCs w:val="28"/>
+              </w:rPr>
               <w:t>TEST CASE ID</w:t>
             </w:r>
           </w:p>
@@ -4639,8 +6436,16 @@
             <w:pPr>
               <w:pStyle w:val="Paragrafoelenco"/>
               <w:ind w:left="0"/>
-            </w:pPr>
-            <w:r>
+              <w:rPr>
+                <w:sz w:val="28"/>
+                <w:szCs w:val="28"/>
+              </w:rPr>
+            </w:pPr>
+            <w:r>
+              <w:rPr>
+                <w:sz w:val="28"/>
+                <w:szCs w:val="28"/>
+              </w:rPr>
               <w:t>TC_Caricamento_04</w:t>
             </w:r>
           </w:p>
@@ -4662,8 +6467,16 @@
             <w:pPr>
               <w:pStyle w:val="Paragrafoelenco"/>
               <w:ind w:left="0"/>
-            </w:pPr>
-            <w:r>
+              <w:rPr>
+                <w:sz w:val="28"/>
+                <w:szCs w:val="28"/>
+              </w:rPr>
+            </w:pPr>
+            <w:r>
+              <w:rPr>
+                <w:sz w:val="28"/>
+                <w:szCs w:val="28"/>
+              </w:rPr>
               <w:t>BOUNDARY</w:t>
             </w:r>
           </w:p>
@@ -4683,28 +6496,40 @@
             <w:pPr>
               <w:pStyle w:val="Paragrafoelenco"/>
               <w:ind w:left="0"/>
-            </w:pPr>
-          </w:p>
-        </w:tc>
-      </w:tr>
-      <w:tr>
-        <w:tc>
-          <w:tcPr>
-            <w:tcW w:w="2601" w:type="dxa"/>
-            <w:tcBorders>
-              <w:top w:val="single" w:sz="4" w:space="0" w:color="auto"/>
-              <w:left w:val="single" w:sz="4" w:space="0" w:color="auto"/>
-              <w:bottom w:val="single" w:sz="4" w:space="0" w:color="auto"/>
-              <w:right w:val="single" w:sz="4" w:space="0" w:color="auto"/>
-            </w:tcBorders>
-            <w:hideMark/>
-          </w:tcPr>
-          <w:p>
-            <w:pPr>
-              <w:pStyle w:val="Paragrafoelenco"/>
-              <w:ind w:left="0"/>
-            </w:pPr>
-            <w:r>
+              <w:rPr>
+                <w:sz w:val="28"/>
+                <w:szCs w:val="28"/>
+              </w:rPr>
+            </w:pPr>
+          </w:p>
+        </w:tc>
+      </w:tr>
+      <w:tr>
+        <w:tc>
+          <w:tcPr>
+            <w:tcW w:w="2601" w:type="dxa"/>
+            <w:tcBorders>
+              <w:top w:val="single" w:sz="4" w:space="0" w:color="auto"/>
+              <w:left w:val="single" w:sz="4" w:space="0" w:color="auto"/>
+              <w:bottom w:val="single" w:sz="4" w:space="0" w:color="auto"/>
+              <w:right w:val="single" w:sz="4" w:space="0" w:color="auto"/>
+            </w:tcBorders>
+            <w:hideMark/>
+          </w:tcPr>
+          <w:p>
+            <w:pPr>
+              <w:pStyle w:val="Paragrafoelenco"/>
+              <w:ind w:left="0"/>
+              <w:rPr>
+                <w:sz w:val="28"/>
+                <w:szCs w:val="28"/>
+              </w:rPr>
+            </w:pPr>
+            <w:r>
+              <w:rPr>
+                <w:sz w:val="28"/>
+                <w:szCs w:val="28"/>
+              </w:rPr>
               <w:t>CONTROL</w:t>
             </w:r>
           </w:p>
@@ -4724,28 +6549,40 @@
             <w:pPr>
               <w:pStyle w:val="Paragrafoelenco"/>
               <w:ind w:left="0"/>
-            </w:pPr>
-          </w:p>
-        </w:tc>
-      </w:tr>
-      <w:tr>
-        <w:tc>
-          <w:tcPr>
-            <w:tcW w:w="2601" w:type="dxa"/>
-            <w:tcBorders>
-              <w:top w:val="single" w:sz="4" w:space="0" w:color="auto"/>
-              <w:left w:val="single" w:sz="4" w:space="0" w:color="auto"/>
-              <w:bottom w:val="single" w:sz="4" w:space="0" w:color="auto"/>
-              <w:right w:val="single" w:sz="4" w:space="0" w:color="auto"/>
-            </w:tcBorders>
-            <w:hideMark/>
-          </w:tcPr>
-          <w:p>
-            <w:pPr>
-              <w:pStyle w:val="Paragrafoelenco"/>
-              <w:ind w:left="0"/>
-            </w:pPr>
-            <w:r>
+              <w:rPr>
+                <w:sz w:val="28"/>
+                <w:szCs w:val="28"/>
+              </w:rPr>
+            </w:pPr>
+          </w:p>
+        </w:tc>
+      </w:tr>
+      <w:tr>
+        <w:tc>
+          <w:tcPr>
+            <w:tcW w:w="2601" w:type="dxa"/>
+            <w:tcBorders>
+              <w:top w:val="single" w:sz="4" w:space="0" w:color="auto"/>
+              <w:left w:val="single" w:sz="4" w:space="0" w:color="auto"/>
+              <w:bottom w:val="single" w:sz="4" w:space="0" w:color="auto"/>
+              <w:right w:val="single" w:sz="4" w:space="0" w:color="auto"/>
+            </w:tcBorders>
+            <w:hideMark/>
+          </w:tcPr>
+          <w:p>
+            <w:pPr>
+              <w:pStyle w:val="Paragrafoelenco"/>
+              <w:ind w:left="0"/>
+              <w:rPr>
+                <w:sz w:val="28"/>
+                <w:szCs w:val="28"/>
+              </w:rPr>
+            </w:pPr>
+            <w:r>
+              <w:rPr>
+                <w:sz w:val="28"/>
+                <w:szCs w:val="28"/>
+              </w:rPr>
               <w:t>PERSISTENT DATA OBJECT</w:t>
             </w:r>
           </w:p>
@@ -4765,8 +6602,16 @@
             <w:pPr>
               <w:pStyle w:val="Paragrafoelenco"/>
               <w:ind w:left="0"/>
-            </w:pPr>
-            <w:r>
+              <w:rPr>
+                <w:sz w:val="28"/>
+                <w:szCs w:val="28"/>
+              </w:rPr>
+            </w:pPr>
+            <w:r>
+              <w:rPr>
+                <w:sz w:val="28"/>
+                <w:szCs w:val="28"/>
+              </w:rPr>
               <w:t>DB</w:t>
             </w:r>
           </w:p>
@@ -4788,9 +6633,16 @@
             <w:pPr>
               <w:pStyle w:val="Paragrafoelenco"/>
               <w:ind w:left="0"/>
-            </w:pPr>
-            <w:r>
-              <w:lastRenderedPageBreak/>
+              <w:rPr>
+                <w:sz w:val="28"/>
+                <w:szCs w:val="28"/>
+              </w:rPr>
+            </w:pPr>
+            <w:r>
+              <w:rPr>
+                <w:sz w:val="28"/>
+                <w:szCs w:val="28"/>
+              </w:rPr>
               <w:t>PRECONDITION</w:t>
             </w:r>
           </w:p>
@@ -4810,8 +6662,16 @@
             <w:pPr>
               <w:pStyle w:val="Paragrafoelenco"/>
               <w:ind w:left="0"/>
-            </w:pPr>
-            <w:r>
+              <w:rPr>
+                <w:sz w:val="28"/>
+                <w:szCs w:val="28"/>
+              </w:rPr>
+            </w:pPr>
+            <w:r>
+              <w:rPr>
+                <w:sz w:val="28"/>
+                <w:szCs w:val="28"/>
+              </w:rPr>
               <w:t xml:space="preserve">Il gestore deve inserire il prodotto nel sistema </w:t>
             </w:r>
           </w:p>
@@ -4833,8 +6693,16 @@
             <w:pPr>
               <w:pStyle w:val="Paragrafoelenco"/>
               <w:ind w:left="0"/>
-            </w:pPr>
-            <w:r>
+              <w:rPr>
+                <w:sz w:val="28"/>
+                <w:szCs w:val="28"/>
+              </w:rPr>
+            </w:pPr>
+            <w:r>
+              <w:rPr>
+                <w:sz w:val="28"/>
+                <w:szCs w:val="28"/>
+              </w:rPr>
               <w:t>FLOW OF EVENTS</w:t>
             </w:r>
           </w:p>
@@ -4854,63 +6722,139 @@
             <w:pPr>
               <w:pStyle w:val="Paragrafoelenco"/>
               <w:ind w:left="0"/>
-            </w:pPr>
-            <w:r>
+              <w:rPr>
+                <w:sz w:val="28"/>
+                <w:szCs w:val="28"/>
+              </w:rPr>
+            </w:pPr>
+            <w:r>
+              <w:rPr>
+                <w:sz w:val="28"/>
+                <w:szCs w:val="28"/>
+              </w:rPr>
               <w:t xml:space="preserve">Il gestore inserisce </w:t>
             </w:r>
             <w:r>
+              <w:rPr>
+                <w:sz w:val="28"/>
+                <w:szCs w:val="28"/>
+              </w:rPr>
               <w:t>Nome</w:t>
             </w:r>
             <w:r>
+              <w:rPr>
+                <w:sz w:val="28"/>
+                <w:szCs w:val="28"/>
+              </w:rPr>
               <w:t xml:space="preserve"> = “</w:t>
             </w:r>
             <w:r>
+              <w:rPr>
+                <w:sz w:val="28"/>
+                <w:szCs w:val="28"/>
+              </w:rPr>
               <w:t>0</w:t>
             </w:r>
             <w:proofErr w:type="gramStart"/>
             <w:r>
+              <w:rPr>
+                <w:sz w:val="28"/>
+                <w:szCs w:val="28"/>
+              </w:rPr>
               <w:t>”,  il</w:t>
             </w:r>
             <w:proofErr w:type="gramEnd"/>
             <w:r>
+              <w:rPr>
+                <w:sz w:val="28"/>
+                <w:szCs w:val="28"/>
+              </w:rPr>
               <w:t xml:space="preserve"> Marchio= “</w:t>
             </w:r>
             <w:r>
+              <w:rPr>
+                <w:sz w:val="28"/>
+                <w:szCs w:val="28"/>
+              </w:rPr>
               <w:t>0</w:t>
             </w:r>
             <w:r>
+              <w:rPr>
+                <w:sz w:val="28"/>
+                <w:szCs w:val="28"/>
+              </w:rPr>
               <w:t>”  il Modello=”</w:t>
             </w:r>
             <w:r>
+              <w:rPr>
+                <w:sz w:val="28"/>
+                <w:szCs w:val="28"/>
+              </w:rPr>
               <w:t>Illuminazione</w:t>
             </w:r>
             <w:r>
+              <w:rPr>
+                <w:sz w:val="28"/>
+                <w:szCs w:val="28"/>
+              </w:rPr>
               <w:t>”, il prezzo=”</w:t>
             </w:r>
             <w:r>
+              <w:rPr>
+                <w:sz w:val="28"/>
+                <w:szCs w:val="28"/>
+              </w:rPr>
               <w:t>15</w:t>
             </w:r>
             <w:r>
+              <w:rPr>
+                <w:sz w:val="28"/>
+                <w:szCs w:val="28"/>
+              </w:rPr>
               <w:t>.0</w:t>
             </w:r>
             <w:r>
+              <w:rPr>
+                <w:sz w:val="28"/>
+                <w:szCs w:val="28"/>
+              </w:rPr>
               <w:t>0</w:t>
             </w:r>
             <w:r>
+              <w:rPr>
+                <w:sz w:val="28"/>
+                <w:szCs w:val="28"/>
+              </w:rPr>
               <w:t>”, descrizione=”</w:t>
             </w:r>
             <w:r>
+              <w:rPr>
+                <w:sz w:val="28"/>
+                <w:szCs w:val="28"/>
+              </w:rPr>
               <w:t>Lampadina 16A</w:t>
             </w:r>
             <w:r>
+              <w:rPr>
+                <w:sz w:val="28"/>
+                <w:szCs w:val="28"/>
+              </w:rPr>
               <w:t xml:space="preserve">”, la </w:t>
             </w:r>
             <w:proofErr w:type="spellStart"/>
             <w:r>
+              <w:rPr>
+                <w:sz w:val="28"/>
+                <w:szCs w:val="28"/>
+              </w:rPr>
               <w:t>quantita’</w:t>
             </w:r>
             <w:proofErr w:type="spellEnd"/>
             <w:r>
+              <w:rPr>
+                <w:sz w:val="28"/>
+                <w:szCs w:val="28"/>
+              </w:rPr>
               <w:t>=”10”.</w:t>
             </w:r>
           </w:p>
@@ -4932,8 +6876,16 @@
             <w:pPr>
               <w:pStyle w:val="Paragrafoelenco"/>
               <w:ind w:left="0"/>
-            </w:pPr>
-            <w:r>
+              <w:rPr>
+                <w:sz w:val="28"/>
+                <w:szCs w:val="28"/>
+              </w:rPr>
+            </w:pPr>
+            <w:r>
+              <w:rPr>
+                <w:sz w:val="28"/>
+                <w:szCs w:val="28"/>
+              </w:rPr>
               <w:t>ORACLE</w:t>
             </w:r>
           </w:p>
@@ -4953,8 +6905,16 @@
             <w:pPr>
               <w:pStyle w:val="Paragrafoelenco"/>
               <w:ind w:left="0"/>
-            </w:pPr>
-            <w:r>
+              <w:rPr>
+                <w:sz w:val="28"/>
+                <w:szCs w:val="28"/>
+              </w:rPr>
+            </w:pPr>
+            <w:r>
+              <w:rPr>
+                <w:sz w:val="28"/>
+                <w:szCs w:val="28"/>
+              </w:rPr>
               <w:t>Il sistema non inserisce il prodotto.</w:t>
             </w:r>
           </w:p>
@@ -4967,6 +6927,8 @@
         <w:ind w:left="1440"/>
         <w:rPr>
           <w:b/>
+          <w:sz w:val="28"/>
+          <w:szCs w:val="28"/>
         </w:rPr>
       </w:pPr>
     </w:p>
@@ -4980,11 +6942,15 @@
         <w:spacing w:line="256" w:lineRule="auto"/>
         <w:rPr>
           <w:b/>
+          <w:sz w:val="28"/>
+          <w:szCs w:val="28"/>
         </w:rPr>
       </w:pPr>
       <w:r>
         <w:rPr>
           <w:b/>
+          <w:sz w:val="28"/>
+          <w:szCs w:val="28"/>
         </w:rPr>
         <w:t>TC_Caricamento_05</w:t>
       </w:r>
@@ -5016,8 +6982,16 @@
             <w:pPr>
               <w:pStyle w:val="Paragrafoelenco"/>
               <w:ind w:left="0"/>
-            </w:pPr>
-            <w:r>
+              <w:rPr>
+                <w:sz w:val="28"/>
+                <w:szCs w:val="28"/>
+              </w:rPr>
+            </w:pPr>
+            <w:r>
+              <w:rPr>
+                <w:sz w:val="28"/>
+                <w:szCs w:val="28"/>
+              </w:rPr>
               <w:t>TEST CASE ID</w:t>
             </w:r>
           </w:p>
@@ -5037,8 +7011,16 @@
             <w:pPr>
               <w:pStyle w:val="Paragrafoelenco"/>
               <w:ind w:left="0"/>
-            </w:pPr>
-            <w:r>
+              <w:rPr>
+                <w:sz w:val="28"/>
+                <w:szCs w:val="28"/>
+              </w:rPr>
+            </w:pPr>
+            <w:r>
+              <w:rPr>
+                <w:sz w:val="28"/>
+                <w:szCs w:val="28"/>
+              </w:rPr>
               <w:t>TC_Caricamento_05</w:t>
             </w:r>
           </w:p>
@@ -5060,8 +7042,16 @@
             <w:pPr>
               <w:pStyle w:val="Paragrafoelenco"/>
               <w:ind w:left="0"/>
-            </w:pPr>
-            <w:r>
+              <w:rPr>
+                <w:sz w:val="28"/>
+                <w:szCs w:val="28"/>
+              </w:rPr>
+            </w:pPr>
+            <w:r>
+              <w:rPr>
+                <w:sz w:val="28"/>
+                <w:szCs w:val="28"/>
+              </w:rPr>
               <w:t>BOUNDARY</w:t>
             </w:r>
           </w:p>
@@ -5081,28 +7071,40 @@
             <w:pPr>
               <w:pStyle w:val="Paragrafoelenco"/>
               <w:ind w:left="0"/>
-            </w:pPr>
-          </w:p>
-        </w:tc>
-      </w:tr>
-      <w:tr>
-        <w:tc>
-          <w:tcPr>
-            <w:tcW w:w="2601" w:type="dxa"/>
-            <w:tcBorders>
-              <w:top w:val="single" w:sz="4" w:space="0" w:color="auto"/>
-              <w:left w:val="single" w:sz="4" w:space="0" w:color="auto"/>
-              <w:bottom w:val="single" w:sz="4" w:space="0" w:color="auto"/>
-              <w:right w:val="single" w:sz="4" w:space="0" w:color="auto"/>
-            </w:tcBorders>
-            <w:hideMark/>
-          </w:tcPr>
-          <w:p>
-            <w:pPr>
-              <w:pStyle w:val="Paragrafoelenco"/>
-              <w:ind w:left="0"/>
-            </w:pPr>
-            <w:r>
+              <w:rPr>
+                <w:sz w:val="28"/>
+                <w:szCs w:val="28"/>
+              </w:rPr>
+            </w:pPr>
+          </w:p>
+        </w:tc>
+      </w:tr>
+      <w:tr>
+        <w:tc>
+          <w:tcPr>
+            <w:tcW w:w="2601" w:type="dxa"/>
+            <w:tcBorders>
+              <w:top w:val="single" w:sz="4" w:space="0" w:color="auto"/>
+              <w:left w:val="single" w:sz="4" w:space="0" w:color="auto"/>
+              <w:bottom w:val="single" w:sz="4" w:space="0" w:color="auto"/>
+              <w:right w:val="single" w:sz="4" w:space="0" w:color="auto"/>
+            </w:tcBorders>
+            <w:hideMark/>
+          </w:tcPr>
+          <w:p>
+            <w:pPr>
+              <w:pStyle w:val="Paragrafoelenco"/>
+              <w:ind w:left="0"/>
+              <w:rPr>
+                <w:sz w:val="28"/>
+                <w:szCs w:val="28"/>
+              </w:rPr>
+            </w:pPr>
+            <w:r>
+              <w:rPr>
+                <w:sz w:val="28"/>
+                <w:szCs w:val="28"/>
+              </w:rPr>
               <w:t>CONTROL</w:t>
             </w:r>
           </w:p>
@@ -5122,28 +7124,40 @@
             <w:pPr>
               <w:pStyle w:val="Paragrafoelenco"/>
               <w:ind w:left="0"/>
-            </w:pPr>
-          </w:p>
-        </w:tc>
-      </w:tr>
-      <w:tr>
-        <w:tc>
-          <w:tcPr>
-            <w:tcW w:w="2601" w:type="dxa"/>
-            <w:tcBorders>
-              <w:top w:val="single" w:sz="4" w:space="0" w:color="auto"/>
-              <w:left w:val="single" w:sz="4" w:space="0" w:color="auto"/>
-              <w:bottom w:val="single" w:sz="4" w:space="0" w:color="auto"/>
-              <w:right w:val="single" w:sz="4" w:space="0" w:color="auto"/>
-            </w:tcBorders>
-            <w:hideMark/>
-          </w:tcPr>
-          <w:p>
-            <w:pPr>
-              <w:pStyle w:val="Paragrafoelenco"/>
-              <w:ind w:left="0"/>
-            </w:pPr>
-            <w:r>
+              <w:rPr>
+                <w:sz w:val="28"/>
+                <w:szCs w:val="28"/>
+              </w:rPr>
+            </w:pPr>
+          </w:p>
+        </w:tc>
+      </w:tr>
+      <w:tr>
+        <w:tc>
+          <w:tcPr>
+            <w:tcW w:w="2601" w:type="dxa"/>
+            <w:tcBorders>
+              <w:top w:val="single" w:sz="4" w:space="0" w:color="auto"/>
+              <w:left w:val="single" w:sz="4" w:space="0" w:color="auto"/>
+              <w:bottom w:val="single" w:sz="4" w:space="0" w:color="auto"/>
+              <w:right w:val="single" w:sz="4" w:space="0" w:color="auto"/>
+            </w:tcBorders>
+            <w:hideMark/>
+          </w:tcPr>
+          <w:p>
+            <w:pPr>
+              <w:pStyle w:val="Paragrafoelenco"/>
+              <w:ind w:left="0"/>
+              <w:rPr>
+                <w:sz w:val="28"/>
+                <w:szCs w:val="28"/>
+              </w:rPr>
+            </w:pPr>
+            <w:r>
+              <w:rPr>
+                <w:sz w:val="28"/>
+                <w:szCs w:val="28"/>
+              </w:rPr>
               <w:t>PERSISTENT DATA OBJECT</w:t>
             </w:r>
           </w:p>
@@ -5163,8 +7177,16 @@
             <w:pPr>
               <w:pStyle w:val="Paragrafoelenco"/>
               <w:ind w:left="0"/>
-            </w:pPr>
-            <w:r>
+              <w:rPr>
+                <w:sz w:val="28"/>
+                <w:szCs w:val="28"/>
+              </w:rPr>
+            </w:pPr>
+            <w:r>
+              <w:rPr>
+                <w:sz w:val="28"/>
+                <w:szCs w:val="28"/>
+              </w:rPr>
               <w:t>DB</w:t>
             </w:r>
           </w:p>
@@ -5186,8 +7208,16 @@
             <w:pPr>
               <w:pStyle w:val="Paragrafoelenco"/>
               <w:ind w:left="0"/>
-            </w:pPr>
-            <w:r>
+              <w:rPr>
+                <w:sz w:val="28"/>
+                <w:szCs w:val="28"/>
+              </w:rPr>
+            </w:pPr>
+            <w:r>
+              <w:rPr>
+                <w:sz w:val="28"/>
+                <w:szCs w:val="28"/>
+              </w:rPr>
               <w:t>PRECONDITION</w:t>
             </w:r>
           </w:p>
@@ -5207,8 +7237,16 @@
             <w:pPr>
               <w:pStyle w:val="Paragrafoelenco"/>
               <w:ind w:left="0"/>
-            </w:pPr>
-            <w:r>
+              <w:rPr>
+                <w:sz w:val="28"/>
+                <w:szCs w:val="28"/>
+              </w:rPr>
+            </w:pPr>
+            <w:r>
+              <w:rPr>
+                <w:sz w:val="28"/>
+                <w:szCs w:val="28"/>
+              </w:rPr>
               <w:t xml:space="preserve">Il gestore deve inserire il prodotto nel sistema </w:t>
             </w:r>
           </w:p>
@@ -5230,8 +7268,16 @@
             <w:pPr>
               <w:pStyle w:val="Paragrafoelenco"/>
               <w:ind w:left="0"/>
-            </w:pPr>
-            <w:r>
+              <w:rPr>
+                <w:sz w:val="28"/>
+                <w:szCs w:val="28"/>
+              </w:rPr>
+            </w:pPr>
+            <w:r>
+              <w:rPr>
+                <w:sz w:val="28"/>
+                <w:szCs w:val="28"/>
+              </w:rPr>
               <w:t>FLOW OF EVENTS</w:t>
             </w:r>
           </w:p>
@@ -5251,72 +7297,160 @@
             <w:pPr>
               <w:pStyle w:val="Paragrafoelenco"/>
               <w:ind w:left="0"/>
-            </w:pPr>
-            <w:r>
+              <w:rPr>
+                <w:sz w:val="28"/>
+                <w:szCs w:val="28"/>
+              </w:rPr>
+            </w:pPr>
+            <w:r>
+              <w:rPr>
+                <w:sz w:val="28"/>
+                <w:szCs w:val="28"/>
+              </w:rPr>
               <w:t xml:space="preserve">Il gestore inserisce </w:t>
             </w:r>
             <w:r>
+              <w:rPr>
+                <w:sz w:val="28"/>
+                <w:szCs w:val="28"/>
+              </w:rPr>
               <w:t>Nome</w:t>
             </w:r>
             <w:r>
+              <w:rPr>
+                <w:sz w:val="28"/>
+                <w:szCs w:val="28"/>
+              </w:rPr>
               <w:t xml:space="preserve"> = “</w:t>
             </w:r>
             <w:proofErr w:type="gramStart"/>
             <w:r>
+              <w:rPr>
+                <w:sz w:val="28"/>
+                <w:szCs w:val="28"/>
+              </w:rPr>
               <w:t>”,  il</w:t>
             </w:r>
             <w:proofErr w:type="gramEnd"/>
             <w:r>
+              <w:rPr>
+                <w:sz w:val="28"/>
+                <w:szCs w:val="28"/>
+              </w:rPr>
               <w:t xml:space="preserve"> Marchio= “</w:t>
             </w:r>
             <w:r>
+              <w:rPr>
+                <w:sz w:val="28"/>
+                <w:szCs w:val="28"/>
+              </w:rPr>
               <w:t>GBC</w:t>
             </w:r>
             <w:r>
+              <w:rPr>
+                <w:sz w:val="28"/>
+                <w:szCs w:val="28"/>
+              </w:rPr>
               <w:t>”</w:t>
             </w:r>
             <w:r>
+              <w:rPr>
+                <w:sz w:val="28"/>
+                <w:szCs w:val="28"/>
+              </w:rPr>
               <w:t>,</w:t>
             </w:r>
             <w:r>
+              <w:rPr>
+                <w:sz w:val="28"/>
+                <w:szCs w:val="28"/>
+              </w:rPr>
               <w:t xml:space="preserve"> </w:t>
             </w:r>
             <w:r>
+              <w:rPr>
+                <w:sz w:val="28"/>
+                <w:szCs w:val="28"/>
+              </w:rPr>
               <w:t>la</w:t>
             </w:r>
             <w:r>
+              <w:rPr>
+                <w:sz w:val="28"/>
+                <w:szCs w:val="28"/>
+              </w:rPr>
               <w:t xml:space="preserve"> </w:t>
             </w:r>
             <w:r>
+              <w:rPr>
+                <w:sz w:val="28"/>
+                <w:szCs w:val="28"/>
+              </w:rPr>
               <w:t>Categoria</w:t>
             </w:r>
             <w:r>
+              <w:rPr>
+                <w:sz w:val="28"/>
+                <w:szCs w:val="28"/>
+              </w:rPr>
               <w:t>=””, il prezzo=”</w:t>
             </w:r>
             <w:r>
+              <w:rPr>
+                <w:sz w:val="28"/>
+                <w:szCs w:val="28"/>
+              </w:rPr>
               <w:t>14</w:t>
             </w:r>
             <w:r>
+              <w:rPr>
+                <w:sz w:val="28"/>
+                <w:szCs w:val="28"/>
+              </w:rPr>
               <w:t>.</w:t>
             </w:r>
             <w:r>
+              <w:rPr>
+                <w:sz w:val="28"/>
+                <w:szCs w:val="28"/>
+              </w:rPr>
               <w:t>60</w:t>
             </w:r>
             <w:r>
+              <w:rPr>
+                <w:sz w:val="28"/>
+                <w:szCs w:val="28"/>
+              </w:rPr>
               <w:t xml:space="preserve">”, </w:t>
             </w:r>
             <w:r>
+              <w:rPr>
+                <w:sz w:val="28"/>
+                <w:szCs w:val="28"/>
+              </w:rPr>
               <w:t>la</w:t>
             </w:r>
             <w:r>
+              <w:rPr>
+                <w:sz w:val="28"/>
+                <w:szCs w:val="28"/>
+              </w:rPr>
               <w:t xml:space="preserve"> descrizione=””, la </w:t>
             </w:r>
             <w:proofErr w:type="spellStart"/>
             <w:r>
+              <w:rPr>
+                <w:sz w:val="28"/>
+                <w:szCs w:val="28"/>
+              </w:rPr>
               <w:t>quantita’</w:t>
             </w:r>
             <w:proofErr w:type="spellEnd"/>
             <w:r>
+              <w:rPr>
+                <w:sz w:val="28"/>
+                <w:szCs w:val="28"/>
+              </w:rPr>
               <w:t>=”10ab”.</w:t>
             </w:r>
           </w:p>
@@ -5338,8 +7472,16 @@
             <w:pPr>
               <w:pStyle w:val="Paragrafoelenco"/>
               <w:ind w:left="0"/>
-            </w:pPr>
-            <w:r>
+              <w:rPr>
+                <w:sz w:val="28"/>
+                <w:szCs w:val="28"/>
+              </w:rPr>
+            </w:pPr>
+            <w:r>
+              <w:rPr>
+                <w:sz w:val="28"/>
+                <w:szCs w:val="28"/>
+              </w:rPr>
               <w:t>ORACLE</w:t>
             </w:r>
           </w:p>
@@ -5359,8 +7501,16 @@
             <w:pPr>
               <w:pStyle w:val="Paragrafoelenco"/>
               <w:ind w:left="0"/>
-            </w:pPr>
-            <w:r>
+              <w:rPr>
+                <w:sz w:val="28"/>
+                <w:szCs w:val="28"/>
+              </w:rPr>
+            </w:pPr>
+            <w:r>
+              <w:rPr>
+                <w:sz w:val="28"/>
+                <w:szCs w:val="28"/>
+              </w:rPr>
               <w:t>Il sistema non inserisce il prodotto.</w:t>
             </w:r>
           </w:p>
@@ -5372,6 +7522,7 @@
         <w:rPr>
           <w:b/>
           <w:sz w:val="28"/>
+          <w:szCs w:val="28"/>
         </w:rPr>
       </w:pPr>
     </w:p>
@@ -5380,6 +7531,7 @@
         <w:rPr>
           <w:b/>
           <w:sz w:val="28"/>
+          <w:szCs w:val="28"/>
         </w:rPr>
       </w:pPr>
     </w:p>
@@ -5388,6 +7540,7 @@
         <w:rPr>
           <w:b/>
           <w:sz w:val="28"/>
+          <w:szCs w:val="28"/>
         </w:rPr>
       </w:pPr>
     </w:p>
@@ -5401,12 +7554,14 @@
         <w:rPr>
           <w:b/>
           <w:sz w:val="28"/>
+          <w:szCs w:val="28"/>
         </w:rPr>
       </w:pPr>
       <w:r>
         <w:rPr>
           <w:b/>
           <w:sz w:val="28"/>
+          <w:szCs w:val="28"/>
         </w:rPr>
         <w:t>Prenotazione riparazione</w:t>
       </w:r>
@@ -5417,6 +7572,7 @@
         <w:rPr>
           <w:b/>
           <w:sz w:val="28"/>
+          <w:szCs w:val="28"/>
         </w:rPr>
       </w:pPr>
     </w:p>
@@ -5447,8 +7603,16 @@
             <w:pPr>
               <w:pStyle w:val="Paragrafoelenco"/>
               <w:ind w:left="0"/>
-            </w:pPr>
-            <w:r>
+              <w:rPr>
+                <w:sz w:val="28"/>
+                <w:szCs w:val="28"/>
+              </w:rPr>
+            </w:pPr>
+            <w:r>
+              <w:rPr>
+                <w:sz w:val="28"/>
+                <w:szCs w:val="28"/>
+              </w:rPr>
               <w:t>TEST CASE ID</w:t>
             </w:r>
           </w:p>
@@ -5468,14 +7632,30 @@
             <w:pPr>
               <w:pStyle w:val="Paragrafoelenco"/>
               <w:ind w:left="0"/>
-            </w:pPr>
-            <w:r>
+              <w:rPr>
+                <w:sz w:val="28"/>
+                <w:szCs w:val="28"/>
+              </w:rPr>
+            </w:pPr>
+            <w:r>
+              <w:rPr>
+                <w:sz w:val="28"/>
+                <w:szCs w:val="28"/>
+              </w:rPr>
               <w:t>TC_</w:t>
             </w:r>
             <w:r>
+              <w:rPr>
+                <w:sz w:val="28"/>
+                <w:szCs w:val="28"/>
+              </w:rPr>
               <w:t>PrenotazioneRiparazione</w:t>
             </w:r>
             <w:r>
+              <w:rPr>
+                <w:sz w:val="28"/>
+                <w:szCs w:val="28"/>
+              </w:rPr>
               <w:t>_01</w:t>
             </w:r>
           </w:p>
@@ -5497,8 +7677,16 @@
             <w:pPr>
               <w:pStyle w:val="Paragrafoelenco"/>
               <w:ind w:left="0"/>
-            </w:pPr>
-            <w:r>
+              <w:rPr>
+                <w:sz w:val="28"/>
+                <w:szCs w:val="28"/>
+              </w:rPr>
+            </w:pPr>
+            <w:r>
+              <w:rPr>
+                <w:sz w:val="28"/>
+                <w:szCs w:val="28"/>
+              </w:rPr>
               <w:t>BOUNDARY</w:t>
             </w:r>
           </w:p>
@@ -5518,28 +7706,40 @@
             <w:pPr>
               <w:pStyle w:val="Paragrafoelenco"/>
               <w:ind w:left="0"/>
-            </w:pPr>
-          </w:p>
-        </w:tc>
-      </w:tr>
-      <w:tr>
-        <w:tc>
-          <w:tcPr>
-            <w:tcW w:w="2601" w:type="dxa"/>
-            <w:tcBorders>
-              <w:top w:val="single" w:sz="4" w:space="0" w:color="auto"/>
-              <w:left w:val="single" w:sz="4" w:space="0" w:color="auto"/>
-              <w:bottom w:val="single" w:sz="4" w:space="0" w:color="auto"/>
-              <w:right w:val="single" w:sz="4" w:space="0" w:color="auto"/>
-            </w:tcBorders>
-            <w:hideMark/>
-          </w:tcPr>
-          <w:p>
-            <w:pPr>
-              <w:pStyle w:val="Paragrafoelenco"/>
-              <w:ind w:left="0"/>
-            </w:pPr>
-            <w:r>
+              <w:rPr>
+                <w:sz w:val="28"/>
+                <w:szCs w:val="28"/>
+              </w:rPr>
+            </w:pPr>
+          </w:p>
+        </w:tc>
+      </w:tr>
+      <w:tr>
+        <w:tc>
+          <w:tcPr>
+            <w:tcW w:w="2601" w:type="dxa"/>
+            <w:tcBorders>
+              <w:top w:val="single" w:sz="4" w:space="0" w:color="auto"/>
+              <w:left w:val="single" w:sz="4" w:space="0" w:color="auto"/>
+              <w:bottom w:val="single" w:sz="4" w:space="0" w:color="auto"/>
+              <w:right w:val="single" w:sz="4" w:space="0" w:color="auto"/>
+            </w:tcBorders>
+            <w:hideMark/>
+          </w:tcPr>
+          <w:p>
+            <w:pPr>
+              <w:pStyle w:val="Paragrafoelenco"/>
+              <w:ind w:left="0"/>
+              <w:rPr>
+                <w:sz w:val="28"/>
+                <w:szCs w:val="28"/>
+              </w:rPr>
+            </w:pPr>
+            <w:r>
+              <w:rPr>
+                <w:sz w:val="28"/>
+                <w:szCs w:val="28"/>
+              </w:rPr>
               <w:t>CONTROL</w:t>
             </w:r>
           </w:p>
@@ -5559,28 +7759,40 @@
             <w:pPr>
               <w:pStyle w:val="Paragrafoelenco"/>
               <w:ind w:left="0"/>
-            </w:pPr>
-          </w:p>
-        </w:tc>
-      </w:tr>
-      <w:tr>
-        <w:tc>
-          <w:tcPr>
-            <w:tcW w:w="2601" w:type="dxa"/>
-            <w:tcBorders>
-              <w:top w:val="single" w:sz="4" w:space="0" w:color="auto"/>
-              <w:left w:val="single" w:sz="4" w:space="0" w:color="auto"/>
-              <w:bottom w:val="single" w:sz="4" w:space="0" w:color="auto"/>
-              <w:right w:val="single" w:sz="4" w:space="0" w:color="auto"/>
-            </w:tcBorders>
-            <w:hideMark/>
-          </w:tcPr>
-          <w:p>
-            <w:pPr>
-              <w:pStyle w:val="Paragrafoelenco"/>
-              <w:ind w:left="0"/>
-            </w:pPr>
-            <w:r>
+              <w:rPr>
+                <w:sz w:val="28"/>
+                <w:szCs w:val="28"/>
+              </w:rPr>
+            </w:pPr>
+          </w:p>
+        </w:tc>
+      </w:tr>
+      <w:tr>
+        <w:tc>
+          <w:tcPr>
+            <w:tcW w:w="2601" w:type="dxa"/>
+            <w:tcBorders>
+              <w:top w:val="single" w:sz="4" w:space="0" w:color="auto"/>
+              <w:left w:val="single" w:sz="4" w:space="0" w:color="auto"/>
+              <w:bottom w:val="single" w:sz="4" w:space="0" w:color="auto"/>
+              <w:right w:val="single" w:sz="4" w:space="0" w:color="auto"/>
+            </w:tcBorders>
+            <w:hideMark/>
+          </w:tcPr>
+          <w:p>
+            <w:pPr>
+              <w:pStyle w:val="Paragrafoelenco"/>
+              <w:ind w:left="0"/>
+              <w:rPr>
+                <w:sz w:val="28"/>
+                <w:szCs w:val="28"/>
+              </w:rPr>
+            </w:pPr>
+            <w:r>
+              <w:rPr>
+                <w:sz w:val="28"/>
+                <w:szCs w:val="28"/>
+              </w:rPr>
               <w:t>PERSISTENT DATA OBJECT</w:t>
             </w:r>
           </w:p>
@@ -5600,8 +7812,16 @@
             <w:pPr>
               <w:pStyle w:val="Paragrafoelenco"/>
               <w:ind w:left="0"/>
-            </w:pPr>
-            <w:r>
+              <w:rPr>
+                <w:sz w:val="28"/>
+                <w:szCs w:val="28"/>
+              </w:rPr>
+            </w:pPr>
+            <w:r>
+              <w:rPr>
+                <w:sz w:val="28"/>
+                <w:szCs w:val="28"/>
+              </w:rPr>
               <w:t>DB</w:t>
             </w:r>
           </w:p>
@@ -5623,8 +7843,16 @@
             <w:pPr>
               <w:pStyle w:val="Paragrafoelenco"/>
               <w:ind w:left="0"/>
-            </w:pPr>
-            <w:r>
+              <w:rPr>
+                <w:sz w:val="28"/>
+                <w:szCs w:val="28"/>
+              </w:rPr>
+            </w:pPr>
+            <w:r>
+              <w:rPr>
+                <w:sz w:val="28"/>
+                <w:szCs w:val="28"/>
+              </w:rPr>
               <w:t>PRECONDITION</w:t>
             </w:r>
           </w:p>
@@ -5644,11 +7872,23 @@
             <w:pPr>
               <w:pStyle w:val="Paragrafoelenco"/>
               <w:ind w:left="0"/>
-            </w:pPr>
-            <w:r>
+              <w:rPr>
+                <w:sz w:val="28"/>
+                <w:szCs w:val="28"/>
+              </w:rPr>
+            </w:pPr>
+            <w:r>
+              <w:rPr>
+                <w:sz w:val="28"/>
+                <w:szCs w:val="28"/>
+              </w:rPr>
               <w:t xml:space="preserve">L’utente </w:t>
             </w:r>
             <w:r>
+              <w:rPr>
+                <w:sz w:val="28"/>
+                <w:szCs w:val="28"/>
+              </w:rPr>
               <w:t>ha eseguito il login.</w:t>
             </w:r>
           </w:p>
@@ -5670,8 +7910,16 @@
             <w:pPr>
               <w:pStyle w:val="Paragrafoelenco"/>
               <w:ind w:left="0"/>
-            </w:pPr>
-            <w:r>
+              <w:rPr>
+                <w:sz w:val="28"/>
+                <w:szCs w:val="28"/>
+              </w:rPr>
+            </w:pPr>
+            <w:r>
+              <w:rPr>
+                <w:sz w:val="28"/>
+                <w:szCs w:val="28"/>
+              </w:rPr>
               <w:t>FLOW OF EVENTS</w:t>
             </w:r>
           </w:p>
@@ -5691,32 +7939,72 @@
             <w:pPr>
               <w:pStyle w:val="Paragrafoelenco"/>
               <w:ind w:left="0"/>
-            </w:pPr>
-            <w:r>
+              <w:rPr>
+                <w:sz w:val="28"/>
+                <w:szCs w:val="28"/>
+              </w:rPr>
+            </w:pPr>
+            <w:r>
+              <w:rPr>
+                <w:sz w:val="28"/>
+                <w:szCs w:val="28"/>
+              </w:rPr>
               <w:t>L’utente inserisce l</w:t>
             </w:r>
             <w:r>
+              <w:rPr>
+                <w:sz w:val="28"/>
+                <w:szCs w:val="28"/>
+              </w:rPr>
               <w:t>a descrizione</w:t>
             </w:r>
             <w:r>
+              <w:rPr>
+                <w:sz w:val="28"/>
+                <w:szCs w:val="28"/>
+              </w:rPr>
               <w:t xml:space="preserve"> = “</w:t>
             </w:r>
             <w:r>
+              <w:rPr>
+                <w:sz w:val="28"/>
+                <w:szCs w:val="28"/>
+              </w:rPr>
               <w:t>Tv rotta</w:t>
             </w:r>
             <w:r>
+              <w:rPr>
+                <w:sz w:val="28"/>
+                <w:szCs w:val="28"/>
+              </w:rPr>
               <w:t xml:space="preserve">”, la </w:t>
             </w:r>
             <w:r>
+              <w:rPr>
+                <w:sz w:val="28"/>
+                <w:szCs w:val="28"/>
+              </w:rPr>
               <w:t>categoria</w:t>
             </w:r>
             <w:r>
+              <w:rPr>
+                <w:sz w:val="28"/>
+                <w:szCs w:val="28"/>
+              </w:rPr>
               <w:t xml:space="preserve"> = “</w:t>
             </w:r>
             <w:r>
+              <w:rPr>
+                <w:sz w:val="28"/>
+                <w:szCs w:val="28"/>
+              </w:rPr>
               <w:t>televisori</w:t>
             </w:r>
             <w:r>
+              <w:rPr>
+                <w:sz w:val="28"/>
+                <w:szCs w:val="28"/>
+              </w:rPr>
               <w:t>”.</w:t>
             </w:r>
           </w:p>
@@ -5738,8 +8026,16 @@
             <w:pPr>
               <w:pStyle w:val="Paragrafoelenco"/>
               <w:ind w:left="0"/>
-            </w:pPr>
-            <w:r>
+              <w:rPr>
+                <w:sz w:val="28"/>
+                <w:szCs w:val="28"/>
+              </w:rPr>
+            </w:pPr>
+            <w:r>
+              <w:rPr>
+                <w:sz w:val="28"/>
+                <w:szCs w:val="28"/>
+              </w:rPr>
               <w:t>ORACLE</w:t>
             </w:r>
           </w:p>
@@ -5759,11 +8055,23 @@
             <w:pPr>
               <w:pStyle w:val="Paragrafoelenco"/>
               <w:ind w:left="0"/>
-            </w:pPr>
-            <w:r>
+              <w:rPr>
+                <w:sz w:val="28"/>
+                <w:szCs w:val="28"/>
+              </w:rPr>
+            </w:pPr>
+            <w:r>
+              <w:rPr>
+                <w:sz w:val="28"/>
+                <w:szCs w:val="28"/>
+              </w:rPr>
               <w:t xml:space="preserve">Il sistema </w:t>
             </w:r>
             <w:r>
+              <w:rPr>
+                <w:sz w:val="28"/>
+                <w:szCs w:val="28"/>
+              </w:rPr>
               <w:t>inserisce la riparazione.</w:t>
             </w:r>
           </w:p>
@@ -5776,6 +8084,7 @@
         <w:rPr>
           <w:b/>
           <w:sz w:val="28"/>
+          <w:szCs w:val="28"/>
         </w:rPr>
       </w:pPr>
     </w:p>
@@ -5806,8 +8115,16 @@
             <w:pPr>
               <w:pStyle w:val="Paragrafoelenco"/>
               <w:ind w:left="0"/>
-            </w:pPr>
-            <w:r>
+              <w:rPr>
+                <w:sz w:val="28"/>
+                <w:szCs w:val="28"/>
+              </w:rPr>
+            </w:pPr>
+            <w:r>
+              <w:rPr>
+                <w:sz w:val="28"/>
+                <w:szCs w:val="28"/>
+              </w:rPr>
               <w:t>TEST CASE ID</w:t>
             </w:r>
           </w:p>
@@ -5827,8 +8144,16 @@
             <w:pPr>
               <w:pStyle w:val="Paragrafoelenco"/>
               <w:ind w:left="0"/>
-            </w:pPr>
-            <w:r>
+              <w:rPr>
+                <w:sz w:val="28"/>
+                <w:szCs w:val="28"/>
+              </w:rPr>
+            </w:pPr>
+            <w:r>
+              <w:rPr>
+                <w:sz w:val="28"/>
+                <w:szCs w:val="28"/>
+              </w:rPr>
               <w:t>TC_PrenotazioneRiparazione_02</w:t>
             </w:r>
           </w:p>
@@ -5850,8 +8175,16 @@
             <w:pPr>
               <w:pStyle w:val="Paragrafoelenco"/>
               <w:ind w:left="0"/>
-            </w:pPr>
-            <w:r>
+              <w:rPr>
+                <w:sz w:val="28"/>
+                <w:szCs w:val="28"/>
+              </w:rPr>
+            </w:pPr>
+            <w:r>
+              <w:rPr>
+                <w:sz w:val="28"/>
+                <w:szCs w:val="28"/>
+              </w:rPr>
               <w:t>BOUNDARY</w:t>
             </w:r>
           </w:p>
@@ -5871,28 +8204,40 @@
             <w:pPr>
               <w:pStyle w:val="Paragrafoelenco"/>
               <w:ind w:left="0"/>
-            </w:pPr>
-          </w:p>
-        </w:tc>
-      </w:tr>
-      <w:tr>
-        <w:tc>
-          <w:tcPr>
-            <w:tcW w:w="2601" w:type="dxa"/>
-            <w:tcBorders>
-              <w:top w:val="single" w:sz="4" w:space="0" w:color="auto"/>
-              <w:left w:val="single" w:sz="4" w:space="0" w:color="auto"/>
-              <w:bottom w:val="single" w:sz="4" w:space="0" w:color="auto"/>
-              <w:right w:val="single" w:sz="4" w:space="0" w:color="auto"/>
-            </w:tcBorders>
-            <w:hideMark/>
-          </w:tcPr>
-          <w:p>
-            <w:pPr>
-              <w:pStyle w:val="Paragrafoelenco"/>
-              <w:ind w:left="0"/>
-            </w:pPr>
-            <w:r>
+              <w:rPr>
+                <w:sz w:val="28"/>
+                <w:szCs w:val="28"/>
+              </w:rPr>
+            </w:pPr>
+          </w:p>
+        </w:tc>
+      </w:tr>
+      <w:tr>
+        <w:tc>
+          <w:tcPr>
+            <w:tcW w:w="2601" w:type="dxa"/>
+            <w:tcBorders>
+              <w:top w:val="single" w:sz="4" w:space="0" w:color="auto"/>
+              <w:left w:val="single" w:sz="4" w:space="0" w:color="auto"/>
+              <w:bottom w:val="single" w:sz="4" w:space="0" w:color="auto"/>
+              <w:right w:val="single" w:sz="4" w:space="0" w:color="auto"/>
+            </w:tcBorders>
+            <w:hideMark/>
+          </w:tcPr>
+          <w:p>
+            <w:pPr>
+              <w:pStyle w:val="Paragrafoelenco"/>
+              <w:ind w:left="0"/>
+              <w:rPr>
+                <w:sz w:val="28"/>
+                <w:szCs w:val="28"/>
+              </w:rPr>
+            </w:pPr>
+            <w:r>
+              <w:rPr>
+                <w:sz w:val="28"/>
+                <w:szCs w:val="28"/>
+              </w:rPr>
               <w:t>CONTROL</w:t>
             </w:r>
           </w:p>
@@ -5912,28 +8257,40 @@
             <w:pPr>
               <w:pStyle w:val="Paragrafoelenco"/>
               <w:ind w:left="0"/>
-            </w:pPr>
-          </w:p>
-        </w:tc>
-      </w:tr>
-      <w:tr>
-        <w:tc>
-          <w:tcPr>
-            <w:tcW w:w="2601" w:type="dxa"/>
-            <w:tcBorders>
-              <w:top w:val="single" w:sz="4" w:space="0" w:color="auto"/>
-              <w:left w:val="single" w:sz="4" w:space="0" w:color="auto"/>
-              <w:bottom w:val="single" w:sz="4" w:space="0" w:color="auto"/>
-              <w:right w:val="single" w:sz="4" w:space="0" w:color="auto"/>
-            </w:tcBorders>
-            <w:hideMark/>
-          </w:tcPr>
-          <w:p>
-            <w:pPr>
-              <w:pStyle w:val="Paragrafoelenco"/>
-              <w:ind w:left="0"/>
-            </w:pPr>
-            <w:r>
+              <w:rPr>
+                <w:sz w:val="28"/>
+                <w:szCs w:val="28"/>
+              </w:rPr>
+            </w:pPr>
+          </w:p>
+        </w:tc>
+      </w:tr>
+      <w:tr>
+        <w:tc>
+          <w:tcPr>
+            <w:tcW w:w="2601" w:type="dxa"/>
+            <w:tcBorders>
+              <w:top w:val="single" w:sz="4" w:space="0" w:color="auto"/>
+              <w:left w:val="single" w:sz="4" w:space="0" w:color="auto"/>
+              <w:bottom w:val="single" w:sz="4" w:space="0" w:color="auto"/>
+              <w:right w:val="single" w:sz="4" w:space="0" w:color="auto"/>
+            </w:tcBorders>
+            <w:hideMark/>
+          </w:tcPr>
+          <w:p>
+            <w:pPr>
+              <w:pStyle w:val="Paragrafoelenco"/>
+              <w:ind w:left="0"/>
+              <w:rPr>
+                <w:sz w:val="28"/>
+                <w:szCs w:val="28"/>
+              </w:rPr>
+            </w:pPr>
+            <w:r>
+              <w:rPr>
+                <w:sz w:val="28"/>
+                <w:szCs w:val="28"/>
+              </w:rPr>
               <w:t>PERSISTENT DATA OBJECT</w:t>
             </w:r>
           </w:p>
@@ -5953,8 +8310,16 @@
             <w:pPr>
               <w:pStyle w:val="Paragrafoelenco"/>
               <w:ind w:left="0"/>
-            </w:pPr>
-            <w:r>
+              <w:rPr>
+                <w:sz w:val="28"/>
+                <w:szCs w:val="28"/>
+              </w:rPr>
+            </w:pPr>
+            <w:r>
+              <w:rPr>
+                <w:sz w:val="28"/>
+                <w:szCs w:val="28"/>
+              </w:rPr>
               <w:t>DB</w:t>
             </w:r>
           </w:p>
@@ -5976,8 +8341,16 @@
             <w:pPr>
               <w:pStyle w:val="Paragrafoelenco"/>
               <w:ind w:left="0"/>
-            </w:pPr>
-            <w:r>
+              <w:rPr>
+                <w:sz w:val="28"/>
+                <w:szCs w:val="28"/>
+              </w:rPr>
+            </w:pPr>
+            <w:r>
+              <w:rPr>
+                <w:sz w:val="28"/>
+                <w:szCs w:val="28"/>
+              </w:rPr>
               <w:t>PRECONDITION</w:t>
             </w:r>
           </w:p>
@@ -5997,8 +8370,16 @@
             <w:pPr>
               <w:pStyle w:val="Paragrafoelenco"/>
               <w:ind w:left="0"/>
-            </w:pPr>
-            <w:r>
+              <w:rPr>
+                <w:sz w:val="28"/>
+                <w:szCs w:val="28"/>
+              </w:rPr>
+            </w:pPr>
+            <w:r>
+              <w:rPr>
+                <w:sz w:val="28"/>
+                <w:szCs w:val="28"/>
+              </w:rPr>
               <w:t>L’utente ha eseguito il login.</w:t>
             </w:r>
           </w:p>
@@ -6020,8 +8401,16 @@
             <w:pPr>
               <w:pStyle w:val="Paragrafoelenco"/>
               <w:ind w:left="0"/>
-            </w:pPr>
-            <w:r>
+              <w:rPr>
+                <w:sz w:val="28"/>
+                <w:szCs w:val="28"/>
+              </w:rPr>
+            </w:pPr>
+            <w:r>
+              <w:rPr>
+                <w:sz w:val="28"/>
+                <w:szCs w:val="28"/>
+              </w:rPr>
               <w:t>FLOW OF EVENTS</w:t>
             </w:r>
           </w:p>
@@ -6041,8 +8430,16 @@
             <w:pPr>
               <w:pStyle w:val="Paragrafoelenco"/>
               <w:ind w:left="0"/>
-            </w:pPr>
-            <w:r>
+              <w:rPr>
+                <w:sz w:val="28"/>
+                <w:szCs w:val="28"/>
+              </w:rPr>
+            </w:pPr>
+            <w:r>
+              <w:rPr>
+                <w:sz w:val="28"/>
+                <w:szCs w:val="28"/>
+              </w:rPr>
               <w:t>L’utente inserisce la descrizione = “Radio rotta”, la categoria = “”.</w:t>
             </w:r>
           </w:p>
@@ -6064,8 +8461,16 @@
             <w:pPr>
               <w:pStyle w:val="Paragrafoelenco"/>
               <w:ind w:left="0"/>
-            </w:pPr>
-            <w:r>
+              <w:rPr>
+                <w:sz w:val="28"/>
+                <w:szCs w:val="28"/>
+              </w:rPr>
+            </w:pPr>
+            <w:r>
+              <w:rPr>
+                <w:sz w:val="28"/>
+                <w:szCs w:val="28"/>
+              </w:rPr>
               <w:t>ORACLE</w:t>
             </w:r>
           </w:p>
@@ -6085,8 +8490,16 @@
             <w:pPr>
               <w:pStyle w:val="Paragrafoelenco"/>
               <w:ind w:left="0"/>
-            </w:pPr>
-            <w:r>
+              <w:rPr>
+                <w:sz w:val="28"/>
+                <w:szCs w:val="28"/>
+              </w:rPr>
+            </w:pPr>
+            <w:r>
+              <w:rPr>
+                <w:sz w:val="28"/>
+                <w:szCs w:val="28"/>
+              </w:rPr>
               <w:t>Il sistema non inserisce la riparazione.</w:t>
             </w:r>
           </w:p>
@@ -6099,6 +8512,7 @@
         <w:rPr>
           <w:b/>
           <w:sz w:val="28"/>
+          <w:szCs w:val="28"/>
         </w:rPr>
       </w:pPr>
     </w:p>
@@ -6129,8 +8543,16 @@
             <w:pPr>
               <w:pStyle w:val="Paragrafoelenco"/>
               <w:ind w:left="0"/>
-            </w:pPr>
-            <w:r>
+              <w:rPr>
+                <w:sz w:val="28"/>
+                <w:szCs w:val="28"/>
+              </w:rPr>
+            </w:pPr>
+            <w:r>
+              <w:rPr>
+                <w:sz w:val="28"/>
+                <w:szCs w:val="28"/>
+              </w:rPr>
               <w:t>TEST CASE ID</w:t>
             </w:r>
           </w:p>
@@ -6150,8 +8572,16 @@
             <w:pPr>
               <w:pStyle w:val="Paragrafoelenco"/>
               <w:ind w:left="0"/>
-            </w:pPr>
-            <w:r>
+              <w:rPr>
+                <w:sz w:val="28"/>
+                <w:szCs w:val="28"/>
+              </w:rPr>
+            </w:pPr>
+            <w:r>
+              <w:rPr>
+                <w:sz w:val="28"/>
+                <w:szCs w:val="28"/>
+              </w:rPr>
               <w:t>TC_PrenotazioneRiparazione_03</w:t>
             </w:r>
           </w:p>
@@ -6173,8 +8603,16 @@
             <w:pPr>
               <w:pStyle w:val="Paragrafoelenco"/>
               <w:ind w:left="0"/>
-            </w:pPr>
-            <w:r>
+              <w:rPr>
+                <w:sz w:val="28"/>
+                <w:szCs w:val="28"/>
+              </w:rPr>
+            </w:pPr>
+            <w:r>
+              <w:rPr>
+                <w:sz w:val="28"/>
+                <w:szCs w:val="28"/>
+              </w:rPr>
               <w:t>BOUNDARY</w:t>
             </w:r>
           </w:p>
@@ -6194,28 +8632,40 @@
             <w:pPr>
               <w:pStyle w:val="Paragrafoelenco"/>
               <w:ind w:left="0"/>
-            </w:pPr>
-          </w:p>
-        </w:tc>
-      </w:tr>
-      <w:tr>
-        <w:tc>
-          <w:tcPr>
-            <w:tcW w:w="2601" w:type="dxa"/>
-            <w:tcBorders>
-              <w:top w:val="single" w:sz="4" w:space="0" w:color="auto"/>
-              <w:left w:val="single" w:sz="4" w:space="0" w:color="auto"/>
-              <w:bottom w:val="single" w:sz="4" w:space="0" w:color="auto"/>
-              <w:right w:val="single" w:sz="4" w:space="0" w:color="auto"/>
-            </w:tcBorders>
-            <w:hideMark/>
-          </w:tcPr>
-          <w:p>
-            <w:pPr>
-              <w:pStyle w:val="Paragrafoelenco"/>
-              <w:ind w:left="0"/>
-            </w:pPr>
-            <w:r>
+              <w:rPr>
+                <w:sz w:val="28"/>
+                <w:szCs w:val="28"/>
+              </w:rPr>
+            </w:pPr>
+          </w:p>
+        </w:tc>
+      </w:tr>
+      <w:tr>
+        <w:tc>
+          <w:tcPr>
+            <w:tcW w:w="2601" w:type="dxa"/>
+            <w:tcBorders>
+              <w:top w:val="single" w:sz="4" w:space="0" w:color="auto"/>
+              <w:left w:val="single" w:sz="4" w:space="0" w:color="auto"/>
+              <w:bottom w:val="single" w:sz="4" w:space="0" w:color="auto"/>
+              <w:right w:val="single" w:sz="4" w:space="0" w:color="auto"/>
+            </w:tcBorders>
+            <w:hideMark/>
+          </w:tcPr>
+          <w:p>
+            <w:pPr>
+              <w:pStyle w:val="Paragrafoelenco"/>
+              <w:ind w:left="0"/>
+              <w:rPr>
+                <w:sz w:val="28"/>
+                <w:szCs w:val="28"/>
+              </w:rPr>
+            </w:pPr>
+            <w:r>
+              <w:rPr>
+                <w:sz w:val="28"/>
+                <w:szCs w:val="28"/>
+              </w:rPr>
               <w:t>CONTROL</w:t>
             </w:r>
           </w:p>
@@ -6235,28 +8685,40 @@
             <w:pPr>
               <w:pStyle w:val="Paragrafoelenco"/>
               <w:ind w:left="0"/>
-            </w:pPr>
-          </w:p>
-        </w:tc>
-      </w:tr>
-      <w:tr>
-        <w:tc>
-          <w:tcPr>
-            <w:tcW w:w="2601" w:type="dxa"/>
-            <w:tcBorders>
-              <w:top w:val="single" w:sz="4" w:space="0" w:color="auto"/>
-              <w:left w:val="single" w:sz="4" w:space="0" w:color="auto"/>
-              <w:bottom w:val="single" w:sz="4" w:space="0" w:color="auto"/>
-              <w:right w:val="single" w:sz="4" w:space="0" w:color="auto"/>
-            </w:tcBorders>
-            <w:hideMark/>
-          </w:tcPr>
-          <w:p>
-            <w:pPr>
-              <w:pStyle w:val="Paragrafoelenco"/>
-              <w:ind w:left="0"/>
-            </w:pPr>
-            <w:r>
+              <w:rPr>
+                <w:sz w:val="28"/>
+                <w:szCs w:val="28"/>
+              </w:rPr>
+            </w:pPr>
+          </w:p>
+        </w:tc>
+      </w:tr>
+      <w:tr>
+        <w:tc>
+          <w:tcPr>
+            <w:tcW w:w="2601" w:type="dxa"/>
+            <w:tcBorders>
+              <w:top w:val="single" w:sz="4" w:space="0" w:color="auto"/>
+              <w:left w:val="single" w:sz="4" w:space="0" w:color="auto"/>
+              <w:bottom w:val="single" w:sz="4" w:space="0" w:color="auto"/>
+              <w:right w:val="single" w:sz="4" w:space="0" w:color="auto"/>
+            </w:tcBorders>
+            <w:hideMark/>
+          </w:tcPr>
+          <w:p>
+            <w:pPr>
+              <w:pStyle w:val="Paragrafoelenco"/>
+              <w:ind w:left="0"/>
+              <w:rPr>
+                <w:sz w:val="28"/>
+                <w:szCs w:val="28"/>
+              </w:rPr>
+            </w:pPr>
+            <w:r>
+              <w:rPr>
+                <w:sz w:val="28"/>
+                <w:szCs w:val="28"/>
+              </w:rPr>
               <w:t>PERSISTENT DATA OBJECT</w:t>
             </w:r>
           </w:p>
@@ -6276,8 +8738,16 @@
             <w:pPr>
               <w:pStyle w:val="Paragrafoelenco"/>
               <w:ind w:left="0"/>
-            </w:pPr>
-            <w:r>
+              <w:rPr>
+                <w:sz w:val="28"/>
+                <w:szCs w:val="28"/>
+              </w:rPr>
+            </w:pPr>
+            <w:r>
+              <w:rPr>
+                <w:sz w:val="28"/>
+                <w:szCs w:val="28"/>
+              </w:rPr>
               <w:t>DB</w:t>
             </w:r>
           </w:p>
@@ -6299,8 +8769,16 @@
             <w:pPr>
               <w:pStyle w:val="Paragrafoelenco"/>
               <w:ind w:left="0"/>
-            </w:pPr>
-            <w:r>
+              <w:rPr>
+                <w:sz w:val="28"/>
+                <w:szCs w:val="28"/>
+              </w:rPr>
+            </w:pPr>
+            <w:r>
+              <w:rPr>
+                <w:sz w:val="28"/>
+                <w:szCs w:val="28"/>
+              </w:rPr>
               <w:t>PRECONDITION</w:t>
             </w:r>
           </w:p>
@@ -6320,8 +8798,16 @@
             <w:pPr>
               <w:pStyle w:val="Paragrafoelenco"/>
               <w:ind w:left="0"/>
-            </w:pPr>
-            <w:r>
+              <w:rPr>
+                <w:sz w:val="28"/>
+                <w:szCs w:val="28"/>
+              </w:rPr>
+            </w:pPr>
+            <w:r>
+              <w:rPr>
+                <w:sz w:val="28"/>
+                <w:szCs w:val="28"/>
+              </w:rPr>
               <w:t>L’utente ha eseguito il login.</w:t>
             </w:r>
           </w:p>
@@ -6343,8 +8829,16 @@
             <w:pPr>
               <w:pStyle w:val="Paragrafoelenco"/>
               <w:ind w:left="0"/>
-            </w:pPr>
-            <w:r>
+              <w:rPr>
+                <w:sz w:val="28"/>
+                <w:szCs w:val="28"/>
+              </w:rPr>
+            </w:pPr>
+            <w:r>
+              <w:rPr>
+                <w:sz w:val="28"/>
+                <w:szCs w:val="28"/>
+              </w:rPr>
               <w:t>FLOW OF EVENTS</w:t>
             </w:r>
           </w:p>
@@ -6364,8 +8858,16 @@
             <w:pPr>
               <w:pStyle w:val="Paragrafoelenco"/>
               <w:ind w:left="0"/>
-            </w:pPr>
-            <w:r>
+              <w:rPr>
+                <w:sz w:val="28"/>
+                <w:szCs w:val="28"/>
+              </w:rPr>
+            </w:pPr>
+            <w:r>
+              <w:rPr>
+                <w:sz w:val="28"/>
+                <w:szCs w:val="28"/>
+              </w:rPr>
               <w:t>L’utente inserisce la descrizione = “”, la categoria = “televisori”.</w:t>
             </w:r>
           </w:p>
@@ -6387,8 +8889,16 @@
             <w:pPr>
               <w:pStyle w:val="Paragrafoelenco"/>
               <w:ind w:left="0"/>
-            </w:pPr>
-            <w:r>
+              <w:rPr>
+                <w:sz w:val="28"/>
+                <w:szCs w:val="28"/>
+              </w:rPr>
+            </w:pPr>
+            <w:r>
+              <w:rPr>
+                <w:sz w:val="28"/>
+                <w:szCs w:val="28"/>
+              </w:rPr>
               <w:t>ORACLE</w:t>
             </w:r>
           </w:p>
@@ -6408,8 +8918,16 @@
             <w:pPr>
               <w:pStyle w:val="Paragrafoelenco"/>
               <w:ind w:left="0"/>
-            </w:pPr>
-            <w:r>
+              <w:rPr>
+                <w:sz w:val="28"/>
+                <w:szCs w:val="28"/>
+              </w:rPr>
+            </w:pPr>
+            <w:r>
+              <w:rPr>
+                <w:sz w:val="28"/>
+                <w:szCs w:val="28"/>
+              </w:rPr>
               <w:t>Il sistema non inserisce la riparazione.</w:t>
             </w:r>
           </w:p>
@@ -6422,6 +8940,7 @@
         <w:rPr>
           <w:b/>
           <w:sz w:val="28"/>
+          <w:szCs w:val="28"/>
         </w:rPr>
       </w:pPr>
     </w:p>
@@ -6433,8 +8952,6 @@
           <w:sz w:val="28"/>
         </w:rPr>
       </w:pPr>
-      <w:bookmarkStart w:id="0" w:name="_GoBack"/>
-      <w:bookmarkEnd w:id="0"/>
     </w:p>
     <w:sectPr>
       <w:pgSz w:w="11906" w:h="16838"/>

--- a/Bozze/Testing/Test Case Specifications_V1.0_TuttoElettronica.docx
+++ b/Bozze/Testing/Test Case Specifications_V1.0_TuttoElettronica.docx
@@ -32,10 +32,6 @@
     <w:p>
       <w:pPr>
         <w:pStyle w:val="Paragrafoelenco"/>
-        <w:rPr>
-          <w:sz w:val="28"/>
-          <w:szCs w:val="28"/>
-        </w:rPr>
       </w:pPr>
     </w:p>
     <w:p>
@@ -46,28 +42,12 @@
           <w:numId w:val="5"/>
         </w:numPr>
         <w:spacing w:line="256" w:lineRule="auto"/>
-        <w:rPr>
-          <w:sz w:val="28"/>
-          <w:szCs w:val="28"/>
-        </w:rPr>
       </w:pPr>
       <w:r>
         <w:rPr>
           <w:b/>
-          <w:sz w:val="28"/>
-          <w:szCs w:val="28"/>
         </w:rPr>
-        <w:t>TC_REGI</w:t>
-      </w:r>
-      <w:bookmarkStart w:id="0" w:name="_GoBack"/>
-      <w:bookmarkEnd w:id="0"/>
-      <w:r>
-        <w:rPr>
-          <w:b/>
-          <w:sz w:val="28"/>
-          <w:szCs w:val="28"/>
-        </w:rPr>
-        <w:t>STRAZIONE_01</w:t>
+        <w:t>TC_REGISTRAZIONE_01</w:t>
       </w:r>
     </w:p>
     <w:p>
@@ -76,8 +56,6 @@
         <w:ind w:left="1080"/>
         <w:rPr>
           <w:b/>
-          <w:sz w:val="28"/>
-          <w:szCs w:val="28"/>
         </w:rPr>
       </w:pPr>
     </w:p>
@@ -108,16 +86,8 @@
             <w:pPr>
               <w:pStyle w:val="Paragrafoelenco"/>
               <w:ind w:left="0"/>
-              <w:rPr>
-                <w:sz w:val="28"/>
-                <w:szCs w:val="28"/>
-              </w:rPr>
-            </w:pPr>
-            <w:r>
-              <w:rPr>
-                <w:sz w:val="28"/>
-                <w:szCs w:val="28"/>
-              </w:rPr>
+            </w:pPr>
+            <w:r>
               <w:t>TEST CASE ID</w:t>
             </w:r>
           </w:p>
@@ -137,16 +107,8 @@
             <w:pPr>
               <w:pStyle w:val="Paragrafoelenco"/>
               <w:ind w:left="0"/>
-              <w:rPr>
-                <w:sz w:val="28"/>
-                <w:szCs w:val="28"/>
-              </w:rPr>
-            </w:pPr>
-            <w:r>
-              <w:rPr>
-                <w:sz w:val="28"/>
-                <w:szCs w:val="28"/>
-              </w:rPr>
+            </w:pPr>
+            <w:r>
               <w:t>Tc_registrazione_01</w:t>
             </w:r>
           </w:p>
@@ -168,16 +130,8 @@
             <w:pPr>
               <w:pStyle w:val="Paragrafoelenco"/>
               <w:ind w:left="0"/>
-              <w:rPr>
-                <w:sz w:val="28"/>
-                <w:szCs w:val="28"/>
-              </w:rPr>
-            </w:pPr>
-            <w:r>
-              <w:rPr>
-                <w:sz w:val="28"/>
-                <w:szCs w:val="28"/>
-              </w:rPr>
+            </w:pPr>
+            <w:r>
               <w:t>BOUNDARY</w:t>
             </w:r>
           </w:p>
@@ -197,17 +151,9 @@
             <w:pPr>
               <w:pStyle w:val="Paragrafoelenco"/>
               <w:ind w:left="0"/>
-              <w:rPr>
-                <w:sz w:val="28"/>
-                <w:szCs w:val="28"/>
-              </w:rPr>
             </w:pPr>
             <w:proofErr w:type="spellStart"/>
             <w:r>
-              <w:rPr>
-                <w:sz w:val="28"/>
-                <w:szCs w:val="28"/>
-              </w:rPr>
               <w:t>Registrazione.jsp</w:t>
             </w:r>
             <w:proofErr w:type="spellEnd"/>
@@ -230,16 +176,8 @@
             <w:pPr>
               <w:pStyle w:val="Paragrafoelenco"/>
               <w:ind w:left="0"/>
-              <w:rPr>
-                <w:sz w:val="28"/>
-                <w:szCs w:val="28"/>
-              </w:rPr>
-            </w:pPr>
-            <w:r>
-              <w:rPr>
-                <w:sz w:val="28"/>
-                <w:szCs w:val="28"/>
-              </w:rPr>
+            </w:pPr>
+            <w:r>
               <w:t>CONTROL</w:t>
             </w:r>
           </w:p>
@@ -259,17 +197,9 @@
             <w:pPr>
               <w:pStyle w:val="Paragrafoelenco"/>
               <w:ind w:left="0"/>
-              <w:rPr>
-                <w:sz w:val="28"/>
-                <w:szCs w:val="28"/>
-              </w:rPr>
             </w:pPr>
             <w:proofErr w:type="spellStart"/>
             <w:r>
-              <w:rPr>
-                <w:sz w:val="28"/>
-                <w:szCs w:val="28"/>
-              </w:rPr>
               <w:t>Registrazione_Control</w:t>
             </w:r>
             <w:proofErr w:type="spellEnd"/>
@@ -292,16 +222,8 @@
             <w:pPr>
               <w:pStyle w:val="Paragrafoelenco"/>
               <w:ind w:left="0"/>
-              <w:rPr>
-                <w:sz w:val="28"/>
-                <w:szCs w:val="28"/>
-              </w:rPr>
-            </w:pPr>
-            <w:r>
-              <w:rPr>
-                <w:sz w:val="28"/>
-                <w:szCs w:val="28"/>
-              </w:rPr>
+            </w:pPr>
+            <w:r>
               <w:t>PERSISTENT DATA OBJECT</w:t>
             </w:r>
           </w:p>
@@ -321,16 +243,8 @@
             <w:pPr>
               <w:pStyle w:val="Paragrafoelenco"/>
               <w:ind w:left="0"/>
-              <w:rPr>
-                <w:sz w:val="28"/>
-                <w:szCs w:val="28"/>
-              </w:rPr>
-            </w:pPr>
-            <w:r>
-              <w:rPr>
-                <w:sz w:val="28"/>
-                <w:szCs w:val="28"/>
-              </w:rPr>
+            </w:pPr>
+            <w:r>
               <w:t>DB</w:t>
             </w:r>
           </w:p>
@@ -352,16 +266,8 @@
             <w:pPr>
               <w:pStyle w:val="Paragrafoelenco"/>
               <w:ind w:left="0"/>
-              <w:rPr>
-                <w:sz w:val="28"/>
-                <w:szCs w:val="28"/>
-              </w:rPr>
-            </w:pPr>
-            <w:r>
-              <w:rPr>
-                <w:sz w:val="28"/>
-                <w:szCs w:val="28"/>
-              </w:rPr>
+            </w:pPr>
+            <w:r>
               <w:t>PRECONDITION</w:t>
             </w:r>
           </w:p>
@@ -381,16 +287,8 @@
             <w:pPr>
               <w:pStyle w:val="Paragrafoelenco"/>
               <w:ind w:left="0"/>
-              <w:rPr>
-                <w:sz w:val="28"/>
-                <w:szCs w:val="28"/>
-              </w:rPr>
-            </w:pPr>
-            <w:r>
-              <w:rPr>
-                <w:sz w:val="28"/>
-                <w:szCs w:val="28"/>
-              </w:rPr>
+            </w:pPr>
+            <w:r>
               <w:t>Il cliente Raffaele Villani non deve essere registrato.</w:t>
             </w:r>
           </w:p>
@@ -412,16 +310,8 @@
             <w:pPr>
               <w:pStyle w:val="Paragrafoelenco"/>
               <w:ind w:left="0"/>
-              <w:rPr>
-                <w:sz w:val="28"/>
-                <w:szCs w:val="28"/>
-              </w:rPr>
-            </w:pPr>
-            <w:r>
-              <w:rPr>
-                <w:sz w:val="28"/>
-                <w:szCs w:val="28"/>
-              </w:rPr>
+            </w:pPr>
+            <w:r>
               <w:t>FLOW OF EVENTS</w:t>
             </w:r>
           </w:p>
@@ -441,48 +331,24 @@
             <w:pPr>
               <w:pStyle w:val="Paragrafoelenco"/>
               <w:ind w:left="0"/>
-              <w:rPr>
-                <w:sz w:val="28"/>
-                <w:szCs w:val="28"/>
-              </w:rPr>
-            </w:pPr>
-            <w:r>
-              <w:rPr>
-                <w:sz w:val="28"/>
-                <w:szCs w:val="28"/>
-              </w:rPr>
+            </w:pPr>
+            <w:r>
               <w:t xml:space="preserve">Il cliente Raffaele Villani inserisce il codice fiscale = “SSSGPP95E10H703E”, il nome = “Raffaele”, il cognome = “Villani”, la data di nascita = “29/09/1997”, </w:t>
             </w:r>
             <w:proofErr w:type="gramStart"/>
             <w:r>
-              <w:rPr>
-                <w:sz w:val="28"/>
-                <w:szCs w:val="28"/>
-              </w:rPr>
               <w:t>l’email</w:t>
             </w:r>
             <w:proofErr w:type="gramEnd"/>
             <w:r>
-              <w:rPr>
-                <w:sz w:val="28"/>
-                <w:szCs w:val="28"/>
-              </w:rPr>
               <w:t xml:space="preserve"> = raffaele@hotmail.it, la password = “Universita95”, Indirizzo= “Nocera Via </w:t>
             </w:r>
             <w:proofErr w:type="spellStart"/>
             <w:r>
-              <w:rPr>
-                <w:sz w:val="28"/>
-                <w:szCs w:val="28"/>
-              </w:rPr>
               <w:t>Iroma</w:t>
             </w:r>
             <w:proofErr w:type="spellEnd"/>
             <w:r>
-              <w:rPr>
-                <w:sz w:val="28"/>
-                <w:szCs w:val="28"/>
-              </w:rPr>
               <w:t xml:space="preserve"> 105”</w:t>
             </w:r>
           </w:p>
@@ -504,16 +370,8 @@
             <w:pPr>
               <w:pStyle w:val="Paragrafoelenco"/>
               <w:ind w:left="0"/>
-              <w:rPr>
-                <w:sz w:val="28"/>
-                <w:szCs w:val="28"/>
-              </w:rPr>
-            </w:pPr>
-            <w:r>
-              <w:rPr>
-                <w:sz w:val="28"/>
-                <w:szCs w:val="28"/>
-              </w:rPr>
+            </w:pPr>
+            <w:r>
               <w:t>ORACLE</w:t>
             </w:r>
           </w:p>
@@ -533,16 +391,8 @@
             <w:pPr>
               <w:pStyle w:val="Paragrafoelenco"/>
               <w:ind w:left="0"/>
-              <w:rPr>
-                <w:sz w:val="28"/>
-                <w:szCs w:val="28"/>
-              </w:rPr>
-            </w:pPr>
-            <w:r>
-              <w:rPr>
-                <w:sz w:val="28"/>
-                <w:szCs w:val="28"/>
-              </w:rPr>
+            </w:pPr>
+            <w:r>
               <w:t xml:space="preserve">Il sistema effettua la registrazione e il cliente viene riportato nell’area utente. </w:t>
             </w:r>
           </w:p>
@@ -553,10 +403,6 @@
       <w:pPr>
         <w:pStyle w:val="Paragrafoelenco"/>
         <w:ind w:left="1080"/>
-        <w:rPr>
-          <w:sz w:val="28"/>
-          <w:szCs w:val="28"/>
-        </w:rPr>
       </w:pPr>
     </w:p>
     <w:p>
@@ -567,16 +413,10 @@
           <w:numId w:val="5"/>
         </w:numPr>
         <w:spacing w:line="256" w:lineRule="auto"/>
-        <w:rPr>
-          <w:sz w:val="28"/>
-          <w:szCs w:val="28"/>
-        </w:rPr>
       </w:pPr>
       <w:r>
         <w:rPr>
           <w:b/>
-          <w:sz w:val="28"/>
-          <w:szCs w:val="28"/>
         </w:rPr>
         <w:t>TC_REGISTRAZIONE_02</w:t>
       </w:r>
@@ -608,16 +448,8 @@
             <w:pPr>
               <w:pStyle w:val="Paragrafoelenco"/>
               <w:ind w:left="0"/>
-              <w:rPr>
-                <w:sz w:val="28"/>
-                <w:szCs w:val="28"/>
-              </w:rPr>
-            </w:pPr>
-            <w:r>
-              <w:rPr>
-                <w:sz w:val="28"/>
-                <w:szCs w:val="28"/>
-              </w:rPr>
+            </w:pPr>
+            <w:r>
               <w:t>TEST CASE ID</w:t>
             </w:r>
           </w:p>
@@ -637,16 +469,8 @@
             <w:pPr>
               <w:pStyle w:val="Paragrafoelenco"/>
               <w:ind w:left="0"/>
-              <w:rPr>
-                <w:sz w:val="28"/>
-                <w:szCs w:val="28"/>
-              </w:rPr>
-            </w:pPr>
-            <w:r>
-              <w:rPr>
-                <w:sz w:val="28"/>
-                <w:szCs w:val="28"/>
-              </w:rPr>
+            </w:pPr>
+            <w:r>
               <w:t>TC_Registrazione_02</w:t>
             </w:r>
           </w:p>
@@ -668,16 +492,8 @@
             <w:pPr>
               <w:pStyle w:val="Paragrafoelenco"/>
               <w:ind w:left="0"/>
-              <w:rPr>
-                <w:sz w:val="28"/>
-                <w:szCs w:val="28"/>
-              </w:rPr>
-            </w:pPr>
-            <w:r>
-              <w:rPr>
-                <w:sz w:val="28"/>
-                <w:szCs w:val="28"/>
-              </w:rPr>
+            </w:pPr>
+            <w:r>
               <w:t>BOUNDARY</w:t>
             </w:r>
           </w:p>
@@ -697,17 +513,9 @@
             <w:pPr>
               <w:pStyle w:val="Paragrafoelenco"/>
               <w:ind w:left="0"/>
-              <w:rPr>
-                <w:sz w:val="28"/>
-                <w:szCs w:val="28"/>
-              </w:rPr>
             </w:pPr>
             <w:proofErr w:type="spellStart"/>
             <w:r>
-              <w:rPr>
-                <w:sz w:val="28"/>
-                <w:szCs w:val="28"/>
-              </w:rPr>
               <w:t>Registrazione.jsp</w:t>
             </w:r>
             <w:proofErr w:type="spellEnd"/>
@@ -730,16 +538,8 @@
             <w:pPr>
               <w:pStyle w:val="Paragrafoelenco"/>
               <w:ind w:left="0"/>
-              <w:rPr>
-                <w:sz w:val="28"/>
-                <w:szCs w:val="28"/>
-              </w:rPr>
-            </w:pPr>
-            <w:r>
-              <w:rPr>
-                <w:sz w:val="28"/>
-                <w:szCs w:val="28"/>
-              </w:rPr>
+            </w:pPr>
+            <w:r>
               <w:t>CONTROL</w:t>
             </w:r>
           </w:p>
@@ -759,17 +559,9 @@
             <w:pPr>
               <w:pStyle w:val="Paragrafoelenco"/>
               <w:ind w:left="0"/>
-              <w:rPr>
-                <w:sz w:val="28"/>
-                <w:szCs w:val="28"/>
-              </w:rPr>
             </w:pPr>
             <w:proofErr w:type="spellStart"/>
             <w:r>
-              <w:rPr>
-                <w:sz w:val="28"/>
-                <w:szCs w:val="28"/>
-              </w:rPr>
               <w:t>Registrazione_Control</w:t>
             </w:r>
             <w:proofErr w:type="spellEnd"/>
@@ -792,16 +584,8 @@
             <w:pPr>
               <w:pStyle w:val="Paragrafoelenco"/>
               <w:ind w:left="0"/>
-              <w:rPr>
-                <w:sz w:val="28"/>
-                <w:szCs w:val="28"/>
-              </w:rPr>
-            </w:pPr>
-            <w:r>
-              <w:rPr>
-                <w:sz w:val="28"/>
-                <w:szCs w:val="28"/>
-              </w:rPr>
+            </w:pPr>
+            <w:r>
               <w:t>PERSISTENT DATA OBJECT</w:t>
             </w:r>
           </w:p>
@@ -821,16 +605,8 @@
             <w:pPr>
               <w:pStyle w:val="Paragrafoelenco"/>
               <w:ind w:left="0"/>
-              <w:rPr>
-                <w:sz w:val="28"/>
-                <w:szCs w:val="28"/>
-              </w:rPr>
-            </w:pPr>
-            <w:r>
-              <w:rPr>
-                <w:sz w:val="28"/>
-                <w:szCs w:val="28"/>
-              </w:rPr>
+            </w:pPr>
+            <w:r>
               <w:t>DB</w:t>
             </w:r>
           </w:p>
@@ -852,16 +628,8 @@
             <w:pPr>
               <w:pStyle w:val="Paragrafoelenco"/>
               <w:ind w:left="0"/>
-              <w:rPr>
-                <w:sz w:val="28"/>
-                <w:szCs w:val="28"/>
-              </w:rPr>
-            </w:pPr>
-            <w:r>
-              <w:rPr>
-                <w:sz w:val="28"/>
-                <w:szCs w:val="28"/>
-              </w:rPr>
+            </w:pPr>
+            <w:r>
               <w:t>PRECONDITION</w:t>
             </w:r>
           </w:p>
@@ -881,16 +649,8 @@
             <w:pPr>
               <w:pStyle w:val="Paragrafoelenco"/>
               <w:ind w:left="0"/>
-              <w:rPr>
-                <w:sz w:val="28"/>
-                <w:szCs w:val="28"/>
-              </w:rPr>
-            </w:pPr>
-            <w:r>
-              <w:rPr>
-                <w:sz w:val="28"/>
-                <w:szCs w:val="28"/>
-              </w:rPr>
+            </w:pPr>
+            <w:r>
               <w:t>Il cliente Raffaele Villani non deve essere registrato.</w:t>
             </w:r>
           </w:p>
@@ -912,16 +672,8 @@
             <w:pPr>
               <w:pStyle w:val="Paragrafoelenco"/>
               <w:ind w:left="0"/>
-              <w:rPr>
-                <w:sz w:val="28"/>
-                <w:szCs w:val="28"/>
-              </w:rPr>
-            </w:pPr>
-            <w:r>
-              <w:rPr>
-                <w:sz w:val="28"/>
-                <w:szCs w:val="28"/>
-              </w:rPr>
+            </w:pPr>
+            <w:r>
               <w:t>FLOW OF EVENTS</w:t>
             </w:r>
           </w:p>
@@ -941,48 +693,24 @@
             <w:pPr>
               <w:pStyle w:val="Paragrafoelenco"/>
               <w:ind w:left="0"/>
-              <w:rPr>
-                <w:sz w:val="28"/>
-                <w:szCs w:val="28"/>
-              </w:rPr>
-            </w:pPr>
-            <w:r>
-              <w:rPr>
-                <w:sz w:val="28"/>
-                <w:szCs w:val="28"/>
-              </w:rPr>
+            </w:pPr>
+            <w:r>
               <w:t xml:space="preserve">Il cliente Raffaele Villani inserisce il codice fiscale = “SSSGPP95E10H703E”, il nome = “”, il cognome = “Villani”, la data di nascita = “29/09/1997”, </w:t>
             </w:r>
             <w:proofErr w:type="gramStart"/>
             <w:r>
-              <w:rPr>
-                <w:sz w:val="28"/>
-                <w:szCs w:val="28"/>
-              </w:rPr>
               <w:t>l’email</w:t>
             </w:r>
             <w:proofErr w:type="gramEnd"/>
             <w:r>
-              <w:rPr>
-                <w:sz w:val="28"/>
-                <w:szCs w:val="28"/>
-              </w:rPr>
               <w:t xml:space="preserve"> = raffaele@hotmail.it, la password = “Universita95”, Indirizzo= “Nocera Via </w:t>
             </w:r>
             <w:proofErr w:type="spellStart"/>
             <w:r>
-              <w:rPr>
-                <w:sz w:val="28"/>
-                <w:szCs w:val="28"/>
-              </w:rPr>
               <w:t>Iroma</w:t>
             </w:r>
             <w:proofErr w:type="spellEnd"/>
             <w:r>
-              <w:rPr>
-                <w:sz w:val="28"/>
-                <w:szCs w:val="28"/>
-              </w:rPr>
               <w:t xml:space="preserve"> 105”</w:t>
             </w:r>
           </w:p>
@@ -1004,16 +732,8 @@
             <w:pPr>
               <w:pStyle w:val="Paragrafoelenco"/>
               <w:ind w:left="0"/>
-              <w:rPr>
-                <w:sz w:val="28"/>
-                <w:szCs w:val="28"/>
-              </w:rPr>
-            </w:pPr>
-            <w:r>
-              <w:rPr>
-                <w:sz w:val="28"/>
-                <w:szCs w:val="28"/>
-              </w:rPr>
+            </w:pPr>
+            <w:r>
               <w:t>ORACLE</w:t>
             </w:r>
           </w:p>
@@ -1033,16 +753,8 @@
             <w:pPr>
               <w:pStyle w:val="Paragrafoelenco"/>
               <w:ind w:left="0"/>
-              <w:rPr>
-                <w:sz w:val="28"/>
-                <w:szCs w:val="28"/>
-              </w:rPr>
-            </w:pPr>
-            <w:r>
-              <w:rPr>
-                <w:sz w:val="28"/>
-                <w:szCs w:val="28"/>
-              </w:rPr>
+            </w:pPr>
+            <w:r>
               <w:t>Il sistema non effettua la registrazione e il cliente non viene riportato nell’area utente.</w:t>
             </w:r>
           </w:p>
@@ -1053,10 +765,6 @@
       <w:pPr>
         <w:pStyle w:val="Paragrafoelenco"/>
         <w:ind w:left="1080"/>
-        <w:rPr>
-          <w:sz w:val="28"/>
-          <w:szCs w:val="28"/>
-        </w:rPr>
       </w:pPr>
     </w:p>
     <w:p>
@@ -1067,16 +775,10 @@
           <w:numId w:val="5"/>
         </w:numPr>
         <w:spacing w:line="256" w:lineRule="auto"/>
-        <w:rPr>
-          <w:sz w:val="28"/>
-          <w:szCs w:val="28"/>
-        </w:rPr>
       </w:pPr>
       <w:r>
         <w:rPr>
           <w:b/>
-          <w:sz w:val="28"/>
-          <w:szCs w:val="28"/>
         </w:rPr>
         <w:t>TC_REGISTRAZIONE_03</w:t>
       </w:r>
@@ -1108,16 +810,8 @@
             <w:pPr>
               <w:pStyle w:val="Paragrafoelenco"/>
               <w:ind w:left="0"/>
-              <w:rPr>
-                <w:sz w:val="28"/>
-                <w:szCs w:val="28"/>
-              </w:rPr>
-            </w:pPr>
-            <w:r>
-              <w:rPr>
-                <w:sz w:val="28"/>
-                <w:szCs w:val="28"/>
-              </w:rPr>
+            </w:pPr>
+            <w:r>
               <w:t>TEST CASE ID</w:t>
             </w:r>
           </w:p>
@@ -1137,16 +831,8 @@
             <w:pPr>
               <w:pStyle w:val="Paragrafoelenco"/>
               <w:ind w:left="0"/>
-              <w:rPr>
-                <w:sz w:val="28"/>
-                <w:szCs w:val="28"/>
-              </w:rPr>
-            </w:pPr>
-            <w:r>
-              <w:rPr>
-                <w:sz w:val="28"/>
-                <w:szCs w:val="28"/>
-              </w:rPr>
+            </w:pPr>
+            <w:r>
               <w:t>TC_Registrazione_03</w:t>
             </w:r>
           </w:p>
@@ -1168,16 +854,8 @@
             <w:pPr>
               <w:pStyle w:val="Paragrafoelenco"/>
               <w:ind w:left="0"/>
-              <w:rPr>
-                <w:sz w:val="28"/>
-                <w:szCs w:val="28"/>
-              </w:rPr>
-            </w:pPr>
-            <w:r>
-              <w:rPr>
-                <w:sz w:val="28"/>
-                <w:szCs w:val="28"/>
-              </w:rPr>
+            </w:pPr>
+            <w:r>
               <w:t>BOUNDARY</w:t>
             </w:r>
           </w:p>
@@ -1197,17 +875,9 @@
             <w:pPr>
               <w:pStyle w:val="Paragrafoelenco"/>
               <w:ind w:left="0"/>
-              <w:rPr>
-                <w:sz w:val="28"/>
-                <w:szCs w:val="28"/>
-              </w:rPr>
             </w:pPr>
             <w:proofErr w:type="spellStart"/>
             <w:r>
-              <w:rPr>
-                <w:sz w:val="28"/>
-                <w:szCs w:val="28"/>
-              </w:rPr>
               <w:t>Registrazione.jsp</w:t>
             </w:r>
             <w:proofErr w:type="spellEnd"/>
@@ -1230,17 +900,8 @@
             <w:pPr>
               <w:pStyle w:val="Paragrafoelenco"/>
               <w:ind w:left="0"/>
-              <w:rPr>
-                <w:sz w:val="28"/>
-                <w:szCs w:val="28"/>
-              </w:rPr>
-            </w:pPr>
-            <w:r>
-              <w:rPr>
-                <w:sz w:val="28"/>
-                <w:szCs w:val="28"/>
-              </w:rPr>
-              <w:lastRenderedPageBreak/>
+            </w:pPr>
+            <w:r>
               <w:t>CONTROL</w:t>
             </w:r>
           </w:p>
@@ -1260,17 +921,9 @@
             <w:pPr>
               <w:pStyle w:val="Paragrafoelenco"/>
               <w:ind w:left="0"/>
-              <w:rPr>
-                <w:sz w:val="28"/>
-                <w:szCs w:val="28"/>
-              </w:rPr>
             </w:pPr>
             <w:proofErr w:type="spellStart"/>
             <w:r>
-              <w:rPr>
-                <w:sz w:val="28"/>
-                <w:szCs w:val="28"/>
-              </w:rPr>
               <w:t>Registrazione_Control</w:t>
             </w:r>
             <w:proofErr w:type="spellEnd"/>
@@ -1293,16 +946,8 @@
             <w:pPr>
               <w:pStyle w:val="Paragrafoelenco"/>
               <w:ind w:left="0"/>
-              <w:rPr>
-                <w:sz w:val="28"/>
-                <w:szCs w:val="28"/>
-              </w:rPr>
-            </w:pPr>
-            <w:r>
-              <w:rPr>
-                <w:sz w:val="28"/>
-                <w:szCs w:val="28"/>
-              </w:rPr>
+            </w:pPr>
+            <w:r>
               <w:t>PERSISTENT DATA OBJECT</w:t>
             </w:r>
           </w:p>
@@ -1322,16 +967,8 @@
             <w:pPr>
               <w:pStyle w:val="Paragrafoelenco"/>
               <w:ind w:left="0"/>
-              <w:rPr>
-                <w:sz w:val="28"/>
-                <w:szCs w:val="28"/>
-              </w:rPr>
-            </w:pPr>
-            <w:r>
-              <w:rPr>
-                <w:sz w:val="28"/>
-                <w:szCs w:val="28"/>
-              </w:rPr>
+            </w:pPr>
+            <w:r>
               <w:t>DB</w:t>
             </w:r>
           </w:p>
@@ -1353,16 +990,8 @@
             <w:pPr>
               <w:pStyle w:val="Paragrafoelenco"/>
               <w:ind w:left="0"/>
-              <w:rPr>
-                <w:sz w:val="28"/>
-                <w:szCs w:val="28"/>
-              </w:rPr>
-            </w:pPr>
-            <w:r>
-              <w:rPr>
-                <w:sz w:val="28"/>
-                <w:szCs w:val="28"/>
-              </w:rPr>
+            </w:pPr>
+            <w:r>
               <w:t>PRECONDITION</w:t>
             </w:r>
           </w:p>
@@ -1382,16 +1011,8 @@
             <w:pPr>
               <w:pStyle w:val="Paragrafoelenco"/>
               <w:ind w:left="0"/>
-              <w:rPr>
-                <w:sz w:val="28"/>
-                <w:szCs w:val="28"/>
-              </w:rPr>
-            </w:pPr>
-            <w:r>
-              <w:rPr>
-                <w:sz w:val="28"/>
-                <w:szCs w:val="28"/>
-              </w:rPr>
+            </w:pPr>
+            <w:r>
               <w:t>Il cliente Raffaele Villani non deve essere registrato.</w:t>
             </w:r>
           </w:p>
@@ -1413,16 +1034,8 @@
             <w:pPr>
               <w:pStyle w:val="Paragrafoelenco"/>
               <w:ind w:left="0"/>
-              <w:rPr>
-                <w:sz w:val="28"/>
-                <w:szCs w:val="28"/>
-              </w:rPr>
-            </w:pPr>
-            <w:r>
-              <w:rPr>
-                <w:sz w:val="28"/>
-                <w:szCs w:val="28"/>
-              </w:rPr>
+            </w:pPr>
+            <w:r>
               <w:t>FLOW OF EVENTS</w:t>
             </w:r>
           </w:p>
@@ -1442,32 +1055,16 @@
             <w:pPr>
               <w:pStyle w:val="Paragrafoelenco"/>
               <w:ind w:left="0"/>
-              <w:rPr>
-                <w:sz w:val="28"/>
-                <w:szCs w:val="28"/>
-              </w:rPr>
-            </w:pPr>
-            <w:r>
-              <w:rPr>
-                <w:sz w:val="28"/>
-                <w:szCs w:val="28"/>
-              </w:rPr>
+            </w:pPr>
+            <w:r>
               <w:t xml:space="preserve">Il cliente Raffaele Villani inserisce il codice fiscale = “SSSGPP95E10H703E”, il nome = “Raffaele”, il cognome = “Villani”, la data di nascita = “29/09/1997”, </w:t>
             </w:r>
             <w:proofErr w:type="gramStart"/>
             <w:r>
-              <w:rPr>
-                <w:sz w:val="28"/>
-                <w:szCs w:val="28"/>
-              </w:rPr>
               <w:t>l’email</w:t>
             </w:r>
             <w:proofErr w:type="gramEnd"/>
             <w:r>
-              <w:rPr>
-                <w:sz w:val="28"/>
-                <w:szCs w:val="28"/>
-              </w:rPr>
               <w:t xml:space="preserve"> = raffaele@hotmail.it, la password = “Universita95”, Indirizzo= “”</w:t>
             </w:r>
           </w:p>
@@ -1489,16 +1086,8 @@
             <w:pPr>
               <w:pStyle w:val="Paragrafoelenco"/>
               <w:ind w:left="0"/>
-              <w:rPr>
-                <w:sz w:val="28"/>
-                <w:szCs w:val="28"/>
-              </w:rPr>
-            </w:pPr>
-            <w:r>
-              <w:rPr>
-                <w:sz w:val="28"/>
-                <w:szCs w:val="28"/>
-              </w:rPr>
+            </w:pPr>
+            <w:r>
               <w:t>ORACLE</w:t>
             </w:r>
           </w:p>
@@ -1518,16 +1107,8 @@
             <w:pPr>
               <w:pStyle w:val="Paragrafoelenco"/>
               <w:ind w:left="0"/>
-              <w:rPr>
-                <w:sz w:val="28"/>
-                <w:szCs w:val="28"/>
-              </w:rPr>
-            </w:pPr>
-            <w:r>
-              <w:rPr>
-                <w:sz w:val="28"/>
-                <w:szCs w:val="28"/>
-              </w:rPr>
+            </w:pPr>
+            <w:r>
               <w:t>Il sistema non effettua la registrazione e il cliente non viene riportato nell’area utente.</w:t>
             </w:r>
           </w:p>
@@ -1538,20 +1119,12 @@
       <w:pPr>
         <w:pStyle w:val="Paragrafoelenco"/>
         <w:ind w:left="1080"/>
-        <w:rPr>
-          <w:sz w:val="28"/>
-          <w:szCs w:val="28"/>
-        </w:rPr>
       </w:pPr>
     </w:p>
     <w:p>
       <w:pPr>
         <w:pStyle w:val="Paragrafoelenco"/>
         <w:ind w:left="1080"/>
-        <w:rPr>
-          <w:sz w:val="28"/>
-          <w:szCs w:val="28"/>
-        </w:rPr>
       </w:pPr>
     </w:p>
     <w:p>
@@ -1562,16 +1135,10 @@
           <w:numId w:val="5"/>
         </w:numPr>
         <w:spacing w:line="256" w:lineRule="auto"/>
-        <w:rPr>
-          <w:sz w:val="28"/>
-          <w:szCs w:val="28"/>
-        </w:rPr>
       </w:pPr>
       <w:r>
         <w:rPr>
           <w:b/>
-          <w:sz w:val="28"/>
-          <w:szCs w:val="28"/>
         </w:rPr>
         <w:t>TC_REGISTRAZIONE_04</w:t>
       </w:r>
@@ -1603,16 +1170,8 @@
             <w:pPr>
               <w:pStyle w:val="Paragrafoelenco"/>
               <w:ind w:left="0"/>
-              <w:rPr>
-                <w:sz w:val="28"/>
-                <w:szCs w:val="28"/>
-              </w:rPr>
-            </w:pPr>
-            <w:r>
-              <w:rPr>
-                <w:sz w:val="28"/>
-                <w:szCs w:val="28"/>
-              </w:rPr>
+            </w:pPr>
+            <w:r>
               <w:t>TEST CASE ID</w:t>
             </w:r>
           </w:p>
@@ -1632,16 +1191,8 @@
             <w:pPr>
               <w:pStyle w:val="Paragrafoelenco"/>
               <w:ind w:left="0"/>
-              <w:rPr>
-                <w:sz w:val="28"/>
-                <w:szCs w:val="28"/>
-              </w:rPr>
-            </w:pPr>
-            <w:r>
-              <w:rPr>
-                <w:sz w:val="28"/>
-                <w:szCs w:val="28"/>
-              </w:rPr>
+            </w:pPr>
+            <w:r>
               <w:t>TC_Registrazione_04</w:t>
             </w:r>
           </w:p>
@@ -1663,16 +1214,8 @@
             <w:pPr>
               <w:pStyle w:val="Paragrafoelenco"/>
               <w:ind w:left="0"/>
-              <w:rPr>
-                <w:sz w:val="28"/>
-                <w:szCs w:val="28"/>
-              </w:rPr>
-            </w:pPr>
-            <w:r>
-              <w:rPr>
-                <w:sz w:val="28"/>
-                <w:szCs w:val="28"/>
-              </w:rPr>
+            </w:pPr>
+            <w:r>
               <w:t>BOUNDARY</w:t>
             </w:r>
           </w:p>
@@ -1692,17 +1235,9 @@
             <w:pPr>
               <w:pStyle w:val="Paragrafoelenco"/>
               <w:ind w:left="0"/>
-              <w:rPr>
-                <w:sz w:val="28"/>
-                <w:szCs w:val="28"/>
-              </w:rPr>
             </w:pPr>
             <w:proofErr w:type="spellStart"/>
             <w:r>
-              <w:rPr>
-                <w:sz w:val="28"/>
-                <w:szCs w:val="28"/>
-              </w:rPr>
               <w:t>Registrazione.jsp</w:t>
             </w:r>
             <w:proofErr w:type="spellEnd"/>
@@ -1725,16 +1260,8 @@
             <w:pPr>
               <w:pStyle w:val="Paragrafoelenco"/>
               <w:ind w:left="0"/>
-              <w:rPr>
-                <w:sz w:val="28"/>
-                <w:szCs w:val="28"/>
-              </w:rPr>
-            </w:pPr>
-            <w:r>
-              <w:rPr>
-                <w:sz w:val="28"/>
-                <w:szCs w:val="28"/>
-              </w:rPr>
+            </w:pPr>
+            <w:r>
               <w:t>CONTROL</w:t>
             </w:r>
           </w:p>
@@ -1754,17 +1281,9 @@
             <w:pPr>
               <w:pStyle w:val="Paragrafoelenco"/>
               <w:ind w:left="0"/>
-              <w:rPr>
-                <w:sz w:val="28"/>
-                <w:szCs w:val="28"/>
-              </w:rPr>
             </w:pPr>
             <w:proofErr w:type="spellStart"/>
             <w:r>
-              <w:rPr>
-                <w:sz w:val="28"/>
-                <w:szCs w:val="28"/>
-              </w:rPr>
               <w:t>Registrazione_Control</w:t>
             </w:r>
             <w:proofErr w:type="spellEnd"/>
@@ -1787,16 +1306,8 @@
             <w:pPr>
               <w:pStyle w:val="Paragrafoelenco"/>
               <w:ind w:left="0"/>
-              <w:rPr>
-                <w:sz w:val="28"/>
-                <w:szCs w:val="28"/>
-              </w:rPr>
-            </w:pPr>
-            <w:r>
-              <w:rPr>
-                <w:sz w:val="28"/>
-                <w:szCs w:val="28"/>
-              </w:rPr>
+            </w:pPr>
+            <w:r>
               <w:t>PERSISTENT DATA OBJECT</w:t>
             </w:r>
           </w:p>
@@ -1816,16 +1327,8 @@
             <w:pPr>
               <w:pStyle w:val="Paragrafoelenco"/>
               <w:ind w:left="0"/>
-              <w:rPr>
-                <w:sz w:val="28"/>
-                <w:szCs w:val="28"/>
-              </w:rPr>
-            </w:pPr>
-            <w:r>
-              <w:rPr>
-                <w:sz w:val="28"/>
-                <w:szCs w:val="28"/>
-              </w:rPr>
+            </w:pPr>
+            <w:r>
               <w:t>DB</w:t>
             </w:r>
           </w:p>
@@ -1847,16 +1350,9 @@
             <w:pPr>
               <w:pStyle w:val="Paragrafoelenco"/>
               <w:ind w:left="0"/>
-              <w:rPr>
-                <w:sz w:val="28"/>
-                <w:szCs w:val="28"/>
-              </w:rPr>
-            </w:pPr>
-            <w:r>
-              <w:rPr>
-                <w:sz w:val="28"/>
-                <w:szCs w:val="28"/>
-              </w:rPr>
+            </w:pPr>
+            <w:r>
+              <w:lastRenderedPageBreak/>
               <w:t>PRECONDITION</w:t>
             </w:r>
           </w:p>
@@ -1876,16 +1372,8 @@
             <w:pPr>
               <w:pStyle w:val="Paragrafoelenco"/>
               <w:ind w:left="0"/>
-              <w:rPr>
-                <w:sz w:val="28"/>
-                <w:szCs w:val="28"/>
-              </w:rPr>
-            </w:pPr>
-            <w:r>
-              <w:rPr>
-                <w:sz w:val="28"/>
-                <w:szCs w:val="28"/>
-              </w:rPr>
+            </w:pPr>
+            <w:r>
               <w:t>Il cliente Raffaele Villani non deve essere registrato.</w:t>
             </w:r>
           </w:p>
@@ -1907,16 +1395,8 @@
             <w:pPr>
               <w:pStyle w:val="Paragrafoelenco"/>
               <w:ind w:left="0"/>
-              <w:rPr>
-                <w:sz w:val="28"/>
-                <w:szCs w:val="28"/>
-              </w:rPr>
-            </w:pPr>
-            <w:r>
-              <w:rPr>
-                <w:sz w:val="28"/>
-                <w:szCs w:val="28"/>
-              </w:rPr>
+            </w:pPr>
+            <w:r>
               <w:t>FLOW OF EVENTS</w:t>
             </w:r>
           </w:p>
@@ -1936,48 +1416,24 @@
             <w:pPr>
               <w:pStyle w:val="Paragrafoelenco"/>
               <w:ind w:left="0"/>
-              <w:rPr>
-                <w:sz w:val="28"/>
-                <w:szCs w:val="28"/>
-              </w:rPr>
-            </w:pPr>
-            <w:r>
-              <w:rPr>
-                <w:sz w:val="28"/>
-                <w:szCs w:val="28"/>
-              </w:rPr>
+            </w:pPr>
+            <w:r>
               <w:t xml:space="preserve">Il cliente Raffaele Villani inserisce il codice fiscale = “SSSGPP95E10H703E”, il nome = “Raffaele”, il cognome = “Villani”, </w:t>
             </w:r>
             <w:proofErr w:type="gramStart"/>
             <w:r>
-              <w:rPr>
-                <w:sz w:val="28"/>
-                <w:szCs w:val="28"/>
-              </w:rPr>
               <w:t>l’email</w:t>
             </w:r>
             <w:proofErr w:type="gramEnd"/>
             <w:r>
-              <w:rPr>
-                <w:sz w:val="28"/>
-                <w:szCs w:val="28"/>
-              </w:rPr>
               <w:t xml:space="preserve"> = raffaele@hotmail.it, la password = “”, Indirizzo= “Nocera Via </w:t>
             </w:r>
             <w:proofErr w:type="spellStart"/>
             <w:r>
-              <w:rPr>
-                <w:sz w:val="28"/>
-                <w:szCs w:val="28"/>
-              </w:rPr>
               <w:t>Iroma</w:t>
             </w:r>
             <w:proofErr w:type="spellEnd"/>
             <w:r>
-              <w:rPr>
-                <w:sz w:val="28"/>
-                <w:szCs w:val="28"/>
-              </w:rPr>
               <w:t xml:space="preserve"> 105”</w:t>
             </w:r>
           </w:p>
@@ -1999,16 +1455,8 @@
             <w:pPr>
               <w:pStyle w:val="Paragrafoelenco"/>
               <w:ind w:left="0"/>
-              <w:rPr>
-                <w:sz w:val="28"/>
-                <w:szCs w:val="28"/>
-              </w:rPr>
-            </w:pPr>
-            <w:r>
-              <w:rPr>
-                <w:sz w:val="28"/>
-                <w:szCs w:val="28"/>
-              </w:rPr>
+            </w:pPr>
+            <w:r>
               <w:t>ORACLE</w:t>
             </w:r>
           </w:p>
@@ -2028,16 +1476,8 @@
             <w:pPr>
               <w:pStyle w:val="Paragrafoelenco"/>
               <w:ind w:left="0"/>
-              <w:rPr>
-                <w:sz w:val="28"/>
-                <w:szCs w:val="28"/>
-              </w:rPr>
-            </w:pPr>
-            <w:r>
-              <w:rPr>
-                <w:sz w:val="28"/>
-                <w:szCs w:val="28"/>
-              </w:rPr>
+            </w:pPr>
+            <w:r>
               <w:t>Il sistema non effettua la registrazione e il cliente non viene riportato nell’area utente.</w:t>
             </w:r>
           </w:p>
@@ -2048,10 +1488,6 @@
       <w:pPr>
         <w:pStyle w:val="Paragrafoelenco"/>
         <w:ind w:left="1080"/>
-        <w:rPr>
-          <w:sz w:val="28"/>
-          <w:szCs w:val="28"/>
-        </w:rPr>
       </w:pPr>
     </w:p>
     <w:p>
@@ -2062,16 +1498,10 @@
           <w:numId w:val="5"/>
         </w:numPr>
         <w:spacing w:line="256" w:lineRule="auto"/>
-        <w:rPr>
-          <w:sz w:val="28"/>
-          <w:szCs w:val="28"/>
-        </w:rPr>
       </w:pPr>
       <w:r>
         <w:rPr>
           <w:b/>
-          <w:sz w:val="28"/>
-          <w:szCs w:val="28"/>
         </w:rPr>
         <w:t>TC_REGISTRAZIONE_05</w:t>
       </w:r>
@@ -2103,16 +1533,8 @@
             <w:pPr>
               <w:pStyle w:val="Paragrafoelenco"/>
               <w:ind w:left="0"/>
-              <w:rPr>
-                <w:sz w:val="28"/>
-                <w:szCs w:val="28"/>
-              </w:rPr>
-            </w:pPr>
-            <w:r>
-              <w:rPr>
-                <w:sz w:val="28"/>
-                <w:szCs w:val="28"/>
-              </w:rPr>
+            </w:pPr>
+            <w:r>
               <w:t>TEST CASE ID</w:t>
             </w:r>
           </w:p>
@@ -2132,16 +1554,8 @@
             <w:pPr>
               <w:pStyle w:val="Paragrafoelenco"/>
               <w:ind w:left="0"/>
-              <w:rPr>
-                <w:sz w:val="28"/>
-                <w:szCs w:val="28"/>
-              </w:rPr>
-            </w:pPr>
-            <w:r>
-              <w:rPr>
-                <w:sz w:val="28"/>
-                <w:szCs w:val="28"/>
-              </w:rPr>
+            </w:pPr>
+            <w:r>
               <w:t>TC_Registrazione_05</w:t>
             </w:r>
           </w:p>
@@ -2163,16 +1577,8 @@
             <w:pPr>
               <w:pStyle w:val="Paragrafoelenco"/>
               <w:ind w:left="0"/>
-              <w:rPr>
-                <w:sz w:val="28"/>
-                <w:szCs w:val="28"/>
-              </w:rPr>
-            </w:pPr>
-            <w:r>
-              <w:rPr>
-                <w:sz w:val="28"/>
-                <w:szCs w:val="28"/>
-              </w:rPr>
+            </w:pPr>
+            <w:r>
               <w:t>BOUNDARY</w:t>
             </w:r>
           </w:p>
@@ -2192,17 +1598,9 @@
             <w:pPr>
               <w:pStyle w:val="Paragrafoelenco"/>
               <w:ind w:left="0"/>
-              <w:rPr>
-                <w:sz w:val="28"/>
-                <w:szCs w:val="28"/>
-              </w:rPr>
             </w:pPr>
             <w:proofErr w:type="spellStart"/>
             <w:r>
-              <w:rPr>
-                <w:sz w:val="28"/>
-                <w:szCs w:val="28"/>
-              </w:rPr>
               <w:t>Registrazione.jsp</w:t>
             </w:r>
             <w:proofErr w:type="spellEnd"/>
@@ -2225,16 +1623,8 @@
             <w:pPr>
               <w:pStyle w:val="Paragrafoelenco"/>
               <w:ind w:left="0"/>
-              <w:rPr>
-                <w:sz w:val="28"/>
-                <w:szCs w:val="28"/>
-              </w:rPr>
-            </w:pPr>
-            <w:r>
-              <w:rPr>
-                <w:sz w:val="28"/>
-                <w:szCs w:val="28"/>
-              </w:rPr>
+            </w:pPr>
+            <w:r>
               <w:t>CONTROL</w:t>
             </w:r>
           </w:p>
@@ -2254,17 +1644,9 @@
             <w:pPr>
               <w:pStyle w:val="Paragrafoelenco"/>
               <w:ind w:left="0"/>
-              <w:rPr>
-                <w:sz w:val="28"/>
-                <w:szCs w:val="28"/>
-              </w:rPr>
             </w:pPr>
             <w:proofErr w:type="spellStart"/>
             <w:r>
-              <w:rPr>
-                <w:sz w:val="28"/>
-                <w:szCs w:val="28"/>
-              </w:rPr>
               <w:t>Registrazione_Control</w:t>
             </w:r>
             <w:proofErr w:type="spellEnd"/>
@@ -2287,16 +1669,8 @@
             <w:pPr>
               <w:pStyle w:val="Paragrafoelenco"/>
               <w:ind w:left="0"/>
-              <w:rPr>
-                <w:sz w:val="28"/>
-                <w:szCs w:val="28"/>
-              </w:rPr>
-            </w:pPr>
-            <w:r>
-              <w:rPr>
-                <w:sz w:val="28"/>
-                <w:szCs w:val="28"/>
-              </w:rPr>
+            </w:pPr>
+            <w:r>
               <w:t>PERSISTENT DATA OBJECT</w:t>
             </w:r>
           </w:p>
@@ -2316,16 +1690,8 @@
             <w:pPr>
               <w:pStyle w:val="Paragrafoelenco"/>
               <w:ind w:left="0"/>
-              <w:rPr>
-                <w:sz w:val="28"/>
-                <w:szCs w:val="28"/>
-              </w:rPr>
-            </w:pPr>
-            <w:r>
-              <w:rPr>
-                <w:sz w:val="28"/>
-                <w:szCs w:val="28"/>
-              </w:rPr>
+            </w:pPr>
+            <w:r>
               <w:t>DB</w:t>
             </w:r>
           </w:p>
@@ -2347,16 +1713,8 @@
             <w:pPr>
               <w:pStyle w:val="Paragrafoelenco"/>
               <w:ind w:left="0"/>
-              <w:rPr>
-                <w:sz w:val="28"/>
-                <w:szCs w:val="28"/>
-              </w:rPr>
-            </w:pPr>
-            <w:r>
-              <w:rPr>
-                <w:sz w:val="28"/>
-                <w:szCs w:val="28"/>
-              </w:rPr>
+            </w:pPr>
+            <w:r>
               <w:t>PRECONDITION</w:t>
             </w:r>
           </w:p>
@@ -2376,16 +1734,8 @@
             <w:pPr>
               <w:pStyle w:val="Paragrafoelenco"/>
               <w:ind w:left="0"/>
-              <w:rPr>
-                <w:sz w:val="28"/>
-                <w:szCs w:val="28"/>
-              </w:rPr>
-            </w:pPr>
-            <w:r>
-              <w:rPr>
-                <w:sz w:val="28"/>
-                <w:szCs w:val="28"/>
-              </w:rPr>
+            </w:pPr>
+            <w:r>
               <w:t>Il cliente Raffaele Villani non deve essere registrato.</w:t>
             </w:r>
           </w:p>
@@ -2407,16 +1757,8 @@
             <w:pPr>
               <w:pStyle w:val="Paragrafoelenco"/>
               <w:ind w:left="0"/>
-              <w:rPr>
-                <w:sz w:val="28"/>
-                <w:szCs w:val="28"/>
-              </w:rPr>
-            </w:pPr>
-            <w:r>
-              <w:rPr>
-                <w:sz w:val="28"/>
-                <w:szCs w:val="28"/>
-              </w:rPr>
+            </w:pPr>
+            <w:r>
               <w:t>FLOW OF EVENTS</w:t>
             </w:r>
           </w:p>
@@ -2436,56 +1778,24 @@
             <w:pPr>
               <w:pStyle w:val="Paragrafoelenco"/>
               <w:ind w:left="0"/>
-              <w:rPr>
-                <w:sz w:val="28"/>
-                <w:szCs w:val="28"/>
-              </w:rPr>
-            </w:pPr>
-            <w:r>
-              <w:rPr>
-                <w:sz w:val="28"/>
-                <w:szCs w:val="28"/>
-              </w:rPr>
-              <w:t xml:space="preserve">Il cliente Raffaele Villani inserisce il codice fiscale = “SSSGPP95E10H70”, il nome = “Raffaele”, il </w:t>
-            </w:r>
-            <w:r>
-              <w:rPr>
-                <w:sz w:val="28"/>
-                <w:szCs w:val="28"/>
-              </w:rPr>
-              <w:lastRenderedPageBreak/>
-              <w:t xml:space="preserve">cognome = “Villani”, </w:t>
+            </w:pPr>
+            <w:r>
+              <w:t xml:space="preserve">Il cliente Raffaele Villani inserisce il codice fiscale = “SSSGPP95E10H70”, il nome = “Raffaele”, il cognome = “Villani”, </w:t>
             </w:r>
             <w:proofErr w:type="gramStart"/>
             <w:r>
-              <w:rPr>
-                <w:sz w:val="28"/>
-                <w:szCs w:val="28"/>
-              </w:rPr>
               <w:t>l’email</w:t>
             </w:r>
             <w:proofErr w:type="gramEnd"/>
             <w:r>
-              <w:rPr>
-                <w:sz w:val="28"/>
-                <w:szCs w:val="28"/>
-              </w:rPr>
               <w:t xml:space="preserve"> = raffaele@hotmail.it, la password = “Universita95”, Indirizzo= “Nocera Via </w:t>
             </w:r>
             <w:proofErr w:type="spellStart"/>
             <w:r>
-              <w:rPr>
-                <w:sz w:val="28"/>
-                <w:szCs w:val="28"/>
-              </w:rPr>
               <w:t>Iroma</w:t>
             </w:r>
             <w:proofErr w:type="spellEnd"/>
             <w:r>
-              <w:rPr>
-                <w:sz w:val="28"/>
-                <w:szCs w:val="28"/>
-              </w:rPr>
               <w:t xml:space="preserve"> 105”</w:t>
             </w:r>
           </w:p>
@@ -2507,17 +1817,8 @@
             <w:pPr>
               <w:pStyle w:val="Paragrafoelenco"/>
               <w:ind w:left="0"/>
-              <w:rPr>
-                <w:sz w:val="28"/>
-                <w:szCs w:val="28"/>
-              </w:rPr>
-            </w:pPr>
-            <w:r>
-              <w:rPr>
-                <w:sz w:val="28"/>
-                <w:szCs w:val="28"/>
-              </w:rPr>
-              <w:lastRenderedPageBreak/>
+            </w:pPr>
+            <w:r>
               <w:t>ORACLE</w:t>
             </w:r>
           </w:p>
@@ -2537,16 +1838,8 @@
             <w:pPr>
               <w:pStyle w:val="Paragrafoelenco"/>
               <w:ind w:left="0"/>
-              <w:rPr>
-                <w:sz w:val="28"/>
-                <w:szCs w:val="28"/>
-              </w:rPr>
-            </w:pPr>
-            <w:r>
-              <w:rPr>
-                <w:sz w:val="28"/>
-                <w:szCs w:val="28"/>
-              </w:rPr>
+            </w:pPr>
+            <w:r>
               <w:t>Il sistema non effettua la registrazione e il cliente non viene riportato nell’area utente.</w:t>
             </w:r>
           </w:p>
@@ -2558,7 +1851,380 @@
         <w:rPr>
           <w:b/>
           <w:sz w:val="28"/>
-          <w:szCs w:val="28"/>
+        </w:rPr>
+      </w:pPr>
+    </w:p>
+    <w:p>
+      <w:pPr>
+        <w:spacing w:line="256" w:lineRule="auto"/>
+        <w:ind w:left="720"/>
+      </w:pPr>
+      <w:r>
+        <w:rPr>
+          <w:b/>
+        </w:rPr>
+        <w:t>1.6.</w:t>
+      </w:r>
+      <w:r>
+        <w:rPr>
+          <w:b/>
+        </w:rPr>
+        <w:t>TC_REGISTRAZIONE_02</w:t>
+      </w:r>
+    </w:p>
+    <w:tbl>
+      <w:tblPr>
+        <w:tblStyle w:val="Grigliatabella"/>
+        <w:tblW w:w="0" w:type="auto"/>
+        <w:tblInd w:w="1080" w:type="dxa"/>
+        <w:tblLook w:val="04A0" w:firstRow="1" w:lastRow="0" w:firstColumn="1" w:lastColumn="0" w:noHBand="0" w:noVBand="1"/>
+      </w:tblPr>
+      <w:tblGrid>
+        <w:gridCol w:w="2601"/>
+        <w:gridCol w:w="5947"/>
+      </w:tblGrid>
+      <w:tr>
+        <w:tc>
+          <w:tcPr>
+            <w:tcW w:w="2601" w:type="dxa"/>
+            <w:tcBorders>
+              <w:top w:val="single" w:sz="4" w:space="0" w:color="auto"/>
+              <w:left w:val="single" w:sz="4" w:space="0" w:color="auto"/>
+              <w:bottom w:val="single" w:sz="4" w:space="0" w:color="auto"/>
+              <w:right w:val="single" w:sz="4" w:space="0" w:color="auto"/>
+            </w:tcBorders>
+            <w:hideMark/>
+          </w:tcPr>
+          <w:p>
+            <w:pPr>
+              <w:pStyle w:val="Paragrafoelenco"/>
+              <w:ind w:left="0"/>
+            </w:pPr>
+            <w:r>
+              <w:t>TEST CASE ID</w:t>
+            </w:r>
+          </w:p>
+        </w:tc>
+        <w:tc>
+          <w:tcPr>
+            <w:tcW w:w="5947" w:type="dxa"/>
+            <w:tcBorders>
+              <w:top w:val="single" w:sz="4" w:space="0" w:color="auto"/>
+              <w:left w:val="single" w:sz="4" w:space="0" w:color="auto"/>
+              <w:bottom w:val="single" w:sz="4" w:space="0" w:color="auto"/>
+              <w:right w:val="single" w:sz="4" w:space="0" w:color="auto"/>
+            </w:tcBorders>
+            <w:hideMark/>
+          </w:tcPr>
+          <w:p>
+            <w:pPr>
+              <w:pStyle w:val="Paragrafoelenco"/>
+              <w:ind w:left="0"/>
+            </w:pPr>
+            <w:r>
+              <w:t>TC_Registrazione_02</w:t>
+            </w:r>
+          </w:p>
+        </w:tc>
+      </w:tr>
+      <w:tr>
+        <w:tc>
+          <w:tcPr>
+            <w:tcW w:w="2601" w:type="dxa"/>
+            <w:tcBorders>
+              <w:top w:val="single" w:sz="4" w:space="0" w:color="auto"/>
+              <w:left w:val="single" w:sz="4" w:space="0" w:color="auto"/>
+              <w:bottom w:val="single" w:sz="4" w:space="0" w:color="auto"/>
+              <w:right w:val="single" w:sz="4" w:space="0" w:color="auto"/>
+            </w:tcBorders>
+            <w:hideMark/>
+          </w:tcPr>
+          <w:p>
+            <w:pPr>
+              <w:pStyle w:val="Paragrafoelenco"/>
+              <w:ind w:left="0"/>
+            </w:pPr>
+            <w:r>
+              <w:t>BOUNDARY</w:t>
+            </w:r>
+          </w:p>
+        </w:tc>
+        <w:tc>
+          <w:tcPr>
+            <w:tcW w:w="5947" w:type="dxa"/>
+            <w:tcBorders>
+              <w:top w:val="single" w:sz="4" w:space="0" w:color="auto"/>
+              <w:left w:val="single" w:sz="4" w:space="0" w:color="auto"/>
+              <w:bottom w:val="single" w:sz="4" w:space="0" w:color="auto"/>
+              <w:right w:val="single" w:sz="4" w:space="0" w:color="auto"/>
+            </w:tcBorders>
+            <w:hideMark/>
+          </w:tcPr>
+          <w:p>
+            <w:pPr>
+              <w:pStyle w:val="Paragrafoelenco"/>
+              <w:ind w:left="0"/>
+            </w:pPr>
+            <w:proofErr w:type="spellStart"/>
+            <w:r>
+              <w:t>Registrazione.jsp</w:t>
+            </w:r>
+            <w:proofErr w:type="spellEnd"/>
+          </w:p>
+        </w:tc>
+      </w:tr>
+      <w:tr>
+        <w:tc>
+          <w:tcPr>
+            <w:tcW w:w="2601" w:type="dxa"/>
+            <w:tcBorders>
+              <w:top w:val="single" w:sz="4" w:space="0" w:color="auto"/>
+              <w:left w:val="single" w:sz="4" w:space="0" w:color="auto"/>
+              <w:bottom w:val="single" w:sz="4" w:space="0" w:color="auto"/>
+              <w:right w:val="single" w:sz="4" w:space="0" w:color="auto"/>
+            </w:tcBorders>
+            <w:hideMark/>
+          </w:tcPr>
+          <w:p>
+            <w:pPr>
+              <w:pStyle w:val="Paragrafoelenco"/>
+              <w:ind w:left="0"/>
+            </w:pPr>
+            <w:r>
+              <w:t>CONTROL</w:t>
+            </w:r>
+          </w:p>
+        </w:tc>
+        <w:tc>
+          <w:tcPr>
+            <w:tcW w:w="5947" w:type="dxa"/>
+            <w:tcBorders>
+              <w:top w:val="single" w:sz="4" w:space="0" w:color="auto"/>
+              <w:left w:val="single" w:sz="4" w:space="0" w:color="auto"/>
+              <w:bottom w:val="single" w:sz="4" w:space="0" w:color="auto"/>
+              <w:right w:val="single" w:sz="4" w:space="0" w:color="auto"/>
+            </w:tcBorders>
+            <w:hideMark/>
+          </w:tcPr>
+          <w:p>
+            <w:pPr>
+              <w:pStyle w:val="Paragrafoelenco"/>
+              <w:ind w:left="0"/>
+            </w:pPr>
+            <w:proofErr w:type="spellStart"/>
+            <w:r>
+              <w:t>Registrazione_Control</w:t>
+            </w:r>
+            <w:proofErr w:type="spellEnd"/>
+          </w:p>
+        </w:tc>
+      </w:tr>
+      <w:tr>
+        <w:tc>
+          <w:tcPr>
+            <w:tcW w:w="2601" w:type="dxa"/>
+            <w:tcBorders>
+              <w:top w:val="single" w:sz="4" w:space="0" w:color="auto"/>
+              <w:left w:val="single" w:sz="4" w:space="0" w:color="auto"/>
+              <w:bottom w:val="single" w:sz="4" w:space="0" w:color="auto"/>
+              <w:right w:val="single" w:sz="4" w:space="0" w:color="auto"/>
+            </w:tcBorders>
+            <w:hideMark/>
+          </w:tcPr>
+          <w:p>
+            <w:pPr>
+              <w:pStyle w:val="Paragrafoelenco"/>
+              <w:ind w:left="0"/>
+            </w:pPr>
+            <w:r>
+              <w:t>PERSISTENT DATA OBJECT</w:t>
+            </w:r>
+          </w:p>
+        </w:tc>
+        <w:tc>
+          <w:tcPr>
+            <w:tcW w:w="5947" w:type="dxa"/>
+            <w:tcBorders>
+              <w:top w:val="single" w:sz="4" w:space="0" w:color="auto"/>
+              <w:left w:val="single" w:sz="4" w:space="0" w:color="auto"/>
+              <w:bottom w:val="single" w:sz="4" w:space="0" w:color="auto"/>
+              <w:right w:val="single" w:sz="4" w:space="0" w:color="auto"/>
+            </w:tcBorders>
+            <w:hideMark/>
+          </w:tcPr>
+          <w:p>
+            <w:pPr>
+              <w:pStyle w:val="Paragrafoelenco"/>
+              <w:ind w:left="0"/>
+            </w:pPr>
+            <w:r>
+              <w:t>DB</w:t>
+            </w:r>
+          </w:p>
+        </w:tc>
+      </w:tr>
+      <w:tr>
+        <w:tc>
+          <w:tcPr>
+            <w:tcW w:w="2601" w:type="dxa"/>
+            <w:tcBorders>
+              <w:top w:val="single" w:sz="4" w:space="0" w:color="auto"/>
+              <w:left w:val="single" w:sz="4" w:space="0" w:color="auto"/>
+              <w:bottom w:val="single" w:sz="4" w:space="0" w:color="auto"/>
+              <w:right w:val="single" w:sz="4" w:space="0" w:color="auto"/>
+            </w:tcBorders>
+            <w:hideMark/>
+          </w:tcPr>
+          <w:p>
+            <w:pPr>
+              <w:pStyle w:val="Paragrafoelenco"/>
+              <w:ind w:left="0"/>
+            </w:pPr>
+            <w:r>
+              <w:t>PRECONDITION</w:t>
+            </w:r>
+          </w:p>
+        </w:tc>
+        <w:tc>
+          <w:tcPr>
+            <w:tcW w:w="5947" w:type="dxa"/>
+            <w:tcBorders>
+              <w:top w:val="single" w:sz="4" w:space="0" w:color="auto"/>
+              <w:left w:val="single" w:sz="4" w:space="0" w:color="auto"/>
+              <w:bottom w:val="single" w:sz="4" w:space="0" w:color="auto"/>
+              <w:right w:val="single" w:sz="4" w:space="0" w:color="auto"/>
+            </w:tcBorders>
+            <w:hideMark/>
+          </w:tcPr>
+          <w:p>
+            <w:pPr>
+              <w:pStyle w:val="Paragrafoelenco"/>
+              <w:ind w:left="0"/>
+            </w:pPr>
+            <w:r>
+              <w:t>Il cliente Raffaele Villani non deve essere registrato.</w:t>
+            </w:r>
+          </w:p>
+        </w:tc>
+      </w:tr>
+      <w:tr>
+        <w:tc>
+          <w:tcPr>
+            <w:tcW w:w="2601" w:type="dxa"/>
+            <w:tcBorders>
+              <w:top w:val="single" w:sz="4" w:space="0" w:color="auto"/>
+              <w:left w:val="single" w:sz="4" w:space="0" w:color="auto"/>
+              <w:bottom w:val="single" w:sz="4" w:space="0" w:color="auto"/>
+              <w:right w:val="single" w:sz="4" w:space="0" w:color="auto"/>
+            </w:tcBorders>
+            <w:hideMark/>
+          </w:tcPr>
+          <w:p>
+            <w:pPr>
+              <w:pStyle w:val="Paragrafoelenco"/>
+              <w:ind w:left="0"/>
+            </w:pPr>
+            <w:r>
+              <w:t>FLOW OF EVENTS</w:t>
+            </w:r>
+          </w:p>
+        </w:tc>
+        <w:tc>
+          <w:tcPr>
+            <w:tcW w:w="5947" w:type="dxa"/>
+            <w:tcBorders>
+              <w:top w:val="single" w:sz="4" w:space="0" w:color="auto"/>
+              <w:left w:val="single" w:sz="4" w:space="0" w:color="auto"/>
+              <w:bottom w:val="single" w:sz="4" w:space="0" w:color="auto"/>
+              <w:right w:val="single" w:sz="4" w:space="0" w:color="auto"/>
+            </w:tcBorders>
+            <w:hideMark/>
+          </w:tcPr>
+          <w:p>
+            <w:pPr>
+              <w:pStyle w:val="Paragrafoelenco"/>
+              <w:ind w:left="0"/>
+            </w:pPr>
+            <w:r>
+              <w:t>Il cliente Raffaele Villani inserisce il codice fiscale = “SSSGPP95E10H703E”, il nome = “</w:t>
+            </w:r>
+            <w:r>
+              <w:t>Raffaele</w:t>
+            </w:r>
+            <w:bookmarkStart w:id="0" w:name="_GoBack"/>
+            <w:bookmarkEnd w:id="0"/>
+            <w:r>
+              <w:t>”, il cognome = “Villani”, la data di nascita = “29/09/1997”, l’email = raffaele@hotmail.it, la password = “</w:t>
+            </w:r>
+            <w:proofErr w:type="spellStart"/>
+            <w:r>
+              <w:t>asd</w:t>
+            </w:r>
+            <w:proofErr w:type="spellEnd"/>
+            <w:r>
+              <w:t xml:space="preserve">”, Indirizzo= “Nocera Via </w:t>
+            </w:r>
+            <w:proofErr w:type="spellStart"/>
+            <w:r>
+              <w:t>Iroma</w:t>
+            </w:r>
+            <w:proofErr w:type="spellEnd"/>
+            <w:r>
+              <w:t xml:space="preserve"> 105”</w:t>
+            </w:r>
+          </w:p>
+        </w:tc>
+      </w:tr>
+      <w:tr>
+        <w:tc>
+          <w:tcPr>
+            <w:tcW w:w="2601" w:type="dxa"/>
+            <w:tcBorders>
+              <w:top w:val="single" w:sz="4" w:space="0" w:color="auto"/>
+              <w:left w:val="single" w:sz="4" w:space="0" w:color="auto"/>
+              <w:bottom w:val="single" w:sz="4" w:space="0" w:color="auto"/>
+              <w:right w:val="single" w:sz="4" w:space="0" w:color="auto"/>
+            </w:tcBorders>
+            <w:hideMark/>
+          </w:tcPr>
+          <w:p>
+            <w:pPr>
+              <w:pStyle w:val="Paragrafoelenco"/>
+              <w:ind w:left="0"/>
+            </w:pPr>
+            <w:r>
+              <w:t>ORACLE</w:t>
+            </w:r>
+          </w:p>
+        </w:tc>
+        <w:tc>
+          <w:tcPr>
+            <w:tcW w:w="5947" w:type="dxa"/>
+            <w:tcBorders>
+              <w:top w:val="single" w:sz="4" w:space="0" w:color="auto"/>
+              <w:left w:val="single" w:sz="4" w:space="0" w:color="auto"/>
+              <w:bottom w:val="single" w:sz="4" w:space="0" w:color="auto"/>
+              <w:right w:val="single" w:sz="4" w:space="0" w:color="auto"/>
+            </w:tcBorders>
+            <w:hideMark/>
+          </w:tcPr>
+          <w:p>
+            <w:pPr>
+              <w:pStyle w:val="Paragrafoelenco"/>
+              <w:ind w:left="0"/>
+            </w:pPr>
+            <w:r>
+              <w:t>Il sistema non effettua la registrazione e il cliente non viene riportato nell’area utente.</w:t>
+            </w:r>
+          </w:p>
+        </w:tc>
+      </w:tr>
+    </w:tbl>
+    <w:p>
+      <w:pPr>
+        <w:rPr>
+          <w:b/>
+          <w:sz w:val="28"/>
         </w:rPr>
       </w:pPr>
     </w:p>
@@ -2572,14 +2238,12 @@
         <w:rPr>
           <w:b/>
           <w:sz w:val="28"/>
-          <w:szCs w:val="28"/>
         </w:rPr>
       </w:pPr>
       <w:r>
         <w:rPr>
           <w:b/>
           <w:sz w:val="28"/>
-          <w:szCs w:val="28"/>
         </w:rPr>
         <w:t>Login</w:t>
       </w:r>
@@ -2589,23 +2253,17 @@
         <w:pStyle w:val="Paragrafoelenco"/>
         <w:rPr>
           <w:b/>
-          <w:sz w:val="28"/>
-          <w:szCs w:val="28"/>
         </w:rPr>
       </w:pPr>
       <w:r>
         <w:rPr>
           <w:b/>
-          <w:sz w:val="28"/>
-          <w:szCs w:val="28"/>
         </w:rPr>
         <w:t>1</w:t>
       </w:r>
       <w:r>
         <w:rPr>
           <w:b/>
-          <w:sz w:val="28"/>
-          <w:szCs w:val="28"/>
         </w:rPr>
         <w:t>.1 TC_Login_01</w:t>
       </w:r>
@@ -2637,16 +2295,8 @@
             <w:pPr>
               <w:pStyle w:val="Paragrafoelenco"/>
               <w:ind w:left="0"/>
-              <w:rPr>
-                <w:sz w:val="28"/>
-                <w:szCs w:val="28"/>
-              </w:rPr>
-            </w:pPr>
-            <w:r>
-              <w:rPr>
-                <w:sz w:val="28"/>
-                <w:szCs w:val="28"/>
-              </w:rPr>
+            </w:pPr>
+            <w:r>
               <w:t>TEST CASE ID</w:t>
             </w:r>
           </w:p>
@@ -2666,16 +2316,8 @@
             <w:pPr>
               <w:pStyle w:val="Paragrafoelenco"/>
               <w:ind w:left="0"/>
-              <w:rPr>
-                <w:sz w:val="28"/>
-                <w:szCs w:val="28"/>
-              </w:rPr>
-            </w:pPr>
-            <w:r>
-              <w:rPr>
-                <w:sz w:val="28"/>
-                <w:szCs w:val="28"/>
-              </w:rPr>
+            </w:pPr>
+            <w:r>
               <w:t>TC_Login_01</w:t>
             </w:r>
           </w:p>
@@ -2697,16 +2339,8 @@
             <w:pPr>
               <w:pStyle w:val="Paragrafoelenco"/>
               <w:ind w:left="0"/>
-              <w:rPr>
-                <w:sz w:val="28"/>
-                <w:szCs w:val="28"/>
-              </w:rPr>
-            </w:pPr>
-            <w:r>
-              <w:rPr>
-                <w:sz w:val="28"/>
-                <w:szCs w:val="28"/>
-              </w:rPr>
+            </w:pPr>
+            <w:r>
               <w:t>BOUNDARY</w:t>
             </w:r>
           </w:p>
@@ -2726,17 +2360,9 @@
             <w:pPr>
               <w:pStyle w:val="Paragrafoelenco"/>
               <w:ind w:left="0"/>
-              <w:rPr>
-                <w:sz w:val="28"/>
-                <w:szCs w:val="28"/>
-              </w:rPr>
             </w:pPr>
             <w:proofErr w:type="spellStart"/>
             <w:r>
-              <w:rPr>
-                <w:sz w:val="28"/>
-                <w:szCs w:val="28"/>
-              </w:rPr>
               <w:t>login.jsp</w:t>
             </w:r>
             <w:proofErr w:type="spellEnd"/>
@@ -2759,16 +2385,8 @@
             <w:pPr>
               <w:pStyle w:val="Paragrafoelenco"/>
               <w:ind w:left="0"/>
-              <w:rPr>
-                <w:sz w:val="28"/>
-                <w:szCs w:val="28"/>
-              </w:rPr>
-            </w:pPr>
-            <w:r>
-              <w:rPr>
-                <w:sz w:val="28"/>
-                <w:szCs w:val="28"/>
-              </w:rPr>
+            </w:pPr>
+            <w:r>
               <w:t>CONTROL</w:t>
             </w:r>
           </w:p>
@@ -2788,17 +2406,9 @@
             <w:pPr>
               <w:pStyle w:val="Paragrafoelenco"/>
               <w:ind w:left="0"/>
-              <w:rPr>
-                <w:sz w:val="28"/>
-                <w:szCs w:val="28"/>
-              </w:rPr>
             </w:pPr>
             <w:proofErr w:type="spellStart"/>
             <w:r>
-              <w:rPr>
-                <w:sz w:val="28"/>
-                <w:szCs w:val="28"/>
-              </w:rPr>
               <w:t>Login_Control</w:t>
             </w:r>
             <w:proofErr w:type="spellEnd"/>
@@ -2821,16 +2431,8 @@
             <w:pPr>
               <w:pStyle w:val="Paragrafoelenco"/>
               <w:ind w:left="0"/>
-              <w:rPr>
-                <w:sz w:val="28"/>
-                <w:szCs w:val="28"/>
-              </w:rPr>
-            </w:pPr>
-            <w:r>
-              <w:rPr>
-                <w:sz w:val="28"/>
-                <w:szCs w:val="28"/>
-              </w:rPr>
+            </w:pPr>
+            <w:r>
               <w:t>PERSISTENT DATA OBJECT</w:t>
             </w:r>
           </w:p>
@@ -2850,16 +2452,8 @@
             <w:pPr>
               <w:pStyle w:val="Paragrafoelenco"/>
               <w:ind w:left="0"/>
-              <w:rPr>
-                <w:sz w:val="28"/>
-                <w:szCs w:val="28"/>
-              </w:rPr>
-            </w:pPr>
-            <w:r>
-              <w:rPr>
-                <w:sz w:val="28"/>
-                <w:szCs w:val="28"/>
-              </w:rPr>
+            </w:pPr>
+            <w:r>
               <w:t>DB</w:t>
             </w:r>
           </w:p>
@@ -2881,16 +2475,8 @@
             <w:pPr>
               <w:pStyle w:val="Paragrafoelenco"/>
               <w:ind w:left="0"/>
-              <w:rPr>
-                <w:sz w:val="28"/>
-                <w:szCs w:val="28"/>
-              </w:rPr>
-            </w:pPr>
-            <w:r>
-              <w:rPr>
-                <w:sz w:val="28"/>
-                <w:szCs w:val="28"/>
-              </w:rPr>
+            </w:pPr>
+            <w:r>
               <w:t>PRECONDITION</w:t>
             </w:r>
           </w:p>
@@ -2910,16 +2496,8 @@
             <w:pPr>
               <w:pStyle w:val="Paragrafoelenco"/>
               <w:ind w:left="0"/>
-              <w:rPr>
-                <w:sz w:val="28"/>
-                <w:szCs w:val="28"/>
-              </w:rPr>
-            </w:pPr>
-            <w:r>
-              <w:rPr>
-                <w:sz w:val="28"/>
-                <w:szCs w:val="28"/>
-              </w:rPr>
+            </w:pPr>
+            <w:r>
               <w:t>L’utente non ha eseguito il login.</w:t>
             </w:r>
           </w:p>
@@ -2941,16 +2519,8 @@
             <w:pPr>
               <w:pStyle w:val="Paragrafoelenco"/>
               <w:ind w:left="0"/>
-              <w:rPr>
-                <w:sz w:val="28"/>
-                <w:szCs w:val="28"/>
-              </w:rPr>
-            </w:pPr>
-            <w:r>
-              <w:rPr>
-                <w:sz w:val="28"/>
-                <w:szCs w:val="28"/>
-              </w:rPr>
+            </w:pPr>
+            <w:r>
               <w:t>FLOW OF EVENTS</w:t>
             </w:r>
           </w:p>
@@ -2970,16 +2540,8 @@
             <w:pPr>
               <w:pStyle w:val="Paragrafoelenco"/>
               <w:ind w:left="0"/>
-              <w:rPr>
-                <w:sz w:val="28"/>
-                <w:szCs w:val="28"/>
-              </w:rPr>
-            </w:pPr>
-            <w:r>
-              <w:rPr>
-                <w:sz w:val="28"/>
-                <w:szCs w:val="28"/>
-              </w:rPr>
+            </w:pPr>
+            <w:r>
               <w:t>L’utente inserisce l’username = “admin”, la password = “123456”.</w:t>
             </w:r>
           </w:p>
@@ -3001,16 +2563,8 @@
             <w:pPr>
               <w:pStyle w:val="Paragrafoelenco"/>
               <w:ind w:left="0"/>
-              <w:rPr>
-                <w:sz w:val="28"/>
-                <w:szCs w:val="28"/>
-              </w:rPr>
-            </w:pPr>
-            <w:r>
-              <w:rPr>
-                <w:sz w:val="28"/>
-                <w:szCs w:val="28"/>
-              </w:rPr>
+            </w:pPr>
+            <w:r>
               <w:t>ORACLE</w:t>
             </w:r>
           </w:p>
@@ -3030,32 +2584,16 @@
             <w:pPr>
               <w:pStyle w:val="Paragrafoelenco"/>
               <w:ind w:left="0"/>
-              <w:rPr>
-                <w:sz w:val="28"/>
-                <w:szCs w:val="28"/>
-              </w:rPr>
-            </w:pPr>
-            <w:r>
-              <w:rPr>
-                <w:sz w:val="28"/>
-                <w:szCs w:val="28"/>
-              </w:rPr>
+            </w:pPr>
+            <w:r>
               <w:t xml:space="preserve">Il sistema esegue il login </w:t>
             </w:r>
             <w:proofErr w:type="gramStart"/>
             <w:r>
-              <w:rPr>
-                <w:sz w:val="28"/>
-                <w:szCs w:val="28"/>
-              </w:rPr>
               <w:t>del utente</w:t>
             </w:r>
             <w:proofErr w:type="gramEnd"/>
             <w:r>
-              <w:rPr>
-                <w:sz w:val="28"/>
-                <w:szCs w:val="28"/>
-              </w:rPr>
               <w:t xml:space="preserve"> e viene riportato nella home del sistema.</w:t>
             </w:r>
           </w:p>
@@ -3067,8 +2605,6 @@
         <w:pStyle w:val="Paragrafoelenco"/>
         <w:rPr>
           <w:b/>
-          <w:sz w:val="28"/>
-          <w:szCs w:val="28"/>
         </w:rPr>
       </w:pPr>
     </w:p>
@@ -3077,23 +2613,17 @@
         <w:pStyle w:val="Paragrafoelenco"/>
         <w:rPr>
           <w:b/>
-          <w:sz w:val="28"/>
-          <w:szCs w:val="28"/>
         </w:rPr>
       </w:pPr>
       <w:r>
         <w:rPr>
           <w:b/>
-          <w:sz w:val="28"/>
-          <w:szCs w:val="28"/>
         </w:rPr>
         <w:t>1</w:t>
       </w:r>
       <w:r>
         <w:rPr>
           <w:b/>
-          <w:sz w:val="28"/>
-          <w:szCs w:val="28"/>
         </w:rPr>
         <w:t>.2 TC_Login_02</w:t>
       </w:r>
@@ -3125,16 +2655,9 @@
             <w:pPr>
               <w:pStyle w:val="Paragrafoelenco"/>
               <w:ind w:left="0"/>
-              <w:rPr>
-                <w:sz w:val="28"/>
-                <w:szCs w:val="28"/>
-              </w:rPr>
-            </w:pPr>
-            <w:r>
-              <w:rPr>
-                <w:sz w:val="28"/>
-                <w:szCs w:val="28"/>
-              </w:rPr>
+            </w:pPr>
+            <w:r>
+              <w:lastRenderedPageBreak/>
               <w:t>TEST CASE ID</w:t>
             </w:r>
           </w:p>
@@ -3154,16 +2677,8 @@
             <w:pPr>
               <w:pStyle w:val="Paragrafoelenco"/>
               <w:ind w:left="0"/>
-              <w:rPr>
-                <w:sz w:val="28"/>
-                <w:szCs w:val="28"/>
-              </w:rPr>
-            </w:pPr>
-            <w:r>
-              <w:rPr>
-                <w:sz w:val="28"/>
-                <w:szCs w:val="28"/>
-              </w:rPr>
+            </w:pPr>
+            <w:r>
               <w:t>TC_Login_02</w:t>
             </w:r>
           </w:p>
@@ -3185,16 +2700,8 @@
             <w:pPr>
               <w:pStyle w:val="Paragrafoelenco"/>
               <w:ind w:left="0"/>
-              <w:rPr>
-                <w:sz w:val="28"/>
-                <w:szCs w:val="28"/>
-              </w:rPr>
-            </w:pPr>
-            <w:r>
-              <w:rPr>
-                <w:sz w:val="28"/>
-                <w:szCs w:val="28"/>
-              </w:rPr>
+            </w:pPr>
+            <w:r>
               <w:t>BOUNDARY</w:t>
             </w:r>
           </w:p>
@@ -3214,17 +2721,9 @@
             <w:pPr>
               <w:pStyle w:val="Paragrafoelenco"/>
               <w:ind w:left="0"/>
-              <w:rPr>
-                <w:sz w:val="28"/>
-                <w:szCs w:val="28"/>
-              </w:rPr>
             </w:pPr>
             <w:proofErr w:type="spellStart"/>
             <w:r>
-              <w:rPr>
-                <w:sz w:val="28"/>
-                <w:szCs w:val="28"/>
-              </w:rPr>
               <w:t>login.jsp</w:t>
             </w:r>
             <w:proofErr w:type="spellEnd"/>
@@ -3247,16 +2746,8 @@
             <w:pPr>
               <w:pStyle w:val="Paragrafoelenco"/>
               <w:ind w:left="0"/>
-              <w:rPr>
-                <w:sz w:val="28"/>
-                <w:szCs w:val="28"/>
-              </w:rPr>
-            </w:pPr>
-            <w:r>
-              <w:rPr>
-                <w:sz w:val="28"/>
-                <w:szCs w:val="28"/>
-              </w:rPr>
+            </w:pPr>
+            <w:r>
               <w:t>CONTROL</w:t>
             </w:r>
           </w:p>
@@ -3276,17 +2767,9 @@
             <w:pPr>
               <w:pStyle w:val="Paragrafoelenco"/>
               <w:ind w:left="0"/>
-              <w:rPr>
-                <w:sz w:val="28"/>
-                <w:szCs w:val="28"/>
-              </w:rPr>
             </w:pPr>
             <w:proofErr w:type="spellStart"/>
             <w:r>
-              <w:rPr>
-                <w:sz w:val="28"/>
-                <w:szCs w:val="28"/>
-              </w:rPr>
               <w:t>Login_Control</w:t>
             </w:r>
             <w:proofErr w:type="spellEnd"/>
@@ -3309,16 +2792,8 @@
             <w:pPr>
               <w:pStyle w:val="Paragrafoelenco"/>
               <w:ind w:left="0"/>
-              <w:rPr>
-                <w:sz w:val="28"/>
-                <w:szCs w:val="28"/>
-              </w:rPr>
-            </w:pPr>
-            <w:r>
-              <w:rPr>
-                <w:sz w:val="28"/>
-                <w:szCs w:val="28"/>
-              </w:rPr>
+            </w:pPr>
+            <w:r>
               <w:t>PERSISTENT DATA OBJECT</w:t>
             </w:r>
           </w:p>
@@ -3338,16 +2813,8 @@
             <w:pPr>
               <w:pStyle w:val="Paragrafoelenco"/>
               <w:ind w:left="0"/>
-              <w:rPr>
-                <w:sz w:val="28"/>
-                <w:szCs w:val="28"/>
-              </w:rPr>
-            </w:pPr>
-            <w:r>
-              <w:rPr>
-                <w:sz w:val="28"/>
-                <w:szCs w:val="28"/>
-              </w:rPr>
+            </w:pPr>
+            <w:r>
               <w:t>DB</w:t>
             </w:r>
           </w:p>
@@ -3369,16 +2836,8 @@
             <w:pPr>
               <w:pStyle w:val="Paragrafoelenco"/>
               <w:ind w:left="0"/>
-              <w:rPr>
-                <w:sz w:val="28"/>
-                <w:szCs w:val="28"/>
-              </w:rPr>
-            </w:pPr>
-            <w:r>
-              <w:rPr>
-                <w:sz w:val="28"/>
-                <w:szCs w:val="28"/>
-              </w:rPr>
+            </w:pPr>
+            <w:r>
               <w:t>PRECONDITION</w:t>
             </w:r>
           </w:p>
@@ -3398,16 +2857,8 @@
             <w:pPr>
               <w:pStyle w:val="Paragrafoelenco"/>
               <w:ind w:left="0"/>
-              <w:rPr>
-                <w:sz w:val="28"/>
-                <w:szCs w:val="28"/>
-              </w:rPr>
-            </w:pPr>
-            <w:r>
-              <w:rPr>
-                <w:sz w:val="28"/>
-                <w:szCs w:val="28"/>
-              </w:rPr>
+            </w:pPr>
+            <w:r>
               <w:t>L’utente non ha eseguito il login.</w:t>
             </w:r>
           </w:p>
@@ -3429,16 +2880,8 @@
             <w:pPr>
               <w:pStyle w:val="Paragrafoelenco"/>
               <w:ind w:left="0"/>
-              <w:rPr>
-                <w:sz w:val="28"/>
-                <w:szCs w:val="28"/>
-              </w:rPr>
-            </w:pPr>
-            <w:r>
-              <w:rPr>
-                <w:sz w:val="28"/>
-                <w:szCs w:val="28"/>
-              </w:rPr>
+            </w:pPr>
+            <w:r>
               <w:t>FLOW OF EVENTS</w:t>
             </w:r>
           </w:p>
@@ -3458,16 +2901,8 @@
             <w:pPr>
               <w:pStyle w:val="Paragrafoelenco"/>
               <w:ind w:left="0"/>
-              <w:rPr>
-                <w:sz w:val="28"/>
-                <w:szCs w:val="28"/>
-              </w:rPr>
-            </w:pPr>
-            <w:r>
-              <w:rPr>
-                <w:sz w:val="28"/>
-                <w:szCs w:val="28"/>
-              </w:rPr>
+            </w:pPr>
+            <w:r>
               <w:t>L’utente inserisce l’username = “”, la password = “Babbeo12”.</w:t>
             </w:r>
           </w:p>
@@ -3489,16 +2924,8 @@
             <w:pPr>
               <w:pStyle w:val="Paragrafoelenco"/>
               <w:ind w:left="0"/>
-              <w:rPr>
-                <w:sz w:val="28"/>
-                <w:szCs w:val="28"/>
-              </w:rPr>
-            </w:pPr>
-            <w:r>
-              <w:rPr>
-                <w:sz w:val="28"/>
-                <w:szCs w:val="28"/>
-              </w:rPr>
+            </w:pPr>
+            <w:r>
               <w:t>ORACLE</w:t>
             </w:r>
           </w:p>
@@ -3518,32 +2945,16 @@
             <w:pPr>
               <w:pStyle w:val="Paragrafoelenco"/>
               <w:ind w:left="0"/>
-              <w:rPr>
-                <w:sz w:val="28"/>
-                <w:szCs w:val="28"/>
-              </w:rPr>
-            </w:pPr>
-            <w:r>
-              <w:rPr>
-                <w:sz w:val="28"/>
-                <w:szCs w:val="28"/>
-              </w:rPr>
+            </w:pPr>
+            <w:r>
               <w:t xml:space="preserve">Il sistema non esegue il login </w:t>
             </w:r>
             <w:proofErr w:type="gramStart"/>
             <w:r>
-              <w:rPr>
-                <w:sz w:val="28"/>
-                <w:szCs w:val="28"/>
-              </w:rPr>
               <w:t>del utente</w:t>
             </w:r>
             <w:proofErr w:type="gramEnd"/>
             <w:r>
-              <w:rPr>
-                <w:sz w:val="28"/>
-                <w:szCs w:val="28"/>
-              </w:rPr>
               <w:t>.</w:t>
             </w:r>
           </w:p>
@@ -3555,8 +2966,6 @@
         <w:pStyle w:val="Paragrafoelenco"/>
         <w:rPr>
           <w:b/>
-          <w:sz w:val="28"/>
-          <w:szCs w:val="28"/>
         </w:rPr>
       </w:pPr>
     </w:p>
@@ -3565,23 +2974,17 @@
         <w:pStyle w:val="Paragrafoelenco"/>
         <w:rPr>
           <w:b/>
-          <w:sz w:val="28"/>
-          <w:szCs w:val="28"/>
         </w:rPr>
       </w:pPr>
       <w:r>
         <w:rPr>
           <w:b/>
-          <w:sz w:val="28"/>
-          <w:szCs w:val="28"/>
         </w:rPr>
         <w:t>1</w:t>
       </w:r>
       <w:r>
         <w:rPr>
           <w:b/>
-          <w:sz w:val="28"/>
-          <w:szCs w:val="28"/>
         </w:rPr>
         <w:t>.3 TC_Login_03</w:t>
       </w:r>
@@ -3613,16 +3016,8 @@
             <w:pPr>
               <w:pStyle w:val="Paragrafoelenco"/>
               <w:ind w:left="0"/>
-              <w:rPr>
-                <w:sz w:val="28"/>
-                <w:szCs w:val="28"/>
-              </w:rPr>
-            </w:pPr>
-            <w:r>
-              <w:rPr>
-                <w:sz w:val="28"/>
-                <w:szCs w:val="28"/>
-              </w:rPr>
+            </w:pPr>
+            <w:r>
               <w:t>TEST CASE ID</w:t>
             </w:r>
           </w:p>
@@ -3642,16 +3037,8 @@
             <w:pPr>
               <w:pStyle w:val="Paragrafoelenco"/>
               <w:ind w:left="0"/>
-              <w:rPr>
-                <w:sz w:val="28"/>
-                <w:szCs w:val="28"/>
-              </w:rPr>
-            </w:pPr>
-            <w:r>
-              <w:rPr>
-                <w:sz w:val="28"/>
-                <w:szCs w:val="28"/>
-              </w:rPr>
+            </w:pPr>
+            <w:r>
               <w:t>TC_Login_03</w:t>
             </w:r>
           </w:p>
@@ -3673,16 +3060,8 @@
             <w:pPr>
               <w:pStyle w:val="Paragrafoelenco"/>
               <w:ind w:left="0"/>
-              <w:rPr>
-                <w:sz w:val="28"/>
-                <w:szCs w:val="28"/>
-              </w:rPr>
-            </w:pPr>
-            <w:r>
-              <w:rPr>
-                <w:sz w:val="28"/>
-                <w:szCs w:val="28"/>
-              </w:rPr>
+            </w:pPr>
+            <w:r>
               <w:t>BOUNDARY</w:t>
             </w:r>
           </w:p>
@@ -3702,17 +3081,9 @@
             <w:pPr>
               <w:pStyle w:val="Paragrafoelenco"/>
               <w:ind w:left="0"/>
-              <w:rPr>
-                <w:sz w:val="28"/>
-                <w:szCs w:val="28"/>
-              </w:rPr>
             </w:pPr>
             <w:proofErr w:type="spellStart"/>
             <w:r>
-              <w:rPr>
-                <w:sz w:val="28"/>
-                <w:szCs w:val="28"/>
-              </w:rPr>
               <w:t>login.jsp</w:t>
             </w:r>
             <w:proofErr w:type="spellEnd"/>
@@ -3735,16 +3106,8 @@
             <w:pPr>
               <w:pStyle w:val="Paragrafoelenco"/>
               <w:ind w:left="0"/>
-              <w:rPr>
-                <w:sz w:val="28"/>
-                <w:szCs w:val="28"/>
-              </w:rPr>
-            </w:pPr>
-            <w:r>
-              <w:rPr>
-                <w:sz w:val="28"/>
-                <w:szCs w:val="28"/>
-              </w:rPr>
+            </w:pPr>
+            <w:r>
               <w:t>CONTROL</w:t>
             </w:r>
           </w:p>
@@ -3764,17 +3127,9 @@
             <w:pPr>
               <w:pStyle w:val="Paragrafoelenco"/>
               <w:ind w:left="0"/>
-              <w:rPr>
-                <w:sz w:val="28"/>
-                <w:szCs w:val="28"/>
-              </w:rPr>
             </w:pPr>
             <w:proofErr w:type="spellStart"/>
             <w:r>
-              <w:rPr>
-                <w:sz w:val="28"/>
-                <w:szCs w:val="28"/>
-              </w:rPr>
               <w:t>Login_Control</w:t>
             </w:r>
             <w:proofErr w:type="spellEnd"/>
@@ -3797,16 +3152,8 @@
             <w:pPr>
               <w:pStyle w:val="Paragrafoelenco"/>
               <w:ind w:left="0"/>
-              <w:rPr>
-                <w:sz w:val="28"/>
-                <w:szCs w:val="28"/>
-              </w:rPr>
-            </w:pPr>
-            <w:r>
-              <w:rPr>
-                <w:sz w:val="28"/>
-                <w:szCs w:val="28"/>
-              </w:rPr>
+            </w:pPr>
+            <w:r>
               <w:t>PERSISTENT DATA OBJECT</w:t>
             </w:r>
           </w:p>
@@ -3826,16 +3173,8 @@
             <w:pPr>
               <w:pStyle w:val="Paragrafoelenco"/>
               <w:ind w:left="0"/>
-              <w:rPr>
-                <w:sz w:val="28"/>
-                <w:szCs w:val="28"/>
-              </w:rPr>
-            </w:pPr>
-            <w:r>
-              <w:rPr>
-                <w:sz w:val="28"/>
-                <w:szCs w:val="28"/>
-              </w:rPr>
+            </w:pPr>
+            <w:r>
               <w:t>DB</w:t>
             </w:r>
           </w:p>
@@ -3857,16 +3196,8 @@
             <w:pPr>
               <w:pStyle w:val="Paragrafoelenco"/>
               <w:ind w:left="0"/>
-              <w:rPr>
-                <w:sz w:val="28"/>
-                <w:szCs w:val="28"/>
-              </w:rPr>
-            </w:pPr>
-            <w:r>
-              <w:rPr>
-                <w:sz w:val="28"/>
-                <w:szCs w:val="28"/>
-              </w:rPr>
+            </w:pPr>
+            <w:r>
               <w:t>PRECONDITION</w:t>
             </w:r>
           </w:p>
@@ -3886,16 +3217,8 @@
             <w:pPr>
               <w:pStyle w:val="Paragrafoelenco"/>
               <w:ind w:left="0"/>
-              <w:rPr>
-                <w:sz w:val="28"/>
-                <w:szCs w:val="28"/>
-              </w:rPr>
-            </w:pPr>
-            <w:r>
-              <w:rPr>
-                <w:sz w:val="28"/>
-                <w:szCs w:val="28"/>
-              </w:rPr>
+            </w:pPr>
+            <w:r>
               <w:t>L’utente non ha eseguito il login.</w:t>
             </w:r>
           </w:p>
@@ -3917,16 +3240,8 @@
             <w:pPr>
               <w:pStyle w:val="Paragrafoelenco"/>
               <w:ind w:left="0"/>
-              <w:rPr>
-                <w:sz w:val="28"/>
-                <w:szCs w:val="28"/>
-              </w:rPr>
-            </w:pPr>
-            <w:r>
-              <w:rPr>
-                <w:sz w:val="28"/>
-                <w:szCs w:val="28"/>
-              </w:rPr>
+            </w:pPr>
+            <w:r>
               <w:t>FLOW OF EVENTS</w:t>
             </w:r>
           </w:p>
@@ -3946,16 +3261,8 @@
             <w:pPr>
               <w:pStyle w:val="Paragrafoelenco"/>
               <w:ind w:left="0"/>
-              <w:rPr>
-                <w:sz w:val="28"/>
-                <w:szCs w:val="28"/>
-              </w:rPr>
-            </w:pPr>
-            <w:r>
-              <w:rPr>
-                <w:sz w:val="28"/>
-                <w:szCs w:val="28"/>
-              </w:rPr>
+            </w:pPr>
+            <w:r>
               <w:t>L’utente inserisce l’username = “Gae1998”, la password = “”.</w:t>
             </w:r>
           </w:p>
@@ -3977,17 +3284,8 @@
             <w:pPr>
               <w:pStyle w:val="Paragrafoelenco"/>
               <w:ind w:left="0"/>
-              <w:rPr>
-                <w:sz w:val="28"/>
-                <w:szCs w:val="28"/>
-              </w:rPr>
-            </w:pPr>
-            <w:r>
-              <w:rPr>
-                <w:sz w:val="28"/>
-                <w:szCs w:val="28"/>
-              </w:rPr>
-              <w:lastRenderedPageBreak/>
+            </w:pPr>
+            <w:r>
               <w:t>ORACLE</w:t>
             </w:r>
           </w:p>
@@ -4007,32 +3305,16 @@
             <w:pPr>
               <w:pStyle w:val="Paragrafoelenco"/>
               <w:ind w:left="0"/>
-              <w:rPr>
-                <w:sz w:val="28"/>
-                <w:szCs w:val="28"/>
-              </w:rPr>
-            </w:pPr>
-            <w:r>
-              <w:rPr>
-                <w:sz w:val="28"/>
-                <w:szCs w:val="28"/>
-              </w:rPr>
+            </w:pPr>
+            <w:r>
               <w:t xml:space="preserve">Il sistema non esegue il login </w:t>
             </w:r>
             <w:proofErr w:type="gramStart"/>
             <w:r>
-              <w:rPr>
-                <w:sz w:val="28"/>
-                <w:szCs w:val="28"/>
-              </w:rPr>
               <w:t>del utente</w:t>
             </w:r>
             <w:proofErr w:type="gramEnd"/>
             <w:r>
-              <w:rPr>
-                <w:sz w:val="28"/>
-                <w:szCs w:val="28"/>
-              </w:rPr>
               <w:t>.</w:t>
             </w:r>
           </w:p>
@@ -4044,8 +3326,6 @@
         <w:pStyle w:val="Paragrafoelenco"/>
         <w:rPr>
           <w:b/>
-          <w:sz w:val="28"/>
-          <w:szCs w:val="28"/>
         </w:rPr>
       </w:pPr>
     </w:p>
@@ -4054,23 +3334,17 @@
         <w:pStyle w:val="Paragrafoelenco"/>
         <w:rPr>
           <w:b/>
-          <w:sz w:val="28"/>
-          <w:szCs w:val="28"/>
         </w:rPr>
       </w:pPr>
       <w:r>
         <w:rPr>
           <w:b/>
-          <w:sz w:val="28"/>
-          <w:szCs w:val="28"/>
         </w:rPr>
         <w:t>1</w:t>
       </w:r>
       <w:r>
         <w:rPr>
           <w:b/>
-          <w:sz w:val="28"/>
-          <w:szCs w:val="28"/>
         </w:rPr>
         <w:t>.4 TC_Login_04</w:t>
       </w:r>
@@ -4102,16 +3376,8 @@
             <w:pPr>
               <w:pStyle w:val="Paragrafoelenco"/>
               <w:ind w:left="0"/>
-              <w:rPr>
-                <w:sz w:val="28"/>
-                <w:szCs w:val="28"/>
-              </w:rPr>
-            </w:pPr>
-            <w:r>
-              <w:rPr>
-                <w:sz w:val="28"/>
-                <w:szCs w:val="28"/>
-              </w:rPr>
+            </w:pPr>
+            <w:r>
               <w:t>TEST CASE ID</w:t>
             </w:r>
           </w:p>
@@ -4131,16 +3397,8 @@
             <w:pPr>
               <w:pStyle w:val="Paragrafoelenco"/>
               <w:ind w:left="0"/>
-              <w:rPr>
-                <w:sz w:val="28"/>
-                <w:szCs w:val="28"/>
-              </w:rPr>
-            </w:pPr>
-            <w:r>
-              <w:rPr>
-                <w:sz w:val="28"/>
-                <w:szCs w:val="28"/>
-              </w:rPr>
+            </w:pPr>
+            <w:r>
               <w:t>TC_Login_04</w:t>
             </w:r>
           </w:p>
@@ -4162,16 +3420,8 @@
             <w:pPr>
               <w:pStyle w:val="Paragrafoelenco"/>
               <w:ind w:left="0"/>
-              <w:rPr>
-                <w:sz w:val="28"/>
-                <w:szCs w:val="28"/>
-              </w:rPr>
-            </w:pPr>
-            <w:r>
-              <w:rPr>
-                <w:sz w:val="28"/>
-                <w:szCs w:val="28"/>
-              </w:rPr>
+            </w:pPr>
+            <w:r>
               <w:t>BOUNDARY</w:t>
             </w:r>
           </w:p>
@@ -4191,17 +3441,9 @@
             <w:pPr>
               <w:pStyle w:val="Paragrafoelenco"/>
               <w:ind w:left="0"/>
-              <w:rPr>
-                <w:sz w:val="28"/>
-                <w:szCs w:val="28"/>
-              </w:rPr>
             </w:pPr>
             <w:proofErr w:type="spellStart"/>
             <w:r>
-              <w:rPr>
-                <w:sz w:val="28"/>
-                <w:szCs w:val="28"/>
-              </w:rPr>
               <w:t>login.jsp</w:t>
             </w:r>
             <w:proofErr w:type="spellEnd"/>
@@ -4224,16 +3466,8 @@
             <w:pPr>
               <w:pStyle w:val="Paragrafoelenco"/>
               <w:ind w:left="0"/>
-              <w:rPr>
-                <w:sz w:val="28"/>
-                <w:szCs w:val="28"/>
-              </w:rPr>
-            </w:pPr>
-            <w:r>
-              <w:rPr>
-                <w:sz w:val="28"/>
-                <w:szCs w:val="28"/>
-              </w:rPr>
+            </w:pPr>
+            <w:r>
               <w:t>CONTROL</w:t>
             </w:r>
           </w:p>
@@ -4253,17 +3487,9 @@
             <w:pPr>
               <w:pStyle w:val="Paragrafoelenco"/>
               <w:ind w:left="0"/>
-              <w:rPr>
-                <w:sz w:val="28"/>
-                <w:szCs w:val="28"/>
-              </w:rPr>
             </w:pPr>
             <w:proofErr w:type="spellStart"/>
             <w:r>
-              <w:rPr>
-                <w:sz w:val="28"/>
-                <w:szCs w:val="28"/>
-              </w:rPr>
               <w:t>Login_Control</w:t>
             </w:r>
             <w:proofErr w:type="spellEnd"/>
@@ -4286,16 +3512,8 @@
             <w:pPr>
               <w:pStyle w:val="Paragrafoelenco"/>
               <w:ind w:left="0"/>
-              <w:rPr>
-                <w:sz w:val="28"/>
-                <w:szCs w:val="28"/>
-              </w:rPr>
-            </w:pPr>
-            <w:r>
-              <w:rPr>
-                <w:sz w:val="28"/>
-                <w:szCs w:val="28"/>
-              </w:rPr>
+            </w:pPr>
+            <w:r>
               <w:t>PERSISTENT DATA OBJECT</w:t>
             </w:r>
           </w:p>
@@ -4315,16 +3533,8 @@
             <w:pPr>
               <w:pStyle w:val="Paragrafoelenco"/>
               <w:ind w:left="0"/>
-              <w:rPr>
-                <w:sz w:val="28"/>
-                <w:szCs w:val="28"/>
-              </w:rPr>
-            </w:pPr>
-            <w:r>
-              <w:rPr>
-                <w:sz w:val="28"/>
-                <w:szCs w:val="28"/>
-              </w:rPr>
+            </w:pPr>
+            <w:r>
               <w:t>DB</w:t>
             </w:r>
           </w:p>
@@ -4346,16 +3556,8 @@
             <w:pPr>
               <w:pStyle w:val="Paragrafoelenco"/>
               <w:ind w:left="0"/>
-              <w:rPr>
-                <w:sz w:val="28"/>
-                <w:szCs w:val="28"/>
-              </w:rPr>
-            </w:pPr>
-            <w:r>
-              <w:rPr>
-                <w:sz w:val="28"/>
-                <w:szCs w:val="28"/>
-              </w:rPr>
+            </w:pPr>
+            <w:r>
               <w:t>PRECONDITION</w:t>
             </w:r>
           </w:p>
@@ -4375,16 +3577,8 @@
             <w:pPr>
               <w:pStyle w:val="Paragrafoelenco"/>
               <w:ind w:left="0"/>
-              <w:rPr>
-                <w:sz w:val="28"/>
-                <w:szCs w:val="28"/>
-              </w:rPr>
-            </w:pPr>
-            <w:r>
-              <w:rPr>
-                <w:sz w:val="28"/>
-                <w:szCs w:val="28"/>
-              </w:rPr>
+            </w:pPr>
+            <w:r>
               <w:t>L’utente non ha eseguito il login.</w:t>
             </w:r>
           </w:p>
@@ -4406,16 +3600,8 @@
             <w:pPr>
               <w:pStyle w:val="Paragrafoelenco"/>
               <w:ind w:left="0"/>
-              <w:rPr>
-                <w:sz w:val="28"/>
-                <w:szCs w:val="28"/>
-              </w:rPr>
-            </w:pPr>
-            <w:r>
-              <w:rPr>
-                <w:sz w:val="28"/>
-                <w:szCs w:val="28"/>
-              </w:rPr>
+            </w:pPr>
+            <w:r>
               <w:t>FLOW OF EVENTS</w:t>
             </w:r>
           </w:p>
@@ -4435,16 +3621,8 @@
             <w:pPr>
               <w:pStyle w:val="Paragrafoelenco"/>
               <w:ind w:left="0"/>
-              <w:rPr>
-                <w:sz w:val="28"/>
-                <w:szCs w:val="28"/>
-              </w:rPr>
-            </w:pPr>
-            <w:r>
-              <w:rPr>
-                <w:sz w:val="28"/>
-                <w:szCs w:val="28"/>
-              </w:rPr>
+            </w:pPr>
+            <w:r>
               <w:t>L’utente inserisce l’username = “0”, la password = “uni”.</w:t>
             </w:r>
           </w:p>
@@ -4466,16 +3644,8 @@
             <w:pPr>
               <w:pStyle w:val="Paragrafoelenco"/>
               <w:ind w:left="0"/>
-              <w:rPr>
-                <w:sz w:val="28"/>
-                <w:szCs w:val="28"/>
-              </w:rPr>
-            </w:pPr>
-            <w:r>
-              <w:rPr>
-                <w:sz w:val="28"/>
-                <w:szCs w:val="28"/>
-              </w:rPr>
+            </w:pPr>
+            <w:r>
               <w:t>ORACLE</w:t>
             </w:r>
           </w:p>
@@ -4495,32 +3665,16 @@
             <w:pPr>
               <w:pStyle w:val="Paragrafoelenco"/>
               <w:ind w:left="0"/>
-              <w:rPr>
-                <w:sz w:val="28"/>
-                <w:szCs w:val="28"/>
-              </w:rPr>
-            </w:pPr>
-            <w:r>
-              <w:rPr>
-                <w:sz w:val="28"/>
-                <w:szCs w:val="28"/>
-              </w:rPr>
+            </w:pPr>
+            <w:r>
               <w:t xml:space="preserve">Il sistema non esegue il login </w:t>
             </w:r>
             <w:proofErr w:type="gramStart"/>
             <w:r>
-              <w:rPr>
-                <w:sz w:val="28"/>
-                <w:szCs w:val="28"/>
-              </w:rPr>
               <w:t>del utente</w:t>
             </w:r>
             <w:proofErr w:type="gramEnd"/>
             <w:r>
-              <w:rPr>
-                <w:sz w:val="28"/>
-                <w:szCs w:val="28"/>
-              </w:rPr>
               <w:t>.</w:t>
             </w:r>
           </w:p>
@@ -4532,8 +3686,6 @@
         <w:pStyle w:val="Paragrafoelenco"/>
         <w:rPr>
           <w:b/>
-          <w:sz w:val="28"/>
-          <w:szCs w:val="28"/>
         </w:rPr>
       </w:pPr>
     </w:p>
@@ -4554,29 +3706,37 @@
       <w:r>
         <w:rPr>
           <w:b/>
-          <w:sz w:val="28"/>
-          <w:szCs w:val="28"/>
         </w:rPr>
-        <w:t xml:space="preserve"> Caricamento Prodotto</w:t>
+        <w:t xml:space="preserve"> </w:t>
       </w:r>
-    </w:p>
-    <w:p>
-      <w:pPr>
-        <w:spacing w:line="256" w:lineRule="auto"/>
-        <w:ind w:left="1080"/>
-        <w:rPr>
-          <w:b/>
-          <w:sz w:val="28"/>
-          <w:szCs w:val="28"/>
-        </w:rPr>
-      </w:pPr>
       <w:r>
         <w:rPr>
           <w:b/>
           <w:sz w:val="28"/>
           <w:szCs w:val="28"/>
         </w:rPr>
-        <w:t>2.1 TC_Caricamento_01</w:t>
+        <w:t>Caricamento Prodotto</w:t>
+      </w:r>
+    </w:p>
+    <w:p>
+      <w:pPr>
+        <w:spacing w:line="256" w:lineRule="auto"/>
+        <w:ind w:left="1080"/>
+        <w:rPr>
+          <w:b/>
+        </w:rPr>
+      </w:pPr>
+      <w:r>
+        <w:rPr>
+          <w:b/>
+        </w:rPr>
+        <w:t xml:space="preserve">2.1 </w:t>
+      </w:r>
+      <w:r>
+        <w:rPr>
+          <w:b/>
+        </w:rPr>
+        <w:t>TC_Caricamento_01</w:t>
       </w:r>
     </w:p>
     <w:tbl>
@@ -4606,16 +3766,8 @@
             <w:pPr>
               <w:pStyle w:val="Paragrafoelenco"/>
               <w:ind w:left="0"/>
-              <w:rPr>
-                <w:sz w:val="28"/>
-                <w:szCs w:val="28"/>
-              </w:rPr>
-            </w:pPr>
-            <w:r>
-              <w:rPr>
-                <w:sz w:val="28"/>
-                <w:szCs w:val="28"/>
-              </w:rPr>
+            </w:pPr>
+            <w:r>
               <w:t>TEST CASE ID</w:t>
             </w:r>
           </w:p>
@@ -4635,16 +3787,8 @@
             <w:pPr>
               <w:pStyle w:val="Paragrafoelenco"/>
               <w:ind w:left="0"/>
-              <w:rPr>
-                <w:sz w:val="28"/>
-                <w:szCs w:val="28"/>
-              </w:rPr>
-            </w:pPr>
-            <w:r>
-              <w:rPr>
-                <w:sz w:val="28"/>
-                <w:szCs w:val="28"/>
-              </w:rPr>
+            </w:pPr>
+            <w:r>
               <w:t>TC_Caricamento_01</w:t>
             </w:r>
           </w:p>
@@ -4666,16 +3810,8 @@
             <w:pPr>
               <w:pStyle w:val="Paragrafoelenco"/>
               <w:ind w:left="0"/>
-              <w:rPr>
-                <w:sz w:val="28"/>
-                <w:szCs w:val="28"/>
-              </w:rPr>
-            </w:pPr>
-            <w:r>
-              <w:rPr>
-                <w:sz w:val="28"/>
-                <w:szCs w:val="28"/>
-              </w:rPr>
+            </w:pPr>
+            <w:r>
               <w:t>BOUNDARY</w:t>
             </w:r>
           </w:p>
@@ -4695,40 +3831,28 @@
             <w:pPr>
               <w:pStyle w:val="Paragrafoelenco"/>
               <w:ind w:left="0"/>
-              <w:rPr>
-                <w:sz w:val="28"/>
-                <w:szCs w:val="28"/>
-              </w:rPr>
-            </w:pPr>
-          </w:p>
-        </w:tc>
-      </w:tr>
-      <w:tr>
-        <w:tc>
-          <w:tcPr>
-            <w:tcW w:w="2601" w:type="dxa"/>
-            <w:tcBorders>
-              <w:top w:val="single" w:sz="4" w:space="0" w:color="auto"/>
-              <w:left w:val="single" w:sz="4" w:space="0" w:color="auto"/>
-              <w:bottom w:val="single" w:sz="4" w:space="0" w:color="auto"/>
-              <w:right w:val="single" w:sz="4" w:space="0" w:color="auto"/>
-            </w:tcBorders>
-            <w:hideMark/>
-          </w:tcPr>
-          <w:p>
-            <w:pPr>
-              <w:pStyle w:val="Paragrafoelenco"/>
-              <w:ind w:left="0"/>
-              <w:rPr>
-                <w:sz w:val="28"/>
-                <w:szCs w:val="28"/>
-              </w:rPr>
-            </w:pPr>
-            <w:r>
-              <w:rPr>
-                <w:sz w:val="28"/>
-                <w:szCs w:val="28"/>
-              </w:rPr>
+            </w:pPr>
+          </w:p>
+        </w:tc>
+      </w:tr>
+      <w:tr>
+        <w:tc>
+          <w:tcPr>
+            <w:tcW w:w="2601" w:type="dxa"/>
+            <w:tcBorders>
+              <w:top w:val="single" w:sz="4" w:space="0" w:color="auto"/>
+              <w:left w:val="single" w:sz="4" w:space="0" w:color="auto"/>
+              <w:bottom w:val="single" w:sz="4" w:space="0" w:color="auto"/>
+              <w:right w:val="single" w:sz="4" w:space="0" w:color="auto"/>
+            </w:tcBorders>
+            <w:hideMark/>
+          </w:tcPr>
+          <w:p>
+            <w:pPr>
+              <w:pStyle w:val="Paragrafoelenco"/>
+              <w:ind w:left="0"/>
+            </w:pPr>
+            <w:r>
               <w:t>CONTROL</w:t>
             </w:r>
           </w:p>
@@ -4748,40 +3872,28 @@
             <w:pPr>
               <w:pStyle w:val="Paragrafoelenco"/>
               <w:ind w:left="0"/>
-              <w:rPr>
-                <w:sz w:val="28"/>
-                <w:szCs w:val="28"/>
-              </w:rPr>
-            </w:pPr>
-          </w:p>
-        </w:tc>
-      </w:tr>
-      <w:tr>
-        <w:tc>
-          <w:tcPr>
-            <w:tcW w:w="2601" w:type="dxa"/>
-            <w:tcBorders>
-              <w:top w:val="single" w:sz="4" w:space="0" w:color="auto"/>
-              <w:left w:val="single" w:sz="4" w:space="0" w:color="auto"/>
-              <w:bottom w:val="single" w:sz="4" w:space="0" w:color="auto"/>
-              <w:right w:val="single" w:sz="4" w:space="0" w:color="auto"/>
-            </w:tcBorders>
-            <w:hideMark/>
-          </w:tcPr>
-          <w:p>
-            <w:pPr>
-              <w:pStyle w:val="Paragrafoelenco"/>
-              <w:ind w:left="0"/>
-              <w:rPr>
-                <w:sz w:val="28"/>
-                <w:szCs w:val="28"/>
-              </w:rPr>
-            </w:pPr>
-            <w:r>
-              <w:rPr>
-                <w:sz w:val="28"/>
-                <w:szCs w:val="28"/>
-              </w:rPr>
+            </w:pPr>
+          </w:p>
+        </w:tc>
+      </w:tr>
+      <w:tr>
+        <w:tc>
+          <w:tcPr>
+            <w:tcW w:w="2601" w:type="dxa"/>
+            <w:tcBorders>
+              <w:top w:val="single" w:sz="4" w:space="0" w:color="auto"/>
+              <w:left w:val="single" w:sz="4" w:space="0" w:color="auto"/>
+              <w:bottom w:val="single" w:sz="4" w:space="0" w:color="auto"/>
+              <w:right w:val="single" w:sz="4" w:space="0" w:color="auto"/>
+            </w:tcBorders>
+            <w:hideMark/>
+          </w:tcPr>
+          <w:p>
+            <w:pPr>
+              <w:pStyle w:val="Paragrafoelenco"/>
+              <w:ind w:left="0"/>
+            </w:pPr>
+            <w:r>
               <w:t>PERSISTENT DATA OBJECT</w:t>
             </w:r>
           </w:p>
@@ -4801,16 +3913,8 @@
             <w:pPr>
               <w:pStyle w:val="Paragrafoelenco"/>
               <w:ind w:left="0"/>
-              <w:rPr>
-                <w:sz w:val="28"/>
-                <w:szCs w:val="28"/>
-              </w:rPr>
-            </w:pPr>
-            <w:r>
-              <w:rPr>
-                <w:sz w:val="28"/>
-                <w:szCs w:val="28"/>
-              </w:rPr>
+            </w:pPr>
+            <w:r>
               <w:t>DB</w:t>
             </w:r>
           </w:p>
@@ -4832,16 +3936,8 @@
             <w:pPr>
               <w:pStyle w:val="Paragrafoelenco"/>
               <w:ind w:left="0"/>
-              <w:rPr>
-                <w:sz w:val="28"/>
-                <w:szCs w:val="28"/>
-              </w:rPr>
-            </w:pPr>
-            <w:r>
-              <w:rPr>
-                <w:sz w:val="28"/>
-                <w:szCs w:val="28"/>
-              </w:rPr>
+            </w:pPr>
+            <w:r>
               <w:t>PRECONDITION</w:t>
             </w:r>
           </w:p>
@@ -4861,16 +3957,8 @@
             <w:pPr>
               <w:pStyle w:val="Paragrafoelenco"/>
               <w:ind w:left="0"/>
-              <w:rPr>
-                <w:sz w:val="28"/>
-                <w:szCs w:val="28"/>
-              </w:rPr>
-            </w:pPr>
-            <w:r>
-              <w:rPr>
-                <w:sz w:val="28"/>
-                <w:szCs w:val="28"/>
-              </w:rPr>
+            </w:pPr>
+            <w:r>
               <w:t xml:space="preserve">Il gestore deve inserire il prodotto nel sistema </w:t>
             </w:r>
           </w:p>
@@ -4892,16 +3980,8 @@
             <w:pPr>
               <w:pStyle w:val="Paragrafoelenco"/>
               <w:ind w:left="0"/>
-              <w:rPr>
-                <w:sz w:val="28"/>
-                <w:szCs w:val="28"/>
-              </w:rPr>
-            </w:pPr>
-            <w:r>
-              <w:rPr>
-                <w:sz w:val="28"/>
-                <w:szCs w:val="28"/>
-              </w:rPr>
+            </w:pPr>
+            <w:r>
               <w:t>FLOW OF EVENTS</w:t>
             </w:r>
           </w:p>
@@ -4921,167 +4001,75 @@
             <w:pPr>
               <w:pStyle w:val="Paragrafoelenco"/>
               <w:ind w:left="0"/>
-              <w:rPr>
-                <w:sz w:val="28"/>
-                <w:szCs w:val="28"/>
-              </w:rPr>
-            </w:pPr>
-            <w:r>
-              <w:rPr>
-                <w:sz w:val="28"/>
-                <w:szCs w:val="28"/>
-              </w:rPr>
+            </w:pPr>
+            <w:r>
               <w:t xml:space="preserve">Il gestore inserisce </w:t>
             </w:r>
             <w:r>
-              <w:rPr>
-                <w:sz w:val="28"/>
-                <w:szCs w:val="28"/>
-              </w:rPr>
               <w:t>Nome</w:t>
             </w:r>
             <w:r>
-              <w:rPr>
-                <w:sz w:val="28"/>
-                <w:szCs w:val="28"/>
-              </w:rPr>
               <w:t xml:space="preserve"> = “</w:t>
             </w:r>
             <w:r>
-              <w:rPr>
-                <w:sz w:val="28"/>
-                <w:szCs w:val="28"/>
-              </w:rPr>
               <w:t>Batteria12A</w:t>
             </w:r>
             <w:proofErr w:type="gramStart"/>
             <w:r>
-              <w:rPr>
-                <w:sz w:val="28"/>
-                <w:szCs w:val="28"/>
-              </w:rPr>
               <w:t>”,  il</w:t>
             </w:r>
             <w:proofErr w:type="gramEnd"/>
             <w:r>
-              <w:rPr>
-                <w:sz w:val="28"/>
-                <w:szCs w:val="28"/>
-              </w:rPr>
               <w:t xml:space="preserve"> Marchio= “</w:t>
             </w:r>
             <w:r>
-              <w:rPr>
-                <w:sz w:val="28"/>
-                <w:szCs w:val="28"/>
-              </w:rPr>
               <w:t>Duracell</w:t>
             </w:r>
             <w:r>
-              <w:rPr>
-                <w:sz w:val="28"/>
-                <w:szCs w:val="28"/>
-              </w:rPr>
               <w:t xml:space="preserve">”  </w:t>
             </w:r>
             <w:r>
-              <w:rPr>
-                <w:sz w:val="28"/>
-                <w:szCs w:val="28"/>
-              </w:rPr>
               <w:t>la Categoria</w:t>
             </w:r>
             <w:r>
-              <w:rPr>
-                <w:sz w:val="28"/>
-                <w:szCs w:val="28"/>
-              </w:rPr>
               <w:t>=”</w:t>
             </w:r>
             <w:r>
-              <w:rPr>
-                <w:sz w:val="28"/>
-                <w:szCs w:val="28"/>
-              </w:rPr>
               <w:t>batterie</w:t>
             </w:r>
             <w:r>
-              <w:rPr>
-                <w:sz w:val="28"/>
-                <w:szCs w:val="28"/>
-              </w:rPr>
               <w:t>”, il prezzo=”2</w:t>
             </w:r>
             <w:r>
-              <w:rPr>
-                <w:sz w:val="28"/>
-                <w:szCs w:val="28"/>
-              </w:rPr>
               <w:t>.</w:t>
             </w:r>
             <w:r>
-              <w:rPr>
-                <w:sz w:val="28"/>
-                <w:szCs w:val="28"/>
-              </w:rPr>
               <w:t>0</w:t>
             </w:r>
             <w:r>
-              <w:rPr>
-                <w:sz w:val="28"/>
-                <w:szCs w:val="28"/>
-              </w:rPr>
               <w:t>0</w:t>
             </w:r>
             <w:r>
-              <w:rPr>
-                <w:sz w:val="28"/>
-                <w:szCs w:val="28"/>
-              </w:rPr>
               <w:t>”</w:t>
             </w:r>
             <w:r>
-              <w:rPr>
-                <w:sz w:val="28"/>
-                <w:szCs w:val="28"/>
-              </w:rPr>
               <w:t>,</w:t>
             </w:r>
             <w:r>
-              <w:rPr>
-                <w:sz w:val="28"/>
-                <w:szCs w:val="28"/>
-              </w:rPr>
               <w:t xml:space="preserve"> descrizione=” </w:t>
             </w:r>
             <w:r>
-              <w:rPr>
-                <w:sz w:val="28"/>
-                <w:szCs w:val="28"/>
-              </w:rPr>
               <w:t>batteria per telecomandi</w:t>
             </w:r>
             <w:r>
-              <w:rPr>
-                <w:sz w:val="28"/>
-                <w:szCs w:val="28"/>
-              </w:rPr>
               <w:t xml:space="preserve">”, la </w:t>
             </w:r>
             <w:proofErr w:type="spellStart"/>
             <w:r>
-              <w:rPr>
-                <w:sz w:val="28"/>
-                <w:szCs w:val="28"/>
-              </w:rPr>
               <w:t>quantita’</w:t>
             </w:r>
             <w:proofErr w:type="spellEnd"/>
             <w:r>
-              <w:rPr>
-                <w:sz w:val="28"/>
-                <w:szCs w:val="28"/>
-              </w:rPr>
               <w:t>=”10”.</w:t>
             </w:r>
           </w:p>
@@ -5103,16 +4091,8 @@
             <w:pPr>
               <w:pStyle w:val="Paragrafoelenco"/>
               <w:ind w:left="0"/>
-              <w:rPr>
-                <w:sz w:val="28"/>
-                <w:szCs w:val="28"/>
-              </w:rPr>
-            </w:pPr>
-            <w:r>
-              <w:rPr>
-                <w:sz w:val="28"/>
-                <w:szCs w:val="28"/>
-              </w:rPr>
+            </w:pPr>
+            <w:r>
               <w:t>ORACLE</w:t>
             </w:r>
           </w:p>
@@ -5132,16 +4112,8 @@
             <w:pPr>
               <w:pStyle w:val="Paragrafoelenco"/>
               <w:ind w:left="0"/>
-              <w:rPr>
-                <w:sz w:val="28"/>
-                <w:szCs w:val="28"/>
-              </w:rPr>
-            </w:pPr>
-            <w:r>
-              <w:rPr>
-                <w:sz w:val="28"/>
-                <w:szCs w:val="28"/>
-              </w:rPr>
+            </w:pPr>
+            <w:r>
               <w:t>Il sistema inserisce il prodotto.</w:t>
             </w:r>
           </w:p>
@@ -5154,8 +4126,6 @@
         <w:ind w:left="1080"/>
         <w:rPr>
           <w:b/>
-          <w:sz w:val="28"/>
-          <w:szCs w:val="28"/>
         </w:rPr>
       </w:pPr>
     </w:p>
@@ -5169,15 +4139,11 @@
         <w:spacing w:line="256" w:lineRule="auto"/>
         <w:rPr>
           <w:b/>
-          <w:sz w:val="28"/>
-          <w:szCs w:val="28"/>
         </w:rPr>
       </w:pPr>
       <w:r>
         <w:rPr>
           <w:b/>
-          <w:sz w:val="28"/>
-          <w:szCs w:val="28"/>
         </w:rPr>
         <w:t>TC_Caricamento_02</w:t>
       </w:r>
@@ -5209,16 +4175,8 @@
             <w:pPr>
               <w:pStyle w:val="Paragrafoelenco"/>
               <w:ind w:left="0"/>
-              <w:rPr>
-                <w:sz w:val="28"/>
-                <w:szCs w:val="28"/>
-              </w:rPr>
-            </w:pPr>
-            <w:r>
-              <w:rPr>
-                <w:sz w:val="28"/>
-                <w:szCs w:val="28"/>
-              </w:rPr>
+            </w:pPr>
+            <w:r>
               <w:t>TEST CASE ID</w:t>
             </w:r>
           </w:p>
@@ -5238,16 +4196,8 @@
             <w:pPr>
               <w:pStyle w:val="Paragrafoelenco"/>
               <w:ind w:left="0"/>
-              <w:rPr>
-                <w:sz w:val="28"/>
-                <w:szCs w:val="28"/>
-              </w:rPr>
-            </w:pPr>
-            <w:r>
-              <w:rPr>
-                <w:sz w:val="28"/>
-                <w:szCs w:val="28"/>
-              </w:rPr>
+            </w:pPr>
+            <w:r>
               <w:t>TC_Caricamento_02</w:t>
             </w:r>
           </w:p>
@@ -5269,16 +4219,8 @@
             <w:pPr>
               <w:pStyle w:val="Paragrafoelenco"/>
               <w:ind w:left="0"/>
-              <w:rPr>
-                <w:sz w:val="28"/>
-                <w:szCs w:val="28"/>
-              </w:rPr>
-            </w:pPr>
-            <w:r>
-              <w:rPr>
-                <w:sz w:val="28"/>
-                <w:szCs w:val="28"/>
-              </w:rPr>
+            </w:pPr>
+            <w:r>
               <w:t>BOUNDARY</w:t>
             </w:r>
           </w:p>
@@ -5298,40 +4240,28 @@
             <w:pPr>
               <w:pStyle w:val="Paragrafoelenco"/>
               <w:ind w:left="0"/>
-              <w:rPr>
-                <w:sz w:val="28"/>
-                <w:szCs w:val="28"/>
-              </w:rPr>
-            </w:pPr>
-          </w:p>
-        </w:tc>
-      </w:tr>
-      <w:tr>
-        <w:tc>
-          <w:tcPr>
-            <w:tcW w:w="2601" w:type="dxa"/>
-            <w:tcBorders>
-              <w:top w:val="single" w:sz="4" w:space="0" w:color="auto"/>
-              <w:left w:val="single" w:sz="4" w:space="0" w:color="auto"/>
-              <w:bottom w:val="single" w:sz="4" w:space="0" w:color="auto"/>
-              <w:right w:val="single" w:sz="4" w:space="0" w:color="auto"/>
-            </w:tcBorders>
-            <w:hideMark/>
-          </w:tcPr>
-          <w:p>
-            <w:pPr>
-              <w:pStyle w:val="Paragrafoelenco"/>
-              <w:ind w:left="0"/>
-              <w:rPr>
-                <w:sz w:val="28"/>
-                <w:szCs w:val="28"/>
-              </w:rPr>
-            </w:pPr>
-            <w:r>
-              <w:rPr>
-                <w:sz w:val="28"/>
-                <w:szCs w:val="28"/>
-              </w:rPr>
+            </w:pPr>
+          </w:p>
+        </w:tc>
+      </w:tr>
+      <w:tr>
+        <w:tc>
+          <w:tcPr>
+            <w:tcW w:w="2601" w:type="dxa"/>
+            <w:tcBorders>
+              <w:top w:val="single" w:sz="4" w:space="0" w:color="auto"/>
+              <w:left w:val="single" w:sz="4" w:space="0" w:color="auto"/>
+              <w:bottom w:val="single" w:sz="4" w:space="0" w:color="auto"/>
+              <w:right w:val="single" w:sz="4" w:space="0" w:color="auto"/>
+            </w:tcBorders>
+            <w:hideMark/>
+          </w:tcPr>
+          <w:p>
+            <w:pPr>
+              <w:pStyle w:val="Paragrafoelenco"/>
+              <w:ind w:left="0"/>
+            </w:pPr>
+            <w:r>
               <w:t>CONTROL</w:t>
             </w:r>
           </w:p>
@@ -5351,40 +4281,28 @@
             <w:pPr>
               <w:pStyle w:val="Paragrafoelenco"/>
               <w:ind w:left="0"/>
-              <w:rPr>
-                <w:sz w:val="28"/>
-                <w:szCs w:val="28"/>
-              </w:rPr>
-            </w:pPr>
-          </w:p>
-        </w:tc>
-      </w:tr>
-      <w:tr>
-        <w:tc>
-          <w:tcPr>
-            <w:tcW w:w="2601" w:type="dxa"/>
-            <w:tcBorders>
-              <w:top w:val="single" w:sz="4" w:space="0" w:color="auto"/>
-              <w:left w:val="single" w:sz="4" w:space="0" w:color="auto"/>
-              <w:bottom w:val="single" w:sz="4" w:space="0" w:color="auto"/>
-              <w:right w:val="single" w:sz="4" w:space="0" w:color="auto"/>
-            </w:tcBorders>
-            <w:hideMark/>
-          </w:tcPr>
-          <w:p>
-            <w:pPr>
-              <w:pStyle w:val="Paragrafoelenco"/>
-              <w:ind w:left="0"/>
-              <w:rPr>
-                <w:sz w:val="28"/>
-                <w:szCs w:val="28"/>
-              </w:rPr>
-            </w:pPr>
-            <w:r>
-              <w:rPr>
-                <w:sz w:val="28"/>
-                <w:szCs w:val="28"/>
-              </w:rPr>
+            </w:pPr>
+          </w:p>
+        </w:tc>
+      </w:tr>
+      <w:tr>
+        <w:tc>
+          <w:tcPr>
+            <w:tcW w:w="2601" w:type="dxa"/>
+            <w:tcBorders>
+              <w:top w:val="single" w:sz="4" w:space="0" w:color="auto"/>
+              <w:left w:val="single" w:sz="4" w:space="0" w:color="auto"/>
+              <w:bottom w:val="single" w:sz="4" w:space="0" w:color="auto"/>
+              <w:right w:val="single" w:sz="4" w:space="0" w:color="auto"/>
+            </w:tcBorders>
+            <w:hideMark/>
+          </w:tcPr>
+          <w:p>
+            <w:pPr>
+              <w:pStyle w:val="Paragrafoelenco"/>
+              <w:ind w:left="0"/>
+            </w:pPr>
+            <w:r>
               <w:t>PERSISTENT DATA OBJECT</w:t>
             </w:r>
           </w:p>
@@ -5404,16 +4322,8 @@
             <w:pPr>
               <w:pStyle w:val="Paragrafoelenco"/>
               <w:ind w:left="0"/>
-              <w:rPr>
-                <w:sz w:val="28"/>
-                <w:szCs w:val="28"/>
-              </w:rPr>
-            </w:pPr>
-            <w:r>
-              <w:rPr>
-                <w:sz w:val="28"/>
-                <w:szCs w:val="28"/>
-              </w:rPr>
+            </w:pPr>
+            <w:r>
               <w:t>DB</w:t>
             </w:r>
           </w:p>
@@ -5435,16 +4345,8 @@
             <w:pPr>
               <w:pStyle w:val="Paragrafoelenco"/>
               <w:ind w:left="0"/>
-              <w:rPr>
-                <w:sz w:val="28"/>
-                <w:szCs w:val="28"/>
-              </w:rPr>
-            </w:pPr>
-            <w:r>
-              <w:rPr>
-                <w:sz w:val="28"/>
-                <w:szCs w:val="28"/>
-              </w:rPr>
+            </w:pPr>
+            <w:r>
               <w:t>PRECONDITION</w:t>
             </w:r>
           </w:p>
@@ -5464,16 +4366,8 @@
             <w:pPr>
               <w:pStyle w:val="Paragrafoelenco"/>
               <w:ind w:left="0"/>
-              <w:rPr>
-                <w:sz w:val="28"/>
-                <w:szCs w:val="28"/>
-              </w:rPr>
-            </w:pPr>
-            <w:r>
-              <w:rPr>
-                <w:sz w:val="28"/>
-                <w:szCs w:val="28"/>
-              </w:rPr>
+            </w:pPr>
+            <w:r>
               <w:t xml:space="preserve">Il gestore deve inserire il prodotto nel sistema </w:t>
             </w:r>
           </w:p>
@@ -5495,16 +4389,8 @@
             <w:pPr>
               <w:pStyle w:val="Paragrafoelenco"/>
               <w:ind w:left="0"/>
-              <w:rPr>
-                <w:sz w:val="28"/>
-                <w:szCs w:val="28"/>
-              </w:rPr>
-            </w:pPr>
-            <w:r>
-              <w:rPr>
-                <w:sz w:val="28"/>
-                <w:szCs w:val="28"/>
-              </w:rPr>
+            </w:pPr>
+            <w:r>
               <w:t>FLOW OF EVENTS</w:t>
             </w:r>
           </w:p>
@@ -5524,150 +4410,65 @@
             <w:pPr>
               <w:pStyle w:val="Paragrafoelenco"/>
               <w:ind w:left="0"/>
-              <w:rPr>
-                <w:sz w:val="28"/>
-                <w:szCs w:val="28"/>
-              </w:rPr>
-            </w:pPr>
-            <w:r>
-              <w:rPr>
-                <w:sz w:val="28"/>
-                <w:szCs w:val="28"/>
-              </w:rPr>
+            </w:pPr>
+            <w:r>
               <w:t xml:space="preserve">Il gestore inserisce </w:t>
             </w:r>
             <w:r>
-              <w:rPr>
-                <w:sz w:val="28"/>
-                <w:szCs w:val="28"/>
-              </w:rPr>
               <w:t>Nome</w:t>
             </w:r>
             <w:r>
-              <w:rPr>
-                <w:sz w:val="28"/>
-                <w:szCs w:val="28"/>
-              </w:rPr>
               <w:t xml:space="preserve"> = </w:t>
             </w:r>
             <w:r>
-              <w:rPr>
-                <w:sz w:val="28"/>
-                <w:szCs w:val="28"/>
-              </w:rPr>
-              <w:t xml:space="preserve">“Arduino </w:t>
+              <w:t>“Arduino shield</w:t>
+            </w:r>
+            <w:proofErr w:type="gramStart"/>
+            <w:r>
+              <w:t>”,  il</w:t>
+            </w:r>
+            <w:proofErr w:type="gramEnd"/>
+            <w:r>
+              <w:t xml:space="preserve"> Marchio= “</w:t>
             </w:r>
             <w:proofErr w:type="spellStart"/>
             <w:r>
-              <w:rPr>
-                <w:sz w:val="28"/>
-                <w:szCs w:val="28"/>
-              </w:rPr>
-              <w:t>shield</w:t>
+              <w:t>arduino</w:t>
             </w:r>
             <w:proofErr w:type="spellEnd"/>
-            <w:proofErr w:type="gramStart"/>
-            <w:r>
-              <w:rPr>
-                <w:sz w:val="28"/>
-                <w:szCs w:val="28"/>
-              </w:rPr>
-              <w:t>”,  il</w:t>
-            </w:r>
-            <w:proofErr w:type="gramEnd"/>
-            <w:r>
-              <w:rPr>
-                <w:sz w:val="28"/>
-                <w:szCs w:val="28"/>
-              </w:rPr>
-              <w:t xml:space="preserve"> Marchio= “</w:t>
+            <w:r>
+              <w:t xml:space="preserve">”  </w:t>
+            </w:r>
+            <w:r>
+              <w:t>la Categoria</w:t>
+            </w:r>
+            <w:r>
+              <w:t>=””, il prezzo=”</w:t>
+            </w:r>
+            <w:r>
+              <w:t>18</w:t>
+            </w:r>
+            <w:r>
+              <w:t>.0</w:t>
+            </w:r>
+            <w:r>
+              <w:t>0</w:t>
+            </w:r>
+            <w:r>
+              <w:t xml:space="preserve">”, </w:t>
+            </w:r>
+            <w:r>
+              <w:t>la</w:t>
+            </w:r>
+            <w:r>
+              <w:t xml:space="preserve"> descrizione=””, la </w:t>
             </w:r>
             <w:proofErr w:type="spellStart"/>
             <w:r>
-              <w:rPr>
-                <w:sz w:val="28"/>
-                <w:szCs w:val="28"/>
-              </w:rPr>
-              <w:t>arduino</w:t>
+              <w:t>quantita’</w:t>
             </w:r>
             <w:proofErr w:type="spellEnd"/>
             <w:r>
-              <w:rPr>
-                <w:sz w:val="28"/>
-                <w:szCs w:val="28"/>
-              </w:rPr>
-              <w:t xml:space="preserve">”  </w:t>
-            </w:r>
-            <w:r>
-              <w:rPr>
-                <w:sz w:val="28"/>
-                <w:szCs w:val="28"/>
-              </w:rPr>
-              <w:t>la Categoria</w:t>
-            </w:r>
-            <w:r>
-              <w:rPr>
-                <w:sz w:val="28"/>
-                <w:szCs w:val="28"/>
-              </w:rPr>
-              <w:t>=””, il prezzo=”</w:t>
-            </w:r>
-            <w:r>
-              <w:rPr>
-                <w:sz w:val="28"/>
-                <w:szCs w:val="28"/>
-              </w:rPr>
-              <w:t>18</w:t>
-            </w:r>
-            <w:r>
-              <w:rPr>
-                <w:sz w:val="28"/>
-                <w:szCs w:val="28"/>
-              </w:rPr>
-              <w:t>.0</w:t>
-            </w:r>
-            <w:r>
-              <w:rPr>
-                <w:sz w:val="28"/>
-                <w:szCs w:val="28"/>
-              </w:rPr>
-              <w:t>0</w:t>
-            </w:r>
-            <w:r>
-              <w:rPr>
-                <w:sz w:val="28"/>
-                <w:szCs w:val="28"/>
-              </w:rPr>
-              <w:t xml:space="preserve">”, </w:t>
-            </w:r>
-            <w:r>
-              <w:rPr>
-                <w:sz w:val="28"/>
-                <w:szCs w:val="28"/>
-              </w:rPr>
-              <w:t>la</w:t>
-            </w:r>
-            <w:r>
-              <w:rPr>
-                <w:sz w:val="28"/>
-                <w:szCs w:val="28"/>
-              </w:rPr>
-              <w:t xml:space="preserve"> descrizione=””, la </w:t>
-            </w:r>
-            <w:proofErr w:type="spellStart"/>
-            <w:r>
-              <w:rPr>
-                <w:sz w:val="28"/>
-                <w:szCs w:val="28"/>
-              </w:rPr>
-              <w:t>quantita’</w:t>
-            </w:r>
-            <w:proofErr w:type="spellEnd"/>
-            <w:r>
-              <w:rPr>
-                <w:sz w:val="28"/>
-                <w:szCs w:val="28"/>
-              </w:rPr>
               <w:t>=”10”.</w:t>
             </w:r>
           </w:p>
@@ -5689,16 +4490,8 @@
             <w:pPr>
               <w:pStyle w:val="Paragrafoelenco"/>
               <w:ind w:left="0"/>
-              <w:rPr>
-                <w:sz w:val="28"/>
-                <w:szCs w:val="28"/>
-              </w:rPr>
-            </w:pPr>
-            <w:r>
-              <w:rPr>
-                <w:sz w:val="28"/>
-                <w:szCs w:val="28"/>
-              </w:rPr>
+            </w:pPr>
+            <w:r>
               <w:t>ORACLE</w:t>
             </w:r>
           </w:p>
@@ -5718,16 +4511,8 @@
             <w:pPr>
               <w:pStyle w:val="Paragrafoelenco"/>
               <w:ind w:left="0"/>
-              <w:rPr>
-                <w:sz w:val="28"/>
-                <w:szCs w:val="28"/>
-              </w:rPr>
-            </w:pPr>
-            <w:r>
-              <w:rPr>
-                <w:sz w:val="28"/>
-                <w:szCs w:val="28"/>
-              </w:rPr>
+            </w:pPr>
+            <w:r>
               <w:t>Il sistema non inserisce il prodotto.</w:t>
             </w:r>
           </w:p>
@@ -5740,8 +4525,6 @@
         <w:ind w:left="1440"/>
         <w:rPr>
           <w:b/>
-          <w:sz w:val="28"/>
-          <w:szCs w:val="28"/>
         </w:rPr>
       </w:pPr>
     </w:p>
@@ -5755,16 +4538,13 @@
         <w:spacing w:line="256" w:lineRule="auto"/>
         <w:rPr>
           <w:b/>
-          <w:sz w:val="28"/>
-          <w:szCs w:val="28"/>
         </w:rPr>
       </w:pPr>
       <w:r>
         <w:rPr>
           <w:b/>
-          <w:sz w:val="28"/>
-          <w:szCs w:val="28"/>
         </w:rPr>
+        <w:lastRenderedPageBreak/>
         <w:t>TC_Caricamento_03</w:t>
       </w:r>
     </w:p>
@@ -5795,16 +4575,8 @@
             <w:pPr>
               <w:pStyle w:val="Paragrafoelenco"/>
               <w:ind w:left="0"/>
-              <w:rPr>
-                <w:sz w:val="28"/>
-                <w:szCs w:val="28"/>
-              </w:rPr>
-            </w:pPr>
-            <w:r>
-              <w:rPr>
-                <w:sz w:val="28"/>
-                <w:szCs w:val="28"/>
-              </w:rPr>
+            </w:pPr>
+            <w:r>
               <w:t>TEST CASE ID</w:t>
             </w:r>
           </w:p>
@@ -5824,16 +4596,8 @@
             <w:pPr>
               <w:pStyle w:val="Paragrafoelenco"/>
               <w:ind w:left="0"/>
-              <w:rPr>
-                <w:sz w:val="28"/>
-                <w:szCs w:val="28"/>
-              </w:rPr>
-            </w:pPr>
-            <w:r>
-              <w:rPr>
-                <w:sz w:val="28"/>
-                <w:szCs w:val="28"/>
-              </w:rPr>
+            </w:pPr>
+            <w:r>
               <w:t>TC_Caricamento_03</w:t>
             </w:r>
           </w:p>
@@ -5855,16 +4619,8 @@
             <w:pPr>
               <w:pStyle w:val="Paragrafoelenco"/>
               <w:ind w:left="0"/>
-              <w:rPr>
-                <w:sz w:val="28"/>
-                <w:szCs w:val="28"/>
-              </w:rPr>
-            </w:pPr>
-            <w:r>
-              <w:rPr>
-                <w:sz w:val="28"/>
-                <w:szCs w:val="28"/>
-              </w:rPr>
+            </w:pPr>
+            <w:r>
               <w:t>BOUNDARY</w:t>
             </w:r>
           </w:p>
@@ -5884,40 +4640,28 @@
             <w:pPr>
               <w:pStyle w:val="Paragrafoelenco"/>
               <w:ind w:left="0"/>
-              <w:rPr>
-                <w:sz w:val="28"/>
-                <w:szCs w:val="28"/>
-              </w:rPr>
-            </w:pPr>
-          </w:p>
-        </w:tc>
-      </w:tr>
-      <w:tr>
-        <w:tc>
-          <w:tcPr>
-            <w:tcW w:w="2601" w:type="dxa"/>
-            <w:tcBorders>
-              <w:top w:val="single" w:sz="4" w:space="0" w:color="auto"/>
-              <w:left w:val="single" w:sz="4" w:space="0" w:color="auto"/>
-              <w:bottom w:val="single" w:sz="4" w:space="0" w:color="auto"/>
-              <w:right w:val="single" w:sz="4" w:space="0" w:color="auto"/>
-            </w:tcBorders>
-            <w:hideMark/>
-          </w:tcPr>
-          <w:p>
-            <w:pPr>
-              <w:pStyle w:val="Paragrafoelenco"/>
-              <w:ind w:left="0"/>
-              <w:rPr>
-                <w:sz w:val="28"/>
-                <w:szCs w:val="28"/>
-              </w:rPr>
-            </w:pPr>
-            <w:r>
-              <w:rPr>
-                <w:sz w:val="28"/>
-                <w:szCs w:val="28"/>
-              </w:rPr>
+            </w:pPr>
+          </w:p>
+        </w:tc>
+      </w:tr>
+      <w:tr>
+        <w:tc>
+          <w:tcPr>
+            <w:tcW w:w="2601" w:type="dxa"/>
+            <w:tcBorders>
+              <w:top w:val="single" w:sz="4" w:space="0" w:color="auto"/>
+              <w:left w:val="single" w:sz="4" w:space="0" w:color="auto"/>
+              <w:bottom w:val="single" w:sz="4" w:space="0" w:color="auto"/>
+              <w:right w:val="single" w:sz="4" w:space="0" w:color="auto"/>
+            </w:tcBorders>
+            <w:hideMark/>
+          </w:tcPr>
+          <w:p>
+            <w:pPr>
+              <w:pStyle w:val="Paragrafoelenco"/>
+              <w:ind w:left="0"/>
+            </w:pPr>
+            <w:r>
               <w:t>CONTROL</w:t>
             </w:r>
           </w:p>
@@ -5937,40 +4681,28 @@
             <w:pPr>
               <w:pStyle w:val="Paragrafoelenco"/>
               <w:ind w:left="0"/>
-              <w:rPr>
-                <w:sz w:val="28"/>
-                <w:szCs w:val="28"/>
-              </w:rPr>
-            </w:pPr>
-          </w:p>
-        </w:tc>
-      </w:tr>
-      <w:tr>
-        <w:tc>
-          <w:tcPr>
-            <w:tcW w:w="2601" w:type="dxa"/>
-            <w:tcBorders>
-              <w:top w:val="single" w:sz="4" w:space="0" w:color="auto"/>
-              <w:left w:val="single" w:sz="4" w:space="0" w:color="auto"/>
-              <w:bottom w:val="single" w:sz="4" w:space="0" w:color="auto"/>
-              <w:right w:val="single" w:sz="4" w:space="0" w:color="auto"/>
-            </w:tcBorders>
-            <w:hideMark/>
-          </w:tcPr>
-          <w:p>
-            <w:pPr>
-              <w:pStyle w:val="Paragrafoelenco"/>
-              <w:ind w:left="0"/>
-              <w:rPr>
-                <w:sz w:val="28"/>
-                <w:szCs w:val="28"/>
-              </w:rPr>
-            </w:pPr>
-            <w:r>
-              <w:rPr>
-                <w:sz w:val="28"/>
-                <w:szCs w:val="28"/>
-              </w:rPr>
+            </w:pPr>
+          </w:p>
+        </w:tc>
+      </w:tr>
+      <w:tr>
+        <w:tc>
+          <w:tcPr>
+            <w:tcW w:w="2601" w:type="dxa"/>
+            <w:tcBorders>
+              <w:top w:val="single" w:sz="4" w:space="0" w:color="auto"/>
+              <w:left w:val="single" w:sz="4" w:space="0" w:color="auto"/>
+              <w:bottom w:val="single" w:sz="4" w:space="0" w:color="auto"/>
+              <w:right w:val="single" w:sz="4" w:space="0" w:color="auto"/>
+            </w:tcBorders>
+            <w:hideMark/>
+          </w:tcPr>
+          <w:p>
+            <w:pPr>
+              <w:pStyle w:val="Paragrafoelenco"/>
+              <w:ind w:left="0"/>
+            </w:pPr>
+            <w:r>
               <w:t>PERSISTENT DATA OBJECT</w:t>
             </w:r>
           </w:p>
@@ -5990,16 +4722,8 @@
             <w:pPr>
               <w:pStyle w:val="Paragrafoelenco"/>
               <w:ind w:left="0"/>
-              <w:rPr>
-                <w:sz w:val="28"/>
-                <w:szCs w:val="28"/>
-              </w:rPr>
-            </w:pPr>
-            <w:r>
-              <w:rPr>
-                <w:sz w:val="28"/>
-                <w:szCs w:val="28"/>
-              </w:rPr>
+            </w:pPr>
+            <w:r>
               <w:t>DB</w:t>
             </w:r>
           </w:p>
@@ -6021,16 +4745,8 @@
             <w:pPr>
               <w:pStyle w:val="Paragrafoelenco"/>
               <w:ind w:left="0"/>
-              <w:rPr>
-                <w:sz w:val="28"/>
-                <w:szCs w:val="28"/>
-              </w:rPr>
-            </w:pPr>
-            <w:r>
-              <w:rPr>
-                <w:sz w:val="28"/>
-                <w:szCs w:val="28"/>
-              </w:rPr>
+            </w:pPr>
+            <w:r>
               <w:t>PRECONDITION</w:t>
             </w:r>
           </w:p>
@@ -6050,16 +4766,8 @@
             <w:pPr>
               <w:pStyle w:val="Paragrafoelenco"/>
               <w:ind w:left="0"/>
-              <w:rPr>
-                <w:sz w:val="28"/>
-                <w:szCs w:val="28"/>
-              </w:rPr>
-            </w:pPr>
-            <w:r>
-              <w:rPr>
-                <w:sz w:val="28"/>
-                <w:szCs w:val="28"/>
-              </w:rPr>
+            </w:pPr>
+            <w:r>
               <w:t xml:space="preserve">Il gestore deve inserire il prodotto nel sistema </w:t>
             </w:r>
           </w:p>
@@ -6081,16 +4789,8 @@
             <w:pPr>
               <w:pStyle w:val="Paragrafoelenco"/>
               <w:ind w:left="0"/>
-              <w:rPr>
-                <w:sz w:val="28"/>
-                <w:szCs w:val="28"/>
-              </w:rPr>
-            </w:pPr>
-            <w:r>
-              <w:rPr>
-                <w:sz w:val="28"/>
-                <w:szCs w:val="28"/>
-              </w:rPr>
+            </w:pPr>
+            <w:r>
               <w:t>FLOW OF EVENTS</w:t>
             </w:r>
           </w:p>
@@ -6110,176 +4810,80 @@
             <w:pPr>
               <w:pStyle w:val="Paragrafoelenco"/>
               <w:ind w:left="0"/>
-              <w:rPr>
-                <w:sz w:val="28"/>
-                <w:szCs w:val="28"/>
-              </w:rPr>
-            </w:pPr>
-            <w:r>
-              <w:rPr>
-                <w:sz w:val="28"/>
-                <w:szCs w:val="28"/>
-              </w:rPr>
+            </w:pPr>
+            <w:r>
               <w:t>Il gestore inserisce</w:t>
             </w:r>
             <w:r>
-              <w:rPr>
-                <w:sz w:val="28"/>
-                <w:szCs w:val="28"/>
-              </w:rPr>
               <w:t xml:space="preserve"> Nome</w:t>
             </w:r>
             <w:r>
-              <w:rPr>
-                <w:sz w:val="28"/>
-                <w:szCs w:val="28"/>
-              </w:rPr>
               <w:t xml:space="preserve"> = “</w:t>
             </w:r>
             <w:proofErr w:type="gramStart"/>
             <w:r>
-              <w:rPr>
-                <w:sz w:val="28"/>
-                <w:szCs w:val="28"/>
-              </w:rPr>
               <w:t>”,  il</w:t>
             </w:r>
             <w:proofErr w:type="gramEnd"/>
             <w:r>
-              <w:rPr>
-                <w:sz w:val="28"/>
-                <w:szCs w:val="28"/>
-              </w:rPr>
               <w:t xml:space="preserve"> Marchio= “</w:t>
             </w:r>
             <w:proofErr w:type="spellStart"/>
             <w:r>
-              <w:rPr>
-                <w:sz w:val="28"/>
-                <w:szCs w:val="28"/>
-              </w:rPr>
               <w:t>Phonocar</w:t>
             </w:r>
             <w:proofErr w:type="spellEnd"/>
             <w:r>
-              <w:rPr>
-                <w:sz w:val="28"/>
-                <w:szCs w:val="28"/>
-              </w:rPr>
               <w:t xml:space="preserve">”  </w:t>
             </w:r>
             <w:r>
-              <w:rPr>
-                <w:sz w:val="28"/>
-                <w:szCs w:val="28"/>
-              </w:rPr>
               <w:t>la Categoria</w:t>
             </w:r>
             <w:r>
-              <w:rPr>
-                <w:sz w:val="28"/>
-                <w:szCs w:val="28"/>
-              </w:rPr>
               <w:t>=”</w:t>
             </w:r>
             <w:r>
-              <w:rPr>
-                <w:sz w:val="28"/>
-                <w:szCs w:val="28"/>
-              </w:rPr>
               <w:t>Accessori</w:t>
             </w:r>
             <w:r>
-              <w:rPr>
-                <w:sz w:val="28"/>
-                <w:szCs w:val="28"/>
-              </w:rPr>
               <w:t>”, il prezzo=”</w:t>
             </w:r>
             <w:r>
-              <w:rPr>
-                <w:sz w:val="28"/>
-                <w:szCs w:val="28"/>
-              </w:rPr>
               <w:t>1</w:t>
             </w:r>
             <w:r>
-              <w:rPr>
-                <w:sz w:val="28"/>
-                <w:szCs w:val="28"/>
-              </w:rPr>
               <w:t>0.</w:t>
             </w:r>
             <w:r>
-              <w:rPr>
-                <w:sz w:val="28"/>
-                <w:szCs w:val="28"/>
-              </w:rPr>
               <w:t>1</w:t>
             </w:r>
             <w:r>
-              <w:rPr>
-                <w:sz w:val="28"/>
-                <w:szCs w:val="28"/>
-              </w:rPr>
               <w:t xml:space="preserve">5”, </w:t>
             </w:r>
             <w:r>
-              <w:rPr>
-                <w:sz w:val="28"/>
-                <w:szCs w:val="28"/>
-              </w:rPr>
               <w:t>la</w:t>
             </w:r>
             <w:r>
-              <w:rPr>
-                <w:sz w:val="28"/>
-                <w:szCs w:val="28"/>
-              </w:rPr>
               <w:t xml:space="preserve"> descrizione=”</w:t>
             </w:r>
             <w:r>
-              <w:rPr>
-                <w:sz w:val="28"/>
-                <w:szCs w:val="28"/>
-              </w:rPr>
               <w:t>Mascherina auto</w:t>
             </w:r>
             <w:r>
-              <w:rPr>
-                <w:sz w:val="28"/>
-                <w:szCs w:val="28"/>
-              </w:rPr>
               <w:t xml:space="preserve">”, la </w:t>
             </w:r>
             <w:proofErr w:type="spellStart"/>
             <w:r>
-              <w:rPr>
-                <w:sz w:val="28"/>
-                <w:szCs w:val="28"/>
-              </w:rPr>
               <w:t>quantita’</w:t>
             </w:r>
             <w:proofErr w:type="spellEnd"/>
             <w:r>
-              <w:rPr>
-                <w:sz w:val="28"/>
-                <w:szCs w:val="28"/>
-              </w:rPr>
               <w:t>=”</w:t>
             </w:r>
             <w:r>
-              <w:rPr>
-                <w:sz w:val="28"/>
-                <w:szCs w:val="28"/>
-              </w:rPr>
               <w:t>-1</w:t>
             </w:r>
             <w:r>
-              <w:rPr>
-                <w:sz w:val="28"/>
-                <w:szCs w:val="28"/>
-              </w:rPr>
               <w:t>”.</w:t>
             </w:r>
           </w:p>
@@ -6301,16 +4905,8 @@
             <w:pPr>
               <w:pStyle w:val="Paragrafoelenco"/>
               <w:ind w:left="0"/>
-              <w:rPr>
-                <w:sz w:val="28"/>
-                <w:szCs w:val="28"/>
-              </w:rPr>
-            </w:pPr>
-            <w:r>
-              <w:rPr>
-                <w:sz w:val="28"/>
-                <w:szCs w:val="28"/>
-              </w:rPr>
+            </w:pPr>
+            <w:r>
               <w:t>ORACLE</w:t>
             </w:r>
           </w:p>
@@ -6330,16 +4926,8 @@
             <w:pPr>
               <w:pStyle w:val="Paragrafoelenco"/>
               <w:ind w:left="0"/>
-              <w:rPr>
-                <w:sz w:val="28"/>
-                <w:szCs w:val="28"/>
-              </w:rPr>
-            </w:pPr>
-            <w:r>
-              <w:rPr>
-                <w:sz w:val="28"/>
-                <w:szCs w:val="28"/>
-              </w:rPr>
+            </w:pPr>
+            <w:r>
               <w:t>Il sistema non inserisce il prodotto.</w:t>
             </w:r>
           </w:p>
@@ -6352,8 +4940,6 @@
         <w:ind w:left="1440"/>
         <w:rPr>
           <w:b/>
-          <w:sz w:val="28"/>
-          <w:szCs w:val="28"/>
         </w:rPr>
       </w:pPr>
     </w:p>
@@ -6367,15 +4953,11 @@
         <w:spacing w:line="256" w:lineRule="auto"/>
         <w:rPr>
           <w:b/>
-          <w:sz w:val="28"/>
-          <w:szCs w:val="28"/>
         </w:rPr>
       </w:pPr>
       <w:r>
         <w:rPr>
           <w:b/>
-          <w:sz w:val="28"/>
-          <w:szCs w:val="28"/>
         </w:rPr>
         <w:t>TC_Caricamento_04</w:t>
       </w:r>
@@ -6407,16 +4989,8 @@
             <w:pPr>
               <w:pStyle w:val="Paragrafoelenco"/>
               <w:ind w:left="0"/>
-              <w:rPr>
-                <w:sz w:val="28"/>
-                <w:szCs w:val="28"/>
-              </w:rPr>
-            </w:pPr>
-            <w:r>
-              <w:rPr>
-                <w:sz w:val="28"/>
-                <w:szCs w:val="28"/>
-              </w:rPr>
+            </w:pPr>
+            <w:r>
               <w:t>TEST CASE ID</w:t>
             </w:r>
           </w:p>
@@ -6436,16 +5010,8 @@
             <w:pPr>
               <w:pStyle w:val="Paragrafoelenco"/>
               <w:ind w:left="0"/>
-              <w:rPr>
-                <w:sz w:val="28"/>
-                <w:szCs w:val="28"/>
-              </w:rPr>
-            </w:pPr>
-            <w:r>
-              <w:rPr>
-                <w:sz w:val="28"/>
-                <w:szCs w:val="28"/>
-              </w:rPr>
+            </w:pPr>
+            <w:r>
               <w:t>TC_Caricamento_04</w:t>
             </w:r>
           </w:p>
@@ -6467,16 +5033,8 @@
             <w:pPr>
               <w:pStyle w:val="Paragrafoelenco"/>
               <w:ind w:left="0"/>
-              <w:rPr>
-                <w:sz w:val="28"/>
-                <w:szCs w:val="28"/>
-              </w:rPr>
-            </w:pPr>
-            <w:r>
-              <w:rPr>
-                <w:sz w:val="28"/>
-                <w:szCs w:val="28"/>
-              </w:rPr>
+            </w:pPr>
+            <w:r>
               <w:t>BOUNDARY</w:t>
             </w:r>
           </w:p>
@@ -6496,40 +5054,28 @@
             <w:pPr>
               <w:pStyle w:val="Paragrafoelenco"/>
               <w:ind w:left="0"/>
-              <w:rPr>
-                <w:sz w:val="28"/>
-                <w:szCs w:val="28"/>
-              </w:rPr>
-            </w:pPr>
-          </w:p>
-        </w:tc>
-      </w:tr>
-      <w:tr>
-        <w:tc>
-          <w:tcPr>
-            <w:tcW w:w="2601" w:type="dxa"/>
-            <w:tcBorders>
-              <w:top w:val="single" w:sz="4" w:space="0" w:color="auto"/>
-              <w:left w:val="single" w:sz="4" w:space="0" w:color="auto"/>
-              <w:bottom w:val="single" w:sz="4" w:space="0" w:color="auto"/>
-              <w:right w:val="single" w:sz="4" w:space="0" w:color="auto"/>
-            </w:tcBorders>
-            <w:hideMark/>
-          </w:tcPr>
-          <w:p>
-            <w:pPr>
-              <w:pStyle w:val="Paragrafoelenco"/>
-              <w:ind w:left="0"/>
-              <w:rPr>
-                <w:sz w:val="28"/>
-                <w:szCs w:val="28"/>
-              </w:rPr>
-            </w:pPr>
-            <w:r>
-              <w:rPr>
-                <w:sz w:val="28"/>
-                <w:szCs w:val="28"/>
-              </w:rPr>
+            </w:pPr>
+          </w:p>
+        </w:tc>
+      </w:tr>
+      <w:tr>
+        <w:tc>
+          <w:tcPr>
+            <w:tcW w:w="2601" w:type="dxa"/>
+            <w:tcBorders>
+              <w:top w:val="single" w:sz="4" w:space="0" w:color="auto"/>
+              <w:left w:val="single" w:sz="4" w:space="0" w:color="auto"/>
+              <w:bottom w:val="single" w:sz="4" w:space="0" w:color="auto"/>
+              <w:right w:val="single" w:sz="4" w:space="0" w:color="auto"/>
+            </w:tcBorders>
+            <w:hideMark/>
+          </w:tcPr>
+          <w:p>
+            <w:pPr>
+              <w:pStyle w:val="Paragrafoelenco"/>
+              <w:ind w:left="0"/>
+            </w:pPr>
+            <w:r>
               <w:t>CONTROL</w:t>
             </w:r>
           </w:p>
@@ -6549,40 +5095,28 @@
             <w:pPr>
               <w:pStyle w:val="Paragrafoelenco"/>
               <w:ind w:left="0"/>
-              <w:rPr>
-                <w:sz w:val="28"/>
-                <w:szCs w:val="28"/>
-              </w:rPr>
-            </w:pPr>
-          </w:p>
-        </w:tc>
-      </w:tr>
-      <w:tr>
-        <w:tc>
-          <w:tcPr>
-            <w:tcW w:w="2601" w:type="dxa"/>
-            <w:tcBorders>
-              <w:top w:val="single" w:sz="4" w:space="0" w:color="auto"/>
-              <w:left w:val="single" w:sz="4" w:space="0" w:color="auto"/>
-              <w:bottom w:val="single" w:sz="4" w:space="0" w:color="auto"/>
-              <w:right w:val="single" w:sz="4" w:space="0" w:color="auto"/>
-            </w:tcBorders>
-            <w:hideMark/>
-          </w:tcPr>
-          <w:p>
-            <w:pPr>
-              <w:pStyle w:val="Paragrafoelenco"/>
-              <w:ind w:left="0"/>
-              <w:rPr>
-                <w:sz w:val="28"/>
-                <w:szCs w:val="28"/>
-              </w:rPr>
-            </w:pPr>
-            <w:r>
-              <w:rPr>
-                <w:sz w:val="28"/>
-                <w:szCs w:val="28"/>
-              </w:rPr>
+            </w:pPr>
+          </w:p>
+        </w:tc>
+      </w:tr>
+      <w:tr>
+        <w:tc>
+          <w:tcPr>
+            <w:tcW w:w="2601" w:type="dxa"/>
+            <w:tcBorders>
+              <w:top w:val="single" w:sz="4" w:space="0" w:color="auto"/>
+              <w:left w:val="single" w:sz="4" w:space="0" w:color="auto"/>
+              <w:bottom w:val="single" w:sz="4" w:space="0" w:color="auto"/>
+              <w:right w:val="single" w:sz="4" w:space="0" w:color="auto"/>
+            </w:tcBorders>
+            <w:hideMark/>
+          </w:tcPr>
+          <w:p>
+            <w:pPr>
+              <w:pStyle w:val="Paragrafoelenco"/>
+              <w:ind w:left="0"/>
+            </w:pPr>
+            <w:r>
               <w:t>PERSISTENT DATA OBJECT</w:t>
             </w:r>
           </w:p>
@@ -6602,16 +5136,8 @@
             <w:pPr>
               <w:pStyle w:val="Paragrafoelenco"/>
               <w:ind w:left="0"/>
-              <w:rPr>
-                <w:sz w:val="28"/>
-                <w:szCs w:val="28"/>
-              </w:rPr>
-            </w:pPr>
-            <w:r>
-              <w:rPr>
-                <w:sz w:val="28"/>
-                <w:szCs w:val="28"/>
-              </w:rPr>
+            </w:pPr>
+            <w:r>
               <w:t>DB</w:t>
             </w:r>
           </w:p>
@@ -6633,16 +5159,8 @@
             <w:pPr>
               <w:pStyle w:val="Paragrafoelenco"/>
               <w:ind w:left="0"/>
-              <w:rPr>
-                <w:sz w:val="28"/>
-                <w:szCs w:val="28"/>
-              </w:rPr>
-            </w:pPr>
-            <w:r>
-              <w:rPr>
-                <w:sz w:val="28"/>
-                <w:szCs w:val="28"/>
-              </w:rPr>
+            </w:pPr>
+            <w:r>
               <w:t>PRECONDITION</w:t>
             </w:r>
           </w:p>
@@ -6662,16 +5180,8 @@
             <w:pPr>
               <w:pStyle w:val="Paragrafoelenco"/>
               <w:ind w:left="0"/>
-              <w:rPr>
-                <w:sz w:val="28"/>
-                <w:szCs w:val="28"/>
-              </w:rPr>
-            </w:pPr>
-            <w:r>
-              <w:rPr>
-                <w:sz w:val="28"/>
-                <w:szCs w:val="28"/>
-              </w:rPr>
+            </w:pPr>
+            <w:r>
               <w:t xml:space="preserve">Il gestore deve inserire il prodotto nel sistema </w:t>
             </w:r>
           </w:p>
@@ -6693,16 +5203,8 @@
             <w:pPr>
               <w:pStyle w:val="Paragrafoelenco"/>
               <w:ind w:left="0"/>
-              <w:rPr>
-                <w:sz w:val="28"/>
-                <w:szCs w:val="28"/>
-              </w:rPr>
-            </w:pPr>
-            <w:r>
-              <w:rPr>
-                <w:sz w:val="28"/>
-                <w:szCs w:val="28"/>
-              </w:rPr>
+            </w:pPr>
+            <w:r>
               <w:t>FLOW OF EVENTS</w:t>
             </w:r>
           </w:p>
@@ -6722,139 +5224,63 @@
             <w:pPr>
               <w:pStyle w:val="Paragrafoelenco"/>
               <w:ind w:left="0"/>
-              <w:rPr>
-                <w:sz w:val="28"/>
-                <w:szCs w:val="28"/>
-              </w:rPr>
-            </w:pPr>
-            <w:r>
-              <w:rPr>
-                <w:sz w:val="28"/>
-                <w:szCs w:val="28"/>
-              </w:rPr>
+            </w:pPr>
+            <w:r>
               <w:t xml:space="preserve">Il gestore inserisce </w:t>
             </w:r>
             <w:r>
-              <w:rPr>
-                <w:sz w:val="28"/>
-                <w:szCs w:val="28"/>
-              </w:rPr>
               <w:t>Nome</w:t>
             </w:r>
             <w:r>
-              <w:rPr>
-                <w:sz w:val="28"/>
-                <w:szCs w:val="28"/>
-              </w:rPr>
               <w:t xml:space="preserve"> = “</w:t>
             </w:r>
             <w:r>
-              <w:rPr>
-                <w:sz w:val="28"/>
-                <w:szCs w:val="28"/>
-              </w:rPr>
               <w:t>0</w:t>
             </w:r>
             <w:proofErr w:type="gramStart"/>
             <w:r>
-              <w:rPr>
-                <w:sz w:val="28"/>
-                <w:szCs w:val="28"/>
-              </w:rPr>
               <w:t>”,  il</w:t>
             </w:r>
             <w:proofErr w:type="gramEnd"/>
             <w:r>
-              <w:rPr>
-                <w:sz w:val="28"/>
-                <w:szCs w:val="28"/>
-              </w:rPr>
               <w:t xml:space="preserve"> Marchio= “</w:t>
             </w:r>
             <w:r>
-              <w:rPr>
-                <w:sz w:val="28"/>
-                <w:szCs w:val="28"/>
-              </w:rPr>
               <w:t>0</w:t>
             </w:r>
             <w:r>
-              <w:rPr>
-                <w:sz w:val="28"/>
-                <w:szCs w:val="28"/>
-              </w:rPr>
               <w:t>”  il Modello=”</w:t>
             </w:r>
             <w:r>
-              <w:rPr>
-                <w:sz w:val="28"/>
-                <w:szCs w:val="28"/>
-              </w:rPr>
               <w:t>Illuminazione</w:t>
             </w:r>
             <w:r>
-              <w:rPr>
-                <w:sz w:val="28"/>
-                <w:szCs w:val="28"/>
-              </w:rPr>
               <w:t>”, il prezzo=”</w:t>
             </w:r>
             <w:r>
-              <w:rPr>
-                <w:sz w:val="28"/>
-                <w:szCs w:val="28"/>
-              </w:rPr>
               <w:t>15</w:t>
             </w:r>
             <w:r>
-              <w:rPr>
-                <w:sz w:val="28"/>
-                <w:szCs w:val="28"/>
-              </w:rPr>
               <w:t>.0</w:t>
             </w:r>
             <w:r>
-              <w:rPr>
-                <w:sz w:val="28"/>
-                <w:szCs w:val="28"/>
-              </w:rPr>
               <w:t>0</w:t>
             </w:r>
             <w:r>
-              <w:rPr>
-                <w:sz w:val="28"/>
-                <w:szCs w:val="28"/>
-              </w:rPr>
               <w:t>”, descrizione=”</w:t>
             </w:r>
             <w:r>
-              <w:rPr>
-                <w:sz w:val="28"/>
-                <w:szCs w:val="28"/>
-              </w:rPr>
               <w:t>Lampadina 16A</w:t>
             </w:r>
             <w:r>
-              <w:rPr>
-                <w:sz w:val="28"/>
-                <w:szCs w:val="28"/>
-              </w:rPr>
               <w:t xml:space="preserve">”, la </w:t>
             </w:r>
             <w:proofErr w:type="spellStart"/>
             <w:r>
-              <w:rPr>
-                <w:sz w:val="28"/>
-                <w:szCs w:val="28"/>
-              </w:rPr>
               <w:t>quantita’</w:t>
             </w:r>
             <w:proofErr w:type="spellEnd"/>
             <w:r>
-              <w:rPr>
-                <w:sz w:val="28"/>
-                <w:szCs w:val="28"/>
-              </w:rPr>
               <w:t>=”10”.</w:t>
             </w:r>
           </w:p>
@@ -6876,16 +5302,8 @@
             <w:pPr>
               <w:pStyle w:val="Paragrafoelenco"/>
               <w:ind w:left="0"/>
-              <w:rPr>
-                <w:sz w:val="28"/>
-                <w:szCs w:val="28"/>
-              </w:rPr>
-            </w:pPr>
-            <w:r>
-              <w:rPr>
-                <w:sz w:val="28"/>
-                <w:szCs w:val="28"/>
-              </w:rPr>
+            </w:pPr>
+            <w:r>
               <w:t>ORACLE</w:t>
             </w:r>
           </w:p>
@@ -6905,16 +5323,8 @@
             <w:pPr>
               <w:pStyle w:val="Paragrafoelenco"/>
               <w:ind w:left="0"/>
-              <w:rPr>
-                <w:sz w:val="28"/>
-                <w:szCs w:val="28"/>
-              </w:rPr>
-            </w:pPr>
-            <w:r>
-              <w:rPr>
-                <w:sz w:val="28"/>
-                <w:szCs w:val="28"/>
-              </w:rPr>
+            </w:pPr>
+            <w:r>
               <w:t>Il sistema non inserisce il prodotto.</w:t>
             </w:r>
           </w:p>
@@ -6927,8 +5337,6 @@
         <w:ind w:left="1440"/>
         <w:rPr>
           <w:b/>
-          <w:sz w:val="28"/>
-          <w:szCs w:val="28"/>
         </w:rPr>
       </w:pPr>
     </w:p>
@@ -6942,15 +5350,11 @@
         <w:spacing w:line="256" w:lineRule="auto"/>
         <w:rPr>
           <w:b/>
-          <w:sz w:val="28"/>
-          <w:szCs w:val="28"/>
         </w:rPr>
       </w:pPr>
       <w:r>
         <w:rPr>
           <w:b/>
-          <w:sz w:val="28"/>
-          <w:szCs w:val="28"/>
         </w:rPr>
         <w:t>TC_Caricamento_05</w:t>
       </w:r>
@@ -6982,16 +5386,8 @@
             <w:pPr>
               <w:pStyle w:val="Paragrafoelenco"/>
               <w:ind w:left="0"/>
-              <w:rPr>
-                <w:sz w:val="28"/>
-                <w:szCs w:val="28"/>
-              </w:rPr>
-            </w:pPr>
-            <w:r>
-              <w:rPr>
-                <w:sz w:val="28"/>
-                <w:szCs w:val="28"/>
-              </w:rPr>
+            </w:pPr>
+            <w:r>
               <w:t>TEST CASE ID</w:t>
             </w:r>
           </w:p>
@@ -7011,16 +5407,8 @@
             <w:pPr>
               <w:pStyle w:val="Paragrafoelenco"/>
               <w:ind w:left="0"/>
-              <w:rPr>
-                <w:sz w:val="28"/>
-                <w:szCs w:val="28"/>
-              </w:rPr>
-            </w:pPr>
-            <w:r>
-              <w:rPr>
-                <w:sz w:val="28"/>
-                <w:szCs w:val="28"/>
-              </w:rPr>
+            </w:pPr>
+            <w:r>
               <w:t>TC_Caricamento_05</w:t>
             </w:r>
           </w:p>
@@ -7042,16 +5430,8 @@
             <w:pPr>
               <w:pStyle w:val="Paragrafoelenco"/>
               <w:ind w:left="0"/>
-              <w:rPr>
-                <w:sz w:val="28"/>
-                <w:szCs w:val="28"/>
-              </w:rPr>
-            </w:pPr>
-            <w:r>
-              <w:rPr>
-                <w:sz w:val="28"/>
-                <w:szCs w:val="28"/>
-              </w:rPr>
+            </w:pPr>
+            <w:r>
               <w:t>BOUNDARY</w:t>
             </w:r>
           </w:p>
@@ -7071,40 +5451,28 @@
             <w:pPr>
               <w:pStyle w:val="Paragrafoelenco"/>
               <w:ind w:left="0"/>
-              <w:rPr>
-                <w:sz w:val="28"/>
-                <w:szCs w:val="28"/>
-              </w:rPr>
-            </w:pPr>
-          </w:p>
-        </w:tc>
-      </w:tr>
-      <w:tr>
-        <w:tc>
-          <w:tcPr>
-            <w:tcW w:w="2601" w:type="dxa"/>
-            <w:tcBorders>
-              <w:top w:val="single" w:sz="4" w:space="0" w:color="auto"/>
-              <w:left w:val="single" w:sz="4" w:space="0" w:color="auto"/>
-              <w:bottom w:val="single" w:sz="4" w:space="0" w:color="auto"/>
-              <w:right w:val="single" w:sz="4" w:space="0" w:color="auto"/>
-            </w:tcBorders>
-            <w:hideMark/>
-          </w:tcPr>
-          <w:p>
-            <w:pPr>
-              <w:pStyle w:val="Paragrafoelenco"/>
-              <w:ind w:left="0"/>
-              <w:rPr>
-                <w:sz w:val="28"/>
-                <w:szCs w:val="28"/>
-              </w:rPr>
-            </w:pPr>
-            <w:r>
-              <w:rPr>
-                <w:sz w:val="28"/>
-                <w:szCs w:val="28"/>
-              </w:rPr>
+            </w:pPr>
+          </w:p>
+        </w:tc>
+      </w:tr>
+      <w:tr>
+        <w:tc>
+          <w:tcPr>
+            <w:tcW w:w="2601" w:type="dxa"/>
+            <w:tcBorders>
+              <w:top w:val="single" w:sz="4" w:space="0" w:color="auto"/>
+              <w:left w:val="single" w:sz="4" w:space="0" w:color="auto"/>
+              <w:bottom w:val="single" w:sz="4" w:space="0" w:color="auto"/>
+              <w:right w:val="single" w:sz="4" w:space="0" w:color="auto"/>
+            </w:tcBorders>
+            <w:hideMark/>
+          </w:tcPr>
+          <w:p>
+            <w:pPr>
+              <w:pStyle w:val="Paragrafoelenco"/>
+              <w:ind w:left="0"/>
+            </w:pPr>
+            <w:r>
               <w:t>CONTROL</w:t>
             </w:r>
           </w:p>
@@ -7124,40 +5492,28 @@
             <w:pPr>
               <w:pStyle w:val="Paragrafoelenco"/>
               <w:ind w:left="0"/>
-              <w:rPr>
-                <w:sz w:val="28"/>
-                <w:szCs w:val="28"/>
-              </w:rPr>
-            </w:pPr>
-          </w:p>
-        </w:tc>
-      </w:tr>
-      <w:tr>
-        <w:tc>
-          <w:tcPr>
-            <w:tcW w:w="2601" w:type="dxa"/>
-            <w:tcBorders>
-              <w:top w:val="single" w:sz="4" w:space="0" w:color="auto"/>
-              <w:left w:val="single" w:sz="4" w:space="0" w:color="auto"/>
-              <w:bottom w:val="single" w:sz="4" w:space="0" w:color="auto"/>
-              <w:right w:val="single" w:sz="4" w:space="0" w:color="auto"/>
-            </w:tcBorders>
-            <w:hideMark/>
-          </w:tcPr>
-          <w:p>
-            <w:pPr>
-              <w:pStyle w:val="Paragrafoelenco"/>
-              <w:ind w:left="0"/>
-              <w:rPr>
-                <w:sz w:val="28"/>
-                <w:szCs w:val="28"/>
-              </w:rPr>
-            </w:pPr>
-            <w:r>
-              <w:rPr>
-                <w:sz w:val="28"/>
-                <w:szCs w:val="28"/>
-              </w:rPr>
+            </w:pPr>
+          </w:p>
+        </w:tc>
+      </w:tr>
+      <w:tr>
+        <w:tc>
+          <w:tcPr>
+            <w:tcW w:w="2601" w:type="dxa"/>
+            <w:tcBorders>
+              <w:top w:val="single" w:sz="4" w:space="0" w:color="auto"/>
+              <w:left w:val="single" w:sz="4" w:space="0" w:color="auto"/>
+              <w:bottom w:val="single" w:sz="4" w:space="0" w:color="auto"/>
+              <w:right w:val="single" w:sz="4" w:space="0" w:color="auto"/>
+            </w:tcBorders>
+            <w:hideMark/>
+          </w:tcPr>
+          <w:p>
+            <w:pPr>
+              <w:pStyle w:val="Paragrafoelenco"/>
+              <w:ind w:left="0"/>
+            </w:pPr>
+            <w:r>
               <w:t>PERSISTENT DATA OBJECT</w:t>
             </w:r>
           </w:p>
@@ -7177,16 +5533,8 @@
             <w:pPr>
               <w:pStyle w:val="Paragrafoelenco"/>
               <w:ind w:left="0"/>
-              <w:rPr>
-                <w:sz w:val="28"/>
-                <w:szCs w:val="28"/>
-              </w:rPr>
-            </w:pPr>
-            <w:r>
-              <w:rPr>
-                <w:sz w:val="28"/>
-                <w:szCs w:val="28"/>
-              </w:rPr>
+            </w:pPr>
+            <w:r>
               <w:t>DB</w:t>
             </w:r>
           </w:p>
@@ -7208,16 +5556,8 @@
             <w:pPr>
               <w:pStyle w:val="Paragrafoelenco"/>
               <w:ind w:left="0"/>
-              <w:rPr>
-                <w:sz w:val="28"/>
-                <w:szCs w:val="28"/>
-              </w:rPr>
-            </w:pPr>
-            <w:r>
-              <w:rPr>
-                <w:sz w:val="28"/>
-                <w:szCs w:val="28"/>
-              </w:rPr>
+            </w:pPr>
+            <w:r>
               <w:t>PRECONDITION</w:t>
             </w:r>
           </w:p>
@@ -7237,16 +5577,8 @@
             <w:pPr>
               <w:pStyle w:val="Paragrafoelenco"/>
               <w:ind w:left="0"/>
-              <w:rPr>
-                <w:sz w:val="28"/>
-                <w:szCs w:val="28"/>
-              </w:rPr>
-            </w:pPr>
-            <w:r>
-              <w:rPr>
-                <w:sz w:val="28"/>
-                <w:szCs w:val="28"/>
-              </w:rPr>
+            </w:pPr>
+            <w:r>
               <w:t xml:space="preserve">Il gestore deve inserire il prodotto nel sistema </w:t>
             </w:r>
           </w:p>
@@ -7268,16 +5600,8 @@
             <w:pPr>
               <w:pStyle w:val="Paragrafoelenco"/>
               <w:ind w:left="0"/>
-              <w:rPr>
-                <w:sz w:val="28"/>
-                <w:szCs w:val="28"/>
-              </w:rPr>
-            </w:pPr>
-            <w:r>
-              <w:rPr>
-                <w:sz w:val="28"/>
-                <w:szCs w:val="28"/>
-              </w:rPr>
+            </w:pPr>
+            <w:r>
               <w:t>FLOW OF EVENTS</w:t>
             </w:r>
           </w:p>
@@ -7297,160 +5621,72 @@
             <w:pPr>
               <w:pStyle w:val="Paragrafoelenco"/>
               <w:ind w:left="0"/>
-              <w:rPr>
-                <w:sz w:val="28"/>
-                <w:szCs w:val="28"/>
-              </w:rPr>
-            </w:pPr>
-            <w:r>
-              <w:rPr>
-                <w:sz w:val="28"/>
-                <w:szCs w:val="28"/>
-              </w:rPr>
+            </w:pPr>
+            <w:r>
               <w:t xml:space="preserve">Il gestore inserisce </w:t>
             </w:r>
             <w:r>
-              <w:rPr>
-                <w:sz w:val="28"/>
-                <w:szCs w:val="28"/>
-              </w:rPr>
               <w:t>Nome</w:t>
             </w:r>
             <w:r>
-              <w:rPr>
-                <w:sz w:val="28"/>
-                <w:szCs w:val="28"/>
-              </w:rPr>
               <w:t xml:space="preserve"> = “</w:t>
             </w:r>
             <w:proofErr w:type="gramStart"/>
             <w:r>
-              <w:rPr>
-                <w:sz w:val="28"/>
-                <w:szCs w:val="28"/>
-              </w:rPr>
               <w:t>”,  il</w:t>
             </w:r>
             <w:proofErr w:type="gramEnd"/>
             <w:r>
-              <w:rPr>
-                <w:sz w:val="28"/>
-                <w:szCs w:val="28"/>
-              </w:rPr>
               <w:t xml:space="preserve"> Marchio= “</w:t>
             </w:r>
             <w:r>
-              <w:rPr>
-                <w:sz w:val="28"/>
-                <w:szCs w:val="28"/>
-              </w:rPr>
               <w:t>GBC</w:t>
             </w:r>
             <w:r>
-              <w:rPr>
-                <w:sz w:val="28"/>
-                <w:szCs w:val="28"/>
-              </w:rPr>
               <w:t>”</w:t>
             </w:r>
             <w:r>
-              <w:rPr>
-                <w:sz w:val="28"/>
-                <w:szCs w:val="28"/>
-              </w:rPr>
               <w:t>,</w:t>
             </w:r>
             <w:r>
-              <w:rPr>
-                <w:sz w:val="28"/>
-                <w:szCs w:val="28"/>
-              </w:rPr>
               <w:t xml:space="preserve"> </w:t>
             </w:r>
             <w:r>
-              <w:rPr>
-                <w:sz w:val="28"/>
-                <w:szCs w:val="28"/>
-              </w:rPr>
               <w:t>la</w:t>
             </w:r>
             <w:r>
-              <w:rPr>
-                <w:sz w:val="28"/>
-                <w:szCs w:val="28"/>
-              </w:rPr>
               <w:t xml:space="preserve"> </w:t>
             </w:r>
             <w:r>
-              <w:rPr>
-                <w:sz w:val="28"/>
-                <w:szCs w:val="28"/>
-              </w:rPr>
               <w:t>Categoria</w:t>
             </w:r>
             <w:r>
-              <w:rPr>
-                <w:sz w:val="28"/>
-                <w:szCs w:val="28"/>
-              </w:rPr>
               <w:t>=””, il prezzo=”</w:t>
             </w:r>
             <w:r>
-              <w:rPr>
-                <w:sz w:val="28"/>
-                <w:szCs w:val="28"/>
-              </w:rPr>
               <w:t>14</w:t>
             </w:r>
             <w:r>
-              <w:rPr>
-                <w:sz w:val="28"/>
-                <w:szCs w:val="28"/>
-              </w:rPr>
               <w:t>.</w:t>
             </w:r>
             <w:r>
-              <w:rPr>
-                <w:sz w:val="28"/>
-                <w:szCs w:val="28"/>
-              </w:rPr>
               <w:t>60</w:t>
             </w:r>
             <w:r>
-              <w:rPr>
-                <w:sz w:val="28"/>
-                <w:szCs w:val="28"/>
-              </w:rPr>
               <w:t xml:space="preserve">”, </w:t>
             </w:r>
             <w:r>
-              <w:rPr>
-                <w:sz w:val="28"/>
-                <w:szCs w:val="28"/>
-              </w:rPr>
               <w:t>la</w:t>
             </w:r>
             <w:r>
-              <w:rPr>
-                <w:sz w:val="28"/>
-                <w:szCs w:val="28"/>
-              </w:rPr>
               <w:t xml:space="preserve"> descrizione=””, la </w:t>
             </w:r>
             <w:proofErr w:type="spellStart"/>
             <w:r>
-              <w:rPr>
-                <w:sz w:val="28"/>
-                <w:szCs w:val="28"/>
-              </w:rPr>
               <w:t>quantita’</w:t>
             </w:r>
             <w:proofErr w:type="spellEnd"/>
             <w:r>
-              <w:rPr>
-                <w:sz w:val="28"/>
-                <w:szCs w:val="28"/>
-              </w:rPr>
               <w:t>=”10ab”.</w:t>
             </w:r>
           </w:p>
@@ -7472,16 +5708,8 @@
             <w:pPr>
               <w:pStyle w:val="Paragrafoelenco"/>
               <w:ind w:left="0"/>
-              <w:rPr>
-                <w:sz w:val="28"/>
-                <w:szCs w:val="28"/>
-              </w:rPr>
-            </w:pPr>
-            <w:r>
-              <w:rPr>
-                <w:sz w:val="28"/>
-                <w:szCs w:val="28"/>
-              </w:rPr>
+            </w:pPr>
+            <w:r>
               <w:t>ORACLE</w:t>
             </w:r>
           </w:p>
@@ -7501,16 +5729,8 @@
             <w:pPr>
               <w:pStyle w:val="Paragrafoelenco"/>
               <w:ind w:left="0"/>
-              <w:rPr>
-                <w:sz w:val="28"/>
-                <w:szCs w:val="28"/>
-              </w:rPr>
-            </w:pPr>
-            <w:r>
-              <w:rPr>
-                <w:sz w:val="28"/>
-                <w:szCs w:val="28"/>
-              </w:rPr>
+            </w:pPr>
+            <w:r>
               <w:t>Il sistema non inserisce il prodotto.</w:t>
             </w:r>
           </w:p>
@@ -7522,7 +5742,6 @@
         <w:rPr>
           <w:b/>
           <w:sz w:val="28"/>
-          <w:szCs w:val="28"/>
         </w:rPr>
       </w:pPr>
     </w:p>
@@ -7531,7 +5750,6 @@
         <w:rPr>
           <w:b/>
           <w:sz w:val="28"/>
-          <w:szCs w:val="28"/>
         </w:rPr>
       </w:pPr>
     </w:p>
@@ -7540,7 +5758,6 @@
         <w:rPr>
           <w:b/>
           <w:sz w:val="28"/>
-          <w:szCs w:val="28"/>
         </w:rPr>
       </w:pPr>
     </w:p>
@@ -7554,14 +5771,12 @@
         <w:rPr>
           <w:b/>
           <w:sz w:val="28"/>
-          <w:szCs w:val="28"/>
         </w:rPr>
       </w:pPr>
       <w:r>
         <w:rPr>
           <w:b/>
           <w:sz w:val="28"/>
-          <w:szCs w:val="28"/>
         </w:rPr>
         <w:t>Prenotazione riparazione</w:t>
       </w:r>
@@ -7572,7 +5787,6 @@
         <w:rPr>
           <w:b/>
           <w:sz w:val="28"/>
-          <w:szCs w:val="28"/>
         </w:rPr>
       </w:pPr>
     </w:p>
@@ -7603,16 +5817,8 @@
             <w:pPr>
               <w:pStyle w:val="Paragrafoelenco"/>
               <w:ind w:left="0"/>
-              <w:rPr>
-                <w:sz w:val="28"/>
-                <w:szCs w:val="28"/>
-              </w:rPr>
-            </w:pPr>
-            <w:r>
-              <w:rPr>
-                <w:sz w:val="28"/>
-                <w:szCs w:val="28"/>
-              </w:rPr>
+            </w:pPr>
+            <w:r>
               <w:t>TEST CASE ID</w:t>
             </w:r>
           </w:p>
@@ -7632,30 +5838,14 @@
             <w:pPr>
               <w:pStyle w:val="Paragrafoelenco"/>
               <w:ind w:left="0"/>
-              <w:rPr>
-                <w:sz w:val="28"/>
-                <w:szCs w:val="28"/>
-              </w:rPr>
-            </w:pPr>
-            <w:r>
-              <w:rPr>
-                <w:sz w:val="28"/>
-                <w:szCs w:val="28"/>
-              </w:rPr>
+            </w:pPr>
+            <w:r>
               <w:t>TC_</w:t>
             </w:r>
             <w:r>
-              <w:rPr>
-                <w:sz w:val="28"/>
-                <w:szCs w:val="28"/>
-              </w:rPr>
               <w:t>PrenotazioneRiparazione</w:t>
             </w:r>
             <w:r>
-              <w:rPr>
-                <w:sz w:val="28"/>
-                <w:szCs w:val="28"/>
-              </w:rPr>
               <w:t>_01</w:t>
             </w:r>
           </w:p>
@@ -7677,16 +5867,8 @@
             <w:pPr>
               <w:pStyle w:val="Paragrafoelenco"/>
               <w:ind w:left="0"/>
-              <w:rPr>
-                <w:sz w:val="28"/>
-                <w:szCs w:val="28"/>
-              </w:rPr>
-            </w:pPr>
-            <w:r>
-              <w:rPr>
-                <w:sz w:val="28"/>
-                <w:szCs w:val="28"/>
-              </w:rPr>
+            </w:pPr>
+            <w:r>
               <w:t>BOUNDARY</w:t>
             </w:r>
           </w:p>
@@ -7706,40 +5888,28 @@
             <w:pPr>
               <w:pStyle w:val="Paragrafoelenco"/>
               <w:ind w:left="0"/>
-              <w:rPr>
-                <w:sz w:val="28"/>
-                <w:szCs w:val="28"/>
-              </w:rPr>
-            </w:pPr>
-          </w:p>
-        </w:tc>
-      </w:tr>
-      <w:tr>
-        <w:tc>
-          <w:tcPr>
-            <w:tcW w:w="2601" w:type="dxa"/>
-            <w:tcBorders>
-              <w:top w:val="single" w:sz="4" w:space="0" w:color="auto"/>
-              <w:left w:val="single" w:sz="4" w:space="0" w:color="auto"/>
-              <w:bottom w:val="single" w:sz="4" w:space="0" w:color="auto"/>
-              <w:right w:val="single" w:sz="4" w:space="0" w:color="auto"/>
-            </w:tcBorders>
-            <w:hideMark/>
-          </w:tcPr>
-          <w:p>
-            <w:pPr>
-              <w:pStyle w:val="Paragrafoelenco"/>
-              <w:ind w:left="0"/>
-              <w:rPr>
-                <w:sz w:val="28"/>
-                <w:szCs w:val="28"/>
-              </w:rPr>
-            </w:pPr>
-            <w:r>
-              <w:rPr>
-                <w:sz w:val="28"/>
-                <w:szCs w:val="28"/>
-              </w:rPr>
+            </w:pPr>
+          </w:p>
+        </w:tc>
+      </w:tr>
+      <w:tr>
+        <w:tc>
+          <w:tcPr>
+            <w:tcW w:w="2601" w:type="dxa"/>
+            <w:tcBorders>
+              <w:top w:val="single" w:sz="4" w:space="0" w:color="auto"/>
+              <w:left w:val="single" w:sz="4" w:space="0" w:color="auto"/>
+              <w:bottom w:val="single" w:sz="4" w:space="0" w:color="auto"/>
+              <w:right w:val="single" w:sz="4" w:space="0" w:color="auto"/>
+            </w:tcBorders>
+            <w:hideMark/>
+          </w:tcPr>
+          <w:p>
+            <w:pPr>
+              <w:pStyle w:val="Paragrafoelenco"/>
+              <w:ind w:left="0"/>
+            </w:pPr>
+            <w:r>
               <w:t>CONTROL</w:t>
             </w:r>
           </w:p>
@@ -7759,40 +5929,28 @@
             <w:pPr>
               <w:pStyle w:val="Paragrafoelenco"/>
               <w:ind w:left="0"/>
-              <w:rPr>
-                <w:sz w:val="28"/>
-                <w:szCs w:val="28"/>
-              </w:rPr>
-            </w:pPr>
-          </w:p>
-        </w:tc>
-      </w:tr>
-      <w:tr>
-        <w:tc>
-          <w:tcPr>
-            <w:tcW w:w="2601" w:type="dxa"/>
-            <w:tcBorders>
-              <w:top w:val="single" w:sz="4" w:space="0" w:color="auto"/>
-              <w:left w:val="single" w:sz="4" w:space="0" w:color="auto"/>
-              <w:bottom w:val="single" w:sz="4" w:space="0" w:color="auto"/>
-              <w:right w:val="single" w:sz="4" w:space="0" w:color="auto"/>
-            </w:tcBorders>
-            <w:hideMark/>
-          </w:tcPr>
-          <w:p>
-            <w:pPr>
-              <w:pStyle w:val="Paragrafoelenco"/>
-              <w:ind w:left="0"/>
-              <w:rPr>
-                <w:sz w:val="28"/>
-                <w:szCs w:val="28"/>
-              </w:rPr>
-            </w:pPr>
-            <w:r>
-              <w:rPr>
-                <w:sz w:val="28"/>
-                <w:szCs w:val="28"/>
-              </w:rPr>
+            </w:pPr>
+          </w:p>
+        </w:tc>
+      </w:tr>
+      <w:tr>
+        <w:tc>
+          <w:tcPr>
+            <w:tcW w:w="2601" w:type="dxa"/>
+            <w:tcBorders>
+              <w:top w:val="single" w:sz="4" w:space="0" w:color="auto"/>
+              <w:left w:val="single" w:sz="4" w:space="0" w:color="auto"/>
+              <w:bottom w:val="single" w:sz="4" w:space="0" w:color="auto"/>
+              <w:right w:val="single" w:sz="4" w:space="0" w:color="auto"/>
+            </w:tcBorders>
+            <w:hideMark/>
+          </w:tcPr>
+          <w:p>
+            <w:pPr>
+              <w:pStyle w:val="Paragrafoelenco"/>
+              <w:ind w:left="0"/>
+            </w:pPr>
+            <w:r>
               <w:t>PERSISTENT DATA OBJECT</w:t>
             </w:r>
           </w:p>
@@ -7812,16 +5970,8 @@
             <w:pPr>
               <w:pStyle w:val="Paragrafoelenco"/>
               <w:ind w:left="0"/>
-              <w:rPr>
-                <w:sz w:val="28"/>
-                <w:szCs w:val="28"/>
-              </w:rPr>
-            </w:pPr>
-            <w:r>
-              <w:rPr>
-                <w:sz w:val="28"/>
-                <w:szCs w:val="28"/>
-              </w:rPr>
+            </w:pPr>
+            <w:r>
               <w:t>DB</w:t>
             </w:r>
           </w:p>
@@ -7843,16 +5993,8 @@
             <w:pPr>
               <w:pStyle w:val="Paragrafoelenco"/>
               <w:ind w:left="0"/>
-              <w:rPr>
-                <w:sz w:val="28"/>
-                <w:szCs w:val="28"/>
-              </w:rPr>
-            </w:pPr>
-            <w:r>
-              <w:rPr>
-                <w:sz w:val="28"/>
-                <w:szCs w:val="28"/>
-              </w:rPr>
+            </w:pPr>
+            <w:r>
               <w:t>PRECONDITION</w:t>
             </w:r>
           </w:p>
@@ -7872,23 +6014,11 @@
             <w:pPr>
               <w:pStyle w:val="Paragrafoelenco"/>
               <w:ind w:left="0"/>
-              <w:rPr>
-                <w:sz w:val="28"/>
-                <w:szCs w:val="28"/>
-              </w:rPr>
-            </w:pPr>
-            <w:r>
-              <w:rPr>
-                <w:sz w:val="28"/>
-                <w:szCs w:val="28"/>
-              </w:rPr>
+            </w:pPr>
+            <w:r>
               <w:t xml:space="preserve">L’utente </w:t>
             </w:r>
             <w:r>
-              <w:rPr>
-                <w:sz w:val="28"/>
-                <w:szCs w:val="28"/>
-              </w:rPr>
               <w:t>ha eseguito il login.</w:t>
             </w:r>
           </w:p>
@@ -7910,16 +6040,8 @@
             <w:pPr>
               <w:pStyle w:val="Paragrafoelenco"/>
               <w:ind w:left="0"/>
-              <w:rPr>
-                <w:sz w:val="28"/>
-                <w:szCs w:val="28"/>
-              </w:rPr>
-            </w:pPr>
-            <w:r>
-              <w:rPr>
-                <w:sz w:val="28"/>
-                <w:szCs w:val="28"/>
-              </w:rPr>
+            </w:pPr>
+            <w:r>
               <w:t>FLOW OF EVENTS</w:t>
             </w:r>
           </w:p>
@@ -7939,72 +6061,32 @@
             <w:pPr>
               <w:pStyle w:val="Paragrafoelenco"/>
               <w:ind w:left="0"/>
-              <w:rPr>
-                <w:sz w:val="28"/>
-                <w:szCs w:val="28"/>
-              </w:rPr>
-            </w:pPr>
-            <w:r>
-              <w:rPr>
-                <w:sz w:val="28"/>
-                <w:szCs w:val="28"/>
-              </w:rPr>
+            </w:pPr>
+            <w:r>
               <w:t>L’utente inserisce l</w:t>
             </w:r>
             <w:r>
-              <w:rPr>
-                <w:sz w:val="28"/>
-                <w:szCs w:val="28"/>
-              </w:rPr>
               <w:t>a descrizione</w:t>
             </w:r>
             <w:r>
-              <w:rPr>
-                <w:sz w:val="28"/>
-                <w:szCs w:val="28"/>
-              </w:rPr>
               <w:t xml:space="preserve"> = “</w:t>
             </w:r>
             <w:r>
-              <w:rPr>
-                <w:sz w:val="28"/>
-                <w:szCs w:val="28"/>
-              </w:rPr>
               <w:t>Tv rotta</w:t>
             </w:r>
             <w:r>
-              <w:rPr>
-                <w:sz w:val="28"/>
-                <w:szCs w:val="28"/>
-              </w:rPr>
               <w:t xml:space="preserve">”, la </w:t>
             </w:r>
             <w:r>
-              <w:rPr>
-                <w:sz w:val="28"/>
-                <w:szCs w:val="28"/>
-              </w:rPr>
               <w:t>categoria</w:t>
             </w:r>
             <w:r>
-              <w:rPr>
-                <w:sz w:val="28"/>
-                <w:szCs w:val="28"/>
-              </w:rPr>
               <w:t xml:space="preserve"> = “</w:t>
             </w:r>
             <w:r>
-              <w:rPr>
-                <w:sz w:val="28"/>
-                <w:szCs w:val="28"/>
-              </w:rPr>
               <w:t>televisori</w:t>
             </w:r>
             <w:r>
-              <w:rPr>
-                <w:sz w:val="28"/>
-                <w:szCs w:val="28"/>
-              </w:rPr>
               <w:t>”.</w:t>
             </w:r>
           </w:p>
@@ -8026,16 +6108,8 @@
             <w:pPr>
               <w:pStyle w:val="Paragrafoelenco"/>
               <w:ind w:left="0"/>
-              <w:rPr>
-                <w:sz w:val="28"/>
-                <w:szCs w:val="28"/>
-              </w:rPr>
-            </w:pPr>
-            <w:r>
-              <w:rPr>
-                <w:sz w:val="28"/>
-                <w:szCs w:val="28"/>
-              </w:rPr>
+            </w:pPr>
+            <w:r>
               <w:t>ORACLE</w:t>
             </w:r>
           </w:p>
@@ -8055,23 +6129,11 @@
             <w:pPr>
               <w:pStyle w:val="Paragrafoelenco"/>
               <w:ind w:left="0"/>
-              <w:rPr>
-                <w:sz w:val="28"/>
-                <w:szCs w:val="28"/>
-              </w:rPr>
-            </w:pPr>
-            <w:r>
-              <w:rPr>
-                <w:sz w:val="28"/>
-                <w:szCs w:val="28"/>
-              </w:rPr>
+            </w:pPr>
+            <w:r>
               <w:t xml:space="preserve">Il sistema </w:t>
             </w:r>
             <w:r>
-              <w:rPr>
-                <w:sz w:val="28"/>
-                <w:szCs w:val="28"/>
-              </w:rPr>
               <w:t>inserisce la riparazione.</w:t>
             </w:r>
           </w:p>
@@ -8084,7 +6146,6 @@
         <w:rPr>
           <w:b/>
           <w:sz w:val="28"/>
-          <w:szCs w:val="28"/>
         </w:rPr>
       </w:pPr>
     </w:p>
@@ -8115,16 +6176,8 @@
             <w:pPr>
               <w:pStyle w:val="Paragrafoelenco"/>
               <w:ind w:left="0"/>
-              <w:rPr>
-                <w:sz w:val="28"/>
-                <w:szCs w:val="28"/>
-              </w:rPr>
-            </w:pPr>
-            <w:r>
-              <w:rPr>
-                <w:sz w:val="28"/>
-                <w:szCs w:val="28"/>
-              </w:rPr>
+            </w:pPr>
+            <w:r>
               <w:t>TEST CASE ID</w:t>
             </w:r>
           </w:p>
@@ -8144,16 +6197,8 @@
             <w:pPr>
               <w:pStyle w:val="Paragrafoelenco"/>
               <w:ind w:left="0"/>
-              <w:rPr>
-                <w:sz w:val="28"/>
-                <w:szCs w:val="28"/>
-              </w:rPr>
-            </w:pPr>
-            <w:r>
-              <w:rPr>
-                <w:sz w:val="28"/>
-                <w:szCs w:val="28"/>
-              </w:rPr>
+            </w:pPr>
+            <w:r>
               <w:t>TC_PrenotazioneRiparazione_02</w:t>
             </w:r>
           </w:p>
@@ -8175,16 +6220,9 @@
             <w:pPr>
               <w:pStyle w:val="Paragrafoelenco"/>
               <w:ind w:left="0"/>
-              <w:rPr>
-                <w:sz w:val="28"/>
-                <w:szCs w:val="28"/>
-              </w:rPr>
-            </w:pPr>
-            <w:r>
-              <w:rPr>
-                <w:sz w:val="28"/>
-                <w:szCs w:val="28"/>
-              </w:rPr>
+            </w:pPr>
+            <w:r>
+              <w:lastRenderedPageBreak/>
               <w:t>BOUNDARY</w:t>
             </w:r>
           </w:p>
@@ -8204,40 +6242,28 @@
             <w:pPr>
               <w:pStyle w:val="Paragrafoelenco"/>
               <w:ind w:left="0"/>
-              <w:rPr>
-                <w:sz w:val="28"/>
-                <w:szCs w:val="28"/>
-              </w:rPr>
-            </w:pPr>
-          </w:p>
-        </w:tc>
-      </w:tr>
-      <w:tr>
-        <w:tc>
-          <w:tcPr>
-            <w:tcW w:w="2601" w:type="dxa"/>
-            <w:tcBorders>
-              <w:top w:val="single" w:sz="4" w:space="0" w:color="auto"/>
-              <w:left w:val="single" w:sz="4" w:space="0" w:color="auto"/>
-              <w:bottom w:val="single" w:sz="4" w:space="0" w:color="auto"/>
-              <w:right w:val="single" w:sz="4" w:space="0" w:color="auto"/>
-            </w:tcBorders>
-            <w:hideMark/>
-          </w:tcPr>
-          <w:p>
-            <w:pPr>
-              <w:pStyle w:val="Paragrafoelenco"/>
-              <w:ind w:left="0"/>
-              <w:rPr>
-                <w:sz w:val="28"/>
-                <w:szCs w:val="28"/>
-              </w:rPr>
-            </w:pPr>
-            <w:r>
-              <w:rPr>
-                <w:sz w:val="28"/>
-                <w:szCs w:val="28"/>
-              </w:rPr>
+            </w:pPr>
+          </w:p>
+        </w:tc>
+      </w:tr>
+      <w:tr>
+        <w:tc>
+          <w:tcPr>
+            <w:tcW w:w="2601" w:type="dxa"/>
+            <w:tcBorders>
+              <w:top w:val="single" w:sz="4" w:space="0" w:color="auto"/>
+              <w:left w:val="single" w:sz="4" w:space="0" w:color="auto"/>
+              <w:bottom w:val="single" w:sz="4" w:space="0" w:color="auto"/>
+              <w:right w:val="single" w:sz="4" w:space="0" w:color="auto"/>
+            </w:tcBorders>
+            <w:hideMark/>
+          </w:tcPr>
+          <w:p>
+            <w:pPr>
+              <w:pStyle w:val="Paragrafoelenco"/>
+              <w:ind w:left="0"/>
+            </w:pPr>
+            <w:r>
               <w:t>CONTROL</w:t>
             </w:r>
           </w:p>
@@ -8257,40 +6283,28 @@
             <w:pPr>
               <w:pStyle w:val="Paragrafoelenco"/>
               <w:ind w:left="0"/>
-              <w:rPr>
-                <w:sz w:val="28"/>
-                <w:szCs w:val="28"/>
-              </w:rPr>
-            </w:pPr>
-          </w:p>
-        </w:tc>
-      </w:tr>
-      <w:tr>
-        <w:tc>
-          <w:tcPr>
-            <w:tcW w:w="2601" w:type="dxa"/>
-            <w:tcBorders>
-              <w:top w:val="single" w:sz="4" w:space="0" w:color="auto"/>
-              <w:left w:val="single" w:sz="4" w:space="0" w:color="auto"/>
-              <w:bottom w:val="single" w:sz="4" w:space="0" w:color="auto"/>
-              <w:right w:val="single" w:sz="4" w:space="0" w:color="auto"/>
-            </w:tcBorders>
-            <w:hideMark/>
-          </w:tcPr>
-          <w:p>
-            <w:pPr>
-              <w:pStyle w:val="Paragrafoelenco"/>
-              <w:ind w:left="0"/>
-              <w:rPr>
-                <w:sz w:val="28"/>
-                <w:szCs w:val="28"/>
-              </w:rPr>
-            </w:pPr>
-            <w:r>
-              <w:rPr>
-                <w:sz w:val="28"/>
-                <w:szCs w:val="28"/>
-              </w:rPr>
+            </w:pPr>
+          </w:p>
+        </w:tc>
+      </w:tr>
+      <w:tr>
+        <w:tc>
+          <w:tcPr>
+            <w:tcW w:w="2601" w:type="dxa"/>
+            <w:tcBorders>
+              <w:top w:val="single" w:sz="4" w:space="0" w:color="auto"/>
+              <w:left w:val="single" w:sz="4" w:space="0" w:color="auto"/>
+              <w:bottom w:val="single" w:sz="4" w:space="0" w:color="auto"/>
+              <w:right w:val="single" w:sz="4" w:space="0" w:color="auto"/>
+            </w:tcBorders>
+            <w:hideMark/>
+          </w:tcPr>
+          <w:p>
+            <w:pPr>
+              <w:pStyle w:val="Paragrafoelenco"/>
+              <w:ind w:left="0"/>
+            </w:pPr>
+            <w:r>
               <w:t>PERSISTENT DATA OBJECT</w:t>
             </w:r>
           </w:p>
@@ -8310,16 +6324,8 @@
             <w:pPr>
               <w:pStyle w:val="Paragrafoelenco"/>
               <w:ind w:left="0"/>
-              <w:rPr>
-                <w:sz w:val="28"/>
-                <w:szCs w:val="28"/>
-              </w:rPr>
-            </w:pPr>
-            <w:r>
-              <w:rPr>
-                <w:sz w:val="28"/>
-                <w:szCs w:val="28"/>
-              </w:rPr>
+            </w:pPr>
+            <w:r>
               <w:t>DB</w:t>
             </w:r>
           </w:p>
@@ -8341,16 +6347,8 @@
             <w:pPr>
               <w:pStyle w:val="Paragrafoelenco"/>
               <w:ind w:left="0"/>
-              <w:rPr>
-                <w:sz w:val="28"/>
-                <w:szCs w:val="28"/>
-              </w:rPr>
-            </w:pPr>
-            <w:r>
-              <w:rPr>
-                <w:sz w:val="28"/>
-                <w:szCs w:val="28"/>
-              </w:rPr>
+            </w:pPr>
+            <w:r>
               <w:t>PRECONDITION</w:t>
             </w:r>
           </w:p>
@@ -8370,16 +6368,8 @@
             <w:pPr>
               <w:pStyle w:val="Paragrafoelenco"/>
               <w:ind w:left="0"/>
-              <w:rPr>
-                <w:sz w:val="28"/>
-                <w:szCs w:val="28"/>
-              </w:rPr>
-            </w:pPr>
-            <w:r>
-              <w:rPr>
-                <w:sz w:val="28"/>
-                <w:szCs w:val="28"/>
-              </w:rPr>
+            </w:pPr>
+            <w:r>
               <w:t>L’utente ha eseguito il login.</w:t>
             </w:r>
           </w:p>
@@ -8401,16 +6391,8 @@
             <w:pPr>
               <w:pStyle w:val="Paragrafoelenco"/>
               <w:ind w:left="0"/>
-              <w:rPr>
-                <w:sz w:val="28"/>
-                <w:szCs w:val="28"/>
-              </w:rPr>
-            </w:pPr>
-            <w:r>
-              <w:rPr>
-                <w:sz w:val="28"/>
-                <w:szCs w:val="28"/>
-              </w:rPr>
+            </w:pPr>
+            <w:r>
               <w:t>FLOW OF EVENTS</w:t>
             </w:r>
           </w:p>
@@ -8430,16 +6412,8 @@
             <w:pPr>
               <w:pStyle w:val="Paragrafoelenco"/>
               <w:ind w:left="0"/>
-              <w:rPr>
-                <w:sz w:val="28"/>
-                <w:szCs w:val="28"/>
-              </w:rPr>
-            </w:pPr>
-            <w:r>
-              <w:rPr>
-                <w:sz w:val="28"/>
-                <w:szCs w:val="28"/>
-              </w:rPr>
+            </w:pPr>
+            <w:r>
               <w:t>L’utente inserisce la descrizione = “Radio rotta”, la categoria = “”.</w:t>
             </w:r>
           </w:p>
@@ -8461,16 +6435,8 @@
             <w:pPr>
               <w:pStyle w:val="Paragrafoelenco"/>
               <w:ind w:left="0"/>
-              <w:rPr>
-                <w:sz w:val="28"/>
-                <w:szCs w:val="28"/>
-              </w:rPr>
-            </w:pPr>
-            <w:r>
-              <w:rPr>
-                <w:sz w:val="28"/>
-                <w:szCs w:val="28"/>
-              </w:rPr>
+            </w:pPr>
+            <w:r>
               <w:t>ORACLE</w:t>
             </w:r>
           </w:p>
@@ -8490,16 +6456,8 @@
             <w:pPr>
               <w:pStyle w:val="Paragrafoelenco"/>
               <w:ind w:left="0"/>
-              <w:rPr>
-                <w:sz w:val="28"/>
-                <w:szCs w:val="28"/>
-              </w:rPr>
-            </w:pPr>
-            <w:r>
-              <w:rPr>
-                <w:sz w:val="28"/>
-                <w:szCs w:val="28"/>
-              </w:rPr>
+            </w:pPr>
+            <w:r>
               <w:t>Il sistema non inserisce la riparazione.</w:t>
             </w:r>
           </w:p>
@@ -8512,7 +6470,6 @@
         <w:rPr>
           <w:b/>
           <w:sz w:val="28"/>
-          <w:szCs w:val="28"/>
         </w:rPr>
       </w:pPr>
     </w:p>
@@ -8543,16 +6500,8 @@
             <w:pPr>
               <w:pStyle w:val="Paragrafoelenco"/>
               <w:ind w:left="0"/>
-              <w:rPr>
-                <w:sz w:val="28"/>
-                <w:szCs w:val="28"/>
-              </w:rPr>
-            </w:pPr>
-            <w:r>
-              <w:rPr>
-                <w:sz w:val="28"/>
-                <w:szCs w:val="28"/>
-              </w:rPr>
+            </w:pPr>
+            <w:r>
               <w:t>TEST CASE ID</w:t>
             </w:r>
           </w:p>
@@ -8572,16 +6521,8 @@
             <w:pPr>
               <w:pStyle w:val="Paragrafoelenco"/>
               <w:ind w:left="0"/>
-              <w:rPr>
-                <w:sz w:val="28"/>
-                <w:szCs w:val="28"/>
-              </w:rPr>
-            </w:pPr>
-            <w:r>
-              <w:rPr>
-                <w:sz w:val="28"/>
-                <w:szCs w:val="28"/>
-              </w:rPr>
+            </w:pPr>
+            <w:r>
               <w:t>TC_PrenotazioneRiparazione_03</w:t>
             </w:r>
           </w:p>
@@ -8603,16 +6544,8 @@
             <w:pPr>
               <w:pStyle w:val="Paragrafoelenco"/>
               <w:ind w:left="0"/>
-              <w:rPr>
-                <w:sz w:val="28"/>
-                <w:szCs w:val="28"/>
-              </w:rPr>
-            </w:pPr>
-            <w:r>
-              <w:rPr>
-                <w:sz w:val="28"/>
-                <w:szCs w:val="28"/>
-              </w:rPr>
+            </w:pPr>
+            <w:r>
               <w:t>BOUNDARY</w:t>
             </w:r>
           </w:p>
@@ -8632,40 +6565,28 @@
             <w:pPr>
               <w:pStyle w:val="Paragrafoelenco"/>
               <w:ind w:left="0"/>
-              <w:rPr>
-                <w:sz w:val="28"/>
-                <w:szCs w:val="28"/>
-              </w:rPr>
-            </w:pPr>
-          </w:p>
-        </w:tc>
-      </w:tr>
-      <w:tr>
-        <w:tc>
-          <w:tcPr>
-            <w:tcW w:w="2601" w:type="dxa"/>
-            <w:tcBorders>
-              <w:top w:val="single" w:sz="4" w:space="0" w:color="auto"/>
-              <w:left w:val="single" w:sz="4" w:space="0" w:color="auto"/>
-              <w:bottom w:val="single" w:sz="4" w:space="0" w:color="auto"/>
-              <w:right w:val="single" w:sz="4" w:space="0" w:color="auto"/>
-            </w:tcBorders>
-            <w:hideMark/>
-          </w:tcPr>
-          <w:p>
-            <w:pPr>
-              <w:pStyle w:val="Paragrafoelenco"/>
-              <w:ind w:left="0"/>
-              <w:rPr>
-                <w:sz w:val="28"/>
-                <w:szCs w:val="28"/>
-              </w:rPr>
-            </w:pPr>
-            <w:r>
-              <w:rPr>
-                <w:sz w:val="28"/>
-                <w:szCs w:val="28"/>
-              </w:rPr>
+            </w:pPr>
+          </w:p>
+        </w:tc>
+      </w:tr>
+      <w:tr>
+        <w:tc>
+          <w:tcPr>
+            <w:tcW w:w="2601" w:type="dxa"/>
+            <w:tcBorders>
+              <w:top w:val="single" w:sz="4" w:space="0" w:color="auto"/>
+              <w:left w:val="single" w:sz="4" w:space="0" w:color="auto"/>
+              <w:bottom w:val="single" w:sz="4" w:space="0" w:color="auto"/>
+              <w:right w:val="single" w:sz="4" w:space="0" w:color="auto"/>
+            </w:tcBorders>
+            <w:hideMark/>
+          </w:tcPr>
+          <w:p>
+            <w:pPr>
+              <w:pStyle w:val="Paragrafoelenco"/>
+              <w:ind w:left="0"/>
+            </w:pPr>
+            <w:r>
               <w:t>CONTROL</w:t>
             </w:r>
           </w:p>
@@ -8685,40 +6606,28 @@
             <w:pPr>
               <w:pStyle w:val="Paragrafoelenco"/>
               <w:ind w:left="0"/>
-              <w:rPr>
-                <w:sz w:val="28"/>
-                <w:szCs w:val="28"/>
-              </w:rPr>
-            </w:pPr>
-          </w:p>
-        </w:tc>
-      </w:tr>
-      <w:tr>
-        <w:tc>
-          <w:tcPr>
-            <w:tcW w:w="2601" w:type="dxa"/>
-            <w:tcBorders>
-              <w:top w:val="single" w:sz="4" w:space="0" w:color="auto"/>
-              <w:left w:val="single" w:sz="4" w:space="0" w:color="auto"/>
-              <w:bottom w:val="single" w:sz="4" w:space="0" w:color="auto"/>
-              <w:right w:val="single" w:sz="4" w:space="0" w:color="auto"/>
-            </w:tcBorders>
-            <w:hideMark/>
-          </w:tcPr>
-          <w:p>
-            <w:pPr>
-              <w:pStyle w:val="Paragrafoelenco"/>
-              <w:ind w:left="0"/>
-              <w:rPr>
-                <w:sz w:val="28"/>
-                <w:szCs w:val="28"/>
-              </w:rPr>
-            </w:pPr>
-            <w:r>
-              <w:rPr>
-                <w:sz w:val="28"/>
-                <w:szCs w:val="28"/>
-              </w:rPr>
+            </w:pPr>
+          </w:p>
+        </w:tc>
+      </w:tr>
+      <w:tr>
+        <w:tc>
+          <w:tcPr>
+            <w:tcW w:w="2601" w:type="dxa"/>
+            <w:tcBorders>
+              <w:top w:val="single" w:sz="4" w:space="0" w:color="auto"/>
+              <w:left w:val="single" w:sz="4" w:space="0" w:color="auto"/>
+              <w:bottom w:val="single" w:sz="4" w:space="0" w:color="auto"/>
+              <w:right w:val="single" w:sz="4" w:space="0" w:color="auto"/>
+            </w:tcBorders>
+            <w:hideMark/>
+          </w:tcPr>
+          <w:p>
+            <w:pPr>
+              <w:pStyle w:val="Paragrafoelenco"/>
+              <w:ind w:left="0"/>
+            </w:pPr>
+            <w:r>
               <w:t>PERSISTENT DATA OBJECT</w:t>
             </w:r>
           </w:p>
@@ -8738,16 +6647,8 @@
             <w:pPr>
               <w:pStyle w:val="Paragrafoelenco"/>
               <w:ind w:left="0"/>
-              <w:rPr>
-                <w:sz w:val="28"/>
-                <w:szCs w:val="28"/>
-              </w:rPr>
-            </w:pPr>
-            <w:r>
-              <w:rPr>
-                <w:sz w:val="28"/>
-                <w:szCs w:val="28"/>
-              </w:rPr>
+            </w:pPr>
+            <w:r>
               <w:t>DB</w:t>
             </w:r>
           </w:p>
@@ -8769,16 +6670,8 @@
             <w:pPr>
               <w:pStyle w:val="Paragrafoelenco"/>
               <w:ind w:left="0"/>
-              <w:rPr>
-                <w:sz w:val="28"/>
-                <w:szCs w:val="28"/>
-              </w:rPr>
-            </w:pPr>
-            <w:r>
-              <w:rPr>
-                <w:sz w:val="28"/>
-                <w:szCs w:val="28"/>
-              </w:rPr>
+            </w:pPr>
+            <w:r>
               <w:t>PRECONDITION</w:t>
             </w:r>
           </w:p>
@@ -8798,16 +6691,8 @@
             <w:pPr>
               <w:pStyle w:val="Paragrafoelenco"/>
               <w:ind w:left="0"/>
-              <w:rPr>
-                <w:sz w:val="28"/>
-                <w:szCs w:val="28"/>
-              </w:rPr>
-            </w:pPr>
-            <w:r>
-              <w:rPr>
-                <w:sz w:val="28"/>
-                <w:szCs w:val="28"/>
-              </w:rPr>
+            </w:pPr>
+            <w:r>
               <w:t>L’utente ha eseguito il login.</w:t>
             </w:r>
           </w:p>
@@ -8829,16 +6714,8 @@
             <w:pPr>
               <w:pStyle w:val="Paragrafoelenco"/>
               <w:ind w:left="0"/>
-              <w:rPr>
-                <w:sz w:val="28"/>
-                <w:szCs w:val="28"/>
-              </w:rPr>
-            </w:pPr>
-            <w:r>
-              <w:rPr>
-                <w:sz w:val="28"/>
-                <w:szCs w:val="28"/>
-              </w:rPr>
+            </w:pPr>
+            <w:r>
               <w:t>FLOW OF EVENTS</w:t>
             </w:r>
           </w:p>
@@ -8858,16 +6735,8 @@
             <w:pPr>
               <w:pStyle w:val="Paragrafoelenco"/>
               <w:ind w:left="0"/>
-              <w:rPr>
-                <w:sz w:val="28"/>
-                <w:szCs w:val="28"/>
-              </w:rPr>
-            </w:pPr>
-            <w:r>
-              <w:rPr>
-                <w:sz w:val="28"/>
-                <w:szCs w:val="28"/>
-              </w:rPr>
+            </w:pPr>
+            <w:r>
               <w:t>L’utente inserisce la descrizione = “”, la categoria = “televisori”.</w:t>
             </w:r>
           </w:p>
@@ -8889,16 +6758,8 @@
             <w:pPr>
               <w:pStyle w:val="Paragrafoelenco"/>
               <w:ind w:left="0"/>
-              <w:rPr>
-                <w:sz w:val="28"/>
-                <w:szCs w:val="28"/>
-              </w:rPr>
-            </w:pPr>
-            <w:r>
-              <w:rPr>
-                <w:sz w:val="28"/>
-                <w:szCs w:val="28"/>
-              </w:rPr>
+            </w:pPr>
+            <w:r>
               <w:t>ORACLE</w:t>
             </w:r>
           </w:p>
@@ -8918,16 +6779,8 @@
             <w:pPr>
               <w:pStyle w:val="Paragrafoelenco"/>
               <w:ind w:left="0"/>
-              <w:rPr>
-                <w:sz w:val="28"/>
-                <w:szCs w:val="28"/>
-              </w:rPr>
-            </w:pPr>
-            <w:r>
-              <w:rPr>
-                <w:sz w:val="28"/>
-                <w:szCs w:val="28"/>
-              </w:rPr>
+            </w:pPr>
+            <w:r>
               <w:t>Il sistema non inserisce la riparazione.</w:t>
             </w:r>
           </w:p>
@@ -8940,7 +6793,6 @@
         <w:rPr>
           <w:b/>
           <w:sz w:val="28"/>
-          <w:szCs w:val="28"/>
         </w:rPr>
       </w:pPr>
     </w:p>
@@ -9341,6 +7193,124 @@
     </w:lvl>
   </w:abstractNum>
   <w:abstractNum w:abstractNumId="3" w15:restartNumberingAfterBreak="0">
+    <w:nsid w:val="66797292"/>
+    <w:multiLevelType w:val="multilevel"/>
+    <w:tmpl w:val="84F2D28C"/>
+    <w:lvl w:ilvl="0">
+      <w:start w:val="1"/>
+      <w:numFmt w:val="decimal"/>
+      <w:lvlText w:val="%1."/>
+      <w:lvlJc w:val="left"/>
+      <w:pPr>
+        <w:ind w:left="720" w:hanging="360"/>
+      </w:pPr>
+    </w:lvl>
+    <w:lvl w:ilvl="1">
+      <w:start w:val="1"/>
+      <w:numFmt w:val="decimal"/>
+      <w:isLgl/>
+      <w:lvlText w:val="%1.%2."/>
+      <w:lvlJc w:val="left"/>
+      <w:pPr>
+        <w:ind w:left="1080" w:hanging="360"/>
+      </w:pPr>
+      <w:rPr>
+        <w:b/>
+      </w:rPr>
+    </w:lvl>
+    <w:lvl w:ilvl="2">
+      <w:start w:val="1"/>
+      <w:numFmt w:val="decimal"/>
+      <w:isLgl/>
+      <w:lvlText w:val="%1.%2.%3."/>
+      <w:lvlJc w:val="left"/>
+      <w:pPr>
+        <w:ind w:left="1800" w:hanging="720"/>
+      </w:pPr>
+      <w:rPr>
+        <w:b/>
+      </w:rPr>
+    </w:lvl>
+    <w:lvl w:ilvl="3">
+      <w:start w:val="1"/>
+      <w:numFmt w:val="decimal"/>
+      <w:isLgl/>
+      <w:lvlText w:val="%1.%2.%3.%4."/>
+      <w:lvlJc w:val="left"/>
+      <w:pPr>
+        <w:ind w:left="2160" w:hanging="720"/>
+      </w:pPr>
+      <w:rPr>
+        <w:b/>
+      </w:rPr>
+    </w:lvl>
+    <w:lvl w:ilvl="4">
+      <w:start w:val="1"/>
+      <w:numFmt w:val="decimal"/>
+      <w:isLgl/>
+      <w:lvlText w:val="%1.%2.%3.%4.%5."/>
+      <w:lvlJc w:val="left"/>
+      <w:pPr>
+        <w:ind w:left="2880" w:hanging="1080"/>
+      </w:pPr>
+      <w:rPr>
+        <w:b/>
+      </w:rPr>
+    </w:lvl>
+    <w:lvl w:ilvl="5">
+      <w:start w:val="1"/>
+      <w:numFmt w:val="decimal"/>
+      <w:isLgl/>
+      <w:lvlText w:val="%1.%2.%3.%4.%5.%6."/>
+      <w:lvlJc w:val="left"/>
+      <w:pPr>
+        <w:ind w:left="3240" w:hanging="1080"/>
+      </w:pPr>
+      <w:rPr>
+        <w:b/>
+      </w:rPr>
+    </w:lvl>
+    <w:lvl w:ilvl="6">
+      <w:start w:val="1"/>
+      <w:numFmt w:val="decimal"/>
+      <w:isLgl/>
+      <w:lvlText w:val="%1.%2.%3.%4.%5.%6.%7."/>
+      <w:lvlJc w:val="left"/>
+      <w:pPr>
+        <w:ind w:left="3960" w:hanging="1440"/>
+      </w:pPr>
+      <w:rPr>
+        <w:b/>
+      </w:rPr>
+    </w:lvl>
+    <w:lvl w:ilvl="7">
+      <w:start w:val="1"/>
+      <w:numFmt w:val="decimal"/>
+      <w:isLgl/>
+      <w:lvlText w:val="%1.%2.%3.%4.%5.%6.%7.%8."/>
+      <w:lvlJc w:val="left"/>
+      <w:pPr>
+        <w:ind w:left="4320" w:hanging="1440"/>
+      </w:pPr>
+      <w:rPr>
+        <w:b/>
+      </w:rPr>
+    </w:lvl>
+    <w:lvl w:ilvl="8">
+      <w:start w:val="1"/>
+      <w:numFmt w:val="decimal"/>
+      <w:isLgl/>
+      <w:lvlText w:val="%1.%2.%3.%4.%5.%6.%7.%8.%9."/>
+      <w:lvlJc w:val="left"/>
+      <w:pPr>
+        <w:ind w:left="5040" w:hanging="1800"/>
+      </w:pPr>
+      <w:rPr>
+        <w:b/>
+      </w:rPr>
+    </w:lvl>
+  </w:abstractNum>
+  <w:abstractNum w:abstractNumId="4" w15:restartNumberingAfterBreak="0">
     <w:nsid w:val="69C14FCD"/>
     <w:multiLevelType w:val="multilevel"/>
     <w:tmpl w:val="60DE888C"/>
@@ -9426,7 +7396,7 @@
       </w:pPr>
     </w:lvl>
   </w:abstractNum>
-  <w:abstractNum w:abstractNumId="4" w15:restartNumberingAfterBreak="0">
+  <w:abstractNum w:abstractNumId="5" w15:restartNumberingAfterBreak="0">
     <w:nsid w:val="6D7D1EA1"/>
     <w:multiLevelType w:val="hybridMultilevel"/>
     <w:tmpl w:val="70B6915C"/>
@@ -9512,7 +7482,7 @@
       </w:pPr>
     </w:lvl>
   </w:abstractNum>
-  <w:abstractNum w:abstractNumId="5" w15:restartNumberingAfterBreak="0">
+  <w:abstractNum w:abstractNumId="6" w15:restartNumberingAfterBreak="0">
     <w:nsid w:val="70C8785D"/>
     <w:multiLevelType w:val="multilevel"/>
     <w:tmpl w:val="C8B8E3E2"/>
@@ -9602,7 +7572,7 @@
     <w:abstractNumId w:val="1"/>
   </w:num>
   <w:num w:numId="2">
-    <w:abstractNumId w:val="3"/>
+    <w:abstractNumId w:val="4"/>
     <w:lvlOverride w:ilvl="0">
       <w:startOverride w:val="3"/>
     </w:lvlOverride>
@@ -9632,7 +7602,7 @@
     </w:lvlOverride>
   </w:num>
   <w:num w:numId="3">
-    <w:abstractNumId w:val="5"/>
+    <w:abstractNumId w:val="6"/>
     <w:lvlOverride w:ilvl="0">
       <w:startOverride w:val="4"/>
     </w:lvlOverride>
@@ -9695,7 +7665,10 @@
     </w:lvlOverride>
   </w:num>
   <w:num w:numId="6">
-    <w:abstractNumId w:val="4"/>
+    <w:abstractNumId w:val="5"/>
+  </w:num>
+  <w:num w:numId="7">
+    <w:abstractNumId w:val="3"/>
   </w:num>
 </w:numbering>
 </file>

--- a/Bozze/Testing/Test Case Specifications_V1.0_TuttoElettronica.docx
+++ b/Bozze/Testing/Test Case Specifications_V1.0_TuttoElettronica.docx
@@ -2146,15 +2146,7 @@
               <w:ind w:left="0"/>
             </w:pPr>
             <w:r>
-              <w:t>Il cliente Raffaele Villani inserisce il codice fiscale = “SSSGPP95E10H703E”, il nome = “</w:t>
-            </w:r>
-            <w:r>
-              <w:t>Raffaele</w:t>
-            </w:r>
-            <w:bookmarkStart w:id="0" w:name="_GoBack"/>
-            <w:bookmarkEnd w:id="0"/>
-            <w:r>
-              <w:t>”, il cognome = “Villani”, la data di nascita = “29/09/1997”, l’email = raffaele@hotmail.it, la password = “</w:t>
+              <w:t>Il cliente Raffaele Villani inserisce il codice fiscale = “SSSGPP95E10H703E”, il nome = “Raffaele”, il cognome = “Villani”, la data di nascita = “29/09/1997”, l’email = raffaele@hotmail.it, la password = “</w:t>
             </w:r>
             <w:proofErr w:type="spellStart"/>
             <w:r>
@@ -6149,321 +6141,6 @@
         </w:rPr>
       </w:pPr>
     </w:p>
-    <w:tbl>
-      <w:tblPr>
-        <w:tblStyle w:val="Grigliatabella"/>
-        <w:tblW w:w="0" w:type="auto"/>
-        <w:tblInd w:w="1080" w:type="dxa"/>
-        <w:tblLook w:val="04A0" w:firstRow="1" w:lastRow="0" w:firstColumn="1" w:lastColumn="0" w:noHBand="0" w:noVBand="1"/>
-      </w:tblPr>
-      <w:tblGrid>
-        <w:gridCol w:w="2601"/>
-        <w:gridCol w:w="5947"/>
-      </w:tblGrid>
-      <w:tr>
-        <w:tc>
-          <w:tcPr>
-            <w:tcW w:w="2601" w:type="dxa"/>
-            <w:tcBorders>
-              <w:top w:val="single" w:sz="4" w:space="0" w:color="auto"/>
-              <w:left w:val="single" w:sz="4" w:space="0" w:color="auto"/>
-              <w:bottom w:val="single" w:sz="4" w:space="0" w:color="auto"/>
-              <w:right w:val="single" w:sz="4" w:space="0" w:color="auto"/>
-            </w:tcBorders>
-            <w:hideMark/>
-          </w:tcPr>
-          <w:p>
-            <w:pPr>
-              <w:pStyle w:val="Paragrafoelenco"/>
-              <w:ind w:left="0"/>
-            </w:pPr>
-            <w:r>
-              <w:t>TEST CASE ID</w:t>
-            </w:r>
-          </w:p>
-        </w:tc>
-        <w:tc>
-          <w:tcPr>
-            <w:tcW w:w="5947" w:type="dxa"/>
-            <w:tcBorders>
-              <w:top w:val="single" w:sz="4" w:space="0" w:color="auto"/>
-              <w:left w:val="single" w:sz="4" w:space="0" w:color="auto"/>
-              <w:bottom w:val="single" w:sz="4" w:space="0" w:color="auto"/>
-              <w:right w:val="single" w:sz="4" w:space="0" w:color="auto"/>
-            </w:tcBorders>
-            <w:hideMark/>
-          </w:tcPr>
-          <w:p>
-            <w:pPr>
-              <w:pStyle w:val="Paragrafoelenco"/>
-              <w:ind w:left="0"/>
-            </w:pPr>
-            <w:r>
-              <w:t>TC_PrenotazioneRiparazione_02</w:t>
-            </w:r>
-          </w:p>
-        </w:tc>
-      </w:tr>
-      <w:tr>
-        <w:tc>
-          <w:tcPr>
-            <w:tcW w:w="2601" w:type="dxa"/>
-            <w:tcBorders>
-              <w:top w:val="single" w:sz="4" w:space="0" w:color="auto"/>
-              <w:left w:val="single" w:sz="4" w:space="0" w:color="auto"/>
-              <w:bottom w:val="single" w:sz="4" w:space="0" w:color="auto"/>
-              <w:right w:val="single" w:sz="4" w:space="0" w:color="auto"/>
-            </w:tcBorders>
-            <w:hideMark/>
-          </w:tcPr>
-          <w:p>
-            <w:pPr>
-              <w:pStyle w:val="Paragrafoelenco"/>
-              <w:ind w:left="0"/>
-            </w:pPr>
-            <w:r>
-              <w:lastRenderedPageBreak/>
-              <w:t>BOUNDARY</w:t>
-            </w:r>
-          </w:p>
-        </w:tc>
-        <w:tc>
-          <w:tcPr>
-            <w:tcW w:w="5947" w:type="dxa"/>
-            <w:tcBorders>
-              <w:top w:val="single" w:sz="4" w:space="0" w:color="auto"/>
-              <w:left w:val="single" w:sz="4" w:space="0" w:color="auto"/>
-              <w:bottom w:val="single" w:sz="4" w:space="0" w:color="auto"/>
-              <w:right w:val="single" w:sz="4" w:space="0" w:color="auto"/>
-            </w:tcBorders>
-            <w:hideMark/>
-          </w:tcPr>
-          <w:p>
-            <w:pPr>
-              <w:pStyle w:val="Paragrafoelenco"/>
-              <w:ind w:left="0"/>
-            </w:pPr>
-          </w:p>
-        </w:tc>
-      </w:tr>
-      <w:tr>
-        <w:tc>
-          <w:tcPr>
-            <w:tcW w:w="2601" w:type="dxa"/>
-            <w:tcBorders>
-              <w:top w:val="single" w:sz="4" w:space="0" w:color="auto"/>
-              <w:left w:val="single" w:sz="4" w:space="0" w:color="auto"/>
-              <w:bottom w:val="single" w:sz="4" w:space="0" w:color="auto"/>
-              <w:right w:val="single" w:sz="4" w:space="0" w:color="auto"/>
-            </w:tcBorders>
-            <w:hideMark/>
-          </w:tcPr>
-          <w:p>
-            <w:pPr>
-              <w:pStyle w:val="Paragrafoelenco"/>
-              <w:ind w:left="0"/>
-            </w:pPr>
-            <w:r>
-              <w:t>CONTROL</w:t>
-            </w:r>
-          </w:p>
-        </w:tc>
-        <w:tc>
-          <w:tcPr>
-            <w:tcW w:w="5947" w:type="dxa"/>
-            <w:tcBorders>
-              <w:top w:val="single" w:sz="4" w:space="0" w:color="auto"/>
-              <w:left w:val="single" w:sz="4" w:space="0" w:color="auto"/>
-              <w:bottom w:val="single" w:sz="4" w:space="0" w:color="auto"/>
-              <w:right w:val="single" w:sz="4" w:space="0" w:color="auto"/>
-            </w:tcBorders>
-            <w:hideMark/>
-          </w:tcPr>
-          <w:p>
-            <w:pPr>
-              <w:pStyle w:val="Paragrafoelenco"/>
-              <w:ind w:left="0"/>
-            </w:pPr>
-          </w:p>
-        </w:tc>
-      </w:tr>
-      <w:tr>
-        <w:tc>
-          <w:tcPr>
-            <w:tcW w:w="2601" w:type="dxa"/>
-            <w:tcBorders>
-              <w:top w:val="single" w:sz="4" w:space="0" w:color="auto"/>
-              <w:left w:val="single" w:sz="4" w:space="0" w:color="auto"/>
-              <w:bottom w:val="single" w:sz="4" w:space="0" w:color="auto"/>
-              <w:right w:val="single" w:sz="4" w:space="0" w:color="auto"/>
-            </w:tcBorders>
-            <w:hideMark/>
-          </w:tcPr>
-          <w:p>
-            <w:pPr>
-              <w:pStyle w:val="Paragrafoelenco"/>
-              <w:ind w:left="0"/>
-            </w:pPr>
-            <w:r>
-              <w:t>PERSISTENT DATA OBJECT</w:t>
-            </w:r>
-          </w:p>
-        </w:tc>
-        <w:tc>
-          <w:tcPr>
-            <w:tcW w:w="5947" w:type="dxa"/>
-            <w:tcBorders>
-              <w:top w:val="single" w:sz="4" w:space="0" w:color="auto"/>
-              <w:left w:val="single" w:sz="4" w:space="0" w:color="auto"/>
-              <w:bottom w:val="single" w:sz="4" w:space="0" w:color="auto"/>
-              <w:right w:val="single" w:sz="4" w:space="0" w:color="auto"/>
-            </w:tcBorders>
-            <w:hideMark/>
-          </w:tcPr>
-          <w:p>
-            <w:pPr>
-              <w:pStyle w:val="Paragrafoelenco"/>
-              <w:ind w:left="0"/>
-            </w:pPr>
-            <w:r>
-              <w:t>DB</w:t>
-            </w:r>
-          </w:p>
-        </w:tc>
-      </w:tr>
-      <w:tr>
-        <w:tc>
-          <w:tcPr>
-            <w:tcW w:w="2601" w:type="dxa"/>
-            <w:tcBorders>
-              <w:top w:val="single" w:sz="4" w:space="0" w:color="auto"/>
-              <w:left w:val="single" w:sz="4" w:space="0" w:color="auto"/>
-              <w:bottom w:val="single" w:sz="4" w:space="0" w:color="auto"/>
-              <w:right w:val="single" w:sz="4" w:space="0" w:color="auto"/>
-            </w:tcBorders>
-            <w:hideMark/>
-          </w:tcPr>
-          <w:p>
-            <w:pPr>
-              <w:pStyle w:val="Paragrafoelenco"/>
-              <w:ind w:left="0"/>
-            </w:pPr>
-            <w:r>
-              <w:t>PRECONDITION</w:t>
-            </w:r>
-          </w:p>
-        </w:tc>
-        <w:tc>
-          <w:tcPr>
-            <w:tcW w:w="5947" w:type="dxa"/>
-            <w:tcBorders>
-              <w:top w:val="single" w:sz="4" w:space="0" w:color="auto"/>
-              <w:left w:val="single" w:sz="4" w:space="0" w:color="auto"/>
-              <w:bottom w:val="single" w:sz="4" w:space="0" w:color="auto"/>
-              <w:right w:val="single" w:sz="4" w:space="0" w:color="auto"/>
-            </w:tcBorders>
-            <w:hideMark/>
-          </w:tcPr>
-          <w:p>
-            <w:pPr>
-              <w:pStyle w:val="Paragrafoelenco"/>
-              <w:ind w:left="0"/>
-            </w:pPr>
-            <w:r>
-              <w:t>L’utente ha eseguito il login.</w:t>
-            </w:r>
-          </w:p>
-        </w:tc>
-      </w:tr>
-      <w:tr>
-        <w:tc>
-          <w:tcPr>
-            <w:tcW w:w="2601" w:type="dxa"/>
-            <w:tcBorders>
-              <w:top w:val="single" w:sz="4" w:space="0" w:color="auto"/>
-              <w:left w:val="single" w:sz="4" w:space="0" w:color="auto"/>
-              <w:bottom w:val="single" w:sz="4" w:space="0" w:color="auto"/>
-              <w:right w:val="single" w:sz="4" w:space="0" w:color="auto"/>
-            </w:tcBorders>
-            <w:hideMark/>
-          </w:tcPr>
-          <w:p>
-            <w:pPr>
-              <w:pStyle w:val="Paragrafoelenco"/>
-              <w:ind w:left="0"/>
-            </w:pPr>
-            <w:r>
-              <w:t>FLOW OF EVENTS</w:t>
-            </w:r>
-          </w:p>
-        </w:tc>
-        <w:tc>
-          <w:tcPr>
-            <w:tcW w:w="5947" w:type="dxa"/>
-            <w:tcBorders>
-              <w:top w:val="single" w:sz="4" w:space="0" w:color="auto"/>
-              <w:left w:val="single" w:sz="4" w:space="0" w:color="auto"/>
-              <w:bottom w:val="single" w:sz="4" w:space="0" w:color="auto"/>
-              <w:right w:val="single" w:sz="4" w:space="0" w:color="auto"/>
-            </w:tcBorders>
-            <w:hideMark/>
-          </w:tcPr>
-          <w:p>
-            <w:pPr>
-              <w:pStyle w:val="Paragrafoelenco"/>
-              <w:ind w:left="0"/>
-            </w:pPr>
-            <w:r>
-              <w:t>L’utente inserisce la descrizione = “Radio rotta”, la categoria = “”.</w:t>
-            </w:r>
-          </w:p>
-        </w:tc>
-      </w:tr>
-      <w:tr>
-        <w:tc>
-          <w:tcPr>
-            <w:tcW w:w="2601" w:type="dxa"/>
-            <w:tcBorders>
-              <w:top w:val="single" w:sz="4" w:space="0" w:color="auto"/>
-              <w:left w:val="single" w:sz="4" w:space="0" w:color="auto"/>
-              <w:bottom w:val="single" w:sz="4" w:space="0" w:color="auto"/>
-              <w:right w:val="single" w:sz="4" w:space="0" w:color="auto"/>
-            </w:tcBorders>
-            <w:hideMark/>
-          </w:tcPr>
-          <w:p>
-            <w:pPr>
-              <w:pStyle w:val="Paragrafoelenco"/>
-              <w:ind w:left="0"/>
-            </w:pPr>
-            <w:r>
-              <w:t>ORACLE</w:t>
-            </w:r>
-          </w:p>
-        </w:tc>
-        <w:tc>
-          <w:tcPr>
-            <w:tcW w:w="5947" w:type="dxa"/>
-            <w:tcBorders>
-              <w:top w:val="single" w:sz="4" w:space="0" w:color="auto"/>
-              <w:left w:val="single" w:sz="4" w:space="0" w:color="auto"/>
-              <w:bottom w:val="single" w:sz="4" w:space="0" w:color="auto"/>
-              <w:right w:val="single" w:sz="4" w:space="0" w:color="auto"/>
-            </w:tcBorders>
-            <w:hideMark/>
-          </w:tcPr>
-          <w:p>
-            <w:pPr>
-              <w:pStyle w:val="Paragrafoelenco"/>
-              <w:ind w:left="0"/>
-            </w:pPr>
-            <w:r>
-              <w:t>Il sistema non inserisce la riparazione.</w:t>
-            </w:r>
-          </w:p>
-        </w:tc>
-      </w:tr>
-    </w:tbl>
     <w:p>
       <w:pPr>
         <w:pStyle w:val="Paragrafoelenco"/>
@@ -6502,6 +6179,7 @@
               <w:ind w:left="0"/>
             </w:pPr>
             <w:r>
+              <w:lastRenderedPageBreak/>
               <w:t>TEST CASE ID</w:t>
             </w:r>
           </w:p>
@@ -6523,7 +6201,7 @@
               <w:ind w:left="0"/>
             </w:pPr>
             <w:r>
-              <w:t>TC_PrenotazioneRiparazione_03</w:t>
+              <w:t>TC_PrenotazioneRiparazione_02</w:t>
             </w:r>
           </w:p>
         </w:tc>
@@ -6737,7 +6415,7 @@
               <w:ind w:left="0"/>
             </w:pPr>
             <w:r>
-              <w:t>L’utente inserisce la descrizione = “”, la categoria = “televisori”.</w:t>
+              <w:t>L’utente inserisce la descrizione = “Radio rotta”, la categoria = “”.</w:t>
             </w:r>
           </w:p>
         </w:tc>
@@ -6796,6 +6474,2174 @@
         </w:rPr>
       </w:pPr>
     </w:p>
+    <w:tbl>
+      <w:tblPr>
+        <w:tblStyle w:val="Grigliatabella"/>
+        <w:tblW w:w="0" w:type="auto"/>
+        <w:tblInd w:w="1080" w:type="dxa"/>
+        <w:tblLook w:val="04A0" w:firstRow="1" w:lastRow="0" w:firstColumn="1" w:lastColumn="0" w:noHBand="0" w:noVBand="1"/>
+      </w:tblPr>
+      <w:tblGrid>
+        <w:gridCol w:w="2601"/>
+        <w:gridCol w:w="5947"/>
+      </w:tblGrid>
+      <w:tr>
+        <w:tc>
+          <w:tcPr>
+            <w:tcW w:w="2601" w:type="dxa"/>
+            <w:tcBorders>
+              <w:top w:val="single" w:sz="4" w:space="0" w:color="auto"/>
+              <w:left w:val="single" w:sz="4" w:space="0" w:color="auto"/>
+              <w:bottom w:val="single" w:sz="4" w:space="0" w:color="auto"/>
+              <w:right w:val="single" w:sz="4" w:space="0" w:color="auto"/>
+            </w:tcBorders>
+            <w:hideMark/>
+          </w:tcPr>
+          <w:p>
+            <w:pPr>
+              <w:pStyle w:val="Paragrafoelenco"/>
+              <w:ind w:left="0"/>
+            </w:pPr>
+            <w:r>
+              <w:t>TEST CASE ID</w:t>
+            </w:r>
+          </w:p>
+        </w:tc>
+        <w:tc>
+          <w:tcPr>
+            <w:tcW w:w="5947" w:type="dxa"/>
+            <w:tcBorders>
+              <w:top w:val="single" w:sz="4" w:space="0" w:color="auto"/>
+              <w:left w:val="single" w:sz="4" w:space="0" w:color="auto"/>
+              <w:bottom w:val="single" w:sz="4" w:space="0" w:color="auto"/>
+              <w:right w:val="single" w:sz="4" w:space="0" w:color="auto"/>
+            </w:tcBorders>
+            <w:hideMark/>
+          </w:tcPr>
+          <w:p>
+            <w:pPr>
+              <w:pStyle w:val="Paragrafoelenco"/>
+              <w:ind w:left="0"/>
+            </w:pPr>
+            <w:r>
+              <w:t>TC_PrenotazioneRiparazione_03</w:t>
+            </w:r>
+          </w:p>
+        </w:tc>
+      </w:tr>
+      <w:tr>
+        <w:tc>
+          <w:tcPr>
+            <w:tcW w:w="2601" w:type="dxa"/>
+            <w:tcBorders>
+              <w:top w:val="single" w:sz="4" w:space="0" w:color="auto"/>
+              <w:left w:val="single" w:sz="4" w:space="0" w:color="auto"/>
+              <w:bottom w:val="single" w:sz="4" w:space="0" w:color="auto"/>
+              <w:right w:val="single" w:sz="4" w:space="0" w:color="auto"/>
+            </w:tcBorders>
+            <w:hideMark/>
+          </w:tcPr>
+          <w:p>
+            <w:pPr>
+              <w:pStyle w:val="Paragrafoelenco"/>
+              <w:ind w:left="0"/>
+            </w:pPr>
+            <w:r>
+              <w:t>BOUNDARY</w:t>
+            </w:r>
+          </w:p>
+        </w:tc>
+        <w:tc>
+          <w:tcPr>
+            <w:tcW w:w="5947" w:type="dxa"/>
+            <w:tcBorders>
+              <w:top w:val="single" w:sz="4" w:space="0" w:color="auto"/>
+              <w:left w:val="single" w:sz="4" w:space="0" w:color="auto"/>
+              <w:bottom w:val="single" w:sz="4" w:space="0" w:color="auto"/>
+              <w:right w:val="single" w:sz="4" w:space="0" w:color="auto"/>
+            </w:tcBorders>
+            <w:hideMark/>
+          </w:tcPr>
+          <w:p>
+            <w:pPr>
+              <w:pStyle w:val="Paragrafoelenco"/>
+              <w:ind w:left="0"/>
+            </w:pPr>
+          </w:p>
+        </w:tc>
+      </w:tr>
+      <w:tr>
+        <w:tc>
+          <w:tcPr>
+            <w:tcW w:w="2601" w:type="dxa"/>
+            <w:tcBorders>
+              <w:top w:val="single" w:sz="4" w:space="0" w:color="auto"/>
+              <w:left w:val="single" w:sz="4" w:space="0" w:color="auto"/>
+              <w:bottom w:val="single" w:sz="4" w:space="0" w:color="auto"/>
+              <w:right w:val="single" w:sz="4" w:space="0" w:color="auto"/>
+            </w:tcBorders>
+            <w:hideMark/>
+          </w:tcPr>
+          <w:p>
+            <w:pPr>
+              <w:pStyle w:val="Paragrafoelenco"/>
+              <w:ind w:left="0"/>
+            </w:pPr>
+            <w:r>
+              <w:t>CONTROL</w:t>
+            </w:r>
+          </w:p>
+        </w:tc>
+        <w:tc>
+          <w:tcPr>
+            <w:tcW w:w="5947" w:type="dxa"/>
+            <w:tcBorders>
+              <w:top w:val="single" w:sz="4" w:space="0" w:color="auto"/>
+              <w:left w:val="single" w:sz="4" w:space="0" w:color="auto"/>
+              <w:bottom w:val="single" w:sz="4" w:space="0" w:color="auto"/>
+              <w:right w:val="single" w:sz="4" w:space="0" w:color="auto"/>
+            </w:tcBorders>
+            <w:hideMark/>
+          </w:tcPr>
+          <w:p>
+            <w:pPr>
+              <w:pStyle w:val="Paragrafoelenco"/>
+              <w:ind w:left="0"/>
+            </w:pPr>
+          </w:p>
+        </w:tc>
+      </w:tr>
+      <w:tr>
+        <w:tc>
+          <w:tcPr>
+            <w:tcW w:w="2601" w:type="dxa"/>
+            <w:tcBorders>
+              <w:top w:val="single" w:sz="4" w:space="0" w:color="auto"/>
+              <w:left w:val="single" w:sz="4" w:space="0" w:color="auto"/>
+              <w:bottom w:val="single" w:sz="4" w:space="0" w:color="auto"/>
+              <w:right w:val="single" w:sz="4" w:space="0" w:color="auto"/>
+            </w:tcBorders>
+            <w:hideMark/>
+          </w:tcPr>
+          <w:p>
+            <w:pPr>
+              <w:pStyle w:val="Paragrafoelenco"/>
+              <w:ind w:left="0"/>
+            </w:pPr>
+            <w:r>
+              <w:t>PERSISTENT DATA OBJECT</w:t>
+            </w:r>
+          </w:p>
+        </w:tc>
+        <w:tc>
+          <w:tcPr>
+            <w:tcW w:w="5947" w:type="dxa"/>
+            <w:tcBorders>
+              <w:top w:val="single" w:sz="4" w:space="0" w:color="auto"/>
+              <w:left w:val="single" w:sz="4" w:space="0" w:color="auto"/>
+              <w:bottom w:val="single" w:sz="4" w:space="0" w:color="auto"/>
+              <w:right w:val="single" w:sz="4" w:space="0" w:color="auto"/>
+            </w:tcBorders>
+            <w:hideMark/>
+          </w:tcPr>
+          <w:p>
+            <w:pPr>
+              <w:pStyle w:val="Paragrafoelenco"/>
+              <w:ind w:left="0"/>
+            </w:pPr>
+            <w:r>
+              <w:t>DB</w:t>
+            </w:r>
+          </w:p>
+        </w:tc>
+      </w:tr>
+      <w:tr>
+        <w:tc>
+          <w:tcPr>
+            <w:tcW w:w="2601" w:type="dxa"/>
+            <w:tcBorders>
+              <w:top w:val="single" w:sz="4" w:space="0" w:color="auto"/>
+              <w:left w:val="single" w:sz="4" w:space="0" w:color="auto"/>
+              <w:bottom w:val="single" w:sz="4" w:space="0" w:color="auto"/>
+              <w:right w:val="single" w:sz="4" w:space="0" w:color="auto"/>
+            </w:tcBorders>
+            <w:hideMark/>
+          </w:tcPr>
+          <w:p>
+            <w:pPr>
+              <w:pStyle w:val="Paragrafoelenco"/>
+              <w:ind w:left="0"/>
+            </w:pPr>
+            <w:r>
+              <w:t>PRECONDITION</w:t>
+            </w:r>
+          </w:p>
+        </w:tc>
+        <w:tc>
+          <w:tcPr>
+            <w:tcW w:w="5947" w:type="dxa"/>
+            <w:tcBorders>
+              <w:top w:val="single" w:sz="4" w:space="0" w:color="auto"/>
+              <w:left w:val="single" w:sz="4" w:space="0" w:color="auto"/>
+              <w:bottom w:val="single" w:sz="4" w:space="0" w:color="auto"/>
+              <w:right w:val="single" w:sz="4" w:space="0" w:color="auto"/>
+            </w:tcBorders>
+            <w:hideMark/>
+          </w:tcPr>
+          <w:p>
+            <w:pPr>
+              <w:pStyle w:val="Paragrafoelenco"/>
+              <w:ind w:left="0"/>
+            </w:pPr>
+            <w:r>
+              <w:t>L’utente ha eseguito il login.</w:t>
+            </w:r>
+          </w:p>
+        </w:tc>
+      </w:tr>
+      <w:tr>
+        <w:tc>
+          <w:tcPr>
+            <w:tcW w:w="2601" w:type="dxa"/>
+            <w:tcBorders>
+              <w:top w:val="single" w:sz="4" w:space="0" w:color="auto"/>
+              <w:left w:val="single" w:sz="4" w:space="0" w:color="auto"/>
+              <w:bottom w:val="single" w:sz="4" w:space="0" w:color="auto"/>
+              <w:right w:val="single" w:sz="4" w:space="0" w:color="auto"/>
+            </w:tcBorders>
+            <w:hideMark/>
+          </w:tcPr>
+          <w:p>
+            <w:pPr>
+              <w:pStyle w:val="Paragrafoelenco"/>
+              <w:ind w:left="0"/>
+            </w:pPr>
+            <w:r>
+              <w:t>FLOW OF EVENTS</w:t>
+            </w:r>
+          </w:p>
+        </w:tc>
+        <w:tc>
+          <w:tcPr>
+            <w:tcW w:w="5947" w:type="dxa"/>
+            <w:tcBorders>
+              <w:top w:val="single" w:sz="4" w:space="0" w:color="auto"/>
+              <w:left w:val="single" w:sz="4" w:space="0" w:color="auto"/>
+              <w:bottom w:val="single" w:sz="4" w:space="0" w:color="auto"/>
+              <w:right w:val="single" w:sz="4" w:space="0" w:color="auto"/>
+            </w:tcBorders>
+            <w:hideMark/>
+          </w:tcPr>
+          <w:p>
+            <w:pPr>
+              <w:pStyle w:val="Paragrafoelenco"/>
+              <w:ind w:left="0"/>
+            </w:pPr>
+            <w:r>
+              <w:t>L’utente inserisce la descrizione = “”, la categoria = “televisori”.</w:t>
+            </w:r>
+          </w:p>
+        </w:tc>
+      </w:tr>
+      <w:tr>
+        <w:tc>
+          <w:tcPr>
+            <w:tcW w:w="2601" w:type="dxa"/>
+            <w:tcBorders>
+              <w:top w:val="single" w:sz="4" w:space="0" w:color="auto"/>
+              <w:left w:val="single" w:sz="4" w:space="0" w:color="auto"/>
+              <w:bottom w:val="single" w:sz="4" w:space="0" w:color="auto"/>
+              <w:right w:val="single" w:sz="4" w:space="0" w:color="auto"/>
+            </w:tcBorders>
+            <w:hideMark/>
+          </w:tcPr>
+          <w:p>
+            <w:pPr>
+              <w:pStyle w:val="Paragrafoelenco"/>
+              <w:ind w:left="0"/>
+            </w:pPr>
+            <w:r>
+              <w:t>ORACLE</w:t>
+            </w:r>
+          </w:p>
+        </w:tc>
+        <w:tc>
+          <w:tcPr>
+            <w:tcW w:w="5947" w:type="dxa"/>
+            <w:tcBorders>
+              <w:top w:val="single" w:sz="4" w:space="0" w:color="auto"/>
+              <w:left w:val="single" w:sz="4" w:space="0" w:color="auto"/>
+              <w:bottom w:val="single" w:sz="4" w:space="0" w:color="auto"/>
+              <w:right w:val="single" w:sz="4" w:space="0" w:color="auto"/>
+            </w:tcBorders>
+            <w:hideMark/>
+          </w:tcPr>
+          <w:p>
+            <w:pPr>
+              <w:pStyle w:val="Paragrafoelenco"/>
+              <w:ind w:left="0"/>
+            </w:pPr>
+            <w:r>
+              <w:t>Il sistema non inserisce la riparazione.</w:t>
+            </w:r>
+          </w:p>
+        </w:tc>
+      </w:tr>
+    </w:tbl>
+    <w:p>
+      <w:pPr>
+        <w:pStyle w:val="Paragrafoelenco"/>
+        <w:rPr>
+          <w:b/>
+          <w:sz w:val="28"/>
+        </w:rPr>
+      </w:pPr>
+    </w:p>
+    <w:p>
+      <w:pPr>
+        <w:pStyle w:val="Paragrafoelenco"/>
+        <w:numPr>
+          <w:ilvl w:val="0"/>
+          <w:numId w:val="1"/>
+        </w:numPr>
+        <w:rPr>
+          <w:b/>
+          <w:sz w:val="28"/>
+        </w:rPr>
+      </w:pPr>
+      <w:r>
+        <w:rPr>
+          <w:b/>
+          <w:sz w:val="28"/>
+        </w:rPr>
+        <w:t>Ricerca</w:t>
+      </w:r>
+    </w:p>
+    <w:p>
+      <w:pPr>
+        <w:pStyle w:val="Paragrafoelenco"/>
+        <w:rPr>
+          <w:b/>
+          <w:sz w:val="28"/>
+        </w:rPr>
+      </w:pPr>
+      <w:r>
+        <w:rPr>
+          <w:b/>
+          <w:sz w:val="28"/>
+        </w:rPr>
+        <w:t>4.1 TC_ricerca_01</w:t>
+      </w:r>
+    </w:p>
+    <w:tbl>
+      <w:tblPr>
+        <w:tblStyle w:val="Grigliatabella"/>
+        <w:tblW w:w="0" w:type="auto"/>
+        <w:tblInd w:w="1080" w:type="dxa"/>
+        <w:tblLook w:val="04A0" w:firstRow="1" w:lastRow="0" w:firstColumn="1" w:lastColumn="0" w:noHBand="0" w:noVBand="1"/>
+      </w:tblPr>
+      <w:tblGrid>
+        <w:gridCol w:w="2601"/>
+        <w:gridCol w:w="5947"/>
+      </w:tblGrid>
+      <w:tr>
+        <w:tc>
+          <w:tcPr>
+            <w:tcW w:w="2601" w:type="dxa"/>
+            <w:tcBorders>
+              <w:top w:val="single" w:sz="4" w:space="0" w:color="auto"/>
+              <w:left w:val="single" w:sz="4" w:space="0" w:color="auto"/>
+              <w:bottom w:val="single" w:sz="4" w:space="0" w:color="auto"/>
+              <w:right w:val="single" w:sz="4" w:space="0" w:color="auto"/>
+            </w:tcBorders>
+            <w:hideMark/>
+          </w:tcPr>
+          <w:p>
+            <w:pPr>
+              <w:pStyle w:val="Paragrafoelenco"/>
+              <w:ind w:left="0"/>
+            </w:pPr>
+            <w:r>
+              <w:t>TEST CASE ID</w:t>
+            </w:r>
+          </w:p>
+        </w:tc>
+        <w:tc>
+          <w:tcPr>
+            <w:tcW w:w="5947" w:type="dxa"/>
+            <w:tcBorders>
+              <w:top w:val="single" w:sz="4" w:space="0" w:color="auto"/>
+              <w:left w:val="single" w:sz="4" w:space="0" w:color="auto"/>
+              <w:bottom w:val="single" w:sz="4" w:space="0" w:color="auto"/>
+              <w:right w:val="single" w:sz="4" w:space="0" w:color="auto"/>
+            </w:tcBorders>
+            <w:hideMark/>
+          </w:tcPr>
+          <w:p>
+            <w:pPr>
+              <w:pStyle w:val="Paragrafoelenco"/>
+              <w:ind w:left="0"/>
+            </w:pPr>
+            <w:r>
+              <w:t>TC_</w:t>
+            </w:r>
+            <w:r>
+              <w:t>Ricerca_01</w:t>
+            </w:r>
+          </w:p>
+        </w:tc>
+      </w:tr>
+      <w:tr>
+        <w:tc>
+          <w:tcPr>
+            <w:tcW w:w="2601" w:type="dxa"/>
+            <w:tcBorders>
+              <w:top w:val="single" w:sz="4" w:space="0" w:color="auto"/>
+              <w:left w:val="single" w:sz="4" w:space="0" w:color="auto"/>
+              <w:bottom w:val="single" w:sz="4" w:space="0" w:color="auto"/>
+              <w:right w:val="single" w:sz="4" w:space="0" w:color="auto"/>
+            </w:tcBorders>
+            <w:hideMark/>
+          </w:tcPr>
+          <w:p>
+            <w:pPr>
+              <w:pStyle w:val="Paragrafoelenco"/>
+              <w:ind w:left="0"/>
+            </w:pPr>
+            <w:r>
+              <w:t>BOUNDARY</w:t>
+            </w:r>
+          </w:p>
+        </w:tc>
+        <w:tc>
+          <w:tcPr>
+            <w:tcW w:w="5947" w:type="dxa"/>
+            <w:tcBorders>
+              <w:top w:val="single" w:sz="4" w:space="0" w:color="auto"/>
+              <w:left w:val="single" w:sz="4" w:space="0" w:color="auto"/>
+              <w:bottom w:val="single" w:sz="4" w:space="0" w:color="auto"/>
+              <w:right w:val="single" w:sz="4" w:space="0" w:color="auto"/>
+            </w:tcBorders>
+            <w:hideMark/>
+          </w:tcPr>
+          <w:p>
+            <w:pPr>
+              <w:pStyle w:val="Paragrafoelenco"/>
+              <w:ind w:left="0"/>
+            </w:pPr>
+          </w:p>
+        </w:tc>
+      </w:tr>
+      <w:tr>
+        <w:tc>
+          <w:tcPr>
+            <w:tcW w:w="2601" w:type="dxa"/>
+            <w:tcBorders>
+              <w:top w:val="single" w:sz="4" w:space="0" w:color="auto"/>
+              <w:left w:val="single" w:sz="4" w:space="0" w:color="auto"/>
+              <w:bottom w:val="single" w:sz="4" w:space="0" w:color="auto"/>
+              <w:right w:val="single" w:sz="4" w:space="0" w:color="auto"/>
+            </w:tcBorders>
+            <w:hideMark/>
+          </w:tcPr>
+          <w:p>
+            <w:pPr>
+              <w:pStyle w:val="Paragrafoelenco"/>
+              <w:ind w:left="0"/>
+            </w:pPr>
+            <w:r>
+              <w:t>CONTROL</w:t>
+            </w:r>
+          </w:p>
+        </w:tc>
+        <w:tc>
+          <w:tcPr>
+            <w:tcW w:w="5947" w:type="dxa"/>
+            <w:tcBorders>
+              <w:top w:val="single" w:sz="4" w:space="0" w:color="auto"/>
+              <w:left w:val="single" w:sz="4" w:space="0" w:color="auto"/>
+              <w:bottom w:val="single" w:sz="4" w:space="0" w:color="auto"/>
+              <w:right w:val="single" w:sz="4" w:space="0" w:color="auto"/>
+            </w:tcBorders>
+            <w:hideMark/>
+          </w:tcPr>
+          <w:p>
+            <w:pPr>
+              <w:pStyle w:val="Paragrafoelenco"/>
+              <w:ind w:left="0"/>
+            </w:pPr>
+          </w:p>
+        </w:tc>
+      </w:tr>
+      <w:tr>
+        <w:tc>
+          <w:tcPr>
+            <w:tcW w:w="2601" w:type="dxa"/>
+            <w:tcBorders>
+              <w:top w:val="single" w:sz="4" w:space="0" w:color="auto"/>
+              <w:left w:val="single" w:sz="4" w:space="0" w:color="auto"/>
+              <w:bottom w:val="single" w:sz="4" w:space="0" w:color="auto"/>
+              <w:right w:val="single" w:sz="4" w:space="0" w:color="auto"/>
+            </w:tcBorders>
+            <w:hideMark/>
+          </w:tcPr>
+          <w:p>
+            <w:pPr>
+              <w:pStyle w:val="Paragrafoelenco"/>
+              <w:ind w:left="0"/>
+            </w:pPr>
+            <w:r>
+              <w:t>PERSISTENT DATA OBJECT</w:t>
+            </w:r>
+          </w:p>
+        </w:tc>
+        <w:tc>
+          <w:tcPr>
+            <w:tcW w:w="5947" w:type="dxa"/>
+            <w:tcBorders>
+              <w:top w:val="single" w:sz="4" w:space="0" w:color="auto"/>
+              <w:left w:val="single" w:sz="4" w:space="0" w:color="auto"/>
+              <w:bottom w:val="single" w:sz="4" w:space="0" w:color="auto"/>
+              <w:right w:val="single" w:sz="4" w:space="0" w:color="auto"/>
+            </w:tcBorders>
+            <w:hideMark/>
+          </w:tcPr>
+          <w:p>
+            <w:pPr>
+              <w:pStyle w:val="Paragrafoelenco"/>
+              <w:ind w:left="0"/>
+            </w:pPr>
+            <w:r>
+              <w:t>DB</w:t>
+            </w:r>
+          </w:p>
+        </w:tc>
+      </w:tr>
+      <w:tr>
+        <w:tc>
+          <w:tcPr>
+            <w:tcW w:w="2601" w:type="dxa"/>
+            <w:tcBorders>
+              <w:top w:val="single" w:sz="4" w:space="0" w:color="auto"/>
+              <w:left w:val="single" w:sz="4" w:space="0" w:color="auto"/>
+              <w:bottom w:val="single" w:sz="4" w:space="0" w:color="auto"/>
+              <w:right w:val="single" w:sz="4" w:space="0" w:color="auto"/>
+            </w:tcBorders>
+            <w:hideMark/>
+          </w:tcPr>
+          <w:p>
+            <w:pPr>
+              <w:pStyle w:val="Paragrafoelenco"/>
+              <w:ind w:left="0"/>
+            </w:pPr>
+            <w:r>
+              <w:t>PRECONDITION</w:t>
+            </w:r>
+          </w:p>
+        </w:tc>
+        <w:tc>
+          <w:tcPr>
+            <w:tcW w:w="5947" w:type="dxa"/>
+            <w:tcBorders>
+              <w:top w:val="single" w:sz="4" w:space="0" w:color="auto"/>
+              <w:left w:val="single" w:sz="4" w:space="0" w:color="auto"/>
+              <w:bottom w:val="single" w:sz="4" w:space="0" w:color="auto"/>
+              <w:right w:val="single" w:sz="4" w:space="0" w:color="auto"/>
+            </w:tcBorders>
+            <w:hideMark/>
+          </w:tcPr>
+          <w:p>
+            <w:pPr>
+              <w:pStyle w:val="Paragrafoelenco"/>
+              <w:ind w:left="0"/>
+            </w:pPr>
+            <w:r>
+              <w:t>L’utente ha eseguito il login.</w:t>
+            </w:r>
+          </w:p>
+        </w:tc>
+      </w:tr>
+      <w:tr>
+        <w:tc>
+          <w:tcPr>
+            <w:tcW w:w="2601" w:type="dxa"/>
+            <w:tcBorders>
+              <w:top w:val="single" w:sz="4" w:space="0" w:color="auto"/>
+              <w:left w:val="single" w:sz="4" w:space="0" w:color="auto"/>
+              <w:bottom w:val="single" w:sz="4" w:space="0" w:color="auto"/>
+              <w:right w:val="single" w:sz="4" w:space="0" w:color="auto"/>
+            </w:tcBorders>
+            <w:hideMark/>
+          </w:tcPr>
+          <w:p>
+            <w:pPr>
+              <w:pStyle w:val="Paragrafoelenco"/>
+              <w:ind w:left="0"/>
+            </w:pPr>
+            <w:r>
+              <w:t>FLOW OF EVENTS</w:t>
+            </w:r>
+          </w:p>
+        </w:tc>
+        <w:tc>
+          <w:tcPr>
+            <w:tcW w:w="5947" w:type="dxa"/>
+            <w:tcBorders>
+              <w:top w:val="single" w:sz="4" w:space="0" w:color="auto"/>
+              <w:left w:val="single" w:sz="4" w:space="0" w:color="auto"/>
+              <w:bottom w:val="single" w:sz="4" w:space="0" w:color="auto"/>
+              <w:right w:val="single" w:sz="4" w:space="0" w:color="auto"/>
+            </w:tcBorders>
+            <w:hideMark/>
+          </w:tcPr>
+          <w:p>
+            <w:pPr>
+              <w:pStyle w:val="Paragrafoelenco"/>
+              <w:ind w:left="0"/>
+            </w:pPr>
+            <w:r>
+              <w:t xml:space="preserve">L’utente inserisce </w:t>
+            </w:r>
+            <w:r>
+              <w:t>il nome del prodotto</w:t>
+            </w:r>
+            <w:r>
+              <w:t xml:space="preserve"> = “</w:t>
+            </w:r>
+            <w:r>
+              <w:t>Arduino UNO</w:t>
+            </w:r>
+            <w:r>
+              <w:t>”, la categoria = “</w:t>
+            </w:r>
+            <w:proofErr w:type="spellStart"/>
+            <w:r>
+              <w:t>Arduino</w:t>
+            </w:r>
+            <w:r>
+              <w:t>”.</w:t>
+            </w:r>
+            <w:proofErr w:type="spellEnd"/>
+          </w:p>
+        </w:tc>
+      </w:tr>
+      <w:tr>
+        <w:tc>
+          <w:tcPr>
+            <w:tcW w:w="2601" w:type="dxa"/>
+            <w:tcBorders>
+              <w:top w:val="single" w:sz="4" w:space="0" w:color="auto"/>
+              <w:left w:val="single" w:sz="4" w:space="0" w:color="auto"/>
+              <w:bottom w:val="single" w:sz="4" w:space="0" w:color="auto"/>
+              <w:right w:val="single" w:sz="4" w:space="0" w:color="auto"/>
+            </w:tcBorders>
+            <w:hideMark/>
+          </w:tcPr>
+          <w:p>
+            <w:pPr>
+              <w:pStyle w:val="Paragrafoelenco"/>
+              <w:ind w:left="0"/>
+            </w:pPr>
+            <w:r>
+              <w:t>ORACLE</w:t>
+            </w:r>
+          </w:p>
+        </w:tc>
+        <w:tc>
+          <w:tcPr>
+            <w:tcW w:w="5947" w:type="dxa"/>
+            <w:tcBorders>
+              <w:top w:val="single" w:sz="4" w:space="0" w:color="auto"/>
+              <w:left w:val="single" w:sz="4" w:space="0" w:color="auto"/>
+              <w:bottom w:val="single" w:sz="4" w:space="0" w:color="auto"/>
+              <w:right w:val="single" w:sz="4" w:space="0" w:color="auto"/>
+            </w:tcBorders>
+            <w:hideMark/>
+          </w:tcPr>
+          <w:p>
+            <w:pPr>
+              <w:pStyle w:val="Paragrafoelenco"/>
+              <w:ind w:left="0"/>
+            </w:pPr>
+            <w:r>
+              <w:t xml:space="preserve">Il sistema </w:t>
+            </w:r>
+            <w:r>
+              <w:t>ricerca il prodotto</w:t>
+            </w:r>
+          </w:p>
+        </w:tc>
+      </w:tr>
+    </w:tbl>
+    <w:p>
+      <w:pPr>
+        <w:pStyle w:val="Paragrafoelenco"/>
+        <w:rPr>
+          <w:b/>
+          <w:sz w:val="28"/>
+        </w:rPr>
+      </w:pPr>
+      <w:r>
+        <w:rPr>
+          <w:b/>
+          <w:sz w:val="28"/>
+        </w:rPr>
+        <w:t>4.2 TC_ricerca_02</w:t>
+      </w:r>
+    </w:p>
+    <w:tbl>
+      <w:tblPr>
+        <w:tblStyle w:val="Grigliatabella"/>
+        <w:tblW w:w="0" w:type="auto"/>
+        <w:tblInd w:w="1080" w:type="dxa"/>
+        <w:tblLook w:val="04A0" w:firstRow="1" w:lastRow="0" w:firstColumn="1" w:lastColumn="0" w:noHBand="0" w:noVBand="1"/>
+      </w:tblPr>
+      <w:tblGrid>
+        <w:gridCol w:w="2601"/>
+        <w:gridCol w:w="5947"/>
+      </w:tblGrid>
+      <w:tr>
+        <w:tc>
+          <w:tcPr>
+            <w:tcW w:w="2601" w:type="dxa"/>
+            <w:tcBorders>
+              <w:top w:val="single" w:sz="4" w:space="0" w:color="auto"/>
+              <w:left w:val="single" w:sz="4" w:space="0" w:color="auto"/>
+              <w:bottom w:val="single" w:sz="4" w:space="0" w:color="auto"/>
+              <w:right w:val="single" w:sz="4" w:space="0" w:color="auto"/>
+            </w:tcBorders>
+            <w:hideMark/>
+          </w:tcPr>
+          <w:p>
+            <w:pPr>
+              <w:pStyle w:val="Paragrafoelenco"/>
+              <w:ind w:left="0"/>
+            </w:pPr>
+            <w:r>
+              <w:t>TEST CASE ID</w:t>
+            </w:r>
+          </w:p>
+        </w:tc>
+        <w:tc>
+          <w:tcPr>
+            <w:tcW w:w="5947" w:type="dxa"/>
+            <w:tcBorders>
+              <w:top w:val="single" w:sz="4" w:space="0" w:color="auto"/>
+              <w:left w:val="single" w:sz="4" w:space="0" w:color="auto"/>
+              <w:bottom w:val="single" w:sz="4" w:space="0" w:color="auto"/>
+              <w:right w:val="single" w:sz="4" w:space="0" w:color="auto"/>
+            </w:tcBorders>
+            <w:hideMark/>
+          </w:tcPr>
+          <w:p>
+            <w:pPr>
+              <w:pStyle w:val="Paragrafoelenco"/>
+              <w:ind w:left="0"/>
+            </w:pPr>
+            <w:r>
+              <w:t>TC_Ricerca_0</w:t>
+            </w:r>
+            <w:r>
+              <w:t>2</w:t>
+            </w:r>
+          </w:p>
+        </w:tc>
+      </w:tr>
+      <w:tr>
+        <w:tc>
+          <w:tcPr>
+            <w:tcW w:w="2601" w:type="dxa"/>
+            <w:tcBorders>
+              <w:top w:val="single" w:sz="4" w:space="0" w:color="auto"/>
+              <w:left w:val="single" w:sz="4" w:space="0" w:color="auto"/>
+              <w:bottom w:val="single" w:sz="4" w:space="0" w:color="auto"/>
+              <w:right w:val="single" w:sz="4" w:space="0" w:color="auto"/>
+            </w:tcBorders>
+            <w:hideMark/>
+          </w:tcPr>
+          <w:p>
+            <w:pPr>
+              <w:pStyle w:val="Paragrafoelenco"/>
+              <w:ind w:left="0"/>
+            </w:pPr>
+            <w:r>
+              <w:t>BOUNDARY</w:t>
+            </w:r>
+          </w:p>
+        </w:tc>
+        <w:tc>
+          <w:tcPr>
+            <w:tcW w:w="5947" w:type="dxa"/>
+            <w:tcBorders>
+              <w:top w:val="single" w:sz="4" w:space="0" w:color="auto"/>
+              <w:left w:val="single" w:sz="4" w:space="0" w:color="auto"/>
+              <w:bottom w:val="single" w:sz="4" w:space="0" w:color="auto"/>
+              <w:right w:val="single" w:sz="4" w:space="0" w:color="auto"/>
+            </w:tcBorders>
+            <w:hideMark/>
+          </w:tcPr>
+          <w:p>
+            <w:pPr>
+              <w:pStyle w:val="Paragrafoelenco"/>
+              <w:ind w:left="0"/>
+            </w:pPr>
+          </w:p>
+        </w:tc>
+      </w:tr>
+      <w:tr>
+        <w:tc>
+          <w:tcPr>
+            <w:tcW w:w="2601" w:type="dxa"/>
+            <w:tcBorders>
+              <w:top w:val="single" w:sz="4" w:space="0" w:color="auto"/>
+              <w:left w:val="single" w:sz="4" w:space="0" w:color="auto"/>
+              <w:bottom w:val="single" w:sz="4" w:space="0" w:color="auto"/>
+              <w:right w:val="single" w:sz="4" w:space="0" w:color="auto"/>
+            </w:tcBorders>
+            <w:hideMark/>
+          </w:tcPr>
+          <w:p>
+            <w:pPr>
+              <w:pStyle w:val="Paragrafoelenco"/>
+              <w:ind w:left="0"/>
+            </w:pPr>
+            <w:r>
+              <w:t>CONTROL</w:t>
+            </w:r>
+          </w:p>
+        </w:tc>
+        <w:tc>
+          <w:tcPr>
+            <w:tcW w:w="5947" w:type="dxa"/>
+            <w:tcBorders>
+              <w:top w:val="single" w:sz="4" w:space="0" w:color="auto"/>
+              <w:left w:val="single" w:sz="4" w:space="0" w:color="auto"/>
+              <w:bottom w:val="single" w:sz="4" w:space="0" w:color="auto"/>
+              <w:right w:val="single" w:sz="4" w:space="0" w:color="auto"/>
+            </w:tcBorders>
+            <w:hideMark/>
+          </w:tcPr>
+          <w:p>
+            <w:pPr>
+              <w:pStyle w:val="Paragrafoelenco"/>
+              <w:ind w:left="0"/>
+            </w:pPr>
+          </w:p>
+        </w:tc>
+      </w:tr>
+      <w:tr>
+        <w:tc>
+          <w:tcPr>
+            <w:tcW w:w="2601" w:type="dxa"/>
+            <w:tcBorders>
+              <w:top w:val="single" w:sz="4" w:space="0" w:color="auto"/>
+              <w:left w:val="single" w:sz="4" w:space="0" w:color="auto"/>
+              <w:bottom w:val="single" w:sz="4" w:space="0" w:color="auto"/>
+              <w:right w:val="single" w:sz="4" w:space="0" w:color="auto"/>
+            </w:tcBorders>
+            <w:hideMark/>
+          </w:tcPr>
+          <w:p>
+            <w:pPr>
+              <w:pStyle w:val="Paragrafoelenco"/>
+              <w:ind w:left="0"/>
+            </w:pPr>
+            <w:r>
+              <w:t>PERSISTENT DATA OBJECT</w:t>
+            </w:r>
+          </w:p>
+        </w:tc>
+        <w:tc>
+          <w:tcPr>
+            <w:tcW w:w="5947" w:type="dxa"/>
+            <w:tcBorders>
+              <w:top w:val="single" w:sz="4" w:space="0" w:color="auto"/>
+              <w:left w:val="single" w:sz="4" w:space="0" w:color="auto"/>
+              <w:bottom w:val="single" w:sz="4" w:space="0" w:color="auto"/>
+              <w:right w:val="single" w:sz="4" w:space="0" w:color="auto"/>
+            </w:tcBorders>
+            <w:hideMark/>
+          </w:tcPr>
+          <w:p>
+            <w:pPr>
+              <w:pStyle w:val="Paragrafoelenco"/>
+              <w:ind w:left="0"/>
+            </w:pPr>
+            <w:r>
+              <w:t>DB</w:t>
+            </w:r>
+          </w:p>
+        </w:tc>
+      </w:tr>
+      <w:tr>
+        <w:tc>
+          <w:tcPr>
+            <w:tcW w:w="2601" w:type="dxa"/>
+            <w:tcBorders>
+              <w:top w:val="single" w:sz="4" w:space="0" w:color="auto"/>
+              <w:left w:val="single" w:sz="4" w:space="0" w:color="auto"/>
+              <w:bottom w:val="single" w:sz="4" w:space="0" w:color="auto"/>
+              <w:right w:val="single" w:sz="4" w:space="0" w:color="auto"/>
+            </w:tcBorders>
+            <w:hideMark/>
+          </w:tcPr>
+          <w:p>
+            <w:pPr>
+              <w:pStyle w:val="Paragrafoelenco"/>
+              <w:ind w:left="0"/>
+            </w:pPr>
+            <w:r>
+              <w:t>PRECONDITION</w:t>
+            </w:r>
+          </w:p>
+        </w:tc>
+        <w:tc>
+          <w:tcPr>
+            <w:tcW w:w="5947" w:type="dxa"/>
+            <w:tcBorders>
+              <w:top w:val="single" w:sz="4" w:space="0" w:color="auto"/>
+              <w:left w:val="single" w:sz="4" w:space="0" w:color="auto"/>
+              <w:bottom w:val="single" w:sz="4" w:space="0" w:color="auto"/>
+              <w:right w:val="single" w:sz="4" w:space="0" w:color="auto"/>
+            </w:tcBorders>
+            <w:hideMark/>
+          </w:tcPr>
+          <w:p>
+            <w:pPr>
+              <w:pStyle w:val="Paragrafoelenco"/>
+              <w:ind w:left="0"/>
+            </w:pPr>
+            <w:r>
+              <w:t>L’utente ha eseguito il login.</w:t>
+            </w:r>
+          </w:p>
+        </w:tc>
+      </w:tr>
+      <w:tr>
+        <w:tc>
+          <w:tcPr>
+            <w:tcW w:w="2601" w:type="dxa"/>
+            <w:tcBorders>
+              <w:top w:val="single" w:sz="4" w:space="0" w:color="auto"/>
+              <w:left w:val="single" w:sz="4" w:space="0" w:color="auto"/>
+              <w:bottom w:val="single" w:sz="4" w:space="0" w:color="auto"/>
+              <w:right w:val="single" w:sz="4" w:space="0" w:color="auto"/>
+            </w:tcBorders>
+            <w:hideMark/>
+          </w:tcPr>
+          <w:p>
+            <w:pPr>
+              <w:pStyle w:val="Paragrafoelenco"/>
+              <w:ind w:left="0"/>
+            </w:pPr>
+            <w:r>
+              <w:t>FLOW OF EVENTS</w:t>
+            </w:r>
+          </w:p>
+        </w:tc>
+        <w:tc>
+          <w:tcPr>
+            <w:tcW w:w="5947" w:type="dxa"/>
+            <w:tcBorders>
+              <w:top w:val="single" w:sz="4" w:space="0" w:color="auto"/>
+              <w:left w:val="single" w:sz="4" w:space="0" w:color="auto"/>
+              <w:bottom w:val="single" w:sz="4" w:space="0" w:color="auto"/>
+              <w:right w:val="single" w:sz="4" w:space="0" w:color="auto"/>
+            </w:tcBorders>
+            <w:hideMark/>
+          </w:tcPr>
+          <w:p>
+            <w:pPr>
+              <w:pStyle w:val="Paragrafoelenco"/>
+              <w:ind w:left="0"/>
+            </w:pPr>
+            <w:r>
+              <w:t>L’utente inserisce il nome del prodotto = “</w:t>
+            </w:r>
+            <w:r>
+              <w:t>MSI motherboard</w:t>
+            </w:r>
+            <w:r>
+              <w:t>”, la categoria = “”.</w:t>
+            </w:r>
+          </w:p>
+        </w:tc>
+      </w:tr>
+      <w:tr>
+        <w:tc>
+          <w:tcPr>
+            <w:tcW w:w="2601" w:type="dxa"/>
+            <w:tcBorders>
+              <w:top w:val="single" w:sz="4" w:space="0" w:color="auto"/>
+              <w:left w:val="single" w:sz="4" w:space="0" w:color="auto"/>
+              <w:bottom w:val="single" w:sz="4" w:space="0" w:color="auto"/>
+              <w:right w:val="single" w:sz="4" w:space="0" w:color="auto"/>
+            </w:tcBorders>
+            <w:hideMark/>
+          </w:tcPr>
+          <w:p>
+            <w:pPr>
+              <w:pStyle w:val="Paragrafoelenco"/>
+              <w:ind w:left="0"/>
+            </w:pPr>
+            <w:r>
+              <w:t>ORACLE</w:t>
+            </w:r>
+          </w:p>
+        </w:tc>
+        <w:tc>
+          <w:tcPr>
+            <w:tcW w:w="5947" w:type="dxa"/>
+            <w:tcBorders>
+              <w:top w:val="single" w:sz="4" w:space="0" w:color="auto"/>
+              <w:left w:val="single" w:sz="4" w:space="0" w:color="auto"/>
+              <w:bottom w:val="single" w:sz="4" w:space="0" w:color="auto"/>
+              <w:right w:val="single" w:sz="4" w:space="0" w:color="auto"/>
+            </w:tcBorders>
+            <w:hideMark/>
+          </w:tcPr>
+          <w:p>
+            <w:pPr>
+              <w:pStyle w:val="Paragrafoelenco"/>
+              <w:ind w:left="0"/>
+            </w:pPr>
+            <w:r>
+              <w:t xml:space="preserve">Il sistema </w:t>
+            </w:r>
+            <w:r>
+              <w:t xml:space="preserve">non </w:t>
+            </w:r>
+            <w:r>
+              <w:t>ricerca il prodotto</w:t>
+            </w:r>
+          </w:p>
+        </w:tc>
+      </w:tr>
+    </w:tbl>
+    <w:p>
+      <w:pPr>
+        <w:pStyle w:val="Paragrafoelenco"/>
+        <w:rPr>
+          <w:b/>
+          <w:sz w:val="28"/>
+        </w:rPr>
+      </w:pPr>
+      <w:r>
+        <w:rPr>
+          <w:b/>
+          <w:sz w:val="28"/>
+        </w:rPr>
+        <w:t>4.</w:t>
+      </w:r>
+      <w:r>
+        <w:rPr>
+          <w:b/>
+          <w:sz w:val="28"/>
+        </w:rPr>
+        <w:t>3</w:t>
+      </w:r>
+      <w:r>
+        <w:rPr>
+          <w:b/>
+          <w:sz w:val="28"/>
+        </w:rPr>
+        <w:t xml:space="preserve"> TC_ricerca_0</w:t>
+      </w:r>
+      <w:r>
+        <w:rPr>
+          <w:b/>
+          <w:sz w:val="28"/>
+        </w:rPr>
+        <w:t>3</w:t>
+      </w:r>
+    </w:p>
+    <w:tbl>
+      <w:tblPr>
+        <w:tblStyle w:val="Grigliatabella"/>
+        <w:tblW w:w="0" w:type="auto"/>
+        <w:tblInd w:w="1080" w:type="dxa"/>
+        <w:tblLook w:val="04A0" w:firstRow="1" w:lastRow="0" w:firstColumn="1" w:lastColumn="0" w:noHBand="0" w:noVBand="1"/>
+      </w:tblPr>
+      <w:tblGrid>
+        <w:gridCol w:w="2601"/>
+        <w:gridCol w:w="5947"/>
+      </w:tblGrid>
+      <w:tr>
+        <w:tc>
+          <w:tcPr>
+            <w:tcW w:w="2601" w:type="dxa"/>
+            <w:tcBorders>
+              <w:top w:val="single" w:sz="4" w:space="0" w:color="auto"/>
+              <w:left w:val="single" w:sz="4" w:space="0" w:color="auto"/>
+              <w:bottom w:val="single" w:sz="4" w:space="0" w:color="auto"/>
+              <w:right w:val="single" w:sz="4" w:space="0" w:color="auto"/>
+            </w:tcBorders>
+            <w:hideMark/>
+          </w:tcPr>
+          <w:p>
+            <w:pPr>
+              <w:pStyle w:val="Paragrafoelenco"/>
+              <w:ind w:left="0"/>
+            </w:pPr>
+            <w:r>
+              <w:t>TEST CASE ID</w:t>
+            </w:r>
+          </w:p>
+        </w:tc>
+        <w:tc>
+          <w:tcPr>
+            <w:tcW w:w="5947" w:type="dxa"/>
+            <w:tcBorders>
+              <w:top w:val="single" w:sz="4" w:space="0" w:color="auto"/>
+              <w:left w:val="single" w:sz="4" w:space="0" w:color="auto"/>
+              <w:bottom w:val="single" w:sz="4" w:space="0" w:color="auto"/>
+              <w:right w:val="single" w:sz="4" w:space="0" w:color="auto"/>
+            </w:tcBorders>
+            <w:hideMark/>
+          </w:tcPr>
+          <w:p>
+            <w:pPr>
+              <w:pStyle w:val="Paragrafoelenco"/>
+              <w:ind w:left="0"/>
+            </w:pPr>
+            <w:r>
+              <w:t>TC_Ricerca_02</w:t>
+            </w:r>
+          </w:p>
+        </w:tc>
+      </w:tr>
+      <w:tr>
+        <w:tc>
+          <w:tcPr>
+            <w:tcW w:w="2601" w:type="dxa"/>
+            <w:tcBorders>
+              <w:top w:val="single" w:sz="4" w:space="0" w:color="auto"/>
+              <w:left w:val="single" w:sz="4" w:space="0" w:color="auto"/>
+              <w:bottom w:val="single" w:sz="4" w:space="0" w:color="auto"/>
+              <w:right w:val="single" w:sz="4" w:space="0" w:color="auto"/>
+            </w:tcBorders>
+            <w:hideMark/>
+          </w:tcPr>
+          <w:p>
+            <w:pPr>
+              <w:pStyle w:val="Paragrafoelenco"/>
+              <w:ind w:left="0"/>
+            </w:pPr>
+            <w:r>
+              <w:t>BOUNDARY</w:t>
+            </w:r>
+          </w:p>
+        </w:tc>
+        <w:tc>
+          <w:tcPr>
+            <w:tcW w:w="5947" w:type="dxa"/>
+            <w:tcBorders>
+              <w:top w:val="single" w:sz="4" w:space="0" w:color="auto"/>
+              <w:left w:val="single" w:sz="4" w:space="0" w:color="auto"/>
+              <w:bottom w:val="single" w:sz="4" w:space="0" w:color="auto"/>
+              <w:right w:val="single" w:sz="4" w:space="0" w:color="auto"/>
+            </w:tcBorders>
+            <w:hideMark/>
+          </w:tcPr>
+          <w:p>
+            <w:pPr>
+              <w:pStyle w:val="Paragrafoelenco"/>
+              <w:ind w:left="0"/>
+            </w:pPr>
+          </w:p>
+        </w:tc>
+      </w:tr>
+      <w:tr>
+        <w:tc>
+          <w:tcPr>
+            <w:tcW w:w="2601" w:type="dxa"/>
+            <w:tcBorders>
+              <w:top w:val="single" w:sz="4" w:space="0" w:color="auto"/>
+              <w:left w:val="single" w:sz="4" w:space="0" w:color="auto"/>
+              <w:bottom w:val="single" w:sz="4" w:space="0" w:color="auto"/>
+              <w:right w:val="single" w:sz="4" w:space="0" w:color="auto"/>
+            </w:tcBorders>
+            <w:hideMark/>
+          </w:tcPr>
+          <w:p>
+            <w:pPr>
+              <w:pStyle w:val="Paragrafoelenco"/>
+              <w:ind w:left="0"/>
+            </w:pPr>
+            <w:r>
+              <w:t>CONTROL</w:t>
+            </w:r>
+          </w:p>
+        </w:tc>
+        <w:tc>
+          <w:tcPr>
+            <w:tcW w:w="5947" w:type="dxa"/>
+            <w:tcBorders>
+              <w:top w:val="single" w:sz="4" w:space="0" w:color="auto"/>
+              <w:left w:val="single" w:sz="4" w:space="0" w:color="auto"/>
+              <w:bottom w:val="single" w:sz="4" w:space="0" w:color="auto"/>
+              <w:right w:val="single" w:sz="4" w:space="0" w:color="auto"/>
+            </w:tcBorders>
+            <w:hideMark/>
+          </w:tcPr>
+          <w:p>
+            <w:pPr>
+              <w:pStyle w:val="Paragrafoelenco"/>
+              <w:ind w:left="0"/>
+            </w:pPr>
+          </w:p>
+        </w:tc>
+      </w:tr>
+      <w:tr>
+        <w:tc>
+          <w:tcPr>
+            <w:tcW w:w="2601" w:type="dxa"/>
+            <w:tcBorders>
+              <w:top w:val="single" w:sz="4" w:space="0" w:color="auto"/>
+              <w:left w:val="single" w:sz="4" w:space="0" w:color="auto"/>
+              <w:bottom w:val="single" w:sz="4" w:space="0" w:color="auto"/>
+              <w:right w:val="single" w:sz="4" w:space="0" w:color="auto"/>
+            </w:tcBorders>
+            <w:hideMark/>
+          </w:tcPr>
+          <w:p>
+            <w:pPr>
+              <w:pStyle w:val="Paragrafoelenco"/>
+              <w:ind w:left="0"/>
+            </w:pPr>
+            <w:r>
+              <w:t>PERSISTENT DATA OBJECT</w:t>
+            </w:r>
+          </w:p>
+        </w:tc>
+        <w:tc>
+          <w:tcPr>
+            <w:tcW w:w="5947" w:type="dxa"/>
+            <w:tcBorders>
+              <w:top w:val="single" w:sz="4" w:space="0" w:color="auto"/>
+              <w:left w:val="single" w:sz="4" w:space="0" w:color="auto"/>
+              <w:bottom w:val="single" w:sz="4" w:space="0" w:color="auto"/>
+              <w:right w:val="single" w:sz="4" w:space="0" w:color="auto"/>
+            </w:tcBorders>
+            <w:hideMark/>
+          </w:tcPr>
+          <w:p>
+            <w:pPr>
+              <w:pStyle w:val="Paragrafoelenco"/>
+              <w:ind w:left="0"/>
+            </w:pPr>
+            <w:r>
+              <w:t>DB</w:t>
+            </w:r>
+          </w:p>
+        </w:tc>
+      </w:tr>
+      <w:tr>
+        <w:tc>
+          <w:tcPr>
+            <w:tcW w:w="2601" w:type="dxa"/>
+            <w:tcBorders>
+              <w:top w:val="single" w:sz="4" w:space="0" w:color="auto"/>
+              <w:left w:val="single" w:sz="4" w:space="0" w:color="auto"/>
+              <w:bottom w:val="single" w:sz="4" w:space="0" w:color="auto"/>
+              <w:right w:val="single" w:sz="4" w:space="0" w:color="auto"/>
+            </w:tcBorders>
+            <w:hideMark/>
+          </w:tcPr>
+          <w:p>
+            <w:pPr>
+              <w:pStyle w:val="Paragrafoelenco"/>
+              <w:ind w:left="0"/>
+            </w:pPr>
+            <w:r>
+              <w:t>PRECONDITION</w:t>
+            </w:r>
+          </w:p>
+        </w:tc>
+        <w:tc>
+          <w:tcPr>
+            <w:tcW w:w="5947" w:type="dxa"/>
+            <w:tcBorders>
+              <w:top w:val="single" w:sz="4" w:space="0" w:color="auto"/>
+              <w:left w:val="single" w:sz="4" w:space="0" w:color="auto"/>
+              <w:bottom w:val="single" w:sz="4" w:space="0" w:color="auto"/>
+              <w:right w:val="single" w:sz="4" w:space="0" w:color="auto"/>
+            </w:tcBorders>
+            <w:hideMark/>
+          </w:tcPr>
+          <w:p>
+            <w:pPr>
+              <w:pStyle w:val="Paragrafoelenco"/>
+              <w:ind w:left="0"/>
+            </w:pPr>
+            <w:r>
+              <w:t>L’utente ha eseguito il login.</w:t>
+            </w:r>
+          </w:p>
+        </w:tc>
+      </w:tr>
+      <w:tr>
+        <w:tc>
+          <w:tcPr>
+            <w:tcW w:w="2601" w:type="dxa"/>
+            <w:tcBorders>
+              <w:top w:val="single" w:sz="4" w:space="0" w:color="auto"/>
+              <w:left w:val="single" w:sz="4" w:space="0" w:color="auto"/>
+              <w:bottom w:val="single" w:sz="4" w:space="0" w:color="auto"/>
+              <w:right w:val="single" w:sz="4" w:space="0" w:color="auto"/>
+            </w:tcBorders>
+            <w:hideMark/>
+          </w:tcPr>
+          <w:p>
+            <w:pPr>
+              <w:pStyle w:val="Paragrafoelenco"/>
+              <w:ind w:left="0"/>
+            </w:pPr>
+            <w:r>
+              <w:t>FLOW OF EVENTS</w:t>
+            </w:r>
+          </w:p>
+        </w:tc>
+        <w:tc>
+          <w:tcPr>
+            <w:tcW w:w="5947" w:type="dxa"/>
+            <w:tcBorders>
+              <w:top w:val="single" w:sz="4" w:space="0" w:color="auto"/>
+              <w:left w:val="single" w:sz="4" w:space="0" w:color="auto"/>
+              <w:bottom w:val="single" w:sz="4" w:space="0" w:color="auto"/>
+              <w:right w:val="single" w:sz="4" w:space="0" w:color="auto"/>
+            </w:tcBorders>
+            <w:hideMark/>
+          </w:tcPr>
+          <w:p>
+            <w:pPr>
+              <w:pStyle w:val="Paragrafoelenco"/>
+              <w:ind w:left="0"/>
+            </w:pPr>
+            <w:r>
+              <w:t>L’utente inserisce il nome del prodotto = “”, la categoria = “</w:t>
+            </w:r>
+            <w:r>
+              <w:t>Batteria</w:t>
+            </w:r>
+            <w:r>
+              <w:t>”.</w:t>
+            </w:r>
+          </w:p>
+        </w:tc>
+      </w:tr>
+      <w:tr>
+        <w:tc>
+          <w:tcPr>
+            <w:tcW w:w="2601" w:type="dxa"/>
+            <w:tcBorders>
+              <w:top w:val="single" w:sz="4" w:space="0" w:color="auto"/>
+              <w:left w:val="single" w:sz="4" w:space="0" w:color="auto"/>
+              <w:bottom w:val="single" w:sz="4" w:space="0" w:color="auto"/>
+              <w:right w:val="single" w:sz="4" w:space="0" w:color="auto"/>
+            </w:tcBorders>
+            <w:hideMark/>
+          </w:tcPr>
+          <w:p>
+            <w:pPr>
+              <w:pStyle w:val="Paragrafoelenco"/>
+              <w:ind w:left="0"/>
+            </w:pPr>
+            <w:r>
+              <w:t>ORACLE</w:t>
+            </w:r>
+          </w:p>
+        </w:tc>
+        <w:tc>
+          <w:tcPr>
+            <w:tcW w:w="5947" w:type="dxa"/>
+            <w:tcBorders>
+              <w:top w:val="single" w:sz="4" w:space="0" w:color="auto"/>
+              <w:left w:val="single" w:sz="4" w:space="0" w:color="auto"/>
+              <w:bottom w:val="single" w:sz="4" w:space="0" w:color="auto"/>
+              <w:right w:val="single" w:sz="4" w:space="0" w:color="auto"/>
+            </w:tcBorders>
+            <w:hideMark/>
+          </w:tcPr>
+          <w:p>
+            <w:pPr>
+              <w:pStyle w:val="Paragrafoelenco"/>
+              <w:ind w:left="0"/>
+            </w:pPr>
+            <w:r>
+              <w:t>Il sistema non ricerca il prodotto</w:t>
+            </w:r>
+          </w:p>
+        </w:tc>
+      </w:tr>
+    </w:tbl>
+    <w:p>
+      <w:pPr>
+        <w:pStyle w:val="Paragrafoelenco"/>
+        <w:rPr>
+          <w:b/>
+          <w:sz w:val="28"/>
+        </w:rPr>
+      </w:pPr>
+    </w:p>
+    <w:p>
+      <w:pPr>
+        <w:pStyle w:val="Paragrafoelenco"/>
+        <w:rPr>
+          <w:b/>
+          <w:sz w:val="28"/>
+        </w:rPr>
+      </w:pPr>
+    </w:p>
+    <w:p>
+      <w:pPr>
+        <w:pStyle w:val="Paragrafoelenco"/>
+        <w:rPr>
+          <w:b/>
+          <w:sz w:val="28"/>
+        </w:rPr>
+      </w:pPr>
+    </w:p>
+    <w:p>
+      <w:pPr>
+        <w:pStyle w:val="Paragrafoelenco"/>
+        <w:rPr>
+          <w:b/>
+          <w:sz w:val="28"/>
+        </w:rPr>
+      </w:pPr>
+      <w:r>
+        <w:rPr>
+          <w:b/>
+          <w:sz w:val="28"/>
+        </w:rPr>
+        <w:lastRenderedPageBreak/>
+        <w:t>4.</w:t>
+      </w:r>
+      <w:r>
+        <w:rPr>
+          <w:b/>
+          <w:sz w:val="28"/>
+        </w:rPr>
+        <w:t>4</w:t>
+      </w:r>
+      <w:r>
+        <w:rPr>
+          <w:b/>
+          <w:sz w:val="28"/>
+        </w:rPr>
+        <w:t xml:space="preserve"> TC_ricerca_0</w:t>
+      </w:r>
+      <w:r>
+        <w:rPr>
+          <w:b/>
+          <w:sz w:val="28"/>
+        </w:rPr>
+        <w:t>4</w:t>
+      </w:r>
+    </w:p>
+    <w:tbl>
+      <w:tblPr>
+        <w:tblStyle w:val="Grigliatabella"/>
+        <w:tblW w:w="0" w:type="auto"/>
+        <w:tblInd w:w="1080" w:type="dxa"/>
+        <w:tblLook w:val="04A0" w:firstRow="1" w:lastRow="0" w:firstColumn="1" w:lastColumn="0" w:noHBand="0" w:noVBand="1"/>
+      </w:tblPr>
+      <w:tblGrid>
+        <w:gridCol w:w="2601"/>
+        <w:gridCol w:w="5947"/>
+      </w:tblGrid>
+      <w:tr>
+        <w:tc>
+          <w:tcPr>
+            <w:tcW w:w="2601" w:type="dxa"/>
+            <w:tcBorders>
+              <w:top w:val="single" w:sz="4" w:space="0" w:color="auto"/>
+              <w:left w:val="single" w:sz="4" w:space="0" w:color="auto"/>
+              <w:bottom w:val="single" w:sz="4" w:space="0" w:color="auto"/>
+              <w:right w:val="single" w:sz="4" w:space="0" w:color="auto"/>
+            </w:tcBorders>
+            <w:hideMark/>
+          </w:tcPr>
+          <w:p>
+            <w:pPr>
+              <w:pStyle w:val="Paragrafoelenco"/>
+              <w:ind w:left="0"/>
+            </w:pPr>
+            <w:r>
+              <w:t>TEST CASE ID</w:t>
+            </w:r>
+          </w:p>
+        </w:tc>
+        <w:tc>
+          <w:tcPr>
+            <w:tcW w:w="5947" w:type="dxa"/>
+            <w:tcBorders>
+              <w:top w:val="single" w:sz="4" w:space="0" w:color="auto"/>
+              <w:left w:val="single" w:sz="4" w:space="0" w:color="auto"/>
+              <w:bottom w:val="single" w:sz="4" w:space="0" w:color="auto"/>
+              <w:right w:val="single" w:sz="4" w:space="0" w:color="auto"/>
+            </w:tcBorders>
+            <w:hideMark/>
+          </w:tcPr>
+          <w:p>
+            <w:pPr>
+              <w:pStyle w:val="Paragrafoelenco"/>
+              <w:ind w:left="0"/>
+            </w:pPr>
+            <w:r>
+              <w:t>TC_Ricerca_02</w:t>
+            </w:r>
+          </w:p>
+        </w:tc>
+      </w:tr>
+      <w:tr>
+        <w:tc>
+          <w:tcPr>
+            <w:tcW w:w="2601" w:type="dxa"/>
+            <w:tcBorders>
+              <w:top w:val="single" w:sz="4" w:space="0" w:color="auto"/>
+              <w:left w:val="single" w:sz="4" w:space="0" w:color="auto"/>
+              <w:bottom w:val="single" w:sz="4" w:space="0" w:color="auto"/>
+              <w:right w:val="single" w:sz="4" w:space="0" w:color="auto"/>
+            </w:tcBorders>
+            <w:hideMark/>
+          </w:tcPr>
+          <w:p>
+            <w:pPr>
+              <w:pStyle w:val="Paragrafoelenco"/>
+              <w:ind w:left="0"/>
+            </w:pPr>
+            <w:r>
+              <w:t>BOUNDARY</w:t>
+            </w:r>
+          </w:p>
+        </w:tc>
+        <w:tc>
+          <w:tcPr>
+            <w:tcW w:w="5947" w:type="dxa"/>
+            <w:tcBorders>
+              <w:top w:val="single" w:sz="4" w:space="0" w:color="auto"/>
+              <w:left w:val="single" w:sz="4" w:space="0" w:color="auto"/>
+              <w:bottom w:val="single" w:sz="4" w:space="0" w:color="auto"/>
+              <w:right w:val="single" w:sz="4" w:space="0" w:color="auto"/>
+            </w:tcBorders>
+            <w:hideMark/>
+          </w:tcPr>
+          <w:p>
+            <w:pPr>
+              <w:pStyle w:val="Paragrafoelenco"/>
+              <w:ind w:left="0"/>
+            </w:pPr>
+          </w:p>
+        </w:tc>
+      </w:tr>
+      <w:tr>
+        <w:tc>
+          <w:tcPr>
+            <w:tcW w:w="2601" w:type="dxa"/>
+            <w:tcBorders>
+              <w:top w:val="single" w:sz="4" w:space="0" w:color="auto"/>
+              <w:left w:val="single" w:sz="4" w:space="0" w:color="auto"/>
+              <w:bottom w:val="single" w:sz="4" w:space="0" w:color="auto"/>
+              <w:right w:val="single" w:sz="4" w:space="0" w:color="auto"/>
+            </w:tcBorders>
+            <w:hideMark/>
+          </w:tcPr>
+          <w:p>
+            <w:pPr>
+              <w:pStyle w:val="Paragrafoelenco"/>
+              <w:ind w:left="0"/>
+            </w:pPr>
+            <w:r>
+              <w:t>CONTROL</w:t>
+            </w:r>
+          </w:p>
+        </w:tc>
+        <w:tc>
+          <w:tcPr>
+            <w:tcW w:w="5947" w:type="dxa"/>
+            <w:tcBorders>
+              <w:top w:val="single" w:sz="4" w:space="0" w:color="auto"/>
+              <w:left w:val="single" w:sz="4" w:space="0" w:color="auto"/>
+              <w:bottom w:val="single" w:sz="4" w:space="0" w:color="auto"/>
+              <w:right w:val="single" w:sz="4" w:space="0" w:color="auto"/>
+            </w:tcBorders>
+            <w:hideMark/>
+          </w:tcPr>
+          <w:p>
+            <w:pPr>
+              <w:pStyle w:val="Paragrafoelenco"/>
+              <w:ind w:left="0"/>
+            </w:pPr>
+          </w:p>
+        </w:tc>
+      </w:tr>
+      <w:tr>
+        <w:tc>
+          <w:tcPr>
+            <w:tcW w:w="2601" w:type="dxa"/>
+            <w:tcBorders>
+              <w:top w:val="single" w:sz="4" w:space="0" w:color="auto"/>
+              <w:left w:val="single" w:sz="4" w:space="0" w:color="auto"/>
+              <w:bottom w:val="single" w:sz="4" w:space="0" w:color="auto"/>
+              <w:right w:val="single" w:sz="4" w:space="0" w:color="auto"/>
+            </w:tcBorders>
+            <w:hideMark/>
+          </w:tcPr>
+          <w:p>
+            <w:pPr>
+              <w:pStyle w:val="Paragrafoelenco"/>
+              <w:ind w:left="0"/>
+            </w:pPr>
+            <w:r>
+              <w:t>PERSISTENT DATA OBJECT</w:t>
+            </w:r>
+          </w:p>
+        </w:tc>
+        <w:tc>
+          <w:tcPr>
+            <w:tcW w:w="5947" w:type="dxa"/>
+            <w:tcBorders>
+              <w:top w:val="single" w:sz="4" w:space="0" w:color="auto"/>
+              <w:left w:val="single" w:sz="4" w:space="0" w:color="auto"/>
+              <w:bottom w:val="single" w:sz="4" w:space="0" w:color="auto"/>
+              <w:right w:val="single" w:sz="4" w:space="0" w:color="auto"/>
+            </w:tcBorders>
+            <w:hideMark/>
+          </w:tcPr>
+          <w:p>
+            <w:pPr>
+              <w:pStyle w:val="Paragrafoelenco"/>
+              <w:ind w:left="0"/>
+            </w:pPr>
+            <w:r>
+              <w:t>DB</w:t>
+            </w:r>
+          </w:p>
+        </w:tc>
+      </w:tr>
+      <w:tr>
+        <w:tc>
+          <w:tcPr>
+            <w:tcW w:w="2601" w:type="dxa"/>
+            <w:tcBorders>
+              <w:top w:val="single" w:sz="4" w:space="0" w:color="auto"/>
+              <w:left w:val="single" w:sz="4" w:space="0" w:color="auto"/>
+              <w:bottom w:val="single" w:sz="4" w:space="0" w:color="auto"/>
+              <w:right w:val="single" w:sz="4" w:space="0" w:color="auto"/>
+            </w:tcBorders>
+            <w:hideMark/>
+          </w:tcPr>
+          <w:p>
+            <w:pPr>
+              <w:pStyle w:val="Paragrafoelenco"/>
+              <w:ind w:left="0"/>
+            </w:pPr>
+            <w:r>
+              <w:t>PRECONDITION</w:t>
+            </w:r>
+          </w:p>
+        </w:tc>
+        <w:tc>
+          <w:tcPr>
+            <w:tcW w:w="5947" w:type="dxa"/>
+            <w:tcBorders>
+              <w:top w:val="single" w:sz="4" w:space="0" w:color="auto"/>
+              <w:left w:val="single" w:sz="4" w:space="0" w:color="auto"/>
+              <w:bottom w:val="single" w:sz="4" w:space="0" w:color="auto"/>
+              <w:right w:val="single" w:sz="4" w:space="0" w:color="auto"/>
+            </w:tcBorders>
+            <w:hideMark/>
+          </w:tcPr>
+          <w:p>
+            <w:pPr>
+              <w:pStyle w:val="Paragrafoelenco"/>
+              <w:ind w:left="0"/>
+            </w:pPr>
+            <w:r>
+              <w:t>L’utente ha eseguito il login.</w:t>
+            </w:r>
+          </w:p>
+        </w:tc>
+      </w:tr>
+      <w:tr>
+        <w:tc>
+          <w:tcPr>
+            <w:tcW w:w="2601" w:type="dxa"/>
+            <w:tcBorders>
+              <w:top w:val="single" w:sz="4" w:space="0" w:color="auto"/>
+              <w:left w:val="single" w:sz="4" w:space="0" w:color="auto"/>
+              <w:bottom w:val="single" w:sz="4" w:space="0" w:color="auto"/>
+              <w:right w:val="single" w:sz="4" w:space="0" w:color="auto"/>
+            </w:tcBorders>
+            <w:hideMark/>
+          </w:tcPr>
+          <w:p>
+            <w:pPr>
+              <w:pStyle w:val="Paragrafoelenco"/>
+              <w:ind w:left="0"/>
+            </w:pPr>
+            <w:r>
+              <w:t>FLOW OF EVENTS</w:t>
+            </w:r>
+          </w:p>
+        </w:tc>
+        <w:tc>
+          <w:tcPr>
+            <w:tcW w:w="5947" w:type="dxa"/>
+            <w:tcBorders>
+              <w:top w:val="single" w:sz="4" w:space="0" w:color="auto"/>
+              <w:left w:val="single" w:sz="4" w:space="0" w:color="auto"/>
+              <w:bottom w:val="single" w:sz="4" w:space="0" w:color="auto"/>
+              <w:right w:val="single" w:sz="4" w:space="0" w:color="auto"/>
+            </w:tcBorders>
+            <w:hideMark/>
+          </w:tcPr>
+          <w:p>
+            <w:pPr>
+              <w:pStyle w:val="Paragrafoelenco"/>
+              <w:ind w:left="0"/>
+            </w:pPr>
+            <w:r>
+              <w:t>L’utente inserisce il nome del prodotto = “</w:t>
+            </w:r>
+            <w:proofErr w:type="spellStart"/>
+            <w:r>
+              <w:t>dwfwioonef</w:t>
+            </w:r>
+            <w:proofErr w:type="spellEnd"/>
+            <w:r>
+              <w:t>”, la categoria = “</w:t>
+            </w:r>
+            <w:r>
+              <w:t>illuminazione</w:t>
+            </w:r>
+            <w:r>
+              <w:t>”.</w:t>
+            </w:r>
+          </w:p>
+        </w:tc>
+      </w:tr>
+      <w:tr>
+        <w:tc>
+          <w:tcPr>
+            <w:tcW w:w="2601" w:type="dxa"/>
+            <w:tcBorders>
+              <w:top w:val="single" w:sz="4" w:space="0" w:color="auto"/>
+              <w:left w:val="single" w:sz="4" w:space="0" w:color="auto"/>
+              <w:bottom w:val="single" w:sz="4" w:space="0" w:color="auto"/>
+              <w:right w:val="single" w:sz="4" w:space="0" w:color="auto"/>
+            </w:tcBorders>
+            <w:hideMark/>
+          </w:tcPr>
+          <w:p>
+            <w:pPr>
+              <w:pStyle w:val="Paragrafoelenco"/>
+              <w:ind w:left="0"/>
+            </w:pPr>
+            <w:r>
+              <w:t>ORACLE</w:t>
+            </w:r>
+          </w:p>
+        </w:tc>
+        <w:tc>
+          <w:tcPr>
+            <w:tcW w:w="5947" w:type="dxa"/>
+            <w:tcBorders>
+              <w:top w:val="single" w:sz="4" w:space="0" w:color="auto"/>
+              <w:left w:val="single" w:sz="4" w:space="0" w:color="auto"/>
+              <w:bottom w:val="single" w:sz="4" w:space="0" w:color="auto"/>
+              <w:right w:val="single" w:sz="4" w:space="0" w:color="auto"/>
+            </w:tcBorders>
+            <w:hideMark/>
+          </w:tcPr>
+          <w:p>
+            <w:pPr>
+              <w:pStyle w:val="Paragrafoelenco"/>
+              <w:ind w:left="0"/>
+            </w:pPr>
+            <w:r>
+              <w:t>Il sistema non ricerca il prodotto</w:t>
+            </w:r>
+          </w:p>
+        </w:tc>
+      </w:tr>
+    </w:tbl>
+    <w:p>
+      <w:pPr>
+        <w:pStyle w:val="Paragrafoelenco"/>
+        <w:rPr>
+          <w:b/>
+          <w:sz w:val="28"/>
+        </w:rPr>
+      </w:pPr>
+    </w:p>
+    <w:p>
+      <w:pPr>
+        <w:pStyle w:val="Paragrafoelenco"/>
+        <w:rPr>
+          <w:b/>
+          <w:sz w:val="28"/>
+        </w:rPr>
+      </w:pPr>
+      <w:r>
+        <w:rPr>
+          <w:b/>
+          <w:sz w:val="28"/>
+        </w:rPr>
+        <w:t>4.</w:t>
+      </w:r>
+      <w:r>
+        <w:rPr>
+          <w:b/>
+          <w:sz w:val="28"/>
+        </w:rPr>
+        <w:t>5</w:t>
+      </w:r>
+      <w:r>
+        <w:rPr>
+          <w:b/>
+          <w:sz w:val="28"/>
+        </w:rPr>
+        <w:t xml:space="preserve"> TC_ricerca_0</w:t>
+      </w:r>
+      <w:r>
+        <w:rPr>
+          <w:b/>
+          <w:sz w:val="28"/>
+        </w:rPr>
+        <w:t>5</w:t>
+      </w:r>
+    </w:p>
+    <w:tbl>
+      <w:tblPr>
+        <w:tblStyle w:val="Grigliatabella"/>
+        <w:tblW w:w="0" w:type="auto"/>
+        <w:tblInd w:w="1080" w:type="dxa"/>
+        <w:tblLook w:val="04A0" w:firstRow="1" w:lastRow="0" w:firstColumn="1" w:lastColumn="0" w:noHBand="0" w:noVBand="1"/>
+      </w:tblPr>
+      <w:tblGrid>
+        <w:gridCol w:w="2601"/>
+        <w:gridCol w:w="5947"/>
+      </w:tblGrid>
+      <w:tr>
+        <w:tc>
+          <w:tcPr>
+            <w:tcW w:w="2601" w:type="dxa"/>
+            <w:tcBorders>
+              <w:top w:val="single" w:sz="4" w:space="0" w:color="auto"/>
+              <w:left w:val="single" w:sz="4" w:space="0" w:color="auto"/>
+              <w:bottom w:val="single" w:sz="4" w:space="0" w:color="auto"/>
+              <w:right w:val="single" w:sz="4" w:space="0" w:color="auto"/>
+            </w:tcBorders>
+            <w:hideMark/>
+          </w:tcPr>
+          <w:p>
+            <w:pPr>
+              <w:pStyle w:val="Paragrafoelenco"/>
+              <w:ind w:left="0"/>
+            </w:pPr>
+            <w:r>
+              <w:t>TEST CASE ID</w:t>
+            </w:r>
+          </w:p>
+        </w:tc>
+        <w:tc>
+          <w:tcPr>
+            <w:tcW w:w="5947" w:type="dxa"/>
+            <w:tcBorders>
+              <w:top w:val="single" w:sz="4" w:space="0" w:color="auto"/>
+              <w:left w:val="single" w:sz="4" w:space="0" w:color="auto"/>
+              <w:bottom w:val="single" w:sz="4" w:space="0" w:color="auto"/>
+              <w:right w:val="single" w:sz="4" w:space="0" w:color="auto"/>
+            </w:tcBorders>
+            <w:hideMark/>
+          </w:tcPr>
+          <w:p>
+            <w:pPr>
+              <w:pStyle w:val="Paragrafoelenco"/>
+              <w:ind w:left="0"/>
+            </w:pPr>
+            <w:r>
+              <w:t>TC_Ricerca_02</w:t>
+            </w:r>
+          </w:p>
+        </w:tc>
+      </w:tr>
+      <w:tr>
+        <w:tc>
+          <w:tcPr>
+            <w:tcW w:w="2601" w:type="dxa"/>
+            <w:tcBorders>
+              <w:top w:val="single" w:sz="4" w:space="0" w:color="auto"/>
+              <w:left w:val="single" w:sz="4" w:space="0" w:color="auto"/>
+              <w:bottom w:val="single" w:sz="4" w:space="0" w:color="auto"/>
+              <w:right w:val="single" w:sz="4" w:space="0" w:color="auto"/>
+            </w:tcBorders>
+            <w:hideMark/>
+          </w:tcPr>
+          <w:p>
+            <w:pPr>
+              <w:pStyle w:val="Paragrafoelenco"/>
+              <w:ind w:left="0"/>
+            </w:pPr>
+            <w:r>
+              <w:t>BOUNDARY</w:t>
+            </w:r>
+          </w:p>
+        </w:tc>
+        <w:tc>
+          <w:tcPr>
+            <w:tcW w:w="5947" w:type="dxa"/>
+            <w:tcBorders>
+              <w:top w:val="single" w:sz="4" w:space="0" w:color="auto"/>
+              <w:left w:val="single" w:sz="4" w:space="0" w:color="auto"/>
+              <w:bottom w:val="single" w:sz="4" w:space="0" w:color="auto"/>
+              <w:right w:val="single" w:sz="4" w:space="0" w:color="auto"/>
+            </w:tcBorders>
+            <w:hideMark/>
+          </w:tcPr>
+          <w:p>
+            <w:pPr>
+              <w:pStyle w:val="Paragrafoelenco"/>
+              <w:ind w:left="0"/>
+            </w:pPr>
+          </w:p>
+        </w:tc>
+      </w:tr>
+      <w:tr>
+        <w:tc>
+          <w:tcPr>
+            <w:tcW w:w="2601" w:type="dxa"/>
+            <w:tcBorders>
+              <w:top w:val="single" w:sz="4" w:space="0" w:color="auto"/>
+              <w:left w:val="single" w:sz="4" w:space="0" w:color="auto"/>
+              <w:bottom w:val="single" w:sz="4" w:space="0" w:color="auto"/>
+              <w:right w:val="single" w:sz="4" w:space="0" w:color="auto"/>
+            </w:tcBorders>
+            <w:hideMark/>
+          </w:tcPr>
+          <w:p>
+            <w:pPr>
+              <w:pStyle w:val="Paragrafoelenco"/>
+              <w:ind w:left="0"/>
+            </w:pPr>
+            <w:r>
+              <w:t>CONTROL</w:t>
+            </w:r>
+          </w:p>
+        </w:tc>
+        <w:tc>
+          <w:tcPr>
+            <w:tcW w:w="5947" w:type="dxa"/>
+            <w:tcBorders>
+              <w:top w:val="single" w:sz="4" w:space="0" w:color="auto"/>
+              <w:left w:val="single" w:sz="4" w:space="0" w:color="auto"/>
+              <w:bottom w:val="single" w:sz="4" w:space="0" w:color="auto"/>
+              <w:right w:val="single" w:sz="4" w:space="0" w:color="auto"/>
+            </w:tcBorders>
+            <w:hideMark/>
+          </w:tcPr>
+          <w:p>
+            <w:pPr>
+              <w:pStyle w:val="Paragrafoelenco"/>
+              <w:ind w:left="0"/>
+            </w:pPr>
+          </w:p>
+        </w:tc>
+      </w:tr>
+      <w:tr>
+        <w:tc>
+          <w:tcPr>
+            <w:tcW w:w="2601" w:type="dxa"/>
+            <w:tcBorders>
+              <w:top w:val="single" w:sz="4" w:space="0" w:color="auto"/>
+              <w:left w:val="single" w:sz="4" w:space="0" w:color="auto"/>
+              <w:bottom w:val="single" w:sz="4" w:space="0" w:color="auto"/>
+              <w:right w:val="single" w:sz="4" w:space="0" w:color="auto"/>
+            </w:tcBorders>
+            <w:hideMark/>
+          </w:tcPr>
+          <w:p>
+            <w:pPr>
+              <w:pStyle w:val="Paragrafoelenco"/>
+              <w:ind w:left="0"/>
+            </w:pPr>
+            <w:r>
+              <w:t>PERSISTENT DATA OBJECT</w:t>
+            </w:r>
+          </w:p>
+        </w:tc>
+        <w:tc>
+          <w:tcPr>
+            <w:tcW w:w="5947" w:type="dxa"/>
+            <w:tcBorders>
+              <w:top w:val="single" w:sz="4" w:space="0" w:color="auto"/>
+              <w:left w:val="single" w:sz="4" w:space="0" w:color="auto"/>
+              <w:bottom w:val="single" w:sz="4" w:space="0" w:color="auto"/>
+              <w:right w:val="single" w:sz="4" w:space="0" w:color="auto"/>
+            </w:tcBorders>
+            <w:hideMark/>
+          </w:tcPr>
+          <w:p>
+            <w:pPr>
+              <w:pStyle w:val="Paragrafoelenco"/>
+              <w:ind w:left="0"/>
+            </w:pPr>
+            <w:r>
+              <w:t>DB</w:t>
+            </w:r>
+          </w:p>
+        </w:tc>
+      </w:tr>
+      <w:tr>
+        <w:tc>
+          <w:tcPr>
+            <w:tcW w:w="2601" w:type="dxa"/>
+            <w:tcBorders>
+              <w:top w:val="single" w:sz="4" w:space="0" w:color="auto"/>
+              <w:left w:val="single" w:sz="4" w:space="0" w:color="auto"/>
+              <w:bottom w:val="single" w:sz="4" w:space="0" w:color="auto"/>
+              <w:right w:val="single" w:sz="4" w:space="0" w:color="auto"/>
+            </w:tcBorders>
+            <w:hideMark/>
+          </w:tcPr>
+          <w:p>
+            <w:pPr>
+              <w:pStyle w:val="Paragrafoelenco"/>
+              <w:ind w:left="0"/>
+            </w:pPr>
+            <w:r>
+              <w:t>PRECONDITION</w:t>
+            </w:r>
+          </w:p>
+        </w:tc>
+        <w:tc>
+          <w:tcPr>
+            <w:tcW w:w="5947" w:type="dxa"/>
+            <w:tcBorders>
+              <w:top w:val="single" w:sz="4" w:space="0" w:color="auto"/>
+              <w:left w:val="single" w:sz="4" w:space="0" w:color="auto"/>
+              <w:bottom w:val="single" w:sz="4" w:space="0" w:color="auto"/>
+              <w:right w:val="single" w:sz="4" w:space="0" w:color="auto"/>
+            </w:tcBorders>
+            <w:hideMark/>
+          </w:tcPr>
+          <w:p>
+            <w:pPr>
+              <w:pStyle w:val="Paragrafoelenco"/>
+              <w:ind w:left="0"/>
+            </w:pPr>
+            <w:r>
+              <w:t>L’utente ha eseguito il login.</w:t>
+            </w:r>
+          </w:p>
+        </w:tc>
+      </w:tr>
+      <w:tr>
+        <w:tc>
+          <w:tcPr>
+            <w:tcW w:w="2601" w:type="dxa"/>
+            <w:tcBorders>
+              <w:top w:val="single" w:sz="4" w:space="0" w:color="auto"/>
+              <w:left w:val="single" w:sz="4" w:space="0" w:color="auto"/>
+              <w:bottom w:val="single" w:sz="4" w:space="0" w:color="auto"/>
+              <w:right w:val="single" w:sz="4" w:space="0" w:color="auto"/>
+            </w:tcBorders>
+            <w:hideMark/>
+          </w:tcPr>
+          <w:p>
+            <w:pPr>
+              <w:pStyle w:val="Paragrafoelenco"/>
+              <w:ind w:left="0"/>
+            </w:pPr>
+            <w:r>
+              <w:t>FLOW OF EVENTS</w:t>
+            </w:r>
+          </w:p>
+        </w:tc>
+        <w:tc>
+          <w:tcPr>
+            <w:tcW w:w="5947" w:type="dxa"/>
+            <w:tcBorders>
+              <w:top w:val="single" w:sz="4" w:space="0" w:color="auto"/>
+              <w:left w:val="single" w:sz="4" w:space="0" w:color="auto"/>
+              <w:bottom w:val="single" w:sz="4" w:space="0" w:color="auto"/>
+              <w:right w:val="single" w:sz="4" w:space="0" w:color="auto"/>
+            </w:tcBorders>
+            <w:hideMark/>
+          </w:tcPr>
+          <w:p>
+            <w:pPr>
+              <w:pStyle w:val="Paragrafoelenco"/>
+              <w:ind w:left="0"/>
+            </w:pPr>
+            <w:r>
+              <w:t>L’utente inserisce il nome del prodotto = “</w:t>
+            </w:r>
+            <w:r>
+              <w:t>MSI motherboard</w:t>
+            </w:r>
+            <w:r>
+              <w:t>”, la categoria = “</w:t>
+            </w:r>
+            <w:r>
+              <w:t>edcferverev</w:t>
+            </w:r>
+            <w:bookmarkStart w:id="0" w:name="_GoBack"/>
+            <w:bookmarkEnd w:id="0"/>
+            <w:r>
+              <w:t>”.</w:t>
+            </w:r>
+          </w:p>
+        </w:tc>
+      </w:tr>
+      <w:tr>
+        <w:tc>
+          <w:tcPr>
+            <w:tcW w:w="2601" w:type="dxa"/>
+            <w:tcBorders>
+              <w:top w:val="single" w:sz="4" w:space="0" w:color="auto"/>
+              <w:left w:val="single" w:sz="4" w:space="0" w:color="auto"/>
+              <w:bottom w:val="single" w:sz="4" w:space="0" w:color="auto"/>
+              <w:right w:val="single" w:sz="4" w:space="0" w:color="auto"/>
+            </w:tcBorders>
+            <w:hideMark/>
+          </w:tcPr>
+          <w:p>
+            <w:pPr>
+              <w:pStyle w:val="Paragrafoelenco"/>
+              <w:ind w:left="0"/>
+            </w:pPr>
+            <w:r>
+              <w:t>ORACLE</w:t>
+            </w:r>
+          </w:p>
+        </w:tc>
+        <w:tc>
+          <w:tcPr>
+            <w:tcW w:w="5947" w:type="dxa"/>
+            <w:tcBorders>
+              <w:top w:val="single" w:sz="4" w:space="0" w:color="auto"/>
+              <w:left w:val="single" w:sz="4" w:space="0" w:color="auto"/>
+              <w:bottom w:val="single" w:sz="4" w:space="0" w:color="auto"/>
+              <w:right w:val="single" w:sz="4" w:space="0" w:color="auto"/>
+            </w:tcBorders>
+            <w:hideMark/>
+          </w:tcPr>
+          <w:p>
+            <w:pPr>
+              <w:pStyle w:val="Paragrafoelenco"/>
+              <w:ind w:left="0"/>
+            </w:pPr>
+            <w:r>
+              <w:t>Il sistema non ricerca il prodotto</w:t>
+            </w:r>
+          </w:p>
+        </w:tc>
+      </w:tr>
+    </w:tbl>
     <w:p>
       <w:pPr>
         <w:pStyle w:val="Paragrafoelenco"/>
@@ -6868,6 +8714,127 @@
 <file path=word/numbering.xml><?xml version="1.0" encoding="utf-8"?>
 <w:numbering xmlns:wpc="http://schemas.microsoft.com/office/word/2010/wordprocessingCanvas" xmlns:cx="http://schemas.microsoft.com/office/drawing/2014/chartex" xmlns:cx1="http://schemas.microsoft.com/office/drawing/2015/9/8/chartex" xmlns:cx2="http://schemas.microsoft.com/office/drawing/2015/10/21/chartex" xmlns:cx3="http://schemas.microsoft.com/office/drawing/2016/5/9/chartex" xmlns:cx4="http://schemas.microsoft.com/office/drawing/2016/5/10/chartex" xmlns:cx5="http://schemas.microsoft.com/office/drawing/2016/5/11/chartex" xmlns:cx6="http://schemas.microsoft.com/office/drawing/2016/5/12/chartex" xmlns:cx7="http://schemas.microsoft.com/office/drawing/2016/5/13/chartex" xmlns:cx8="http://schemas.microsoft.com/office/drawing/2016/5/14/chartex" xmlns:mc="http://schemas.openxmlformats.org/markup-compatibility/2006" xmlns:aink="http://schemas.microsoft.com/office/drawing/2016/ink" xmlns:am3d="http://schemas.microsoft.com/office/drawing/2017/model3d" xmlns:o="urn:schemas-microsoft-com:office:office" xmlns:r="http://schemas.openxmlformats.org/officeDocument/2006/relationships" xmlns:m="http://schemas.openxmlformats.org/officeDocument/2006/math" xmlns:v="urn:schemas-microsoft-com:vml" xmlns:wp14="http://schemas.microsoft.com/office/word/2010/wordprocessingDrawing" xmlns:wp="http://schemas.openxmlformats.org/drawingml/2006/wordprocessingDrawing" xmlns:w10="urn:schemas-microsoft-com:office:word" xmlns:w="http://schemas.openxmlformats.org/wordprocessingml/2006/main" xmlns:w14="http://schemas.microsoft.com/office/word/2010/wordml" xmlns:w15="http://schemas.microsoft.com/office/word/2012/wordml" xmlns:w16cid="http://schemas.microsoft.com/office/word/2016/wordml/cid" xmlns:w16se="http://schemas.microsoft.com/office/word/2015/wordml/symex" xmlns:wpg="http://schemas.microsoft.com/office/word/2010/wordprocessingGroup" xmlns:wpi="http://schemas.microsoft.com/office/word/2010/wordprocessingInk" xmlns:wne="http://schemas.microsoft.com/office/word/2006/wordml" xmlns:wps="http://schemas.microsoft.com/office/word/2010/wordprocessingShape" mc:Ignorable="w14 w15 w16se w16cid wp14">
   <w:abstractNum w:abstractNumId="0" w15:restartNumberingAfterBreak="0">
+    <w:nsid w:val="1510480D"/>
+    <w:multiLevelType w:val="multilevel"/>
+    <w:tmpl w:val="AE768A14"/>
+    <w:lvl w:ilvl="0">
+      <w:start w:val="2"/>
+      <w:numFmt w:val="decimal"/>
+      <w:lvlText w:val="%1"/>
+      <w:lvlJc w:val="left"/>
+      <w:pPr>
+        <w:ind w:left="720" w:hanging="360"/>
+      </w:pPr>
+      <w:rPr>
+        <w:rFonts w:hint="default"/>
+      </w:rPr>
+    </w:lvl>
+    <w:lvl w:ilvl="1">
+      <w:start w:val="2"/>
+      <w:numFmt w:val="decimal"/>
+      <w:isLgl/>
+      <w:lvlText w:val="%1.%2"/>
+      <w:lvlJc w:val="left"/>
+      <w:pPr>
+        <w:ind w:left="1440" w:hanging="360"/>
+      </w:pPr>
+      <w:rPr>
+        <w:rFonts w:hint="default"/>
+      </w:rPr>
+    </w:lvl>
+    <w:lvl w:ilvl="2">
+      <w:start w:val="1"/>
+      <w:numFmt w:val="decimal"/>
+      <w:isLgl/>
+      <w:lvlText w:val="%1.%2.%3"/>
+      <w:lvlJc w:val="left"/>
+      <w:pPr>
+        <w:ind w:left="2520" w:hanging="720"/>
+      </w:pPr>
+      <w:rPr>
+        <w:rFonts w:hint="default"/>
+      </w:rPr>
+    </w:lvl>
+    <w:lvl w:ilvl="3">
+      <w:start w:val="1"/>
+      <w:numFmt w:val="decimal"/>
+      <w:isLgl/>
+      <w:lvlText w:val="%1.%2.%3.%4"/>
+      <w:lvlJc w:val="left"/>
+      <w:pPr>
+        <w:ind w:left="3240" w:hanging="720"/>
+      </w:pPr>
+      <w:rPr>
+        <w:rFonts w:hint="default"/>
+      </w:rPr>
+    </w:lvl>
+    <w:lvl w:ilvl="4">
+      <w:start w:val="1"/>
+      <w:numFmt w:val="decimal"/>
+      <w:isLgl/>
+      <w:lvlText w:val="%1.%2.%3.%4.%5"/>
+      <w:lvlJc w:val="left"/>
+      <w:pPr>
+        <w:ind w:left="4320" w:hanging="1080"/>
+      </w:pPr>
+      <w:rPr>
+        <w:rFonts w:hint="default"/>
+      </w:rPr>
+    </w:lvl>
+    <w:lvl w:ilvl="5">
+      <w:start w:val="1"/>
+      <w:numFmt w:val="decimal"/>
+      <w:isLgl/>
+      <w:lvlText w:val="%1.%2.%3.%4.%5.%6"/>
+      <w:lvlJc w:val="left"/>
+      <w:pPr>
+        <w:ind w:left="5040" w:hanging="1080"/>
+      </w:pPr>
+      <w:rPr>
+        <w:rFonts w:hint="default"/>
+      </w:rPr>
+    </w:lvl>
+    <w:lvl w:ilvl="6">
+      <w:start w:val="1"/>
+      <w:numFmt w:val="decimal"/>
+      <w:isLgl/>
+      <w:lvlText w:val="%1.%2.%3.%4.%5.%6.%7"/>
+      <w:lvlJc w:val="left"/>
+      <w:pPr>
+        <w:ind w:left="6120" w:hanging="1440"/>
+      </w:pPr>
+      <w:rPr>
+        <w:rFonts w:hint="default"/>
+      </w:rPr>
+    </w:lvl>
+    <w:lvl w:ilvl="7">
+      <w:start w:val="1"/>
+      <w:numFmt w:val="decimal"/>
+      <w:isLgl/>
+      <w:lvlText w:val="%1.%2.%3.%4.%5.%6.%7.%8"/>
+      <w:lvlJc w:val="left"/>
+      <w:pPr>
+        <w:ind w:left="6840" w:hanging="1440"/>
+      </w:pPr>
+      <w:rPr>
+        <w:rFonts w:hint="default"/>
+      </w:rPr>
+    </w:lvl>
+    <w:lvl w:ilvl="8">
+      <w:start w:val="1"/>
+      <w:numFmt w:val="decimal"/>
+      <w:isLgl/>
+      <w:lvlText w:val="%1.%2.%3.%4.%5.%6.%7.%8.%9"/>
+      <w:lvlJc w:val="left"/>
+      <w:pPr>
+        <w:ind w:left="7920" w:hanging="1800"/>
+      </w:pPr>
+      <w:rPr>
+        <w:rFonts w:hint="default"/>
+      </w:rPr>
+    </w:lvl>
+  </w:abstractNum>
+  <w:abstractNum w:abstractNumId="1" w15:restartNumberingAfterBreak="0">
     <w:nsid w:val="1FA83527"/>
     <w:multiLevelType w:val="multilevel"/>
     <w:tmpl w:val="84F2D28C"/>
@@ -6985,10 +8952,10 @@
       </w:rPr>
     </w:lvl>
   </w:abstractNum>
-  <w:abstractNum w:abstractNumId="1" w15:restartNumberingAfterBreak="0">
+  <w:abstractNum w:abstractNumId="2" w15:restartNumberingAfterBreak="0">
     <w:nsid w:val="3819661D"/>
     <w:multiLevelType w:val="hybridMultilevel"/>
-    <w:tmpl w:val="4C921456"/>
+    <w:tmpl w:val="B27237C6"/>
     <w:lvl w:ilvl="0" w:tplc="0410000F">
       <w:start w:val="1"/>
       <w:numFmt w:val="decimal"/>
@@ -7071,7 +9038,7 @@
       </w:pPr>
     </w:lvl>
   </w:abstractNum>
-  <w:abstractNum w:abstractNumId="2" w15:restartNumberingAfterBreak="0">
+  <w:abstractNum w:abstractNumId="3" w15:restartNumberingAfterBreak="0">
     <w:nsid w:val="5B021918"/>
     <w:multiLevelType w:val="multilevel"/>
     <w:tmpl w:val="AE768A14"/>
@@ -7192,7 +9159,7 @@
       </w:rPr>
     </w:lvl>
   </w:abstractNum>
-  <w:abstractNum w:abstractNumId="3" w15:restartNumberingAfterBreak="0">
+  <w:abstractNum w:abstractNumId="4" w15:restartNumberingAfterBreak="0">
     <w:nsid w:val="66797292"/>
     <w:multiLevelType w:val="multilevel"/>
     <w:tmpl w:val="84F2D28C"/>
@@ -7310,7 +9277,7 @@
       </w:rPr>
     </w:lvl>
   </w:abstractNum>
-  <w:abstractNum w:abstractNumId="4" w15:restartNumberingAfterBreak="0">
+  <w:abstractNum w:abstractNumId="5" w15:restartNumberingAfterBreak="0">
     <w:nsid w:val="69C14FCD"/>
     <w:multiLevelType w:val="multilevel"/>
     <w:tmpl w:val="60DE888C"/>
@@ -7396,7 +9363,7 @@
       </w:pPr>
     </w:lvl>
   </w:abstractNum>
-  <w:abstractNum w:abstractNumId="5" w15:restartNumberingAfterBreak="0">
+  <w:abstractNum w:abstractNumId="6" w15:restartNumberingAfterBreak="0">
     <w:nsid w:val="6D7D1EA1"/>
     <w:multiLevelType w:val="hybridMultilevel"/>
     <w:tmpl w:val="70B6915C"/>
@@ -7482,7 +9449,7 @@
       </w:pPr>
     </w:lvl>
   </w:abstractNum>
-  <w:abstractNum w:abstractNumId="6" w15:restartNumberingAfterBreak="0">
+  <w:abstractNum w:abstractNumId="7" w15:restartNumberingAfterBreak="0">
     <w:nsid w:val="70C8785D"/>
     <w:multiLevelType w:val="multilevel"/>
     <w:tmpl w:val="C8B8E3E2"/>
@@ -7569,10 +9536,10 @@
     </w:lvl>
   </w:abstractNum>
   <w:num w:numId="1">
-    <w:abstractNumId w:val="1"/>
+    <w:abstractNumId w:val="2"/>
   </w:num>
   <w:num w:numId="2">
-    <w:abstractNumId w:val="4"/>
+    <w:abstractNumId w:val="5"/>
     <w:lvlOverride w:ilvl="0">
       <w:startOverride w:val="3"/>
     </w:lvlOverride>
@@ -7602,7 +9569,7 @@
     </w:lvlOverride>
   </w:num>
   <w:num w:numId="3">
-    <w:abstractNumId w:val="6"/>
+    <w:abstractNumId w:val="7"/>
     <w:lvlOverride w:ilvl="0">
       <w:startOverride w:val="4"/>
     </w:lvlOverride>
@@ -7632,10 +9599,10 @@
     </w:lvlOverride>
   </w:num>
   <w:num w:numId="4">
-    <w:abstractNumId w:val="2"/>
+    <w:abstractNumId w:val="3"/>
   </w:num>
   <w:num w:numId="5">
-    <w:abstractNumId w:val="0"/>
+    <w:abstractNumId w:val="1"/>
     <w:lvlOverride w:ilvl="0">
       <w:startOverride w:val="1"/>
     </w:lvlOverride>
@@ -7665,10 +9632,13 @@
     </w:lvlOverride>
   </w:num>
   <w:num w:numId="6">
-    <w:abstractNumId w:val="5"/>
+    <w:abstractNumId w:val="6"/>
   </w:num>
   <w:num w:numId="7">
-    <w:abstractNumId w:val="3"/>
+    <w:abstractNumId w:val="4"/>
+  </w:num>
+  <w:num w:numId="8">
+    <w:abstractNumId w:val="0"/>
   </w:num>
 </w:numbering>
 </file>

--- a/Bozze/Testing/Test Case Specifications_V1.0_TuttoElettronica.docx
+++ b/Bozze/Testing/Test Case Specifications_V1.0_TuttoElettronica.docx
@@ -5,7 +5,420 @@
     <w:p>
       <w:pPr>
         <w:ind w:left="720" w:hanging="360"/>
-      </w:pPr>
+        <w:rPr>
+          <w:sz w:val="28"/>
+        </w:rPr>
+      </w:pPr>
+      <w:r>
+        <w:rPr>
+          <w:sz w:val="28"/>
+        </w:rPr>
+        <w:t xml:space="preserve">1. </w:t>
+      </w:r>
+      <w:r>
+        <w:rPr>
+          <w:b/>
+          <w:sz w:val="28"/>
+        </w:rPr>
+        <w:t>Descrizione del documento</w:t>
+      </w:r>
+    </w:p>
+    <w:p>
+      <w:pPr>
+        <w:ind w:left="720" w:hanging="360"/>
+        <w:rPr>
+          <w:sz w:val="28"/>
+        </w:rPr>
+      </w:pPr>
+      <w:r>
+        <w:rPr>
+          <w:sz w:val="28"/>
+        </w:rPr>
+        <w:t>Un test case è un insieme di input e di risultati attesi che servono a testare una componente per</w:t>
+      </w:r>
+    </w:p>
+    <w:p>
+      <w:pPr>
+        <w:ind w:left="720" w:hanging="360"/>
+        <w:rPr>
+          <w:sz w:val="28"/>
+        </w:rPr>
+      </w:pPr>
+      <w:r>
+        <w:rPr>
+          <w:sz w:val="28"/>
+        </w:rPr>
+        <w:t>rilevarne gli errori (</w:t>
+      </w:r>
+      <w:proofErr w:type="spellStart"/>
+      <w:r>
+        <w:rPr>
+          <w:sz w:val="28"/>
+        </w:rPr>
+        <w:t>error</w:t>
+      </w:r>
+      <w:proofErr w:type="spellEnd"/>
+      <w:r>
+        <w:rPr>
+          <w:sz w:val="28"/>
+        </w:rPr>
+        <w:t>) e i fallimenti (</w:t>
+      </w:r>
+      <w:proofErr w:type="spellStart"/>
+      <w:r>
+        <w:rPr>
+          <w:sz w:val="28"/>
+        </w:rPr>
+        <w:t>failure</w:t>
+      </w:r>
+      <w:proofErr w:type="spellEnd"/>
+      <w:r>
+        <w:rPr>
+          <w:sz w:val="28"/>
+        </w:rPr>
+        <w:t>).</w:t>
+      </w:r>
+    </w:p>
+    <w:p>
+      <w:pPr>
+        <w:ind w:left="720" w:hanging="360"/>
+        <w:rPr>
+          <w:sz w:val="28"/>
+        </w:rPr>
+      </w:pPr>
+      <w:r>
+        <w:rPr>
+          <w:sz w:val="28"/>
+        </w:rPr>
+        <w:t>Un test case ha 5 attributi:</w:t>
+      </w:r>
+    </w:p>
+    <w:p>
+      <w:pPr>
+        <w:ind w:left="720" w:hanging="360"/>
+        <w:rPr>
+          <w:sz w:val="28"/>
+        </w:rPr>
+      </w:pPr>
+      <w:r>
+        <w:rPr>
+          <w:sz w:val="28"/>
+        </w:rPr>
+        <w:t>1. Nome: univoco per distinguere i test case attuali dagli altri</w:t>
+      </w:r>
+    </w:p>
+    <w:p>
+      <w:pPr>
+        <w:ind w:left="720" w:hanging="360"/>
+        <w:rPr>
+          <w:sz w:val="28"/>
+        </w:rPr>
+      </w:pPr>
+      <w:r>
+        <w:rPr>
+          <w:sz w:val="28"/>
+        </w:rPr>
+        <w:t xml:space="preserve">2. Percorso Test: la </w:t>
+      </w:r>
+      <w:proofErr w:type="spellStart"/>
+      <w:r>
+        <w:rPr>
+          <w:sz w:val="28"/>
+        </w:rPr>
+        <w:t>path</w:t>
+      </w:r>
+      <w:proofErr w:type="spellEnd"/>
+      <w:r>
+        <w:rPr>
+          <w:sz w:val="28"/>
+        </w:rPr>
+        <w:t xml:space="preserve"> del file di test che verrà effettuato</w:t>
+      </w:r>
+    </w:p>
+    <w:p>
+      <w:pPr>
+        <w:ind w:left="720" w:hanging="360"/>
+        <w:rPr>
+          <w:sz w:val="28"/>
+        </w:rPr>
+      </w:pPr>
+      <w:r>
+        <w:rPr>
+          <w:sz w:val="28"/>
+        </w:rPr>
+        <w:t>3. Input: la classe di equivalenza testata</w:t>
+      </w:r>
+    </w:p>
+    <w:p>
+      <w:pPr>
+        <w:ind w:left="720" w:hanging="360"/>
+        <w:rPr>
+          <w:sz w:val="28"/>
+        </w:rPr>
+      </w:pPr>
+      <w:r>
+        <w:rPr>
+          <w:sz w:val="28"/>
+        </w:rPr>
+        <w:t>4. Oracolo: i dati o comportamenti attesi dal sistema</w:t>
+      </w:r>
+    </w:p>
+    <w:p>
+      <w:pPr>
+        <w:ind w:left="720" w:hanging="360"/>
+        <w:rPr>
+          <w:sz w:val="28"/>
+        </w:rPr>
+      </w:pPr>
+      <w:r>
+        <w:rPr>
+          <w:sz w:val="28"/>
+        </w:rPr>
+        <w:t>5. Log: il comportamento osservato in seguito all’esecuzione del test</w:t>
+      </w:r>
+    </w:p>
+    <w:p>
+      <w:pPr>
+        <w:ind w:left="720" w:hanging="360"/>
+        <w:rPr>
+          <w:sz w:val="28"/>
+        </w:rPr>
+      </w:pPr>
+      <w:r>
+        <w:rPr>
+          <w:sz w:val="28"/>
+        </w:rPr>
+        <w:t xml:space="preserve">Per testare le componenti del nostro sistema, abbiamo utilizzato il </w:t>
+      </w:r>
+      <w:proofErr w:type="spellStart"/>
+      <w:r>
+        <w:rPr>
+          <w:sz w:val="28"/>
+        </w:rPr>
+        <w:t>category</w:t>
+      </w:r>
+      <w:proofErr w:type="spellEnd"/>
+      <w:r>
+        <w:rPr>
+          <w:sz w:val="28"/>
+        </w:rPr>
+        <w:t xml:space="preserve"> </w:t>
+      </w:r>
+      <w:proofErr w:type="spellStart"/>
+      <w:r>
+        <w:rPr>
+          <w:sz w:val="28"/>
+        </w:rPr>
+        <w:t>partition</w:t>
+      </w:r>
+      <w:proofErr w:type="spellEnd"/>
+      <w:r>
+        <w:rPr>
+          <w:sz w:val="28"/>
+        </w:rPr>
+        <w:t xml:space="preserve"> testing.</w:t>
+      </w:r>
+    </w:p>
+    <w:p>
+      <w:pPr>
+        <w:ind w:left="720" w:hanging="360"/>
+        <w:rPr>
+          <w:sz w:val="28"/>
+        </w:rPr>
+      </w:pPr>
+      <w:r>
+        <w:rPr>
+          <w:sz w:val="28"/>
+        </w:rPr>
+        <w:t xml:space="preserve">2. </w:t>
+      </w:r>
+      <w:r>
+        <w:rPr>
+          <w:b/>
+          <w:sz w:val="28"/>
+        </w:rPr>
+        <w:t>Glossario</w:t>
+      </w:r>
+    </w:p>
+    <w:p>
+      <w:pPr>
+        <w:ind w:left="720" w:hanging="360"/>
+        <w:rPr>
+          <w:sz w:val="28"/>
+        </w:rPr>
+      </w:pPr>
+      <w:r>
+        <w:rPr>
+          <w:sz w:val="28"/>
+        </w:rPr>
+        <w:t>• Test Case Name: la convenzione è Test_[</w:t>
+      </w:r>
+      <w:proofErr w:type="spellStart"/>
+      <w:r>
+        <w:rPr>
+          <w:sz w:val="28"/>
+        </w:rPr>
+        <w:t>funzionalitàDaTestare</w:t>
+      </w:r>
+      <w:proofErr w:type="spellEnd"/>
+      <w:r>
+        <w:rPr>
+          <w:sz w:val="28"/>
+        </w:rPr>
+        <w:t>];</w:t>
+      </w:r>
+    </w:p>
+    <w:p>
+      <w:pPr>
+        <w:ind w:left="720" w:hanging="360"/>
+        <w:rPr>
+          <w:sz w:val="28"/>
+        </w:rPr>
+      </w:pPr>
+      <w:r>
+        <w:rPr>
+          <w:sz w:val="28"/>
+        </w:rPr>
+        <w:t>• Test Case ID: la convenzione è TC_[GEST]_[X]_[Y] dove GEST indica la gestione</w:t>
+      </w:r>
+    </w:p>
+    <w:p>
+      <w:pPr>
+        <w:ind w:left="720" w:hanging="360"/>
+        <w:rPr>
+          <w:sz w:val="28"/>
+        </w:rPr>
+      </w:pPr>
+      <w:r>
+        <w:rPr>
+          <w:sz w:val="28"/>
+        </w:rPr>
+        <w:t>trattata, come da RAD, X è il numero progressivo relativo al requisito e Y è il numero</w:t>
+      </w:r>
+    </w:p>
+    <w:p>
+      <w:pPr>
+        <w:ind w:left="720" w:hanging="360"/>
+        <w:rPr>
+          <w:sz w:val="28"/>
+        </w:rPr>
+      </w:pPr>
+      <w:r>
+        <w:rPr>
+          <w:sz w:val="28"/>
+        </w:rPr>
+        <w:t>progressivo relativo al caso di test;</w:t>
+      </w:r>
+    </w:p>
+    <w:p>
+      <w:pPr>
+        <w:ind w:left="720" w:hanging="360"/>
+        <w:rPr>
+          <w:sz w:val="28"/>
+        </w:rPr>
+      </w:pPr>
+      <w:r>
+        <w:rPr>
+          <w:sz w:val="28"/>
+        </w:rPr>
+        <w:t xml:space="preserve">• Condizione di Entrata: è la precondizione </w:t>
+      </w:r>
+      <w:proofErr w:type="gramStart"/>
+      <w:r>
+        <w:rPr>
+          <w:sz w:val="28"/>
+        </w:rPr>
+        <w:t>dello use</w:t>
+      </w:r>
+      <w:proofErr w:type="gramEnd"/>
+      <w:r>
+        <w:rPr>
+          <w:sz w:val="28"/>
+        </w:rPr>
+        <w:t xml:space="preserve"> case;</w:t>
+      </w:r>
+    </w:p>
+    <w:p>
+      <w:pPr>
+        <w:ind w:left="720" w:hanging="360"/>
+        <w:rPr>
+          <w:sz w:val="28"/>
+        </w:rPr>
+      </w:pPr>
+      <w:r>
+        <w:rPr>
+          <w:sz w:val="28"/>
+        </w:rPr>
+        <w:t>• Flusso degli Eventi: flusso delle interazioni tra sistema e utente.</w:t>
+      </w:r>
+    </w:p>
+    <w:p>
+      <w:pPr>
+        <w:ind w:left="720" w:hanging="360"/>
+        <w:rPr>
+          <w:sz w:val="28"/>
+        </w:rPr>
+      </w:pPr>
+      <w:r>
+        <w:rPr>
+          <w:sz w:val="28"/>
+        </w:rPr>
+        <w:t>• Condizione di uscita/Oracolo: lo stato finale della situazione.</w:t>
+      </w:r>
+    </w:p>
+    <w:p>
+      <w:pPr>
+        <w:ind w:left="720" w:hanging="360"/>
+      </w:pPr>
+    </w:p>
+    <w:p>
+      <w:pPr>
+        <w:ind w:left="720" w:hanging="360"/>
+      </w:pPr>
+    </w:p>
+    <w:p>
+      <w:pPr>
+        <w:ind w:left="720" w:hanging="360"/>
+      </w:pPr>
+    </w:p>
+    <w:p/>
+    <w:p/>
+    <w:p/>
+    <w:p>
+      <w:pPr>
+        <w:ind w:left="720" w:hanging="360"/>
+      </w:pPr>
+    </w:p>
+    <w:p>
+      <w:pPr>
+        <w:ind w:left="720" w:hanging="360"/>
+      </w:pPr>
+    </w:p>
+    <w:p>
+      <w:pPr>
+        <w:ind w:left="720" w:hanging="360"/>
+        <w:rPr>
+          <w:b/>
+          <w:sz w:val="28"/>
+        </w:rPr>
+      </w:pPr>
+      <w:r>
+        <w:rPr>
+          <w:b/>
+          <w:sz w:val="28"/>
+        </w:rPr>
+        <w:lastRenderedPageBreak/>
+        <w:t xml:space="preserve">3. Test Case </w:t>
+      </w:r>
+      <w:proofErr w:type="spellStart"/>
+      <w:r>
+        <w:rPr>
+          <w:b/>
+          <w:sz w:val="28"/>
+        </w:rPr>
+        <w:t>Specification</w:t>
+      </w:r>
+      <w:proofErr w:type="spellEnd"/>
     </w:p>
     <w:p>
       <w:pPr>
@@ -57,17 +470,7 @@
           <w:sz w:val="28"/>
           <w:szCs w:val="28"/>
         </w:rPr>
-        <w:t>TC_REGI</w:t>
-      </w:r>
-      <w:bookmarkStart w:id="0" w:name="_GoBack"/>
-      <w:bookmarkEnd w:id="0"/>
-      <w:r>
-        <w:rPr>
-          <w:b/>
-          <w:sz w:val="28"/>
-          <w:szCs w:val="28"/>
-        </w:rPr>
-        <w:t>STRAZIONE_01</w:t>
+        <w:t>TC_REGISTRAZIONE_01</w:t>
       </w:r>
     </w:p>
     <w:p>
@@ -1062,6 +1465,38 @@
     <w:p>
       <w:pPr>
         <w:pStyle w:val="Paragrafoelenco"/>
+        <w:ind w:left="1080"/>
+        <w:rPr>
+          <w:sz w:val="28"/>
+          <w:szCs w:val="28"/>
+        </w:rPr>
+      </w:pPr>
+    </w:p>
+    <w:p>
+      <w:pPr>
+        <w:pStyle w:val="Paragrafoelenco"/>
+        <w:ind w:left="1080"/>
+        <w:rPr>
+          <w:sz w:val="28"/>
+          <w:szCs w:val="28"/>
+        </w:rPr>
+      </w:pPr>
+    </w:p>
+    <w:p>
+      <w:pPr>
+        <w:pStyle w:val="Paragrafoelenco"/>
+        <w:ind w:left="1080"/>
+        <w:rPr>
+          <w:sz w:val="28"/>
+          <w:szCs w:val="28"/>
+        </w:rPr>
+      </w:pPr>
+      <w:bookmarkStart w:id="0" w:name="_GoBack"/>
+      <w:bookmarkEnd w:id="0"/>
+    </w:p>
+    <w:p>
+      <w:pPr>
+        <w:pStyle w:val="Paragrafoelenco"/>
         <w:numPr>
           <w:ilvl w:val="1"/>
           <w:numId w:val="5"/>
@@ -1078,6 +1513,7 @@
           <w:sz w:val="28"/>
           <w:szCs w:val="28"/>
         </w:rPr>
+        <w:lastRenderedPageBreak/>
         <w:t>TC_REGISTRAZIONE_03</w:t>
       </w:r>
     </w:p>
@@ -1240,7 +1676,6 @@
                 <w:sz w:val="28"/>
                 <w:szCs w:val="28"/>
               </w:rPr>
-              <w:lastRenderedPageBreak/>
               <w:t>CONTROL</w:t>
             </w:r>
           </w:p>
@@ -2357,6 +2792,7 @@
                 <w:sz w:val="28"/>
                 <w:szCs w:val="28"/>
               </w:rPr>
+              <w:lastRenderedPageBreak/>
               <w:t>PRECONDITION</w:t>
             </w:r>
           </w:p>
@@ -2446,15 +2882,7 @@
                 <w:sz w:val="28"/>
                 <w:szCs w:val="28"/>
               </w:rPr>
-              <w:t xml:space="preserve">Il cliente Raffaele Villani inserisce il codice fiscale = “SSSGPP95E10H70”, il nome = “Raffaele”, il </w:t>
-            </w:r>
-            <w:r>
-              <w:rPr>
-                <w:sz w:val="28"/>
-                <w:szCs w:val="28"/>
-              </w:rPr>
-              <w:lastRenderedPageBreak/>
-              <w:t xml:space="preserve">cognome = “Villani”, </w:t>
+              <w:t xml:space="preserve">Il cliente Raffaele Villani inserisce il codice fiscale = “SSSGPP95E10H70”, il nome = “Raffaele”, il cognome = “Villani”, </w:t>
             </w:r>
             <w:proofErr w:type="gramStart"/>
             <w:r>
@@ -2517,7 +2945,6 @@
                 <w:sz w:val="28"/>
                 <w:szCs w:val="28"/>
               </w:rPr>
-              <w:lastRenderedPageBreak/>
               <w:t>ORACLE</w:t>
             </w:r>
           </w:p>
@@ -3867,6 +4294,7 @@
                 <w:sz w:val="28"/>
                 <w:szCs w:val="28"/>
               </w:rPr>
+              <w:lastRenderedPageBreak/>
               <w:t>PRECONDITION</w:t>
             </w:r>
           </w:p>
@@ -3987,7 +4415,6 @@
                 <w:sz w:val="28"/>
                 <w:szCs w:val="28"/>
               </w:rPr>
-              <w:lastRenderedPageBreak/>
               <w:t>ORACLE</w:t>
             </w:r>
           </w:p>
@@ -5610,7 +6037,15 @@
                 <w:sz w:val="28"/>
                 <w:szCs w:val="28"/>
               </w:rPr>
-              <w:t>=””, il prezzo=”</w:t>
+              <w:t xml:space="preserve">=””, il </w:t>
+            </w:r>
+            <w:r>
+              <w:rPr>
+                <w:sz w:val="28"/>
+                <w:szCs w:val="28"/>
+              </w:rPr>
+              <w:lastRenderedPageBreak/>
+              <w:t>prezzo=”</w:t>
             </w:r>
             <w:r>
               <w:rPr>
@@ -5699,6 +6134,7 @@
                 <w:sz w:val="28"/>
                 <w:szCs w:val="28"/>
               </w:rPr>
+              <w:lastRenderedPageBreak/>
               <w:t>ORACLE</w:t>
             </w:r>
           </w:p>

--- a/Bozze/Testing/Test Case Specifications_V1.0_TuttoElettronica.docx
+++ b/Bozze/Testing/Test Case Specifications_V1.0_TuttoElettronica.docx
@@ -1491,8 +1491,6 @@
           <w:szCs w:val="28"/>
         </w:rPr>
       </w:pPr>
-      <w:bookmarkStart w:id="0" w:name="_GoBack"/>
-      <w:bookmarkEnd w:id="0"/>
     </w:p>
     <w:p>
       <w:pPr>
@@ -9380,6 +9378,2295 @@
         </w:rPr>
       </w:pPr>
     </w:p>
+    <w:p>
+      <w:pPr>
+        <w:pStyle w:val="Paragrafoelenco"/>
+        <w:rPr>
+          <w:b/>
+          <w:sz w:val="28"/>
+          <w:szCs w:val="28"/>
+        </w:rPr>
+      </w:pPr>
+    </w:p>
+    <w:p>
+      <w:pPr>
+        <w:pStyle w:val="Paragrafoelenco"/>
+        <w:rPr>
+          <w:b/>
+          <w:sz w:val="28"/>
+          <w:szCs w:val="28"/>
+        </w:rPr>
+      </w:pPr>
+    </w:p>
+    <w:p>
+      <w:pPr>
+        <w:pStyle w:val="Paragrafoelenco"/>
+        <w:rPr>
+          <w:b/>
+          <w:sz w:val="28"/>
+          <w:szCs w:val="28"/>
+        </w:rPr>
+      </w:pPr>
+    </w:p>
+    <w:p>
+      <w:pPr>
+        <w:pStyle w:val="Paragrafoelenco"/>
+        <w:numPr>
+          <w:ilvl w:val="0"/>
+          <w:numId w:val="7"/>
+        </w:numPr>
+        <w:spacing w:line="256" w:lineRule="auto"/>
+        <w:rPr>
+          <w:b/>
+          <w:sz w:val="28"/>
+          <w:szCs w:val="28"/>
+        </w:rPr>
+      </w:pPr>
+      <w:bookmarkStart w:id="0" w:name="_GoBack"/>
+      <w:r>
+        <w:rPr>
+          <w:b/>
+          <w:sz w:val="28"/>
+          <w:szCs w:val="28"/>
+        </w:rPr>
+        <w:lastRenderedPageBreak/>
+        <w:t>Ricerca</w:t>
+      </w:r>
+    </w:p>
+    <w:p>
+      <w:pPr>
+        <w:pStyle w:val="Paragrafoelenco"/>
+        <w:rPr>
+          <w:b/>
+          <w:sz w:val="28"/>
+          <w:szCs w:val="28"/>
+        </w:rPr>
+      </w:pPr>
+      <w:r>
+        <w:rPr>
+          <w:b/>
+          <w:sz w:val="28"/>
+          <w:szCs w:val="28"/>
+        </w:rPr>
+        <w:t>4.1 TC_ricerca_01</w:t>
+      </w:r>
+    </w:p>
+    <w:tbl>
+      <w:tblPr>
+        <w:tblStyle w:val="Grigliatabella"/>
+        <w:tblW w:w="0" w:type="auto"/>
+        <w:tblInd w:w="1080" w:type="dxa"/>
+        <w:tblLook w:val="04A0" w:firstRow="1" w:lastRow="0" w:firstColumn="1" w:lastColumn="0" w:noHBand="0" w:noVBand="1"/>
+      </w:tblPr>
+      <w:tblGrid>
+        <w:gridCol w:w="2601"/>
+        <w:gridCol w:w="5947"/>
+      </w:tblGrid>
+      <w:tr>
+        <w:tc>
+          <w:tcPr>
+            <w:tcW w:w="2601" w:type="dxa"/>
+            <w:tcBorders>
+              <w:top w:val="single" w:sz="4" w:space="0" w:color="auto"/>
+              <w:left w:val="single" w:sz="4" w:space="0" w:color="auto"/>
+              <w:bottom w:val="single" w:sz="4" w:space="0" w:color="auto"/>
+              <w:right w:val="single" w:sz="4" w:space="0" w:color="auto"/>
+            </w:tcBorders>
+            <w:hideMark/>
+          </w:tcPr>
+          <w:p>
+            <w:pPr>
+              <w:pStyle w:val="Paragrafoelenco"/>
+              <w:ind w:left="0"/>
+              <w:rPr>
+                <w:sz w:val="28"/>
+                <w:szCs w:val="28"/>
+              </w:rPr>
+            </w:pPr>
+            <w:r>
+              <w:rPr>
+                <w:sz w:val="28"/>
+                <w:szCs w:val="28"/>
+              </w:rPr>
+              <w:t>TEST CASE ID</w:t>
+            </w:r>
+          </w:p>
+        </w:tc>
+        <w:tc>
+          <w:tcPr>
+            <w:tcW w:w="5947" w:type="dxa"/>
+            <w:tcBorders>
+              <w:top w:val="single" w:sz="4" w:space="0" w:color="auto"/>
+              <w:left w:val="single" w:sz="4" w:space="0" w:color="auto"/>
+              <w:bottom w:val="single" w:sz="4" w:space="0" w:color="auto"/>
+              <w:right w:val="single" w:sz="4" w:space="0" w:color="auto"/>
+            </w:tcBorders>
+            <w:hideMark/>
+          </w:tcPr>
+          <w:p>
+            <w:pPr>
+              <w:pStyle w:val="Paragrafoelenco"/>
+              <w:ind w:left="0"/>
+              <w:rPr>
+                <w:sz w:val="28"/>
+                <w:szCs w:val="28"/>
+              </w:rPr>
+            </w:pPr>
+            <w:r>
+              <w:rPr>
+                <w:sz w:val="28"/>
+                <w:szCs w:val="28"/>
+              </w:rPr>
+              <w:t>TC_Ricerca_01</w:t>
+            </w:r>
+          </w:p>
+        </w:tc>
+      </w:tr>
+      <w:tr>
+        <w:tc>
+          <w:tcPr>
+            <w:tcW w:w="2601" w:type="dxa"/>
+            <w:tcBorders>
+              <w:top w:val="single" w:sz="4" w:space="0" w:color="auto"/>
+              <w:left w:val="single" w:sz="4" w:space="0" w:color="auto"/>
+              <w:bottom w:val="single" w:sz="4" w:space="0" w:color="auto"/>
+              <w:right w:val="single" w:sz="4" w:space="0" w:color="auto"/>
+            </w:tcBorders>
+            <w:hideMark/>
+          </w:tcPr>
+          <w:p>
+            <w:pPr>
+              <w:pStyle w:val="Paragrafoelenco"/>
+              <w:ind w:left="0"/>
+              <w:rPr>
+                <w:sz w:val="28"/>
+                <w:szCs w:val="28"/>
+              </w:rPr>
+            </w:pPr>
+            <w:r>
+              <w:rPr>
+                <w:sz w:val="28"/>
+                <w:szCs w:val="28"/>
+              </w:rPr>
+              <w:t>BOUNDARY</w:t>
+            </w:r>
+          </w:p>
+        </w:tc>
+        <w:tc>
+          <w:tcPr>
+            <w:tcW w:w="5947" w:type="dxa"/>
+            <w:tcBorders>
+              <w:top w:val="single" w:sz="4" w:space="0" w:color="auto"/>
+              <w:left w:val="single" w:sz="4" w:space="0" w:color="auto"/>
+              <w:bottom w:val="single" w:sz="4" w:space="0" w:color="auto"/>
+              <w:right w:val="single" w:sz="4" w:space="0" w:color="auto"/>
+            </w:tcBorders>
+            <w:hideMark/>
+          </w:tcPr>
+          <w:p>
+            <w:pPr>
+              <w:rPr>
+                <w:sz w:val="28"/>
+                <w:szCs w:val="28"/>
+              </w:rPr>
+            </w:pPr>
+          </w:p>
+        </w:tc>
+      </w:tr>
+      <w:tr>
+        <w:tc>
+          <w:tcPr>
+            <w:tcW w:w="2601" w:type="dxa"/>
+            <w:tcBorders>
+              <w:top w:val="single" w:sz="4" w:space="0" w:color="auto"/>
+              <w:left w:val="single" w:sz="4" w:space="0" w:color="auto"/>
+              <w:bottom w:val="single" w:sz="4" w:space="0" w:color="auto"/>
+              <w:right w:val="single" w:sz="4" w:space="0" w:color="auto"/>
+            </w:tcBorders>
+            <w:hideMark/>
+          </w:tcPr>
+          <w:p>
+            <w:pPr>
+              <w:pStyle w:val="Paragrafoelenco"/>
+              <w:ind w:left="0"/>
+              <w:rPr>
+                <w:sz w:val="28"/>
+                <w:szCs w:val="28"/>
+              </w:rPr>
+            </w:pPr>
+            <w:r>
+              <w:rPr>
+                <w:sz w:val="28"/>
+                <w:szCs w:val="28"/>
+              </w:rPr>
+              <w:t>CONTROL</w:t>
+            </w:r>
+          </w:p>
+        </w:tc>
+        <w:tc>
+          <w:tcPr>
+            <w:tcW w:w="5947" w:type="dxa"/>
+            <w:tcBorders>
+              <w:top w:val="single" w:sz="4" w:space="0" w:color="auto"/>
+              <w:left w:val="single" w:sz="4" w:space="0" w:color="auto"/>
+              <w:bottom w:val="single" w:sz="4" w:space="0" w:color="auto"/>
+              <w:right w:val="single" w:sz="4" w:space="0" w:color="auto"/>
+            </w:tcBorders>
+            <w:hideMark/>
+          </w:tcPr>
+          <w:p>
+            <w:pPr>
+              <w:rPr>
+                <w:sz w:val="28"/>
+                <w:szCs w:val="28"/>
+              </w:rPr>
+            </w:pPr>
+          </w:p>
+        </w:tc>
+      </w:tr>
+      <w:tr>
+        <w:tc>
+          <w:tcPr>
+            <w:tcW w:w="2601" w:type="dxa"/>
+            <w:tcBorders>
+              <w:top w:val="single" w:sz="4" w:space="0" w:color="auto"/>
+              <w:left w:val="single" w:sz="4" w:space="0" w:color="auto"/>
+              <w:bottom w:val="single" w:sz="4" w:space="0" w:color="auto"/>
+              <w:right w:val="single" w:sz="4" w:space="0" w:color="auto"/>
+            </w:tcBorders>
+            <w:hideMark/>
+          </w:tcPr>
+          <w:p>
+            <w:pPr>
+              <w:pStyle w:val="Paragrafoelenco"/>
+              <w:ind w:left="0"/>
+              <w:rPr>
+                <w:sz w:val="28"/>
+                <w:szCs w:val="28"/>
+              </w:rPr>
+            </w:pPr>
+            <w:r>
+              <w:rPr>
+                <w:sz w:val="28"/>
+                <w:szCs w:val="28"/>
+              </w:rPr>
+              <w:t>PERSISTENT DATA OBJECT</w:t>
+            </w:r>
+          </w:p>
+        </w:tc>
+        <w:tc>
+          <w:tcPr>
+            <w:tcW w:w="5947" w:type="dxa"/>
+            <w:tcBorders>
+              <w:top w:val="single" w:sz="4" w:space="0" w:color="auto"/>
+              <w:left w:val="single" w:sz="4" w:space="0" w:color="auto"/>
+              <w:bottom w:val="single" w:sz="4" w:space="0" w:color="auto"/>
+              <w:right w:val="single" w:sz="4" w:space="0" w:color="auto"/>
+            </w:tcBorders>
+            <w:hideMark/>
+          </w:tcPr>
+          <w:p>
+            <w:pPr>
+              <w:pStyle w:val="Paragrafoelenco"/>
+              <w:ind w:left="0"/>
+              <w:rPr>
+                <w:sz w:val="28"/>
+                <w:szCs w:val="28"/>
+              </w:rPr>
+            </w:pPr>
+            <w:r>
+              <w:rPr>
+                <w:sz w:val="28"/>
+                <w:szCs w:val="28"/>
+              </w:rPr>
+              <w:t>DB</w:t>
+            </w:r>
+          </w:p>
+        </w:tc>
+      </w:tr>
+      <w:tr>
+        <w:tc>
+          <w:tcPr>
+            <w:tcW w:w="2601" w:type="dxa"/>
+            <w:tcBorders>
+              <w:top w:val="single" w:sz="4" w:space="0" w:color="auto"/>
+              <w:left w:val="single" w:sz="4" w:space="0" w:color="auto"/>
+              <w:bottom w:val="single" w:sz="4" w:space="0" w:color="auto"/>
+              <w:right w:val="single" w:sz="4" w:space="0" w:color="auto"/>
+            </w:tcBorders>
+            <w:hideMark/>
+          </w:tcPr>
+          <w:p>
+            <w:pPr>
+              <w:pStyle w:val="Paragrafoelenco"/>
+              <w:ind w:left="0"/>
+              <w:rPr>
+                <w:sz w:val="28"/>
+                <w:szCs w:val="28"/>
+              </w:rPr>
+            </w:pPr>
+            <w:r>
+              <w:rPr>
+                <w:sz w:val="28"/>
+                <w:szCs w:val="28"/>
+              </w:rPr>
+              <w:t>PRECONDITION</w:t>
+            </w:r>
+          </w:p>
+        </w:tc>
+        <w:tc>
+          <w:tcPr>
+            <w:tcW w:w="5947" w:type="dxa"/>
+            <w:tcBorders>
+              <w:top w:val="single" w:sz="4" w:space="0" w:color="auto"/>
+              <w:left w:val="single" w:sz="4" w:space="0" w:color="auto"/>
+              <w:bottom w:val="single" w:sz="4" w:space="0" w:color="auto"/>
+              <w:right w:val="single" w:sz="4" w:space="0" w:color="auto"/>
+            </w:tcBorders>
+            <w:hideMark/>
+          </w:tcPr>
+          <w:p>
+            <w:pPr>
+              <w:pStyle w:val="Paragrafoelenco"/>
+              <w:ind w:left="0"/>
+              <w:rPr>
+                <w:sz w:val="28"/>
+                <w:szCs w:val="28"/>
+              </w:rPr>
+            </w:pPr>
+            <w:r>
+              <w:rPr>
+                <w:sz w:val="28"/>
+                <w:szCs w:val="28"/>
+              </w:rPr>
+              <w:t>L’utente ha eseguito il login.</w:t>
+            </w:r>
+          </w:p>
+        </w:tc>
+      </w:tr>
+      <w:tr>
+        <w:tc>
+          <w:tcPr>
+            <w:tcW w:w="2601" w:type="dxa"/>
+            <w:tcBorders>
+              <w:top w:val="single" w:sz="4" w:space="0" w:color="auto"/>
+              <w:left w:val="single" w:sz="4" w:space="0" w:color="auto"/>
+              <w:bottom w:val="single" w:sz="4" w:space="0" w:color="auto"/>
+              <w:right w:val="single" w:sz="4" w:space="0" w:color="auto"/>
+            </w:tcBorders>
+            <w:hideMark/>
+          </w:tcPr>
+          <w:p>
+            <w:pPr>
+              <w:pStyle w:val="Paragrafoelenco"/>
+              <w:ind w:left="0"/>
+              <w:rPr>
+                <w:sz w:val="28"/>
+                <w:szCs w:val="28"/>
+              </w:rPr>
+            </w:pPr>
+            <w:r>
+              <w:rPr>
+                <w:sz w:val="28"/>
+                <w:szCs w:val="28"/>
+              </w:rPr>
+              <w:t>FLOW OF EVENTS</w:t>
+            </w:r>
+          </w:p>
+        </w:tc>
+        <w:tc>
+          <w:tcPr>
+            <w:tcW w:w="5947" w:type="dxa"/>
+            <w:tcBorders>
+              <w:top w:val="single" w:sz="4" w:space="0" w:color="auto"/>
+              <w:left w:val="single" w:sz="4" w:space="0" w:color="auto"/>
+              <w:bottom w:val="single" w:sz="4" w:space="0" w:color="auto"/>
+              <w:right w:val="single" w:sz="4" w:space="0" w:color="auto"/>
+            </w:tcBorders>
+            <w:hideMark/>
+          </w:tcPr>
+          <w:p>
+            <w:pPr>
+              <w:pStyle w:val="Paragrafoelenco"/>
+              <w:ind w:left="0"/>
+              <w:rPr>
+                <w:sz w:val="28"/>
+                <w:szCs w:val="28"/>
+              </w:rPr>
+            </w:pPr>
+            <w:r>
+              <w:rPr>
+                <w:sz w:val="28"/>
+                <w:szCs w:val="28"/>
+              </w:rPr>
+              <w:t>L’utente inserisce il nome del prodotto = “Arduino UNO”, la categoria = “Arduino”.</w:t>
+            </w:r>
+          </w:p>
+        </w:tc>
+      </w:tr>
+      <w:tr>
+        <w:tc>
+          <w:tcPr>
+            <w:tcW w:w="2601" w:type="dxa"/>
+            <w:tcBorders>
+              <w:top w:val="single" w:sz="4" w:space="0" w:color="auto"/>
+              <w:left w:val="single" w:sz="4" w:space="0" w:color="auto"/>
+              <w:bottom w:val="single" w:sz="4" w:space="0" w:color="auto"/>
+              <w:right w:val="single" w:sz="4" w:space="0" w:color="auto"/>
+            </w:tcBorders>
+            <w:hideMark/>
+          </w:tcPr>
+          <w:p>
+            <w:pPr>
+              <w:pStyle w:val="Paragrafoelenco"/>
+              <w:ind w:left="0"/>
+              <w:rPr>
+                <w:sz w:val="28"/>
+                <w:szCs w:val="28"/>
+              </w:rPr>
+            </w:pPr>
+            <w:r>
+              <w:rPr>
+                <w:sz w:val="28"/>
+                <w:szCs w:val="28"/>
+              </w:rPr>
+              <w:t>ORACLE</w:t>
+            </w:r>
+          </w:p>
+        </w:tc>
+        <w:tc>
+          <w:tcPr>
+            <w:tcW w:w="5947" w:type="dxa"/>
+            <w:tcBorders>
+              <w:top w:val="single" w:sz="4" w:space="0" w:color="auto"/>
+              <w:left w:val="single" w:sz="4" w:space="0" w:color="auto"/>
+              <w:bottom w:val="single" w:sz="4" w:space="0" w:color="auto"/>
+              <w:right w:val="single" w:sz="4" w:space="0" w:color="auto"/>
+            </w:tcBorders>
+            <w:hideMark/>
+          </w:tcPr>
+          <w:p>
+            <w:pPr>
+              <w:pStyle w:val="Paragrafoelenco"/>
+              <w:ind w:left="0"/>
+              <w:rPr>
+                <w:sz w:val="28"/>
+                <w:szCs w:val="28"/>
+              </w:rPr>
+            </w:pPr>
+            <w:r>
+              <w:rPr>
+                <w:sz w:val="28"/>
+                <w:szCs w:val="28"/>
+              </w:rPr>
+              <w:t>Il sistema ricerca il prodotto</w:t>
+            </w:r>
+          </w:p>
+        </w:tc>
+      </w:tr>
+    </w:tbl>
+    <w:p>
+      <w:pPr>
+        <w:pStyle w:val="Paragrafoelenco"/>
+        <w:rPr>
+          <w:b/>
+          <w:sz w:val="28"/>
+          <w:szCs w:val="28"/>
+        </w:rPr>
+      </w:pPr>
+      <w:r>
+        <w:rPr>
+          <w:b/>
+          <w:sz w:val="28"/>
+          <w:szCs w:val="28"/>
+        </w:rPr>
+        <w:t>4.2 TC_ricerca_02</w:t>
+      </w:r>
+    </w:p>
+    <w:tbl>
+      <w:tblPr>
+        <w:tblStyle w:val="Grigliatabella"/>
+        <w:tblW w:w="0" w:type="auto"/>
+        <w:tblInd w:w="1080" w:type="dxa"/>
+        <w:tblLook w:val="04A0" w:firstRow="1" w:lastRow="0" w:firstColumn="1" w:lastColumn="0" w:noHBand="0" w:noVBand="1"/>
+      </w:tblPr>
+      <w:tblGrid>
+        <w:gridCol w:w="2601"/>
+        <w:gridCol w:w="5947"/>
+      </w:tblGrid>
+      <w:tr>
+        <w:tc>
+          <w:tcPr>
+            <w:tcW w:w="2601" w:type="dxa"/>
+            <w:tcBorders>
+              <w:top w:val="single" w:sz="4" w:space="0" w:color="auto"/>
+              <w:left w:val="single" w:sz="4" w:space="0" w:color="auto"/>
+              <w:bottom w:val="single" w:sz="4" w:space="0" w:color="auto"/>
+              <w:right w:val="single" w:sz="4" w:space="0" w:color="auto"/>
+            </w:tcBorders>
+            <w:hideMark/>
+          </w:tcPr>
+          <w:p>
+            <w:pPr>
+              <w:pStyle w:val="Paragrafoelenco"/>
+              <w:ind w:left="0"/>
+              <w:rPr>
+                <w:sz w:val="28"/>
+                <w:szCs w:val="28"/>
+              </w:rPr>
+            </w:pPr>
+            <w:r>
+              <w:rPr>
+                <w:sz w:val="28"/>
+                <w:szCs w:val="28"/>
+              </w:rPr>
+              <w:t>TEST CASE ID</w:t>
+            </w:r>
+          </w:p>
+        </w:tc>
+        <w:tc>
+          <w:tcPr>
+            <w:tcW w:w="5947" w:type="dxa"/>
+            <w:tcBorders>
+              <w:top w:val="single" w:sz="4" w:space="0" w:color="auto"/>
+              <w:left w:val="single" w:sz="4" w:space="0" w:color="auto"/>
+              <w:bottom w:val="single" w:sz="4" w:space="0" w:color="auto"/>
+              <w:right w:val="single" w:sz="4" w:space="0" w:color="auto"/>
+            </w:tcBorders>
+            <w:hideMark/>
+          </w:tcPr>
+          <w:p>
+            <w:pPr>
+              <w:pStyle w:val="Paragrafoelenco"/>
+              <w:ind w:left="0"/>
+              <w:rPr>
+                <w:sz w:val="28"/>
+                <w:szCs w:val="28"/>
+              </w:rPr>
+            </w:pPr>
+            <w:r>
+              <w:rPr>
+                <w:sz w:val="28"/>
+                <w:szCs w:val="28"/>
+              </w:rPr>
+              <w:t>TC_Ricerca_02</w:t>
+            </w:r>
+          </w:p>
+        </w:tc>
+      </w:tr>
+      <w:tr>
+        <w:tc>
+          <w:tcPr>
+            <w:tcW w:w="2601" w:type="dxa"/>
+            <w:tcBorders>
+              <w:top w:val="single" w:sz="4" w:space="0" w:color="auto"/>
+              <w:left w:val="single" w:sz="4" w:space="0" w:color="auto"/>
+              <w:bottom w:val="single" w:sz="4" w:space="0" w:color="auto"/>
+              <w:right w:val="single" w:sz="4" w:space="0" w:color="auto"/>
+            </w:tcBorders>
+            <w:hideMark/>
+          </w:tcPr>
+          <w:p>
+            <w:pPr>
+              <w:pStyle w:val="Paragrafoelenco"/>
+              <w:ind w:left="0"/>
+              <w:rPr>
+                <w:sz w:val="28"/>
+                <w:szCs w:val="28"/>
+              </w:rPr>
+            </w:pPr>
+            <w:r>
+              <w:rPr>
+                <w:sz w:val="28"/>
+                <w:szCs w:val="28"/>
+              </w:rPr>
+              <w:t>BOUNDARY</w:t>
+            </w:r>
+          </w:p>
+        </w:tc>
+        <w:tc>
+          <w:tcPr>
+            <w:tcW w:w="5947" w:type="dxa"/>
+            <w:tcBorders>
+              <w:top w:val="single" w:sz="4" w:space="0" w:color="auto"/>
+              <w:left w:val="single" w:sz="4" w:space="0" w:color="auto"/>
+              <w:bottom w:val="single" w:sz="4" w:space="0" w:color="auto"/>
+              <w:right w:val="single" w:sz="4" w:space="0" w:color="auto"/>
+            </w:tcBorders>
+            <w:hideMark/>
+          </w:tcPr>
+          <w:p>
+            <w:pPr>
+              <w:rPr>
+                <w:sz w:val="28"/>
+                <w:szCs w:val="28"/>
+              </w:rPr>
+            </w:pPr>
+          </w:p>
+        </w:tc>
+      </w:tr>
+      <w:tr>
+        <w:tc>
+          <w:tcPr>
+            <w:tcW w:w="2601" w:type="dxa"/>
+            <w:tcBorders>
+              <w:top w:val="single" w:sz="4" w:space="0" w:color="auto"/>
+              <w:left w:val="single" w:sz="4" w:space="0" w:color="auto"/>
+              <w:bottom w:val="single" w:sz="4" w:space="0" w:color="auto"/>
+              <w:right w:val="single" w:sz="4" w:space="0" w:color="auto"/>
+            </w:tcBorders>
+            <w:hideMark/>
+          </w:tcPr>
+          <w:p>
+            <w:pPr>
+              <w:pStyle w:val="Paragrafoelenco"/>
+              <w:ind w:left="0"/>
+              <w:rPr>
+                <w:sz w:val="28"/>
+                <w:szCs w:val="28"/>
+              </w:rPr>
+            </w:pPr>
+            <w:r>
+              <w:rPr>
+                <w:sz w:val="28"/>
+                <w:szCs w:val="28"/>
+              </w:rPr>
+              <w:t>CONTROL</w:t>
+            </w:r>
+          </w:p>
+        </w:tc>
+        <w:tc>
+          <w:tcPr>
+            <w:tcW w:w="5947" w:type="dxa"/>
+            <w:tcBorders>
+              <w:top w:val="single" w:sz="4" w:space="0" w:color="auto"/>
+              <w:left w:val="single" w:sz="4" w:space="0" w:color="auto"/>
+              <w:bottom w:val="single" w:sz="4" w:space="0" w:color="auto"/>
+              <w:right w:val="single" w:sz="4" w:space="0" w:color="auto"/>
+            </w:tcBorders>
+            <w:hideMark/>
+          </w:tcPr>
+          <w:p>
+            <w:pPr>
+              <w:rPr>
+                <w:sz w:val="28"/>
+                <w:szCs w:val="28"/>
+              </w:rPr>
+            </w:pPr>
+          </w:p>
+        </w:tc>
+      </w:tr>
+      <w:tr>
+        <w:tc>
+          <w:tcPr>
+            <w:tcW w:w="2601" w:type="dxa"/>
+            <w:tcBorders>
+              <w:top w:val="single" w:sz="4" w:space="0" w:color="auto"/>
+              <w:left w:val="single" w:sz="4" w:space="0" w:color="auto"/>
+              <w:bottom w:val="single" w:sz="4" w:space="0" w:color="auto"/>
+              <w:right w:val="single" w:sz="4" w:space="0" w:color="auto"/>
+            </w:tcBorders>
+            <w:hideMark/>
+          </w:tcPr>
+          <w:p>
+            <w:pPr>
+              <w:pStyle w:val="Paragrafoelenco"/>
+              <w:ind w:left="0"/>
+              <w:rPr>
+                <w:sz w:val="28"/>
+                <w:szCs w:val="28"/>
+              </w:rPr>
+            </w:pPr>
+            <w:r>
+              <w:rPr>
+                <w:sz w:val="28"/>
+                <w:szCs w:val="28"/>
+              </w:rPr>
+              <w:t>PERSISTENT DATA OBJECT</w:t>
+            </w:r>
+          </w:p>
+        </w:tc>
+        <w:tc>
+          <w:tcPr>
+            <w:tcW w:w="5947" w:type="dxa"/>
+            <w:tcBorders>
+              <w:top w:val="single" w:sz="4" w:space="0" w:color="auto"/>
+              <w:left w:val="single" w:sz="4" w:space="0" w:color="auto"/>
+              <w:bottom w:val="single" w:sz="4" w:space="0" w:color="auto"/>
+              <w:right w:val="single" w:sz="4" w:space="0" w:color="auto"/>
+            </w:tcBorders>
+            <w:hideMark/>
+          </w:tcPr>
+          <w:p>
+            <w:pPr>
+              <w:pStyle w:val="Paragrafoelenco"/>
+              <w:ind w:left="0"/>
+              <w:rPr>
+                <w:sz w:val="28"/>
+                <w:szCs w:val="28"/>
+              </w:rPr>
+            </w:pPr>
+            <w:r>
+              <w:rPr>
+                <w:sz w:val="28"/>
+                <w:szCs w:val="28"/>
+              </w:rPr>
+              <w:t>DB</w:t>
+            </w:r>
+          </w:p>
+        </w:tc>
+      </w:tr>
+      <w:tr>
+        <w:tc>
+          <w:tcPr>
+            <w:tcW w:w="2601" w:type="dxa"/>
+            <w:tcBorders>
+              <w:top w:val="single" w:sz="4" w:space="0" w:color="auto"/>
+              <w:left w:val="single" w:sz="4" w:space="0" w:color="auto"/>
+              <w:bottom w:val="single" w:sz="4" w:space="0" w:color="auto"/>
+              <w:right w:val="single" w:sz="4" w:space="0" w:color="auto"/>
+            </w:tcBorders>
+            <w:hideMark/>
+          </w:tcPr>
+          <w:p>
+            <w:pPr>
+              <w:pStyle w:val="Paragrafoelenco"/>
+              <w:ind w:left="0"/>
+              <w:rPr>
+                <w:sz w:val="28"/>
+                <w:szCs w:val="28"/>
+              </w:rPr>
+            </w:pPr>
+            <w:r>
+              <w:rPr>
+                <w:sz w:val="28"/>
+                <w:szCs w:val="28"/>
+              </w:rPr>
+              <w:t>PRECONDITION</w:t>
+            </w:r>
+          </w:p>
+        </w:tc>
+        <w:tc>
+          <w:tcPr>
+            <w:tcW w:w="5947" w:type="dxa"/>
+            <w:tcBorders>
+              <w:top w:val="single" w:sz="4" w:space="0" w:color="auto"/>
+              <w:left w:val="single" w:sz="4" w:space="0" w:color="auto"/>
+              <w:bottom w:val="single" w:sz="4" w:space="0" w:color="auto"/>
+              <w:right w:val="single" w:sz="4" w:space="0" w:color="auto"/>
+            </w:tcBorders>
+            <w:hideMark/>
+          </w:tcPr>
+          <w:p>
+            <w:pPr>
+              <w:pStyle w:val="Paragrafoelenco"/>
+              <w:ind w:left="0"/>
+              <w:rPr>
+                <w:sz w:val="28"/>
+                <w:szCs w:val="28"/>
+              </w:rPr>
+            </w:pPr>
+            <w:r>
+              <w:rPr>
+                <w:sz w:val="28"/>
+                <w:szCs w:val="28"/>
+              </w:rPr>
+              <w:t>L’utente ha eseguito il login.</w:t>
+            </w:r>
+          </w:p>
+        </w:tc>
+      </w:tr>
+      <w:tr>
+        <w:tc>
+          <w:tcPr>
+            <w:tcW w:w="2601" w:type="dxa"/>
+            <w:tcBorders>
+              <w:top w:val="single" w:sz="4" w:space="0" w:color="auto"/>
+              <w:left w:val="single" w:sz="4" w:space="0" w:color="auto"/>
+              <w:bottom w:val="single" w:sz="4" w:space="0" w:color="auto"/>
+              <w:right w:val="single" w:sz="4" w:space="0" w:color="auto"/>
+            </w:tcBorders>
+            <w:hideMark/>
+          </w:tcPr>
+          <w:p>
+            <w:pPr>
+              <w:pStyle w:val="Paragrafoelenco"/>
+              <w:ind w:left="0"/>
+              <w:rPr>
+                <w:sz w:val="28"/>
+                <w:szCs w:val="28"/>
+              </w:rPr>
+            </w:pPr>
+            <w:r>
+              <w:rPr>
+                <w:sz w:val="28"/>
+                <w:szCs w:val="28"/>
+              </w:rPr>
+              <w:t>FLOW OF EVENTS</w:t>
+            </w:r>
+          </w:p>
+        </w:tc>
+        <w:tc>
+          <w:tcPr>
+            <w:tcW w:w="5947" w:type="dxa"/>
+            <w:tcBorders>
+              <w:top w:val="single" w:sz="4" w:space="0" w:color="auto"/>
+              <w:left w:val="single" w:sz="4" w:space="0" w:color="auto"/>
+              <w:bottom w:val="single" w:sz="4" w:space="0" w:color="auto"/>
+              <w:right w:val="single" w:sz="4" w:space="0" w:color="auto"/>
+            </w:tcBorders>
+            <w:hideMark/>
+          </w:tcPr>
+          <w:p>
+            <w:pPr>
+              <w:pStyle w:val="Paragrafoelenco"/>
+              <w:ind w:left="0"/>
+              <w:rPr>
+                <w:sz w:val="28"/>
+                <w:szCs w:val="28"/>
+              </w:rPr>
+            </w:pPr>
+            <w:r>
+              <w:rPr>
+                <w:sz w:val="28"/>
+                <w:szCs w:val="28"/>
+              </w:rPr>
+              <w:t>L’utente inserisce il nome del prodotto = “MSI motherboard”, la categoria = “”.</w:t>
+            </w:r>
+          </w:p>
+        </w:tc>
+      </w:tr>
+      <w:tr>
+        <w:tc>
+          <w:tcPr>
+            <w:tcW w:w="2601" w:type="dxa"/>
+            <w:tcBorders>
+              <w:top w:val="single" w:sz="4" w:space="0" w:color="auto"/>
+              <w:left w:val="single" w:sz="4" w:space="0" w:color="auto"/>
+              <w:bottom w:val="single" w:sz="4" w:space="0" w:color="auto"/>
+              <w:right w:val="single" w:sz="4" w:space="0" w:color="auto"/>
+            </w:tcBorders>
+            <w:hideMark/>
+          </w:tcPr>
+          <w:p>
+            <w:pPr>
+              <w:pStyle w:val="Paragrafoelenco"/>
+              <w:ind w:left="0"/>
+              <w:rPr>
+                <w:sz w:val="28"/>
+                <w:szCs w:val="28"/>
+              </w:rPr>
+            </w:pPr>
+            <w:r>
+              <w:rPr>
+                <w:sz w:val="28"/>
+                <w:szCs w:val="28"/>
+              </w:rPr>
+              <w:t>ORACLE</w:t>
+            </w:r>
+          </w:p>
+        </w:tc>
+        <w:tc>
+          <w:tcPr>
+            <w:tcW w:w="5947" w:type="dxa"/>
+            <w:tcBorders>
+              <w:top w:val="single" w:sz="4" w:space="0" w:color="auto"/>
+              <w:left w:val="single" w:sz="4" w:space="0" w:color="auto"/>
+              <w:bottom w:val="single" w:sz="4" w:space="0" w:color="auto"/>
+              <w:right w:val="single" w:sz="4" w:space="0" w:color="auto"/>
+            </w:tcBorders>
+            <w:hideMark/>
+          </w:tcPr>
+          <w:p>
+            <w:pPr>
+              <w:pStyle w:val="Paragrafoelenco"/>
+              <w:ind w:left="0"/>
+              <w:rPr>
+                <w:sz w:val="28"/>
+                <w:szCs w:val="28"/>
+              </w:rPr>
+            </w:pPr>
+            <w:r>
+              <w:rPr>
+                <w:sz w:val="28"/>
+                <w:szCs w:val="28"/>
+              </w:rPr>
+              <w:t>Il sistema non ricerca il prodotto</w:t>
+            </w:r>
+          </w:p>
+        </w:tc>
+      </w:tr>
+    </w:tbl>
+    <w:p>
+      <w:pPr>
+        <w:pStyle w:val="Paragrafoelenco"/>
+        <w:rPr>
+          <w:b/>
+          <w:sz w:val="28"/>
+          <w:szCs w:val="28"/>
+        </w:rPr>
+      </w:pPr>
+      <w:r>
+        <w:rPr>
+          <w:b/>
+          <w:sz w:val="28"/>
+          <w:szCs w:val="28"/>
+        </w:rPr>
+        <w:t>4.3 TC_ricerca_03</w:t>
+      </w:r>
+    </w:p>
+    <w:tbl>
+      <w:tblPr>
+        <w:tblStyle w:val="Grigliatabella"/>
+        <w:tblW w:w="0" w:type="auto"/>
+        <w:tblInd w:w="1080" w:type="dxa"/>
+        <w:tblLook w:val="04A0" w:firstRow="1" w:lastRow="0" w:firstColumn="1" w:lastColumn="0" w:noHBand="0" w:noVBand="1"/>
+      </w:tblPr>
+      <w:tblGrid>
+        <w:gridCol w:w="2601"/>
+        <w:gridCol w:w="5947"/>
+      </w:tblGrid>
+      <w:tr>
+        <w:tc>
+          <w:tcPr>
+            <w:tcW w:w="2601" w:type="dxa"/>
+            <w:tcBorders>
+              <w:top w:val="single" w:sz="4" w:space="0" w:color="auto"/>
+              <w:left w:val="single" w:sz="4" w:space="0" w:color="auto"/>
+              <w:bottom w:val="single" w:sz="4" w:space="0" w:color="auto"/>
+              <w:right w:val="single" w:sz="4" w:space="0" w:color="auto"/>
+            </w:tcBorders>
+            <w:hideMark/>
+          </w:tcPr>
+          <w:p>
+            <w:pPr>
+              <w:pStyle w:val="Paragrafoelenco"/>
+              <w:ind w:left="0"/>
+              <w:rPr>
+                <w:sz w:val="28"/>
+                <w:szCs w:val="28"/>
+              </w:rPr>
+            </w:pPr>
+            <w:r>
+              <w:rPr>
+                <w:sz w:val="28"/>
+                <w:szCs w:val="28"/>
+              </w:rPr>
+              <w:t>TEST CASE ID</w:t>
+            </w:r>
+          </w:p>
+        </w:tc>
+        <w:tc>
+          <w:tcPr>
+            <w:tcW w:w="5947" w:type="dxa"/>
+            <w:tcBorders>
+              <w:top w:val="single" w:sz="4" w:space="0" w:color="auto"/>
+              <w:left w:val="single" w:sz="4" w:space="0" w:color="auto"/>
+              <w:bottom w:val="single" w:sz="4" w:space="0" w:color="auto"/>
+              <w:right w:val="single" w:sz="4" w:space="0" w:color="auto"/>
+            </w:tcBorders>
+            <w:hideMark/>
+          </w:tcPr>
+          <w:p>
+            <w:pPr>
+              <w:pStyle w:val="Paragrafoelenco"/>
+              <w:ind w:left="0"/>
+              <w:rPr>
+                <w:sz w:val="28"/>
+                <w:szCs w:val="28"/>
+              </w:rPr>
+            </w:pPr>
+            <w:r>
+              <w:rPr>
+                <w:sz w:val="28"/>
+                <w:szCs w:val="28"/>
+              </w:rPr>
+              <w:t>TC_Ricerca_02</w:t>
+            </w:r>
+          </w:p>
+        </w:tc>
+      </w:tr>
+      <w:tr>
+        <w:tc>
+          <w:tcPr>
+            <w:tcW w:w="2601" w:type="dxa"/>
+            <w:tcBorders>
+              <w:top w:val="single" w:sz="4" w:space="0" w:color="auto"/>
+              <w:left w:val="single" w:sz="4" w:space="0" w:color="auto"/>
+              <w:bottom w:val="single" w:sz="4" w:space="0" w:color="auto"/>
+              <w:right w:val="single" w:sz="4" w:space="0" w:color="auto"/>
+            </w:tcBorders>
+            <w:hideMark/>
+          </w:tcPr>
+          <w:p>
+            <w:pPr>
+              <w:pStyle w:val="Paragrafoelenco"/>
+              <w:ind w:left="0"/>
+              <w:rPr>
+                <w:sz w:val="28"/>
+                <w:szCs w:val="28"/>
+              </w:rPr>
+            </w:pPr>
+            <w:r>
+              <w:rPr>
+                <w:sz w:val="28"/>
+                <w:szCs w:val="28"/>
+              </w:rPr>
+              <w:t>BOUNDARY</w:t>
+            </w:r>
+          </w:p>
+        </w:tc>
+        <w:tc>
+          <w:tcPr>
+            <w:tcW w:w="5947" w:type="dxa"/>
+            <w:tcBorders>
+              <w:top w:val="single" w:sz="4" w:space="0" w:color="auto"/>
+              <w:left w:val="single" w:sz="4" w:space="0" w:color="auto"/>
+              <w:bottom w:val="single" w:sz="4" w:space="0" w:color="auto"/>
+              <w:right w:val="single" w:sz="4" w:space="0" w:color="auto"/>
+            </w:tcBorders>
+            <w:hideMark/>
+          </w:tcPr>
+          <w:p>
+            <w:pPr>
+              <w:rPr>
+                <w:sz w:val="28"/>
+                <w:szCs w:val="28"/>
+              </w:rPr>
+            </w:pPr>
+          </w:p>
+        </w:tc>
+      </w:tr>
+      <w:tr>
+        <w:tc>
+          <w:tcPr>
+            <w:tcW w:w="2601" w:type="dxa"/>
+            <w:tcBorders>
+              <w:top w:val="single" w:sz="4" w:space="0" w:color="auto"/>
+              <w:left w:val="single" w:sz="4" w:space="0" w:color="auto"/>
+              <w:bottom w:val="single" w:sz="4" w:space="0" w:color="auto"/>
+              <w:right w:val="single" w:sz="4" w:space="0" w:color="auto"/>
+            </w:tcBorders>
+            <w:hideMark/>
+          </w:tcPr>
+          <w:p>
+            <w:pPr>
+              <w:pStyle w:val="Paragrafoelenco"/>
+              <w:ind w:left="0"/>
+              <w:rPr>
+                <w:sz w:val="28"/>
+                <w:szCs w:val="28"/>
+              </w:rPr>
+            </w:pPr>
+            <w:r>
+              <w:rPr>
+                <w:sz w:val="28"/>
+                <w:szCs w:val="28"/>
+              </w:rPr>
+              <w:t>CONTROL</w:t>
+            </w:r>
+          </w:p>
+        </w:tc>
+        <w:tc>
+          <w:tcPr>
+            <w:tcW w:w="5947" w:type="dxa"/>
+            <w:tcBorders>
+              <w:top w:val="single" w:sz="4" w:space="0" w:color="auto"/>
+              <w:left w:val="single" w:sz="4" w:space="0" w:color="auto"/>
+              <w:bottom w:val="single" w:sz="4" w:space="0" w:color="auto"/>
+              <w:right w:val="single" w:sz="4" w:space="0" w:color="auto"/>
+            </w:tcBorders>
+            <w:hideMark/>
+          </w:tcPr>
+          <w:p>
+            <w:pPr>
+              <w:rPr>
+                <w:sz w:val="28"/>
+                <w:szCs w:val="28"/>
+              </w:rPr>
+            </w:pPr>
+          </w:p>
+        </w:tc>
+      </w:tr>
+      <w:tr>
+        <w:tc>
+          <w:tcPr>
+            <w:tcW w:w="2601" w:type="dxa"/>
+            <w:tcBorders>
+              <w:top w:val="single" w:sz="4" w:space="0" w:color="auto"/>
+              <w:left w:val="single" w:sz="4" w:space="0" w:color="auto"/>
+              <w:bottom w:val="single" w:sz="4" w:space="0" w:color="auto"/>
+              <w:right w:val="single" w:sz="4" w:space="0" w:color="auto"/>
+            </w:tcBorders>
+            <w:hideMark/>
+          </w:tcPr>
+          <w:p>
+            <w:pPr>
+              <w:pStyle w:val="Paragrafoelenco"/>
+              <w:ind w:left="0"/>
+              <w:rPr>
+                <w:sz w:val="28"/>
+                <w:szCs w:val="28"/>
+              </w:rPr>
+            </w:pPr>
+            <w:r>
+              <w:rPr>
+                <w:sz w:val="28"/>
+                <w:szCs w:val="28"/>
+              </w:rPr>
+              <w:t>PERSISTENT DATA OBJECT</w:t>
+            </w:r>
+          </w:p>
+        </w:tc>
+        <w:tc>
+          <w:tcPr>
+            <w:tcW w:w="5947" w:type="dxa"/>
+            <w:tcBorders>
+              <w:top w:val="single" w:sz="4" w:space="0" w:color="auto"/>
+              <w:left w:val="single" w:sz="4" w:space="0" w:color="auto"/>
+              <w:bottom w:val="single" w:sz="4" w:space="0" w:color="auto"/>
+              <w:right w:val="single" w:sz="4" w:space="0" w:color="auto"/>
+            </w:tcBorders>
+            <w:hideMark/>
+          </w:tcPr>
+          <w:p>
+            <w:pPr>
+              <w:pStyle w:val="Paragrafoelenco"/>
+              <w:ind w:left="0"/>
+              <w:rPr>
+                <w:sz w:val="28"/>
+                <w:szCs w:val="28"/>
+              </w:rPr>
+            </w:pPr>
+            <w:r>
+              <w:rPr>
+                <w:sz w:val="28"/>
+                <w:szCs w:val="28"/>
+              </w:rPr>
+              <w:t>DB</w:t>
+            </w:r>
+          </w:p>
+        </w:tc>
+      </w:tr>
+      <w:tr>
+        <w:tc>
+          <w:tcPr>
+            <w:tcW w:w="2601" w:type="dxa"/>
+            <w:tcBorders>
+              <w:top w:val="single" w:sz="4" w:space="0" w:color="auto"/>
+              <w:left w:val="single" w:sz="4" w:space="0" w:color="auto"/>
+              <w:bottom w:val="single" w:sz="4" w:space="0" w:color="auto"/>
+              <w:right w:val="single" w:sz="4" w:space="0" w:color="auto"/>
+            </w:tcBorders>
+            <w:hideMark/>
+          </w:tcPr>
+          <w:p>
+            <w:pPr>
+              <w:pStyle w:val="Paragrafoelenco"/>
+              <w:ind w:left="0"/>
+              <w:rPr>
+                <w:sz w:val="28"/>
+                <w:szCs w:val="28"/>
+              </w:rPr>
+            </w:pPr>
+            <w:r>
+              <w:rPr>
+                <w:sz w:val="28"/>
+                <w:szCs w:val="28"/>
+              </w:rPr>
+              <w:t>PRECONDITION</w:t>
+            </w:r>
+          </w:p>
+        </w:tc>
+        <w:tc>
+          <w:tcPr>
+            <w:tcW w:w="5947" w:type="dxa"/>
+            <w:tcBorders>
+              <w:top w:val="single" w:sz="4" w:space="0" w:color="auto"/>
+              <w:left w:val="single" w:sz="4" w:space="0" w:color="auto"/>
+              <w:bottom w:val="single" w:sz="4" w:space="0" w:color="auto"/>
+              <w:right w:val="single" w:sz="4" w:space="0" w:color="auto"/>
+            </w:tcBorders>
+            <w:hideMark/>
+          </w:tcPr>
+          <w:p>
+            <w:pPr>
+              <w:pStyle w:val="Paragrafoelenco"/>
+              <w:ind w:left="0"/>
+              <w:rPr>
+                <w:sz w:val="28"/>
+                <w:szCs w:val="28"/>
+              </w:rPr>
+            </w:pPr>
+            <w:r>
+              <w:rPr>
+                <w:sz w:val="28"/>
+                <w:szCs w:val="28"/>
+              </w:rPr>
+              <w:t>L’utente ha eseguito il login.</w:t>
+            </w:r>
+          </w:p>
+        </w:tc>
+      </w:tr>
+      <w:tr>
+        <w:tc>
+          <w:tcPr>
+            <w:tcW w:w="2601" w:type="dxa"/>
+            <w:tcBorders>
+              <w:top w:val="single" w:sz="4" w:space="0" w:color="auto"/>
+              <w:left w:val="single" w:sz="4" w:space="0" w:color="auto"/>
+              <w:bottom w:val="single" w:sz="4" w:space="0" w:color="auto"/>
+              <w:right w:val="single" w:sz="4" w:space="0" w:color="auto"/>
+            </w:tcBorders>
+            <w:hideMark/>
+          </w:tcPr>
+          <w:p>
+            <w:pPr>
+              <w:pStyle w:val="Paragrafoelenco"/>
+              <w:ind w:left="0"/>
+              <w:rPr>
+                <w:sz w:val="28"/>
+                <w:szCs w:val="28"/>
+              </w:rPr>
+            </w:pPr>
+            <w:r>
+              <w:rPr>
+                <w:sz w:val="28"/>
+                <w:szCs w:val="28"/>
+              </w:rPr>
+              <w:t>FLOW OF EVENTS</w:t>
+            </w:r>
+          </w:p>
+        </w:tc>
+        <w:tc>
+          <w:tcPr>
+            <w:tcW w:w="5947" w:type="dxa"/>
+            <w:tcBorders>
+              <w:top w:val="single" w:sz="4" w:space="0" w:color="auto"/>
+              <w:left w:val="single" w:sz="4" w:space="0" w:color="auto"/>
+              <w:bottom w:val="single" w:sz="4" w:space="0" w:color="auto"/>
+              <w:right w:val="single" w:sz="4" w:space="0" w:color="auto"/>
+            </w:tcBorders>
+            <w:hideMark/>
+          </w:tcPr>
+          <w:p>
+            <w:pPr>
+              <w:pStyle w:val="Paragrafoelenco"/>
+              <w:ind w:left="0"/>
+              <w:rPr>
+                <w:sz w:val="28"/>
+                <w:szCs w:val="28"/>
+              </w:rPr>
+            </w:pPr>
+            <w:r>
+              <w:rPr>
+                <w:sz w:val="28"/>
+                <w:szCs w:val="28"/>
+              </w:rPr>
+              <w:t>L’utente inserisce il nome del prodotto = “”, la categoria = “Batteria”.</w:t>
+            </w:r>
+          </w:p>
+        </w:tc>
+      </w:tr>
+      <w:tr>
+        <w:tc>
+          <w:tcPr>
+            <w:tcW w:w="2601" w:type="dxa"/>
+            <w:tcBorders>
+              <w:top w:val="single" w:sz="4" w:space="0" w:color="auto"/>
+              <w:left w:val="single" w:sz="4" w:space="0" w:color="auto"/>
+              <w:bottom w:val="single" w:sz="4" w:space="0" w:color="auto"/>
+              <w:right w:val="single" w:sz="4" w:space="0" w:color="auto"/>
+            </w:tcBorders>
+            <w:hideMark/>
+          </w:tcPr>
+          <w:p>
+            <w:pPr>
+              <w:pStyle w:val="Paragrafoelenco"/>
+              <w:ind w:left="0"/>
+              <w:rPr>
+                <w:sz w:val="28"/>
+                <w:szCs w:val="28"/>
+              </w:rPr>
+            </w:pPr>
+            <w:r>
+              <w:rPr>
+                <w:sz w:val="28"/>
+                <w:szCs w:val="28"/>
+              </w:rPr>
+              <w:t>ORACLE</w:t>
+            </w:r>
+          </w:p>
+        </w:tc>
+        <w:tc>
+          <w:tcPr>
+            <w:tcW w:w="5947" w:type="dxa"/>
+            <w:tcBorders>
+              <w:top w:val="single" w:sz="4" w:space="0" w:color="auto"/>
+              <w:left w:val="single" w:sz="4" w:space="0" w:color="auto"/>
+              <w:bottom w:val="single" w:sz="4" w:space="0" w:color="auto"/>
+              <w:right w:val="single" w:sz="4" w:space="0" w:color="auto"/>
+            </w:tcBorders>
+            <w:hideMark/>
+          </w:tcPr>
+          <w:p>
+            <w:pPr>
+              <w:pStyle w:val="Paragrafoelenco"/>
+              <w:ind w:left="0"/>
+              <w:rPr>
+                <w:sz w:val="28"/>
+                <w:szCs w:val="28"/>
+              </w:rPr>
+            </w:pPr>
+            <w:r>
+              <w:rPr>
+                <w:sz w:val="28"/>
+                <w:szCs w:val="28"/>
+              </w:rPr>
+              <w:t>Il sistema non ricerca il prodotto</w:t>
+            </w:r>
+          </w:p>
+        </w:tc>
+      </w:tr>
+    </w:tbl>
+    <w:p>
+      <w:pPr>
+        <w:pStyle w:val="Paragrafoelenco"/>
+        <w:rPr>
+          <w:b/>
+          <w:sz w:val="28"/>
+          <w:szCs w:val="28"/>
+        </w:rPr>
+      </w:pPr>
+    </w:p>
+    <w:p>
+      <w:pPr>
+        <w:pStyle w:val="Paragrafoelenco"/>
+        <w:rPr>
+          <w:b/>
+          <w:sz w:val="28"/>
+          <w:szCs w:val="28"/>
+        </w:rPr>
+      </w:pPr>
+    </w:p>
+    <w:p>
+      <w:pPr>
+        <w:pStyle w:val="Paragrafoelenco"/>
+        <w:rPr>
+          <w:b/>
+          <w:sz w:val="28"/>
+          <w:szCs w:val="28"/>
+        </w:rPr>
+      </w:pPr>
+    </w:p>
+    <w:p>
+      <w:pPr>
+        <w:pStyle w:val="Paragrafoelenco"/>
+        <w:rPr>
+          <w:b/>
+          <w:sz w:val="28"/>
+          <w:szCs w:val="28"/>
+        </w:rPr>
+      </w:pPr>
+      <w:r>
+        <w:rPr>
+          <w:b/>
+          <w:sz w:val="28"/>
+          <w:szCs w:val="28"/>
+        </w:rPr>
+        <w:t>4.4 TC_ricerca_04</w:t>
+      </w:r>
+    </w:p>
+    <w:tbl>
+      <w:tblPr>
+        <w:tblStyle w:val="Grigliatabella"/>
+        <w:tblW w:w="0" w:type="auto"/>
+        <w:tblInd w:w="1080" w:type="dxa"/>
+        <w:tblLook w:val="04A0" w:firstRow="1" w:lastRow="0" w:firstColumn="1" w:lastColumn="0" w:noHBand="0" w:noVBand="1"/>
+      </w:tblPr>
+      <w:tblGrid>
+        <w:gridCol w:w="2601"/>
+        <w:gridCol w:w="5947"/>
+      </w:tblGrid>
+      <w:tr>
+        <w:tc>
+          <w:tcPr>
+            <w:tcW w:w="2601" w:type="dxa"/>
+            <w:tcBorders>
+              <w:top w:val="single" w:sz="4" w:space="0" w:color="auto"/>
+              <w:left w:val="single" w:sz="4" w:space="0" w:color="auto"/>
+              <w:bottom w:val="single" w:sz="4" w:space="0" w:color="auto"/>
+              <w:right w:val="single" w:sz="4" w:space="0" w:color="auto"/>
+            </w:tcBorders>
+            <w:hideMark/>
+          </w:tcPr>
+          <w:p>
+            <w:pPr>
+              <w:pStyle w:val="Paragrafoelenco"/>
+              <w:ind w:left="0"/>
+              <w:rPr>
+                <w:sz w:val="28"/>
+                <w:szCs w:val="28"/>
+              </w:rPr>
+            </w:pPr>
+            <w:r>
+              <w:rPr>
+                <w:sz w:val="28"/>
+                <w:szCs w:val="28"/>
+              </w:rPr>
+              <w:t>TEST CASE ID</w:t>
+            </w:r>
+          </w:p>
+        </w:tc>
+        <w:tc>
+          <w:tcPr>
+            <w:tcW w:w="5947" w:type="dxa"/>
+            <w:tcBorders>
+              <w:top w:val="single" w:sz="4" w:space="0" w:color="auto"/>
+              <w:left w:val="single" w:sz="4" w:space="0" w:color="auto"/>
+              <w:bottom w:val="single" w:sz="4" w:space="0" w:color="auto"/>
+              <w:right w:val="single" w:sz="4" w:space="0" w:color="auto"/>
+            </w:tcBorders>
+            <w:hideMark/>
+          </w:tcPr>
+          <w:p>
+            <w:pPr>
+              <w:pStyle w:val="Paragrafoelenco"/>
+              <w:ind w:left="0"/>
+              <w:rPr>
+                <w:sz w:val="28"/>
+                <w:szCs w:val="28"/>
+              </w:rPr>
+            </w:pPr>
+            <w:r>
+              <w:rPr>
+                <w:sz w:val="28"/>
+                <w:szCs w:val="28"/>
+              </w:rPr>
+              <w:t>TC_Ricerca_02</w:t>
+            </w:r>
+          </w:p>
+        </w:tc>
+      </w:tr>
+      <w:tr>
+        <w:tc>
+          <w:tcPr>
+            <w:tcW w:w="2601" w:type="dxa"/>
+            <w:tcBorders>
+              <w:top w:val="single" w:sz="4" w:space="0" w:color="auto"/>
+              <w:left w:val="single" w:sz="4" w:space="0" w:color="auto"/>
+              <w:bottom w:val="single" w:sz="4" w:space="0" w:color="auto"/>
+              <w:right w:val="single" w:sz="4" w:space="0" w:color="auto"/>
+            </w:tcBorders>
+            <w:hideMark/>
+          </w:tcPr>
+          <w:p>
+            <w:pPr>
+              <w:pStyle w:val="Paragrafoelenco"/>
+              <w:ind w:left="0"/>
+              <w:rPr>
+                <w:sz w:val="28"/>
+                <w:szCs w:val="28"/>
+              </w:rPr>
+            </w:pPr>
+            <w:r>
+              <w:rPr>
+                <w:sz w:val="28"/>
+                <w:szCs w:val="28"/>
+              </w:rPr>
+              <w:t>BOUNDARY</w:t>
+            </w:r>
+          </w:p>
+        </w:tc>
+        <w:tc>
+          <w:tcPr>
+            <w:tcW w:w="5947" w:type="dxa"/>
+            <w:tcBorders>
+              <w:top w:val="single" w:sz="4" w:space="0" w:color="auto"/>
+              <w:left w:val="single" w:sz="4" w:space="0" w:color="auto"/>
+              <w:bottom w:val="single" w:sz="4" w:space="0" w:color="auto"/>
+              <w:right w:val="single" w:sz="4" w:space="0" w:color="auto"/>
+            </w:tcBorders>
+            <w:hideMark/>
+          </w:tcPr>
+          <w:p>
+            <w:pPr>
+              <w:rPr>
+                <w:sz w:val="28"/>
+                <w:szCs w:val="28"/>
+              </w:rPr>
+            </w:pPr>
+          </w:p>
+        </w:tc>
+      </w:tr>
+      <w:tr>
+        <w:tc>
+          <w:tcPr>
+            <w:tcW w:w="2601" w:type="dxa"/>
+            <w:tcBorders>
+              <w:top w:val="single" w:sz="4" w:space="0" w:color="auto"/>
+              <w:left w:val="single" w:sz="4" w:space="0" w:color="auto"/>
+              <w:bottom w:val="single" w:sz="4" w:space="0" w:color="auto"/>
+              <w:right w:val="single" w:sz="4" w:space="0" w:color="auto"/>
+            </w:tcBorders>
+            <w:hideMark/>
+          </w:tcPr>
+          <w:p>
+            <w:pPr>
+              <w:pStyle w:val="Paragrafoelenco"/>
+              <w:ind w:left="0"/>
+              <w:rPr>
+                <w:sz w:val="28"/>
+                <w:szCs w:val="28"/>
+              </w:rPr>
+            </w:pPr>
+            <w:r>
+              <w:rPr>
+                <w:sz w:val="28"/>
+                <w:szCs w:val="28"/>
+              </w:rPr>
+              <w:t>CONTROL</w:t>
+            </w:r>
+          </w:p>
+        </w:tc>
+        <w:tc>
+          <w:tcPr>
+            <w:tcW w:w="5947" w:type="dxa"/>
+            <w:tcBorders>
+              <w:top w:val="single" w:sz="4" w:space="0" w:color="auto"/>
+              <w:left w:val="single" w:sz="4" w:space="0" w:color="auto"/>
+              <w:bottom w:val="single" w:sz="4" w:space="0" w:color="auto"/>
+              <w:right w:val="single" w:sz="4" w:space="0" w:color="auto"/>
+            </w:tcBorders>
+            <w:hideMark/>
+          </w:tcPr>
+          <w:p>
+            <w:pPr>
+              <w:rPr>
+                <w:sz w:val="28"/>
+                <w:szCs w:val="28"/>
+              </w:rPr>
+            </w:pPr>
+          </w:p>
+        </w:tc>
+      </w:tr>
+      <w:tr>
+        <w:tc>
+          <w:tcPr>
+            <w:tcW w:w="2601" w:type="dxa"/>
+            <w:tcBorders>
+              <w:top w:val="single" w:sz="4" w:space="0" w:color="auto"/>
+              <w:left w:val="single" w:sz="4" w:space="0" w:color="auto"/>
+              <w:bottom w:val="single" w:sz="4" w:space="0" w:color="auto"/>
+              <w:right w:val="single" w:sz="4" w:space="0" w:color="auto"/>
+            </w:tcBorders>
+            <w:hideMark/>
+          </w:tcPr>
+          <w:p>
+            <w:pPr>
+              <w:pStyle w:val="Paragrafoelenco"/>
+              <w:ind w:left="0"/>
+              <w:rPr>
+                <w:sz w:val="28"/>
+                <w:szCs w:val="28"/>
+              </w:rPr>
+            </w:pPr>
+            <w:r>
+              <w:rPr>
+                <w:sz w:val="28"/>
+                <w:szCs w:val="28"/>
+              </w:rPr>
+              <w:t>PERSISTENT DATA OBJECT</w:t>
+            </w:r>
+          </w:p>
+        </w:tc>
+        <w:tc>
+          <w:tcPr>
+            <w:tcW w:w="5947" w:type="dxa"/>
+            <w:tcBorders>
+              <w:top w:val="single" w:sz="4" w:space="0" w:color="auto"/>
+              <w:left w:val="single" w:sz="4" w:space="0" w:color="auto"/>
+              <w:bottom w:val="single" w:sz="4" w:space="0" w:color="auto"/>
+              <w:right w:val="single" w:sz="4" w:space="0" w:color="auto"/>
+            </w:tcBorders>
+            <w:hideMark/>
+          </w:tcPr>
+          <w:p>
+            <w:pPr>
+              <w:pStyle w:val="Paragrafoelenco"/>
+              <w:ind w:left="0"/>
+              <w:rPr>
+                <w:sz w:val="28"/>
+                <w:szCs w:val="28"/>
+              </w:rPr>
+            </w:pPr>
+            <w:r>
+              <w:rPr>
+                <w:sz w:val="28"/>
+                <w:szCs w:val="28"/>
+              </w:rPr>
+              <w:t>DB</w:t>
+            </w:r>
+          </w:p>
+        </w:tc>
+      </w:tr>
+      <w:tr>
+        <w:tc>
+          <w:tcPr>
+            <w:tcW w:w="2601" w:type="dxa"/>
+            <w:tcBorders>
+              <w:top w:val="single" w:sz="4" w:space="0" w:color="auto"/>
+              <w:left w:val="single" w:sz="4" w:space="0" w:color="auto"/>
+              <w:bottom w:val="single" w:sz="4" w:space="0" w:color="auto"/>
+              <w:right w:val="single" w:sz="4" w:space="0" w:color="auto"/>
+            </w:tcBorders>
+            <w:hideMark/>
+          </w:tcPr>
+          <w:p>
+            <w:pPr>
+              <w:pStyle w:val="Paragrafoelenco"/>
+              <w:ind w:left="0"/>
+              <w:rPr>
+                <w:sz w:val="28"/>
+                <w:szCs w:val="28"/>
+              </w:rPr>
+            </w:pPr>
+            <w:r>
+              <w:rPr>
+                <w:sz w:val="28"/>
+                <w:szCs w:val="28"/>
+              </w:rPr>
+              <w:lastRenderedPageBreak/>
+              <w:t>PRECONDITION</w:t>
+            </w:r>
+          </w:p>
+        </w:tc>
+        <w:tc>
+          <w:tcPr>
+            <w:tcW w:w="5947" w:type="dxa"/>
+            <w:tcBorders>
+              <w:top w:val="single" w:sz="4" w:space="0" w:color="auto"/>
+              <w:left w:val="single" w:sz="4" w:space="0" w:color="auto"/>
+              <w:bottom w:val="single" w:sz="4" w:space="0" w:color="auto"/>
+              <w:right w:val="single" w:sz="4" w:space="0" w:color="auto"/>
+            </w:tcBorders>
+            <w:hideMark/>
+          </w:tcPr>
+          <w:p>
+            <w:pPr>
+              <w:pStyle w:val="Paragrafoelenco"/>
+              <w:ind w:left="0"/>
+              <w:rPr>
+                <w:sz w:val="28"/>
+                <w:szCs w:val="28"/>
+              </w:rPr>
+            </w:pPr>
+            <w:r>
+              <w:rPr>
+                <w:sz w:val="28"/>
+                <w:szCs w:val="28"/>
+              </w:rPr>
+              <w:t>L’utente ha eseguito il login.</w:t>
+            </w:r>
+          </w:p>
+        </w:tc>
+      </w:tr>
+      <w:tr>
+        <w:tc>
+          <w:tcPr>
+            <w:tcW w:w="2601" w:type="dxa"/>
+            <w:tcBorders>
+              <w:top w:val="single" w:sz="4" w:space="0" w:color="auto"/>
+              <w:left w:val="single" w:sz="4" w:space="0" w:color="auto"/>
+              <w:bottom w:val="single" w:sz="4" w:space="0" w:color="auto"/>
+              <w:right w:val="single" w:sz="4" w:space="0" w:color="auto"/>
+            </w:tcBorders>
+            <w:hideMark/>
+          </w:tcPr>
+          <w:p>
+            <w:pPr>
+              <w:pStyle w:val="Paragrafoelenco"/>
+              <w:ind w:left="0"/>
+              <w:rPr>
+                <w:sz w:val="28"/>
+                <w:szCs w:val="28"/>
+              </w:rPr>
+            </w:pPr>
+            <w:r>
+              <w:rPr>
+                <w:sz w:val="28"/>
+                <w:szCs w:val="28"/>
+              </w:rPr>
+              <w:t>FLOW OF EVENTS</w:t>
+            </w:r>
+          </w:p>
+        </w:tc>
+        <w:tc>
+          <w:tcPr>
+            <w:tcW w:w="5947" w:type="dxa"/>
+            <w:tcBorders>
+              <w:top w:val="single" w:sz="4" w:space="0" w:color="auto"/>
+              <w:left w:val="single" w:sz="4" w:space="0" w:color="auto"/>
+              <w:bottom w:val="single" w:sz="4" w:space="0" w:color="auto"/>
+              <w:right w:val="single" w:sz="4" w:space="0" w:color="auto"/>
+            </w:tcBorders>
+            <w:hideMark/>
+          </w:tcPr>
+          <w:p>
+            <w:pPr>
+              <w:pStyle w:val="Paragrafoelenco"/>
+              <w:ind w:left="0"/>
+              <w:rPr>
+                <w:sz w:val="28"/>
+                <w:szCs w:val="28"/>
+              </w:rPr>
+            </w:pPr>
+            <w:r>
+              <w:rPr>
+                <w:sz w:val="28"/>
+                <w:szCs w:val="28"/>
+              </w:rPr>
+              <w:t>L’utente inserisce il nome del prodotto = “</w:t>
+            </w:r>
+            <w:proofErr w:type="spellStart"/>
+            <w:r>
+              <w:rPr>
+                <w:sz w:val="28"/>
+                <w:szCs w:val="28"/>
+              </w:rPr>
+              <w:t>dwfwioonef</w:t>
+            </w:r>
+            <w:proofErr w:type="spellEnd"/>
+            <w:r>
+              <w:rPr>
+                <w:sz w:val="28"/>
+                <w:szCs w:val="28"/>
+              </w:rPr>
+              <w:t>”, la categoria = “illuminazione”.</w:t>
+            </w:r>
+          </w:p>
+        </w:tc>
+      </w:tr>
+      <w:tr>
+        <w:tc>
+          <w:tcPr>
+            <w:tcW w:w="2601" w:type="dxa"/>
+            <w:tcBorders>
+              <w:top w:val="single" w:sz="4" w:space="0" w:color="auto"/>
+              <w:left w:val="single" w:sz="4" w:space="0" w:color="auto"/>
+              <w:bottom w:val="single" w:sz="4" w:space="0" w:color="auto"/>
+              <w:right w:val="single" w:sz="4" w:space="0" w:color="auto"/>
+            </w:tcBorders>
+            <w:hideMark/>
+          </w:tcPr>
+          <w:p>
+            <w:pPr>
+              <w:pStyle w:val="Paragrafoelenco"/>
+              <w:ind w:left="0"/>
+              <w:rPr>
+                <w:sz w:val="28"/>
+                <w:szCs w:val="28"/>
+              </w:rPr>
+            </w:pPr>
+            <w:r>
+              <w:rPr>
+                <w:sz w:val="28"/>
+                <w:szCs w:val="28"/>
+              </w:rPr>
+              <w:t>ORACLE</w:t>
+            </w:r>
+          </w:p>
+        </w:tc>
+        <w:tc>
+          <w:tcPr>
+            <w:tcW w:w="5947" w:type="dxa"/>
+            <w:tcBorders>
+              <w:top w:val="single" w:sz="4" w:space="0" w:color="auto"/>
+              <w:left w:val="single" w:sz="4" w:space="0" w:color="auto"/>
+              <w:bottom w:val="single" w:sz="4" w:space="0" w:color="auto"/>
+              <w:right w:val="single" w:sz="4" w:space="0" w:color="auto"/>
+            </w:tcBorders>
+            <w:hideMark/>
+          </w:tcPr>
+          <w:p>
+            <w:pPr>
+              <w:pStyle w:val="Paragrafoelenco"/>
+              <w:ind w:left="0"/>
+              <w:rPr>
+                <w:sz w:val="28"/>
+                <w:szCs w:val="28"/>
+              </w:rPr>
+            </w:pPr>
+            <w:r>
+              <w:rPr>
+                <w:sz w:val="28"/>
+                <w:szCs w:val="28"/>
+              </w:rPr>
+              <w:t>Il sistema non ricerca il prodotto</w:t>
+            </w:r>
+          </w:p>
+        </w:tc>
+      </w:tr>
+    </w:tbl>
+    <w:p>
+      <w:pPr>
+        <w:pStyle w:val="Paragrafoelenco"/>
+        <w:rPr>
+          <w:b/>
+          <w:sz w:val="28"/>
+          <w:szCs w:val="28"/>
+        </w:rPr>
+      </w:pPr>
+    </w:p>
+    <w:p>
+      <w:pPr>
+        <w:pStyle w:val="Paragrafoelenco"/>
+        <w:rPr>
+          <w:b/>
+          <w:sz w:val="28"/>
+          <w:szCs w:val="28"/>
+        </w:rPr>
+      </w:pPr>
+      <w:r>
+        <w:rPr>
+          <w:b/>
+          <w:sz w:val="28"/>
+          <w:szCs w:val="28"/>
+        </w:rPr>
+        <w:t>4.5 TC_ricerca_05</w:t>
+      </w:r>
+    </w:p>
+    <w:tbl>
+      <w:tblPr>
+        <w:tblStyle w:val="Grigliatabella"/>
+        <w:tblW w:w="0" w:type="auto"/>
+        <w:tblInd w:w="1080" w:type="dxa"/>
+        <w:tblLook w:val="04A0" w:firstRow="1" w:lastRow="0" w:firstColumn="1" w:lastColumn="0" w:noHBand="0" w:noVBand="1"/>
+      </w:tblPr>
+      <w:tblGrid>
+        <w:gridCol w:w="2601"/>
+        <w:gridCol w:w="5947"/>
+      </w:tblGrid>
+      <w:tr>
+        <w:tc>
+          <w:tcPr>
+            <w:tcW w:w="2601" w:type="dxa"/>
+            <w:tcBorders>
+              <w:top w:val="single" w:sz="4" w:space="0" w:color="auto"/>
+              <w:left w:val="single" w:sz="4" w:space="0" w:color="auto"/>
+              <w:bottom w:val="single" w:sz="4" w:space="0" w:color="auto"/>
+              <w:right w:val="single" w:sz="4" w:space="0" w:color="auto"/>
+            </w:tcBorders>
+            <w:hideMark/>
+          </w:tcPr>
+          <w:p>
+            <w:pPr>
+              <w:pStyle w:val="Paragrafoelenco"/>
+              <w:ind w:left="0"/>
+              <w:rPr>
+                <w:sz w:val="28"/>
+                <w:szCs w:val="28"/>
+              </w:rPr>
+            </w:pPr>
+            <w:r>
+              <w:rPr>
+                <w:sz w:val="28"/>
+                <w:szCs w:val="28"/>
+              </w:rPr>
+              <w:t>TEST CASE ID</w:t>
+            </w:r>
+          </w:p>
+        </w:tc>
+        <w:tc>
+          <w:tcPr>
+            <w:tcW w:w="5947" w:type="dxa"/>
+            <w:tcBorders>
+              <w:top w:val="single" w:sz="4" w:space="0" w:color="auto"/>
+              <w:left w:val="single" w:sz="4" w:space="0" w:color="auto"/>
+              <w:bottom w:val="single" w:sz="4" w:space="0" w:color="auto"/>
+              <w:right w:val="single" w:sz="4" w:space="0" w:color="auto"/>
+            </w:tcBorders>
+            <w:hideMark/>
+          </w:tcPr>
+          <w:p>
+            <w:pPr>
+              <w:pStyle w:val="Paragrafoelenco"/>
+              <w:ind w:left="0"/>
+              <w:rPr>
+                <w:sz w:val="28"/>
+                <w:szCs w:val="28"/>
+              </w:rPr>
+            </w:pPr>
+            <w:r>
+              <w:rPr>
+                <w:sz w:val="28"/>
+                <w:szCs w:val="28"/>
+              </w:rPr>
+              <w:t>TC_Ricerca_02</w:t>
+            </w:r>
+          </w:p>
+        </w:tc>
+      </w:tr>
+      <w:tr>
+        <w:tc>
+          <w:tcPr>
+            <w:tcW w:w="2601" w:type="dxa"/>
+            <w:tcBorders>
+              <w:top w:val="single" w:sz="4" w:space="0" w:color="auto"/>
+              <w:left w:val="single" w:sz="4" w:space="0" w:color="auto"/>
+              <w:bottom w:val="single" w:sz="4" w:space="0" w:color="auto"/>
+              <w:right w:val="single" w:sz="4" w:space="0" w:color="auto"/>
+            </w:tcBorders>
+            <w:hideMark/>
+          </w:tcPr>
+          <w:p>
+            <w:pPr>
+              <w:pStyle w:val="Paragrafoelenco"/>
+              <w:ind w:left="0"/>
+              <w:rPr>
+                <w:sz w:val="28"/>
+                <w:szCs w:val="28"/>
+              </w:rPr>
+            </w:pPr>
+            <w:r>
+              <w:rPr>
+                <w:sz w:val="28"/>
+                <w:szCs w:val="28"/>
+              </w:rPr>
+              <w:t>BOUNDARY</w:t>
+            </w:r>
+          </w:p>
+        </w:tc>
+        <w:tc>
+          <w:tcPr>
+            <w:tcW w:w="5947" w:type="dxa"/>
+            <w:tcBorders>
+              <w:top w:val="single" w:sz="4" w:space="0" w:color="auto"/>
+              <w:left w:val="single" w:sz="4" w:space="0" w:color="auto"/>
+              <w:bottom w:val="single" w:sz="4" w:space="0" w:color="auto"/>
+              <w:right w:val="single" w:sz="4" w:space="0" w:color="auto"/>
+            </w:tcBorders>
+            <w:hideMark/>
+          </w:tcPr>
+          <w:p>
+            <w:pPr>
+              <w:rPr>
+                <w:sz w:val="28"/>
+                <w:szCs w:val="28"/>
+              </w:rPr>
+            </w:pPr>
+          </w:p>
+        </w:tc>
+      </w:tr>
+      <w:tr>
+        <w:tc>
+          <w:tcPr>
+            <w:tcW w:w="2601" w:type="dxa"/>
+            <w:tcBorders>
+              <w:top w:val="single" w:sz="4" w:space="0" w:color="auto"/>
+              <w:left w:val="single" w:sz="4" w:space="0" w:color="auto"/>
+              <w:bottom w:val="single" w:sz="4" w:space="0" w:color="auto"/>
+              <w:right w:val="single" w:sz="4" w:space="0" w:color="auto"/>
+            </w:tcBorders>
+            <w:hideMark/>
+          </w:tcPr>
+          <w:p>
+            <w:pPr>
+              <w:pStyle w:val="Paragrafoelenco"/>
+              <w:ind w:left="0"/>
+              <w:rPr>
+                <w:sz w:val="28"/>
+                <w:szCs w:val="28"/>
+              </w:rPr>
+            </w:pPr>
+            <w:r>
+              <w:rPr>
+                <w:sz w:val="28"/>
+                <w:szCs w:val="28"/>
+              </w:rPr>
+              <w:t>CONTROL</w:t>
+            </w:r>
+          </w:p>
+        </w:tc>
+        <w:tc>
+          <w:tcPr>
+            <w:tcW w:w="5947" w:type="dxa"/>
+            <w:tcBorders>
+              <w:top w:val="single" w:sz="4" w:space="0" w:color="auto"/>
+              <w:left w:val="single" w:sz="4" w:space="0" w:color="auto"/>
+              <w:bottom w:val="single" w:sz="4" w:space="0" w:color="auto"/>
+              <w:right w:val="single" w:sz="4" w:space="0" w:color="auto"/>
+            </w:tcBorders>
+            <w:hideMark/>
+          </w:tcPr>
+          <w:p>
+            <w:pPr>
+              <w:rPr>
+                <w:sz w:val="28"/>
+                <w:szCs w:val="28"/>
+              </w:rPr>
+            </w:pPr>
+          </w:p>
+        </w:tc>
+      </w:tr>
+      <w:tr>
+        <w:tc>
+          <w:tcPr>
+            <w:tcW w:w="2601" w:type="dxa"/>
+            <w:tcBorders>
+              <w:top w:val="single" w:sz="4" w:space="0" w:color="auto"/>
+              <w:left w:val="single" w:sz="4" w:space="0" w:color="auto"/>
+              <w:bottom w:val="single" w:sz="4" w:space="0" w:color="auto"/>
+              <w:right w:val="single" w:sz="4" w:space="0" w:color="auto"/>
+            </w:tcBorders>
+            <w:hideMark/>
+          </w:tcPr>
+          <w:p>
+            <w:pPr>
+              <w:pStyle w:val="Paragrafoelenco"/>
+              <w:ind w:left="0"/>
+              <w:rPr>
+                <w:sz w:val="28"/>
+                <w:szCs w:val="28"/>
+              </w:rPr>
+            </w:pPr>
+            <w:r>
+              <w:rPr>
+                <w:sz w:val="28"/>
+                <w:szCs w:val="28"/>
+              </w:rPr>
+              <w:t>PERSISTENT DATA OBJECT</w:t>
+            </w:r>
+          </w:p>
+        </w:tc>
+        <w:tc>
+          <w:tcPr>
+            <w:tcW w:w="5947" w:type="dxa"/>
+            <w:tcBorders>
+              <w:top w:val="single" w:sz="4" w:space="0" w:color="auto"/>
+              <w:left w:val="single" w:sz="4" w:space="0" w:color="auto"/>
+              <w:bottom w:val="single" w:sz="4" w:space="0" w:color="auto"/>
+              <w:right w:val="single" w:sz="4" w:space="0" w:color="auto"/>
+            </w:tcBorders>
+            <w:hideMark/>
+          </w:tcPr>
+          <w:p>
+            <w:pPr>
+              <w:pStyle w:val="Paragrafoelenco"/>
+              <w:ind w:left="0"/>
+              <w:rPr>
+                <w:sz w:val="28"/>
+                <w:szCs w:val="28"/>
+              </w:rPr>
+            </w:pPr>
+            <w:r>
+              <w:rPr>
+                <w:sz w:val="28"/>
+                <w:szCs w:val="28"/>
+              </w:rPr>
+              <w:t>DB</w:t>
+            </w:r>
+          </w:p>
+        </w:tc>
+      </w:tr>
+      <w:tr>
+        <w:tc>
+          <w:tcPr>
+            <w:tcW w:w="2601" w:type="dxa"/>
+            <w:tcBorders>
+              <w:top w:val="single" w:sz="4" w:space="0" w:color="auto"/>
+              <w:left w:val="single" w:sz="4" w:space="0" w:color="auto"/>
+              <w:bottom w:val="single" w:sz="4" w:space="0" w:color="auto"/>
+              <w:right w:val="single" w:sz="4" w:space="0" w:color="auto"/>
+            </w:tcBorders>
+            <w:hideMark/>
+          </w:tcPr>
+          <w:p>
+            <w:pPr>
+              <w:pStyle w:val="Paragrafoelenco"/>
+              <w:ind w:left="0"/>
+              <w:rPr>
+                <w:sz w:val="28"/>
+                <w:szCs w:val="28"/>
+              </w:rPr>
+            </w:pPr>
+            <w:r>
+              <w:rPr>
+                <w:sz w:val="28"/>
+                <w:szCs w:val="28"/>
+              </w:rPr>
+              <w:t>PRECONDITION</w:t>
+            </w:r>
+          </w:p>
+        </w:tc>
+        <w:tc>
+          <w:tcPr>
+            <w:tcW w:w="5947" w:type="dxa"/>
+            <w:tcBorders>
+              <w:top w:val="single" w:sz="4" w:space="0" w:color="auto"/>
+              <w:left w:val="single" w:sz="4" w:space="0" w:color="auto"/>
+              <w:bottom w:val="single" w:sz="4" w:space="0" w:color="auto"/>
+              <w:right w:val="single" w:sz="4" w:space="0" w:color="auto"/>
+            </w:tcBorders>
+            <w:hideMark/>
+          </w:tcPr>
+          <w:p>
+            <w:pPr>
+              <w:pStyle w:val="Paragrafoelenco"/>
+              <w:ind w:left="0"/>
+              <w:rPr>
+                <w:sz w:val="28"/>
+                <w:szCs w:val="28"/>
+              </w:rPr>
+            </w:pPr>
+            <w:r>
+              <w:rPr>
+                <w:sz w:val="28"/>
+                <w:szCs w:val="28"/>
+              </w:rPr>
+              <w:t>L’utente ha eseguito il login.</w:t>
+            </w:r>
+          </w:p>
+        </w:tc>
+      </w:tr>
+      <w:tr>
+        <w:tc>
+          <w:tcPr>
+            <w:tcW w:w="2601" w:type="dxa"/>
+            <w:tcBorders>
+              <w:top w:val="single" w:sz="4" w:space="0" w:color="auto"/>
+              <w:left w:val="single" w:sz="4" w:space="0" w:color="auto"/>
+              <w:bottom w:val="single" w:sz="4" w:space="0" w:color="auto"/>
+              <w:right w:val="single" w:sz="4" w:space="0" w:color="auto"/>
+            </w:tcBorders>
+            <w:hideMark/>
+          </w:tcPr>
+          <w:p>
+            <w:pPr>
+              <w:pStyle w:val="Paragrafoelenco"/>
+              <w:ind w:left="0"/>
+              <w:rPr>
+                <w:sz w:val="28"/>
+                <w:szCs w:val="28"/>
+              </w:rPr>
+            </w:pPr>
+            <w:r>
+              <w:rPr>
+                <w:sz w:val="28"/>
+                <w:szCs w:val="28"/>
+              </w:rPr>
+              <w:t>FLOW OF EVENTS</w:t>
+            </w:r>
+          </w:p>
+        </w:tc>
+        <w:tc>
+          <w:tcPr>
+            <w:tcW w:w="5947" w:type="dxa"/>
+            <w:tcBorders>
+              <w:top w:val="single" w:sz="4" w:space="0" w:color="auto"/>
+              <w:left w:val="single" w:sz="4" w:space="0" w:color="auto"/>
+              <w:bottom w:val="single" w:sz="4" w:space="0" w:color="auto"/>
+              <w:right w:val="single" w:sz="4" w:space="0" w:color="auto"/>
+            </w:tcBorders>
+            <w:hideMark/>
+          </w:tcPr>
+          <w:p>
+            <w:pPr>
+              <w:pStyle w:val="Paragrafoelenco"/>
+              <w:ind w:left="0"/>
+              <w:rPr>
+                <w:sz w:val="28"/>
+                <w:szCs w:val="28"/>
+              </w:rPr>
+            </w:pPr>
+            <w:r>
+              <w:rPr>
+                <w:sz w:val="28"/>
+                <w:szCs w:val="28"/>
+              </w:rPr>
+              <w:t>L’utente inserisce il nome del prodotto = “MSI motherboard”, la categoria = “</w:t>
+            </w:r>
+            <w:proofErr w:type="spellStart"/>
+            <w:r>
+              <w:rPr>
+                <w:sz w:val="28"/>
+                <w:szCs w:val="28"/>
+              </w:rPr>
+              <w:t>edcferverev</w:t>
+            </w:r>
+            <w:proofErr w:type="spellEnd"/>
+            <w:r>
+              <w:rPr>
+                <w:sz w:val="28"/>
+                <w:szCs w:val="28"/>
+              </w:rPr>
+              <w:t>”.</w:t>
+            </w:r>
+          </w:p>
+        </w:tc>
+      </w:tr>
+      <w:tr>
+        <w:tc>
+          <w:tcPr>
+            <w:tcW w:w="2601" w:type="dxa"/>
+            <w:tcBorders>
+              <w:top w:val="single" w:sz="4" w:space="0" w:color="auto"/>
+              <w:left w:val="single" w:sz="4" w:space="0" w:color="auto"/>
+              <w:bottom w:val="single" w:sz="4" w:space="0" w:color="auto"/>
+              <w:right w:val="single" w:sz="4" w:space="0" w:color="auto"/>
+            </w:tcBorders>
+            <w:hideMark/>
+          </w:tcPr>
+          <w:p>
+            <w:pPr>
+              <w:pStyle w:val="Paragrafoelenco"/>
+              <w:ind w:left="0"/>
+              <w:rPr>
+                <w:sz w:val="28"/>
+                <w:szCs w:val="28"/>
+              </w:rPr>
+            </w:pPr>
+            <w:r>
+              <w:rPr>
+                <w:sz w:val="28"/>
+                <w:szCs w:val="28"/>
+              </w:rPr>
+              <w:t>ORACLE</w:t>
+            </w:r>
+          </w:p>
+        </w:tc>
+        <w:tc>
+          <w:tcPr>
+            <w:tcW w:w="5947" w:type="dxa"/>
+            <w:tcBorders>
+              <w:top w:val="single" w:sz="4" w:space="0" w:color="auto"/>
+              <w:left w:val="single" w:sz="4" w:space="0" w:color="auto"/>
+              <w:bottom w:val="single" w:sz="4" w:space="0" w:color="auto"/>
+              <w:right w:val="single" w:sz="4" w:space="0" w:color="auto"/>
+            </w:tcBorders>
+            <w:hideMark/>
+          </w:tcPr>
+          <w:p>
+            <w:pPr>
+              <w:pStyle w:val="Paragrafoelenco"/>
+              <w:ind w:left="0"/>
+              <w:rPr>
+                <w:sz w:val="28"/>
+                <w:szCs w:val="28"/>
+              </w:rPr>
+            </w:pPr>
+            <w:r>
+              <w:rPr>
+                <w:sz w:val="28"/>
+                <w:szCs w:val="28"/>
+              </w:rPr>
+              <w:t>Il sistema non ricerca il prodotto</w:t>
+            </w:r>
+          </w:p>
+        </w:tc>
+      </w:tr>
+      <w:bookmarkEnd w:id="0"/>
+    </w:tbl>
     <w:p>
       <w:pPr>
         <w:pStyle w:val="Paragrafoelenco"/>
@@ -10132,6 +12419,36 @@
   </w:num>
   <w:num w:numId="6">
     <w:abstractNumId w:val="4"/>
+  </w:num>
+  <w:num w:numId="7">
+    <w:abstractNumId w:val="1"/>
+    <w:lvlOverride w:ilvl="0">
+      <w:startOverride w:val="1"/>
+    </w:lvlOverride>
+    <w:lvlOverride w:ilvl="1">
+      <w:startOverride w:val="1"/>
+    </w:lvlOverride>
+    <w:lvlOverride w:ilvl="2">
+      <w:startOverride w:val="1"/>
+    </w:lvlOverride>
+    <w:lvlOverride w:ilvl="3">
+      <w:startOverride w:val="1"/>
+    </w:lvlOverride>
+    <w:lvlOverride w:ilvl="4">
+      <w:startOverride w:val="1"/>
+    </w:lvlOverride>
+    <w:lvlOverride w:ilvl="5">
+      <w:startOverride w:val="1"/>
+    </w:lvlOverride>
+    <w:lvlOverride w:ilvl="6">
+      <w:startOverride w:val="1"/>
+    </w:lvlOverride>
+    <w:lvlOverride w:ilvl="7">
+      <w:startOverride w:val="1"/>
+    </w:lvlOverride>
+    <w:lvlOverride w:ilvl="8">
+      <w:startOverride w:val="1"/>
+    </w:lvlOverride>
   </w:num>
 </w:numbering>
 </file>

--- a/Bozze/Testing/Test Case Specifications_V1.0_TuttoElettronica.docx
+++ b/Bozze/Testing/Test Case Specifications_V1.0_TuttoElettronica.docx
@@ -5604,7 +5604,3013 @@
           <w:sz w:val="28"/>
           <w:szCs w:val="28"/>
         </w:rPr>
+        <w:t xml:space="preserve"> </w:t>
+      </w:r>
+      <w:r>
+        <w:rPr>
+          <w:b/>
+          <w:sz w:val="28"/>
+          <w:szCs w:val="28"/>
+        </w:rPr>
         <w:t>TC_Caricamento_02</w:t>
+      </w:r>
+    </w:p>
+    <w:p>
+      <w:pPr>
+        <w:pStyle w:val="Paragrafoelenco"/>
+        <w:spacing w:line="256" w:lineRule="auto"/>
+        <w:ind w:left="1440"/>
+        <w:rPr>
+          <w:b/>
+          <w:sz w:val="28"/>
+          <w:szCs w:val="28"/>
+        </w:rPr>
+      </w:pPr>
+    </w:p>
+    <w:tbl>
+      <w:tblPr>
+        <w:tblStyle w:val="Grigliatabella"/>
+        <w:tblW w:w="0" w:type="auto"/>
+        <w:tblInd w:w="1080" w:type="dxa"/>
+        <w:tblLook w:val="04A0" w:firstRow="1" w:lastRow="0" w:firstColumn="1" w:lastColumn="0" w:noHBand="0" w:noVBand="1"/>
+      </w:tblPr>
+      <w:tblGrid>
+        <w:gridCol w:w="2601"/>
+        <w:gridCol w:w="5947"/>
+      </w:tblGrid>
+      <w:tr>
+        <w:tc>
+          <w:tcPr>
+            <w:tcW w:w="2601" w:type="dxa"/>
+            <w:tcBorders>
+              <w:top w:val="single" w:sz="4" w:space="0" w:color="auto"/>
+              <w:left w:val="single" w:sz="4" w:space="0" w:color="auto"/>
+              <w:bottom w:val="single" w:sz="4" w:space="0" w:color="auto"/>
+              <w:right w:val="single" w:sz="4" w:space="0" w:color="auto"/>
+            </w:tcBorders>
+            <w:hideMark/>
+          </w:tcPr>
+          <w:p>
+            <w:pPr>
+              <w:pStyle w:val="Paragrafoelenco"/>
+              <w:ind w:left="0"/>
+              <w:rPr>
+                <w:sz w:val="28"/>
+                <w:szCs w:val="28"/>
+              </w:rPr>
+            </w:pPr>
+            <w:r>
+              <w:rPr>
+                <w:sz w:val="28"/>
+                <w:szCs w:val="28"/>
+              </w:rPr>
+              <w:t>TEST CASE ID</w:t>
+            </w:r>
+          </w:p>
+        </w:tc>
+        <w:tc>
+          <w:tcPr>
+            <w:tcW w:w="5947" w:type="dxa"/>
+            <w:tcBorders>
+              <w:top w:val="single" w:sz="4" w:space="0" w:color="auto"/>
+              <w:left w:val="single" w:sz="4" w:space="0" w:color="auto"/>
+              <w:bottom w:val="single" w:sz="4" w:space="0" w:color="auto"/>
+              <w:right w:val="single" w:sz="4" w:space="0" w:color="auto"/>
+            </w:tcBorders>
+            <w:hideMark/>
+          </w:tcPr>
+          <w:p>
+            <w:pPr>
+              <w:pStyle w:val="Paragrafoelenco"/>
+              <w:ind w:left="0"/>
+              <w:rPr>
+                <w:sz w:val="28"/>
+                <w:szCs w:val="28"/>
+              </w:rPr>
+            </w:pPr>
+            <w:r>
+              <w:rPr>
+                <w:sz w:val="28"/>
+                <w:szCs w:val="28"/>
+              </w:rPr>
+              <w:t>TC_Caricamento_02</w:t>
+            </w:r>
+          </w:p>
+        </w:tc>
+      </w:tr>
+      <w:tr>
+        <w:tc>
+          <w:tcPr>
+            <w:tcW w:w="2601" w:type="dxa"/>
+            <w:tcBorders>
+              <w:top w:val="single" w:sz="4" w:space="0" w:color="auto"/>
+              <w:left w:val="single" w:sz="4" w:space="0" w:color="auto"/>
+              <w:bottom w:val="single" w:sz="4" w:space="0" w:color="auto"/>
+              <w:right w:val="single" w:sz="4" w:space="0" w:color="auto"/>
+            </w:tcBorders>
+            <w:hideMark/>
+          </w:tcPr>
+          <w:p>
+            <w:pPr>
+              <w:pStyle w:val="Paragrafoelenco"/>
+              <w:ind w:left="0"/>
+              <w:rPr>
+                <w:sz w:val="28"/>
+                <w:szCs w:val="28"/>
+              </w:rPr>
+            </w:pPr>
+            <w:r>
+              <w:rPr>
+                <w:sz w:val="28"/>
+                <w:szCs w:val="28"/>
+              </w:rPr>
+              <w:t>BOUNDARY</w:t>
+            </w:r>
+          </w:p>
+        </w:tc>
+        <w:tc>
+          <w:tcPr>
+            <w:tcW w:w="5947" w:type="dxa"/>
+            <w:tcBorders>
+              <w:top w:val="single" w:sz="4" w:space="0" w:color="auto"/>
+              <w:left w:val="single" w:sz="4" w:space="0" w:color="auto"/>
+              <w:bottom w:val="single" w:sz="4" w:space="0" w:color="auto"/>
+              <w:right w:val="single" w:sz="4" w:space="0" w:color="auto"/>
+            </w:tcBorders>
+            <w:hideMark/>
+          </w:tcPr>
+          <w:p>
+            <w:pPr>
+              <w:pStyle w:val="Paragrafoelenco"/>
+              <w:ind w:left="0"/>
+              <w:rPr>
+                <w:sz w:val="28"/>
+                <w:szCs w:val="28"/>
+              </w:rPr>
+            </w:pPr>
+          </w:p>
+        </w:tc>
+      </w:tr>
+      <w:tr>
+        <w:tc>
+          <w:tcPr>
+            <w:tcW w:w="2601" w:type="dxa"/>
+            <w:tcBorders>
+              <w:top w:val="single" w:sz="4" w:space="0" w:color="auto"/>
+              <w:left w:val="single" w:sz="4" w:space="0" w:color="auto"/>
+              <w:bottom w:val="single" w:sz="4" w:space="0" w:color="auto"/>
+              <w:right w:val="single" w:sz="4" w:space="0" w:color="auto"/>
+            </w:tcBorders>
+            <w:hideMark/>
+          </w:tcPr>
+          <w:p>
+            <w:pPr>
+              <w:pStyle w:val="Paragrafoelenco"/>
+              <w:ind w:left="0"/>
+              <w:rPr>
+                <w:sz w:val="28"/>
+                <w:szCs w:val="28"/>
+              </w:rPr>
+            </w:pPr>
+            <w:r>
+              <w:rPr>
+                <w:sz w:val="28"/>
+                <w:szCs w:val="28"/>
+              </w:rPr>
+              <w:t>CONTROL</w:t>
+            </w:r>
+          </w:p>
+        </w:tc>
+        <w:tc>
+          <w:tcPr>
+            <w:tcW w:w="5947" w:type="dxa"/>
+            <w:tcBorders>
+              <w:top w:val="single" w:sz="4" w:space="0" w:color="auto"/>
+              <w:left w:val="single" w:sz="4" w:space="0" w:color="auto"/>
+              <w:bottom w:val="single" w:sz="4" w:space="0" w:color="auto"/>
+              <w:right w:val="single" w:sz="4" w:space="0" w:color="auto"/>
+            </w:tcBorders>
+            <w:hideMark/>
+          </w:tcPr>
+          <w:p>
+            <w:pPr>
+              <w:pStyle w:val="Paragrafoelenco"/>
+              <w:ind w:left="0"/>
+              <w:rPr>
+                <w:sz w:val="28"/>
+                <w:szCs w:val="28"/>
+              </w:rPr>
+            </w:pPr>
+          </w:p>
+        </w:tc>
+      </w:tr>
+      <w:tr>
+        <w:tc>
+          <w:tcPr>
+            <w:tcW w:w="2601" w:type="dxa"/>
+            <w:tcBorders>
+              <w:top w:val="single" w:sz="4" w:space="0" w:color="auto"/>
+              <w:left w:val="single" w:sz="4" w:space="0" w:color="auto"/>
+              <w:bottom w:val="single" w:sz="4" w:space="0" w:color="auto"/>
+              <w:right w:val="single" w:sz="4" w:space="0" w:color="auto"/>
+            </w:tcBorders>
+            <w:hideMark/>
+          </w:tcPr>
+          <w:p>
+            <w:pPr>
+              <w:pStyle w:val="Paragrafoelenco"/>
+              <w:ind w:left="0"/>
+              <w:rPr>
+                <w:sz w:val="28"/>
+                <w:szCs w:val="28"/>
+              </w:rPr>
+            </w:pPr>
+            <w:r>
+              <w:rPr>
+                <w:sz w:val="28"/>
+                <w:szCs w:val="28"/>
+              </w:rPr>
+              <w:t>PERSISTENT DATA OBJECT</w:t>
+            </w:r>
+          </w:p>
+        </w:tc>
+        <w:tc>
+          <w:tcPr>
+            <w:tcW w:w="5947" w:type="dxa"/>
+            <w:tcBorders>
+              <w:top w:val="single" w:sz="4" w:space="0" w:color="auto"/>
+              <w:left w:val="single" w:sz="4" w:space="0" w:color="auto"/>
+              <w:bottom w:val="single" w:sz="4" w:space="0" w:color="auto"/>
+              <w:right w:val="single" w:sz="4" w:space="0" w:color="auto"/>
+            </w:tcBorders>
+            <w:hideMark/>
+          </w:tcPr>
+          <w:p>
+            <w:pPr>
+              <w:pStyle w:val="Paragrafoelenco"/>
+              <w:ind w:left="0"/>
+              <w:rPr>
+                <w:sz w:val="28"/>
+                <w:szCs w:val="28"/>
+              </w:rPr>
+            </w:pPr>
+            <w:r>
+              <w:rPr>
+                <w:sz w:val="28"/>
+                <w:szCs w:val="28"/>
+              </w:rPr>
+              <w:t>DB</w:t>
+            </w:r>
+          </w:p>
+        </w:tc>
+      </w:tr>
+      <w:tr>
+        <w:tc>
+          <w:tcPr>
+            <w:tcW w:w="2601" w:type="dxa"/>
+            <w:tcBorders>
+              <w:top w:val="single" w:sz="4" w:space="0" w:color="auto"/>
+              <w:left w:val="single" w:sz="4" w:space="0" w:color="auto"/>
+              <w:bottom w:val="single" w:sz="4" w:space="0" w:color="auto"/>
+              <w:right w:val="single" w:sz="4" w:space="0" w:color="auto"/>
+            </w:tcBorders>
+            <w:hideMark/>
+          </w:tcPr>
+          <w:p>
+            <w:pPr>
+              <w:pStyle w:val="Paragrafoelenco"/>
+              <w:ind w:left="0"/>
+              <w:rPr>
+                <w:sz w:val="28"/>
+                <w:szCs w:val="28"/>
+              </w:rPr>
+            </w:pPr>
+            <w:r>
+              <w:rPr>
+                <w:sz w:val="28"/>
+                <w:szCs w:val="28"/>
+              </w:rPr>
+              <w:t>PRECONDITION</w:t>
+            </w:r>
+          </w:p>
+        </w:tc>
+        <w:tc>
+          <w:tcPr>
+            <w:tcW w:w="5947" w:type="dxa"/>
+            <w:tcBorders>
+              <w:top w:val="single" w:sz="4" w:space="0" w:color="auto"/>
+              <w:left w:val="single" w:sz="4" w:space="0" w:color="auto"/>
+              <w:bottom w:val="single" w:sz="4" w:space="0" w:color="auto"/>
+              <w:right w:val="single" w:sz="4" w:space="0" w:color="auto"/>
+            </w:tcBorders>
+            <w:hideMark/>
+          </w:tcPr>
+          <w:p>
+            <w:pPr>
+              <w:pStyle w:val="Paragrafoelenco"/>
+              <w:ind w:left="0"/>
+              <w:rPr>
+                <w:sz w:val="28"/>
+                <w:szCs w:val="28"/>
+              </w:rPr>
+            </w:pPr>
+            <w:r>
+              <w:rPr>
+                <w:sz w:val="28"/>
+                <w:szCs w:val="28"/>
+              </w:rPr>
+              <w:t xml:space="preserve">Il gestore deve inserire il prodotto nel sistema </w:t>
+            </w:r>
+          </w:p>
+        </w:tc>
+      </w:tr>
+      <w:tr>
+        <w:tc>
+          <w:tcPr>
+            <w:tcW w:w="2601" w:type="dxa"/>
+            <w:tcBorders>
+              <w:top w:val="single" w:sz="4" w:space="0" w:color="auto"/>
+              <w:left w:val="single" w:sz="4" w:space="0" w:color="auto"/>
+              <w:bottom w:val="single" w:sz="4" w:space="0" w:color="auto"/>
+              <w:right w:val="single" w:sz="4" w:space="0" w:color="auto"/>
+            </w:tcBorders>
+            <w:hideMark/>
+          </w:tcPr>
+          <w:p>
+            <w:pPr>
+              <w:pStyle w:val="Paragrafoelenco"/>
+              <w:ind w:left="0"/>
+              <w:rPr>
+                <w:sz w:val="28"/>
+                <w:szCs w:val="28"/>
+              </w:rPr>
+            </w:pPr>
+            <w:r>
+              <w:rPr>
+                <w:sz w:val="28"/>
+                <w:szCs w:val="28"/>
+              </w:rPr>
+              <w:lastRenderedPageBreak/>
+              <w:t>FLOW OF EVENTS</w:t>
+            </w:r>
+          </w:p>
+        </w:tc>
+        <w:tc>
+          <w:tcPr>
+            <w:tcW w:w="5947" w:type="dxa"/>
+            <w:tcBorders>
+              <w:top w:val="single" w:sz="4" w:space="0" w:color="auto"/>
+              <w:left w:val="single" w:sz="4" w:space="0" w:color="auto"/>
+              <w:bottom w:val="single" w:sz="4" w:space="0" w:color="auto"/>
+              <w:right w:val="single" w:sz="4" w:space="0" w:color="auto"/>
+            </w:tcBorders>
+            <w:hideMark/>
+          </w:tcPr>
+          <w:p>
+            <w:pPr>
+              <w:pStyle w:val="Paragrafoelenco"/>
+              <w:ind w:left="0"/>
+              <w:rPr>
+                <w:sz w:val="28"/>
+                <w:szCs w:val="28"/>
+              </w:rPr>
+            </w:pPr>
+            <w:r>
+              <w:rPr>
+                <w:sz w:val="28"/>
+                <w:szCs w:val="28"/>
+              </w:rPr>
+              <w:t xml:space="preserve">Il gestore inserisce </w:t>
+            </w:r>
+            <w:r>
+              <w:rPr>
+                <w:sz w:val="28"/>
+                <w:szCs w:val="28"/>
+              </w:rPr>
+              <w:t>Nome</w:t>
+            </w:r>
+            <w:r>
+              <w:rPr>
+                <w:sz w:val="28"/>
+                <w:szCs w:val="28"/>
+              </w:rPr>
+              <w:t xml:space="preserve"> = </w:t>
+            </w:r>
+            <w:r>
+              <w:rPr>
+                <w:sz w:val="28"/>
+                <w:szCs w:val="28"/>
+              </w:rPr>
+              <w:t xml:space="preserve">“Arduino </w:t>
+            </w:r>
+            <w:proofErr w:type="spellStart"/>
+            <w:r>
+              <w:rPr>
+                <w:sz w:val="28"/>
+                <w:szCs w:val="28"/>
+              </w:rPr>
+              <w:t>shield</w:t>
+            </w:r>
+            <w:proofErr w:type="spellEnd"/>
+            <w:proofErr w:type="gramStart"/>
+            <w:r>
+              <w:rPr>
+                <w:sz w:val="28"/>
+                <w:szCs w:val="28"/>
+              </w:rPr>
+              <w:t>”,  il</w:t>
+            </w:r>
+            <w:proofErr w:type="gramEnd"/>
+            <w:r>
+              <w:rPr>
+                <w:sz w:val="28"/>
+                <w:szCs w:val="28"/>
+              </w:rPr>
+              <w:t xml:space="preserve"> Marchio= “</w:t>
+            </w:r>
+            <w:proofErr w:type="spellStart"/>
+            <w:r>
+              <w:rPr>
+                <w:sz w:val="28"/>
+                <w:szCs w:val="28"/>
+              </w:rPr>
+              <w:t>arduino</w:t>
+            </w:r>
+            <w:proofErr w:type="spellEnd"/>
+            <w:r>
+              <w:rPr>
+                <w:sz w:val="28"/>
+                <w:szCs w:val="28"/>
+              </w:rPr>
+              <w:t xml:space="preserve">”  </w:t>
+            </w:r>
+            <w:r>
+              <w:rPr>
+                <w:sz w:val="28"/>
+                <w:szCs w:val="28"/>
+              </w:rPr>
+              <w:t>la Categoria</w:t>
+            </w:r>
+            <w:r>
+              <w:rPr>
+                <w:sz w:val="28"/>
+                <w:szCs w:val="28"/>
+              </w:rPr>
+              <w:t>=””, il prezzo=”</w:t>
+            </w:r>
+            <w:r>
+              <w:rPr>
+                <w:sz w:val="28"/>
+                <w:szCs w:val="28"/>
+              </w:rPr>
+              <w:t>18</w:t>
+            </w:r>
+            <w:r>
+              <w:rPr>
+                <w:sz w:val="28"/>
+                <w:szCs w:val="28"/>
+              </w:rPr>
+              <w:t>.0</w:t>
+            </w:r>
+            <w:r>
+              <w:rPr>
+                <w:sz w:val="28"/>
+                <w:szCs w:val="28"/>
+              </w:rPr>
+              <w:t>0</w:t>
+            </w:r>
+            <w:r>
+              <w:rPr>
+                <w:sz w:val="28"/>
+                <w:szCs w:val="28"/>
+              </w:rPr>
+              <w:t xml:space="preserve">”, </w:t>
+            </w:r>
+            <w:r>
+              <w:rPr>
+                <w:sz w:val="28"/>
+                <w:szCs w:val="28"/>
+              </w:rPr>
+              <w:t>la</w:t>
+            </w:r>
+            <w:r>
+              <w:rPr>
+                <w:sz w:val="28"/>
+                <w:szCs w:val="28"/>
+              </w:rPr>
+              <w:t xml:space="preserve"> descrizione=””, la </w:t>
+            </w:r>
+            <w:proofErr w:type="spellStart"/>
+            <w:r>
+              <w:rPr>
+                <w:sz w:val="28"/>
+                <w:szCs w:val="28"/>
+              </w:rPr>
+              <w:t>quantita’</w:t>
+            </w:r>
+            <w:proofErr w:type="spellEnd"/>
+            <w:r>
+              <w:rPr>
+                <w:sz w:val="28"/>
+                <w:szCs w:val="28"/>
+              </w:rPr>
+              <w:t>=”10”.</w:t>
+            </w:r>
+          </w:p>
+        </w:tc>
+      </w:tr>
+      <w:tr>
+        <w:tc>
+          <w:tcPr>
+            <w:tcW w:w="2601" w:type="dxa"/>
+            <w:tcBorders>
+              <w:top w:val="single" w:sz="4" w:space="0" w:color="auto"/>
+              <w:left w:val="single" w:sz="4" w:space="0" w:color="auto"/>
+              <w:bottom w:val="single" w:sz="4" w:space="0" w:color="auto"/>
+              <w:right w:val="single" w:sz="4" w:space="0" w:color="auto"/>
+            </w:tcBorders>
+            <w:hideMark/>
+          </w:tcPr>
+          <w:p>
+            <w:pPr>
+              <w:pStyle w:val="Paragrafoelenco"/>
+              <w:ind w:left="0"/>
+              <w:rPr>
+                <w:sz w:val="28"/>
+                <w:szCs w:val="28"/>
+              </w:rPr>
+            </w:pPr>
+            <w:r>
+              <w:rPr>
+                <w:sz w:val="28"/>
+                <w:szCs w:val="28"/>
+              </w:rPr>
+              <w:t>ORACLE</w:t>
+            </w:r>
+          </w:p>
+        </w:tc>
+        <w:tc>
+          <w:tcPr>
+            <w:tcW w:w="5947" w:type="dxa"/>
+            <w:tcBorders>
+              <w:top w:val="single" w:sz="4" w:space="0" w:color="auto"/>
+              <w:left w:val="single" w:sz="4" w:space="0" w:color="auto"/>
+              <w:bottom w:val="single" w:sz="4" w:space="0" w:color="auto"/>
+              <w:right w:val="single" w:sz="4" w:space="0" w:color="auto"/>
+            </w:tcBorders>
+            <w:hideMark/>
+          </w:tcPr>
+          <w:p>
+            <w:pPr>
+              <w:pStyle w:val="Paragrafoelenco"/>
+              <w:ind w:left="0"/>
+              <w:rPr>
+                <w:sz w:val="28"/>
+                <w:szCs w:val="28"/>
+              </w:rPr>
+            </w:pPr>
+            <w:r>
+              <w:rPr>
+                <w:sz w:val="28"/>
+                <w:szCs w:val="28"/>
+              </w:rPr>
+              <w:t>Il sistema non inserisce il prodotto.</w:t>
+            </w:r>
+          </w:p>
+        </w:tc>
+      </w:tr>
+    </w:tbl>
+    <w:p>
+      <w:pPr>
+        <w:pStyle w:val="Paragrafoelenco"/>
+        <w:ind w:left="1440"/>
+        <w:rPr>
+          <w:b/>
+          <w:sz w:val="28"/>
+          <w:szCs w:val="28"/>
+        </w:rPr>
+      </w:pPr>
+    </w:p>
+    <w:p>
+      <w:pPr>
+        <w:pStyle w:val="Paragrafoelenco"/>
+        <w:numPr>
+          <w:ilvl w:val="1"/>
+          <w:numId w:val="4"/>
+        </w:numPr>
+        <w:spacing w:line="256" w:lineRule="auto"/>
+        <w:rPr>
+          <w:b/>
+          <w:sz w:val="28"/>
+          <w:szCs w:val="28"/>
+        </w:rPr>
+      </w:pPr>
+      <w:r>
+        <w:rPr>
+          <w:b/>
+          <w:sz w:val="28"/>
+          <w:szCs w:val="28"/>
+        </w:rPr>
+        <w:t>TC_Caricamento_03</w:t>
+      </w:r>
+    </w:p>
+    <w:p>
+      <w:pPr>
+        <w:pStyle w:val="Paragrafoelenco"/>
+        <w:spacing w:line="256" w:lineRule="auto"/>
+        <w:ind w:left="1440"/>
+        <w:rPr>
+          <w:b/>
+          <w:sz w:val="28"/>
+          <w:szCs w:val="28"/>
+        </w:rPr>
+      </w:pPr>
+    </w:p>
+    <w:tbl>
+      <w:tblPr>
+        <w:tblStyle w:val="Grigliatabella"/>
+        <w:tblW w:w="0" w:type="auto"/>
+        <w:tblInd w:w="1080" w:type="dxa"/>
+        <w:tblLook w:val="04A0" w:firstRow="1" w:lastRow="0" w:firstColumn="1" w:lastColumn="0" w:noHBand="0" w:noVBand="1"/>
+      </w:tblPr>
+      <w:tblGrid>
+        <w:gridCol w:w="2601"/>
+        <w:gridCol w:w="5947"/>
+      </w:tblGrid>
+      <w:tr>
+        <w:tc>
+          <w:tcPr>
+            <w:tcW w:w="2601" w:type="dxa"/>
+            <w:tcBorders>
+              <w:top w:val="single" w:sz="4" w:space="0" w:color="auto"/>
+              <w:left w:val="single" w:sz="4" w:space="0" w:color="auto"/>
+              <w:bottom w:val="single" w:sz="4" w:space="0" w:color="auto"/>
+              <w:right w:val="single" w:sz="4" w:space="0" w:color="auto"/>
+            </w:tcBorders>
+            <w:hideMark/>
+          </w:tcPr>
+          <w:p>
+            <w:pPr>
+              <w:pStyle w:val="Paragrafoelenco"/>
+              <w:ind w:left="0"/>
+              <w:rPr>
+                <w:sz w:val="28"/>
+                <w:szCs w:val="28"/>
+              </w:rPr>
+            </w:pPr>
+            <w:r>
+              <w:rPr>
+                <w:sz w:val="28"/>
+                <w:szCs w:val="28"/>
+              </w:rPr>
+              <w:t>TEST CASE ID</w:t>
+            </w:r>
+          </w:p>
+        </w:tc>
+        <w:tc>
+          <w:tcPr>
+            <w:tcW w:w="5947" w:type="dxa"/>
+            <w:tcBorders>
+              <w:top w:val="single" w:sz="4" w:space="0" w:color="auto"/>
+              <w:left w:val="single" w:sz="4" w:space="0" w:color="auto"/>
+              <w:bottom w:val="single" w:sz="4" w:space="0" w:color="auto"/>
+              <w:right w:val="single" w:sz="4" w:space="0" w:color="auto"/>
+            </w:tcBorders>
+            <w:hideMark/>
+          </w:tcPr>
+          <w:p>
+            <w:pPr>
+              <w:pStyle w:val="Paragrafoelenco"/>
+              <w:ind w:left="0"/>
+              <w:rPr>
+                <w:sz w:val="28"/>
+                <w:szCs w:val="28"/>
+              </w:rPr>
+            </w:pPr>
+            <w:r>
+              <w:rPr>
+                <w:sz w:val="28"/>
+                <w:szCs w:val="28"/>
+              </w:rPr>
+              <w:t>TC_Caricamento_03</w:t>
+            </w:r>
+          </w:p>
+        </w:tc>
+      </w:tr>
+      <w:tr>
+        <w:tc>
+          <w:tcPr>
+            <w:tcW w:w="2601" w:type="dxa"/>
+            <w:tcBorders>
+              <w:top w:val="single" w:sz="4" w:space="0" w:color="auto"/>
+              <w:left w:val="single" w:sz="4" w:space="0" w:color="auto"/>
+              <w:bottom w:val="single" w:sz="4" w:space="0" w:color="auto"/>
+              <w:right w:val="single" w:sz="4" w:space="0" w:color="auto"/>
+            </w:tcBorders>
+            <w:hideMark/>
+          </w:tcPr>
+          <w:p>
+            <w:pPr>
+              <w:pStyle w:val="Paragrafoelenco"/>
+              <w:ind w:left="0"/>
+              <w:rPr>
+                <w:sz w:val="28"/>
+                <w:szCs w:val="28"/>
+              </w:rPr>
+            </w:pPr>
+            <w:r>
+              <w:rPr>
+                <w:sz w:val="28"/>
+                <w:szCs w:val="28"/>
+              </w:rPr>
+              <w:t>BOUNDARY</w:t>
+            </w:r>
+          </w:p>
+        </w:tc>
+        <w:tc>
+          <w:tcPr>
+            <w:tcW w:w="5947" w:type="dxa"/>
+            <w:tcBorders>
+              <w:top w:val="single" w:sz="4" w:space="0" w:color="auto"/>
+              <w:left w:val="single" w:sz="4" w:space="0" w:color="auto"/>
+              <w:bottom w:val="single" w:sz="4" w:space="0" w:color="auto"/>
+              <w:right w:val="single" w:sz="4" w:space="0" w:color="auto"/>
+            </w:tcBorders>
+            <w:hideMark/>
+          </w:tcPr>
+          <w:p>
+            <w:pPr>
+              <w:pStyle w:val="Paragrafoelenco"/>
+              <w:ind w:left="0"/>
+              <w:rPr>
+                <w:sz w:val="28"/>
+                <w:szCs w:val="28"/>
+              </w:rPr>
+            </w:pPr>
+          </w:p>
+        </w:tc>
+      </w:tr>
+      <w:tr>
+        <w:tc>
+          <w:tcPr>
+            <w:tcW w:w="2601" w:type="dxa"/>
+            <w:tcBorders>
+              <w:top w:val="single" w:sz="4" w:space="0" w:color="auto"/>
+              <w:left w:val="single" w:sz="4" w:space="0" w:color="auto"/>
+              <w:bottom w:val="single" w:sz="4" w:space="0" w:color="auto"/>
+              <w:right w:val="single" w:sz="4" w:space="0" w:color="auto"/>
+            </w:tcBorders>
+            <w:hideMark/>
+          </w:tcPr>
+          <w:p>
+            <w:pPr>
+              <w:pStyle w:val="Paragrafoelenco"/>
+              <w:ind w:left="0"/>
+              <w:rPr>
+                <w:sz w:val="28"/>
+                <w:szCs w:val="28"/>
+              </w:rPr>
+            </w:pPr>
+            <w:r>
+              <w:rPr>
+                <w:sz w:val="28"/>
+                <w:szCs w:val="28"/>
+              </w:rPr>
+              <w:t>CONTROL</w:t>
+            </w:r>
+          </w:p>
+        </w:tc>
+        <w:tc>
+          <w:tcPr>
+            <w:tcW w:w="5947" w:type="dxa"/>
+            <w:tcBorders>
+              <w:top w:val="single" w:sz="4" w:space="0" w:color="auto"/>
+              <w:left w:val="single" w:sz="4" w:space="0" w:color="auto"/>
+              <w:bottom w:val="single" w:sz="4" w:space="0" w:color="auto"/>
+              <w:right w:val="single" w:sz="4" w:space="0" w:color="auto"/>
+            </w:tcBorders>
+            <w:hideMark/>
+          </w:tcPr>
+          <w:p>
+            <w:pPr>
+              <w:pStyle w:val="Paragrafoelenco"/>
+              <w:ind w:left="0"/>
+              <w:rPr>
+                <w:sz w:val="28"/>
+                <w:szCs w:val="28"/>
+              </w:rPr>
+            </w:pPr>
+          </w:p>
+        </w:tc>
+      </w:tr>
+      <w:tr>
+        <w:tc>
+          <w:tcPr>
+            <w:tcW w:w="2601" w:type="dxa"/>
+            <w:tcBorders>
+              <w:top w:val="single" w:sz="4" w:space="0" w:color="auto"/>
+              <w:left w:val="single" w:sz="4" w:space="0" w:color="auto"/>
+              <w:bottom w:val="single" w:sz="4" w:space="0" w:color="auto"/>
+              <w:right w:val="single" w:sz="4" w:space="0" w:color="auto"/>
+            </w:tcBorders>
+            <w:hideMark/>
+          </w:tcPr>
+          <w:p>
+            <w:pPr>
+              <w:pStyle w:val="Paragrafoelenco"/>
+              <w:ind w:left="0"/>
+              <w:rPr>
+                <w:sz w:val="28"/>
+                <w:szCs w:val="28"/>
+              </w:rPr>
+            </w:pPr>
+            <w:r>
+              <w:rPr>
+                <w:sz w:val="28"/>
+                <w:szCs w:val="28"/>
+              </w:rPr>
+              <w:t>PERSISTENT DATA OBJECT</w:t>
+            </w:r>
+          </w:p>
+        </w:tc>
+        <w:tc>
+          <w:tcPr>
+            <w:tcW w:w="5947" w:type="dxa"/>
+            <w:tcBorders>
+              <w:top w:val="single" w:sz="4" w:space="0" w:color="auto"/>
+              <w:left w:val="single" w:sz="4" w:space="0" w:color="auto"/>
+              <w:bottom w:val="single" w:sz="4" w:space="0" w:color="auto"/>
+              <w:right w:val="single" w:sz="4" w:space="0" w:color="auto"/>
+            </w:tcBorders>
+            <w:hideMark/>
+          </w:tcPr>
+          <w:p>
+            <w:pPr>
+              <w:pStyle w:val="Paragrafoelenco"/>
+              <w:ind w:left="0"/>
+              <w:rPr>
+                <w:sz w:val="28"/>
+                <w:szCs w:val="28"/>
+              </w:rPr>
+            </w:pPr>
+            <w:r>
+              <w:rPr>
+                <w:sz w:val="28"/>
+                <w:szCs w:val="28"/>
+              </w:rPr>
+              <w:t>DB</w:t>
+            </w:r>
+          </w:p>
+        </w:tc>
+      </w:tr>
+      <w:tr>
+        <w:tc>
+          <w:tcPr>
+            <w:tcW w:w="2601" w:type="dxa"/>
+            <w:tcBorders>
+              <w:top w:val="single" w:sz="4" w:space="0" w:color="auto"/>
+              <w:left w:val="single" w:sz="4" w:space="0" w:color="auto"/>
+              <w:bottom w:val="single" w:sz="4" w:space="0" w:color="auto"/>
+              <w:right w:val="single" w:sz="4" w:space="0" w:color="auto"/>
+            </w:tcBorders>
+            <w:hideMark/>
+          </w:tcPr>
+          <w:p>
+            <w:pPr>
+              <w:pStyle w:val="Paragrafoelenco"/>
+              <w:ind w:left="0"/>
+              <w:rPr>
+                <w:sz w:val="28"/>
+                <w:szCs w:val="28"/>
+              </w:rPr>
+            </w:pPr>
+            <w:r>
+              <w:rPr>
+                <w:sz w:val="28"/>
+                <w:szCs w:val="28"/>
+              </w:rPr>
+              <w:t>PRECONDITION</w:t>
+            </w:r>
+          </w:p>
+        </w:tc>
+        <w:tc>
+          <w:tcPr>
+            <w:tcW w:w="5947" w:type="dxa"/>
+            <w:tcBorders>
+              <w:top w:val="single" w:sz="4" w:space="0" w:color="auto"/>
+              <w:left w:val="single" w:sz="4" w:space="0" w:color="auto"/>
+              <w:bottom w:val="single" w:sz="4" w:space="0" w:color="auto"/>
+              <w:right w:val="single" w:sz="4" w:space="0" w:color="auto"/>
+            </w:tcBorders>
+            <w:hideMark/>
+          </w:tcPr>
+          <w:p>
+            <w:pPr>
+              <w:pStyle w:val="Paragrafoelenco"/>
+              <w:ind w:left="0"/>
+              <w:rPr>
+                <w:sz w:val="28"/>
+                <w:szCs w:val="28"/>
+              </w:rPr>
+            </w:pPr>
+            <w:r>
+              <w:rPr>
+                <w:sz w:val="28"/>
+                <w:szCs w:val="28"/>
+              </w:rPr>
+              <w:t xml:space="preserve">Il gestore deve inserire il prodotto nel sistema </w:t>
+            </w:r>
+          </w:p>
+        </w:tc>
+      </w:tr>
+      <w:tr>
+        <w:tc>
+          <w:tcPr>
+            <w:tcW w:w="2601" w:type="dxa"/>
+            <w:tcBorders>
+              <w:top w:val="single" w:sz="4" w:space="0" w:color="auto"/>
+              <w:left w:val="single" w:sz="4" w:space="0" w:color="auto"/>
+              <w:bottom w:val="single" w:sz="4" w:space="0" w:color="auto"/>
+              <w:right w:val="single" w:sz="4" w:space="0" w:color="auto"/>
+            </w:tcBorders>
+            <w:hideMark/>
+          </w:tcPr>
+          <w:p>
+            <w:pPr>
+              <w:pStyle w:val="Paragrafoelenco"/>
+              <w:ind w:left="0"/>
+              <w:rPr>
+                <w:sz w:val="28"/>
+                <w:szCs w:val="28"/>
+              </w:rPr>
+            </w:pPr>
+            <w:r>
+              <w:rPr>
+                <w:sz w:val="28"/>
+                <w:szCs w:val="28"/>
+              </w:rPr>
+              <w:t>FLOW OF EVENTS</w:t>
+            </w:r>
+          </w:p>
+        </w:tc>
+        <w:tc>
+          <w:tcPr>
+            <w:tcW w:w="5947" w:type="dxa"/>
+            <w:tcBorders>
+              <w:top w:val="single" w:sz="4" w:space="0" w:color="auto"/>
+              <w:left w:val="single" w:sz="4" w:space="0" w:color="auto"/>
+              <w:bottom w:val="single" w:sz="4" w:space="0" w:color="auto"/>
+              <w:right w:val="single" w:sz="4" w:space="0" w:color="auto"/>
+            </w:tcBorders>
+            <w:hideMark/>
+          </w:tcPr>
+          <w:p>
+            <w:pPr>
+              <w:pStyle w:val="Paragrafoelenco"/>
+              <w:ind w:left="0"/>
+              <w:rPr>
+                <w:sz w:val="28"/>
+                <w:szCs w:val="28"/>
+              </w:rPr>
+            </w:pPr>
+            <w:r>
+              <w:rPr>
+                <w:sz w:val="28"/>
+                <w:szCs w:val="28"/>
+              </w:rPr>
+              <w:t>Il gestore inserisce</w:t>
+            </w:r>
+            <w:r>
+              <w:rPr>
+                <w:sz w:val="28"/>
+                <w:szCs w:val="28"/>
+              </w:rPr>
+              <w:t xml:space="preserve"> Nome</w:t>
+            </w:r>
+            <w:r>
+              <w:rPr>
+                <w:sz w:val="28"/>
+                <w:szCs w:val="28"/>
+              </w:rPr>
+              <w:t xml:space="preserve"> = “</w:t>
+            </w:r>
+            <w:proofErr w:type="gramStart"/>
+            <w:r>
+              <w:rPr>
+                <w:sz w:val="28"/>
+                <w:szCs w:val="28"/>
+              </w:rPr>
+              <w:t>”,  il</w:t>
+            </w:r>
+            <w:proofErr w:type="gramEnd"/>
+            <w:r>
+              <w:rPr>
+                <w:sz w:val="28"/>
+                <w:szCs w:val="28"/>
+              </w:rPr>
+              <w:t xml:space="preserve"> Marchio= “</w:t>
+            </w:r>
+            <w:proofErr w:type="spellStart"/>
+            <w:r>
+              <w:rPr>
+                <w:sz w:val="28"/>
+                <w:szCs w:val="28"/>
+              </w:rPr>
+              <w:t>Phonocar</w:t>
+            </w:r>
+            <w:proofErr w:type="spellEnd"/>
+            <w:r>
+              <w:rPr>
+                <w:sz w:val="28"/>
+                <w:szCs w:val="28"/>
+              </w:rPr>
+              <w:t xml:space="preserve">”  </w:t>
+            </w:r>
+            <w:r>
+              <w:rPr>
+                <w:sz w:val="28"/>
+                <w:szCs w:val="28"/>
+              </w:rPr>
+              <w:t>la Categoria</w:t>
+            </w:r>
+            <w:r>
+              <w:rPr>
+                <w:sz w:val="28"/>
+                <w:szCs w:val="28"/>
+              </w:rPr>
+              <w:t>=”</w:t>
+            </w:r>
+            <w:r>
+              <w:rPr>
+                <w:sz w:val="28"/>
+                <w:szCs w:val="28"/>
+              </w:rPr>
+              <w:t>Accessori</w:t>
+            </w:r>
+            <w:r>
+              <w:rPr>
+                <w:sz w:val="28"/>
+                <w:szCs w:val="28"/>
+              </w:rPr>
+              <w:t>”, il prezzo=”</w:t>
+            </w:r>
+            <w:r>
+              <w:rPr>
+                <w:sz w:val="28"/>
+                <w:szCs w:val="28"/>
+              </w:rPr>
+              <w:t>1</w:t>
+            </w:r>
+            <w:r>
+              <w:rPr>
+                <w:sz w:val="28"/>
+                <w:szCs w:val="28"/>
+              </w:rPr>
+              <w:t>0.</w:t>
+            </w:r>
+            <w:r>
+              <w:rPr>
+                <w:sz w:val="28"/>
+                <w:szCs w:val="28"/>
+              </w:rPr>
+              <w:t>1</w:t>
+            </w:r>
+            <w:r>
+              <w:rPr>
+                <w:sz w:val="28"/>
+                <w:szCs w:val="28"/>
+              </w:rPr>
+              <w:t xml:space="preserve">5”, </w:t>
+            </w:r>
+            <w:r>
+              <w:rPr>
+                <w:sz w:val="28"/>
+                <w:szCs w:val="28"/>
+              </w:rPr>
+              <w:t>la</w:t>
+            </w:r>
+            <w:r>
+              <w:rPr>
+                <w:sz w:val="28"/>
+                <w:szCs w:val="28"/>
+              </w:rPr>
+              <w:t xml:space="preserve"> descrizione=”</w:t>
+            </w:r>
+            <w:r>
+              <w:rPr>
+                <w:sz w:val="28"/>
+                <w:szCs w:val="28"/>
+              </w:rPr>
+              <w:t>Mascherina auto</w:t>
+            </w:r>
+            <w:r>
+              <w:rPr>
+                <w:sz w:val="28"/>
+                <w:szCs w:val="28"/>
+              </w:rPr>
+              <w:t xml:space="preserve">”, la </w:t>
+            </w:r>
+            <w:proofErr w:type="spellStart"/>
+            <w:r>
+              <w:rPr>
+                <w:sz w:val="28"/>
+                <w:szCs w:val="28"/>
+              </w:rPr>
+              <w:t>quantita’</w:t>
+            </w:r>
+            <w:proofErr w:type="spellEnd"/>
+            <w:r>
+              <w:rPr>
+                <w:sz w:val="28"/>
+                <w:szCs w:val="28"/>
+              </w:rPr>
+              <w:t>=”</w:t>
+            </w:r>
+            <w:r>
+              <w:rPr>
+                <w:sz w:val="28"/>
+                <w:szCs w:val="28"/>
+              </w:rPr>
+              <w:t>-1</w:t>
+            </w:r>
+            <w:r>
+              <w:rPr>
+                <w:sz w:val="28"/>
+                <w:szCs w:val="28"/>
+              </w:rPr>
+              <w:t>”.</w:t>
+            </w:r>
+          </w:p>
+        </w:tc>
+      </w:tr>
+      <w:tr>
+        <w:tc>
+          <w:tcPr>
+            <w:tcW w:w="2601" w:type="dxa"/>
+            <w:tcBorders>
+              <w:top w:val="single" w:sz="4" w:space="0" w:color="auto"/>
+              <w:left w:val="single" w:sz="4" w:space="0" w:color="auto"/>
+              <w:bottom w:val="single" w:sz="4" w:space="0" w:color="auto"/>
+              <w:right w:val="single" w:sz="4" w:space="0" w:color="auto"/>
+            </w:tcBorders>
+            <w:hideMark/>
+          </w:tcPr>
+          <w:p>
+            <w:pPr>
+              <w:pStyle w:val="Paragrafoelenco"/>
+              <w:ind w:left="0"/>
+              <w:rPr>
+                <w:sz w:val="28"/>
+                <w:szCs w:val="28"/>
+              </w:rPr>
+            </w:pPr>
+            <w:r>
+              <w:rPr>
+                <w:sz w:val="28"/>
+                <w:szCs w:val="28"/>
+              </w:rPr>
+              <w:t>ORACLE</w:t>
+            </w:r>
+          </w:p>
+        </w:tc>
+        <w:tc>
+          <w:tcPr>
+            <w:tcW w:w="5947" w:type="dxa"/>
+            <w:tcBorders>
+              <w:top w:val="single" w:sz="4" w:space="0" w:color="auto"/>
+              <w:left w:val="single" w:sz="4" w:space="0" w:color="auto"/>
+              <w:bottom w:val="single" w:sz="4" w:space="0" w:color="auto"/>
+              <w:right w:val="single" w:sz="4" w:space="0" w:color="auto"/>
+            </w:tcBorders>
+            <w:hideMark/>
+          </w:tcPr>
+          <w:p>
+            <w:pPr>
+              <w:pStyle w:val="Paragrafoelenco"/>
+              <w:ind w:left="0"/>
+              <w:rPr>
+                <w:sz w:val="28"/>
+                <w:szCs w:val="28"/>
+              </w:rPr>
+            </w:pPr>
+            <w:r>
+              <w:rPr>
+                <w:sz w:val="28"/>
+                <w:szCs w:val="28"/>
+              </w:rPr>
+              <w:t>Il sistema non inserisce il prodotto.</w:t>
+            </w:r>
+          </w:p>
+        </w:tc>
+      </w:tr>
+    </w:tbl>
+    <w:p>
+      <w:pPr>
+        <w:pStyle w:val="Paragrafoelenco"/>
+        <w:ind w:left="1440"/>
+        <w:rPr>
+          <w:b/>
+          <w:sz w:val="28"/>
+          <w:szCs w:val="28"/>
+        </w:rPr>
+      </w:pPr>
+    </w:p>
+    <w:p>
+      <w:pPr>
+        <w:pStyle w:val="Paragrafoelenco"/>
+        <w:numPr>
+          <w:ilvl w:val="1"/>
+          <w:numId w:val="4"/>
+        </w:numPr>
+        <w:spacing w:line="256" w:lineRule="auto"/>
+        <w:rPr>
+          <w:b/>
+          <w:sz w:val="28"/>
+          <w:szCs w:val="28"/>
+        </w:rPr>
+      </w:pPr>
+      <w:r>
+        <w:rPr>
+          <w:b/>
+          <w:sz w:val="28"/>
+          <w:szCs w:val="28"/>
+        </w:rPr>
+        <w:t>TC_Caricamento_04</w:t>
+      </w:r>
+    </w:p>
+    <w:p>
+      <w:pPr>
+        <w:pStyle w:val="Paragrafoelenco"/>
+        <w:spacing w:line="256" w:lineRule="auto"/>
+        <w:ind w:left="1440"/>
+        <w:rPr>
+          <w:b/>
+          <w:sz w:val="28"/>
+          <w:szCs w:val="28"/>
+        </w:rPr>
+      </w:pPr>
+    </w:p>
+    <w:tbl>
+      <w:tblPr>
+        <w:tblStyle w:val="Grigliatabella"/>
+        <w:tblW w:w="0" w:type="auto"/>
+        <w:tblInd w:w="1080" w:type="dxa"/>
+        <w:tblLook w:val="04A0" w:firstRow="1" w:lastRow="0" w:firstColumn="1" w:lastColumn="0" w:noHBand="0" w:noVBand="1"/>
+      </w:tblPr>
+      <w:tblGrid>
+        <w:gridCol w:w="2601"/>
+        <w:gridCol w:w="5947"/>
+      </w:tblGrid>
+      <w:tr>
+        <w:tc>
+          <w:tcPr>
+            <w:tcW w:w="2601" w:type="dxa"/>
+            <w:tcBorders>
+              <w:top w:val="single" w:sz="4" w:space="0" w:color="auto"/>
+              <w:left w:val="single" w:sz="4" w:space="0" w:color="auto"/>
+              <w:bottom w:val="single" w:sz="4" w:space="0" w:color="auto"/>
+              <w:right w:val="single" w:sz="4" w:space="0" w:color="auto"/>
+            </w:tcBorders>
+            <w:hideMark/>
+          </w:tcPr>
+          <w:p>
+            <w:pPr>
+              <w:pStyle w:val="Paragrafoelenco"/>
+              <w:ind w:left="0"/>
+              <w:rPr>
+                <w:sz w:val="28"/>
+                <w:szCs w:val="28"/>
+              </w:rPr>
+            </w:pPr>
+            <w:r>
+              <w:rPr>
+                <w:sz w:val="28"/>
+                <w:szCs w:val="28"/>
+              </w:rPr>
+              <w:t>TEST CASE ID</w:t>
+            </w:r>
+          </w:p>
+        </w:tc>
+        <w:tc>
+          <w:tcPr>
+            <w:tcW w:w="5947" w:type="dxa"/>
+            <w:tcBorders>
+              <w:top w:val="single" w:sz="4" w:space="0" w:color="auto"/>
+              <w:left w:val="single" w:sz="4" w:space="0" w:color="auto"/>
+              <w:bottom w:val="single" w:sz="4" w:space="0" w:color="auto"/>
+              <w:right w:val="single" w:sz="4" w:space="0" w:color="auto"/>
+            </w:tcBorders>
+            <w:hideMark/>
+          </w:tcPr>
+          <w:p>
+            <w:pPr>
+              <w:pStyle w:val="Paragrafoelenco"/>
+              <w:ind w:left="0"/>
+              <w:rPr>
+                <w:sz w:val="28"/>
+                <w:szCs w:val="28"/>
+              </w:rPr>
+            </w:pPr>
+            <w:r>
+              <w:rPr>
+                <w:sz w:val="28"/>
+                <w:szCs w:val="28"/>
+              </w:rPr>
+              <w:t>TC_Caricamento_04</w:t>
+            </w:r>
+          </w:p>
+        </w:tc>
+      </w:tr>
+      <w:tr>
+        <w:tc>
+          <w:tcPr>
+            <w:tcW w:w="2601" w:type="dxa"/>
+            <w:tcBorders>
+              <w:top w:val="single" w:sz="4" w:space="0" w:color="auto"/>
+              <w:left w:val="single" w:sz="4" w:space="0" w:color="auto"/>
+              <w:bottom w:val="single" w:sz="4" w:space="0" w:color="auto"/>
+              <w:right w:val="single" w:sz="4" w:space="0" w:color="auto"/>
+            </w:tcBorders>
+            <w:hideMark/>
+          </w:tcPr>
+          <w:p>
+            <w:pPr>
+              <w:pStyle w:val="Paragrafoelenco"/>
+              <w:ind w:left="0"/>
+              <w:rPr>
+                <w:sz w:val="28"/>
+                <w:szCs w:val="28"/>
+              </w:rPr>
+            </w:pPr>
+            <w:r>
+              <w:rPr>
+                <w:sz w:val="28"/>
+                <w:szCs w:val="28"/>
+              </w:rPr>
+              <w:t>BOUNDARY</w:t>
+            </w:r>
+          </w:p>
+        </w:tc>
+        <w:tc>
+          <w:tcPr>
+            <w:tcW w:w="5947" w:type="dxa"/>
+            <w:tcBorders>
+              <w:top w:val="single" w:sz="4" w:space="0" w:color="auto"/>
+              <w:left w:val="single" w:sz="4" w:space="0" w:color="auto"/>
+              <w:bottom w:val="single" w:sz="4" w:space="0" w:color="auto"/>
+              <w:right w:val="single" w:sz="4" w:space="0" w:color="auto"/>
+            </w:tcBorders>
+            <w:hideMark/>
+          </w:tcPr>
+          <w:p>
+            <w:pPr>
+              <w:pStyle w:val="Paragrafoelenco"/>
+              <w:ind w:left="0"/>
+              <w:rPr>
+                <w:sz w:val="28"/>
+                <w:szCs w:val="28"/>
+              </w:rPr>
+            </w:pPr>
+          </w:p>
+        </w:tc>
+      </w:tr>
+      <w:tr>
+        <w:tc>
+          <w:tcPr>
+            <w:tcW w:w="2601" w:type="dxa"/>
+            <w:tcBorders>
+              <w:top w:val="single" w:sz="4" w:space="0" w:color="auto"/>
+              <w:left w:val="single" w:sz="4" w:space="0" w:color="auto"/>
+              <w:bottom w:val="single" w:sz="4" w:space="0" w:color="auto"/>
+              <w:right w:val="single" w:sz="4" w:space="0" w:color="auto"/>
+            </w:tcBorders>
+            <w:hideMark/>
+          </w:tcPr>
+          <w:p>
+            <w:pPr>
+              <w:pStyle w:val="Paragrafoelenco"/>
+              <w:ind w:left="0"/>
+              <w:rPr>
+                <w:sz w:val="28"/>
+                <w:szCs w:val="28"/>
+              </w:rPr>
+            </w:pPr>
+            <w:r>
+              <w:rPr>
+                <w:sz w:val="28"/>
+                <w:szCs w:val="28"/>
+              </w:rPr>
+              <w:t>CONTROL</w:t>
+            </w:r>
+          </w:p>
+        </w:tc>
+        <w:tc>
+          <w:tcPr>
+            <w:tcW w:w="5947" w:type="dxa"/>
+            <w:tcBorders>
+              <w:top w:val="single" w:sz="4" w:space="0" w:color="auto"/>
+              <w:left w:val="single" w:sz="4" w:space="0" w:color="auto"/>
+              <w:bottom w:val="single" w:sz="4" w:space="0" w:color="auto"/>
+              <w:right w:val="single" w:sz="4" w:space="0" w:color="auto"/>
+            </w:tcBorders>
+            <w:hideMark/>
+          </w:tcPr>
+          <w:p>
+            <w:pPr>
+              <w:pStyle w:val="Paragrafoelenco"/>
+              <w:ind w:left="0"/>
+              <w:rPr>
+                <w:sz w:val="28"/>
+                <w:szCs w:val="28"/>
+              </w:rPr>
+            </w:pPr>
+          </w:p>
+        </w:tc>
+      </w:tr>
+      <w:tr>
+        <w:tc>
+          <w:tcPr>
+            <w:tcW w:w="2601" w:type="dxa"/>
+            <w:tcBorders>
+              <w:top w:val="single" w:sz="4" w:space="0" w:color="auto"/>
+              <w:left w:val="single" w:sz="4" w:space="0" w:color="auto"/>
+              <w:bottom w:val="single" w:sz="4" w:space="0" w:color="auto"/>
+              <w:right w:val="single" w:sz="4" w:space="0" w:color="auto"/>
+            </w:tcBorders>
+            <w:hideMark/>
+          </w:tcPr>
+          <w:p>
+            <w:pPr>
+              <w:pStyle w:val="Paragrafoelenco"/>
+              <w:ind w:left="0"/>
+              <w:rPr>
+                <w:sz w:val="28"/>
+                <w:szCs w:val="28"/>
+              </w:rPr>
+            </w:pPr>
+            <w:r>
+              <w:rPr>
+                <w:sz w:val="28"/>
+                <w:szCs w:val="28"/>
+              </w:rPr>
+              <w:t>PERSISTENT DATA OBJECT</w:t>
+            </w:r>
+          </w:p>
+        </w:tc>
+        <w:tc>
+          <w:tcPr>
+            <w:tcW w:w="5947" w:type="dxa"/>
+            <w:tcBorders>
+              <w:top w:val="single" w:sz="4" w:space="0" w:color="auto"/>
+              <w:left w:val="single" w:sz="4" w:space="0" w:color="auto"/>
+              <w:bottom w:val="single" w:sz="4" w:space="0" w:color="auto"/>
+              <w:right w:val="single" w:sz="4" w:space="0" w:color="auto"/>
+            </w:tcBorders>
+            <w:hideMark/>
+          </w:tcPr>
+          <w:p>
+            <w:pPr>
+              <w:pStyle w:val="Paragrafoelenco"/>
+              <w:ind w:left="0"/>
+              <w:rPr>
+                <w:sz w:val="28"/>
+                <w:szCs w:val="28"/>
+              </w:rPr>
+            </w:pPr>
+            <w:r>
+              <w:rPr>
+                <w:sz w:val="28"/>
+                <w:szCs w:val="28"/>
+              </w:rPr>
+              <w:t>DB</w:t>
+            </w:r>
+          </w:p>
+        </w:tc>
+      </w:tr>
+      <w:tr>
+        <w:tc>
+          <w:tcPr>
+            <w:tcW w:w="2601" w:type="dxa"/>
+            <w:tcBorders>
+              <w:top w:val="single" w:sz="4" w:space="0" w:color="auto"/>
+              <w:left w:val="single" w:sz="4" w:space="0" w:color="auto"/>
+              <w:bottom w:val="single" w:sz="4" w:space="0" w:color="auto"/>
+              <w:right w:val="single" w:sz="4" w:space="0" w:color="auto"/>
+            </w:tcBorders>
+            <w:hideMark/>
+          </w:tcPr>
+          <w:p>
+            <w:pPr>
+              <w:pStyle w:val="Paragrafoelenco"/>
+              <w:ind w:left="0"/>
+              <w:rPr>
+                <w:sz w:val="28"/>
+                <w:szCs w:val="28"/>
+              </w:rPr>
+            </w:pPr>
+            <w:r>
+              <w:rPr>
+                <w:sz w:val="28"/>
+                <w:szCs w:val="28"/>
+              </w:rPr>
+              <w:t>PRECONDITION</w:t>
+            </w:r>
+          </w:p>
+        </w:tc>
+        <w:tc>
+          <w:tcPr>
+            <w:tcW w:w="5947" w:type="dxa"/>
+            <w:tcBorders>
+              <w:top w:val="single" w:sz="4" w:space="0" w:color="auto"/>
+              <w:left w:val="single" w:sz="4" w:space="0" w:color="auto"/>
+              <w:bottom w:val="single" w:sz="4" w:space="0" w:color="auto"/>
+              <w:right w:val="single" w:sz="4" w:space="0" w:color="auto"/>
+            </w:tcBorders>
+            <w:hideMark/>
+          </w:tcPr>
+          <w:p>
+            <w:pPr>
+              <w:pStyle w:val="Paragrafoelenco"/>
+              <w:ind w:left="0"/>
+              <w:rPr>
+                <w:sz w:val="28"/>
+                <w:szCs w:val="28"/>
+              </w:rPr>
+            </w:pPr>
+            <w:r>
+              <w:rPr>
+                <w:sz w:val="28"/>
+                <w:szCs w:val="28"/>
+              </w:rPr>
+              <w:t xml:space="preserve">Il gestore deve inserire il prodotto nel sistema </w:t>
+            </w:r>
+          </w:p>
+        </w:tc>
+      </w:tr>
+      <w:tr>
+        <w:tc>
+          <w:tcPr>
+            <w:tcW w:w="2601" w:type="dxa"/>
+            <w:tcBorders>
+              <w:top w:val="single" w:sz="4" w:space="0" w:color="auto"/>
+              <w:left w:val="single" w:sz="4" w:space="0" w:color="auto"/>
+              <w:bottom w:val="single" w:sz="4" w:space="0" w:color="auto"/>
+              <w:right w:val="single" w:sz="4" w:space="0" w:color="auto"/>
+            </w:tcBorders>
+            <w:hideMark/>
+          </w:tcPr>
+          <w:p>
+            <w:pPr>
+              <w:pStyle w:val="Paragrafoelenco"/>
+              <w:ind w:left="0"/>
+              <w:rPr>
+                <w:sz w:val="28"/>
+                <w:szCs w:val="28"/>
+              </w:rPr>
+            </w:pPr>
+            <w:r>
+              <w:rPr>
+                <w:sz w:val="28"/>
+                <w:szCs w:val="28"/>
+              </w:rPr>
+              <w:t>FLOW OF EVENTS</w:t>
+            </w:r>
+          </w:p>
+        </w:tc>
+        <w:tc>
+          <w:tcPr>
+            <w:tcW w:w="5947" w:type="dxa"/>
+            <w:tcBorders>
+              <w:top w:val="single" w:sz="4" w:space="0" w:color="auto"/>
+              <w:left w:val="single" w:sz="4" w:space="0" w:color="auto"/>
+              <w:bottom w:val="single" w:sz="4" w:space="0" w:color="auto"/>
+              <w:right w:val="single" w:sz="4" w:space="0" w:color="auto"/>
+            </w:tcBorders>
+            <w:hideMark/>
+          </w:tcPr>
+          <w:p>
+            <w:pPr>
+              <w:pStyle w:val="Paragrafoelenco"/>
+              <w:ind w:left="0"/>
+              <w:rPr>
+                <w:sz w:val="28"/>
+                <w:szCs w:val="28"/>
+              </w:rPr>
+            </w:pPr>
+            <w:r>
+              <w:rPr>
+                <w:sz w:val="28"/>
+                <w:szCs w:val="28"/>
+              </w:rPr>
+              <w:t xml:space="preserve">Il gestore inserisce </w:t>
+            </w:r>
+            <w:r>
+              <w:rPr>
+                <w:sz w:val="28"/>
+                <w:szCs w:val="28"/>
+              </w:rPr>
+              <w:t>Nome</w:t>
+            </w:r>
+            <w:r>
+              <w:rPr>
+                <w:sz w:val="28"/>
+                <w:szCs w:val="28"/>
+              </w:rPr>
+              <w:t xml:space="preserve"> = “</w:t>
+            </w:r>
+            <w:r>
+              <w:rPr>
+                <w:sz w:val="28"/>
+                <w:szCs w:val="28"/>
+              </w:rPr>
+              <w:t>0</w:t>
+            </w:r>
+            <w:proofErr w:type="gramStart"/>
+            <w:r>
+              <w:rPr>
+                <w:sz w:val="28"/>
+                <w:szCs w:val="28"/>
+              </w:rPr>
+              <w:t>”,  il</w:t>
+            </w:r>
+            <w:proofErr w:type="gramEnd"/>
+            <w:r>
+              <w:rPr>
+                <w:sz w:val="28"/>
+                <w:szCs w:val="28"/>
+              </w:rPr>
+              <w:t xml:space="preserve"> Marchio= “</w:t>
+            </w:r>
+            <w:r>
+              <w:rPr>
+                <w:sz w:val="28"/>
+                <w:szCs w:val="28"/>
+              </w:rPr>
+              <w:t>0</w:t>
+            </w:r>
+            <w:r>
+              <w:rPr>
+                <w:sz w:val="28"/>
+                <w:szCs w:val="28"/>
+              </w:rPr>
+              <w:t>”  il Modello=”</w:t>
+            </w:r>
+            <w:r>
+              <w:rPr>
+                <w:sz w:val="28"/>
+                <w:szCs w:val="28"/>
+              </w:rPr>
+              <w:t>Illuminazione</w:t>
+            </w:r>
+            <w:r>
+              <w:rPr>
+                <w:sz w:val="28"/>
+                <w:szCs w:val="28"/>
+              </w:rPr>
+              <w:t>”, il prezzo=”</w:t>
+            </w:r>
+            <w:r>
+              <w:rPr>
+                <w:sz w:val="28"/>
+                <w:szCs w:val="28"/>
+              </w:rPr>
+              <w:t>15</w:t>
+            </w:r>
+            <w:r>
+              <w:rPr>
+                <w:sz w:val="28"/>
+                <w:szCs w:val="28"/>
+              </w:rPr>
+              <w:t>.0</w:t>
+            </w:r>
+            <w:r>
+              <w:rPr>
+                <w:sz w:val="28"/>
+                <w:szCs w:val="28"/>
+              </w:rPr>
+              <w:t>0</w:t>
+            </w:r>
+            <w:r>
+              <w:rPr>
+                <w:sz w:val="28"/>
+                <w:szCs w:val="28"/>
+              </w:rPr>
+              <w:t>”, descrizione=”</w:t>
+            </w:r>
+            <w:r>
+              <w:rPr>
+                <w:sz w:val="28"/>
+                <w:szCs w:val="28"/>
+              </w:rPr>
+              <w:t>Lampadina 16A</w:t>
+            </w:r>
+            <w:r>
+              <w:rPr>
+                <w:sz w:val="28"/>
+                <w:szCs w:val="28"/>
+              </w:rPr>
+              <w:t xml:space="preserve">”, la </w:t>
+            </w:r>
+            <w:proofErr w:type="spellStart"/>
+            <w:r>
+              <w:rPr>
+                <w:sz w:val="28"/>
+                <w:szCs w:val="28"/>
+              </w:rPr>
+              <w:t>quantita’</w:t>
+            </w:r>
+            <w:proofErr w:type="spellEnd"/>
+            <w:r>
+              <w:rPr>
+                <w:sz w:val="28"/>
+                <w:szCs w:val="28"/>
+              </w:rPr>
+              <w:t>=”10”.</w:t>
+            </w:r>
+          </w:p>
+        </w:tc>
+      </w:tr>
+      <w:tr>
+        <w:tc>
+          <w:tcPr>
+            <w:tcW w:w="2601" w:type="dxa"/>
+            <w:tcBorders>
+              <w:top w:val="single" w:sz="4" w:space="0" w:color="auto"/>
+              <w:left w:val="single" w:sz="4" w:space="0" w:color="auto"/>
+              <w:bottom w:val="single" w:sz="4" w:space="0" w:color="auto"/>
+              <w:right w:val="single" w:sz="4" w:space="0" w:color="auto"/>
+            </w:tcBorders>
+            <w:hideMark/>
+          </w:tcPr>
+          <w:p>
+            <w:pPr>
+              <w:pStyle w:val="Paragrafoelenco"/>
+              <w:ind w:left="0"/>
+              <w:rPr>
+                <w:sz w:val="28"/>
+                <w:szCs w:val="28"/>
+              </w:rPr>
+            </w:pPr>
+            <w:r>
+              <w:rPr>
+                <w:sz w:val="28"/>
+                <w:szCs w:val="28"/>
+              </w:rPr>
+              <w:t>ORACLE</w:t>
+            </w:r>
+          </w:p>
+        </w:tc>
+        <w:tc>
+          <w:tcPr>
+            <w:tcW w:w="5947" w:type="dxa"/>
+            <w:tcBorders>
+              <w:top w:val="single" w:sz="4" w:space="0" w:color="auto"/>
+              <w:left w:val="single" w:sz="4" w:space="0" w:color="auto"/>
+              <w:bottom w:val="single" w:sz="4" w:space="0" w:color="auto"/>
+              <w:right w:val="single" w:sz="4" w:space="0" w:color="auto"/>
+            </w:tcBorders>
+            <w:hideMark/>
+          </w:tcPr>
+          <w:p>
+            <w:pPr>
+              <w:pStyle w:val="Paragrafoelenco"/>
+              <w:ind w:left="0"/>
+              <w:rPr>
+                <w:sz w:val="28"/>
+                <w:szCs w:val="28"/>
+              </w:rPr>
+            </w:pPr>
+            <w:r>
+              <w:rPr>
+                <w:sz w:val="28"/>
+                <w:szCs w:val="28"/>
+              </w:rPr>
+              <w:t>Il sistema non inserisce il prodotto.</w:t>
+            </w:r>
+          </w:p>
+        </w:tc>
+      </w:tr>
+    </w:tbl>
+    <w:p>
+      <w:pPr>
+        <w:pStyle w:val="Paragrafoelenco"/>
+        <w:ind w:left="1440"/>
+        <w:rPr>
+          <w:b/>
+          <w:sz w:val="28"/>
+          <w:szCs w:val="28"/>
+        </w:rPr>
+      </w:pPr>
+    </w:p>
+    <w:p>
+      <w:pPr>
+        <w:pStyle w:val="Paragrafoelenco"/>
+        <w:numPr>
+          <w:ilvl w:val="1"/>
+          <w:numId w:val="4"/>
+        </w:numPr>
+        <w:spacing w:line="256" w:lineRule="auto"/>
+        <w:rPr>
+          <w:b/>
+          <w:sz w:val="28"/>
+          <w:szCs w:val="28"/>
+        </w:rPr>
+      </w:pPr>
+      <w:r>
+        <w:rPr>
+          <w:b/>
+          <w:sz w:val="28"/>
+          <w:szCs w:val="28"/>
+        </w:rPr>
+        <w:t>TC_Caricamento_05</w:t>
+      </w:r>
+    </w:p>
+    <w:p>
+      <w:pPr>
+        <w:pStyle w:val="Paragrafoelenco"/>
+        <w:spacing w:line="256" w:lineRule="auto"/>
+        <w:ind w:left="1440"/>
+        <w:rPr>
+          <w:b/>
+          <w:sz w:val="28"/>
+          <w:szCs w:val="28"/>
+        </w:rPr>
+      </w:pPr>
+    </w:p>
+    <w:tbl>
+      <w:tblPr>
+        <w:tblStyle w:val="Grigliatabella"/>
+        <w:tblW w:w="0" w:type="auto"/>
+        <w:tblInd w:w="1080" w:type="dxa"/>
+        <w:tblLook w:val="04A0" w:firstRow="1" w:lastRow="0" w:firstColumn="1" w:lastColumn="0" w:noHBand="0" w:noVBand="1"/>
+      </w:tblPr>
+      <w:tblGrid>
+        <w:gridCol w:w="2601"/>
+        <w:gridCol w:w="5947"/>
+      </w:tblGrid>
+      <w:tr>
+        <w:tc>
+          <w:tcPr>
+            <w:tcW w:w="2601" w:type="dxa"/>
+            <w:tcBorders>
+              <w:top w:val="single" w:sz="4" w:space="0" w:color="auto"/>
+              <w:left w:val="single" w:sz="4" w:space="0" w:color="auto"/>
+              <w:bottom w:val="single" w:sz="4" w:space="0" w:color="auto"/>
+              <w:right w:val="single" w:sz="4" w:space="0" w:color="auto"/>
+            </w:tcBorders>
+            <w:hideMark/>
+          </w:tcPr>
+          <w:p>
+            <w:pPr>
+              <w:pStyle w:val="Paragrafoelenco"/>
+              <w:ind w:left="0"/>
+              <w:rPr>
+                <w:sz w:val="28"/>
+                <w:szCs w:val="28"/>
+              </w:rPr>
+            </w:pPr>
+            <w:r>
+              <w:rPr>
+                <w:sz w:val="28"/>
+                <w:szCs w:val="28"/>
+              </w:rPr>
+              <w:t>TEST CASE ID</w:t>
+            </w:r>
+          </w:p>
+        </w:tc>
+        <w:tc>
+          <w:tcPr>
+            <w:tcW w:w="5947" w:type="dxa"/>
+            <w:tcBorders>
+              <w:top w:val="single" w:sz="4" w:space="0" w:color="auto"/>
+              <w:left w:val="single" w:sz="4" w:space="0" w:color="auto"/>
+              <w:bottom w:val="single" w:sz="4" w:space="0" w:color="auto"/>
+              <w:right w:val="single" w:sz="4" w:space="0" w:color="auto"/>
+            </w:tcBorders>
+            <w:hideMark/>
+          </w:tcPr>
+          <w:p>
+            <w:pPr>
+              <w:pStyle w:val="Paragrafoelenco"/>
+              <w:ind w:left="0"/>
+              <w:rPr>
+                <w:sz w:val="28"/>
+                <w:szCs w:val="28"/>
+              </w:rPr>
+            </w:pPr>
+            <w:r>
+              <w:rPr>
+                <w:sz w:val="28"/>
+                <w:szCs w:val="28"/>
+              </w:rPr>
+              <w:t>TC_Caricamento_05</w:t>
+            </w:r>
+          </w:p>
+        </w:tc>
+      </w:tr>
+      <w:tr>
+        <w:tc>
+          <w:tcPr>
+            <w:tcW w:w="2601" w:type="dxa"/>
+            <w:tcBorders>
+              <w:top w:val="single" w:sz="4" w:space="0" w:color="auto"/>
+              <w:left w:val="single" w:sz="4" w:space="0" w:color="auto"/>
+              <w:bottom w:val="single" w:sz="4" w:space="0" w:color="auto"/>
+              <w:right w:val="single" w:sz="4" w:space="0" w:color="auto"/>
+            </w:tcBorders>
+            <w:hideMark/>
+          </w:tcPr>
+          <w:p>
+            <w:pPr>
+              <w:pStyle w:val="Paragrafoelenco"/>
+              <w:ind w:left="0"/>
+              <w:rPr>
+                <w:sz w:val="28"/>
+                <w:szCs w:val="28"/>
+              </w:rPr>
+            </w:pPr>
+            <w:r>
+              <w:rPr>
+                <w:sz w:val="28"/>
+                <w:szCs w:val="28"/>
+              </w:rPr>
+              <w:t>BOUNDARY</w:t>
+            </w:r>
+          </w:p>
+        </w:tc>
+        <w:tc>
+          <w:tcPr>
+            <w:tcW w:w="5947" w:type="dxa"/>
+            <w:tcBorders>
+              <w:top w:val="single" w:sz="4" w:space="0" w:color="auto"/>
+              <w:left w:val="single" w:sz="4" w:space="0" w:color="auto"/>
+              <w:bottom w:val="single" w:sz="4" w:space="0" w:color="auto"/>
+              <w:right w:val="single" w:sz="4" w:space="0" w:color="auto"/>
+            </w:tcBorders>
+            <w:hideMark/>
+          </w:tcPr>
+          <w:p>
+            <w:pPr>
+              <w:pStyle w:val="Paragrafoelenco"/>
+              <w:ind w:left="0"/>
+              <w:rPr>
+                <w:sz w:val="28"/>
+                <w:szCs w:val="28"/>
+              </w:rPr>
+            </w:pPr>
+          </w:p>
+        </w:tc>
+      </w:tr>
+      <w:tr>
+        <w:tc>
+          <w:tcPr>
+            <w:tcW w:w="2601" w:type="dxa"/>
+            <w:tcBorders>
+              <w:top w:val="single" w:sz="4" w:space="0" w:color="auto"/>
+              <w:left w:val="single" w:sz="4" w:space="0" w:color="auto"/>
+              <w:bottom w:val="single" w:sz="4" w:space="0" w:color="auto"/>
+              <w:right w:val="single" w:sz="4" w:space="0" w:color="auto"/>
+            </w:tcBorders>
+            <w:hideMark/>
+          </w:tcPr>
+          <w:p>
+            <w:pPr>
+              <w:pStyle w:val="Paragrafoelenco"/>
+              <w:ind w:left="0"/>
+              <w:rPr>
+                <w:sz w:val="28"/>
+                <w:szCs w:val="28"/>
+              </w:rPr>
+            </w:pPr>
+            <w:r>
+              <w:rPr>
+                <w:sz w:val="28"/>
+                <w:szCs w:val="28"/>
+              </w:rPr>
+              <w:t>CONTROL</w:t>
+            </w:r>
+          </w:p>
+        </w:tc>
+        <w:tc>
+          <w:tcPr>
+            <w:tcW w:w="5947" w:type="dxa"/>
+            <w:tcBorders>
+              <w:top w:val="single" w:sz="4" w:space="0" w:color="auto"/>
+              <w:left w:val="single" w:sz="4" w:space="0" w:color="auto"/>
+              <w:bottom w:val="single" w:sz="4" w:space="0" w:color="auto"/>
+              <w:right w:val="single" w:sz="4" w:space="0" w:color="auto"/>
+            </w:tcBorders>
+            <w:hideMark/>
+          </w:tcPr>
+          <w:p>
+            <w:pPr>
+              <w:pStyle w:val="Paragrafoelenco"/>
+              <w:ind w:left="0"/>
+              <w:rPr>
+                <w:sz w:val="28"/>
+                <w:szCs w:val="28"/>
+              </w:rPr>
+            </w:pPr>
+          </w:p>
+        </w:tc>
+      </w:tr>
+      <w:tr>
+        <w:tc>
+          <w:tcPr>
+            <w:tcW w:w="2601" w:type="dxa"/>
+            <w:tcBorders>
+              <w:top w:val="single" w:sz="4" w:space="0" w:color="auto"/>
+              <w:left w:val="single" w:sz="4" w:space="0" w:color="auto"/>
+              <w:bottom w:val="single" w:sz="4" w:space="0" w:color="auto"/>
+              <w:right w:val="single" w:sz="4" w:space="0" w:color="auto"/>
+            </w:tcBorders>
+            <w:hideMark/>
+          </w:tcPr>
+          <w:p>
+            <w:pPr>
+              <w:pStyle w:val="Paragrafoelenco"/>
+              <w:ind w:left="0"/>
+              <w:rPr>
+                <w:sz w:val="28"/>
+                <w:szCs w:val="28"/>
+              </w:rPr>
+            </w:pPr>
+            <w:r>
+              <w:rPr>
+                <w:sz w:val="28"/>
+                <w:szCs w:val="28"/>
+              </w:rPr>
+              <w:t>PERSISTENT DATA OBJECT</w:t>
+            </w:r>
+          </w:p>
+        </w:tc>
+        <w:tc>
+          <w:tcPr>
+            <w:tcW w:w="5947" w:type="dxa"/>
+            <w:tcBorders>
+              <w:top w:val="single" w:sz="4" w:space="0" w:color="auto"/>
+              <w:left w:val="single" w:sz="4" w:space="0" w:color="auto"/>
+              <w:bottom w:val="single" w:sz="4" w:space="0" w:color="auto"/>
+              <w:right w:val="single" w:sz="4" w:space="0" w:color="auto"/>
+            </w:tcBorders>
+            <w:hideMark/>
+          </w:tcPr>
+          <w:p>
+            <w:pPr>
+              <w:pStyle w:val="Paragrafoelenco"/>
+              <w:ind w:left="0"/>
+              <w:rPr>
+                <w:sz w:val="28"/>
+                <w:szCs w:val="28"/>
+              </w:rPr>
+            </w:pPr>
+            <w:r>
+              <w:rPr>
+                <w:sz w:val="28"/>
+                <w:szCs w:val="28"/>
+              </w:rPr>
+              <w:t>DB</w:t>
+            </w:r>
+          </w:p>
+        </w:tc>
+      </w:tr>
+      <w:tr>
+        <w:tc>
+          <w:tcPr>
+            <w:tcW w:w="2601" w:type="dxa"/>
+            <w:tcBorders>
+              <w:top w:val="single" w:sz="4" w:space="0" w:color="auto"/>
+              <w:left w:val="single" w:sz="4" w:space="0" w:color="auto"/>
+              <w:bottom w:val="single" w:sz="4" w:space="0" w:color="auto"/>
+              <w:right w:val="single" w:sz="4" w:space="0" w:color="auto"/>
+            </w:tcBorders>
+            <w:hideMark/>
+          </w:tcPr>
+          <w:p>
+            <w:pPr>
+              <w:pStyle w:val="Paragrafoelenco"/>
+              <w:ind w:left="0"/>
+              <w:rPr>
+                <w:sz w:val="28"/>
+                <w:szCs w:val="28"/>
+              </w:rPr>
+            </w:pPr>
+            <w:r>
+              <w:rPr>
+                <w:sz w:val="28"/>
+                <w:szCs w:val="28"/>
+              </w:rPr>
+              <w:lastRenderedPageBreak/>
+              <w:t>PRECONDITION</w:t>
+            </w:r>
+          </w:p>
+        </w:tc>
+        <w:tc>
+          <w:tcPr>
+            <w:tcW w:w="5947" w:type="dxa"/>
+            <w:tcBorders>
+              <w:top w:val="single" w:sz="4" w:space="0" w:color="auto"/>
+              <w:left w:val="single" w:sz="4" w:space="0" w:color="auto"/>
+              <w:bottom w:val="single" w:sz="4" w:space="0" w:color="auto"/>
+              <w:right w:val="single" w:sz="4" w:space="0" w:color="auto"/>
+            </w:tcBorders>
+            <w:hideMark/>
+          </w:tcPr>
+          <w:p>
+            <w:pPr>
+              <w:pStyle w:val="Paragrafoelenco"/>
+              <w:ind w:left="0"/>
+              <w:rPr>
+                <w:sz w:val="28"/>
+                <w:szCs w:val="28"/>
+              </w:rPr>
+            </w:pPr>
+            <w:r>
+              <w:rPr>
+                <w:sz w:val="28"/>
+                <w:szCs w:val="28"/>
+              </w:rPr>
+              <w:t xml:space="preserve">Il gestore deve inserire il prodotto nel sistema </w:t>
+            </w:r>
+          </w:p>
+        </w:tc>
+      </w:tr>
+      <w:tr>
+        <w:tc>
+          <w:tcPr>
+            <w:tcW w:w="2601" w:type="dxa"/>
+            <w:tcBorders>
+              <w:top w:val="single" w:sz="4" w:space="0" w:color="auto"/>
+              <w:left w:val="single" w:sz="4" w:space="0" w:color="auto"/>
+              <w:bottom w:val="single" w:sz="4" w:space="0" w:color="auto"/>
+              <w:right w:val="single" w:sz="4" w:space="0" w:color="auto"/>
+            </w:tcBorders>
+            <w:hideMark/>
+          </w:tcPr>
+          <w:p>
+            <w:pPr>
+              <w:pStyle w:val="Paragrafoelenco"/>
+              <w:ind w:left="0"/>
+              <w:rPr>
+                <w:sz w:val="28"/>
+                <w:szCs w:val="28"/>
+              </w:rPr>
+            </w:pPr>
+            <w:r>
+              <w:rPr>
+                <w:sz w:val="28"/>
+                <w:szCs w:val="28"/>
+              </w:rPr>
+              <w:t>FLOW OF EVENTS</w:t>
+            </w:r>
+          </w:p>
+        </w:tc>
+        <w:tc>
+          <w:tcPr>
+            <w:tcW w:w="5947" w:type="dxa"/>
+            <w:tcBorders>
+              <w:top w:val="single" w:sz="4" w:space="0" w:color="auto"/>
+              <w:left w:val="single" w:sz="4" w:space="0" w:color="auto"/>
+              <w:bottom w:val="single" w:sz="4" w:space="0" w:color="auto"/>
+              <w:right w:val="single" w:sz="4" w:space="0" w:color="auto"/>
+            </w:tcBorders>
+            <w:hideMark/>
+          </w:tcPr>
+          <w:p>
+            <w:pPr>
+              <w:pStyle w:val="Paragrafoelenco"/>
+              <w:ind w:left="0"/>
+              <w:rPr>
+                <w:sz w:val="28"/>
+                <w:szCs w:val="28"/>
+              </w:rPr>
+            </w:pPr>
+            <w:r>
+              <w:rPr>
+                <w:sz w:val="28"/>
+                <w:szCs w:val="28"/>
+              </w:rPr>
+              <w:t xml:space="preserve">Il gestore inserisce </w:t>
+            </w:r>
+            <w:r>
+              <w:rPr>
+                <w:sz w:val="28"/>
+                <w:szCs w:val="28"/>
+              </w:rPr>
+              <w:t>Nome</w:t>
+            </w:r>
+            <w:r>
+              <w:rPr>
+                <w:sz w:val="28"/>
+                <w:szCs w:val="28"/>
+              </w:rPr>
+              <w:t xml:space="preserve"> = “</w:t>
+            </w:r>
+            <w:proofErr w:type="gramStart"/>
+            <w:r>
+              <w:rPr>
+                <w:sz w:val="28"/>
+                <w:szCs w:val="28"/>
+              </w:rPr>
+              <w:t>”,  il</w:t>
+            </w:r>
+            <w:proofErr w:type="gramEnd"/>
+            <w:r>
+              <w:rPr>
+                <w:sz w:val="28"/>
+                <w:szCs w:val="28"/>
+              </w:rPr>
+              <w:t xml:space="preserve"> Marchio= “</w:t>
+            </w:r>
+            <w:r>
+              <w:rPr>
+                <w:sz w:val="28"/>
+                <w:szCs w:val="28"/>
+              </w:rPr>
+              <w:t>GBC</w:t>
+            </w:r>
+            <w:r>
+              <w:rPr>
+                <w:sz w:val="28"/>
+                <w:szCs w:val="28"/>
+              </w:rPr>
+              <w:t>”</w:t>
+            </w:r>
+            <w:r>
+              <w:rPr>
+                <w:sz w:val="28"/>
+                <w:szCs w:val="28"/>
+              </w:rPr>
+              <w:t>,</w:t>
+            </w:r>
+            <w:r>
+              <w:rPr>
+                <w:sz w:val="28"/>
+                <w:szCs w:val="28"/>
+              </w:rPr>
+              <w:t xml:space="preserve"> </w:t>
+            </w:r>
+            <w:r>
+              <w:rPr>
+                <w:sz w:val="28"/>
+                <w:szCs w:val="28"/>
+              </w:rPr>
+              <w:t>la</w:t>
+            </w:r>
+            <w:r>
+              <w:rPr>
+                <w:sz w:val="28"/>
+                <w:szCs w:val="28"/>
+              </w:rPr>
+              <w:t xml:space="preserve"> </w:t>
+            </w:r>
+            <w:r>
+              <w:rPr>
+                <w:sz w:val="28"/>
+                <w:szCs w:val="28"/>
+              </w:rPr>
+              <w:t>Categoria</w:t>
+            </w:r>
+            <w:r>
+              <w:rPr>
+                <w:sz w:val="28"/>
+                <w:szCs w:val="28"/>
+              </w:rPr>
+              <w:t>=””, il prezzo=”</w:t>
+            </w:r>
+            <w:r>
+              <w:rPr>
+                <w:sz w:val="28"/>
+                <w:szCs w:val="28"/>
+              </w:rPr>
+              <w:t>14</w:t>
+            </w:r>
+            <w:r>
+              <w:rPr>
+                <w:sz w:val="28"/>
+                <w:szCs w:val="28"/>
+              </w:rPr>
+              <w:t>.</w:t>
+            </w:r>
+            <w:r>
+              <w:rPr>
+                <w:sz w:val="28"/>
+                <w:szCs w:val="28"/>
+              </w:rPr>
+              <w:t>60</w:t>
+            </w:r>
+            <w:r>
+              <w:rPr>
+                <w:sz w:val="28"/>
+                <w:szCs w:val="28"/>
+              </w:rPr>
+              <w:t xml:space="preserve">”, </w:t>
+            </w:r>
+            <w:r>
+              <w:rPr>
+                <w:sz w:val="28"/>
+                <w:szCs w:val="28"/>
+              </w:rPr>
+              <w:t>la</w:t>
+            </w:r>
+            <w:r>
+              <w:rPr>
+                <w:sz w:val="28"/>
+                <w:szCs w:val="28"/>
+              </w:rPr>
+              <w:t xml:space="preserve"> descrizione=””, la </w:t>
+            </w:r>
+            <w:proofErr w:type="spellStart"/>
+            <w:r>
+              <w:rPr>
+                <w:sz w:val="28"/>
+                <w:szCs w:val="28"/>
+              </w:rPr>
+              <w:t>quantita’</w:t>
+            </w:r>
+            <w:proofErr w:type="spellEnd"/>
+            <w:r>
+              <w:rPr>
+                <w:sz w:val="28"/>
+                <w:szCs w:val="28"/>
+              </w:rPr>
+              <w:t>=”10ab”.</w:t>
+            </w:r>
+          </w:p>
+        </w:tc>
+      </w:tr>
+      <w:tr>
+        <w:tc>
+          <w:tcPr>
+            <w:tcW w:w="2601" w:type="dxa"/>
+            <w:tcBorders>
+              <w:top w:val="single" w:sz="4" w:space="0" w:color="auto"/>
+              <w:left w:val="single" w:sz="4" w:space="0" w:color="auto"/>
+              <w:bottom w:val="single" w:sz="4" w:space="0" w:color="auto"/>
+              <w:right w:val="single" w:sz="4" w:space="0" w:color="auto"/>
+            </w:tcBorders>
+            <w:hideMark/>
+          </w:tcPr>
+          <w:p>
+            <w:pPr>
+              <w:pStyle w:val="Paragrafoelenco"/>
+              <w:ind w:left="0"/>
+              <w:rPr>
+                <w:sz w:val="28"/>
+                <w:szCs w:val="28"/>
+              </w:rPr>
+            </w:pPr>
+            <w:r>
+              <w:rPr>
+                <w:sz w:val="28"/>
+                <w:szCs w:val="28"/>
+              </w:rPr>
+              <w:t>ORACLE</w:t>
+            </w:r>
+          </w:p>
+        </w:tc>
+        <w:tc>
+          <w:tcPr>
+            <w:tcW w:w="5947" w:type="dxa"/>
+            <w:tcBorders>
+              <w:top w:val="single" w:sz="4" w:space="0" w:color="auto"/>
+              <w:left w:val="single" w:sz="4" w:space="0" w:color="auto"/>
+              <w:bottom w:val="single" w:sz="4" w:space="0" w:color="auto"/>
+              <w:right w:val="single" w:sz="4" w:space="0" w:color="auto"/>
+            </w:tcBorders>
+            <w:hideMark/>
+          </w:tcPr>
+          <w:p>
+            <w:pPr>
+              <w:pStyle w:val="Paragrafoelenco"/>
+              <w:ind w:left="0"/>
+              <w:rPr>
+                <w:sz w:val="28"/>
+                <w:szCs w:val="28"/>
+              </w:rPr>
+            </w:pPr>
+            <w:r>
+              <w:rPr>
+                <w:sz w:val="28"/>
+                <w:szCs w:val="28"/>
+              </w:rPr>
+              <w:t>Il sistema non inserisce il prodotto.</w:t>
+            </w:r>
+          </w:p>
+        </w:tc>
+      </w:tr>
+    </w:tbl>
+    <w:p>
+      <w:pPr>
+        <w:rPr>
+          <w:b/>
+          <w:sz w:val="28"/>
+          <w:szCs w:val="28"/>
+        </w:rPr>
+      </w:pPr>
+    </w:p>
+    <w:p>
+      <w:pPr>
+        <w:pStyle w:val="Paragrafoelenco"/>
+        <w:numPr>
+          <w:ilvl w:val="0"/>
+          <w:numId w:val="4"/>
+        </w:numPr>
+        <w:rPr>
+          <w:b/>
+          <w:sz w:val="28"/>
+          <w:szCs w:val="28"/>
+        </w:rPr>
+      </w:pPr>
+      <w:r>
+        <w:rPr>
+          <w:b/>
+          <w:sz w:val="28"/>
+          <w:szCs w:val="28"/>
+        </w:rPr>
+        <w:t>Prenotazione riparazione</w:t>
+      </w:r>
+    </w:p>
+    <w:p>
+      <w:pPr>
+        <w:ind w:left="720"/>
+        <w:rPr>
+          <w:b/>
+          <w:sz w:val="28"/>
+          <w:szCs w:val="28"/>
+        </w:rPr>
+      </w:pPr>
+      <w:r>
+        <w:rPr>
+          <w:b/>
+          <w:sz w:val="28"/>
+          <w:szCs w:val="28"/>
+        </w:rPr>
+        <w:t>3.1 TC_PrenotazioneRiparazione_01</w:t>
+      </w:r>
+    </w:p>
+    <w:p>
+      <w:pPr>
+        <w:pStyle w:val="Paragrafoelenco"/>
+        <w:rPr>
+          <w:b/>
+          <w:sz w:val="28"/>
+          <w:szCs w:val="28"/>
+        </w:rPr>
+      </w:pPr>
+    </w:p>
+    <w:tbl>
+      <w:tblPr>
+        <w:tblStyle w:val="Grigliatabella"/>
+        <w:tblW w:w="0" w:type="auto"/>
+        <w:tblInd w:w="1080" w:type="dxa"/>
+        <w:tblLook w:val="04A0" w:firstRow="1" w:lastRow="0" w:firstColumn="1" w:lastColumn="0" w:noHBand="0" w:noVBand="1"/>
+      </w:tblPr>
+      <w:tblGrid>
+        <w:gridCol w:w="2601"/>
+        <w:gridCol w:w="5947"/>
+      </w:tblGrid>
+      <w:tr>
+        <w:tc>
+          <w:tcPr>
+            <w:tcW w:w="2601" w:type="dxa"/>
+            <w:tcBorders>
+              <w:top w:val="single" w:sz="4" w:space="0" w:color="auto"/>
+              <w:left w:val="single" w:sz="4" w:space="0" w:color="auto"/>
+              <w:bottom w:val="single" w:sz="4" w:space="0" w:color="auto"/>
+              <w:right w:val="single" w:sz="4" w:space="0" w:color="auto"/>
+            </w:tcBorders>
+            <w:hideMark/>
+          </w:tcPr>
+          <w:p>
+            <w:pPr>
+              <w:pStyle w:val="Paragrafoelenco"/>
+              <w:ind w:left="0"/>
+              <w:rPr>
+                <w:sz w:val="28"/>
+                <w:szCs w:val="28"/>
+              </w:rPr>
+            </w:pPr>
+            <w:r>
+              <w:rPr>
+                <w:sz w:val="28"/>
+                <w:szCs w:val="28"/>
+              </w:rPr>
+              <w:t>TEST CASE ID</w:t>
+            </w:r>
+          </w:p>
+        </w:tc>
+        <w:tc>
+          <w:tcPr>
+            <w:tcW w:w="5947" w:type="dxa"/>
+            <w:tcBorders>
+              <w:top w:val="single" w:sz="4" w:space="0" w:color="auto"/>
+              <w:left w:val="single" w:sz="4" w:space="0" w:color="auto"/>
+              <w:bottom w:val="single" w:sz="4" w:space="0" w:color="auto"/>
+              <w:right w:val="single" w:sz="4" w:space="0" w:color="auto"/>
+            </w:tcBorders>
+            <w:hideMark/>
+          </w:tcPr>
+          <w:p>
+            <w:pPr>
+              <w:pStyle w:val="Paragrafoelenco"/>
+              <w:ind w:left="0"/>
+              <w:rPr>
+                <w:sz w:val="28"/>
+                <w:szCs w:val="28"/>
+              </w:rPr>
+            </w:pPr>
+            <w:r>
+              <w:rPr>
+                <w:sz w:val="28"/>
+                <w:szCs w:val="28"/>
+              </w:rPr>
+              <w:t>TC_</w:t>
+            </w:r>
+            <w:r>
+              <w:rPr>
+                <w:sz w:val="28"/>
+                <w:szCs w:val="28"/>
+              </w:rPr>
+              <w:t>PrenotazioneRiparazione</w:t>
+            </w:r>
+            <w:r>
+              <w:rPr>
+                <w:sz w:val="28"/>
+                <w:szCs w:val="28"/>
+              </w:rPr>
+              <w:t>_01</w:t>
+            </w:r>
+          </w:p>
+        </w:tc>
+      </w:tr>
+      <w:tr>
+        <w:tc>
+          <w:tcPr>
+            <w:tcW w:w="2601" w:type="dxa"/>
+            <w:tcBorders>
+              <w:top w:val="single" w:sz="4" w:space="0" w:color="auto"/>
+              <w:left w:val="single" w:sz="4" w:space="0" w:color="auto"/>
+              <w:bottom w:val="single" w:sz="4" w:space="0" w:color="auto"/>
+              <w:right w:val="single" w:sz="4" w:space="0" w:color="auto"/>
+            </w:tcBorders>
+            <w:hideMark/>
+          </w:tcPr>
+          <w:p>
+            <w:pPr>
+              <w:pStyle w:val="Paragrafoelenco"/>
+              <w:ind w:left="0"/>
+              <w:rPr>
+                <w:sz w:val="28"/>
+                <w:szCs w:val="28"/>
+              </w:rPr>
+            </w:pPr>
+            <w:r>
+              <w:rPr>
+                <w:sz w:val="28"/>
+                <w:szCs w:val="28"/>
+              </w:rPr>
+              <w:t>BOUNDARY</w:t>
+            </w:r>
+          </w:p>
+        </w:tc>
+        <w:tc>
+          <w:tcPr>
+            <w:tcW w:w="5947" w:type="dxa"/>
+            <w:tcBorders>
+              <w:top w:val="single" w:sz="4" w:space="0" w:color="auto"/>
+              <w:left w:val="single" w:sz="4" w:space="0" w:color="auto"/>
+              <w:bottom w:val="single" w:sz="4" w:space="0" w:color="auto"/>
+              <w:right w:val="single" w:sz="4" w:space="0" w:color="auto"/>
+            </w:tcBorders>
+            <w:hideMark/>
+          </w:tcPr>
+          <w:p>
+            <w:pPr>
+              <w:pStyle w:val="Paragrafoelenco"/>
+              <w:ind w:left="0"/>
+              <w:rPr>
+                <w:sz w:val="28"/>
+                <w:szCs w:val="28"/>
+              </w:rPr>
+            </w:pPr>
+          </w:p>
+        </w:tc>
+      </w:tr>
+      <w:tr>
+        <w:tc>
+          <w:tcPr>
+            <w:tcW w:w="2601" w:type="dxa"/>
+            <w:tcBorders>
+              <w:top w:val="single" w:sz="4" w:space="0" w:color="auto"/>
+              <w:left w:val="single" w:sz="4" w:space="0" w:color="auto"/>
+              <w:bottom w:val="single" w:sz="4" w:space="0" w:color="auto"/>
+              <w:right w:val="single" w:sz="4" w:space="0" w:color="auto"/>
+            </w:tcBorders>
+            <w:hideMark/>
+          </w:tcPr>
+          <w:p>
+            <w:pPr>
+              <w:pStyle w:val="Paragrafoelenco"/>
+              <w:ind w:left="0"/>
+              <w:rPr>
+                <w:sz w:val="28"/>
+                <w:szCs w:val="28"/>
+              </w:rPr>
+            </w:pPr>
+            <w:r>
+              <w:rPr>
+                <w:sz w:val="28"/>
+                <w:szCs w:val="28"/>
+              </w:rPr>
+              <w:t>CONTROL</w:t>
+            </w:r>
+          </w:p>
+        </w:tc>
+        <w:tc>
+          <w:tcPr>
+            <w:tcW w:w="5947" w:type="dxa"/>
+            <w:tcBorders>
+              <w:top w:val="single" w:sz="4" w:space="0" w:color="auto"/>
+              <w:left w:val="single" w:sz="4" w:space="0" w:color="auto"/>
+              <w:bottom w:val="single" w:sz="4" w:space="0" w:color="auto"/>
+              <w:right w:val="single" w:sz="4" w:space="0" w:color="auto"/>
+            </w:tcBorders>
+            <w:hideMark/>
+          </w:tcPr>
+          <w:p>
+            <w:pPr>
+              <w:pStyle w:val="Paragrafoelenco"/>
+              <w:ind w:left="0"/>
+              <w:rPr>
+                <w:sz w:val="28"/>
+                <w:szCs w:val="28"/>
+              </w:rPr>
+            </w:pPr>
+          </w:p>
+        </w:tc>
+      </w:tr>
+      <w:tr>
+        <w:tc>
+          <w:tcPr>
+            <w:tcW w:w="2601" w:type="dxa"/>
+            <w:tcBorders>
+              <w:top w:val="single" w:sz="4" w:space="0" w:color="auto"/>
+              <w:left w:val="single" w:sz="4" w:space="0" w:color="auto"/>
+              <w:bottom w:val="single" w:sz="4" w:space="0" w:color="auto"/>
+              <w:right w:val="single" w:sz="4" w:space="0" w:color="auto"/>
+            </w:tcBorders>
+            <w:hideMark/>
+          </w:tcPr>
+          <w:p>
+            <w:pPr>
+              <w:pStyle w:val="Paragrafoelenco"/>
+              <w:ind w:left="0"/>
+              <w:rPr>
+                <w:sz w:val="28"/>
+                <w:szCs w:val="28"/>
+              </w:rPr>
+            </w:pPr>
+            <w:r>
+              <w:rPr>
+                <w:sz w:val="28"/>
+                <w:szCs w:val="28"/>
+              </w:rPr>
+              <w:t>PERSISTENT DATA OBJECT</w:t>
+            </w:r>
+          </w:p>
+        </w:tc>
+        <w:tc>
+          <w:tcPr>
+            <w:tcW w:w="5947" w:type="dxa"/>
+            <w:tcBorders>
+              <w:top w:val="single" w:sz="4" w:space="0" w:color="auto"/>
+              <w:left w:val="single" w:sz="4" w:space="0" w:color="auto"/>
+              <w:bottom w:val="single" w:sz="4" w:space="0" w:color="auto"/>
+              <w:right w:val="single" w:sz="4" w:space="0" w:color="auto"/>
+            </w:tcBorders>
+            <w:hideMark/>
+          </w:tcPr>
+          <w:p>
+            <w:pPr>
+              <w:pStyle w:val="Paragrafoelenco"/>
+              <w:ind w:left="0"/>
+              <w:rPr>
+                <w:sz w:val="28"/>
+                <w:szCs w:val="28"/>
+              </w:rPr>
+            </w:pPr>
+            <w:r>
+              <w:rPr>
+                <w:sz w:val="28"/>
+                <w:szCs w:val="28"/>
+              </w:rPr>
+              <w:t>DB</w:t>
+            </w:r>
+          </w:p>
+        </w:tc>
+      </w:tr>
+      <w:tr>
+        <w:tc>
+          <w:tcPr>
+            <w:tcW w:w="2601" w:type="dxa"/>
+            <w:tcBorders>
+              <w:top w:val="single" w:sz="4" w:space="0" w:color="auto"/>
+              <w:left w:val="single" w:sz="4" w:space="0" w:color="auto"/>
+              <w:bottom w:val="single" w:sz="4" w:space="0" w:color="auto"/>
+              <w:right w:val="single" w:sz="4" w:space="0" w:color="auto"/>
+            </w:tcBorders>
+            <w:hideMark/>
+          </w:tcPr>
+          <w:p>
+            <w:pPr>
+              <w:pStyle w:val="Paragrafoelenco"/>
+              <w:ind w:left="0"/>
+              <w:rPr>
+                <w:sz w:val="28"/>
+                <w:szCs w:val="28"/>
+              </w:rPr>
+            </w:pPr>
+            <w:r>
+              <w:rPr>
+                <w:sz w:val="28"/>
+                <w:szCs w:val="28"/>
+              </w:rPr>
+              <w:t>PRECONDITION</w:t>
+            </w:r>
+          </w:p>
+        </w:tc>
+        <w:tc>
+          <w:tcPr>
+            <w:tcW w:w="5947" w:type="dxa"/>
+            <w:tcBorders>
+              <w:top w:val="single" w:sz="4" w:space="0" w:color="auto"/>
+              <w:left w:val="single" w:sz="4" w:space="0" w:color="auto"/>
+              <w:bottom w:val="single" w:sz="4" w:space="0" w:color="auto"/>
+              <w:right w:val="single" w:sz="4" w:space="0" w:color="auto"/>
+            </w:tcBorders>
+            <w:hideMark/>
+          </w:tcPr>
+          <w:p>
+            <w:pPr>
+              <w:pStyle w:val="Paragrafoelenco"/>
+              <w:ind w:left="0"/>
+              <w:rPr>
+                <w:sz w:val="28"/>
+                <w:szCs w:val="28"/>
+              </w:rPr>
+            </w:pPr>
+            <w:r>
+              <w:rPr>
+                <w:sz w:val="28"/>
+                <w:szCs w:val="28"/>
+              </w:rPr>
+              <w:t xml:space="preserve">L’utente </w:t>
+            </w:r>
+            <w:r>
+              <w:rPr>
+                <w:sz w:val="28"/>
+                <w:szCs w:val="28"/>
+              </w:rPr>
+              <w:t>ha eseguito il login.</w:t>
+            </w:r>
+          </w:p>
+        </w:tc>
+      </w:tr>
+      <w:tr>
+        <w:tc>
+          <w:tcPr>
+            <w:tcW w:w="2601" w:type="dxa"/>
+            <w:tcBorders>
+              <w:top w:val="single" w:sz="4" w:space="0" w:color="auto"/>
+              <w:left w:val="single" w:sz="4" w:space="0" w:color="auto"/>
+              <w:bottom w:val="single" w:sz="4" w:space="0" w:color="auto"/>
+              <w:right w:val="single" w:sz="4" w:space="0" w:color="auto"/>
+            </w:tcBorders>
+            <w:hideMark/>
+          </w:tcPr>
+          <w:p>
+            <w:pPr>
+              <w:pStyle w:val="Paragrafoelenco"/>
+              <w:ind w:left="0"/>
+              <w:rPr>
+                <w:sz w:val="28"/>
+                <w:szCs w:val="28"/>
+              </w:rPr>
+            </w:pPr>
+            <w:r>
+              <w:rPr>
+                <w:sz w:val="28"/>
+                <w:szCs w:val="28"/>
+              </w:rPr>
+              <w:t>FLOW OF EVENTS</w:t>
+            </w:r>
+          </w:p>
+        </w:tc>
+        <w:tc>
+          <w:tcPr>
+            <w:tcW w:w="5947" w:type="dxa"/>
+            <w:tcBorders>
+              <w:top w:val="single" w:sz="4" w:space="0" w:color="auto"/>
+              <w:left w:val="single" w:sz="4" w:space="0" w:color="auto"/>
+              <w:bottom w:val="single" w:sz="4" w:space="0" w:color="auto"/>
+              <w:right w:val="single" w:sz="4" w:space="0" w:color="auto"/>
+            </w:tcBorders>
+            <w:hideMark/>
+          </w:tcPr>
+          <w:p>
+            <w:pPr>
+              <w:pStyle w:val="Paragrafoelenco"/>
+              <w:ind w:left="0"/>
+              <w:rPr>
+                <w:sz w:val="28"/>
+                <w:szCs w:val="28"/>
+              </w:rPr>
+            </w:pPr>
+            <w:r>
+              <w:rPr>
+                <w:sz w:val="28"/>
+                <w:szCs w:val="28"/>
+              </w:rPr>
+              <w:t>L’utente inserisce l</w:t>
+            </w:r>
+            <w:r>
+              <w:rPr>
+                <w:sz w:val="28"/>
+                <w:szCs w:val="28"/>
+              </w:rPr>
+              <w:t>a descrizione</w:t>
+            </w:r>
+            <w:r>
+              <w:rPr>
+                <w:sz w:val="28"/>
+                <w:szCs w:val="28"/>
+              </w:rPr>
+              <w:t xml:space="preserve"> = “</w:t>
+            </w:r>
+            <w:r>
+              <w:rPr>
+                <w:sz w:val="28"/>
+                <w:szCs w:val="28"/>
+              </w:rPr>
+              <w:t>Tv rotta</w:t>
+            </w:r>
+            <w:r>
+              <w:rPr>
+                <w:sz w:val="28"/>
+                <w:szCs w:val="28"/>
+              </w:rPr>
+              <w:t xml:space="preserve">”, la </w:t>
+            </w:r>
+            <w:r>
+              <w:rPr>
+                <w:sz w:val="28"/>
+                <w:szCs w:val="28"/>
+              </w:rPr>
+              <w:t>categoria</w:t>
+            </w:r>
+            <w:r>
+              <w:rPr>
+                <w:sz w:val="28"/>
+                <w:szCs w:val="28"/>
+              </w:rPr>
+              <w:t xml:space="preserve"> = “</w:t>
+            </w:r>
+            <w:r>
+              <w:rPr>
+                <w:sz w:val="28"/>
+                <w:szCs w:val="28"/>
+              </w:rPr>
+              <w:t>televisori</w:t>
+            </w:r>
+            <w:r>
+              <w:rPr>
+                <w:sz w:val="28"/>
+                <w:szCs w:val="28"/>
+              </w:rPr>
+              <w:t>”.</w:t>
+            </w:r>
+          </w:p>
+        </w:tc>
+      </w:tr>
+      <w:tr>
+        <w:tc>
+          <w:tcPr>
+            <w:tcW w:w="2601" w:type="dxa"/>
+            <w:tcBorders>
+              <w:top w:val="single" w:sz="4" w:space="0" w:color="auto"/>
+              <w:left w:val="single" w:sz="4" w:space="0" w:color="auto"/>
+              <w:bottom w:val="single" w:sz="4" w:space="0" w:color="auto"/>
+              <w:right w:val="single" w:sz="4" w:space="0" w:color="auto"/>
+            </w:tcBorders>
+            <w:hideMark/>
+          </w:tcPr>
+          <w:p>
+            <w:pPr>
+              <w:pStyle w:val="Paragrafoelenco"/>
+              <w:ind w:left="0"/>
+              <w:rPr>
+                <w:sz w:val="28"/>
+                <w:szCs w:val="28"/>
+              </w:rPr>
+            </w:pPr>
+            <w:r>
+              <w:rPr>
+                <w:sz w:val="28"/>
+                <w:szCs w:val="28"/>
+              </w:rPr>
+              <w:t>ORACLE</w:t>
+            </w:r>
+          </w:p>
+        </w:tc>
+        <w:tc>
+          <w:tcPr>
+            <w:tcW w:w="5947" w:type="dxa"/>
+            <w:tcBorders>
+              <w:top w:val="single" w:sz="4" w:space="0" w:color="auto"/>
+              <w:left w:val="single" w:sz="4" w:space="0" w:color="auto"/>
+              <w:bottom w:val="single" w:sz="4" w:space="0" w:color="auto"/>
+              <w:right w:val="single" w:sz="4" w:space="0" w:color="auto"/>
+            </w:tcBorders>
+            <w:hideMark/>
+          </w:tcPr>
+          <w:p>
+            <w:pPr>
+              <w:pStyle w:val="Paragrafoelenco"/>
+              <w:ind w:left="0"/>
+              <w:rPr>
+                <w:sz w:val="28"/>
+                <w:szCs w:val="28"/>
+              </w:rPr>
+            </w:pPr>
+            <w:r>
+              <w:rPr>
+                <w:sz w:val="28"/>
+                <w:szCs w:val="28"/>
+              </w:rPr>
+              <w:t xml:space="preserve">Il sistema </w:t>
+            </w:r>
+            <w:r>
+              <w:rPr>
+                <w:sz w:val="28"/>
+                <w:szCs w:val="28"/>
+              </w:rPr>
+              <w:t>inserisce la riparazione.</w:t>
+            </w:r>
+          </w:p>
+        </w:tc>
+      </w:tr>
+    </w:tbl>
+    <w:p>
+      <w:pPr>
+        <w:pStyle w:val="Paragrafoelenco"/>
+        <w:rPr>
+          <w:b/>
+          <w:sz w:val="28"/>
+          <w:szCs w:val="28"/>
+        </w:rPr>
+      </w:pPr>
+    </w:p>
+    <w:p>
+      <w:pPr>
+        <w:ind w:left="720"/>
+        <w:rPr>
+          <w:b/>
+          <w:sz w:val="28"/>
+          <w:szCs w:val="28"/>
+        </w:rPr>
+      </w:pPr>
+      <w:r>
+        <w:rPr>
+          <w:b/>
+          <w:sz w:val="28"/>
+          <w:szCs w:val="28"/>
+        </w:rPr>
+        <w:t>3.</w:t>
+      </w:r>
+      <w:r>
+        <w:rPr>
+          <w:b/>
+          <w:sz w:val="28"/>
+          <w:szCs w:val="28"/>
+        </w:rPr>
+        <w:t>2</w:t>
+      </w:r>
+      <w:r>
+        <w:rPr>
+          <w:b/>
+          <w:sz w:val="28"/>
+          <w:szCs w:val="28"/>
+        </w:rPr>
+        <w:t xml:space="preserve"> TC_PrenotazioneRiparazione_0</w:t>
+      </w:r>
+      <w:r>
+        <w:rPr>
+          <w:b/>
+          <w:sz w:val="28"/>
+          <w:szCs w:val="28"/>
+        </w:rPr>
+        <w:t>2</w:t>
       </w:r>
     </w:p>
     <w:tbl>
@@ -5673,7 +8679,7 @@
                 <w:sz w:val="28"/>
                 <w:szCs w:val="28"/>
               </w:rPr>
-              <w:t>TC_Caricamento_02</w:t>
+              <w:t>TC_PrenotazioneRiparazione_02</w:t>
             </w:r>
           </w:p>
         </w:tc>
@@ -5899,7 +8905,7 @@
                 <w:sz w:val="28"/>
                 <w:szCs w:val="28"/>
               </w:rPr>
-              <w:t xml:space="preserve">Il gestore deve inserire il prodotto nel sistema </w:t>
+              <w:t>L’utente ha eseguito il login.</w:t>
             </w:r>
           </w:p>
         </w:tc>
@@ -5959,180 +8965,37 @@
                 <w:sz w:val="28"/>
                 <w:szCs w:val="28"/>
               </w:rPr>
-              <w:t xml:space="preserve">Il gestore inserisce </w:t>
-            </w:r>
-            <w:r>
-              <w:rPr>
-                <w:sz w:val="28"/>
-                <w:szCs w:val="28"/>
-              </w:rPr>
-              <w:t>Nome</w:t>
-            </w:r>
-            <w:r>
-              <w:rPr>
-                <w:sz w:val="28"/>
-                <w:szCs w:val="28"/>
-              </w:rPr>
-              <w:t xml:space="preserve"> = </w:t>
-            </w:r>
-            <w:r>
-              <w:rPr>
-                <w:sz w:val="28"/>
-                <w:szCs w:val="28"/>
-              </w:rPr>
-              <w:t xml:space="preserve">“Arduino </w:t>
-            </w:r>
-            <w:proofErr w:type="spellStart"/>
-            <w:r>
-              <w:rPr>
-                <w:sz w:val="28"/>
-                <w:szCs w:val="28"/>
-              </w:rPr>
-              <w:t>shield</w:t>
-            </w:r>
-            <w:proofErr w:type="spellEnd"/>
-            <w:proofErr w:type="gramStart"/>
-            <w:r>
-              <w:rPr>
-                <w:sz w:val="28"/>
-                <w:szCs w:val="28"/>
-              </w:rPr>
-              <w:t>”,  il</w:t>
-            </w:r>
-            <w:proofErr w:type="gramEnd"/>
-            <w:r>
-              <w:rPr>
-                <w:sz w:val="28"/>
-                <w:szCs w:val="28"/>
-              </w:rPr>
-              <w:t xml:space="preserve"> Marchio= “</w:t>
-            </w:r>
-            <w:proofErr w:type="spellStart"/>
-            <w:r>
-              <w:rPr>
-                <w:sz w:val="28"/>
-                <w:szCs w:val="28"/>
-              </w:rPr>
-              <w:t>arduino</w:t>
-            </w:r>
-            <w:proofErr w:type="spellEnd"/>
-            <w:r>
-              <w:rPr>
-                <w:sz w:val="28"/>
-                <w:szCs w:val="28"/>
-              </w:rPr>
-              <w:t xml:space="preserve">”  </w:t>
-            </w:r>
-            <w:r>
-              <w:rPr>
-                <w:sz w:val="28"/>
-                <w:szCs w:val="28"/>
-              </w:rPr>
-              <w:t>la Categoria</w:t>
-            </w:r>
-            <w:r>
-              <w:rPr>
-                <w:sz w:val="28"/>
-                <w:szCs w:val="28"/>
-              </w:rPr>
-              <w:t xml:space="preserve">=””, il </w:t>
-            </w:r>
-            <w:r>
-              <w:rPr>
-                <w:sz w:val="28"/>
-                <w:szCs w:val="28"/>
-              </w:rPr>
-              <w:lastRenderedPageBreak/>
-              <w:t>prezzo=”</w:t>
-            </w:r>
-            <w:r>
-              <w:rPr>
-                <w:sz w:val="28"/>
-                <w:szCs w:val="28"/>
-              </w:rPr>
-              <w:t>18</w:t>
-            </w:r>
-            <w:r>
-              <w:rPr>
-                <w:sz w:val="28"/>
-                <w:szCs w:val="28"/>
-              </w:rPr>
-              <w:t>.0</w:t>
-            </w:r>
-            <w:r>
-              <w:rPr>
-                <w:sz w:val="28"/>
-                <w:szCs w:val="28"/>
-              </w:rPr>
-              <w:t>0</w:t>
-            </w:r>
-            <w:r>
-              <w:rPr>
-                <w:sz w:val="28"/>
-                <w:szCs w:val="28"/>
-              </w:rPr>
-              <w:t xml:space="preserve">”, </w:t>
-            </w:r>
-            <w:r>
-              <w:rPr>
-                <w:sz w:val="28"/>
-                <w:szCs w:val="28"/>
-              </w:rPr>
-              <w:t>la</w:t>
-            </w:r>
-            <w:r>
-              <w:rPr>
-                <w:sz w:val="28"/>
-                <w:szCs w:val="28"/>
-              </w:rPr>
-              <w:t xml:space="preserve"> descrizione=””, la </w:t>
-            </w:r>
-            <w:proofErr w:type="spellStart"/>
-            <w:r>
-              <w:rPr>
-                <w:sz w:val="28"/>
-                <w:szCs w:val="28"/>
-              </w:rPr>
-              <w:t>quantita’</w:t>
-            </w:r>
-            <w:proofErr w:type="spellEnd"/>
-            <w:r>
-              <w:rPr>
-                <w:sz w:val="28"/>
-                <w:szCs w:val="28"/>
-              </w:rPr>
-              <w:t>=”10”.</w:t>
-            </w:r>
-          </w:p>
-        </w:tc>
-      </w:tr>
-      <w:tr>
-        <w:tc>
-          <w:tcPr>
-            <w:tcW w:w="2601" w:type="dxa"/>
-            <w:tcBorders>
-              <w:top w:val="single" w:sz="4" w:space="0" w:color="auto"/>
-              <w:left w:val="single" w:sz="4" w:space="0" w:color="auto"/>
-              <w:bottom w:val="single" w:sz="4" w:space="0" w:color="auto"/>
-              <w:right w:val="single" w:sz="4" w:space="0" w:color="auto"/>
-            </w:tcBorders>
-            <w:hideMark/>
-          </w:tcPr>
-          <w:p>
-            <w:pPr>
-              <w:pStyle w:val="Paragrafoelenco"/>
-              <w:ind w:left="0"/>
-              <w:rPr>
-                <w:sz w:val="28"/>
-                <w:szCs w:val="28"/>
-              </w:rPr>
-            </w:pPr>
-            <w:r>
-              <w:rPr>
-                <w:sz w:val="28"/>
-                <w:szCs w:val="28"/>
-              </w:rPr>
-              <w:lastRenderedPageBreak/>
+              <w:t>L’utente inserisce la descrizione = “Radio rotta”, la categoria = “”.</w:t>
+            </w:r>
+          </w:p>
+        </w:tc>
+      </w:tr>
+      <w:tr>
+        <w:tc>
+          <w:tcPr>
+            <w:tcW w:w="2601" w:type="dxa"/>
+            <w:tcBorders>
+              <w:top w:val="single" w:sz="4" w:space="0" w:color="auto"/>
+              <w:left w:val="single" w:sz="4" w:space="0" w:color="auto"/>
+              <w:bottom w:val="single" w:sz="4" w:space="0" w:color="auto"/>
+              <w:right w:val="single" w:sz="4" w:space="0" w:color="auto"/>
+            </w:tcBorders>
+            <w:hideMark/>
+          </w:tcPr>
+          <w:p>
+            <w:pPr>
+              <w:pStyle w:val="Paragrafoelenco"/>
+              <w:ind w:left="0"/>
+              <w:rPr>
+                <w:sz w:val="28"/>
+                <w:szCs w:val="28"/>
+              </w:rPr>
+            </w:pPr>
+            <w:r>
+              <w:rPr>
+                <w:sz w:val="28"/>
+                <w:szCs w:val="28"/>
+              </w:rPr>
               <w:t>ORACLE</w:t>
             </w:r>
           </w:p>
@@ -6162,7 +9025,7 @@
                 <w:sz w:val="28"/>
                 <w:szCs w:val="28"/>
               </w:rPr>
-              <w:t>Il sistema non inserisce il prodotto.</w:t>
+              <w:t>Il sistema non inserisce la riparazione.</w:t>
             </w:r>
           </w:p>
         </w:tc>
@@ -6171,7 +9034,6 @@
     <w:p>
       <w:pPr>
         <w:pStyle w:val="Paragrafoelenco"/>
-        <w:ind w:left="1440"/>
         <w:rPr>
           <w:b/>
           <w:sz w:val="28"/>
@@ -6181,26 +9043,118 @@
     </w:p>
     <w:p>
       <w:pPr>
+        <w:ind w:left="720"/>
+        <w:rPr>
+          <w:b/>
+          <w:sz w:val="28"/>
+          <w:szCs w:val="28"/>
+        </w:rPr>
+      </w:pPr>
+    </w:p>
+    <w:p>
+      <w:pPr>
+        <w:ind w:left="720"/>
+        <w:rPr>
+          <w:b/>
+          <w:sz w:val="28"/>
+          <w:szCs w:val="28"/>
+        </w:rPr>
+      </w:pPr>
+    </w:p>
+    <w:p>
+      <w:pPr>
+        <w:ind w:left="720"/>
+        <w:rPr>
+          <w:b/>
+          <w:sz w:val="28"/>
+          <w:szCs w:val="28"/>
+        </w:rPr>
+      </w:pPr>
+    </w:p>
+    <w:p>
+      <w:pPr>
+        <w:ind w:left="720"/>
+        <w:rPr>
+          <w:b/>
+          <w:sz w:val="28"/>
+          <w:szCs w:val="28"/>
+        </w:rPr>
+      </w:pPr>
+    </w:p>
+    <w:p>
+      <w:pPr>
+        <w:ind w:left="720"/>
+        <w:rPr>
+          <w:b/>
+          <w:sz w:val="28"/>
+          <w:szCs w:val="28"/>
+        </w:rPr>
+      </w:pPr>
+    </w:p>
+    <w:p>
+      <w:pPr>
+        <w:ind w:left="720"/>
+        <w:rPr>
+          <w:b/>
+          <w:sz w:val="28"/>
+          <w:szCs w:val="28"/>
+        </w:rPr>
+      </w:pPr>
+      <w:bookmarkStart w:id="0" w:name="_GoBack"/>
+      <w:bookmarkEnd w:id="0"/>
+      <w:r>
+        <w:rPr>
+          <w:b/>
+          <w:sz w:val="28"/>
+          <w:szCs w:val="28"/>
+        </w:rPr>
+        <w:lastRenderedPageBreak/>
+        <w:t>3.</w:t>
+      </w:r>
+      <w:r>
+        <w:rPr>
+          <w:b/>
+          <w:sz w:val="28"/>
+          <w:szCs w:val="28"/>
+        </w:rPr>
+        <w:t>3</w:t>
+      </w:r>
+      <w:r>
+        <w:rPr>
+          <w:b/>
+          <w:sz w:val="28"/>
+          <w:szCs w:val="28"/>
+        </w:rPr>
+        <w:t xml:space="preserve"> TC_PrenotazioneRiparazione_0</w:t>
+      </w:r>
+      <w:r>
+        <w:rPr>
+          <w:b/>
+          <w:sz w:val="28"/>
+          <w:szCs w:val="28"/>
+        </w:rPr>
+        <w:t>3</w:t>
+      </w:r>
+    </w:p>
+    <w:p>
+      <w:pPr>
         <w:pStyle w:val="Paragrafoelenco"/>
-        <w:numPr>
-          <w:ilvl w:val="1"/>
-          <w:numId w:val="4"/>
-        </w:numPr>
-        <w:spacing w:line="256" w:lineRule="auto"/>
         <w:rPr>
           <w:b/>
           <w:sz w:val="28"/>
           <w:szCs w:val="28"/>
         </w:rPr>
       </w:pPr>
-      <w:r>
+    </w:p>
+    <w:p>
+      <w:pPr>
+        <w:pStyle w:val="Paragrafoelenco"/>
         <w:rPr>
           <w:b/>
           <w:sz w:val="28"/>
           <w:szCs w:val="28"/>
         </w:rPr>
-        <w:t>TC_Caricamento_03</w:t>
-      </w:r>
+      </w:pPr>
     </w:p>
     <w:tbl>
       <w:tblPr>
@@ -6268,7 +9222,7 @@
                 <w:sz w:val="28"/>
                 <w:szCs w:val="28"/>
               </w:rPr>
-              <w:t>TC_Caricamento_03</w:t>
+              <w:t>TC_PrenotazioneRiparazione_03</w:t>
             </w:r>
           </w:p>
         </w:tc>
@@ -6494,7 +9448,7 @@
                 <w:sz w:val="28"/>
                 <w:szCs w:val="28"/>
               </w:rPr>
-              <w:t xml:space="preserve">Il gestore deve inserire il prodotto nel sistema </w:t>
+              <w:t>L’utente ha eseguito il login.</w:t>
             </w:r>
           </w:p>
         </w:tc>
@@ -6554,167 +9508,7 @@
                 <w:sz w:val="28"/>
                 <w:szCs w:val="28"/>
               </w:rPr>
-              <w:t>Il gestore inserisce</w:t>
-            </w:r>
-            <w:r>
-              <w:rPr>
-                <w:sz w:val="28"/>
-                <w:szCs w:val="28"/>
-              </w:rPr>
-              <w:t xml:space="preserve"> Nome</w:t>
-            </w:r>
-            <w:r>
-              <w:rPr>
-                <w:sz w:val="28"/>
-                <w:szCs w:val="28"/>
-              </w:rPr>
-              <w:t xml:space="preserve"> = “</w:t>
-            </w:r>
-            <w:proofErr w:type="gramStart"/>
-            <w:r>
-              <w:rPr>
-                <w:sz w:val="28"/>
-                <w:szCs w:val="28"/>
-              </w:rPr>
-              <w:t>”,  il</w:t>
-            </w:r>
-            <w:proofErr w:type="gramEnd"/>
-            <w:r>
-              <w:rPr>
-                <w:sz w:val="28"/>
-                <w:szCs w:val="28"/>
-              </w:rPr>
-              <w:t xml:space="preserve"> Marchio= “</w:t>
-            </w:r>
-            <w:proofErr w:type="spellStart"/>
-            <w:r>
-              <w:rPr>
-                <w:sz w:val="28"/>
-                <w:szCs w:val="28"/>
-              </w:rPr>
-              <w:t>Phonocar</w:t>
-            </w:r>
-            <w:proofErr w:type="spellEnd"/>
-            <w:r>
-              <w:rPr>
-                <w:sz w:val="28"/>
-                <w:szCs w:val="28"/>
-              </w:rPr>
-              <w:t xml:space="preserve">”  </w:t>
-            </w:r>
-            <w:r>
-              <w:rPr>
-                <w:sz w:val="28"/>
-                <w:szCs w:val="28"/>
-              </w:rPr>
-              <w:t>la Categoria</w:t>
-            </w:r>
-            <w:r>
-              <w:rPr>
-                <w:sz w:val="28"/>
-                <w:szCs w:val="28"/>
-              </w:rPr>
-              <w:t>=”</w:t>
-            </w:r>
-            <w:r>
-              <w:rPr>
-                <w:sz w:val="28"/>
-                <w:szCs w:val="28"/>
-              </w:rPr>
-              <w:t>Accessori</w:t>
-            </w:r>
-            <w:r>
-              <w:rPr>
-                <w:sz w:val="28"/>
-                <w:szCs w:val="28"/>
-              </w:rPr>
-              <w:t>”, il prezzo=”</w:t>
-            </w:r>
-            <w:r>
-              <w:rPr>
-                <w:sz w:val="28"/>
-                <w:szCs w:val="28"/>
-              </w:rPr>
-              <w:t>1</w:t>
-            </w:r>
-            <w:r>
-              <w:rPr>
-                <w:sz w:val="28"/>
-                <w:szCs w:val="28"/>
-              </w:rPr>
-              <w:t>0.</w:t>
-            </w:r>
-            <w:r>
-              <w:rPr>
-                <w:sz w:val="28"/>
-                <w:szCs w:val="28"/>
-              </w:rPr>
-              <w:t>1</w:t>
-            </w:r>
-            <w:r>
-              <w:rPr>
-                <w:sz w:val="28"/>
-                <w:szCs w:val="28"/>
-              </w:rPr>
-              <w:t xml:space="preserve">5”, </w:t>
-            </w:r>
-            <w:r>
-              <w:rPr>
-                <w:sz w:val="28"/>
-                <w:szCs w:val="28"/>
-              </w:rPr>
-              <w:t>la</w:t>
-            </w:r>
-            <w:r>
-              <w:rPr>
-                <w:sz w:val="28"/>
-                <w:szCs w:val="28"/>
-              </w:rPr>
-              <w:t xml:space="preserve"> descrizione=”</w:t>
-            </w:r>
-            <w:r>
-              <w:rPr>
-                <w:sz w:val="28"/>
-                <w:szCs w:val="28"/>
-              </w:rPr>
-              <w:t>Mascherina auto</w:t>
-            </w:r>
-            <w:r>
-              <w:rPr>
-                <w:sz w:val="28"/>
-                <w:szCs w:val="28"/>
-              </w:rPr>
-              <w:t xml:space="preserve">”, la </w:t>
-            </w:r>
-            <w:proofErr w:type="spellStart"/>
-            <w:r>
-              <w:rPr>
-                <w:sz w:val="28"/>
-                <w:szCs w:val="28"/>
-              </w:rPr>
-              <w:t>quantita’</w:t>
-            </w:r>
-            <w:proofErr w:type="spellEnd"/>
-            <w:r>
-              <w:rPr>
-                <w:sz w:val="28"/>
-                <w:szCs w:val="28"/>
-              </w:rPr>
-              <w:t>=”</w:t>
-            </w:r>
-            <w:r>
-              <w:rPr>
-                <w:sz w:val="28"/>
-                <w:szCs w:val="28"/>
-              </w:rPr>
-              <w:t>-1</w:t>
-            </w:r>
-            <w:r>
-              <w:rPr>
-                <w:sz w:val="28"/>
-                <w:szCs w:val="28"/>
-              </w:rPr>
-              <w:t>”.</w:t>
+              <w:t>L’utente inserisce la descrizione = “”, la categoria = “televisori”.</w:t>
             </w:r>
           </w:p>
         </w:tc>
@@ -6774,7 +9568,7 @@
                 <w:sz w:val="28"/>
                 <w:szCs w:val="28"/>
               </w:rPr>
-              <w:t>Il sistema non inserisce il prodotto.</w:t>
+              <w:t>Il sistema non inserisce la riparazione.</w:t>
             </w:r>
           </w:p>
         </w:tc>
@@ -6783,7 +9577,6 @@
     <w:p>
       <w:pPr>
         <w:pStyle w:val="Paragrafoelenco"/>
-        <w:ind w:left="1440"/>
         <w:rPr>
           <w:b/>
           <w:sz w:val="28"/>
@@ -6794,9 +9587,39 @@
     <w:p>
       <w:pPr>
         <w:pStyle w:val="Paragrafoelenco"/>
+        <w:rPr>
+          <w:b/>
+          <w:sz w:val="28"/>
+          <w:szCs w:val="28"/>
+        </w:rPr>
+      </w:pPr>
+    </w:p>
+    <w:p>
+      <w:pPr>
+        <w:pStyle w:val="Paragrafoelenco"/>
+        <w:rPr>
+          <w:b/>
+          <w:sz w:val="28"/>
+          <w:szCs w:val="28"/>
+        </w:rPr>
+      </w:pPr>
+    </w:p>
+    <w:p>
+      <w:pPr>
+        <w:pStyle w:val="Paragrafoelenco"/>
+        <w:rPr>
+          <w:b/>
+          <w:sz w:val="28"/>
+          <w:szCs w:val="28"/>
+        </w:rPr>
+      </w:pPr>
+    </w:p>
+    <w:p>
+      <w:pPr>
+        <w:pStyle w:val="Paragrafoelenco"/>
         <w:numPr>
-          <w:ilvl w:val="1"/>
-          <w:numId w:val="4"/>
+          <w:ilvl w:val="0"/>
+          <w:numId w:val="7"/>
         </w:numPr>
         <w:spacing w:line="256" w:lineRule="auto"/>
         <w:rPr>
@@ -6811,8 +9634,47 @@
           <w:sz w:val="28"/>
           <w:szCs w:val="28"/>
         </w:rPr>
-        <w:t>TC_Caricamento_04</w:t>
+        <w:t>Ricerca</w:t>
       </w:r>
+    </w:p>
+    <w:p>
+      <w:pPr>
+        <w:pStyle w:val="Paragrafoelenco"/>
+        <w:spacing w:line="256" w:lineRule="auto"/>
+        <w:rPr>
+          <w:b/>
+          <w:sz w:val="28"/>
+          <w:szCs w:val="28"/>
+        </w:rPr>
+      </w:pPr>
+    </w:p>
+    <w:p>
+      <w:pPr>
+        <w:pStyle w:val="Paragrafoelenco"/>
+        <w:rPr>
+          <w:b/>
+          <w:sz w:val="28"/>
+          <w:szCs w:val="28"/>
+        </w:rPr>
+      </w:pPr>
+      <w:r>
+        <w:rPr>
+          <w:b/>
+          <w:sz w:val="28"/>
+          <w:szCs w:val="28"/>
+        </w:rPr>
+        <w:t>4.1 TC_ricerca_01</w:t>
+      </w:r>
+    </w:p>
+    <w:p>
+      <w:pPr>
+        <w:pStyle w:val="Paragrafoelenco"/>
+        <w:rPr>
+          <w:b/>
+          <w:sz w:val="28"/>
+          <w:szCs w:val="28"/>
+        </w:rPr>
+      </w:pPr>
     </w:p>
     <w:tbl>
       <w:tblPr>
@@ -6880,7 +9742,7 @@
                 <w:sz w:val="28"/>
                 <w:szCs w:val="28"/>
               </w:rPr>
-              <w:t>TC_Caricamento_04</w:t>
+              <w:t>TC_Ricerca_01</w:t>
             </w:r>
           </w:p>
         </w:tc>
@@ -6928,8 +9790,6 @@
           </w:tcPr>
           <w:p>
             <w:pPr>
-              <w:pStyle w:val="Paragrafoelenco"/>
-              <w:ind w:left="0"/>
               <w:rPr>
                 <w:sz w:val="28"/>
                 <w:szCs w:val="28"/>
@@ -6981,8 +9841,6 @@
           </w:tcPr>
           <w:p>
             <w:pPr>
-              <w:pStyle w:val="Paragrafoelenco"/>
-              <w:ind w:left="0"/>
               <w:rPr>
                 <w:sz w:val="28"/>
                 <w:szCs w:val="28"/>
@@ -7106,7 +9964,7 @@
                 <w:sz w:val="28"/>
                 <w:szCs w:val="28"/>
               </w:rPr>
-              <w:t xml:space="preserve">Il gestore deve inserire il prodotto nel sistema </w:t>
+              <w:t>L’utente ha eseguito il login.</w:t>
             </w:r>
           </w:p>
         </w:tc>
@@ -7166,130 +10024,7 @@
                 <w:sz w:val="28"/>
                 <w:szCs w:val="28"/>
               </w:rPr>
-              <w:t xml:space="preserve">Il gestore inserisce </w:t>
-            </w:r>
-            <w:r>
-              <w:rPr>
-                <w:sz w:val="28"/>
-                <w:szCs w:val="28"/>
-              </w:rPr>
-              <w:t>Nome</w:t>
-            </w:r>
-            <w:r>
-              <w:rPr>
-                <w:sz w:val="28"/>
-                <w:szCs w:val="28"/>
-              </w:rPr>
-              <w:t xml:space="preserve"> = “</w:t>
-            </w:r>
-            <w:r>
-              <w:rPr>
-                <w:sz w:val="28"/>
-                <w:szCs w:val="28"/>
-              </w:rPr>
-              <w:t>0</w:t>
-            </w:r>
-            <w:proofErr w:type="gramStart"/>
-            <w:r>
-              <w:rPr>
-                <w:sz w:val="28"/>
-                <w:szCs w:val="28"/>
-              </w:rPr>
-              <w:t>”,  il</w:t>
-            </w:r>
-            <w:proofErr w:type="gramEnd"/>
-            <w:r>
-              <w:rPr>
-                <w:sz w:val="28"/>
-                <w:szCs w:val="28"/>
-              </w:rPr>
-              <w:t xml:space="preserve"> Marchio= “</w:t>
-            </w:r>
-            <w:r>
-              <w:rPr>
-                <w:sz w:val="28"/>
-                <w:szCs w:val="28"/>
-              </w:rPr>
-              <w:t>0</w:t>
-            </w:r>
-            <w:r>
-              <w:rPr>
-                <w:sz w:val="28"/>
-                <w:szCs w:val="28"/>
-              </w:rPr>
-              <w:t>”  il Modello=”</w:t>
-            </w:r>
-            <w:r>
-              <w:rPr>
-                <w:sz w:val="28"/>
-                <w:szCs w:val="28"/>
-              </w:rPr>
-              <w:t>Illuminazione</w:t>
-            </w:r>
-            <w:r>
-              <w:rPr>
-                <w:sz w:val="28"/>
-                <w:szCs w:val="28"/>
-              </w:rPr>
-              <w:t>”, il prezzo=”</w:t>
-            </w:r>
-            <w:r>
-              <w:rPr>
-                <w:sz w:val="28"/>
-                <w:szCs w:val="28"/>
-              </w:rPr>
-              <w:t>15</w:t>
-            </w:r>
-            <w:r>
-              <w:rPr>
-                <w:sz w:val="28"/>
-                <w:szCs w:val="28"/>
-              </w:rPr>
-              <w:t>.0</w:t>
-            </w:r>
-            <w:r>
-              <w:rPr>
-                <w:sz w:val="28"/>
-                <w:szCs w:val="28"/>
-              </w:rPr>
-              <w:t>0</w:t>
-            </w:r>
-            <w:r>
-              <w:rPr>
-                <w:sz w:val="28"/>
-                <w:szCs w:val="28"/>
-              </w:rPr>
-              <w:t>”, descrizione=”</w:t>
-            </w:r>
-            <w:r>
-              <w:rPr>
-                <w:sz w:val="28"/>
-                <w:szCs w:val="28"/>
-              </w:rPr>
-              <w:t>Lampadina 16A</w:t>
-            </w:r>
-            <w:r>
-              <w:rPr>
-                <w:sz w:val="28"/>
-                <w:szCs w:val="28"/>
-              </w:rPr>
-              <w:t xml:space="preserve">”, la </w:t>
-            </w:r>
-            <w:proofErr w:type="spellStart"/>
-            <w:r>
-              <w:rPr>
-                <w:sz w:val="28"/>
-                <w:szCs w:val="28"/>
-              </w:rPr>
-              <w:t>quantita’</w:t>
-            </w:r>
-            <w:proofErr w:type="spellEnd"/>
-            <w:r>
-              <w:rPr>
-                <w:sz w:val="28"/>
-                <w:szCs w:val="28"/>
-              </w:rPr>
-              <w:t>=”10”.</w:t>
+              <w:t>L’utente inserisce il nome del prodotto = “Arduino UNO”, la categoria = “Arduino”.</w:t>
             </w:r>
           </w:p>
         </w:tc>
@@ -7349,7 +10084,7 @@
                 <w:sz w:val="28"/>
                 <w:szCs w:val="28"/>
               </w:rPr>
-              <w:t>Il sistema non inserisce il prodotto.</w:t>
+              <w:t>Il sistema ricerca il prodotto</w:t>
             </w:r>
           </w:p>
         </w:tc>
@@ -7358,7 +10093,6 @@
     <w:p>
       <w:pPr>
         <w:pStyle w:val="Paragrafoelenco"/>
-        <w:ind w:left="1440"/>
         <w:rPr>
           <w:b/>
           <w:sz w:val="28"/>
@@ -7369,11 +10103,6 @@
     <w:p>
       <w:pPr>
         <w:pStyle w:val="Paragrafoelenco"/>
-        <w:numPr>
-          <w:ilvl w:val="1"/>
-          <w:numId w:val="4"/>
-        </w:numPr>
-        <w:spacing w:line="256" w:lineRule="auto"/>
         <w:rPr>
           <w:b/>
           <w:sz w:val="28"/>
@@ -7386,8 +10115,18 @@
           <w:sz w:val="28"/>
           <w:szCs w:val="28"/>
         </w:rPr>
-        <w:t>TC_Caricamento_05</w:t>
+        <w:t>4.2 TC_ricerca_02</w:t>
       </w:r>
+    </w:p>
+    <w:p>
+      <w:pPr>
+        <w:pStyle w:val="Paragrafoelenco"/>
+        <w:rPr>
+          <w:b/>
+          <w:sz w:val="28"/>
+          <w:szCs w:val="28"/>
+        </w:rPr>
+      </w:pPr>
     </w:p>
     <w:tbl>
       <w:tblPr>
@@ -7455,7 +10194,7 @@
                 <w:sz w:val="28"/>
                 <w:szCs w:val="28"/>
               </w:rPr>
-              <w:t>TC_Caricamento_05</w:t>
+              <w:t>TC_Ricerca_02</w:t>
             </w:r>
           </w:p>
         </w:tc>
@@ -7503,8 +10242,6 @@
           </w:tcPr>
           <w:p>
             <w:pPr>
-              <w:pStyle w:val="Paragrafoelenco"/>
-              <w:ind w:left="0"/>
               <w:rPr>
                 <w:sz w:val="28"/>
                 <w:szCs w:val="28"/>
@@ -7556,8 +10293,6 @@
           </w:tcPr>
           <w:p>
             <w:pPr>
-              <w:pStyle w:val="Paragrafoelenco"/>
-              <w:ind w:left="0"/>
               <w:rPr>
                 <w:sz w:val="28"/>
                 <w:szCs w:val="28"/>
@@ -7681,37 +10416,38 @@
                 <w:sz w:val="28"/>
                 <w:szCs w:val="28"/>
               </w:rPr>
-              <w:t xml:space="preserve">Il gestore deve inserire il prodotto nel sistema </w:t>
-            </w:r>
-          </w:p>
-        </w:tc>
-      </w:tr>
-      <w:tr>
-        <w:tc>
-          <w:tcPr>
-            <w:tcW w:w="2601" w:type="dxa"/>
-            <w:tcBorders>
-              <w:top w:val="single" w:sz="4" w:space="0" w:color="auto"/>
-              <w:left w:val="single" w:sz="4" w:space="0" w:color="auto"/>
-              <w:bottom w:val="single" w:sz="4" w:space="0" w:color="auto"/>
-              <w:right w:val="single" w:sz="4" w:space="0" w:color="auto"/>
-            </w:tcBorders>
-            <w:hideMark/>
-          </w:tcPr>
-          <w:p>
-            <w:pPr>
-              <w:pStyle w:val="Paragrafoelenco"/>
-              <w:ind w:left="0"/>
-              <w:rPr>
-                <w:sz w:val="28"/>
-                <w:szCs w:val="28"/>
-              </w:rPr>
-            </w:pPr>
-            <w:r>
-              <w:rPr>
-                <w:sz w:val="28"/>
-                <w:szCs w:val="28"/>
-              </w:rPr>
+              <w:t>L’utente ha eseguito il login.</w:t>
+            </w:r>
+          </w:p>
+        </w:tc>
+      </w:tr>
+      <w:tr>
+        <w:tc>
+          <w:tcPr>
+            <w:tcW w:w="2601" w:type="dxa"/>
+            <w:tcBorders>
+              <w:top w:val="single" w:sz="4" w:space="0" w:color="auto"/>
+              <w:left w:val="single" w:sz="4" w:space="0" w:color="auto"/>
+              <w:bottom w:val="single" w:sz="4" w:space="0" w:color="auto"/>
+              <w:right w:val="single" w:sz="4" w:space="0" w:color="auto"/>
+            </w:tcBorders>
+            <w:hideMark/>
+          </w:tcPr>
+          <w:p>
+            <w:pPr>
+              <w:pStyle w:val="Paragrafoelenco"/>
+              <w:ind w:left="0"/>
+              <w:rPr>
+                <w:sz w:val="28"/>
+                <w:szCs w:val="28"/>
+              </w:rPr>
+            </w:pPr>
+            <w:r>
+              <w:rPr>
+                <w:sz w:val="28"/>
+                <w:szCs w:val="28"/>
+              </w:rPr>
+              <w:lastRenderedPageBreak/>
               <w:t>FLOW OF EVENTS</w:t>
             </w:r>
           </w:p>
@@ -7741,151 +10477,7 @@
                 <w:sz w:val="28"/>
                 <w:szCs w:val="28"/>
               </w:rPr>
-              <w:t xml:space="preserve">Il gestore inserisce </w:t>
-            </w:r>
-            <w:r>
-              <w:rPr>
-                <w:sz w:val="28"/>
-                <w:szCs w:val="28"/>
-              </w:rPr>
-              <w:t>Nome</w:t>
-            </w:r>
-            <w:r>
-              <w:rPr>
-                <w:sz w:val="28"/>
-                <w:szCs w:val="28"/>
-              </w:rPr>
-              <w:t xml:space="preserve"> = “</w:t>
-            </w:r>
-            <w:proofErr w:type="gramStart"/>
-            <w:r>
-              <w:rPr>
-                <w:sz w:val="28"/>
-                <w:szCs w:val="28"/>
-              </w:rPr>
-              <w:t>”,  il</w:t>
-            </w:r>
-            <w:proofErr w:type="gramEnd"/>
-            <w:r>
-              <w:rPr>
-                <w:sz w:val="28"/>
-                <w:szCs w:val="28"/>
-              </w:rPr>
-              <w:t xml:space="preserve"> Marchio= “</w:t>
-            </w:r>
-            <w:r>
-              <w:rPr>
-                <w:sz w:val="28"/>
-                <w:szCs w:val="28"/>
-              </w:rPr>
-              <w:t>GBC</w:t>
-            </w:r>
-            <w:r>
-              <w:rPr>
-                <w:sz w:val="28"/>
-                <w:szCs w:val="28"/>
-              </w:rPr>
-              <w:t>”</w:t>
-            </w:r>
-            <w:r>
-              <w:rPr>
-                <w:sz w:val="28"/>
-                <w:szCs w:val="28"/>
-              </w:rPr>
-              <w:t>,</w:t>
-            </w:r>
-            <w:r>
-              <w:rPr>
-                <w:sz w:val="28"/>
-                <w:szCs w:val="28"/>
-              </w:rPr>
-              <w:t xml:space="preserve"> </w:t>
-            </w:r>
-            <w:r>
-              <w:rPr>
-                <w:sz w:val="28"/>
-                <w:szCs w:val="28"/>
-              </w:rPr>
-              <w:t>la</w:t>
-            </w:r>
-            <w:r>
-              <w:rPr>
-                <w:sz w:val="28"/>
-                <w:szCs w:val="28"/>
-              </w:rPr>
-              <w:t xml:space="preserve"> </w:t>
-            </w:r>
-            <w:r>
-              <w:rPr>
-                <w:sz w:val="28"/>
-                <w:szCs w:val="28"/>
-              </w:rPr>
-              <w:t>Categoria</w:t>
-            </w:r>
-            <w:r>
-              <w:rPr>
-                <w:sz w:val="28"/>
-                <w:szCs w:val="28"/>
-              </w:rPr>
-              <w:t>=””, il prezzo=”</w:t>
-            </w:r>
-            <w:r>
-              <w:rPr>
-                <w:sz w:val="28"/>
-                <w:szCs w:val="28"/>
-              </w:rPr>
-              <w:t>14</w:t>
-            </w:r>
-            <w:r>
-              <w:rPr>
-                <w:sz w:val="28"/>
-                <w:szCs w:val="28"/>
-              </w:rPr>
-              <w:t>.</w:t>
-            </w:r>
-            <w:r>
-              <w:rPr>
-                <w:sz w:val="28"/>
-                <w:szCs w:val="28"/>
-              </w:rPr>
-              <w:t>60</w:t>
-            </w:r>
-            <w:r>
-              <w:rPr>
-                <w:sz w:val="28"/>
-                <w:szCs w:val="28"/>
-              </w:rPr>
-              <w:t xml:space="preserve">”, </w:t>
-            </w:r>
-            <w:r>
-              <w:rPr>
-                <w:sz w:val="28"/>
-                <w:szCs w:val="28"/>
-              </w:rPr>
-              <w:t>la</w:t>
-            </w:r>
-            <w:r>
-              <w:rPr>
-                <w:sz w:val="28"/>
-                <w:szCs w:val="28"/>
-              </w:rPr>
-              <w:t xml:space="preserve"> descrizione=””, la </w:t>
-            </w:r>
-            <w:proofErr w:type="spellStart"/>
-            <w:r>
-              <w:rPr>
-                <w:sz w:val="28"/>
-                <w:szCs w:val="28"/>
-              </w:rPr>
-              <w:t>quantita’</w:t>
-            </w:r>
-            <w:proofErr w:type="spellEnd"/>
-            <w:r>
-              <w:rPr>
-                <w:sz w:val="28"/>
-                <w:szCs w:val="28"/>
-              </w:rPr>
-              <w:t>=”10ab”.</w:t>
+              <w:t>L’utente inserisce il nome del prodotto = “MSI motherboard”, la categoria = “”.</w:t>
             </w:r>
           </w:p>
         </w:tc>
@@ -7945,7 +10537,7 @@
                 <w:sz w:val="28"/>
                 <w:szCs w:val="28"/>
               </w:rPr>
-              <w:t>Il sistema non inserisce il prodotto.</w:t>
+              <w:t>Il sistema non ricerca il prodotto</w:t>
             </w:r>
           </w:p>
         </w:tc>
@@ -7953,6 +10545,7 @@
     </w:tbl>
     <w:p>
       <w:pPr>
+        <w:pStyle w:val="Paragrafoelenco"/>
         <w:rPr>
           <w:b/>
           <w:sz w:val="28"/>
@@ -7962,42 +10555,20 @@
     </w:p>
     <w:p>
       <w:pPr>
+        <w:pStyle w:val="Paragrafoelenco"/>
         <w:rPr>
           <w:b/>
           <w:sz w:val="28"/>
           <w:szCs w:val="28"/>
         </w:rPr>
       </w:pPr>
-    </w:p>
-    <w:p>
-      <w:pPr>
+      <w:r>
         <w:rPr>
           <w:b/>
           <w:sz w:val="28"/>
           <w:szCs w:val="28"/>
         </w:rPr>
-      </w:pPr>
-    </w:p>
-    <w:p>
-      <w:pPr>
-        <w:pStyle w:val="Paragrafoelenco"/>
-        <w:numPr>
-          <w:ilvl w:val="0"/>
-          <w:numId w:val="4"/>
-        </w:numPr>
-        <w:rPr>
-          <w:b/>
-          <w:sz w:val="28"/>
-          <w:szCs w:val="28"/>
-        </w:rPr>
-      </w:pPr>
-      <w:r>
-        <w:rPr>
-          <w:b/>
-          <w:sz w:val="28"/>
-          <w:szCs w:val="28"/>
-        </w:rPr>
-        <w:t>Prenotazione riparazione</w:t>
+        <w:t>4.3 TC_ricerca_03</w:t>
       </w:r>
     </w:p>
     <w:p>
@@ -8076,21 +10647,7 @@
                 <w:sz w:val="28"/>
                 <w:szCs w:val="28"/>
               </w:rPr>
-              <w:t>TC_</w:t>
-            </w:r>
-            <w:r>
-              <w:rPr>
-                <w:sz w:val="28"/>
-                <w:szCs w:val="28"/>
-              </w:rPr>
-              <w:t>PrenotazioneRiparazione</w:t>
-            </w:r>
-            <w:r>
-              <w:rPr>
-                <w:sz w:val="28"/>
-                <w:szCs w:val="28"/>
-              </w:rPr>
-              <w:t>_01</w:t>
+              <w:t>TC_Ricerca_02</w:t>
             </w:r>
           </w:p>
         </w:tc>
@@ -8138,8 +10695,6 @@
           </w:tcPr>
           <w:p>
             <w:pPr>
-              <w:pStyle w:val="Paragrafoelenco"/>
-              <w:ind w:left="0"/>
               <w:rPr>
                 <w:sz w:val="28"/>
                 <w:szCs w:val="28"/>
@@ -8191,8 +10746,6 @@
           </w:tcPr>
           <w:p>
             <w:pPr>
-              <w:pStyle w:val="Paragrafoelenco"/>
-              <w:ind w:left="0"/>
               <w:rPr>
                 <w:sz w:val="28"/>
                 <w:szCs w:val="28"/>
@@ -8316,14 +10869,7 @@
                 <w:sz w:val="28"/>
                 <w:szCs w:val="28"/>
               </w:rPr>
-              <w:t xml:space="preserve">L’utente </w:t>
-            </w:r>
-            <w:r>
-              <w:rPr>
-                <w:sz w:val="28"/>
-                <w:szCs w:val="28"/>
-              </w:rPr>
-              <w:t>ha eseguito il login.</w:t>
+              <w:t>L’utente ha eseguito il login.</w:t>
             </w:r>
           </w:p>
         </w:tc>
@@ -8383,63 +10929,7 @@
                 <w:sz w:val="28"/>
                 <w:szCs w:val="28"/>
               </w:rPr>
-              <w:t>L’utente inserisce l</w:t>
-            </w:r>
-            <w:r>
-              <w:rPr>
-                <w:sz w:val="28"/>
-                <w:szCs w:val="28"/>
-              </w:rPr>
-              <w:t>a descrizione</w:t>
-            </w:r>
-            <w:r>
-              <w:rPr>
-                <w:sz w:val="28"/>
-                <w:szCs w:val="28"/>
-              </w:rPr>
-              <w:t xml:space="preserve"> = “</w:t>
-            </w:r>
-            <w:r>
-              <w:rPr>
-                <w:sz w:val="28"/>
-                <w:szCs w:val="28"/>
-              </w:rPr>
-              <w:t>Tv rotta</w:t>
-            </w:r>
-            <w:r>
-              <w:rPr>
-                <w:sz w:val="28"/>
-                <w:szCs w:val="28"/>
-              </w:rPr>
-              <w:t xml:space="preserve">”, la </w:t>
-            </w:r>
-            <w:r>
-              <w:rPr>
-                <w:sz w:val="28"/>
-                <w:szCs w:val="28"/>
-              </w:rPr>
-              <w:t>categoria</w:t>
-            </w:r>
-            <w:r>
-              <w:rPr>
-                <w:sz w:val="28"/>
-                <w:szCs w:val="28"/>
-              </w:rPr>
-              <w:t xml:space="preserve"> = “</w:t>
-            </w:r>
-            <w:r>
-              <w:rPr>
-                <w:sz w:val="28"/>
-                <w:szCs w:val="28"/>
-              </w:rPr>
-              <w:t>televisori</w:t>
-            </w:r>
-            <w:r>
-              <w:rPr>
-                <w:sz w:val="28"/>
-                <w:szCs w:val="28"/>
-              </w:rPr>
-              <w:t>”.</w:t>
+              <w:t>L’utente inserisce il nome del prodotto = “”, la categoria = “Batteria”.</w:t>
             </w:r>
           </w:p>
         </w:tc>
@@ -8499,19 +10989,60 @@
                 <w:sz w:val="28"/>
                 <w:szCs w:val="28"/>
               </w:rPr>
-              <w:t xml:space="preserve">Il sistema </w:t>
-            </w:r>
-            <w:r>
-              <w:rPr>
-                <w:sz w:val="28"/>
-                <w:szCs w:val="28"/>
-              </w:rPr>
-              <w:t>inserisce la riparazione.</w:t>
+              <w:t>Il sistema non ricerca il prodotto</w:t>
             </w:r>
           </w:p>
         </w:tc>
       </w:tr>
     </w:tbl>
+    <w:p>
+      <w:pPr>
+        <w:pStyle w:val="Paragrafoelenco"/>
+        <w:rPr>
+          <w:b/>
+          <w:sz w:val="28"/>
+          <w:szCs w:val="28"/>
+        </w:rPr>
+      </w:pPr>
+    </w:p>
+    <w:p>
+      <w:pPr>
+        <w:pStyle w:val="Paragrafoelenco"/>
+        <w:rPr>
+          <w:b/>
+          <w:sz w:val="28"/>
+          <w:szCs w:val="28"/>
+        </w:rPr>
+      </w:pPr>
+    </w:p>
+    <w:p>
+      <w:pPr>
+        <w:pStyle w:val="Paragrafoelenco"/>
+        <w:rPr>
+          <w:b/>
+          <w:sz w:val="28"/>
+          <w:szCs w:val="28"/>
+        </w:rPr>
+      </w:pPr>
+    </w:p>
+    <w:p>
+      <w:pPr>
+        <w:pStyle w:val="Paragrafoelenco"/>
+        <w:rPr>
+          <w:b/>
+          <w:sz w:val="28"/>
+          <w:szCs w:val="28"/>
+        </w:rPr>
+      </w:pPr>
+      <w:r>
+        <w:rPr>
+          <w:b/>
+          <w:sz w:val="28"/>
+          <w:szCs w:val="28"/>
+        </w:rPr>
+        <w:t>4.4 TC_ricerca_04</w:t>
+      </w:r>
+    </w:p>
     <w:p>
       <w:pPr>
         <w:pStyle w:val="Paragrafoelenco"/>
@@ -8588,7 +11119,7 @@
                 <w:sz w:val="28"/>
                 <w:szCs w:val="28"/>
               </w:rPr>
-              <w:t>TC_PrenotazioneRiparazione_02</w:t>
+              <w:t>TC_Ricerca_02</w:t>
             </w:r>
           </w:p>
         </w:tc>
@@ -8636,8 +11167,6 @@
           </w:tcPr>
           <w:p>
             <w:pPr>
-              <w:pStyle w:val="Paragrafoelenco"/>
-              <w:ind w:left="0"/>
               <w:rPr>
                 <w:sz w:val="28"/>
                 <w:szCs w:val="28"/>
@@ -8689,8 +11218,6 @@
           </w:tcPr>
           <w:p>
             <w:pPr>
-              <w:pStyle w:val="Paragrafoelenco"/>
-              <w:ind w:left="0"/>
               <w:rPr>
                 <w:sz w:val="28"/>
                 <w:szCs w:val="28"/>
@@ -8874,7 +11401,23 @@
                 <w:sz w:val="28"/>
                 <w:szCs w:val="28"/>
               </w:rPr>
-              <w:t>L’utente inserisce la descrizione = “Radio rotta”, la categoria = “”.</w:t>
+              <w:t>L’utente inserisce il nome del prodotto = “</w:t>
+            </w:r>
+            <w:proofErr w:type="spellStart"/>
+            <w:r>
+              <w:rPr>
+                <w:sz w:val="28"/>
+                <w:szCs w:val="28"/>
+              </w:rPr>
+              <w:t>dwfwioonef</w:t>
+            </w:r>
+            <w:proofErr w:type="spellEnd"/>
+            <w:r>
+              <w:rPr>
+                <w:sz w:val="28"/>
+                <w:szCs w:val="28"/>
+              </w:rPr>
+              <w:t>”, la categoria = “illuminazione”.</w:t>
             </w:r>
           </w:p>
         </w:tc>
@@ -8934,12 +11477,131 @@
                 <w:sz w:val="28"/>
                 <w:szCs w:val="28"/>
               </w:rPr>
-              <w:t>Il sistema non inserisce la riparazione.</w:t>
+              <w:t>Il sistema non ricerca il prodotto</w:t>
             </w:r>
           </w:p>
         </w:tc>
       </w:tr>
     </w:tbl>
+    <w:p>
+      <w:pPr>
+        <w:pStyle w:val="Paragrafoelenco"/>
+        <w:rPr>
+          <w:b/>
+          <w:sz w:val="28"/>
+          <w:szCs w:val="28"/>
+        </w:rPr>
+      </w:pPr>
+    </w:p>
+    <w:p>
+      <w:pPr>
+        <w:pStyle w:val="Paragrafoelenco"/>
+        <w:rPr>
+          <w:b/>
+          <w:sz w:val="28"/>
+          <w:szCs w:val="28"/>
+        </w:rPr>
+      </w:pPr>
+    </w:p>
+    <w:p>
+      <w:pPr>
+        <w:pStyle w:val="Paragrafoelenco"/>
+        <w:rPr>
+          <w:b/>
+          <w:sz w:val="28"/>
+          <w:szCs w:val="28"/>
+        </w:rPr>
+      </w:pPr>
+    </w:p>
+    <w:p>
+      <w:pPr>
+        <w:pStyle w:val="Paragrafoelenco"/>
+        <w:rPr>
+          <w:b/>
+          <w:sz w:val="28"/>
+          <w:szCs w:val="28"/>
+        </w:rPr>
+      </w:pPr>
+    </w:p>
+    <w:p>
+      <w:pPr>
+        <w:pStyle w:val="Paragrafoelenco"/>
+        <w:rPr>
+          <w:b/>
+          <w:sz w:val="28"/>
+          <w:szCs w:val="28"/>
+        </w:rPr>
+      </w:pPr>
+    </w:p>
+    <w:p>
+      <w:pPr>
+        <w:pStyle w:val="Paragrafoelenco"/>
+        <w:rPr>
+          <w:b/>
+          <w:sz w:val="28"/>
+          <w:szCs w:val="28"/>
+        </w:rPr>
+      </w:pPr>
+    </w:p>
+    <w:p>
+      <w:pPr>
+        <w:pStyle w:val="Paragrafoelenco"/>
+        <w:rPr>
+          <w:b/>
+          <w:sz w:val="28"/>
+          <w:szCs w:val="28"/>
+        </w:rPr>
+      </w:pPr>
+    </w:p>
+    <w:p>
+      <w:pPr>
+        <w:pStyle w:val="Paragrafoelenco"/>
+        <w:rPr>
+          <w:b/>
+          <w:sz w:val="28"/>
+          <w:szCs w:val="28"/>
+        </w:rPr>
+      </w:pPr>
+    </w:p>
+    <w:p>
+      <w:pPr>
+        <w:pStyle w:val="Paragrafoelenco"/>
+        <w:rPr>
+          <w:b/>
+          <w:sz w:val="28"/>
+          <w:szCs w:val="28"/>
+        </w:rPr>
+      </w:pPr>
+    </w:p>
+    <w:p>
+      <w:pPr>
+        <w:pStyle w:val="Paragrafoelenco"/>
+        <w:rPr>
+          <w:b/>
+          <w:sz w:val="28"/>
+          <w:szCs w:val="28"/>
+        </w:rPr>
+      </w:pPr>
+    </w:p>
+    <w:p>
+      <w:pPr>
+        <w:pStyle w:val="Paragrafoelenco"/>
+        <w:rPr>
+          <w:b/>
+          <w:sz w:val="28"/>
+          <w:szCs w:val="28"/>
+        </w:rPr>
+      </w:pPr>
+      <w:r>
+        <w:rPr>
+          <w:b/>
+          <w:sz w:val="28"/>
+          <w:szCs w:val="28"/>
+        </w:rPr>
+        <w:lastRenderedPageBreak/>
+        <w:t>4.5 TC_ricerca_05</w:t>
+      </w:r>
+    </w:p>
     <w:p>
       <w:pPr>
         <w:pStyle w:val="Paragrafoelenco"/>
@@ -9016,7 +11678,7 @@
                 <w:sz w:val="28"/>
                 <w:szCs w:val="28"/>
               </w:rPr>
-              <w:t>TC_PrenotazioneRiparazione_03</w:t>
+              <w:t>TC_Ricerca_02</w:t>
             </w:r>
           </w:p>
         </w:tc>
@@ -9064,8 +11726,6 @@
           </w:tcPr>
           <w:p>
             <w:pPr>
-              <w:pStyle w:val="Paragrafoelenco"/>
-              <w:ind w:left="0"/>
               <w:rPr>
                 <w:sz w:val="28"/>
                 <w:szCs w:val="28"/>
@@ -9117,8 +11777,6 @@
           </w:tcPr>
           <w:p>
             <w:pPr>
-              <w:pStyle w:val="Paragrafoelenco"/>
-              <w:ind w:left="0"/>
               <w:rPr>
                 <w:sz w:val="28"/>
                 <w:szCs w:val="28"/>
@@ -9302,7 +11960,23 @@
                 <w:sz w:val="28"/>
                 <w:szCs w:val="28"/>
               </w:rPr>
-              <w:t>L’utente inserisce la descrizione = “”, la categoria = “televisori”.</w:t>
+              <w:t>L’utente inserisce il nome del prodotto = “MSI motherboard”, la categoria = “</w:t>
+            </w:r>
+            <w:proofErr w:type="spellStart"/>
+            <w:r>
+              <w:rPr>
+                <w:sz w:val="28"/>
+                <w:szCs w:val="28"/>
+              </w:rPr>
+              <w:t>edcferverev</w:t>
+            </w:r>
+            <w:proofErr w:type="spellEnd"/>
+            <w:r>
+              <w:rPr>
+                <w:sz w:val="28"/>
+                <w:szCs w:val="28"/>
+              </w:rPr>
+              <w:t>”.</w:t>
             </w:r>
           </w:p>
         </w:tc>
@@ -9362,2310 +12036,11 @@
                 <w:sz w:val="28"/>
                 <w:szCs w:val="28"/>
               </w:rPr>
-              <w:t>Il sistema non inserisce la riparazione.</w:t>
-            </w:r>
-          </w:p>
-        </w:tc>
-      </w:tr>
-    </w:tbl>
-    <w:p>
-      <w:pPr>
-        <w:pStyle w:val="Paragrafoelenco"/>
-        <w:rPr>
-          <w:b/>
-          <w:sz w:val="28"/>
-          <w:szCs w:val="28"/>
-        </w:rPr>
-      </w:pPr>
-    </w:p>
-    <w:p>
-      <w:pPr>
-        <w:pStyle w:val="Paragrafoelenco"/>
-        <w:rPr>
-          <w:b/>
-          <w:sz w:val="28"/>
-          <w:szCs w:val="28"/>
-        </w:rPr>
-      </w:pPr>
-    </w:p>
-    <w:p>
-      <w:pPr>
-        <w:pStyle w:val="Paragrafoelenco"/>
-        <w:rPr>
-          <w:b/>
-          <w:sz w:val="28"/>
-          <w:szCs w:val="28"/>
-        </w:rPr>
-      </w:pPr>
-    </w:p>
-    <w:p>
-      <w:pPr>
-        <w:pStyle w:val="Paragrafoelenco"/>
-        <w:rPr>
-          <w:b/>
-          <w:sz w:val="28"/>
-          <w:szCs w:val="28"/>
-        </w:rPr>
-      </w:pPr>
-    </w:p>
-    <w:p>
-      <w:pPr>
-        <w:pStyle w:val="Paragrafoelenco"/>
-        <w:numPr>
-          <w:ilvl w:val="0"/>
-          <w:numId w:val="7"/>
-        </w:numPr>
-        <w:spacing w:line="256" w:lineRule="auto"/>
-        <w:rPr>
-          <w:b/>
-          <w:sz w:val="28"/>
-          <w:szCs w:val="28"/>
-        </w:rPr>
-      </w:pPr>
-      <w:bookmarkStart w:id="0" w:name="_GoBack"/>
-      <w:r>
-        <w:rPr>
-          <w:b/>
-          <w:sz w:val="28"/>
-          <w:szCs w:val="28"/>
-        </w:rPr>
-        <w:lastRenderedPageBreak/>
-        <w:t>Ricerca</w:t>
-      </w:r>
-    </w:p>
-    <w:p>
-      <w:pPr>
-        <w:pStyle w:val="Paragrafoelenco"/>
-        <w:rPr>
-          <w:b/>
-          <w:sz w:val="28"/>
-          <w:szCs w:val="28"/>
-        </w:rPr>
-      </w:pPr>
-      <w:r>
-        <w:rPr>
-          <w:b/>
-          <w:sz w:val="28"/>
-          <w:szCs w:val="28"/>
-        </w:rPr>
-        <w:t>4.1 TC_ricerca_01</w:t>
-      </w:r>
-    </w:p>
-    <w:tbl>
-      <w:tblPr>
-        <w:tblStyle w:val="Grigliatabella"/>
-        <w:tblW w:w="0" w:type="auto"/>
-        <w:tblInd w:w="1080" w:type="dxa"/>
-        <w:tblLook w:val="04A0" w:firstRow="1" w:lastRow="0" w:firstColumn="1" w:lastColumn="0" w:noHBand="0" w:noVBand="1"/>
-      </w:tblPr>
-      <w:tblGrid>
-        <w:gridCol w:w="2601"/>
-        <w:gridCol w:w="5947"/>
-      </w:tblGrid>
-      <w:tr>
-        <w:tc>
-          <w:tcPr>
-            <w:tcW w:w="2601" w:type="dxa"/>
-            <w:tcBorders>
-              <w:top w:val="single" w:sz="4" w:space="0" w:color="auto"/>
-              <w:left w:val="single" w:sz="4" w:space="0" w:color="auto"/>
-              <w:bottom w:val="single" w:sz="4" w:space="0" w:color="auto"/>
-              <w:right w:val="single" w:sz="4" w:space="0" w:color="auto"/>
-            </w:tcBorders>
-            <w:hideMark/>
-          </w:tcPr>
-          <w:p>
-            <w:pPr>
-              <w:pStyle w:val="Paragrafoelenco"/>
-              <w:ind w:left="0"/>
-              <w:rPr>
-                <w:sz w:val="28"/>
-                <w:szCs w:val="28"/>
-              </w:rPr>
-            </w:pPr>
-            <w:r>
-              <w:rPr>
-                <w:sz w:val="28"/>
-                <w:szCs w:val="28"/>
-              </w:rPr>
-              <w:t>TEST CASE ID</w:t>
-            </w:r>
-          </w:p>
-        </w:tc>
-        <w:tc>
-          <w:tcPr>
-            <w:tcW w:w="5947" w:type="dxa"/>
-            <w:tcBorders>
-              <w:top w:val="single" w:sz="4" w:space="0" w:color="auto"/>
-              <w:left w:val="single" w:sz="4" w:space="0" w:color="auto"/>
-              <w:bottom w:val="single" w:sz="4" w:space="0" w:color="auto"/>
-              <w:right w:val="single" w:sz="4" w:space="0" w:color="auto"/>
-            </w:tcBorders>
-            <w:hideMark/>
-          </w:tcPr>
-          <w:p>
-            <w:pPr>
-              <w:pStyle w:val="Paragrafoelenco"/>
-              <w:ind w:left="0"/>
-              <w:rPr>
-                <w:sz w:val="28"/>
-                <w:szCs w:val="28"/>
-              </w:rPr>
-            </w:pPr>
-            <w:r>
-              <w:rPr>
-                <w:sz w:val="28"/>
-                <w:szCs w:val="28"/>
-              </w:rPr>
-              <w:t>TC_Ricerca_01</w:t>
-            </w:r>
-          </w:p>
-        </w:tc>
-      </w:tr>
-      <w:tr>
-        <w:tc>
-          <w:tcPr>
-            <w:tcW w:w="2601" w:type="dxa"/>
-            <w:tcBorders>
-              <w:top w:val="single" w:sz="4" w:space="0" w:color="auto"/>
-              <w:left w:val="single" w:sz="4" w:space="0" w:color="auto"/>
-              <w:bottom w:val="single" w:sz="4" w:space="0" w:color="auto"/>
-              <w:right w:val="single" w:sz="4" w:space="0" w:color="auto"/>
-            </w:tcBorders>
-            <w:hideMark/>
-          </w:tcPr>
-          <w:p>
-            <w:pPr>
-              <w:pStyle w:val="Paragrafoelenco"/>
-              <w:ind w:left="0"/>
-              <w:rPr>
-                <w:sz w:val="28"/>
-                <w:szCs w:val="28"/>
-              </w:rPr>
-            </w:pPr>
-            <w:r>
-              <w:rPr>
-                <w:sz w:val="28"/>
-                <w:szCs w:val="28"/>
-              </w:rPr>
-              <w:t>BOUNDARY</w:t>
-            </w:r>
-          </w:p>
-        </w:tc>
-        <w:tc>
-          <w:tcPr>
-            <w:tcW w:w="5947" w:type="dxa"/>
-            <w:tcBorders>
-              <w:top w:val="single" w:sz="4" w:space="0" w:color="auto"/>
-              <w:left w:val="single" w:sz="4" w:space="0" w:color="auto"/>
-              <w:bottom w:val="single" w:sz="4" w:space="0" w:color="auto"/>
-              <w:right w:val="single" w:sz="4" w:space="0" w:color="auto"/>
-            </w:tcBorders>
-            <w:hideMark/>
-          </w:tcPr>
-          <w:p>
-            <w:pPr>
-              <w:rPr>
-                <w:sz w:val="28"/>
-                <w:szCs w:val="28"/>
-              </w:rPr>
-            </w:pPr>
-          </w:p>
-        </w:tc>
-      </w:tr>
-      <w:tr>
-        <w:tc>
-          <w:tcPr>
-            <w:tcW w:w="2601" w:type="dxa"/>
-            <w:tcBorders>
-              <w:top w:val="single" w:sz="4" w:space="0" w:color="auto"/>
-              <w:left w:val="single" w:sz="4" w:space="0" w:color="auto"/>
-              <w:bottom w:val="single" w:sz="4" w:space="0" w:color="auto"/>
-              <w:right w:val="single" w:sz="4" w:space="0" w:color="auto"/>
-            </w:tcBorders>
-            <w:hideMark/>
-          </w:tcPr>
-          <w:p>
-            <w:pPr>
-              <w:pStyle w:val="Paragrafoelenco"/>
-              <w:ind w:left="0"/>
-              <w:rPr>
-                <w:sz w:val="28"/>
-                <w:szCs w:val="28"/>
-              </w:rPr>
-            </w:pPr>
-            <w:r>
-              <w:rPr>
-                <w:sz w:val="28"/>
-                <w:szCs w:val="28"/>
-              </w:rPr>
-              <w:t>CONTROL</w:t>
-            </w:r>
-          </w:p>
-        </w:tc>
-        <w:tc>
-          <w:tcPr>
-            <w:tcW w:w="5947" w:type="dxa"/>
-            <w:tcBorders>
-              <w:top w:val="single" w:sz="4" w:space="0" w:color="auto"/>
-              <w:left w:val="single" w:sz="4" w:space="0" w:color="auto"/>
-              <w:bottom w:val="single" w:sz="4" w:space="0" w:color="auto"/>
-              <w:right w:val="single" w:sz="4" w:space="0" w:color="auto"/>
-            </w:tcBorders>
-            <w:hideMark/>
-          </w:tcPr>
-          <w:p>
-            <w:pPr>
-              <w:rPr>
-                <w:sz w:val="28"/>
-                <w:szCs w:val="28"/>
-              </w:rPr>
-            </w:pPr>
-          </w:p>
-        </w:tc>
-      </w:tr>
-      <w:tr>
-        <w:tc>
-          <w:tcPr>
-            <w:tcW w:w="2601" w:type="dxa"/>
-            <w:tcBorders>
-              <w:top w:val="single" w:sz="4" w:space="0" w:color="auto"/>
-              <w:left w:val="single" w:sz="4" w:space="0" w:color="auto"/>
-              <w:bottom w:val="single" w:sz="4" w:space="0" w:color="auto"/>
-              <w:right w:val="single" w:sz="4" w:space="0" w:color="auto"/>
-            </w:tcBorders>
-            <w:hideMark/>
-          </w:tcPr>
-          <w:p>
-            <w:pPr>
-              <w:pStyle w:val="Paragrafoelenco"/>
-              <w:ind w:left="0"/>
-              <w:rPr>
-                <w:sz w:val="28"/>
-                <w:szCs w:val="28"/>
-              </w:rPr>
-            </w:pPr>
-            <w:r>
-              <w:rPr>
-                <w:sz w:val="28"/>
-                <w:szCs w:val="28"/>
-              </w:rPr>
-              <w:t>PERSISTENT DATA OBJECT</w:t>
-            </w:r>
-          </w:p>
-        </w:tc>
-        <w:tc>
-          <w:tcPr>
-            <w:tcW w:w="5947" w:type="dxa"/>
-            <w:tcBorders>
-              <w:top w:val="single" w:sz="4" w:space="0" w:color="auto"/>
-              <w:left w:val="single" w:sz="4" w:space="0" w:color="auto"/>
-              <w:bottom w:val="single" w:sz="4" w:space="0" w:color="auto"/>
-              <w:right w:val="single" w:sz="4" w:space="0" w:color="auto"/>
-            </w:tcBorders>
-            <w:hideMark/>
-          </w:tcPr>
-          <w:p>
-            <w:pPr>
-              <w:pStyle w:val="Paragrafoelenco"/>
-              <w:ind w:left="0"/>
-              <w:rPr>
-                <w:sz w:val="28"/>
-                <w:szCs w:val="28"/>
-              </w:rPr>
-            </w:pPr>
-            <w:r>
-              <w:rPr>
-                <w:sz w:val="28"/>
-                <w:szCs w:val="28"/>
-              </w:rPr>
-              <w:t>DB</w:t>
-            </w:r>
-          </w:p>
-        </w:tc>
-      </w:tr>
-      <w:tr>
-        <w:tc>
-          <w:tcPr>
-            <w:tcW w:w="2601" w:type="dxa"/>
-            <w:tcBorders>
-              <w:top w:val="single" w:sz="4" w:space="0" w:color="auto"/>
-              <w:left w:val="single" w:sz="4" w:space="0" w:color="auto"/>
-              <w:bottom w:val="single" w:sz="4" w:space="0" w:color="auto"/>
-              <w:right w:val="single" w:sz="4" w:space="0" w:color="auto"/>
-            </w:tcBorders>
-            <w:hideMark/>
-          </w:tcPr>
-          <w:p>
-            <w:pPr>
-              <w:pStyle w:val="Paragrafoelenco"/>
-              <w:ind w:left="0"/>
-              <w:rPr>
-                <w:sz w:val="28"/>
-                <w:szCs w:val="28"/>
-              </w:rPr>
-            </w:pPr>
-            <w:r>
-              <w:rPr>
-                <w:sz w:val="28"/>
-                <w:szCs w:val="28"/>
-              </w:rPr>
-              <w:t>PRECONDITION</w:t>
-            </w:r>
-          </w:p>
-        </w:tc>
-        <w:tc>
-          <w:tcPr>
-            <w:tcW w:w="5947" w:type="dxa"/>
-            <w:tcBorders>
-              <w:top w:val="single" w:sz="4" w:space="0" w:color="auto"/>
-              <w:left w:val="single" w:sz="4" w:space="0" w:color="auto"/>
-              <w:bottom w:val="single" w:sz="4" w:space="0" w:color="auto"/>
-              <w:right w:val="single" w:sz="4" w:space="0" w:color="auto"/>
-            </w:tcBorders>
-            <w:hideMark/>
-          </w:tcPr>
-          <w:p>
-            <w:pPr>
-              <w:pStyle w:val="Paragrafoelenco"/>
-              <w:ind w:left="0"/>
-              <w:rPr>
-                <w:sz w:val="28"/>
-                <w:szCs w:val="28"/>
-              </w:rPr>
-            </w:pPr>
-            <w:r>
-              <w:rPr>
-                <w:sz w:val="28"/>
-                <w:szCs w:val="28"/>
-              </w:rPr>
-              <w:t>L’utente ha eseguito il login.</w:t>
-            </w:r>
-          </w:p>
-        </w:tc>
-      </w:tr>
-      <w:tr>
-        <w:tc>
-          <w:tcPr>
-            <w:tcW w:w="2601" w:type="dxa"/>
-            <w:tcBorders>
-              <w:top w:val="single" w:sz="4" w:space="0" w:color="auto"/>
-              <w:left w:val="single" w:sz="4" w:space="0" w:color="auto"/>
-              <w:bottom w:val="single" w:sz="4" w:space="0" w:color="auto"/>
-              <w:right w:val="single" w:sz="4" w:space="0" w:color="auto"/>
-            </w:tcBorders>
-            <w:hideMark/>
-          </w:tcPr>
-          <w:p>
-            <w:pPr>
-              <w:pStyle w:val="Paragrafoelenco"/>
-              <w:ind w:left="0"/>
-              <w:rPr>
-                <w:sz w:val="28"/>
-                <w:szCs w:val="28"/>
-              </w:rPr>
-            </w:pPr>
-            <w:r>
-              <w:rPr>
-                <w:sz w:val="28"/>
-                <w:szCs w:val="28"/>
-              </w:rPr>
-              <w:t>FLOW OF EVENTS</w:t>
-            </w:r>
-          </w:p>
-        </w:tc>
-        <w:tc>
-          <w:tcPr>
-            <w:tcW w:w="5947" w:type="dxa"/>
-            <w:tcBorders>
-              <w:top w:val="single" w:sz="4" w:space="0" w:color="auto"/>
-              <w:left w:val="single" w:sz="4" w:space="0" w:color="auto"/>
-              <w:bottom w:val="single" w:sz="4" w:space="0" w:color="auto"/>
-              <w:right w:val="single" w:sz="4" w:space="0" w:color="auto"/>
-            </w:tcBorders>
-            <w:hideMark/>
-          </w:tcPr>
-          <w:p>
-            <w:pPr>
-              <w:pStyle w:val="Paragrafoelenco"/>
-              <w:ind w:left="0"/>
-              <w:rPr>
-                <w:sz w:val="28"/>
-                <w:szCs w:val="28"/>
-              </w:rPr>
-            </w:pPr>
-            <w:r>
-              <w:rPr>
-                <w:sz w:val="28"/>
-                <w:szCs w:val="28"/>
-              </w:rPr>
-              <w:t>L’utente inserisce il nome del prodotto = “Arduino UNO”, la categoria = “Arduino”.</w:t>
-            </w:r>
-          </w:p>
-        </w:tc>
-      </w:tr>
-      <w:tr>
-        <w:tc>
-          <w:tcPr>
-            <w:tcW w:w="2601" w:type="dxa"/>
-            <w:tcBorders>
-              <w:top w:val="single" w:sz="4" w:space="0" w:color="auto"/>
-              <w:left w:val="single" w:sz="4" w:space="0" w:color="auto"/>
-              <w:bottom w:val="single" w:sz="4" w:space="0" w:color="auto"/>
-              <w:right w:val="single" w:sz="4" w:space="0" w:color="auto"/>
-            </w:tcBorders>
-            <w:hideMark/>
-          </w:tcPr>
-          <w:p>
-            <w:pPr>
-              <w:pStyle w:val="Paragrafoelenco"/>
-              <w:ind w:left="0"/>
-              <w:rPr>
-                <w:sz w:val="28"/>
-                <w:szCs w:val="28"/>
-              </w:rPr>
-            </w:pPr>
-            <w:r>
-              <w:rPr>
-                <w:sz w:val="28"/>
-                <w:szCs w:val="28"/>
-              </w:rPr>
-              <w:t>ORACLE</w:t>
-            </w:r>
-          </w:p>
-        </w:tc>
-        <w:tc>
-          <w:tcPr>
-            <w:tcW w:w="5947" w:type="dxa"/>
-            <w:tcBorders>
-              <w:top w:val="single" w:sz="4" w:space="0" w:color="auto"/>
-              <w:left w:val="single" w:sz="4" w:space="0" w:color="auto"/>
-              <w:bottom w:val="single" w:sz="4" w:space="0" w:color="auto"/>
-              <w:right w:val="single" w:sz="4" w:space="0" w:color="auto"/>
-            </w:tcBorders>
-            <w:hideMark/>
-          </w:tcPr>
-          <w:p>
-            <w:pPr>
-              <w:pStyle w:val="Paragrafoelenco"/>
-              <w:ind w:left="0"/>
-              <w:rPr>
-                <w:sz w:val="28"/>
-                <w:szCs w:val="28"/>
-              </w:rPr>
-            </w:pPr>
-            <w:r>
-              <w:rPr>
-                <w:sz w:val="28"/>
-                <w:szCs w:val="28"/>
-              </w:rPr>
-              <w:t>Il sistema ricerca il prodotto</w:t>
-            </w:r>
-          </w:p>
-        </w:tc>
-      </w:tr>
-    </w:tbl>
-    <w:p>
-      <w:pPr>
-        <w:pStyle w:val="Paragrafoelenco"/>
-        <w:rPr>
-          <w:b/>
-          <w:sz w:val="28"/>
-          <w:szCs w:val="28"/>
-        </w:rPr>
-      </w:pPr>
-      <w:r>
-        <w:rPr>
-          <w:b/>
-          <w:sz w:val="28"/>
-          <w:szCs w:val="28"/>
-        </w:rPr>
-        <w:t>4.2 TC_ricerca_02</w:t>
-      </w:r>
-    </w:p>
-    <w:tbl>
-      <w:tblPr>
-        <w:tblStyle w:val="Grigliatabella"/>
-        <w:tblW w:w="0" w:type="auto"/>
-        <w:tblInd w:w="1080" w:type="dxa"/>
-        <w:tblLook w:val="04A0" w:firstRow="1" w:lastRow="0" w:firstColumn="1" w:lastColumn="0" w:noHBand="0" w:noVBand="1"/>
-      </w:tblPr>
-      <w:tblGrid>
-        <w:gridCol w:w="2601"/>
-        <w:gridCol w:w="5947"/>
-      </w:tblGrid>
-      <w:tr>
-        <w:tc>
-          <w:tcPr>
-            <w:tcW w:w="2601" w:type="dxa"/>
-            <w:tcBorders>
-              <w:top w:val="single" w:sz="4" w:space="0" w:color="auto"/>
-              <w:left w:val="single" w:sz="4" w:space="0" w:color="auto"/>
-              <w:bottom w:val="single" w:sz="4" w:space="0" w:color="auto"/>
-              <w:right w:val="single" w:sz="4" w:space="0" w:color="auto"/>
-            </w:tcBorders>
-            <w:hideMark/>
-          </w:tcPr>
-          <w:p>
-            <w:pPr>
-              <w:pStyle w:val="Paragrafoelenco"/>
-              <w:ind w:left="0"/>
-              <w:rPr>
-                <w:sz w:val="28"/>
-                <w:szCs w:val="28"/>
-              </w:rPr>
-            </w:pPr>
-            <w:r>
-              <w:rPr>
-                <w:sz w:val="28"/>
-                <w:szCs w:val="28"/>
-              </w:rPr>
-              <w:t>TEST CASE ID</w:t>
-            </w:r>
-          </w:p>
-        </w:tc>
-        <w:tc>
-          <w:tcPr>
-            <w:tcW w:w="5947" w:type="dxa"/>
-            <w:tcBorders>
-              <w:top w:val="single" w:sz="4" w:space="0" w:color="auto"/>
-              <w:left w:val="single" w:sz="4" w:space="0" w:color="auto"/>
-              <w:bottom w:val="single" w:sz="4" w:space="0" w:color="auto"/>
-              <w:right w:val="single" w:sz="4" w:space="0" w:color="auto"/>
-            </w:tcBorders>
-            <w:hideMark/>
-          </w:tcPr>
-          <w:p>
-            <w:pPr>
-              <w:pStyle w:val="Paragrafoelenco"/>
-              <w:ind w:left="0"/>
-              <w:rPr>
-                <w:sz w:val="28"/>
-                <w:szCs w:val="28"/>
-              </w:rPr>
-            </w:pPr>
-            <w:r>
-              <w:rPr>
-                <w:sz w:val="28"/>
-                <w:szCs w:val="28"/>
-              </w:rPr>
-              <w:t>TC_Ricerca_02</w:t>
-            </w:r>
-          </w:p>
-        </w:tc>
-      </w:tr>
-      <w:tr>
-        <w:tc>
-          <w:tcPr>
-            <w:tcW w:w="2601" w:type="dxa"/>
-            <w:tcBorders>
-              <w:top w:val="single" w:sz="4" w:space="0" w:color="auto"/>
-              <w:left w:val="single" w:sz="4" w:space="0" w:color="auto"/>
-              <w:bottom w:val="single" w:sz="4" w:space="0" w:color="auto"/>
-              <w:right w:val="single" w:sz="4" w:space="0" w:color="auto"/>
-            </w:tcBorders>
-            <w:hideMark/>
-          </w:tcPr>
-          <w:p>
-            <w:pPr>
-              <w:pStyle w:val="Paragrafoelenco"/>
-              <w:ind w:left="0"/>
-              <w:rPr>
-                <w:sz w:val="28"/>
-                <w:szCs w:val="28"/>
-              </w:rPr>
-            </w:pPr>
-            <w:r>
-              <w:rPr>
-                <w:sz w:val="28"/>
-                <w:szCs w:val="28"/>
-              </w:rPr>
-              <w:t>BOUNDARY</w:t>
-            </w:r>
-          </w:p>
-        </w:tc>
-        <w:tc>
-          <w:tcPr>
-            <w:tcW w:w="5947" w:type="dxa"/>
-            <w:tcBorders>
-              <w:top w:val="single" w:sz="4" w:space="0" w:color="auto"/>
-              <w:left w:val="single" w:sz="4" w:space="0" w:color="auto"/>
-              <w:bottom w:val="single" w:sz="4" w:space="0" w:color="auto"/>
-              <w:right w:val="single" w:sz="4" w:space="0" w:color="auto"/>
-            </w:tcBorders>
-            <w:hideMark/>
-          </w:tcPr>
-          <w:p>
-            <w:pPr>
-              <w:rPr>
-                <w:sz w:val="28"/>
-                <w:szCs w:val="28"/>
-              </w:rPr>
-            </w:pPr>
-          </w:p>
-        </w:tc>
-      </w:tr>
-      <w:tr>
-        <w:tc>
-          <w:tcPr>
-            <w:tcW w:w="2601" w:type="dxa"/>
-            <w:tcBorders>
-              <w:top w:val="single" w:sz="4" w:space="0" w:color="auto"/>
-              <w:left w:val="single" w:sz="4" w:space="0" w:color="auto"/>
-              <w:bottom w:val="single" w:sz="4" w:space="0" w:color="auto"/>
-              <w:right w:val="single" w:sz="4" w:space="0" w:color="auto"/>
-            </w:tcBorders>
-            <w:hideMark/>
-          </w:tcPr>
-          <w:p>
-            <w:pPr>
-              <w:pStyle w:val="Paragrafoelenco"/>
-              <w:ind w:left="0"/>
-              <w:rPr>
-                <w:sz w:val="28"/>
-                <w:szCs w:val="28"/>
-              </w:rPr>
-            </w:pPr>
-            <w:r>
-              <w:rPr>
-                <w:sz w:val="28"/>
-                <w:szCs w:val="28"/>
-              </w:rPr>
-              <w:t>CONTROL</w:t>
-            </w:r>
-          </w:p>
-        </w:tc>
-        <w:tc>
-          <w:tcPr>
-            <w:tcW w:w="5947" w:type="dxa"/>
-            <w:tcBorders>
-              <w:top w:val="single" w:sz="4" w:space="0" w:color="auto"/>
-              <w:left w:val="single" w:sz="4" w:space="0" w:color="auto"/>
-              <w:bottom w:val="single" w:sz="4" w:space="0" w:color="auto"/>
-              <w:right w:val="single" w:sz="4" w:space="0" w:color="auto"/>
-            </w:tcBorders>
-            <w:hideMark/>
-          </w:tcPr>
-          <w:p>
-            <w:pPr>
-              <w:rPr>
-                <w:sz w:val="28"/>
-                <w:szCs w:val="28"/>
-              </w:rPr>
-            </w:pPr>
-          </w:p>
-        </w:tc>
-      </w:tr>
-      <w:tr>
-        <w:tc>
-          <w:tcPr>
-            <w:tcW w:w="2601" w:type="dxa"/>
-            <w:tcBorders>
-              <w:top w:val="single" w:sz="4" w:space="0" w:color="auto"/>
-              <w:left w:val="single" w:sz="4" w:space="0" w:color="auto"/>
-              <w:bottom w:val="single" w:sz="4" w:space="0" w:color="auto"/>
-              <w:right w:val="single" w:sz="4" w:space="0" w:color="auto"/>
-            </w:tcBorders>
-            <w:hideMark/>
-          </w:tcPr>
-          <w:p>
-            <w:pPr>
-              <w:pStyle w:val="Paragrafoelenco"/>
-              <w:ind w:left="0"/>
-              <w:rPr>
-                <w:sz w:val="28"/>
-                <w:szCs w:val="28"/>
-              </w:rPr>
-            </w:pPr>
-            <w:r>
-              <w:rPr>
-                <w:sz w:val="28"/>
-                <w:szCs w:val="28"/>
-              </w:rPr>
-              <w:t>PERSISTENT DATA OBJECT</w:t>
-            </w:r>
-          </w:p>
-        </w:tc>
-        <w:tc>
-          <w:tcPr>
-            <w:tcW w:w="5947" w:type="dxa"/>
-            <w:tcBorders>
-              <w:top w:val="single" w:sz="4" w:space="0" w:color="auto"/>
-              <w:left w:val="single" w:sz="4" w:space="0" w:color="auto"/>
-              <w:bottom w:val="single" w:sz="4" w:space="0" w:color="auto"/>
-              <w:right w:val="single" w:sz="4" w:space="0" w:color="auto"/>
-            </w:tcBorders>
-            <w:hideMark/>
-          </w:tcPr>
-          <w:p>
-            <w:pPr>
-              <w:pStyle w:val="Paragrafoelenco"/>
-              <w:ind w:left="0"/>
-              <w:rPr>
-                <w:sz w:val="28"/>
-                <w:szCs w:val="28"/>
-              </w:rPr>
-            </w:pPr>
-            <w:r>
-              <w:rPr>
-                <w:sz w:val="28"/>
-                <w:szCs w:val="28"/>
-              </w:rPr>
-              <w:t>DB</w:t>
-            </w:r>
-          </w:p>
-        </w:tc>
-      </w:tr>
-      <w:tr>
-        <w:tc>
-          <w:tcPr>
-            <w:tcW w:w="2601" w:type="dxa"/>
-            <w:tcBorders>
-              <w:top w:val="single" w:sz="4" w:space="0" w:color="auto"/>
-              <w:left w:val="single" w:sz="4" w:space="0" w:color="auto"/>
-              <w:bottom w:val="single" w:sz="4" w:space="0" w:color="auto"/>
-              <w:right w:val="single" w:sz="4" w:space="0" w:color="auto"/>
-            </w:tcBorders>
-            <w:hideMark/>
-          </w:tcPr>
-          <w:p>
-            <w:pPr>
-              <w:pStyle w:val="Paragrafoelenco"/>
-              <w:ind w:left="0"/>
-              <w:rPr>
-                <w:sz w:val="28"/>
-                <w:szCs w:val="28"/>
-              </w:rPr>
-            </w:pPr>
-            <w:r>
-              <w:rPr>
-                <w:sz w:val="28"/>
-                <w:szCs w:val="28"/>
-              </w:rPr>
-              <w:t>PRECONDITION</w:t>
-            </w:r>
-          </w:p>
-        </w:tc>
-        <w:tc>
-          <w:tcPr>
-            <w:tcW w:w="5947" w:type="dxa"/>
-            <w:tcBorders>
-              <w:top w:val="single" w:sz="4" w:space="0" w:color="auto"/>
-              <w:left w:val="single" w:sz="4" w:space="0" w:color="auto"/>
-              <w:bottom w:val="single" w:sz="4" w:space="0" w:color="auto"/>
-              <w:right w:val="single" w:sz="4" w:space="0" w:color="auto"/>
-            </w:tcBorders>
-            <w:hideMark/>
-          </w:tcPr>
-          <w:p>
-            <w:pPr>
-              <w:pStyle w:val="Paragrafoelenco"/>
-              <w:ind w:left="0"/>
-              <w:rPr>
-                <w:sz w:val="28"/>
-                <w:szCs w:val="28"/>
-              </w:rPr>
-            </w:pPr>
-            <w:r>
-              <w:rPr>
-                <w:sz w:val="28"/>
-                <w:szCs w:val="28"/>
-              </w:rPr>
-              <w:t>L’utente ha eseguito il login.</w:t>
-            </w:r>
-          </w:p>
-        </w:tc>
-      </w:tr>
-      <w:tr>
-        <w:tc>
-          <w:tcPr>
-            <w:tcW w:w="2601" w:type="dxa"/>
-            <w:tcBorders>
-              <w:top w:val="single" w:sz="4" w:space="0" w:color="auto"/>
-              <w:left w:val="single" w:sz="4" w:space="0" w:color="auto"/>
-              <w:bottom w:val="single" w:sz="4" w:space="0" w:color="auto"/>
-              <w:right w:val="single" w:sz="4" w:space="0" w:color="auto"/>
-            </w:tcBorders>
-            <w:hideMark/>
-          </w:tcPr>
-          <w:p>
-            <w:pPr>
-              <w:pStyle w:val="Paragrafoelenco"/>
-              <w:ind w:left="0"/>
-              <w:rPr>
-                <w:sz w:val="28"/>
-                <w:szCs w:val="28"/>
-              </w:rPr>
-            </w:pPr>
-            <w:r>
-              <w:rPr>
-                <w:sz w:val="28"/>
-                <w:szCs w:val="28"/>
-              </w:rPr>
-              <w:t>FLOW OF EVENTS</w:t>
-            </w:r>
-          </w:p>
-        </w:tc>
-        <w:tc>
-          <w:tcPr>
-            <w:tcW w:w="5947" w:type="dxa"/>
-            <w:tcBorders>
-              <w:top w:val="single" w:sz="4" w:space="0" w:color="auto"/>
-              <w:left w:val="single" w:sz="4" w:space="0" w:color="auto"/>
-              <w:bottom w:val="single" w:sz="4" w:space="0" w:color="auto"/>
-              <w:right w:val="single" w:sz="4" w:space="0" w:color="auto"/>
-            </w:tcBorders>
-            <w:hideMark/>
-          </w:tcPr>
-          <w:p>
-            <w:pPr>
-              <w:pStyle w:val="Paragrafoelenco"/>
-              <w:ind w:left="0"/>
-              <w:rPr>
-                <w:sz w:val="28"/>
-                <w:szCs w:val="28"/>
-              </w:rPr>
-            </w:pPr>
-            <w:r>
-              <w:rPr>
-                <w:sz w:val="28"/>
-                <w:szCs w:val="28"/>
-              </w:rPr>
-              <w:t>L’utente inserisce il nome del prodotto = “MSI motherboard”, la categoria = “”.</w:t>
-            </w:r>
-          </w:p>
-        </w:tc>
-      </w:tr>
-      <w:tr>
-        <w:tc>
-          <w:tcPr>
-            <w:tcW w:w="2601" w:type="dxa"/>
-            <w:tcBorders>
-              <w:top w:val="single" w:sz="4" w:space="0" w:color="auto"/>
-              <w:left w:val="single" w:sz="4" w:space="0" w:color="auto"/>
-              <w:bottom w:val="single" w:sz="4" w:space="0" w:color="auto"/>
-              <w:right w:val="single" w:sz="4" w:space="0" w:color="auto"/>
-            </w:tcBorders>
-            <w:hideMark/>
-          </w:tcPr>
-          <w:p>
-            <w:pPr>
-              <w:pStyle w:val="Paragrafoelenco"/>
-              <w:ind w:left="0"/>
-              <w:rPr>
-                <w:sz w:val="28"/>
-                <w:szCs w:val="28"/>
-              </w:rPr>
-            </w:pPr>
-            <w:r>
-              <w:rPr>
-                <w:sz w:val="28"/>
-                <w:szCs w:val="28"/>
-              </w:rPr>
-              <w:t>ORACLE</w:t>
-            </w:r>
-          </w:p>
-        </w:tc>
-        <w:tc>
-          <w:tcPr>
-            <w:tcW w:w="5947" w:type="dxa"/>
-            <w:tcBorders>
-              <w:top w:val="single" w:sz="4" w:space="0" w:color="auto"/>
-              <w:left w:val="single" w:sz="4" w:space="0" w:color="auto"/>
-              <w:bottom w:val="single" w:sz="4" w:space="0" w:color="auto"/>
-              <w:right w:val="single" w:sz="4" w:space="0" w:color="auto"/>
-            </w:tcBorders>
-            <w:hideMark/>
-          </w:tcPr>
-          <w:p>
-            <w:pPr>
-              <w:pStyle w:val="Paragrafoelenco"/>
-              <w:ind w:left="0"/>
-              <w:rPr>
-                <w:sz w:val="28"/>
-                <w:szCs w:val="28"/>
-              </w:rPr>
-            </w:pPr>
-            <w:r>
-              <w:rPr>
-                <w:sz w:val="28"/>
-                <w:szCs w:val="28"/>
-              </w:rPr>
               <w:t>Il sistema non ricerca il prodotto</w:t>
             </w:r>
           </w:p>
         </w:tc>
       </w:tr>
-    </w:tbl>
-    <w:p>
-      <w:pPr>
-        <w:pStyle w:val="Paragrafoelenco"/>
-        <w:rPr>
-          <w:b/>
-          <w:sz w:val="28"/>
-          <w:szCs w:val="28"/>
-        </w:rPr>
-      </w:pPr>
-      <w:r>
-        <w:rPr>
-          <w:b/>
-          <w:sz w:val="28"/>
-          <w:szCs w:val="28"/>
-        </w:rPr>
-        <w:t>4.3 TC_ricerca_03</w:t>
-      </w:r>
-    </w:p>
-    <w:tbl>
-      <w:tblPr>
-        <w:tblStyle w:val="Grigliatabella"/>
-        <w:tblW w:w="0" w:type="auto"/>
-        <w:tblInd w:w="1080" w:type="dxa"/>
-        <w:tblLook w:val="04A0" w:firstRow="1" w:lastRow="0" w:firstColumn="1" w:lastColumn="0" w:noHBand="0" w:noVBand="1"/>
-      </w:tblPr>
-      <w:tblGrid>
-        <w:gridCol w:w="2601"/>
-        <w:gridCol w:w="5947"/>
-      </w:tblGrid>
-      <w:tr>
-        <w:tc>
-          <w:tcPr>
-            <w:tcW w:w="2601" w:type="dxa"/>
-            <w:tcBorders>
-              <w:top w:val="single" w:sz="4" w:space="0" w:color="auto"/>
-              <w:left w:val="single" w:sz="4" w:space="0" w:color="auto"/>
-              <w:bottom w:val="single" w:sz="4" w:space="0" w:color="auto"/>
-              <w:right w:val="single" w:sz="4" w:space="0" w:color="auto"/>
-            </w:tcBorders>
-            <w:hideMark/>
-          </w:tcPr>
-          <w:p>
-            <w:pPr>
-              <w:pStyle w:val="Paragrafoelenco"/>
-              <w:ind w:left="0"/>
-              <w:rPr>
-                <w:sz w:val="28"/>
-                <w:szCs w:val="28"/>
-              </w:rPr>
-            </w:pPr>
-            <w:r>
-              <w:rPr>
-                <w:sz w:val="28"/>
-                <w:szCs w:val="28"/>
-              </w:rPr>
-              <w:t>TEST CASE ID</w:t>
-            </w:r>
-          </w:p>
-        </w:tc>
-        <w:tc>
-          <w:tcPr>
-            <w:tcW w:w="5947" w:type="dxa"/>
-            <w:tcBorders>
-              <w:top w:val="single" w:sz="4" w:space="0" w:color="auto"/>
-              <w:left w:val="single" w:sz="4" w:space="0" w:color="auto"/>
-              <w:bottom w:val="single" w:sz="4" w:space="0" w:color="auto"/>
-              <w:right w:val="single" w:sz="4" w:space="0" w:color="auto"/>
-            </w:tcBorders>
-            <w:hideMark/>
-          </w:tcPr>
-          <w:p>
-            <w:pPr>
-              <w:pStyle w:val="Paragrafoelenco"/>
-              <w:ind w:left="0"/>
-              <w:rPr>
-                <w:sz w:val="28"/>
-                <w:szCs w:val="28"/>
-              </w:rPr>
-            </w:pPr>
-            <w:r>
-              <w:rPr>
-                <w:sz w:val="28"/>
-                <w:szCs w:val="28"/>
-              </w:rPr>
-              <w:t>TC_Ricerca_02</w:t>
-            </w:r>
-          </w:p>
-        </w:tc>
-      </w:tr>
-      <w:tr>
-        <w:tc>
-          <w:tcPr>
-            <w:tcW w:w="2601" w:type="dxa"/>
-            <w:tcBorders>
-              <w:top w:val="single" w:sz="4" w:space="0" w:color="auto"/>
-              <w:left w:val="single" w:sz="4" w:space="0" w:color="auto"/>
-              <w:bottom w:val="single" w:sz="4" w:space="0" w:color="auto"/>
-              <w:right w:val="single" w:sz="4" w:space="0" w:color="auto"/>
-            </w:tcBorders>
-            <w:hideMark/>
-          </w:tcPr>
-          <w:p>
-            <w:pPr>
-              <w:pStyle w:val="Paragrafoelenco"/>
-              <w:ind w:left="0"/>
-              <w:rPr>
-                <w:sz w:val="28"/>
-                <w:szCs w:val="28"/>
-              </w:rPr>
-            </w:pPr>
-            <w:r>
-              <w:rPr>
-                <w:sz w:val="28"/>
-                <w:szCs w:val="28"/>
-              </w:rPr>
-              <w:t>BOUNDARY</w:t>
-            </w:r>
-          </w:p>
-        </w:tc>
-        <w:tc>
-          <w:tcPr>
-            <w:tcW w:w="5947" w:type="dxa"/>
-            <w:tcBorders>
-              <w:top w:val="single" w:sz="4" w:space="0" w:color="auto"/>
-              <w:left w:val="single" w:sz="4" w:space="0" w:color="auto"/>
-              <w:bottom w:val="single" w:sz="4" w:space="0" w:color="auto"/>
-              <w:right w:val="single" w:sz="4" w:space="0" w:color="auto"/>
-            </w:tcBorders>
-            <w:hideMark/>
-          </w:tcPr>
-          <w:p>
-            <w:pPr>
-              <w:rPr>
-                <w:sz w:val="28"/>
-                <w:szCs w:val="28"/>
-              </w:rPr>
-            </w:pPr>
-          </w:p>
-        </w:tc>
-      </w:tr>
-      <w:tr>
-        <w:tc>
-          <w:tcPr>
-            <w:tcW w:w="2601" w:type="dxa"/>
-            <w:tcBorders>
-              <w:top w:val="single" w:sz="4" w:space="0" w:color="auto"/>
-              <w:left w:val="single" w:sz="4" w:space="0" w:color="auto"/>
-              <w:bottom w:val="single" w:sz="4" w:space="0" w:color="auto"/>
-              <w:right w:val="single" w:sz="4" w:space="0" w:color="auto"/>
-            </w:tcBorders>
-            <w:hideMark/>
-          </w:tcPr>
-          <w:p>
-            <w:pPr>
-              <w:pStyle w:val="Paragrafoelenco"/>
-              <w:ind w:left="0"/>
-              <w:rPr>
-                <w:sz w:val="28"/>
-                <w:szCs w:val="28"/>
-              </w:rPr>
-            </w:pPr>
-            <w:r>
-              <w:rPr>
-                <w:sz w:val="28"/>
-                <w:szCs w:val="28"/>
-              </w:rPr>
-              <w:t>CONTROL</w:t>
-            </w:r>
-          </w:p>
-        </w:tc>
-        <w:tc>
-          <w:tcPr>
-            <w:tcW w:w="5947" w:type="dxa"/>
-            <w:tcBorders>
-              <w:top w:val="single" w:sz="4" w:space="0" w:color="auto"/>
-              <w:left w:val="single" w:sz="4" w:space="0" w:color="auto"/>
-              <w:bottom w:val="single" w:sz="4" w:space="0" w:color="auto"/>
-              <w:right w:val="single" w:sz="4" w:space="0" w:color="auto"/>
-            </w:tcBorders>
-            <w:hideMark/>
-          </w:tcPr>
-          <w:p>
-            <w:pPr>
-              <w:rPr>
-                <w:sz w:val="28"/>
-                <w:szCs w:val="28"/>
-              </w:rPr>
-            </w:pPr>
-          </w:p>
-        </w:tc>
-      </w:tr>
-      <w:tr>
-        <w:tc>
-          <w:tcPr>
-            <w:tcW w:w="2601" w:type="dxa"/>
-            <w:tcBorders>
-              <w:top w:val="single" w:sz="4" w:space="0" w:color="auto"/>
-              <w:left w:val="single" w:sz="4" w:space="0" w:color="auto"/>
-              <w:bottom w:val="single" w:sz="4" w:space="0" w:color="auto"/>
-              <w:right w:val="single" w:sz="4" w:space="0" w:color="auto"/>
-            </w:tcBorders>
-            <w:hideMark/>
-          </w:tcPr>
-          <w:p>
-            <w:pPr>
-              <w:pStyle w:val="Paragrafoelenco"/>
-              <w:ind w:left="0"/>
-              <w:rPr>
-                <w:sz w:val="28"/>
-                <w:szCs w:val="28"/>
-              </w:rPr>
-            </w:pPr>
-            <w:r>
-              <w:rPr>
-                <w:sz w:val="28"/>
-                <w:szCs w:val="28"/>
-              </w:rPr>
-              <w:t>PERSISTENT DATA OBJECT</w:t>
-            </w:r>
-          </w:p>
-        </w:tc>
-        <w:tc>
-          <w:tcPr>
-            <w:tcW w:w="5947" w:type="dxa"/>
-            <w:tcBorders>
-              <w:top w:val="single" w:sz="4" w:space="0" w:color="auto"/>
-              <w:left w:val="single" w:sz="4" w:space="0" w:color="auto"/>
-              <w:bottom w:val="single" w:sz="4" w:space="0" w:color="auto"/>
-              <w:right w:val="single" w:sz="4" w:space="0" w:color="auto"/>
-            </w:tcBorders>
-            <w:hideMark/>
-          </w:tcPr>
-          <w:p>
-            <w:pPr>
-              <w:pStyle w:val="Paragrafoelenco"/>
-              <w:ind w:left="0"/>
-              <w:rPr>
-                <w:sz w:val="28"/>
-                <w:szCs w:val="28"/>
-              </w:rPr>
-            </w:pPr>
-            <w:r>
-              <w:rPr>
-                <w:sz w:val="28"/>
-                <w:szCs w:val="28"/>
-              </w:rPr>
-              <w:t>DB</w:t>
-            </w:r>
-          </w:p>
-        </w:tc>
-      </w:tr>
-      <w:tr>
-        <w:tc>
-          <w:tcPr>
-            <w:tcW w:w="2601" w:type="dxa"/>
-            <w:tcBorders>
-              <w:top w:val="single" w:sz="4" w:space="0" w:color="auto"/>
-              <w:left w:val="single" w:sz="4" w:space="0" w:color="auto"/>
-              <w:bottom w:val="single" w:sz="4" w:space="0" w:color="auto"/>
-              <w:right w:val="single" w:sz="4" w:space="0" w:color="auto"/>
-            </w:tcBorders>
-            <w:hideMark/>
-          </w:tcPr>
-          <w:p>
-            <w:pPr>
-              <w:pStyle w:val="Paragrafoelenco"/>
-              <w:ind w:left="0"/>
-              <w:rPr>
-                <w:sz w:val="28"/>
-                <w:szCs w:val="28"/>
-              </w:rPr>
-            </w:pPr>
-            <w:r>
-              <w:rPr>
-                <w:sz w:val="28"/>
-                <w:szCs w:val="28"/>
-              </w:rPr>
-              <w:t>PRECONDITION</w:t>
-            </w:r>
-          </w:p>
-        </w:tc>
-        <w:tc>
-          <w:tcPr>
-            <w:tcW w:w="5947" w:type="dxa"/>
-            <w:tcBorders>
-              <w:top w:val="single" w:sz="4" w:space="0" w:color="auto"/>
-              <w:left w:val="single" w:sz="4" w:space="0" w:color="auto"/>
-              <w:bottom w:val="single" w:sz="4" w:space="0" w:color="auto"/>
-              <w:right w:val="single" w:sz="4" w:space="0" w:color="auto"/>
-            </w:tcBorders>
-            <w:hideMark/>
-          </w:tcPr>
-          <w:p>
-            <w:pPr>
-              <w:pStyle w:val="Paragrafoelenco"/>
-              <w:ind w:left="0"/>
-              <w:rPr>
-                <w:sz w:val="28"/>
-                <w:szCs w:val="28"/>
-              </w:rPr>
-            </w:pPr>
-            <w:r>
-              <w:rPr>
-                <w:sz w:val="28"/>
-                <w:szCs w:val="28"/>
-              </w:rPr>
-              <w:t>L’utente ha eseguito il login.</w:t>
-            </w:r>
-          </w:p>
-        </w:tc>
-      </w:tr>
-      <w:tr>
-        <w:tc>
-          <w:tcPr>
-            <w:tcW w:w="2601" w:type="dxa"/>
-            <w:tcBorders>
-              <w:top w:val="single" w:sz="4" w:space="0" w:color="auto"/>
-              <w:left w:val="single" w:sz="4" w:space="0" w:color="auto"/>
-              <w:bottom w:val="single" w:sz="4" w:space="0" w:color="auto"/>
-              <w:right w:val="single" w:sz="4" w:space="0" w:color="auto"/>
-            </w:tcBorders>
-            <w:hideMark/>
-          </w:tcPr>
-          <w:p>
-            <w:pPr>
-              <w:pStyle w:val="Paragrafoelenco"/>
-              <w:ind w:left="0"/>
-              <w:rPr>
-                <w:sz w:val="28"/>
-                <w:szCs w:val="28"/>
-              </w:rPr>
-            </w:pPr>
-            <w:r>
-              <w:rPr>
-                <w:sz w:val="28"/>
-                <w:szCs w:val="28"/>
-              </w:rPr>
-              <w:t>FLOW OF EVENTS</w:t>
-            </w:r>
-          </w:p>
-        </w:tc>
-        <w:tc>
-          <w:tcPr>
-            <w:tcW w:w="5947" w:type="dxa"/>
-            <w:tcBorders>
-              <w:top w:val="single" w:sz="4" w:space="0" w:color="auto"/>
-              <w:left w:val="single" w:sz="4" w:space="0" w:color="auto"/>
-              <w:bottom w:val="single" w:sz="4" w:space="0" w:color="auto"/>
-              <w:right w:val="single" w:sz="4" w:space="0" w:color="auto"/>
-            </w:tcBorders>
-            <w:hideMark/>
-          </w:tcPr>
-          <w:p>
-            <w:pPr>
-              <w:pStyle w:val="Paragrafoelenco"/>
-              <w:ind w:left="0"/>
-              <w:rPr>
-                <w:sz w:val="28"/>
-                <w:szCs w:val="28"/>
-              </w:rPr>
-            </w:pPr>
-            <w:r>
-              <w:rPr>
-                <w:sz w:val="28"/>
-                <w:szCs w:val="28"/>
-              </w:rPr>
-              <w:t>L’utente inserisce il nome del prodotto = “”, la categoria = “Batteria”.</w:t>
-            </w:r>
-          </w:p>
-        </w:tc>
-      </w:tr>
-      <w:tr>
-        <w:tc>
-          <w:tcPr>
-            <w:tcW w:w="2601" w:type="dxa"/>
-            <w:tcBorders>
-              <w:top w:val="single" w:sz="4" w:space="0" w:color="auto"/>
-              <w:left w:val="single" w:sz="4" w:space="0" w:color="auto"/>
-              <w:bottom w:val="single" w:sz="4" w:space="0" w:color="auto"/>
-              <w:right w:val="single" w:sz="4" w:space="0" w:color="auto"/>
-            </w:tcBorders>
-            <w:hideMark/>
-          </w:tcPr>
-          <w:p>
-            <w:pPr>
-              <w:pStyle w:val="Paragrafoelenco"/>
-              <w:ind w:left="0"/>
-              <w:rPr>
-                <w:sz w:val="28"/>
-                <w:szCs w:val="28"/>
-              </w:rPr>
-            </w:pPr>
-            <w:r>
-              <w:rPr>
-                <w:sz w:val="28"/>
-                <w:szCs w:val="28"/>
-              </w:rPr>
-              <w:t>ORACLE</w:t>
-            </w:r>
-          </w:p>
-        </w:tc>
-        <w:tc>
-          <w:tcPr>
-            <w:tcW w:w="5947" w:type="dxa"/>
-            <w:tcBorders>
-              <w:top w:val="single" w:sz="4" w:space="0" w:color="auto"/>
-              <w:left w:val="single" w:sz="4" w:space="0" w:color="auto"/>
-              <w:bottom w:val="single" w:sz="4" w:space="0" w:color="auto"/>
-              <w:right w:val="single" w:sz="4" w:space="0" w:color="auto"/>
-            </w:tcBorders>
-            <w:hideMark/>
-          </w:tcPr>
-          <w:p>
-            <w:pPr>
-              <w:pStyle w:val="Paragrafoelenco"/>
-              <w:ind w:left="0"/>
-              <w:rPr>
-                <w:sz w:val="28"/>
-                <w:szCs w:val="28"/>
-              </w:rPr>
-            </w:pPr>
-            <w:r>
-              <w:rPr>
-                <w:sz w:val="28"/>
-                <w:szCs w:val="28"/>
-              </w:rPr>
-              <w:t>Il sistema non ricerca il prodotto</w:t>
-            </w:r>
-          </w:p>
-        </w:tc>
-      </w:tr>
-    </w:tbl>
-    <w:p>
-      <w:pPr>
-        <w:pStyle w:val="Paragrafoelenco"/>
-        <w:rPr>
-          <w:b/>
-          <w:sz w:val="28"/>
-          <w:szCs w:val="28"/>
-        </w:rPr>
-      </w:pPr>
-    </w:p>
-    <w:p>
-      <w:pPr>
-        <w:pStyle w:val="Paragrafoelenco"/>
-        <w:rPr>
-          <w:b/>
-          <w:sz w:val="28"/>
-          <w:szCs w:val="28"/>
-        </w:rPr>
-      </w:pPr>
-    </w:p>
-    <w:p>
-      <w:pPr>
-        <w:pStyle w:val="Paragrafoelenco"/>
-        <w:rPr>
-          <w:b/>
-          <w:sz w:val="28"/>
-          <w:szCs w:val="28"/>
-        </w:rPr>
-      </w:pPr>
-    </w:p>
-    <w:p>
-      <w:pPr>
-        <w:pStyle w:val="Paragrafoelenco"/>
-        <w:rPr>
-          <w:b/>
-          <w:sz w:val="28"/>
-          <w:szCs w:val="28"/>
-        </w:rPr>
-      </w:pPr>
-      <w:r>
-        <w:rPr>
-          <w:b/>
-          <w:sz w:val="28"/>
-          <w:szCs w:val="28"/>
-        </w:rPr>
-        <w:t>4.4 TC_ricerca_04</w:t>
-      </w:r>
-    </w:p>
-    <w:tbl>
-      <w:tblPr>
-        <w:tblStyle w:val="Grigliatabella"/>
-        <w:tblW w:w="0" w:type="auto"/>
-        <w:tblInd w:w="1080" w:type="dxa"/>
-        <w:tblLook w:val="04A0" w:firstRow="1" w:lastRow="0" w:firstColumn="1" w:lastColumn="0" w:noHBand="0" w:noVBand="1"/>
-      </w:tblPr>
-      <w:tblGrid>
-        <w:gridCol w:w="2601"/>
-        <w:gridCol w:w="5947"/>
-      </w:tblGrid>
-      <w:tr>
-        <w:tc>
-          <w:tcPr>
-            <w:tcW w:w="2601" w:type="dxa"/>
-            <w:tcBorders>
-              <w:top w:val="single" w:sz="4" w:space="0" w:color="auto"/>
-              <w:left w:val="single" w:sz="4" w:space="0" w:color="auto"/>
-              <w:bottom w:val="single" w:sz="4" w:space="0" w:color="auto"/>
-              <w:right w:val="single" w:sz="4" w:space="0" w:color="auto"/>
-            </w:tcBorders>
-            <w:hideMark/>
-          </w:tcPr>
-          <w:p>
-            <w:pPr>
-              <w:pStyle w:val="Paragrafoelenco"/>
-              <w:ind w:left="0"/>
-              <w:rPr>
-                <w:sz w:val="28"/>
-                <w:szCs w:val="28"/>
-              </w:rPr>
-            </w:pPr>
-            <w:r>
-              <w:rPr>
-                <w:sz w:val="28"/>
-                <w:szCs w:val="28"/>
-              </w:rPr>
-              <w:t>TEST CASE ID</w:t>
-            </w:r>
-          </w:p>
-        </w:tc>
-        <w:tc>
-          <w:tcPr>
-            <w:tcW w:w="5947" w:type="dxa"/>
-            <w:tcBorders>
-              <w:top w:val="single" w:sz="4" w:space="0" w:color="auto"/>
-              <w:left w:val="single" w:sz="4" w:space="0" w:color="auto"/>
-              <w:bottom w:val="single" w:sz="4" w:space="0" w:color="auto"/>
-              <w:right w:val="single" w:sz="4" w:space="0" w:color="auto"/>
-            </w:tcBorders>
-            <w:hideMark/>
-          </w:tcPr>
-          <w:p>
-            <w:pPr>
-              <w:pStyle w:val="Paragrafoelenco"/>
-              <w:ind w:left="0"/>
-              <w:rPr>
-                <w:sz w:val="28"/>
-                <w:szCs w:val="28"/>
-              </w:rPr>
-            </w:pPr>
-            <w:r>
-              <w:rPr>
-                <w:sz w:val="28"/>
-                <w:szCs w:val="28"/>
-              </w:rPr>
-              <w:t>TC_Ricerca_02</w:t>
-            </w:r>
-          </w:p>
-        </w:tc>
-      </w:tr>
-      <w:tr>
-        <w:tc>
-          <w:tcPr>
-            <w:tcW w:w="2601" w:type="dxa"/>
-            <w:tcBorders>
-              <w:top w:val="single" w:sz="4" w:space="0" w:color="auto"/>
-              <w:left w:val="single" w:sz="4" w:space="0" w:color="auto"/>
-              <w:bottom w:val="single" w:sz="4" w:space="0" w:color="auto"/>
-              <w:right w:val="single" w:sz="4" w:space="0" w:color="auto"/>
-            </w:tcBorders>
-            <w:hideMark/>
-          </w:tcPr>
-          <w:p>
-            <w:pPr>
-              <w:pStyle w:val="Paragrafoelenco"/>
-              <w:ind w:left="0"/>
-              <w:rPr>
-                <w:sz w:val="28"/>
-                <w:szCs w:val="28"/>
-              </w:rPr>
-            </w:pPr>
-            <w:r>
-              <w:rPr>
-                <w:sz w:val="28"/>
-                <w:szCs w:val="28"/>
-              </w:rPr>
-              <w:t>BOUNDARY</w:t>
-            </w:r>
-          </w:p>
-        </w:tc>
-        <w:tc>
-          <w:tcPr>
-            <w:tcW w:w="5947" w:type="dxa"/>
-            <w:tcBorders>
-              <w:top w:val="single" w:sz="4" w:space="0" w:color="auto"/>
-              <w:left w:val="single" w:sz="4" w:space="0" w:color="auto"/>
-              <w:bottom w:val="single" w:sz="4" w:space="0" w:color="auto"/>
-              <w:right w:val="single" w:sz="4" w:space="0" w:color="auto"/>
-            </w:tcBorders>
-            <w:hideMark/>
-          </w:tcPr>
-          <w:p>
-            <w:pPr>
-              <w:rPr>
-                <w:sz w:val="28"/>
-                <w:szCs w:val="28"/>
-              </w:rPr>
-            </w:pPr>
-          </w:p>
-        </w:tc>
-      </w:tr>
-      <w:tr>
-        <w:tc>
-          <w:tcPr>
-            <w:tcW w:w="2601" w:type="dxa"/>
-            <w:tcBorders>
-              <w:top w:val="single" w:sz="4" w:space="0" w:color="auto"/>
-              <w:left w:val="single" w:sz="4" w:space="0" w:color="auto"/>
-              <w:bottom w:val="single" w:sz="4" w:space="0" w:color="auto"/>
-              <w:right w:val="single" w:sz="4" w:space="0" w:color="auto"/>
-            </w:tcBorders>
-            <w:hideMark/>
-          </w:tcPr>
-          <w:p>
-            <w:pPr>
-              <w:pStyle w:val="Paragrafoelenco"/>
-              <w:ind w:left="0"/>
-              <w:rPr>
-                <w:sz w:val="28"/>
-                <w:szCs w:val="28"/>
-              </w:rPr>
-            </w:pPr>
-            <w:r>
-              <w:rPr>
-                <w:sz w:val="28"/>
-                <w:szCs w:val="28"/>
-              </w:rPr>
-              <w:t>CONTROL</w:t>
-            </w:r>
-          </w:p>
-        </w:tc>
-        <w:tc>
-          <w:tcPr>
-            <w:tcW w:w="5947" w:type="dxa"/>
-            <w:tcBorders>
-              <w:top w:val="single" w:sz="4" w:space="0" w:color="auto"/>
-              <w:left w:val="single" w:sz="4" w:space="0" w:color="auto"/>
-              <w:bottom w:val="single" w:sz="4" w:space="0" w:color="auto"/>
-              <w:right w:val="single" w:sz="4" w:space="0" w:color="auto"/>
-            </w:tcBorders>
-            <w:hideMark/>
-          </w:tcPr>
-          <w:p>
-            <w:pPr>
-              <w:rPr>
-                <w:sz w:val="28"/>
-                <w:szCs w:val="28"/>
-              </w:rPr>
-            </w:pPr>
-          </w:p>
-        </w:tc>
-      </w:tr>
-      <w:tr>
-        <w:tc>
-          <w:tcPr>
-            <w:tcW w:w="2601" w:type="dxa"/>
-            <w:tcBorders>
-              <w:top w:val="single" w:sz="4" w:space="0" w:color="auto"/>
-              <w:left w:val="single" w:sz="4" w:space="0" w:color="auto"/>
-              <w:bottom w:val="single" w:sz="4" w:space="0" w:color="auto"/>
-              <w:right w:val="single" w:sz="4" w:space="0" w:color="auto"/>
-            </w:tcBorders>
-            <w:hideMark/>
-          </w:tcPr>
-          <w:p>
-            <w:pPr>
-              <w:pStyle w:val="Paragrafoelenco"/>
-              <w:ind w:left="0"/>
-              <w:rPr>
-                <w:sz w:val="28"/>
-                <w:szCs w:val="28"/>
-              </w:rPr>
-            </w:pPr>
-            <w:r>
-              <w:rPr>
-                <w:sz w:val="28"/>
-                <w:szCs w:val="28"/>
-              </w:rPr>
-              <w:t>PERSISTENT DATA OBJECT</w:t>
-            </w:r>
-          </w:p>
-        </w:tc>
-        <w:tc>
-          <w:tcPr>
-            <w:tcW w:w="5947" w:type="dxa"/>
-            <w:tcBorders>
-              <w:top w:val="single" w:sz="4" w:space="0" w:color="auto"/>
-              <w:left w:val="single" w:sz="4" w:space="0" w:color="auto"/>
-              <w:bottom w:val="single" w:sz="4" w:space="0" w:color="auto"/>
-              <w:right w:val="single" w:sz="4" w:space="0" w:color="auto"/>
-            </w:tcBorders>
-            <w:hideMark/>
-          </w:tcPr>
-          <w:p>
-            <w:pPr>
-              <w:pStyle w:val="Paragrafoelenco"/>
-              <w:ind w:left="0"/>
-              <w:rPr>
-                <w:sz w:val="28"/>
-                <w:szCs w:val="28"/>
-              </w:rPr>
-            </w:pPr>
-            <w:r>
-              <w:rPr>
-                <w:sz w:val="28"/>
-                <w:szCs w:val="28"/>
-              </w:rPr>
-              <w:t>DB</w:t>
-            </w:r>
-          </w:p>
-        </w:tc>
-      </w:tr>
-      <w:tr>
-        <w:tc>
-          <w:tcPr>
-            <w:tcW w:w="2601" w:type="dxa"/>
-            <w:tcBorders>
-              <w:top w:val="single" w:sz="4" w:space="0" w:color="auto"/>
-              <w:left w:val="single" w:sz="4" w:space="0" w:color="auto"/>
-              <w:bottom w:val="single" w:sz="4" w:space="0" w:color="auto"/>
-              <w:right w:val="single" w:sz="4" w:space="0" w:color="auto"/>
-            </w:tcBorders>
-            <w:hideMark/>
-          </w:tcPr>
-          <w:p>
-            <w:pPr>
-              <w:pStyle w:val="Paragrafoelenco"/>
-              <w:ind w:left="0"/>
-              <w:rPr>
-                <w:sz w:val="28"/>
-                <w:szCs w:val="28"/>
-              </w:rPr>
-            </w:pPr>
-            <w:r>
-              <w:rPr>
-                <w:sz w:val="28"/>
-                <w:szCs w:val="28"/>
-              </w:rPr>
-              <w:lastRenderedPageBreak/>
-              <w:t>PRECONDITION</w:t>
-            </w:r>
-          </w:p>
-        </w:tc>
-        <w:tc>
-          <w:tcPr>
-            <w:tcW w:w="5947" w:type="dxa"/>
-            <w:tcBorders>
-              <w:top w:val="single" w:sz="4" w:space="0" w:color="auto"/>
-              <w:left w:val="single" w:sz="4" w:space="0" w:color="auto"/>
-              <w:bottom w:val="single" w:sz="4" w:space="0" w:color="auto"/>
-              <w:right w:val="single" w:sz="4" w:space="0" w:color="auto"/>
-            </w:tcBorders>
-            <w:hideMark/>
-          </w:tcPr>
-          <w:p>
-            <w:pPr>
-              <w:pStyle w:val="Paragrafoelenco"/>
-              <w:ind w:left="0"/>
-              <w:rPr>
-                <w:sz w:val="28"/>
-                <w:szCs w:val="28"/>
-              </w:rPr>
-            </w:pPr>
-            <w:r>
-              <w:rPr>
-                <w:sz w:val="28"/>
-                <w:szCs w:val="28"/>
-              </w:rPr>
-              <w:t>L’utente ha eseguito il login.</w:t>
-            </w:r>
-          </w:p>
-        </w:tc>
-      </w:tr>
-      <w:tr>
-        <w:tc>
-          <w:tcPr>
-            <w:tcW w:w="2601" w:type="dxa"/>
-            <w:tcBorders>
-              <w:top w:val="single" w:sz="4" w:space="0" w:color="auto"/>
-              <w:left w:val="single" w:sz="4" w:space="0" w:color="auto"/>
-              <w:bottom w:val="single" w:sz="4" w:space="0" w:color="auto"/>
-              <w:right w:val="single" w:sz="4" w:space="0" w:color="auto"/>
-            </w:tcBorders>
-            <w:hideMark/>
-          </w:tcPr>
-          <w:p>
-            <w:pPr>
-              <w:pStyle w:val="Paragrafoelenco"/>
-              <w:ind w:left="0"/>
-              <w:rPr>
-                <w:sz w:val="28"/>
-                <w:szCs w:val="28"/>
-              </w:rPr>
-            </w:pPr>
-            <w:r>
-              <w:rPr>
-                <w:sz w:val="28"/>
-                <w:szCs w:val="28"/>
-              </w:rPr>
-              <w:t>FLOW OF EVENTS</w:t>
-            </w:r>
-          </w:p>
-        </w:tc>
-        <w:tc>
-          <w:tcPr>
-            <w:tcW w:w="5947" w:type="dxa"/>
-            <w:tcBorders>
-              <w:top w:val="single" w:sz="4" w:space="0" w:color="auto"/>
-              <w:left w:val="single" w:sz="4" w:space="0" w:color="auto"/>
-              <w:bottom w:val="single" w:sz="4" w:space="0" w:color="auto"/>
-              <w:right w:val="single" w:sz="4" w:space="0" w:color="auto"/>
-            </w:tcBorders>
-            <w:hideMark/>
-          </w:tcPr>
-          <w:p>
-            <w:pPr>
-              <w:pStyle w:val="Paragrafoelenco"/>
-              <w:ind w:left="0"/>
-              <w:rPr>
-                <w:sz w:val="28"/>
-                <w:szCs w:val="28"/>
-              </w:rPr>
-            </w:pPr>
-            <w:r>
-              <w:rPr>
-                <w:sz w:val="28"/>
-                <w:szCs w:val="28"/>
-              </w:rPr>
-              <w:t>L’utente inserisce il nome del prodotto = “</w:t>
-            </w:r>
-            <w:proofErr w:type="spellStart"/>
-            <w:r>
-              <w:rPr>
-                <w:sz w:val="28"/>
-                <w:szCs w:val="28"/>
-              </w:rPr>
-              <w:t>dwfwioonef</w:t>
-            </w:r>
-            <w:proofErr w:type="spellEnd"/>
-            <w:r>
-              <w:rPr>
-                <w:sz w:val="28"/>
-                <w:szCs w:val="28"/>
-              </w:rPr>
-              <w:t>”, la categoria = “illuminazione”.</w:t>
-            </w:r>
-          </w:p>
-        </w:tc>
-      </w:tr>
-      <w:tr>
-        <w:tc>
-          <w:tcPr>
-            <w:tcW w:w="2601" w:type="dxa"/>
-            <w:tcBorders>
-              <w:top w:val="single" w:sz="4" w:space="0" w:color="auto"/>
-              <w:left w:val="single" w:sz="4" w:space="0" w:color="auto"/>
-              <w:bottom w:val="single" w:sz="4" w:space="0" w:color="auto"/>
-              <w:right w:val="single" w:sz="4" w:space="0" w:color="auto"/>
-            </w:tcBorders>
-            <w:hideMark/>
-          </w:tcPr>
-          <w:p>
-            <w:pPr>
-              <w:pStyle w:val="Paragrafoelenco"/>
-              <w:ind w:left="0"/>
-              <w:rPr>
-                <w:sz w:val="28"/>
-                <w:szCs w:val="28"/>
-              </w:rPr>
-            </w:pPr>
-            <w:r>
-              <w:rPr>
-                <w:sz w:val="28"/>
-                <w:szCs w:val="28"/>
-              </w:rPr>
-              <w:t>ORACLE</w:t>
-            </w:r>
-          </w:p>
-        </w:tc>
-        <w:tc>
-          <w:tcPr>
-            <w:tcW w:w="5947" w:type="dxa"/>
-            <w:tcBorders>
-              <w:top w:val="single" w:sz="4" w:space="0" w:color="auto"/>
-              <w:left w:val="single" w:sz="4" w:space="0" w:color="auto"/>
-              <w:bottom w:val="single" w:sz="4" w:space="0" w:color="auto"/>
-              <w:right w:val="single" w:sz="4" w:space="0" w:color="auto"/>
-            </w:tcBorders>
-            <w:hideMark/>
-          </w:tcPr>
-          <w:p>
-            <w:pPr>
-              <w:pStyle w:val="Paragrafoelenco"/>
-              <w:ind w:left="0"/>
-              <w:rPr>
-                <w:sz w:val="28"/>
-                <w:szCs w:val="28"/>
-              </w:rPr>
-            </w:pPr>
-            <w:r>
-              <w:rPr>
-                <w:sz w:val="28"/>
-                <w:szCs w:val="28"/>
-              </w:rPr>
-              <w:t>Il sistema non ricerca il prodotto</w:t>
-            </w:r>
-          </w:p>
-        </w:tc>
-      </w:tr>
-    </w:tbl>
-    <w:p>
-      <w:pPr>
-        <w:pStyle w:val="Paragrafoelenco"/>
-        <w:rPr>
-          <w:b/>
-          <w:sz w:val="28"/>
-          <w:szCs w:val="28"/>
-        </w:rPr>
-      </w:pPr>
-    </w:p>
-    <w:p>
-      <w:pPr>
-        <w:pStyle w:val="Paragrafoelenco"/>
-        <w:rPr>
-          <w:b/>
-          <w:sz w:val="28"/>
-          <w:szCs w:val="28"/>
-        </w:rPr>
-      </w:pPr>
-      <w:r>
-        <w:rPr>
-          <w:b/>
-          <w:sz w:val="28"/>
-          <w:szCs w:val="28"/>
-        </w:rPr>
-        <w:t>4.5 TC_ricerca_05</w:t>
-      </w:r>
-    </w:p>
-    <w:tbl>
-      <w:tblPr>
-        <w:tblStyle w:val="Grigliatabella"/>
-        <w:tblW w:w="0" w:type="auto"/>
-        <w:tblInd w:w="1080" w:type="dxa"/>
-        <w:tblLook w:val="04A0" w:firstRow="1" w:lastRow="0" w:firstColumn="1" w:lastColumn="0" w:noHBand="0" w:noVBand="1"/>
-      </w:tblPr>
-      <w:tblGrid>
-        <w:gridCol w:w="2601"/>
-        <w:gridCol w:w="5947"/>
-      </w:tblGrid>
-      <w:tr>
-        <w:tc>
-          <w:tcPr>
-            <w:tcW w:w="2601" w:type="dxa"/>
-            <w:tcBorders>
-              <w:top w:val="single" w:sz="4" w:space="0" w:color="auto"/>
-              <w:left w:val="single" w:sz="4" w:space="0" w:color="auto"/>
-              <w:bottom w:val="single" w:sz="4" w:space="0" w:color="auto"/>
-              <w:right w:val="single" w:sz="4" w:space="0" w:color="auto"/>
-            </w:tcBorders>
-            <w:hideMark/>
-          </w:tcPr>
-          <w:p>
-            <w:pPr>
-              <w:pStyle w:val="Paragrafoelenco"/>
-              <w:ind w:left="0"/>
-              <w:rPr>
-                <w:sz w:val="28"/>
-                <w:szCs w:val="28"/>
-              </w:rPr>
-            </w:pPr>
-            <w:r>
-              <w:rPr>
-                <w:sz w:val="28"/>
-                <w:szCs w:val="28"/>
-              </w:rPr>
-              <w:t>TEST CASE ID</w:t>
-            </w:r>
-          </w:p>
-        </w:tc>
-        <w:tc>
-          <w:tcPr>
-            <w:tcW w:w="5947" w:type="dxa"/>
-            <w:tcBorders>
-              <w:top w:val="single" w:sz="4" w:space="0" w:color="auto"/>
-              <w:left w:val="single" w:sz="4" w:space="0" w:color="auto"/>
-              <w:bottom w:val="single" w:sz="4" w:space="0" w:color="auto"/>
-              <w:right w:val="single" w:sz="4" w:space="0" w:color="auto"/>
-            </w:tcBorders>
-            <w:hideMark/>
-          </w:tcPr>
-          <w:p>
-            <w:pPr>
-              <w:pStyle w:val="Paragrafoelenco"/>
-              <w:ind w:left="0"/>
-              <w:rPr>
-                <w:sz w:val="28"/>
-                <w:szCs w:val="28"/>
-              </w:rPr>
-            </w:pPr>
-            <w:r>
-              <w:rPr>
-                <w:sz w:val="28"/>
-                <w:szCs w:val="28"/>
-              </w:rPr>
-              <w:t>TC_Ricerca_02</w:t>
-            </w:r>
-          </w:p>
-        </w:tc>
-      </w:tr>
-      <w:tr>
-        <w:tc>
-          <w:tcPr>
-            <w:tcW w:w="2601" w:type="dxa"/>
-            <w:tcBorders>
-              <w:top w:val="single" w:sz="4" w:space="0" w:color="auto"/>
-              <w:left w:val="single" w:sz="4" w:space="0" w:color="auto"/>
-              <w:bottom w:val="single" w:sz="4" w:space="0" w:color="auto"/>
-              <w:right w:val="single" w:sz="4" w:space="0" w:color="auto"/>
-            </w:tcBorders>
-            <w:hideMark/>
-          </w:tcPr>
-          <w:p>
-            <w:pPr>
-              <w:pStyle w:val="Paragrafoelenco"/>
-              <w:ind w:left="0"/>
-              <w:rPr>
-                <w:sz w:val="28"/>
-                <w:szCs w:val="28"/>
-              </w:rPr>
-            </w:pPr>
-            <w:r>
-              <w:rPr>
-                <w:sz w:val="28"/>
-                <w:szCs w:val="28"/>
-              </w:rPr>
-              <w:t>BOUNDARY</w:t>
-            </w:r>
-          </w:p>
-        </w:tc>
-        <w:tc>
-          <w:tcPr>
-            <w:tcW w:w="5947" w:type="dxa"/>
-            <w:tcBorders>
-              <w:top w:val="single" w:sz="4" w:space="0" w:color="auto"/>
-              <w:left w:val="single" w:sz="4" w:space="0" w:color="auto"/>
-              <w:bottom w:val="single" w:sz="4" w:space="0" w:color="auto"/>
-              <w:right w:val="single" w:sz="4" w:space="0" w:color="auto"/>
-            </w:tcBorders>
-            <w:hideMark/>
-          </w:tcPr>
-          <w:p>
-            <w:pPr>
-              <w:rPr>
-                <w:sz w:val="28"/>
-                <w:szCs w:val="28"/>
-              </w:rPr>
-            </w:pPr>
-          </w:p>
-        </w:tc>
-      </w:tr>
-      <w:tr>
-        <w:tc>
-          <w:tcPr>
-            <w:tcW w:w="2601" w:type="dxa"/>
-            <w:tcBorders>
-              <w:top w:val="single" w:sz="4" w:space="0" w:color="auto"/>
-              <w:left w:val="single" w:sz="4" w:space="0" w:color="auto"/>
-              <w:bottom w:val="single" w:sz="4" w:space="0" w:color="auto"/>
-              <w:right w:val="single" w:sz="4" w:space="0" w:color="auto"/>
-            </w:tcBorders>
-            <w:hideMark/>
-          </w:tcPr>
-          <w:p>
-            <w:pPr>
-              <w:pStyle w:val="Paragrafoelenco"/>
-              <w:ind w:left="0"/>
-              <w:rPr>
-                <w:sz w:val="28"/>
-                <w:szCs w:val="28"/>
-              </w:rPr>
-            </w:pPr>
-            <w:r>
-              <w:rPr>
-                <w:sz w:val="28"/>
-                <w:szCs w:val="28"/>
-              </w:rPr>
-              <w:t>CONTROL</w:t>
-            </w:r>
-          </w:p>
-        </w:tc>
-        <w:tc>
-          <w:tcPr>
-            <w:tcW w:w="5947" w:type="dxa"/>
-            <w:tcBorders>
-              <w:top w:val="single" w:sz="4" w:space="0" w:color="auto"/>
-              <w:left w:val="single" w:sz="4" w:space="0" w:color="auto"/>
-              <w:bottom w:val="single" w:sz="4" w:space="0" w:color="auto"/>
-              <w:right w:val="single" w:sz="4" w:space="0" w:color="auto"/>
-            </w:tcBorders>
-            <w:hideMark/>
-          </w:tcPr>
-          <w:p>
-            <w:pPr>
-              <w:rPr>
-                <w:sz w:val="28"/>
-                <w:szCs w:val="28"/>
-              </w:rPr>
-            </w:pPr>
-          </w:p>
-        </w:tc>
-      </w:tr>
-      <w:tr>
-        <w:tc>
-          <w:tcPr>
-            <w:tcW w:w="2601" w:type="dxa"/>
-            <w:tcBorders>
-              <w:top w:val="single" w:sz="4" w:space="0" w:color="auto"/>
-              <w:left w:val="single" w:sz="4" w:space="0" w:color="auto"/>
-              <w:bottom w:val="single" w:sz="4" w:space="0" w:color="auto"/>
-              <w:right w:val="single" w:sz="4" w:space="0" w:color="auto"/>
-            </w:tcBorders>
-            <w:hideMark/>
-          </w:tcPr>
-          <w:p>
-            <w:pPr>
-              <w:pStyle w:val="Paragrafoelenco"/>
-              <w:ind w:left="0"/>
-              <w:rPr>
-                <w:sz w:val="28"/>
-                <w:szCs w:val="28"/>
-              </w:rPr>
-            </w:pPr>
-            <w:r>
-              <w:rPr>
-                <w:sz w:val="28"/>
-                <w:szCs w:val="28"/>
-              </w:rPr>
-              <w:t>PERSISTENT DATA OBJECT</w:t>
-            </w:r>
-          </w:p>
-        </w:tc>
-        <w:tc>
-          <w:tcPr>
-            <w:tcW w:w="5947" w:type="dxa"/>
-            <w:tcBorders>
-              <w:top w:val="single" w:sz="4" w:space="0" w:color="auto"/>
-              <w:left w:val="single" w:sz="4" w:space="0" w:color="auto"/>
-              <w:bottom w:val="single" w:sz="4" w:space="0" w:color="auto"/>
-              <w:right w:val="single" w:sz="4" w:space="0" w:color="auto"/>
-            </w:tcBorders>
-            <w:hideMark/>
-          </w:tcPr>
-          <w:p>
-            <w:pPr>
-              <w:pStyle w:val="Paragrafoelenco"/>
-              <w:ind w:left="0"/>
-              <w:rPr>
-                <w:sz w:val="28"/>
-                <w:szCs w:val="28"/>
-              </w:rPr>
-            </w:pPr>
-            <w:r>
-              <w:rPr>
-                <w:sz w:val="28"/>
-                <w:szCs w:val="28"/>
-              </w:rPr>
-              <w:t>DB</w:t>
-            </w:r>
-          </w:p>
-        </w:tc>
-      </w:tr>
-      <w:tr>
-        <w:tc>
-          <w:tcPr>
-            <w:tcW w:w="2601" w:type="dxa"/>
-            <w:tcBorders>
-              <w:top w:val="single" w:sz="4" w:space="0" w:color="auto"/>
-              <w:left w:val="single" w:sz="4" w:space="0" w:color="auto"/>
-              <w:bottom w:val="single" w:sz="4" w:space="0" w:color="auto"/>
-              <w:right w:val="single" w:sz="4" w:space="0" w:color="auto"/>
-            </w:tcBorders>
-            <w:hideMark/>
-          </w:tcPr>
-          <w:p>
-            <w:pPr>
-              <w:pStyle w:val="Paragrafoelenco"/>
-              <w:ind w:left="0"/>
-              <w:rPr>
-                <w:sz w:val="28"/>
-                <w:szCs w:val="28"/>
-              </w:rPr>
-            </w:pPr>
-            <w:r>
-              <w:rPr>
-                <w:sz w:val="28"/>
-                <w:szCs w:val="28"/>
-              </w:rPr>
-              <w:t>PRECONDITION</w:t>
-            </w:r>
-          </w:p>
-        </w:tc>
-        <w:tc>
-          <w:tcPr>
-            <w:tcW w:w="5947" w:type="dxa"/>
-            <w:tcBorders>
-              <w:top w:val="single" w:sz="4" w:space="0" w:color="auto"/>
-              <w:left w:val="single" w:sz="4" w:space="0" w:color="auto"/>
-              <w:bottom w:val="single" w:sz="4" w:space="0" w:color="auto"/>
-              <w:right w:val="single" w:sz="4" w:space="0" w:color="auto"/>
-            </w:tcBorders>
-            <w:hideMark/>
-          </w:tcPr>
-          <w:p>
-            <w:pPr>
-              <w:pStyle w:val="Paragrafoelenco"/>
-              <w:ind w:left="0"/>
-              <w:rPr>
-                <w:sz w:val="28"/>
-                <w:szCs w:val="28"/>
-              </w:rPr>
-            </w:pPr>
-            <w:r>
-              <w:rPr>
-                <w:sz w:val="28"/>
-                <w:szCs w:val="28"/>
-              </w:rPr>
-              <w:t>L’utente ha eseguito il login.</w:t>
-            </w:r>
-          </w:p>
-        </w:tc>
-      </w:tr>
-      <w:tr>
-        <w:tc>
-          <w:tcPr>
-            <w:tcW w:w="2601" w:type="dxa"/>
-            <w:tcBorders>
-              <w:top w:val="single" w:sz="4" w:space="0" w:color="auto"/>
-              <w:left w:val="single" w:sz="4" w:space="0" w:color="auto"/>
-              <w:bottom w:val="single" w:sz="4" w:space="0" w:color="auto"/>
-              <w:right w:val="single" w:sz="4" w:space="0" w:color="auto"/>
-            </w:tcBorders>
-            <w:hideMark/>
-          </w:tcPr>
-          <w:p>
-            <w:pPr>
-              <w:pStyle w:val="Paragrafoelenco"/>
-              <w:ind w:left="0"/>
-              <w:rPr>
-                <w:sz w:val="28"/>
-                <w:szCs w:val="28"/>
-              </w:rPr>
-            </w:pPr>
-            <w:r>
-              <w:rPr>
-                <w:sz w:val="28"/>
-                <w:szCs w:val="28"/>
-              </w:rPr>
-              <w:t>FLOW OF EVENTS</w:t>
-            </w:r>
-          </w:p>
-        </w:tc>
-        <w:tc>
-          <w:tcPr>
-            <w:tcW w:w="5947" w:type="dxa"/>
-            <w:tcBorders>
-              <w:top w:val="single" w:sz="4" w:space="0" w:color="auto"/>
-              <w:left w:val="single" w:sz="4" w:space="0" w:color="auto"/>
-              <w:bottom w:val="single" w:sz="4" w:space="0" w:color="auto"/>
-              <w:right w:val="single" w:sz="4" w:space="0" w:color="auto"/>
-            </w:tcBorders>
-            <w:hideMark/>
-          </w:tcPr>
-          <w:p>
-            <w:pPr>
-              <w:pStyle w:val="Paragrafoelenco"/>
-              <w:ind w:left="0"/>
-              <w:rPr>
-                <w:sz w:val="28"/>
-                <w:szCs w:val="28"/>
-              </w:rPr>
-            </w:pPr>
-            <w:r>
-              <w:rPr>
-                <w:sz w:val="28"/>
-                <w:szCs w:val="28"/>
-              </w:rPr>
-              <w:t>L’utente inserisce il nome del prodotto = “MSI motherboard”, la categoria = “</w:t>
-            </w:r>
-            <w:proofErr w:type="spellStart"/>
-            <w:r>
-              <w:rPr>
-                <w:sz w:val="28"/>
-                <w:szCs w:val="28"/>
-              </w:rPr>
-              <w:t>edcferverev</w:t>
-            </w:r>
-            <w:proofErr w:type="spellEnd"/>
-            <w:r>
-              <w:rPr>
-                <w:sz w:val="28"/>
-                <w:szCs w:val="28"/>
-              </w:rPr>
-              <w:t>”.</w:t>
-            </w:r>
-          </w:p>
-        </w:tc>
-      </w:tr>
-      <w:tr>
-        <w:tc>
-          <w:tcPr>
-            <w:tcW w:w="2601" w:type="dxa"/>
-            <w:tcBorders>
-              <w:top w:val="single" w:sz="4" w:space="0" w:color="auto"/>
-              <w:left w:val="single" w:sz="4" w:space="0" w:color="auto"/>
-              <w:bottom w:val="single" w:sz="4" w:space="0" w:color="auto"/>
-              <w:right w:val="single" w:sz="4" w:space="0" w:color="auto"/>
-            </w:tcBorders>
-            <w:hideMark/>
-          </w:tcPr>
-          <w:p>
-            <w:pPr>
-              <w:pStyle w:val="Paragrafoelenco"/>
-              <w:ind w:left="0"/>
-              <w:rPr>
-                <w:sz w:val="28"/>
-                <w:szCs w:val="28"/>
-              </w:rPr>
-            </w:pPr>
-            <w:r>
-              <w:rPr>
-                <w:sz w:val="28"/>
-                <w:szCs w:val="28"/>
-              </w:rPr>
-              <w:t>ORACLE</w:t>
-            </w:r>
-          </w:p>
-        </w:tc>
-        <w:tc>
-          <w:tcPr>
-            <w:tcW w:w="5947" w:type="dxa"/>
-            <w:tcBorders>
-              <w:top w:val="single" w:sz="4" w:space="0" w:color="auto"/>
-              <w:left w:val="single" w:sz="4" w:space="0" w:color="auto"/>
-              <w:bottom w:val="single" w:sz="4" w:space="0" w:color="auto"/>
-              <w:right w:val="single" w:sz="4" w:space="0" w:color="auto"/>
-            </w:tcBorders>
-            <w:hideMark/>
-          </w:tcPr>
-          <w:p>
-            <w:pPr>
-              <w:pStyle w:val="Paragrafoelenco"/>
-              <w:ind w:left="0"/>
-              <w:rPr>
-                <w:sz w:val="28"/>
-                <w:szCs w:val="28"/>
-              </w:rPr>
-            </w:pPr>
-            <w:r>
-              <w:rPr>
-                <w:sz w:val="28"/>
-                <w:szCs w:val="28"/>
-              </w:rPr>
-              <w:t>Il sistema non ricerca il prodotto</w:t>
-            </w:r>
-          </w:p>
-        </w:tc>
-      </w:tr>
-      <w:bookmarkEnd w:id="0"/>
     </w:tbl>
     <w:p>
       <w:pPr>

--- a/Bozze/Testing/Test Case Specifications_V1.0_TuttoElettronica.docx
+++ b/Bozze/Testing/Test Case Specifications_V1.0_TuttoElettronica.docx
@@ -8586,31 +8586,7 @@
           <w:sz w:val="28"/>
           <w:szCs w:val="28"/>
         </w:rPr>
-        <w:t>3.</w:t>
-      </w:r>
-      <w:r>
-        <w:rPr>
-          <w:b/>
-          <w:sz w:val="28"/>
-          <w:szCs w:val="28"/>
-        </w:rPr>
-        <w:t>2</w:t>
-      </w:r>
-      <w:r>
-        <w:rPr>
-          <w:b/>
-          <w:sz w:val="28"/>
-          <w:szCs w:val="28"/>
-        </w:rPr>
-        <w:t xml:space="preserve"> TC_PrenotazioneRiparazione_0</w:t>
-      </w:r>
-      <w:r>
-        <w:rPr>
-          <w:b/>
-          <w:sz w:val="28"/>
-          <w:szCs w:val="28"/>
-        </w:rPr>
-        <w:t>2</w:t>
+        <w:t>3.2 TC_PrenotazioneRiparazione_02</w:t>
       </w:r>
     </w:p>
     <w:tbl>
@@ -9100,8 +9076,6 @@
           <w:szCs w:val="28"/>
         </w:rPr>
       </w:pPr>
-      <w:bookmarkStart w:id="0" w:name="_GoBack"/>
-      <w:bookmarkEnd w:id="0"/>
       <w:r>
         <w:rPr>
           <w:b/>
@@ -9109,31 +9083,7 @@
           <w:szCs w:val="28"/>
         </w:rPr>
         <w:lastRenderedPageBreak/>
-        <w:t>3.</w:t>
-      </w:r>
-      <w:r>
-        <w:rPr>
-          <w:b/>
-          <w:sz w:val="28"/>
-          <w:szCs w:val="28"/>
-        </w:rPr>
-        <w:t>3</w:t>
-      </w:r>
-      <w:r>
-        <w:rPr>
-          <w:b/>
-          <w:sz w:val="28"/>
-          <w:szCs w:val="28"/>
-        </w:rPr>
-        <w:t xml:space="preserve"> TC_PrenotazioneRiparazione_0</w:t>
-      </w:r>
-      <w:r>
-        <w:rPr>
-          <w:b/>
-          <w:sz w:val="28"/>
-          <w:szCs w:val="28"/>
-        </w:rPr>
-        <w:t>3</w:t>
+        <w:t>3.3 TC_PrenotazioneRiparazione_03</w:t>
       </w:r>
     </w:p>
     <w:p>
@@ -12045,11 +11995,84 @@
     <w:p>
       <w:pPr>
         <w:pStyle w:val="Paragrafoelenco"/>
+      </w:pPr>
+    </w:p>
+    <w:p>
+      <w:pPr>
+        <w:pStyle w:val="Paragrafoelenco"/>
+      </w:pPr>
+    </w:p>
+    <w:p>
+      <w:pPr>
+        <w:pStyle w:val="Paragrafoelenco"/>
+      </w:pPr>
+    </w:p>
+    <w:p>
+      <w:pPr>
+        <w:pStyle w:val="Paragrafoelenco"/>
+        <w:ind w:left="0"/>
         <w:rPr>
           <w:b/>
           <w:sz w:val="28"/>
-        </w:rPr>
-      </w:pPr>
+          <w:szCs w:val="28"/>
+        </w:rPr>
+      </w:pPr>
+      <w:r>
+        <w:rPr>
+          <w:b/>
+          <w:sz w:val="28"/>
+          <w:szCs w:val="28"/>
+        </w:rPr>
+        <w:t xml:space="preserve">4. </w:t>
+      </w:r>
+      <w:proofErr w:type="spellStart"/>
+      <w:r>
+        <w:rPr>
+          <w:b/>
+          <w:sz w:val="28"/>
+          <w:szCs w:val="28"/>
+        </w:rPr>
+        <w:t>Environmental</w:t>
+      </w:r>
+      <w:proofErr w:type="spellEnd"/>
+      <w:r>
+        <w:rPr>
+          <w:b/>
+          <w:sz w:val="28"/>
+          <w:szCs w:val="28"/>
+        </w:rPr>
+        <w:t xml:space="preserve"> </w:t>
+      </w:r>
+      <w:proofErr w:type="spellStart"/>
+      <w:r>
+        <w:rPr>
+          <w:b/>
+          <w:sz w:val="28"/>
+          <w:szCs w:val="28"/>
+        </w:rPr>
+        <w:t>needs</w:t>
+      </w:r>
+      <w:proofErr w:type="spellEnd"/>
+    </w:p>
+    <w:p>
+      <w:pPr>
+        <w:pStyle w:val="Paragrafoelenco"/>
+        <w:ind w:left="0"/>
+        <w:rPr>
+          <w:b/>
+          <w:sz w:val="28"/>
+          <w:szCs w:val="28"/>
+        </w:rPr>
+      </w:pPr>
+      <w:bookmarkStart w:id="0" w:name="_GoBack"/>
+      <w:bookmarkEnd w:id="0"/>
+      <w:r>
+        <w:rPr>
+          <w:sz w:val="28"/>
+          <w:szCs w:val="28"/>
+        </w:rPr>
+        <w:t>Il sistema per poter funzionare necessita di una connessione ad Internet e che l’accesso al sito sia effettuato tramite un qualsiasi web browser.</w:t>
+      </w:r>
     </w:p>
     <w:sectPr>
       <w:pgSz w:w="11906" w:h="16838"/>

--- a/Bozze/Testing/Test Case Specifications_V1.0_TuttoElettronica.docx
+++ b/Bozze/Testing/Test Case Specifications_V1.0_TuttoElettronica.docx
@@ -62,21 +62,7 @@
         <w:rPr>
           <w:sz w:val="28"/>
         </w:rPr>
-        <w:t>) e i fallimenti (</w:t>
-      </w:r>
-      <w:proofErr w:type="spellStart"/>
-      <w:r>
-        <w:rPr>
-          <w:sz w:val="28"/>
-        </w:rPr>
-        <w:t>failure</w:t>
-      </w:r>
-      <w:proofErr w:type="spellEnd"/>
-      <w:r>
-        <w:rPr>
-          <w:sz w:val="28"/>
-        </w:rPr>
-        <w:t>).</w:t>
+        <w:t>) e i fallimenti (failure).</w:t>
       </w:r>
     </w:p>
     <w:p>
@@ -118,21 +104,7 @@
         <w:rPr>
           <w:sz w:val="28"/>
         </w:rPr>
-        <w:t xml:space="preserve">2. Percorso Test: la </w:t>
-      </w:r>
-      <w:proofErr w:type="spellStart"/>
-      <w:r>
-        <w:rPr>
-          <w:sz w:val="28"/>
-        </w:rPr>
-        <w:t>path</w:t>
-      </w:r>
-      <w:proofErr w:type="spellEnd"/>
-      <w:r>
-        <w:rPr>
-          <w:sz w:val="28"/>
-        </w:rPr>
-        <w:t xml:space="preserve"> del file di test che verrà effettuato</w:t>
+        <w:t>2. Percorso Test: la path del file di test che verrà effettuato</w:t>
       </w:r>
     </w:p>
     <w:p>
@@ -321,21 +293,7 @@
         <w:rPr>
           <w:sz w:val="28"/>
         </w:rPr>
-        <w:t xml:space="preserve">• Condizione di Entrata: è la precondizione </w:t>
-      </w:r>
-      <w:proofErr w:type="gramStart"/>
-      <w:r>
-        <w:rPr>
-          <w:sz w:val="28"/>
-        </w:rPr>
-        <w:t>dello use</w:t>
-      </w:r>
-      <w:proofErr w:type="gramEnd"/>
-      <w:r>
-        <w:rPr>
-          <w:sz w:val="28"/>
-        </w:rPr>
-        <w:t xml:space="preserve"> case;</w:t>
+        <w:t>• Condizione di Entrata: è la precondizione dello use case;</w:t>
       </w:r>
     </w:p>
     <w:p>
@@ -611,7 +569,14 @@
                 <w:sz w:val="28"/>
                 <w:szCs w:val="28"/>
               </w:rPr>
-              <w:t>Registrazione.jsp</w:t>
+              <w:t>login</w:t>
+            </w:r>
+            <w:r>
+              <w:rPr>
+                <w:sz w:val="28"/>
+                <w:szCs w:val="28"/>
+              </w:rPr>
+              <w:t>.jsp</w:t>
             </w:r>
             <w:proofErr w:type="spellEnd"/>
           </w:p>
@@ -673,7 +638,7 @@
                 <w:sz w:val="28"/>
                 <w:szCs w:val="28"/>
               </w:rPr>
-              <w:t>Registrazione_Control</w:t>
+              <w:t>RegistrazioneControl</w:t>
             </w:r>
             <w:proofErr w:type="spellEnd"/>
           </w:p>
@@ -1111,7 +1076,14 @@
                 <w:sz w:val="28"/>
                 <w:szCs w:val="28"/>
               </w:rPr>
-              <w:t>Registrazione.jsp</w:t>
+              <w:t>login</w:t>
+            </w:r>
+            <w:r>
+              <w:rPr>
+                <w:sz w:val="28"/>
+                <w:szCs w:val="28"/>
+              </w:rPr>
+              <w:t>.jsp</w:t>
             </w:r>
             <w:proofErr w:type="spellEnd"/>
           </w:p>
@@ -1173,7 +1145,7 @@
                 <w:sz w:val="28"/>
                 <w:szCs w:val="28"/>
               </w:rPr>
-              <w:t>Registrazione_Control</w:t>
+              <w:t>RegistrazioneControl</w:t>
             </w:r>
             <w:proofErr w:type="spellEnd"/>
           </w:p>
@@ -1642,7 +1614,14 @@
                 <w:sz w:val="28"/>
                 <w:szCs w:val="28"/>
               </w:rPr>
-              <w:t>Registrazione.jsp</w:t>
+              <w:t>login</w:t>
+            </w:r>
+            <w:r>
+              <w:rPr>
+                <w:sz w:val="28"/>
+                <w:szCs w:val="28"/>
+              </w:rPr>
+              <w:t>.jsp</w:t>
             </w:r>
             <w:proofErr w:type="spellEnd"/>
           </w:p>
@@ -1704,7 +1683,7 @@
                 <w:sz w:val="28"/>
                 <w:szCs w:val="28"/>
               </w:rPr>
-              <w:t>Registrazione_Control</w:t>
+              <w:t>RegistrazioneControl</w:t>
             </w:r>
             <w:proofErr w:type="spellEnd"/>
           </w:p>
@@ -2136,7 +2115,14 @@
                 <w:sz w:val="28"/>
                 <w:szCs w:val="28"/>
               </w:rPr>
-              <w:t>Registrazione.jsp</w:t>
+              <w:t>login</w:t>
+            </w:r>
+            <w:r>
+              <w:rPr>
+                <w:sz w:val="28"/>
+                <w:szCs w:val="28"/>
+              </w:rPr>
+              <w:t>.jsp</w:t>
             </w:r>
             <w:proofErr w:type="spellEnd"/>
           </w:p>
@@ -2198,7 +2184,7 @@
                 <w:sz w:val="28"/>
                 <w:szCs w:val="28"/>
               </w:rPr>
-              <w:t>Registrazione_Control</w:t>
+              <w:t>RegistrazioneControl</w:t>
             </w:r>
             <w:proofErr w:type="spellEnd"/>
           </w:p>
@@ -2636,7 +2622,14 @@
                 <w:sz w:val="28"/>
                 <w:szCs w:val="28"/>
               </w:rPr>
-              <w:t>Registrazione.jsp</w:t>
+              <w:t>login</w:t>
+            </w:r>
+            <w:r>
+              <w:rPr>
+                <w:sz w:val="28"/>
+                <w:szCs w:val="28"/>
+              </w:rPr>
+              <w:t>.jsp</w:t>
             </w:r>
             <w:proofErr w:type="spellEnd"/>
           </w:p>
@@ -2698,7 +2691,7 @@
                 <w:sz w:val="28"/>
                 <w:szCs w:val="28"/>
               </w:rPr>
-              <w:t>Registrazione_Control</w:t>
+              <w:t>RegistrazioneControl</w:t>
             </w:r>
             <w:proofErr w:type="spellEnd"/>
           </w:p>
@@ -3224,7 +3217,7 @@
                 <w:sz w:val="28"/>
                 <w:szCs w:val="28"/>
               </w:rPr>
-              <w:t>Login_Control</w:t>
+              <w:t>LoginControl</w:t>
             </w:r>
             <w:proofErr w:type="spellEnd"/>
           </w:p>
@@ -3712,7 +3705,7 @@
                 <w:sz w:val="28"/>
                 <w:szCs w:val="28"/>
               </w:rPr>
-              <w:t>Login_Control</w:t>
+              <w:t>LoginControl</w:t>
             </w:r>
             <w:proofErr w:type="spellEnd"/>
           </w:p>
@@ -4200,7 +4193,7 @@
                 <w:sz w:val="28"/>
                 <w:szCs w:val="28"/>
               </w:rPr>
-              <w:t>Login_Control</w:t>
+              <w:t>LoginControl</w:t>
             </w:r>
             <w:proofErr w:type="spellEnd"/>
           </w:p>
@@ -4689,7 +4682,16 @@
                 <w:sz w:val="28"/>
                 <w:szCs w:val="28"/>
               </w:rPr>
-              <w:t>Login_Control</w:t>
+              <w:t>Login</w:t>
+            </w:r>
+            <w:bookmarkStart w:id="0" w:name="_GoBack"/>
+            <w:bookmarkEnd w:id="0"/>
+            <w:r>
+              <w:rPr>
+                <w:sz w:val="28"/>
+                <w:szCs w:val="28"/>
+              </w:rPr>
+              <w:t>Control</w:t>
             </w:r>
             <w:proofErr w:type="spellEnd"/>
           </w:p>
@@ -6001,17 +6003,8 @@
                 <w:sz w:val="28"/>
                 <w:szCs w:val="28"/>
               </w:rPr>
-              <w:t xml:space="preserve">“Arduino </w:t>
-            </w:r>
-            <w:proofErr w:type="spellStart"/>
-            <w:r>
-              <w:rPr>
-                <w:sz w:val="28"/>
-                <w:szCs w:val="28"/>
-              </w:rPr>
-              <w:t>shield</w:t>
-            </w:r>
-            <w:proofErr w:type="spellEnd"/>
+              <w:t>“Arduino shield</w:t>
+            </w:r>
             <w:proofErr w:type="gramStart"/>
             <w:r>
               <w:rPr>
@@ -12023,36 +12016,8 @@
           <w:sz w:val="28"/>
           <w:szCs w:val="28"/>
         </w:rPr>
-        <w:t xml:space="preserve">4. </w:t>
+        <w:t>4. Environmental needs</w:t>
       </w:r>
-      <w:proofErr w:type="spellStart"/>
-      <w:r>
-        <w:rPr>
-          <w:b/>
-          <w:sz w:val="28"/>
-          <w:szCs w:val="28"/>
-        </w:rPr>
-        <w:t>Environmental</w:t>
-      </w:r>
-      <w:proofErr w:type="spellEnd"/>
-      <w:r>
-        <w:rPr>
-          <w:b/>
-          <w:sz w:val="28"/>
-          <w:szCs w:val="28"/>
-        </w:rPr>
-        <w:t xml:space="preserve"> </w:t>
-      </w:r>
-      <w:proofErr w:type="spellStart"/>
-      <w:r>
-        <w:rPr>
-          <w:b/>
-          <w:sz w:val="28"/>
-          <w:szCs w:val="28"/>
-        </w:rPr>
-        <w:t>needs</w:t>
-      </w:r>
-      <w:proofErr w:type="spellEnd"/>
     </w:p>
     <w:p>
       <w:pPr>
@@ -12064,8 +12029,6 @@
           <w:szCs w:val="28"/>
         </w:rPr>
       </w:pPr>
-      <w:bookmarkStart w:id="0" w:name="_GoBack"/>
-      <w:bookmarkEnd w:id="0"/>
       <w:r>
         <w:rPr>
           <w:sz w:val="28"/>

--- a/Bozze/Testing/Test Case Specifications_V1.0_TuttoElettronica.docx
+++ b/Bozze/Testing/Test Case Specifications_V1.0_TuttoElettronica.docx
@@ -984,536 +984,16 @@
         <w:t>TC_REGISTRAZIONE_02</w:t>
       </w:r>
     </w:p>
-    <w:tbl>
-      <w:tblPr>
-        <w:tblStyle w:val="Grigliatabella"/>
-        <w:tblW w:w="0" w:type="auto"/>
-        <w:tblInd w:w="1080" w:type="dxa"/>
-        <w:tblLook w:val="04A0" w:firstRow="1" w:lastRow="0" w:firstColumn="1" w:lastColumn="0" w:noHBand="0" w:noVBand="1"/>
-      </w:tblPr>
-      <w:tblGrid>
-        <w:gridCol w:w="2601"/>
-        <w:gridCol w:w="5947"/>
-      </w:tblGrid>
-      <w:tr>
-        <w:tc>
-          <w:tcPr>
-            <w:tcW w:w="2601" w:type="dxa"/>
-            <w:tcBorders>
-              <w:top w:val="single" w:sz="4" w:space="0" w:color="auto"/>
-              <w:left w:val="single" w:sz="4" w:space="0" w:color="auto"/>
-              <w:bottom w:val="single" w:sz="4" w:space="0" w:color="auto"/>
-              <w:right w:val="single" w:sz="4" w:space="0" w:color="auto"/>
-            </w:tcBorders>
-            <w:hideMark/>
-          </w:tcPr>
-          <w:p>
-            <w:pPr>
-              <w:pStyle w:val="Paragrafoelenco"/>
-              <w:ind w:left="0"/>
-              <w:rPr>
-                <w:sz w:val="28"/>
-                <w:szCs w:val="28"/>
-              </w:rPr>
-            </w:pPr>
-            <w:r>
-              <w:rPr>
-                <w:sz w:val="28"/>
-                <w:szCs w:val="28"/>
-              </w:rPr>
-              <w:t>TEST CASE ID</w:t>
-            </w:r>
-          </w:p>
-        </w:tc>
-        <w:tc>
-          <w:tcPr>
-            <w:tcW w:w="5947" w:type="dxa"/>
-            <w:tcBorders>
-              <w:top w:val="single" w:sz="4" w:space="0" w:color="auto"/>
-              <w:left w:val="single" w:sz="4" w:space="0" w:color="auto"/>
-              <w:bottom w:val="single" w:sz="4" w:space="0" w:color="auto"/>
-              <w:right w:val="single" w:sz="4" w:space="0" w:color="auto"/>
-            </w:tcBorders>
-            <w:hideMark/>
-          </w:tcPr>
-          <w:p>
-            <w:pPr>
-              <w:pStyle w:val="Paragrafoelenco"/>
-              <w:ind w:left="0"/>
-              <w:rPr>
-                <w:sz w:val="28"/>
-                <w:szCs w:val="28"/>
-              </w:rPr>
-            </w:pPr>
-            <w:r>
-              <w:rPr>
-                <w:sz w:val="28"/>
-                <w:szCs w:val="28"/>
-              </w:rPr>
-              <w:t>TC_Registrazione_02</w:t>
-            </w:r>
-          </w:p>
-        </w:tc>
-      </w:tr>
-      <w:tr>
-        <w:tc>
-          <w:tcPr>
-            <w:tcW w:w="2601" w:type="dxa"/>
-            <w:tcBorders>
-              <w:top w:val="single" w:sz="4" w:space="0" w:color="auto"/>
-              <w:left w:val="single" w:sz="4" w:space="0" w:color="auto"/>
-              <w:bottom w:val="single" w:sz="4" w:space="0" w:color="auto"/>
-              <w:right w:val="single" w:sz="4" w:space="0" w:color="auto"/>
-            </w:tcBorders>
-            <w:hideMark/>
-          </w:tcPr>
-          <w:p>
-            <w:pPr>
-              <w:pStyle w:val="Paragrafoelenco"/>
-              <w:ind w:left="0"/>
-              <w:rPr>
-                <w:sz w:val="28"/>
-                <w:szCs w:val="28"/>
-              </w:rPr>
-            </w:pPr>
-            <w:r>
-              <w:rPr>
-                <w:sz w:val="28"/>
-                <w:szCs w:val="28"/>
-              </w:rPr>
-              <w:t>BOUNDARY</w:t>
-            </w:r>
-          </w:p>
-        </w:tc>
-        <w:tc>
-          <w:tcPr>
-            <w:tcW w:w="5947" w:type="dxa"/>
-            <w:tcBorders>
-              <w:top w:val="single" w:sz="4" w:space="0" w:color="auto"/>
-              <w:left w:val="single" w:sz="4" w:space="0" w:color="auto"/>
-              <w:bottom w:val="single" w:sz="4" w:space="0" w:color="auto"/>
-              <w:right w:val="single" w:sz="4" w:space="0" w:color="auto"/>
-            </w:tcBorders>
-            <w:hideMark/>
-          </w:tcPr>
-          <w:p>
-            <w:pPr>
-              <w:pStyle w:val="Paragrafoelenco"/>
-              <w:ind w:left="0"/>
-              <w:rPr>
-                <w:sz w:val="28"/>
-                <w:szCs w:val="28"/>
-              </w:rPr>
-            </w:pPr>
-            <w:proofErr w:type="spellStart"/>
-            <w:r>
-              <w:rPr>
-                <w:sz w:val="28"/>
-                <w:szCs w:val="28"/>
-              </w:rPr>
-              <w:t>Registrazione.jsp</w:t>
-            </w:r>
-            <w:proofErr w:type="spellEnd"/>
-          </w:p>
-        </w:tc>
-      </w:tr>
-      <w:tr>
-        <w:tc>
-          <w:tcPr>
-            <w:tcW w:w="2601" w:type="dxa"/>
-            <w:tcBorders>
-              <w:top w:val="single" w:sz="4" w:space="0" w:color="auto"/>
-              <w:left w:val="single" w:sz="4" w:space="0" w:color="auto"/>
-              <w:bottom w:val="single" w:sz="4" w:space="0" w:color="auto"/>
-              <w:right w:val="single" w:sz="4" w:space="0" w:color="auto"/>
-            </w:tcBorders>
-            <w:hideMark/>
-          </w:tcPr>
-          <w:p>
-            <w:pPr>
-              <w:pStyle w:val="Paragrafoelenco"/>
-              <w:ind w:left="0"/>
-              <w:rPr>
-                <w:sz w:val="28"/>
-                <w:szCs w:val="28"/>
-              </w:rPr>
-            </w:pPr>
-            <w:r>
-              <w:rPr>
-                <w:sz w:val="28"/>
-                <w:szCs w:val="28"/>
-              </w:rPr>
-              <w:t>CONTROL</w:t>
-            </w:r>
-          </w:p>
-        </w:tc>
-        <w:tc>
-          <w:tcPr>
-            <w:tcW w:w="5947" w:type="dxa"/>
-            <w:tcBorders>
-              <w:top w:val="single" w:sz="4" w:space="0" w:color="auto"/>
-              <w:left w:val="single" w:sz="4" w:space="0" w:color="auto"/>
-              <w:bottom w:val="single" w:sz="4" w:space="0" w:color="auto"/>
-              <w:right w:val="single" w:sz="4" w:space="0" w:color="auto"/>
-            </w:tcBorders>
-            <w:hideMark/>
-          </w:tcPr>
-          <w:p>
-            <w:pPr>
-              <w:pStyle w:val="Paragrafoelenco"/>
-              <w:ind w:left="0"/>
-              <w:rPr>
-                <w:sz w:val="28"/>
-                <w:szCs w:val="28"/>
-              </w:rPr>
-            </w:pPr>
-            <w:proofErr w:type="spellStart"/>
-            <w:r>
-              <w:rPr>
-                <w:sz w:val="28"/>
-                <w:szCs w:val="28"/>
-              </w:rPr>
-              <w:t>Registrazione_Control</w:t>
-            </w:r>
-            <w:proofErr w:type="spellEnd"/>
-          </w:p>
-        </w:tc>
-      </w:tr>
-      <w:tr>
-        <w:tc>
-          <w:tcPr>
-            <w:tcW w:w="2601" w:type="dxa"/>
-            <w:tcBorders>
-              <w:top w:val="single" w:sz="4" w:space="0" w:color="auto"/>
-              <w:left w:val="single" w:sz="4" w:space="0" w:color="auto"/>
-              <w:bottom w:val="single" w:sz="4" w:space="0" w:color="auto"/>
-              <w:right w:val="single" w:sz="4" w:space="0" w:color="auto"/>
-            </w:tcBorders>
-            <w:hideMark/>
-          </w:tcPr>
-          <w:p>
-            <w:pPr>
-              <w:pStyle w:val="Paragrafoelenco"/>
-              <w:ind w:left="0"/>
-              <w:rPr>
-                <w:sz w:val="28"/>
-                <w:szCs w:val="28"/>
-              </w:rPr>
-            </w:pPr>
-            <w:r>
-              <w:rPr>
-                <w:sz w:val="28"/>
-                <w:szCs w:val="28"/>
-              </w:rPr>
-              <w:t>PERSISTENT DATA OBJECT</w:t>
-            </w:r>
-          </w:p>
-        </w:tc>
-        <w:tc>
-          <w:tcPr>
-            <w:tcW w:w="5947" w:type="dxa"/>
-            <w:tcBorders>
-              <w:top w:val="single" w:sz="4" w:space="0" w:color="auto"/>
-              <w:left w:val="single" w:sz="4" w:space="0" w:color="auto"/>
-              <w:bottom w:val="single" w:sz="4" w:space="0" w:color="auto"/>
-              <w:right w:val="single" w:sz="4" w:space="0" w:color="auto"/>
-            </w:tcBorders>
-            <w:hideMark/>
-          </w:tcPr>
-          <w:p>
-            <w:pPr>
-              <w:pStyle w:val="Paragrafoelenco"/>
-              <w:ind w:left="0"/>
-              <w:rPr>
-                <w:sz w:val="28"/>
-                <w:szCs w:val="28"/>
-              </w:rPr>
-            </w:pPr>
-            <w:r>
-              <w:rPr>
-                <w:sz w:val="28"/>
-                <w:szCs w:val="28"/>
-              </w:rPr>
-              <w:t>DB</w:t>
-            </w:r>
-          </w:p>
-        </w:tc>
-      </w:tr>
-      <w:tr>
-        <w:tc>
-          <w:tcPr>
-            <w:tcW w:w="2601" w:type="dxa"/>
-            <w:tcBorders>
-              <w:top w:val="single" w:sz="4" w:space="0" w:color="auto"/>
-              <w:left w:val="single" w:sz="4" w:space="0" w:color="auto"/>
-              <w:bottom w:val="single" w:sz="4" w:space="0" w:color="auto"/>
-              <w:right w:val="single" w:sz="4" w:space="0" w:color="auto"/>
-            </w:tcBorders>
-            <w:hideMark/>
-          </w:tcPr>
-          <w:p>
-            <w:pPr>
-              <w:pStyle w:val="Paragrafoelenco"/>
-              <w:ind w:left="0"/>
-              <w:rPr>
-                <w:sz w:val="28"/>
-                <w:szCs w:val="28"/>
-              </w:rPr>
-            </w:pPr>
-            <w:r>
-              <w:rPr>
-                <w:sz w:val="28"/>
-                <w:szCs w:val="28"/>
-              </w:rPr>
-              <w:t>PRECONDITION</w:t>
-            </w:r>
-          </w:p>
-        </w:tc>
-        <w:tc>
-          <w:tcPr>
-            <w:tcW w:w="5947" w:type="dxa"/>
-            <w:tcBorders>
-              <w:top w:val="single" w:sz="4" w:space="0" w:color="auto"/>
-              <w:left w:val="single" w:sz="4" w:space="0" w:color="auto"/>
-              <w:bottom w:val="single" w:sz="4" w:space="0" w:color="auto"/>
-              <w:right w:val="single" w:sz="4" w:space="0" w:color="auto"/>
-            </w:tcBorders>
-            <w:hideMark/>
-          </w:tcPr>
-          <w:p>
-            <w:pPr>
-              <w:pStyle w:val="Paragrafoelenco"/>
-              <w:ind w:left="0"/>
-              <w:rPr>
-                <w:sz w:val="28"/>
-                <w:szCs w:val="28"/>
-              </w:rPr>
-            </w:pPr>
-            <w:r>
-              <w:rPr>
-                <w:sz w:val="28"/>
-                <w:szCs w:val="28"/>
-              </w:rPr>
-              <w:t>Il cliente Raffaele Villani non deve essere registrato.</w:t>
-            </w:r>
-          </w:p>
-        </w:tc>
-      </w:tr>
-      <w:tr>
-        <w:tc>
-          <w:tcPr>
-            <w:tcW w:w="2601" w:type="dxa"/>
-            <w:tcBorders>
-              <w:top w:val="single" w:sz="4" w:space="0" w:color="auto"/>
-              <w:left w:val="single" w:sz="4" w:space="0" w:color="auto"/>
-              <w:bottom w:val="single" w:sz="4" w:space="0" w:color="auto"/>
-              <w:right w:val="single" w:sz="4" w:space="0" w:color="auto"/>
-            </w:tcBorders>
-            <w:hideMark/>
-          </w:tcPr>
-          <w:p>
-            <w:pPr>
-              <w:pStyle w:val="Paragrafoelenco"/>
-              <w:ind w:left="0"/>
-              <w:rPr>
-                <w:sz w:val="28"/>
-                <w:szCs w:val="28"/>
-              </w:rPr>
-            </w:pPr>
-            <w:r>
-              <w:rPr>
-                <w:sz w:val="28"/>
-                <w:szCs w:val="28"/>
-              </w:rPr>
-              <w:t>FLOW OF EVENTS</w:t>
-            </w:r>
-          </w:p>
-        </w:tc>
-        <w:tc>
-          <w:tcPr>
-            <w:tcW w:w="5947" w:type="dxa"/>
-            <w:tcBorders>
-              <w:top w:val="single" w:sz="4" w:space="0" w:color="auto"/>
-              <w:left w:val="single" w:sz="4" w:space="0" w:color="auto"/>
-              <w:bottom w:val="single" w:sz="4" w:space="0" w:color="auto"/>
-              <w:right w:val="single" w:sz="4" w:space="0" w:color="auto"/>
-            </w:tcBorders>
-            <w:hideMark/>
-          </w:tcPr>
-          <w:p>
-            <w:pPr>
-              <w:pStyle w:val="Paragrafoelenco"/>
-              <w:ind w:left="0"/>
-              <w:rPr>
-                <w:sz w:val="28"/>
-                <w:szCs w:val="28"/>
-              </w:rPr>
-            </w:pPr>
-            <w:r>
-              <w:rPr>
-                <w:sz w:val="28"/>
-                <w:szCs w:val="28"/>
-              </w:rPr>
-              <w:t xml:space="preserve">Il cliente Raffaele Villani inserisce il codice fiscale = “SSSGPP95E10H703E”, il nome = “”, il cognome = “Villani”, la data di nascita = “29/09/1997”, </w:t>
-            </w:r>
-            <w:proofErr w:type="gramStart"/>
-            <w:r>
-              <w:rPr>
-                <w:sz w:val="28"/>
-                <w:szCs w:val="28"/>
-              </w:rPr>
-              <w:t>l’email</w:t>
-            </w:r>
-            <w:proofErr w:type="gramEnd"/>
-            <w:r>
-              <w:rPr>
-                <w:sz w:val="28"/>
-                <w:szCs w:val="28"/>
-              </w:rPr>
-              <w:t xml:space="preserve"> = raffaele@hotmail.it, la password = “Universita95”, Indirizzo= “Nocera Via </w:t>
-            </w:r>
-            <w:proofErr w:type="spellStart"/>
-            <w:r>
-              <w:rPr>
-                <w:sz w:val="28"/>
-                <w:szCs w:val="28"/>
-              </w:rPr>
-              <w:t>Iroma</w:t>
-            </w:r>
-            <w:proofErr w:type="spellEnd"/>
-            <w:r>
-              <w:rPr>
-                <w:sz w:val="28"/>
-                <w:szCs w:val="28"/>
-              </w:rPr>
-              <w:t xml:space="preserve"> 105”</w:t>
-            </w:r>
-          </w:p>
-        </w:tc>
-      </w:tr>
-      <w:tr>
-        <w:tc>
-          <w:tcPr>
-            <w:tcW w:w="2601" w:type="dxa"/>
-            <w:tcBorders>
-              <w:top w:val="single" w:sz="4" w:space="0" w:color="auto"/>
-              <w:left w:val="single" w:sz="4" w:space="0" w:color="auto"/>
-              <w:bottom w:val="single" w:sz="4" w:space="0" w:color="auto"/>
-              <w:right w:val="single" w:sz="4" w:space="0" w:color="auto"/>
-            </w:tcBorders>
-            <w:hideMark/>
-          </w:tcPr>
-          <w:p>
-            <w:pPr>
-              <w:pStyle w:val="Paragrafoelenco"/>
-              <w:ind w:left="0"/>
-              <w:rPr>
-                <w:sz w:val="28"/>
-                <w:szCs w:val="28"/>
-              </w:rPr>
-            </w:pPr>
-            <w:r>
-              <w:rPr>
-                <w:sz w:val="28"/>
-                <w:szCs w:val="28"/>
-              </w:rPr>
-              <w:t>ORACLE</w:t>
-            </w:r>
-          </w:p>
-        </w:tc>
-        <w:tc>
-          <w:tcPr>
-            <w:tcW w:w="5947" w:type="dxa"/>
-            <w:tcBorders>
-              <w:top w:val="single" w:sz="4" w:space="0" w:color="auto"/>
-              <w:left w:val="single" w:sz="4" w:space="0" w:color="auto"/>
-              <w:bottom w:val="single" w:sz="4" w:space="0" w:color="auto"/>
-              <w:right w:val="single" w:sz="4" w:space="0" w:color="auto"/>
-            </w:tcBorders>
-            <w:hideMark/>
-          </w:tcPr>
-          <w:p>
-            <w:pPr>
-              <w:pStyle w:val="Paragrafoelenco"/>
-              <w:ind w:left="0"/>
-              <w:rPr>
-                <w:sz w:val="28"/>
-                <w:szCs w:val="28"/>
-              </w:rPr>
-            </w:pPr>
-            <w:r>
-              <w:rPr>
-                <w:sz w:val="28"/>
-                <w:szCs w:val="28"/>
-              </w:rPr>
-              <w:t>Il sistema non effettua la registrazione e il cliente non viene riportato nell’area utente.</w:t>
-            </w:r>
-          </w:p>
-        </w:tc>
-      </w:tr>
-    </w:tbl>
     <w:p>
       <w:pPr>
         <w:pStyle w:val="Paragrafoelenco"/>
+        <w:spacing w:line="256" w:lineRule="auto"/>
         <w:ind w:left="1080"/>
         <w:rPr>
           <w:sz w:val="28"/>
           <w:szCs w:val="28"/>
         </w:rPr>
       </w:pPr>
-    </w:p>
-    <w:p>
-      <w:pPr>
-        <w:pStyle w:val="Paragrafoelenco"/>
-        <w:ind w:left="1080"/>
-        <w:rPr>
-          <w:sz w:val="28"/>
-          <w:szCs w:val="28"/>
-        </w:rPr>
-      </w:pPr>
-    </w:p>
-    <w:p>
-      <w:pPr>
-        <w:pStyle w:val="Paragrafoelenco"/>
-        <w:ind w:left="1080"/>
-        <w:rPr>
-          <w:sz w:val="28"/>
-          <w:szCs w:val="28"/>
-        </w:rPr>
-      </w:pPr>
-    </w:p>
-    <w:p>
-      <w:pPr>
-        <w:pStyle w:val="Paragrafoelenco"/>
-        <w:ind w:left="1080"/>
-        <w:rPr>
-          <w:sz w:val="28"/>
-          <w:szCs w:val="28"/>
-        </w:rPr>
-      </w:pPr>
-    </w:p>
-    <w:p>
-      <w:pPr>
-        <w:pStyle w:val="Paragrafoelenco"/>
-        <w:numPr>
-          <w:ilvl w:val="1"/>
-          <w:numId w:val="5"/>
-        </w:numPr>
-        <w:spacing w:line="256" w:lineRule="auto"/>
-        <w:rPr>
-          <w:sz w:val="28"/>
-          <w:szCs w:val="28"/>
-        </w:rPr>
-      </w:pPr>
-      <w:r>
-        <w:rPr>
-          <w:b/>
-          <w:sz w:val="28"/>
-          <w:szCs w:val="28"/>
-        </w:rPr>
-        <w:lastRenderedPageBreak/>
-        <w:t>TC_REGISTRAZIONE_03</w:t>
-      </w:r>
     </w:p>
     <w:tbl>
       <w:tblPr>
@@ -1581,7 +1061,7 @@
                 <w:sz w:val="28"/>
                 <w:szCs w:val="28"/>
               </w:rPr>
-              <w:t>TC_Registrazione_03</w:t>
+              <w:t>TC_Registrazione_02</w:t>
             </w:r>
           </w:p>
         </w:tc>
@@ -1885,7 +1365,7 @@
                 <w:sz w:val="28"/>
                 <w:szCs w:val="28"/>
               </w:rPr>
-              <w:t xml:space="preserve">Il cliente Raffaele Villani inserisce il codice fiscale = “SSSGPP95E10H703E”, il nome = “Raffaele”, il cognome = “Villani”, la data di nascita = “29/09/1997”, </w:t>
+              <w:t xml:space="preserve">Il cliente Raffaele Villani inserisce il codice fiscale = “SSSGPP95E10H703E”, il nome = “”, il cognome = “Villani”, la data di nascita = “29/09/1997”, </w:t>
             </w:r>
             <w:proofErr w:type="gramStart"/>
             <w:r>
@@ -1901,7 +1381,23 @@
                 <w:sz w:val="28"/>
                 <w:szCs w:val="28"/>
               </w:rPr>
-              <w:t xml:space="preserve"> = raffaele@hotmail.it, la password = “Universita95”, Indirizzo= “”</w:t>
+              <w:t xml:space="preserve"> = raffaele@hotmail.it, la password = “Universita95”, Indirizzo= “Nocera Via </w:t>
+            </w:r>
+            <w:proofErr w:type="spellStart"/>
+            <w:r>
+              <w:rPr>
+                <w:sz w:val="28"/>
+                <w:szCs w:val="28"/>
+              </w:rPr>
+              <w:t>Iroma</w:t>
+            </w:r>
+            <w:proofErr w:type="spellEnd"/>
+            <w:r>
+              <w:rPr>
+                <w:sz w:val="28"/>
+                <w:szCs w:val="28"/>
+              </w:rPr>
+              <w:t xml:space="preserve"> 105”</w:t>
             </w:r>
           </w:p>
         </w:tc>
@@ -1967,6 +1463,26 @@
         </w:tc>
       </w:tr>
     </w:tbl>
+    <w:p>
+      <w:pPr>
+        <w:pStyle w:val="Paragrafoelenco"/>
+        <w:ind w:left="1080"/>
+        <w:rPr>
+          <w:sz w:val="28"/>
+          <w:szCs w:val="28"/>
+        </w:rPr>
+      </w:pPr>
+    </w:p>
+    <w:p>
+      <w:pPr>
+        <w:pStyle w:val="Paragrafoelenco"/>
+        <w:ind w:left="1080"/>
+        <w:rPr>
+          <w:sz w:val="28"/>
+          <w:szCs w:val="28"/>
+        </w:rPr>
+      </w:pPr>
+    </w:p>
     <w:p>
       <w:pPr>
         <w:pStyle w:val="Paragrafoelenco"/>
@@ -2006,8 +1522,19 @@
           <w:sz w:val="28"/>
           <w:szCs w:val="28"/>
         </w:rPr>
-        <w:t>TC_REGISTRAZIONE_04</w:t>
+        <w:t>TC_REGISTRAZIONE_03</w:t>
       </w:r>
+    </w:p>
+    <w:p>
+      <w:pPr>
+        <w:pStyle w:val="Paragrafoelenco"/>
+        <w:spacing w:line="256" w:lineRule="auto"/>
+        <w:ind w:left="1080"/>
+        <w:rPr>
+          <w:sz w:val="28"/>
+          <w:szCs w:val="28"/>
+        </w:rPr>
+      </w:pPr>
     </w:p>
     <w:tbl>
       <w:tblPr>
@@ -2075,7 +1602,7 @@
                 <w:sz w:val="28"/>
                 <w:szCs w:val="28"/>
               </w:rPr>
-              <w:t>TC_Registrazione_04</w:t>
+              <w:t>TC_Registrazione_03</w:t>
             </w:r>
           </w:p>
         </w:tc>
@@ -2379,7 +1906,7 @@
                 <w:sz w:val="28"/>
                 <w:szCs w:val="28"/>
               </w:rPr>
-              <w:t xml:space="preserve">Il cliente Raffaele Villani inserisce il codice fiscale = “SSSGPP95E10H703E”, il nome = “Raffaele”, il cognome = “Villani”, </w:t>
+              <w:t xml:space="preserve">Il cliente Raffaele Villani inserisce il codice fiscale = “SSSGPP95E10H703E”, il nome = “Raffaele”, il cognome = “Villani”, la data di nascita = “29/09/1997”, </w:t>
             </w:r>
             <w:proofErr w:type="gramStart"/>
             <w:r>
@@ -2395,23 +1922,7 @@
                 <w:sz w:val="28"/>
                 <w:szCs w:val="28"/>
               </w:rPr>
-              <w:t xml:space="preserve"> = raffaele@hotmail.it, la password = “”, Indirizzo= “Nocera Via </w:t>
-            </w:r>
-            <w:proofErr w:type="spellStart"/>
-            <w:r>
-              <w:rPr>
-                <w:sz w:val="28"/>
-                <w:szCs w:val="28"/>
-              </w:rPr>
-              <w:t>Iroma</w:t>
-            </w:r>
-            <w:proofErr w:type="spellEnd"/>
-            <w:r>
-              <w:rPr>
-                <w:sz w:val="28"/>
-                <w:szCs w:val="28"/>
-              </w:rPr>
-              <w:t xml:space="preserve"> 105”</w:t>
+              <w:t xml:space="preserve"> = raffaele@hotmail.it, la password = “Universita95”, Indirizzo= “”</w:t>
             </w:r>
           </w:p>
         </w:tc>
@@ -2477,6 +1988,16 @@
         </w:tc>
       </w:tr>
     </w:tbl>
+    <w:p>
+      <w:pPr>
+        <w:pStyle w:val="Paragrafoelenco"/>
+        <w:ind w:left="1080"/>
+        <w:rPr>
+          <w:sz w:val="28"/>
+          <w:szCs w:val="28"/>
+        </w:rPr>
+      </w:pPr>
+    </w:p>
     <w:p>
       <w:pPr>
         <w:pStyle w:val="Paragrafoelenco"/>
@@ -2506,8 +2027,19 @@
           <w:sz w:val="28"/>
           <w:szCs w:val="28"/>
         </w:rPr>
-        <w:t>TC_REGISTRAZIONE_05</w:t>
+        <w:t>TC_REGISTRAZIONE_04</w:t>
       </w:r>
+    </w:p>
+    <w:p>
+      <w:pPr>
+        <w:pStyle w:val="Paragrafoelenco"/>
+        <w:spacing w:line="256" w:lineRule="auto"/>
+        <w:ind w:left="1080"/>
+        <w:rPr>
+          <w:sz w:val="28"/>
+          <w:szCs w:val="28"/>
+        </w:rPr>
+      </w:pPr>
     </w:p>
     <w:tbl>
       <w:tblPr>
@@ -2575,7 +2107,7 @@
                 <w:sz w:val="28"/>
                 <w:szCs w:val="28"/>
               </w:rPr>
-              <w:t>TC_Registrazione_05</w:t>
+              <w:t>TC_Registrazione_04</w:t>
             </w:r>
           </w:p>
         </w:tc>
@@ -2790,7 +2322,6 @@
                 <w:sz w:val="28"/>
                 <w:szCs w:val="28"/>
               </w:rPr>
-              <w:lastRenderedPageBreak/>
               <w:t>PRECONDITION</w:t>
             </w:r>
           </w:p>
@@ -2880,7 +2411,7 @@
                 <w:sz w:val="28"/>
                 <w:szCs w:val="28"/>
               </w:rPr>
-              <w:t xml:space="preserve">Il cliente Raffaele Villani inserisce il codice fiscale = “SSSGPP95E10H70”, il nome = “Raffaele”, il cognome = “Villani”, </w:t>
+              <w:t xml:space="preserve">Il cliente Raffaele Villani inserisce il codice fiscale = “SSSGPP95E10H703E”, il nome = “Raffaele”, il cognome = “Villani”, </w:t>
             </w:r>
             <w:proofErr w:type="gramStart"/>
             <w:r>
@@ -2896,7 +2427,7 @@
                 <w:sz w:val="28"/>
                 <w:szCs w:val="28"/>
               </w:rPr>
-              <w:t xml:space="preserve"> = raffaele@hotmail.it, la password = “Universita95”, Indirizzo= “Nocera Via </w:t>
+              <w:t xml:space="preserve"> = raffaele@hotmail.it, la password = “”, Indirizzo= “Nocera Via </w:t>
             </w:r>
             <w:proofErr w:type="spellStart"/>
             <w:r>
@@ -2980,8 +2511,9 @@
     </w:tbl>
     <w:p>
       <w:pPr>
-        <w:rPr>
-          <w:b/>
+        <w:pStyle w:val="Paragrafoelenco"/>
+        <w:ind w:left="1080"/>
+        <w:rPr>
           <w:sz w:val="28"/>
           <w:szCs w:val="28"/>
         </w:rPr>
@@ -2991,49 +2523,34 @@
       <w:pPr>
         <w:pStyle w:val="Paragrafoelenco"/>
         <w:numPr>
-          <w:ilvl w:val="0"/>
-          <w:numId w:val="1"/>
+          <w:ilvl w:val="1"/>
+          <w:numId w:val="5"/>
         </w:numPr>
+        <w:spacing w:line="256" w:lineRule="auto"/>
+        <w:rPr>
+          <w:sz w:val="28"/>
+          <w:szCs w:val="28"/>
+        </w:rPr>
+      </w:pPr>
+      <w:r>
         <w:rPr>
           <w:b/>
           <w:sz w:val="28"/>
           <w:szCs w:val="28"/>
         </w:rPr>
-      </w:pPr>
-      <w:r>
-        <w:rPr>
-          <w:b/>
-          <w:sz w:val="28"/>
-          <w:szCs w:val="28"/>
-        </w:rPr>
-        <w:t>Login</w:t>
+        <w:t>TC_REGISTRAZIONE_05</w:t>
       </w:r>
     </w:p>
     <w:p>
       <w:pPr>
         <w:pStyle w:val="Paragrafoelenco"/>
-        <w:rPr>
-          <w:b/>
+        <w:spacing w:line="256" w:lineRule="auto"/>
+        <w:ind w:left="1080"/>
+        <w:rPr>
           <w:sz w:val="28"/>
           <w:szCs w:val="28"/>
         </w:rPr>
       </w:pPr>
-      <w:r>
-        <w:rPr>
-          <w:b/>
-          <w:sz w:val="28"/>
-          <w:szCs w:val="28"/>
-        </w:rPr>
-        <w:t>1</w:t>
-      </w:r>
-      <w:r>
-        <w:rPr>
-          <w:b/>
-          <w:sz w:val="28"/>
-          <w:szCs w:val="28"/>
-        </w:rPr>
-        <w:t>.1 TC_Login_01</w:t>
-      </w:r>
     </w:p>
     <w:tbl>
       <w:tblPr>
@@ -3101,7 +2618,7 @@
                 <w:sz w:val="28"/>
                 <w:szCs w:val="28"/>
               </w:rPr>
-              <w:t>TC_Login_01</w:t>
+              <w:t>TC_Registrazione_05</w:t>
             </w:r>
           </w:p>
         </w:tc>
@@ -3162,7 +2679,7 @@
                 <w:sz w:val="28"/>
                 <w:szCs w:val="28"/>
               </w:rPr>
-              <w:t>login.jsp</w:t>
+              <w:t>Registrazione.jsp</w:t>
             </w:r>
             <w:proofErr w:type="spellEnd"/>
           </w:p>
@@ -3194,6 +2711,7 @@
                 <w:sz w:val="28"/>
                 <w:szCs w:val="28"/>
               </w:rPr>
+              <w:lastRenderedPageBreak/>
               <w:t>CONTROL</w:t>
             </w:r>
           </w:p>
@@ -3224,7 +2742,7 @@
                 <w:sz w:val="28"/>
                 <w:szCs w:val="28"/>
               </w:rPr>
-              <w:t>Login_Control</w:t>
+              <w:t>Registrazione_Control</w:t>
             </w:r>
             <w:proofErr w:type="spellEnd"/>
           </w:p>
@@ -3345,7 +2863,7 @@
                 <w:sz w:val="28"/>
                 <w:szCs w:val="28"/>
               </w:rPr>
-              <w:t>L’utente non ha eseguito il login.</w:t>
+              <w:t>Il cliente Raffaele Villani non deve essere registrato.</w:t>
             </w:r>
           </w:p>
         </w:tc>
@@ -3405,7 +2923,39 @@
                 <w:sz w:val="28"/>
                 <w:szCs w:val="28"/>
               </w:rPr>
-              <w:t>L’utente inserisce l’username = “admin”, la password = “123456”.</w:t>
+              <w:t xml:space="preserve">Il cliente Raffaele Villani inserisce il codice fiscale = “SSSGPP95E10H70”, il nome = “Raffaele”, il cognome = “Villani”, </w:t>
+            </w:r>
+            <w:proofErr w:type="gramStart"/>
+            <w:r>
+              <w:rPr>
+                <w:sz w:val="28"/>
+                <w:szCs w:val="28"/>
+              </w:rPr>
+              <w:t>l’email</w:t>
+            </w:r>
+            <w:proofErr w:type="gramEnd"/>
+            <w:r>
+              <w:rPr>
+                <w:sz w:val="28"/>
+                <w:szCs w:val="28"/>
+              </w:rPr>
+              <w:t xml:space="preserve"> = raffaele@hotmail.it, la password = “Universita95”, Indirizzo= “Nocera Via </w:t>
+            </w:r>
+            <w:proofErr w:type="spellStart"/>
+            <w:r>
+              <w:rPr>
+                <w:sz w:val="28"/>
+                <w:szCs w:val="28"/>
+              </w:rPr>
+              <w:t>Iroma</w:t>
+            </w:r>
+            <w:proofErr w:type="spellEnd"/>
+            <w:r>
+              <w:rPr>
+                <w:sz w:val="28"/>
+                <w:szCs w:val="28"/>
+              </w:rPr>
+              <w:t xml:space="preserve"> 105”</w:t>
             </w:r>
           </w:p>
         </w:tc>
@@ -3465,23 +3015,7 @@
                 <w:sz w:val="28"/>
                 <w:szCs w:val="28"/>
               </w:rPr>
-              <w:t xml:space="preserve">Il sistema esegue il login </w:t>
-            </w:r>
-            <w:proofErr w:type="gramStart"/>
-            <w:r>
-              <w:rPr>
-                <w:sz w:val="28"/>
-                <w:szCs w:val="28"/>
-              </w:rPr>
-              <w:t>del utente</w:t>
-            </w:r>
-            <w:proofErr w:type="gramEnd"/>
-            <w:r>
-              <w:rPr>
-                <w:sz w:val="28"/>
-                <w:szCs w:val="28"/>
-              </w:rPr>
-              <w:t xml:space="preserve"> e viene riportato nella home del sistema.</w:t>
+              <w:t>Il sistema non effettua la registrazione e il cliente non viene riportato nell’area utente.</w:t>
             </w:r>
           </w:p>
         </w:tc>
@@ -3489,7 +3023,6 @@
     </w:tbl>
     <w:p>
       <w:pPr>
-        <w:pStyle w:val="Paragrafoelenco"/>
         <w:rPr>
           <w:b/>
           <w:sz w:val="28"/>
@@ -3500,6 +3033,10 @@
     <w:p>
       <w:pPr>
         <w:pStyle w:val="Paragrafoelenco"/>
+        <w:numPr>
+          <w:ilvl w:val="0"/>
+          <w:numId w:val="1"/>
+        </w:numPr>
         <w:rPr>
           <w:b/>
           <w:sz w:val="28"/>
@@ -3512,16 +3049,51 @@
           <w:sz w:val="28"/>
           <w:szCs w:val="28"/>
         </w:rPr>
-        <w:t>1</w:t>
+        <w:t>Login</w:t>
       </w:r>
+    </w:p>
+    <w:p>
+      <w:pPr>
+        <w:pStyle w:val="Paragrafoelenco"/>
+        <w:rPr>
+          <w:b/>
+          <w:sz w:val="28"/>
+          <w:szCs w:val="28"/>
+        </w:rPr>
+      </w:pPr>
+    </w:p>
+    <w:p>
+      <w:pPr>
+        <w:pStyle w:val="Paragrafoelenco"/>
+        <w:numPr>
+          <w:ilvl w:val="1"/>
+          <w:numId w:val="1"/>
+        </w:numPr>
+        <w:rPr>
+          <w:b/>
+          <w:sz w:val="28"/>
+          <w:szCs w:val="28"/>
+        </w:rPr>
+      </w:pPr>
       <w:r>
         <w:rPr>
           <w:b/>
           <w:sz w:val="28"/>
           <w:szCs w:val="28"/>
         </w:rPr>
-        <w:t>.2 TC_Login_02</w:t>
+        <w:t>TC_Login_01</w:t>
       </w:r>
+    </w:p>
+    <w:p>
+      <w:pPr>
+        <w:pStyle w:val="Paragrafoelenco"/>
+        <w:ind w:left="1140"/>
+        <w:rPr>
+          <w:b/>
+          <w:sz w:val="28"/>
+          <w:szCs w:val="28"/>
+        </w:rPr>
+      </w:pPr>
     </w:p>
     <w:tbl>
       <w:tblPr>
@@ -3589,7 +3161,7 @@
                 <w:sz w:val="28"/>
                 <w:szCs w:val="28"/>
               </w:rPr>
-              <w:t>TC_Login_02</w:t>
+              <w:t>TC_Login_01</w:t>
             </w:r>
           </w:p>
         </w:tc>
@@ -3893,7 +3465,7 @@
                 <w:sz w:val="28"/>
                 <w:szCs w:val="28"/>
               </w:rPr>
-              <w:t>L’utente inserisce l’username = “”, la password = “Babbeo12”.</w:t>
+              <w:t>L’utente inserisce l’username = “admin”, la password = “123456”.</w:t>
             </w:r>
           </w:p>
         </w:tc>
@@ -3953,7 +3525,7 @@
                 <w:sz w:val="28"/>
                 <w:szCs w:val="28"/>
               </w:rPr>
-              <w:t xml:space="preserve">Il sistema non esegue il login </w:t>
+              <w:t xml:space="preserve">Il sistema esegue il login </w:t>
             </w:r>
             <w:proofErr w:type="gramStart"/>
             <w:r>
@@ -3969,7 +3541,7 @@
                 <w:sz w:val="28"/>
                 <w:szCs w:val="28"/>
               </w:rPr>
-              <w:t>.</w:t>
+              <w:t xml:space="preserve"> e viene riportato nella home del sistema.</w:t>
             </w:r>
           </w:p>
         </w:tc>
@@ -3988,6 +3560,10 @@
     <w:p>
       <w:pPr>
         <w:pStyle w:val="Paragrafoelenco"/>
+        <w:numPr>
+          <w:ilvl w:val="1"/>
+          <w:numId w:val="1"/>
+        </w:numPr>
         <w:rPr>
           <w:b/>
           <w:sz w:val="28"/>
@@ -4000,16 +3576,19 @@
           <w:sz w:val="28"/>
           <w:szCs w:val="28"/>
         </w:rPr>
-        <w:t>1</w:t>
+        <w:t>TC_Login_02</w:t>
       </w:r>
-      <w:r>
+    </w:p>
+    <w:p>
+      <w:pPr>
+        <w:pStyle w:val="Paragrafoelenco"/>
+        <w:ind w:left="1140"/>
         <w:rPr>
           <w:b/>
           <w:sz w:val="28"/>
           <w:szCs w:val="28"/>
         </w:rPr>
-        <w:t>.3 TC_Login_03</w:t>
-      </w:r>
+      </w:pPr>
     </w:p>
     <w:tbl>
       <w:tblPr>
@@ -4077,7 +3656,7 @@
                 <w:sz w:val="28"/>
                 <w:szCs w:val="28"/>
               </w:rPr>
-              <w:t>TC_Login_03</w:t>
+              <w:t>TC_Login_02</w:t>
             </w:r>
           </w:p>
         </w:tc>
@@ -4292,7 +3871,6 @@
                 <w:sz w:val="28"/>
                 <w:szCs w:val="28"/>
               </w:rPr>
-              <w:lastRenderedPageBreak/>
               <w:t>PRECONDITION</w:t>
             </w:r>
           </w:p>
@@ -4382,7 +3960,7 @@
                 <w:sz w:val="28"/>
                 <w:szCs w:val="28"/>
               </w:rPr>
-              <w:t>L’utente inserisce l’username = “Gae1998”, la password = “”.</w:t>
+              <w:t>L’utente inserisce l’username = “”, la password = “Babbeo12”.</w:t>
             </w:r>
           </w:p>
         </w:tc>
@@ -4477,6 +4055,10 @@
     <w:p>
       <w:pPr>
         <w:pStyle w:val="Paragrafoelenco"/>
+        <w:numPr>
+          <w:ilvl w:val="1"/>
+          <w:numId w:val="1"/>
+        </w:numPr>
         <w:rPr>
           <w:b/>
           <w:sz w:val="28"/>
@@ -4489,16 +4071,20 @@
           <w:sz w:val="28"/>
           <w:szCs w:val="28"/>
         </w:rPr>
-        <w:t>1</w:t>
+        <w:lastRenderedPageBreak/>
+        <w:t>TC_Login_03</w:t>
       </w:r>
-      <w:r>
+    </w:p>
+    <w:p>
+      <w:pPr>
+        <w:pStyle w:val="Paragrafoelenco"/>
+        <w:ind w:left="1140"/>
         <w:rPr>
           <w:b/>
           <w:sz w:val="28"/>
           <w:szCs w:val="28"/>
         </w:rPr>
-        <w:t>.4 TC_Login_04</w:t>
-      </w:r>
+      </w:pPr>
     </w:p>
     <w:tbl>
       <w:tblPr>
@@ -4566,7 +4152,7 @@
                 <w:sz w:val="28"/>
                 <w:szCs w:val="28"/>
               </w:rPr>
-              <w:t>TC_Login_04</w:t>
+              <w:t>TC_Login_03</w:t>
             </w:r>
           </w:p>
         </w:tc>
@@ -4870,7 +4456,7 @@
                 <w:sz w:val="28"/>
                 <w:szCs w:val="28"/>
               </w:rPr>
-              <w:t>L’utente inserisce l’username = “0”, la password = “uni”.</w:t>
+              <w:t>L’utente inserisce l’username = “Gae1998”, la password = “”.</w:t>
             </w:r>
           </w:p>
         </w:tc>
@@ -4966,10 +4552,9 @@
       <w:pPr>
         <w:pStyle w:val="Paragrafoelenco"/>
         <w:numPr>
-          <w:ilvl w:val="0"/>
-          <w:numId w:val="4"/>
+          <w:ilvl w:val="1"/>
+          <w:numId w:val="1"/>
         </w:numPr>
-        <w:spacing w:line="256" w:lineRule="auto"/>
         <w:rPr>
           <w:b/>
           <w:sz w:val="28"/>
@@ -4982,27 +4567,19 @@
           <w:sz w:val="28"/>
           <w:szCs w:val="28"/>
         </w:rPr>
-        <w:t xml:space="preserve"> Caricamento Prodotto</w:t>
+        <w:t>TC_Login_04</w:t>
       </w:r>
     </w:p>
     <w:p>
       <w:pPr>
-        <w:spacing w:line="256" w:lineRule="auto"/>
-        <w:ind w:left="1080"/>
+        <w:pStyle w:val="Paragrafoelenco"/>
+        <w:ind w:left="1140"/>
         <w:rPr>
           <w:b/>
           <w:sz w:val="28"/>
           <w:szCs w:val="28"/>
         </w:rPr>
       </w:pPr>
-      <w:r>
-        <w:rPr>
-          <w:b/>
-          <w:sz w:val="28"/>
-          <w:szCs w:val="28"/>
-        </w:rPr>
-        <w:t>2.1 TC_Caricamento_01</w:t>
-      </w:r>
     </w:p>
     <w:tbl>
       <w:tblPr>
@@ -5070,7 +4647,7 @@
                 <w:sz w:val="28"/>
                 <w:szCs w:val="28"/>
               </w:rPr>
-              <w:t>TC_Caricamento_01</w:t>
+              <w:t>TC_Login_04</w:t>
             </w:r>
           </w:p>
         </w:tc>
@@ -5125,6 +4702,15 @@
                 <w:szCs w:val="28"/>
               </w:rPr>
             </w:pPr>
+            <w:proofErr w:type="spellStart"/>
+            <w:r>
+              <w:rPr>
+                <w:sz w:val="28"/>
+                <w:szCs w:val="28"/>
+              </w:rPr>
+              <w:t>login.jsp</w:t>
+            </w:r>
+            <w:proofErr w:type="spellEnd"/>
           </w:p>
         </w:tc>
       </w:tr>
@@ -5178,6 +4764,15 @@
                 <w:szCs w:val="28"/>
               </w:rPr>
             </w:pPr>
+            <w:proofErr w:type="spellStart"/>
+            <w:r>
+              <w:rPr>
+                <w:sz w:val="28"/>
+                <w:szCs w:val="28"/>
+              </w:rPr>
+              <w:t>Login_Control</w:t>
+            </w:r>
+            <w:proofErr w:type="spellEnd"/>
           </w:p>
         </w:tc>
       </w:tr>
@@ -5296,7 +4891,7 @@
                 <w:sz w:val="28"/>
                 <w:szCs w:val="28"/>
               </w:rPr>
-              <w:t xml:space="preserve">Il gestore deve inserire il prodotto nel sistema </w:t>
+              <w:t>L’utente non ha eseguito il login.</w:t>
             </w:r>
           </w:p>
         </w:tc>
@@ -5356,28 +4951,67 @@
                 <w:sz w:val="28"/>
                 <w:szCs w:val="28"/>
               </w:rPr>
-              <w:t xml:space="preserve">Il gestore inserisce </w:t>
-            </w:r>
-            <w:r>
-              <w:rPr>
-                <w:sz w:val="28"/>
-                <w:szCs w:val="28"/>
-              </w:rPr>
-              <w:t>Nome</w:t>
-            </w:r>
-            <w:r>
-              <w:rPr>
-                <w:sz w:val="28"/>
-                <w:szCs w:val="28"/>
-              </w:rPr>
-              <w:t xml:space="preserve"> = “</w:t>
-            </w:r>
-            <w:r>
-              <w:rPr>
-                <w:sz w:val="28"/>
-                <w:szCs w:val="28"/>
-              </w:rPr>
-              <w:t>Batteria12A</w:t>
+              <w:t>L’utente inserisce l’username = “0”, la password = “uni”.</w:t>
+            </w:r>
+          </w:p>
+        </w:tc>
+      </w:tr>
+      <w:tr>
+        <w:tc>
+          <w:tcPr>
+            <w:tcW w:w="2601" w:type="dxa"/>
+            <w:tcBorders>
+              <w:top w:val="single" w:sz="4" w:space="0" w:color="auto"/>
+              <w:left w:val="single" w:sz="4" w:space="0" w:color="auto"/>
+              <w:bottom w:val="single" w:sz="4" w:space="0" w:color="auto"/>
+              <w:right w:val="single" w:sz="4" w:space="0" w:color="auto"/>
+            </w:tcBorders>
+            <w:hideMark/>
+          </w:tcPr>
+          <w:p>
+            <w:pPr>
+              <w:pStyle w:val="Paragrafoelenco"/>
+              <w:ind w:left="0"/>
+              <w:rPr>
+                <w:sz w:val="28"/>
+                <w:szCs w:val="28"/>
+              </w:rPr>
+            </w:pPr>
+            <w:r>
+              <w:rPr>
+                <w:sz w:val="28"/>
+                <w:szCs w:val="28"/>
+              </w:rPr>
+              <w:t>ORACLE</w:t>
+            </w:r>
+          </w:p>
+        </w:tc>
+        <w:tc>
+          <w:tcPr>
+            <w:tcW w:w="5947" w:type="dxa"/>
+            <w:tcBorders>
+              <w:top w:val="single" w:sz="4" w:space="0" w:color="auto"/>
+              <w:left w:val="single" w:sz="4" w:space="0" w:color="auto"/>
+              <w:bottom w:val="single" w:sz="4" w:space="0" w:color="auto"/>
+              <w:right w:val="single" w:sz="4" w:space="0" w:color="auto"/>
+            </w:tcBorders>
+            <w:hideMark/>
+          </w:tcPr>
+          <w:p>
+            <w:pPr>
+              <w:pStyle w:val="Paragrafoelenco"/>
+              <w:ind w:left="0"/>
+              <w:rPr>
+                <w:sz w:val="28"/>
+                <w:szCs w:val="28"/>
+              </w:rPr>
+            </w:pPr>
+            <w:r>
+              <w:rPr>
+                <w:sz w:val="28"/>
+                <w:szCs w:val="28"/>
+              </w:rPr>
+              <w:t xml:space="preserve">Il sistema non esegue il login </w:t>
             </w:r>
             <w:proofErr w:type="gramStart"/>
             <w:r>
@@ -5385,7 +5019,7 @@
                 <w:sz w:val="28"/>
                 <w:szCs w:val="28"/>
               </w:rPr>
-              <w:t>”,  il</w:t>
+              <w:t>del utente</w:t>
             </w:r>
             <w:proofErr w:type="gramEnd"/>
             <w:r>
@@ -5393,181 +5027,7 @@
                 <w:sz w:val="28"/>
                 <w:szCs w:val="28"/>
               </w:rPr>
-              <w:t xml:space="preserve"> Marchio= “</w:t>
-            </w:r>
-            <w:r>
-              <w:rPr>
-                <w:sz w:val="28"/>
-                <w:szCs w:val="28"/>
-              </w:rPr>
-              <w:t>Duracell</w:t>
-            </w:r>
-            <w:r>
-              <w:rPr>
-                <w:sz w:val="28"/>
-                <w:szCs w:val="28"/>
-              </w:rPr>
-              <w:t xml:space="preserve">”  </w:t>
-            </w:r>
-            <w:r>
-              <w:rPr>
-                <w:sz w:val="28"/>
-                <w:szCs w:val="28"/>
-              </w:rPr>
-              <w:t>la Categoria</w:t>
-            </w:r>
-            <w:r>
-              <w:rPr>
-                <w:sz w:val="28"/>
-                <w:szCs w:val="28"/>
-              </w:rPr>
-              <w:t>=”</w:t>
-            </w:r>
-            <w:r>
-              <w:rPr>
-                <w:sz w:val="28"/>
-                <w:szCs w:val="28"/>
-              </w:rPr>
-              <w:t>batterie</w:t>
-            </w:r>
-            <w:r>
-              <w:rPr>
-                <w:sz w:val="28"/>
-                <w:szCs w:val="28"/>
-              </w:rPr>
-              <w:t>”, il prezzo=”2</w:t>
-            </w:r>
-            <w:r>
-              <w:rPr>
-                <w:sz w:val="28"/>
-                <w:szCs w:val="28"/>
-              </w:rPr>
               <w:t>.</w:t>
-            </w:r>
-            <w:r>
-              <w:rPr>
-                <w:sz w:val="28"/>
-                <w:szCs w:val="28"/>
-              </w:rPr>
-              <w:t>0</w:t>
-            </w:r>
-            <w:r>
-              <w:rPr>
-                <w:sz w:val="28"/>
-                <w:szCs w:val="28"/>
-              </w:rPr>
-              <w:t>0</w:t>
-            </w:r>
-            <w:r>
-              <w:rPr>
-                <w:sz w:val="28"/>
-                <w:szCs w:val="28"/>
-              </w:rPr>
-              <w:t>”</w:t>
-            </w:r>
-            <w:r>
-              <w:rPr>
-                <w:sz w:val="28"/>
-                <w:szCs w:val="28"/>
-              </w:rPr>
-              <w:t>,</w:t>
-            </w:r>
-            <w:r>
-              <w:rPr>
-                <w:sz w:val="28"/>
-                <w:szCs w:val="28"/>
-              </w:rPr>
-              <w:t xml:space="preserve"> descrizione=” </w:t>
-            </w:r>
-            <w:r>
-              <w:rPr>
-                <w:sz w:val="28"/>
-                <w:szCs w:val="28"/>
-              </w:rPr>
-              <w:t>batteria per telecomandi</w:t>
-            </w:r>
-            <w:r>
-              <w:rPr>
-                <w:sz w:val="28"/>
-                <w:szCs w:val="28"/>
-              </w:rPr>
-              <w:t xml:space="preserve">”, la </w:t>
-            </w:r>
-            <w:proofErr w:type="spellStart"/>
-            <w:r>
-              <w:rPr>
-                <w:sz w:val="28"/>
-                <w:szCs w:val="28"/>
-              </w:rPr>
-              <w:t>quantita’</w:t>
-            </w:r>
-            <w:proofErr w:type="spellEnd"/>
-            <w:r>
-              <w:rPr>
-                <w:sz w:val="28"/>
-                <w:szCs w:val="28"/>
-              </w:rPr>
-              <w:t>=”10”.</w:t>
-            </w:r>
-          </w:p>
-        </w:tc>
-      </w:tr>
-      <w:tr>
-        <w:tc>
-          <w:tcPr>
-            <w:tcW w:w="2601" w:type="dxa"/>
-            <w:tcBorders>
-              <w:top w:val="single" w:sz="4" w:space="0" w:color="auto"/>
-              <w:left w:val="single" w:sz="4" w:space="0" w:color="auto"/>
-              <w:bottom w:val="single" w:sz="4" w:space="0" w:color="auto"/>
-              <w:right w:val="single" w:sz="4" w:space="0" w:color="auto"/>
-            </w:tcBorders>
-            <w:hideMark/>
-          </w:tcPr>
-          <w:p>
-            <w:pPr>
-              <w:pStyle w:val="Paragrafoelenco"/>
-              <w:ind w:left="0"/>
-              <w:rPr>
-                <w:sz w:val="28"/>
-                <w:szCs w:val="28"/>
-              </w:rPr>
-            </w:pPr>
-            <w:r>
-              <w:rPr>
-                <w:sz w:val="28"/>
-                <w:szCs w:val="28"/>
-              </w:rPr>
-              <w:t>ORACLE</w:t>
-            </w:r>
-          </w:p>
-        </w:tc>
-        <w:tc>
-          <w:tcPr>
-            <w:tcW w:w="5947" w:type="dxa"/>
-            <w:tcBorders>
-              <w:top w:val="single" w:sz="4" w:space="0" w:color="auto"/>
-              <w:left w:val="single" w:sz="4" w:space="0" w:color="auto"/>
-              <w:bottom w:val="single" w:sz="4" w:space="0" w:color="auto"/>
-              <w:right w:val="single" w:sz="4" w:space="0" w:color="auto"/>
-            </w:tcBorders>
-            <w:hideMark/>
-          </w:tcPr>
-          <w:p>
-            <w:pPr>
-              <w:pStyle w:val="Paragrafoelenco"/>
-              <w:ind w:left="0"/>
-              <w:rPr>
-                <w:sz w:val="28"/>
-                <w:szCs w:val="28"/>
-              </w:rPr>
-            </w:pPr>
-            <w:r>
-              <w:rPr>
-                <w:sz w:val="28"/>
-                <w:szCs w:val="28"/>
-              </w:rPr>
-              <w:t>Il sistema inserisce il prodotto.</w:t>
             </w:r>
           </w:p>
         </w:tc>
@@ -5576,7 +5036,6 @@
     <w:p>
       <w:pPr>
         <w:pStyle w:val="Paragrafoelenco"/>
-        <w:ind w:left="1080"/>
         <w:rPr>
           <w:b/>
           <w:sz w:val="28"/>
@@ -5588,7 +5047,7 @@
       <w:pPr>
         <w:pStyle w:val="Paragrafoelenco"/>
         <w:numPr>
-          <w:ilvl w:val="1"/>
+          <w:ilvl w:val="0"/>
           <w:numId w:val="4"/>
         </w:numPr>
         <w:spacing w:line="256" w:lineRule="auto"/>
@@ -5604,22 +5063,43 @@
           <w:sz w:val="28"/>
           <w:szCs w:val="28"/>
         </w:rPr>
-        <w:t xml:space="preserve"> </w:t>
-      </w:r>
-      <w:r>
-        <w:rPr>
-          <w:b/>
-          <w:sz w:val="28"/>
-          <w:szCs w:val="28"/>
-        </w:rPr>
-        <w:t>TC_Caricamento_02</w:t>
+        <w:t xml:space="preserve"> Caricamento Prodotto</w:t>
       </w:r>
     </w:p>
     <w:p>
       <w:pPr>
         <w:pStyle w:val="Paragrafoelenco"/>
         <w:spacing w:line="256" w:lineRule="auto"/>
-        <w:ind w:left="1440"/>
+        <w:rPr>
+          <w:b/>
+          <w:sz w:val="28"/>
+          <w:szCs w:val="28"/>
+        </w:rPr>
+      </w:pPr>
+    </w:p>
+    <w:p>
+      <w:pPr>
+        <w:spacing w:line="256" w:lineRule="auto"/>
+        <w:ind w:left="1080"/>
+        <w:rPr>
+          <w:b/>
+          <w:sz w:val="28"/>
+          <w:szCs w:val="28"/>
+        </w:rPr>
+      </w:pPr>
+      <w:r>
+        <w:rPr>
+          <w:b/>
+          <w:sz w:val="28"/>
+          <w:szCs w:val="28"/>
+        </w:rPr>
+        <w:t>2.1 TC_Caricamento_01</w:t>
+      </w:r>
+    </w:p>
+    <w:p>
+      <w:pPr>
+        <w:spacing w:line="256" w:lineRule="auto"/>
+        <w:ind w:left="1080"/>
         <w:rPr>
           <w:b/>
           <w:sz w:val="28"/>
@@ -5693,7 +5173,7 @@
                 <w:sz w:val="28"/>
                 <w:szCs w:val="28"/>
               </w:rPr>
-              <w:t>TC_Caricamento_02</w:t>
+              <w:t>TC_Caricamento_01</w:t>
             </w:r>
           </w:p>
         </w:tc>
@@ -5950,201 +5430,218 @@
                 <w:sz w:val="28"/>
                 <w:szCs w:val="28"/>
               </w:rPr>
+              <w:t>FLOW OF EVENTS</w:t>
+            </w:r>
+          </w:p>
+        </w:tc>
+        <w:tc>
+          <w:tcPr>
+            <w:tcW w:w="5947" w:type="dxa"/>
+            <w:tcBorders>
+              <w:top w:val="single" w:sz="4" w:space="0" w:color="auto"/>
+              <w:left w:val="single" w:sz="4" w:space="0" w:color="auto"/>
+              <w:bottom w:val="single" w:sz="4" w:space="0" w:color="auto"/>
+              <w:right w:val="single" w:sz="4" w:space="0" w:color="auto"/>
+            </w:tcBorders>
+            <w:hideMark/>
+          </w:tcPr>
+          <w:p>
+            <w:pPr>
+              <w:pStyle w:val="Paragrafoelenco"/>
+              <w:ind w:left="0"/>
+              <w:rPr>
+                <w:sz w:val="28"/>
+                <w:szCs w:val="28"/>
+              </w:rPr>
+            </w:pPr>
+            <w:r>
+              <w:rPr>
+                <w:sz w:val="28"/>
+                <w:szCs w:val="28"/>
+              </w:rPr>
+              <w:t xml:space="preserve">Il gestore inserisce </w:t>
+            </w:r>
+            <w:r>
+              <w:rPr>
+                <w:sz w:val="28"/>
+                <w:szCs w:val="28"/>
+              </w:rPr>
+              <w:t>Nome</w:t>
+            </w:r>
+            <w:r>
+              <w:rPr>
+                <w:sz w:val="28"/>
+                <w:szCs w:val="28"/>
+              </w:rPr>
+              <w:t xml:space="preserve"> = “</w:t>
+            </w:r>
+            <w:r>
+              <w:rPr>
+                <w:sz w:val="28"/>
+                <w:szCs w:val="28"/>
+              </w:rPr>
+              <w:t>Batteria12A</w:t>
+            </w:r>
+            <w:proofErr w:type="gramStart"/>
+            <w:r>
+              <w:rPr>
+                <w:sz w:val="28"/>
+                <w:szCs w:val="28"/>
+              </w:rPr>
+              <w:t>”,  il</w:t>
+            </w:r>
+            <w:proofErr w:type="gramEnd"/>
+            <w:r>
+              <w:rPr>
+                <w:sz w:val="28"/>
+                <w:szCs w:val="28"/>
+              </w:rPr>
+              <w:t xml:space="preserve"> Marchio= “</w:t>
+            </w:r>
+            <w:r>
+              <w:rPr>
+                <w:sz w:val="28"/>
+                <w:szCs w:val="28"/>
+              </w:rPr>
+              <w:t>Duracell</w:t>
+            </w:r>
+            <w:r>
+              <w:rPr>
+                <w:sz w:val="28"/>
+                <w:szCs w:val="28"/>
+              </w:rPr>
+              <w:t xml:space="preserve">”  </w:t>
+            </w:r>
+            <w:r>
+              <w:rPr>
+                <w:sz w:val="28"/>
+                <w:szCs w:val="28"/>
+              </w:rPr>
+              <w:t>la Categoria</w:t>
+            </w:r>
+            <w:r>
+              <w:rPr>
+                <w:sz w:val="28"/>
+                <w:szCs w:val="28"/>
+              </w:rPr>
+              <w:t>=”</w:t>
+            </w:r>
+            <w:r>
+              <w:rPr>
+                <w:sz w:val="28"/>
+                <w:szCs w:val="28"/>
+              </w:rPr>
+              <w:t>batterie</w:t>
+            </w:r>
+            <w:r>
+              <w:rPr>
+                <w:sz w:val="28"/>
+                <w:szCs w:val="28"/>
+              </w:rPr>
+              <w:t>”, il prezzo=”2</w:t>
+            </w:r>
+            <w:r>
+              <w:rPr>
+                <w:sz w:val="28"/>
+                <w:szCs w:val="28"/>
+              </w:rPr>
+              <w:t>.</w:t>
+            </w:r>
+            <w:r>
+              <w:rPr>
+                <w:sz w:val="28"/>
+                <w:szCs w:val="28"/>
+              </w:rPr>
+              <w:t>0</w:t>
+            </w:r>
+            <w:r>
+              <w:rPr>
+                <w:sz w:val="28"/>
+                <w:szCs w:val="28"/>
+              </w:rPr>
+              <w:t>0</w:t>
+            </w:r>
+            <w:r>
+              <w:rPr>
+                <w:sz w:val="28"/>
+                <w:szCs w:val="28"/>
+              </w:rPr>
+              <w:t>”</w:t>
+            </w:r>
+            <w:r>
+              <w:rPr>
+                <w:sz w:val="28"/>
+                <w:szCs w:val="28"/>
+              </w:rPr>
+              <w:t>,</w:t>
+            </w:r>
+            <w:r>
+              <w:rPr>
+                <w:sz w:val="28"/>
+                <w:szCs w:val="28"/>
+              </w:rPr>
+              <w:t xml:space="preserve"> descrizione=” </w:t>
+            </w:r>
+            <w:r>
+              <w:rPr>
+                <w:sz w:val="28"/>
+                <w:szCs w:val="28"/>
+              </w:rPr>
+              <w:t>batteria per telecomandi</w:t>
+            </w:r>
+            <w:r>
+              <w:rPr>
+                <w:sz w:val="28"/>
+                <w:szCs w:val="28"/>
+              </w:rPr>
+              <w:t xml:space="preserve">”, la </w:t>
+            </w:r>
+            <w:proofErr w:type="spellStart"/>
+            <w:r>
+              <w:rPr>
+                <w:sz w:val="28"/>
+                <w:szCs w:val="28"/>
+              </w:rPr>
+              <w:t>quantita’</w:t>
+            </w:r>
+            <w:proofErr w:type="spellEnd"/>
+            <w:r>
+              <w:rPr>
+                <w:sz w:val="28"/>
+                <w:szCs w:val="28"/>
+              </w:rPr>
+              <w:t>=”10”.</w:t>
+            </w:r>
+          </w:p>
+        </w:tc>
+      </w:tr>
+      <w:tr>
+        <w:tc>
+          <w:tcPr>
+            <w:tcW w:w="2601" w:type="dxa"/>
+            <w:tcBorders>
+              <w:top w:val="single" w:sz="4" w:space="0" w:color="auto"/>
+              <w:left w:val="single" w:sz="4" w:space="0" w:color="auto"/>
+              <w:bottom w:val="single" w:sz="4" w:space="0" w:color="auto"/>
+              <w:right w:val="single" w:sz="4" w:space="0" w:color="auto"/>
+            </w:tcBorders>
+            <w:hideMark/>
+          </w:tcPr>
+          <w:p>
+            <w:pPr>
+              <w:pStyle w:val="Paragrafoelenco"/>
+              <w:ind w:left="0"/>
+              <w:rPr>
+                <w:sz w:val="28"/>
+                <w:szCs w:val="28"/>
+              </w:rPr>
+            </w:pPr>
+            <w:r>
+              <w:rPr>
+                <w:sz w:val="28"/>
+                <w:szCs w:val="28"/>
+              </w:rPr>
               <w:lastRenderedPageBreak/>
-              <w:t>FLOW OF EVENTS</w:t>
-            </w:r>
-          </w:p>
-        </w:tc>
-        <w:tc>
-          <w:tcPr>
-            <w:tcW w:w="5947" w:type="dxa"/>
-            <w:tcBorders>
-              <w:top w:val="single" w:sz="4" w:space="0" w:color="auto"/>
-              <w:left w:val="single" w:sz="4" w:space="0" w:color="auto"/>
-              <w:bottom w:val="single" w:sz="4" w:space="0" w:color="auto"/>
-              <w:right w:val="single" w:sz="4" w:space="0" w:color="auto"/>
-            </w:tcBorders>
-            <w:hideMark/>
-          </w:tcPr>
-          <w:p>
-            <w:pPr>
-              <w:pStyle w:val="Paragrafoelenco"/>
-              <w:ind w:left="0"/>
-              <w:rPr>
-                <w:sz w:val="28"/>
-                <w:szCs w:val="28"/>
-              </w:rPr>
-            </w:pPr>
-            <w:r>
-              <w:rPr>
-                <w:sz w:val="28"/>
-                <w:szCs w:val="28"/>
-              </w:rPr>
-              <w:t xml:space="preserve">Il gestore inserisce </w:t>
-            </w:r>
-            <w:r>
-              <w:rPr>
-                <w:sz w:val="28"/>
-                <w:szCs w:val="28"/>
-              </w:rPr>
-              <w:t>Nome</w:t>
-            </w:r>
-            <w:r>
-              <w:rPr>
-                <w:sz w:val="28"/>
-                <w:szCs w:val="28"/>
-              </w:rPr>
-              <w:t xml:space="preserve"> = </w:t>
-            </w:r>
-            <w:r>
-              <w:rPr>
-                <w:sz w:val="28"/>
-                <w:szCs w:val="28"/>
-              </w:rPr>
-              <w:t xml:space="preserve">“Arduino </w:t>
-            </w:r>
-            <w:proofErr w:type="spellStart"/>
-            <w:r>
-              <w:rPr>
-                <w:sz w:val="28"/>
-                <w:szCs w:val="28"/>
-              </w:rPr>
-              <w:t>shield</w:t>
-            </w:r>
-            <w:proofErr w:type="spellEnd"/>
-            <w:proofErr w:type="gramStart"/>
-            <w:r>
-              <w:rPr>
-                <w:sz w:val="28"/>
-                <w:szCs w:val="28"/>
-              </w:rPr>
-              <w:t>”,  il</w:t>
-            </w:r>
-            <w:proofErr w:type="gramEnd"/>
-            <w:r>
-              <w:rPr>
-                <w:sz w:val="28"/>
-                <w:szCs w:val="28"/>
-              </w:rPr>
-              <w:t xml:space="preserve"> Marchio= “</w:t>
-            </w:r>
-            <w:proofErr w:type="spellStart"/>
-            <w:r>
-              <w:rPr>
-                <w:sz w:val="28"/>
-                <w:szCs w:val="28"/>
-              </w:rPr>
-              <w:t>arduino</w:t>
-            </w:r>
-            <w:proofErr w:type="spellEnd"/>
-            <w:r>
-              <w:rPr>
-                <w:sz w:val="28"/>
-                <w:szCs w:val="28"/>
-              </w:rPr>
-              <w:t xml:space="preserve">”  </w:t>
-            </w:r>
-            <w:r>
-              <w:rPr>
-                <w:sz w:val="28"/>
-                <w:szCs w:val="28"/>
-              </w:rPr>
-              <w:t>la Categoria</w:t>
-            </w:r>
-            <w:r>
-              <w:rPr>
-                <w:sz w:val="28"/>
-                <w:szCs w:val="28"/>
-              </w:rPr>
-              <w:t>=””, il prezzo=”</w:t>
-            </w:r>
-            <w:r>
-              <w:rPr>
-                <w:sz w:val="28"/>
-                <w:szCs w:val="28"/>
-              </w:rPr>
-              <w:t>18</w:t>
-            </w:r>
-            <w:r>
-              <w:rPr>
-                <w:sz w:val="28"/>
-                <w:szCs w:val="28"/>
-              </w:rPr>
-              <w:t>.0</w:t>
-            </w:r>
-            <w:r>
-              <w:rPr>
-                <w:sz w:val="28"/>
-                <w:szCs w:val="28"/>
-              </w:rPr>
-              <w:t>0</w:t>
-            </w:r>
-            <w:r>
-              <w:rPr>
-                <w:sz w:val="28"/>
-                <w:szCs w:val="28"/>
-              </w:rPr>
-              <w:t xml:space="preserve">”, </w:t>
-            </w:r>
-            <w:r>
-              <w:rPr>
-                <w:sz w:val="28"/>
-                <w:szCs w:val="28"/>
-              </w:rPr>
-              <w:t>la</w:t>
-            </w:r>
-            <w:r>
-              <w:rPr>
-                <w:sz w:val="28"/>
-                <w:szCs w:val="28"/>
-              </w:rPr>
-              <w:t xml:space="preserve"> descrizione=””, la </w:t>
-            </w:r>
-            <w:proofErr w:type="spellStart"/>
-            <w:r>
-              <w:rPr>
-                <w:sz w:val="28"/>
-                <w:szCs w:val="28"/>
-              </w:rPr>
-              <w:t>quantita’</w:t>
-            </w:r>
-            <w:proofErr w:type="spellEnd"/>
-            <w:r>
-              <w:rPr>
-                <w:sz w:val="28"/>
-                <w:szCs w:val="28"/>
-              </w:rPr>
-              <w:t>=”10”.</w:t>
-            </w:r>
-          </w:p>
-        </w:tc>
-      </w:tr>
-      <w:tr>
-        <w:tc>
-          <w:tcPr>
-            <w:tcW w:w="2601" w:type="dxa"/>
-            <w:tcBorders>
-              <w:top w:val="single" w:sz="4" w:space="0" w:color="auto"/>
-              <w:left w:val="single" w:sz="4" w:space="0" w:color="auto"/>
-              <w:bottom w:val="single" w:sz="4" w:space="0" w:color="auto"/>
-              <w:right w:val="single" w:sz="4" w:space="0" w:color="auto"/>
-            </w:tcBorders>
-            <w:hideMark/>
-          </w:tcPr>
-          <w:p>
-            <w:pPr>
-              <w:pStyle w:val="Paragrafoelenco"/>
-              <w:ind w:left="0"/>
-              <w:rPr>
-                <w:sz w:val="28"/>
-                <w:szCs w:val="28"/>
-              </w:rPr>
-            </w:pPr>
-            <w:r>
-              <w:rPr>
-                <w:sz w:val="28"/>
-                <w:szCs w:val="28"/>
-              </w:rPr>
               <w:t>ORACLE</w:t>
             </w:r>
           </w:p>
@@ -6174,7 +5671,7 @@
                 <w:sz w:val="28"/>
                 <w:szCs w:val="28"/>
               </w:rPr>
-              <w:t>Il sistema non inserisce il prodotto.</w:t>
+              <w:t>Il sistema inserisce il prodotto.</w:t>
             </w:r>
           </w:p>
         </w:tc>
@@ -6183,7 +5680,7 @@
     <w:p>
       <w:pPr>
         <w:pStyle w:val="Paragrafoelenco"/>
-        <w:ind w:left="1440"/>
+        <w:ind w:left="1080"/>
         <w:rPr>
           <w:b/>
           <w:sz w:val="28"/>
@@ -6211,7 +5708,15 @@
           <w:sz w:val="28"/>
           <w:szCs w:val="28"/>
         </w:rPr>
-        <w:t>TC_Caricamento_03</w:t>
+        <w:t xml:space="preserve"> </w:t>
+      </w:r>
+      <w:r>
+        <w:rPr>
+          <w:b/>
+          <w:sz w:val="28"/>
+          <w:szCs w:val="28"/>
+        </w:rPr>
+        <w:t>TC_Caricamento_02</w:t>
       </w:r>
     </w:p>
     <w:p>
@@ -6292,7 +5797,7 @@
                 <w:sz w:val="28"/>
                 <w:szCs w:val="28"/>
               </w:rPr>
-              <w:t>TC_Caricamento_03</w:t>
+              <w:t>TC_Caricamento_02</w:t>
             </w:r>
           </w:p>
         </w:tc>
@@ -6578,22 +6083,38 @@
                 <w:sz w:val="28"/>
                 <w:szCs w:val="28"/>
               </w:rPr>
-              <w:t>Il gestore inserisce</w:t>
-            </w:r>
-            <w:r>
-              <w:rPr>
-                <w:sz w:val="28"/>
-                <w:szCs w:val="28"/>
-              </w:rPr>
-              <w:t xml:space="preserve"> Nome</w:t>
-            </w:r>
-            <w:r>
-              <w:rPr>
-                <w:sz w:val="28"/>
-                <w:szCs w:val="28"/>
-              </w:rPr>
-              <w:t xml:space="preserve"> = “</w:t>
-            </w:r>
+              <w:t xml:space="preserve">Il gestore inserisce </w:t>
+            </w:r>
+            <w:r>
+              <w:rPr>
+                <w:sz w:val="28"/>
+                <w:szCs w:val="28"/>
+              </w:rPr>
+              <w:t>Nome</w:t>
+            </w:r>
+            <w:r>
+              <w:rPr>
+                <w:sz w:val="28"/>
+                <w:szCs w:val="28"/>
+              </w:rPr>
+              <w:t xml:space="preserve"> = </w:t>
+            </w:r>
+            <w:r>
+              <w:rPr>
+                <w:sz w:val="28"/>
+                <w:szCs w:val="28"/>
+              </w:rPr>
+              <w:t xml:space="preserve">“Arduino </w:t>
+            </w:r>
+            <w:proofErr w:type="spellStart"/>
+            <w:r>
+              <w:rPr>
+                <w:sz w:val="28"/>
+                <w:szCs w:val="28"/>
+              </w:rPr>
+              <w:t>shield</w:t>
+            </w:r>
+            <w:proofErr w:type="spellEnd"/>
             <w:proofErr w:type="gramStart"/>
             <w:r>
               <w:rPr>
@@ -6616,7 +6137,7 @@
                 <w:sz w:val="28"/>
                 <w:szCs w:val="28"/>
               </w:rPr>
-              <w:t>Phonocar</w:t>
+              <w:t>arduino</w:t>
             </w:r>
             <w:proofErr w:type="spellEnd"/>
             <w:r>
@@ -6638,49 +6159,35 @@
                 <w:sz w:val="28"/>
                 <w:szCs w:val="28"/>
               </w:rPr>
-              <w:t>=”</w:t>
-            </w:r>
-            <w:r>
-              <w:rPr>
-                <w:sz w:val="28"/>
-                <w:szCs w:val="28"/>
-              </w:rPr>
-              <w:t>Accessori</w:t>
-            </w:r>
-            <w:r>
-              <w:rPr>
-                <w:sz w:val="28"/>
-                <w:szCs w:val="28"/>
-              </w:rPr>
-              <w:t>”, il prezzo=”</w:t>
-            </w:r>
-            <w:r>
-              <w:rPr>
-                <w:sz w:val="28"/>
-                <w:szCs w:val="28"/>
-              </w:rPr>
-              <w:t>1</w:t>
-            </w:r>
-            <w:r>
-              <w:rPr>
-                <w:sz w:val="28"/>
-                <w:szCs w:val="28"/>
-              </w:rPr>
-              <w:t>0.</w:t>
-            </w:r>
-            <w:r>
-              <w:rPr>
-                <w:sz w:val="28"/>
-                <w:szCs w:val="28"/>
-              </w:rPr>
-              <w:t>1</w:t>
-            </w:r>
-            <w:r>
-              <w:rPr>
-                <w:sz w:val="28"/>
-                <w:szCs w:val="28"/>
-              </w:rPr>
-              <w:t xml:space="preserve">5”, </w:t>
+              <w:t>=””, il prezzo=”</w:t>
+            </w:r>
+            <w:r>
+              <w:rPr>
+                <w:sz w:val="28"/>
+                <w:szCs w:val="28"/>
+              </w:rPr>
+              <w:t>18</w:t>
+            </w:r>
+            <w:r>
+              <w:rPr>
+                <w:sz w:val="28"/>
+                <w:szCs w:val="28"/>
+              </w:rPr>
+              <w:t>.0</w:t>
+            </w:r>
+            <w:r>
+              <w:rPr>
+                <w:sz w:val="28"/>
+                <w:szCs w:val="28"/>
+              </w:rPr>
+              <w:t>0</w:t>
+            </w:r>
+            <w:r>
+              <w:rPr>
+                <w:sz w:val="28"/>
+                <w:szCs w:val="28"/>
+              </w:rPr>
+              <w:t xml:space="preserve">”, </w:t>
             </w:r>
             <w:r>
               <w:rPr>
@@ -6694,21 +6201,7 @@
                 <w:sz w:val="28"/>
                 <w:szCs w:val="28"/>
               </w:rPr>
-              <w:t xml:space="preserve"> descrizione=”</w:t>
-            </w:r>
-            <w:r>
-              <w:rPr>
-                <w:sz w:val="28"/>
-                <w:szCs w:val="28"/>
-              </w:rPr>
-              <w:t>Mascherina auto</w:t>
-            </w:r>
-            <w:r>
-              <w:rPr>
-                <w:sz w:val="28"/>
-                <w:szCs w:val="28"/>
-              </w:rPr>
-              <w:t xml:space="preserve">”, la </w:t>
+              <w:t xml:space="preserve"> descrizione=””, la </w:t>
             </w:r>
             <w:proofErr w:type="spellStart"/>
             <w:r>
@@ -6724,21 +6217,7 @@
                 <w:sz w:val="28"/>
                 <w:szCs w:val="28"/>
               </w:rPr>
-              <w:t>=”</w:t>
-            </w:r>
-            <w:r>
-              <w:rPr>
-                <w:sz w:val="28"/>
-                <w:szCs w:val="28"/>
-              </w:rPr>
-              <w:t>-1</w:t>
-            </w:r>
-            <w:r>
-              <w:rPr>
-                <w:sz w:val="28"/>
-                <w:szCs w:val="28"/>
-              </w:rPr>
-              <w:t>”.</w:t>
+              <w:t>=”10”.</w:t>
             </w:r>
           </w:p>
         </w:tc>
@@ -6835,7 +6314,7 @@
           <w:sz w:val="28"/>
           <w:szCs w:val="28"/>
         </w:rPr>
-        <w:t>TC_Caricamento_04</w:t>
+        <w:t>TC_Caricamento_03</w:t>
       </w:r>
     </w:p>
     <w:p>
@@ -6916,7 +6395,7 @@
                 <w:sz w:val="28"/>
                 <w:szCs w:val="28"/>
               </w:rPr>
-              <w:t>TC_Caricamento_04</w:t>
+              <w:t>TC_Caricamento_03</w:t>
             </w:r>
           </w:p>
         </w:tc>
@@ -7202,14 +6681,14 @@
                 <w:sz w:val="28"/>
                 <w:szCs w:val="28"/>
               </w:rPr>
-              <w:t xml:space="preserve">Il gestore inserisce </w:t>
-            </w:r>
-            <w:r>
-              <w:rPr>
-                <w:sz w:val="28"/>
-                <w:szCs w:val="28"/>
-              </w:rPr>
-              <w:t>Nome</w:t>
+              <w:t>Il gestore inserisce</w:t>
+            </w:r>
+            <w:r>
+              <w:rPr>
+                <w:sz w:val="28"/>
+                <w:szCs w:val="28"/>
+              </w:rPr>
+              <w:t xml:space="preserve"> Nome</w:t>
             </w:r>
             <w:r>
               <w:rPr>
@@ -7218,13 +6697,6 @@
               </w:rPr>
               <w:t xml:space="preserve"> = “</w:t>
             </w:r>
-            <w:r>
-              <w:rPr>
-                <w:sz w:val="28"/>
-                <w:szCs w:val="28"/>
-              </w:rPr>
-              <w:t>0</w:t>
-            </w:r>
             <w:proofErr w:type="gramStart"/>
             <w:r>
               <w:rPr>
@@ -7241,26 +6713,42 @@
               </w:rPr>
               <w:t xml:space="preserve"> Marchio= “</w:t>
             </w:r>
-            <w:r>
-              <w:rPr>
-                <w:sz w:val="28"/>
-                <w:szCs w:val="28"/>
-              </w:rPr>
-              <w:t>0</w:t>
-            </w:r>
-            <w:r>
-              <w:rPr>
-                <w:sz w:val="28"/>
-                <w:szCs w:val="28"/>
-              </w:rPr>
-              <w:t>”  il Modello=”</w:t>
-            </w:r>
-            <w:r>
-              <w:rPr>
-                <w:sz w:val="28"/>
-                <w:szCs w:val="28"/>
-              </w:rPr>
-              <w:t>Illuminazione</w:t>
+            <w:proofErr w:type="spellStart"/>
+            <w:r>
+              <w:rPr>
+                <w:sz w:val="28"/>
+                <w:szCs w:val="28"/>
+              </w:rPr>
+              <w:t>Phonocar</w:t>
+            </w:r>
+            <w:proofErr w:type="spellEnd"/>
+            <w:r>
+              <w:rPr>
+                <w:sz w:val="28"/>
+                <w:szCs w:val="28"/>
+              </w:rPr>
+              <w:t xml:space="preserve">”  </w:t>
+            </w:r>
+            <w:r>
+              <w:rPr>
+                <w:sz w:val="28"/>
+                <w:szCs w:val="28"/>
+              </w:rPr>
+              <w:t>la Categoria</w:t>
+            </w:r>
+            <w:r>
+              <w:rPr>
+                <w:sz w:val="28"/>
+                <w:szCs w:val="28"/>
+              </w:rPr>
+              <w:t>=”</w:t>
+            </w:r>
+            <w:r>
+              <w:rPr>
+                <w:sz w:val="28"/>
+                <w:szCs w:val="28"/>
+              </w:rPr>
+              <w:t>Accessori</w:t>
             </w:r>
             <w:r>
               <w:rPr>
@@ -7274,35 +6762,49 @@
                 <w:sz w:val="28"/>
                 <w:szCs w:val="28"/>
               </w:rPr>
-              <w:t>15</w:t>
-            </w:r>
-            <w:r>
-              <w:rPr>
-                <w:sz w:val="28"/>
-                <w:szCs w:val="28"/>
-              </w:rPr>
-              <w:t>.0</w:t>
-            </w:r>
-            <w:r>
-              <w:rPr>
-                <w:sz w:val="28"/>
-                <w:szCs w:val="28"/>
-              </w:rPr>
-              <w:t>0</w:t>
-            </w:r>
-            <w:r>
-              <w:rPr>
-                <w:sz w:val="28"/>
-                <w:szCs w:val="28"/>
-              </w:rPr>
-              <w:t>”, descrizione=”</w:t>
-            </w:r>
-            <w:r>
-              <w:rPr>
-                <w:sz w:val="28"/>
-                <w:szCs w:val="28"/>
-              </w:rPr>
-              <w:t>Lampadina 16A</w:t>
+              <w:t>1</w:t>
+            </w:r>
+            <w:r>
+              <w:rPr>
+                <w:sz w:val="28"/>
+                <w:szCs w:val="28"/>
+              </w:rPr>
+              <w:t>0.</w:t>
+            </w:r>
+            <w:r>
+              <w:rPr>
+                <w:sz w:val="28"/>
+                <w:szCs w:val="28"/>
+              </w:rPr>
+              <w:t>1</w:t>
+            </w:r>
+            <w:r>
+              <w:rPr>
+                <w:sz w:val="28"/>
+                <w:szCs w:val="28"/>
+              </w:rPr>
+              <w:t xml:space="preserve">5”, </w:t>
+            </w:r>
+            <w:r>
+              <w:rPr>
+                <w:sz w:val="28"/>
+                <w:szCs w:val="28"/>
+              </w:rPr>
+              <w:t>la</w:t>
+            </w:r>
+            <w:r>
+              <w:rPr>
+                <w:sz w:val="28"/>
+                <w:szCs w:val="28"/>
+              </w:rPr>
+              <w:t xml:space="preserve"> descrizione=”</w:t>
+            </w:r>
+            <w:r>
+              <w:rPr>
+                <w:sz w:val="28"/>
+                <w:szCs w:val="28"/>
+              </w:rPr>
+              <w:t>Mascherina auto</w:t>
             </w:r>
             <w:r>
               <w:rPr>
@@ -7325,7 +6827,21 @@
                 <w:sz w:val="28"/>
                 <w:szCs w:val="28"/>
               </w:rPr>
-              <w:t>=”10”.</w:t>
+              <w:t>=”</w:t>
+            </w:r>
+            <w:r>
+              <w:rPr>
+                <w:sz w:val="28"/>
+                <w:szCs w:val="28"/>
+              </w:rPr>
+              <w:t>-1</w:t>
+            </w:r>
+            <w:r>
+              <w:rPr>
+                <w:sz w:val="28"/>
+                <w:szCs w:val="28"/>
+              </w:rPr>
+              <w:t>”.</w:t>
             </w:r>
           </w:p>
         </w:tc>
@@ -7422,7 +6938,7 @@
           <w:sz w:val="28"/>
           <w:szCs w:val="28"/>
         </w:rPr>
-        <w:t>TC_Caricamento_05</w:t>
+        <w:t>TC_Caricamento_04</w:t>
       </w:r>
     </w:p>
     <w:p>
@@ -7503,7 +7019,7 @@
                 <w:sz w:val="28"/>
                 <w:szCs w:val="28"/>
               </w:rPr>
-              <w:t>TC_Caricamento_05</w:t>
+              <w:t>TC_Caricamento_04</w:t>
             </w:r>
           </w:p>
         </w:tc>
@@ -7700,67 +7216,67 @@
                 <w:sz w:val="28"/>
                 <w:szCs w:val="28"/>
               </w:rPr>
+              <w:t>PRECONDITION</w:t>
+            </w:r>
+          </w:p>
+        </w:tc>
+        <w:tc>
+          <w:tcPr>
+            <w:tcW w:w="5947" w:type="dxa"/>
+            <w:tcBorders>
+              <w:top w:val="single" w:sz="4" w:space="0" w:color="auto"/>
+              <w:left w:val="single" w:sz="4" w:space="0" w:color="auto"/>
+              <w:bottom w:val="single" w:sz="4" w:space="0" w:color="auto"/>
+              <w:right w:val="single" w:sz="4" w:space="0" w:color="auto"/>
+            </w:tcBorders>
+            <w:hideMark/>
+          </w:tcPr>
+          <w:p>
+            <w:pPr>
+              <w:pStyle w:val="Paragrafoelenco"/>
+              <w:ind w:left="0"/>
+              <w:rPr>
+                <w:sz w:val="28"/>
+                <w:szCs w:val="28"/>
+              </w:rPr>
+            </w:pPr>
+            <w:r>
+              <w:rPr>
+                <w:sz w:val="28"/>
+                <w:szCs w:val="28"/>
+              </w:rPr>
+              <w:t xml:space="preserve">Il gestore deve inserire il prodotto nel sistema </w:t>
+            </w:r>
+          </w:p>
+        </w:tc>
+      </w:tr>
+      <w:tr>
+        <w:tc>
+          <w:tcPr>
+            <w:tcW w:w="2601" w:type="dxa"/>
+            <w:tcBorders>
+              <w:top w:val="single" w:sz="4" w:space="0" w:color="auto"/>
+              <w:left w:val="single" w:sz="4" w:space="0" w:color="auto"/>
+              <w:bottom w:val="single" w:sz="4" w:space="0" w:color="auto"/>
+              <w:right w:val="single" w:sz="4" w:space="0" w:color="auto"/>
+            </w:tcBorders>
+            <w:hideMark/>
+          </w:tcPr>
+          <w:p>
+            <w:pPr>
+              <w:pStyle w:val="Paragrafoelenco"/>
+              <w:ind w:left="0"/>
+              <w:rPr>
+                <w:sz w:val="28"/>
+                <w:szCs w:val="28"/>
+              </w:rPr>
+            </w:pPr>
+            <w:r>
+              <w:rPr>
+                <w:sz w:val="28"/>
+                <w:szCs w:val="28"/>
+              </w:rPr>
               <w:lastRenderedPageBreak/>
-              <w:t>PRECONDITION</w:t>
-            </w:r>
-          </w:p>
-        </w:tc>
-        <w:tc>
-          <w:tcPr>
-            <w:tcW w:w="5947" w:type="dxa"/>
-            <w:tcBorders>
-              <w:top w:val="single" w:sz="4" w:space="0" w:color="auto"/>
-              <w:left w:val="single" w:sz="4" w:space="0" w:color="auto"/>
-              <w:bottom w:val="single" w:sz="4" w:space="0" w:color="auto"/>
-              <w:right w:val="single" w:sz="4" w:space="0" w:color="auto"/>
-            </w:tcBorders>
-            <w:hideMark/>
-          </w:tcPr>
-          <w:p>
-            <w:pPr>
-              <w:pStyle w:val="Paragrafoelenco"/>
-              <w:ind w:left="0"/>
-              <w:rPr>
-                <w:sz w:val="28"/>
-                <w:szCs w:val="28"/>
-              </w:rPr>
-            </w:pPr>
-            <w:r>
-              <w:rPr>
-                <w:sz w:val="28"/>
-                <w:szCs w:val="28"/>
-              </w:rPr>
-              <w:t xml:space="preserve">Il gestore deve inserire il prodotto nel sistema </w:t>
-            </w:r>
-          </w:p>
-        </w:tc>
-      </w:tr>
-      <w:tr>
-        <w:tc>
-          <w:tcPr>
-            <w:tcW w:w="2601" w:type="dxa"/>
-            <w:tcBorders>
-              <w:top w:val="single" w:sz="4" w:space="0" w:color="auto"/>
-              <w:left w:val="single" w:sz="4" w:space="0" w:color="auto"/>
-              <w:bottom w:val="single" w:sz="4" w:space="0" w:color="auto"/>
-              <w:right w:val="single" w:sz="4" w:space="0" w:color="auto"/>
-            </w:tcBorders>
-            <w:hideMark/>
-          </w:tcPr>
-          <w:p>
-            <w:pPr>
-              <w:pStyle w:val="Paragrafoelenco"/>
-              <w:ind w:left="0"/>
-              <w:rPr>
-                <w:sz w:val="28"/>
-                <w:szCs w:val="28"/>
-              </w:rPr>
-            </w:pPr>
-            <w:r>
-              <w:rPr>
-                <w:sz w:val="28"/>
-                <w:szCs w:val="28"/>
-              </w:rPr>
               <w:t>FLOW OF EVENTS</w:t>
             </w:r>
           </w:p>
@@ -7806,6 +7322,13 @@
               </w:rPr>
               <w:t xml:space="preserve"> = “</w:t>
             </w:r>
+            <w:r>
+              <w:rPr>
+                <w:sz w:val="28"/>
+                <w:szCs w:val="28"/>
+              </w:rPr>
+              <w:t>0</w:t>
+            </w:r>
             <w:proofErr w:type="gramStart"/>
             <w:r>
               <w:rPr>
@@ -7827,98 +7350,70 @@
                 <w:sz w:val="28"/>
                 <w:szCs w:val="28"/>
               </w:rPr>
-              <w:t>GBC</w:t>
-            </w:r>
-            <w:r>
-              <w:rPr>
-                <w:sz w:val="28"/>
-                <w:szCs w:val="28"/>
-              </w:rPr>
-              <w:t>”</w:t>
-            </w:r>
-            <w:r>
-              <w:rPr>
-                <w:sz w:val="28"/>
-                <w:szCs w:val="28"/>
-              </w:rPr>
-              <w:t>,</w:t>
-            </w:r>
-            <w:r>
-              <w:rPr>
-                <w:sz w:val="28"/>
-                <w:szCs w:val="28"/>
-              </w:rPr>
-              <w:t xml:space="preserve"> </w:t>
-            </w:r>
-            <w:r>
-              <w:rPr>
-                <w:sz w:val="28"/>
-                <w:szCs w:val="28"/>
-              </w:rPr>
-              <w:t>la</w:t>
-            </w:r>
-            <w:r>
-              <w:rPr>
-                <w:sz w:val="28"/>
-                <w:szCs w:val="28"/>
-              </w:rPr>
-              <w:t xml:space="preserve"> </w:t>
-            </w:r>
-            <w:r>
-              <w:rPr>
-                <w:sz w:val="28"/>
-                <w:szCs w:val="28"/>
-              </w:rPr>
-              <w:t>Categoria</w:t>
-            </w:r>
-            <w:r>
-              <w:rPr>
-                <w:sz w:val="28"/>
-                <w:szCs w:val="28"/>
-              </w:rPr>
-              <w:t>=””, il prezzo=”</w:t>
-            </w:r>
-            <w:r>
-              <w:rPr>
-                <w:sz w:val="28"/>
-                <w:szCs w:val="28"/>
-              </w:rPr>
-              <w:t>14</w:t>
-            </w:r>
-            <w:r>
-              <w:rPr>
-                <w:sz w:val="28"/>
-                <w:szCs w:val="28"/>
-              </w:rPr>
-              <w:t>.</w:t>
-            </w:r>
-            <w:r>
-              <w:rPr>
-                <w:sz w:val="28"/>
-                <w:szCs w:val="28"/>
-              </w:rPr>
-              <w:t>60</w:t>
-            </w:r>
-            <w:r>
-              <w:rPr>
-                <w:sz w:val="28"/>
-                <w:szCs w:val="28"/>
-              </w:rPr>
-              <w:t xml:space="preserve">”, </w:t>
-            </w:r>
-            <w:r>
-              <w:rPr>
-                <w:sz w:val="28"/>
-                <w:szCs w:val="28"/>
-              </w:rPr>
-              <w:t>la</w:t>
-            </w:r>
-            <w:r>
-              <w:rPr>
-                <w:sz w:val="28"/>
-                <w:szCs w:val="28"/>
-              </w:rPr>
-              <w:t xml:space="preserve"> descrizione=””, la </w:t>
+              <w:t>0</w:t>
+            </w:r>
+            <w:r>
+              <w:rPr>
+                <w:sz w:val="28"/>
+                <w:szCs w:val="28"/>
+              </w:rPr>
+              <w:t>”  il Modello=”</w:t>
+            </w:r>
+            <w:r>
+              <w:rPr>
+                <w:sz w:val="28"/>
+                <w:szCs w:val="28"/>
+              </w:rPr>
+              <w:t>Illuminazione</w:t>
+            </w:r>
+            <w:r>
+              <w:rPr>
+                <w:sz w:val="28"/>
+                <w:szCs w:val="28"/>
+              </w:rPr>
+              <w:t>”, il prezzo=”</w:t>
+            </w:r>
+            <w:r>
+              <w:rPr>
+                <w:sz w:val="28"/>
+                <w:szCs w:val="28"/>
+              </w:rPr>
+              <w:t>15</w:t>
+            </w:r>
+            <w:r>
+              <w:rPr>
+                <w:sz w:val="28"/>
+                <w:szCs w:val="28"/>
+              </w:rPr>
+              <w:t>.0</w:t>
+            </w:r>
+            <w:r>
+              <w:rPr>
+                <w:sz w:val="28"/>
+                <w:szCs w:val="28"/>
+              </w:rPr>
+              <w:t>0</w:t>
+            </w:r>
+            <w:r>
+              <w:rPr>
+                <w:sz w:val="28"/>
+                <w:szCs w:val="28"/>
+              </w:rPr>
+              <w:t>”, descrizione=”</w:t>
+            </w:r>
+            <w:r>
+              <w:rPr>
+                <w:sz w:val="28"/>
+                <w:szCs w:val="28"/>
+              </w:rPr>
+              <w:t>Lampadina 16A</w:t>
+            </w:r>
+            <w:r>
+              <w:rPr>
+                <w:sz w:val="28"/>
+                <w:szCs w:val="28"/>
+              </w:rPr>
+              <w:t xml:space="preserve">”, la </w:t>
             </w:r>
             <w:proofErr w:type="spellStart"/>
             <w:r>
@@ -7934,7 +7429,7 @@
                 <w:sz w:val="28"/>
                 <w:szCs w:val="28"/>
               </w:rPr>
-              <w:t>=”10ab”.</w:t>
+              <w:t>=”10”.</w:t>
             </w:r>
           </w:p>
         </w:tc>
@@ -8002,6 +7497,8 @@
     </w:tbl>
     <w:p>
       <w:pPr>
+        <w:pStyle w:val="Paragrafoelenco"/>
+        <w:ind w:left="1440"/>
         <w:rPr>
           <w:b/>
           <w:sz w:val="28"/>
@@ -8013,9 +7510,10 @@
       <w:pPr>
         <w:pStyle w:val="Paragrafoelenco"/>
         <w:numPr>
-          <w:ilvl w:val="0"/>
+          <w:ilvl w:val="1"/>
           <w:numId w:val="4"/>
         </w:numPr>
+        <w:spacing w:line="256" w:lineRule="auto"/>
         <w:rPr>
           <w:b/>
           <w:sz w:val="28"/>
@@ -8028,30 +7526,14 @@
           <w:sz w:val="28"/>
           <w:szCs w:val="28"/>
         </w:rPr>
-        <w:t>Prenotazione riparazione</w:t>
+        <w:t>TC_Caricamento_05</w:t>
       </w:r>
     </w:p>
     <w:p>
       <w:pPr>
-        <w:ind w:left="720"/>
-        <w:rPr>
-          <w:b/>
-          <w:sz w:val="28"/>
-          <w:szCs w:val="28"/>
-        </w:rPr>
-      </w:pPr>
-      <w:r>
-        <w:rPr>
-          <w:b/>
-          <w:sz w:val="28"/>
-          <w:szCs w:val="28"/>
-        </w:rPr>
-        <w:t>3.1 TC_PrenotazioneRiparazione_01</w:t>
-      </w:r>
-    </w:p>
-    <w:p>
-      <w:pPr>
         <w:pStyle w:val="Paragrafoelenco"/>
+        <w:spacing w:line="256" w:lineRule="auto"/>
+        <w:ind w:left="1440"/>
         <w:rPr>
           <w:b/>
           <w:sz w:val="28"/>
@@ -8125,21 +7607,7 @@
                 <w:sz w:val="28"/>
                 <w:szCs w:val="28"/>
               </w:rPr>
-              <w:t>TC_</w:t>
-            </w:r>
-            <w:r>
-              <w:rPr>
-                <w:sz w:val="28"/>
-                <w:szCs w:val="28"/>
-              </w:rPr>
-              <w:t>PrenotazioneRiparazione</w:t>
-            </w:r>
-            <w:r>
-              <w:rPr>
-                <w:sz w:val="28"/>
-                <w:szCs w:val="28"/>
-              </w:rPr>
-              <w:t>_01</w:t>
+              <w:t>TC_Caricamento_05</w:t>
             </w:r>
           </w:p>
         </w:tc>
@@ -8365,14 +7833,7 @@
                 <w:sz w:val="28"/>
                 <w:szCs w:val="28"/>
               </w:rPr>
-              <w:t xml:space="preserve">L’utente </w:t>
-            </w:r>
-            <w:r>
-              <w:rPr>
-                <w:sz w:val="28"/>
-                <w:szCs w:val="28"/>
-              </w:rPr>
-              <w:t>ha eseguito il login.</w:t>
+              <w:t xml:space="preserve">Il gestore deve inserire il prodotto nel sistema </w:t>
             </w:r>
           </w:p>
         </w:tc>
@@ -8432,14 +7893,14 @@
                 <w:sz w:val="28"/>
                 <w:szCs w:val="28"/>
               </w:rPr>
-              <w:t>L’utente inserisce l</w:t>
-            </w:r>
-            <w:r>
-              <w:rPr>
-                <w:sz w:val="28"/>
-                <w:szCs w:val="28"/>
-              </w:rPr>
-              <w:t>a descrizione</w:t>
+              <w:t xml:space="preserve">Il gestore inserisce </w:t>
+            </w:r>
+            <w:r>
+              <w:rPr>
+                <w:sz w:val="28"/>
+                <w:szCs w:val="28"/>
+              </w:rPr>
+              <w:t>Nome</w:t>
             </w:r>
             <w:r>
               <w:rPr>
@@ -8448,47 +7909,135 @@
               </w:rPr>
               <w:t xml:space="preserve"> = “</w:t>
             </w:r>
-            <w:r>
-              <w:rPr>
-                <w:sz w:val="28"/>
-                <w:szCs w:val="28"/>
-              </w:rPr>
-              <w:t>Tv rotta</w:t>
-            </w:r>
-            <w:r>
-              <w:rPr>
-                <w:sz w:val="28"/>
-                <w:szCs w:val="28"/>
-              </w:rPr>
-              <w:t xml:space="preserve">”, la </w:t>
-            </w:r>
-            <w:r>
-              <w:rPr>
-                <w:sz w:val="28"/>
-                <w:szCs w:val="28"/>
-              </w:rPr>
-              <w:t>categoria</w:t>
-            </w:r>
-            <w:r>
-              <w:rPr>
-                <w:sz w:val="28"/>
-                <w:szCs w:val="28"/>
-              </w:rPr>
-              <w:t xml:space="preserve"> = “</w:t>
-            </w:r>
-            <w:r>
-              <w:rPr>
-                <w:sz w:val="28"/>
-                <w:szCs w:val="28"/>
-              </w:rPr>
-              <w:t>televisori</w:t>
-            </w:r>
-            <w:r>
-              <w:rPr>
-                <w:sz w:val="28"/>
-                <w:szCs w:val="28"/>
-              </w:rPr>
-              <w:t>”.</w:t>
+            <w:proofErr w:type="gramStart"/>
+            <w:r>
+              <w:rPr>
+                <w:sz w:val="28"/>
+                <w:szCs w:val="28"/>
+              </w:rPr>
+              <w:t>”,  il</w:t>
+            </w:r>
+            <w:proofErr w:type="gramEnd"/>
+            <w:r>
+              <w:rPr>
+                <w:sz w:val="28"/>
+                <w:szCs w:val="28"/>
+              </w:rPr>
+              <w:t xml:space="preserve"> Marchio= “</w:t>
+            </w:r>
+            <w:r>
+              <w:rPr>
+                <w:sz w:val="28"/>
+                <w:szCs w:val="28"/>
+              </w:rPr>
+              <w:t>GBC</w:t>
+            </w:r>
+            <w:r>
+              <w:rPr>
+                <w:sz w:val="28"/>
+                <w:szCs w:val="28"/>
+              </w:rPr>
+              <w:t>”</w:t>
+            </w:r>
+            <w:r>
+              <w:rPr>
+                <w:sz w:val="28"/>
+                <w:szCs w:val="28"/>
+              </w:rPr>
+              <w:t>,</w:t>
+            </w:r>
+            <w:r>
+              <w:rPr>
+                <w:sz w:val="28"/>
+                <w:szCs w:val="28"/>
+              </w:rPr>
+              <w:t xml:space="preserve"> </w:t>
+            </w:r>
+            <w:r>
+              <w:rPr>
+                <w:sz w:val="28"/>
+                <w:szCs w:val="28"/>
+              </w:rPr>
+              <w:t>la</w:t>
+            </w:r>
+            <w:r>
+              <w:rPr>
+                <w:sz w:val="28"/>
+                <w:szCs w:val="28"/>
+              </w:rPr>
+              <w:t xml:space="preserve"> </w:t>
+            </w:r>
+            <w:r>
+              <w:rPr>
+                <w:sz w:val="28"/>
+                <w:szCs w:val="28"/>
+              </w:rPr>
+              <w:t>Categoria</w:t>
+            </w:r>
+            <w:r>
+              <w:rPr>
+                <w:sz w:val="28"/>
+                <w:szCs w:val="28"/>
+              </w:rPr>
+              <w:t>=””, il prezzo=”</w:t>
+            </w:r>
+            <w:r>
+              <w:rPr>
+                <w:sz w:val="28"/>
+                <w:szCs w:val="28"/>
+              </w:rPr>
+              <w:t>14</w:t>
+            </w:r>
+            <w:r>
+              <w:rPr>
+                <w:sz w:val="28"/>
+                <w:szCs w:val="28"/>
+              </w:rPr>
+              <w:t>.</w:t>
+            </w:r>
+            <w:r>
+              <w:rPr>
+                <w:sz w:val="28"/>
+                <w:szCs w:val="28"/>
+              </w:rPr>
+              <w:t>60</w:t>
+            </w:r>
+            <w:r>
+              <w:rPr>
+                <w:sz w:val="28"/>
+                <w:szCs w:val="28"/>
+              </w:rPr>
+              <w:t xml:space="preserve">”, </w:t>
+            </w:r>
+            <w:r>
+              <w:rPr>
+                <w:sz w:val="28"/>
+                <w:szCs w:val="28"/>
+              </w:rPr>
+              <w:t>la</w:t>
+            </w:r>
+            <w:r>
+              <w:rPr>
+                <w:sz w:val="28"/>
+                <w:szCs w:val="28"/>
+              </w:rPr>
+              <w:t xml:space="preserve"> descrizione=””, la </w:t>
+            </w:r>
+            <w:proofErr w:type="spellStart"/>
+            <w:r>
+              <w:rPr>
+                <w:sz w:val="28"/>
+                <w:szCs w:val="28"/>
+              </w:rPr>
+              <w:t>quantita’</w:t>
+            </w:r>
+            <w:proofErr w:type="spellEnd"/>
+            <w:r>
+              <w:rPr>
+                <w:sz w:val="28"/>
+                <w:szCs w:val="28"/>
+              </w:rPr>
+              <w:t>=”10ab”.</w:t>
             </w:r>
           </w:p>
         </w:tc>
@@ -8548,14 +8097,7 @@
                 <w:sz w:val="28"/>
                 <w:szCs w:val="28"/>
               </w:rPr>
-              <w:t xml:space="preserve">Il sistema </w:t>
-            </w:r>
-            <w:r>
-              <w:rPr>
-                <w:sz w:val="28"/>
-                <w:szCs w:val="28"/>
-              </w:rPr>
-              <w:t>inserisce la riparazione.</w:t>
+              <w:t>Il sistema non inserisce il prodotto.</w:t>
             </w:r>
           </w:p>
         </w:tc>
@@ -8563,7 +8105,6 @@
     </w:tbl>
     <w:p>
       <w:pPr>
-        <w:pStyle w:val="Paragrafoelenco"/>
         <w:rPr>
           <w:b/>
           <w:sz w:val="28"/>
@@ -8573,6 +8114,28 @@
     </w:p>
     <w:p>
       <w:pPr>
+        <w:pStyle w:val="Paragrafoelenco"/>
+        <w:numPr>
+          <w:ilvl w:val="0"/>
+          <w:numId w:val="4"/>
+        </w:numPr>
+        <w:rPr>
+          <w:b/>
+          <w:sz w:val="28"/>
+          <w:szCs w:val="28"/>
+        </w:rPr>
+      </w:pPr>
+      <w:r>
+        <w:rPr>
+          <w:b/>
+          <w:sz w:val="28"/>
+          <w:szCs w:val="28"/>
+        </w:rPr>
+        <w:t>Prenotazione riparazione</w:t>
+      </w:r>
+    </w:p>
+    <w:p>
+      <w:pPr>
         <w:ind w:left="720"/>
         <w:rPr>
           <w:b/>
@@ -8586,8 +8149,18 @@
           <w:sz w:val="28"/>
           <w:szCs w:val="28"/>
         </w:rPr>
-        <w:t>3.2 TC_PrenotazioneRiparazione_02</w:t>
+        <w:t>3.1 TC_PrenotazioneRiparazione_01</w:t>
       </w:r>
+    </w:p>
+    <w:p>
+      <w:pPr>
+        <w:pStyle w:val="Paragrafoelenco"/>
+        <w:rPr>
+          <w:b/>
+          <w:sz w:val="28"/>
+          <w:szCs w:val="28"/>
+        </w:rPr>
+      </w:pPr>
     </w:p>
     <w:tbl>
       <w:tblPr>
@@ -8655,7 +8228,21 @@
                 <w:sz w:val="28"/>
                 <w:szCs w:val="28"/>
               </w:rPr>
-              <w:t>TC_PrenotazioneRiparazione_02</w:t>
+              <w:t>TC_</w:t>
+            </w:r>
+            <w:r>
+              <w:rPr>
+                <w:sz w:val="28"/>
+                <w:szCs w:val="28"/>
+              </w:rPr>
+              <w:t>PrenotazioneRiparazione</w:t>
+            </w:r>
+            <w:r>
+              <w:rPr>
+                <w:sz w:val="28"/>
+                <w:szCs w:val="28"/>
+              </w:rPr>
+              <w:t>_01</w:t>
             </w:r>
           </w:p>
         </w:tc>
@@ -8881,7 +8468,14 @@
                 <w:sz w:val="28"/>
                 <w:szCs w:val="28"/>
               </w:rPr>
-              <w:t>L’utente ha eseguito il login.</w:t>
+              <w:t xml:space="preserve">L’utente </w:t>
+            </w:r>
+            <w:r>
+              <w:rPr>
+                <w:sz w:val="28"/>
+                <w:szCs w:val="28"/>
+              </w:rPr>
+              <w:t>ha eseguito il login.</w:t>
             </w:r>
           </w:p>
         </w:tc>
@@ -8941,7 +8535,63 @@
                 <w:sz w:val="28"/>
                 <w:szCs w:val="28"/>
               </w:rPr>
-              <w:t>L’utente inserisce la descrizione = “Radio rotta”, la categoria = “”.</w:t>
+              <w:t>L’utente inserisce l</w:t>
+            </w:r>
+            <w:r>
+              <w:rPr>
+                <w:sz w:val="28"/>
+                <w:szCs w:val="28"/>
+              </w:rPr>
+              <w:t>a descrizione</w:t>
+            </w:r>
+            <w:r>
+              <w:rPr>
+                <w:sz w:val="28"/>
+                <w:szCs w:val="28"/>
+              </w:rPr>
+              <w:t xml:space="preserve"> = “</w:t>
+            </w:r>
+            <w:r>
+              <w:rPr>
+                <w:sz w:val="28"/>
+                <w:szCs w:val="28"/>
+              </w:rPr>
+              <w:t>Tv rotta</w:t>
+            </w:r>
+            <w:r>
+              <w:rPr>
+                <w:sz w:val="28"/>
+                <w:szCs w:val="28"/>
+              </w:rPr>
+              <w:t xml:space="preserve">”, la </w:t>
+            </w:r>
+            <w:r>
+              <w:rPr>
+                <w:sz w:val="28"/>
+                <w:szCs w:val="28"/>
+              </w:rPr>
+              <w:t>categoria</w:t>
+            </w:r>
+            <w:r>
+              <w:rPr>
+                <w:sz w:val="28"/>
+                <w:szCs w:val="28"/>
+              </w:rPr>
+              <w:t xml:space="preserve"> = “</w:t>
+            </w:r>
+            <w:r>
+              <w:rPr>
+                <w:sz w:val="28"/>
+                <w:szCs w:val="28"/>
+              </w:rPr>
+              <w:t>televisori</w:t>
+            </w:r>
+            <w:r>
+              <w:rPr>
+                <w:sz w:val="28"/>
+                <w:szCs w:val="28"/>
+              </w:rPr>
+              <w:t>”.</w:t>
             </w:r>
           </w:p>
         </w:tc>
@@ -9001,7 +8651,14 @@
                 <w:sz w:val="28"/>
                 <w:szCs w:val="28"/>
               </w:rPr>
-              <w:t>Il sistema non inserisce la riparazione.</w:t>
+              <w:t xml:space="preserve">Il sistema </w:t>
+            </w:r>
+            <w:r>
+              <w:rPr>
+                <w:sz w:val="28"/>
+                <w:szCs w:val="28"/>
+              </w:rPr>
+              <w:t>inserisce la riparazione.</w:t>
             </w:r>
           </w:p>
         </w:tc>
@@ -9019,86 +8676,30 @@
     </w:p>
     <w:p>
       <w:pPr>
-        <w:ind w:left="720"/>
+        <w:pStyle w:val="Paragrafoelenco"/>
+        <w:numPr>
+          <w:ilvl w:val="1"/>
+          <w:numId w:val="4"/>
+        </w:numPr>
         <w:rPr>
           <w:b/>
           <w:sz w:val="28"/>
           <w:szCs w:val="28"/>
         </w:rPr>
       </w:pPr>
-    </w:p>
-    <w:p>
-      <w:pPr>
-        <w:ind w:left="720"/>
+      <w:r>
         <w:rPr>
           <w:b/>
           <w:sz w:val="28"/>
           <w:szCs w:val="28"/>
         </w:rPr>
-      </w:pPr>
-    </w:p>
-    <w:p>
-      <w:pPr>
-        <w:ind w:left="720"/>
-        <w:rPr>
-          <w:b/>
-          <w:sz w:val="28"/>
-          <w:szCs w:val="28"/>
-        </w:rPr>
-      </w:pPr>
-    </w:p>
-    <w:p>
-      <w:pPr>
-        <w:ind w:left="720"/>
-        <w:rPr>
-          <w:b/>
-          <w:sz w:val="28"/>
-          <w:szCs w:val="28"/>
-        </w:rPr>
-      </w:pPr>
-    </w:p>
-    <w:p>
-      <w:pPr>
-        <w:ind w:left="720"/>
-        <w:rPr>
-          <w:b/>
-          <w:sz w:val="28"/>
-          <w:szCs w:val="28"/>
-        </w:rPr>
-      </w:pPr>
-    </w:p>
-    <w:p>
-      <w:pPr>
-        <w:ind w:left="720"/>
-        <w:rPr>
-          <w:b/>
-          <w:sz w:val="28"/>
-          <w:szCs w:val="28"/>
-        </w:rPr>
-      </w:pPr>
-      <w:r>
-        <w:rPr>
-          <w:b/>
-          <w:sz w:val="28"/>
-          <w:szCs w:val="28"/>
-        </w:rPr>
-        <w:lastRenderedPageBreak/>
-        <w:t>3.3 TC_PrenotazioneRiparazione_03</w:t>
+        <w:t>TC_PrenotazioneRiparazione_02</w:t>
       </w:r>
     </w:p>
     <w:p>
       <w:pPr>
         <w:pStyle w:val="Paragrafoelenco"/>
-        <w:rPr>
-          <w:b/>
-          <w:sz w:val="28"/>
-          <w:szCs w:val="28"/>
-        </w:rPr>
-      </w:pPr>
-    </w:p>
-    <w:p>
-      <w:pPr>
-        <w:pStyle w:val="Paragrafoelenco"/>
+        <w:ind w:left="1440"/>
         <w:rPr>
           <w:b/>
           <w:sz w:val="28"/>
@@ -9172,7 +8773,7 @@
                 <w:sz w:val="28"/>
                 <w:szCs w:val="28"/>
               </w:rPr>
-              <w:t>TC_PrenotazioneRiparazione_03</w:t>
+              <w:t>TC_PrenotazioneRiparazione_02</w:t>
             </w:r>
           </w:p>
         </w:tc>
@@ -9369,6 +8970,7 @@
                 <w:sz w:val="28"/>
                 <w:szCs w:val="28"/>
               </w:rPr>
+              <w:lastRenderedPageBreak/>
               <w:t>PRECONDITION</w:t>
             </w:r>
           </w:p>
@@ -9458,7 +9060,7 @@
                 <w:sz w:val="28"/>
                 <w:szCs w:val="28"/>
               </w:rPr>
-              <w:t>L’utente inserisce la descrizione = “”, la categoria = “televisori”.</w:t>
+              <w:t>L’utente inserisce la descrizione = “Radio rotta”, la categoria = “”.</w:t>
             </w:r>
           </w:p>
         </w:tc>
@@ -9536,7 +9138,7 @@
     </w:p>
     <w:p>
       <w:pPr>
-        <w:pStyle w:val="Paragrafoelenco"/>
+        <w:ind w:left="720"/>
         <w:rPr>
           <w:b/>
           <w:sz w:val="28"/>
@@ -9546,7 +9148,7 @@
     </w:p>
     <w:p>
       <w:pPr>
-        <w:pStyle w:val="Paragrafoelenco"/>
+        <w:ind w:left="720"/>
         <w:rPr>
           <w:b/>
           <w:sz w:val="28"/>
@@ -9556,7 +9158,7 @@
     </w:p>
     <w:p>
       <w:pPr>
-        <w:pStyle w:val="Paragrafoelenco"/>
+        <w:ind w:left="720"/>
         <w:rPr>
           <w:b/>
           <w:sz w:val="28"/>
@@ -9566,55 +9168,51 @@
     </w:p>
     <w:p>
       <w:pPr>
-        <w:pStyle w:val="Paragrafoelenco"/>
-        <w:numPr>
-          <w:ilvl w:val="0"/>
-          <w:numId w:val="7"/>
-        </w:numPr>
-        <w:spacing w:line="256" w:lineRule="auto"/>
+        <w:ind w:left="720"/>
         <w:rPr>
           <w:b/>
           <w:sz w:val="28"/>
           <w:szCs w:val="28"/>
         </w:rPr>
       </w:pPr>
+    </w:p>
+    <w:p>
+      <w:pPr>
+        <w:ind w:left="720"/>
+        <w:rPr>
+          <w:b/>
+          <w:sz w:val="28"/>
+          <w:szCs w:val="28"/>
+        </w:rPr>
+      </w:pPr>
+    </w:p>
+    <w:p>
+      <w:pPr>
+        <w:ind w:left="720"/>
+        <w:rPr>
+          <w:b/>
+          <w:sz w:val="28"/>
+          <w:szCs w:val="28"/>
+        </w:rPr>
+      </w:pPr>
       <w:r>
         <w:rPr>
           <w:b/>
           <w:sz w:val="28"/>
           <w:szCs w:val="28"/>
         </w:rPr>
-        <w:t>Ricerca</w:t>
+        <w:t>3.3 TC_PrenotazioneRiparazione_03</w:t>
       </w:r>
     </w:p>
     <w:p>
       <w:pPr>
         <w:pStyle w:val="Paragrafoelenco"/>
-        <w:spacing w:line="256" w:lineRule="auto"/>
         <w:rPr>
           <w:b/>
           <w:sz w:val="28"/>
           <w:szCs w:val="28"/>
         </w:rPr>
       </w:pPr>
-    </w:p>
-    <w:p>
-      <w:pPr>
-        <w:pStyle w:val="Paragrafoelenco"/>
-        <w:rPr>
-          <w:b/>
-          <w:sz w:val="28"/>
-          <w:szCs w:val="28"/>
-        </w:rPr>
-      </w:pPr>
-      <w:r>
-        <w:rPr>
-          <w:b/>
-          <w:sz w:val="28"/>
-          <w:szCs w:val="28"/>
-        </w:rPr>
-        <w:t>4.1 TC_ricerca_01</w:t>
-      </w:r>
     </w:p>
     <w:p>
       <w:pPr>
@@ -9692,7 +9290,7 @@
                 <w:sz w:val="28"/>
                 <w:szCs w:val="28"/>
               </w:rPr>
-              <w:t>TC_Ricerca_01</w:t>
+              <w:t>TC_PrenotazioneRiparazione_03</w:t>
             </w:r>
           </w:p>
         </w:tc>
@@ -9740,6 +9338,8 @@
           </w:tcPr>
           <w:p>
             <w:pPr>
+              <w:pStyle w:val="Paragrafoelenco"/>
+              <w:ind w:left="0"/>
               <w:rPr>
                 <w:sz w:val="28"/>
                 <w:szCs w:val="28"/>
@@ -9791,6 +9391,8 @@
           </w:tcPr>
           <w:p>
             <w:pPr>
+              <w:pStyle w:val="Paragrafoelenco"/>
+              <w:ind w:left="0"/>
               <w:rPr>
                 <w:sz w:val="28"/>
                 <w:szCs w:val="28"/>
@@ -9974,7 +9576,7 @@
                 <w:sz w:val="28"/>
                 <w:szCs w:val="28"/>
               </w:rPr>
-              <w:t>L’utente inserisce il nome del prodotto = “Arduino UNO”, la categoria = “Arduino”.</w:t>
+              <w:t>L’utente inserisce la descrizione = “”, la categoria = “televisori”.</w:t>
             </w:r>
           </w:p>
         </w:tc>
@@ -10034,7 +9636,7 @@
                 <w:sz w:val="28"/>
                 <w:szCs w:val="28"/>
               </w:rPr>
-              <w:t>Il sistema ricerca il prodotto</w:t>
+              <w:t>Il sistema non inserisce la riparazione.</w:t>
             </w:r>
           </w:p>
         </w:tc>
@@ -10059,13 +9661,85 @@
           <w:szCs w:val="28"/>
         </w:rPr>
       </w:pPr>
+    </w:p>
+    <w:p>
+      <w:pPr>
+        <w:pStyle w:val="Paragrafoelenco"/>
+        <w:rPr>
+          <w:b/>
+          <w:sz w:val="28"/>
+          <w:szCs w:val="28"/>
+        </w:rPr>
+      </w:pPr>
+    </w:p>
+    <w:p>
+      <w:pPr>
+        <w:pStyle w:val="Paragrafoelenco"/>
+        <w:rPr>
+          <w:b/>
+          <w:sz w:val="28"/>
+          <w:szCs w:val="28"/>
+        </w:rPr>
+      </w:pPr>
+    </w:p>
+    <w:p>
+      <w:pPr>
+        <w:pStyle w:val="Paragrafoelenco"/>
+        <w:numPr>
+          <w:ilvl w:val="0"/>
+          <w:numId w:val="8"/>
+        </w:numPr>
+        <w:spacing w:line="256" w:lineRule="auto"/>
+        <w:rPr>
+          <w:b/>
+          <w:sz w:val="28"/>
+          <w:szCs w:val="28"/>
+        </w:rPr>
+      </w:pPr>
       <w:r>
         <w:rPr>
           <w:b/>
           <w:sz w:val="28"/>
           <w:szCs w:val="28"/>
         </w:rPr>
-        <w:t>4.2 TC_ricerca_02</w:t>
+        <w:t xml:space="preserve"> </w:t>
+      </w:r>
+      <w:r>
+        <w:rPr>
+          <w:b/>
+          <w:sz w:val="28"/>
+          <w:szCs w:val="28"/>
+        </w:rPr>
+        <w:t>Ricerca</w:t>
+      </w:r>
+    </w:p>
+    <w:p>
+      <w:pPr>
+        <w:pStyle w:val="Paragrafoelenco"/>
+        <w:spacing w:line="256" w:lineRule="auto"/>
+        <w:rPr>
+          <w:b/>
+          <w:sz w:val="28"/>
+          <w:szCs w:val="28"/>
+        </w:rPr>
+      </w:pPr>
+    </w:p>
+    <w:p>
+      <w:pPr>
+        <w:pStyle w:val="Paragrafoelenco"/>
+        <w:rPr>
+          <w:b/>
+          <w:sz w:val="28"/>
+          <w:szCs w:val="28"/>
+        </w:rPr>
+      </w:pPr>
+      <w:r>
+        <w:rPr>
+          <w:b/>
+          <w:sz w:val="28"/>
+          <w:szCs w:val="28"/>
+        </w:rPr>
+        <w:t>4.1 TC_ricerca_01</w:t>
       </w:r>
     </w:p>
     <w:p>
@@ -10144,7 +9818,7 @@
                 <w:sz w:val="28"/>
                 <w:szCs w:val="28"/>
               </w:rPr>
-              <w:t>TC_Ricerca_02</w:t>
+              <w:t>TC_Ricerca_01</w:t>
             </w:r>
           </w:p>
         </w:tc>
@@ -10427,7 +10101,7 @@
                 <w:sz w:val="28"/>
                 <w:szCs w:val="28"/>
               </w:rPr>
-              <w:t>L’utente inserisce il nome del prodotto = “MSI motherboard”, la categoria = “”.</w:t>
+              <w:t>L’utente inserisce il nome del prodotto = “Arduino UNO”, la categoria = “Arduino”.</w:t>
             </w:r>
           </w:p>
         </w:tc>
@@ -10487,7 +10161,7 @@
                 <w:sz w:val="28"/>
                 <w:szCs w:val="28"/>
               </w:rPr>
-              <w:t>Il sistema non ricerca il prodotto</w:t>
+              <w:t>Il sistema ricerca il prodotto</w:t>
             </w:r>
           </w:p>
         </w:tc>
@@ -10512,13 +10186,63 @@
           <w:szCs w:val="28"/>
         </w:rPr>
       </w:pPr>
+    </w:p>
+    <w:p>
+      <w:pPr>
+        <w:pStyle w:val="Paragrafoelenco"/>
+        <w:rPr>
+          <w:b/>
+          <w:sz w:val="28"/>
+          <w:szCs w:val="28"/>
+        </w:rPr>
+      </w:pPr>
+    </w:p>
+    <w:p>
+      <w:pPr>
+        <w:pStyle w:val="Paragrafoelenco"/>
+        <w:rPr>
+          <w:b/>
+          <w:sz w:val="28"/>
+          <w:szCs w:val="28"/>
+        </w:rPr>
+      </w:pPr>
+    </w:p>
+    <w:p>
+      <w:pPr>
+        <w:pStyle w:val="Paragrafoelenco"/>
+        <w:rPr>
+          <w:b/>
+          <w:sz w:val="28"/>
+          <w:szCs w:val="28"/>
+        </w:rPr>
+      </w:pPr>
+    </w:p>
+    <w:p>
+      <w:pPr>
+        <w:pStyle w:val="Paragrafoelenco"/>
+        <w:rPr>
+          <w:b/>
+          <w:sz w:val="28"/>
+          <w:szCs w:val="28"/>
+        </w:rPr>
+      </w:pPr>
+    </w:p>
+    <w:p>
+      <w:pPr>
+        <w:pStyle w:val="Paragrafoelenco"/>
+        <w:rPr>
+          <w:b/>
+          <w:sz w:val="28"/>
+          <w:szCs w:val="28"/>
+        </w:rPr>
+      </w:pPr>
       <w:r>
         <w:rPr>
           <w:b/>
           <w:sz w:val="28"/>
           <w:szCs w:val="28"/>
         </w:rPr>
-        <w:t>4.3 TC_ricerca_03</w:t>
+        <w:t>4.2 TC_ricerca_02</w:t>
       </w:r>
     </w:p>
     <w:p>
@@ -10879,7 +10603,7 @@
                 <w:sz w:val="28"/>
                 <w:szCs w:val="28"/>
               </w:rPr>
-              <w:t>L’utente inserisce il nome del prodotto = “”, la categoria = “Batteria”.</w:t>
+              <w:t>L’utente inserisce il nome del prodotto = “MSI motherboard”, la categoria = “”.</w:t>
             </w:r>
           </w:p>
         </w:tc>
@@ -10984,13 +10708,53 @@
           <w:szCs w:val="28"/>
         </w:rPr>
       </w:pPr>
+    </w:p>
+    <w:p>
+      <w:pPr>
+        <w:pStyle w:val="Paragrafoelenco"/>
+        <w:rPr>
+          <w:b/>
+          <w:sz w:val="28"/>
+          <w:szCs w:val="28"/>
+        </w:rPr>
+      </w:pPr>
+    </w:p>
+    <w:p>
+      <w:pPr>
+        <w:pStyle w:val="Paragrafoelenco"/>
+        <w:rPr>
+          <w:b/>
+          <w:sz w:val="28"/>
+          <w:szCs w:val="28"/>
+        </w:rPr>
+      </w:pPr>
+    </w:p>
+    <w:p>
+      <w:pPr>
+        <w:pStyle w:val="Paragrafoelenco"/>
+        <w:rPr>
+          <w:b/>
+          <w:sz w:val="28"/>
+          <w:szCs w:val="28"/>
+        </w:rPr>
+      </w:pPr>
+    </w:p>
+    <w:p>
+      <w:pPr>
+        <w:pStyle w:val="Paragrafoelenco"/>
+        <w:rPr>
+          <w:b/>
+          <w:sz w:val="28"/>
+          <w:szCs w:val="28"/>
+        </w:rPr>
+      </w:pPr>
       <w:r>
         <w:rPr>
           <w:b/>
           <w:sz w:val="28"/>
           <w:szCs w:val="28"/>
         </w:rPr>
-        <w:t>4.4 TC_ricerca_04</w:t>
+        <w:t>4.3 TC_ricerca_03</w:t>
       </w:r>
     </w:p>
     <w:p>
@@ -11351,23 +11115,7 @@
                 <w:sz w:val="28"/>
                 <w:szCs w:val="28"/>
               </w:rPr>
-              <w:t>L’utente inserisce il nome del prodotto = “</w:t>
-            </w:r>
-            <w:proofErr w:type="spellStart"/>
-            <w:r>
-              <w:rPr>
-                <w:sz w:val="28"/>
-                <w:szCs w:val="28"/>
-              </w:rPr>
-              <w:t>dwfwioonef</w:t>
-            </w:r>
-            <w:proofErr w:type="spellEnd"/>
-            <w:r>
-              <w:rPr>
-                <w:sz w:val="28"/>
-                <w:szCs w:val="28"/>
-              </w:rPr>
-              <w:t>”, la categoria = “illuminazione”.</w:t>
+              <w:t>L’utente inserisce il nome del prodotto = “”, la categoria = “Batteria”.</w:t>
             </w:r>
           </w:p>
         </w:tc>
@@ -11435,7 +11183,6 @@
     </w:tbl>
     <w:p>
       <w:pPr>
-        <w:pStyle w:val="Paragrafoelenco"/>
         <w:rPr>
           <w:b/>
           <w:sz w:val="28"/>
@@ -11452,104 +11199,14 @@
           <w:szCs w:val="28"/>
         </w:rPr>
       </w:pPr>
-    </w:p>
-    <w:p>
-      <w:pPr>
-        <w:pStyle w:val="Paragrafoelenco"/>
+      <w:r>
         <w:rPr>
           <w:b/>
           <w:sz w:val="28"/>
           <w:szCs w:val="28"/>
         </w:rPr>
-      </w:pPr>
-    </w:p>
-    <w:p>
-      <w:pPr>
-        <w:pStyle w:val="Paragrafoelenco"/>
-        <w:rPr>
-          <w:b/>
-          <w:sz w:val="28"/>
-          <w:szCs w:val="28"/>
-        </w:rPr>
-      </w:pPr>
-    </w:p>
-    <w:p>
-      <w:pPr>
-        <w:pStyle w:val="Paragrafoelenco"/>
-        <w:rPr>
-          <w:b/>
-          <w:sz w:val="28"/>
-          <w:szCs w:val="28"/>
-        </w:rPr>
-      </w:pPr>
-    </w:p>
-    <w:p>
-      <w:pPr>
-        <w:pStyle w:val="Paragrafoelenco"/>
-        <w:rPr>
-          <w:b/>
-          <w:sz w:val="28"/>
-          <w:szCs w:val="28"/>
-        </w:rPr>
-      </w:pPr>
-    </w:p>
-    <w:p>
-      <w:pPr>
-        <w:pStyle w:val="Paragrafoelenco"/>
-        <w:rPr>
-          <w:b/>
-          <w:sz w:val="28"/>
-          <w:szCs w:val="28"/>
-        </w:rPr>
-      </w:pPr>
-    </w:p>
-    <w:p>
-      <w:pPr>
-        <w:pStyle w:val="Paragrafoelenco"/>
-        <w:rPr>
-          <w:b/>
-          <w:sz w:val="28"/>
-          <w:szCs w:val="28"/>
-        </w:rPr>
-      </w:pPr>
-    </w:p>
-    <w:p>
-      <w:pPr>
-        <w:pStyle w:val="Paragrafoelenco"/>
-        <w:rPr>
-          <w:b/>
-          <w:sz w:val="28"/>
-          <w:szCs w:val="28"/>
-        </w:rPr>
-      </w:pPr>
-    </w:p>
-    <w:p>
-      <w:pPr>
-        <w:pStyle w:val="Paragrafoelenco"/>
-        <w:rPr>
-          <w:b/>
-          <w:sz w:val="28"/>
-          <w:szCs w:val="28"/>
-        </w:rPr>
-      </w:pPr>
-    </w:p>
-    <w:p>
-      <w:pPr>
-        <w:pStyle w:val="Paragrafoelenco"/>
-        <w:rPr>
-          <w:b/>
-          <w:sz w:val="28"/>
-          <w:szCs w:val="28"/>
-        </w:rPr>
-      </w:pPr>
-      <w:r>
-        <w:rPr>
-          <w:b/>
-          <w:sz w:val="28"/>
-          <w:szCs w:val="28"/>
-        </w:rPr>
         <w:lastRenderedPageBreak/>
-        <w:t>4.5 TC_ricerca_05</w:t>
+        <w:t>4.4 TC_ricerca_04</w:t>
       </w:r>
     </w:p>
     <w:p>
@@ -11910,6 +11567,495 @@
                 <w:sz w:val="28"/>
                 <w:szCs w:val="28"/>
               </w:rPr>
+              <w:t>L’utente inserisce il nome del prodotto = “</w:t>
+            </w:r>
+            <w:proofErr w:type="spellStart"/>
+            <w:r>
+              <w:rPr>
+                <w:sz w:val="28"/>
+                <w:szCs w:val="28"/>
+              </w:rPr>
+              <w:t>dwfwioonef</w:t>
+            </w:r>
+            <w:proofErr w:type="spellEnd"/>
+            <w:r>
+              <w:rPr>
+                <w:sz w:val="28"/>
+                <w:szCs w:val="28"/>
+              </w:rPr>
+              <w:t>”, la categoria = “illuminazione”.</w:t>
+            </w:r>
+          </w:p>
+        </w:tc>
+      </w:tr>
+      <w:tr>
+        <w:tc>
+          <w:tcPr>
+            <w:tcW w:w="2601" w:type="dxa"/>
+            <w:tcBorders>
+              <w:top w:val="single" w:sz="4" w:space="0" w:color="auto"/>
+              <w:left w:val="single" w:sz="4" w:space="0" w:color="auto"/>
+              <w:bottom w:val="single" w:sz="4" w:space="0" w:color="auto"/>
+              <w:right w:val="single" w:sz="4" w:space="0" w:color="auto"/>
+            </w:tcBorders>
+            <w:hideMark/>
+          </w:tcPr>
+          <w:p>
+            <w:pPr>
+              <w:pStyle w:val="Paragrafoelenco"/>
+              <w:ind w:left="0"/>
+              <w:rPr>
+                <w:sz w:val="28"/>
+                <w:szCs w:val="28"/>
+              </w:rPr>
+            </w:pPr>
+            <w:r>
+              <w:rPr>
+                <w:sz w:val="28"/>
+                <w:szCs w:val="28"/>
+              </w:rPr>
+              <w:t>ORACLE</w:t>
+            </w:r>
+          </w:p>
+        </w:tc>
+        <w:tc>
+          <w:tcPr>
+            <w:tcW w:w="5947" w:type="dxa"/>
+            <w:tcBorders>
+              <w:top w:val="single" w:sz="4" w:space="0" w:color="auto"/>
+              <w:left w:val="single" w:sz="4" w:space="0" w:color="auto"/>
+              <w:bottom w:val="single" w:sz="4" w:space="0" w:color="auto"/>
+              <w:right w:val="single" w:sz="4" w:space="0" w:color="auto"/>
+            </w:tcBorders>
+            <w:hideMark/>
+          </w:tcPr>
+          <w:p>
+            <w:pPr>
+              <w:pStyle w:val="Paragrafoelenco"/>
+              <w:ind w:left="0"/>
+              <w:rPr>
+                <w:sz w:val="28"/>
+                <w:szCs w:val="28"/>
+              </w:rPr>
+            </w:pPr>
+            <w:r>
+              <w:rPr>
+                <w:sz w:val="28"/>
+                <w:szCs w:val="28"/>
+              </w:rPr>
+              <w:t>Il sistema non ricerca il prodotto</w:t>
+            </w:r>
+          </w:p>
+        </w:tc>
+      </w:tr>
+    </w:tbl>
+    <w:p>
+      <w:pPr>
+        <w:pStyle w:val="Paragrafoelenco"/>
+        <w:rPr>
+          <w:b/>
+          <w:sz w:val="28"/>
+          <w:szCs w:val="28"/>
+        </w:rPr>
+      </w:pPr>
+    </w:p>
+    <w:p>
+      <w:pPr>
+        <w:rPr>
+          <w:b/>
+          <w:sz w:val="28"/>
+          <w:szCs w:val="28"/>
+        </w:rPr>
+      </w:pPr>
+      <w:bookmarkStart w:id="0" w:name="_GoBack"/>
+      <w:bookmarkEnd w:id="0"/>
+    </w:p>
+    <w:p>
+      <w:pPr>
+        <w:pStyle w:val="Paragrafoelenco"/>
+        <w:rPr>
+          <w:b/>
+          <w:sz w:val="28"/>
+          <w:szCs w:val="28"/>
+        </w:rPr>
+      </w:pPr>
+    </w:p>
+    <w:p>
+      <w:pPr>
+        <w:pStyle w:val="Paragrafoelenco"/>
+        <w:rPr>
+          <w:b/>
+          <w:sz w:val="28"/>
+          <w:szCs w:val="28"/>
+        </w:rPr>
+      </w:pPr>
+      <w:r>
+        <w:rPr>
+          <w:b/>
+          <w:sz w:val="28"/>
+          <w:szCs w:val="28"/>
+        </w:rPr>
+        <w:t>4.5 TC_ricerca_05</w:t>
+      </w:r>
+    </w:p>
+    <w:p>
+      <w:pPr>
+        <w:pStyle w:val="Paragrafoelenco"/>
+        <w:rPr>
+          <w:b/>
+          <w:sz w:val="28"/>
+          <w:szCs w:val="28"/>
+        </w:rPr>
+      </w:pPr>
+    </w:p>
+    <w:tbl>
+      <w:tblPr>
+        <w:tblStyle w:val="Grigliatabella"/>
+        <w:tblW w:w="0" w:type="auto"/>
+        <w:tblInd w:w="1080" w:type="dxa"/>
+        <w:tblLook w:val="04A0" w:firstRow="1" w:lastRow="0" w:firstColumn="1" w:lastColumn="0" w:noHBand="0" w:noVBand="1"/>
+      </w:tblPr>
+      <w:tblGrid>
+        <w:gridCol w:w="2601"/>
+        <w:gridCol w:w="5947"/>
+      </w:tblGrid>
+      <w:tr>
+        <w:tc>
+          <w:tcPr>
+            <w:tcW w:w="2601" w:type="dxa"/>
+            <w:tcBorders>
+              <w:top w:val="single" w:sz="4" w:space="0" w:color="auto"/>
+              <w:left w:val="single" w:sz="4" w:space="0" w:color="auto"/>
+              <w:bottom w:val="single" w:sz="4" w:space="0" w:color="auto"/>
+              <w:right w:val="single" w:sz="4" w:space="0" w:color="auto"/>
+            </w:tcBorders>
+            <w:hideMark/>
+          </w:tcPr>
+          <w:p>
+            <w:pPr>
+              <w:pStyle w:val="Paragrafoelenco"/>
+              <w:ind w:left="0"/>
+              <w:rPr>
+                <w:sz w:val="28"/>
+                <w:szCs w:val="28"/>
+              </w:rPr>
+            </w:pPr>
+            <w:r>
+              <w:rPr>
+                <w:sz w:val="28"/>
+                <w:szCs w:val="28"/>
+              </w:rPr>
+              <w:t>TEST CASE ID</w:t>
+            </w:r>
+          </w:p>
+        </w:tc>
+        <w:tc>
+          <w:tcPr>
+            <w:tcW w:w="5947" w:type="dxa"/>
+            <w:tcBorders>
+              <w:top w:val="single" w:sz="4" w:space="0" w:color="auto"/>
+              <w:left w:val="single" w:sz="4" w:space="0" w:color="auto"/>
+              <w:bottom w:val="single" w:sz="4" w:space="0" w:color="auto"/>
+              <w:right w:val="single" w:sz="4" w:space="0" w:color="auto"/>
+            </w:tcBorders>
+            <w:hideMark/>
+          </w:tcPr>
+          <w:p>
+            <w:pPr>
+              <w:pStyle w:val="Paragrafoelenco"/>
+              <w:ind w:left="0"/>
+              <w:rPr>
+                <w:sz w:val="28"/>
+                <w:szCs w:val="28"/>
+              </w:rPr>
+            </w:pPr>
+            <w:r>
+              <w:rPr>
+                <w:sz w:val="28"/>
+                <w:szCs w:val="28"/>
+              </w:rPr>
+              <w:t>TC_Ricerca_02</w:t>
+            </w:r>
+          </w:p>
+        </w:tc>
+      </w:tr>
+      <w:tr>
+        <w:tc>
+          <w:tcPr>
+            <w:tcW w:w="2601" w:type="dxa"/>
+            <w:tcBorders>
+              <w:top w:val="single" w:sz="4" w:space="0" w:color="auto"/>
+              <w:left w:val="single" w:sz="4" w:space="0" w:color="auto"/>
+              <w:bottom w:val="single" w:sz="4" w:space="0" w:color="auto"/>
+              <w:right w:val="single" w:sz="4" w:space="0" w:color="auto"/>
+            </w:tcBorders>
+            <w:hideMark/>
+          </w:tcPr>
+          <w:p>
+            <w:pPr>
+              <w:pStyle w:val="Paragrafoelenco"/>
+              <w:ind w:left="0"/>
+              <w:rPr>
+                <w:sz w:val="28"/>
+                <w:szCs w:val="28"/>
+              </w:rPr>
+            </w:pPr>
+            <w:r>
+              <w:rPr>
+                <w:sz w:val="28"/>
+                <w:szCs w:val="28"/>
+              </w:rPr>
+              <w:t>BOUNDARY</w:t>
+            </w:r>
+          </w:p>
+        </w:tc>
+        <w:tc>
+          <w:tcPr>
+            <w:tcW w:w="5947" w:type="dxa"/>
+            <w:tcBorders>
+              <w:top w:val="single" w:sz="4" w:space="0" w:color="auto"/>
+              <w:left w:val="single" w:sz="4" w:space="0" w:color="auto"/>
+              <w:bottom w:val="single" w:sz="4" w:space="0" w:color="auto"/>
+              <w:right w:val="single" w:sz="4" w:space="0" w:color="auto"/>
+            </w:tcBorders>
+            <w:hideMark/>
+          </w:tcPr>
+          <w:p>
+            <w:pPr>
+              <w:rPr>
+                <w:sz w:val="28"/>
+                <w:szCs w:val="28"/>
+              </w:rPr>
+            </w:pPr>
+          </w:p>
+        </w:tc>
+      </w:tr>
+      <w:tr>
+        <w:tc>
+          <w:tcPr>
+            <w:tcW w:w="2601" w:type="dxa"/>
+            <w:tcBorders>
+              <w:top w:val="single" w:sz="4" w:space="0" w:color="auto"/>
+              <w:left w:val="single" w:sz="4" w:space="0" w:color="auto"/>
+              <w:bottom w:val="single" w:sz="4" w:space="0" w:color="auto"/>
+              <w:right w:val="single" w:sz="4" w:space="0" w:color="auto"/>
+            </w:tcBorders>
+            <w:hideMark/>
+          </w:tcPr>
+          <w:p>
+            <w:pPr>
+              <w:pStyle w:val="Paragrafoelenco"/>
+              <w:ind w:left="0"/>
+              <w:rPr>
+                <w:sz w:val="28"/>
+                <w:szCs w:val="28"/>
+              </w:rPr>
+            </w:pPr>
+            <w:r>
+              <w:rPr>
+                <w:sz w:val="28"/>
+                <w:szCs w:val="28"/>
+              </w:rPr>
+              <w:t>CONTROL</w:t>
+            </w:r>
+          </w:p>
+        </w:tc>
+        <w:tc>
+          <w:tcPr>
+            <w:tcW w:w="5947" w:type="dxa"/>
+            <w:tcBorders>
+              <w:top w:val="single" w:sz="4" w:space="0" w:color="auto"/>
+              <w:left w:val="single" w:sz="4" w:space="0" w:color="auto"/>
+              <w:bottom w:val="single" w:sz="4" w:space="0" w:color="auto"/>
+              <w:right w:val="single" w:sz="4" w:space="0" w:color="auto"/>
+            </w:tcBorders>
+            <w:hideMark/>
+          </w:tcPr>
+          <w:p>
+            <w:pPr>
+              <w:rPr>
+                <w:sz w:val="28"/>
+                <w:szCs w:val="28"/>
+              </w:rPr>
+            </w:pPr>
+          </w:p>
+        </w:tc>
+      </w:tr>
+      <w:tr>
+        <w:tc>
+          <w:tcPr>
+            <w:tcW w:w="2601" w:type="dxa"/>
+            <w:tcBorders>
+              <w:top w:val="single" w:sz="4" w:space="0" w:color="auto"/>
+              <w:left w:val="single" w:sz="4" w:space="0" w:color="auto"/>
+              <w:bottom w:val="single" w:sz="4" w:space="0" w:color="auto"/>
+              <w:right w:val="single" w:sz="4" w:space="0" w:color="auto"/>
+            </w:tcBorders>
+            <w:hideMark/>
+          </w:tcPr>
+          <w:p>
+            <w:pPr>
+              <w:pStyle w:val="Paragrafoelenco"/>
+              <w:ind w:left="0"/>
+              <w:rPr>
+                <w:sz w:val="28"/>
+                <w:szCs w:val="28"/>
+              </w:rPr>
+            </w:pPr>
+            <w:r>
+              <w:rPr>
+                <w:sz w:val="28"/>
+                <w:szCs w:val="28"/>
+              </w:rPr>
+              <w:t>PERSISTENT DATA OBJECT</w:t>
+            </w:r>
+          </w:p>
+        </w:tc>
+        <w:tc>
+          <w:tcPr>
+            <w:tcW w:w="5947" w:type="dxa"/>
+            <w:tcBorders>
+              <w:top w:val="single" w:sz="4" w:space="0" w:color="auto"/>
+              <w:left w:val="single" w:sz="4" w:space="0" w:color="auto"/>
+              <w:bottom w:val="single" w:sz="4" w:space="0" w:color="auto"/>
+              <w:right w:val="single" w:sz="4" w:space="0" w:color="auto"/>
+            </w:tcBorders>
+            <w:hideMark/>
+          </w:tcPr>
+          <w:p>
+            <w:pPr>
+              <w:pStyle w:val="Paragrafoelenco"/>
+              <w:ind w:left="0"/>
+              <w:rPr>
+                <w:sz w:val="28"/>
+                <w:szCs w:val="28"/>
+              </w:rPr>
+            </w:pPr>
+            <w:r>
+              <w:rPr>
+                <w:sz w:val="28"/>
+                <w:szCs w:val="28"/>
+              </w:rPr>
+              <w:t>DB</w:t>
+            </w:r>
+          </w:p>
+        </w:tc>
+      </w:tr>
+      <w:tr>
+        <w:tc>
+          <w:tcPr>
+            <w:tcW w:w="2601" w:type="dxa"/>
+            <w:tcBorders>
+              <w:top w:val="single" w:sz="4" w:space="0" w:color="auto"/>
+              <w:left w:val="single" w:sz="4" w:space="0" w:color="auto"/>
+              <w:bottom w:val="single" w:sz="4" w:space="0" w:color="auto"/>
+              <w:right w:val="single" w:sz="4" w:space="0" w:color="auto"/>
+            </w:tcBorders>
+            <w:hideMark/>
+          </w:tcPr>
+          <w:p>
+            <w:pPr>
+              <w:pStyle w:val="Paragrafoelenco"/>
+              <w:ind w:left="0"/>
+              <w:rPr>
+                <w:sz w:val="28"/>
+                <w:szCs w:val="28"/>
+              </w:rPr>
+            </w:pPr>
+            <w:r>
+              <w:rPr>
+                <w:sz w:val="28"/>
+                <w:szCs w:val="28"/>
+              </w:rPr>
+              <w:t>PRECONDITION</w:t>
+            </w:r>
+          </w:p>
+        </w:tc>
+        <w:tc>
+          <w:tcPr>
+            <w:tcW w:w="5947" w:type="dxa"/>
+            <w:tcBorders>
+              <w:top w:val="single" w:sz="4" w:space="0" w:color="auto"/>
+              <w:left w:val="single" w:sz="4" w:space="0" w:color="auto"/>
+              <w:bottom w:val="single" w:sz="4" w:space="0" w:color="auto"/>
+              <w:right w:val="single" w:sz="4" w:space="0" w:color="auto"/>
+            </w:tcBorders>
+            <w:hideMark/>
+          </w:tcPr>
+          <w:p>
+            <w:pPr>
+              <w:pStyle w:val="Paragrafoelenco"/>
+              <w:ind w:left="0"/>
+              <w:rPr>
+                <w:sz w:val="28"/>
+                <w:szCs w:val="28"/>
+              </w:rPr>
+            </w:pPr>
+            <w:r>
+              <w:rPr>
+                <w:sz w:val="28"/>
+                <w:szCs w:val="28"/>
+              </w:rPr>
+              <w:t>L’utente ha eseguito il login.</w:t>
+            </w:r>
+          </w:p>
+        </w:tc>
+      </w:tr>
+      <w:tr>
+        <w:tc>
+          <w:tcPr>
+            <w:tcW w:w="2601" w:type="dxa"/>
+            <w:tcBorders>
+              <w:top w:val="single" w:sz="4" w:space="0" w:color="auto"/>
+              <w:left w:val="single" w:sz="4" w:space="0" w:color="auto"/>
+              <w:bottom w:val="single" w:sz="4" w:space="0" w:color="auto"/>
+              <w:right w:val="single" w:sz="4" w:space="0" w:color="auto"/>
+            </w:tcBorders>
+            <w:hideMark/>
+          </w:tcPr>
+          <w:p>
+            <w:pPr>
+              <w:pStyle w:val="Paragrafoelenco"/>
+              <w:ind w:left="0"/>
+              <w:rPr>
+                <w:sz w:val="28"/>
+                <w:szCs w:val="28"/>
+              </w:rPr>
+            </w:pPr>
+            <w:r>
+              <w:rPr>
+                <w:sz w:val="28"/>
+                <w:szCs w:val="28"/>
+              </w:rPr>
+              <w:t>FLOW OF EVENTS</w:t>
+            </w:r>
+          </w:p>
+        </w:tc>
+        <w:tc>
+          <w:tcPr>
+            <w:tcW w:w="5947" w:type="dxa"/>
+            <w:tcBorders>
+              <w:top w:val="single" w:sz="4" w:space="0" w:color="auto"/>
+              <w:left w:val="single" w:sz="4" w:space="0" w:color="auto"/>
+              <w:bottom w:val="single" w:sz="4" w:space="0" w:color="auto"/>
+              <w:right w:val="single" w:sz="4" w:space="0" w:color="auto"/>
+            </w:tcBorders>
+            <w:hideMark/>
+          </w:tcPr>
+          <w:p>
+            <w:pPr>
+              <w:pStyle w:val="Paragrafoelenco"/>
+              <w:ind w:left="0"/>
+              <w:rPr>
+                <w:sz w:val="28"/>
+                <w:szCs w:val="28"/>
+              </w:rPr>
+            </w:pPr>
+            <w:r>
+              <w:rPr>
+                <w:sz w:val="28"/>
+                <w:szCs w:val="28"/>
+              </w:rPr>
               <w:t>L’utente inserisce il nome del prodotto = “MSI motherboard”, la categoria = “</w:t>
             </w:r>
             <w:proofErr w:type="spellStart"/>
@@ -12064,8 +12210,6 @@
           <w:szCs w:val="28"/>
         </w:rPr>
       </w:pPr>
-      <w:bookmarkStart w:id="0" w:name="_GoBack"/>
-      <w:bookmarkEnd w:id="0"/>
       <w:r>
         <w:rPr>
           <w:sz w:val="28"/>
@@ -12137,6 +12281,95 @@
 <file path=word/numbering.xml><?xml version="1.0" encoding="utf-8"?>
 <w:numbering xmlns:wpc="http://schemas.microsoft.com/office/word/2010/wordprocessingCanvas" xmlns:cx="http://schemas.microsoft.com/office/drawing/2014/chartex" xmlns:cx1="http://schemas.microsoft.com/office/drawing/2015/9/8/chartex" xmlns:cx2="http://schemas.microsoft.com/office/drawing/2015/10/21/chartex" xmlns:cx3="http://schemas.microsoft.com/office/drawing/2016/5/9/chartex" xmlns:cx4="http://schemas.microsoft.com/office/drawing/2016/5/10/chartex" xmlns:cx5="http://schemas.microsoft.com/office/drawing/2016/5/11/chartex" xmlns:cx6="http://schemas.microsoft.com/office/drawing/2016/5/12/chartex" xmlns:cx7="http://schemas.microsoft.com/office/drawing/2016/5/13/chartex" xmlns:cx8="http://schemas.microsoft.com/office/drawing/2016/5/14/chartex" xmlns:mc="http://schemas.openxmlformats.org/markup-compatibility/2006" xmlns:aink="http://schemas.microsoft.com/office/drawing/2016/ink" xmlns:am3d="http://schemas.microsoft.com/office/drawing/2017/model3d" xmlns:o="urn:schemas-microsoft-com:office:office" xmlns:r="http://schemas.openxmlformats.org/officeDocument/2006/relationships" xmlns:m="http://schemas.openxmlformats.org/officeDocument/2006/math" xmlns:v="urn:schemas-microsoft-com:vml" xmlns:wp14="http://schemas.microsoft.com/office/word/2010/wordprocessingDrawing" xmlns:wp="http://schemas.openxmlformats.org/drawingml/2006/wordprocessingDrawing" xmlns:w10="urn:schemas-microsoft-com:office:word" xmlns:w="http://schemas.openxmlformats.org/wordprocessingml/2006/main" xmlns:w14="http://schemas.microsoft.com/office/word/2010/wordml" xmlns:w15="http://schemas.microsoft.com/office/word/2012/wordml" xmlns:w16cid="http://schemas.microsoft.com/office/word/2016/wordml/cid" xmlns:w16se="http://schemas.microsoft.com/office/word/2015/wordml/symex" xmlns:wpg="http://schemas.microsoft.com/office/word/2010/wordprocessingGroup" xmlns:wpi="http://schemas.microsoft.com/office/word/2010/wordprocessingInk" xmlns:wne="http://schemas.microsoft.com/office/word/2006/wordml" xmlns:wps="http://schemas.microsoft.com/office/word/2010/wordprocessingShape" mc:Ignorable="w14 w15 w16se w16cid wp14">
   <w:abstractNum w:abstractNumId="0" w15:restartNumberingAfterBreak="0">
+    <w:nsid w:val="162C4ACC"/>
+    <w:multiLevelType w:val="hybridMultilevel"/>
+    <w:tmpl w:val="6336649E"/>
+    <w:lvl w:ilvl="0" w:tplc="0410000F">
+      <w:start w:val="4"/>
+      <w:numFmt w:val="decimal"/>
+      <w:lvlText w:val="%1."/>
+      <w:lvlJc w:val="left"/>
+      <w:pPr>
+        <w:ind w:left="720" w:hanging="360"/>
+      </w:pPr>
+      <w:rPr>
+        <w:rFonts w:hint="default"/>
+      </w:rPr>
+    </w:lvl>
+    <w:lvl w:ilvl="1" w:tplc="04100019" w:tentative="1">
+      <w:start w:val="1"/>
+      <w:numFmt w:val="lowerLetter"/>
+      <w:lvlText w:val="%2."/>
+      <w:lvlJc w:val="left"/>
+      <w:pPr>
+        <w:ind w:left="1440" w:hanging="360"/>
+      </w:pPr>
+    </w:lvl>
+    <w:lvl w:ilvl="2" w:tplc="0410001B" w:tentative="1">
+      <w:start w:val="1"/>
+      <w:numFmt w:val="lowerRoman"/>
+      <w:lvlText w:val="%3."/>
+      <w:lvlJc w:val="right"/>
+      <w:pPr>
+        <w:ind w:left="2160" w:hanging="180"/>
+      </w:pPr>
+    </w:lvl>
+    <w:lvl w:ilvl="3" w:tplc="0410000F" w:tentative="1">
+      <w:start w:val="1"/>
+      <w:numFmt w:val="decimal"/>
+      <w:lvlText w:val="%4."/>
+      <w:lvlJc w:val="left"/>
+      <w:pPr>
+        <w:ind w:left="2880" w:hanging="360"/>
+      </w:pPr>
+    </w:lvl>
+    <w:lvl w:ilvl="4" w:tplc="04100019" w:tentative="1">
+      <w:start w:val="1"/>
+      <w:numFmt w:val="lowerLetter"/>
+      <w:lvlText w:val="%5."/>
+      <w:lvlJc w:val="left"/>
+      <w:pPr>
+        <w:ind w:left="3600" w:hanging="360"/>
+      </w:pPr>
+    </w:lvl>
+    <w:lvl w:ilvl="5" w:tplc="0410001B" w:tentative="1">
+      <w:start w:val="1"/>
+      <w:numFmt w:val="lowerRoman"/>
+      <w:lvlText w:val="%6."/>
+      <w:lvlJc w:val="right"/>
+      <w:pPr>
+        <w:ind w:left="4320" w:hanging="180"/>
+      </w:pPr>
+    </w:lvl>
+    <w:lvl w:ilvl="6" w:tplc="0410000F" w:tentative="1">
+      <w:start w:val="1"/>
+      <w:numFmt w:val="decimal"/>
+      <w:lvlText w:val="%7."/>
+      <w:lvlJc w:val="left"/>
+      <w:pPr>
+        <w:ind w:left="5040" w:hanging="360"/>
+      </w:pPr>
+    </w:lvl>
+    <w:lvl w:ilvl="7" w:tplc="04100019" w:tentative="1">
+      <w:start w:val="1"/>
+      <w:numFmt w:val="lowerLetter"/>
+      <w:lvlText w:val="%8."/>
+      <w:lvlJc w:val="left"/>
+      <w:pPr>
+        <w:ind w:left="5760" w:hanging="360"/>
+      </w:pPr>
+    </w:lvl>
+    <w:lvl w:ilvl="8" w:tplc="0410001B" w:tentative="1">
+      <w:start w:val="1"/>
+      <w:numFmt w:val="lowerRoman"/>
+      <w:lvlText w:val="%9."/>
+      <w:lvlJc w:val="right"/>
+      <w:pPr>
+        <w:ind w:left="6480" w:hanging="180"/>
+      </w:pPr>
+    </w:lvl>
+  </w:abstractNum>
+  <w:abstractNum w:abstractNumId="1" w15:restartNumberingAfterBreak="0">
     <w:nsid w:val="1FA83527"/>
     <w:multiLevelType w:val="multilevel"/>
     <w:tmpl w:val="84F2D28C"/>
@@ -12254,11 +12487,11 @@
       </w:rPr>
     </w:lvl>
   </w:abstractNum>
-  <w:abstractNum w:abstractNumId="1" w15:restartNumberingAfterBreak="0">
+  <w:abstractNum w:abstractNumId="2" w15:restartNumberingAfterBreak="0">
     <w:nsid w:val="3819661D"/>
-    <w:multiLevelType w:val="hybridMultilevel"/>
-    <w:tmpl w:val="4C921456"/>
-    <w:lvl w:ilvl="0" w:tplc="0410000F">
+    <w:multiLevelType w:val="multilevel"/>
+    <w:tmpl w:val="C6983A34"/>
+    <w:lvl w:ilvl="0">
       <w:start w:val="1"/>
       <w:numFmt w:val="decimal"/>
       <w:lvlText w:val="%1."/>
@@ -12267,80 +12500,112 @@
         <w:ind w:left="720" w:hanging="360"/>
       </w:pPr>
     </w:lvl>
-    <w:lvl w:ilvl="1" w:tplc="04100019" w:tentative="1">
-      <w:start w:val="1"/>
-      <w:numFmt w:val="lowerLetter"/>
-      <w:lvlText w:val="%2."/>
-      <w:lvlJc w:val="left"/>
-      <w:pPr>
-        <w:ind w:left="1440" w:hanging="360"/>
-      </w:pPr>
-    </w:lvl>
-    <w:lvl w:ilvl="2" w:tplc="0410001B" w:tentative="1">
-      <w:start w:val="1"/>
-      <w:numFmt w:val="lowerRoman"/>
-      <w:lvlText w:val="%3."/>
-      <w:lvlJc w:val="right"/>
-      <w:pPr>
-        <w:ind w:left="2160" w:hanging="180"/>
-      </w:pPr>
-    </w:lvl>
-    <w:lvl w:ilvl="3" w:tplc="0410000F" w:tentative="1">
+    <w:lvl w:ilvl="1">
       <w:start w:val="1"/>
       <w:numFmt w:val="decimal"/>
-      <w:lvlText w:val="%4."/>
+      <w:isLgl/>
+      <w:lvlText w:val="%1.%2"/>
       <w:lvlJc w:val="left"/>
       <w:pPr>
-        <w:ind w:left="2880" w:hanging="360"/>
-      </w:pPr>
+        <w:ind w:left="1140" w:hanging="420"/>
+      </w:pPr>
+      <w:rPr>
+        <w:rFonts w:hint="default"/>
+      </w:rPr>
     </w:lvl>
-    <w:lvl w:ilvl="4" w:tplc="04100019" w:tentative="1">
-      <w:start w:val="1"/>
-      <w:numFmt w:val="lowerLetter"/>
-      <w:lvlText w:val="%5."/>
-      <w:lvlJc w:val="left"/>
-      <w:pPr>
-        <w:ind w:left="3600" w:hanging="360"/>
-      </w:pPr>
-    </w:lvl>
-    <w:lvl w:ilvl="5" w:tplc="0410001B" w:tentative="1">
-      <w:start w:val="1"/>
-      <w:numFmt w:val="lowerRoman"/>
-      <w:lvlText w:val="%6."/>
-      <w:lvlJc w:val="right"/>
-      <w:pPr>
-        <w:ind w:left="4320" w:hanging="180"/>
-      </w:pPr>
-    </w:lvl>
-    <w:lvl w:ilvl="6" w:tplc="0410000F" w:tentative="1">
+    <w:lvl w:ilvl="2">
       <w:start w:val="1"/>
       <w:numFmt w:val="decimal"/>
-      <w:lvlText w:val="%7."/>
+      <w:isLgl/>
+      <w:lvlText w:val="%1.%2.%3"/>
       <w:lvlJc w:val="left"/>
       <w:pPr>
-        <w:ind w:left="5040" w:hanging="360"/>
-      </w:pPr>
+        <w:ind w:left="1800" w:hanging="720"/>
+      </w:pPr>
+      <w:rPr>
+        <w:rFonts w:hint="default"/>
+      </w:rPr>
     </w:lvl>
-    <w:lvl w:ilvl="7" w:tplc="04100019" w:tentative="1">
+    <w:lvl w:ilvl="3">
       <w:start w:val="1"/>
-      <w:numFmt w:val="lowerLetter"/>
-      <w:lvlText w:val="%8."/>
+      <w:numFmt w:val="decimal"/>
+      <w:isLgl/>
+      <w:lvlText w:val="%1.%2.%3.%4"/>
       <w:lvlJc w:val="left"/>
       <w:pPr>
-        <w:ind w:left="5760" w:hanging="360"/>
-      </w:pPr>
+        <w:ind w:left="2520" w:hanging="1080"/>
+      </w:pPr>
+      <w:rPr>
+        <w:rFonts w:hint="default"/>
+      </w:rPr>
     </w:lvl>
-    <w:lvl w:ilvl="8" w:tplc="0410001B" w:tentative="1">
+    <w:lvl w:ilvl="4">
       <w:start w:val="1"/>
-      <w:numFmt w:val="lowerRoman"/>
-      <w:lvlText w:val="%9."/>
-      <w:lvlJc w:val="right"/>
-      <w:pPr>
-        <w:ind w:left="6480" w:hanging="180"/>
-      </w:pPr>
+      <w:numFmt w:val="decimal"/>
+      <w:isLgl/>
+      <w:lvlText w:val="%1.%2.%3.%4.%5"/>
+      <w:lvlJc w:val="left"/>
+      <w:pPr>
+        <w:ind w:left="2880" w:hanging="1080"/>
+      </w:pPr>
+      <w:rPr>
+        <w:rFonts w:hint="default"/>
+      </w:rPr>
+    </w:lvl>
+    <w:lvl w:ilvl="5">
+      <w:start w:val="1"/>
+      <w:numFmt w:val="decimal"/>
+      <w:isLgl/>
+      <w:lvlText w:val="%1.%2.%3.%4.%5.%6"/>
+      <w:lvlJc w:val="left"/>
+      <w:pPr>
+        <w:ind w:left="3600" w:hanging="1440"/>
+      </w:pPr>
+      <w:rPr>
+        <w:rFonts w:hint="default"/>
+      </w:rPr>
+    </w:lvl>
+    <w:lvl w:ilvl="6">
+      <w:start w:val="1"/>
+      <w:numFmt w:val="decimal"/>
+      <w:isLgl/>
+      <w:lvlText w:val="%1.%2.%3.%4.%5.%6.%7"/>
+      <w:lvlJc w:val="left"/>
+      <w:pPr>
+        <w:ind w:left="3960" w:hanging="1440"/>
+      </w:pPr>
+      <w:rPr>
+        <w:rFonts w:hint="default"/>
+      </w:rPr>
+    </w:lvl>
+    <w:lvl w:ilvl="7">
+      <w:start w:val="1"/>
+      <w:numFmt w:val="decimal"/>
+      <w:isLgl/>
+      <w:lvlText w:val="%1.%2.%3.%4.%5.%6.%7.%8"/>
+      <w:lvlJc w:val="left"/>
+      <w:pPr>
+        <w:ind w:left="4680" w:hanging="1800"/>
+      </w:pPr>
+      <w:rPr>
+        <w:rFonts w:hint="default"/>
+      </w:rPr>
+    </w:lvl>
+    <w:lvl w:ilvl="8">
+      <w:start w:val="1"/>
+      <w:numFmt w:val="decimal"/>
+      <w:isLgl/>
+      <w:lvlText w:val="%1.%2.%3.%4.%5.%6.%7.%8.%9"/>
+      <w:lvlJc w:val="left"/>
+      <w:pPr>
+        <w:ind w:left="5400" w:hanging="2160"/>
+      </w:pPr>
+      <w:rPr>
+        <w:rFonts w:hint="default"/>
+      </w:rPr>
     </w:lvl>
   </w:abstractNum>
-  <w:abstractNum w:abstractNumId="2" w15:restartNumberingAfterBreak="0">
+  <w:abstractNum w:abstractNumId="3" w15:restartNumberingAfterBreak="0">
     <w:nsid w:val="5B021918"/>
     <w:multiLevelType w:val="multilevel"/>
     <w:tmpl w:val="AE768A14"/>
@@ -12461,7 +12726,7 @@
       </w:rPr>
     </w:lvl>
   </w:abstractNum>
-  <w:abstractNum w:abstractNumId="3" w15:restartNumberingAfterBreak="0">
+  <w:abstractNum w:abstractNumId="4" w15:restartNumberingAfterBreak="0">
     <w:nsid w:val="69C14FCD"/>
     <w:multiLevelType w:val="multilevel"/>
     <w:tmpl w:val="60DE888C"/>
@@ -12547,7 +12812,7 @@
       </w:pPr>
     </w:lvl>
   </w:abstractNum>
-  <w:abstractNum w:abstractNumId="4" w15:restartNumberingAfterBreak="0">
+  <w:abstractNum w:abstractNumId="5" w15:restartNumberingAfterBreak="0">
     <w:nsid w:val="6D7D1EA1"/>
     <w:multiLevelType w:val="hybridMultilevel"/>
     <w:tmpl w:val="70B6915C"/>
@@ -12633,7 +12898,7 @@
       </w:pPr>
     </w:lvl>
   </w:abstractNum>
-  <w:abstractNum w:abstractNumId="5" w15:restartNumberingAfterBreak="0">
+  <w:abstractNum w:abstractNumId="6" w15:restartNumberingAfterBreak="0">
     <w:nsid w:val="70C8785D"/>
     <w:multiLevelType w:val="multilevel"/>
     <w:tmpl w:val="C8B8E3E2"/>
@@ -12720,10 +12985,10 @@
     </w:lvl>
   </w:abstractNum>
   <w:num w:numId="1">
-    <w:abstractNumId w:val="1"/>
+    <w:abstractNumId w:val="2"/>
   </w:num>
   <w:num w:numId="2">
-    <w:abstractNumId w:val="3"/>
+    <w:abstractNumId w:val="4"/>
     <w:lvlOverride w:ilvl="0">
       <w:startOverride w:val="3"/>
     </w:lvlOverride>
@@ -12753,7 +13018,7 @@
     </w:lvlOverride>
   </w:num>
   <w:num w:numId="3">
-    <w:abstractNumId w:val="5"/>
+    <w:abstractNumId w:val="6"/>
     <w:lvlOverride w:ilvl="0">
       <w:startOverride w:val="4"/>
     </w:lvlOverride>
@@ -12783,10 +13048,10 @@
     </w:lvlOverride>
   </w:num>
   <w:num w:numId="4">
-    <w:abstractNumId w:val="2"/>
+    <w:abstractNumId w:val="3"/>
   </w:num>
   <w:num w:numId="5">
-    <w:abstractNumId w:val="0"/>
+    <w:abstractNumId w:val="1"/>
     <w:lvlOverride w:ilvl="0">
       <w:startOverride w:val="1"/>
     </w:lvlOverride>
@@ -12816,10 +13081,10 @@
     </w:lvlOverride>
   </w:num>
   <w:num w:numId="6">
-    <w:abstractNumId w:val="4"/>
+    <w:abstractNumId w:val="5"/>
   </w:num>
   <w:num w:numId="7">
-    <w:abstractNumId w:val="1"/>
+    <w:abstractNumId w:val="2"/>
     <w:lvlOverride w:ilvl="0">
       <w:startOverride w:val="1"/>
     </w:lvlOverride>
@@ -12847,6 +13112,9 @@
     <w:lvlOverride w:ilvl="8">
       <w:startOverride w:val="1"/>
     </w:lvlOverride>
+  </w:num>
+  <w:num w:numId="8">
+    <w:abstractNumId w:val="0"/>
   </w:num>
 </w:numbering>
 </file>

--- a/Bozze/Testing/Test Case Specifications_V1.0_TuttoElettronica.docx
+++ b/Bozze/Testing/Test Case Specifications_V1.0_TuttoElettronica.docx
@@ -5096,10 +5096,625 @@
         <w:t>2.1 TC_Caricamento_01</w:t>
       </w:r>
     </w:p>
+    <w:tbl>
+      <w:tblPr>
+        <w:tblStyle w:val="Grigliatabella"/>
+        <w:tblW w:w="0" w:type="auto"/>
+        <w:tblInd w:w="1080" w:type="dxa"/>
+        <w:tblLook w:val="04A0" w:firstRow="1" w:lastRow="0" w:firstColumn="1" w:lastColumn="0" w:noHBand="0" w:noVBand="1"/>
+      </w:tblPr>
+      <w:tblGrid>
+        <w:gridCol w:w="2601"/>
+        <w:gridCol w:w="5947"/>
+      </w:tblGrid>
+      <w:tr>
+        <w:tc>
+          <w:tcPr>
+            <w:tcW w:w="2601" w:type="dxa"/>
+            <w:tcBorders>
+              <w:top w:val="single" w:sz="4" w:space="0" w:color="auto"/>
+              <w:left w:val="single" w:sz="4" w:space="0" w:color="auto"/>
+              <w:bottom w:val="single" w:sz="4" w:space="0" w:color="auto"/>
+              <w:right w:val="single" w:sz="4" w:space="0" w:color="auto"/>
+            </w:tcBorders>
+            <w:hideMark/>
+          </w:tcPr>
+          <w:p>
+            <w:pPr>
+              <w:pStyle w:val="Paragrafoelenco"/>
+              <w:ind w:left="0"/>
+              <w:rPr>
+                <w:sz w:val="28"/>
+                <w:szCs w:val="28"/>
+              </w:rPr>
+            </w:pPr>
+            <w:bookmarkStart w:id="0" w:name="_Hlk774092"/>
+            <w:r>
+              <w:rPr>
+                <w:sz w:val="28"/>
+                <w:szCs w:val="28"/>
+              </w:rPr>
+              <w:t>TEST CASE ID</w:t>
+            </w:r>
+          </w:p>
+        </w:tc>
+        <w:tc>
+          <w:tcPr>
+            <w:tcW w:w="5947" w:type="dxa"/>
+            <w:tcBorders>
+              <w:top w:val="single" w:sz="4" w:space="0" w:color="auto"/>
+              <w:left w:val="single" w:sz="4" w:space="0" w:color="auto"/>
+              <w:bottom w:val="single" w:sz="4" w:space="0" w:color="auto"/>
+              <w:right w:val="single" w:sz="4" w:space="0" w:color="auto"/>
+            </w:tcBorders>
+            <w:hideMark/>
+          </w:tcPr>
+          <w:p>
+            <w:pPr>
+              <w:pStyle w:val="Paragrafoelenco"/>
+              <w:ind w:left="0"/>
+              <w:rPr>
+                <w:sz w:val="28"/>
+                <w:szCs w:val="28"/>
+              </w:rPr>
+            </w:pPr>
+            <w:r>
+              <w:rPr>
+                <w:sz w:val="28"/>
+                <w:szCs w:val="28"/>
+              </w:rPr>
+              <w:t>TC_Caricamento_01</w:t>
+            </w:r>
+          </w:p>
+        </w:tc>
+      </w:tr>
+      <w:tr>
+        <w:tc>
+          <w:tcPr>
+            <w:tcW w:w="2601" w:type="dxa"/>
+            <w:tcBorders>
+              <w:top w:val="single" w:sz="4" w:space="0" w:color="auto"/>
+              <w:left w:val="single" w:sz="4" w:space="0" w:color="auto"/>
+              <w:bottom w:val="single" w:sz="4" w:space="0" w:color="auto"/>
+              <w:right w:val="single" w:sz="4" w:space="0" w:color="auto"/>
+            </w:tcBorders>
+            <w:hideMark/>
+          </w:tcPr>
+          <w:p>
+            <w:pPr>
+              <w:pStyle w:val="Paragrafoelenco"/>
+              <w:ind w:left="0"/>
+              <w:rPr>
+                <w:sz w:val="28"/>
+                <w:szCs w:val="28"/>
+              </w:rPr>
+            </w:pPr>
+            <w:r>
+              <w:rPr>
+                <w:sz w:val="28"/>
+                <w:szCs w:val="28"/>
+              </w:rPr>
+              <w:t>BOUNDARY</w:t>
+            </w:r>
+          </w:p>
+        </w:tc>
+        <w:tc>
+          <w:tcPr>
+            <w:tcW w:w="5947" w:type="dxa"/>
+            <w:tcBorders>
+              <w:top w:val="single" w:sz="4" w:space="0" w:color="auto"/>
+              <w:left w:val="single" w:sz="4" w:space="0" w:color="auto"/>
+              <w:bottom w:val="single" w:sz="4" w:space="0" w:color="auto"/>
+              <w:right w:val="single" w:sz="4" w:space="0" w:color="auto"/>
+            </w:tcBorders>
+            <w:hideMark/>
+          </w:tcPr>
+          <w:p>
+            <w:pPr>
+              <w:pStyle w:val="Paragrafoelenco"/>
+              <w:ind w:left="0"/>
+              <w:rPr>
+                <w:sz w:val="28"/>
+                <w:szCs w:val="28"/>
+              </w:rPr>
+            </w:pPr>
+          </w:p>
+        </w:tc>
+      </w:tr>
+      <w:tr>
+        <w:tc>
+          <w:tcPr>
+            <w:tcW w:w="2601" w:type="dxa"/>
+            <w:tcBorders>
+              <w:top w:val="single" w:sz="4" w:space="0" w:color="auto"/>
+              <w:left w:val="single" w:sz="4" w:space="0" w:color="auto"/>
+              <w:bottom w:val="single" w:sz="4" w:space="0" w:color="auto"/>
+              <w:right w:val="single" w:sz="4" w:space="0" w:color="auto"/>
+            </w:tcBorders>
+            <w:hideMark/>
+          </w:tcPr>
+          <w:p>
+            <w:pPr>
+              <w:pStyle w:val="Paragrafoelenco"/>
+              <w:ind w:left="0"/>
+              <w:rPr>
+                <w:sz w:val="28"/>
+                <w:szCs w:val="28"/>
+              </w:rPr>
+            </w:pPr>
+            <w:r>
+              <w:rPr>
+                <w:sz w:val="28"/>
+                <w:szCs w:val="28"/>
+              </w:rPr>
+              <w:t>CONTROL</w:t>
+            </w:r>
+          </w:p>
+        </w:tc>
+        <w:tc>
+          <w:tcPr>
+            <w:tcW w:w="5947" w:type="dxa"/>
+            <w:tcBorders>
+              <w:top w:val="single" w:sz="4" w:space="0" w:color="auto"/>
+              <w:left w:val="single" w:sz="4" w:space="0" w:color="auto"/>
+              <w:bottom w:val="single" w:sz="4" w:space="0" w:color="auto"/>
+              <w:right w:val="single" w:sz="4" w:space="0" w:color="auto"/>
+            </w:tcBorders>
+            <w:hideMark/>
+          </w:tcPr>
+          <w:p>
+            <w:pPr>
+              <w:pStyle w:val="Paragrafoelenco"/>
+              <w:ind w:left="0"/>
+              <w:rPr>
+                <w:sz w:val="28"/>
+                <w:szCs w:val="28"/>
+              </w:rPr>
+            </w:pPr>
+          </w:p>
+        </w:tc>
+      </w:tr>
+      <w:tr>
+        <w:tc>
+          <w:tcPr>
+            <w:tcW w:w="2601" w:type="dxa"/>
+            <w:tcBorders>
+              <w:top w:val="single" w:sz="4" w:space="0" w:color="auto"/>
+              <w:left w:val="single" w:sz="4" w:space="0" w:color="auto"/>
+              <w:bottom w:val="single" w:sz="4" w:space="0" w:color="auto"/>
+              <w:right w:val="single" w:sz="4" w:space="0" w:color="auto"/>
+            </w:tcBorders>
+            <w:hideMark/>
+          </w:tcPr>
+          <w:p>
+            <w:pPr>
+              <w:pStyle w:val="Paragrafoelenco"/>
+              <w:ind w:left="0"/>
+              <w:rPr>
+                <w:sz w:val="28"/>
+                <w:szCs w:val="28"/>
+              </w:rPr>
+            </w:pPr>
+            <w:r>
+              <w:rPr>
+                <w:sz w:val="28"/>
+                <w:szCs w:val="28"/>
+              </w:rPr>
+              <w:t>PERSISTENT DATA OBJECT</w:t>
+            </w:r>
+          </w:p>
+        </w:tc>
+        <w:tc>
+          <w:tcPr>
+            <w:tcW w:w="5947" w:type="dxa"/>
+            <w:tcBorders>
+              <w:top w:val="single" w:sz="4" w:space="0" w:color="auto"/>
+              <w:left w:val="single" w:sz="4" w:space="0" w:color="auto"/>
+              <w:bottom w:val="single" w:sz="4" w:space="0" w:color="auto"/>
+              <w:right w:val="single" w:sz="4" w:space="0" w:color="auto"/>
+            </w:tcBorders>
+            <w:hideMark/>
+          </w:tcPr>
+          <w:p>
+            <w:pPr>
+              <w:pStyle w:val="Paragrafoelenco"/>
+              <w:ind w:left="0"/>
+              <w:rPr>
+                <w:sz w:val="28"/>
+                <w:szCs w:val="28"/>
+              </w:rPr>
+            </w:pPr>
+            <w:r>
+              <w:rPr>
+                <w:sz w:val="28"/>
+                <w:szCs w:val="28"/>
+              </w:rPr>
+              <w:t>DB</w:t>
+            </w:r>
+          </w:p>
+        </w:tc>
+      </w:tr>
+      <w:tr>
+        <w:tc>
+          <w:tcPr>
+            <w:tcW w:w="2601" w:type="dxa"/>
+            <w:tcBorders>
+              <w:top w:val="single" w:sz="4" w:space="0" w:color="auto"/>
+              <w:left w:val="single" w:sz="4" w:space="0" w:color="auto"/>
+              <w:bottom w:val="single" w:sz="4" w:space="0" w:color="auto"/>
+              <w:right w:val="single" w:sz="4" w:space="0" w:color="auto"/>
+            </w:tcBorders>
+            <w:hideMark/>
+          </w:tcPr>
+          <w:p>
+            <w:pPr>
+              <w:pStyle w:val="Paragrafoelenco"/>
+              <w:ind w:left="0"/>
+              <w:rPr>
+                <w:sz w:val="28"/>
+                <w:szCs w:val="28"/>
+              </w:rPr>
+            </w:pPr>
+            <w:r>
+              <w:rPr>
+                <w:sz w:val="28"/>
+                <w:szCs w:val="28"/>
+              </w:rPr>
+              <w:t>PRECONDITION</w:t>
+            </w:r>
+          </w:p>
+        </w:tc>
+        <w:tc>
+          <w:tcPr>
+            <w:tcW w:w="5947" w:type="dxa"/>
+            <w:tcBorders>
+              <w:top w:val="single" w:sz="4" w:space="0" w:color="auto"/>
+              <w:left w:val="single" w:sz="4" w:space="0" w:color="auto"/>
+              <w:bottom w:val="single" w:sz="4" w:space="0" w:color="auto"/>
+              <w:right w:val="single" w:sz="4" w:space="0" w:color="auto"/>
+            </w:tcBorders>
+            <w:hideMark/>
+          </w:tcPr>
+          <w:p>
+            <w:pPr>
+              <w:pStyle w:val="Paragrafoelenco"/>
+              <w:ind w:left="0"/>
+              <w:rPr>
+                <w:sz w:val="28"/>
+                <w:szCs w:val="28"/>
+              </w:rPr>
+            </w:pPr>
+            <w:r>
+              <w:rPr>
+                <w:sz w:val="28"/>
+                <w:szCs w:val="28"/>
+              </w:rPr>
+              <w:t xml:space="preserve">Il gestore deve inserire il prodotto nel sistema </w:t>
+            </w:r>
+          </w:p>
+        </w:tc>
+      </w:tr>
+      <w:tr>
+        <w:tc>
+          <w:tcPr>
+            <w:tcW w:w="2601" w:type="dxa"/>
+            <w:tcBorders>
+              <w:top w:val="single" w:sz="4" w:space="0" w:color="auto"/>
+              <w:left w:val="single" w:sz="4" w:space="0" w:color="auto"/>
+              <w:bottom w:val="single" w:sz="4" w:space="0" w:color="auto"/>
+              <w:right w:val="single" w:sz="4" w:space="0" w:color="auto"/>
+            </w:tcBorders>
+            <w:hideMark/>
+          </w:tcPr>
+          <w:p>
+            <w:pPr>
+              <w:pStyle w:val="Paragrafoelenco"/>
+              <w:ind w:left="0"/>
+              <w:rPr>
+                <w:sz w:val="28"/>
+                <w:szCs w:val="28"/>
+              </w:rPr>
+            </w:pPr>
+            <w:r>
+              <w:rPr>
+                <w:sz w:val="28"/>
+                <w:szCs w:val="28"/>
+              </w:rPr>
+              <w:t>FLOW OF EVENTS</w:t>
+            </w:r>
+          </w:p>
+        </w:tc>
+        <w:tc>
+          <w:tcPr>
+            <w:tcW w:w="5947" w:type="dxa"/>
+            <w:tcBorders>
+              <w:top w:val="single" w:sz="4" w:space="0" w:color="auto"/>
+              <w:left w:val="single" w:sz="4" w:space="0" w:color="auto"/>
+              <w:bottom w:val="single" w:sz="4" w:space="0" w:color="auto"/>
+              <w:right w:val="single" w:sz="4" w:space="0" w:color="auto"/>
+            </w:tcBorders>
+            <w:hideMark/>
+          </w:tcPr>
+          <w:p>
+            <w:pPr>
+              <w:pStyle w:val="Paragrafoelenco"/>
+              <w:ind w:left="0"/>
+              <w:rPr>
+                <w:sz w:val="28"/>
+                <w:szCs w:val="28"/>
+              </w:rPr>
+            </w:pPr>
+            <w:r>
+              <w:rPr>
+                <w:sz w:val="28"/>
+                <w:szCs w:val="28"/>
+              </w:rPr>
+              <w:t xml:space="preserve">Il gestore inserisce </w:t>
+            </w:r>
+            <w:r>
+              <w:rPr>
+                <w:sz w:val="28"/>
+                <w:szCs w:val="28"/>
+              </w:rPr>
+              <w:t>Nome</w:t>
+            </w:r>
+            <w:r>
+              <w:rPr>
+                <w:sz w:val="28"/>
+                <w:szCs w:val="28"/>
+              </w:rPr>
+              <w:t xml:space="preserve"> = “</w:t>
+            </w:r>
+            <w:r>
+              <w:rPr>
+                <w:sz w:val="28"/>
+                <w:szCs w:val="28"/>
+              </w:rPr>
+              <w:t>Batteria12A</w:t>
+            </w:r>
+            <w:proofErr w:type="gramStart"/>
+            <w:r>
+              <w:rPr>
+                <w:sz w:val="28"/>
+                <w:szCs w:val="28"/>
+              </w:rPr>
+              <w:t>”,  il</w:t>
+            </w:r>
+            <w:proofErr w:type="gramEnd"/>
+            <w:r>
+              <w:rPr>
+                <w:sz w:val="28"/>
+                <w:szCs w:val="28"/>
+              </w:rPr>
+              <w:t xml:space="preserve"> Marchio= “</w:t>
+            </w:r>
+            <w:r>
+              <w:rPr>
+                <w:sz w:val="28"/>
+                <w:szCs w:val="28"/>
+              </w:rPr>
+              <w:t>Duracell</w:t>
+            </w:r>
+            <w:r>
+              <w:rPr>
+                <w:sz w:val="28"/>
+                <w:szCs w:val="28"/>
+              </w:rPr>
+              <w:t xml:space="preserve">”  </w:t>
+            </w:r>
+            <w:r>
+              <w:rPr>
+                <w:sz w:val="28"/>
+                <w:szCs w:val="28"/>
+              </w:rPr>
+              <w:t>la Categoria</w:t>
+            </w:r>
+            <w:r>
+              <w:rPr>
+                <w:sz w:val="28"/>
+                <w:szCs w:val="28"/>
+              </w:rPr>
+              <w:t>=”</w:t>
+            </w:r>
+            <w:r>
+              <w:rPr>
+                <w:sz w:val="28"/>
+                <w:szCs w:val="28"/>
+              </w:rPr>
+              <w:t>batterie</w:t>
+            </w:r>
+            <w:r>
+              <w:rPr>
+                <w:sz w:val="28"/>
+                <w:szCs w:val="28"/>
+              </w:rPr>
+              <w:t>”, il prezzo=”2</w:t>
+            </w:r>
+            <w:r>
+              <w:rPr>
+                <w:sz w:val="28"/>
+                <w:szCs w:val="28"/>
+              </w:rPr>
+              <w:t>.</w:t>
+            </w:r>
+            <w:r>
+              <w:rPr>
+                <w:sz w:val="28"/>
+                <w:szCs w:val="28"/>
+              </w:rPr>
+              <w:t>0</w:t>
+            </w:r>
+            <w:r>
+              <w:rPr>
+                <w:sz w:val="28"/>
+                <w:szCs w:val="28"/>
+              </w:rPr>
+              <w:t>0</w:t>
+            </w:r>
+            <w:r>
+              <w:rPr>
+                <w:sz w:val="28"/>
+                <w:szCs w:val="28"/>
+              </w:rPr>
+              <w:t>”</w:t>
+            </w:r>
+            <w:r>
+              <w:rPr>
+                <w:sz w:val="28"/>
+                <w:szCs w:val="28"/>
+              </w:rPr>
+              <w:t>,</w:t>
+            </w:r>
+            <w:r>
+              <w:rPr>
+                <w:sz w:val="28"/>
+                <w:szCs w:val="28"/>
+              </w:rPr>
+              <w:t xml:space="preserve"> descrizione=” </w:t>
+            </w:r>
+            <w:r>
+              <w:rPr>
+                <w:sz w:val="28"/>
+                <w:szCs w:val="28"/>
+              </w:rPr>
+              <w:t>batteria per telecomandi</w:t>
+            </w:r>
+            <w:r>
+              <w:rPr>
+                <w:sz w:val="28"/>
+                <w:szCs w:val="28"/>
+              </w:rPr>
+              <w:t xml:space="preserve">”, la </w:t>
+            </w:r>
+            <w:proofErr w:type="spellStart"/>
+            <w:r>
+              <w:rPr>
+                <w:sz w:val="28"/>
+                <w:szCs w:val="28"/>
+              </w:rPr>
+              <w:t>quantita’</w:t>
+            </w:r>
+            <w:proofErr w:type="spellEnd"/>
+            <w:r>
+              <w:rPr>
+                <w:sz w:val="28"/>
+                <w:szCs w:val="28"/>
+              </w:rPr>
+              <w:t>=”10”.</w:t>
+            </w:r>
+          </w:p>
+        </w:tc>
+      </w:tr>
+      <w:tr>
+        <w:tc>
+          <w:tcPr>
+            <w:tcW w:w="2601" w:type="dxa"/>
+            <w:tcBorders>
+              <w:top w:val="single" w:sz="4" w:space="0" w:color="auto"/>
+              <w:left w:val="single" w:sz="4" w:space="0" w:color="auto"/>
+              <w:bottom w:val="single" w:sz="4" w:space="0" w:color="auto"/>
+              <w:right w:val="single" w:sz="4" w:space="0" w:color="auto"/>
+            </w:tcBorders>
+            <w:hideMark/>
+          </w:tcPr>
+          <w:p>
+            <w:pPr>
+              <w:pStyle w:val="Paragrafoelenco"/>
+              <w:ind w:left="0"/>
+              <w:rPr>
+                <w:sz w:val="28"/>
+                <w:szCs w:val="28"/>
+              </w:rPr>
+            </w:pPr>
+            <w:r>
+              <w:rPr>
+                <w:sz w:val="28"/>
+                <w:szCs w:val="28"/>
+              </w:rPr>
+              <w:t>ORACLE</w:t>
+            </w:r>
+          </w:p>
+        </w:tc>
+        <w:tc>
+          <w:tcPr>
+            <w:tcW w:w="5947" w:type="dxa"/>
+            <w:tcBorders>
+              <w:top w:val="single" w:sz="4" w:space="0" w:color="auto"/>
+              <w:left w:val="single" w:sz="4" w:space="0" w:color="auto"/>
+              <w:bottom w:val="single" w:sz="4" w:space="0" w:color="auto"/>
+              <w:right w:val="single" w:sz="4" w:space="0" w:color="auto"/>
+            </w:tcBorders>
+            <w:hideMark/>
+          </w:tcPr>
+          <w:p>
+            <w:pPr>
+              <w:pStyle w:val="Paragrafoelenco"/>
+              <w:ind w:left="0"/>
+              <w:rPr>
+                <w:sz w:val="28"/>
+                <w:szCs w:val="28"/>
+              </w:rPr>
+            </w:pPr>
+            <w:r>
+              <w:rPr>
+                <w:sz w:val="28"/>
+                <w:szCs w:val="28"/>
+              </w:rPr>
+              <w:t>Il sistema inserisce il prodotto.</w:t>
+            </w:r>
+          </w:p>
+        </w:tc>
+      </w:tr>
+      <w:bookmarkEnd w:id="0"/>
+    </w:tbl>
     <w:p>
       <w:pPr>
+        <w:pStyle w:val="Paragrafoelenco"/>
+        <w:ind w:left="1080"/>
+        <w:rPr>
+          <w:b/>
+          <w:sz w:val="28"/>
+          <w:szCs w:val="28"/>
+        </w:rPr>
+      </w:pPr>
+    </w:p>
+    <w:p>
+      <w:pPr>
+        <w:pStyle w:val="Paragrafoelenco"/>
+        <w:numPr>
+          <w:ilvl w:val="1"/>
+          <w:numId w:val="4"/>
+        </w:numPr>
         <w:spacing w:line="256" w:lineRule="auto"/>
-        <w:ind w:left="1080"/>
+        <w:rPr>
+          <w:b/>
+          <w:sz w:val="28"/>
+          <w:szCs w:val="28"/>
+        </w:rPr>
+      </w:pPr>
+      <w:r>
+        <w:rPr>
+          <w:b/>
+          <w:sz w:val="28"/>
+          <w:szCs w:val="28"/>
+        </w:rPr>
+        <w:lastRenderedPageBreak/>
+        <w:t xml:space="preserve"> </w:t>
+      </w:r>
+      <w:r>
+        <w:rPr>
+          <w:b/>
+          <w:sz w:val="28"/>
+          <w:szCs w:val="28"/>
+        </w:rPr>
+        <w:t>TC_Caricamento_02</w:t>
+      </w:r>
+    </w:p>
+    <w:p>
+      <w:pPr>
+        <w:pStyle w:val="Paragrafoelenco"/>
+        <w:spacing w:line="256" w:lineRule="auto"/>
+        <w:ind w:left="1440"/>
         <w:rPr>
           <w:b/>
           <w:sz w:val="28"/>
@@ -5139,6 +5754,7 @@
                 <w:szCs w:val="28"/>
               </w:rPr>
             </w:pPr>
+            <w:bookmarkStart w:id="1" w:name="_Hlk774164"/>
             <w:r>
               <w:rPr>
                 <w:sz w:val="28"/>
@@ -5173,7 +5789,7 @@
                 <w:sz w:val="28"/>
                 <w:szCs w:val="28"/>
               </w:rPr>
-              <w:t>TC_Caricamento_01</w:t>
+              <w:t>TC_Caricamento_02</w:t>
             </w:r>
           </w:p>
         </w:tc>
@@ -5473,15 +6089,24 @@
                 <w:sz w:val="28"/>
                 <w:szCs w:val="28"/>
               </w:rPr>
-              <w:t xml:space="preserve"> = “</w:t>
-            </w:r>
-            <w:r>
-              <w:rPr>
-                <w:sz w:val="28"/>
-                <w:szCs w:val="28"/>
-              </w:rPr>
-              <w:t>Batteria12A</w:t>
-            </w:r>
+              <w:t xml:space="preserve"> = </w:t>
+            </w:r>
+            <w:r>
+              <w:rPr>
+                <w:sz w:val="28"/>
+                <w:szCs w:val="28"/>
+              </w:rPr>
+              <w:t xml:space="preserve">“Arduino </w:t>
+            </w:r>
+            <w:proofErr w:type="spellStart"/>
+            <w:r>
+              <w:rPr>
+                <w:sz w:val="28"/>
+                <w:szCs w:val="28"/>
+              </w:rPr>
+              <w:t>shield</w:t>
+            </w:r>
+            <w:proofErr w:type="spellEnd"/>
             <w:proofErr w:type="gramStart"/>
             <w:r>
               <w:rPr>
@@ -5498,13 +6123,15 @@
               </w:rPr>
               <w:t xml:space="preserve"> Marchio= “</w:t>
             </w:r>
-            <w:r>
-              <w:rPr>
-                <w:sz w:val="28"/>
-                <w:szCs w:val="28"/>
-              </w:rPr>
-              <w:t>Duracell</w:t>
-            </w:r>
+            <w:proofErr w:type="spellStart"/>
+            <w:r>
+              <w:rPr>
+                <w:sz w:val="28"/>
+                <w:szCs w:val="28"/>
+              </w:rPr>
+              <w:t>arduino</w:t>
+            </w:r>
+            <w:proofErr w:type="spellEnd"/>
             <w:r>
               <w:rPr>
                 <w:sz w:val="28"/>
@@ -5524,28 +6151,21 @@
                 <w:sz w:val="28"/>
                 <w:szCs w:val="28"/>
               </w:rPr>
-              <w:t>=”</w:t>
-            </w:r>
-            <w:r>
-              <w:rPr>
-                <w:sz w:val="28"/>
-                <w:szCs w:val="28"/>
-              </w:rPr>
-              <w:t>batterie</w:t>
-            </w:r>
-            <w:r>
-              <w:rPr>
-                <w:sz w:val="28"/>
-                <w:szCs w:val="28"/>
-              </w:rPr>
-              <w:t>”, il prezzo=”2</w:t>
-            </w:r>
-            <w:r>
-              <w:rPr>
-                <w:sz w:val="28"/>
-                <w:szCs w:val="28"/>
-              </w:rPr>
-              <w:t>.</w:t>
+              <w:t>=””, il prezzo=”</w:t>
+            </w:r>
+            <w:r>
+              <w:rPr>
+                <w:sz w:val="28"/>
+                <w:szCs w:val="28"/>
+              </w:rPr>
+              <w:t>18</w:t>
+            </w:r>
+            <w:r>
+              <w:rPr>
+                <w:sz w:val="28"/>
+                <w:szCs w:val="28"/>
+              </w:rPr>
+              <w:t>.0</w:t>
             </w:r>
             <w:r>
               <w:rPr>
@@ -5559,42 +6179,21 @@
                 <w:sz w:val="28"/>
                 <w:szCs w:val="28"/>
               </w:rPr>
-              <w:t>0</w:t>
-            </w:r>
-            <w:r>
-              <w:rPr>
-                <w:sz w:val="28"/>
-                <w:szCs w:val="28"/>
-              </w:rPr>
-              <w:t>”</w:t>
-            </w:r>
-            <w:r>
-              <w:rPr>
-                <w:sz w:val="28"/>
-                <w:szCs w:val="28"/>
-              </w:rPr>
-              <w:t>,</w:t>
-            </w:r>
-            <w:r>
-              <w:rPr>
-                <w:sz w:val="28"/>
-                <w:szCs w:val="28"/>
-              </w:rPr>
-              <w:t xml:space="preserve"> descrizione=” </w:t>
-            </w:r>
-            <w:r>
-              <w:rPr>
-                <w:sz w:val="28"/>
-                <w:szCs w:val="28"/>
-              </w:rPr>
-              <w:t>batteria per telecomandi</w:t>
-            </w:r>
-            <w:r>
-              <w:rPr>
-                <w:sz w:val="28"/>
-                <w:szCs w:val="28"/>
-              </w:rPr>
-              <w:t xml:space="preserve">”, la </w:t>
+              <w:t xml:space="preserve">”, </w:t>
+            </w:r>
+            <w:r>
+              <w:rPr>
+                <w:sz w:val="28"/>
+                <w:szCs w:val="28"/>
+              </w:rPr>
+              <w:t>la</w:t>
+            </w:r>
+            <w:r>
+              <w:rPr>
+                <w:sz w:val="28"/>
+                <w:szCs w:val="28"/>
+              </w:rPr>
+              <w:t xml:space="preserve"> descrizione=””, la </w:t>
             </w:r>
             <w:proofErr w:type="spellStart"/>
             <w:r>
@@ -5641,7 +6240,6 @@
                 <w:sz w:val="28"/>
                 <w:szCs w:val="28"/>
               </w:rPr>
-              <w:lastRenderedPageBreak/>
               <w:t>ORACLE</w:t>
             </w:r>
           </w:p>
@@ -5671,16 +6269,17 @@
                 <w:sz w:val="28"/>
                 <w:szCs w:val="28"/>
               </w:rPr>
-              <w:t>Il sistema inserisce il prodotto.</w:t>
-            </w:r>
-          </w:p>
-        </w:tc>
-      </w:tr>
+              <w:t>Il sistema non inserisce il prodotto.</w:t>
+            </w:r>
+          </w:p>
+        </w:tc>
+      </w:tr>
+      <w:bookmarkEnd w:id="1"/>
     </w:tbl>
     <w:p>
       <w:pPr>
         <w:pStyle w:val="Paragrafoelenco"/>
-        <w:ind w:left="1080"/>
+        <w:ind w:left="1440"/>
         <w:rPr>
           <w:b/>
           <w:sz w:val="28"/>
@@ -5708,15 +6307,7 @@
           <w:sz w:val="28"/>
           <w:szCs w:val="28"/>
         </w:rPr>
-        <w:t xml:space="preserve"> </w:t>
-      </w:r>
-      <w:r>
-        <w:rPr>
-          <w:b/>
-          <w:sz w:val="28"/>
-          <w:szCs w:val="28"/>
-        </w:rPr>
-        <w:t>TC_Caricamento_02</w:t>
+        <w:t>TC_Caricamento_03</w:t>
       </w:r>
     </w:p>
     <w:p>
@@ -5763,6 +6354,7 @@
                 <w:szCs w:val="28"/>
               </w:rPr>
             </w:pPr>
+            <w:bookmarkStart w:id="2" w:name="_Hlk774234"/>
             <w:r>
               <w:rPr>
                 <w:sz w:val="28"/>
@@ -5797,7 +6389,7 @@
                 <w:sz w:val="28"/>
                 <w:szCs w:val="28"/>
               </w:rPr>
-              <w:t>TC_Caricamento_02</w:t>
+              <w:t>TC_Caricamento_03</w:t>
             </w:r>
           </w:p>
         </w:tc>
@@ -6083,28 +6675,37 @@
                 <w:sz w:val="28"/>
                 <w:szCs w:val="28"/>
               </w:rPr>
-              <w:t xml:space="preserve">Il gestore inserisce </w:t>
-            </w:r>
-            <w:r>
-              <w:rPr>
-                <w:sz w:val="28"/>
-                <w:szCs w:val="28"/>
-              </w:rPr>
-              <w:t>Nome</w:t>
-            </w:r>
-            <w:r>
-              <w:rPr>
-                <w:sz w:val="28"/>
-                <w:szCs w:val="28"/>
-              </w:rPr>
-              <w:t xml:space="preserve"> = </w:t>
-            </w:r>
-            <w:r>
-              <w:rPr>
-                <w:sz w:val="28"/>
-                <w:szCs w:val="28"/>
-              </w:rPr>
-              <w:t xml:space="preserve">“Arduino </w:t>
+              <w:t>Il gestore inserisce</w:t>
+            </w:r>
+            <w:r>
+              <w:rPr>
+                <w:sz w:val="28"/>
+                <w:szCs w:val="28"/>
+              </w:rPr>
+              <w:t xml:space="preserve"> Nome</w:t>
+            </w:r>
+            <w:r>
+              <w:rPr>
+                <w:sz w:val="28"/>
+                <w:szCs w:val="28"/>
+              </w:rPr>
+              <w:t xml:space="preserve"> = “</w:t>
+            </w:r>
+            <w:proofErr w:type="gramStart"/>
+            <w:r>
+              <w:rPr>
+                <w:sz w:val="28"/>
+                <w:szCs w:val="28"/>
+              </w:rPr>
+              <w:t>”,  il</w:t>
+            </w:r>
+            <w:proofErr w:type="gramEnd"/>
+            <w:r>
+              <w:rPr>
+                <w:sz w:val="28"/>
+                <w:szCs w:val="28"/>
+              </w:rPr>
+              <w:t xml:space="preserve"> Marchio= “</w:t>
             </w:r>
             <w:proofErr w:type="spellStart"/>
             <w:r>
@@ -6112,24 +6713,99 @@
                 <w:sz w:val="28"/>
                 <w:szCs w:val="28"/>
               </w:rPr>
-              <w:t>shield</w:t>
+              <w:t>Phonocar</w:t>
             </w:r>
             <w:proofErr w:type="spellEnd"/>
-            <w:proofErr w:type="gramStart"/>
-            <w:r>
-              <w:rPr>
-                <w:sz w:val="28"/>
-                <w:szCs w:val="28"/>
-              </w:rPr>
-              <w:t>”,  il</w:t>
-            </w:r>
-            <w:proofErr w:type="gramEnd"/>
-            <w:r>
-              <w:rPr>
-                <w:sz w:val="28"/>
-                <w:szCs w:val="28"/>
-              </w:rPr>
-              <w:t xml:space="preserve"> Marchio= “</w:t>
+            <w:r>
+              <w:rPr>
+                <w:sz w:val="28"/>
+                <w:szCs w:val="28"/>
+              </w:rPr>
+              <w:t xml:space="preserve">”  </w:t>
+            </w:r>
+            <w:r>
+              <w:rPr>
+                <w:sz w:val="28"/>
+                <w:szCs w:val="28"/>
+              </w:rPr>
+              <w:t>la Categoria</w:t>
+            </w:r>
+            <w:r>
+              <w:rPr>
+                <w:sz w:val="28"/>
+                <w:szCs w:val="28"/>
+              </w:rPr>
+              <w:t>=”</w:t>
+            </w:r>
+            <w:r>
+              <w:rPr>
+                <w:sz w:val="28"/>
+                <w:szCs w:val="28"/>
+              </w:rPr>
+              <w:t>Accessori</w:t>
+            </w:r>
+            <w:r>
+              <w:rPr>
+                <w:sz w:val="28"/>
+                <w:szCs w:val="28"/>
+              </w:rPr>
+              <w:t>”, il prezzo=”</w:t>
+            </w:r>
+            <w:r>
+              <w:rPr>
+                <w:sz w:val="28"/>
+                <w:szCs w:val="28"/>
+              </w:rPr>
+              <w:t>1</w:t>
+            </w:r>
+            <w:r>
+              <w:rPr>
+                <w:sz w:val="28"/>
+                <w:szCs w:val="28"/>
+              </w:rPr>
+              <w:t>0.</w:t>
+            </w:r>
+            <w:r>
+              <w:rPr>
+                <w:sz w:val="28"/>
+                <w:szCs w:val="28"/>
+              </w:rPr>
+              <w:t>1</w:t>
+            </w:r>
+            <w:r>
+              <w:rPr>
+                <w:sz w:val="28"/>
+                <w:szCs w:val="28"/>
+              </w:rPr>
+              <w:t xml:space="preserve">5”, </w:t>
+            </w:r>
+            <w:r>
+              <w:rPr>
+                <w:sz w:val="28"/>
+                <w:szCs w:val="28"/>
+              </w:rPr>
+              <w:t>la</w:t>
+            </w:r>
+            <w:r>
+              <w:rPr>
+                <w:sz w:val="28"/>
+                <w:szCs w:val="28"/>
+              </w:rPr>
+              <w:t xml:space="preserve"> descrizione=”</w:t>
+            </w:r>
+            <w:r>
+              <w:rPr>
+                <w:sz w:val="28"/>
+                <w:szCs w:val="28"/>
+              </w:rPr>
+              <w:t>Mascherina auto</w:t>
+            </w:r>
+            <w:r>
+              <w:rPr>
+                <w:sz w:val="28"/>
+                <w:szCs w:val="28"/>
+              </w:rPr>
+              <w:t xml:space="preserve">”, la </w:t>
             </w:r>
             <w:proofErr w:type="spellStart"/>
             <w:r>
@@ -6137,7 +6813,7 @@
                 <w:sz w:val="28"/>
                 <w:szCs w:val="28"/>
               </w:rPr>
-              <w:t>arduino</w:t>
+              <w:t>quantita’</w:t>
             </w:r>
             <w:proofErr w:type="spellEnd"/>
             <w:r>
@@ -6145,79 +6821,21 @@
                 <w:sz w:val="28"/>
                 <w:szCs w:val="28"/>
               </w:rPr>
-              <w:t xml:space="preserve">”  </w:t>
-            </w:r>
-            <w:r>
-              <w:rPr>
-                <w:sz w:val="28"/>
-                <w:szCs w:val="28"/>
-              </w:rPr>
-              <w:t>la Categoria</w:t>
-            </w:r>
-            <w:r>
-              <w:rPr>
-                <w:sz w:val="28"/>
-                <w:szCs w:val="28"/>
-              </w:rPr>
-              <w:t>=””, il prezzo=”</w:t>
-            </w:r>
-            <w:r>
-              <w:rPr>
-                <w:sz w:val="28"/>
-                <w:szCs w:val="28"/>
-              </w:rPr>
-              <w:t>18</w:t>
-            </w:r>
-            <w:r>
-              <w:rPr>
-                <w:sz w:val="28"/>
-                <w:szCs w:val="28"/>
-              </w:rPr>
-              <w:t>.0</w:t>
-            </w:r>
-            <w:r>
-              <w:rPr>
-                <w:sz w:val="28"/>
-                <w:szCs w:val="28"/>
-              </w:rPr>
-              <w:t>0</w:t>
-            </w:r>
-            <w:r>
-              <w:rPr>
-                <w:sz w:val="28"/>
-                <w:szCs w:val="28"/>
-              </w:rPr>
-              <w:t xml:space="preserve">”, </w:t>
-            </w:r>
-            <w:r>
-              <w:rPr>
-                <w:sz w:val="28"/>
-                <w:szCs w:val="28"/>
-              </w:rPr>
-              <w:t>la</w:t>
-            </w:r>
-            <w:r>
-              <w:rPr>
-                <w:sz w:val="28"/>
-                <w:szCs w:val="28"/>
-              </w:rPr>
-              <w:t xml:space="preserve"> descrizione=””, la </w:t>
-            </w:r>
-            <w:proofErr w:type="spellStart"/>
-            <w:r>
-              <w:rPr>
-                <w:sz w:val="28"/>
-                <w:szCs w:val="28"/>
-              </w:rPr>
-              <w:t>quantita’</w:t>
-            </w:r>
-            <w:proofErr w:type="spellEnd"/>
-            <w:r>
-              <w:rPr>
-                <w:sz w:val="28"/>
-                <w:szCs w:val="28"/>
-              </w:rPr>
-              <w:t>=”10”.</w:t>
+              <w:t>=”</w:t>
+            </w:r>
+            <w:r>
+              <w:rPr>
+                <w:sz w:val="28"/>
+                <w:szCs w:val="28"/>
+              </w:rPr>
+              <w:t>-1</w:t>
+            </w:r>
+            <w:r>
+              <w:rPr>
+                <w:sz w:val="28"/>
+                <w:szCs w:val="28"/>
+              </w:rPr>
+              <w:t>”.</w:t>
             </w:r>
           </w:p>
         </w:tc>
@@ -6282,6 +6900,7 @@
           </w:p>
         </w:tc>
       </w:tr>
+      <w:bookmarkEnd w:id="2"/>
     </w:tbl>
     <w:p>
       <w:pPr>
@@ -6308,15 +6927,17 @@
           <w:szCs w:val="28"/>
         </w:rPr>
       </w:pPr>
+      <w:bookmarkStart w:id="3" w:name="_Hlk774288"/>
       <w:r>
         <w:rPr>
           <w:b/>
           <w:sz w:val="28"/>
           <w:szCs w:val="28"/>
         </w:rPr>
-        <w:t>TC_Caricamento_03</w:t>
+        <w:t>TC_Caricamento_04</w:t>
       </w:r>
     </w:p>
+    <w:bookmarkEnd w:id="3"/>
     <w:p>
       <w:pPr>
         <w:pStyle w:val="Paragrafoelenco"/>
@@ -6361,6 +6982,7 @@
                 <w:szCs w:val="28"/>
               </w:rPr>
             </w:pPr>
+            <w:bookmarkStart w:id="4" w:name="_Hlk774356"/>
             <w:r>
               <w:rPr>
                 <w:sz w:val="28"/>
@@ -6395,7 +7017,7 @@
                 <w:sz w:val="28"/>
                 <w:szCs w:val="28"/>
               </w:rPr>
-              <w:t>TC_Caricamento_03</w:t>
+              <w:t>TC_Caricamento_04</w:t>
             </w:r>
           </w:p>
         </w:tc>
@@ -6681,14 +7303,14 @@
                 <w:sz w:val="28"/>
                 <w:szCs w:val="28"/>
               </w:rPr>
-              <w:t>Il gestore inserisce</w:t>
-            </w:r>
-            <w:r>
-              <w:rPr>
-                <w:sz w:val="28"/>
-                <w:szCs w:val="28"/>
-              </w:rPr>
-              <w:t xml:space="preserve"> Nome</w:t>
+              <w:t xml:space="preserve">Il gestore inserisce </w:t>
+            </w:r>
+            <w:r>
+              <w:rPr>
+                <w:sz w:val="28"/>
+                <w:szCs w:val="28"/>
+              </w:rPr>
+              <w:t>Nome</w:t>
             </w:r>
             <w:r>
               <w:rPr>
@@ -6697,6 +7319,13 @@
               </w:rPr>
               <w:t xml:space="preserve"> = “</w:t>
             </w:r>
+            <w:r>
+              <w:rPr>
+                <w:sz w:val="28"/>
+                <w:szCs w:val="28"/>
+              </w:rPr>
+              <w:t>0</w:t>
+            </w:r>
             <w:proofErr w:type="gramStart"/>
             <w:r>
               <w:rPr>
@@ -6713,13 +7342,83 @@
               </w:rPr>
               <w:t xml:space="preserve"> Marchio= “</w:t>
             </w:r>
+            <w:r>
+              <w:rPr>
+                <w:sz w:val="28"/>
+                <w:szCs w:val="28"/>
+              </w:rPr>
+              <w:t>0</w:t>
+            </w:r>
+            <w:r>
+              <w:rPr>
+                <w:sz w:val="28"/>
+                <w:szCs w:val="28"/>
+              </w:rPr>
+              <w:t>”  il Modello=”</w:t>
+            </w:r>
+            <w:r>
+              <w:rPr>
+                <w:sz w:val="28"/>
+                <w:szCs w:val="28"/>
+              </w:rPr>
+              <w:t>Illuminazione</w:t>
+            </w:r>
+            <w:r>
+              <w:rPr>
+                <w:sz w:val="28"/>
+                <w:szCs w:val="28"/>
+              </w:rPr>
+              <w:t>”, il prezzo=”</w:t>
+            </w:r>
+            <w:r>
+              <w:rPr>
+                <w:sz w:val="28"/>
+                <w:szCs w:val="28"/>
+              </w:rPr>
+              <w:t>15</w:t>
+            </w:r>
+            <w:r>
+              <w:rPr>
+                <w:sz w:val="28"/>
+                <w:szCs w:val="28"/>
+              </w:rPr>
+              <w:t>.0</w:t>
+            </w:r>
+            <w:r>
+              <w:rPr>
+                <w:sz w:val="28"/>
+                <w:szCs w:val="28"/>
+              </w:rPr>
+              <w:t>0</w:t>
+            </w:r>
+            <w:r>
+              <w:rPr>
+                <w:sz w:val="28"/>
+                <w:szCs w:val="28"/>
+              </w:rPr>
+              <w:t>”, descrizione=”</w:t>
+            </w:r>
+            <w:r>
+              <w:rPr>
+                <w:sz w:val="28"/>
+                <w:szCs w:val="28"/>
+              </w:rPr>
+              <w:t>Lampadina 16A</w:t>
+            </w:r>
+            <w:r>
+              <w:rPr>
+                <w:sz w:val="28"/>
+                <w:szCs w:val="28"/>
+              </w:rPr>
+              <w:t xml:space="preserve">”, la </w:t>
+            </w:r>
             <w:proofErr w:type="spellStart"/>
             <w:r>
               <w:rPr>
                 <w:sz w:val="28"/>
                 <w:szCs w:val="28"/>
               </w:rPr>
-              <w:t>Phonocar</w:t>
+              <w:t>quantita’</w:t>
             </w:r>
             <w:proofErr w:type="spellEnd"/>
             <w:r>
@@ -6727,121 +7426,7 @@
                 <w:sz w:val="28"/>
                 <w:szCs w:val="28"/>
               </w:rPr>
-              <w:t xml:space="preserve">”  </w:t>
-            </w:r>
-            <w:r>
-              <w:rPr>
-                <w:sz w:val="28"/>
-                <w:szCs w:val="28"/>
-              </w:rPr>
-              <w:t>la Categoria</w:t>
-            </w:r>
-            <w:r>
-              <w:rPr>
-                <w:sz w:val="28"/>
-                <w:szCs w:val="28"/>
-              </w:rPr>
-              <w:t>=”</w:t>
-            </w:r>
-            <w:r>
-              <w:rPr>
-                <w:sz w:val="28"/>
-                <w:szCs w:val="28"/>
-              </w:rPr>
-              <w:t>Accessori</w:t>
-            </w:r>
-            <w:r>
-              <w:rPr>
-                <w:sz w:val="28"/>
-                <w:szCs w:val="28"/>
-              </w:rPr>
-              <w:t>”, il prezzo=”</w:t>
-            </w:r>
-            <w:r>
-              <w:rPr>
-                <w:sz w:val="28"/>
-                <w:szCs w:val="28"/>
-              </w:rPr>
-              <w:t>1</w:t>
-            </w:r>
-            <w:r>
-              <w:rPr>
-                <w:sz w:val="28"/>
-                <w:szCs w:val="28"/>
-              </w:rPr>
-              <w:t>0.</w:t>
-            </w:r>
-            <w:r>
-              <w:rPr>
-                <w:sz w:val="28"/>
-                <w:szCs w:val="28"/>
-              </w:rPr>
-              <w:t>1</w:t>
-            </w:r>
-            <w:r>
-              <w:rPr>
-                <w:sz w:val="28"/>
-                <w:szCs w:val="28"/>
-              </w:rPr>
-              <w:t xml:space="preserve">5”, </w:t>
-            </w:r>
-            <w:r>
-              <w:rPr>
-                <w:sz w:val="28"/>
-                <w:szCs w:val="28"/>
-              </w:rPr>
-              <w:t>la</w:t>
-            </w:r>
-            <w:r>
-              <w:rPr>
-                <w:sz w:val="28"/>
-                <w:szCs w:val="28"/>
-              </w:rPr>
-              <w:t xml:space="preserve"> descrizione=”</w:t>
-            </w:r>
-            <w:r>
-              <w:rPr>
-                <w:sz w:val="28"/>
-                <w:szCs w:val="28"/>
-              </w:rPr>
-              <w:t>Mascherina auto</w:t>
-            </w:r>
-            <w:r>
-              <w:rPr>
-                <w:sz w:val="28"/>
-                <w:szCs w:val="28"/>
-              </w:rPr>
-              <w:t xml:space="preserve">”, la </w:t>
-            </w:r>
-            <w:proofErr w:type="spellStart"/>
-            <w:r>
-              <w:rPr>
-                <w:sz w:val="28"/>
-                <w:szCs w:val="28"/>
-              </w:rPr>
-              <w:t>quantita’</w:t>
-            </w:r>
-            <w:proofErr w:type="spellEnd"/>
-            <w:r>
-              <w:rPr>
-                <w:sz w:val="28"/>
-                <w:szCs w:val="28"/>
-              </w:rPr>
-              <w:t>=”</w:t>
-            </w:r>
-            <w:r>
-              <w:rPr>
-                <w:sz w:val="28"/>
-                <w:szCs w:val="28"/>
-              </w:rPr>
-              <w:t>-1</w:t>
-            </w:r>
-            <w:r>
-              <w:rPr>
-                <w:sz w:val="28"/>
-                <w:szCs w:val="28"/>
-              </w:rPr>
-              <w:t>”.</w:t>
+              <w:t>=”10”.</w:t>
             </w:r>
           </w:p>
         </w:tc>
@@ -6906,6 +7491,7 @@
           </w:p>
         </w:tc>
       </w:tr>
+      <w:bookmarkEnd w:id="4"/>
     </w:tbl>
     <w:p>
       <w:pPr>
@@ -6932,15 +7518,17 @@
           <w:szCs w:val="28"/>
         </w:rPr>
       </w:pPr>
+      <w:bookmarkStart w:id="5" w:name="_Hlk774652"/>
       <w:r>
         <w:rPr>
           <w:b/>
           <w:sz w:val="28"/>
           <w:szCs w:val="28"/>
         </w:rPr>
-        <w:t>TC_Caricamento_04</w:t>
+        <w:t>TC_Caricamento_05</w:t>
       </w:r>
     </w:p>
+    <w:bookmarkEnd w:id="5"/>
     <w:p>
       <w:pPr>
         <w:pStyle w:val="Paragrafoelenco"/>
@@ -6985,6 +7573,7 @@
                 <w:szCs w:val="28"/>
               </w:rPr>
             </w:pPr>
+            <w:bookmarkStart w:id="6" w:name="_Hlk774668"/>
             <w:r>
               <w:rPr>
                 <w:sz w:val="28"/>
@@ -7019,7 +7608,7 @@
                 <w:sz w:val="28"/>
                 <w:szCs w:val="28"/>
               </w:rPr>
-              <w:t>TC_Caricamento_04</w:t>
+              <w:t>TC_Caricamento_05</w:t>
             </w:r>
           </w:p>
         </w:tc>
@@ -7276,7 +7865,6 @@
                 <w:sz w:val="28"/>
                 <w:szCs w:val="28"/>
               </w:rPr>
-              <w:lastRenderedPageBreak/>
               <w:t>FLOW OF EVENTS</w:t>
             </w:r>
           </w:p>
@@ -7322,13 +7910,6 @@
               </w:rPr>
               <w:t xml:space="preserve"> = “</w:t>
             </w:r>
-            <w:r>
-              <w:rPr>
-                <w:sz w:val="28"/>
-                <w:szCs w:val="28"/>
-              </w:rPr>
-              <w:t>0</w:t>
-            </w:r>
             <w:proofErr w:type="gramStart"/>
             <w:r>
               <w:rPr>
@@ -7350,70 +7931,98 @@
                 <w:sz w:val="28"/>
                 <w:szCs w:val="28"/>
               </w:rPr>
-              <w:t>0</w:t>
-            </w:r>
-            <w:r>
-              <w:rPr>
-                <w:sz w:val="28"/>
-                <w:szCs w:val="28"/>
-              </w:rPr>
-              <w:t>”  il Modello=”</w:t>
-            </w:r>
-            <w:r>
-              <w:rPr>
-                <w:sz w:val="28"/>
-                <w:szCs w:val="28"/>
-              </w:rPr>
-              <w:t>Illuminazione</w:t>
-            </w:r>
-            <w:r>
-              <w:rPr>
-                <w:sz w:val="28"/>
-                <w:szCs w:val="28"/>
-              </w:rPr>
-              <w:t>”, il prezzo=”</w:t>
-            </w:r>
-            <w:r>
-              <w:rPr>
-                <w:sz w:val="28"/>
-                <w:szCs w:val="28"/>
-              </w:rPr>
-              <w:t>15</w:t>
-            </w:r>
-            <w:r>
-              <w:rPr>
-                <w:sz w:val="28"/>
-                <w:szCs w:val="28"/>
-              </w:rPr>
-              <w:t>.0</w:t>
-            </w:r>
-            <w:r>
-              <w:rPr>
-                <w:sz w:val="28"/>
-                <w:szCs w:val="28"/>
-              </w:rPr>
-              <w:t>0</w:t>
-            </w:r>
-            <w:r>
-              <w:rPr>
-                <w:sz w:val="28"/>
-                <w:szCs w:val="28"/>
-              </w:rPr>
-              <w:t>”, descrizione=”</w:t>
-            </w:r>
-            <w:r>
-              <w:rPr>
-                <w:sz w:val="28"/>
-                <w:szCs w:val="28"/>
-              </w:rPr>
-              <w:t>Lampadina 16A</w:t>
-            </w:r>
-            <w:r>
-              <w:rPr>
-                <w:sz w:val="28"/>
-                <w:szCs w:val="28"/>
-              </w:rPr>
-              <w:t xml:space="preserve">”, la </w:t>
+              <w:t>GBC</w:t>
+            </w:r>
+            <w:r>
+              <w:rPr>
+                <w:sz w:val="28"/>
+                <w:szCs w:val="28"/>
+              </w:rPr>
+              <w:t>”</w:t>
+            </w:r>
+            <w:r>
+              <w:rPr>
+                <w:sz w:val="28"/>
+                <w:szCs w:val="28"/>
+              </w:rPr>
+              <w:t>,</w:t>
+            </w:r>
+            <w:r>
+              <w:rPr>
+                <w:sz w:val="28"/>
+                <w:szCs w:val="28"/>
+              </w:rPr>
+              <w:t xml:space="preserve"> </w:t>
+            </w:r>
+            <w:r>
+              <w:rPr>
+                <w:sz w:val="28"/>
+                <w:szCs w:val="28"/>
+              </w:rPr>
+              <w:t>la</w:t>
+            </w:r>
+            <w:r>
+              <w:rPr>
+                <w:sz w:val="28"/>
+                <w:szCs w:val="28"/>
+              </w:rPr>
+              <w:t xml:space="preserve"> </w:t>
+            </w:r>
+            <w:r>
+              <w:rPr>
+                <w:sz w:val="28"/>
+                <w:szCs w:val="28"/>
+              </w:rPr>
+              <w:t>Categoria</w:t>
+            </w:r>
+            <w:r>
+              <w:rPr>
+                <w:sz w:val="28"/>
+                <w:szCs w:val="28"/>
+              </w:rPr>
+              <w:t>=””, il prezzo=”</w:t>
+            </w:r>
+            <w:r>
+              <w:rPr>
+                <w:sz w:val="28"/>
+                <w:szCs w:val="28"/>
+              </w:rPr>
+              <w:t>14</w:t>
+            </w:r>
+            <w:r>
+              <w:rPr>
+                <w:sz w:val="28"/>
+                <w:szCs w:val="28"/>
+              </w:rPr>
+              <w:t>.</w:t>
+            </w:r>
+            <w:r>
+              <w:rPr>
+                <w:sz w:val="28"/>
+                <w:szCs w:val="28"/>
+              </w:rPr>
+              <w:t>60</w:t>
+            </w:r>
+            <w:r>
+              <w:rPr>
+                <w:sz w:val="28"/>
+                <w:szCs w:val="28"/>
+              </w:rPr>
+              <w:t xml:space="preserve">”, </w:t>
+            </w:r>
+            <w:r>
+              <w:rPr>
+                <w:sz w:val="28"/>
+                <w:szCs w:val="28"/>
+              </w:rPr>
+              <w:t>la</w:t>
+            </w:r>
+            <w:r>
+              <w:rPr>
+                <w:sz w:val="28"/>
+                <w:szCs w:val="28"/>
+              </w:rPr>
+              <w:t xml:space="preserve"> descrizione=””, la </w:t>
             </w:r>
             <w:proofErr w:type="spellStart"/>
             <w:r>
@@ -7429,7 +8038,7 @@
                 <w:sz w:val="28"/>
                 <w:szCs w:val="28"/>
               </w:rPr>
-              <w:t>=”10”.</w:t>
+              <w:t>=”10ab”.</w:t>
             </w:r>
           </w:p>
         </w:tc>
@@ -7494,11 +8103,10 @@
           </w:p>
         </w:tc>
       </w:tr>
+      <w:bookmarkEnd w:id="6"/>
     </w:tbl>
     <w:p>
       <w:pPr>
-        <w:pStyle w:val="Paragrafoelenco"/>
-        <w:ind w:left="1440"/>
         <w:rPr>
           <w:b/>
           <w:sz w:val="28"/>
@@ -7510,10 +8118,9 @@
       <w:pPr>
         <w:pStyle w:val="Paragrafoelenco"/>
         <w:numPr>
-          <w:ilvl w:val="1"/>
+          <w:ilvl w:val="0"/>
           <w:numId w:val="4"/>
         </w:numPr>
-        <w:spacing w:line="256" w:lineRule="auto"/>
         <w:rPr>
           <w:b/>
           <w:sz w:val="28"/>
@@ -7526,14 +8133,40 @@
           <w:sz w:val="28"/>
           <w:szCs w:val="28"/>
         </w:rPr>
-        <w:t>TC_Caricamento_05</w:t>
+        <w:t>Prenotazione riparazione</w:t>
       </w:r>
     </w:p>
     <w:p>
       <w:pPr>
+        <w:ind w:left="720"/>
+        <w:rPr>
+          <w:b/>
+          <w:sz w:val="28"/>
+          <w:szCs w:val="28"/>
+        </w:rPr>
+      </w:pPr>
+      <w:r>
+        <w:rPr>
+          <w:b/>
+          <w:sz w:val="28"/>
+          <w:szCs w:val="28"/>
+        </w:rPr>
+        <w:t xml:space="preserve">3.1 </w:t>
+      </w:r>
+      <w:bookmarkStart w:id="7" w:name="_Hlk774936"/>
+      <w:r>
+        <w:rPr>
+          <w:b/>
+          <w:sz w:val="28"/>
+          <w:szCs w:val="28"/>
+        </w:rPr>
+        <w:t>TC_PrenotazioneRiparazione_01</w:t>
+      </w:r>
+      <w:bookmarkEnd w:id="7"/>
+    </w:p>
+    <w:p>
+      <w:pPr>
         <w:pStyle w:val="Paragrafoelenco"/>
-        <w:spacing w:line="256" w:lineRule="auto"/>
-        <w:ind w:left="1440"/>
         <w:rPr>
           <w:b/>
           <w:sz w:val="28"/>
@@ -7573,6 +8206,7 @@
                 <w:szCs w:val="28"/>
               </w:rPr>
             </w:pPr>
+            <w:bookmarkStart w:id="8" w:name="_Hlk774959"/>
             <w:r>
               <w:rPr>
                 <w:sz w:val="28"/>
@@ -7607,7 +8241,21 @@
                 <w:sz w:val="28"/>
                 <w:szCs w:val="28"/>
               </w:rPr>
-              <w:t>TC_Caricamento_05</w:t>
+              <w:t>TC_</w:t>
+            </w:r>
+            <w:r>
+              <w:rPr>
+                <w:sz w:val="28"/>
+                <w:szCs w:val="28"/>
+              </w:rPr>
+              <w:t>PrenotazioneRiparazione</w:t>
+            </w:r>
+            <w:r>
+              <w:rPr>
+                <w:sz w:val="28"/>
+                <w:szCs w:val="28"/>
+              </w:rPr>
+              <w:t>_01</w:t>
             </w:r>
           </w:p>
         </w:tc>
@@ -7833,7 +8481,14 @@
                 <w:sz w:val="28"/>
                 <w:szCs w:val="28"/>
               </w:rPr>
-              <w:t xml:space="preserve">Il gestore deve inserire il prodotto nel sistema </w:t>
+              <w:t xml:space="preserve">L’utente </w:t>
+            </w:r>
+            <w:r>
+              <w:rPr>
+                <w:sz w:val="28"/>
+                <w:szCs w:val="28"/>
+              </w:rPr>
+              <w:t>ha eseguito il login.</w:t>
             </w:r>
           </w:p>
         </w:tc>
@@ -7893,14 +8548,14 @@
                 <w:sz w:val="28"/>
                 <w:szCs w:val="28"/>
               </w:rPr>
-              <w:t xml:space="preserve">Il gestore inserisce </w:t>
-            </w:r>
-            <w:r>
-              <w:rPr>
-                <w:sz w:val="28"/>
-                <w:szCs w:val="28"/>
-              </w:rPr>
-              <w:t>Nome</w:t>
+              <w:t>L’utente inserisce l</w:t>
+            </w:r>
+            <w:r>
+              <w:rPr>
+                <w:sz w:val="28"/>
+                <w:szCs w:val="28"/>
+              </w:rPr>
+              <w:t>a descrizione</w:t>
             </w:r>
             <w:r>
               <w:rPr>
@@ -7909,135 +8564,47 @@
               </w:rPr>
               <w:t xml:space="preserve"> = “</w:t>
             </w:r>
-            <w:proofErr w:type="gramStart"/>
-            <w:r>
-              <w:rPr>
-                <w:sz w:val="28"/>
-                <w:szCs w:val="28"/>
-              </w:rPr>
-              <w:t>”,  il</w:t>
-            </w:r>
-            <w:proofErr w:type="gramEnd"/>
-            <w:r>
-              <w:rPr>
-                <w:sz w:val="28"/>
-                <w:szCs w:val="28"/>
-              </w:rPr>
-              <w:t xml:space="preserve"> Marchio= “</w:t>
-            </w:r>
-            <w:r>
-              <w:rPr>
-                <w:sz w:val="28"/>
-                <w:szCs w:val="28"/>
-              </w:rPr>
-              <w:t>GBC</w:t>
-            </w:r>
-            <w:r>
-              <w:rPr>
-                <w:sz w:val="28"/>
-                <w:szCs w:val="28"/>
-              </w:rPr>
-              <w:t>”</w:t>
-            </w:r>
-            <w:r>
-              <w:rPr>
-                <w:sz w:val="28"/>
-                <w:szCs w:val="28"/>
-              </w:rPr>
-              <w:t>,</w:t>
-            </w:r>
-            <w:r>
-              <w:rPr>
-                <w:sz w:val="28"/>
-                <w:szCs w:val="28"/>
-              </w:rPr>
-              <w:t xml:space="preserve"> </w:t>
-            </w:r>
-            <w:r>
-              <w:rPr>
-                <w:sz w:val="28"/>
-                <w:szCs w:val="28"/>
-              </w:rPr>
-              <w:t>la</w:t>
-            </w:r>
-            <w:r>
-              <w:rPr>
-                <w:sz w:val="28"/>
-                <w:szCs w:val="28"/>
-              </w:rPr>
-              <w:t xml:space="preserve"> </w:t>
-            </w:r>
-            <w:r>
-              <w:rPr>
-                <w:sz w:val="28"/>
-                <w:szCs w:val="28"/>
-              </w:rPr>
-              <w:t>Categoria</w:t>
-            </w:r>
-            <w:r>
-              <w:rPr>
-                <w:sz w:val="28"/>
-                <w:szCs w:val="28"/>
-              </w:rPr>
-              <w:t>=””, il prezzo=”</w:t>
-            </w:r>
-            <w:r>
-              <w:rPr>
-                <w:sz w:val="28"/>
-                <w:szCs w:val="28"/>
-              </w:rPr>
-              <w:t>14</w:t>
-            </w:r>
-            <w:r>
-              <w:rPr>
-                <w:sz w:val="28"/>
-                <w:szCs w:val="28"/>
-              </w:rPr>
-              <w:t>.</w:t>
-            </w:r>
-            <w:r>
-              <w:rPr>
-                <w:sz w:val="28"/>
-                <w:szCs w:val="28"/>
-              </w:rPr>
-              <w:t>60</w:t>
-            </w:r>
-            <w:r>
-              <w:rPr>
-                <w:sz w:val="28"/>
-                <w:szCs w:val="28"/>
-              </w:rPr>
-              <w:t xml:space="preserve">”, </w:t>
-            </w:r>
-            <w:r>
-              <w:rPr>
-                <w:sz w:val="28"/>
-                <w:szCs w:val="28"/>
-              </w:rPr>
-              <w:t>la</w:t>
-            </w:r>
-            <w:r>
-              <w:rPr>
-                <w:sz w:val="28"/>
-                <w:szCs w:val="28"/>
-              </w:rPr>
-              <w:t xml:space="preserve"> descrizione=””, la </w:t>
-            </w:r>
-            <w:proofErr w:type="spellStart"/>
-            <w:r>
-              <w:rPr>
-                <w:sz w:val="28"/>
-                <w:szCs w:val="28"/>
-              </w:rPr>
-              <w:t>quantita’</w:t>
-            </w:r>
-            <w:proofErr w:type="spellEnd"/>
-            <w:r>
-              <w:rPr>
-                <w:sz w:val="28"/>
-                <w:szCs w:val="28"/>
-              </w:rPr>
-              <w:t>=”10ab”.</w:t>
+            <w:r>
+              <w:rPr>
+                <w:sz w:val="28"/>
+                <w:szCs w:val="28"/>
+              </w:rPr>
+              <w:t>Tv rotta</w:t>
+            </w:r>
+            <w:r>
+              <w:rPr>
+                <w:sz w:val="28"/>
+                <w:szCs w:val="28"/>
+              </w:rPr>
+              <w:t xml:space="preserve">”, la </w:t>
+            </w:r>
+            <w:r>
+              <w:rPr>
+                <w:sz w:val="28"/>
+                <w:szCs w:val="28"/>
+              </w:rPr>
+              <w:t>categoria</w:t>
+            </w:r>
+            <w:r>
+              <w:rPr>
+                <w:sz w:val="28"/>
+                <w:szCs w:val="28"/>
+              </w:rPr>
+              <w:t xml:space="preserve"> = “</w:t>
+            </w:r>
+            <w:r>
+              <w:rPr>
+                <w:sz w:val="28"/>
+                <w:szCs w:val="28"/>
+              </w:rPr>
+              <w:t>televisori</w:t>
+            </w:r>
+            <w:r>
+              <w:rPr>
+                <w:sz w:val="28"/>
+                <w:szCs w:val="28"/>
+              </w:rPr>
+              <w:t>”.</w:t>
             </w:r>
           </w:p>
         </w:tc>
@@ -8097,14 +8664,23 @@
                 <w:sz w:val="28"/>
                 <w:szCs w:val="28"/>
               </w:rPr>
-              <w:t>Il sistema non inserisce il prodotto.</w:t>
-            </w:r>
-          </w:p>
-        </w:tc>
-      </w:tr>
+              <w:t xml:space="preserve">Il sistema </w:t>
+            </w:r>
+            <w:r>
+              <w:rPr>
+                <w:sz w:val="28"/>
+                <w:szCs w:val="28"/>
+              </w:rPr>
+              <w:t>inserisce la riparazione.</w:t>
+            </w:r>
+          </w:p>
+        </w:tc>
+      </w:tr>
+      <w:bookmarkEnd w:id="8"/>
     </w:tbl>
     <w:p>
       <w:pPr>
+        <w:pStyle w:val="Paragrafoelenco"/>
         <w:rPr>
           <w:b/>
           <w:sz w:val="28"/>
@@ -8116,7 +8692,7 @@
       <w:pPr>
         <w:pStyle w:val="Paragrafoelenco"/>
         <w:numPr>
-          <w:ilvl w:val="0"/>
+          <w:ilvl w:val="1"/>
           <w:numId w:val="4"/>
         </w:numPr>
         <w:rPr>
@@ -8125,36 +8701,21 @@
           <w:szCs w:val="28"/>
         </w:rPr>
       </w:pPr>
+      <w:bookmarkStart w:id="9" w:name="_Hlk775082"/>
       <w:r>
         <w:rPr>
           <w:b/>
           <w:sz w:val="28"/>
           <w:szCs w:val="28"/>
         </w:rPr>
-        <w:t>Prenotazione riparazione</w:t>
+        <w:t>TC_PrenotazioneRiparazione_02</w:t>
       </w:r>
     </w:p>
+    <w:bookmarkEnd w:id="9"/>
     <w:p>
       <w:pPr>
-        <w:ind w:left="720"/>
-        <w:rPr>
-          <w:b/>
-          <w:sz w:val="28"/>
-          <w:szCs w:val="28"/>
-        </w:rPr>
-      </w:pPr>
-      <w:r>
-        <w:rPr>
-          <w:b/>
-          <w:sz w:val="28"/>
-          <w:szCs w:val="28"/>
-        </w:rPr>
-        <w:t>3.1 TC_PrenotazioneRiparazione_01</w:t>
-      </w:r>
-    </w:p>
-    <w:p>
-      <w:pPr>
         <w:pStyle w:val="Paragrafoelenco"/>
+        <w:ind w:left="1440"/>
         <w:rPr>
           <w:b/>
           <w:sz w:val="28"/>
@@ -8194,6 +8755,7 @@
                 <w:szCs w:val="28"/>
               </w:rPr>
             </w:pPr>
+            <w:bookmarkStart w:id="10" w:name="_Hlk775104"/>
             <w:r>
               <w:rPr>
                 <w:sz w:val="28"/>
@@ -8228,21 +8790,7 @@
                 <w:sz w:val="28"/>
                 <w:szCs w:val="28"/>
               </w:rPr>
-              <w:t>TC_</w:t>
-            </w:r>
-            <w:r>
-              <w:rPr>
-                <w:sz w:val="28"/>
-                <w:szCs w:val="28"/>
-              </w:rPr>
-              <w:t>PrenotazioneRiparazione</w:t>
-            </w:r>
-            <w:r>
-              <w:rPr>
-                <w:sz w:val="28"/>
-                <w:szCs w:val="28"/>
-              </w:rPr>
-              <w:t>_01</w:t>
+              <w:t>TC_PrenotazioneRiparazione_02</w:t>
             </w:r>
           </w:p>
         </w:tc>
@@ -8468,14 +9016,7 @@
                 <w:sz w:val="28"/>
                 <w:szCs w:val="28"/>
               </w:rPr>
-              <w:t xml:space="preserve">L’utente </w:t>
-            </w:r>
-            <w:r>
-              <w:rPr>
-                <w:sz w:val="28"/>
-                <w:szCs w:val="28"/>
-              </w:rPr>
-              <w:t>ha eseguito il login.</w:t>
+              <w:t>L’utente ha eseguito il login.</w:t>
             </w:r>
           </w:p>
         </w:tc>
@@ -8535,63 +9076,7 @@
                 <w:sz w:val="28"/>
                 <w:szCs w:val="28"/>
               </w:rPr>
-              <w:t>L’utente inserisce l</w:t>
-            </w:r>
-            <w:r>
-              <w:rPr>
-                <w:sz w:val="28"/>
-                <w:szCs w:val="28"/>
-              </w:rPr>
-              <w:t>a descrizione</w:t>
-            </w:r>
-            <w:r>
-              <w:rPr>
-                <w:sz w:val="28"/>
-                <w:szCs w:val="28"/>
-              </w:rPr>
-              <w:t xml:space="preserve"> = “</w:t>
-            </w:r>
-            <w:r>
-              <w:rPr>
-                <w:sz w:val="28"/>
-                <w:szCs w:val="28"/>
-              </w:rPr>
-              <w:t>Tv rotta</w:t>
-            </w:r>
-            <w:r>
-              <w:rPr>
-                <w:sz w:val="28"/>
-                <w:szCs w:val="28"/>
-              </w:rPr>
-              <w:t xml:space="preserve">”, la </w:t>
-            </w:r>
-            <w:r>
-              <w:rPr>
-                <w:sz w:val="28"/>
-                <w:szCs w:val="28"/>
-              </w:rPr>
-              <w:t>categoria</w:t>
-            </w:r>
-            <w:r>
-              <w:rPr>
-                <w:sz w:val="28"/>
-                <w:szCs w:val="28"/>
-              </w:rPr>
-              <w:t xml:space="preserve"> = “</w:t>
-            </w:r>
-            <w:r>
-              <w:rPr>
-                <w:sz w:val="28"/>
-                <w:szCs w:val="28"/>
-              </w:rPr>
-              <w:t>televisori</w:t>
-            </w:r>
-            <w:r>
-              <w:rPr>
-                <w:sz w:val="28"/>
-                <w:szCs w:val="28"/>
-              </w:rPr>
-              <w:t>”.</w:t>
+              <w:t>L’utente inserisce la descrizione = “Radio rotta”, la categoria = “”.</w:t>
             </w:r>
           </w:p>
         </w:tc>
@@ -8651,18 +9136,12 @@
                 <w:sz w:val="28"/>
                 <w:szCs w:val="28"/>
               </w:rPr>
-              <w:t xml:space="preserve">Il sistema </w:t>
-            </w:r>
-            <w:r>
-              <w:rPr>
-                <w:sz w:val="28"/>
-                <w:szCs w:val="28"/>
-              </w:rPr>
-              <w:t>inserisce la riparazione.</w:t>
-            </w:r>
-          </w:p>
-        </w:tc>
-      </w:tr>
+              <w:t>Il sistema non inserisce la riparazione.</w:t>
+            </w:r>
+          </w:p>
+        </w:tc>
+      </w:tr>
+      <w:bookmarkEnd w:id="10"/>
     </w:tbl>
     <w:p>
       <w:pPr>
@@ -8676,30 +9155,85 @@
     </w:p>
     <w:p>
       <w:pPr>
-        <w:pStyle w:val="Paragrafoelenco"/>
-        <w:numPr>
-          <w:ilvl w:val="1"/>
-          <w:numId w:val="4"/>
-        </w:numPr>
+        <w:ind w:left="720"/>
         <w:rPr>
           <w:b/>
           <w:sz w:val="28"/>
           <w:szCs w:val="28"/>
         </w:rPr>
       </w:pPr>
+    </w:p>
+    <w:p>
+      <w:pPr>
+        <w:ind w:left="720"/>
+        <w:rPr>
+          <w:b/>
+          <w:sz w:val="28"/>
+          <w:szCs w:val="28"/>
+        </w:rPr>
+      </w:pPr>
+    </w:p>
+    <w:p>
+      <w:pPr>
+        <w:ind w:left="720"/>
+        <w:rPr>
+          <w:b/>
+          <w:sz w:val="28"/>
+          <w:szCs w:val="28"/>
+        </w:rPr>
+      </w:pPr>
+    </w:p>
+    <w:p>
+      <w:pPr>
+        <w:ind w:left="720"/>
+        <w:rPr>
+          <w:b/>
+          <w:sz w:val="28"/>
+          <w:szCs w:val="28"/>
+        </w:rPr>
+      </w:pPr>
+    </w:p>
+    <w:p>
+      <w:pPr>
+        <w:ind w:left="720"/>
+        <w:rPr>
+          <w:b/>
+          <w:sz w:val="28"/>
+          <w:szCs w:val="28"/>
+        </w:rPr>
+      </w:pPr>
+    </w:p>
+    <w:p>
+      <w:pPr>
+        <w:ind w:left="720"/>
+        <w:rPr>
+          <w:b/>
+          <w:sz w:val="28"/>
+          <w:szCs w:val="28"/>
+        </w:rPr>
+      </w:pPr>
       <w:r>
         <w:rPr>
           <w:b/>
           <w:sz w:val="28"/>
           <w:szCs w:val="28"/>
         </w:rPr>
-        <w:t>TC_PrenotazioneRiparazione_02</w:t>
+        <w:t>3.3 TC_PrenotazioneRiparazione_03</w:t>
       </w:r>
     </w:p>
     <w:p>
       <w:pPr>
         <w:pStyle w:val="Paragrafoelenco"/>
-        <w:ind w:left="1440"/>
+        <w:rPr>
+          <w:b/>
+          <w:sz w:val="28"/>
+          <w:szCs w:val="28"/>
+        </w:rPr>
+      </w:pPr>
+    </w:p>
+    <w:p>
+      <w:pPr>
+        <w:pStyle w:val="Paragrafoelenco"/>
         <w:rPr>
           <w:b/>
           <w:sz w:val="28"/>
@@ -8739,6 +9273,8 @@
                 <w:szCs w:val="28"/>
               </w:rPr>
             </w:pPr>
+            <w:bookmarkStart w:id="11" w:name="_Hlk775262"/>
+            <w:bookmarkStart w:id="12" w:name="_GoBack" w:colFirst="0" w:colLast="2"/>
             <w:r>
               <w:rPr>
                 <w:sz w:val="28"/>
@@ -8773,7 +9309,7 @@
                 <w:sz w:val="28"/>
                 <w:szCs w:val="28"/>
               </w:rPr>
-              <w:t>TC_PrenotazioneRiparazione_02</w:t>
+              <w:t>TC_PrenotazioneRiparazione_03</w:t>
             </w:r>
           </w:p>
         </w:tc>
@@ -8970,7 +9506,6 @@
                 <w:sz w:val="28"/>
                 <w:szCs w:val="28"/>
               </w:rPr>
-              <w:lastRenderedPageBreak/>
               <w:t>PRECONDITION</w:t>
             </w:r>
           </w:p>
@@ -9060,7 +9595,7 @@
                 <w:sz w:val="28"/>
                 <w:szCs w:val="28"/>
               </w:rPr>
-              <w:t>L’utente inserisce la descrizione = “Radio rotta”, la categoria = “”.</w:t>
+              <w:t>L’utente inserisce la descrizione = “”, la categoria = “televisori”.</w:t>
             </w:r>
           </w:p>
         </w:tc>
@@ -9125,6 +9660,8 @@
           </w:p>
         </w:tc>
       </w:tr>
+      <w:bookmarkEnd w:id="11"/>
+      <w:bookmarkEnd w:id="12"/>
     </w:tbl>
     <w:p>
       <w:pPr>
@@ -9138,7 +9675,7 @@
     </w:p>
     <w:p>
       <w:pPr>
-        <w:ind w:left="720"/>
+        <w:pStyle w:val="Paragrafoelenco"/>
         <w:rPr>
           <w:b/>
           <w:sz w:val="28"/>
@@ -9148,7 +9685,7 @@
     </w:p>
     <w:p>
       <w:pPr>
-        <w:ind w:left="720"/>
+        <w:pStyle w:val="Paragrafoelenco"/>
         <w:rPr>
           <w:b/>
           <w:sz w:val="28"/>
@@ -9158,7 +9695,7 @@
     </w:p>
     <w:p>
       <w:pPr>
-        <w:ind w:left="720"/>
+        <w:pStyle w:val="Paragrafoelenco"/>
         <w:rPr>
           <w:b/>
           <w:sz w:val="28"/>
@@ -9168,51 +9705,63 @@
     </w:p>
     <w:p>
       <w:pPr>
-        <w:ind w:left="720"/>
+        <w:pStyle w:val="Paragrafoelenco"/>
+        <w:numPr>
+          <w:ilvl w:val="0"/>
+          <w:numId w:val="8"/>
+        </w:numPr>
+        <w:spacing w:line="256" w:lineRule="auto"/>
         <w:rPr>
           <w:b/>
           <w:sz w:val="28"/>
           <w:szCs w:val="28"/>
         </w:rPr>
       </w:pPr>
-    </w:p>
-    <w:p>
-      <w:pPr>
-        <w:ind w:left="720"/>
+      <w:r>
         <w:rPr>
           <w:b/>
           <w:sz w:val="28"/>
           <w:szCs w:val="28"/>
         </w:rPr>
-      </w:pPr>
-    </w:p>
-    <w:p>
-      <w:pPr>
-        <w:ind w:left="720"/>
+        <w:t xml:space="preserve"> </w:t>
+      </w:r>
+      <w:r>
         <w:rPr>
           <w:b/>
           <w:sz w:val="28"/>
           <w:szCs w:val="28"/>
         </w:rPr>
-      </w:pPr>
-      <w:r>
-        <w:rPr>
-          <w:b/>
-          <w:sz w:val="28"/>
-          <w:szCs w:val="28"/>
-        </w:rPr>
-        <w:t>3.3 TC_PrenotazioneRiparazione_03</w:t>
+        <w:t>Ricerca</w:t>
       </w:r>
     </w:p>
     <w:p>
       <w:pPr>
         <w:pStyle w:val="Paragrafoelenco"/>
+        <w:spacing w:line="256" w:lineRule="auto"/>
         <w:rPr>
           <w:b/>
           <w:sz w:val="28"/>
           <w:szCs w:val="28"/>
         </w:rPr>
       </w:pPr>
+    </w:p>
+    <w:p>
+      <w:pPr>
+        <w:pStyle w:val="Paragrafoelenco"/>
+        <w:rPr>
+          <w:b/>
+          <w:sz w:val="28"/>
+          <w:szCs w:val="28"/>
+        </w:rPr>
+      </w:pPr>
+      <w:r>
+        <w:rPr>
+          <w:b/>
+          <w:sz w:val="28"/>
+          <w:szCs w:val="28"/>
+        </w:rPr>
+        <w:t>4.1 TC_ricerca_01</w:t>
+      </w:r>
     </w:p>
     <w:p>
       <w:pPr>
@@ -9290,7 +9839,7 @@
                 <w:sz w:val="28"/>
                 <w:szCs w:val="28"/>
               </w:rPr>
-              <w:t>TC_PrenotazioneRiparazione_03</w:t>
+              <w:t>TC_Ricerca_01</w:t>
             </w:r>
           </w:p>
         </w:tc>
@@ -9338,8 +9887,6 @@
           </w:tcPr>
           <w:p>
             <w:pPr>
-              <w:pStyle w:val="Paragrafoelenco"/>
-              <w:ind w:left="0"/>
               <w:rPr>
                 <w:sz w:val="28"/>
                 <w:szCs w:val="28"/>
@@ -9391,8 +9938,6 @@
           </w:tcPr>
           <w:p>
             <w:pPr>
-              <w:pStyle w:val="Paragrafoelenco"/>
-              <w:ind w:left="0"/>
               <w:rPr>
                 <w:sz w:val="28"/>
                 <w:szCs w:val="28"/>
@@ -9576,7 +10121,7 @@
                 <w:sz w:val="28"/>
                 <w:szCs w:val="28"/>
               </w:rPr>
-              <w:t>L’utente inserisce la descrizione = “”, la categoria = “televisori”.</w:t>
+              <w:t>L’utente inserisce il nome del prodotto = “Arduino UNO”, la categoria = “Arduino”.</w:t>
             </w:r>
           </w:p>
         </w:tc>
@@ -9636,7 +10181,7 @@
                 <w:sz w:val="28"/>
                 <w:szCs w:val="28"/>
               </w:rPr>
-              <w:t>Il sistema non inserisce la riparazione.</w:t>
+              <w:t>Il sistema ricerca il prodotto</w:t>
             </w:r>
           </w:p>
         </w:tc>
@@ -9685,38 +10230,16 @@
     <w:p>
       <w:pPr>
         <w:pStyle w:val="Paragrafoelenco"/>
-        <w:numPr>
-          <w:ilvl w:val="0"/>
-          <w:numId w:val="8"/>
-        </w:numPr>
-        <w:spacing w:line="256" w:lineRule="auto"/>
         <w:rPr>
           <w:b/>
           <w:sz w:val="28"/>
           <w:szCs w:val="28"/>
         </w:rPr>
       </w:pPr>
-      <w:r>
-        <w:rPr>
-          <w:b/>
-          <w:sz w:val="28"/>
-          <w:szCs w:val="28"/>
-        </w:rPr>
-        <w:t xml:space="preserve"> </w:t>
-      </w:r>
-      <w:r>
-        <w:rPr>
-          <w:b/>
-          <w:sz w:val="28"/>
-          <w:szCs w:val="28"/>
-        </w:rPr>
-        <w:t>Ricerca</w:t>
-      </w:r>
     </w:p>
     <w:p>
       <w:pPr>
         <w:pStyle w:val="Paragrafoelenco"/>
-        <w:spacing w:line="256" w:lineRule="auto"/>
         <w:rPr>
           <w:b/>
           <w:sz w:val="28"/>
@@ -9739,7 +10262,7 @@
           <w:sz w:val="28"/>
           <w:szCs w:val="28"/>
         </w:rPr>
-        <w:t>4.1 TC_ricerca_01</w:t>
+        <w:t>4.2 TC_ricerca_02</w:t>
       </w:r>
     </w:p>
     <w:p>
@@ -9818,7 +10341,7 @@
                 <w:sz w:val="28"/>
                 <w:szCs w:val="28"/>
               </w:rPr>
-              <w:t>TC_Ricerca_01</w:t>
+              <w:t>TC_Ricerca_02</w:t>
             </w:r>
           </w:p>
         </w:tc>
@@ -10071,7 +10594,6 @@
                 <w:sz w:val="28"/>
                 <w:szCs w:val="28"/>
               </w:rPr>
-              <w:lastRenderedPageBreak/>
               <w:t>FLOW OF EVENTS</w:t>
             </w:r>
           </w:p>
@@ -10101,7 +10623,7 @@
                 <w:sz w:val="28"/>
                 <w:szCs w:val="28"/>
               </w:rPr>
-              <w:t>L’utente inserisce il nome del prodotto = “Arduino UNO”, la categoria = “Arduino”.</w:t>
+              <w:t>L’utente inserisce il nome del prodotto = “MSI motherboard”, la categoria = “”.</w:t>
             </w:r>
           </w:p>
         </w:tc>
@@ -10161,7 +10683,7 @@
                 <w:sz w:val="28"/>
                 <w:szCs w:val="28"/>
               </w:rPr>
-              <w:t>Il sistema ricerca il prodotto</w:t>
+              <w:t>Il sistema non ricerca il prodotto</w:t>
             </w:r>
           </w:p>
         </w:tc>
@@ -10236,13 +10758,23 @@
           <w:szCs w:val="28"/>
         </w:rPr>
       </w:pPr>
+    </w:p>
+    <w:p>
+      <w:pPr>
+        <w:pStyle w:val="Paragrafoelenco"/>
+        <w:rPr>
+          <w:b/>
+          <w:sz w:val="28"/>
+          <w:szCs w:val="28"/>
+        </w:rPr>
+      </w:pPr>
       <w:r>
         <w:rPr>
           <w:b/>
           <w:sz w:val="28"/>
           <w:szCs w:val="28"/>
         </w:rPr>
-        <w:t>4.2 TC_ricerca_02</w:t>
+        <w:t>4.3 TC_ricerca_03</w:t>
       </w:r>
     </w:p>
     <w:p>
@@ -10603,7 +11135,7 @@
                 <w:sz w:val="28"/>
                 <w:szCs w:val="28"/>
               </w:rPr>
-              <w:t>L’utente inserisce il nome del prodotto = “MSI motherboard”, la categoria = “”.</w:t>
+              <w:t>L’utente inserisce il nome del prodotto = “”, la categoria = “Batteria”.</w:t>
             </w:r>
           </w:p>
         </w:tc>
@@ -10671,7 +11203,6 @@
     </w:tbl>
     <w:p>
       <w:pPr>
-        <w:pStyle w:val="Paragrafoelenco"/>
         <w:rPr>
           <w:b/>
           <w:sz w:val="28"/>
@@ -10688,73 +11219,13 @@
           <w:szCs w:val="28"/>
         </w:rPr>
       </w:pPr>
-    </w:p>
-    <w:p>
-      <w:pPr>
-        <w:pStyle w:val="Paragrafoelenco"/>
+      <w:r>
         <w:rPr>
           <w:b/>
           <w:sz w:val="28"/>
           <w:szCs w:val="28"/>
         </w:rPr>
-      </w:pPr>
-    </w:p>
-    <w:p>
-      <w:pPr>
-        <w:pStyle w:val="Paragrafoelenco"/>
-        <w:rPr>
-          <w:b/>
-          <w:sz w:val="28"/>
-          <w:szCs w:val="28"/>
-        </w:rPr>
-      </w:pPr>
-    </w:p>
-    <w:p>
-      <w:pPr>
-        <w:pStyle w:val="Paragrafoelenco"/>
-        <w:rPr>
-          <w:b/>
-          <w:sz w:val="28"/>
-          <w:szCs w:val="28"/>
-        </w:rPr>
-      </w:pPr>
-    </w:p>
-    <w:p>
-      <w:pPr>
-        <w:pStyle w:val="Paragrafoelenco"/>
-        <w:rPr>
-          <w:b/>
-          <w:sz w:val="28"/>
-          <w:szCs w:val="28"/>
-        </w:rPr>
-      </w:pPr>
-    </w:p>
-    <w:p>
-      <w:pPr>
-        <w:pStyle w:val="Paragrafoelenco"/>
-        <w:rPr>
-          <w:b/>
-          <w:sz w:val="28"/>
-          <w:szCs w:val="28"/>
-        </w:rPr>
-      </w:pPr>
-    </w:p>
-    <w:p>
-      <w:pPr>
-        <w:pStyle w:val="Paragrafoelenco"/>
-        <w:rPr>
-          <w:b/>
-          <w:sz w:val="28"/>
-          <w:szCs w:val="28"/>
-        </w:rPr>
-      </w:pPr>
-      <w:r>
-        <w:rPr>
-          <w:b/>
-          <w:sz w:val="28"/>
-          <w:szCs w:val="28"/>
-        </w:rPr>
-        <w:t>4.3 TC_ricerca_03</w:t>
+        <w:t>4.4 TC_ricerca_04</w:t>
       </w:r>
     </w:p>
     <w:p>
@@ -10915,6 +11386,7 @@
                 <w:sz w:val="28"/>
                 <w:szCs w:val="28"/>
               </w:rPr>
+              <w:lastRenderedPageBreak/>
               <w:t>CONTROL</w:t>
             </w:r>
           </w:p>
@@ -11115,7 +11587,23 @@
                 <w:sz w:val="28"/>
                 <w:szCs w:val="28"/>
               </w:rPr>
-              <w:t>L’utente inserisce il nome del prodotto = “”, la categoria = “Batteria”.</w:t>
+              <w:t>L’utente inserisce il nome del prodotto = “</w:t>
+            </w:r>
+            <w:proofErr w:type="spellStart"/>
+            <w:r>
+              <w:rPr>
+                <w:sz w:val="28"/>
+                <w:szCs w:val="28"/>
+              </w:rPr>
+              <w:t>dwfwioonef</w:t>
+            </w:r>
+            <w:proofErr w:type="spellEnd"/>
+            <w:r>
+              <w:rPr>
+                <w:sz w:val="28"/>
+                <w:szCs w:val="28"/>
+              </w:rPr>
+              <w:t>”, la categoria = “illuminazione”.</w:t>
             </w:r>
           </w:p>
         </w:tc>
@@ -11183,6 +11671,7 @@
     </w:tbl>
     <w:p>
       <w:pPr>
+        <w:pStyle w:val="Paragrafoelenco"/>
         <w:rPr>
           <w:b/>
           <w:sz w:val="28"/>
@@ -11192,483 +11681,12 @@
     </w:p>
     <w:p>
       <w:pPr>
-        <w:pStyle w:val="Paragrafoelenco"/>
         <w:rPr>
           <w:b/>
           <w:sz w:val="28"/>
           <w:szCs w:val="28"/>
         </w:rPr>
       </w:pPr>
-      <w:r>
-        <w:rPr>
-          <w:b/>
-          <w:sz w:val="28"/>
-          <w:szCs w:val="28"/>
-        </w:rPr>
-        <w:lastRenderedPageBreak/>
-        <w:t>4.4 TC_ricerca_04</w:t>
-      </w:r>
-    </w:p>
-    <w:p>
-      <w:pPr>
-        <w:pStyle w:val="Paragrafoelenco"/>
-        <w:rPr>
-          <w:b/>
-          <w:sz w:val="28"/>
-          <w:szCs w:val="28"/>
-        </w:rPr>
-      </w:pPr>
-    </w:p>
-    <w:tbl>
-      <w:tblPr>
-        <w:tblStyle w:val="Grigliatabella"/>
-        <w:tblW w:w="0" w:type="auto"/>
-        <w:tblInd w:w="1080" w:type="dxa"/>
-        <w:tblLook w:val="04A0" w:firstRow="1" w:lastRow="0" w:firstColumn="1" w:lastColumn="0" w:noHBand="0" w:noVBand="1"/>
-      </w:tblPr>
-      <w:tblGrid>
-        <w:gridCol w:w="2601"/>
-        <w:gridCol w:w="5947"/>
-      </w:tblGrid>
-      <w:tr>
-        <w:tc>
-          <w:tcPr>
-            <w:tcW w:w="2601" w:type="dxa"/>
-            <w:tcBorders>
-              <w:top w:val="single" w:sz="4" w:space="0" w:color="auto"/>
-              <w:left w:val="single" w:sz="4" w:space="0" w:color="auto"/>
-              <w:bottom w:val="single" w:sz="4" w:space="0" w:color="auto"/>
-              <w:right w:val="single" w:sz="4" w:space="0" w:color="auto"/>
-            </w:tcBorders>
-            <w:hideMark/>
-          </w:tcPr>
-          <w:p>
-            <w:pPr>
-              <w:pStyle w:val="Paragrafoelenco"/>
-              <w:ind w:left="0"/>
-              <w:rPr>
-                <w:sz w:val="28"/>
-                <w:szCs w:val="28"/>
-              </w:rPr>
-            </w:pPr>
-            <w:r>
-              <w:rPr>
-                <w:sz w:val="28"/>
-                <w:szCs w:val="28"/>
-              </w:rPr>
-              <w:t>TEST CASE ID</w:t>
-            </w:r>
-          </w:p>
-        </w:tc>
-        <w:tc>
-          <w:tcPr>
-            <w:tcW w:w="5947" w:type="dxa"/>
-            <w:tcBorders>
-              <w:top w:val="single" w:sz="4" w:space="0" w:color="auto"/>
-              <w:left w:val="single" w:sz="4" w:space="0" w:color="auto"/>
-              <w:bottom w:val="single" w:sz="4" w:space="0" w:color="auto"/>
-              <w:right w:val="single" w:sz="4" w:space="0" w:color="auto"/>
-            </w:tcBorders>
-            <w:hideMark/>
-          </w:tcPr>
-          <w:p>
-            <w:pPr>
-              <w:pStyle w:val="Paragrafoelenco"/>
-              <w:ind w:left="0"/>
-              <w:rPr>
-                <w:sz w:val="28"/>
-                <w:szCs w:val="28"/>
-              </w:rPr>
-            </w:pPr>
-            <w:r>
-              <w:rPr>
-                <w:sz w:val="28"/>
-                <w:szCs w:val="28"/>
-              </w:rPr>
-              <w:t>TC_Ricerca_02</w:t>
-            </w:r>
-          </w:p>
-        </w:tc>
-      </w:tr>
-      <w:tr>
-        <w:tc>
-          <w:tcPr>
-            <w:tcW w:w="2601" w:type="dxa"/>
-            <w:tcBorders>
-              <w:top w:val="single" w:sz="4" w:space="0" w:color="auto"/>
-              <w:left w:val="single" w:sz="4" w:space="0" w:color="auto"/>
-              <w:bottom w:val="single" w:sz="4" w:space="0" w:color="auto"/>
-              <w:right w:val="single" w:sz="4" w:space="0" w:color="auto"/>
-            </w:tcBorders>
-            <w:hideMark/>
-          </w:tcPr>
-          <w:p>
-            <w:pPr>
-              <w:pStyle w:val="Paragrafoelenco"/>
-              <w:ind w:left="0"/>
-              <w:rPr>
-                <w:sz w:val="28"/>
-                <w:szCs w:val="28"/>
-              </w:rPr>
-            </w:pPr>
-            <w:r>
-              <w:rPr>
-                <w:sz w:val="28"/>
-                <w:szCs w:val="28"/>
-              </w:rPr>
-              <w:t>BOUNDARY</w:t>
-            </w:r>
-          </w:p>
-        </w:tc>
-        <w:tc>
-          <w:tcPr>
-            <w:tcW w:w="5947" w:type="dxa"/>
-            <w:tcBorders>
-              <w:top w:val="single" w:sz="4" w:space="0" w:color="auto"/>
-              <w:left w:val="single" w:sz="4" w:space="0" w:color="auto"/>
-              <w:bottom w:val="single" w:sz="4" w:space="0" w:color="auto"/>
-              <w:right w:val="single" w:sz="4" w:space="0" w:color="auto"/>
-            </w:tcBorders>
-            <w:hideMark/>
-          </w:tcPr>
-          <w:p>
-            <w:pPr>
-              <w:rPr>
-                <w:sz w:val="28"/>
-                <w:szCs w:val="28"/>
-              </w:rPr>
-            </w:pPr>
-          </w:p>
-        </w:tc>
-      </w:tr>
-      <w:tr>
-        <w:tc>
-          <w:tcPr>
-            <w:tcW w:w="2601" w:type="dxa"/>
-            <w:tcBorders>
-              <w:top w:val="single" w:sz="4" w:space="0" w:color="auto"/>
-              <w:left w:val="single" w:sz="4" w:space="0" w:color="auto"/>
-              <w:bottom w:val="single" w:sz="4" w:space="0" w:color="auto"/>
-              <w:right w:val="single" w:sz="4" w:space="0" w:color="auto"/>
-            </w:tcBorders>
-            <w:hideMark/>
-          </w:tcPr>
-          <w:p>
-            <w:pPr>
-              <w:pStyle w:val="Paragrafoelenco"/>
-              <w:ind w:left="0"/>
-              <w:rPr>
-                <w:sz w:val="28"/>
-                <w:szCs w:val="28"/>
-              </w:rPr>
-            </w:pPr>
-            <w:r>
-              <w:rPr>
-                <w:sz w:val="28"/>
-                <w:szCs w:val="28"/>
-              </w:rPr>
-              <w:t>CONTROL</w:t>
-            </w:r>
-          </w:p>
-        </w:tc>
-        <w:tc>
-          <w:tcPr>
-            <w:tcW w:w="5947" w:type="dxa"/>
-            <w:tcBorders>
-              <w:top w:val="single" w:sz="4" w:space="0" w:color="auto"/>
-              <w:left w:val="single" w:sz="4" w:space="0" w:color="auto"/>
-              <w:bottom w:val="single" w:sz="4" w:space="0" w:color="auto"/>
-              <w:right w:val="single" w:sz="4" w:space="0" w:color="auto"/>
-            </w:tcBorders>
-            <w:hideMark/>
-          </w:tcPr>
-          <w:p>
-            <w:pPr>
-              <w:rPr>
-                <w:sz w:val="28"/>
-                <w:szCs w:val="28"/>
-              </w:rPr>
-            </w:pPr>
-          </w:p>
-        </w:tc>
-      </w:tr>
-      <w:tr>
-        <w:tc>
-          <w:tcPr>
-            <w:tcW w:w="2601" w:type="dxa"/>
-            <w:tcBorders>
-              <w:top w:val="single" w:sz="4" w:space="0" w:color="auto"/>
-              <w:left w:val="single" w:sz="4" w:space="0" w:color="auto"/>
-              <w:bottom w:val="single" w:sz="4" w:space="0" w:color="auto"/>
-              <w:right w:val="single" w:sz="4" w:space="0" w:color="auto"/>
-            </w:tcBorders>
-            <w:hideMark/>
-          </w:tcPr>
-          <w:p>
-            <w:pPr>
-              <w:pStyle w:val="Paragrafoelenco"/>
-              <w:ind w:left="0"/>
-              <w:rPr>
-                <w:sz w:val="28"/>
-                <w:szCs w:val="28"/>
-              </w:rPr>
-            </w:pPr>
-            <w:r>
-              <w:rPr>
-                <w:sz w:val="28"/>
-                <w:szCs w:val="28"/>
-              </w:rPr>
-              <w:t>PERSISTENT DATA OBJECT</w:t>
-            </w:r>
-          </w:p>
-        </w:tc>
-        <w:tc>
-          <w:tcPr>
-            <w:tcW w:w="5947" w:type="dxa"/>
-            <w:tcBorders>
-              <w:top w:val="single" w:sz="4" w:space="0" w:color="auto"/>
-              <w:left w:val="single" w:sz="4" w:space="0" w:color="auto"/>
-              <w:bottom w:val="single" w:sz="4" w:space="0" w:color="auto"/>
-              <w:right w:val="single" w:sz="4" w:space="0" w:color="auto"/>
-            </w:tcBorders>
-            <w:hideMark/>
-          </w:tcPr>
-          <w:p>
-            <w:pPr>
-              <w:pStyle w:val="Paragrafoelenco"/>
-              <w:ind w:left="0"/>
-              <w:rPr>
-                <w:sz w:val="28"/>
-                <w:szCs w:val="28"/>
-              </w:rPr>
-            </w:pPr>
-            <w:r>
-              <w:rPr>
-                <w:sz w:val="28"/>
-                <w:szCs w:val="28"/>
-              </w:rPr>
-              <w:t>DB</w:t>
-            </w:r>
-          </w:p>
-        </w:tc>
-      </w:tr>
-      <w:tr>
-        <w:tc>
-          <w:tcPr>
-            <w:tcW w:w="2601" w:type="dxa"/>
-            <w:tcBorders>
-              <w:top w:val="single" w:sz="4" w:space="0" w:color="auto"/>
-              <w:left w:val="single" w:sz="4" w:space="0" w:color="auto"/>
-              <w:bottom w:val="single" w:sz="4" w:space="0" w:color="auto"/>
-              <w:right w:val="single" w:sz="4" w:space="0" w:color="auto"/>
-            </w:tcBorders>
-            <w:hideMark/>
-          </w:tcPr>
-          <w:p>
-            <w:pPr>
-              <w:pStyle w:val="Paragrafoelenco"/>
-              <w:ind w:left="0"/>
-              <w:rPr>
-                <w:sz w:val="28"/>
-                <w:szCs w:val="28"/>
-              </w:rPr>
-            </w:pPr>
-            <w:r>
-              <w:rPr>
-                <w:sz w:val="28"/>
-                <w:szCs w:val="28"/>
-              </w:rPr>
-              <w:t>PRECONDITION</w:t>
-            </w:r>
-          </w:p>
-        </w:tc>
-        <w:tc>
-          <w:tcPr>
-            <w:tcW w:w="5947" w:type="dxa"/>
-            <w:tcBorders>
-              <w:top w:val="single" w:sz="4" w:space="0" w:color="auto"/>
-              <w:left w:val="single" w:sz="4" w:space="0" w:color="auto"/>
-              <w:bottom w:val="single" w:sz="4" w:space="0" w:color="auto"/>
-              <w:right w:val="single" w:sz="4" w:space="0" w:color="auto"/>
-            </w:tcBorders>
-            <w:hideMark/>
-          </w:tcPr>
-          <w:p>
-            <w:pPr>
-              <w:pStyle w:val="Paragrafoelenco"/>
-              <w:ind w:left="0"/>
-              <w:rPr>
-                <w:sz w:val="28"/>
-                <w:szCs w:val="28"/>
-              </w:rPr>
-            </w:pPr>
-            <w:r>
-              <w:rPr>
-                <w:sz w:val="28"/>
-                <w:szCs w:val="28"/>
-              </w:rPr>
-              <w:t>L’utente ha eseguito il login.</w:t>
-            </w:r>
-          </w:p>
-        </w:tc>
-      </w:tr>
-      <w:tr>
-        <w:tc>
-          <w:tcPr>
-            <w:tcW w:w="2601" w:type="dxa"/>
-            <w:tcBorders>
-              <w:top w:val="single" w:sz="4" w:space="0" w:color="auto"/>
-              <w:left w:val="single" w:sz="4" w:space="0" w:color="auto"/>
-              <w:bottom w:val="single" w:sz="4" w:space="0" w:color="auto"/>
-              <w:right w:val="single" w:sz="4" w:space="0" w:color="auto"/>
-            </w:tcBorders>
-            <w:hideMark/>
-          </w:tcPr>
-          <w:p>
-            <w:pPr>
-              <w:pStyle w:val="Paragrafoelenco"/>
-              <w:ind w:left="0"/>
-              <w:rPr>
-                <w:sz w:val="28"/>
-                <w:szCs w:val="28"/>
-              </w:rPr>
-            </w:pPr>
-            <w:r>
-              <w:rPr>
-                <w:sz w:val="28"/>
-                <w:szCs w:val="28"/>
-              </w:rPr>
-              <w:t>FLOW OF EVENTS</w:t>
-            </w:r>
-          </w:p>
-        </w:tc>
-        <w:tc>
-          <w:tcPr>
-            <w:tcW w:w="5947" w:type="dxa"/>
-            <w:tcBorders>
-              <w:top w:val="single" w:sz="4" w:space="0" w:color="auto"/>
-              <w:left w:val="single" w:sz="4" w:space="0" w:color="auto"/>
-              <w:bottom w:val="single" w:sz="4" w:space="0" w:color="auto"/>
-              <w:right w:val="single" w:sz="4" w:space="0" w:color="auto"/>
-            </w:tcBorders>
-            <w:hideMark/>
-          </w:tcPr>
-          <w:p>
-            <w:pPr>
-              <w:pStyle w:val="Paragrafoelenco"/>
-              <w:ind w:left="0"/>
-              <w:rPr>
-                <w:sz w:val="28"/>
-                <w:szCs w:val="28"/>
-              </w:rPr>
-            </w:pPr>
-            <w:r>
-              <w:rPr>
-                <w:sz w:val="28"/>
-                <w:szCs w:val="28"/>
-              </w:rPr>
-              <w:t>L’utente inserisce il nome del prodotto = “</w:t>
-            </w:r>
-            <w:proofErr w:type="spellStart"/>
-            <w:r>
-              <w:rPr>
-                <w:sz w:val="28"/>
-                <w:szCs w:val="28"/>
-              </w:rPr>
-              <w:t>dwfwioonef</w:t>
-            </w:r>
-            <w:proofErr w:type="spellEnd"/>
-            <w:r>
-              <w:rPr>
-                <w:sz w:val="28"/>
-                <w:szCs w:val="28"/>
-              </w:rPr>
-              <w:t>”, la categoria = “illuminazione”.</w:t>
-            </w:r>
-          </w:p>
-        </w:tc>
-      </w:tr>
-      <w:tr>
-        <w:tc>
-          <w:tcPr>
-            <w:tcW w:w="2601" w:type="dxa"/>
-            <w:tcBorders>
-              <w:top w:val="single" w:sz="4" w:space="0" w:color="auto"/>
-              <w:left w:val="single" w:sz="4" w:space="0" w:color="auto"/>
-              <w:bottom w:val="single" w:sz="4" w:space="0" w:color="auto"/>
-              <w:right w:val="single" w:sz="4" w:space="0" w:color="auto"/>
-            </w:tcBorders>
-            <w:hideMark/>
-          </w:tcPr>
-          <w:p>
-            <w:pPr>
-              <w:pStyle w:val="Paragrafoelenco"/>
-              <w:ind w:left="0"/>
-              <w:rPr>
-                <w:sz w:val="28"/>
-                <w:szCs w:val="28"/>
-              </w:rPr>
-            </w:pPr>
-            <w:r>
-              <w:rPr>
-                <w:sz w:val="28"/>
-                <w:szCs w:val="28"/>
-              </w:rPr>
-              <w:t>ORACLE</w:t>
-            </w:r>
-          </w:p>
-        </w:tc>
-        <w:tc>
-          <w:tcPr>
-            <w:tcW w:w="5947" w:type="dxa"/>
-            <w:tcBorders>
-              <w:top w:val="single" w:sz="4" w:space="0" w:color="auto"/>
-              <w:left w:val="single" w:sz="4" w:space="0" w:color="auto"/>
-              <w:bottom w:val="single" w:sz="4" w:space="0" w:color="auto"/>
-              <w:right w:val="single" w:sz="4" w:space="0" w:color="auto"/>
-            </w:tcBorders>
-            <w:hideMark/>
-          </w:tcPr>
-          <w:p>
-            <w:pPr>
-              <w:pStyle w:val="Paragrafoelenco"/>
-              <w:ind w:left="0"/>
-              <w:rPr>
-                <w:sz w:val="28"/>
-                <w:szCs w:val="28"/>
-              </w:rPr>
-            </w:pPr>
-            <w:r>
-              <w:rPr>
-                <w:sz w:val="28"/>
-                <w:szCs w:val="28"/>
-              </w:rPr>
-              <w:t>Il sistema non ricerca il prodotto</w:t>
-            </w:r>
-          </w:p>
-        </w:tc>
-      </w:tr>
-    </w:tbl>
-    <w:p>
-      <w:pPr>
-        <w:pStyle w:val="Paragrafoelenco"/>
-        <w:rPr>
-          <w:b/>
-          <w:sz w:val="28"/>
-          <w:szCs w:val="28"/>
-        </w:rPr>
-      </w:pPr>
-    </w:p>
-    <w:p>
-      <w:pPr>
-        <w:rPr>
-          <w:b/>
-          <w:sz w:val="28"/>
-          <w:szCs w:val="28"/>
-        </w:rPr>
-      </w:pPr>
-      <w:bookmarkStart w:id="0" w:name="_GoBack"/>
-      <w:bookmarkEnd w:id="0"/>
     </w:p>
     <w:p>
       <w:pPr>

--- a/Bozze/Testing/Test Case Specifications_V1.0_TuttoElettronica.docx
+++ b/Bozze/Testing/Test Case Specifications_V1.0_TuttoElettronica.docx
@@ -464,6 +464,7 @@
           <w:szCs w:val="28"/>
         </w:rPr>
       </w:pPr>
+      <w:bookmarkStart w:id="0" w:name="_Hlk787962"/>
       <w:r>
         <w:rPr>
           <w:b/>
@@ -516,6 +517,7 @@
                 <w:szCs w:val="28"/>
               </w:rPr>
             </w:pPr>
+            <w:bookmarkStart w:id="1" w:name="_Hlk788078"/>
             <w:r>
               <w:rPr>
                 <w:sz w:val="28"/>
@@ -854,7 +856,44 @@
                 <w:sz w:val="28"/>
                 <w:szCs w:val="28"/>
               </w:rPr>
-              <w:t xml:space="preserve">Il cliente Raffaele Villani inserisce il codice fiscale = “SSSGPP95E10H703E”, il nome = “Raffaele”, il cognome = “Villani”, la data di nascita = “29/09/1997”, </w:t>
+              <w:t xml:space="preserve">Il cliente Raffaele Villani inserisce il codice fiscale = “SSSGPP95E10H703E”, il nome = “Raffaele”, il cognome = “Villani”, la data di nascita = “29/09/1997”, l’email = </w:t>
+            </w:r>
+            <w:r>
+              <w:rPr>
+                <w:sz w:val="28"/>
+                <w:szCs w:val="28"/>
+              </w:rPr>
+              <w:t>giuseppe</w:t>
+            </w:r>
+            <w:r>
+              <w:rPr>
+                <w:sz w:val="28"/>
+                <w:szCs w:val="28"/>
+              </w:rPr>
+              <w:t xml:space="preserve">@hotmail.it, la password = “Universita95”, Indirizzo= “Nocera Via </w:t>
+            </w:r>
+            <w:proofErr w:type="spellStart"/>
+            <w:r>
+              <w:rPr>
+                <w:sz w:val="28"/>
+                <w:szCs w:val="28"/>
+              </w:rPr>
+              <w:t>Iroma</w:t>
+            </w:r>
+            <w:proofErr w:type="spellEnd"/>
+            <w:r>
+              <w:rPr>
+                <w:sz w:val="28"/>
+                <w:szCs w:val="28"/>
+              </w:rPr>
+              <w:t xml:space="preserve"> 105”</w:t>
+            </w:r>
+            <w:r>
+              <w:rPr>
+                <w:sz w:val="28"/>
+                <w:szCs w:val="28"/>
+              </w:rPr>
+              <w:t xml:space="preserve">, username </w:t>
             </w:r>
             <w:proofErr w:type="gramStart"/>
             <w:r>
@@ -862,7 +901,7 @@
                 <w:sz w:val="28"/>
                 <w:szCs w:val="28"/>
               </w:rPr>
-              <w:t>l’email</w:t>
+              <w:t>=”Raff</w:t>
             </w:r>
             <w:proofErr w:type="gramEnd"/>
             <w:r>
@@ -870,23 +909,7 @@
                 <w:sz w:val="28"/>
                 <w:szCs w:val="28"/>
               </w:rPr>
-              <w:t xml:space="preserve"> = raffaele@hotmail.it, la password = “Universita95”, Indirizzo= “Nocera Via </w:t>
-            </w:r>
-            <w:proofErr w:type="spellStart"/>
-            <w:r>
-              <w:rPr>
-                <w:sz w:val="28"/>
-                <w:szCs w:val="28"/>
-              </w:rPr>
-              <w:t>Iroma</w:t>
-            </w:r>
-            <w:proofErr w:type="spellEnd"/>
-            <w:r>
-              <w:rPr>
-                <w:sz w:val="28"/>
-                <w:szCs w:val="28"/>
-              </w:rPr>
-              <w:t xml:space="preserve"> 105”</w:t>
+              <w:t>97”</w:t>
             </w:r>
           </w:p>
         </w:tc>
@@ -951,6 +974,7 @@
           </w:p>
         </w:tc>
       </w:tr>
+      <w:bookmarkEnd w:id="1"/>
     </w:tbl>
     <w:p>
       <w:pPr>
@@ -1027,6 +1051,7 @@
                 <w:szCs w:val="28"/>
               </w:rPr>
             </w:pPr>
+            <w:bookmarkStart w:id="2" w:name="_Hlk788128"/>
             <w:r>
               <w:rPr>
                 <w:sz w:val="28"/>
@@ -1365,7 +1390,35 @@
                 <w:sz w:val="28"/>
                 <w:szCs w:val="28"/>
               </w:rPr>
-              <w:t xml:space="preserve">Il cliente Raffaele Villani inserisce il codice fiscale = “SSSGPP95E10H703E”, il nome = “”, il cognome = “Villani”, la data di nascita = “29/09/1997”, </w:t>
+              <w:t>Il cliente Raffaele Villani inserisce il codice fiscale = “SSSGPP95E10H70</w:t>
+            </w:r>
+            <w:r>
+              <w:rPr>
+                <w:sz w:val="28"/>
+                <w:szCs w:val="28"/>
+              </w:rPr>
+              <w:t>A</w:t>
+            </w:r>
+            <w:r>
+              <w:rPr>
+                <w:sz w:val="28"/>
+                <w:szCs w:val="28"/>
+              </w:rPr>
+              <w:t>E”, il nome = “</w:t>
+            </w:r>
+            <w:r>
+              <w:rPr>
+                <w:sz w:val="28"/>
+                <w:szCs w:val="28"/>
+              </w:rPr>
+              <w:t>Raffaele</w:t>
+            </w:r>
+            <w:r>
+              <w:rPr>
+                <w:sz w:val="28"/>
+                <w:szCs w:val="28"/>
+              </w:rPr>
+              <w:t xml:space="preserve">”, il cognome = “Villani”, la data di nascita = “29/09/1997”, </w:t>
             </w:r>
             <w:proofErr w:type="gramStart"/>
             <w:r>
@@ -1381,7 +1434,21 @@
                 <w:sz w:val="28"/>
                 <w:szCs w:val="28"/>
               </w:rPr>
-              <w:t xml:space="preserve"> = raffaele@hotmail.it, la password = “Universita95”, Indirizzo= “Nocera Via </w:t>
+              <w:t xml:space="preserve"> = </w:t>
+            </w:r>
+            <w:r>
+              <w:rPr>
+                <w:sz w:val="28"/>
+                <w:szCs w:val="28"/>
+              </w:rPr>
+              <w:t>giuseppe</w:t>
+            </w:r>
+            <w:r>
+              <w:rPr>
+                <w:sz w:val="28"/>
+                <w:szCs w:val="28"/>
+              </w:rPr>
+              <w:t xml:space="preserve">@hotmail.it, la password = “Universita95”, Indirizzo= “Nocera Via </w:t>
             </w:r>
             <w:proofErr w:type="spellStart"/>
             <w:r>
@@ -1399,6 +1466,13 @@
               </w:rPr>
               <w:t xml:space="preserve"> 105”</w:t>
             </w:r>
+            <w:r>
+              <w:rPr>
+                <w:sz w:val="28"/>
+                <w:szCs w:val="28"/>
+              </w:rPr>
+              <w:t>, username = “Raff97”</w:t>
+            </w:r>
           </w:p>
         </w:tc>
       </w:tr>
@@ -1462,6 +1536,7 @@
           </w:p>
         </w:tc>
       </w:tr>
+      <w:bookmarkEnd w:id="2"/>
     </w:tbl>
     <w:p>
       <w:pPr>
@@ -1568,6 +1643,7 @@
                 <w:szCs w:val="28"/>
               </w:rPr>
             </w:pPr>
+            <w:bookmarkStart w:id="3" w:name="_Hlk788189"/>
             <w:r>
               <w:rPr>
                 <w:sz w:val="28"/>
@@ -1906,7 +1982,21 @@
                 <w:sz w:val="28"/>
                 <w:szCs w:val="28"/>
               </w:rPr>
-              <w:t xml:space="preserve">Il cliente Raffaele Villani inserisce il codice fiscale = “SSSGPP95E10H703E”, il nome = “Raffaele”, il cognome = “Villani”, la data di nascita = “29/09/1997”, </w:t>
+              <w:t>Il cliente Raffaele Villani inserisce il codice fiscale = “SSSGPP95E10H70</w:t>
+            </w:r>
+            <w:r>
+              <w:rPr>
+                <w:sz w:val="28"/>
+                <w:szCs w:val="28"/>
+              </w:rPr>
+              <w:t>AEFDSSFD</w:t>
+            </w:r>
+            <w:r>
+              <w:rPr>
+                <w:sz w:val="28"/>
+                <w:szCs w:val="28"/>
+              </w:rPr>
+              <w:t xml:space="preserve">”, il nome = “Raffaele”, il cognome = “Villani”, la data di nascita = “29/09/1997”, </w:t>
             </w:r>
             <w:proofErr w:type="gramStart"/>
             <w:r>
@@ -1922,11 +2012,63 @@
                 <w:sz w:val="28"/>
                 <w:szCs w:val="28"/>
               </w:rPr>
-              <w:t xml:space="preserve"> = raffaele@hotmail.it, la password = “Universita95”, Indirizzo= “”</w:t>
-            </w:r>
-          </w:p>
-        </w:tc>
-      </w:tr>
+              <w:t xml:space="preserve"> = </w:t>
+            </w:r>
+            <w:r>
+              <w:rPr>
+                <w:sz w:val="28"/>
+                <w:szCs w:val="28"/>
+              </w:rPr>
+              <w:t>giuseppe</w:t>
+            </w:r>
+            <w:r>
+              <w:rPr>
+                <w:sz w:val="28"/>
+                <w:szCs w:val="28"/>
+              </w:rPr>
+              <w:t>@hotmail.it, la password = “Universita95”, Indirizzo= “</w:t>
+            </w:r>
+            <w:r>
+              <w:rPr>
+                <w:sz w:val="28"/>
+                <w:szCs w:val="28"/>
+              </w:rPr>
+              <w:t xml:space="preserve">Nocera Via </w:t>
+            </w:r>
+            <w:proofErr w:type="spellStart"/>
+            <w:r>
+              <w:rPr>
+                <w:sz w:val="28"/>
+                <w:szCs w:val="28"/>
+              </w:rPr>
+              <w:t>Iroma</w:t>
+            </w:r>
+            <w:proofErr w:type="spellEnd"/>
+            <w:r>
+              <w:rPr>
+                <w:sz w:val="28"/>
+                <w:szCs w:val="28"/>
+              </w:rPr>
+              <w:t xml:space="preserve"> 105</w:t>
+            </w:r>
+            <w:r>
+              <w:rPr>
+                <w:sz w:val="28"/>
+                <w:szCs w:val="28"/>
+              </w:rPr>
+              <w:t>”</w:t>
+            </w:r>
+            <w:r>
+              <w:rPr>
+                <w:sz w:val="28"/>
+                <w:szCs w:val="28"/>
+              </w:rPr>
+              <w:t>, username = “Raff97”</w:t>
+            </w:r>
+          </w:p>
+        </w:tc>
+      </w:tr>
+      <w:bookmarkEnd w:id="3"/>
       <w:tr>
         <w:tc>
           <w:tcPr>
@@ -2073,6 +2215,7 @@
                 <w:szCs w:val="28"/>
               </w:rPr>
             </w:pPr>
+            <w:bookmarkStart w:id="4" w:name="_Hlk788209"/>
             <w:r>
               <w:rPr>
                 <w:sz w:val="28"/>
@@ -2411,7 +2554,7 @@
                 <w:sz w:val="28"/>
                 <w:szCs w:val="28"/>
               </w:rPr>
-              <w:t xml:space="preserve">Il cliente Raffaele Villani inserisce il codice fiscale = “SSSGPP95E10H703E”, il nome = “Raffaele”, il cognome = “Villani”, </w:t>
+              <w:t xml:space="preserve">Il cliente Raffaele Villani inserisce il codice fiscale = “SSSGPP95”, il nome = “Raffaele”, il cognome = “Villani”, </w:t>
             </w:r>
             <w:proofErr w:type="gramStart"/>
             <w:r>
@@ -2427,7 +2570,35 @@
                 <w:sz w:val="28"/>
                 <w:szCs w:val="28"/>
               </w:rPr>
-              <w:t xml:space="preserve"> = raffaele@hotmail.it, la password = “”, Indirizzo= “Nocera Via </w:t>
+              <w:t xml:space="preserve"> = </w:t>
+            </w:r>
+            <w:r>
+              <w:rPr>
+                <w:sz w:val="28"/>
+                <w:szCs w:val="28"/>
+              </w:rPr>
+              <w:t>giuseppe</w:t>
+            </w:r>
+            <w:r>
+              <w:rPr>
+                <w:sz w:val="28"/>
+                <w:szCs w:val="28"/>
+              </w:rPr>
+              <w:t>@hotmail.it, la password = “</w:t>
+            </w:r>
+            <w:r>
+              <w:rPr>
+                <w:sz w:val="28"/>
+                <w:szCs w:val="28"/>
+              </w:rPr>
+              <w:t>Universita95</w:t>
+            </w:r>
+            <w:r>
+              <w:rPr>
+                <w:sz w:val="28"/>
+                <w:szCs w:val="28"/>
+              </w:rPr>
+              <w:t xml:space="preserve">”, Indirizzo= “Nocera Via </w:t>
             </w:r>
             <w:proofErr w:type="spellStart"/>
             <w:r>
@@ -2445,9 +2616,17 @@
               </w:rPr>
               <w:t xml:space="preserve"> 105”</w:t>
             </w:r>
-          </w:p>
-        </w:tc>
-      </w:tr>
+            <w:r>
+              <w:rPr>
+                <w:sz w:val="28"/>
+                <w:szCs w:val="28"/>
+              </w:rPr>
+              <w:t>, username = “Raff97”</w:t>
+            </w:r>
+          </w:p>
+        </w:tc>
+      </w:tr>
+      <w:bookmarkEnd w:id="4"/>
       <w:tr>
         <w:tc>
           <w:tcPr>
@@ -2509,6 +2688,16 @@
         </w:tc>
       </w:tr>
     </w:tbl>
+    <w:p>
+      <w:pPr>
+        <w:pStyle w:val="Paragrafoelenco"/>
+        <w:ind w:left="1080"/>
+        <w:rPr>
+          <w:sz w:val="28"/>
+          <w:szCs w:val="28"/>
+        </w:rPr>
+      </w:pPr>
+    </w:p>
     <w:p>
       <w:pPr>
         <w:pStyle w:val="Paragrafoelenco"/>
@@ -2538,6 +2727,7 @@
           <w:sz w:val="28"/>
           <w:szCs w:val="28"/>
         </w:rPr>
+        <w:lastRenderedPageBreak/>
         <w:t>TC_REGISTRAZIONE_05</w:t>
       </w:r>
     </w:p>
@@ -2584,6 +2774,7 @@
                 <w:szCs w:val="28"/>
               </w:rPr>
             </w:pPr>
+            <w:bookmarkStart w:id="5" w:name="_Hlk788233"/>
             <w:r>
               <w:rPr>
                 <w:sz w:val="28"/>
@@ -2711,7 +2902,6 @@
                 <w:sz w:val="28"/>
                 <w:szCs w:val="28"/>
               </w:rPr>
-              <w:lastRenderedPageBreak/>
               <w:t>CONTROL</w:t>
             </w:r>
           </w:p>
@@ -2923,7 +3113,21 @@
                 <w:sz w:val="28"/>
                 <w:szCs w:val="28"/>
               </w:rPr>
-              <w:t xml:space="preserve">Il cliente Raffaele Villani inserisce il codice fiscale = “SSSGPP95E10H70”, il nome = “Raffaele”, il cognome = “Villani”, </w:t>
+              <w:t>Il cliente Raffaele Villani inserisce il codice fiscale = “SSSGPP95E10H70</w:t>
+            </w:r>
+            <w:r>
+              <w:rPr>
+                <w:sz w:val="28"/>
+                <w:szCs w:val="28"/>
+              </w:rPr>
+              <w:t>3E</w:t>
+            </w:r>
+            <w:r>
+              <w:rPr>
+                <w:sz w:val="28"/>
+                <w:szCs w:val="28"/>
+              </w:rPr>
+              <w:t xml:space="preserve">”, il nome = “”, il cognome = “Villani”, </w:t>
             </w:r>
             <w:proofErr w:type="gramStart"/>
             <w:r>
@@ -2939,7 +3143,21 @@
                 <w:sz w:val="28"/>
                 <w:szCs w:val="28"/>
               </w:rPr>
-              <w:t xml:space="preserve"> = raffaele@hotmail.it, la password = “Universita95”, Indirizzo= “Nocera Via </w:t>
+              <w:t xml:space="preserve"> = </w:t>
+            </w:r>
+            <w:r>
+              <w:rPr>
+                <w:sz w:val="28"/>
+                <w:szCs w:val="28"/>
+              </w:rPr>
+              <w:t>giuseppe</w:t>
+            </w:r>
+            <w:r>
+              <w:rPr>
+                <w:sz w:val="28"/>
+                <w:szCs w:val="28"/>
+              </w:rPr>
+              <w:t xml:space="preserve">@hotmail.it, la password = “Universita95”, Indirizzo= “Nocera Via </w:t>
             </w:r>
             <w:proofErr w:type="spellStart"/>
             <w:r>
@@ -2957,9 +3175,17 @@
               </w:rPr>
               <w:t xml:space="preserve"> 105”</w:t>
             </w:r>
-          </w:p>
-        </w:tc>
-      </w:tr>
+            <w:r>
+              <w:rPr>
+                <w:sz w:val="28"/>
+                <w:szCs w:val="28"/>
+              </w:rPr>
+              <w:t>, username = “Raff97”</w:t>
+            </w:r>
+          </w:p>
+        </w:tc>
+      </w:tr>
+      <w:bookmarkEnd w:id="5"/>
       <w:tr>
         <w:tc>
           <w:tcPr>
@@ -3023,71 +3249,6 @@
     </w:tbl>
     <w:p>
       <w:pPr>
-        <w:rPr>
-          <w:b/>
-          <w:sz w:val="28"/>
-          <w:szCs w:val="28"/>
-        </w:rPr>
-      </w:pPr>
-    </w:p>
-    <w:p>
-      <w:pPr>
-        <w:pStyle w:val="Paragrafoelenco"/>
-        <w:numPr>
-          <w:ilvl w:val="0"/>
-          <w:numId w:val="1"/>
-        </w:numPr>
-        <w:rPr>
-          <w:b/>
-          <w:sz w:val="28"/>
-          <w:szCs w:val="28"/>
-        </w:rPr>
-      </w:pPr>
-      <w:r>
-        <w:rPr>
-          <w:b/>
-          <w:sz w:val="28"/>
-          <w:szCs w:val="28"/>
-        </w:rPr>
-        <w:t>Login</w:t>
-      </w:r>
-    </w:p>
-    <w:p>
-      <w:pPr>
-        <w:pStyle w:val="Paragrafoelenco"/>
-        <w:rPr>
-          <w:b/>
-          <w:sz w:val="28"/>
-          <w:szCs w:val="28"/>
-        </w:rPr>
-      </w:pPr>
-    </w:p>
-    <w:p>
-      <w:pPr>
-        <w:pStyle w:val="Paragrafoelenco"/>
-        <w:numPr>
-          <w:ilvl w:val="1"/>
-          <w:numId w:val="1"/>
-        </w:numPr>
-        <w:rPr>
-          <w:b/>
-          <w:sz w:val="28"/>
-          <w:szCs w:val="28"/>
-        </w:rPr>
-      </w:pPr>
-      <w:r>
-        <w:rPr>
-          <w:b/>
-          <w:sz w:val="28"/>
-          <w:szCs w:val="28"/>
-        </w:rPr>
-        <w:t>TC_Login_01</w:t>
-      </w:r>
-    </w:p>
-    <w:p>
-      <w:pPr>
-        <w:pStyle w:val="Paragrafoelenco"/>
-        <w:ind w:left="1140"/>
         <w:rPr>
           <w:b/>
           <w:sz w:val="28"/>
@@ -3127,6 +3288,7 @@
                 <w:szCs w:val="28"/>
               </w:rPr>
             </w:pPr>
+            <w:bookmarkStart w:id="6" w:name="_Hlk788263"/>
             <w:r>
               <w:rPr>
                 <w:sz w:val="28"/>
@@ -3161,7 +3323,14 @@
                 <w:sz w:val="28"/>
                 <w:szCs w:val="28"/>
               </w:rPr>
-              <w:t>TC_Login_01</w:t>
+              <w:t>TC_Registrazione_0</w:t>
+            </w:r>
+            <w:r>
+              <w:rPr>
+                <w:sz w:val="28"/>
+                <w:szCs w:val="28"/>
+              </w:rPr>
+              <w:t>6</w:t>
             </w:r>
           </w:p>
         </w:tc>
@@ -3222,7 +3391,7 @@
                 <w:sz w:val="28"/>
                 <w:szCs w:val="28"/>
               </w:rPr>
-              <w:t>login.jsp</w:t>
+              <w:t>Registrazione.jsp</w:t>
             </w:r>
             <w:proofErr w:type="spellEnd"/>
           </w:p>
@@ -3284,7 +3453,7 @@
                 <w:sz w:val="28"/>
                 <w:szCs w:val="28"/>
               </w:rPr>
-              <w:t>Login_Control</w:t>
+              <w:t>Registrazione_Control</w:t>
             </w:r>
             <w:proofErr w:type="spellEnd"/>
           </w:p>
@@ -3405,7 +3574,7 @@
                 <w:sz w:val="28"/>
                 <w:szCs w:val="28"/>
               </w:rPr>
-              <w:t>L’utente non ha eseguito il login.</w:t>
+              <w:t>Il cliente Raffaele Villani non deve essere registrato.</w:t>
             </w:r>
           </w:p>
         </w:tc>
@@ -3465,7 +3634,88 @@
                 <w:sz w:val="28"/>
                 <w:szCs w:val="28"/>
               </w:rPr>
-              <w:t>L’utente inserisce l’username = “admin”, la password = “123456”.</w:t>
+              <w:t>Il cliente Raffaele Villani inserisce il codice fiscale = “SSSGPP95E10H70</w:t>
+            </w:r>
+            <w:r>
+              <w:rPr>
+                <w:sz w:val="28"/>
+                <w:szCs w:val="28"/>
+              </w:rPr>
+              <w:t>3E</w:t>
+            </w:r>
+            <w:r>
+              <w:rPr>
+                <w:sz w:val="28"/>
+                <w:szCs w:val="28"/>
+              </w:rPr>
+              <w:t>”, il nome = “</w:t>
+            </w:r>
+            <w:r>
+              <w:rPr>
+                <w:sz w:val="28"/>
+                <w:szCs w:val="28"/>
+              </w:rPr>
+              <w:t>Raffaele</w:t>
+            </w:r>
+            <w:r>
+              <w:rPr>
+                <w:sz w:val="28"/>
+                <w:szCs w:val="28"/>
+              </w:rPr>
+              <w:t xml:space="preserve">”, il cognome = “”, </w:t>
+            </w:r>
+            <w:proofErr w:type="gramStart"/>
+            <w:r>
+              <w:rPr>
+                <w:sz w:val="28"/>
+                <w:szCs w:val="28"/>
+              </w:rPr>
+              <w:t>l’email</w:t>
+            </w:r>
+            <w:proofErr w:type="gramEnd"/>
+            <w:r>
+              <w:rPr>
+                <w:sz w:val="28"/>
+                <w:szCs w:val="28"/>
+              </w:rPr>
+              <w:t xml:space="preserve"> = </w:t>
+            </w:r>
+            <w:r>
+              <w:rPr>
+                <w:sz w:val="28"/>
+                <w:szCs w:val="28"/>
+              </w:rPr>
+              <w:t>giuseppe</w:t>
+            </w:r>
+            <w:r>
+              <w:rPr>
+                <w:sz w:val="28"/>
+                <w:szCs w:val="28"/>
+              </w:rPr>
+              <w:t xml:space="preserve">@hotmail.it, la password = “Universita95”, Indirizzo= “Nocera Via </w:t>
+            </w:r>
+            <w:proofErr w:type="spellStart"/>
+            <w:r>
+              <w:rPr>
+                <w:sz w:val="28"/>
+                <w:szCs w:val="28"/>
+              </w:rPr>
+              <w:t>Iroma</w:t>
+            </w:r>
+            <w:proofErr w:type="spellEnd"/>
+            <w:r>
+              <w:rPr>
+                <w:sz w:val="28"/>
+                <w:szCs w:val="28"/>
+              </w:rPr>
+              <w:t xml:space="preserve"> 105”</w:t>
+            </w:r>
+            <w:r>
+              <w:rPr>
+                <w:sz w:val="28"/>
+                <w:szCs w:val="28"/>
+              </w:rPr>
+              <w:t>, username = “Raff97”</w:t>
             </w:r>
           </w:p>
         </w:tc>
@@ -3525,64 +3775,15 @@
                 <w:sz w:val="28"/>
                 <w:szCs w:val="28"/>
               </w:rPr>
-              <w:t xml:space="preserve">Il sistema esegue il login </w:t>
-            </w:r>
-            <w:proofErr w:type="gramStart"/>
-            <w:r>
-              <w:rPr>
-                <w:sz w:val="28"/>
-                <w:szCs w:val="28"/>
-              </w:rPr>
-              <w:t>del utente</w:t>
-            </w:r>
-            <w:proofErr w:type="gramEnd"/>
-            <w:r>
-              <w:rPr>
-                <w:sz w:val="28"/>
-                <w:szCs w:val="28"/>
-              </w:rPr>
-              <w:t xml:space="preserve"> e viene riportato nella home del sistema.</w:t>
-            </w:r>
-          </w:p>
-        </w:tc>
-      </w:tr>
+              <w:t>Il sistema non effettua la registrazione e il cliente non viene riportato nell’area utente.</w:t>
+            </w:r>
+          </w:p>
+        </w:tc>
+      </w:tr>
+      <w:bookmarkEnd w:id="6"/>
     </w:tbl>
     <w:p>
       <w:pPr>
-        <w:pStyle w:val="Paragrafoelenco"/>
-        <w:rPr>
-          <w:b/>
-          <w:sz w:val="28"/>
-          <w:szCs w:val="28"/>
-        </w:rPr>
-      </w:pPr>
-    </w:p>
-    <w:p>
-      <w:pPr>
-        <w:pStyle w:val="Paragrafoelenco"/>
-        <w:numPr>
-          <w:ilvl w:val="1"/>
-          <w:numId w:val="1"/>
-        </w:numPr>
-        <w:rPr>
-          <w:b/>
-          <w:sz w:val="28"/>
-          <w:szCs w:val="28"/>
-        </w:rPr>
-      </w:pPr>
-      <w:r>
-        <w:rPr>
-          <w:b/>
-          <w:sz w:val="28"/>
-          <w:szCs w:val="28"/>
-        </w:rPr>
-        <w:t>TC_Login_02</w:t>
-      </w:r>
-    </w:p>
-    <w:p>
-      <w:pPr>
-        <w:pStyle w:val="Paragrafoelenco"/>
-        <w:ind w:left="1140"/>
         <w:rPr>
           <w:b/>
           <w:sz w:val="28"/>
@@ -3622,6 +3823,7 @@
                 <w:szCs w:val="28"/>
               </w:rPr>
             </w:pPr>
+            <w:bookmarkStart w:id="7" w:name="_Hlk788304"/>
             <w:r>
               <w:rPr>
                 <w:sz w:val="28"/>
@@ -3656,7 +3858,14 @@
                 <w:sz w:val="28"/>
                 <w:szCs w:val="28"/>
               </w:rPr>
-              <w:t>TC_Login_02</w:t>
+              <w:t>TC_Registrazione_0</w:t>
+            </w:r>
+            <w:r>
+              <w:rPr>
+                <w:sz w:val="28"/>
+                <w:szCs w:val="28"/>
+              </w:rPr>
+              <w:t>7</w:t>
             </w:r>
           </w:p>
         </w:tc>
@@ -3717,7 +3926,7 @@
                 <w:sz w:val="28"/>
                 <w:szCs w:val="28"/>
               </w:rPr>
-              <w:t>login.jsp</w:t>
+              <w:t>Registrazione.jsp</w:t>
             </w:r>
             <w:proofErr w:type="spellEnd"/>
           </w:p>
@@ -3779,7 +3988,7 @@
                 <w:sz w:val="28"/>
                 <w:szCs w:val="28"/>
               </w:rPr>
-              <w:t>Login_Control</w:t>
+              <w:t>Registrazione_Control</w:t>
             </w:r>
             <w:proofErr w:type="spellEnd"/>
           </w:p>
@@ -3900,37 +4109,38 @@
                 <w:sz w:val="28"/>
                 <w:szCs w:val="28"/>
               </w:rPr>
-              <w:t>L’utente non ha eseguito il login.</w:t>
-            </w:r>
-          </w:p>
-        </w:tc>
-      </w:tr>
-      <w:tr>
-        <w:tc>
-          <w:tcPr>
-            <w:tcW w:w="2601" w:type="dxa"/>
-            <w:tcBorders>
-              <w:top w:val="single" w:sz="4" w:space="0" w:color="auto"/>
-              <w:left w:val="single" w:sz="4" w:space="0" w:color="auto"/>
-              <w:bottom w:val="single" w:sz="4" w:space="0" w:color="auto"/>
-              <w:right w:val="single" w:sz="4" w:space="0" w:color="auto"/>
-            </w:tcBorders>
-            <w:hideMark/>
-          </w:tcPr>
-          <w:p>
-            <w:pPr>
-              <w:pStyle w:val="Paragrafoelenco"/>
-              <w:ind w:left="0"/>
-              <w:rPr>
-                <w:sz w:val="28"/>
-                <w:szCs w:val="28"/>
-              </w:rPr>
-            </w:pPr>
-            <w:r>
-              <w:rPr>
-                <w:sz w:val="28"/>
-                <w:szCs w:val="28"/>
-              </w:rPr>
+              <w:t>Il cliente Raffaele Villani non deve essere registrato.</w:t>
+            </w:r>
+          </w:p>
+        </w:tc>
+      </w:tr>
+      <w:tr>
+        <w:tc>
+          <w:tcPr>
+            <w:tcW w:w="2601" w:type="dxa"/>
+            <w:tcBorders>
+              <w:top w:val="single" w:sz="4" w:space="0" w:color="auto"/>
+              <w:left w:val="single" w:sz="4" w:space="0" w:color="auto"/>
+              <w:bottom w:val="single" w:sz="4" w:space="0" w:color="auto"/>
+              <w:right w:val="single" w:sz="4" w:space="0" w:color="auto"/>
+            </w:tcBorders>
+            <w:hideMark/>
+          </w:tcPr>
+          <w:p>
+            <w:pPr>
+              <w:pStyle w:val="Paragrafoelenco"/>
+              <w:ind w:left="0"/>
+              <w:rPr>
+                <w:sz w:val="28"/>
+                <w:szCs w:val="28"/>
+              </w:rPr>
+            </w:pPr>
+            <w:r>
+              <w:rPr>
+                <w:sz w:val="28"/>
+                <w:szCs w:val="28"/>
+              </w:rPr>
+              <w:lastRenderedPageBreak/>
               <w:t>FLOW OF EVENTS</w:t>
             </w:r>
           </w:p>
@@ -3960,11 +4170,93 @@
                 <w:sz w:val="28"/>
                 <w:szCs w:val="28"/>
               </w:rPr>
-              <w:t>L’utente inserisce l’username = “”, la password = “Babbeo12”.</w:t>
-            </w:r>
-          </w:p>
-        </w:tc>
-      </w:tr>
+              <w:t>Il cliente Raffaele Villani inserisce il codice fiscale = “SSSGPP95E10H70</w:t>
+            </w:r>
+            <w:r>
+              <w:rPr>
+                <w:sz w:val="28"/>
+                <w:szCs w:val="28"/>
+              </w:rPr>
+              <w:t>3E</w:t>
+            </w:r>
+            <w:r>
+              <w:rPr>
+                <w:sz w:val="28"/>
+                <w:szCs w:val="28"/>
+              </w:rPr>
+              <w:t>”, il nome = “</w:t>
+            </w:r>
+            <w:r>
+              <w:rPr>
+                <w:sz w:val="28"/>
+                <w:szCs w:val="28"/>
+              </w:rPr>
+              <w:t>Raffa5f</w:t>
+            </w:r>
+            <w:r>
+              <w:rPr>
+                <w:sz w:val="28"/>
+                <w:szCs w:val="28"/>
+              </w:rPr>
+              <w:t xml:space="preserve">”, il cognome = “Villani”, </w:t>
+            </w:r>
+            <w:proofErr w:type="gramStart"/>
+            <w:r>
+              <w:rPr>
+                <w:sz w:val="28"/>
+                <w:szCs w:val="28"/>
+              </w:rPr>
+              <w:t>l’email</w:t>
+            </w:r>
+            <w:proofErr w:type="gramEnd"/>
+            <w:r>
+              <w:rPr>
+                <w:sz w:val="28"/>
+                <w:szCs w:val="28"/>
+              </w:rPr>
+              <w:t xml:space="preserve"> = </w:t>
+            </w:r>
+            <w:r>
+              <w:rPr>
+                <w:sz w:val="28"/>
+                <w:szCs w:val="28"/>
+              </w:rPr>
+              <w:t>giuseppe</w:t>
+            </w:r>
+            <w:r>
+              <w:rPr>
+                <w:sz w:val="28"/>
+                <w:szCs w:val="28"/>
+              </w:rPr>
+              <w:t xml:space="preserve">@hotmail.it, la password = “Universita95”, Indirizzo= “Nocera Via </w:t>
+            </w:r>
+            <w:proofErr w:type="spellStart"/>
+            <w:r>
+              <w:rPr>
+                <w:sz w:val="28"/>
+                <w:szCs w:val="28"/>
+              </w:rPr>
+              <w:t>Iroma</w:t>
+            </w:r>
+            <w:proofErr w:type="spellEnd"/>
+            <w:r>
+              <w:rPr>
+                <w:sz w:val="28"/>
+                <w:szCs w:val="28"/>
+              </w:rPr>
+              <w:t xml:space="preserve"> 105”</w:t>
+            </w:r>
+            <w:r>
+              <w:rPr>
+                <w:sz w:val="28"/>
+                <w:szCs w:val="28"/>
+              </w:rPr>
+              <w:t>, username = “Raff97”</w:t>
+            </w:r>
+          </w:p>
+        </w:tc>
+      </w:tr>
+      <w:bookmarkEnd w:id="7"/>
       <w:tr>
         <w:tc>
           <w:tcPr>
@@ -4020,23 +4312,7 @@
                 <w:sz w:val="28"/>
                 <w:szCs w:val="28"/>
               </w:rPr>
-              <w:t xml:space="preserve">Il sistema non esegue il login </w:t>
-            </w:r>
-            <w:proofErr w:type="gramStart"/>
-            <w:r>
-              <w:rPr>
-                <w:sz w:val="28"/>
-                <w:szCs w:val="28"/>
-              </w:rPr>
-              <w:t>del utente</w:t>
-            </w:r>
-            <w:proofErr w:type="gramEnd"/>
-            <w:r>
-              <w:rPr>
-                <w:sz w:val="28"/>
-                <w:szCs w:val="28"/>
-              </w:rPr>
-              <w:t>.</w:t>
+              <w:t>Il sistema non effettua la registrazione e il cliente non viene riportato nell’area utente.</w:t>
             </w:r>
           </w:p>
         </w:tc>
@@ -4044,41 +4320,6 @@
     </w:tbl>
     <w:p>
       <w:pPr>
-        <w:pStyle w:val="Paragrafoelenco"/>
-        <w:rPr>
-          <w:b/>
-          <w:sz w:val="28"/>
-          <w:szCs w:val="28"/>
-        </w:rPr>
-      </w:pPr>
-    </w:p>
-    <w:p>
-      <w:pPr>
-        <w:pStyle w:val="Paragrafoelenco"/>
-        <w:numPr>
-          <w:ilvl w:val="1"/>
-          <w:numId w:val="1"/>
-        </w:numPr>
-        <w:rPr>
-          <w:b/>
-          <w:sz w:val="28"/>
-          <w:szCs w:val="28"/>
-        </w:rPr>
-      </w:pPr>
-      <w:r>
-        <w:rPr>
-          <w:b/>
-          <w:sz w:val="28"/>
-          <w:szCs w:val="28"/>
-        </w:rPr>
-        <w:lastRenderedPageBreak/>
-        <w:t>TC_Login_03</w:t>
-      </w:r>
-    </w:p>
-    <w:p>
-      <w:pPr>
-        <w:pStyle w:val="Paragrafoelenco"/>
-        <w:ind w:left="1140"/>
         <w:rPr>
           <w:b/>
           <w:sz w:val="28"/>
@@ -4118,6 +4359,7 @@
                 <w:szCs w:val="28"/>
               </w:rPr>
             </w:pPr>
+            <w:bookmarkStart w:id="8" w:name="_Hlk788335"/>
             <w:r>
               <w:rPr>
                 <w:sz w:val="28"/>
@@ -4152,7 +4394,14 @@
                 <w:sz w:val="28"/>
                 <w:szCs w:val="28"/>
               </w:rPr>
-              <w:t>TC_Login_03</w:t>
+              <w:t>TC_Registrazione_0</w:t>
+            </w:r>
+            <w:r>
+              <w:rPr>
+                <w:sz w:val="28"/>
+                <w:szCs w:val="28"/>
+              </w:rPr>
+              <w:t>8</w:t>
             </w:r>
           </w:p>
         </w:tc>
@@ -4213,7 +4462,7 @@
                 <w:sz w:val="28"/>
                 <w:szCs w:val="28"/>
               </w:rPr>
-              <w:t>login.jsp</w:t>
+              <w:t>Registrazione.jsp</w:t>
             </w:r>
             <w:proofErr w:type="spellEnd"/>
           </w:p>
@@ -4275,7 +4524,7 @@
                 <w:sz w:val="28"/>
                 <w:szCs w:val="28"/>
               </w:rPr>
-              <w:t>Login_Control</w:t>
+              <w:t>Registrazione_Control</w:t>
             </w:r>
             <w:proofErr w:type="spellEnd"/>
           </w:p>
@@ -4396,7 +4645,7 @@
                 <w:sz w:val="28"/>
                 <w:szCs w:val="28"/>
               </w:rPr>
-              <w:t>L’utente non ha eseguito il login.</w:t>
+              <w:t>Il cliente Raffaele Villani non deve essere registrato.</w:t>
             </w:r>
           </w:p>
         </w:tc>
@@ -4456,11 +4705,107 @@
                 <w:sz w:val="28"/>
                 <w:szCs w:val="28"/>
               </w:rPr>
-              <w:t>L’utente inserisce l’username = “Gae1998”, la password = “”.</w:t>
-            </w:r>
-          </w:p>
-        </w:tc>
-      </w:tr>
+              <w:t>Il cliente Raffaele Villani inserisce il codice fiscale = “SSSGPP95E10H70</w:t>
+            </w:r>
+            <w:r>
+              <w:rPr>
+                <w:sz w:val="28"/>
+                <w:szCs w:val="28"/>
+              </w:rPr>
+              <w:t>3E</w:t>
+            </w:r>
+            <w:r>
+              <w:rPr>
+                <w:sz w:val="28"/>
+                <w:szCs w:val="28"/>
+              </w:rPr>
+              <w:t>”, il nome = “</w:t>
+            </w:r>
+            <w:r>
+              <w:rPr>
+                <w:sz w:val="28"/>
+                <w:szCs w:val="28"/>
+              </w:rPr>
+              <w:t>Raffaele</w:t>
+            </w:r>
+            <w:r>
+              <w:rPr>
+                <w:sz w:val="28"/>
+                <w:szCs w:val="28"/>
+              </w:rPr>
+              <w:t>”, il cognome = “Villani</w:t>
+            </w:r>
+            <w:r>
+              <w:rPr>
+                <w:sz w:val="28"/>
+                <w:szCs w:val="28"/>
+              </w:rPr>
+              <w:t>65</w:t>
+            </w:r>
+            <w:r>
+              <w:rPr>
+                <w:sz w:val="28"/>
+                <w:szCs w:val="28"/>
+              </w:rPr>
+              <w:t xml:space="preserve">”, </w:t>
+            </w:r>
+            <w:proofErr w:type="gramStart"/>
+            <w:r>
+              <w:rPr>
+                <w:sz w:val="28"/>
+                <w:szCs w:val="28"/>
+              </w:rPr>
+              <w:t>l’email</w:t>
+            </w:r>
+            <w:proofErr w:type="gramEnd"/>
+            <w:r>
+              <w:rPr>
+                <w:sz w:val="28"/>
+                <w:szCs w:val="28"/>
+              </w:rPr>
+              <w:t xml:space="preserve"> = </w:t>
+            </w:r>
+            <w:r>
+              <w:rPr>
+                <w:sz w:val="28"/>
+                <w:szCs w:val="28"/>
+              </w:rPr>
+              <w:t>giuseppe</w:t>
+            </w:r>
+            <w:r>
+              <w:rPr>
+                <w:sz w:val="28"/>
+                <w:szCs w:val="28"/>
+              </w:rPr>
+              <w:t xml:space="preserve">@hotmail.it, la password = “Universita95”, Indirizzo= “Nocera Via </w:t>
+            </w:r>
+            <w:proofErr w:type="spellStart"/>
+            <w:r>
+              <w:rPr>
+                <w:sz w:val="28"/>
+                <w:szCs w:val="28"/>
+              </w:rPr>
+              <w:t>Iroma</w:t>
+            </w:r>
+            <w:proofErr w:type="spellEnd"/>
+            <w:r>
+              <w:rPr>
+                <w:sz w:val="28"/>
+                <w:szCs w:val="28"/>
+              </w:rPr>
+              <w:t xml:space="preserve"> 105”</w:t>
+            </w:r>
+            <w:r>
+              <w:rPr>
+                <w:sz w:val="28"/>
+                <w:szCs w:val="28"/>
+              </w:rPr>
+              <w:t>, username = “Raff97”</w:t>
+            </w:r>
+          </w:p>
+        </w:tc>
+      </w:tr>
+      <w:bookmarkEnd w:id="8"/>
       <w:tr>
         <w:tc>
           <w:tcPr>
@@ -4516,23 +4861,7 @@
                 <w:sz w:val="28"/>
                 <w:szCs w:val="28"/>
               </w:rPr>
-              <w:t xml:space="preserve">Il sistema non esegue il login </w:t>
-            </w:r>
-            <w:proofErr w:type="gramStart"/>
-            <w:r>
-              <w:rPr>
-                <w:sz w:val="28"/>
-                <w:szCs w:val="28"/>
-              </w:rPr>
-              <w:t>del utente</w:t>
-            </w:r>
-            <w:proofErr w:type="gramEnd"/>
-            <w:r>
-              <w:rPr>
-                <w:sz w:val="28"/>
-                <w:szCs w:val="28"/>
-              </w:rPr>
-              <w:t>.</w:t>
+              <w:t>Il sistema non effettua la registrazione e il cliente non viene riportato nell’area utente.</w:t>
             </w:r>
           </w:p>
         </w:tc>
@@ -4540,40 +4869,6 @@
     </w:tbl>
     <w:p>
       <w:pPr>
-        <w:pStyle w:val="Paragrafoelenco"/>
-        <w:rPr>
-          <w:b/>
-          <w:sz w:val="28"/>
-          <w:szCs w:val="28"/>
-        </w:rPr>
-      </w:pPr>
-    </w:p>
-    <w:p>
-      <w:pPr>
-        <w:pStyle w:val="Paragrafoelenco"/>
-        <w:numPr>
-          <w:ilvl w:val="1"/>
-          <w:numId w:val="1"/>
-        </w:numPr>
-        <w:rPr>
-          <w:b/>
-          <w:sz w:val="28"/>
-          <w:szCs w:val="28"/>
-        </w:rPr>
-      </w:pPr>
-      <w:r>
-        <w:rPr>
-          <w:b/>
-          <w:sz w:val="28"/>
-          <w:szCs w:val="28"/>
-        </w:rPr>
-        <w:t>TC_Login_04</w:t>
-      </w:r>
-    </w:p>
-    <w:p>
-      <w:pPr>
-        <w:pStyle w:val="Paragrafoelenco"/>
-        <w:ind w:left="1140"/>
         <w:rPr>
           <w:b/>
           <w:sz w:val="28"/>
@@ -4613,6 +4908,7 @@
                 <w:szCs w:val="28"/>
               </w:rPr>
             </w:pPr>
+            <w:bookmarkStart w:id="9" w:name="_Hlk788366"/>
             <w:r>
               <w:rPr>
                 <w:sz w:val="28"/>
@@ -4647,6 +4943,5402 @@
                 <w:sz w:val="28"/>
                 <w:szCs w:val="28"/>
               </w:rPr>
+              <w:t>TC_Registrazione_0</w:t>
+            </w:r>
+            <w:r>
+              <w:rPr>
+                <w:sz w:val="28"/>
+                <w:szCs w:val="28"/>
+              </w:rPr>
+              <w:t>9</w:t>
+            </w:r>
+          </w:p>
+        </w:tc>
+      </w:tr>
+      <w:tr>
+        <w:tc>
+          <w:tcPr>
+            <w:tcW w:w="2601" w:type="dxa"/>
+            <w:tcBorders>
+              <w:top w:val="single" w:sz="4" w:space="0" w:color="auto"/>
+              <w:left w:val="single" w:sz="4" w:space="0" w:color="auto"/>
+              <w:bottom w:val="single" w:sz="4" w:space="0" w:color="auto"/>
+              <w:right w:val="single" w:sz="4" w:space="0" w:color="auto"/>
+            </w:tcBorders>
+            <w:hideMark/>
+          </w:tcPr>
+          <w:p>
+            <w:pPr>
+              <w:pStyle w:val="Paragrafoelenco"/>
+              <w:ind w:left="0"/>
+              <w:rPr>
+                <w:sz w:val="28"/>
+                <w:szCs w:val="28"/>
+              </w:rPr>
+            </w:pPr>
+            <w:r>
+              <w:rPr>
+                <w:sz w:val="28"/>
+                <w:szCs w:val="28"/>
+              </w:rPr>
+              <w:t>BOUNDARY</w:t>
+            </w:r>
+          </w:p>
+        </w:tc>
+        <w:tc>
+          <w:tcPr>
+            <w:tcW w:w="5947" w:type="dxa"/>
+            <w:tcBorders>
+              <w:top w:val="single" w:sz="4" w:space="0" w:color="auto"/>
+              <w:left w:val="single" w:sz="4" w:space="0" w:color="auto"/>
+              <w:bottom w:val="single" w:sz="4" w:space="0" w:color="auto"/>
+              <w:right w:val="single" w:sz="4" w:space="0" w:color="auto"/>
+            </w:tcBorders>
+            <w:hideMark/>
+          </w:tcPr>
+          <w:p>
+            <w:pPr>
+              <w:pStyle w:val="Paragrafoelenco"/>
+              <w:ind w:left="0"/>
+              <w:rPr>
+                <w:sz w:val="28"/>
+                <w:szCs w:val="28"/>
+              </w:rPr>
+            </w:pPr>
+            <w:proofErr w:type="spellStart"/>
+            <w:r>
+              <w:rPr>
+                <w:sz w:val="28"/>
+                <w:szCs w:val="28"/>
+              </w:rPr>
+              <w:t>Registrazione.jsp</w:t>
+            </w:r>
+            <w:proofErr w:type="spellEnd"/>
+          </w:p>
+        </w:tc>
+      </w:tr>
+      <w:tr>
+        <w:tc>
+          <w:tcPr>
+            <w:tcW w:w="2601" w:type="dxa"/>
+            <w:tcBorders>
+              <w:top w:val="single" w:sz="4" w:space="0" w:color="auto"/>
+              <w:left w:val="single" w:sz="4" w:space="0" w:color="auto"/>
+              <w:bottom w:val="single" w:sz="4" w:space="0" w:color="auto"/>
+              <w:right w:val="single" w:sz="4" w:space="0" w:color="auto"/>
+            </w:tcBorders>
+            <w:hideMark/>
+          </w:tcPr>
+          <w:p>
+            <w:pPr>
+              <w:pStyle w:val="Paragrafoelenco"/>
+              <w:ind w:left="0"/>
+              <w:rPr>
+                <w:sz w:val="28"/>
+                <w:szCs w:val="28"/>
+              </w:rPr>
+            </w:pPr>
+            <w:r>
+              <w:rPr>
+                <w:sz w:val="28"/>
+                <w:szCs w:val="28"/>
+              </w:rPr>
+              <w:t>CONTROL</w:t>
+            </w:r>
+          </w:p>
+        </w:tc>
+        <w:tc>
+          <w:tcPr>
+            <w:tcW w:w="5947" w:type="dxa"/>
+            <w:tcBorders>
+              <w:top w:val="single" w:sz="4" w:space="0" w:color="auto"/>
+              <w:left w:val="single" w:sz="4" w:space="0" w:color="auto"/>
+              <w:bottom w:val="single" w:sz="4" w:space="0" w:color="auto"/>
+              <w:right w:val="single" w:sz="4" w:space="0" w:color="auto"/>
+            </w:tcBorders>
+            <w:hideMark/>
+          </w:tcPr>
+          <w:p>
+            <w:pPr>
+              <w:pStyle w:val="Paragrafoelenco"/>
+              <w:ind w:left="0"/>
+              <w:rPr>
+                <w:sz w:val="28"/>
+                <w:szCs w:val="28"/>
+              </w:rPr>
+            </w:pPr>
+            <w:proofErr w:type="spellStart"/>
+            <w:r>
+              <w:rPr>
+                <w:sz w:val="28"/>
+                <w:szCs w:val="28"/>
+              </w:rPr>
+              <w:t>Registrazione_Control</w:t>
+            </w:r>
+            <w:proofErr w:type="spellEnd"/>
+          </w:p>
+        </w:tc>
+      </w:tr>
+      <w:tr>
+        <w:tc>
+          <w:tcPr>
+            <w:tcW w:w="2601" w:type="dxa"/>
+            <w:tcBorders>
+              <w:top w:val="single" w:sz="4" w:space="0" w:color="auto"/>
+              <w:left w:val="single" w:sz="4" w:space="0" w:color="auto"/>
+              <w:bottom w:val="single" w:sz="4" w:space="0" w:color="auto"/>
+              <w:right w:val="single" w:sz="4" w:space="0" w:color="auto"/>
+            </w:tcBorders>
+            <w:hideMark/>
+          </w:tcPr>
+          <w:p>
+            <w:pPr>
+              <w:pStyle w:val="Paragrafoelenco"/>
+              <w:ind w:left="0"/>
+              <w:rPr>
+                <w:sz w:val="28"/>
+                <w:szCs w:val="28"/>
+              </w:rPr>
+            </w:pPr>
+            <w:r>
+              <w:rPr>
+                <w:sz w:val="28"/>
+                <w:szCs w:val="28"/>
+              </w:rPr>
+              <w:t>PERSISTENT DATA OBJECT</w:t>
+            </w:r>
+          </w:p>
+        </w:tc>
+        <w:tc>
+          <w:tcPr>
+            <w:tcW w:w="5947" w:type="dxa"/>
+            <w:tcBorders>
+              <w:top w:val="single" w:sz="4" w:space="0" w:color="auto"/>
+              <w:left w:val="single" w:sz="4" w:space="0" w:color="auto"/>
+              <w:bottom w:val="single" w:sz="4" w:space="0" w:color="auto"/>
+              <w:right w:val="single" w:sz="4" w:space="0" w:color="auto"/>
+            </w:tcBorders>
+            <w:hideMark/>
+          </w:tcPr>
+          <w:p>
+            <w:pPr>
+              <w:pStyle w:val="Paragrafoelenco"/>
+              <w:ind w:left="0"/>
+              <w:rPr>
+                <w:sz w:val="28"/>
+                <w:szCs w:val="28"/>
+              </w:rPr>
+            </w:pPr>
+            <w:r>
+              <w:rPr>
+                <w:sz w:val="28"/>
+                <w:szCs w:val="28"/>
+              </w:rPr>
+              <w:t>DB</w:t>
+            </w:r>
+          </w:p>
+        </w:tc>
+      </w:tr>
+      <w:tr>
+        <w:tc>
+          <w:tcPr>
+            <w:tcW w:w="2601" w:type="dxa"/>
+            <w:tcBorders>
+              <w:top w:val="single" w:sz="4" w:space="0" w:color="auto"/>
+              <w:left w:val="single" w:sz="4" w:space="0" w:color="auto"/>
+              <w:bottom w:val="single" w:sz="4" w:space="0" w:color="auto"/>
+              <w:right w:val="single" w:sz="4" w:space="0" w:color="auto"/>
+            </w:tcBorders>
+            <w:hideMark/>
+          </w:tcPr>
+          <w:p>
+            <w:pPr>
+              <w:pStyle w:val="Paragrafoelenco"/>
+              <w:ind w:left="0"/>
+              <w:rPr>
+                <w:sz w:val="28"/>
+                <w:szCs w:val="28"/>
+              </w:rPr>
+            </w:pPr>
+            <w:r>
+              <w:rPr>
+                <w:sz w:val="28"/>
+                <w:szCs w:val="28"/>
+              </w:rPr>
+              <w:t>PRECONDITION</w:t>
+            </w:r>
+          </w:p>
+        </w:tc>
+        <w:tc>
+          <w:tcPr>
+            <w:tcW w:w="5947" w:type="dxa"/>
+            <w:tcBorders>
+              <w:top w:val="single" w:sz="4" w:space="0" w:color="auto"/>
+              <w:left w:val="single" w:sz="4" w:space="0" w:color="auto"/>
+              <w:bottom w:val="single" w:sz="4" w:space="0" w:color="auto"/>
+              <w:right w:val="single" w:sz="4" w:space="0" w:color="auto"/>
+            </w:tcBorders>
+            <w:hideMark/>
+          </w:tcPr>
+          <w:p>
+            <w:pPr>
+              <w:pStyle w:val="Paragrafoelenco"/>
+              <w:ind w:left="0"/>
+              <w:rPr>
+                <w:sz w:val="28"/>
+                <w:szCs w:val="28"/>
+              </w:rPr>
+            </w:pPr>
+            <w:r>
+              <w:rPr>
+                <w:sz w:val="28"/>
+                <w:szCs w:val="28"/>
+              </w:rPr>
+              <w:t>Il cliente Raffaele Villani non deve essere registrato.</w:t>
+            </w:r>
+          </w:p>
+        </w:tc>
+      </w:tr>
+      <w:tr>
+        <w:tc>
+          <w:tcPr>
+            <w:tcW w:w="2601" w:type="dxa"/>
+            <w:tcBorders>
+              <w:top w:val="single" w:sz="4" w:space="0" w:color="auto"/>
+              <w:left w:val="single" w:sz="4" w:space="0" w:color="auto"/>
+              <w:bottom w:val="single" w:sz="4" w:space="0" w:color="auto"/>
+              <w:right w:val="single" w:sz="4" w:space="0" w:color="auto"/>
+            </w:tcBorders>
+            <w:hideMark/>
+          </w:tcPr>
+          <w:p>
+            <w:pPr>
+              <w:pStyle w:val="Paragrafoelenco"/>
+              <w:ind w:left="0"/>
+              <w:rPr>
+                <w:sz w:val="28"/>
+                <w:szCs w:val="28"/>
+              </w:rPr>
+            </w:pPr>
+            <w:r>
+              <w:rPr>
+                <w:sz w:val="28"/>
+                <w:szCs w:val="28"/>
+              </w:rPr>
+              <w:t>FLOW OF EVENTS</w:t>
+            </w:r>
+          </w:p>
+        </w:tc>
+        <w:tc>
+          <w:tcPr>
+            <w:tcW w:w="5947" w:type="dxa"/>
+            <w:tcBorders>
+              <w:top w:val="single" w:sz="4" w:space="0" w:color="auto"/>
+              <w:left w:val="single" w:sz="4" w:space="0" w:color="auto"/>
+              <w:bottom w:val="single" w:sz="4" w:space="0" w:color="auto"/>
+              <w:right w:val="single" w:sz="4" w:space="0" w:color="auto"/>
+            </w:tcBorders>
+            <w:hideMark/>
+          </w:tcPr>
+          <w:p>
+            <w:pPr>
+              <w:pStyle w:val="Paragrafoelenco"/>
+              <w:ind w:left="0"/>
+              <w:rPr>
+                <w:sz w:val="28"/>
+                <w:szCs w:val="28"/>
+              </w:rPr>
+            </w:pPr>
+            <w:r>
+              <w:rPr>
+                <w:sz w:val="28"/>
+                <w:szCs w:val="28"/>
+              </w:rPr>
+              <w:t>Il cliente Raffaele Villani inserisce il codice fiscale = “SSSGPP95E10H70</w:t>
+            </w:r>
+            <w:r>
+              <w:rPr>
+                <w:sz w:val="28"/>
+                <w:szCs w:val="28"/>
+              </w:rPr>
+              <w:t>3E</w:t>
+            </w:r>
+            <w:r>
+              <w:rPr>
+                <w:sz w:val="28"/>
+                <w:szCs w:val="28"/>
+              </w:rPr>
+              <w:t>”, il nome = “</w:t>
+            </w:r>
+            <w:r>
+              <w:rPr>
+                <w:sz w:val="28"/>
+                <w:szCs w:val="28"/>
+              </w:rPr>
+              <w:t>Raffaele</w:t>
+            </w:r>
+            <w:r>
+              <w:rPr>
+                <w:sz w:val="28"/>
+                <w:szCs w:val="28"/>
+              </w:rPr>
+              <w:t xml:space="preserve">”, il cognome = “Villani”, </w:t>
+            </w:r>
+            <w:proofErr w:type="gramStart"/>
+            <w:r>
+              <w:rPr>
+                <w:sz w:val="28"/>
+                <w:szCs w:val="28"/>
+              </w:rPr>
+              <w:t>l’email</w:t>
+            </w:r>
+            <w:proofErr w:type="gramEnd"/>
+            <w:r>
+              <w:rPr>
+                <w:sz w:val="28"/>
+                <w:szCs w:val="28"/>
+              </w:rPr>
+              <w:t xml:space="preserve"> = </w:t>
+            </w:r>
+            <w:r>
+              <w:rPr>
+                <w:sz w:val="28"/>
+                <w:szCs w:val="28"/>
+              </w:rPr>
+              <w:t>giuseppe</w:t>
+            </w:r>
+            <w:r>
+              <w:rPr>
+                <w:sz w:val="28"/>
+                <w:szCs w:val="28"/>
+              </w:rPr>
+              <w:t xml:space="preserve">@hotmail.it, la password = “Universita95”, Indirizzo= </w:t>
+            </w:r>
+            <w:r>
+              <w:rPr>
+                <w:sz w:val="28"/>
+                <w:szCs w:val="28"/>
+              </w:rPr>
+              <w:t>“</w:t>
+            </w:r>
+            <w:r>
+              <w:rPr>
+                <w:sz w:val="28"/>
+                <w:szCs w:val="28"/>
+              </w:rPr>
+              <w:t>”</w:t>
+            </w:r>
+            <w:r>
+              <w:rPr>
+                <w:sz w:val="28"/>
+                <w:szCs w:val="28"/>
+              </w:rPr>
+              <w:t>, username = “Raff97”</w:t>
+            </w:r>
+          </w:p>
+        </w:tc>
+      </w:tr>
+      <w:bookmarkEnd w:id="9"/>
+      <w:tr>
+        <w:tc>
+          <w:tcPr>
+            <w:tcW w:w="2601" w:type="dxa"/>
+            <w:tcBorders>
+              <w:top w:val="single" w:sz="4" w:space="0" w:color="auto"/>
+              <w:left w:val="single" w:sz="4" w:space="0" w:color="auto"/>
+              <w:bottom w:val="single" w:sz="4" w:space="0" w:color="auto"/>
+              <w:right w:val="single" w:sz="4" w:space="0" w:color="auto"/>
+            </w:tcBorders>
+            <w:hideMark/>
+          </w:tcPr>
+          <w:p>
+            <w:pPr>
+              <w:pStyle w:val="Paragrafoelenco"/>
+              <w:ind w:left="0"/>
+              <w:rPr>
+                <w:sz w:val="28"/>
+                <w:szCs w:val="28"/>
+              </w:rPr>
+            </w:pPr>
+            <w:r>
+              <w:rPr>
+                <w:sz w:val="28"/>
+                <w:szCs w:val="28"/>
+              </w:rPr>
+              <w:t>ORACLE</w:t>
+            </w:r>
+          </w:p>
+        </w:tc>
+        <w:tc>
+          <w:tcPr>
+            <w:tcW w:w="5947" w:type="dxa"/>
+            <w:tcBorders>
+              <w:top w:val="single" w:sz="4" w:space="0" w:color="auto"/>
+              <w:left w:val="single" w:sz="4" w:space="0" w:color="auto"/>
+              <w:bottom w:val="single" w:sz="4" w:space="0" w:color="auto"/>
+              <w:right w:val="single" w:sz="4" w:space="0" w:color="auto"/>
+            </w:tcBorders>
+            <w:hideMark/>
+          </w:tcPr>
+          <w:p>
+            <w:pPr>
+              <w:pStyle w:val="Paragrafoelenco"/>
+              <w:ind w:left="0"/>
+              <w:rPr>
+                <w:sz w:val="28"/>
+                <w:szCs w:val="28"/>
+              </w:rPr>
+            </w:pPr>
+            <w:r>
+              <w:rPr>
+                <w:sz w:val="28"/>
+                <w:szCs w:val="28"/>
+              </w:rPr>
+              <w:t>Il sistema non effettua la registrazione e il cliente non viene riportato nell’area utente.</w:t>
+            </w:r>
+          </w:p>
+        </w:tc>
+      </w:tr>
+    </w:tbl>
+    <w:p>
+      <w:pPr>
+        <w:rPr>
+          <w:b/>
+          <w:sz w:val="28"/>
+          <w:szCs w:val="28"/>
+        </w:rPr>
+      </w:pPr>
+    </w:p>
+    <w:tbl>
+      <w:tblPr>
+        <w:tblStyle w:val="Grigliatabella"/>
+        <w:tblW w:w="0" w:type="auto"/>
+        <w:tblInd w:w="1080" w:type="dxa"/>
+        <w:tblLook w:val="04A0" w:firstRow="1" w:lastRow="0" w:firstColumn="1" w:lastColumn="0" w:noHBand="0" w:noVBand="1"/>
+      </w:tblPr>
+      <w:tblGrid>
+        <w:gridCol w:w="2601"/>
+        <w:gridCol w:w="5947"/>
+      </w:tblGrid>
+      <w:tr>
+        <w:tc>
+          <w:tcPr>
+            <w:tcW w:w="2601" w:type="dxa"/>
+            <w:tcBorders>
+              <w:top w:val="single" w:sz="4" w:space="0" w:color="auto"/>
+              <w:left w:val="single" w:sz="4" w:space="0" w:color="auto"/>
+              <w:bottom w:val="single" w:sz="4" w:space="0" w:color="auto"/>
+              <w:right w:val="single" w:sz="4" w:space="0" w:color="auto"/>
+            </w:tcBorders>
+            <w:hideMark/>
+          </w:tcPr>
+          <w:p>
+            <w:pPr>
+              <w:pStyle w:val="Paragrafoelenco"/>
+              <w:ind w:left="0"/>
+              <w:rPr>
+                <w:sz w:val="28"/>
+                <w:szCs w:val="28"/>
+              </w:rPr>
+            </w:pPr>
+            <w:bookmarkStart w:id="10" w:name="_Hlk788396"/>
+            <w:r>
+              <w:rPr>
+                <w:sz w:val="28"/>
+                <w:szCs w:val="28"/>
+              </w:rPr>
+              <w:lastRenderedPageBreak/>
+              <w:t>TEST CASE ID</w:t>
+            </w:r>
+          </w:p>
+        </w:tc>
+        <w:tc>
+          <w:tcPr>
+            <w:tcW w:w="5947" w:type="dxa"/>
+            <w:tcBorders>
+              <w:top w:val="single" w:sz="4" w:space="0" w:color="auto"/>
+              <w:left w:val="single" w:sz="4" w:space="0" w:color="auto"/>
+              <w:bottom w:val="single" w:sz="4" w:space="0" w:color="auto"/>
+              <w:right w:val="single" w:sz="4" w:space="0" w:color="auto"/>
+            </w:tcBorders>
+            <w:hideMark/>
+          </w:tcPr>
+          <w:p>
+            <w:pPr>
+              <w:pStyle w:val="Paragrafoelenco"/>
+              <w:ind w:left="0"/>
+              <w:rPr>
+                <w:sz w:val="28"/>
+                <w:szCs w:val="28"/>
+              </w:rPr>
+            </w:pPr>
+            <w:r>
+              <w:rPr>
+                <w:sz w:val="28"/>
+                <w:szCs w:val="28"/>
+              </w:rPr>
+              <w:t>TC_Registrazione_0</w:t>
+            </w:r>
+            <w:r>
+              <w:rPr>
+                <w:sz w:val="28"/>
+                <w:szCs w:val="28"/>
+              </w:rPr>
+              <w:t>10</w:t>
+            </w:r>
+          </w:p>
+        </w:tc>
+      </w:tr>
+      <w:tr>
+        <w:tc>
+          <w:tcPr>
+            <w:tcW w:w="2601" w:type="dxa"/>
+            <w:tcBorders>
+              <w:top w:val="single" w:sz="4" w:space="0" w:color="auto"/>
+              <w:left w:val="single" w:sz="4" w:space="0" w:color="auto"/>
+              <w:bottom w:val="single" w:sz="4" w:space="0" w:color="auto"/>
+              <w:right w:val="single" w:sz="4" w:space="0" w:color="auto"/>
+            </w:tcBorders>
+            <w:hideMark/>
+          </w:tcPr>
+          <w:p>
+            <w:pPr>
+              <w:pStyle w:val="Paragrafoelenco"/>
+              <w:ind w:left="0"/>
+              <w:rPr>
+                <w:sz w:val="28"/>
+                <w:szCs w:val="28"/>
+              </w:rPr>
+            </w:pPr>
+            <w:r>
+              <w:rPr>
+                <w:sz w:val="28"/>
+                <w:szCs w:val="28"/>
+              </w:rPr>
+              <w:t>BOUNDARY</w:t>
+            </w:r>
+          </w:p>
+        </w:tc>
+        <w:tc>
+          <w:tcPr>
+            <w:tcW w:w="5947" w:type="dxa"/>
+            <w:tcBorders>
+              <w:top w:val="single" w:sz="4" w:space="0" w:color="auto"/>
+              <w:left w:val="single" w:sz="4" w:space="0" w:color="auto"/>
+              <w:bottom w:val="single" w:sz="4" w:space="0" w:color="auto"/>
+              <w:right w:val="single" w:sz="4" w:space="0" w:color="auto"/>
+            </w:tcBorders>
+            <w:hideMark/>
+          </w:tcPr>
+          <w:p>
+            <w:pPr>
+              <w:pStyle w:val="Paragrafoelenco"/>
+              <w:ind w:left="0"/>
+              <w:rPr>
+                <w:sz w:val="28"/>
+                <w:szCs w:val="28"/>
+              </w:rPr>
+            </w:pPr>
+            <w:proofErr w:type="spellStart"/>
+            <w:r>
+              <w:rPr>
+                <w:sz w:val="28"/>
+                <w:szCs w:val="28"/>
+              </w:rPr>
+              <w:t>Registrazione.jsp</w:t>
+            </w:r>
+            <w:proofErr w:type="spellEnd"/>
+          </w:p>
+        </w:tc>
+      </w:tr>
+      <w:tr>
+        <w:tc>
+          <w:tcPr>
+            <w:tcW w:w="2601" w:type="dxa"/>
+            <w:tcBorders>
+              <w:top w:val="single" w:sz="4" w:space="0" w:color="auto"/>
+              <w:left w:val="single" w:sz="4" w:space="0" w:color="auto"/>
+              <w:bottom w:val="single" w:sz="4" w:space="0" w:color="auto"/>
+              <w:right w:val="single" w:sz="4" w:space="0" w:color="auto"/>
+            </w:tcBorders>
+            <w:hideMark/>
+          </w:tcPr>
+          <w:p>
+            <w:pPr>
+              <w:pStyle w:val="Paragrafoelenco"/>
+              <w:ind w:left="0"/>
+              <w:rPr>
+                <w:sz w:val="28"/>
+                <w:szCs w:val="28"/>
+              </w:rPr>
+            </w:pPr>
+            <w:r>
+              <w:rPr>
+                <w:sz w:val="28"/>
+                <w:szCs w:val="28"/>
+              </w:rPr>
+              <w:t>CONTROL</w:t>
+            </w:r>
+          </w:p>
+        </w:tc>
+        <w:tc>
+          <w:tcPr>
+            <w:tcW w:w="5947" w:type="dxa"/>
+            <w:tcBorders>
+              <w:top w:val="single" w:sz="4" w:space="0" w:color="auto"/>
+              <w:left w:val="single" w:sz="4" w:space="0" w:color="auto"/>
+              <w:bottom w:val="single" w:sz="4" w:space="0" w:color="auto"/>
+              <w:right w:val="single" w:sz="4" w:space="0" w:color="auto"/>
+            </w:tcBorders>
+            <w:hideMark/>
+          </w:tcPr>
+          <w:p>
+            <w:pPr>
+              <w:pStyle w:val="Paragrafoelenco"/>
+              <w:ind w:left="0"/>
+              <w:rPr>
+                <w:sz w:val="28"/>
+                <w:szCs w:val="28"/>
+              </w:rPr>
+            </w:pPr>
+            <w:proofErr w:type="spellStart"/>
+            <w:r>
+              <w:rPr>
+                <w:sz w:val="28"/>
+                <w:szCs w:val="28"/>
+              </w:rPr>
+              <w:t>Registrazione_Control</w:t>
+            </w:r>
+            <w:proofErr w:type="spellEnd"/>
+          </w:p>
+        </w:tc>
+      </w:tr>
+      <w:tr>
+        <w:tc>
+          <w:tcPr>
+            <w:tcW w:w="2601" w:type="dxa"/>
+            <w:tcBorders>
+              <w:top w:val="single" w:sz="4" w:space="0" w:color="auto"/>
+              <w:left w:val="single" w:sz="4" w:space="0" w:color="auto"/>
+              <w:bottom w:val="single" w:sz="4" w:space="0" w:color="auto"/>
+              <w:right w:val="single" w:sz="4" w:space="0" w:color="auto"/>
+            </w:tcBorders>
+            <w:hideMark/>
+          </w:tcPr>
+          <w:p>
+            <w:pPr>
+              <w:pStyle w:val="Paragrafoelenco"/>
+              <w:ind w:left="0"/>
+              <w:rPr>
+                <w:sz w:val="28"/>
+                <w:szCs w:val="28"/>
+              </w:rPr>
+            </w:pPr>
+            <w:r>
+              <w:rPr>
+                <w:sz w:val="28"/>
+                <w:szCs w:val="28"/>
+              </w:rPr>
+              <w:t>PERSISTENT DATA OBJECT</w:t>
+            </w:r>
+          </w:p>
+        </w:tc>
+        <w:tc>
+          <w:tcPr>
+            <w:tcW w:w="5947" w:type="dxa"/>
+            <w:tcBorders>
+              <w:top w:val="single" w:sz="4" w:space="0" w:color="auto"/>
+              <w:left w:val="single" w:sz="4" w:space="0" w:color="auto"/>
+              <w:bottom w:val="single" w:sz="4" w:space="0" w:color="auto"/>
+              <w:right w:val="single" w:sz="4" w:space="0" w:color="auto"/>
+            </w:tcBorders>
+            <w:hideMark/>
+          </w:tcPr>
+          <w:p>
+            <w:pPr>
+              <w:pStyle w:val="Paragrafoelenco"/>
+              <w:ind w:left="0"/>
+              <w:rPr>
+                <w:sz w:val="28"/>
+                <w:szCs w:val="28"/>
+              </w:rPr>
+            </w:pPr>
+            <w:r>
+              <w:rPr>
+                <w:sz w:val="28"/>
+                <w:szCs w:val="28"/>
+              </w:rPr>
+              <w:t>DB</w:t>
+            </w:r>
+          </w:p>
+        </w:tc>
+      </w:tr>
+      <w:tr>
+        <w:tc>
+          <w:tcPr>
+            <w:tcW w:w="2601" w:type="dxa"/>
+            <w:tcBorders>
+              <w:top w:val="single" w:sz="4" w:space="0" w:color="auto"/>
+              <w:left w:val="single" w:sz="4" w:space="0" w:color="auto"/>
+              <w:bottom w:val="single" w:sz="4" w:space="0" w:color="auto"/>
+              <w:right w:val="single" w:sz="4" w:space="0" w:color="auto"/>
+            </w:tcBorders>
+            <w:hideMark/>
+          </w:tcPr>
+          <w:p>
+            <w:pPr>
+              <w:pStyle w:val="Paragrafoelenco"/>
+              <w:ind w:left="0"/>
+              <w:rPr>
+                <w:sz w:val="28"/>
+                <w:szCs w:val="28"/>
+              </w:rPr>
+            </w:pPr>
+            <w:r>
+              <w:rPr>
+                <w:sz w:val="28"/>
+                <w:szCs w:val="28"/>
+              </w:rPr>
+              <w:t>PRECONDITION</w:t>
+            </w:r>
+          </w:p>
+        </w:tc>
+        <w:tc>
+          <w:tcPr>
+            <w:tcW w:w="5947" w:type="dxa"/>
+            <w:tcBorders>
+              <w:top w:val="single" w:sz="4" w:space="0" w:color="auto"/>
+              <w:left w:val="single" w:sz="4" w:space="0" w:color="auto"/>
+              <w:bottom w:val="single" w:sz="4" w:space="0" w:color="auto"/>
+              <w:right w:val="single" w:sz="4" w:space="0" w:color="auto"/>
+            </w:tcBorders>
+            <w:hideMark/>
+          </w:tcPr>
+          <w:p>
+            <w:pPr>
+              <w:pStyle w:val="Paragrafoelenco"/>
+              <w:ind w:left="0"/>
+              <w:rPr>
+                <w:sz w:val="28"/>
+                <w:szCs w:val="28"/>
+              </w:rPr>
+            </w:pPr>
+            <w:r>
+              <w:rPr>
+                <w:sz w:val="28"/>
+                <w:szCs w:val="28"/>
+              </w:rPr>
+              <w:t>Il cliente Raffaele Villani non deve essere registrato.</w:t>
+            </w:r>
+          </w:p>
+        </w:tc>
+      </w:tr>
+      <w:tr>
+        <w:tc>
+          <w:tcPr>
+            <w:tcW w:w="2601" w:type="dxa"/>
+            <w:tcBorders>
+              <w:top w:val="single" w:sz="4" w:space="0" w:color="auto"/>
+              <w:left w:val="single" w:sz="4" w:space="0" w:color="auto"/>
+              <w:bottom w:val="single" w:sz="4" w:space="0" w:color="auto"/>
+              <w:right w:val="single" w:sz="4" w:space="0" w:color="auto"/>
+            </w:tcBorders>
+            <w:hideMark/>
+          </w:tcPr>
+          <w:p>
+            <w:pPr>
+              <w:pStyle w:val="Paragrafoelenco"/>
+              <w:ind w:left="0"/>
+              <w:rPr>
+                <w:sz w:val="28"/>
+                <w:szCs w:val="28"/>
+              </w:rPr>
+            </w:pPr>
+            <w:r>
+              <w:rPr>
+                <w:sz w:val="28"/>
+                <w:szCs w:val="28"/>
+              </w:rPr>
+              <w:t>FLOW OF EVENTS</w:t>
+            </w:r>
+          </w:p>
+        </w:tc>
+        <w:tc>
+          <w:tcPr>
+            <w:tcW w:w="5947" w:type="dxa"/>
+            <w:tcBorders>
+              <w:top w:val="single" w:sz="4" w:space="0" w:color="auto"/>
+              <w:left w:val="single" w:sz="4" w:space="0" w:color="auto"/>
+              <w:bottom w:val="single" w:sz="4" w:space="0" w:color="auto"/>
+              <w:right w:val="single" w:sz="4" w:space="0" w:color="auto"/>
+            </w:tcBorders>
+            <w:hideMark/>
+          </w:tcPr>
+          <w:p>
+            <w:pPr>
+              <w:pStyle w:val="Paragrafoelenco"/>
+              <w:ind w:left="0"/>
+              <w:rPr>
+                <w:sz w:val="28"/>
+                <w:szCs w:val="28"/>
+              </w:rPr>
+            </w:pPr>
+            <w:r>
+              <w:rPr>
+                <w:sz w:val="28"/>
+                <w:szCs w:val="28"/>
+              </w:rPr>
+              <w:t>Il cliente Raffaele Villani inserisce il codice fiscale = “SSSGPP95E10H70</w:t>
+            </w:r>
+            <w:r>
+              <w:rPr>
+                <w:sz w:val="28"/>
+                <w:szCs w:val="28"/>
+              </w:rPr>
+              <w:t>3E</w:t>
+            </w:r>
+            <w:r>
+              <w:rPr>
+                <w:sz w:val="28"/>
+                <w:szCs w:val="28"/>
+              </w:rPr>
+              <w:t>”, il nome = “</w:t>
+            </w:r>
+            <w:r>
+              <w:rPr>
+                <w:sz w:val="28"/>
+                <w:szCs w:val="28"/>
+              </w:rPr>
+              <w:t>Raffaele</w:t>
+            </w:r>
+            <w:r>
+              <w:rPr>
+                <w:sz w:val="28"/>
+                <w:szCs w:val="28"/>
+              </w:rPr>
+              <w:t xml:space="preserve">”, il cognome = “Villani”, </w:t>
+            </w:r>
+            <w:proofErr w:type="gramStart"/>
+            <w:r>
+              <w:rPr>
+                <w:sz w:val="28"/>
+                <w:szCs w:val="28"/>
+              </w:rPr>
+              <w:t>l’email</w:t>
+            </w:r>
+            <w:proofErr w:type="gramEnd"/>
+            <w:r>
+              <w:rPr>
+                <w:sz w:val="28"/>
+                <w:szCs w:val="28"/>
+              </w:rPr>
+              <w:t xml:space="preserve"> = </w:t>
+            </w:r>
+            <w:r>
+              <w:rPr>
+                <w:sz w:val="28"/>
+                <w:szCs w:val="28"/>
+              </w:rPr>
+              <w:t>giuseppe</w:t>
+            </w:r>
+            <w:r>
+              <w:rPr>
+                <w:sz w:val="28"/>
+                <w:szCs w:val="28"/>
+              </w:rPr>
+              <w:t xml:space="preserve">@hotmail.it, la password = “Universita95”, Indirizzo= “Nocera Via </w:t>
+            </w:r>
+            <w:proofErr w:type="spellStart"/>
+            <w:r>
+              <w:rPr>
+                <w:sz w:val="28"/>
+                <w:szCs w:val="28"/>
+              </w:rPr>
+              <w:t>Iroma</w:t>
+            </w:r>
+            <w:proofErr w:type="spellEnd"/>
+            <w:r>
+              <w:rPr>
+                <w:sz w:val="28"/>
+                <w:szCs w:val="28"/>
+              </w:rPr>
+              <w:t>”</w:t>
+            </w:r>
+            <w:r>
+              <w:rPr>
+                <w:sz w:val="28"/>
+                <w:szCs w:val="28"/>
+              </w:rPr>
+              <w:t>, username = “Raff97”</w:t>
+            </w:r>
+          </w:p>
+        </w:tc>
+      </w:tr>
+      <w:bookmarkEnd w:id="10"/>
+      <w:tr>
+        <w:tc>
+          <w:tcPr>
+            <w:tcW w:w="2601" w:type="dxa"/>
+            <w:tcBorders>
+              <w:top w:val="single" w:sz="4" w:space="0" w:color="auto"/>
+              <w:left w:val="single" w:sz="4" w:space="0" w:color="auto"/>
+              <w:bottom w:val="single" w:sz="4" w:space="0" w:color="auto"/>
+              <w:right w:val="single" w:sz="4" w:space="0" w:color="auto"/>
+            </w:tcBorders>
+            <w:hideMark/>
+          </w:tcPr>
+          <w:p>
+            <w:pPr>
+              <w:pStyle w:val="Paragrafoelenco"/>
+              <w:ind w:left="0"/>
+              <w:rPr>
+                <w:sz w:val="28"/>
+                <w:szCs w:val="28"/>
+              </w:rPr>
+            </w:pPr>
+            <w:r>
+              <w:rPr>
+                <w:sz w:val="28"/>
+                <w:szCs w:val="28"/>
+              </w:rPr>
+              <w:t>ORACLE</w:t>
+            </w:r>
+          </w:p>
+        </w:tc>
+        <w:tc>
+          <w:tcPr>
+            <w:tcW w:w="5947" w:type="dxa"/>
+            <w:tcBorders>
+              <w:top w:val="single" w:sz="4" w:space="0" w:color="auto"/>
+              <w:left w:val="single" w:sz="4" w:space="0" w:color="auto"/>
+              <w:bottom w:val="single" w:sz="4" w:space="0" w:color="auto"/>
+              <w:right w:val="single" w:sz="4" w:space="0" w:color="auto"/>
+            </w:tcBorders>
+            <w:hideMark/>
+          </w:tcPr>
+          <w:p>
+            <w:pPr>
+              <w:pStyle w:val="Paragrafoelenco"/>
+              <w:ind w:left="0"/>
+              <w:rPr>
+                <w:sz w:val="28"/>
+                <w:szCs w:val="28"/>
+              </w:rPr>
+            </w:pPr>
+            <w:r>
+              <w:rPr>
+                <w:sz w:val="28"/>
+                <w:szCs w:val="28"/>
+              </w:rPr>
+              <w:t>Il sistema non effettua la registrazione e il cliente non viene riportato nell’area utente.</w:t>
+            </w:r>
+          </w:p>
+        </w:tc>
+      </w:tr>
+    </w:tbl>
+    <w:p>
+      <w:pPr>
+        <w:rPr>
+          <w:b/>
+          <w:sz w:val="28"/>
+          <w:szCs w:val="28"/>
+        </w:rPr>
+      </w:pPr>
+    </w:p>
+    <w:tbl>
+      <w:tblPr>
+        <w:tblStyle w:val="Grigliatabella"/>
+        <w:tblW w:w="0" w:type="auto"/>
+        <w:tblInd w:w="1080" w:type="dxa"/>
+        <w:tblLook w:val="04A0" w:firstRow="1" w:lastRow="0" w:firstColumn="1" w:lastColumn="0" w:noHBand="0" w:noVBand="1"/>
+      </w:tblPr>
+      <w:tblGrid>
+        <w:gridCol w:w="2601"/>
+        <w:gridCol w:w="5947"/>
+      </w:tblGrid>
+      <w:tr>
+        <w:tc>
+          <w:tcPr>
+            <w:tcW w:w="2601" w:type="dxa"/>
+            <w:tcBorders>
+              <w:top w:val="single" w:sz="4" w:space="0" w:color="auto"/>
+              <w:left w:val="single" w:sz="4" w:space="0" w:color="auto"/>
+              <w:bottom w:val="single" w:sz="4" w:space="0" w:color="auto"/>
+              <w:right w:val="single" w:sz="4" w:space="0" w:color="auto"/>
+            </w:tcBorders>
+            <w:hideMark/>
+          </w:tcPr>
+          <w:p>
+            <w:pPr>
+              <w:pStyle w:val="Paragrafoelenco"/>
+              <w:ind w:left="0"/>
+              <w:rPr>
+                <w:sz w:val="28"/>
+                <w:szCs w:val="28"/>
+              </w:rPr>
+            </w:pPr>
+            <w:bookmarkStart w:id="11" w:name="_Hlk788427"/>
+            <w:r>
+              <w:rPr>
+                <w:sz w:val="28"/>
+                <w:szCs w:val="28"/>
+              </w:rPr>
+              <w:t>TEST CASE ID</w:t>
+            </w:r>
+          </w:p>
+        </w:tc>
+        <w:tc>
+          <w:tcPr>
+            <w:tcW w:w="5947" w:type="dxa"/>
+            <w:tcBorders>
+              <w:top w:val="single" w:sz="4" w:space="0" w:color="auto"/>
+              <w:left w:val="single" w:sz="4" w:space="0" w:color="auto"/>
+              <w:bottom w:val="single" w:sz="4" w:space="0" w:color="auto"/>
+              <w:right w:val="single" w:sz="4" w:space="0" w:color="auto"/>
+            </w:tcBorders>
+            <w:hideMark/>
+          </w:tcPr>
+          <w:p>
+            <w:pPr>
+              <w:pStyle w:val="Paragrafoelenco"/>
+              <w:ind w:left="0"/>
+              <w:rPr>
+                <w:sz w:val="28"/>
+                <w:szCs w:val="28"/>
+              </w:rPr>
+            </w:pPr>
+            <w:r>
+              <w:rPr>
+                <w:sz w:val="28"/>
+                <w:szCs w:val="28"/>
+              </w:rPr>
+              <w:t>TC_Registrazione_0</w:t>
+            </w:r>
+            <w:r>
+              <w:rPr>
+                <w:sz w:val="28"/>
+                <w:szCs w:val="28"/>
+              </w:rPr>
+              <w:t>11</w:t>
+            </w:r>
+          </w:p>
+        </w:tc>
+      </w:tr>
+      <w:tr>
+        <w:tc>
+          <w:tcPr>
+            <w:tcW w:w="2601" w:type="dxa"/>
+            <w:tcBorders>
+              <w:top w:val="single" w:sz="4" w:space="0" w:color="auto"/>
+              <w:left w:val="single" w:sz="4" w:space="0" w:color="auto"/>
+              <w:bottom w:val="single" w:sz="4" w:space="0" w:color="auto"/>
+              <w:right w:val="single" w:sz="4" w:space="0" w:color="auto"/>
+            </w:tcBorders>
+            <w:hideMark/>
+          </w:tcPr>
+          <w:p>
+            <w:pPr>
+              <w:pStyle w:val="Paragrafoelenco"/>
+              <w:ind w:left="0"/>
+              <w:rPr>
+                <w:sz w:val="28"/>
+                <w:szCs w:val="28"/>
+              </w:rPr>
+            </w:pPr>
+            <w:r>
+              <w:rPr>
+                <w:sz w:val="28"/>
+                <w:szCs w:val="28"/>
+              </w:rPr>
+              <w:t>BOUNDARY</w:t>
+            </w:r>
+          </w:p>
+        </w:tc>
+        <w:tc>
+          <w:tcPr>
+            <w:tcW w:w="5947" w:type="dxa"/>
+            <w:tcBorders>
+              <w:top w:val="single" w:sz="4" w:space="0" w:color="auto"/>
+              <w:left w:val="single" w:sz="4" w:space="0" w:color="auto"/>
+              <w:bottom w:val="single" w:sz="4" w:space="0" w:color="auto"/>
+              <w:right w:val="single" w:sz="4" w:space="0" w:color="auto"/>
+            </w:tcBorders>
+            <w:hideMark/>
+          </w:tcPr>
+          <w:p>
+            <w:pPr>
+              <w:pStyle w:val="Paragrafoelenco"/>
+              <w:ind w:left="0"/>
+              <w:rPr>
+                <w:sz w:val="28"/>
+                <w:szCs w:val="28"/>
+              </w:rPr>
+            </w:pPr>
+            <w:proofErr w:type="spellStart"/>
+            <w:r>
+              <w:rPr>
+                <w:sz w:val="28"/>
+                <w:szCs w:val="28"/>
+              </w:rPr>
+              <w:t>Registrazione.jsp</w:t>
+            </w:r>
+            <w:proofErr w:type="spellEnd"/>
+          </w:p>
+        </w:tc>
+      </w:tr>
+      <w:tr>
+        <w:tc>
+          <w:tcPr>
+            <w:tcW w:w="2601" w:type="dxa"/>
+            <w:tcBorders>
+              <w:top w:val="single" w:sz="4" w:space="0" w:color="auto"/>
+              <w:left w:val="single" w:sz="4" w:space="0" w:color="auto"/>
+              <w:bottom w:val="single" w:sz="4" w:space="0" w:color="auto"/>
+              <w:right w:val="single" w:sz="4" w:space="0" w:color="auto"/>
+            </w:tcBorders>
+            <w:hideMark/>
+          </w:tcPr>
+          <w:p>
+            <w:pPr>
+              <w:pStyle w:val="Paragrafoelenco"/>
+              <w:ind w:left="0"/>
+              <w:rPr>
+                <w:sz w:val="28"/>
+                <w:szCs w:val="28"/>
+              </w:rPr>
+            </w:pPr>
+            <w:r>
+              <w:rPr>
+                <w:sz w:val="28"/>
+                <w:szCs w:val="28"/>
+              </w:rPr>
+              <w:t>CONTROL</w:t>
+            </w:r>
+          </w:p>
+        </w:tc>
+        <w:tc>
+          <w:tcPr>
+            <w:tcW w:w="5947" w:type="dxa"/>
+            <w:tcBorders>
+              <w:top w:val="single" w:sz="4" w:space="0" w:color="auto"/>
+              <w:left w:val="single" w:sz="4" w:space="0" w:color="auto"/>
+              <w:bottom w:val="single" w:sz="4" w:space="0" w:color="auto"/>
+              <w:right w:val="single" w:sz="4" w:space="0" w:color="auto"/>
+            </w:tcBorders>
+            <w:hideMark/>
+          </w:tcPr>
+          <w:p>
+            <w:pPr>
+              <w:pStyle w:val="Paragrafoelenco"/>
+              <w:ind w:left="0"/>
+              <w:rPr>
+                <w:sz w:val="28"/>
+                <w:szCs w:val="28"/>
+              </w:rPr>
+            </w:pPr>
+            <w:proofErr w:type="spellStart"/>
+            <w:r>
+              <w:rPr>
+                <w:sz w:val="28"/>
+                <w:szCs w:val="28"/>
+              </w:rPr>
+              <w:t>Registrazione_Control</w:t>
+            </w:r>
+            <w:proofErr w:type="spellEnd"/>
+          </w:p>
+        </w:tc>
+      </w:tr>
+      <w:tr>
+        <w:tc>
+          <w:tcPr>
+            <w:tcW w:w="2601" w:type="dxa"/>
+            <w:tcBorders>
+              <w:top w:val="single" w:sz="4" w:space="0" w:color="auto"/>
+              <w:left w:val="single" w:sz="4" w:space="0" w:color="auto"/>
+              <w:bottom w:val="single" w:sz="4" w:space="0" w:color="auto"/>
+              <w:right w:val="single" w:sz="4" w:space="0" w:color="auto"/>
+            </w:tcBorders>
+            <w:hideMark/>
+          </w:tcPr>
+          <w:p>
+            <w:pPr>
+              <w:pStyle w:val="Paragrafoelenco"/>
+              <w:ind w:left="0"/>
+              <w:rPr>
+                <w:sz w:val="28"/>
+                <w:szCs w:val="28"/>
+              </w:rPr>
+            </w:pPr>
+            <w:r>
+              <w:rPr>
+                <w:sz w:val="28"/>
+                <w:szCs w:val="28"/>
+              </w:rPr>
+              <w:t>PERSISTENT DATA OBJECT</w:t>
+            </w:r>
+          </w:p>
+        </w:tc>
+        <w:tc>
+          <w:tcPr>
+            <w:tcW w:w="5947" w:type="dxa"/>
+            <w:tcBorders>
+              <w:top w:val="single" w:sz="4" w:space="0" w:color="auto"/>
+              <w:left w:val="single" w:sz="4" w:space="0" w:color="auto"/>
+              <w:bottom w:val="single" w:sz="4" w:space="0" w:color="auto"/>
+              <w:right w:val="single" w:sz="4" w:space="0" w:color="auto"/>
+            </w:tcBorders>
+            <w:hideMark/>
+          </w:tcPr>
+          <w:p>
+            <w:pPr>
+              <w:pStyle w:val="Paragrafoelenco"/>
+              <w:ind w:left="0"/>
+              <w:rPr>
+                <w:sz w:val="28"/>
+                <w:szCs w:val="28"/>
+              </w:rPr>
+            </w:pPr>
+            <w:r>
+              <w:rPr>
+                <w:sz w:val="28"/>
+                <w:szCs w:val="28"/>
+              </w:rPr>
+              <w:t>DB</w:t>
+            </w:r>
+          </w:p>
+        </w:tc>
+      </w:tr>
+      <w:tr>
+        <w:tc>
+          <w:tcPr>
+            <w:tcW w:w="2601" w:type="dxa"/>
+            <w:tcBorders>
+              <w:top w:val="single" w:sz="4" w:space="0" w:color="auto"/>
+              <w:left w:val="single" w:sz="4" w:space="0" w:color="auto"/>
+              <w:bottom w:val="single" w:sz="4" w:space="0" w:color="auto"/>
+              <w:right w:val="single" w:sz="4" w:space="0" w:color="auto"/>
+            </w:tcBorders>
+            <w:hideMark/>
+          </w:tcPr>
+          <w:p>
+            <w:pPr>
+              <w:pStyle w:val="Paragrafoelenco"/>
+              <w:ind w:left="0"/>
+              <w:rPr>
+                <w:sz w:val="28"/>
+                <w:szCs w:val="28"/>
+              </w:rPr>
+            </w:pPr>
+            <w:r>
+              <w:rPr>
+                <w:sz w:val="28"/>
+                <w:szCs w:val="28"/>
+              </w:rPr>
+              <w:t>PRECONDITION</w:t>
+            </w:r>
+          </w:p>
+        </w:tc>
+        <w:tc>
+          <w:tcPr>
+            <w:tcW w:w="5947" w:type="dxa"/>
+            <w:tcBorders>
+              <w:top w:val="single" w:sz="4" w:space="0" w:color="auto"/>
+              <w:left w:val="single" w:sz="4" w:space="0" w:color="auto"/>
+              <w:bottom w:val="single" w:sz="4" w:space="0" w:color="auto"/>
+              <w:right w:val="single" w:sz="4" w:space="0" w:color="auto"/>
+            </w:tcBorders>
+            <w:hideMark/>
+          </w:tcPr>
+          <w:p>
+            <w:pPr>
+              <w:pStyle w:val="Paragrafoelenco"/>
+              <w:ind w:left="0"/>
+              <w:rPr>
+                <w:sz w:val="28"/>
+                <w:szCs w:val="28"/>
+              </w:rPr>
+            </w:pPr>
+            <w:r>
+              <w:rPr>
+                <w:sz w:val="28"/>
+                <w:szCs w:val="28"/>
+              </w:rPr>
+              <w:t>Il cliente Raffaele Villani non deve essere registrato.</w:t>
+            </w:r>
+          </w:p>
+        </w:tc>
+      </w:tr>
+      <w:tr>
+        <w:tc>
+          <w:tcPr>
+            <w:tcW w:w="2601" w:type="dxa"/>
+            <w:tcBorders>
+              <w:top w:val="single" w:sz="4" w:space="0" w:color="auto"/>
+              <w:left w:val="single" w:sz="4" w:space="0" w:color="auto"/>
+              <w:bottom w:val="single" w:sz="4" w:space="0" w:color="auto"/>
+              <w:right w:val="single" w:sz="4" w:space="0" w:color="auto"/>
+            </w:tcBorders>
+            <w:hideMark/>
+          </w:tcPr>
+          <w:p>
+            <w:pPr>
+              <w:pStyle w:val="Paragrafoelenco"/>
+              <w:ind w:left="0"/>
+              <w:rPr>
+                <w:sz w:val="28"/>
+                <w:szCs w:val="28"/>
+              </w:rPr>
+            </w:pPr>
+            <w:r>
+              <w:rPr>
+                <w:sz w:val="28"/>
+                <w:szCs w:val="28"/>
+              </w:rPr>
+              <w:t>FLOW OF EVENTS</w:t>
+            </w:r>
+          </w:p>
+        </w:tc>
+        <w:tc>
+          <w:tcPr>
+            <w:tcW w:w="5947" w:type="dxa"/>
+            <w:tcBorders>
+              <w:top w:val="single" w:sz="4" w:space="0" w:color="auto"/>
+              <w:left w:val="single" w:sz="4" w:space="0" w:color="auto"/>
+              <w:bottom w:val="single" w:sz="4" w:space="0" w:color="auto"/>
+              <w:right w:val="single" w:sz="4" w:space="0" w:color="auto"/>
+            </w:tcBorders>
+            <w:hideMark/>
+          </w:tcPr>
+          <w:p>
+            <w:pPr>
+              <w:pStyle w:val="Paragrafoelenco"/>
+              <w:ind w:left="0"/>
+              <w:rPr>
+                <w:sz w:val="28"/>
+                <w:szCs w:val="28"/>
+              </w:rPr>
+            </w:pPr>
+            <w:r>
+              <w:rPr>
+                <w:sz w:val="28"/>
+                <w:szCs w:val="28"/>
+              </w:rPr>
+              <w:t>Il cliente Raffaele Villani inserisce il codice fiscale = “SSSGPP95E10H70</w:t>
+            </w:r>
+            <w:r>
+              <w:rPr>
+                <w:sz w:val="28"/>
+                <w:szCs w:val="28"/>
+              </w:rPr>
+              <w:t>3E</w:t>
+            </w:r>
+            <w:r>
+              <w:rPr>
+                <w:sz w:val="28"/>
+                <w:szCs w:val="28"/>
+              </w:rPr>
+              <w:t>”, il nome = “</w:t>
+            </w:r>
+            <w:r>
+              <w:rPr>
+                <w:sz w:val="28"/>
+                <w:szCs w:val="28"/>
+              </w:rPr>
+              <w:t>Raffaele</w:t>
+            </w:r>
+            <w:r>
+              <w:rPr>
+                <w:sz w:val="28"/>
+                <w:szCs w:val="28"/>
+              </w:rPr>
+              <w:t xml:space="preserve">”, il cognome = “Villani”, </w:t>
+            </w:r>
+            <w:proofErr w:type="gramStart"/>
+            <w:r>
+              <w:rPr>
+                <w:sz w:val="28"/>
+                <w:szCs w:val="28"/>
+              </w:rPr>
+              <w:t>l’email</w:t>
+            </w:r>
+            <w:proofErr w:type="gramEnd"/>
+            <w:r>
+              <w:rPr>
+                <w:sz w:val="28"/>
+                <w:szCs w:val="28"/>
+              </w:rPr>
+              <w:t xml:space="preserve"> = </w:t>
+            </w:r>
+            <w:r>
+              <w:rPr>
+                <w:sz w:val="28"/>
+                <w:szCs w:val="28"/>
+              </w:rPr>
+              <w:t>giuseppe</w:t>
+            </w:r>
+            <w:r>
+              <w:rPr>
+                <w:sz w:val="28"/>
+                <w:szCs w:val="28"/>
+              </w:rPr>
+              <w:t xml:space="preserve">@hotmail.it, la password = “”, Indirizzo= “Nocera Via </w:t>
+            </w:r>
+            <w:proofErr w:type="spellStart"/>
+            <w:r>
+              <w:rPr>
+                <w:sz w:val="28"/>
+                <w:szCs w:val="28"/>
+              </w:rPr>
+              <w:t>Iroma</w:t>
+            </w:r>
+            <w:proofErr w:type="spellEnd"/>
+            <w:r>
+              <w:rPr>
+                <w:sz w:val="28"/>
+                <w:szCs w:val="28"/>
+              </w:rPr>
+              <w:t xml:space="preserve"> 105”</w:t>
+            </w:r>
+            <w:r>
+              <w:rPr>
+                <w:sz w:val="28"/>
+                <w:szCs w:val="28"/>
+              </w:rPr>
+              <w:t>, username = “Raff97”</w:t>
+            </w:r>
+          </w:p>
+        </w:tc>
+      </w:tr>
+      <w:bookmarkEnd w:id="11"/>
+      <w:tr>
+        <w:tc>
+          <w:tcPr>
+            <w:tcW w:w="2601" w:type="dxa"/>
+            <w:tcBorders>
+              <w:top w:val="single" w:sz="4" w:space="0" w:color="auto"/>
+              <w:left w:val="single" w:sz="4" w:space="0" w:color="auto"/>
+              <w:bottom w:val="single" w:sz="4" w:space="0" w:color="auto"/>
+              <w:right w:val="single" w:sz="4" w:space="0" w:color="auto"/>
+            </w:tcBorders>
+            <w:hideMark/>
+          </w:tcPr>
+          <w:p>
+            <w:pPr>
+              <w:pStyle w:val="Paragrafoelenco"/>
+              <w:ind w:left="0"/>
+              <w:rPr>
+                <w:sz w:val="28"/>
+                <w:szCs w:val="28"/>
+              </w:rPr>
+            </w:pPr>
+            <w:r>
+              <w:rPr>
+                <w:sz w:val="28"/>
+                <w:szCs w:val="28"/>
+              </w:rPr>
+              <w:t>ORACLE</w:t>
+            </w:r>
+          </w:p>
+        </w:tc>
+        <w:tc>
+          <w:tcPr>
+            <w:tcW w:w="5947" w:type="dxa"/>
+            <w:tcBorders>
+              <w:top w:val="single" w:sz="4" w:space="0" w:color="auto"/>
+              <w:left w:val="single" w:sz="4" w:space="0" w:color="auto"/>
+              <w:bottom w:val="single" w:sz="4" w:space="0" w:color="auto"/>
+              <w:right w:val="single" w:sz="4" w:space="0" w:color="auto"/>
+            </w:tcBorders>
+            <w:hideMark/>
+          </w:tcPr>
+          <w:p>
+            <w:pPr>
+              <w:pStyle w:val="Paragrafoelenco"/>
+              <w:ind w:left="0"/>
+              <w:rPr>
+                <w:sz w:val="28"/>
+                <w:szCs w:val="28"/>
+              </w:rPr>
+            </w:pPr>
+            <w:r>
+              <w:rPr>
+                <w:sz w:val="28"/>
+                <w:szCs w:val="28"/>
+              </w:rPr>
+              <w:t>Il sistema non effettua la registrazione e il cliente non viene riportato nell’area utente.</w:t>
+            </w:r>
+          </w:p>
+        </w:tc>
+      </w:tr>
+    </w:tbl>
+    <w:p>
+      <w:pPr>
+        <w:rPr>
+          <w:b/>
+          <w:sz w:val="28"/>
+          <w:szCs w:val="28"/>
+        </w:rPr>
+      </w:pPr>
+    </w:p>
+    <w:tbl>
+      <w:tblPr>
+        <w:tblStyle w:val="Grigliatabella"/>
+        <w:tblW w:w="0" w:type="auto"/>
+        <w:tblInd w:w="1080" w:type="dxa"/>
+        <w:tblLook w:val="04A0" w:firstRow="1" w:lastRow="0" w:firstColumn="1" w:lastColumn="0" w:noHBand="0" w:noVBand="1"/>
+      </w:tblPr>
+      <w:tblGrid>
+        <w:gridCol w:w="2601"/>
+        <w:gridCol w:w="5947"/>
+      </w:tblGrid>
+      <w:tr>
+        <w:tc>
+          <w:tcPr>
+            <w:tcW w:w="2601" w:type="dxa"/>
+            <w:tcBorders>
+              <w:top w:val="single" w:sz="4" w:space="0" w:color="auto"/>
+              <w:left w:val="single" w:sz="4" w:space="0" w:color="auto"/>
+              <w:bottom w:val="single" w:sz="4" w:space="0" w:color="auto"/>
+              <w:right w:val="single" w:sz="4" w:space="0" w:color="auto"/>
+            </w:tcBorders>
+            <w:hideMark/>
+          </w:tcPr>
+          <w:p>
+            <w:pPr>
+              <w:pStyle w:val="Paragrafoelenco"/>
+              <w:ind w:left="0"/>
+              <w:rPr>
+                <w:sz w:val="28"/>
+                <w:szCs w:val="28"/>
+              </w:rPr>
+            </w:pPr>
+            <w:bookmarkStart w:id="12" w:name="_Hlk788462"/>
+            <w:r>
+              <w:rPr>
+                <w:sz w:val="28"/>
+                <w:szCs w:val="28"/>
+              </w:rPr>
+              <w:t>TEST CASE ID</w:t>
+            </w:r>
+          </w:p>
+        </w:tc>
+        <w:tc>
+          <w:tcPr>
+            <w:tcW w:w="5947" w:type="dxa"/>
+            <w:tcBorders>
+              <w:top w:val="single" w:sz="4" w:space="0" w:color="auto"/>
+              <w:left w:val="single" w:sz="4" w:space="0" w:color="auto"/>
+              <w:bottom w:val="single" w:sz="4" w:space="0" w:color="auto"/>
+              <w:right w:val="single" w:sz="4" w:space="0" w:color="auto"/>
+            </w:tcBorders>
+            <w:hideMark/>
+          </w:tcPr>
+          <w:p>
+            <w:pPr>
+              <w:pStyle w:val="Paragrafoelenco"/>
+              <w:ind w:left="0"/>
+              <w:rPr>
+                <w:sz w:val="28"/>
+                <w:szCs w:val="28"/>
+              </w:rPr>
+            </w:pPr>
+            <w:r>
+              <w:rPr>
+                <w:sz w:val="28"/>
+                <w:szCs w:val="28"/>
+              </w:rPr>
+              <w:t>TC_Registrazione_0</w:t>
+            </w:r>
+            <w:r>
+              <w:rPr>
+                <w:sz w:val="28"/>
+                <w:szCs w:val="28"/>
+              </w:rPr>
+              <w:t>12</w:t>
+            </w:r>
+          </w:p>
+        </w:tc>
+      </w:tr>
+      <w:tr>
+        <w:tc>
+          <w:tcPr>
+            <w:tcW w:w="2601" w:type="dxa"/>
+            <w:tcBorders>
+              <w:top w:val="single" w:sz="4" w:space="0" w:color="auto"/>
+              <w:left w:val="single" w:sz="4" w:space="0" w:color="auto"/>
+              <w:bottom w:val="single" w:sz="4" w:space="0" w:color="auto"/>
+              <w:right w:val="single" w:sz="4" w:space="0" w:color="auto"/>
+            </w:tcBorders>
+            <w:hideMark/>
+          </w:tcPr>
+          <w:p>
+            <w:pPr>
+              <w:pStyle w:val="Paragrafoelenco"/>
+              <w:ind w:left="0"/>
+              <w:rPr>
+                <w:sz w:val="28"/>
+                <w:szCs w:val="28"/>
+              </w:rPr>
+            </w:pPr>
+            <w:r>
+              <w:rPr>
+                <w:sz w:val="28"/>
+                <w:szCs w:val="28"/>
+              </w:rPr>
+              <w:t>BOUNDARY</w:t>
+            </w:r>
+          </w:p>
+        </w:tc>
+        <w:tc>
+          <w:tcPr>
+            <w:tcW w:w="5947" w:type="dxa"/>
+            <w:tcBorders>
+              <w:top w:val="single" w:sz="4" w:space="0" w:color="auto"/>
+              <w:left w:val="single" w:sz="4" w:space="0" w:color="auto"/>
+              <w:bottom w:val="single" w:sz="4" w:space="0" w:color="auto"/>
+              <w:right w:val="single" w:sz="4" w:space="0" w:color="auto"/>
+            </w:tcBorders>
+            <w:hideMark/>
+          </w:tcPr>
+          <w:p>
+            <w:pPr>
+              <w:pStyle w:val="Paragrafoelenco"/>
+              <w:ind w:left="0"/>
+              <w:rPr>
+                <w:sz w:val="28"/>
+                <w:szCs w:val="28"/>
+              </w:rPr>
+            </w:pPr>
+            <w:proofErr w:type="spellStart"/>
+            <w:r>
+              <w:rPr>
+                <w:sz w:val="28"/>
+                <w:szCs w:val="28"/>
+              </w:rPr>
+              <w:t>Registrazione.jsp</w:t>
+            </w:r>
+            <w:proofErr w:type="spellEnd"/>
+          </w:p>
+        </w:tc>
+      </w:tr>
+      <w:tr>
+        <w:tc>
+          <w:tcPr>
+            <w:tcW w:w="2601" w:type="dxa"/>
+            <w:tcBorders>
+              <w:top w:val="single" w:sz="4" w:space="0" w:color="auto"/>
+              <w:left w:val="single" w:sz="4" w:space="0" w:color="auto"/>
+              <w:bottom w:val="single" w:sz="4" w:space="0" w:color="auto"/>
+              <w:right w:val="single" w:sz="4" w:space="0" w:color="auto"/>
+            </w:tcBorders>
+            <w:hideMark/>
+          </w:tcPr>
+          <w:p>
+            <w:pPr>
+              <w:pStyle w:val="Paragrafoelenco"/>
+              <w:ind w:left="0"/>
+              <w:rPr>
+                <w:sz w:val="28"/>
+                <w:szCs w:val="28"/>
+              </w:rPr>
+            </w:pPr>
+            <w:r>
+              <w:rPr>
+                <w:sz w:val="28"/>
+                <w:szCs w:val="28"/>
+              </w:rPr>
+              <w:t>CONTROL</w:t>
+            </w:r>
+          </w:p>
+        </w:tc>
+        <w:tc>
+          <w:tcPr>
+            <w:tcW w:w="5947" w:type="dxa"/>
+            <w:tcBorders>
+              <w:top w:val="single" w:sz="4" w:space="0" w:color="auto"/>
+              <w:left w:val="single" w:sz="4" w:space="0" w:color="auto"/>
+              <w:bottom w:val="single" w:sz="4" w:space="0" w:color="auto"/>
+              <w:right w:val="single" w:sz="4" w:space="0" w:color="auto"/>
+            </w:tcBorders>
+            <w:hideMark/>
+          </w:tcPr>
+          <w:p>
+            <w:pPr>
+              <w:pStyle w:val="Paragrafoelenco"/>
+              <w:ind w:left="0"/>
+              <w:rPr>
+                <w:sz w:val="28"/>
+                <w:szCs w:val="28"/>
+              </w:rPr>
+            </w:pPr>
+            <w:proofErr w:type="spellStart"/>
+            <w:r>
+              <w:rPr>
+                <w:sz w:val="28"/>
+                <w:szCs w:val="28"/>
+              </w:rPr>
+              <w:t>Registrazione_Control</w:t>
+            </w:r>
+            <w:proofErr w:type="spellEnd"/>
+          </w:p>
+        </w:tc>
+      </w:tr>
+      <w:tr>
+        <w:tc>
+          <w:tcPr>
+            <w:tcW w:w="2601" w:type="dxa"/>
+            <w:tcBorders>
+              <w:top w:val="single" w:sz="4" w:space="0" w:color="auto"/>
+              <w:left w:val="single" w:sz="4" w:space="0" w:color="auto"/>
+              <w:bottom w:val="single" w:sz="4" w:space="0" w:color="auto"/>
+              <w:right w:val="single" w:sz="4" w:space="0" w:color="auto"/>
+            </w:tcBorders>
+            <w:hideMark/>
+          </w:tcPr>
+          <w:p>
+            <w:pPr>
+              <w:pStyle w:val="Paragrafoelenco"/>
+              <w:ind w:left="0"/>
+              <w:rPr>
+                <w:sz w:val="28"/>
+                <w:szCs w:val="28"/>
+              </w:rPr>
+            </w:pPr>
+            <w:r>
+              <w:rPr>
+                <w:sz w:val="28"/>
+                <w:szCs w:val="28"/>
+              </w:rPr>
+              <w:t>PERSISTENT DATA OBJECT</w:t>
+            </w:r>
+          </w:p>
+        </w:tc>
+        <w:tc>
+          <w:tcPr>
+            <w:tcW w:w="5947" w:type="dxa"/>
+            <w:tcBorders>
+              <w:top w:val="single" w:sz="4" w:space="0" w:color="auto"/>
+              <w:left w:val="single" w:sz="4" w:space="0" w:color="auto"/>
+              <w:bottom w:val="single" w:sz="4" w:space="0" w:color="auto"/>
+              <w:right w:val="single" w:sz="4" w:space="0" w:color="auto"/>
+            </w:tcBorders>
+            <w:hideMark/>
+          </w:tcPr>
+          <w:p>
+            <w:pPr>
+              <w:pStyle w:val="Paragrafoelenco"/>
+              <w:ind w:left="0"/>
+              <w:rPr>
+                <w:sz w:val="28"/>
+                <w:szCs w:val="28"/>
+              </w:rPr>
+            </w:pPr>
+            <w:r>
+              <w:rPr>
+                <w:sz w:val="28"/>
+                <w:szCs w:val="28"/>
+              </w:rPr>
+              <w:t>DB</w:t>
+            </w:r>
+          </w:p>
+        </w:tc>
+      </w:tr>
+      <w:tr>
+        <w:tc>
+          <w:tcPr>
+            <w:tcW w:w="2601" w:type="dxa"/>
+            <w:tcBorders>
+              <w:top w:val="single" w:sz="4" w:space="0" w:color="auto"/>
+              <w:left w:val="single" w:sz="4" w:space="0" w:color="auto"/>
+              <w:bottom w:val="single" w:sz="4" w:space="0" w:color="auto"/>
+              <w:right w:val="single" w:sz="4" w:space="0" w:color="auto"/>
+            </w:tcBorders>
+            <w:hideMark/>
+          </w:tcPr>
+          <w:p>
+            <w:pPr>
+              <w:pStyle w:val="Paragrafoelenco"/>
+              <w:ind w:left="0"/>
+              <w:rPr>
+                <w:sz w:val="28"/>
+                <w:szCs w:val="28"/>
+              </w:rPr>
+            </w:pPr>
+            <w:r>
+              <w:rPr>
+                <w:sz w:val="28"/>
+                <w:szCs w:val="28"/>
+              </w:rPr>
+              <w:t>PRECONDITION</w:t>
+            </w:r>
+          </w:p>
+        </w:tc>
+        <w:tc>
+          <w:tcPr>
+            <w:tcW w:w="5947" w:type="dxa"/>
+            <w:tcBorders>
+              <w:top w:val="single" w:sz="4" w:space="0" w:color="auto"/>
+              <w:left w:val="single" w:sz="4" w:space="0" w:color="auto"/>
+              <w:bottom w:val="single" w:sz="4" w:space="0" w:color="auto"/>
+              <w:right w:val="single" w:sz="4" w:space="0" w:color="auto"/>
+            </w:tcBorders>
+            <w:hideMark/>
+          </w:tcPr>
+          <w:p>
+            <w:pPr>
+              <w:pStyle w:val="Paragrafoelenco"/>
+              <w:ind w:left="0"/>
+              <w:rPr>
+                <w:sz w:val="28"/>
+                <w:szCs w:val="28"/>
+              </w:rPr>
+            </w:pPr>
+            <w:r>
+              <w:rPr>
+                <w:sz w:val="28"/>
+                <w:szCs w:val="28"/>
+              </w:rPr>
+              <w:t>Il cliente Raffaele Villani non deve essere registrato.</w:t>
+            </w:r>
+          </w:p>
+        </w:tc>
+      </w:tr>
+      <w:tr>
+        <w:tc>
+          <w:tcPr>
+            <w:tcW w:w="2601" w:type="dxa"/>
+            <w:tcBorders>
+              <w:top w:val="single" w:sz="4" w:space="0" w:color="auto"/>
+              <w:left w:val="single" w:sz="4" w:space="0" w:color="auto"/>
+              <w:bottom w:val="single" w:sz="4" w:space="0" w:color="auto"/>
+              <w:right w:val="single" w:sz="4" w:space="0" w:color="auto"/>
+            </w:tcBorders>
+            <w:hideMark/>
+          </w:tcPr>
+          <w:p>
+            <w:pPr>
+              <w:pStyle w:val="Paragrafoelenco"/>
+              <w:ind w:left="0"/>
+              <w:rPr>
+                <w:sz w:val="28"/>
+                <w:szCs w:val="28"/>
+              </w:rPr>
+            </w:pPr>
+            <w:r>
+              <w:rPr>
+                <w:sz w:val="28"/>
+                <w:szCs w:val="28"/>
+              </w:rPr>
+              <w:t>FLOW OF EVENTS</w:t>
+            </w:r>
+          </w:p>
+        </w:tc>
+        <w:tc>
+          <w:tcPr>
+            <w:tcW w:w="5947" w:type="dxa"/>
+            <w:tcBorders>
+              <w:top w:val="single" w:sz="4" w:space="0" w:color="auto"/>
+              <w:left w:val="single" w:sz="4" w:space="0" w:color="auto"/>
+              <w:bottom w:val="single" w:sz="4" w:space="0" w:color="auto"/>
+              <w:right w:val="single" w:sz="4" w:space="0" w:color="auto"/>
+            </w:tcBorders>
+            <w:hideMark/>
+          </w:tcPr>
+          <w:p>
+            <w:pPr>
+              <w:pStyle w:val="Paragrafoelenco"/>
+              <w:ind w:left="0"/>
+              <w:rPr>
+                <w:sz w:val="28"/>
+                <w:szCs w:val="28"/>
+              </w:rPr>
+            </w:pPr>
+            <w:r>
+              <w:rPr>
+                <w:sz w:val="28"/>
+                <w:szCs w:val="28"/>
+              </w:rPr>
+              <w:t>Il cliente Raffaele Villani inserisce il codice fiscale = “SSSGPP95E10H70</w:t>
+            </w:r>
+            <w:r>
+              <w:rPr>
+                <w:sz w:val="28"/>
+                <w:szCs w:val="28"/>
+              </w:rPr>
+              <w:t>3E</w:t>
+            </w:r>
+            <w:r>
+              <w:rPr>
+                <w:sz w:val="28"/>
+                <w:szCs w:val="28"/>
+              </w:rPr>
+              <w:t>”, il nome = “</w:t>
+            </w:r>
+            <w:r>
+              <w:rPr>
+                <w:sz w:val="28"/>
+                <w:szCs w:val="28"/>
+              </w:rPr>
+              <w:t>Raffaele</w:t>
+            </w:r>
+            <w:r>
+              <w:rPr>
+                <w:sz w:val="28"/>
+                <w:szCs w:val="28"/>
+              </w:rPr>
+              <w:t xml:space="preserve">”, il </w:t>
+            </w:r>
+            <w:r>
+              <w:rPr>
+                <w:sz w:val="28"/>
+                <w:szCs w:val="28"/>
+              </w:rPr>
+              <w:lastRenderedPageBreak/>
+              <w:t xml:space="preserve">cognome = “Villani”, </w:t>
+            </w:r>
+            <w:proofErr w:type="gramStart"/>
+            <w:r>
+              <w:rPr>
+                <w:sz w:val="28"/>
+                <w:szCs w:val="28"/>
+              </w:rPr>
+              <w:t>l’email</w:t>
+            </w:r>
+            <w:proofErr w:type="gramEnd"/>
+            <w:r>
+              <w:rPr>
+                <w:sz w:val="28"/>
+                <w:szCs w:val="28"/>
+              </w:rPr>
+              <w:t xml:space="preserve"> = </w:t>
+            </w:r>
+            <w:r>
+              <w:rPr>
+                <w:sz w:val="28"/>
+                <w:szCs w:val="28"/>
+              </w:rPr>
+              <w:t>giuseppe</w:t>
+            </w:r>
+            <w:r>
+              <w:rPr>
+                <w:sz w:val="28"/>
+                <w:szCs w:val="28"/>
+              </w:rPr>
+              <w:t>@hotmail</w:t>
+            </w:r>
+            <w:r>
+              <w:rPr>
+                <w:sz w:val="28"/>
+                <w:szCs w:val="28"/>
+              </w:rPr>
+              <w:t>.it</w:t>
+            </w:r>
+            <w:r>
+              <w:rPr>
+                <w:sz w:val="28"/>
+                <w:szCs w:val="28"/>
+              </w:rPr>
+              <w:t>, la password = “</w:t>
+            </w:r>
+            <w:proofErr w:type="spellStart"/>
+            <w:r>
+              <w:rPr>
+                <w:sz w:val="28"/>
+                <w:szCs w:val="28"/>
+              </w:rPr>
+              <w:t>asd</w:t>
+            </w:r>
+            <w:proofErr w:type="spellEnd"/>
+            <w:r>
+              <w:rPr>
+                <w:sz w:val="28"/>
+                <w:szCs w:val="28"/>
+              </w:rPr>
+              <w:t xml:space="preserve">”, Indirizzo= “Nocera Via </w:t>
+            </w:r>
+            <w:proofErr w:type="spellStart"/>
+            <w:r>
+              <w:rPr>
+                <w:sz w:val="28"/>
+                <w:szCs w:val="28"/>
+              </w:rPr>
+              <w:t>Iroma</w:t>
+            </w:r>
+            <w:proofErr w:type="spellEnd"/>
+            <w:r>
+              <w:rPr>
+                <w:sz w:val="28"/>
+                <w:szCs w:val="28"/>
+              </w:rPr>
+              <w:t xml:space="preserve"> 105”</w:t>
+            </w:r>
+            <w:r>
+              <w:rPr>
+                <w:sz w:val="28"/>
+                <w:szCs w:val="28"/>
+              </w:rPr>
+              <w:t>, username = “Raff97”</w:t>
+            </w:r>
+          </w:p>
+        </w:tc>
+      </w:tr>
+      <w:bookmarkEnd w:id="12"/>
+      <w:tr>
+        <w:tc>
+          <w:tcPr>
+            <w:tcW w:w="2601" w:type="dxa"/>
+            <w:tcBorders>
+              <w:top w:val="single" w:sz="4" w:space="0" w:color="auto"/>
+              <w:left w:val="single" w:sz="4" w:space="0" w:color="auto"/>
+              <w:bottom w:val="single" w:sz="4" w:space="0" w:color="auto"/>
+              <w:right w:val="single" w:sz="4" w:space="0" w:color="auto"/>
+            </w:tcBorders>
+            <w:hideMark/>
+          </w:tcPr>
+          <w:p>
+            <w:pPr>
+              <w:pStyle w:val="Paragrafoelenco"/>
+              <w:ind w:left="0"/>
+              <w:rPr>
+                <w:sz w:val="28"/>
+                <w:szCs w:val="28"/>
+              </w:rPr>
+            </w:pPr>
+            <w:r>
+              <w:rPr>
+                <w:sz w:val="28"/>
+                <w:szCs w:val="28"/>
+              </w:rPr>
+              <w:lastRenderedPageBreak/>
+              <w:t>ORACLE</w:t>
+            </w:r>
+          </w:p>
+        </w:tc>
+        <w:tc>
+          <w:tcPr>
+            <w:tcW w:w="5947" w:type="dxa"/>
+            <w:tcBorders>
+              <w:top w:val="single" w:sz="4" w:space="0" w:color="auto"/>
+              <w:left w:val="single" w:sz="4" w:space="0" w:color="auto"/>
+              <w:bottom w:val="single" w:sz="4" w:space="0" w:color="auto"/>
+              <w:right w:val="single" w:sz="4" w:space="0" w:color="auto"/>
+            </w:tcBorders>
+            <w:hideMark/>
+          </w:tcPr>
+          <w:p>
+            <w:pPr>
+              <w:pStyle w:val="Paragrafoelenco"/>
+              <w:ind w:left="0"/>
+              <w:rPr>
+                <w:sz w:val="28"/>
+                <w:szCs w:val="28"/>
+              </w:rPr>
+            </w:pPr>
+            <w:r>
+              <w:rPr>
+                <w:sz w:val="28"/>
+                <w:szCs w:val="28"/>
+              </w:rPr>
+              <w:t>Il sistema non effettua la registrazione e il cliente non viene riportato nell’area utente.</w:t>
+            </w:r>
+          </w:p>
+        </w:tc>
+      </w:tr>
+    </w:tbl>
+    <w:p>
+      <w:pPr>
+        <w:rPr>
+          <w:b/>
+          <w:sz w:val="28"/>
+          <w:szCs w:val="28"/>
+        </w:rPr>
+      </w:pPr>
+    </w:p>
+    <w:tbl>
+      <w:tblPr>
+        <w:tblStyle w:val="Grigliatabella"/>
+        <w:tblW w:w="0" w:type="auto"/>
+        <w:tblInd w:w="1080" w:type="dxa"/>
+        <w:tblLook w:val="04A0" w:firstRow="1" w:lastRow="0" w:firstColumn="1" w:lastColumn="0" w:noHBand="0" w:noVBand="1"/>
+      </w:tblPr>
+      <w:tblGrid>
+        <w:gridCol w:w="2601"/>
+        <w:gridCol w:w="5947"/>
+      </w:tblGrid>
+      <w:tr>
+        <w:tc>
+          <w:tcPr>
+            <w:tcW w:w="2601" w:type="dxa"/>
+            <w:tcBorders>
+              <w:top w:val="single" w:sz="4" w:space="0" w:color="auto"/>
+              <w:left w:val="single" w:sz="4" w:space="0" w:color="auto"/>
+              <w:bottom w:val="single" w:sz="4" w:space="0" w:color="auto"/>
+              <w:right w:val="single" w:sz="4" w:space="0" w:color="auto"/>
+            </w:tcBorders>
+            <w:hideMark/>
+          </w:tcPr>
+          <w:p>
+            <w:pPr>
+              <w:pStyle w:val="Paragrafoelenco"/>
+              <w:ind w:left="0"/>
+              <w:rPr>
+                <w:sz w:val="28"/>
+                <w:szCs w:val="28"/>
+              </w:rPr>
+            </w:pPr>
+            <w:bookmarkStart w:id="13" w:name="_Hlk788494"/>
+            <w:r>
+              <w:rPr>
+                <w:sz w:val="28"/>
+                <w:szCs w:val="28"/>
+              </w:rPr>
+              <w:t>TEST CASE ID</w:t>
+            </w:r>
+          </w:p>
+        </w:tc>
+        <w:tc>
+          <w:tcPr>
+            <w:tcW w:w="5947" w:type="dxa"/>
+            <w:tcBorders>
+              <w:top w:val="single" w:sz="4" w:space="0" w:color="auto"/>
+              <w:left w:val="single" w:sz="4" w:space="0" w:color="auto"/>
+              <w:bottom w:val="single" w:sz="4" w:space="0" w:color="auto"/>
+              <w:right w:val="single" w:sz="4" w:space="0" w:color="auto"/>
+            </w:tcBorders>
+            <w:hideMark/>
+          </w:tcPr>
+          <w:p>
+            <w:pPr>
+              <w:pStyle w:val="Paragrafoelenco"/>
+              <w:ind w:left="0"/>
+              <w:rPr>
+                <w:sz w:val="28"/>
+                <w:szCs w:val="28"/>
+              </w:rPr>
+            </w:pPr>
+            <w:r>
+              <w:rPr>
+                <w:sz w:val="28"/>
+                <w:szCs w:val="28"/>
+              </w:rPr>
+              <w:t>TC_Registrazione_0</w:t>
+            </w:r>
+            <w:r>
+              <w:rPr>
+                <w:sz w:val="28"/>
+                <w:szCs w:val="28"/>
+              </w:rPr>
+              <w:t>13</w:t>
+            </w:r>
+          </w:p>
+        </w:tc>
+      </w:tr>
+      <w:tr>
+        <w:tc>
+          <w:tcPr>
+            <w:tcW w:w="2601" w:type="dxa"/>
+            <w:tcBorders>
+              <w:top w:val="single" w:sz="4" w:space="0" w:color="auto"/>
+              <w:left w:val="single" w:sz="4" w:space="0" w:color="auto"/>
+              <w:bottom w:val="single" w:sz="4" w:space="0" w:color="auto"/>
+              <w:right w:val="single" w:sz="4" w:space="0" w:color="auto"/>
+            </w:tcBorders>
+            <w:hideMark/>
+          </w:tcPr>
+          <w:p>
+            <w:pPr>
+              <w:pStyle w:val="Paragrafoelenco"/>
+              <w:ind w:left="0"/>
+              <w:rPr>
+                <w:sz w:val="28"/>
+                <w:szCs w:val="28"/>
+              </w:rPr>
+            </w:pPr>
+            <w:r>
+              <w:rPr>
+                <w:sz w:val="28"/>
+                <w:szCs w:val="28"/>
+              </w:rPr>
+              <w:t>BOUNDARY</w:t>
+            </w:r>
+          </w:p>
+        </w:tc>
+        <w:tc>
+          <w:tcPr>
+            <w:tcW w:w="5947" w:type="dxa"/>
+            <w:tcBorders>
+              <w:top w:val="single" w:sz="4" w:space="0" w:color="auto"/>
+              <w:left w:val="single" w:sz="4" w:space="0" w:color="auto"/>
+              <w:bottom w:val="single" w:sz="4" w:space="0" w:color="auto"/>
+              <w:right w:val="single" w:sz="4" w:space="0" w:color="auto"/>
+            </w:tcBorders>
+            <w:hideMark/>
+          </w:tcPr>
+          <w:p>
+            <w:pPr>
+              <w:pStyle w:val="Paragrafoelenco"/>
+              <w:ind w:left="0"/>
+              <w:rPr>
+                <w:sz w:val="28"/>
+                <w:szCs w:val="28"/>
+              </w:rPr>
+            </w:pPr>
+            <w:proofErr w:type="spellStart"/>
+            <w:r>
+              <w:rPr>
+                <w:sz w:val="28"/>
+                <w:szCs w:val="28"/>
+              </w:rPr>
+              <w:t>Registrazione.jsp</w:t>
+            </w:r>
+            <w:proofErr w:type="spellEnd"/>
+          </w:p>
+        </w:tc>
+      </w:tr>
+      <w:tr>
+        <w:tc>
+          <w:tcPr>
+            <w:tcW w:w="2601" w:type="dxa"/>
+            <w:tcBorders>
+              <w:top w:val="single" w:sz="4" w:space="0" w:color="auto"/>
+              <w:left w:val="single" w:sz="4" w:space="0" w:color="auto"/>
+              <w:bottom w:val="single" w:sz="4" w:space="0" w:color="auto"/>
+              <w:right w:val="single" w:sz="4" w:space="0" w:color="auto"/>
+            </w:tcBorders>
+            <w:hideMark/>
+          </w:tcPr>
+          <w:p>
+            <w:pPr>
+              <w:pStyle w:val="Paragrafoelenco"/>
+              <w:ind w:left="0"/>
+              <w:rPr>
+                <w:sz w:val="28"/>
+                <w:szCs w:val="28"/>
+              </w:rPr>
+            </w:pPr>
+            <w:r>
+              <w:rPr>
+                <w:sz w:val="28"/>
+                <w:szCs w:val="28"/>
+              </w:rPr>
+              <w:t>CONTROL</w:t>
+            </w:r>
+          </w:p>
+        </w:tc>
+        <w:tc>
+          <w:tcPr>
+            <w:tcW w:w="5947" w:type="dxa"/>
+            <w:tcBorders>
+              <w:top w:val="single" w:sz="4" w:space="0" w:color="auto"/>
+              <w:left w:val="single" w:sz="4" w:space="0" w:color="auto"/>
+              <w:bottom w:val="single" w:sz="4" w:space="0" w:color="auto"/>
+              <w:right w:val="single" w:sz="4" w:space="0" w:color="auto"/>
+            </w:tcBorders>
+            <w:hideMark/>
+          </w:tcPr>
+          <w:p>
+            <w:pPr>
+              <w:pStyle w:val="Paragrafoelenco"/>
+              <w:ind w:left="0"/>
+              <w:rPr>
+                <w:sz w:val="28"/>
+                <w:szCs w:val="28"/>
+              </w:rPr>
+            </w:pPr>
+            <w:proofErr w:type="spellStart"/>
+            <w:r>
+              <w:rPr>
+                <w:sz w:val="28"/>
+                <w:szCs w:val="28"/>
+              </w:rPr>
+              <w:t>Registrazione_Control</w:t>
+            </w:r>
+            <w:proofErr w:type="spellEnd"/>
+          </w:p>
+        </w:tc>
+      </w:tr>
+      <w:tr>
+        <w:tc>
+          <w:tcPr>
+            <w:tcW w:w="2601" w:type="dxa"/>
+            <w:tcBorders>
+              <w:top w:val="single" w:sz="4" w:space="0" w:color="auto"/>
+              <w:left w:val="single" w:sz="4" w:space="0" w:color="auto"/>
+              <w:bottom w:val="single" w:sz="4" w:space="0" w:color="auto"/>
+              <w:right w:val="single" w:sz="4" w:space="0" w:color="auto"/>
+            </w:tcBorders>
+            <w:hideMark/>
+          </w:tcPr>
+          <w:p>
+            <w:pPr>
+              <w:pStyle w:val="Paragrafoelenco"/>
+              <w:ind w:left="0"/>
+              <w:rPr>
+                <w:sz w:val="28"/>
+                <w:szCs w:val="28"/>
+              </w:rPr>
+            </w:pPr>
+            <w:r>
+              <w:rPr>
+                <w:sz w:val="28"/>
+                <w:szCs w:val="28"/>
+              </w:rPr>
+              <w:t>PERSISTENT DATA OBJECT</w:t>
+            </w:r>
+          </w:p>
+        </w:tc>
+        <w:tc>
+          <w:tcPr>
+            <w:tcW w:w="5947" w:type="dxa"/>
+            <w:tcBorders>
+              <w:top w:val="single" w:sz="4" w:space="0" w:color="auto"/>
+              <w:left w:val="single" w:sz="4" w:space="0" w:color="auto"/>
+              <w:bottom w:val="single" w:sz="4" w:space="0" w:color="auto"/>
+              <w:right w:val="single" w:sz="4" w:space="0" w:color="auto"/>
+            </w:tcBorders>
+            <w:hideMark/>
+          </w:tcPr>
+          <w:p>
+            <w:pPr>
+              <w:pStyle w:val="Paragrafoelenco"/>
+              <w:ind w:left="0"/>
+              <w:rPr>
+                <w:sz w:val="28"/>
+                <w:szCs w:val="28"/>
+              </w:rPr>
+            </w:pPr>
+            <w:r>
+              <w:rPr>
+                <w:sz w:val="28"/>
+                <w:szCs w:val="28"/>
+              </w:rPr>
+              <w:t>DB</w:t>
+            </w:r>
+          </w:p>
+        </w:tc>
+      </w:tr>
+      <w:tr>
+        <w:tc>
+          <w:tcPr>
+            <w:tcW w:w="2601" w:type="dxa"/>
+            <w:tcBorders>
+              <w:top w:val="single" w:sz="4" w:space="0" w:color="auto"/>
+              <w:left w:val="single" w:sz="4" w:space="0" w:color="auto"/>
+              <w:bottom w:val="single" w:sz="4" w:space="0" w:color="auto"/>
+              <w:right w:val="single" w:sz="4" w:space="0" w:color="auto"/>
+            </w:tcBorders>
+            <w:hideMark/>
+          </w:tcPr>
+          <w:p>
+            <w:pPr>
+              <w:pStyle w:val="Paragrafoelenco"/>
+              <w:ind w:left="0"/>
+              <w:rPr>
+                <w:sz w:val="28"/>
+                <w:szCs w:val="28"/>
+              </w:rPr>
+            </w:pPr>
+            <w:r>
+              <w:rPr>
+                <w:sz w:val="28"/>
+                <w:szCs w:val="28"/>
+              </w:rPr>
+              <w:t>PRECONDITION</w:t>
+            </w:r>
+          </w:p>
+        </w:tc>
+        <w:tc>
+          <w:tcPr>
+            <w:tcW w:w="5947" w:type="dxa"/>
+            <w:tcBorders>
+              <w:top w:val="single" w:sz="4" w:space="0" w:color="auto"/>
+              <w:left w:val="single" w:sz="4" w:space="0" w:color="auto"/>
+              <w:bottom w:val="single" w:sz="4" w:space="0" w:color="auto"/>
+              <w:right w:val="single" w:sz="4" w:space="0" w:color="auto"/>
+            </w:tcBorders>
+            <w:hideMark/>
+          </w:tcPr>
+          <w:p>
+            <w:pPr>
+              <w:pStyle w:val="Paragrafoelenco"/>
+              <w:ind w:left="0"/>
+              <w:rPr>
+                <w:sz w:val="28"/>
+                <w:szCs w:val="28"/>
+              </w:rPr>
+            </w:pPr>
+            <w:r>
+              <w:rPr>
+                <w:sz w:val="28"/>
+                <w:szCs w:val="28"/>
+              </w:rPr>
+              <w:t>Il cliente Raffaele Villani non deve essere registrato.</w:t>
+            </w:r>
+          </w:p>
+        </w:tc>
+      </w:tr>
+      <w:tr>
+        <w:tc>
+          <w:tcPr>
+            <w:tcW w:w="2601" w:type="dxa"/>
+            <w:tcBorders>
+              <w:top w:val="single" w:sz="4" w:space="0" w:color="auto"/>
+              <w:left w:val="single" w:sz="4" w:space="0" w:color="auto"/>
+              <w:bottom w:val="single" w:sz="4" w:space="0" w:color="auto"/>
+              <w:right w:val="single" w:sz="4" w:space="0" w:color="auto"/>
+            </w:tcBorders>
+            <w:hideMark/>
+          </w:tcPr>
+          <w:p>
+            <w:pPr>
+              <w:pStyle w:val="Paragrafoelenco"/>
+              <w:ind w:left="0"/>
+              <w:rPr>
+                <w:sz w:val="28"/>
+                <w:szCs w:val="28"/>
+              </w:rPr>
+            </w:pPr>
+            <w:r>
+              <w:rPr>
+                <w:sz w:val="28"/>
+                <w:szCs w:val="28"/>
+              </w:rPr>
+              <w:t>FLOW OF EVENTS</w:t>
+            </w:r>
+          </w:p>
+        </w:tc>
+        <w:tc>
+          <w:tcPr>
+            <w:tcW w:w="5947" w:type="dxa"/>
+            <w:tcBorders>
+              <w:top w:val="single" w:sz="4" w:space="0" w:color="auto"/>
+              <w:left w:val="single" w:sz="4" w:space="0" w:color="auto"/>
+              <w:bottom w:val="single" w:sz="4" w:space="0" w:color="auto"/>
+              <w:right w:val="single" w:sz="4" w:space="0" w:color="auto"/>
+            </w:tcBorders>
+            <w:hideMark/>
+          </w:tcPr>
+          <w:p>
+            <w:pPr>
+              <w:pStyle w:val="Paragrafoelenco"/>
+              <w:ind w:left="0"/>
+              <w:rPr>
+                <w:sz w:val="28"/>
+                <w:szCs w:val="28"/>
+              </w:rPr>
+            </w:pPr>
+            <w:r>
+              <w:rPr>
+                <w:sz w:val="28"/>
+                <w:szCs w:val="28"/>
+              </w:rPr>
+              <w:t>Il cliente Raffaele Villani inserisce il codice fiscale = “SSSGPP95E10H70</w:t>
+            </w:r>
+            <w:r>
+              <w:rPr>
+                <w:sz w:val="28"/>
+                <w:szCs w:val="28"/>
+              </w:rPr>
+              <w:t>3E</w:t>
+            </w:r>
+            <w:r>
+              <w:rPr>
+                <w:sz w:val="28"/>
+                <w:szCs w:val="28"/>
+              </w:rPr>
+              <w:t xml:space="preserve">”, il nome = “”, il cognome = “Villani”, </w:t>
+            </w:r>
+            <w:proofErr w:type="gramStart"/>
+            <w:r>
+              <w:rPr>
+                <w:sz w:val="28"/>
+                <w:szCs w:val="28"/>
+              </w:rPr>
+              <w:t>l’email</w:t>
+            </w:r>
+            <w:proofErr w:type="gramEnd"/>
+            <w:r>
+              <w:rPr>
+                <w:sz w:val="28"/>
+                <w:szCs w:val="28"/>
+              </w:rPr>
+              <w:t xml:space="preserve"> = </w:t>
+            </w:r>
+            <w:proofErr w:type="spellStart"/>
+            <w:r>
+              <w:rPr>
+                <w:sz w:val="28"/>
+                <w:szCs w:val="28"/>
+              </w:rPr>
+              <w:t>giuseppe</w:t>
+            </w:r>
+            <w:r>
+              <w:rPr>
+                <w:sz w:val="28"/>
+                <w:szCs w:val="28"/>
+              </w:rPr>
+              <w:t>@hotmail</w:t>
+            </w:r>
+            <w:proofErr w:type="spellEnd"/>
+            <w:r>
+              <w:rPr>
+                <w:sz w:val="28"/>
+                <w:szCs w:val="28"/>
+              </w:rPr>
+              <w:t xml:space="preserve">, la password = “Universita95”, Indirizzo= “Nocera Via </w:t>
+            </w:r>
+            <w:proofErr w:type="spellStart"/>
+            <w:r>
+              <w:rPr>
+                <w:sz w:val="28"/>
+                <w:szCs w:val="28"/>
+              </w:rPr>
+              <w:t>Iroma</w:t>
+            </w:r>
+            <w:proofErr w:type="spellEnd"/>
+            <w:r>
+              <w:rPr>
+                <w:sz w:val="28"/>
+                <w:szCs w:val="28"/>
+              </w:rPr>
+              <w:t xml:space="preserve"> 105”</w:t>
+            </w:r>
+            <w:r>
+              <w:rPr>
+                <w:sz w:val="28"/>
+                <w:szCs w:val="28"/>
+              </w:rPr>
+              <w:t>, username = “Raff97”</w:t>
+            </w:r>
+          </w:p>
+        </w:tc>
+      </w:tr>
+      <w:bookmarkEnd w:id="13"/>
+      <w:tr>
+        <w:tc>
+          <w:tcPr>
+            <w:tcW w:w="2601" w:type="dxa"/>
+            <w:tcBorders>
+              <w:top w:val="single" w:sz="4" w:space="0" w:color="auto"/>
+              <w:left w:val="single" w:sz="4" w:space="0" w:color="auto"/>
+              <w:bottom w:val="single" w:sz="4" w:space="0" w:color="auto"/>
+              <w:right w:val="single" w:sz="4" w:space="0" w:color="auto"/>
+            </w:tcBorders>
+            <w:hideMark/>
+          </w:tcPr>
+          <w:p>
+            <w:pPr>
+              <w:pStyle w:val="Paragrafoelenco"/>
+              <w:ind w:left="0"/>
+              <w:rPr>
+                <w:sz w:val="28"/>
+                <w:szCs w:val="28"/>
+              </w:rPr>
+            </w:pPr>
+            <w:r>
+              <w:rPr>
+                <w:sz w:val="28"/>
+                <w:szCs w:val="28"/>
+              </w:rPr>
+              <w:t>ORACLE</w:t>
+            </w:r>
+          </w:p>
+        </w:tc>
+        <w:tc>
+          <w:tcPr>
+            <w:tcW w:w="5947" w:type="dxa"/>
+            <w:tcBorders>
+              <w:top w:val="single" w:sz="4" w:space="0" w:color="auto"/>
+              <w:left w:val="single" w:sz="4" w:space="0" w:color="auto"/>
+              <w:bottom w:val="single" w:sz="4" w:space="0" w:color="auto"/>
+              <w:right w:val="single" w:sz="4" w:space="0" w:color="auto"/>
+            </w:tcBorders>
+            <w:hideMark/>
+          </w:tcPr>
+          <w:p>
+            <w:pPr>
+              <w:pStyle w:val="Paragrafoelenco"/>
+              <w:ind w:left="0"/>
+              <w:rPr>
+                <w:sz w:val="28"/>
+                <w:szCs w:val="28"/>
+              </w:rPr>
+            </w:pPr>
+            <w:r>
+              <w:rPr>
+                <w:sz w:val="28"/>
+                <w:szCs w:val="28"/>
+              </w:rPr>
+              <w:t>Il sistema non effettua la registrazione e il cliente non viene riportato nell’area utente.</w:t>
+            </w:r>
+          </w:p>
+        </w:tc>
+      </w:tr>
+    </w:tbl>
+    <w:p>
+      <w:pPr>
+        <w:rPr>
+          <w:b/>
+          <w:sz w:val="28"/>
+          <w:szCs w:val="28"/>
+        </w:rPr>
+      </w:pPr>
+    </w:p>
+    <w:tbl>
+      <w:tblPr>
+        <w:tblStyle w:val="Grigliatabella"/>
+        <w:tblW w:w="0" w:type="auto"/>
+        <w:tblInd w:w="1080" w:type="dxa"/>
+        <w:tblLook w:val="04A0" w:firstRow="1" w:lastRow="0" w:firstColumn="1" w:lastColumn="0" w:noHBand="0" w:noVBand="1"/>
+      </w:tblPr>
+      <w:tblGrid>
+        <w:gridCol w:w="2601"/>
+        <w:gridCol w:w="5947"/>
+      </w:tblGrid>
+      <w:tr>
+        <w:tc>
+          <w:tcPr>
+            <w:tcW w:w="2601" w:type="dxa"/>
+            <w:tcBorders>
+              <w:top w:val="single" w:sz="4" w:space="0" w:color="auto"/>
+              <w:left w:val="single" w:sz="4" w:space="0" w:color="auto"/>
+              <w:bottom w:val="single" w:sz="4" w:space="0" w:color="auto"/>
+              <w:right w:val="single" w:sz="4" w:space="0" w:color="auto"/>
+            </w:tcBorders>
+            <w:hideMark/>
+          </w:tcPr>
+          <w:p>
+            <w:pPr>
+              <w:pStyle w:val="Paragrafoelenco"/>
+              <w:ind w:left="0"/>
+              <w:rPr>
+                <w:sz w:val="28"/>
+                <w:szCs w:val="28"/>
+              </w:rPr>
+            </w:pPr>
+            <w:bookmarkStart w:id="14" w:name="_Hlk788520"/>
+            <w:r>
+              <w:rPr>
+                <w:sz w:val="28"/>
+                <w:szCs w:val="28"/>
+              </w:rPr>
+              <w:t>TEST CASE ID</w:t>
+            </w:r>
+          </w:p>
+        </w:tc>
+        <w:tc>
+          <w:tcPr>
+            <w:tcW w:w="5947" w:type="dxa"/>
+            <w:tcBorders>
+              <w:top w:val="single" w:sz="4" w:space="0" w:color="auto"/>
+              <w:left w:val="single" w:sz="4" w:space="0" w:color="auto"/>
+              <w:bottom w:val="single" w:sz="4" w:space="0" w:color="auto"/>
+              <w:right w:val="single" w:sz="4" w:space="0" w:color="auto"/>
+            </w:tcBorders>
+            <w:hideMark/>
+          </w:tcPr>
+          <w:p>
+            <w:pPr>
+              <w:pStyle w:val="Paragrafoelenco"/>
+              <w:ind w:left="0"/>
+              <w:rPr>
+                <w:sz w:val="28"/>
+                <w:szCs w:val="28"/>
+              </w:rPr>
+            </w:pPr>
+            <w:r>
+              <w:rPr>
+                <w:sz w:val="28"/>
+                <w:szCs w:val="28"/>
+              </w:rPr>
+              <w:t>TC_Registrazione_0</w:t>
+            </w:r>
+            <w:r>
+              <w:rPr>
+                <w:sz w:val="28"/>
+                <w:szCs w:val="28"/>
+              </w:rPr>
+              <w:t>14</w:t>
+            </w:r>
+          </w:p>
+        </w:tc>
+      </w:tr>
+      <w:tr>
+        <w:tc>
+          <w:tcPr>
+            <w:tcW w:w="2601" w:type="dxa"/>
+            <w:tcBorders>
+              <w:top w:val="single" w:sz="4" w:space="0" w:color="auto"/>
+              <w:left w:val="single" w:sz="4" w:space="0" w:color="auto"/>
+              <w:bottom w:val="single" w:sz="4" w:space="0" w:color="auto"/>
+              <w:right w:val="single" w:sz="4" w:space="0" w:color="auto"/>
+            </w:tcBorders>
+            <w:hideMark/>
+          </w:tcPr>
+          <w:p>
+            <w:pPr>
+              <w:pStyle w:val="Paragrafoelenco"/>
+              <w:ind w:left="0"/>
+              <w:rPr>
+                <w:sz w:val="28"/>
+                <w:szCs w:val="28"/>
+              </w:rPr>
+            </w:pPr>
+            <w:r>
+              <w:rPr>
+                <w:sz w:val="28"/>
+                <w:szCs w:val="28"/>
+              </w:rPr>
+              <w:t>BOUNDARY</w:t>
+            </w:r>
+          </w:p>
+        </w:tc>
+        <w:tc>
+          <w:tcPr>
+            <w:tcW w:w="5947" w:type="dxa"/>
+            <w:tcBorders>
+              <w:top w:val="single" w:sz="4" w:space="0" w:color="auto"/>
+              <w:left w:val="single" w:sz="4" w:space="0" w:color="auto"/>
+              <w:bottom w:val="single" w:sz="4" w:space="0" w:color="auto"/>
+              <w:right w:val="single" w:sz="4" w:space="0" w:color="auto"/>
+            </w:tcBorders>
+            <w:hideMark/>
+          </w:tcPr>
+          <w:p>
+            <w:pPr>
+              <w:pStyle w:val="Paragrafoelenco"/>
+              <w:ind w:left="0"/>
+              <w:rPr>
+                <w:sz w:val="28"/>
+                <w:szCs w:val="28"/>
+              </w:rPr>
+            </w:pPr>
+            <w:proofErr w:type="spellStart"/>
+            <w:r>
+              <w:rPr>
+                <w:sz w:val="28"/>
+                <w:szCs w:val="28"/>
+              </w:rPr>
+              <w:t>Registrazione.jsp</w:t>
+            </w:r>
+            <w:proofErr w:type="spellEnd"/>
+          </w:p>
+        </w:tc>
+      </w:tr>
+      <w:tr>
+        <w:tc>
+          <w:tcPr>
+            <w:tcW w:w="2601" w:type="dxa"/>
+            <w:tcBorders>
+              <w:top w:val="single" w:sz="4" w:space="0" w:color="auto"/>
+              <w:left w:val="single" w:sz="4" w:space="0" w:color="auto"/>
+              <w:bottom w:val="single" w:sz="4" w:space="0" w:color="auto"/>
+              <w:right w:val="single" w:sz="4" w:space="0" w:color="auto"/>
+            </w:tcBorders>
+            <w:hideMark/>
+          </w:tcPr>
+          <w:p>
+            <w:pPr>
+              <w:pStyle w:val="Paragrafoelenco"/>
+              <w:ind w:left="0"/>
+              <w:rPr>
+                <w:sz w:val="28"/>
+                <w:szCs w:val="28"/>
+              </w:rPr>
+            </w:pPr>
+            <w:r>
+              <w:rPr>
+                <w:sz w:val="28"/>
+                <w:szCs w:val="28"/>
+              </w:rPr>
+              <w:t>CONTROL</w:t>
+            </w:r>
+          </w:p>
+        </w:tc>
+        <w:tc>
+          <w:tcPr>
+            <w:tcW w:w="5947" w:type="dxa"/>
+            <w:tcBorders>
+              <w:top w:val="single" w:sz="4" w:space="0" w:color="auto"/>
+              <w:left w:val="single" w:sz="4" w:space="0" w:color="auto"/>
+              <w:bottom w:val="single" w:sz="4" w:space="0" w:color="auto"/>
+              <w:right w:val="single" w:sz="4" w:space="0" w:color="auto"/>
+            </w:tcBorders>
+            <w:hideMark/>
+          </w:tcPr>
+          <w:p>
+            <w:pPr>
+              <w:pStyle w:val="Paragrafoelenco"/>
+              <w:ind w:left="0"/>
+              <w:rPr>
+                <w:sz w:val="28"/>
+                <w:szCs w:val="28"/>
+              </w:rPr>
+            </w:pPr>
+            <w:proofErr w:type="spellStart"/>
+            <w:r>
+              <w:rPr>
+                <w:sz w:val="28"/>
+                <w:szCs w:val="28"/>
+              </w:rPr>
+              <w:t>Registrazione_Control</w:t>
+            </w:r>
+            <w:proofErr w:type="spellEnd"/>
+          </w:p>
+        </w:tc>
+      </w:tr>
+      <w:tr>
+        <w:tc>
+          <w:tcPr>
+            <w:tcW w:w="2601" w:type="dxa"/>
+            <w:tcBorders>
+              <w:top w:val="single" w:sz="4" w:space="0" w:color="auto"/>
+              <w:left w:val="single" w:sz="4" w:space="0" w:color="auto"/>
+              <w:bottom w:val="single" w:sz="4" w:space="0" w:color="auto"/>
+              <w:right w:val="single" w:sz="4" w:space="0" w:color="auto"/>
+            </w:tcBorders>
+            <w:hideMark/>
+          </w:tcPr>
+          <w:p>
+            <w:pPr>
+              <w:pStyle w:val="Paragrafoelenco"/>
+              <w:ind w:left="0"/>
+              <w:rPr>
+                <w:sz w:val="28"/>
+                <w:szCs w:val="28"/>
+              </w:rPr>
+            </w:pPr>
+            <w:r>
+              <w:rPr>
+                <w:sz w:val="28"/>
+                <w:szCs w:val="28"/>
+              </w:rPr>
+              <w:t>PERSISTENT DATA OBJECT</w:t>
+            </w:r>
+          </w:p>
+        </w:tc>
+        <w:tc>
+          <w:tcPr>
+            <w:tcW w:w="5947" w:type="dxa"/>
+            <w:tcBorders>
+              <w:top w:val="single" w:sz="4" w:space="0" w:color="auto"/>
+              <w:left w:val="single" w:sz="4" w:space="0" w:color="auto"/>
+              <w:bottom w:val="single" w:sz="4" w:space="0" w:color="auto"/>
+              <w:right w:val="single" w:sz="4" w:space="0" w:color="auto"/>
+            </w:tcBorders>
+            <w:hideMark/>
+          </w:tcPr>
+          <w:p>
+            <w:pPr>
+              <w:pStyle w:val="Paragrafoelenco"/>
+              <w:ind w:left="0"/>
+              <w:rPr>
+                <w:sz w:val="28"/>
+                <w:szCs w:val="28"/>
+              </w:rPr>
+            </w:pPr>
+            <w:r>
+              <w:rPr>
+                <w:sz w:val="28"/>
+                <w:szCs w:val="28"/>
+              </w:rPr>
+              <w:t>DB</w:t>
+            </w:r>
+          </w:p>
+        </w:tc>
+      </w:tr>
+      <w:tr>
+        <w:tc>
+          <w:tcPr>
+            <w:tcW w:w="2601" w:type="dxa"/>
+            <w:tcBorders>
+              <w:top w:val="single" w:sz="4" w:space="0" w:color="auto"/>
+              <w:left w:val="single" w:sz="4" w:space="0" w:color="auto"/>
+              <w:bottom w:val="single" w:sz="4" w:space="0" w:color="auto"/>
+              <w:right w:val="single" w:sz="4" w:space="0" w:color="auto"/>
+            </w:tcBorders>
+            <w:hideMark/>
+          </w:tcPr>
+          <w:p>
+            <w:pPr>
+              <w:pStyle w:val="Paragrafoelenco"/>
+              <w:ind w:left="0"/>
+              <w:rPr>
+                <w:sz w:val="28"/>
+                <w:szCs w:val="28"/>
+              </w:rPr>
+            </w:pPr>
+            <w:r>
+              <w:rPr>
+                <w:sz w:val="28"/>
+                <w:szCs w:val="28"/>
+              </w:rPr>
+              <w:t>PRECONDITION</w:t>
+            </w:r>
+          </w:p>
+        </w:tc>
+        <w:tc>
+          <w:tcPr>
+            <w:tcW w:w="5947" w:type="dxa"/>
+            <w:tcBorders>
+              <w:top w:val="single" w:sz="4" w:space="0" w:color="auto"/>
+              <w:left w:val="single" w:sz="4" w:space="0" w:color="auto"/>
+              <w:bottom w:val="single" w:sz="4" w:space="0" w:color="auto"/>
+              <w:right w:val="single" w:sz="4" w:space="0" w:color="auto"/>
+            </w:tcBorders>
+            <w:hideMark/>
+          </w:tcPr>
+          <w:p>
+            <w:pPr>
+              <w:pStyle w:val="Paragrafoelenco"/>
+              <w:ind w:left="0"/>
+              <w:rPr>
+                <w:sz w:val="28"/>
+                <w:szCs w:val="28"/>
+              </w:rPr>
+            </w:pPr>
+            <w:r>
+              <w:rPr>
+                <w:sz w:val="28"/>
+                <w:szCs w:val="28"/>
+              </w:rPr>
+              <w:t>Il cliente Raffaele Villani non deve essere registrato.</w:t>
+            </w:r>
+          </w:p>
+        </w:tc>
+      </w:tr>
+      <w:tr>
+        <w:tc>
+          <w:tcPr>
+            <w:tcW w:w="2601" w:type="dxa"/>
+            <w:tcBorders>
+              <w:top w:val="single" w:sz="4" w:space="0" w:color="auto"/>
+              <w:left w:val="single" w:sz="4" w:space="0" w:color="auto"/>
+              <w:bottom w:val="single" w:sz="4" w:space="0" w:color="auto"/>
+              <w:right w:val="single" w:sz="4" w:space="0" w:color="auto"/>
+            </w:tcBorders>
+            <w:hideMark/>
+          </w:tcPr>
+          <w:p>
+            <w:pPr>
+              <w:pStyle w:val="Paragrafoelenco"/>
+              <w:ind w:left="0"/>
+              <w:rPr>
+                <w:sz w:val="28"/>
+                <w:szCs w:val="28"/>
+              </w:rPr>
+            </w:pPr>
+            <w:r>
+              <w:rPr>
+                <w:sz w:val="28"/>
+                <w:szCs w:val="28"/>
+              </w:rPr>
+              <w:t>FLOW OF EVENTS</w:t>
+            </w:r>
+          </w:p>
+        </w:tc>
+        <w:tc>
+          <w:tcPr>
+            <w:tcW w:w="5947" w:type="dxa"/>
+            <w:tcBorders>
+              <w:top w:val="single" w:sz="4" w:space="0" w:color="auto"/>
+              <w:left w:val="single" w:sz="4" w:space="0" w:color="auto"/>
+              <w:bottom w:val="single" w:sz="4" w:space="0" w:color="auto"/>
+              <w:right w:val="single" w:sz="4" w:space="0" w:color="auto"/>
+            </w:tcBorders>
+            <w:hideMark/>
+          </w:tcPr>
+          <w:p>
+            <w:pPr>
+              <w:pStyle w:val="Paragrafoelenco"/>
+              <w:ind w:left="0"/>
+              <w:rPr>
+                <w:sz w:val="28"/>
+                <w:szCs w:val="28"/>
+              </w:rPr>
+            </w:pPr>
+            <w:r>
+              <w:rPr>
+                <w:sz w:val="28"/>
+                <w:szCs w:val="28"/>
+              </w:rPr>
+              <w:t>Il cliente Raffaele Villani inserisce il codice fiscale = “SSSGPP95E10H70</w:t>
+            </w:r>
+            <w:r>
+              <w:rPr>
+                <w:sz w:val="28"/>
+                <w:szCs w:val="28"/>
+              </w:rPr>
+              <w:t>3E</w:t>
+            </w:r>
+            <w:r>
+              <w:rPr>
+                <w:sz w:val="28"/>
+                <w:szCs w:val="28"/>
+              </w:rPr>
+              <w:t>”, il nome = “</w:t>
+            </w:r>
+            <w:r>
+              <w:rPr>
+                <w:sz w:val="28"/>
+                <w:szCs w:val="28"/>
+              </w:rPr>
+              <w:t>Raffaele</w:t>
+            </w:r>
+            <w:r>
+              <w:rPr>
+                <w:sz w:val="28"/>
+                <w:szCs w:val="28"/>
+              </w:rPr>
+              <w:t xml:space="preserve">”, il cognome = “Villani”, </w:t>
+            </w:r>
+            <w:proofErr w:type="gramStart"/>
+            <w:r>
+              <w:rPr>
+                <w:sz w:val="28"/>
+                <w:szCs w:val="28"/>
+              </w:rPr>
+              <w:t>l’email</w:t>
+            </w:r>
+            <w:proofErr w:type="gramEnd"/>
+            <w:r>
+              <w:rPr>
+                <w:sz w:val="28"/>
+                <w:szCs w:val="28"/>
+              </w:rPr>
+              <w:t xml:space="preserve"> = </w:t>
+            </w:r>
+            <w:r>
+              <w:rPr>
+                <w:sz w:val="28"/>
+                <w:szCs w:val="28"/>
+              </w:rPr>
+              <w:t>giuseppe</w:t>
+            </w:r>
+            <w:r>
+              <w:rPr>
+                <w:sz w:val="28"/>
+                <w:szCs w:val="28"/>
+              </w:rPr>
+              <w:t xml:space="preserve">@hotmail.it, la password = “Universita95”, Indirizzo= “Nocera Via </w:t>
+            </w:r>
+            <w:proofErr w:type="spellStart"/>
+            <w:r>
+              <w:rPr>
+                <w:sz w:val="28"/>
+                <w:szCs w:val="28"/>
+              </w:rPr>
+              <w:t>Iroma</w:t>
+            </w:r>
+            <w:proofErr w:type="spellEnd"/>
+            <w:r>
+              <w:rPr>
+                <w:sz w:val="28"/>
+                <w:szCs w:val="28"/>
+              </w:rPr>
+              <w:t xml:space="preserve"> 105”</w:t>
+            </w:r>
+            <w:r>
+              <w:rPr>
+                <w:sz w:val="28"/>
+                <w:szCs w:val="28"/>
+              </w:rPr>
+              <w:t>, username = “”</w:t>
+            </w:r>
+          </w:p>
+        </w:tc>
+      </w:tr>
+      <w:bookmarkEnd w:id="14"/>
+      <w:tr>
+        <w:tc>
+          <w:tcPr>
+            <w:tcW w:w="2601" w:type="dxa"/>
+            <w:tcBorders>
+              <w:top w:val="single" w:sz="4" w:space="0" w:color="auto"/>
+              <w:left w:val="single" w:sz="4" w:space="0" w:color="auto"/>
+              <w:bottom w:val="single" w:sz="4" w:space="0" w:color="auto"/>
+              <w:right w:val="single" w:sz="4" w:space="0" w:color="auto"/>
+            </w:tcBorders>
+            <w:hideMark/>
+          </w:tcPr>
+          <w:p>
+            <w:pPr>
+              <w:pStyle w:val="Paragrafoelenco"/>
+              <w:ind w:left="0"/>
+              <w:rPr>
+                <w:sz w:val="28"/>
+                <w:szCs w:val="28"/>
+              </w:rPr>
+            </w:pPr>
+            <w:r>
+              <w:rPr>
+                <w:sz w:val="28"/>
+                <w:szCs w:val="28"/>
+              </w:rPr>
+              <w:t>ORACLE</w:t>
+            </w:r>
+          </w:p>
+        </w:tc>
+        <w:tc>
+          <w:tcPr>
+            <w:tcW w:w="5947" w:type="dxa"/>
+            <w:tcBorders>
+              <w:top w:val="single" w:sz="4" w:space="0" w:color="auto"/>
+              <w:left w:val="single" w:sz="4" w:space="0" w:color="auto"/>
+              <w:bottom w:val="single" w:sz="4" w:space="0" w:color="auto"/>
+              <w:right w:val="single" w:sz="4" w:space="0" w:color="auto"/>
+            </w:tcBorders>
+            <w:hideMark/>
+          </w:tcPr>
+          <w:p>
+            <w:pPr>
+              <w:pStyle w:val="Paragrafoelenco"/>
+              <w:ind w:left="0"/>
+              <w:rPr>
+                <w:sz w:val="28"/>
+                <w:szCs w:val="28"/>
+              </w:rPr>
+            </w:pPr>
+            <w:r>
+              <w:rPr>
+                <w:sz w:val="28"/>
+                <w:szCs w:val="28"/>
+              </w:rPr>
+              <w:t>Il sistema non effettua la registrazione e il cliente non viene riportato nell’area utente.</w:t>
+            </w:r>
+          </w:p>
+        </w:tc>
+      </w:tr>
+    </w:tbl>
+    <w:p>
+      <w:pPr>
+        <w:rPr>
+          <w:b/>
+          <w:sz w:val="28"/>
+          <w:szCs w:val="28"/>
+        </w:rPr>
+      </w:pPr>
+    </w:p>
+    <w:p>
+      <w:pPr>
+        <w:rPr>
+          <w:b/>
+          <w:sz w:val="28"/>
+          <w:szCs w:val="28"/>
+        </w:rPr>
+      </w:pPr>
+    </w:p>
+    <w:tbl>
+      <w:tblPr>
+        <w:tblStyle w:val="Grigliatabella"/>
+        <w:tblW w:w="0" w:type="auto"/>
+        <w:tblInd w:w="1080" w:type="dxa"/>
+        <w:tblLook w:val="04A0" w:firstRow="1" w:lastRow="0" w:firstColumn="1" w:lastColumn="0" w:noHBand="0" w:noVBand="1"/>
+      </w:tblPr>
+      <w:tblGrid>
+        <w:gridCol w:w="2601"/>
+        <w:gridCol w:w="5947"/>
+      </w:tblGrid>
+      <w:tr>
+        <w:tc>
+          <w:tcPr>
+            <w:tcW w:w="2601" w:type="dxa"/>
+            <w:tcBorders>
+              <w:top w:val="single" w:sz="4" w:space="0" w:color="auto"/>
+              <w:left w:val="single" w:sz="4" w:space="0" w:color="auto"/>
+              <w:bottom w:val="single" w:sz="4" w:space="0" w:color="auto"/>
+              <w:right w:val="single" w:sz="4" w:space="0" w:color="auto"/>
+            </w:tcBorders>
+            <w:hideMark/>
+          </w:tcPr>
+          <w:p>
+            <w:pPr>
+              <w:pStyle w:val="Paragrafoelenco"/>
+              <w:ind w:left="0"/>
+              <w:rPr>
+                <w:sz w:val="28"/>
+                <w:szCs w:val="28"/>
+              </w:rPr>
+            </w:pPr>
+            <w:bookmarkStart w:id="15" w:name="_Hlk788547"/>
+            <w:r>
+              <w:rPr>
+                <w:sz w:val="28"/>
+                <w:szCs w:val="28"/>
+              </w:rPr>
+              <w:lastRenderedPageBreak/>
+              <w:t>TEST CASE ID</w:t>
+            </w:r>
+          </w:p>
+        </w:tc>
+        <w:tc>
+          <w:tcPr>
+            <w:tcW w:w="5947" w:type="dxa"/>
+            <w:tcBorders>
+              <w:top w:val="single" w:sz="4" w:space="0" w:color="auto"/>
+              <w:left w:val="single" w:sz="4" w:space="0" w:color="auto"/>
+              <w:bottom w:val="single" w:sz="4" w:space="0" w:color="auto"/>
+              <w:right w:val="single" w:sz="4" w:space="0" w:color="auto"/>
+            </w:tcBorders>
+            <w:hideMark/>
+          </w:tcPr>
+          <w:p>
+            <w:pPr>
+              <w:pStyle w:val="Paragrafoelenco"/>
+              <w:ind w:left="0"/>
+              <w:rPr>
+                <w:sz w:val="28"/>
+                <w:szCs w:val="28"/>
+              </w:rPr>
+            </w:pPr>
+            <w:r>
+              <w:rPr>
+                <w:sz w:val="28"/>
+                <w:szCs w:val="28"/>
+              </w:rPr>
+              <w:t>TC_Registrazione_0</w:t>
+            </w:r>
+            <w:r>
+              <w:rPr>
+                <w:sz w:val="28"/>
+                <w:szCs w:val="28"/>
+              </w:rPr>
+              <w:t>1</w:t>
+            </w:r>
+            <w:r>
+              <w:rPr>
+                <w:sz w:val="28"/>
+                <w:szCs w:val="28"/>
+              </w:rPr>
+              <w:t>5</w:t>
+            </w:r>
+          </w:p>
+        </w:tc>
+      </w:tr>
+      <w:tr>
+        <w:tc>
+          <w:tcPr>
+            <w:tcW w:w="2601" w:type="dxa"/>
+            <w:tcBorders>
+              <w:top w:val="single" w:sz="4" w:space="0" w:color="auto"/>
+              <w:left w:val="single" w:sz="4" w:space="0" w:color="auto"/>
+              <w:bottom w:val="single" w:sz="4" w:space="0" w:color="auto"/>
+              <w:right w:val="single" w:sz="4" w:space="0" w:color="auto"/>
+            </w:tcBorders>
+            <w:hideMark/>
+          </w:tcPr>
+          <w:p>
+            <w:pPr>
+              <w:pStyle w:val="Paragrafoelenco"/>
+              <w:ind w:left="0"/>
+              <w:rPr>
+                <w:sz w:val="28"/>
+                <w:szCs w:val="28"/>
+              </w:rPr>
+            </w:pPr>
+            <w:r>
+              <w:rPr>
+                <w:sz w:val="28"/>
+                <w:szCs w:val="28"/>
+              </w:rPr>
+              <w:t>BOUNDARY</w:t>
+            </w:r>
+          </w:p>
+        </w:tc>
+        <w:tc>
+          <w:tcPr>
+            <w:tcW w:w="5947" w:type="dxa"/>
+            <w:tcBorders>
+              <w:top w:val="single" w:sz="4" w:space="0" w:color="auto"/>
+              <w:left w:val="single" w:sz="4" w:space="0" w:color="auto"/>
+              <w:bottom w:val="single" w:sz="4" w:space="0" w:color="auto"/>
+              <w:right w:val="single" w:sz="4" w:space="0" w:color="auto"/>
+            </w:tcBorders>
+            <w:hideMark/>
+          </w:tcPr>
+          <w:p>
+            <w:pPr>
+              <w:pStyle w:val="Paragrafoelenco"/>
+              <w:ind w:left="0"/>
+              <w:rPr>
+                <w:sz w:val="28"/>
+                <w:szCs w:val="28"/>
+              </w:rPr>
+            </w:pPr>
+            <w:proofErr w:type="spellStart"/>
+            <w:r>
+              <w:rPr>
+                <w:sz w:val="28"/>
+                <w:szCs w:val="28"/>
+              </w:rPr>
+              <w:t>Registrazione.jsp</w:t>
+            </w:r>
+            <w:proofErr w:type="spellEnd"/>
+          </w:p>
+        </w:tc>
+      </w:tr>
+      <w:tr>
+        <w:tc>
+          <w:tcPr>
+            <w:tcW w:w="2601" w:type="dxa"/>
+            <w:tcBorders>
+              <w:top w:val="single" w:sz="4" w:space="0" w:color="auto"/>
+              <w:left w:val="single" w:sz="4" w:space="0" w:color="auto"/>
+              <w:bottom w:val="single" w:sz="4" w:space="0" w:color="auto"/>
+              <w:right w:val="single" w:sz="4" w:space="0" w:color="auto"/>
+            </w:tcBorders>
+            <w:hideMark/>
+          </w:tcPr>
+          <w:p>
+            <w:pPr>
+              <w:pStyle w:val="Paragrafoelenco"/>
+              <w:ind w:left="0"/>
+              <w:rPr>
+                <w:sz w:val="28"/>
+                <w:szCs w:val="28"/>
+              </w:rPr>
+            </w:pPr>
+            <w:r>
+              <w:rPr>
+                <w:sz w:val="28"/>
+                <w:szCs w:val="28"/>
+              </w:rPr>
+              <w:t>CONTROL</w:t>
+            </w:r>
+          </w:p>
+        </w:tc>
+        <w:tc>
+          <w:tcPr>
+            <w:tcW w:w="5947" w:type="dxa"/>
+            <w:tcBorders>
+              <w:top w:val="single" w:sz="4" w:space="0" w:color="auto"/>
+              <w:left w:val="single" w:sz="4" w:space="0" w:color="auto"/>
+              <w:bottom w:val="single" w:sz="4" w:space="0" w:color="auto"/>
+              <w:right w:val="single" w:sz="4" w:space="0" w:color="auto"/>
+            </w:tcBorders>
+            <w:hideMark/>
+          </w:tcPr>
+          <w:p>
+            <w:pPr>
+              <w:pStyle w:val="Paragrafoelenco"/>
+              <w:ind w:left="0"/>
+              <w:rPr>
+                <w:sz w:val="28"/>
+                <w:szCs w:val="28"/>
+              </w:rPr>
+            </w:pPr>
+            <w:proofErr w:type="spellStart"/>
+            <w:r>
+              <w:rPr>
+                <w:sz w:val="28"/>
+                <w:szCs w:val="28"/>
+              </w:rPr>
+              <w:t>Registrazione_Control</w:t>
+            </w:r>
+            <w:proofErr w:type="spellEnd"/>
+          </w:p>
+        </w:tc>
+      </w:tr>
+      <w:tr>
+        <w:tc>
+          <w:tcPr>
+            <w:tcW w:w="2601" w:type="dxa"/>
+            <w:tcBorders>
+              <w:top w:val="single" w:sz="4" w:space="0" w:color="auto"/>
+              <w:left w:val="single" w:sz="4" w:space="0" w:color="auto"/>
+              <w:bottom w:val="single" w:sz="4" w:space="0" w:color="auto"/>
+              <w:right w:val="single" w:sz="4" w:space="0" w:color="auto"/>
+            </w:tcBorders>
+            <w:hideMark/>
+          </w:tcPr>
+          <w:p>
+            <w:pPr>
+              <w:pStyle w:val="Paragrafoelenco"/>
+              <w:ind w:left="0"/>
+              <w:rPr>
+                <w:sz w:val="28"/>
+                <w:szCs w:val="28"/>
+              </w:rPr>
+            </w:pPr>
+            <w:r>
+              <w:rPr>
+                <w:sz w:val="28"/>
+                <w:szCs w:val="28"/>
+              </w:rPr>
+              <w:t>PERSISTENT DATA OBJECT</w:t>
+            </w:r>
+          </w:p>
+        </w:tc>
+        <w:tc>
+          <w:tcPr>
+            <w:tcW w:w="5947" w:type="dxa"/>
+            <w:tcBorders>
+              <w:top w:val="single" w:sz="4" w:space="0" w:color="auto"/>
+              <w:left w:val="single" w:sz="4" w:space="0" w:color="auto"/>
+              <w:bottom w:val="single" w:sz="4" w:space="0" w:color="auto"/>
+              <w:right w:val="single" w:sz="4" w:space="0" w:color="auto"/>
+            </w:tcBorders>
+            <w:hideMark/>
+          </w:tcPr>
+          <w:p>
+            <w:pPr>
+              <w:pStyle w:val="Paragrafoelenco"/>
+              <w:ind w:left="0"/>
+              <w:rPr>
+                <w:sz w:val="28"/>
+                <w:szCs w:val="28"/>
+              </w:rPr>
+            </w:pPr>
+            <w:r>
+              <w:rPr>
+                <w:sz w:val="28"/>
+                <w:szCs w:val="28"/>
+              </w:rPr>
+              <w:t>DB</w:t>
+            </w:r>
+          </w:p>
+        </w:tc>
+      </w:tr>
+      <w:tr>
+        <w:tc>
+          <w:tcPr>
+            <w:tcW w:w="2601" w:type="dxa"/>
+            <w:tcBorders>
+              <w:top w:val="single" w:sz="4" w:space="0" w:color="auto"/>
+              <w:left w:val="single" w:sz="4" w:space="0" w:color="auto"/>
+              <w:bottom w:val="single" w:sz="4" w:space="0" w:color="auto"/>
+              <w:right w:val="single" w:sz="4" w:space="0" w:color="auto"/>
+            </w:tcBorders>
+            <w:hideMark/>
+          </w:tcPr>
+          <w:p>
+            <w:pPr>
+              <w:pStyle w:val="Paragrafoelenco"/>
+              <w:ind w:left="0"/>
+              <w:rPr>
+                <w:sz w:val="28"/>
+                <w:szCs w:val="28"/>
+              </w:rPr>
+            </w:pPr>
+            <w:r>
+              <w:rPr>
+                <w:sz w:val="28"/>
+                <w:szCs w:val="28"/>
+              </w:rPr>
+              <w:t>PRECONDITION</w:t>
+            </w:r>
+          </w:p>
+        </w:tc>
+        <w:tc>
+          <w:tcPr>
+            <w:tcW w:w="5947" w:type="dxa"/>
+            <w:tcBorders>
+              <w:top w:val="single" w:sz="4" w:space="0" w:color="auto"/>
+              <w:left w:val="single" w:sz="4" w:space="0" w:color="auto"/>
+              <w:bottom w:val="single" w:sz="4" w:space="0" w:color="auto"/>
+              <w:right w:val="single" w:sz="4" w:space="0" w:color="auto"/>
+            </w:tcBorders>
+            <w:hideMark/>
+          </w:tcPr>
+          <w:p>
+            <w:pPr>
+              <w:pStyle w:val="Paragrafoelenco"/>
+              <w:ind w:left="0"/>
+              <w:rPr>
+                <w:sz w:val="28"/>
+                <w:szCs w:val="28"/>
+              </w:rPr>
+            </w:pPr>
+            <w:r>
+              <w:rPr>
+                <w:sz w:val="28"/>
+                <w:szCs w:val="28"/>
+              </w:rPr>
+              <w:t>Il cliente Raffaele Villani non deve essere registrato.</w:t>
+            </w:r>
+          </w:p>
+        </w:tc>
+      </w:tr>
+      <w:tr>
+        <w:tc>
+          <w:tcPr>
+            <w:tcW w:w="2601" w:type="dxa"/>
+            <w:tcBorders>
+              <w:top w:val="single" w:sz="4" w:space="0" w:color="auto"/>
+              <w:left w:val="single" w:sz="4" w:space="0" w:color="auto"/>
+              <w:bottom w:val="single" w:sz="4" w:space="0" w:color="auto"/>
+              <w:right w:val="single" w:sz="4" w:space="0" w:color="auto"/>
+            </w:tcBorders>
+            <w:hideMark/>
+          </w:tcPr>
+          <w:p>
+            <w:pPr>
+              <w:pStyle w:val="Paragrafoelenco"/>
+              <w:ind w:left="0"/>
+              <w:rPr>
+                <w:sz w:val="28"/>
+                <w:szCs w:val="28"/>
+              </w:rPr>
+            </w:pPr>
+            <w:r>
+              <w:rPr>
+                <w:sz w:val="28"/>
+                <w:szCs w:val="28"/>
+              </w:rPr>
+              <w:t>FLOW OF EVENTS</w:t>
+            </w:r>
+          </w:p>
+        </w:tc>
+        <w:tc>
+          <w:tcPr>
+            <w:tcW w:w="5947" w:type="dxa"/>
+            <w:tcBorders>
+              <w:top w:val="single" w:sz="4" w:space="0" w:color="auto"/>
+              <w:left w:val="single" w:sz="4" w:space="0" w:color="auto"/>
+              <w:bottom w:val="single" w:sz="4" w:space="0" w:color="auto"/>
+              <w:right w:val="single" w:sz="4" w:space="0" w:color="auto"/>
+            </w:tcBorders>
+            <w:hideMark/>
+          </w:tcPr>
+          <w:p>
+            <w:pPr>
+              <w:pStyle w:val="Paragrafoelenco"/>
+              <w:ind w:left="0"/>
+              <w:rPr>
+                <w:sz w:val="28"/>
+                <w:szCs w:val="28"/>
+              </w:rPr>
+            </w:pPr>
+            <w:r>
+              <w:rPr>
+                <w:sz w:val="28"/>
+                <w:szCs w:val="28"/>
+              </w:rPr>
+              <w:t>Il cliente Raffaele Villani inserisce il codice fiscale = “SSSGPP95E10H70</w:t>
+            </w:r>
+            <w:r>
+              <w:rPr>
+                <w:sz w:val="28"/>
+                <w:szCs w:val="28"/>
+              </w:rPr>
+              <w:t>3E</w:t>
+            </w:r>
+            <w:r>
+              <w:rPr>
+                <w:sz w:val="28"/>
+                <w:szCs w:val="28"/>
+              </w:rPr>
+              <w:t>”, il nome = “</w:t>
+            </w:r>
+            <w:r>
+              <w:rPr>
+                <w:sz w:val="28"/>
+                <w:szCs w:val="28"/>
+              </w:rPr>
+              <w:t>Raffaele</w:t>
+            </w:r>
+            <w:r>
+              <w:rPr>
+                <w:sz w:val="28"/>
+                <w:szCs w:val="28"/>
+              </w:rPr>
+              <w:t xml:space="preserve">”, il cognome = “Villani”, </w:t>
+            </w:r>
+            <w:proofErr w:type="gramStart"/>
+            <w:r>
+              <w:rPr>
+                <w:sz w:val="28"/>
+                <w:szCs w:val="28"/>
+              </w:rPr>
+              <w:t>l’email</w:t>
+            </w:r>
+            <w:proofErr w:type="gramEnd"/>
+            <w:r>
+              <w:rPr>
+                <w:sz w:val="28"/>
+                <w:szCs w:val="28"/>
+              </w:rPr>
+              <w:t xml:space="preserve"> = </w:t>
+            </w:r>
+            <w:r>
+              <w:rPr>
+                <w:sz w:val="28"/>
+                <w:szCs w:val="28"/>
+              </w:rPr>
+              <w:t>giuseppe</w:t>
+            </w:r>
+            <w:r>
+              <w:rPr>
+                <w:sz w:val="28"/>
+                <w:szCs w:val="28"/>
+              </w:rPr>
+              <w:t xml:space="preserve">@hotmail.it, la password = “Universita95”, Indirizzo= “Nocera Via </w:t>
+            </w:r>
+            <w:proofErr w:type="spellStart"/>
+            <w:r>
+              <w:rPr>
+                <w:sz w:val="28"/>
+                <w:szCs w:val="28"/>
+              </w:rPr>
+              <w:t>Iroma</w:t>
+            </w:r>
+            <w:proofErr w:type="spellEnd"/>
+            <w:r>
+              <w:rPr>
+                <w:sz w:val="28"/>
+                <w:szCs w:val="28"/>
+              </w:rPr>
+              <w:t xml:space="preserve"> 105”</w:t>
+            </w:r>
+            <w:r>
+              <w:rPr>
+                <w:sz w:val="28"/>
+                <w:szCs w:val="28"/>
+              </w:rPr>
+              <w:t>, username = “</w:t>
+            </w:r>
+            <w:proofErr w:type="spellStart"/>
+            <w:r>
+              <w:rPr>
+                <w:sz w:val="28"/>
+                <w:szCs w:val="28"/>
+              </w:rPr>
+              <w:t>Raff</w:t>
+            </w:r>
+            <w:proofErr w:type="spellEnd"/>
+            <w:r>
+              <w:rPr>
+                <w:sz w:val="28"/>
+                <w:szCs w:val="28"/>
+              </w:rPr>
+              <w:t>”</w:t>
+            </w:r>
+          </w:p>
+        </w:tc>
+      </w:tr>
+      <w:bookmarkEnd w:id="15"/>
+      <w:tr>
+        <w:tc>
+          <w:tcPr>
+            <w:tcW w:w="2601" w:type="dxa"/>
+            <w:tcBorders>
+              <w:top w:val="single" w:sz="4" w:space="0" w:color="auto"/>
+              <w:left w:val="single" w:sz="4" w:space="0" w:color="auto"/>
+              <w:bottom w:val="single" w:sz="4" w:space="0" w:color="auto"/>
+              <w:right w:val="single" w:sz="4" w:space="0" w:color="auto"/>
+            </w:tcBorders>
+            <w:hideMark/>
+          </w:tcPr>
+          <w:p>
+            <w:pPr>
+              <w:pStyle w:val="Paragrafoelenco"/>
+              <w:ind w:left="0"/>
+              <w:rPr>
+                <w:sz w:val="28"/>
+                <w:szCs w:val="28"/>
+              </w:rPr>
+            </w:pPr>
+            <w:r>
+              <w:rPr>
+                <w:sz w:val="28"/>
+                <w:szCs w:val="28"/>
+              </w:rPr>
+              <w:t>ORACLE</w:t>
+            </w:r>
+          </w:p>
+        </w:tc>
+        <w:tc>
+          <w:tcPr>
+            <w:tcW w:w="5947" w:type="dxa"/>
+            <w:tcBorders>
+              <w:top w:val="single" w:sz="4" w:space="0" w:color="auto"/>
+              <w:left w:val="single" w:sz="4" w:space="0" w:color="auto"/>
+              <w:bottom w:val="single" w:sz="4" w:space="0" w:color="auto"/>
+              <w:right w:val="single" w:sz="4" w:space="0" w:color="auto"/>
+            </w:tcBorders>
+            <w:hideMark/>
+          </w:tcPr>
+          <w:p>
+            <w:pPr>
+              <w:pStyle w:val="Paragrafoelenco"/>
+              <w:ind w:left="0"/>
+              <w:rPr>
+                <w:sz w:val="28"/>
+                <w:szCs w:val="28"/>
+              </w:rPr>
+            </w:pPr>
+            <w:r>
+              <w:rPr>
+                <w:sz w:val="28"/>
+                <w:szCs w:val="28"/>
+              </w:rPr>
+              <w:t>Il sistema non effettua la registrazione e il cliente non viene riportato nell’area utente.</w:t>
+            </w:r>
+          </w:p>
+        </w:tc>
+      </w:tr>
+      <w:bookmarkEnd w:id="0"/>
+    </w:tbl>
+    <w:p>
+      <w:pPr>
+        <w:rPr>
+          <w:b/>
+          <w:sz w:val="28"/>
+          <w:szCs w:val="28"/>
+        </w:rPr>
+      </w:pPr>
+    </w:p>
+    <w:p>
+      <w:pPr>
+        <w:pStyle w:val="Paragrafoelenco"/>
+        <w:numPr>
+          <w:ilvl w:val="0"/>
+          <w:numId w:val="1"/>
+        </w:numPr>
+        <w:rPr>
+          <w:b/>
+          <w:sz w:val="28"/>
+          <w:szCs w:val="28"/>
+        </w:rPr>
+      </w:pPr>
+      <w:r>
+        <w:rPr>
+          <w:b/>
+          <w:sz w:val="28"/>
+          <w:szCs w:val="28"/>
+        </w:rPr>
+        <w:t>Login</w:t>
+      </w:r>
+    </w:p>
+    <w:p>
+      <w:pPr>
+        <w:pStyle w:val="Paragrafoelenco"/>
+        <w:rPr>
+          <w:b/>
+          <w:sz w:val="28"/>
+          <w:szCs w:val="28"/>
+        </w:rPr>
+      </w:pPr>
+    </w:p>
+    <w:p>
+      <w:pPr>
+        <w:pStyle w:val="Paragrafoelenco"/>
+        <w:numPr>
+          <w:ilvl w:val="1"/>
+          <w:numId w:val="1"/>
+        </w:numPr>
+        <w:rPr>
+          <w:b/>
+          <w:sz w:val="28"/>
+          <w:szCs w:val="28"/>
+        </w:rPr>
+      </w:pPr>
+      <w:r>
+        <w:rPr>
+          <w:b/>
+          <w:sz w:val="28"/>
+          <w:szCs w:val="28"/>
+        </w:rPr>
+        <w:t>TC_Login_01</w:t>
+      </w:r>
+    </w:p>
+    <w:p>
+      <w:pPr>
+        <w:pStyle w:val="Paragrafoelenco"/>
+        <w:ind w:left="1140"/>
+        <w:rPr>
+          <w:b/>
+          <w:sz w:val="28"/>
+          <w:szCs w:val="28"/>
+        </w:rPr>
+      </w:pPr>
+    </w:p>
+    <w:tbl>
+      <w:tblPr>
+        <w:tblStyle w:val="Grigliatabella"/>
+        <w:tblW w:w="0" w:type="auto"/>
+        <w:tblInd w:w="1080" w:type="dxa"/>
+        <w:tblLook w:val="04A0" w:firstRow="1" w:lastRow="0" w:firstColumn="1" w:lastColumn="0" w:noHBand="0" w:noVBand="1"/>
+      </w:tblPr>
+      <w:tblGrid>
+        <w:gridCol w:w="2601"/>
+        <w:gridCol w:w="5947"/>
+      </w:tblGrid>
+      <w:tr>
+        <w:tc>
+          <w:tcPr>
+            <w:tcW w:w="2601" w:type="dxa"/>
+            <w:tcBorders>
+              <w:top w:val="single" w:sz="4" w:space="0" w:color="auto"/>
+              <w:left w:val="single" w:sz="4" w:space="0" w:color="auto"/>
+              <w:bottom w:val="single" w:sz="4" w:space="0" w:color="auto"/>
+              <w:right w:val="single" w:sz="4" w:space="0" w:color="auto"/>
+            </w:tcBorders>
+            <w:hideMark/>
+          </w:tcPr>
+          <w:p>
+            <w:pPr>
+              <w:pStyle w:val="Paragrafoelenco"/>
+              <w:ind w:left="0"/>
+              <w:rPr>
+                <w:sz w:val="28"/>
+                <w:szCs w:val="28"/>
+              </w:rPr>
+            </w:pPr>
+            <w:bookmarkStart w:id="16" w:name="_Hlk788580"/>
+            <w:r>
+              <w:rPr>
+                <w:sz w:val="28"/>
+                <w:szCs w:val="28"/>
+              </w:rPr>
+              <w:t>TEST CASE ID</w:t>
+            </w:r>
+          </w:p>
+        </w:tc>
+        <w:tc>
+          <w:tcPr>
+            <w:tcW w:w="5947" w:type="dxa"/>
+            <w:tcBorders>
+              <w:top w:val="single" w:sz="4" w:space="0" w:color="auto"/>
+              <w:left w:val="single" w:sz="4" w:space="0" w:color="auto"/>
+              <w:bottom w:val="single" w:sz="4" w:space="0" w:color="auto"/>
+              <w:right w:val="single" w:sz="4" w:space="0" w:color="auto"/>
+            </w:tcBorders>
+            <w:hideMark/>
+          </w:tcPr>
+          <w:p>
+            <w:pPr>
+              <w:pStyle w:val="Paragrafoelenco"/>
+              <w:ind w:left="0"/>
+              <w:rPr>
+                <w:sz w:val="28"/>
+                <w:szCs w:val="28"/>
+              </w:rPr>
+            </w:pPr>
+            <w:r>
+              <w:rPr>
+                <w:sz w:val="28"/>
+                <w:szCs w:val="28"/>
+              </w:rPr>
+              <w:t>TC_Login_01</w:t>
+            </w:r>
+          </w:p>
+        </w:tc>
+      </w:tr>
+      <w:tr>
+        <w:tc>
+          <w:tcPr>
+            <w:tcW w:w="2601" w:type="dxa"/>
+            <w:tcBorders>
+              <w:top w:val="single" w:sz="4" w:space="0" w:color="auto"/>
+              <w:left w:val="single" w:sz="4" w:space="0" w:color="auto"/>
+              <w:bottom w:val="single" w:sz="4" w:space="0" w:color="auto"/>
+              <w:right w:val="single" w:sz="4" w:space="0" w:color="auto"/>
+            </w:tcBorders>
+            <w:hideMark/>
+          </w:tcPr>
+          <w:p>
+            <w:pPr>
+              <w:pStyle w:val="Paragrafoelenco"/>
+              <w:ind w:left="0"/>
+              <w:rPr>
+                <w:sz w:val="28"/>
+                <w:szCs w:val="28"/>
+              </w:rPr>
+            </w:pPr>
+            <w:r>
+              <w:rPr>
+                <w:sz w:val="28"/>
+                <w:szCs w:val="28"/>
+              </w:rPr>
+              <w:t>BOUNDARY</w:t>
+            </w:r>
+          </w:p>
+        </w:tc>
+        <w:tc>
+          <w:tcPr>
+            <w:tcW w:w="5947" w:type="dxa"/>
+            <w:tcBorders>
+              <w:top w:val="single" w:sz="4" w:space="0" w:color="auto"/>
+              <w:left w:val="single" w:sz="4" w:space="0" w:color="auto"/>
+              <w:bottom w:val="single" w:sz="4" w:space="0" w:color="auto"/>
+              <w:right w:val="single" w:sz="4" w:space="0" w:color="auto"/>
+            </w:tcBorders>
+            <w:hideMark/>
+          </w:tcPr>
+          <w:p>
+            <w:pPr>
+              <w:pStyle w:val="Paragrafoelenco"/>
+              <w:ind w:left="0"/>
+              <w:rPr>
+                <w:sz w:val="28"/>
+                <w:szCs w:val="28"/>
+              </w:rPr>
+            </w:pPr>
+            <w:proofErr w:type="spellStart"/>
+            <w:r>
+              <w:rPr>
+                <w:sz w:val="28"/>
+                <w:szCs w:val="28"/>
+              </w:rPr>
+              <w:t>login.jsp</w:t>
+            </w:r>
+            <w:proofErr w:type="spellEnd"/>
+          </w:p>
+        </w:tc>
+      </w:tr>
+      <w:tr>
+        <w:tc>
+          <w:tcPr>
+            <w:tcW w:w="2601" w:type="dxa"/>
+            <w:tcBorders>
+              <w:top w:val="single" w:sz="4" w:space="0" w:color="auto"/>
+              <w:left w:val="single" w:sz="4" w:space="0" w:color="auto"/>
+              <w:bottom w:val="single" w:sz="4" w:space="0" w:color="auto"/>
+              <w:right w:val="single" w:sz="4" w:space="0" w:color="auto"/>
+            </w:tcBorders>
+            <w:hideMark/>
+          </w:tcPr>
+          <w:p>
+            <w:pPr>
+              <w:pStyle w:val="Paragrafoelenco"/>
+              <w:ind w:left="0"/>
+              <w:rPr>
+                <w:sz w:val="28"/>
+                <w:szCs w:val="28"/>
+              </w:rPr>
+            </w:pPr>
+            <w:r>
+              <w:rPr>
+                <w:sz w:val="28"/>
+                <w:szCs w:val="28"/>
+              </w:rPr>
+              <w:t>CONTROL</w:t>
+            </w:r>
+          </w:p>
+        </w:tc>
+        <w:tc>
+          <w:tcPr>
+            <w:tcW w:w="5947" w:type="dxa"/>
+            <w:tcBorders>
+              <w:top w:val="single" w:sz="4" w:space="0" w:color="auto"/>
+              <w:left w:val="single" w:sz="4" w:space="0" w:color="auto"/>
+              <w:bottom w:val="single" w:sz="4" w:space="0" w:color="auto"/>
+              <w:right w:val="single" w:sz="4" w:space="0" w:color="auto"/>
+            </w:tcBorders>
+            <w:hideMark/>
+          </w:tcPr>
+          <w:p>
+            <w:pPr>
+              <w:pStyle w:val="Paragrafoelenco"/>
+              <w:ind w:left="0"/>
+              <w:rPr>
+                <w:sz w:val="28"/>
+                <w:szCs w:val="28"/>
+              </w:rPr>
+            </w:pPr>
+            <w:proofErr w:type="spellStart"/>
+            <w:r>
+              <w:rPr>
+                <w:sz w:val="28"/>
+                <w:szCs w:val="28"/>
+              </w:rPr>
+              <w:t>Login_Control</w:t>
+            </w:r>
+            <w:proofErr w:type="spellEnd"/>
+          </w:p>
+        </w:tc>
+      </w:tr>
+      <w:tr>
+        <w:tc>
+          <w:tcPr>
+            <w:tcW w:w="2601" w:type="dxa"/>
+            <w:tcBorders>
+              <w:top w:val="single" w:sz="4" w:space="0" w:color="auto"/>
+              <w:left w:val="single" w:sz="4" w:space="0" w:color="auto"/>
+              <w:bottom w:val="single" w:sz="4" w:space="0" w:color="auto"/>
+              <w:right w:val="single" w:sz="4" w:space="0" w:color="auto"/>
+            </w:tcBorders>
+            <w:hideMark/>
+          </w:tcPr>
+          <w:p>
+            <w:pPr>
+              <w:pStyle w:val="Paragrafoelenco"/>
+              <w:ind w:left="0"/>
+              <w:rPr>
+                <w:sz w:val="28"/>
+                <w:szCs w:val="28"/>
+              </w:rPr>
+            </w:pPr>
+            <w:r>
+              <w:rPr>
+                <w:sz w:val="28"/>
+                <w:szCs w:val="28"/>
+              </w:rPr>
+              <w:t>PERSISTENT DATA OBJECT</w:t>
+            </w:r>
+          </w:p>
+        </w:tc>
+        <w:tc>
+          <w:tcPr>
+            <w:tcW w:w="5947" w:type="dxa"/>
+            <w:tcBorders>
+              <w:top w:val="single" w:sz="4" w:space="0" w:color="auto"/>
+              <w:left w:val="single" w:sz="4" w:space="0" w:color="auto"/>
+              <w:bottom w:val="single" w:sz="4" w:space="0" w:color="auto"/>
+              <w:right w:val="single" w:sz="4" w:space="0" w:color="auto"/>
+            </w:tcBorders>
+            <w:hideMark/>
+          </w:tcPr>
+          <w:p>
+            <w:pPr>
+              <w:pStyle w:val="Paragrafoelenco"/>
+              <w:ind w:left="0"/>
+              <w:rPr>
+                <w:sz w:val="28"/>
+                <w:szCs w:val="28"/>
+              </w:rPr>
+            </w:pPr>
+            <w:r>
+              <w:rPr>
+                <w:sz w:val="28"/>
+                <w:szCs w:val="28"/>
+              </w:rPr>
+              <w:t>DB</w:t>
+            </w:r>
+          </w:p>
+        </w:tc>
+      </w:tr>
+      <w:tr>
+        <w:tc>
+          <w:tcPr>
+            <w:tcW w:w="2601" w:type="dxa"/>
+            <w:tcBorders>
+              <w:top w:val="single" w:sz="4" w:space="0" w:color="auto"/>
+              <w:left w:val="single" w:sz="4" w:space="0" w:color="auto"/>
+              <w:bottom w:val="single" w:sz="4" w:space="0" w:color="auto"/>
+              <w:right w:val="single" w:sz="4" w:space="0" w:color="auto"/>
+            </w:tcBorders>
+            <w:hideMark/>
+          </w:tcPr>
+          <w:p>
+            <w:pPr>
+              <w:pStyle w:val="Paragrafoelenco"/>
+              <w:ind w:left="0"/>
+              <w:rPr>
+                <w:sz w:val="28"/>
+                <w:szCs w:val="28"/>
+              </w:rPr>
+            </w:pPr>
+            <w:r>
+              <w:rPr>
+                <w:sz w:val="28"/>
+                <w:szCs w:val="28"/>
+              </w:rPr>
+              <w:t>PRECONDITION</w:t>
+            </w:r>
+          </w:p>
+        </w:tc>
+        <w:tc>
+          <w:tcPr>
+            <w:tcW w:w="5947" w:type="dxa"/>
+            <w:tcBorders>
+              <w:top w:val="single" w:sz="4" w:space="0" w:color="auto"/>
+              <w:left w:val="single" w:sz="4" w:space="0" w:color="auto"/>
+              <w:bottom w:val="single" w:sz="4" w:space="0" w:color="auto"/>
+              <w:right w:val="single" w:sz="4" w:space="0" w:color="auto"/>
+            </w:tcBorders>
+            <w:hideMark/>
+          </w:tcPr>
+          <w:p>
+            <w:pPr>
+              <w:pStyle w:val="Paragrafoelenco"/>
+              <w:ind w:left="0"/>
+              <w:rPr>
+                <w:sz w:val="28"/>
+                <w:szCs w:val="28"/>
+              </w:rPr>
+            </w:pPr>
+            <w:r>
+              <w:rPr>
+                <w:sz w:val="28"/>
+                <w:szCs w:val="28"/>
+              </w:rPr>
+              <w:t>L’utente non ha eseguito il login.</w:t>
+            </w:r>
+          </w:p>
+        </w:tc>
+      </w:tr>
+      <w:tr>
+        <w:tc>
+          <w:tcPr>
+            <w:tcW w:w="2601" w:type="dxa"/>
+            <w:tcBorders>
+              <w:top w:val="single" w:sz="4" w:space="0" w:color="auto"/>
+              <w:left w:val="single" w:sz="4" w:space="0" w:color="auto"/>
+              <w:bottom w:val="single" w:sz="4" w:space="0" w:color="auto"/>
+              <w:right w:val="single" w:sz="4" w:space="0" w:color="auto"/>
+            </w:tcBorders>
+            <w:hideMark/>
+          </w:tcPr>
+          <w:p>
+            <w:pPr>
+              <w:pStyle w:val="Paragrafoelenco"/>
+              <w:ind w:left="0"/>
+              <w:rPr>
+                <w:sz w:val="28"/>
+                <w:szCs w:val="28"/>
+              </w:rPr>
+            </w:pPr>
+            <w:r>
+              <w:rPr>
+                <w:sz w:val="28"/>
+                <w:szCs w:val="28"/>
+              </w:rPr>
+              <w:t>FLOW OF EVENTS</w:t>
+            </w:r>
+          </w:p>
+        </w:tc>
+        <w:tc>
+          <w:tcPr>
+            <w:tcW w:w="5947" w:type="dxa"/>
+            <w:tcBorders>
+              <w:top w:val="single" w:sz="4" w:space="0" w:color="auto"/>
+              <w:left w:val="single" w:sz="4" w:space="0" w:color="auto"/>
+              <w:bottom w:val="single" w:sz="4" w:space="0" w:color="auto"/>
+              <w:right w:val="single" w:sz="4" w:space="0" w:color="auto"/>
+            </w:tcBorders>
+            <w:hideMark/>
+          </w:tcPr>
+          <w:p>
+            <w:pPr>
+              <w:pStyle w:val="Paragrafoelenco"/>
+              <w:ind w:left="0"/>
+              <w:rPr>
+                <w:sz w:val="28"/>
+                <w:szCs w:val="28"/>
+              </w:rPr>
+            </w:pPr>
+            <w:r>
+              <w:rPr>
+                <w:sz w:val="28"/>
+                <w:szCs w:val="28"/>
+              </w:rPr>
+              <w:t>L’utente inserisce l’username = “admin”, la password = “123456”.</w:t>
+            </w:r>
+          </w:p>
+        </w:tc>
+      </w:tr>
+      <w:bookmarkEnd w:id="16"/>
+      <w:tr>
+        <w:tc>
+          <w:tcPr>
+            <w:tcW w:w="2601" w:type="dxa"/>
+            <w:tcBorders>
+              <w:top w:val="single" w:sz="4" w:space="0" w:color="auto"/>
+              <w:left w:val="single" w:sz="4" w:space="0" w:color="auto"/>
+              <w:bottom w:val="single" w:sz="4" w:space="0" w:color="auto"/>
+              <w:right w:val="single" w:sz="4" w:space="0" w:color="auto"/>
+            </w:tcBorders>
+            <w:hideMark/>
+          </w:tcPr>
+          <w:p>
+            <w:pPr>
+              <w:pStyle w:val="Paragrafoelenco"/>
+              <w:ind w:left="0"/>
+              <w:rPr>
+                <w:sz w:val="28"/>
+                <w:szCs w:val="28"/>
+              </w:rPr>
+            </w:pPr>
+            <w:r>
+              <w:rPr>
+                <w:sz w:val="28"/>
+                <w:szCs w:val="28"/>
+              </w:rPr>
+              <w:t>ORACLE</w:t>
+            </w:r>
+          </w:p>
+        </w:tc>
+        <w:tc>
+          <w:tcPr>
+            <w:tcW w:w="5947" w:type="dxa"/>
+            <w:tcBorders>
+              <w:top w:val="single" w:sz="4" w:space="0" w:color="auto"/>
+              <w:left w:val="single" w:sz="4" w:space="0" w:color="auto"/>
+              <w:bottom w:val="single" w:sz="4" w:space="0" w:color="auto"/>
+              <w:right w:val="single" w:sz="4" w:space="0" w:color="auto"/>
+            </w:tcBorders>
+            <w:hideMark/>
+          </w:tcPr>
+          <w:p>
+            <w:pPr>
+              <w:pStyle w:val="Paragrafoelenco"/>
+              <w:ind w:left="0"/>
+              <w:rPr>
+                <w:sz w:val="28"/>
+                <w:szCs w:val="28"/>
+              </w:rPr>
+            </w:pPr>
+            <w:r>
+              <w:rPr>
+                <w:sz w:val="28"/>
+                <w:szCs w:val="28"/>
+              </w:rPr>
+              <w:t xml:space="preserve">Il sistema esegue il login </w:t>
+            </w:r>
+            <w:proofErr w:type="gramStart"/>
+            <w:r>
+              <w:rPr>
+                <w:sz w:val="28"/>
+                <w:szCs w:val="28"/>
+              </w:rPr>
+              <w:t>del utente</w:t>
+            </w:r>
+            <w:proofErr w:type="gramEnd"/>
+            <w:r>
+              <w:rPr>
+                <w:sz w:val="28"/>
+                <w:szCs w:val="28"/>
+              </w:rPr>
+              <w:t xml:space="preserve"> e viene riportato nella home del sistema.</w:t>
+            </w:r>
+          </w:p>
+        </w:tc>
+      </w:tr>
+    </w:tbl>
+    <w:p>
+      <w:pPr>
+        <w:pStyle w:val="Paragrafoelenco"/>
+        <w:rPr>
+          <w:b/>
+          <w:sz w:val="28"/>
+          <w:szCs w:val="28"/>
+        </w:rPr>
+      </w:pPr>
+    </w:p>
+    <w:p>
+      <w:pPr>
+        <w:pStyle w:val="Paragrafoelenco"/>
+        <w:numPr>
+          <w:ilvl w:val="1"/>
+          <w:numId w:val="1"/>
+        </w:numPr>
+        <w:rPr>
+          <w:b/>
+          <w:sz w:val="28"/>
+          <w:szCs w:val="28"/>
+        </w:rPr>
+      </w:pPr>
+      <w:r>
+        <w:rPr>
+          <w:b/>
+          <w:sz w:val="28"/>
+          <w:szCs w:val="28"/>
+        </w:rPr>
+        <w:t>TC_Login_02</w:t>
+      </w:r>
+    </w:p>
+    <w:p>
+      <w:pPr>
+        <w:pStyle w:val="Paragrafoelenco"/>
+        <w:ind w:left="1140"/>
+        <w:rPr>
+          <w:b/>
+          <w:sz w:val="28"/>
+          <w:szCs w:val="28"/>
+        </w:rPr>
+      </w:pPr>
+    </w:p>
+    <w:tbl>
+      <w:tblPr>
+        <w:tblStyle w:val="Grigliatabella"/>
+        <w:tblW w:w="0" w:type="auto"/>
+        <w:tblInd w:w="1080" w:type="dxa"/>
+        <w:tblLook w:val="04A0" w:firstRow="1" w:lastRow="0" w:firstColumn="1" w:lastColumn="0" w:noHBand="0" w:noVBand="1"/>
+      </w:tblPr>
+      <w:tblGrid>
+        <w:gridCol w:w="2601"/>
+        <w:gridCol w:w="5947"/>
+      </w:tblGrid>
+      <w:tr>
+        <w:tc>
+          <w:tcPr>
+            <w:tcW w:w="2601" w:type="dxa"/>
+            <w:tcBorders>
+              <w:top w:val="single" w:sz="4" w:space="0" w:color="auto"/>
+              <w:left w:val="single" w:sz="4" w:space="0" w:color="auto"/>
+              <w:bottom w:val="single" w:sz="4" w:space="0" w:color="auto"/>
+              <w:right w:val="single" w:sz="4" w:space="0" w:color="auto"/>
+            </w:tcBorders>
+            <w:hideMark/>
+          </w:tcPr>
+          <w:p>
+            <w:pPr>
+              <w:pStyle w:val="Paragrafoelenco"/>
+              <w:ind w:left="0"/>
+              <w:rPr>
+                <w:sz w:val="28"/>
+                <w:szCs w:val="28"/>
+              </w:rPr>
+            </w:pPr>
+            <w:r>
+              <w:rPr>
+                <w:sz w:val="28"/>
+                <w:szCs w:val="28"/>
+              </w:rPr>
+              <w:t>TEST CASE ID</w:t>
+            </w:r>
+          </w:p>
+        </w:tc>
+        <w:tc>
+          <w:tcPr>
+            <w:tcW w:w="5947" w:type="dxa"/>
+            <w:tcBorders>
+              <w:top w:val="single" w:sz="4" w:space="0" w:color="auto"/>
+              <w:left w:val="single" w:sz="4" w:space="0" w:color="auto"/>
+              <w:bottom w:val="single" w:sz="4" w:space="0" w:color="auto"/>
+              <w:right w:val="single" w:sz="4" w:space="0" w:color="auto"/>
+            </w:tcBorders>
+            <w:hideMark/>
+          </w:tcPr>
+          <w:p>
+            <w:pPr>
+              <w:pStyle w:val="Paragrafoelenco"/>
+              <w:ind w:left="0"/>
+              <w:rPr>
+                <w:sz w:val="28"/>
+                <w:szCs w:val="28"/>
+              </w:rPr>
+            </w:pPr>
+            <w:r>
+              <w:rPr>
+                <w:sz w:val="28"/>
+                <w:szCs w:val="28"/>
+              </w:rPr>
+              <w:t>TC_Login_02</w:t>
+            </w:r>
+          </w:p>
+        </w:tc>
+      </w:tr>
+      <w:tr>
+        <w:tc>
+          <w:tcPr>
+            <w:tcW w:w="2601" w:type="dxa"/>
+            <w:tcBorders>
+              <w:top w:val="single" w:sz="4" w:space="0" w:color="auto"/>
+              <w:left w:val="single" w:sz="4" w:space="0" w:color="auto"/>
+              <w:bottom w:val="single" w:sz="4" w:space="0" w:color="auto"/>
+              <w:right w:val="single" w:sz="4" w:space="0" w:color="auto"/>
+            </w:tcBorders>
+            <w:hideMark/>
+          </w:tcPr>
+          <w:p>
+            <w:pPr>
+              <w:pStyle w:val="Paragrafoelenco"/>
+              <w:ind w:left="0"/>
+              <w:rPr>
+                <w:sz w:val="28"/>
+                <w:szCs w:val="28"/>
+              </w:rPr>
+            </w:pPr>
+            <w:r>
+              <w:rPr>
+                <w:sz w:val="28"/>
+                <w:szCs w:val="28"/>
+              </w:rPr>
+              <w:t>BOUNDARY</w:t>
+            </w:r>
+          </w:p>
+        </w:tc>
+        <w:tc>
+          <w:tcPr>
+            <w:tcW w:w="5947" w:type="dxa"/>
+            <w:tcBorders>
+              <w:top w:val="single" w:sz="4" w:space="0" w:color="auto"/>
+              <w:left w:val="single" w:sz="4" w:space="0" w:color="auto"/>
+              <w:bottom w:val="single" w:sz="4" w:space="0" w:color="auto"/>
+              <w:right w:val="single" w:sz="4" w:space="0" w:color="auto"/>
+            </w:tcBorders>
+            <w:hideMark/>
+          </w:tcPr>
+          <w:p>
+            <w:pPr>
+              <w:pStyle w:val="Paragrafoelenco"/>
+              <w:ind w:left="0"/>
+              <w:rPr>
+                <w:sz w:val="28"/>
+                <w:szCs w:val="28"/>
+              </w:rPr>
+            </w:pPr>
+            <w:proofErr w:type="spellStart"/>
+            <w:r>
+              <w:rPr>
+                <w:sz w:val="28"/>
+                <w:szCs w:val="28"/>
+              </w:rPr>
+              <w:t>login.jsp</w:t>
+            </w:r>
+            <w:proofErr w:type="spellEnd"/>
+          </w:p>
+        </w:tc>
+      </w:tr>
+      <w:tr>
+        <w:tc>
+          <w:tcPr>
+            <w:tcW w:w="2601" w:type="dxa"/>
+            <w:tcBorders>
+              <w:top w:val="single" w:sz="4" w:space="0" w:color="auto"/>
+              <w:left w:val="single" w:sz="4" w:space="0" w:color="auto"/>
+              <w:bottom w:val="single" w:sz="4" w:space="0" w:color="auto"/>
+              <w:right w:val="single" w:sz="4" w:space="0" w:color="auto"/>
+            </w:tcBorders>
+            <w:hideMark/>
+          </w:tcPr>
+          <w:p>
+            <w:pPr>
+              <w:pStyle w:val="Paragrafoelenco"/>
+              <w:ind w:left="0"/>
+              <w:rPr>
+                <w:sz w:val="28"/>
+                <w:szCs w:val="28"/>
+              </w:rPr>
+            </w:pPr>
+            <w:r>
+              <w:rPr>
+                <w:sz w:val="28"/>
+                <w:szCs w:val="28"/>
+              </w:rPr>
+              <w:t>CONTROL</w:t>
+            </w:r>
+          </w:p>
+        </w:tc>
+        <w:tc>
+          <w:tcPr>
+            <w:tcW w:w="5947" w:type="dxa"/>
+            <w:tcBorders>
+              <w:top w:val="single" w:sz="4" w:space="0" w:color="auto"/>
+              <w:left w:val="single" w:sz="4" w:space="0" w:color="auto"/>
+              <w:bottom w:val="single" w:sz="4" w:space="0" w:color="auto"/>
+              <w:right w:val="single" w:sz="4" w:space="0" w:color="auto"/>
+            </w:tcBorders>
+            <w:hideMark/>
+          </w:tcPr>
+          <w:p>
+            <w:pPr>
+              <w:pStyle w:val="Paragrafoelenco"/>
+              <w:ind w:left="0"/>
+              <w:rPr>
+                <w:sz w:val="28"/>
+                <w:szCs w:val="28"/>
+              </w:rPr>
+            </w:pPr>
+            <w:proofErr w:type="spellStart"/>
+            <w:r>
+              <w:rPr>
+                <w:sz w:val="28"/>
+                <w:szCs w:val="28"/>
+              </w:rPr>
+              <w:t>Login_Control</w:t>
+            </w:r>
+            <w:proofErr w:type="spellEnd"/>
+          </w:p>
+        </w:tc>
+        <w:bookmarkStart w:id="17" w:name="_GoBack"/>
+        <w:bookmarkEnd w:id="17"/>
+      </w:tr>
+      <w:tr>
+        <w:tc>
+          <w:tcPr>
+            <w:tcW w:w="2601" w:type="dxa"/>
+            <w:tcBorders>
+              <w:top w:val="single" w:sz="4" w:space="0" w:color="auto"/>
+              <w:left w:val="single" w:sz="4" w:space="0" w:color="auto"/>
+              <w:bottom w:val="single" w:sz="4" w:space="0" w:color="auto"/>
+              <w:right w:val="single" w:sz="4" w:space="0" w:color="auto"/>
+            </w:tcBorders>
+            <w:hideMark/>
+          </w:tcPr>
+          <w:p>
+            <w:pPr>
+              <w:pStyle w:val="Paragrafoelenco"/>
+              <w:ind w:left="0"/>
+              <w:rPr>
+                <w:sz w:val="28"/>
+                <w:szCs w:val="28"/>
+              </w:rPr>
+            </w:pPr>
+            <w:r>
+              <w:rPr>
+                <w:sz w:val="28"/>
+                <w:szCs w:val="28"/>
+              </w:rPr>
+              <w:t>PERSISTENT DATA OBJECT</w:t>
+            </w:r>
+          </w:p>
+        </w:tc>
+        <w:tc>
+          <w:tcPr>
+            <w:tcW w:w="5947" w:type="dxa"/>
+            <w:tcBorders>
+              <w:top w:val="single" w:sz="4" w:space="0" w:color="auto"/>
+              <w:left w:val="single" w:sz="4" w:space="0" w:color="auto"/>
+              <w:bottom w:val="single" w:sz="4" w:space="0" w:color="auto"/>
+              <w:right w:val="single" w:sz="4" w:space="0" w:color="auto"/>
+            </w:tcBorders>
+            <w:hideMark/>
+          </w:tcPr>
+          <w:p>
+            <w:pPr>
+              <w:pStyle w:val="Paragrafoelenco"/>
+              <w:ind w:left="0"/>
+              <w:rPr>
+                <w:sz w:val="28"/>
+                <w:szCs w:val="28"/>
+              </w:rPr>
+            </w:pPr>
+            <w:r>
+              <w:rPr>
+                <w:sz w:val="28"/>
+                <w:szCs w:val="28"/>
+              </w:rPr>
+              <w:t>DB</w:t>
+            </w:r>
+          </w:p>
+        </w:tc>
+      </w:tr>
+      <w:tr>
+        <w:tc>
+          <w:tcPr>
+            <w:tcW w:w="2601" w:type="dxa"/>
+            <w:tcBorders>
+              <w:top w:val="single" w:sz="4" w:space="0" w:color="auto"/>
+              <w:left w:val="single" w:sz="4" w:space="0" w:color="auto"/>
+              <w:bottom w:val="single" w:sz="4" w:space="0" w:color="auto"/>
+              <w:right w:val="single" w:sz="4" w:space="0" w:color="auto"/>
+            </w:tcBorders>
+            <w:hideMark/>
+          </w:tcPr>
+          <w:p>
+            <w:pPr>
+              <w:pStyle w:val="Paragrafoelenco"/>
+              <w:ind w:left="0"/>
+              <w:rPr>
+                <w:sz w:val="28"/>
+                <w:szCs w:val="28"/>
+              </w:rPr>
+            </w:pPr>
+            <w:r>
+              <w:rPr>
+                <w:sz w:val="28"/>
+                <w:szCs w:val="28"/>
+              </w:rPr>
+              <w:t>PRECONDITION</w:t>
+            </w:r>
+          </w:p>
+        </w:tc>
+        <w:tc>
+          <w:tcPr>
+            <w:tcW w:w="5947" w:type="dxa"/>
+            <w:tcBorders>
+              <w:top w:val="single" w:sz="4" w:space="0" w:color="auto"/>
+              <w:left w:val="single" w:sz="4" w:space="0" w:color="auto"/>
+              <w:bottom w:val="single" w:sz="4" w:space="0" w:color="auto"/>
+              <w:right w:val="single" w:sz="4" w:space="0" w:color="auto"/>
+            </w:tcBorders>
+            <w:hideMark/>
+          </w:tcPr>
+          <w:p>
+            <w:pPr>
+              <w:pStyle w:val="Paragrafoelenco"/>
+              <w:ind w:left="0"/>
+              <w:rPr>
+                <w:sz w:val="28"/>
+                <w:szCs w:val="28"/>
+              </w:rPr>
+            </w:pPr>
+            <w:r>
+              <w:rPr>
+                <w:sz w:val="28"/>
+                <w:szCs w:val="28"/>
+              </w:rPr>
+              <w:t>L’utente non ha eseguito il login.</w:t>
+            </w:r>
+          </w:p>
+        </w:tc>
+      </w:tr>
+      <w:tr>
+        <w:tc>
+          <w:tcPr>
+            <w:tcW w:w="2601" w:type="dxa"/>
+            <w:tcBorders>
+              <w:top w:val="single" w:sz="4" w:space="0" w:color="auto"/>
+              <w:left w:val="single" w:sz="4" w:space="0" w:color="auto"/>
+              <w:bottom w:val="single" w:sz="4" w:space="0" w:color="auto"/>
+              <w:right w:val="single" w:sz="4" w:space="0" w:color="auto"/>
+            </w:tcBorders>
+            <w:hideMark/>
+          </w:tcPr>
+          <w:p>
+            <w:pPr>
+              <w:pStyle w:val="Paragrafoelenco"/>
+              <w:ind w:left="0"/>
+              <w:rPr>
+                <w:sz w:val="28"/>
+                <w:szCs w:val="28"/>
+              </w:rPr>
+            </w:pPr>
+            <w:r>
+              <w:rPr>
+                <w:sz w:val="28"/>
+                <w:szCs w:val="28"/>
+              </w:rPr>
+              <w:lastRenderedPageBreak/>
+              <w:t>FLOW OF EVENTS</w:t>
+            </w:r>
+          </w:p>
+        </w:tc>
+        <w:tc>
+          <w:tcPr>
+            <w:tcW w:w="5947" w:type="dxa"/>
+            <w:tcBorders>
+              <w:top w:val="single" w:sz="4" w:space="0" w:color="auto"/>
+              <w:left w:val="single" w:sz="4" w:space="0" w:color="auto"/>
+              <w:bottom w:val="single" w:sz="4" w:space="0" w:color="auto"/>
+              <w:right w:val="single" w:sz="4" w:space="0" w:color="auto"/>
+            </w:tcBorders>
+            <w:hideMark/>
+          </w:tcPr>
+          <w:p>
+            <w:pPr>
+              <w:pStyle w:val="Paragrafoelenco"/>
+              <w:ind w:left="0"/>
+              <w:rPr>
+                <w:sz w:val="28"/>
+                <w:szCs w:val="28"/>
+              </w:rPr>
+            </w:pPr>
+            <w:r>
+              <w:rPr>
+                <w:sz w:val="28"/>
+                <w:szCs w:val="28"/>
+              </w:rPr>
+              <w:t>L’utente inserisce l’username = “”, la password = “Babbeo12”.</w:t>
+            </w:r>
+          </w:p>
+        </w:tc>
+      </w:tr>
+      <w:tr>
+        <w:tc>
+          <w:tcPr>
+            <w:tcW w:w="2601" w:type="dxa"/>
+            <w:tcBorders>
+              <w:top w:val="single" w:sz="4" w:space="0" w:color="auto"/>
+              <w:left w:val="single" w:sz="4" w:space="0" w:color="auto"/>
+              <w:bottom w:val="single" w:sz="4" w:space="0" w:color="auto"/>
+              <w:right w:val="single" w:sz="4" w:space="0" w:color="auto"/>
+            </w:tcBorders>
+            <w:hideMark/>
+          </w:tcPr>
+          <w:p>
+            <w:pPr>
+              <w:pStyle w:val="Paragrafoelenco"/>
+              <w:ind w:left="0"/>
+              <w:rPr>
+                <w:sz w:val="28"/>
+                <w:szCs w:val="28"/>
+              </w:rPr>
+            </w:pPr>
+            <w:r>
+              <w:rPr>
+                <w:sz w:val="28"/>
+                <w:szCs w:val="28"/>
+              </w:rPr>
+              <w:t>ORACLE</w:t>
+            </w:r>
+          </w:p>
+        </w:tc>
+        <w:tc>
+          <w:tcPr>
+            <w:tcW w:w="5947" w:type="dxa"/>
+            <w:tcBorders>
+              <w:top w:val="single" w:sz="4" w:space="0" w:color="auto"/>
+              <w:left w:val="single" w:sz="4" w:space="0" w:color="auto"/>
+              <w:bottom w:val="single" w:sz="4" w:space="0" w:color="auto"/>
+              <w:right w:val="single" w:sz="4" w:space="0" w:color="auto"/>
+            </w:tcBorders>
+            <w:hideMark/>
+          </w:tcPr>
+          <w:p>
+            <w:pPr>
+              <w:pStyle w:val="Paragrafoelenco"/>
+              <w:ind w:left="0"/>
+              <w:rPr>
+                <w:sz w:val="28"/>
+                <w:szCs w:val="28"/>
+              </w:rPr>
+            </w:pPr>
+            <w:r>
+              <w:rPr>
+                <w:sz w:val="28"/>
+                <w:szCs w:val="28"/>
+              </w:rPr>
+              <w:t xml:space="preserve">Il sistema non esegue il login </w:t>
+            </w:r>
+            <w:proofErr w:type="gramStart"/>
+            <w:r>
+              <w:rPr>
+                <w:sz w:val="28"/>
+                <w:szCs w:val="28"/>
+              </w:rPr>
+              <w:t>del utente</w:t>
+            </w:r>
+            <w:proofErr w:type="gramEnd"/>
+            <w:r>
+              <w:rPr>
+                <w:sz w:val="28"/>
+                <w:szCs w:val="28"/>
+              </w:rPr>
+              <w:t>.</w:t>
+            </w:r>
+          </w:p>
+        </w:tc>
+      </w:tr>
+    </w:tbl>
+    <w:p>
+      <w:pPr>
+        <w:pStyle w:val="Paragrafoelenco"/>
+        <w:rPr>
+          <w:b/>
+          <w:sz w:val="28"/>
+          <w:szCs w:val="28"/>
+        </w:rPr>
+      </w:pPr>
+    </w:p>
+    <w:p>
+      <w:pPr>
+        <w:pStyle w:val="Paragrafoelenco"/>
+        <w:numPr>
+          <w:ilvl w:val="1"/>
+          <w:numId w:val="1"/>
+        </w:numPr>
+        <w:rPr>
+          <w:b/>
+          <w:sz w:val="28"/>
+          <w:szCs w:val="28"/>
+        </w:rPr>
+      </w:pPr>
+      <w:r>
+        <w:rPr>
+          <w:b/>
+          <w:sz w:val="28"/>
+          <w:szCs w:val="28"/>
+        </w:rPr>
+        <w:t>TC_Login_03</w:t>
+      </w:r>
+    </w:p>
+    <w:p>
+      <w:pPr>
+        <w:pStyle w:val="Paragrafoelenco"/>
+        <w:ind w:left="1140"/>
+        <w:rPr>
+          <w:b/>
+          <w:sz w:val="28"/>
+          <w:szCs w:val="28"/>
+        </w:rPr>
+      </w:pPr>
+    </w:p>
+    <w:tbl>
+      <w:tblPr>
+        <w:tblStyle w:val="Grigliatabella"/>
+        <w:tblW w:w="0" w:type="auto"/>
+        <w:tblInd w:w="1080" w:type="dxa"/>
+        <w:tblLook w:val="04A0" w:firstRow="1" w:lastRow="0" w:firstColumn="1" w:lastColumn="0" w:noHBand="0" w:noVBand="1"/>
+      </w:tblPr>
+      <w:tblGrid>
+        <w:gridCol w:w="2601"/>
+        <w:gridCol w:w="5947"/>
+      </w:tblGrid>
+      <w:tr>
+        <w:tc>
+          <w:tcPr>
+            <w:tcW w:w="2601" w:type="dxa"/>
+            <w:tcBorders>
+              <w:top w:val="single" w:sz="4" w:space="0" w:color="auto"/>
+              <w:left w:val="single" w:sz="4" w:space="0" w:color="auto"/>
+              <w:bottom w:val="single" w:sz="4" w:space="0" w:color="auto"/>
+              <w:right w:val="single" w:sz="4" w:space="0" w:color="auto"/>
+            </w:tcBorders>
+            <w:hideMark/>
+          </w:tcPr>
+          <w:p>
+            <w:pPr>
+              <w:pStyle w:val="Paragrafoelenco"/>
+              <w:ind w:left="0"/>
+              <w:rPr>
+                <w:sz w:val="28"/>
+                <w:szCs w:val="28"/>
+              </w:rPr>
+            </w:pPr>
+            <w:r>
+              <w:rPr>
+                <w:sz w:val="28"/>
+                <w:szCs w:val="28"/>
+              </w:rPr>
+              <w:t>TEST CASE ID</w:t>
+            </w:r>
+          </w:p>
+        </w:tc>
+        <w:tc>
+          <w:tcPr>
+            <w:tcW w:w="5947" w:type="dxa"/>
+            <w:tcBorders>
+              <w:top w:val="single" w:sz="4" w:space="0" w:color="auto"/>
+              <w:left w:val="single" w:sz="4" w:space="0" w:color="auto"/>
+              <w:bottom w:val="single" w:sz="4" w:space="0" w:color="auto"/>
+              <w:right w:val="single" w:sz="4" w:space="0" w:color="auto"/>
+            </w:tcBorders>
+            <w:hideMark/>
+          </w:tcPr>
+          <w:p>
+            <w:pPr>
+              <w:pStyle w:val="Paragrafoelenco"/>
+              <w:ind w:left="0"/>
+              <w:rPr>
+                <w:sz w:val="28"/>
+                <w:szCs w:val="28"/>
+              </w:rPr>
+            </w:pPr>
+            <w:r>
+              <w:rPr>
+                <w:sz w:val="28"/>
+                <w:szCs w:val="28"/>
+              </w:rPr>
+              <w:t>TC_Login_03</w:t>
+            </w:r>
+          </w:p>
+        </w:tc>
+      </w:tr>
+      <w:tr>
+        <w:tc>
+          <w:tcPr>
+            <w:tcW w:w="2601" w:type="dxa"/>
+            <w:tcBorders>
+              <w:top w:val="single" w:sz="4" w:space="0" w:color="auto"/>
+              <w:left w:val="single" w:sz="4" w:space="0" w:color="auto"/>
+              <w:bottom w:val="single" w:sz="4" w:space="0" w:color="auto"/>
+              <w:right w:val="single" w:sz="4" w:space="0" w:color="auto"/>
+            </w:tcBorders>
+            <w:hideMark/>
+          </w:tcPr>
+          <w:p>
+            <w:pPr>
+              <w:pStyle w:val="Paragrafoelenco"/>
+              <w:ind w:left="0"/>
+              <w:rPr>
+                <w:sz w:val="28"/>
+                <w:szCs w:val="28"/>
+              </w:rPr>
+            </w:pPr>
+            <w:r>
+              <w:rPr>
+                <w:sz w:val="28"/>
+                <w:szCs w:val="28"/>
+              </w:rPr>
+              <w:t>BOUNDARY</w:t>
+            </w:r>
+          </w:p>
+        </w:tc>
+        <w:tc>
+          <w:tcPr>
+            <w:tcW w:w="5947" w:type="dxa"/>
+            <w:tcBorders>
+              <w:top w:val="single" w:sz="4" w:space="0" w:color="auto"/>
+              <w:left w:val="single" w:sz="4" w:space="0" w:color="auto"/>
+              <w:bottom w:val="single" w:sz="4" w:space="0" w:color="auto"/>
+              <w:right w:val="single" w:sz="4" w:space="0" w:color="auto"/>
+            </w:tcBorders>
+            <w:hideMark/>
+          </w:tcPr>
+          <w:p>
+            <w:pPr>
+              <w:pStyle w:val="Paragrafoelenco"/>
+              <w:ind w:left="0"/>
+              <w:rPr>
+                <w:sz w:val="28"/>
+                <w:szCs w:val="28"/>
+              </w:rPr>
+            </w:pPr>
+            <w:proofErr w:type="spellStart"/>
+            <w:r>
+              <w:rPr>
+                <w:sz w:val="28"/>
+                <w:szCs w:val="28"/>
+              </w:rPr>
+              <w:t>login.jsp</w:t>
+            </w:r>
+            <w:proofErr w:type="spellEnd"/>
+          </w:p>
+        </w:tc>
+      </w:tr>
+      <w:tr>
+        <w:tc>
+          <w:tcPr>
+            <w:tcW w:w="2601" w:type="dxa"/>
+            <w:tcBorders>
+              <w:top w:val="single" w:sz="4" w:space="0" w:color="auto"/>
+              <w:left w:val="single" w:sz="4" w:space="0" w:color="auto"/>
+              <w:bottom w:val="single" w:sz="4" w:space="0" w:color="auto"/>
+              <w:right w:val="single" w:sz="4" w:space="0" w:color="auto"/>
+            </w:tcBorders>
+            <w:hideMark/>
+          </w:tcPr>
+          <w:p>
+            <w:pPr>
+              <w:pStyle w:val="Paragrafoelenco"/>
+              <w:ind w:left="0"/>
+              <w:rPr>
+                <w:sz w:val="28"/>
+                <w:szCs w:val="28"/>
+              </w:rPr>
+            </w:pPr>
+            <w:r>
+              <w:rPr>
+                <w:sz w:val="28"/>
+                <w:szCs w:val="28"/>
+              </w:rPr>
+              <w:t>CONTROL</w:t>
+            </w:r>
+          </w:p>
+        </w:tc>
+        <w:tc>
+          <w:tcPr>
+            <w:tcW w:w="5947" w:type="dxa"/>
+            <w:tcBorders>
+              <w:top w:val="single" w:sz="4" w:space="0" w:color="auto"/>
+              <w:left w:val="single" w:sz="4" w:space="0" w:color="auto"/>
+              <w:bottom w:val="single" w:sz="4" w:space="0" w:color="auto"/>
+              <w:right w:val="single" w:sz="4" w:space="0" w:color="auto"/>
+            </w:tcBorders>
+            <w:hideMark/>
+          </w:tcPr>
+          <w:p>
+            <w:pPr>
+              <w:pStyle w:val="Paragrafoelenco"/>
+              <w:ind w:left="0"/>
+              <w:rPr>
+                <w:sz w:val="28"/>
+                <w:szCs w:val="28"/>
+              </w:rPr>
+            </w:pPr>
+            <w:proofErr w:type="spellStart"/>
+            <w:r>
+              <w:rPr>
+                <w:sz w:val="28"/>
+                <w:szCs w:val="28"/>
+              </w:rPr>
+              <w:t>Login_Control</w:t>
+            </w:r>
+            <w:proofErr w:type="spellEnd"/>
+          </w:p>
+        </w:tc>
+      </w:tr>
+      <w:tr>
+        <w:tc>
+          <w:tcPr>
+            <w:tcW w:w="2601" w:type="dxa"/>
+            <w:tcBorders>
+              <w:top w:val="single" w:sz="4" w:space="0" w:color="auto"/>
+              <w:left w:val="single" w:sz="4" w:space="0" w:color="auto"/>
+              <w:bottom w:val="single" w:sz="4" w:space="0" w:color="auto"/>
+              <w:right w:val="single" w:sz="4" w:space="0" w:color="auto"/>
+            </w:tcBorders>
+            <w:hideMark/>
+          </w:tcPr>
+          <w:p>
+            <w:pPr>
+              <w:pStyle w:val="Paragrafoelenco"/>
+              <w:ind w:left="0"/>
+              <w:rPr>
+                <w:sz w:val="28"/>
+                <w:szCs w:val="28"/>
+              </w:rPr>
+            </w:pPr>
+            <w:r>
+              <w:rPr>
+                <w:sz w:val="28"/>
+                <w:szCs w:val="28"/>
+              </w:rPr>
+              <w:t>PERSISTENT DATA OBJECT</w:t>
+            </w:r>
+          </w:p>
+        </w:tc>
+        <w:tc>
+          <w:tcPr>
+            <w:tcW w:w="5947" w:type="dxa"/>
+            <w:tcBorders>
+              <w:top w:val="single" w:sz="4" w:space="0" w:color="auto"/>
+              <w:left w:val="single" w:sz="4" w:space="0" w:color="auto"/>
+              <w:bottom w:val="single" w:sz="4" w:space="0" w:color="auto"/>
+              <w:right w:val="single" w:sz="4" w:space="0" w:color="auto"/>
+            </w:tcBorders>
+            <w:hideMark/>
+          </w:tcPr>
+          <w:p>
+            <w:pPr>
+              <w:pStyle w:val="Paragrafoelenco"/>
+              <w:ind w:left="0"/>
+              <w:rPr>
+                <w:sz w:val="28"/>
+                <w:szCs w:val="28"/>
+              </w:rPr>
+            </w:pPr>
+            <w:r>
+              <w:rPr>
+                <w:sz w:val="28"/>
+                <w:szCs w:val="28"/>
+              </w:rPr>
+              <w:t>DB</w:t>
+            </w:r>
+          </w:p>
+        </w:tc>
+      </w:tr>
+      <w:tr>
+        <w:tc>
+          <w:tcPr>
+            <w:tcW w:w="2601" w:type="dxa"/>
+            <w:tcBorders>
+              <w:top w:val="single" w:sz="4" w:space="0" w:color="auto"/>
+              <w:left w:val="single" w:sz="4" w:space="0" w:color="auto"/>
+              <w:bottom w:val="single" w:sz="4" w:space="0" w:color="auto"/>
+              <w:right w:val="single" w:sz="4" w:space="0" w:color="auto"/>
+            </w:tcBorders>
+            <w:hideMark/>
+          </w:tcPr>
+          <w:p>
+            <w:pPr>
+              <w:pStyle w:val="Paragrafoelenco"/>
+              <w:ind w:left="0"/>
+              <w:rPr>
+                <w:sz w:val="28"/>
+                <w:szCs w:val="28"/>
+              </w:rPr>
+            </w:pPr>
+            <w:r>
+              <w:rPr>
+                <w:sz w:val="28"/>
+                <w:szCs w:val="28"/>
+              </w:rPr>
+              <w:t>PRECONDITION</w:t>
+            </w:r>
+          </w:p>
+        </w:tc>
+        <w:tc>
+          <w:tcPr>
+            <w:tcW w:w="5947" w:type="dxa"/>
+            <w:tcBorders>
+              <w:top w:val="single" w:sz="4" w:space="0" w:color="auto"/>
+              <w:left w:val="single" w:sz="4" w:space="0" w:color="auto"/>
+              <w:bottom w:val="single" w:sz="4" w:space="0" w:color="auto"/>
+              <w:right w:val="single" w:sz="4" w:space="0" w:color="auto"/>
+            </w:tcBorders>
+            <w:hideMark/>
+          </w:tcPr>
+          <w:p>
+            <w:pPr>
+              <w:pStyle w:val="Paragrafoelenco"/>
+              <w:ind w:left="0"/>
+              <w:rPr>
+                <w:sz w:val="28"/>
+                <w:szCs w:val="28"/>
+              </w:rPr>
+            </w:pPr>
+            <w:r>
+              <w:rPr>
+                <w:sz w:val="28"/>
+                <w:szCs w:val="28"/>
+              </w:rPr>
+              <w:t>L’utente non ha eseguito il login.</w:t>
+            </w:r>
+          </w:p>
+        </w:tc>
+      </w:tr>
+      <w:tr>
+        <w:tc>
+          <w:tcPr>
+            <w:tcW w:w="2601" w:type="dxa"/>
+            <w:tcBorders>
+              <w:top w:val="single" w:sz="4" w:space="0" w:color="auto"/>
+              <w:left w:val="single" w:sz="4" w:space="0" w:color="auto"/>
+              <w:bottom w:val="single" w:sz="4" w:space="0" w:color="auto"/>
+              <w:right w:val="single" w:sz="4" w:space="0" w:color="auto"/>
+            </w:tcBorders>
+            <w:hideMark/>
+          </w:tcPr>
+          <w:p>
+            <w:pPr>
+              <w:pStyle w:val="Paragrafoelenco"/>
+              <w:ind w:left="0"/>
+              <w:rPr>
+                <w:sz w:val="28"/>
+                <w:szCs w:val="28"/>
+              </w:rPr>
+            </w:pPr>
+            <w:r>
+              <w:rPr>
+                <w:sz w:val="28"/>
+                <w:szCs w:val="28"/>
+              </w:rPr>
+              <w:t>FLOW OF EVENTS</w:t>
+            </w:r>
+          </w:p>
+        </w:tc>
+        <w:tc>
+          <w:tcPr>
+            <w:tcW w:w="5947" w:type="dxa"/>
+            <w:tcBorders>
+              <w:top w:val="single" w:sz="4" w:space="0" w:color="auto"/>
+              <w:left w:val="single" w:sz="4" w:space="0" w:color="auto"/>
+              <w:bottom w:val="single" w:sz="4" w:space="0" w:color="auto"/>
+              <w:right w:val="single" w:sz="4" w:space="0" w:color="auto"/>
+            </w:tcBorders>
+            <w:hideMark/>
+          </w:tcPr>
+          <w:p>
+            <w:pPr>
+              <w:pStyle w:val="Paragrafoelenco"/>
+              <w:ind w:left="0"/>
+              <w:rPr>
+                <w:sz w:val="28"/>
+                <w:szCs w:val="28"/>
+              </w:rPr>
+            </w:pPr>
+            <w:r>
+              <w:rPr>
+                <w:sz w:val="28"/>
+                <w:szCs w:val="28"/>
+              </w:rPr>
+              <w:t>L’utente inserisce l’username = “</w:t>
+            </w:r>
+            <w:proofErr w:type="spellStart"/>
+            <w:r>
+              <w:rPr>
+                <w:sz w:val="28"/>
+                <w:szCs w:val="28"/>
+              </w:rPr>
+              <w:t>Raff</w:t>
+            </w:r>
+            <w:proofErr w:type="spellEnd"/>
+            <w:r>
+              <w:rPr>
+                <w:sz w:val="28"/>
+                <w:szCs w:val="28"/>
+              </w:rPr>
+              <w:t>”, la password = “</w:t>
+            </w:r>
+            <w:r>
+              <w:rPr>
+                <w:sz w:val="28"/>
+                <w:szCs w:val="28"/>
+              </w:rPr>
+              <w:t>Babbeo12</w:t>
+            </w:r>
+            <w:r>
+              <w:rPr>
+                <w:sz w:val="28"/>
+                <w:szCs w:val="28"/>
+              </w:rPr>
+              <w:t>”.</w:t>
+            </w:r>
+          </w:p>
+        </w:tc>
+      </w:tr>
+      <w:tr>
+        <w:tc>
+          <w:tcPr>
+            <w:tcW w:w="2601" w:type="dxa"/>
+            <w:tcBorders>
+              <w:top w:val="single" w:sz="4" w:space="0" w:color="auto"/>
+              <w:left w:val="single" w:sz="4" w:space="0" w:color="auto"/>
+              <w:bottom w:val="single" w:sz="4" w:space="0" w:color="auto"/>
+              <w:right w:val="single" w:sz="4" w:space="0" w:color="auto"/>
+            </w:tcBorders>
+            <w:hideMark/>
+          </w:tcPr>
+          <w:p>
+            <w:pPr>
+              <w:pStyle w:val="Paragrafoelenco"/>
+              <w:ind w:left="0"/>
+              <w:rPr>
+                <w:sz w:val="28"/>
+                <w:szCs w:val="28"/>
+              </w:rPr>
+            </w:pPr>
+            <w:r>
+              <w:rPr>
+                <w:sz w:val="28"/>
+                <w:szCs w:val="28"/>
+              </w:rPr>
+              <w:t>ORACLE</w:t>
+            </w:r>
+          </w:p>
+        </w:tc>
+        <w:tc>
+          <w:tcPr>
+            <w:tcW w:w="5947" w:type="dxa"/>
+            <w:tcBorders>
+              <w:top w:val="single" w:sz="4" w:space="0" w:color="auto"/>
+              <w:left w:val="single" w:sz="4" w:space="0" w:color="auto"/>
+              <w:bottom w:val="single" w:sz="4" w:space="0" w:color="auto"/>
+              <w:right w:val="single" w:sz="4" w:space="0" w:color="auto"/>
+            </w:tcBorders>
+            <w:hideMark/>
+          </w:tcPr>
+          <w:p>
+            <w:pPr>
+              <w:pStyle w:val="Paragrafoelenco"/>
+              <w:ind w:left="0"/>
+              <w:rPr>
+                <w:sz w:val="28"/>
+                <w:szCs w:val="28"/>
+              </w:rPr>
+            </w:pPr>
+            <w:r>
+              <w:rPr>
+                <w:sz w:val="28"/>
+                <w:szCs w:val="28"/>
+              </w:rPr>
+              <w:t xml:space="preserve">Il sistema non esegue il login </w:t>
+            </w:r>
+            <w:proofErr w:type="gramStart"/>
+            <w:r>
+              <w:rPr>
+                <w:sz w:val="28"/>
+                <w:szCs w:val="28"/>
+              </w:rPr>
+              <w:t>del utente</w:t>
+            </w:r>
+            <w:proofErr w:type="gramEnd"/>
+            <w:r>
+              <w:rPr>
+                <w:sz w:val="28"/>
+                <w:szCs w:val="28"/>
+              </w:rPr>
+              <w:t>.</w:t>
+            </w:r>
+          </w:p>
+        </w:tc>
+      </w:tr>
+    </w:tbl>
+    <w:p>
+      <w:pPr>
+        <w:pStyle w:val="Paragrafoelenco"/>
+        <w:rPr>
+          <w:b/>
+          <w:sz w:val="28"/>
+          <w:szCs w:val="28"/>
+        </w:rPr>
+      </w:pPr>
+    </w:p>
+    <w:p>
+      <w:pPr>
+        <w:pStyle w:val="Paragrafoelenco"/>
+        <w:numPr>
+          <w:ilvl w:val="1"/>
+          <w:numId w:val="1"/>
+        </w:numPr>
+        <w:rPr>
+          <w:b/>
+          <w:sz w:val="28"/>
+          <w:szCs w:val="28"/>
+        </w:rPr>
+      </w:pPr>
+      <w:r>
+        <w:rPr>
+          <w:b/>
+          <w:sz w:val="28"/>
+          <w:szCs w:val="28"/>
+        </w:rPr>
+        <w:t>TC_Login_04</w:t>
+      </w:r>
+    </w:p>
+    <w:p>
+      <w:pPr>
+        <w:pStyle w:val="Paragrafoelenco"/>
+        <w:ind w:left="1140"/>
+        <w:rPr>
+          <w:b/>
+          <w:sz w:val="28"/>
+          <w:szCs w:val="28"/>
+        </w:rPr>
+      </w:pPr>
+    </w:p>
+    <w:tbl>
+      <w:tblPr>
+        <w:tblStyle w:val="Grigliatabella"/>
+        <w:tblW w:w="0" w:type="auto"/>
+        <w:tblInd w:w="1080" w:type="dxa"/>
+        <w:tblLook w:val="04A0" w:firstRow="1" w:lastRow="0" w:firstColumn="1" w:lastColumn="0" w:noHBand="0" w:noVBand="1"/>
+      </w:tblPr>
+      <w:tblGrid>
+        <w:gridCol w:w="2601"/>
+        <w:gridCol w:w="5947"/>
+      </w:tblGrid>
+      <w:tr>
+        <w:tc>
+          <w:tcPr>
+            <w:tcW w:w="2601" w:type="dxa"/>
+            <w:tcBorders>
+              <w:top w:val="single" w:sz="4" w:space="0" w:color="auto"/>
+              <w:left w:val="single" w:sz="4" w:space="0" w:color="auto"/>
+              <w:bottom w:val="single" w:sz="4" w:space="0" w:color="auto"/>
+              <w:right w:val="single" w:sz="4" w:space="0" w:color="auto"/>
+            </w:tcBorders>
+            <w:hideMark/>
+          </w:tcPr>
+          <w:p>
+            <w:pPr>
+              <w:pStyle w:val="Paragrafoelenco"/>
+              <w:ind w:left="0"/>
+              <w:rPr>
+                <w:sz w:val="28"/>
+                <w:szCs w:val="28"/>
+              </w:rPr>
+            </w:pPr>
+            <w:r>
+              <w:rPr>
+                <w:sz w:val="28"/>
+                <w:szCs w:val="28"/>
+              </w:rPr>
+              <w:t>TEST CASE ID</w:t>
+            </w:r>
+          </w:p>
+        </w:tc>
+        <w:tc>
+          <w:tcPr>
+            <w:tcW w:w="5947" w:type="dxa"/>
+            <w:tcBorders>
+              <w:top w:val="single" w:sz="4" w:space="0" w:color="auto"/>
+              <w:left w:val="single" w:sz="4" w:space="0" w:color="auto"/>
+              <w:bottom w:val="single" w:sz="4" w:space="0" w:color="auto"/>
+              <w:right w:val="single" w:sz="4" w:space="0" w:color="auto"/>
+            </w:tcBorders>
+            <w:hideMark/>
+          </w:tcPr>
+          <w:p>
+            <w:pPr>
+              <w:pStyle w:val="Paragrafoelenco"/>
+              <w:ind w:left="0"/>
+              <w:rPr>
+                <w:sz w:val="28"/>
+                <w:szCs w:val="28"/>
+              </w:rPr>
+            </w:pPr>
+            <w:r>
+              <w:rPr>
+                <w:sz w:val="28"/>
+                <w:szCs w:val="28"/>
+              </w:rPr>
               <w:t>TC_Login_04</w:t>
             </w:r>
           </w:p>
@@ -4951,11 +10643,558 @@
                 <w:sz w:val="28"/>
                 <w:szCs w:val="28"/>
               </w:rPr>
-              <w:t>L’utente inserisce l’username = “0”, la password = “uni”.</w:t>
-            </w:r>
-          </w:p>
-        </w:tc>
-      </w:tr>
+              <w:t>L’utente inserisce l’username = “</w:t>
+            </w:r>
+            <w:r>
+              <w:rPr>
+                <w:sz w:val="28"/>
+                <w:szCs w:val="28"/>
+              </w:rPr>
+              <w:t>Gae1998</w:t>
+            </w:r>
+            <w:r>
+              <w:rPr>
+                <w:sz w:val="28"/>
+                <w:szCs w:val="28"/>
+              </w:rPr>
+              <w:t>”, la password = “</w:t>
+            </w:r>
+            <w:r>
+              <w:rPr>
+                <w:sz w:val="28"/>
+                <w:szCs w:val="28"/>
+              </w:rPr>
+              <w:t>123</w:t>
+            </w:r>
+            <w:r>
+              <w:rPr>
+                <w:sz w:val="28"/>
+                <w:szCs w:val="28"/>
+              </w:rPr>
+              <w:t>”.</w:t>
+            </w:r>
+          </w:p>
+        </w:tc>
+      </w:tr>
+      <w:tr>
+        <w:tc>
+          <w:tcPr>
+            <w:tcW w:w="2601" w:type="dxa"/>
+            <w:tcBorders>
+              <w:top w:val="single" w:sz="4" w:space="0" w:color="auto"/>
+              <w:left w:val="single" w:sz="4" w:space="0" w:color="auto"/>
+              <w:bottom w:val="single" w:sz="4" w:space="0" w:color="auto"/>
+              <w:right w:val="single" w:sz="4" w:space="0" w:color="auto"/>
+            </w:tcBorders>
+            <w:hideMark/>
+          </w:tcPr>
+          <w:p>
+            <w:pPr>
+              <w:pStyle w:val="Paragrafoelenco"/>
+              <w:ind w:left="0"/>
+              <w:rPr>
+                <w:sz w:val="28"/>
+                <w:szCs w:val="28"/>
+              </w:rPr>
+            </w:pPr>
+            <w:r>
+              <w:rPr>
+                <w:sz w:val="28"/>
+                <w:szCs w:val="28"/>
+              </w:rPr>
+              <w:t>ORACLE</w:t>
+            </w:r>
+          </w:p>
+        </w:tc>
+        <w:tc>
+          <w:tcPr>
+            <w:tcW w:w="5947" w:type="dxa"/>
+            <w:tcBorders>
+              <w:top w:val="single" w:sz="4" w:space="0" w:color="auto"/>
+              <w:left w:val="single" w:sz="4" w:space="0" w:color="auto"/>
+              <w:bottom w:val="single" w:sz="4" w:space="0" w:color="auto"/>
+              <w:right w:val="single" w:sz="4" w:space="0" w:color="auto"/>
+            </w:tcBorders>
+            <w:hideMark/>
+          </w:tcPr>
+          <w:p>
+            <w:pPr>
+              <w:pStyle w:val="Paragrafoelenco"/>
+              <w:ind w:left="0"/>
+              <w:rPr>
+                <w:sz w:val="28"/>
+                <w:szCs w:val="28"/>
+              </w:rPr>
+            </w:pPr>
+            <w:r>
+              <w:rPr>
+                <w:sz w:val="28"/>
+                <w:szCs w:val="28"/>
+              </w:rPr>
+              <w:t xml:space="preserve">Il sistema non esegue il login </w:t>
+            </w:r>
+            <w:proofErr w:type="gramStart"/>
+            <w:r>
+              <w:rPr>
+                <w:sz w:val="28"/>
+                <w:szCs w:val="28"/>
+              </w:rPr>
+              <w:t>del utente</w:t>
+            </w:r>
+            <w:proofErr w:type="gramEnd"/>
+            <w:r>
+              <w:rPr>
+                <w:sz w:val="28"/>
+                <w:szCs w:val="28"/>
+              </w:rPr>
+              <w:t>.</w:t>
+            </w:r>
+          </w:p>
+        </w:tc>
+      </w:tr>
+    </w:tbl>
+    <w:p>
+      <w:pPr>
+        <w:pStyle w:val="Paragrafoelenco"/>
+        <w:rPr>
+          <w:b/>
+          <w:sz w:val="28"/>
+          <w:szCs w:val="28"/>
+        </w:rPr>
+      </w:pPr>
+    </w:p>
+    <w:p>
+      <w:pPr>
+        <w:pStyle w:val="Paragrafoelenco"/>
+        <w:numPr>
+          <w:ilvl w:val="1"/>
+          <w:numId w:val="1"/>
+        </w:numPr>
+        <w:rPr>
+          <w:b/>
+          <w:sz w:val="28"/>
+          <w:szCs w:val="28"/>
+        </w:rPr>
+      </w:pPr>
+      <w:r>
+        <w:rPr>
+          <w:b/>
+          <w:sz w:val="28"/>
+          <w:szCs w:val="28"/>
+        </w:rPr>
+        <w:t>TC_Login_0</w:t>
+      </w:r>
+      <w:r>
+        <w:rPr>
+          <w:b/>
+          <w:sz w:val="28"/>
+          <w:szCs w:val="28"/>
+        </w:rPr>
+        <w:t>5</w:t>
+      </w:r>
+    </w:p>
+    <w:p>
+      <w:pPr>
+        <w:pStyle w:val="Paragrafoelenco"/>
+        <w:ind w:left="1140"/>
+        <w:rPr>
+          <w:b/>
+          <w:sz w:val="28"/>
+          <w:szCs w:val="28"/>
+        </w:rPr>
+      </w:pPr>
+    </w:p>
+    <w:tbl>
+      <w:tblPr>
+        <w:tblStyle w:val="Grigliatabella"/>
+        <w:tblW w:w="0" w:type="auto"/>
+        <w:tblInd w:w="1080" w:type="dxa"/>
+        <w:tblLook w:val="04A0" w:firstRow="1" w:lastRow="0" w:firstColumn="1" w:lastColumn="0" w:noHBand="0" w:noVBand="1"/>
+      </w:tblPr>
+      <w:tblGrid>
+        <w:gridCol w:w="2601"/>
+        <w:gridCol w:w="5947"/>
+      </w:tblGrid>
+      <w:tr>
+        <w:tc>
+          <w:tcPr>
+            <w:tcW w:w="2601" w:type="dxa"/>
+            <w:tcBorders>
+              <w:top w:val="single" w:sz="4" w:space="0" w:color="auto"/>
+              <w:left w:val="single" w:sz="4" w:space="0" w:color="auto"/>
+              <w:bottom w:val="single" w:sz="4" w:space="0" w:color="auto"/>
+              <w:right w:val="single" w:sz="4" w:space="0" w:color="auto"/>
+            </w:tcBorders>
+            <w:hideMark/>
+          </w:tcPr>
+          <w:p>
+            <w:pPr>
+              <w:pStyle w:val="Paragrafoelenco"/>
+              <w:ind w:left="0"/>
+              <w:rPr>
+                <w:sz w:val="28"/>
+                <w:szCs w:val="28"/>
+              </w:rPr>
+            </w:pPr>
+            <w:bookmarkStart w:id="18" w:name="_Hlk788685"/>
+            <w:r>
+              <w:rPr>
+                <w:sz w:val="28"/>
+                <w:szCs w:val="28"/>
+              </w:rPr>
+              <w:t>TEST CASE ID</w:t>
+            </w:r>
+          </w:p>
+        </w:tc>
+        <w:tc>
+          <w:tcPr>
+            <w:tcW w:w="5947" w:type="dxa"/>
+            <w:tcBorders>
+              <w:top w:val="single" w:sz="4" w:space="0" w:color="auto"/>
+              <w:left w:val="single" w:sz="4" w:space="0" w:color="auto"/>
+              <w:bottom w:val="single" w:sz="4" w:space="0" w:color="auto"/>
+              <w:right w:val="single" w:sz="4" w:space="0" w:color="auto"/>
+            </w:tcBorders>
+            <w:hideMark/>
+          </w:tcPr>
+          <w:p>
+            <w:pPr>
+              <w:pStyle w:val="Paragrafoelenco"/>
+              <w:ind w:left="0"/>
+              <w:rPr>
+                <w:sz w:val="28"/>
+                <w:szCs w:val="28"/>
+              </w:rPr>
+            </w:pPr>
+            <w:r>
+              <w:rPr>
+                <w:sz w:val="28"/>
+                <w:szCs w:val="28"/>
+              </w:rPr>
+              <w:t>TC_Login_04</w:t>
+            </w:r>
+          </w:p>
+        </w:tc>
+      </w:tr>
+      <w:tr>
+        <w:tc>
+          <w:tcPr>
+            <w:tcW w:w="2601" w:type="dxa"/>
+            <w:tcBorders>
+              <w:top w:val="single" w:sz="4" w:space="0" w:color="auto"/>
+              <w:left w:val="single" w:sz="4" w:space="0" w:color="auto"/>
+              <w:bottom w:val="single" w:sz="4" w:space="0" w:color="auto"/>
+              <w:right w:val="single" w:sz="4" w:space="0" w:color="auto"/>
+            </w:tcBorders>
+            <w:hideMark/>
+          </w:tcPr>
+          <w:p>
+            <w:pPr>
+              <w:pStyle w:val="Paragrafoelenco"/>
+              <w:ind w:left="0"/>
+              <w:rPr>
+                <w:sz w:val="28"/>
+                <w:szCs w:val="28"/>
+              </w:rPr>
+            </w:pPr>
+            <w:r>
+              <w:rPr>
+                <w:sz w:val="28"/>
+                <w:szCs w:val="28"/>
+              </w:rPr>
+              <w:t>BOUNDARY</w:t>
+            </w:r>
+          </w:p>
+        </w:tc>
+        <w:tc>
+          <w:tcPr>
+            <w:tcW w:w="5947" w:type="dxa"/>
+            <w:tcBorders>
+              <w:top w:val="single" w:sz="4" w:space="0" w:color="auto"/>
+              <w:left w:val="single" w:sz="4" w:space="0" w:color="auto"/>
+              <w:bottom w:val="single" w:sz="4" w:space="0" w:color="auto"/>
+              <w:right w:val="single" w:sz="4" w:space="0" w:color="auto"/>
+            </w:tcBorders>
+            <w:hideMark/>
+          </w:tcPr>
+          <w:p>
+            <w:pPr>
+              <w:pStyle w:val="Paragrafoelenco"/>
+              <w:ind w:left="0"/>
+              <w:rPr>
+                <w:sz w:val="28"/>
+                <w:szCs w:val="28"/>
+              </w:rPr>
+            </w:pPr>
+            <w:proofErr w:type="spellStart"/>
+            <w:r>
+              <w:rPr>
+                <w:sz w:val="28"/>
+                <w:szCs w:val="28"/>
+              </w:rPr>
+              <w:t>login.jsp</w:t>
+            </w:r>
+            <w:proofErr w:type="spellEnd"/>
+          </w:p>
+        </w:tc>
+      </w:tr>
+      <w:tr>
+        <w:tc>
+          <w:tcPr>
+            <w:tcW w:w="2601" w:type="dxa"/>
+            <w:tcBorders>
+              <w:top w:val="single" w:sz="4" w:space="0" w:color="auto"/>
+              <w:left w:val="single" w:sz="4" w:space="0" w:color="auto"/>
+              <w:bottom w:val="single" w:sz="4" w:space="0" w:color="auto"/>
+              <w:right w:val="single" w:sz="4" w:space="0" w:color="auto"/>
+            </w:tcBorders>
+            <w:hideMark/>
+          </w:tcPr>
+          <w:p>
+            <w:pPr>
+              <w:pStyle w:val="Paragrafoelenco"/>
+              <w:ind w:left="0"/>
+              <w:rPr>
+                <w:sz w:val="28"/>
+                <w:szCs w:val="28"/>
+              </w:rPr>
+            </w:pPr>
+            <w:r>
+              <w:rPr>
+                <w:sz w:val="28"/>
+                <w:szCs w:val="28"/>
+              </w:rPr>
+              <w:t>CONTROL</w:t>
+            </w:r>
+          </w:p>
+        </w:tc>
+        <w:tc>
+          <w:tcPr>
+            <w:tcW w:w="5947" w:type="dxa"/>
+            <w:tcBorders>
+              <w:top w:val="single" w:sz="4" w:space="0" w:color="auto"/>
+              <w:left w:val="single" w:sz="4" w:space="0" w:color="auto"/>
+              <w:bottom w:val="single" w:sz="4" w:space="0" w:color="auto"/>
+              <w:right w:val="single" w:sz="4" w:space="0" w:color="auto"/>
+            </w:tcBorders>
+            <w:hideMark/>
+          </w:tcPr>
+          <w:p>
+            <w:pPr>
+              <w:pStyle w:val="Paragrafoelenco"/>
+              <w:ind w:left="0"/>
+              <w:rPr>
+                <w:sz w:val="28"/>
+                <w:szCs w:val="28"/>
+              </w:rPr>
+            </w:pPr>
+            <w:proofErr w:type="spellStart"/>
+            <w:r>
+              <w:rPr>
+                <w:sz w:val="28"/>
+                <w:szCs w:val="28"/>
+              </w:rPr>
+              <w:t>Login_Control</w:t>
+            </w:r>
+            <w:proofErr w:type="spellEnd"/>
+          </w:p>
+        </w:tc>
+      </w:tr>
+      <w:tr>
+        <w:tc>
+          <w:tcPr>
+            <w:tcW w:w="2601" w:type="dxa"/>
+            <w:tcBorders>
+              <w:top w:val="single" w:sz="4" w:space="0" w:color="auto"/>
+              <w:left w:val="single" w:sz="4" w:space="0" w:color="auto"/>
+              <w:bottom w:val="single" w:sz="4" w:space="0" w:color="auto"/>
+              <w:right w:val="single" w:sz="4" w:space="0" w:color="auto"/>
+            </w:tcBorders>
+            <w:hideMark/>
+          </w:tcPr>
+          <w:p>
+            <w:pPr>
+              <w:pStyle w:val="Paragrafoelenco"/>
+              <w:ind w:left="0"/>
+              <w:rPr>
+                <w:sz w:val="28"/>
+                <w:szCs w:val="28"/>
+              </w:rPr>
+            </w:pPr>
+            <w:r>
+              <w:rPr>
+                <w:sz w:val="28"/>
+                <w:szCs w:val="28"/>
+              </w:rPr>
+              <w:t>PERSISTENT DATA OBJECT</w:t>
+            </w:r>
+          </w:p>
+        </w:tc>
+        <w:tc>
+          <w:tcPr>
+            <w:tcW w:w="5947" w:type="dxa"/>
+            <w:tcBorders>
+              <w:top w:val="single" w:sz="4" w:space="0" w:color="auto"/>
+              <w:left w:val="single" w:sz="4" w:space="0" w:color="auto"/>
+              <w:bottom w:val="single" w:sz="4" w:space="0" w:color="auto"/>
+              <w:right w:val="single" w:sz="4" w:space="0" w:color="auto"/>
+            </w:tcBorders>
+            <w:hideMark/>
+          </w:tcPr>
+          <w:p>
+            <w:pPr>
+              <w:pStyle w:val="Paragrafoelenco"/>
+              <w:ind w:left="0"/>
+              <w:rPr>
+                <w:sz w:val="28"/>
+                <w:szCs w:val="28"/>
+              </w:rPr>
+            </w:pPr>
+            <w:r>
+              <w:rPr>
+                <w:sz w:val="28"/>
+                <w:szCs w:val="28"/>
+              </w:rPr>
+              <w:t>DB</w:t>
+            </w:r>
+          </w:p>
+        </w:tc>
+      </w:tr>
+      <w:tr>
+        <w:tc>
+          <w:tcPr>
+            <w:tcW w:w="2601" w:type="dxa"/>
+            <w:tcBorders>
+              <w:top w:val="single" w:sz="4" w:space="0" w:color="auto"/>
+              <w:left w:val="single" w:sz="4" w:space="0" w:color="auto"/>
+              <w:bottom w:val="single" w:sz="4" w:space="0" w:color="auto"/>
+              <w:right w:val="single" w:sz="4" w:space="0" w:color="auto"/>
+            </w:tcBorders>
+            <w:hideMark/>
+          </w:tcPr>
+          <w:p>
+            <w:pPr>
+              <w:pStyle w:val="Paragrafoelenco"/>
+              <w:ind w:left="0"/>
+              <w:rPr>
+                <w:sz w:val="28"/>
+                <w:szCs w:val="28"/>
+              </w:rPr>
+            </w:pPr>
+            <w:r>
+              <w:rPr>
+                <w:sz w:val="28"/>
+                <w:szCs w:val="28"/>
+              </w:rPr>
+              <w:t>PRECONDITION</w:t>
+            </w:r>
+          </w:p>
+        </w:tc>
+        <w:tc>
+          <w:tcPr>
+            <w:tcW w:w="5947" w:type="dxa"/>
+            <w:tcBorders>
+              <w:top w:val="single" w:sz="4" w:space="0" w:color="auto"/>
+              <w:left w:val="single" w:sz="4" w:space="0" w:color="auto"/>
+              <w:bottom w:val="single" w:sz="4" w:space="0" w:color="auto"/>
+              <w:right w:val="single" w:sz="4" w:space="0" w:color="auto"/>
+            </w:tcBorders>
+            <w:hideMark/>
+          </w:tcPr>
+          <w:p>
+            <w:pPr>
+              <w:pStyle w:val="Paragrafoelenco"/>
+              <w:ind w:left="0"/>
+              <w:rPr>
+                <w:sz w:val="28"/>
+                <w:szCs w:val="28"/>
+              </w:rPr>
+            </w:pPr>
+            <w:r>
+              <w:rPr>
+                <w:sz w:val="28"/>
+                <w:szCs w:val="28"/>
+              </w:rPr>
+              <w:t>L’utente non ha eseguito il login.</w:t>
+            </w:r>
+          </w:p>
+        </w:tc>
+      </w:tr>
+      <w:tr>
+        <w:tc>
+          <w:tcPr>
+            <w:tcW w:w="2601" w:type="dxa"/>
+            <w:tcBorders>
+              <w:top w:val="single" w:sz="4" w:space="0" w:color="auto"/>
+              <w:left w:val="single" w:sz="4" w:space="0" w:color="auto"/>
+              <w:bottom w:val="single" w:sz="4" w:space="0" w:color="auto"/>
+              <w:right w:val="single" w:sz="4" w:space="0" w:color="auto"/>
+            </w:tcBorders>
+            <w:hideMark/>
+          </w:tcPr>
+          <w:p>
+            <w:pPr>
+              <w:pStyle w:val="Paragrafoelenco"/>
+              <w:ind w:left="0"/>
+              <w:rPr>
+                <w:sz w:val="28"/>
+                <w:szCs w:val="28"/>
+              </w:rPr>
+            </w:pPr>
+            <w:r>
+              <w:rPr>
+                <w:sz w:val="28"/>
+                <w:szCs w:val="28"/>
+              </w:rPr>
+              <w:t>FLOW OF EVENTS</w:t>
+            </w:r>
+          </w:p>
+        </w:tc>
+        <w:tc>
+          <w:tcPr>
+            <w:tcW w:w="5947" w:type="dxa"/>
+            <w:tcBorders>
+              <w:top w:val="single" w:sz="4" w:space="0" w:color="auto"/>
+              <w:left w:val="single" w:sz="4" w:space="0" w:color="auto"/>
+              <w:bottom w:val="single" w:sz="4" w:space="0" w:color="auto"/>
+              <w:right w:val="single" w:sz="4" w:space="0" w:color="auto"/>
+            </w:tcBorders>
+            <w:hideMark/>
+          </w:tcPr>
+          <w:p>
+            <w:pPr>
+              <w:pStyle w:val="Paragrafoelenco"/>
+              <w:ind w:left="0"/>
+              <w:rPr>
+                <w:sz w:val="28"/>
+                <w:szCs w:val="28"/>
+              </w:rPr>
+            </w:pPr>
+            <w:r>
+              <w:rPr>
+                <w:sz w:val="28"/>
+                <w:szCs w:val="28"/>
+              </w:rPr>
+              <w:t>L’utente inserisce l’username = “</w:t>
+            </w:r>
+            <w:r>
+              <w:rPr>
+                <w:sz w:val="28"/>
+                <w:szCs w:val="28"/>
+              </w:rPr>
+              <w:t>Raff97</w:t>
+            </w:r>
+            <w:r>
+              <w:rPr>
+                <w:sz w:val="28"/>
+                <w:szCs w:val="28"/>
+              </w:rPr>
+              <w:t>”, la password = “”.</w:t>
+            </w:r>
+          </w:p>
+        </w:tc>
+      </w:tr>
+      <w:bookmarkEnd w:id="18"/>
       <w:tr>
         <w:tc>
           <w:tcPr>
@@ -5063,6 +11302,7 @@
           <w:sz w:val="28"/>
           <w:szCs w:val="28"/>
         </w:rPr>
+        <w:lastRenderedPageBreak/>
         <w:t xml:space="preserve"> Caricamento Prodotto</w:t>
       </w:r>
     </w:p>
@@ -5128,7 +11368,7 @@
                 <w:szCs w:val="28"/>
               </w:rPr>
             </w:pPr>
-            <w:bookmarkStart w:id="0" w:name="_Hlk774092"/>
+            <w:bookmarkStart w:id="19" w:name="_Hlk774092"/>
             <w:r>
               <w:rPr>
                 <w:sz w:val="28"/>
@@ -5665,7 +11905,7 @@
           </w:p>
         </w:tc>
       </w:tr>
-      <w:bookmarkEnd w:id="0"/>
+      <w:bookmarkEnd w:id="19"/>
     </w:tbl>
     <w:p>
       <w:pPr>
@@ -5698,7 +11938,6 @@
           <w:sz w:val="28"/>
           <w:szCs w:val="28"/>
         </w:rPr>
-        <w:lastRenderedPageBreak/>
         <w:t xml:space="preserve"> </w:t>
       </w:r>
       <w:r>
@@ -5754,7 +11993,7 @@
                 <w:szCs w:val="28"/>
               </w:rPr>
             </w:pPr>
-            <w:bookmarkStart w:id="1" w:name="_Hlk774164"/>
+            <w:bookmarkStart w:id="20" w:name="_Hlk774164"/>
             <w:r>
               <w:rPr>
                 <w:sz w:val="28"/>
@@ -6274,7 +12513,7 @@
           </w:p>
         </w:tc>
       </w:tr>
-      <w:bookmarkEnd w:id="1"/>
+      <w:bookmarkEnd w:id="20"/>
     </w:tbl>
     <w:p>
       <w:pPr>
@@ -6354,7 +12593,7 @@
                 <w:szCs w:val="28"/>
               </w:rPr>
             </w:pPr>
-            <w:bookmarkStart w:id="2" w:name="_Hlk774234"/>
+            <w:bookmarkStart w:id="21" w:name="_Hlk774234"/>
             <w:r>
               <w:rPr>
                 <w:sz w:val="28"/>
@@ -6749,7 +12988,15 @@
                 <w:sz w:val="28"/>
                 <w:szCs w:val="28"/>
               </w:rPr>
-              <w:t>”, il prezzo=”</w:t>
+              <w:t xml:space="preserve">”, il </w:t>
+            </w:r>
+            <w:r>
+              <w:rPr>
+                <w:sz w:val="28"/>
+                <w:szCs w:val="28"/>
+              </w:rPr>
+              <w:lastRenderedPageBreak/>
+              <w:t>prezzo=”</w:t>
             </w:r>
             <w:r>
               <w:rPr>
@@ -6866,6 +13113,7 @@
                 <w:sz w:val="28"/>
                 <w:szCs w:val="28"/>
               </w:rPr>
+              <w:lastRenderedPageBreak/>
               <w:t>ORACLE</w:t>
             </w:r>
           </w:p>
@@ -6900,7 +13148,7 @@
           </w:p>
         </w:tc>
       </w:tr>
-      <w:bookmarkEnd w:id="2"/>
+      <w:bookmarkEnd w:id="21"/>
     </w:tbl>
     <w:p>
       <w:pPr>
@@ -6927,7 +13175,7 @@
           <w:szCs w:val="28"/>
         </w:rPr>
       </w:pPr>
-      <w:bookmarkStart w:id="3" w:name="_Hlk774288"/>
+      <w:bookmarkStart w:id="22" w:name="_Hlk774288"/>
       <w:r>
         <w:rPr>
           <w:b/>
@@ -6937,7 +13185,7 @@
         <w:t>TC_Caricamento_04</w:t>
       </w:r>
     </w:p>
-    <w:bookmarkEnd w:id="3"/>
+    <w:bookmarkEnd w:id="22"/>
     <w:p>
       <w:pPr>
         <w:pStyle w:val="Paragrafoelenco"/>
@@ -6982,7 +13230,7 @@
                 <w:szCs w:val="28"/>
               </w:rPr>
             </w:pPr>
-            <w:bookmarkStart w:id="4" w:name="_Hlk774356"/>
+            <w:bookmarkStart w:id="23" w:name="_Hlk774356"/>
             <w:r>
               <w:rPr>
                 <w:sz w:val="28"/>
@@ -7491,7 +13739,7 @@
           </w:p>
         </w:tc>
       </w:tr>
-      <w:bookmarkEnd w:id="4"/>
+      <w:bookmarkEnd w:id="23"/>
     </w:tbl>
     <w:p>
       <w:pPr>
@@ -7518,7 +13766,7 @@
           <w:szCs w:val="28"/>
         </w:rPr>
       </w:pPr>
-      <w:bookmarkStart w:id="5" w:name="_Hlk774652"/>
+      <w:bookmarkStart w:id="24" w:name="_Hlk774652"/>
       <w:r>
         <w:rPr>
           <w:b/>
@@ -7528,7 +13776,7 @@
         <w:t>TC_Caricamento_05</w:t>
       </w:r>
     </w:p>
-    <w:bookmarkEnd w:id="5"/>
+    <w:bookmarkEnd w:id="24"/>
     <w:p>
       <w:pPr>
         <w:pStyle w:val="Paragrafoelenco"/>
@@ -7573,7 +13821,7 @@
                 <w:szCs w:val="28"/>
               </w:rPr>
             </w:pPr>
-            <w:bookmarkStart w:id="6" w:name="_Hlk774668"/>
+            <w:bookmarkStart w:id="25" w:name="_Hlk774668"/>
             <w:r>
               <w:rPr>
                 <w:sz w:val="28"/>
@@ -8103,7 +14351,7 @@
           </w:p>
         </w:tc>
       </w:tr>
-      <w:bookmarkEnd w:id="6"/>
+      <w:bookmarkEnd w:id="25"/>
     </w:tbl>
     <w:p>
       <w:pPr>
@@ -8153,7 +14401,7 @@
         </w:rPr>
         <w:t xml:space="preserve">3.1 </w:t>
       </w:r>
-      <w:bookmarkStart w:id="7" w:name="_Hlk774936"/>
+      <w:bookmarkStart w:id="26" w:name="_Hlk774936"/>
       <w:r>
         <w:rPr>
           <w:b/>
@@ -8162,7 +14410,7 @@
         </w:rPr>
         <w:t>TC_PrenotazioneRiparazione_01</w:t>
       </w:r>
-      <w:bookmarkEnd w:id="7"/>
+      <w:bookmarkEnd w:id="26"/>
     </w:p>
     <w:p>
       <w:pPr>
@@ -8206,7 +14454,7 @@
                 <w:szCs w:val="28"/>
               </w:rPr>
             </w:pPr>
-            <w:bookmarkStart w:id="8" w:name="_Hlk774959"/>
+            <w:bookmarkStart w:id="27" w:name="_Hlk774959"/>
             <w:r>
               <w:rPr>
                 <w:sz w:val="28"/>
@@ -8452,6 +14700,7 @@
                 <w:sz w:val="28"/>
                 <w:szCs w:val="28"/>
               </w:rPr>
+              <w:lastRenderedPageBreak/>
               <w:t>PRECONDITION</w:t>
             </w:r>
           </w:p>
@@ -8676,7 +14925,7 @@
           </w:p>
         </w:tc>
       </w:tr>
-      <w:bookmarkEnd w:id="8"/>
+      <w:bookmarkEnd w:id="27"/>
     </w:tbl>
     <w:p>
       <w:pPr>
@@ -8701,7 +14950,7 @@
           <w:szCs w:val="28"/>
         </w:rPr>
       </w:pPr>
-      <w:bookmarkStart w:id="9" w:name="_Hlk775082"/>
+      <w:bookmarkStart w:id="28" w:name="_Hlk775082"/>
       <w:r>
         <w:rPr>
           <w:b/>
@@ -8711,7 +14960,7 @@
         <w:t>TC_PrenotazioneRiparazione_02</w:t>
       </w:r>
     </w:p>
-    <w:bookmarkEnd w:id="9"/>
+    <w:bookmarkEnd w:id="28"/>
     <w:p>
       <w:pPr>
         <w:pStyle w:val="Paragrafoelenco"/>
@@ -8755,7 +15004,7 @@
                 <w:szCs w:val="28"/>
               </w:rPr>
             </w:pPr>
-            <w:bookmarkStart w:id="10" w:name="_Hlk775104"/>
+            <w:bookmarkStart w:id="29" w:name="_Hlk775104"/>
             <w:r>
               <w:rPr>
                 <w:sz w:val="28"/>
@@ -9141,7 +15390,7 @@
           </w:p>
         </w:tc>
       </w:tr>
-      <w:bookmarkEnd w:id="10"/>
+      <w:bookmarkEnd w:id="29"/>
     </w:tbl>
     <w:p>
       <w:pPr>
@@ -9273,8 +15522,7 @@
                 <w:szCs w:val="28"/>
               </w:rPr>
             </w:pPr>
-            <w:bookmarkStart w:id="11" w:name="_Hlk775262"/>
-            <w:bookmarkStart w:id="12" w:name="_GoBack" w:colFirst="0" w:colLast="2"/>
+            <w:bookmarkStart w:id="30" w:name="_Hlk775262"/>
             <w:r>
               <w:rPr>
                 <w:sz w:val="28"/>
@@ -9660,8 +15908,7 @@
           </w:p>
         </w:tc>
       </w:tr>
-      <w:bookmarkEnd w:id="11"/>
-      <w:bookmarkEnd w:id="12"/>
+      <w:bookmarkEnd w:id="30"/>
     </w:tbl>
     <w:p>
       <w:pPr>
@@ -9839,7 +16086,21 @@
                 <w:sz w:val="28"/>
                 <w:szCs w:val="28"/>
               </w:rPr>
-              <w:t>TC_Ricerca_01</w:t>
+              <w:t>TC_Ricerca</w:t>
+            </w:r>
+            <w:r>
+              <w:rPr>
+                <w:sz w:val="28"/>
+                <w:szCs w:val="28"/>
+              </w:rPr>
+              <w:t>Prodotto</w:t>
+            </w:r>
+            <w:r>
+              <w:rPr>
+                <w:sz w:val="28"/>
+                <w:szCs w:val="28"/>
+              </w:rPr>
+              <w:t>_01</w:t>
             </w:r>
           </w:p>
         </w:tc>
@@ -10341,7 +16602,21 @@
                 <w:sz w:val="28"/>
                 <w:szCs w:val="28"/>
               </w:rPr>
-              <w:t>TC_Ricerca_02</w:t>
+              <w:t>TC_Ricerca</w:t>
+            </w:r>
+            <w:r>
+              <w:rPr>
+                <w:sz w:val="28"/>
+                <w:szCs w:val="28"/>
+              </w:rPr>
+              <w:t>Prodotto</w:t>
+            </w:r>
+            <w:r>
+              <w:rPr>
+                <w:sz w:val="28"/>
+                <w:szCs w:val="28"/>
+              </w:rPr>
+              <w:t>_02</w:t>
             </w:r>
           </w:p>
         </w:tc>
@@ -10774,6 +17049,7 @@
           <w:sz w:val="28"/>
           <w:szCs w:val="28"/>
         </w:rPr>
+        <w:lastRenderedPageBreak/>
         <w:t>4.3 TC_ricerca_03</w:t>
       </w:r>
     </w:p>
@@ -10853,7 +17129,28 @@
                 <w:sz w:val="28"/>
                 <w:szCs w:val="28"/>
               </w:rPr>
-              <w:t>TC_Ricerca_02</w:t>
+              <w:t>TC_Ricerca</w:t>
+            </w:r>
+            <w:r>
+              <w:rPr>
+                <w:sz w:val="28"/>
+                <w:szCs w:val="28"/>
+              </w:rPr>
+              <w:t>Prodotto</w:t>
+            </w:r>
+            <w:r>
+              <w:rPr>
+                <w:sz w:val="28"/>
+                <w:szCs w:val="28"/>
+              </w:rPr>
+              <w:t>_0</w:t>
+            </w:r>
+            <w:r>
+              <w:rPr>
+                <w:sz w:val="28"/>
+                <w:szCs w:val="28"/>
+              </w:rPr>
+              <w:t>3</w:t>
             </w:r>
           </w:p>
         </w:tc>
@@ -11135,7 +17432,21 @@
                 <w:sz w:val="28"/>
                 <w:szCs w:val="28"/>
               </w:rPr>
-              <w:t>L’utente inserisce il nome del prodotto = “”, la categoria = “Batteria”.</w:t>
+              <w:t>L’utente inserisce il nome del prodotto = “”, la categoria = “Batteri</w:t>
+            </w:r>
+            <w:r>
+              <w:rPr>
+                <w:sz w:val="28"/>
+                <w:szCs w:val="28"/>
+              </w:rPr>
+              <w:t>e</w:t>
+            </w:r>
+            <w:r>
+              <w:rPr>
+                <w:sz w:val="28"/>
+                <w:szCs w:val="28"/>
+              </w:rPr>
+              <w:t>”.</w:t>
             </w:r>
           </w:p>
         </w:tc>
@@ -11304,7 +17615,28 @@
                 <w:sz w:val="28"/>
                 <w:szCs w:val="28"/>
               </w:rPr>
-              <w:t>TC_Ricerca_02</w:t>
+              <w:t>TC_Ricerca</w:t>
+            </w:r>
+            <w:r>
+              <w:rPr>
+                <w:sz w:val="28"/>
+                <w:szCs w:val="28"/>
+              </w:rPr>
+              <w:t>Prodotto</w:t>
+            </w:r>
+            <w:r>
+              <w:rPr>
+                <w:sz w:val="28"/>
+                <w:szCs w:val="28"/>
+              </w:rPr>
+              <w:t>_0</w:t>
+            </w:r>
+            <w:r>
+              <w:rPr>
+                <w:sz w:val="28"/>
+                <w:szCs w:val="28"/>
+              </w:rPr>
+              <w:t>4</w:t>
             </w:r>
           </w:p>
         </w:tc>
@@ -11386,7 +17718,6 @@
                 <w:sz w:val="28"/>
                 <w:szCs w:val="28"/>
               </w:rPr>
-              <w:lastRenderedPageBreak/>
               <w:t>CONTROL</w:t>
             </w:r>
           </w:p>
@@ -11792,7 +18123,28 @@
                 <w:sz w:val="28"/>
                 <w:szCs w:val="28"/>
               </w:rPr>
-              <w:t>TC_Ricerca_02</w:t>
+              <w:t>TC_Ricerca</w:t>
+            </w:r>
+            <w:r>
+              <w:rPr>
+                <w:sz w:val="28"/>
+                <w:szCs w:val="28"/>
+              </w:rPr>
+              <w:t>Prodotto</w:t>
+            </w:r>
+            <w:r>
+              <w:rPr>
+                <w:sz w:val="28"/>
+                <w:szCs w:val="28"/>
+              </w:rPr>
+              <w:t>_0</w:t>
+            </w:r>
+            <w:r>
+              <w:rPr>
+                <w:sz w:val="28"/>
+                <w:szCs w:val="28"/>
+              </w:rPr>
+              <w:t>5</w:t>
             </w:r>
           </w:p>
         </w:tc>
@@ -12506,7 +18858,7 @@
     </w:lvl>
   </w:abstractNum>
   <w:abstractNum w:abstractNumId="2" w15:restartNumberingAfterBreak="0">
-    <w:nsid w:val="3819661D"/>
+    <w:nsid w:val="256B2BA3"/>
     <w:multiLevelType w:val="multilevel"/>
     <w:tmpl w:val="C6983A34"/>
     <w:lvl w:ilvl="0">
@@ -12624,6 +18976,124 @@
     </w:lvl>
   </w:abstractNum>
   <w:abstractNum w:abstractNumId="3" w15:restartNumberingAfterBreak="0">
+    <w:nsid w:val="3819661D"/>
+    <w:multiLevelType w:val="multilevel"/>
+    <w:tmpl w:val="C6983A34"/>
+    <w:lvl w:ilvl="0">
+      <w:start w:val="1"/>
+      <w:numFmt w:val="decimal"/>
+      <w:lvlText w:val="%1."/>
+      <w:lvlJc w:val="left"/>
+      <w:pPr>
+        <w:ind w:left="720" w:hanging="360"/>
+      </w:pPr>
+    </w:lvl>
+    <w:lvl w:ilvl="1">
+      <w:start w:val="1"/>
+      <w:numFmt w:val="decimal"/>
+      <w:isLgl/>
+      <w:lvlText w:val="%1.%2"/>
+      <w:lvlJc w:val="left"/>
+      <w:pPr>
+        <w:ind w:left="1140" w:hanging="420"/>
+      </w:pPr>
+      <w:rPr>
+        <w:rFonts w:hint="default"/>
+      </w:rPr>
+    </w:lvl>
+    <w:lvl w:ilvl="2">
+      <w:start w:val="1"/>
+      <w:numFmt w:val="decimal"/>
+      <w:isLgl/>
+      <w:lvlText w:val="%1.%2.%3"/>
+      <w:lvlJc w:val="left"/>
+      <w:pPr>
+        <w:ind w:left="1800" w:hanging="720"/>
+      </w:pPr>
+      <w:rPr>
+        <w:rFonts w:hint="default"/>
+      </w:rPr>
+    </w:lvl>
+    <w:lvl w:ilvl="3">
+      <w:start w:val="1"/>
+      <w:numFmt w:val="decimal"/>
+      <w:isLgl/>
+      <w:lvlText w:val="%1.%2.%3.%4"/>
+      <w:lvlJc w:val="left"/>
+      <w:pPr>
+        <w:ind w:left="2520" w:hanging="1080"/>
+      </w:pPr>
+      <w:rPr>
+        <w:rFonts w:hint="default"/>
+      </w:rPr>
+    </w:lvl>
+    <w:lvl w:ilvl="4">
+      <w:start w:val="1"/>
+      <w:numFmt w:val="decimal"/>
+      <w:isLgl/>
+      <w:lvlText w:val="%1.%2.%3.%4.%5"/>
+      <w:lvlJc w:val="left"/>
+      <w:pPr>
+        <w:ind w:left="2880" w:hanging="1080"/>
+      </w:pPr>
+      <w:rPr>
+        <w:rFonts w:hint="default"/>
+      </w:rPr>
+    </w:lvl>
+    <w:lvl w:ilvl="5">
+      <w:start w:val="1"/>
+      <w:numFmt w:val="decimal"/>
+      <w:isLgl/>
+      <w:lvlText w:val="%1.%2.%3.%4.%5.%6"/>
+      <w:lvlJc w:val="left"/>
+      <w:pPr>
+        <w:ind w:left="3600" w:hanging="1440"/>
+      </w:pPr>
+      <w:rPr>
+        <w:rFonts w:hint="default"/>
+      </w:rPr>
+    </w:lvl>
+    <w:lvl w:ilvl="6">
+      <w:start w:val="1"/>
+      <w:numFmt w:val="decimal"/>
+      <w:isLgl/>
+      <w:lvlText w:val="%1.%2.%3.%4.%5.%6.%7"/>
+      <w:lvlJc w:val="left"/>
+      <w:pPr>
+        <w:ind w:left="3960" w:hanging="1440"/>
+      </w:pPr>
+      <w:rPr>
+        <w:rFonts w:hint="default"/>
+      </w:rPr>
+    </w:lvl>
+    <w:lvl w:ilvl="7">
+      <w:start w:val="1"/>
+      <w:numFmt w:val="decimal"/>
+      <w:isLgl/>
+      <w:lvlText w:val="%1.%2.%3.%4.%5.%6.%7.%8"/>
+      <w:lvlJc w:val="left"/>
+      <w:pPr>
+        <w:ind w:left="4680" w:hanging="1800"/>
+      </w:pPr>
+      <w:rPr>
+        <w:rFonts w:hint="default"/>
+      </w:rPr>
+    </w:lvl>
+    <w:lvl w:ilvl="8">
+      <w:start w:val="1"/>
+      <w:numFmt w:val="decimal"/>
+      <w:isLgl/>
+      <w:lvlText w:val="%1.%2.%3.%4.%5.%6.%7.%8.%9"/>
+      <w:lvlJc w:val="left"/>
+      <w:pPr>
+        <w:ind w:left="5400" w:hanging="2160"/>
+      </w:pPr>
+      <w:rPr>
+        <w:rFonts w:hint="default"/>
+      </w:rPr>
+    </w:lvl>
+  </w:abstractNum>
+  <w:abstractNum w:abstractNumId="4" w15:restartNumberingAfterBreak="0">
     <w:nsid w:val="5B021918"/>
     <w:multiLevelType w:val="multilevel"/>
     <w:tmpl w:val="AE768A14"/>
@@ -12744,7 +19214,7 @@
       </w:rPr>
     </w:lvl>
   </w:abstractNum>
-  <w:abstractNum w:abstractNumId="4" w15:restartNumberingAfterBreak="0">
+  <w:abstractNum w:abstractNumId="5" w15:restartNumberingAfterBreak="0">
     <w:nsid w:val="69C14FCD"/>
     <w:multiLevelType w:val="multilevel"/>
     <w:tmpl w:val="60DE888C"/>
@@ -12830,7 +19300,7 @@
       </w:pPr>
     </w:lvl>
   </w:abstractNum>
-  <w:abstractNum w:abstractNumId="5" w15:restartNumberingAfterBreak="0">
+  <w:abstractNum w:abstractNumId="6" w15:restartNumberingAfterBreak="0">
     <w:nsid w:val="6D7D1EA1"/>
     <w:multiLevelType w:val="hybridMultilevel"/>
     <w:tmpl w:val="70B6915C"/>
@@ -12916,7 +19386,7 @@
       </w:pPr>
     </w:lvl>
   </w:abstractNum>
-  <w:abstractNum w:abstractNumId="6" w15:restartNumberingAfterBreak="0">
+  <w:abstractNum w:abstractNumId="7" w15:restartNumberingAfterBreak="0">
     <w:nsid w:val="70C8785D"/>
     <w:multiLevelType w:val="multilevel"/>
     <w:tmpl w:val="C8B8E3E2"/>
@@ -13003,10 +19473,10 @@
     </w:lvl>
   </w:abstractNum>
   <w:num w:numId="1">
-    <w:abstractNumId w:val="2"/>
+    <w:abstractNumId w:val="3"/>
   </w:num>
   <w:num w:numId="2">
-    <w:abstractNumId w:val="4"/>
+    <w:abstractNumId w:val="5"/>
     <w:lvlOverride w:ilvl="0">
       <w:startOverride w:val="3"/>
     </w:lvlOverride>
@@ -13036,7 +19506,7 @@
     </w:lvlOverride>
   </w:num>
   <w:num w:numId="3">
-    <w:abstractNumId w:val="6"/>
+    <w:abstractNumId w:val="7"/>
     <w:lvlOverride w:ilvl="0">
       <w:startOverride w:val="4"/>
     </w:lvlOverride>
@@ -13066,7 +19536,7 @@
     </w:lvlOverride>
   </w:num>
   <w:num w:numId="4">
-    <w:abstractNumId w:val="3"/>
+    <w:abstractNumId w:val="4"/>
   </w:num>
   <w:num w:numId="5">
     <w:abstractNumId w:val="1"/>
@@ -13099,10 +19569,10 @@
     </w:lvlOverride>
   </w:num>
   <w:num w:numId="6">
-    <w:abstractNumId w:val="5"/>
+    <w:abstractNumId w:val="6"/>
   </w:num>
   <w:num w:numId="7">
-    <w:abstractNumId w:val="2"/>
+    <w:abstractNumId w:val="3"/>
     <w:lvlOverride w:ilvl="0">
       <w:startOverride w:val="1"/>
     </w:lvlOverride>
@@ -13133,6 +19603,9 @@
   </w:num>
   <w:num w:numId="8">
     <w:abstractNumId w:val="0"/>
+  </w:num>
+  <w:num w:numId="9">
+    <w:abstractNumId w:val="2"/>
   </w:num>
 </w:numbering>
 </file>

--- a/Bozze/Testing/Test Case Specifications_V1.0_TuttoElettronica.docx
+++ b/Bozze/Testing/Test Case Specifications_V1.0_TuttoElettronica.docx
@@ -9444,8 +9444,6 @@
             <w:proofErr w:type="spellEnd"/>
           </w:p>
         </w:tc>
-        <w:bookmarkStart w:id="17" w:name="_GoBack"/>
-        <w:bookmarkEnd w:id="17"/>
       </w:tr>
       <w:tr>
         <w:tc>
@@ -10836,7 +10834,7 @@
                 <w:szCs w:val="28"/>
               </w:rPr>
             </w:pPr>
-            <w:bookmarkStart w:id="18" w:name="_Hlk788685"/>
+            <w:bookmarkStart w:id="17" w:name="_Hlk788685"/>
             <w:r>
               <w:rPr>
                 <w:sz w:val="28"/>
@@ -11194,7 +11192,7 @@
           </w:p>
         </w:tc>
       </w:tr>
-      <w:bookmarkEnd w:id="18"/>
+      <w:bookmarkEnd w:id="17"/>
       <w:tr>
         <w:tc>
           <w:tcPr>
@@ -11303,7 +11301,7 @@
           <w:szCs w:val="28"/>
         </w:rPr>
         <w:lastRenderedPageBreak/>
-        <w:t xml:space="preserve"> Caricamento Prodotto</w:t>
+        <w:t>Caricamento Prodotto</w:t>
       </w:r>
     </w:p>
     <w:p>
@@ -11368,7 +11366,7 @@
                 <w:szCs w:val="28"/>
               </w:rPr>
             </w:pPr>
-            <w:bookmarkStart w:id="19" w:name="_Hlk774092"/>
+            <w:bookmarkStart w:id="18" w:name="_Hlk774092"/>
             <w:r>
               <w:rPr>
                 <w:sz w:val="28"/>
@@ -11689,28 +11687,7 @@
                 <w:sz w:val="28"/>
                 <w:szCs w:val="28"/>
               </w:rPr>
-              <w:t xml:space="preserve">Il gestore inserisce </w:t>
-            </w:r>
-            <w:r>
-              <w:rPr>
-                <w:sz w:val="28"/>
-                <w:szCs w:val="28"/>
-              </w:rPr>
-              <w:t>Nome</w:t>
-            </w:r>
-            <w:r>
-              <w:rPr>
-                <w:sz w:val="28"/>
-                <w:szCs w:val="28"/>
-              </w:rPr>
-              <w:t xml:space="preserve"> = “</w:t>
-            </w:r>
-            <w:r>
-              <w:rPr>
-                <w:sz w:val="28"/>
-                <w:szCs w:val="28"/>
-              </w:rPr>
-              <w:t>Batteria12A</w:t>
+              <w:t>Il gestore inserisce Nome = “Batteria12A</w:t>
             </w:r>
             <w:proofErr w:type="gramStart"/>
             <w:r>
@@ -11726,105 +11703,7 @@
                 <w:sz w:val="28"/>
                 <w:szCs w:val="28"/>
               </w:rPr>
-              <w:t xml:space="preserve"> Marchio= “</w:t>
-            </w:r>
-            <w:r>
-              <w:rPr>
-                <w:sz w:val="28"/>
-                <w:szCs w:val="28"/>
-              </w:rPr>
-              <w:t>Duracell</w:t>
-            </w:r>
-            <w:r>
-              <w:rPr>
-                <w:sz w:val="28"/>
-                <w:szCs w:val="28"/>
-              </w:rPr>
-              <w:t xml:space="preserve">”  </w:t>
-            </w:r>
-            <w:r>
-              <w:rPr>
-                <w:sz w:val="28"/>
-                <w:szCs w:val="28"/>
-              </w:rPr>
-              <w:t>la Categoria</w:t>
-            </w:r>
-            <w:r>
-              <w:rPr>
-                <w:sz w:val="28"/>
-                <w:szCs w:val="28"/>
-              </w:rPr>
-              <w:t>=”</w:t>
-            </w:r>
-            <w:r>
-              <w:rPr>
-                <w:sz w:val="28"/>
-                <w:szCs w:val="28"/>
-              </w:rPr>
-              <w:t>batterie</w:t>
-            </w:r>
-            <w:r>
-              <w:rPr>
-                <w:sz w:val="28"/>
-                <w:szCs w:val="28"/>
-              </w:rPr>
-              <w:t>”, il prezzo=”2</w:t>
-            </w:r>
-            <w:r>
-              <w:rPr>
-                <w:sz w:val="28"/>
-                <w:szCs w:val="28"/>
-              </w:rPr>
-              <w:t>.</w:t>
-            </w:r>
-            <w:r>
-              <w:rPr>
-                <w:sz w:val="28"/>
-                <w:szCs w:val="28"/>
-              </w:rPr>
-              <w:t>0</w:t>
-            </w:r>
-            <w:r>
-              <w:rPr>
-                <w:sz w:val="28"/>
-                <w:szCs w:val="28"/>
-              </w:rPr>
-              <w:t>0</w:t>
-            </w:r>
-            <w:r>
-              <w:rPr>
-                <w:sz w:val="28"/>
-                <w:szCs w:val="28"/>
-              </w:rPr>
-              <w:t>”</w:t>
-            </w:r>
-            <w:r>
-              <w:rPr>
-                <w:sz w:val="28"/>
-                <w:szCs w:val="28"/>
-              </w:rPr>
-              <w:t>,</w:t>
-            </w:r>
-            <w:r>
-              <w:rPr>
-                <w:sz w:val="28"/>
-                <w:szCs w:val="28"/>
-              </w:rPr>
-              <w:t xml:space="preserve"> descrizione=” </w:t>
-            </w:r>
-            <w:r>
-              <w:rPr>
-                <w:sz w:val="28"/>
-                <w:szCs w:val="28"/>
-              </w:rPr>
-              <w:t>batteria per telecomandi</w:t>
-            </w:r>
-            <w:r>
-              <w:rPr>
-                <w:sz w:val="28"/>
-                <w:szCs w:val="28"/>
-              </w:rPr>
-              <w:t xml:space="preserve">”, la </w:t>
+              <w:t xml:space="preserve"> Marchio= “Duracell”  la Categoria=”batterie”, il prezzo=”2.00”, descrizione=” batteria per telecomandi”, la </w:t>
             </w:r>
             <w:proofErr w:type="spellStart"/>
             <w:r>
@@ -11905,7 +11784,7 @@
           </w:p>
         </w:tc>
       </w:tr>
-      <w:bookmarkEnd w:id="19"/>
+      <w:bookmarkEnd w:id="18"/>
     </w:tbl>
     <w:p>
       <w:pPr>
@@ -11993,7 +11872,7 @@
                 <w:szCs w:val="28"/>
               </w:rPr>
             </w:pPr>
-            <w:bookmarkStart w:id="20" w:name="_Hlk774164"/>
+            <w:bookmarkStart w:id="19" w:name="_Hlk774164"/>
             <w:r>
               <w:rPr>
                 <w:sz w:val="28"/>
@@ -12314,28 +12193,7 @@
                 <w:sz w:val="28"/>
                 <w:szCs w:val="28"/>
               </w:rPr>
-              <w:t xml:space="preserve">Il gestore inserisce </w:t>
-            </w:r>
-            <w:r>
-              <w:rPr>
-                <w:sz w:val="28"/>
-                <w:szCs w:val="28"/>
-              </w:rPr>
-              <w:t>Nome</w:t>
-            </w:r>
-            <w:r>
-              <w:rPr>
-                <w:sz w:val="28"/>
-                <w:szCs w:val="28"/>
-              </w:rPr>
-              <w:t xml:space="preserve"> = </w:t>
-            </w:r>
-            <w:r>
-              <w:rPr>
-                <w:sz w:val="28"/>
-                <w:szCs w:val="28"/>
-              </w:rPr>
-              <w:t xml:space="preserve">“Arduino </w:t>
+              <w:t xml:space="preserve">Il gestore inserisce Nome = “Arduino </w:t>
             </w:r>
             <w:proofErr w:type="spellStart"/>
             <w:r>
@@ -12376,63 +12234,14 @@
                 <w:sz w:val="28"/>
                 <w:szCs w:val="28"/>
               </w:rPr>
-              <w:t xml:space="preserve">”  </w:t>
-            </w:r>
-            <w:r>
-              <w:rPr>
-                <w:sz w:val="28"/>
-                <w:szCs w:val="28"/>
-              </w:rPr>
-              <w:t>la Categoria</w:t>
-            </w:r>
-            <w:r>
-              <w:rPr>
-                <w:sz w:val="28"/>
-                <w:szCs w:val="28"/>
-              </w:rPr>
-              <w:t>=””, il prezzo=”</w:t>
-            </w:r>
-            <w:r>
-              <w:rPr>
-                <w:sz w:val="28"/>
-                <w:szCs w:val="28"/>
-              </w:rPr>
-              <w:t>18</w:t>
-            </w:r>
-            <w:r>
-              <w:rPr>
-                <w:sz w:val="28"/>
-                <w:szCs w:val="28"/>
-              </w:rPr>
-              <w:t>.0</w:t>
-            </w:r>
-            <w:r>
-              <w:rPr>
-                <w:sz w:val="28"/>
-                <w:szCs w:val="28"/>
-              </w:rPr>
-              <w:t>0</w:t>
-            </w:r>
-            <w:r>
-              <w:rPr>
-                <w:sz w:val="28"/>
-                <w:szCs w:val="28"/>
-              </w:rPr>
-              <w:t xml:space="preserve">”, </w:t>
-            </w:r>
-            <w:r>
-              <w:rPr>
-                <w:sz w:val="28"/>
-                <w:szCs w:val="28"/>
-              </w:rPr>
-              <w:t>la</w:t>
-            </w:r>
-            <w:r>
-              <w:rPr>
-                <w:sz w:val="28"/>
-                <w:szCs w:val="28"/>
-              </w:rPr>
-              <w:t xml:space="preserve"> descrizione=””, la </w:t>
+              <w:t>”  la Categoria=””, il prezzo=”18.00”, la descrizione=”</w:t>
+            </w:r>
+            <w:r>
+              <w:rPr>
+                <w:sz w:val="28"/>
+                <w:szCs w:val="28"/>
+              </w:rPr>
+              <w:t xml:space="preserve">scheda </w:t>
             </w:r>
             <w:proofErr w:type="spellStart"/>
             <w:r>
@@ -12440,6 +12249,22 @@
                 <w:sz w:val="28"/>
                 <w:szCs w:val="28"/>
               </w:rPr>
+              <w:t>arduino</w:t>
+            </w:r>
+            <w:proofErr w:type="spellEnd"/>
+            <w:r>
+              <w:rPr>
+                <w:sz w:val="28"/>
+                <w:szCs w:val="28"/>
+              </w:rPr>
+              <w:t xml:space="preserve">”, la </w:t>
+            </w:r>
+            <w:proofErr w:type="spellStart"/>
+            <w:r>
+              <w:rPr>
+                <w:sz w:val="28"/>
+                <w:szCs w:val="28"/>
+              </w:rPr>
               <w:t>quantita’</w:t>
             </w:r>
             <w:proofErr w:type="spellEnd"/>
@@ -12513,7 +12338,7 @@
           </w:p>
         </w:tc>
       </w:tr>
-      <w:bookmarkEnd w:id="20"/>
+      <w:bookmarkEnd w:id="19"/>
     </w:tbl>
     <w:p>
       <w:pPr>
@@ -12593,7 +12418,7 @@
                 <w:szCs w:val="28"/>
               </w:rPr>
             </w:pPr>
-            <w:bookmarkStart w:id="21" w:name="_Hlk774234"/>
+            <w:bookmarkStart w:id="20" w:name="_Hlk774234"/>
             <w:r>
               <w:rPr>
                 <w:sz w:val="28"/>
@@ -12914,22 +12739,33 @@
                 <w:sz w:val="28"/>
                 <w:szCs w:val="28"/>
               </w:rPr>
-              <w:t>Il gestore inserisce</w:t>
-            </w:r>
-            <w:r>
-              <w:rPr>
-                <w:sz w:val="28"/>
-                <w:szCs w:val="28"/>
-              </w:rPr>
-              <w:t xml:space="preserve"> Nome</w:t>
-            </w:r>
-            <w:r>
-              <w:rPr>
-                <w:sz w:val="28"/>
-                <w:szCs w:val="28"/>
-              </w:rPr>
-              <w:t xml:space="preserve"> = “</w:t>
-            </w:r>
+              <w:t>Il gestore inserisce Nome = “</w:t>
+            </w:r>
+            <w:proofErr w:type="spellStart"/>
+            <w:r>
+              <w:rPr>
+                <w:sz w:val="28"/>
+                <w:szCs w:val="28"/>
+              </w:rPr>
+              <w:t>arduino</w:t>
+            </w:r>
+            <w:proofErr w:type="spellEnd"/>
+            <w:r>
+              <w:rPr>
+                <w:sz w:val="28"/>
+                <w:szCs w:val="28"/>
+              </w:rPr>
+              <w:t xml:space="preserve"> </w:t>
+            </w:r>
+            <w:proofErr w:type="spellStart"/>
+            <w:r>
+              <w:rPr>
+                <w:sz w:val="28"/>
+                <w:szCs w:val="28"/>
+              </w:rPr>
+              <w:t>shield</w:t>
+            </w:r>
+            <w:proofErr w:type="spellEnd"/>
             <w:proofErr w:type="gramStart"/>
             <w:r>
               <w:rPr>
@@ -12952,7 +12788,7 @@
                 <w:sz w:val="28"/>
                 <w:szCs w:val="28"/>
               </w:rPr>
-              <w:t>Phonocar</w:t>
+              <w:t>arduino</w:t>
             </w:r>
             <w:proofErr w:type="spellEnd"/>
             <w:r>
@@ -12960,29 +12796,17 @@
                 <w:sz w:val="28"/>
                 <w:szCs w:val="28"/>
               </w:rPr>
-              <w:t xml:space="preserve">”  </w:t>
-            </w:r>
-            <w:r>
-              <w:rPr>
-                <w:sz w:val="28"/>
-                <w:szCs w:val="28"/>
-              </w:rPr>
-              <w:t>la Categoria</w:t>
-            </w:r>
-            <w:r>
-              <w:rPr>
-                <w:sz w:val="28"/>
-                <w:szCs w:val="28"/>
-              </w:rPr>
-              <w:t>=”</w:t>
-            </w:r>
-            <w:r>
-              <w:rPr>
-                <w:sz w:val="28"/>
-                <w:szCs w:val="28"/>
-              </w:rPr>
-              <w:t>Accessori</w:t>
-            </w:r>
+              <w:t>”  la Categoria=”</w:t>
+            </w:r>
+            <w:proofErr w:type="spellStart"/>
+            <w:r>
+              <w:rPr>
+                <w:sz w:val="28"/>
+                <w:szCs w:val="28"/>
+              </w:rPr>
+              <w:t>arduino</w:t>
+            </w:r>
+            <w:proofErr w:type="spellEnd"/>
             <w:r>
               <w:rPr>
                 <w:sz w:val="28"/>
@@ -13003,56 +12827,14 @@
                 <w:sz w:val="28"/>
                 <w:szCs w:val="28"/>
               </w:rPr>
-              <w:t>1</w:t>
-            </w:r>
-            <w:r>
-              <w:rPr>
-                <w:sz w:val="28"/>
-                <w:szCs w:val="28"/>
-              </w:rPr>
-              <w:t>0.</w:t>
-            </w:r>
-            <w:r>
-              <w:rPr>
-                <w:sz w:val="28"/>
-                <w:szCs w:val="28"/>
-              </w:rPr>
-              <w:t>1</w:t>
-            </w:r>
-            <w:r>
-              <w:rPr>
-                <w:sz w:val="28"/>
-                <w:szCs w:val="28"/>
-              </w:rPr>
-              <w:t xml:space="preserve">5”, </w:t>
-            </w:r>
-            <w:r>
-              <w:rPr>
-                <w:sz w:val="28"/>
-                <w:szCs w:val="28"/>
-              </w:rPr>
-              <w:t>la</w:t>
-            </w:r>
-            <w:r>
-              <w:rPr>
-                <w:sz w:val="28"/>
-                <w:szCs w:val="28"/>
-              </w:rPr>
-              <w:t xml:space="preserve"> descrizione=”</w:t>
-            </w:r>
-            <w:r>
-              <w:rPr>
-                <w:sz w:val="28"/>
-                <w:szCs w:val="28"/>
-              </w:rPr>
-              <w:t>Mascherina auto</w:t>
-            </w:r>
-            <w:r>
-              <w:rPr>
-                <w:sz w:val="28"/>
-                <w:szCs w:val="28"/>
-              </w:rPr>
-              <w:t xml:space="preserve">”, la </w:t>
+              <w:t>18.</w:t>
+            </w:r>
+            <w:r>
+              <w:rPr>
+                <w:sz w:val="28"/>
+                <w:szCs w:val="28"/>
+              </w:rPr>
+              <w:t xml:space="preserve">15”, la descrizione=””, la </w:t>
             </w:r>
             <w:proofErr w:type="spellStart"/>
             <w:r>
@@ -13075,7 +12857,7 @@
                 <w:sz w:val="28"/>
                 <w:szCs w:val="28"/>
               </w:rPr>
-              <w:t>-1</w:t>
+              <w:t>10</w:t>
             </w:r>
             <w:r>
               <w:rPr>
@@ -13148,7 +12930,7 @@
           </w:p>
         </w:tc>
       </w:tr>
-      <w:bookmarkEnd w:id="21"/>
+      <w:bookmarkEnd w:id="20"/>
     </w:tbl>
     <w:p>
       <w:pPr>
@@ -13175,7 +12957,7 @@
           <w:szCs w:val="28"/>
         </w:rPr>
       </w:pPr>
-      <w:bookmarkStart w:id="22" w:name="_Hlk774288"/>
+      <w:bookmarkStart w:id="21" w:name="_Hlk774288"/>
       <w:r>
         <w:rPr>
           <w:b/>
@@ -13185,7 +12967,7 @@
         <w:t>TC_Caricamento_04</w:t>
       </w:r>
     </w:p>
-    <w:bookmarkEnd w:id="22"/>
+    <w:bookmarkEnd w:id="21"/>
     <w:p>
       <w:pPr>
         <w:pStyle w:val="Paragrafoelenco"/>
@@ -13230,7 +13012,7 @@
                 <w:szCs w:val="28"/>
               </w:rPr>
             </w:pPr>
-            <w:bookmarkStart w:id="23" w:name="_Hlk774356"/>
+            <w:bookmarkStart w:id="22" w:name="_Hlk774356"/>
             <w:r>
               <w:rPr>
                 <w:sz w:val="28"/>
@@ -13551,29 +13333,33 @@
                 <w:sz w:val="28"/>
                 <w:szCs w:val="28"/>
               </w:rPr>
-              <w:t xml:space="preserve">Il gestore inserisce </w:t>
-            </w:r>
-            <w:r>
-              <w:rPr>
-                <w:sz w:val="28"/>
-                <w:szCs w:val="28"/>
-              </w:rPr>
-              <w:t>Nome</w:t>
-            </w:r>
-            <w:r>
-              <w:rPr>
-                <w:sz w:val="28"/>
-                <w:szCs w:val="28"/>
-              </w:rPr>
-              <w:t xml:space="preserve"> = “</w:t>
-            </w:r>
-            <w:r>
-              <w:rPr>
-                <w:sz w:val="28"/>
-                <w:szCs w:val="28"/>
-              </w:rPr>
-              <w:t>0</w:t>
-            </w:r>
+              <w:t>Il gestore inserisce Nome = “</w:t>
+            </w:r>
+            <w:proofErr w:type="spellStart"/>
+            <w:r>
+              <w:rPr>
+                <w:sz w:val="28"/>
+                <w:szCs w:val="28"/>
+              </w:rPr>
+              <w:t>arduino</w:t>
+            </w:r>
+            <w:proofErr w:type="spellEnd"/>
+            <w:r>
+              <w:rPr>
+                <w:sz w:val="28"/>
+                <w:szCs w:val="28"/>
+              </w:rPr>
+              <w:t xml:space="preserve"> </w:t>
+            </w:r>
+            <w:proofErr w:type="spellStart"/>
+            <w:r>
+              <w:rPr>
+                <w:sz w:val="28"/>
+                <w:szCs w:val="28"/>
+              </w:rPr>
+              <w:t>shield</w:t>
+            </w:r>
+            <w:proofErr w:type="spellEnd"/>
             <w:proofErr w:type="gramStart"/>
             <w:r>
               <w:rPr>
@@ -13590,13 +13376,15 @@
               </w:rPr>
               <w:t xml:space="preserve"> Marchio= “</w:t>
             </w:r>
-            <w:r>
-              <w:rPr>
-                <w:sz w:val="28"/>
-                <w:szCs w:val="28"/>
-              </w:rPr>
-              <w:t>0</w:t>
-            </w:r>
+            <w:proofErr w:type="spellStart"/>
+            <w:r>
+              <w:rPr>
+                <w:sz w:val="28"/>
+                <w:szCs w:val="28"/>
+              </w:rPr>
+              <w:t>arduino</w:t>
+            </w:r>
+            <w:proofErr w:type="spellEnd"/>
             <w:r>
               <w:rPr>
                 <w:sz w:val="28"/>
@@ -13604,68 +13392,56 @@
               </w:rPr>
               <w:t>”  il Modello=”</w:t>
             </w:r>
-            <w:r>
-              <w:rPr>
-                <w:sz w:val="28"/>
-                <w:szCs w:val="28"/>
-              </w:rPr>
-              <w:t>Illuminazione</w:t>
-            </w:r>
-            <w:r>
-              <w:rPr>
-                <w:sz w:val="28"/>
-                <w:szCs w:val="28"/>
-              </w:rPr>
-              <w:t>”, il prezzo=”</w:t>
-            </w:r>
-            <w:r>
-              <w:rPr>
-                <w:sz w:val="28"/>
-                <w:szCs w:val="28"/>
-              </w:rPr>
-              <w:t>15</w:t>
-            </w:r>
-            <w:r>
-              <w:rPr>
-                <w:sz w:val="28"/>
-                <w:szCs w:val="28"/>
-              </w:rPr>
-              <w:t>.0</w:t>
-            </w:r>
-            <w:r>
-              <w:rPr>
-                <w:sz w:val="28"/>
-                <w:szCs w:val="28"/>
-              </w:rPr>
-              <w:t>0</w:t>
-            </w:r>
-            <w:r>
-              <w:rPr>
-                <w:sz w:val="28"/>
-                <w:szCs w:val="28"/>
-              </w:rPr>
-              <w:t>”, descrizione=”</w:t>
-            </w:r>
-            <w:r>
-              <w:rPr>
-                <w:sz w:val="28"/>
-                <w:szCs w:val="28"/>
-              </w:rPr>
-              <w:t>Lampadina 16A</w:t>
-            </w:r>
-            <w:r>
-              <w:rPr>
-                <w:sz w:val="28"/>
-                <w:szCs w:val="28"/>
-              </w:rPr>
-              <w:t xml:space="preserve">”, la </w:t>
-            </w:r>
             <w:proofErr w:type="spellStart"/>
             <w:r>
               <w:rPr>
                 <w:sz w:val="28"/>
                 <w:szCs w:val="28"/>
               </w:rPr>
+              <w:t>arduino</w:t>
+            </w:r>
+            <w:proofErr w:type="spellEnd"/>
+            <w:r>
+              <w:rPr>
+                <w:sz w:val="28"/>
+                <w:szCs w:val="28"/>
+              </w:rPr>
+              <w:t>”,</w:t>
+            </w:r>
+            <w:r>
+              <w:rPr>
+                <w:sz w:val="28"/>
+                <w:szCs w:val="28"/>
+              </w:rPr>
+              <w:t>la categoria=”0”,</w:t>
+            </w:r>
+            <w:r>
+              <w:rPr>
+                <w:sz w:val="28"/>
+                <w:szCs w:val="28"/>
+              </w:rPr>
+              <w:t xml:space="preserve"> il prezzo=”1</w:t>
+            </w:r>
+            <w:r>
+              <w:rPr>
+                <w:sz w:val="28"/>
+                <w:szCs w:val="28"/>
+              </w:rPr>
+              <w:t>8</w:t>
+            </w:r>
+            <w:r>
+              <w:rPr>
+                <w:sz w:val="28"/>
+                <w:szCs w:val="28"/>
+              </w:rPr>
+              <w:t xml:space="preserve">.00”, descrizione=””, la </w:t>
+            </w:r>
+            <w:proofErr w:type="spellStart"/>
+            <w:r>
+              <w:rPr>
+                <w:sz w:val="28"/>
+                <w:szCs w:val="28"/>
+              </w:rPr>
               <w:t>quantita’</w:t>
             </w:r>
             <w:proofErr w:type="spellEnd"/>
@@ -13739,7 +13515,7 @@
           </w:p>
         </w:tc>
       </w:tr>
-      <w:bookmarkEnd w:id="23"/>
+      <w:bookmarkEnd w:id="22"/>
     </w:tbl>
     <w:p>
       <w:pPr>
@@ -13766,7 +13542,7 @@
           <w:szCs w:val="28"/>
         </w:rPr>
       </w:pPr>
-      <w:bookmarkStart w:id="24" w:name="_Hlk774652"/>
+      <w:bookmarkStart w:id="23" w:name="_Hlk774652"/>
       <w:r>
         <w:rPr>
           <w:b/>
@@ -13776,7 +13552,7 @@
         <w:t>TC_Caricamento_05</w:t>
       </w:r>
     </w:p>
-    <w:bookmarkEnd w:id="24"/>
+    <w:bookmarkEnd w:id="23"/>
     <w:p>
       <w:pPr>
         <w:pStyle w:val="Paragrafoelenco"/>
@@ -13821,7 +13597,7 @@
                 <w:szCs w:val="28"/>
               </w:rPr>
             </w:pPr>
-            <w:bookmarkStart w:id="25" w:name="_Hlk774668"/>
+            <w:bookmarkStart w:id="24" w:name="_Hlk774668"/>
             <w:r>
               <w:rPr>
                 <w:sz w:val="28"/>
@@ -14142,21 +13918,14 @@
                 <w:sz w:val="28"/>
                 <w:szCs w:val="28"/>
               </w:rPr>
-              <w:t xml:space="preserve">Il gestore inserisce </w:t>
-            </w:r>
-            <w:r>
-              <w:rPr>
-                <w:sz w:val="28"/>
-                <w:szCs w:val="28"/>
-              </w:rPr>
-              <w:t>Nome</w:t>
-            </w:r>
-            <w:r>
-              <w:rPr>
-                <w:sz w:val="28"/>
-                <w:szCs w:val="28"/>
-              </w:rPr>
-              <w:t xml:space="preserve"> = “</w:t>
+              <w:t>Il gestore inserisce Nome = “</w:t>
+            </w:r>
+            <w:r>
+              <w:rPr>
+                <w:sz w:val="28"/>
+                <w:szCs w:val="28"/>
+              </w:rPr>
+              <w:t>batteria 12a</w:t>
             </w:r>
             <w:proofErr w:type="gramStart"/>
             <w:r>
@@ -14174,110 +13943,70 @@
               </w:rPr>
               <w:t xml:space="preserve"> Marchio= “</w:t>
             </w:r>
-            <w:r>
-              <w:rPr>
-                <w:sz w:val="28"/>
-                <w:szCs w:val="28"/>
-              </w:rPr>
-              <w:t>GBC</w:t>
-            </w:r>
-            <w:r>
-              <w:rPr>
-                <w:sz w:val="28"/>
-                <w:szCs w:val="28"/>
-              </w:rPr>
-              <w:t>”</w:t>
-            </w:r>
-            <w:r>
-              <w:rPr>
-                <w:sz w:val="28"/>
-                <w:szCs w:val="28"/>
-              </w:rPr>
-              <w:t>,</w:t>
-            </w:r>
-            <w:r>
-              <w:rPr>
-                <w:sz w:val="28"/>
-                <w:szCs w:val="28"/>
-              </w:rPr>
-              <w:t xml:space="preserve"> </w:t>
-            </w:r>
-            <w:r>
-              <w:rPr>
-                <w:sz w:val="28"/>
-                <w:szCs w:val="28"/>
-              </w:rPr>
-              <w:t>la</w:t>
-            </w:r>
-            <w:r>
-              <w:rPr>
-                <w:sz w:val="28"/>
-                <w:szCs w:val="28"/>
-              </w:rPr>
-              <w:t xml:space="preserve"> </w:t>
-            </w:r>
-            <w:r>
-              <w:rPr>
-                <w:sz w:val="28"/>
-                <w:szCs w:val="28"/>
-              </w:rPr>
-              <w:t>Categoria</w:t>
-            </w:r>
-            <w:r>
-              <w:rPr>
-                <w:sz w:val="28"/>
-                <w:szCs w:val="28"/>
-              </w:rPr>
-              <w:t>=””, il prezzo=”</w:t>
-            </w:r>
-            <w:r>
-              <w:rPr>
-                <w:sz w:val="28"/>
-                <w:szCs w:val="28"/>
-              </w:rPr>
-              <w:t>14</w:t>
-            </w:r>
-            <w:r>
-              <w:rPr>
-                <w:sz w:val="28"/>
-                <w:szCs w:val="28"/>
-              </w:rPr>
-              <w:t>.</w:t>
-            </w:r>
-            <w:r>
-              <w:rPr>
-                <w:sz w:val="28"/>
-                <w:szCs w:val="28"/>
-              </w:rPr>
-              <w:t>60</w:t>
-            </w:r>
-            <w:r>
-              <w:rPr>
-                <w:sz w:val="28"/>
-                <w:szCs w:val="28"/>
-              </w:rPr>
-              <w:t xml:space="preserve">”, </w:t>
-            </w:r>
-            <w:r>
-              <w:rPr>
-                <w:sz w:val="28"/>
-                <w:szCs w:val="28"/>
-              </w:rPr>
-              <w:t>la</w:t>
-            </w:r>
-            <w:r>
-              <w:rPr>
-                <w:sz w:val="28"/>
-                <w:szCs w:val="28"/>
-              </w:rPr>
-              <w:t xml:space="preserve"> descrizione=””, la </w:t>
-            </w:r>
             <w:proofErr w:type="spellStart"/>
             <w:r>
               <w:rPr>
                 <w:sz w:val="28"/>
                 <w:szCs w:val="28"/>
               </w:rPr>
+              <w:t>phonocar</w:t>
+            </w:r>
+            <w:proofErr w:type="spellEnd"/>
+            <w:r>
+              <w:rPr>
+                <w:sz w:val="28"/>
+                <w:szCs w:val="28"/>
+              </w:rPr>
+              <w:t>”, la Categoria=”</w:t>
+            </w:r>
+            <w:r>
+              <w:rPr>
+                <w:sz w:val="28"/>
+                <w:szCs w:val="28"/>
+              </w:rPr>
+              <w:t>accessori</w:t>
+            </w:r>
+            <w:r>
+              <w:rPr>
+                <w:sz w:val="28"/>
+                <w:szCs w:val="28"/>
+              </w:rPr>
+              <w:t>”, il prezzo=”1</w:t>
+            </w:r>
+            <w:r>
+              <w:rPr>
+                <w:sz w:val="28"/>
+                <w:szCs w:val="28"/>
+              </w:rPr>
+              <w:t>0.15</w:t>
+            </w:r>
+            <w:r>
+              <w:rPr>
+                <w:sz w:val="28"/>
+                <w:szCs w:val="28"/>
+              </w:rPr>
+              <w:t>”, la descrizione=”</w:t>
+            </w:r>
+            <w:r>
+              <w:rPr>
+                <w:sz w:val="28"/>
+                <w:szCs w:val="28"/>
+              </w:rPr>
+              <w:t>mascherina auto</w:t>
+            </w:r>
+            <w:r>
+              <w:rPr>
+                <w:sz w:val="28"/>
+                <w:szCs w:val="28"/>
+              </w:rPr>
+              <w:t xml:space="preserve">”, la </w:t>
+            </w:r>
+            <w:proofErr w:type="spellStart"/>
+            <w:r>
+              <w:rPr>
+                <w:sz w:val="28"/>
+                <w:szCs w:val="28"/>
+              </w:rPr>
               <w:t>quantita’</w:t>
             </w:r>
             <w:proofErr w:type="spellEnd"/>
@@ -14286,7 +14015,21 @@
                 <w:sz w:val="28"/>
                 <w:szCs w:val="28"/>
               </w:rPr>
-              <w:t>=”10ab”.</w:t>
+              <w:t>=”</w:t>
+            </w:r>
+            <w:r>
+              <w:rPr>
+                <w:sz w:val="28"/>
+                <w:szCs w:val="28"/>
+              </w:rPr>
+              <w:t>-1</w:t>
+            </w:r>
+            <w:r>
+              <w:rPr>
+                <w:sz w:val="28"/>
+                <w:szCs w:val="28"/>
+              </w:rPr>
+              <w:t>”.</w:t>
             </w:r>
           </w:p>
         </w:tc>
@@ -14351,7 +14094,7 @@
           </w:p>
         </w:tc>
       </w:tr>
-      <w:bookmarkEnd w:id="25"/>
+      <w:bookmarkEnd w:id="24"/>
     </w:tbl>
     <w:p>
       <w:pPr>
@@ -14364,11 +14107,8 @@
     </w:p>
     <w:p>
       <w:pPr>
-        <w:pStyle w:val="Paragrafoelenco"/>
-        <w:numPr>
-          <w:ilvl w:val="0"/>
-          <w:numId w:val="4"/>
-        </w:numPr>
+        <w:spacing w:line="256" w:lineRule="auto"/>
+        <w:ind w:left="1080"/>
         <w:rPr>
           <w:b/>
           <w:sz w:val="28"/>
@@ -14381,40 +14121,30 @@
           <w:sz w:val="28"/>
           <w:szCs w:val="28"/>
         </w:rPr>
-        <w:t>Prenotazione riparazione</w:t>
+        <w:t>2.6</w:t>
+      </w:r>
+      <w:r>
+        <w:rPr>
+          <w:b/>
+          <w:sz w:val="28"/>
+          <w:szCs w:val="28"/>
+        </w:rPr>
+        <w:t>TC_Caricamento_0</w:t>
+      </w:r>
+      <w:r>
+        <w:rPr>
+          <w:b/>
+          <w:sz w:val="28"/>
+          <w:szCs w:val="28"/>
+        </w:rPr>
+        <w:t>6</w:t>
       </w:r>
     </w:p>
     <w:p>
       <w:pPr>
-        <w:ind w:left="720"/>
-        <w:rPr>
-          <w:b/>
-          <w:sz w:val="28"/>
-          <w:szCs w:val="28"/>
-        </w:rPr>
-      </w:pPr>
-      <w:r>
-        <w:rPr>
-          <w:b/>
-          <w:sz w:val="28"/>
-          <w:szCs w:val="28"/>
-        </w:rPr>
-        <w:t xml:space="preserve">3.1 </w:t>
-      </w:r>
-      <w:bookmarkStart w:id="26" w:name="_Hlk774936"/>
-      <w:r>
-        <w:rPr>
-          <w:b/>
-          <w:sz w:val="28"/>
-          <w:szCs w:val="28"/>
-        </w:rPr>
-        <w:t>TC_PrenotazioneRiparazione_01</w:t>
-      </w:r>
-      <w:bookmarkEnd w:id="26"/>
-    </w:p>
-    <w:p>
-      <w:pPr>
         <w:pStyle w:val="Paragrafoelenco"/>
+        <w:spacing w:line="256" w:lineRule="auto"/>
+        <w:ind w:left="1440"/>
         <w:rPr>
           <w:b/>
           <w:sz w:val="28"/>
@@ -14454,7 +14184,6 @@
                 <w:szCs w:val="28"/>
               </w:rPr>
             </w:pPr>
-            <w:bookmarkStart w:id="27" w:name="_Hlk774959"/>
             <w:r>
               <w:rPr>
                 <w:sz w:val="28"/>
@@ -14489,21 +14218,14 @@
                 <w:sz w:val="28"/>
                 <w:szCs w:val="28"/>
               </w:rPr>
-              <w:t>TC_</w:t>
-            </w:r>
-            <w:r>
-              <w:rPr>
-                <w:sz w:val="28"/>
-                <w:szCs w:val="28"/>
-              </w:rPr>
-              <w:t>PrenotazioneRiparazione</w:t>
-            </w:r>
-            <w:r>
-              <w:rPr>
-                <w:sz w:val="28"/>
-                <w:szCs w:val="28"/>
-              </w:rPr>
-              <w:t>_01</w:t>
+              <w:t>TC_Caricamento_0</w:t>
+            </w:r>
+            <w:r>
+              <w:rPr>
+                <w:sz w:val="28"/>
+                <w:szCs w:val="28"/>
+              </w:rPr>
+              <w:t>6</w:t>
             </w:r>
           </w:p>
         </w:tc>
@@ -14730,14 +14452,7 @@
                 <w:sz w:val="28"/>
                 <w:szCs w:val="28"/>
               </w:rPr>
-              <w:t xml:space="preserve">L’utente </w:t>
-            </w:r>
-            <w:r>
-              <w:rPr>
-                <w:sz w:val="28"/>
-                <w:szCs w:val="28"/>
-              </w:rPr>
-              <w:t>ha eseguito il login.</w:t>
+              <w:t xml:space="preserve">Il gestore deve inserire il prodotto nel sistema </w:t>
             </w:r>
           </w:p>
         </w:tc>
@@ -14797,28 +14512,74 @@
                 <w:sz w:val="28"/>
                 <w:szCs w:val="28"/>
               </w:rPr>
-              <w:t>L’utente inserisce l</w:t>
-            </w:r>
-            <w:r>
-              <w:rPr>
-                <w:sz w:val="28"/>
-                <w:szCs w:val="28"/>
-              </w:rPr>
-              <w:t>a descrizione</w:t>
-            </w:r>
-            <w:r>
-              <w:rPr>
-                <w:sz w:val="28"/>
-                <w:szCs w:val="28"/>
-              </w:rPr>
-              <w:t xml:space="preserve"> = “</w:t>
-            </w:r>
-            <w:r>
-              <w:rPr>
-                <w:sz w:val="28"/>
-                <w:szCs w:val="28"/>
-              </w:rPr>
-              <w:t>Tv rotta</w:t>
+              <w:t>Il gestore inserisce Nome = “</w:t>
+            </w:r>
+            <w:proofErr w:type="gramStart"/>
+            <w:r>
+              <w:rPr>
+                <w:sz w:val="28"/>
+                <w:szCs w:val="28"/>
+              </w:rPr>
+              <w:t>”,  il</w:t>
+            </w:r>
+            <w:proofErr w:type="gramEnd"/>
+            <w:r>
+              <w:rPr>
+                <w:sz w:val="28"/>
+                <w:szCs w:val="28"/>
+              </w:rPr>
+              <w:t xml:space="preserve"> Marchio= “</w:t>
+            </w:r>
+            <w:proofErr w:type="spellStart"/>
+            <w:r>
+              <w:rPr>
+                <w:sz w:val="28"/>
+                <w:szCs w:val="28"/>
+              </w:rPr>
+              <w:t>phonocar</w:t>
+            </w:r>
+            <w:proofErr w:type="spellEnd"/>
+            <w:r>
+              <w:rPr>
+                <w:sz w:val="28"/>
+                <w:szCs w:val="28"/>
+              </w:rPr>
+              <w:t>”, la Categoria=”</w:t>
+            </w:r>
+            <w:r>
+              <w:rPr>
+                <w:sz w:val="28"/>
+                <w:szCs w:val="28"/>
+              </w:rPr>
+              <w:t>accessori</w:t>
+            </w:r>
+            <w:r>
+              <w:rPr>
+                <w:sz w:val="28"/>
+                <w:szCs w:val="28"/>
+              </w:rPr>
+              <w:t>”, il prezzo=”1</w:t>
+            </w:r>
+            <w:r>
+              <w:rPr>
+                <w:sz w:val="28"/>
+                <w:szCs w:val="28"/>
+              </w:rPr>
+              <w:t>0.15</w:t>
+            </w:r>
+            <w:r>
+              <w:rPr>
+                <w:sz w:val="28"/>
+                <w:szCs w:val="28"/>
+              </w:rPr>
+              <w:t>”, la descrizione=”</w:t>
+            </w:r>
+            <w:r>
+              <w:rPr>
+                <w:sz w:val="28"/>
+                <w:szCs w:val="28"/>
+              </w:rPr>
+              <w:t>mascherina auto</w:t>
             </w:r>
             <w:r>
               <w:rPr>
@@ -14827,26 +14588,28 @@
               </w:rPr>
               <w:t xml:space="preserve">”, la </w:t>
             </w:r>
-            <w:r>
-              <w:rPr>
-                <w:sz w:val="28"/>
-                <w:szCs w:val="28"/>
-              </w:rPr>
-              <w:t>categoria</w:t>
-            </w:r>
-            <w:r>
-              <w:rPr>
-                <w:sz w:val="28"/>
-                <w:szCs w:val="28"/>
-              </w:rPr>
-              <w:t xml:space="preserve"> = “</w:t>
-            </w:r>
-            <w:r>
-              <w:rPr>
-                <w:sz w:val="28"/>
-                <w:szCs w:val="28"/>
-              </w:rPr>
-              <w:t>televisori</w:t>
+            <w:proofErr w:type="spellStart"/>
+            <w:r>
+              <w:rPr>
+                <w:sz w:val="28"/>
+                <w:szCs w:val="28"/>
+              </w:rPr>
+              <w:t>quantita’</w:t>
+            </w:r>
+            <w:proofErr w:type="spellEnd"/>
+            <w:r>
+              <w:rPr>
+                <w:sz w:val="28"/>
+                <w:szCs w:val="28"/>
+              </w:rPr>
+              <w:t>=”</w:t>
+            </w:r>
+            <w:r>
+              <w:rPr>
+                <w:sz w:val="28"/>
+                <w:szCs w:val="28"/>
+              </w:rPr>
+              <w:t>-1</w:t>
             </w:r>
             <w:r>
               <w:rPr>
@@ -14913,23 +14676,14 @@
                 <w:sz w:val="28"/>
                 <w:szCs w:val="28"/>
               </w:rPr>
-              <w:t xml:space="preserve">Il sistema </w:t>
-            </w:r>
-            <w:r>
-              <w:rPr>
-                <w:sz w:val="28"/>
-                <w:szCs w:val="28"/>
-              </w:rPr>
-              <w:t>inserisce la riparazione.</w:t>
-            </w:r>
-          </w:p>
-        </w:tc>
-      </w:tr>
-      <w:bookmarkEnd w:id="27"/>
+              <w:t>Il sistema non inserisce il prodotto.</w:t>
+            </w:r>
+          </w:p>
+        </w:tc>
+      </w:tr>
     </w:tbl>
     <w:p>
       <w:pPr>
-        <w:pStyle w:val="Paragrafoelenco"/>
         <w:rPr>
           <w:b/>
           <w:sz w:val="28"/>
@@ -14939,31 +14693,97 @@
     </w:p>
     <w:p>
       <w:pPr>
-        <w:pStyle w:val="Paragrafoelenco"/>
-        <w:numPr>
-          <w:ilvl w:val="1"/>
-          <w:numId w:val="4"/>
-        </w:numPr>
         <w:rPr>
           <w:b/>
           <w:sz w:val="28"/>
           <w:szCs w:val="28"/>
         </w:rPr>
       </w:pPr>
-      <w:bookmarkStart w:id="28" w:name="_Hlk775082"/>
+    </w:p>
+    <w:p>
+      <w:pPr>
+        <w:rPr>
+          <w:b/>
+          <w:sz w:val="28"/>
+          <w:szCs w:val="28"/>
+        </w:rPr>
+      </w:pPr>
+    </w:p>
+    <w:p>
+      <w:pPr>
+        <w:rPr>
+          <w:b/>
+          <w:sz w:val="28"/>
+          <w:szCs w:val="28"/>
+        </w:rPr>
+      </w:pPr>
+    </w:p>
+    <w:p>
+      <w:pPr>
+        <w:rPr>
+          <w:b/>
+          <w:sz w:val="28"/>
+          <w:szCs w:val="28"/>
+        </w:rPr>
+      </w:pPr>
+    </w:p>
+    <w:p>
+      <w:pPr>
+        <w:rPr>
+          <w:b/>
+          <w:sz w:val="28"/>
+          <w:szCs w:val="28"/>
+        </w:rPr>
+      </w:pPr>
+    </w:p>
+    <w:p>
+      <w:pPr>
+        <w:rPr>
+          <w:b/>
+          <w:sz w:val="28"/>
+          <w:szCs w:val="28"/>
+        </w:rPr>
+      </w:pPr>
+    </w:p>
+    <w:p>
+      <w:pPr>
+        <w:spacing w:line="256" w:lineRule="auto"/>
+        <w:ind w:left="1080"/>
+        <w:rPr>
+          <w:b/>
+          <w:sz w:val="28"/>
+          <w:szCs w:val="28"/>
+        </w:rPr>
+      </w:pPr>
       <w:r>
         <w:rPr>
           <w:b/>
           <w:sz w:val="28"/>
           <w:szCs w:val="28"/>
         </w:rPr>
-        <w:t>TC_PrenotazioneRiparazione_02</w:t>
+        <w:t>2.7</w:t>
+      </w:r>
+      <w:r>
+        <w:rPr>
+          <w:b/>
+          <w:sz w:val="28"/>
+          <w:szCs w:val="28"/>
+        </w:rPr>
+        <w:t>TC_Caricamento_0</w:t>
+      </w:r>
+      <w:r>
+        <w:rPr>
+          <w:b/>
+          <w:sz w:val="28"/>
+          <w:szCs w:val="28"/>
+        </w:rPr>
+        <w:t>7</w:t>
       </w:r>
     </w:p>
-    <w:bookmarkEnd w:id="28"/>
     <w:p>
       <w:pPr>
         <w:pStyle w:val="Paragrafoelenco"/>
+        <w:spacing w:line="256" w:lineRule="auto"/>
         <w:ind w:left="1440"/>
         <w:rPr>
           <w:b/>
@@ -15004,7 +14824,6 @@
                 <w:szCs w:val="28"/>
               </w:rPr>
             </w:pPr>
-            <w:bookmarkStart w:id="29" w:name="_Hlk775104"/>
             <w:r>
               <w:rPr>
                 <w:sz w:val="28"/>
@@ -15039,7 +14858,14 @@
                 <w:sz w:val="28"/>
                 <w:szCs w:val="28"/>
               </w:rPr>
-              <w:t>TC_PrenotazioneRiparazione_02</w:t>
+              <w:t>TC_Caricamento_0</w:t>
+            </w:r>
+            <w:r>
+              <w:rPr>
+                <w:sz w:val="28"/>
+                <w:szCs w:val="28"/>
+              </w:rPr>
+              <w:t>7</w:t>
             </w:r>
           </w:p>
         </w:tc>
@@ -15265,7 +15091,7 @@
                 <w:sz w:val="28"/>
                 <w:szCs w:val="28"/>
               </w:rPr>
-              <w:t>L’utente ha eseguito il login.</w:t>
+              <w:t xml:space="preserve">Il gestore deve inserire il prodotto nel sistema </w:t>
             </w:r>
           </w:p>
         </w:tc>
@@ -15325,7 +15151,111 @@
                 <w:sz w:val="28"/>
                 <w:szCs w:val="28"/>
               </w:rPr>
-              <w:t>L’utente inserisce la descrizione = “Radio rotta”, la categoria = “”.</w:t>
+              <w:t>Il gestore inserisce Nome = “</w:t>
+            </w:r>
+            <w:proofErr w:type="gramStart"/>
+            <w:r>
+              <w:rPr>
+                <w:sz w:val="28"/>
+                <w:szCs w:val="28"/>
+              </w:rPr>
+              <w:t>”,  il</w:t>
+            </w:r>
+            <w:proofErr w:type="gramEnd"/>
+            <w:r>
+              <w:rPr>
+                <w:sz w:val="28"/>
+                <w:szCs w:val="28"/>
+              </w:rPr>
+              <w:t xml:space="preserve"> Marchio= “</w:t>
+            </w:r>
+            <w:proofErr w:type="spellStart"/>
+            <w:r>
+              <w:rPr>
+                <w:sz w:val="28"/>
+                <w:szCs w:val="28"/>
+              </w:rPr>
+              <w:t>phonocar</w:t>
+            </w:r>
+            <w:proofErr w:type="spellEnd"/>
+            <w:r>
+              <w:rPr>
+                <w:sz w:val="28"/>
+                <w:szCs w:val="28"/>
+              </w:rPr>
+              <w:t>”, la Categoria=”</w:t>
+            </w:r>
+            <w:r>
+              <w:rPr>
+                <w:sz w:val="28"/>
+                <w:szCs w:val="28"/>
+              </w:rPr>
+              <w:t>accessori</w:t>
+            </w:r>
+            <w:r>
+              <w:rPr>
+                <w:sz w:val="28"/>
+                <w:szCs w:val="28"/>
+              </w:rPr>
+              <w:t>”, il prezzo=”1</w:t>
+            </w:r>
+            <w:r>
+              <w:rPr>
+                <w:sz w:val="28"/>
+                <w:szCs w:val="28"/>
+              </w:rPr>
+              <w:t>0.15</w:t>
+            </w:r>
+            <w:r>
+              <w:rPr>
+                <w:sz w:val="28"/>
+                <w:szCs w:val="28"/>
+              </w:rPr>
+              <w:t>”, la descrizione=”</w:t>
+            </w:r>
+            <w:r>
+              <w:rPr>
+                <w:sz w:val="28"/>
+                <w:szCs w:val="28"/>
+              </w:rPr>
+              <w:t>mascherina auto</w:t>
+            </w:r>
+            <w:r>
+              <w:rPr>
+                <w:sz w:val="28"/>
+                <w:szCs w:val="28"/>
+              </w:rPr>
+              <w:t xml:space="preserve">”, la </w:t>
+            </w:r>
+            <w:proofErr w:type="spellStart"/>
+            <w:r>
+              <w:rPr>
+                <w:sz w:val="28"/>
+                <w:szCs w:val="28"/>
+              </w:rPr>
+              <w:t>quantita’</w:t>
+            </w:r>
+            <w:proofErr w:type="spellEnd"/>
+            <w:r>
+              <w:rPr>
+                <w:sz w:val="28"/>
+                <w:szCs w:val="28"/>
+              </w:rPr>
+              <w:t>=”</w:t>
+            </w:r>
+            <w:r>
+              <w:rPr>
+                <w:sz w:val="28"/>
+                <w:szCs w:val="28"/>
+              </w:rPr>
+              <w:t>-1</w:t>
+            </w:r>
+            <w:r>
+              <w:rPr>
+                <w:sz w:val="28"/>
+                <w:szCs w:val="28"/>
+              </w:rPr>
+              <w:t>”.</w:t>
             </w:r>
           </w:p>
         </w:tc>
@@ -15385,16 +15315,14 @@
                 <w:sz w:val="28"/>
                 <w:szCs w:val="28"/>
               </w:rPr>
-              <w:t>Il sistema non inserisce la riparazione.</w:t>
-            </w:r>
-          </w:p>
-        </w:tc>
-      </w:tr>
-      <w:bookmarkEnd w:id="29"/>
+              <w:t>Il sistema non inserisce il prodotto.</w:t>
+            </w:r>
+          </w:p>
+        </w:tc>
+      </w:tr>
     </w:tbl>
     <w:p>
       <w:pPr>
-        <w:pStyle w:val="Paragrafoelenco"/>
         <w:rPr>
           <w:b/>
           <w:sz w:val="28"/>
@@ -15404,7 +15332,6 @@
     </w:p>
     <w:p>
       <w:pPr>
-        <w:ind w:left="720"/>
         <w:rPr>
           <w:b/>
           <w:sz w:val="28"/>
@@ -15414,7 +15341,6 @@
     </w:p>
     <w:p>
       <w:pPr>
-        <w:ind w:left="720"/>
         <w:rPr>
           <w:b/>
           <w:sz w:val="28"/>
@@ -15424,7 +15350,6 @@
     </w:p>
     <w:p>
       <w:pPr>
-        <w:ind w:left="720"/>
         <w:rPr>
           <w:b/>
           <w:sz w:val="28"/>
@@ -15434,7 +15359,6 @@
     </w:p>
     <w:p>
       <w:pPr>
-        <w:ind w:left="720"/>
         <w:rPr>
           <w:b/>
           <w:sz w:val="28"/>
@@ -15444,7 +15368,6 @@
     </w:p>
     <w:p>
       <w:pPr>
-        <w:ind w:left="720"/>
         <w:rPr>
           <w:b/>
           <w:sz w:val="28"/>
@@ -15454,7 +15377,8 @@
     </w:p>
     <w:p>
       <w:pPr>
-        <w:ind w:left="720"/>
+        <w:spacing w:line="256" w:lineRule="auto"/>
+        <w:ind w:left="1080"/>
         <w:rPr>
           <w:b/>
           <w:sz w:val="28"/>
@@ -15467,22 +15391,30 @@
           <w:sz w:val="28"/>
           <w:szCs w:val="28"/>
         </w:rPr>
-        <w:t>3.3 TC_PrenotazioneRiparazione_03</w:t>
+        <w:t>2.8</w:t>
+      </w:r>
+      <w:r>
+        <w:rPr>
+          <w:b/>
+          <w:sz w:val="28"/>
+          <w:szCs w:val="28"/>
+        </w:rPr>
+        <w:t>TC_Caricamento_0</w:t>
+      </w:r>
+      <w:r>
+        <w:rPr>
+          <w:b/>
+          <w:sz w:val="28"/>
+          <w:szCs w:val="28"/>
+        </w:rPr>
+        <w:t>8</w:t>
       </w:r>
     </w:p>
     <w:p>
       <w:pPr>
         <w:pStyle w:val="Paragrafoelenco"/>
-        <w:rPr>
-          <w:b/>
-          <w:sz w:val="28"/>
-          <w:szCs w:val="28"/>
-        </w:rPr>
-      </w:pPr>
-    </w:p>
-    <w:p>
-      <w:pPr>
-        <w:pStyle w:val="Paragrafoelenco"/>
+        <w:spacing w:line="256" w:lineRule="auto"/>
+        <w:ind w:left="1440"/>
         <w:rPr>
           <w:b/>
           <w:sz w:val="28"/>
@@ -15522,7 +15454,6 @@
                 <w:szCs w:val="28"/>
               </w:rPr>
             </w:pPr>
-            <w:bookmarkStart w:id="30" w:name="_Hlk775262"/>
             <w:r>
               <w:rPr>
                 <w:sz w:val="28"/>
@@ -15557,7 +15488,14 @@
                 <w:sz w:val="28"/>
                 <w:szCs w:val="28"/>
               </w:rPr>
-              <w:t>TC_PrenotazioneRiparazione_03</w:t>
+              <w:t>TC_Caricamento_0</w:t>
+            </w:r>
+            <w:r>
+              <w:rPr>
+                <w:sz w:val="28"/>
+                <w:szCs w:val="28"/>
+              </w:rPr>
+              <w:t>8</w:t>
             </w:r>
           </w:p>
         </w:tc>
@@ -15783,7 +15721,7 @@
                 <w:sz w:val="28"/>
                 <w:szCs w:val="28"/>
               </w:rPr>
-              <w:t>L’utente ha eseguito il login.</w:t>
+              <w:t xml:space="preserve">Il gestore deve inserire il prodotto nel sistema </w:t>
             </w:r>
           </w:p>
         </w:tc>
@@ -15843,7 +15781,118 @@
                 <w:sz w:val="28"/>
                 <w:szCs w:val="28"/>
               </w:rPr>
-              <w:t>L’utente inserisce la descrizione = “”, la categoria = “televisori”.</w:t>
+              <w:t>Il gestore inserisce Nome = “</w:t>
+            </w:r>
+            <w:proofErr w:type="gramStart"/>
+            <w:r>
+              <w:rPr>
+                <w:sz w:val="28"/>
+                <w:szCs w:val="28"/>
+              </w:rPr>
+              <w:t xml:space="preserve">0 </w:t>
+            </w:r>
+            <w:r>
+              <w:rPr>
+                <w:sz w:val="28"/>
+                <w:szCs w:val="28"/>
+              </w:rPr>
+              <w:t>”</w:t>
+            </w:r>
+            <w:proofErr w:type="gramEnd"/>
+            <w:r>
+              <w:rPr>
+                <w:sz w:val="28"/>
+                <w:szCs w:val="28"/>
+              </w:rPr>
+              <w:t>,  il Marchio= “</w:t>
+            </w:r>
+            <w:r>
+              <w:rPr>
+                <w:sz w:val="28"/>
+                <w:szCs w:val="28"/>
+              </w:rPr>
+              <w:t>0</w:t>
+            </w:r>
+            <w:r>
+              <w:rPr>
+                <w:sz w:val="28"/>
+                <w:szCs w:val="28"/>
+              </w:rPr>
+              <w:t>”, la Categoria=”</w:t>
+            </w:r>
+            <w:proofErr w:type="spellStart"/>
+            <w:r>
+              <w:rPr>
+                <w:sz w:val="28"/>
+                <w:szCs w:val="28"/>
+              </w:rPr>
+              <w:t>alluminazione</w:t>
+            </w:r>
+            <w:proofErr w:type="spellEnd"/>
+            <w:r>
+              <w:rPr>
+                <w:sz w:val="28"/>
+                <w:szCs w:val="28"/>
+              </w:rPr>
+              <w:t>”, il prezzo=”</w:t>
+            </w:r>
+            <w:r>
+              <w:rPr>
+                <w:sz w:val="28"/>
+                <w:szCs w:val="28"/>
+              </w:rPr>
+              <w:t>15.00</w:t>
+            </w:r>
+            <w:r>
+              <w:rPr>
+                <w:sz w:val="28"/>
+                <w:szCs w:val="28"/>
+              </w:rPr>
+              <w:t>”, la descrizione=”</w:t>
+            </w:r>
+            <w:r>
+              <w:rPr>
+                <w:sz w:val="28"/>
+                <w:szCs w:val="28"/>
+              </w:rPr>
+              <w:t>lampadina 16A</w:t>
+            </w:r>
+            <w:r>
+              <w:rPr>
+                <w:sz w:val="28"/>
+                <w:szCs w:val="28"/>
+              </w:rPr>
+              <w:t xml:space="preserve">”, la </w:t>
+            </w:r>
+            <w:proofErr w:type="spellStart"/>
+            <w:r>
+              <w:rPr>
+                <w:sz w:val="28"/>
+                <w:szCs w:val="28"/>
+              </w:rPr>
+              <w:t>quantita’</w:t>
+            </w:r>
+            <w:proofErr w:type="spellEnd"/>
+            <w:r>
+              <w:rPr>
+                <w:sz w:val="28"/>
+                <w:szCs w:val="28"/>
+              </w:rPr>
+              <w:t>=”</w:t>
+            </w:r>
+            <w:r>
+              <w:rPr>
+                <w:sz w:val="28"/>
+                <w:szCs w:val="28"/>
+              </w:rPr>
+              <w:t>10</w:t>
+            </w:r>
+            <w:r>
+              <w:rPr>
+                <w:sz w:val="28"/>
+                <w:szCs w:val="28"/>
+              </w:rPr>
+              <w:t>”.</w:t>
             </w:r>
           </w:p>
         </w:tc>
@@ -15903,16 +15952,14 @@
                 <w:sz w:val="28"/>
                 <w:szCs w:val="28"/>
               </w:rPr>
-              <w:t>Il sistema non inserisce la riparazione.</w:t>
-            </w:r>
-          </w:p>
-        </w:tc>
-      </w:tr>
-      <w:bookmarkEnd w:id="30"/>
+              <w:t>Il sistema non inserisce il prodotto.</w:t>
+            </w:r>
+          </w:p>
+        </w:tc>
+      </w:tr>
     </w:tbl>
     <w:p>
       <w:pPr>
-        <w:pStyle w:val="Paragrafoelenco"/>
         <w:rPr>
           <w:b/>
           <w:sz w:val="28"/>
@@ -15922,7 +15969,6 @@
     </w:p>
     <w:p>
       <w:pPr>
-        <w:pStyle w:val="Paragrafoelenco"/>
         <w:rPr>
           <w:b/>
           <w:sz w:val="28"/>
@@ -15932,7 +15978,6 @@
     </w:p>
     <w:p>
       <w:pPr>
-        <w:pStyle w:val="Paragrafoelenco"/>
         <w:rPr>
           <w:b/>
           <w:sz w:val="28"/>
@@ -15942,35 +15987,21 @@
     </w:p>
     <w:p>
       <w:pPr>
-        <w:pStyle w:val="Paragrafoelenco"/>
+        <w:spacing w:line="256" w:lineRule="auto"/>
+        <w:ind w:left="1080"/>
         <w:rPr>
           <w:b/>
           <w:sz w:val="28"/>
           <w:szCs w:val="28"/>
         </w:rPr>
       </w:pPr>
-    </w:p>
-    <w:p>
-      <w:pPr>
-        <w:pStyle w:val="Paragrafoelenco"/>
-        <w:numPr>
-          <w:ilvl w:val="0"/>
-          <w:numId w:val="8"/>
-        </w:numPr>
-        <w:spacing w:line="256" w:lineRule="auto"/>
+      <w:r>
         <w:rPr>
           <w:b/>
           <w:sz w:val="28"/>
           <w:szCs w:val="28"/>
         </w:rPr>
-      </w:pPr>
-      <w:r>
-        <w:rPr>
-          <w:b/>
-          <w:sz w:val="28"/>
-          <w:szCs w:val="28"/>
-        </w:rPr>
-        <w:t xml:space="preserve"> </w:t>
+        <w:t>2.9</w:t>
       </w:r>
       <w:r>
         <w:rPr>
@@ -15978,41 +16009,22 @@
           <w:sz w:val="28"/>
           <w:szCs w:val="28"/>
         </w:rPr>
-        <w:t>Ricerca</w:t>
+        <w:t>TC_Caricamento_0</w:t>
+      </w:r>
+      <w:r>
+        <w:rPr>
+          <w:b/>
+          <w:sz w:val="28"/>
+          <w:szCs w:val="28"/>
+        </w:rPr>
+        <w:t>9</w:t>
       </w:r>
     </w:p>
     <w:p>
       <w:pPr>
         <w:pStyle w:val="Paragrafoelenco"/>
         <w:spacing w:line="256" w:lineRule="auto"/>
-        <w:rPr>
-          <w:b/>
-          <w:sz w:val="28"/>
-          <w:szCs w:val="28"/>
-        </w:rPr>
-      </w:pPr>
-    </w:p>
-    <w:p>
-      <w:pPr>
-        <w:pStyle w:val="Paragrafoelenco"/>
-        <w:rPr>
-          <w:b/>
-          <w:sz w:val="28"/>
-          <w:szCs w:val="28"/>
-        </w:rPr>
-      </w:pPr>
-      <w:r>
-        <w:rPr>
-          <w:b/>
-          <w:sz w:val="28"/>
-          <w:szCs w:val="28"/>
-        </w:rPr>
-        <w:t>4.1 TC_ricerca_01</w:t>
-      </w:r>
-    </w:p>
-    <w:p>
-      <w:pPr>
-        <w:pStyle w:val="Paragrafoelenco"/>
+        <w:ind w:left="1440"/>
         <w:rPr>
           <w:b/>
           <w:sz w:val="28"/>
@@ -16086,21 +16098,14 @@
                 <w:sz w:val="28"/>
                 <w:szCs w:val="28"/>
               </w:rPr>
-              <w:t>TC_Ricerca</w:t>
-            </w:r>
-            <w:r>
-              <w:rPr>
-                <w:sz w:val="28"/>
-                <w:szCs w:val="28"/>
-              </w:rPr>
-              <w:t>Prodotto</w:t>
-            </w:r>
-            <w:r>
-              <w:rPr>
-                <w:sz w:val="28"/>
-                <w:szCs w:val="28"/>
-              </w:rPr>
-              <w:t>_01</w:t>
+              <w:t>TC_Caricamento_0</w:t>
+            </w:r>
+            <w:r>
+              <w:rPr>
+                <w:sz w:val="28"/>
+                <w:szCs w:val="28"/>
+              </w:rPr>
+              <w:t>9</w:t>
             </w:r>
           </w:p>
         </w:tc>
@@ -16148,6 +16153,8 @@
           </w:tcPr>
           <w:p>
             <w:pPr>
+              <w:pStyle w:val="Paragrafoelenco"/>
+              <w:ind w:left="0"/>
               <w:rPr>
                 <w:sz w:val="28"/>
                 <w:szCs w:val="28"/>
@@ -16199,6 +16206,8 @@
           </w:tcPr>
           <w:p>
             <w:pPr>
+              <w:pStyle w:val="Paragrafoelenco"/>
+              <w:ind w:left="0"/>
               <w:rPr>
                 <w:sz w:val="28"/>
                 <w:szCs w:val="28"/>
@@ -16322,7 +16331,7 @@
                 <w:sz w:val="28"/>
                 <w:szCs w:val="28"/>
               </w:rPr>
-              <w:t>L’utente ha eseguito il login.</w:t>
+              <w:t xml:space="preserve">Il gestore deve inserire il prodotto nel sistema </w:t>
             </w:r>
           </w:p>
         </w:tc>
@@ -16382,7 +16391,104 @@
                 <w:sz w:val="28"/>
                 <w:szCs w:val="28"/>
               </w:rPr>
-              <w:t>L’utente inserisce il nome del prodotto = “Arduino UNO”, la categoria = “Arduino”.</w:t>
+              <w:t>Il gestore inserisce Nome = “</w:t>
+            </w:r>
+            <w:proofErr w:type="gramStart"/>
+            <w:r>
+              <w:rPr>
+                <w:sz w:val="28"/>
+                <w:szCs w:val="28"/>
+              </w:rPr>
+              <w:t xml:space="preserve">0 </w:t>
+            </w:r>
+            <w:r>
+              <w:rPr>
+                <w:sz w:val="28"/>
+                <w:szCs w:val="28"/>
+              </w:rPr>
+              <w:t>”</w:t>
+            </w:r>
+            <w:proofErr w:type="gramEnd"/>
+            <w:r>
+              <w:rPr>
+                <w:sz w:val="28"/>
+                <w:szCs w:val="28"/>
+              </w:rPr>
+              <w:t>,  il Marchio= “”, la Categoria=”</w:t>
+            </w:r>
+            <w:proofErr w:type="spellStart"/>
+            <w:r>
+              <w:rPr>
+                <w:sz w:val="28"/>
+                <w:szCs w:val="28"/>
+              </w:rPr>
+              <w:t>alluminazione</w:t>
+            </w:r>
+            <w:proofErr w:type="spellEnd"/>
+            <w:r>
+              <w:rPr>
+                <w:sz w:val="28"/>
+                <w:szCs w:val="28"/>
+              </w:rPr>
+              <w:t>”, il prezzo=”</w:t>
+            </w:r>
+            <w:r>
+              <w:rPr>
+                <w:sz w:val="28"/>
+                <w:szCs w:val="28"/>
+              </w:rPr>
+              <w:t>15.00</w:t>
+            </w:r>
+            <w:r>
+              <w:rPr>
+                <w:sz w:val="28"/>
+                <w:szCs w:val="28"/>
+              </w:rPr>
+              <w:t>”, la descrizione=”</w:t>
+            </w:r>
+            <w:r>
+              <w:rPr>
+                <w:sz w:val="28"/>
+                <w:szCs w:val="28"/>
+              </w:rPr>
+              <w:t>lampadina 16A</w:t>
+            </w:r>
+            <w:r>
+              <w:rPr>
+                <w:sz w:val="28"/>
+                <w:szCs w:val="28"/>
+              </w:rPr>
+              <w:t xml:space="preserve">”, la </w:t>
+            </w:r>
+            <w:proofErr w:type="spellStart"/>
+            <w:r>
+              <w:rPr>
+                <w:sz w:val="28"/>
+                <w:szCs w:val="28"/>
+              </w:rPr>
+              <w:t>quantita’</w:t>
+            </w:r>
+            <w:proofErr w:type="spellEnd"/>
+            <w:r>
+              <w:rPr>
+                <w:sz w:val="28"/>
+                <w:szCs w:val="28"/>
+              </w:rPr>
+              <w:t>=”</w:t>
+            </w:r>
+            <w:r>
+              <w:rPr>
+                <w:sz w:val="28"/>
+                <w:szCs w:val="28"/>
+              </w:rPr>
+              <w:t>10</w:t>
+            </w:r>
+            <w:r>
+              <w:rPr>
+                <w:sz w:val="28"/>
+                <w:szCs w:val="28"/>
+              </w:rPr>
+              <w:t>”.</w:t>
             </w:r>
           </w:p>
         </w:tc>
@@ -16442,7 +16548,7 @@
                 <w:sz w:val="28"/>
                 <w:szCs w:val="28"/>
               </w:rPr>
-              <w:t>Il sistema ricerca il prodotto</w:t>
+              <w:t>Il sistema non inserisce il prodotto.</w:t>
             </w:r>
           </w:p>
         </w:tc>
@@ -16450,7 +16556,6 @@
     </w:tbl>
     <w:p>
       <w:pPr>
-        <w:pStyle w:val="Paragrafoelenco"/>
         <w:rPr>
           <w:b/>
           <w:sz w:val="28"/>
@@ -16460,75 +16565,44 @@
     </w:p>
     <w:p>
       <w:pPr>
-        <w:pStyle w:val="Paragrafoelenco"/>
+        <w:spacing w:line="256" w:lineRule="auto"/>
+        <w:ind w:left="1080"/>
         <w:rPr>
           <w:b/>
           <w:sz w:val="28"/>
           <w:szCs w:val="28"/>
         </w:rPr>
       </w:pPr>
-    </w:p>
-    <w:p>
-      <w:pPr>
-        <w:pStyle w:val="Paragrafoelenco"/>
+      <w:r>
         <w:rPr>
           <w:b/>
           <w:sz w:val="28"/>
           <w:szCs w:val="28"/>
         </w:rPr>
-      </w:pPr>
-    </w:p>
-    <w:p>
-      <w:pPr>
-        <w:pStyle w:val="Paragrafoelenco"/>
+        <w:t>2.10</w:t>
+      </w:r>
+      <w:r>
         <w:rPr>
           <w:b/>
           <w:sz w:val="28"/>
           <w:szCs w:val="28"/>
         </w:rPr>
-      </w:pPr>
-    </w:p>
-    <w:p>
-      <w:pPr>
-        <w:pStyle w:val="Paragrafoelenco"/>
+        <w:t>TC_Caricamento_0</w:t>
+      </w:r>
+      <w:r>
         <w:rPr>
           <w:b/>
           <w:sz w:val="28"/>
           <w:szCs w:val="28"/>
         </w:rPr>
-      </w:pPr>
-    </w:p>
-    <w:p>
-      <w:pPr>
-        <w:pStyle w:val="Paragrafoelenco"/>
-        <w:rPr>
-          <w:b/>
-          <w:sz w:val="28"/>
-          <w:szCs w:val="28"/>
-        </w:rPr>
-      </w:pPr>
-    </w:p>
-    <w:p>
-      <w:pPr>
-        <w:pStyle w:val="Paragrafoelenco"/>
-        <w:rPr>
-          <w:b/>
-          <w:sz w:val="28"/>
-          <w:szCs w:val="28"/>
-        </w:rPr>
-      </w:pPr>
-      <w:r>
-        <w:rPr>
-          <w:b/>
-          <w:sz w:val="28"/>
-          <w:szCs w:val="28"/>
-        </w:rPr>
-        <w:t>4.2 TC_ricerca_02</w:t>
+        <w:t>10</w:t>
       </w:r>
     </w:p>
     <w:p>
       <w:pPr>
         <w:pStyle w:val="Paragrafoelenco"/>
+        <w:spacing w:line="256" w:lineRule="auto"/>
+        <w:ind w:left="1440"/>
         <w:rPr>
           <w:b/>
           <w:sz w:val="28"/>
@@ -16602,21 +16676,14 @@
                 <w:sz w:val="28"/>
                 <w:szCs w:val="28"/>
               </w:rPr>
-              <w:t>TC_Ricerca</w:t>
-            </w:r>
-            <w:r>
-              <w:rPr>
-                <w:sz w:val="28"/>
-                <w:szCs w:val="28"/>
-              </w:rPr>
-              <w:t>Prodotto</w:t>
-            </w:r>
-            <w:r>
-              <w:rPr>
-                <w:sz w:val="28"/>
-                <w:szCs w:val="28"/>
-              </w:rPr>
-              <w:t>_02</w:t>
+              <w:t>TC_Caricamento_</w:t>
+            </w:r>
+            <w:r>
+              <w:rPr>
+                <w:sz w:val="28"/>
+                <w:szCs w:val="28"/>
+              </w:rPr>
+              <w:t>10</w:t>
             </w:r>
           </w:p>
         </w:tc>
@@ -16664,6 +16731,8 @@
           </w:tcPr>
           <w:p>
             <w:pPr>
+              <w:pStyle w:val="Paragrafoelenco"/>
+              <w:ind w:left="0"/>
               <w:rPr>
                 <w:sz w:val="28"/>
                 <w:szCs w:val="28"/>
@@ -16715,6 +16784,8 @@
           </w:tcPr>
           <w:p>
             <w:pPr>
+              <w:pStyle w:val="Paragrafoelenco"/>
+              <w:ind w:left="0"/>
               <w:rPr>
                 <w:sz w:val="28"/>
                 <w:szCs w:val="28"/>
@@ -16838,37 +16909,38 @@
                 <w:sz w:val="28"/>
                 <w:szCs w:val="28"/>
               </w:rPr>
-              <w:t>L’utente ha eseguito il login.</w:t>
-            </w:r>
-          </w:p>
-        </w:tc>
-      </w:tr>
-      <w:tr>
-        <w:tc>
-          <w:tcPr>
-            <w:tcW w:w="2601" w:type="dxa"/>
-            <w:tcBorders>
-              <w:top w:val="single" w:sz="4" w:space="0" w:color="auto"/>
-              <w:left w:val="single" w:sz="4" w:space="0" w:color="auto"/>
-              <w:bottom w:val="single" w:sz="4" w:space="0" w:color="auto"/>
-              <w:right w:val="single" w:sz="4" w:space="0" w:color="auto"/>
-            </w:tcBorders>
-            <w:hideMark/>
-          </w:tcPr>
-          <w:p>
-            <w:pPr>
-              <w:pStyle w:val="Paragrafoelenco"/>
-              <w:ind w:left="0"/>
-              <w:rPr>
-                <w:sz w:val="28"/>
-                <w:szCs w:val="28"/>
-              </w:rPr>
-            </w:pPr>
-            <w:r>
-              <w:rPr>
-                <w:sz w:val="28"/>
-                <w:szCs w:val="28"/>
-              </w:rPr>
+              <w:t xml:space="preserve">Il gestore deve inserire il prodotto nel sistema </w:t>
+            </w:r>
+          </w:p>
+        </w:tc>
+      </w:tr>
+      <w:tr>
+        <w:tc>
+          <w:tcPr>
+            <w:tcW w:w="2601" w:type="dxa"/>
+            <w:tcBorders>
+              <w:top w:val="single" w:sz="4" w:space="0" w:color="auto"/>
+              <w:left w:val="single" w:sz="4" w:space="0" w:color="auto"/>
+              <w:bottom w:val="single" w:sz="4" w:space="0" w:color="auto"/>
+              <w:right w:val="single" w:sz="4" w:space="0" w:color="auto"/>
+            </w:tcBorders>
+            <w:hideMark/>
+          </w:tcPr>
+          <w:p>
+            <w:pPr>
+              <w:pStyle w:val="Paragrafoelenco"/>
+              <w:ind w:left="0"/>
+              <w:rPr>
+                <w:sz w:val="28"/>
+                <w:szCs w:val="28"/>
+              </w:rPr>
+            </w:pPr>
+            <w:r>
+              <w:rPr>
+                <w:sz w:val="28"/>
+                <w:szCs w:val="28"/>
+              </w:rPr>
+              <w:lastRenderedPageBreak/>
               <w:t>FLOW OF EVENTS</w:t>
             </w:r>
           </w:p>
@@ -16898,7 +16970,111 @@
                 <w:sz w:val="28"/>
                 <w:szCs w:val="28"/>
               </w:rPr>
-              <w:t>L’utente inserisce il nome del prodotto = “MSI motherboard”, la categoria = “”.</w:t>
+              <w:t>Il gestore inserisce Nome = “</w:t>
+            </w:r>
+            <w:proofErr w:type="spellStart"/>
+            <w:proofErr w:type="gramStart"/>
+            <w:r>
+              <w:rPr>
+                <w:sz w:val="28"/>
+                <w:szCs w:val="28"/>
+              </w:rPr>
+              <w:t>lamp</w:t>
+            </w:r>
+            <w:proofErr w:type="spellEnd"/>
+            <w:r>
+              <w:rPr>
+                <w:sz w:val="28"/>
+                <w:szCs w:val="28"/>
+              </w:rPr>
+              <w:t xml:space="preserve"> </w:t>
+            </w:r>
+            <w:r>
+              <w:rPr>
+                <w:sz w:val="28"/>
+                <w:szCs w:val="28"/>
+              </w:rPr>
+              <w:t>”</w:t>
+            </w:r>
+            <w:proofErr w:type="gramEnd"/>
+            <w:r>
+              <w:rPr>
+                <w:sz w:val="28"/>
+                <w:szCs w:val="28"/>
+              </w:rPr>
+              <w:t>,  il Marchio= “</w:t>
+            </w:r>
+            <w:r>
+              <w:rPr>
+                <w:sz w:val="28"/>
+                <w:szCs w:val="28"/>
+              </w:rPr>
+              <w:t>GBC</w:t>
+            </w:r>
+            <w:r>
+              <w:rPr>
+                <w:sz w:val="28"/>
+                <w:szCs w:val="28"/>
+              </w:rPr>
+              <w:t>”, la Categoria=””, il prezzo=”</w:t>
+            </w:r>
+            <w:r>
+              <w:rPr>
+                <w:sz w:val="28"/>
+                <w:szCs w:val="28"/>
+              </w:rPr>
+              <w:t>14.60</w:t>
+            </w:r>
+            <w:r>
+              <w:rPr>
+                <w:sz w:val="28"/>
+                <w:szCs w:val="28"/>
+              </w:rPr>
+              <w:t>”, la descrizione=”</w:t>
+            </w:r>
+            <w:r>
+              <w:rPr>
+                <w:sz w:val="28"/>
+                <w:szCs w:val="28"/>
+              </w:rPr>
+              <w:t>lampadina 16A</w:t>
+            </w:r>
+            <w:r>
+              <w:rPr>
+                <w:sz w:val="28"/>
+                <w:szCs w:val="28"/>
+              </w:rPr>
+              <w:t xml:space="preserve">”, la </w:t>
+            </w:r>
+            <w:proofErr w:type="spellStart"/>
+            <w:r>
+              <w:rPr>
+                <w:sz w:val="28"/>
+                <w:szCs w:val="28"/>
+              </w:rPr>
+              <w:t>quantita’</w:t>
+            </w:r>
+            <w:proofErr w:type="spellEnd"/>
+            <w:r>
+              <w:rPr>
+                <w:sz w:val="28"/>
+                <w:szCs w:val="28"/>
+              </w:rPr>
+              <w:t>=”</w:t>
+            </w:r>
+            <w:r>
+              <w:rPr>
+                <w:sz w:val="28"/>
+                <w:szCs w:val="28"/>
+              </w:rPr>
+              <w:t>10</w:t>
+            </w:r>
+            <w:r>
+              <w:rPr>
+                <w:sz w:val="28"/>
+                <w:szCs w:val="28"/>
+              </w:rPr>
+              <w:t>”.</w:t>
             </w:r>
           </w:p>
         </w:tc>
@@ -16958,7 +17134,7 @@
                 <w:sz w:val="28"/>
                 <w:szCs w:val="28"/>
               </w:rPr>
-              <w:t>Il sistema non ricerca il prodotto</w:t>
+              <w:t>Il sistema non inserisce il prodotto.</w:t>
             </w:r>
           </w:p>
         </w:tc>
@@ -16966,7 +17142,6 @@
     </w:tbl>
     <w:p>
       <w:pPr>
-        <w:pStyle w:val="Paragrafoelenco"/>
         <w:rPr>
           <w:b/>
           <w:sz w:val="28"/>
@@ -16976,7 +17151,6 @@
     </w:p>
     <w:p>
       <w:pPr>
-        <w:pStyle w:val="Paragrafoelenco"/>
         <w:rPr>
           <w:b/>
           <w:sz w:val="28"/>
@@ -16986,7 +17160,6 @@
     </w:p>
     <w:p>
       <w:pPr>
-        <w:pStyle w:val="Paragrafoelenco"/>
         <w:rPr>
           <w:b/>
           <w:sz w:val="28"/>
@@ -16996,7 +17169,6 @@
     </w:p>
     <w:p>
       <w:pPr>
-        <w:pStyle w:val="Paragrafoelenco"/>
         <w:rPr>
           <w:b/>
           <w:sz w:val="28"/>
@@ -17006,7 +17178,6 @@
     </w:p>
     <w:p>
       <w:pPr>
-        <w:pStyle w:val="Paragrafoelenco"/>
         <w:rPr>
           <w:b/>
           <w:sz w:val="28"/>
@@ -17016,7 +17187,6 @@
     </w:p>
     <w:p>
       <w:pPr>
-        <w:pStyle w:val="Paragrafoelenco"/>
         <w:rPr>
           <w:b/>
           <w:sz w:val="28"/>
@@ -17026,7 +17196,6 @@
     </w:p>
     <w:p>
       <w:pPr>
-        <w:pStyle w:val="Paragrafoelenco"/>
         <w:rPr>
           <w:b/>
           <w:sz w:val="28"/>
@@ -17036,26 +17205,62 @@
     </w:p>
     <w:p>
       <w:pPr>
-        <w:pStyle w:val="Paragrafoelenco"/>
         <w:rPr>
           <w:b/>
           <w:sz w:val="28"/>
           <w:szCs w:val="28"/>
         </w:rPr>
       </w:pPr>
+    </w:p>
+    <w:p>
+      <w:pPr>
+        <w:rPr>
+          <w:b/>
+          <w:sz w:val="28"/>
+          <w:szCs w:val="28"/>
+        </w:rPr>
+      </w:pPr>
+    </w:p>
+    <w:p>
+      <w:pPr>
+        <w:spacing w:line="256" w:lineRule="auto"/>
+        <w:ind w:left="1080"/>
+        <w:rPr>
+          <w:b/>
+          <w:sz w:val="28"/>
+          <w:szCs w:val="28"/>
+        </w:rPr>
+      </w:pPr>
       <w:r>
         <w:rPr>
           <w:b/>
           <w:sz w:val="28"/>
           <w:szCs w:val="28"/>
         </w:rPr>
-        <w:lastRenderedPageBreak/>
-        <w:t>4.3 TC_ricerca_03</w:t>
+        <w:t>2.11</w:t>
+      </w:r>
+      <w:r>
+        <w:rPr>
+          <w:b/>
+          <w:sz w:val="28"/>
+          <w:szCs w:val="28"/>
+        </w:rPr>
+        <w:t>TC_Caricamento_0</w:t>
+      </w:r>
+      <w:r>
+        <w:rPr>
+          <w:b/>
+          <w:sz w:val="28"/>
+          <w:szCs w:val="28"/>
+        </w:rPr>
+        <w:t>11</w:t>
       </w:r>
     </w:p>
     <w:p>
       <w:pPr>
         <w:pStyle w:val="Paragrafoelenco"/>
+        <w:spacing w:line="256" w:lineRule="auto"/>
+        <w:ind w:left="1440"/>
         <w:rPr>
           <w:b/>
           <w:sz w:val="28"/>
@@ -17129,28 +17334,14 @@
                 <w:sz w:val="28"/>
                 <w:szCs w:val="28"/>
               </w:rPr>
-              <w:t>TC_Ricerca</w:t>
-            </w:r>
-            <w:r>
-              <w:rPr>
-                <w:sz w:val="28"/>
-                <w:szCs w:val="28"/>
-              </w:rPr>
-              <w:t>Prodotto</w:t>
-            </w:r>
-            <w:r>
-              <w:rPr>
-                <w:sz w:val="28"/>
-                <w:szCs w:val="28"/>
-              </w:rPr>
-              <w:t>_0</w:t>
-            </w:r>
-            <w:r>
-              <w:rPr>
-                <w:sz w:val="28"/>
-                <w:szCs w:val="28"/>
-              </w:rPr>
-              <w:t>3</w:t>
+              <w:t>TC_Caricamento_</w:t>
+            </w:r>
+            <w:r>
+              <w:rPr>
+                <w:sz w:val="28"/>
+                <w:szCs w:val="28"/>
+              </w:rPr>
+              <w:t>11</w:t>
             </w:r>
           </w:p>
         </w:tc>
@@ -17198,6 +17389,8 @@
           </w:tcPr>
           <w:p>
             <w:pPr>
+              <w:pStyle w:val="Paragrafoelenco"/>
+              <w:ind w:left="0"/>
               <w:rPr>
                 <w:sz w:val="28"/>
                 <w:szCs w:val="28"/>
@@ -17249,6 +17442,8 @@
           </w:tcPr>
           <w:p>
             <w:pPr>
+              <w:pStyle w:val="Paragrafoelenco"/>
+              <w:ind w:left="0"/>
               <w:rPr>
                 <w:sz w:val="28"/>
                 <w:szCs w:val="28"/>
@@ -17372,7 +17567,7 @@
                 <w:sz w:val="28"/>
                 <w:szCs w:val="28"/>
               </w:rPr>
-              <w:t>L’utente ha eseguito il login.</w:t>
+              <w:t xml:space="preserve">Il gestore deve inserire il prodotto nel sistema </w:t>
             </w:r>
           </w:p>
         </w:tc>
@@ -17432,14 +17627,120 @@
                 <w:sz w:val="28"/>
                 <w:szCs w:val="28"/>
               </w:rPr>
-              <w:t>L’utente inserisce il nome del prodotto = “”, la categoria = “Batteri</w:t>
-            </w:r>
-            <w:r>
-              <w:rPr>
-                <w:sz w:val="28"/>
-                <w:szCs w:val="28"/>
-              </w:rPr>
-              <w:t>e</w:t>
+              <w:t>Il gestore inserisce Nome = “</w:t>
+            </w:r>
+            <w:proofErr w:type="spellStart"/>
+            <w:proofErr w:type="gramStart"/>
+            <w:r>
+              <w:rPr>
+                <w:sz w:val="28"/>
+                <w:szCs w:val="28"/>
+              </w:rPr>
+              <w:t>lamp</w:t>
+            </w:r>
+            <w:proofErr w:type="spellEnd"/>
+            <w:r>
+              <w:rPr>
+                <w:sz w:val="28"/>
+                <w:szCs w:val="28"/>
+              </w:rPr>
+              <w:t xml:space="preserve"> </w:t>
+            </w:r>
+            <w:r>
+              <w:rPr>
+                <w:sz w:val="28"/>
+                <w:szCs w:val="28"/>
+              </w:rPr>
+              <w:t>”</w:t>
+            </w:r>
+            <w:proofErr w:type="gramEnd"/>
+            <w:r>
+              <w:rPr>
+                <w:sz w:val="28"/>
+                <w:szCs w:val="28"/>
+              </w:rPr>
+              <w:t>,  il Marchio= “</w:t>
+            </w:r>
+            <w:r>
+              <w:rPr>
+                <w:sz w:val="28"/>
+                <w:szCs w:val="28"/>
+              </w:rPr>
+              <w:t>0</w:t>
+            </w:r>
+            <w:r>
+              <w:rPr>
+                <w:sz w:val="28"/>
+                <w:szCs w:val="28"/>
+              </w:rPr>
+              <w:t>”, la Categoria=”</w:t>
+            </w:r>
+            <w:proofErr w:type="spellStart"/>
+            <w:r>
+              <w:rPr>
+                <w:sz w:val="28"/>
+                <w:szCs w:val="28"/>
+              </w:rPr>
+              <w:t>alluminazione</w:t>
+            </w:r>
+            <w:proofErr w:type="spellEnd"/>
+            <w:r>
+              <w:rPr>
+                <w:sz w:val="28"/>
+                <w:szCs w:val="28"/>
+              </w:rPr>
+              <w:t>”, il prezzo=”</w:t>
+            </w:r>
+            <w:r>
+              <w:rPr>
+                <w:sz w:val="28"/>
+                <w:szCs w:val="28"/>
+              </w:rPr>
+              <w:t>14.60</w:t>
+            </w:r>
+            <w:r>
+              <w:rPr>
+                <w:sz w:val="28"/>
+                <w:szCs w:val="28"/>
+              </w:rPr>
+              <w:t>”, la descrizione=”</w:t>
+            </w:r>
+            <w:r>
+              <w:rPr>
+                <w:sz w:val="28"/>
+                <w:szCs w:val="28"/>
+              </w:rPr>
+              <w:t>lampadina 16A</w:t>
+            </w:r>
+            <w:r>
+              <w:rPr>
+                <w:sz w:val="28"/>
+                <w:szCs w:val="28"/>
+              </w:rPr>
+              <w:t xml:space="preserve">”, la </w:t>
+            </w:r>
+            <w:proofErr w:type="spellStart"/>
+            <w:r>
+              <w:rPr>
+                <w:sz w:val="28"/>
+                <w:szCs w:val="28"/>
+              </w:rPr>
+              <w:t>quantita’</w:t>
+            </w:r>
+            <w:proofErr w:type="spellEnd"/>
+            <w:r>
+              <w:rPr>
+                <w:sz w:val="28"/>
+                <w:szCs w:val="28"/>
+              </w:rPr>
+              <w:t>=”</w:t>
+            </w:r>
+            <w:r>
+              <w:rPr>
+                <w:sz w:val="28"/>
+                <w:szCs w:val="28"/>
+              </w:rPr>
+              <w:t>10</w:t>
             </w:r>
             <w:r>
               <w:rPr>
@@ -17506,7 +17807,7 @@
                 <w:sz w:val="28"/>
                 <w:szCs w:val="28"/>
               </w:rPr>
-              <w:t>Il sistema non ricerca il prodotto</w:t>
+              <w:t>Il sistema non inserisce il prodotto.</w:t>
             </w:r>
           </w:p>
         </w:tc>
@@ -17523,7 +17824,8 @@
     </w:p>
     <w:p>
       <w:pPr>
-        <w:pStyle w:val="Paragrafoelenco"/>
+        <w:spacing w:line="256" w:lineRule="auto"/>
+        <w:ind w:left="1080"/>
         <w:rPr>
           <w:b/>
           <w:sz w:val="28"/>
@@ -17536,12 +17838,30 @@
           <w:sz w:val="28"/>
           <w:szCs w:val="28"/>
         </w:rPr>
-        <w:t>4.4 TC_ricerca_04</w:t>
+        <w:t>2.12</w:t>
+      </w:r>
+      <w:r>
+        <w:rPr>
+          <w:b/>
+          <w:sz w:val="28"/>
+          <w:szCs w:val="28"/>
+        </w:rPr>
+        <w:t>TC_Caricamento_0</w:t>
+      </w:r>
+      <w:r>
+        <w:rPr>
+          <w:b/>
+          <w:sz w:val="28"/>
+          <w:szCs w:val="28"/>
+        </w:rPr>
+        <w:t>12</w:t>
       </w:r>
     </w:p>
     <w:p>
       <w:pPr>
         <w:pStyle w:val="Paragrafoelenco"/>
+        <w:spacing w:line="256" w:lineRule="auto"/>
+        <w:ind w:left="1440"/>
         <w:rPr>
           <w:b/>
           <w:sz w:val="28"/>
@@ -17615,28 +17935,14 @@
                 <w:sz w:val="28"/>
                 <w:szCs w:val="28"/>
               </w:rPr>
-              <w:t>TC_Ricerca</w:t>
-            </w:r>
-            <w:r>
-              <w:rPr>
-                <w:sz w:val="28"/>
-                <w:szCs w:val="28"/>
-              </w:rPr>
-              <w:t>Prodotto</w:t>
-            </w:r>
-            <w:r>
-              <w:rPr>
-                <w:sz w:val="28"/>
-                <w:szCs w:val="28"/>
-              </w:rPr>
-              <w:t>_0</w:t>
-            </w:r>
-            <w:r>
-              <w:rPr>
-                <w:sz w:val="28"/>
-                <w:szCs w:val="28"/>
-              </w:rPr>
-              <w:t>4</w:t>
+              <w:t>TC_Caricamento_</w:t>
+            </w:r>
+            <w:r>
+              <w:rPr>
+                <w:sz w:val="28"/>
+                <w:szCs w:val="28"/>
+              </w:rPr>
+              <w:t>12</w:t>
             </w:r>
           </w:p>
         </w:tc>
@@ -17684,6 +17990,8 @@
           </w:tcPr>
           <w:p>
             <w:pPr>
+              <w:pStyle w:val="Paragrafoelenco"/>
+              <w:ind w:left="0"/>
               <w:rPr>
                 <w:sz w:val="28"/>
                 <w:szCs w:val="28"/>
@@ -17735,6 +18043,8 @@
           </w:tcPr>
           <w:p>
             <w:pPr>
+              <w:pStyle w:val="Paragrafoelenco"/>
+              <w:ind w:left="0"/>
               <w:rPr>
                 <w:sz w:val="28"/>
                 <w:szCs w:val="28"/>
@@ -17829,6 +18139,7 @@
                 <w:sz w:val="28"/>
                 <w:szCs w:val="28"/>
               </w:rPr>
+              <w:lastRenderedPageBreak/>
               <w:t>PRECONDITION</w:t>
             </w:r>
           </w:p>
@@ -17858,7 +18169,7 @@
                 <w:sz w:val="28"/>
                 <w:szCs w:val="28"/>
               </w:rPr>
-              <w:t>L’utente ha eseguito il login.</w:t>
+              <w:t xml:space="preserve">Il gestore deve inserire il prodotto nel sistema </w:t>
             </w:r>
           </w:p>
         </w:tc>
@@ -17918,7 +18229,93 @@
                 <w:sz w:val="28"/>
                 <w:szCs w:val="28"/>
               </w:rPr>
-              <w:t>L’utente inserisce il nome del prodotto = “</w:t>
+              <w:t>Il gestore inserisce Nome = “</w:t>
+            </w:r>
+            <w:r>
+              <w:rPr>
+                <w:sz w:val="28"/>
+                <w:szCs w:val="28"/>
+              </w:rPr>
+              <w:t>Batteria 12</w:t>
+            </w:r>
+            <w:proofErr w:type="gramStart"/>
+            <w:r>
+              <w:rPr>
+                <w:sz w:val="28"/>
+                <w:szCs w:val="28"/>
+              </w:rPr>
+              <w:t xml:space="preserve">A </w:t>
+            </w:r>
+            <w:r>
+              <w:rPr>
+                <w:sz w:val="28"/>
+                <w:szCs w:val="28"/>
+              </w:rPr>
+              <w:t>”</w:t>
+            </w:r>
+            <w:proofErr w:type="gramEnd"/>
+            <w:r>
+              <w:rPr>
+                <w:sz w:val="28"/>
+                <w:szCs w:val="28"/>
+              </w:rPr>
+              <w:t>,  il Marchio= “</w:t>
+            </w:r>
+            <w:r>
+              <w:rPr>
+                <w:sz w:val="28"/>
+                <w:szCs w:val="28"/>
+              </w:rPr>
+              <w:t>Duracell</w:t>
+            </w:r>
+            <w:r>
+              <w:rPr>
+                <w:sz w:val="28"/>
+                <w:szCs w:val="28"/>
+              </w:rPr>
+              <w:t>”, la Categoria=”</w:t>
+            </w:r>
+            <w:r>
+              <w:rPr>
+                <w:sz w:val="28"/>
+                <w:szCs w:val="28"/>
+              </w:rPr>
+              <w:t>Batterie</w:t>
+            </w:r>
+            <w:r>
+              <w:rPr>
+                <w:sz w:val="28"/>
+                <w:szCs w:val="28"/>
+              </w:rPr>
+              <w:t>”, il prezzo=”</w:t>
+            </w:r>
+            <w:r>
+              <w:rPr>
+                <w:sz w:val="28"/>
+                <w:szCs w:val="28"/>
+              </w:rPr>
+              <w:t>14.0a</w:t>
+            </w:r>
+            <w:r>
+              <w:rPr>
+                <w:sz w:val="28"/>
+                <w:szCs w:val="28"/>
+              </w:rPr>
+              <w:t>”, la descrizione=”</w:t>
+            </w:r>
+            <w:r>
+              <w:rPr>
+                <w:sz w:val="28"/>
+                <w:szCs w:val="28"/>
+              </w:rPr>
+              <w:t>Batteria per telefono</w:t>
+            </w:r>
+            <w:r>
+              <w:rPr>
+                <w:sz w:val="28"/>
+                <w:szCs w:val="28"/>
+              </w:rPr>
+              <w:t xml:space="preserve">”, la </w:t>
             </w:r>
             <w:proofErr w:type="spellStart"/>
             <w:r>
@@ -17926,7 +18323,7 @@
                 <w:sz w:val="28"/>
                 <w:szCs w:val="28"/>
               </w:rPr>
-              <w:t>dwfwioonef</w:t>
+              <w:t>quantita’</w:t>
             </w:r>
             <w:proofErr w:type="spellEnd"/>
             <w:r>
@@ -17934,7 +18331,21 @@
                 <w:sz w:val="28"/>
                 <w:szCs w:val="28"/>
               </w:rPr>
-              <w:t>”, la categoria = “illuminazione”.</w:t>
+              <w:t>=”</w:t>
+            </w:r>
+            <w:r>
+              <w:rPr>
+                <w:sz w:val="28"/>
+                <w:szCs w:val="28"/>
+              </w:rPr>
+              <w:t>10</w:t>
+            </w:r>
+            <w:r>
+              <w:rPr>
+                <w:sz w:val="28"/>
+                <w:szCs w:val="28"/>
+              </w:rPr>
+              <w:t>”.</w:t>
             </w:r>
           </w:p>
         </w:tc>
@@ -17994,7 +18405,7 @@
                 <w:sz w:val="28"/>
                 <w:szCs w:val="28"/>
               </w:rPr>
-              <w:t>Il sistema non ricerca il prodotto</w:t>
+              <w:t>Il sistema non inserisce il prodotto.</w:t>
             </w:r>
           </w:p>
         </w:tc>
@@ -18002,7 +18413,6 @@
     </w:tbl>
     <w:p>
       <w:pPr>
-        <w:pStyle w:val="Paragrafoelenco"/>
         <w:rPr>
           <w:b/>
           <w:sz w:val="28"/>
@@ -18028,10 +18438,18 @@
           <w:szCs w:val="28"/>
         </w:rPr>
       </w:pPr>
+      <w:r>
+        <w:rPr>
+          <w:b/>
+          <w:sz w:val="28"/>
+          <w:szCs w:val="28"/>
+        </w:rPr>
+        <w:t>Prenotazione riparazione</w:t>
+      </w:r>
     </w:p>
     <w:p>
       <w:pPr>
-        <w:pStyle w:val="Paragrafoelenco"/>
+        <w:ind w:left="720"/>
         <w:rPr>
           <w:b/>
           <w:sz w:val="28"/>
@@ -18044,8 +18462,18 @@
           <w:sz w:val="28"/>
           <w:szCs w:val="28"/>
         </w:rPr>
-        <w:t>4.5 TC_ricerca_05</w:t>
+        <w:t xml:space="preserve">3.1 </w:t>
       </w:r>
+      <w:bookmarkStart w:id="25" w:name="_Hlk774936"/>
+      <w:r>
+        <w:rPr>
+          <w:b/>
+          <w:sz w:val="28"/>
+          <w:szCs w:val="28"/>
+        </w:rPr>
+        <w:t>TC_PrenotazioneRiparazione_01</w:t>
+      </w:r>
+      <w:bookmarkEnd w:id="25"/>
     </w:p>
     <w:p>
       <w:pPr>
@@ -18089,6 +18517,7 @@
                 <w:szCs w:val="28"/>
               </w:rPr>
             </w:pPr>
+            <w:bookmarkStart w:id="26" w:name="_Hlk774959"/>
             <w:r>
               <w:rPr>
                 <w:sz w:val="28"/>
@@ -18123,6 +18552,2969 @@
                 <w:sz w:val="28"/>
                 <w:szCs w:val="28"/>
               </w:rPr>
+              <w:t>TC_</w:t>
+            </w:r>
+            <w:r>
+              <w:rPr>
+                <w:sz w:val="28"/>
+                <w:szCs w:val="28"/>
+              </w:rPr>
+              <w:t>PrenotazioneRiparazione</w:t>
+            </w:r>
+            <w:r>
+              <w:rPr>
+                <w:sz w:val="28"/>
+                <w:szCs w:val="28"/>
+              </w:rPr>
+              <w:t>_01</w:t>
+            </w:r>
+          </w:p>
+        </w:tc>
+      </w:tr>
+      <w:tr>
+        <w:tc>
+          <w:tcPr>
+            <w:tcW w:w="2601" w:type="dxa"/>
+            <w:tcBorders>
+              <w:top w:val="single" w:sz="4" w:space="0" w:color="auto"/>
+              <w:left w:val="single" w:sz="4" w:space="0" w:color="auto"/>
+              <w:bottom w:val="single" w:sz="4" w:space="0" w:color="auto"/>
+              <w:right w:val="single" w:sz="4" w:space="0" w:color="auto"/>
+            </w:tcBorders>
+            <w:hideMark/>
+          </w:tcPr>
+          <w:p>
+            <w:pPr>
+              <w:pStyle w:val="Paragrafoelenco"/>
+              <w:ind w:left="0"/>
+              <w:rPr>
+                <w:sz w:val="28"/>
+                <w:szCs w:val="28"/>
+              </w:rPr>
+            </w:pPr>
+            <w:r>
+              <w:rPr>
+                <w:sz w:val="28"/>
+                <w:szCs w:val="28"/>
+              </w:rPr>
+              <w:t>BOUNDARY</w:t>
+            </w:r>
+          </w:p>
+        </w:tc>
+        <w:tc>
+          <w:tcPr>
+            <w:tcW w:w="5947" w:type="dxa"/>
+            <w:tcBorders>
+              <w:top w:val="single" w:sz="4" w:space="0" w:color="auto"/>
+              <w:left w:val="single" w:sz="4" w:space="0" w:color="auto"/>
+              <w:bottom w:val="single" w:sz="4" w:space="0" w:color="auto"/>
+              <w:right w:val="single" w:sz="4" w:space="0" w:color="auto"/>
+            </w:tcBorders>
+            <w:hideMark/>
+          </w:tcPr>
+          <w:p>
+            <w:pPr>
+              <w:pStyle w:val="Paragrafoelenco"/>
+              <w:ind w:left="0"/>
+              <w:rPr>
+                <w:sz w:val="28"/>
+                <w:szCs w:val="28"/>
+              </w:rPr>
+            </w:pPr>
+          </w:p>
+        </w:tc>
+      </w:tr>
+      <w:tr>
+        <w:tc>
+          <w:tcPr>
+            <w:tcW w:w="2601" w:type="dxa"/>
+            <w:tcBorders>
+              <w:top w:val="single" w:sz="4" w:space="0" w:color="auto"/>
+              <w:left w:val="single" w:sz="4" w:space="0" w:color="auto"/>
+              <w:bottom w:val="single" w:sz="4" w:space="0" w:color="auto"/>
+              <w:right w:val="single" w:sz="4" w:space="0" w:color="auto"/>
+            </w:tcBorders>
+            <w:hideMark/>
+          </w:tcPr>
+          <w:p>
+            <w:pPr>
+              <w:pStyle w:val="Paragrafoelenco"/>
+              <w:ind w:left="0"/>
+              <w:rPr>
+                <w:sz w:val="28"/>
+                <w:szCs w:val="28"/>
+              </w:rPr>
+            </w:pPr>
+            <w:r>
+              <w:rPr>
+                <w:sz w:val="28"/>
+                <w:szCs w:val="28"/>
+              </w:rPr>
+              <w:t>CONTROL</w:t>
+            </w:r>
+          </w:p>
+        </w:tc>
+        <w:tc>
+          <w:tcPr>
+            <w:tcW w:w="5947" w:type="dxa"/>
+            <w:tcBorders>
+              <w:top w:val="single" w:sz="4" w:space="0" w:color="auto"/>
+              <w:left w:val="single" w:sz="4" w:space="0" w:color="auto"/>
+              <w:bottom w:val="single" w:sz="4" w:space="0" w:color="auto"/>
+              <w:right w:val="single" w:sz="4" w:space="0" w:color="auto"/>
+            </w:tcBorders>
+            <w:hideMark/>
+          </w:tcPr>
+          <w:p>
+            <w:pPr>
+              <w:pStyle w:val="Paragrafoelenco"/>
+              <w:ind w:left="0"/>
+              <w:rPr>
+                <w:sz w:val="28"/>
+                <w:szCs w:val="28"/>
+              </w:rPr>
+            </w:pPr>
+          </w:p>
+        </w:tc>
+      </w:tr>
+      <w:tr>
+        <w:tc>
+          <w:tcPr>
+            <w:tcW w:w="2601" w:type="dxa"/>
+            <w:tcBorders>
+              <w:top w:val="single" w:sz="4" w:space="0" w:color="auto"/>
+              <w:left w:val="single" w:sz="4" w:space="0" w:color="auto"/>
+              <w:bottom w:val="single" w:sz="4" w:space="0" w:color="auto"/>
+              <w:right w:val="single" w:sz="4" w:space="0" w:color="auto"/>
+            </w:tcBorders>
+            <w:hideMark/>
+          </w:tcPr>
+          <w:p>
+            <w:pPr>
+              <w:pStyle w:val="Paragrafoelenco"/>
+              <w:ind w:left="0"/>
+              <w:rPr>
+                <w:sz w:val="28"/>
+                <w:szCs w:val="28"/>
+              </w:rPr>
+            </w:pPr>
+            <w:r>
+              <w:rPr>
+                <w:sz w:val="28"/>
+                <w:szCs w:val="28"/>
+              </w:rPr>
+              <w:t>PERSISTENT DATA OBJECT</w:t>
+            </w:r>
+          </w:p>
+        </w:tc>
+        <w:tc>
+          <w:tcPr>
+            <w:tcW w:w="5947" w:type="dxa"/>
+            <w:tcBorders>
+              <w:top w:val="single" w:sz="4" w:space="0" w:color="auto"/>
+              <w:left w:val="single" w:sz="4" w:space="0" w:color="auto"/>
+              <w:bottom w:val="single" w:sz="4" w:space="0" w:color="auto"/>
+              <w:right w:val="single" w:sz="4" w:space="0" w:color="auto"/>
+            </w:tcBorders>
+            <w:hideMark/>
+          </w:tcPr>
+          <w:p>
+            <w:pPr>
+              <w:pStyle w:val="Paragrafoelenco"/>
+              <w:ind w:left="0"/>
+              <w:rPr>
+                <w:sz w:val="28"/>
+                <w:szCs w:val="28"/>
+              </w:rPr>
+            </w:pPr>
+            <w:r>
+              <w:rPr>
+                <w:sz w:val="28"/>
+                <w:szCs w:val="28"/>
+              </w:rPr>
+              <w:t>DB</w:t>
+            </w:r>
+          </w:p>
+        </w:tc>
+      </w:tr>
+      <w:tr>
+        <w:tc>
+          <w:tcPr>
+            <w:tcW w:w="2601" w:type="dxa"/>
+            <w:tcBorders>
+              <w:top w:val="single" w:sz="4" w:space="0" w:color="auto"/>
+              <w:left w:val="single" w:sz="4" w:space="0" w:color="auto"/>
+              <w:bottom w:val="single" w:sz="4" w:space="0" w:color="auto"/>
+              <w:right w:val="single" w:sz="4" w:space="0" w:color="auto"/>
+            </w:tcBorders>
+            <w:hideMark/>
+          </w:tcPr>
+          <w:p>
+            <w:pPr>
+              <w:pStyle w:val="Paragrafoelenco"/>
+              <w:ind w:left="0"/>
+              <w:rPr>
+                <w:sz w:val="28"/>
+                <w:szCs w:val="28"/>
+              </w:rPr>
+            </w:pPr>
+            <w:r>
+              <w:rPr>
+                <w:sz w:val="28"/>
+                <w:szCs w:val="28"/>
+              </w:rPr>
+              <w:t>PRECONDITION</w:t>
+            </w:r>
+          </w:p>
+        </w:tc>
+        <w:tc>
+          <w:tcPr>
+            <w:tcW w:w="5947" w:type="dxa"/>
+            <w:tcBorders>
+              <w:top w:val="single" w:sz="4" w:space="0" w:color="auto"/>
+              <w:left w:val="single" w:sz="4" w:space="0" w:color="auto"/>
+              <w:bottom w:val="single" w:sz="4" w:space="0" w:color="auto"/>
+              <w:right w:val="single" w:sz="4" w:space="0" w:color="auto"/>
+            </w:tcBorders>
+            <w:hideMark/>
+          </w:tcPr>
+          <w:p>
+            <w:pPr>
+              <w:pStyle w:val="Paragrafoelenco"/>
+              <w:ind w:left="0"/>
+              <w:rPr>
+                <w:sz w:val="28"/>
+                <w:szCs w:val="28"/>
+              </w:rPr>
+            </w:pPr>
+            <w:r>
+              <w:rPr>
+                <w:sz w:val="28"/>
+                <w:szCs w:val="28"/>
+              </w:rPr>
+              <w:t xml:space="preserve">L’utente </w:t>
+            </w:r>
+            <w:r>
+              <w:rPr>
+                <w:sz w:val="28"/>
+                <w:szCs w:val="28"/>
+              </w:rPr>
+              <w:t>ha eseguito il login.</w:t>
+            </w:r>
+          </w:p>
+        </w:tc>
+      </w:tr>
+      <w:tr>
+        <w:tc>
+          <w:tcPr>
+            <w:tcW w:w="2601" w:type="dxa"/>
+            <w:tcBorders>
+              <w:top w:val="single" w:sz="4" w:space="0" w:color="auto"/>
+              <w:left w:val="single" w:sz="4" w:space="0" w:color="auto"/>
+              <w:bottom w:val="single" w:sz="4" w:space="0" w:color="auto"/>
+              <w:right w:val="single" w:sz="4" w:space="0" w:color="auto"/>
+            </w:tcBorders>
+            <w:hideMark/>
+          </w:tcPr>
+          <w:p>
+            <w:pPr>
+              <w:pStyle w:val="Paragrafoelenco"/>
+              <w:ind w:left="0"/>
+              <w:rPr>
+                <w:sz w:val="28"/>
+                <w:szCs w:val="28"/>
+              </w:rPr>
+            </w:pPr>
+            <w:r>
+              <w:rPr>
+                <w:sz w:val="28"/>
+                <w:szCs w:val="28"/>
+              </w:rPr>
+              <w:t>FLOW OF EVENTS</w:t>
+            </w:r>
+          </w:p>
+        </w:tc>
+        <w:tc>
+          <w:tcPr>
+            <w:tcW w:w="5947" w:type="dxa"/>
+            <w:tcBorders>
+              <w:top w:val="single" w:sz="4" w:space="0" w:color="auto"/>
+              <w:left w:val="single" w:sz="4" w:space="0" w:color="auto"/>
+              <w:bottom w:val="single" w:sz="4" w:space="0" w:color="auto"/>
+              <w:right w:val="single" w:sz="4" w:space="0" w:color="auto"/>
+            </w:tcBorders>
+            <w:hideMark/>
+          </w:tcPr>
+          <w:p>
+            <w:pPr>
+              <w:pStyle w:val="Paragrafoelenco"/>
+              <w:ind w:left="0"/>
+              <w:rPr>
+                <w:sz w:val="28"/>
+                <w:szCs w:val="28"/>
+              </w:rPr>
+            </w:pPr>
+            <w:r>
+              <w:rPr>
+                <w:sz w:val="28"/>
+                <w:szCs w:val="28"/>
+              </w:rPr>
+              <w:t>L’utente inserisce l</w:t>
+            </w:r>
+            <w:r>
+              <w:rPr>
+                <w:sz w:val="28"/>
+                <w:szCs w:val="28"/>
+              </w:rPr>
+              <w:t>a descrizione</w:t>
+            </w:r>
+            <w:r>
+              <w:rPr>
+                <w:sz w:val="28"/>
+                <w:szCs w:val="28"/>
+              </w:rPr>
+              <w:t xml:space="preserve"> = “</w:t>
+            </w:r>
+            <w:r>
+              <w:rPr>
+                <w:sz w:val="28"/>
+                <w:szCs w:val="28"/>
+              </w:rPr>
+              <w:t>Tv rotta</w:t>
+            </w:r>
+            <w:r>
+              <w:rPr>
+                <w:sz w:val="28"/>
+                <w:szCs w:val="28"/>
+              </w:rPr>
+              <w:t xml:space="preserve">”, la </w:t>
+            </w:r>
+            <w:r>
+              <w:rPr>
+                <w:sz w:val="28"/>
+                <w:szCs w:val="28"/>
+              </w:rPr>
+              <w:t>categoria</w:t>
+            </w:r>
+            <w:r>
+              <w:rPr>
+                <w:sz w:val="28"/>
+                <w:szCs w:val="28"/>
+              </w:rPr>
+              <w:t xml:space="preserve"> = “</w:t>
+            </w:r>
+            <w:r>
+              <w:rPr>
+                <w:sz w:val="28"/>
+                <w:szCs w:val="28"/>
+              </w:rPr>
+              <w:t>televisori</w:t>
+            </w:r>
+            <w:r>
+              <w:rPr>
+                <w:sz w:val="28"/>
+                <w:szCs w:val="28"/>
+              </w:rPr>
+              <w:t>”.</w:t>
+            </w:r>
+          </w:p>
+        </w:tc>
+      </w:tr>
+      <w:tr>
+        <w:tc>
+          <w:tcPr>
+            <w:tcW w:w="2601" w:type="dxa"/>
+            <w:tcBorders>
+              <w:top w:val="single" w:sz="4" w:space="0" w:color="auto"/>
+              <w:left w:val="single" w:sz="4" w:space="0" w:color="auto"/>
+              <w:bottom w:val="single" w:sz="4" w:space="0" w:color="auto"/>
+              <w:right w:val="single" w:sz="4" w:space="0" w:color="auto"/>
+            </w:tcBorders>
+            <w:hideMark/>
+          </w:tcPr>
+          <w:p>
+            <w:pPr>
+              <w:pStyle w:val="Paragrafoelenco"/>
+              <w:ind w:left="0"/>
+              <w:rPr>
+                <w:sz w:val="28"/>
+                <w:szCs w:val="28"/>
+              </w:rPr>
+            </w:pPr>
+            <w:r>
+              <w:rPr>
+                <w:sz w:val="28"/>
+                <w:szCs w:val="28"/>
+              </w:rPr>
+              <w:t>ORACLE</w:t>
+            </w:r>
+          </w:p>
+        </w:tc>
+        <w:tc>
+          <w:tcPr>
+            <w:tcW w:w="5947" w:type="dxa"/>
+            <w:tcBorders>
+              <w:top w:val="single" w:sz="4" w:space="0" w:color="auto"/>
+              <w:left w:val="single" w:sz="4" w:space="0" w:color="auto"/>
+              <w:bottom w:val="single" w:sz="4" w:space="0" w:color="auto"/>
+              <w:right w:val="single" w:sz="4" w:space="0" w:color="auto"/>
+            </w:tcBorders>
+            <w:hideMark/>
+          </w:tcPr>
+          <w:p>
+            <w:pPr>
+              <w:pStyle w:val="Paragrafoelenco"/>
+              <w:ind w:left="0"/>
+              <w:rPr>
+                <w:sz w:val="28"/>
+                <w:szCs w:val="28"/>
+              </w:rPr>
+            </w:pPr>
+            <w:r>
+              <w:rPr>
+                <w:sz w:val="28"/>
+                <w:szCs w:val="28"/>
+              </w:rPr>
+              <w:t xml:space="preserve">Il sistema </w:t>
+            </w:r>
+            <w:r>
+              <w:rPr>
+                <w:sz w:val="28"/>
+                <w:szCs w:val="28"/>
+              </w:rPr>
+              <w:t>inserisce la riparazione.</w:t>
+            </w:r>
+          </w:p>
+        </w:tc>
+      </w:tr>
+      <w:bookmarkEnd w:id="26"/>
+    </w:tbl>
+    <w:p>
+      <w:pPr>
+        <w:pStyle w:val="Paragrafoelenco"/>
+        <w:rPr>
+          <w:b/>
+          <w:sz w:val="28"/>
+          <w:szCs w:val="28"/>
+        </w:rPr>
+      </w:pPr>
+    </w:p>
+    <w:p>
+      <w:pPr>
+        <w:pStyle w:val="Paragrafoelenco"/>
+        <w:numPr>
+          <w:ilvl w:val="1"/>
+          <w:numId w:val="4"/>
+        </w:numPr>
+        <w:rPr>
+          <w:b/>
+          <w:sz w:val="28"/>
+          <w:szCs w:val="28"/>
+        </w:rPr>
+      </w:pPr>
+      <w:bookmarkStart w:id="27" w:name="_Hlk775082"/>
+      <w:r>
+        <w:rPr>
+          <w:b/>
+          <w:sz w:val="28"/>
+          <w:szCs w:val="28"/>
+        </w:rPr>
+        <w:t>TC_PrenotazioneRiparazione_02</w:t>
+      </w:r>
+    </w:p>
+    <w:bookmarkEnd w:id="27"/>
+    <w:p>
+      <w:pPr>
+        <w:pStyle w:val="Paragrafoelenco"/>
+        <w:ind w:left="1440"/>
+        <w:rPr>
+          <w:b/>
+          <w:sz w:val="28"/>
+          <w:szCs w:val="28"/>
+        </w:rPr>
+      </w:pPr>
+    </w:p>
+    <w:tbl>
+      <w:tblPr>
+        <w:tblStyle w:val="Grigliatabella"/>
+        <w:tblW w:w="0" w:type="auto"/>
+        <w:tblInd w:w="1080" w:type="dxa"/>
+        <w:tblLook w:val="04A0" w:firstRow="1" w:lastRow="0" w:firstColumn="1" w:lastColumn="0" w:noHBand="0" w:noVBand="1"/>
+      </w:tblPr>
+      <w:tblGrid>
+        <w:gridCol w:w="2601"/>
+        <w:gridCol w:w="5947"/>
+      </w:tblGrid>
+      <w:tr>
+        <w:tc>
+          <w:tcPr>
+            <w:tcW w:w="2601" w:type="dxa"/>
+            <w:tcBorders>
+              <w:top w:val="single" w:sz="4" w:space="0" w:color="auto"/>
+              <w:left w:val="single" w:sz="4" w:space="0" w:color="auto"/>
+              <w:bottom w:val="single" w:sz="4" w:space="0" w:color="auto"/>
+              <w:right w:val="single" w:sz="4" w:space="0" w:color="auto"/>
+            </w:tcBorders>
+            <w:hideMark/>
+          </w:tcPr>
+          <w:p>
+            <w:pPr>
+              <w:pStyle w:val="Paragrafoelenco"/>
+              <w:ind w:left="0"/>
+              <w:rPr>
+                <w:sz w:val="28"/>
+                <w:szCs w:val="28"/>
+              </w:rPr>
+            </w:pPr>
+            <w:bookmarkStart w:id="28" w:name="_Hlk775104"/>
+            <w:r>
+              <w:rPr>
+                <w:sz w:val="28"/>
+                <w:szCs w:val="28"/>
+              </w:rPr>
+              <w:t>TEST CASE ID</w:t>
+            </w:r>
+          </w:p>
+        </w:tc>
+        <w:tc>
+          <w:tcPr>
+            <w:tcW w:w="5947" w:type="dxa"/>
+            <w:tcBorders>
+              <w:top w:val="single" w:sz="4" w:space="0" w:color="auto"/>
+              <w:left w:val="single" w:sz="4" w:space="0" w:color="auto"/>
+              <w:bottom w:val="single" w:sz="4" w:space="0" w:color="auto"/>
+              <w:right w:val="single" w:sz="4" w:space="0" w:color="auto"/>
+            </w:tcBorders>
+            <w:hideMark/>
+          </w:tcPr>
+          <w:p>
+            <w:pPr>
+              <w:pStyle w:val="Paragrafoelenco"/>
+              <w:ind w:left="0"/>
+              <w:rPr>
+                <w:sz w:val="28"/>
+                <w:szCs w:val="28"/>
+              </w:rPr>
+            </w:pPr>
+            <w:r>
+              <w:rPr>
+                <w:sz w:val="28"/>
+                <w:szCs w:val="28"/>
+              </w:rPr>
+              <w:t>TC_PrenotazioneRiparazione_02</w:t>
+            </w:r>
+          </w:p>
+        </w:tc>
+      </w:tr>
+      <w:tr>
+        <w:tc>
+          <w:tcPr>
+            <w:tcW w:w="2601" w:type="dxa"/>
+            <w:tcBorders>
+              <w:top w:val="single" w:sz="4" w:space="0" w:color="auto"/>
+              <w:left w:val="single" w:sz="4" w:space="0" w:color="auto"/>
+              <w:bottom w:val="single" w:sz="4" w:space="0" w:color="auto"/>
+              <w:right w:val="single" w:sz="4" w:space="0" w:color="auto"/>
+            </w:tcBorders>
+            <w:hideMark/>
+          </w:tcPr>
+          <w:p>
+            <w:pPr>
+              <w:pStyle w:val="Paragrafoelenco"/>
+              <w:ind w:left="0"/>
+              <w:rPr>
+                <w:sz w:val="28"/>
+                <w:szCs w:val="28"/>
+              </w:rPr>
+            </w:pPr>
+            <w:r>
+              <w:rPr>
+                <w:sz w:val="28"/>
+                <w:szCs w:val="28"/>
+              </w:rPr>
+              <w:t>BOUNDARY</w:t>
+            </w:r>
+          </w:p>
+        </w:tc>
+        <w:tc>
+          <w:tcPr>
+            <w:tcW w:w="5947" w:type="dxa"/>
+            <w:tcBorders>
+              <w:top w:val="single" w:sz="4" w:space="0" w:color="auto"/>
+              <w:left w:val="single" w:sz="4" w:space="0" w:color="auto"/>
+              <w:bottom w:val="single" w:sz="4" w:space="0" w:color="auto"/>
+              <w:right w:val="single" w:sz="4" w:space="0" w:color="auto"/>
+            </w:tcBorders>
+            <w:hideMark/>
+          </w:tcPr>
+          <w:p>
+            <w:pPr>
+              <w:pStyle w:val="Paragrafoelenco"/>
+              <w:ind w:left="0"/>
+              <w:rPr>
+                <w:sz w:val="28"/>
+                <w:szCs w:val="28"/>
+              </w:rPr>
+            </w:pPr>
+          </w:p>
+        </w:tc>
+      </w:tr>
+      <w:tr>
+        <w:tc>
+          <w:tcPr>
+            <w:tcW w:w="2601" w:type="dxa"/>
+            <w:tcBorders>
+              <w:top w:val="single" w:sz="4" w:space="0" w:color="auto"/>
+              <w:left w:val="single" w:sz="4" w:space="0" w:color="auto"/>
+              <w:bottom w:val="single" w:sz="4" w:space="0" w:color="auto"/>
+              <w:right w:val="single" w:sz="4" w:space="0" w:color="auto"/>
+            </w:tcBorders>
+            <w:hideMark/>
+          </w:tcPr>
+          <w:p>
+            <w:pPr>
+              <w:pStyle w:val="Paragrafoelenco"/>
+              <w:ind w:left="0"/>
+              <w:rPr>
+                <w:sz w:val="28"/>
+                <w:szCs w:val="28"/>
+              </w:rPr>
+            </w:pPr>
+            <w:r>
+              <w:rPr>
+                <w:sz w:val="28"/>
+                <w:szCs w:val="28"/>
+              </w:rPr>
+              <w:t>CONTROL</w:t>
+            </w:r>
+          </w:p>
+        </w:tc>
+        <w:tc>
+          <w:tcPr>
+            <w:tcW w:w="5947" w:type="dxa"/>
+            <w:tcBorders>
+              <w:top w:val="single" w:sz="4" w:space="0" w:color="auto"/>
+              <w:left w:val="single" w:sz="4" w:space="0" w:color="auto"/>
+              <w:bottom w:val="single" w:sz="4" w:space="0" w:color="auto"/>
+              <w:right w:val="single" w:sz="4" w:space="0" w:color="auto"/>
+            </w:tcBorders>
+            <w:hideMark/>
+          </w:tcPr>
+          <w:p>
+            <w:pPr>
+              <w:pStyle w:val="Paragrafoelenco"/>
+              <w:ind w:left="0"/>
+              <w:rPr>
+                <w:sz w:val="28"/>
+                <w:szCs w:val="28"/>
+              </w:rPr>
+            </w:pPr>
+          </w:p>
+        </w:tc>
+      </w:tr>
+      <w:tr>
+        <w:tc>
+          <w:tcPr>
+            <w:tcW w:w="2601" w:type="dxa"/>
+            <w:tcBorders>
+              <w:top w:val="single" w:sz="4" w:space="0" w:color="auto"/>
+              <w:left w:val="single" w:sz="4" w:space="0" w:color="auto"/>
+              <w:bottom w:val="single" w:sz="4" w:space="0" w:color="auto"/>
+              <w:right w:val="single" w:sz="4" w:space="0" w:color="auto"/>
+            </w:tcBorders>
+            <w:hideMark/>
+          </w:tcPr>
+          <w:p>
+            <w:pPr>
+              <w:pStyle w:val="Paragrafoelenco"/>
+              <w:ind w:left="0"/>
+              <w:rPr>
+                <w:sz w:val="28"/>
+                <w:szCs w:val="28"/>
+              </w:rPr>
+            </w:pPr>
+            <w:r>
+              <w:rPr>
+                <w:sz w:val="28"/>
+                <w:szCs w:val="28"/>
+              </w:rPr>
+              <w:t>PERSISTENT DATA OBJECT</w:t>
+            </w:r>
+          </w:p>
+        </w:tc>
+        <w:tc>
+          <w:tcPr>
+            <w:tcW w:w="5947" w:type="dxa"/>
+            <w:tcBorders>
+              <w:top w:val="single" w:sz="4" w:space="0" w:color="auto"/>
+              <w:left w:val="single" w:sz="4" w:space="0" w:color="auto"/>
+              <w:bottom w:val="single" w:sz="4" w:space="0" w:color="auto"/>
+              <w:right w:val="single" w:sz="4" w:space="0" w:color="auto"/>
+            </w:tcBorders>
+            <w:hideMark/>
+          </w:tcPr>
+          <w:p>
+            <w:pPr>
+              <w:pStyle w:val="Paragrafoelenco"/>
+              <w:ind w:left="0"/>
+              <w:rPr>
+                <w:sz w:val="28"/>
+                <w:szCs w:val="28"/>
+              </w:rPr>
+            </w:pPr>
+            <w:r>
+              <w:rPr>
+                <w:sz w:val="28"/>
+                <w:szCs w:val="28"/>
+              </w:rPr>
+              <w:t>DB</w:t>
+            </w:r>
+          </w:p>
+        </w:tc>
+      </w:tr>
+      <w:tr>
+        <w:tc>
+          <w:tcPr>
+            <w:tcW w:w="2601" w:type="dxa"/>
+            <w:tcBorders>
+              <w:top w:val="single" w:sz="4" w:space="0" w:color="auto"/>
+              <w:left w:val="single" w:sz="4" w:space="0" w:color="auto"/>
+              <w:bottom w:val="single" w:sz="4" w:space="0" w:color="auto"/>
+              <w:right w:val="single" w:sz="4" w:space="0" w:color="auto"/>
+            </w:tcBorders>
+            <w:hideMark/>
+          </w:tcPr>
+          <w:p>
+            <w:pPr>
+              <w:pStyle w:val="Paragrafoelenco"/>
+              <w:ind w:left="0"/>
+              <w:rPr>
+                <w:sz w:val="28"/>
+                <w:szCs w:val="28"/>
+              </w:rPr>
+            </w:pPr>
+            <w:r>
+              <w:rPr>
+                <w:sz w:val="28"/>
+                <w:szCs w:val="28"/>
+              </w:rPr>
+              <w:t>PRECONDITION</w:t>
+            </w:r>
+          </w:p>
+        </w:tc>
+        <w:tc>
+          <w:tcPr>
+            <w:tcW w:w="5947" w:type="dxa"/>
+            <w:tcBorders>
+              <w:top w:val="single" w:sz="4" w:space="0" w:color="auto"/>
+              <w:left w:val="single" w:sz="4" w:space="0" w:color="auto"/>
+              <w:bottom w:val="single" w:sz="4" w:space="0" w:color="auto"/>
+              <w:right w:val="single" w:sz="4" w:space="0" w:color="auto"/>
+            </w:tcBorders>
+            <w:hideMark/>
+          </w:tcPr>
+          <w:p>
+            <w:pPr>
+              <w:pStyle w:val="Paragrafoelenco"/>
+              <w:ind w:left="0"/>
+              <w:rPr>
+                <w:sz w:val="28"/>
+                <w:szCs w:val="28"/>
+              </w:rPr>
+            </w:pPr>
+            <w:r>
+              <w:rPr>
+                <w:sz w:val="28"/>
+                <w:szCs w:val="28"/>
+              </w:rPr>
+              <w:t>L’utente ha eseguito il login.</w:t>
+            </w:r>
+          </w:p>
+        </w:tc>
+      </w:tr>
+      <w:tr>
+        <w:tc>
+          <w:tcPr>
+            <w:tcW w:w="2601" w:type="dxa"/>
+            <w:tcBorders>
+              <w:top w:val="single" w:sz="4" w:space="0" w:color="auto"/>
+              <w:left w:val="single" w:sz="4" w:space="0" w:color="auto"/>
+              <w:bottom w:val="single" w:sz="4" w:space="0" w:color="auto"/>
+              <w:right w:val="single" w:sz="4" w:space="0" w:color="auto"/>
+            </w:tcBorders>
+            <w:hideMark/>
+          </w:tcPr>
+          <w:p>
+            <w:pPr>
+              <w:pStyle w:val="Paragrafoelenco"/>
+              <w:ind w:left="0"/>
+              <w:rPr>
+                <w:sz w:val="28"/>
+                <w:szCs w:val="28"/>
+              </w:rPr>
+            </w:pPr>
+            <w:r>
+              <w:rPr>
+                <w:sz w:val="28"/>
+                <w:szCs w:val="28"/>
+              </w:rPr>
+              <w:t>FLOW OF EVENTS</w:t>
+            </w:r>
+          </w:p>
+        </w:tc>
+        <w:tc>
+          <w:tcPr>
+            <w:tcW w:w="5947" w:type="dxa"/>
+            <w:tcBorders>
+              <w:top w:val="single" w:sz="4" w:space="0" w:color="auto"/>
+              <w:left w:val="single" w:sz="4" w:space="0" w:color="auto"/>
+              <w:bottom w:val="single" w:sz="4" w:space="0" w:color="auto"/>
+              <w:right w:val="single" w:sz="4" w:space="0" w:color="auto"/>
+            </w:tcBorders>
+            <w:hideMark/>
+          </w:tcPr>
+          <w:p>
+            <w:pPr>
+              <w:pStyle w:val="Paragrafoelenco"/>
+              <w:ind w:left="0"/>
+              <w:rPr>
+                <w:sz w:val="28"/>
+                <w:szCs w:val="28"/>
+              </w:rPr>
+            </w:pPr>
+            <w:r>
+              <w:rPr>
+                <w:sz w:val="28"/>
+                <w:szCs w:val="28"/>
+              </w:rPr>
+              <w:t>L’utente inserisce la descrizione = “Radio rotta”, la categoria = “”.</w:t>
+            </w:r>
+          </w:p>
+        </w:tc>
+      </w:tr>
+      <w:tr>
+        <w:tc>
+          <w:tcPr>
+            <w:tcW w:w="2601" w:type="dxa"/>
+            <w:tcBorders>
+              <w:top w:val="single" w:sz="4" w:space="0" w:color="auto"/>
+              <w:left w:val="single" w:sz="4" w:space="0" w:color="auto"/>
+              <w:bottom w:val="single" w:sz="4" w:space="0" w:color="auto"/>
+              <w:right w:val="single" w:sz="4" w:space="0" w:color="auto"/>
+            </w:tcBorders>
+            <w:hideMark/>
+          </w:tcPr>
+          <w:p>
+            <w:pPr>
+              <w:pStyle w:val="Paragrafoelenco"/>
+              <w:ind w:left="0"/>
+              <w:rPr>
+                <w:sz w:val="28"/>
+                <w:szCs w:val="28"/>
+              </w:rPr>
+            </w:pPr>
+            <w:r>
+              <w:rPr>
+                <w:sz w:val="28"/>
+                <w:szCs w:val="28"/>
+              </w:rPr>
+              <w:t>ORACLE</w:t>
+            </w:r>
+          </w:p>
+        </w:tc>
+        <w:tc>
+          <w:tcPr>
+            <w:tcW w:w="5947" w:type="dxa"/>
+            <w:tcBorders>
+              <w:top w:val="single" w:sz="4" w:space="0" w:color="auto"/>
+              <w:left w:val="single" w:sz="4" w:space="0" w:color="auto"/>
+              <w:bottom w:val="single" w:sz="4" w:space="0" w:color="auto"/>
+              <w:right w:val="single" w:sz="4" w:space="0" w:color="auto"/>
+            </w:tcBorders>
+            <w:hideMark/>
+          </w:tcPr>
+          <w:p>
+            <w:pPr>
+              <w:pStyle w:val="Paragrafoelenco"/>
+              <w:ind w:left="0"/>
+              <w:rPr>
+                <w:sz w:val="28"/>
+                <w:szCs w:val="28"/>
+              </w:rPr>
+            </w:pPr>
+            <w:r>
+              <w:rPr>
+                <w:sz w:val="28"/>
+                <w:szCs w:val="28"/>
+              </w:rPr>
+              <w:t>Il sistema non inserisce la riparazione.</w:t>
+            </w:r>
+          </w:p>
+        </w:tc>
+      </w:tr>
+      <w:bookmarkEnd w:id="28"/>
+    </w:tbl>
+    <w:p>
+      <w:pPr>
+        <w:pStyle w:val="Paragrafoelenco"/>
+        <w:rPr>
+          <w:b/>
+          <w:sz w:val="28"/>
+          <w:szCs w:val="28"/>
+        </w:rPr>
+      </w:pPr>
+    </w:p>
+    <w:p>
+      <w:pPr>
+        <w:ind w:left="720"/>
+        <w:rPr>
+          <w:b/>
+          <w:sz w:val="28"/>
+          <w:szCs w:val="28"/>
+        </w:rPr>
+      </w:pPr>
+    </w:p>
+    <w:p>
+      <w:pPr>
+        <w:ind w:left="720"/>
+        <w:rPr>
+          <w:b/>
+          <w:sz w:val="28"/>
+          <w:szCs w:val="28"/>
+        </w:rPr>
+      </w:pPr>
+    </w:p>
+    <w:p>
+      <w:pPr>
+        <w:ind w:left="720"/>
+        <w:rPr>
+          <w:b/>
+          <w:sz w:val="28"/>
+          <w:szCs w:val="28"/>
+        </w:rPr>
+      </w:pPr>
+    </w:p>
+    <w:p>
+      <w:pPr>
+        <w:ind w:left="720"/>
+        <w:rPr>
+          <w:b/>
+          <w:sz w:val="28"/>
+          <w:szCs w:val="28"/>
+        </w:rPr>
+      </w:pPr>
+    </w:p>
+    <w:p>
+      <w:pPr>
+        <w:ind w:left="720"/>
+        <w:rPr>
+          <w:b/>
+          <w:sz w:val="28"/>
+          <w:szCs w:val="28"/>
+        </w:rPr>
+      </w:pPr>
+    </w:p>
+    <w:p>
+      <w:pPr>
+        <w:ind w:left="720"/>
+        <w:rPr>
+          <w:b/>
+          <w:sz w:val="28"/>
+          <w:szCs w:val="28"/>
+        </w:rPr>
+      </w:pPr>
+      <w:r>
+        <w:rPr>
+          <w:b/>
+          <w:sz w:val="28"/>
+          <w:szCs w:val="28"/>
+        </w:rPr>
+        <w:t>3.3 TC_PrenotazioneRiparazione_03</w:t>
+      </w:r>
+    </w:p>
+    <w:p>
+      <w:pPr>
+        <w:pStyle w:val="Paragrafoelenco"/>
+        <w:rPr>
+          <w:b/>
+          <w:sz w:val="28"/>
+          <w:szCs w:val="28"/>
+        </w:rPr>
+      </w:pPr>
+    </w:p>
+    <w:p>
+      <w:pPr>
+        <w:pStyle w:val="Paragrafoelenco"/>
+        <w:rPr>
+          <w:b/>
+          <w:sz w:val="28"/>
+          <w:szCs w:val="28"/>
+        </w:rPr>
+      </w:pPr>
+    </w:p>
+    <w:tbl>
+      <w:tblPr>
+        <w:tblStyle w:val="Grigliatabella"/>
+        <w:tblW w:w="0" w:type="auto"/>
+        <w:tblInd w:w="1080" w:type="dxa"/>
+        <w:tblLook w:val="04A0" w:firstRow="1" w:lastRow="0" w:firstColumn="1" w:lastColumn="0" w:noHBand="0" w:noVBand="1"/>
+      </w:tblPr>
+      <w:tblGrid>
+        <w:gridCol w:w="2601"/>
+        <w:gridCol w:w="5947"/>
+      </w:tblGrid>
+      <w:tr>
+        <w:tc>
+          <w:tcPr>
+            <w:tcW w:w="2601" w:type="dxa"/>
+            <w:tcBorders>
+              <w:top w:val="single" w:sz="4" w:space="0" w:color="auto"/>
+              <w:left w:val="single" w:sz="4" w:space="0" w:color="auto"/>
+              <w:bottom w:val="single" w:sz="4" w:space="0" w:color="auto"/>
+              <w:right w:val="single" w:sz="4" w:space="0" w:color="auto"/>
+            </w:tcBorders>
+            <w:hideMark/>
+          </w:tcPr>
+          <w:p>
+            <w:pPr>
+              <w:pStyle w:val="Paragrafoelenco"/>
+              <w:ind w:left="0"/>
+              <w:rPr>
+                <w:sz w:val="28"/>
+                <w:szCs w:val="28"/>
+              </w:rPr>
+            </w:pPr>
+            <w:bookmarkStart w:id="29" w:name="_Hlk775262"/>
+            <w:r>
+              <w:rPr>
+                <w:sz w:val="28"/>
+                <w:szCs w:val="28"/>
+              </w:rPr>
+              <w:t>TEST CASE ID</w:t>
+            </w:r>
+          </w:p>
+        </w:tc>
+        <w:tc>
+          <w:tcPr>
+            <w:tcW w:w="5947" w:type="dxa"/>
+            <w:tcBorders>
+              <w:top w:val="single" w:sz="4" w:space="0" w:color="auto"/>
+              <w:left w:val="single" w:sz="4" w:space="0" w:color="auto"/>
+              <w:bottom w:val="single" w:sz="4" w:space="0" w:color="auto"/>
+              <w:right w:val="single" w:sz="4" w:space="0" w:color="auto"/>
+            </w:tcBorders>
+            <w:hideMark/>
+          </w:tcPr>
+          <w:p>
+            <w:pPr>
+              <w:pStyle w:val="Paragrafoelenco"/>
+              <w:ind w:left="0"/>
+              <w:rPr>
+                <w:sz w:val="28"/>
+                <w:szCs w:val="28"/>
+              </w:rPr>
+            </w:pPr>
+            <w:r>
+              <w:rPr>
+                <w:sz w:val="28"/>
+                <w:szCs w:val="28"/>
+              </w:rPr>
+              <w:t>TC_PrenotazioneRiparazione_0</w:t>
+            </w:r>
+            <w:r>
+              <w:rPr>
+                <w:sz w:val="28"/>
+                <w:szCs w:val="28"/>
+              </w:rPr>
+              <w:t>4</w:t>
+            </w:r>
+          </w:p>
+        </w:tc>
+      </w:tr>
+      <w:tr>
+        <w:tc>
+          <w:tcPr>
+            <w:tcW w:w="2601" w:type="dxa"/>
+            <w:tcBorders>
+              <w:top w:val="single" w:sz="4" w:space="0" w:color="auto"/>
+              <w:left w:val="single" w:sz="4" w:space="0" w:color="auto"/>
+              <w:bottom w:val="single" w:sz="4" w:space="0" w:color="auto"/>
+              <w:right w:val="single" w:sz="4" w:space="0" w:color="auto"/>
+            </w:tcBorders>
+            <w:hideMark/>
+          </w:tcPr>
+          <w:p>
+            <w:pPr>
+              <w:pStyle w:val="Paragrafoelenco"/>
+              <w:ind w:left="0"/>
+              <w:rPr>
+                <w:sz w:val="28"/>
+                <w:szCs w:val="28"/>
+              </w:rPr>
+            </w:pPr>
+            <w:r>
+              <w:rPr>
+                <w:sz w:val="28"/>
+                <w:szCs w:val="28"/>
+              </w:rPr>
+              <w:t>BOUNDARY</w:t>
+            </w:r>
+          </w:p>
+        </w:tc>
+        <w:tc>
+          <w:tcPr>
+            <w:tcW w:w="5947" w:type="dxa"/>
+            <w:tcBorders>
+              <w:top w:val="single" w:sz="4" w:space="0" w:color="auto"/>
+              <w:left w:val="single" w:sz="4" w:space="0" w:color="auto"/>
+              <w:bottom w:val="single" w:sz="4" w:space="0" w:color="auto"/>
+              <w:right w:val="single" w:sz="4" w:space="0" w:color="auto"/>
+            </w:tcBorders>
+            <w:hideMark/>
+          </w:tcPr>
+          <w:p>
+            <w:pPr>
+              <w:pStyle w:val="Paragrafoelenco"/>
+              <w:ind w:left="0"/>
+              <w:rPr>
+                <w:sz w:val="28"/>
+                <w:szCs w:val="28"/>
+              </w:rPr>
+            </w:pPr>
+          </w:p>
+        </w:tc>
+      </w:tr>
+      <w:tr>
+        <w:tc>
+          <w:tcPr>
+            <w:tcW w:w="2601" w:type="dxa"/>
+            <w:tcBorders>
+              <w:top w:val="single" w:sz="4" w:space="0" w:color="auto"/>
+              <w:left w:val="single" w:sz="4" w:space="0" w:color="auto"/>
+              <w:bottom w:val="single" w:sz="4" w:space="0" w:color="auto"/>
+              <w:right w:val="single" w:sz="4" w:space="0" w:color="auto"/>
+            </w:tcBorders>
+            <w:hideMark/>
+          </w:tcPr>
+          <w:p>
+            <w:pPr>
+              <w:pStyle w:val="Paragrafoelenco"/>
+              <w:ind w:left="0"/>
+              <w:rPr>
+                <w:sz w:val="28"/>
+                <w:szCs w:val="28"/>
+              </w:rPr>
+            </w:pPr>
+            <w:r>
+              <w:rPr>
+                <w:sz w:val="28"/>
+                <w:szCs w:val="28"/>
+              </w:rPr>
+              <w:t>CONTROL</w:t>
+            </w:r>
+          </w:p>
+        </w:tc>
+        <w:tc>
+          <w:tcPr>
+            <w:tcW w:w="5947" w:type="dxa"/>
+            <w:tcBorders>
+              <w:top w:val="single" w:sz="4" w:space="0" w:color="auto"/>
+              <w:left w:val="single" w:sz="4" w:space="0" w:color="auto"/>
+              <w:bottom w:val="single" w:sz="4" w:space="0" w:color="auto"/>
+              <w:right w:val="single" w:sz="4" w:space="0" w:color="auto"/>
+            </w:tcBorders>
+            <w:hideMark/>
+          </w:tcPr>
+          <w:p>
+            <w:pPr>
+              <w:pStyle w:val="Paragrafoelenco"/>
+              <w:ind w:left="0"/>
+              <w:rPr>
+                <w:sz w:val="28"/>
+                <w:szCs w:val="28"/>
+              </w:rPr>
+            </w:pPr>
+          </w:p>
+        </w:tc>
+      </w:tr>
+      <w:tr>
+        <w:tc>
+          <w:tcPr>
+            <w:tcW w:w="2601" w:type="dxa"/>
+            <w:tcBorders>
+              <w:top w:val="single" w:sz="4" w:space="0" w:color="auto"/>
+              <w:left w:val="single" w:sz="4" w:space="0" w:color="auto"/>
+              <w:bottom w:val="single" w:sz="4" w:space="0" w:color="auto"/>
+              <w:right w:val="single" w:sz="4" w:space="0" w:color="auto"/>
+            </w:tcBorders>
+            <w:hideMark/>
+          </w:tcPr>
+          <w:p>
+            <w:pPr>
+              <w:pStyle w:val="Paragrafoelenco"/>
+              <w:ind w:left="0"/>
+              <w:rPr>
+                <w:sz w:val="28"/>
+                <w:szCs w:val="28"/>
+              </w:rPr>
+            </w:pPr>
+            <w:r>
+              <w:rPr>
+                <w:sz w:val="28"/>
+                <w:szCs w:val="28"/>
+              </w:rPr>
+              <w:t>PERSISTENT DATA OBJECT</w:t>
+            </w:r>
+          </w:p>
+        </w:tc>
+        <w:tc>
+          <w:tcPr>
+            <w:tcW w:w="5947" w:type="dxa"/>
+            <w:tcBorders>
+              <w:top w:val="single" w:sz="4" w:space="0" w:color="auto"/>
+              <w:left w:val="single" w:sz="4" w:space="0" w:color="auto"/>
+              <w:bottom w:val="single" w:sz="4" w:space="0" w:color="auto"/>
+              <w:right w:val="single" w:sz="4" w:space="0" w:color="auto"/>
+            </w:tcBorders>
+            <w:hideMark/>
+          </w:tcPr>
+          <w:p>
+            <w:pPr>
+              <w:pStyle w:val="Paragrafoelenco"/>
+              <w:ind w:left="0"/>
+              <w:rPr>
+                <w:sz w:val="28"/>
+                <w:szCs w:val="28"/>
+              </w:rPr>
+            </w:pPr>
+            <w:r>
+              <w:rPr>
+                <w:sz w:val="28"/>
+                <w:szCs w:val="28"/>
+              </w:rPr>
+              <w:t>DB</w:t>
+            </w:r>
+          </w:p>
+        </w:tc>
+      </w:tr>
+      <w:tr>
+        <w:tc>
+          <w:tcPr>
+            <w:tcW w:w="2601" w:type="dxa"/>
+            <w:tcBorders>
+              <w:top w:val="single" w:sz="4" w:space="0" w:color="auto"/>
+              <w:left w:val="single" w:sz="4" w:space="0" w:color="auto"/>
+              <w:bottom w:val="single" w:sz="4" w:space="0" w:color="auto"/>
+              <w:right w:val="single" w:sz="4" w:space="0" w:color="auto"/>
+            </w:tcBorders>
+            <w:hideMark/>
+          </w:tcPr>
+          <w:p>
+            <w:pPr>
+              <w:pStyle w:val="Paragrafoelenco"/>
+              <w:ind w:left="0"/>
+              <w:rPr>
+                <w:sz w:val="28"/>
+                <w:szCs w:val="28"/>
+              </w:rPr>
+            </w:pPr>
+            <w:r>
+              <w:rPr>
+                <w:sz w:val="28"/>
+                <w:szCs w:val="28"/>
+              </w:rPr>
+              <w:t>PRECONDITION</w:t>
+            </w:r>
+          </w:p>
+        </w:tc>
+        <w:tc>
+          <w:tcPr>
+            <w:tcW w:w="5947" w:type="dxa"/>
+            <w:tcBorders>
+              <w:top w:val="single" w:sz="4" w:space="0" w:color="auto"/>
+              <w:left w:val="single" w:sz="4" w:space="0" w:color="auto"/>
+              <w:bottom w:val="single" w:sz="4" w:space="0" w:color="auto"/>
+              <w:right w:val="single" w:sz="4" w:space="0" w:color="auto"/>
+            </w:tcBorders>
+            <w:hideMark/>
+          </w:tcPr>
+          <w:p>
+            <w:pPr>
+              <w:pStyle w:val="Paragrafoelenco"/>
+              <w:ind w:left="0"/>
+              <w:rPr>
+                <w:sz w:val="28"/>
+                <w:szCs w:val="28"/>
+              </w:rPr>
+            </w:pPr>
+            <w:r>
+              <w:rPr>
+                <w:sz w:val="28"/>
+                <w:szCs w:val="28"/>
+              </w:rPr>
+              <w:t>L’utente ha eseguito il login.</w:t>
+            </w:r>
+          </w:p>
+        </w:tc>
+      </w:tr>
+      <w:tr>
+        <w:tc>
+          <w:tcPr>
+            <w:tcW w:w="2601" w:type="dxa"/>
+            <w:tcBorders>
+              <w:top w:val="single" w:sz="4" w:space="0" w:color="auto"/>
+              <w:left w:val="single" w:sz="4" w:space="0" w:color="auto"/>
+              <w:bottom w:val="single" w:sz="4" w:space="0" w:color="auto"/>
+              <w:right w:val="single" w:sz="4" w:space="0" w:color="auto"/>
+            </w:tcBorders>
+            <w:hideMark/>
+          </w:tcPr>
+          <w:p>
+            <w:pPr>
+              <w:pStyle w:val="Paragrafoelenco"/>
+              <w:ind w:left="0"/>
+              <w:rPr>
+                <w:sz w:val="28"/>
+                <w:szCs w:val="28"/>
+              </w:rPr>
+            </w:pPr>
+            <w:r>
+              <w:rPr>
+                <w:sz w:val="28"/>
+                <w:szCs w:val="28"/>
+              </w:rPr>
+              <w:t>FLOW OF EVENTS</w:t>
+            </w:r>
+          </w:p>
+        </w:tc>
+        <w:tc>
+          <w:tcPr>
+            <w:tcW w:w="5947" w:type="dxa"/>
+            <w:tcBorders>
+              <w:top w:val="single" w:sz="4" w:space="0" w:color="auto"/>
+              <w:left w:val="single" w:sz="4" w:space="0" w:color="auto"/>
+              <w:bottom w:val="single" w:sz="4" w:space="0" w:color="auto"/>
+              <w:right w:val="single" w:sz="4" w:space="0" w:color="auto"/>
+            </w:tcBorders>
+            <w:hideMark/>
+          </w:tcPr>
+          <w:p>
+            <w:pPr>
+              <w:pStyle w:val="Paragrafoelenco"/>
+              <w:ind w:left="0"/>
+              <w:rPr>
+                <w:sz w:val="28"/>
+                <w:szCs w:val="28"/>
+              </w:rPr>
+            </w:pPr>
+            <w:r>
+              <w:rPr>
+                <w:sz w:val="28"/>
+                <w:szCs w:val="28"/>
+              </w:rPr>
+              <w:t>L’utente inserisce la descrizione = “”, la categoria = “televisori”.</w:t>
+            </w:r>
+          </w:p>
+        </w:tc>
+      </w:tr>
+      <w:tr>
+        <w:tc>
+          <w:tcPr>
+            <w:tcW w:w="2601" w:type="dxa"/>
+            <w:tcBorders>
+              <w:top w:val="single" w:sz="4" w:space="0" w:color="auto"/>
+              <w:left w:val="single" w:sz="4" w:space="0" w:color="auto"/>
+              <w:bottom w:val="single" w:sz="4" w:space="0" w:color="auto"/>
+              <w:right w:val="single" w:sz="4" w:space="0" w:color="auto"/>
+            </w:tcBorders>
+            <w:hideMark/>
+          </w:tcPr>
+          <w:p>
+            <w:pPr>
+              <w:pStyle w:val="Paragrafoelenco"/>
+              <w:ind w:left="0"/>
+              <w:rPr>
+                <w:sz w:val="28"/>
+                <w:szCs w:val="28"/>
+              </w:rPr>
+            </w:pPr>
+            <w:r>
+              <w:rPr>
+                <w:sz w:val="28"/>
+                <w:szCs w:val="28"/>
+              </w:rPr>
+              <w:t>ORACLE</w:t>
+            </w:r>
+          </w:p>
+        </w:tc>
+        <w:tc>
+          <w:tcPr>
+            <w:tcW w:w="5947" w:type="dxa"/>
+            <w:tcBorders>
+              <w:top w:val="single" w:sz="4" w:space="0" w:color="auto"/>
+              <w:left w:val="single" w:sz="4" w:space="0" w:color="auto"/>
+              <w:bottom w:val="single" w:sz="4" w:space="0" w:color="auto"/>
+              <w:right w:val="single" w:sz="4" w:space="0" w:color="auto"/>
+            </w:tcBorders>
+            <w:hideMark/>
+          </w:tcPr>
+          <w:p>
+            <w:pPr>
+              <w:pStyle w:val="Paragrafoelenco"/>
+              <w:ind w:left="0"/>
+              <w:rPr>
+                <w:sz w:val="28"/>
+                <w:szCs w:val="28"/>
+              </w:rPr>
+            </w:pPr>
+            <w:r>
+              <w:rPr>
+                <w:sz w:val="28"/>
+                <w:szCs w:val="28"/>
+              </w:rPr>
+              <w:t>Il sistema non inserisce la riparazione.</w:t>
+            </w:r>
+          </w:p>
+        </w:tc>
+      </w:tr>
+      <w:bookmarkEnd w:id="29"/>
+    </w:tbl>
+    <w:p>
+      <w:pPr>
+        <w:pStyle w:val="Paragrafoelenco"/>
+        <w:rPr>
+          <w:b/>
+          <w:sz w:val="28"/>
+          <w:szCs w:val="28"/>
+        </w:rPr>
+      </w:pPr>
+    </w:p>
+    <w:tbl>
+      <w:tblPr>
+        <w:tblStyle w:val="Grigliatabella"/>
+        <w:tblW w:w="0" w:type="auto"/>
+        <w:tblInd w:w="1080" w:type="dxa"/>
+        <w:tblLook w:val="04A0" w:firstRow="1" w:lastRow="0" w:firstColumn="1" w:lastColumn="0" w:noHBand="0" w:noVBand="1"/>
+      </w:tblPr>
+      <w:tblGrid>
+        <w:gridCol w:w="2601"/>
+        <w:gridCol w:w="5947"/>
+      </w:tblGrid>
+      <w:tr>
+        <w:tc>
+          <w:tcPr>
+            <w:tcW w:w="2601" w:type="dxa"/>
+            <w:tcBorders>
+              <w:top w:val="single" w:sz="4" w:space="0" w:color="auto"/>
+              <w:left w:val="single" w:sz="4" w:space="0" w:color="auto"/>
+              <w:bottom w:val="single" w:sz="4" w:space="0" w:color="auto"/>
+              <w:right w:val="single" w:sz="4" w:space="0" w:color="auto"/>
+            </w:tcBorders>
+            <w:hideMark/>
+          </w:tcPr>
+          <w:p>
+            <w:pPr>
+              <w:pStyle w:val="Paragrafoelenco"/>
+              <w:ind w:left="0"/>
+              <w:rPr>
+                <w:sz w:val="28"/>
+                <w:szCs w:val="28"/>
+              </w:rPr>
+            </w:pPr>
+            <w:r>
+              <w:rPr>
+                <w:sz w:val="28"/>
+                <w:szCs w:val="28"/>
+              </w:rPr>
+              <w:t>TEST CASE ID</w:t>
+            </w:r>
+          </w:p>
+        </w:tc>
+        <w:tc>
+          <w:tcPr>
+            <w:tcW w:w="5947" w:type="dxa"/>
+            <w:tcBorders>
+              <w:top w:val="single" w:sz="4" w:space="0" w:color="auto"/>
+              <w:left w:val="single" w:sz="4" w:space="0" w:color="auto"/>
+              <w:bottom w:val="single" w:sz="4" w:space="0" w:color="auto"/>
+              <w:right w:val="single" w:sz="4" w:space="0" w:color="auto"/>
+            </w:tcBorders>
+            <w:hideMark/>
+          </w:tcPr>
+          <w:p>
+            <w:pPr>
+              <w:pStyle w:val="Paragrafoelenco"/>
+              <w:ind w:left="0"/>
+              <w:rPr>
+                <w:sz w:val="28"/>
+                <w:szCs w:val="28"/>
+              </w:rPr>
+            </w:pPr>
+            <w:r>
+              <w:rPr>
+                <w:sz w:val="28"/>
+                <w:szCs w:val="28"/>
+              </w:rPr>
+              <w:t>TC_PrenotazioneRiparazione_0</w:t>
+            </w:r>
+            <w:r>
+              <w:rPr>
+                <w:sz w:val="28"/>
+                <w:szCs w:val="28"/>
+              </w:rPr>
+              <w:t>3</w:t>
+            </w:r>
+          </w:p>
+        </w:tc>
+      </w:tr>
+      <w:tr>
+        <w:tc>
+          <w:tcPr>
+            <w:tcW w:w="2601" w:type="dxa"/>
+            <w:tcBorders>
+              <w:top w:val="single" w:sz="4" w:space="0" w:color="auto"/>
+              <w:left w:val="single" w:sz="4" w:space="0" w:color="auto"/>
+              <w:bottom w:val="single" w:sz="4" w:space="0" w:color="auto"/>
+              <w:right w:val="single" w:sz="4" w:space="0" w:color="auto"/>
+            </w:tcBorders>
+            <w:hideMark/>
+          </w:tcPr>
+          <w:p>
+            <w:pPr>
+              <w:pStyle w:val="Paragrafoelenco"/>
+              <w:ind w:left="0"/>
+              <w:rPr>
+                <w:sz w:val="28"/>
+                <w:szCs w:val="28"/>
+              </w:rPr>
+            </w:pPr>
+            <w:r>
+              <w:rPr>
+                <w:sz w:val="28"/>
+                <w:szCs w:val="28"/>
+              </w:rPr>
+              <w:t>BOUNDARY</w:t>
+            </w:r>
+          </w:p>
+        </w:tc>
+        <w:tc>
+          <w:tcPr>
+            <w:tcW w:w="5947" w:type="dxa"/>
+            <w:tcBorders>
+              <w:top w:val="single" w:sz="4" w:space="0" w:color="auto"/>
+              <w:left w:val="single" w:sz="4" w:space="0" w:color="auto"/>
+              <w:bottom w:val="single" w:sz="4" w:space="0" w:color="auto"/>
+              <w:right w:val="single" w:sz="4" w:space="0" w:color="auto"/>
+            </w:tcBorders>
+            <w:hideMark/>
+          </w:tcPr>
+          <w:p>
+            <w:pPr>
+              <w:pStyle w:val="Paragrafoelenco"/>
+              <w:ind w:left="0"/>
+              <w:rPr>
+                <w:sz w:val="28"/>
+                <w:szCs w:val="28"/>
+              </w:rPr>
+            </w:pPr>
+          </w:p>
+        </w:tc>
+      </w:tr>
+      <w:tr>
+        <w:tc>
+          <w:tcPr>
+            <w:tcW w:w="2601" w:type="dxa"/>
+            <w:tcBorders>
+              <w:top w:val="single" w:sz="4" w:space="0" w:color="auto"/>
+              <w:left w:val="single" w:sz="4" w:space="0" w:color="auto"/>
+              <w:bottom w:val="single" w:sz="4" w:space="0" w:color="auto"/>
+              <w:right w:val="single" w:sz="4" w:space="0" w:color="auto"/>
+            </w:tcBorders>
+            <w:hideMark/>
+          </w:tcPr>
+          <w:p>
+            <w:pPr>
+              <w:pStyle w:val="Paragrafoelenco"/>
+              <w:ind w:left="0"/>
+              <w:rPr>
+                <w:sz w:val="28"/>
+                <w:szCs w:val="28"/>
+              </w:rPr>
+            </w:pPr>
+            <w:r>
+              <w:rPr>
+                <w:sz w:val="28"/>
+                <w:szCs w:val="28"/>
+              </w:rPr>
+              <w:t>CONTROL</w:t>
+            </w:r>
+          </w:p>
+        </w:tc>
+        <w:tc>
+          <w:tcPr>
+            <w:tcW w:w="5947" w:type="dxa"/>
+            <w:tcBorders>
+              <w:top w:val="single" w:sz="4" w:space="0" w:color="auto"/>
+              <w:left w:val="single" w:sz="4" w:space="0" w:color="auto"/>
+              <w:bottom w:val="single" w:sz="4" w:space="0" w:color="auto"/>
+              <w:right w:val="single" w:sz="4" w:space="0" w:color="auto"/>
+            </w:tcBorders>
+            <w:hideMark/>
+          </w:tcPr>
+          <w:p>
+            <w:pPr>
+              <w:pStyle w:val="Paragrafoelenco"/>
+              <w:ind w:left="0"/>
+              <w:rPr>
+                <w:sz w:val="28"/>
+                <w:szCs w:val="28"/>
+              </w:rPr>
+            </w:pPr>
+          </w:p>
+        </w:tc>
+      </w:tr>
+      <w:tr>
+        <w:tc>
+          <w:tcPr>
+            <w:tcW w:w="2601" w:type="dxa"/>
+            <w:tcBorders>
+              <w:top w:val="single" w:sz="4" w:space="0" w:color="auto"/>
+              <w:left w:val="single" w:sz="4" w:space="0" w:color="auto"/>
+              <w:bottom w:val="single" w:sz="4" w:space="0" w:color="auto"/>
+              <w:right w:val="single" w:sz="4" w:space="0" w:color="auto"/>
+            </w:tcBorders>
+            <w:hideMark/>
+          </w:tcPr>
+          <w:p>
+            <w:pPr>
+              <w:pStyle w:val="Paragrafoelenco"/>
+              <w:ind w:left="0"/>
+              <w:rPr>
+                <w:sz w:val="28"/>
+                <w:szCs w:val="28"/>
+              </w:rPr>
+            </w:pPr>
+            <w:r>
+              <w:rPr>
+                <w:sz w:val="28"/>
+                <w:szCs w:val="28"/>
+              </w:rPr>
+              <w:t>PERSISTENT DATA OBJECT</w:t>
+            </w:r>
+          </w:p>
+        </w:tc>
+        <w:tc>
+          <w:tcPr>
+            <w:tcW w:w="5947" w:type="dxa"/>
+            <w:tcBorders>
+              <w:top w:val="single" w:sz="4" w:space="0" w:color="auto"/>
+              <w:left w:val="single" w:sz="4" w:space="0" w:color="auto"/>
+              <w:bottom w:val="single" w:sz="4" w:space="0" w:color="auto"/>
+              <w:right w:val="single" w:sz="4" w:space="0" w:color="auto"/>
+            </w:tcBorders>
+            <w:hideMark/>
+          </w:tcPr>
+          <w:p>
+            <w:pPr>
+              <w:pStyle w:val="Paragrafoelenco"/>
+              <w:ind w:left="0"/>
+              <w:rPr>
+                <w:sz w:val="28"/>
+                <w:szCs w:val="28"/>
+              </w:rPr>
+            </w:pPr>
+            <w:r>
+              <w:rPr>
+                <w:sz w:val="28"/>
+                <w:szCs w:val="28"/>
+              </w:rPr>
+              <w:t>DB</w:t>
+            </w:r>
+          </w:p>
+        </w:tc>
+      </w:tr>
+      <w:tr>
+        <w:tc>
+          <w:tcPr>
+            <w:tcW w:w="2601" w:type="dxa"/>
+            <w:tcBorders>
+              <w:top w:val="single" w:sz="4" w:space="0" w:color="auto"/>
+              <w:left w:val="single" w:sz="4" w:space="0" w:color="auto"/>
+              <w:bottom w:val="single" w:sz="4" w:space="0" w:color="auto"/>
+              <w:right w:val="single" w:sz="4" w:space="0" w:color="auto"/>
+            </w:tcBorders>
+            <w:hideMark/>
+          </w:tcPr>
+          <w:p>
+            <w:pPr>
+              <w:pStyle w:val="Paragrafoelenco"/>
+              <w:ind w:left="0"/>
+              <w:rPr>
+                <w:sz w:val="28"/>
+                <w:szCs w:val="28"/>
+              </w:rPr>
+            </w:pPr>
+            <w:r>
+              <w:rPr>
+                <w:sz w:val="28"/>
+                <w:szCs w:val="28"/>
+              </w:rPr>
+              <w:t>PRECONDITION</w:t>
+            </w:r>
+          </w:p>
+        </w:tc>
+        <w:tc>
+          <w:tcPr>
+            <w:tcW w:w="5947" w:type="dxa"/>
+            <w:tcBorders>
+              <w:top w:val="single" w:sz="4" w:space="0" w:color="auto"/>
+              <w:left w:val="single" w:sz="4" w:space="0" w:color="auto"/>
+              <w:bottom w:val="single" w:sz="4" w:space="0" w:color="auto"/>
+              <w:right w:val="single" w:sz="4" w:space="0" w:color="auto"/>
+            </w:tcBorders>
+            <w:hideMark/>
+          </w:tcPr>
+          <w:p>
+            <w:pPr>
+              <w:pStyle w:val="Paragrafoelenco"/>
+              <w:ind w:left="0"/>
+              <w:rPr>
+                <w:sz w:val="28"/>
+                <w:szCs w:val="28"/>
+              </w:rPr>
+            </w:pPr>
+            <w:r>
+              <w:rPr>
+                <w:sz w:val="28"/>
+                <w:szCs w:val="28"/>
+              </w:rPr>
+              <w:t>L’utente ha eseguito il login.</w:t>
+            </w:r>
+          </w:p>
+        </w:tc>
+      </w:tr>
+      <w:tr>
+        <w:tc>
+          <w:tcPr>
+            <w:tcW w:w="2601" w:type="dxa"/>
+            <w:tcBorders>
+              <w:top w:val="single" w:sz="4" w:space="0" w:color="auto"/>
+              <w:left w:val="single" w:sz="4" w:space="0" w:color="auto"/>
+              <w:bottom w:val="single" w:sz="4" w:space="0" w:color="auto"/>
+              <w:right w:val="single" w:sz="4" w:space="0" w:color="auto"/>
+            </w:tcBorders>
+            <w:hideMark/>
+          </w:tcPr>
+          <w:p>
+            <w:pPr>
+              <w:pStyle w:val="Paragrafoelenco"/>
+              <w:ind w:left="0"/>
+              <w:rPr>
+                <w:sz w:val="28"/>
+                <w:szCs w:val="28"/>
+              </w:rPr>
+            </w:pPr>
+            <w:r>
+              <w:rPr>
+                <w:sz w:val="28"/>
+                <w:szCs w:val="28"/>
+              </w:rPr>
+              <w:t>FLOW OF EVENTS</w:t>
+            </w:r>
+          </w:p>
+        </w:tc>
+        <w:tc>
+          <w:tcPr>
+            <w:tcW w:w="5947" w:type="dxa"/>
+            <w:tcBorders>
+              <w:top w:val="single" w:sz="4" w:space="0" w:color="auto"/>
+              <w:left w:val="single" w:sz="4" w:space="0" w:color="auto"/>
+              <w:bottom w:val="single" w:sz="4" w:space="0" w:color="auto"/>
+              <w:right w:val="single" w:sz="4" w:space="0" w:color="auto"/>
+            </w:tcBorders>
+            <w:hideMark/>
+          </w:tcPr>
+          <w:p>
+            <w:pPr>
+              <w:pStyle w:val="Paragrafoelenco"/>
+              <w:ind w:left="0"/>
+              <w:rPr>
+                <w:sz w:val="28"/>
+                <w:szCs w:val="28"/>
+              </w:rPr>
+            </w:pPr>
+            <w:r>
+              <w:rPr>
+                <w:sz w:val="28"/>
+                <w:szCs w:val="28"/>
+              </w:rPr>
+              <w:t>L’utente inserisce la descrizione = “”, la categoria = “”.</w:t>
+            </w:r>
+          </w:p>
+        </w:tc>
+      </w:tr>
+      <w:tr>
+        <w:tc>
+          <w:tcPr>
+            <w:tcW w:w="2601" w:type="dxa"/>
+            <w:tcBorders>
+              <w:top w:val="single" w:sz="4" w:space="0" w:color="auto"/>
+              <w:left w:val="single" w:sz="4" w:space="0" w:color="auto"/>
+              <w:bottom w:val="single" w:sz="4" w:space="0" w:color="auto"/>
+              <w:right w:val="single" w:sz="4" w:space="0" w:color="auto"/>
+            </w:tcBorders>
+            <w:hideMark/>
+          </w:tcPr>
+          <w:p>
+            <w:pPr>
+              <w:pStyle w:val="Paragrafoelenco"/>
+              <w:ind w:left="0"/>
+              <w:rPr>
+                <w:sz w:val="28"/>
+                <w:szCs w:val="28"/>
+              </w:rPr>
+            </w:pPr>
+            <w:r>
+              <w:rPr>
+                <w:sz w:val="28"/>
+                <w:szCs w:val="28"/>
+              </w:rPr>
+              <w:t>ORACLE</w:t>
+            </w:r>
+          </w:p>
+        </w:tc>
+        <w:tc>
+          <w:tcPr>
+            <w:tcW w:w="5947" w:type="dxa"/>
+            <w:tcBorders>
+              <w:top w:val="single" w:sz="4" w:space="0" w:color="auto"/>
+              <w:left w:val="single" w:sz="4" w:space="0" w:color="auto"/>
+              <w:bottom w:val="single" w:sz="4" w:space="0" w:color="auto"/>
+              <w:right w:val="single" w:sz="4" w:space="0" w:color="auto"/>
+            </w:tcBorders>
+            <w:hideMark/>
+          </w:tcPr>
+          <w:p>
+            <w:pPr>
+              <w:pStyle w:val="Paragrafoelenco"/>
+              <w:ind w:left="0"/>
+              <w:rPr>
+                <w:sz w:val="28"/>
+                <w:szCs w:val="28"/>
+              </w:rPr>
+            </w:pPr>
+            <w:r>
+              <w:rPr>
+                <w:sz w:val="28"/>
+                <w:szCs w:val="28"/>
+              </w:rPr>
+              <w:t>Il sistema non inserisce la riparazione.</w:t>
+            </w:r>
+          </w:p>
+        </w:tc>
+      </w:tr>
+    </w:tbl>
+    <w:p>
+      <w:pPr>
+        <w:pStyle w:val="Paragrafoelenco"/>
+        <w:rPr>
+          <w:b/>
+          <w:sz w:val="28"/>
+          <w:szCs w:val="28"/>
+        </w:rPr>
+      </w:pPr>
+    </w:p>
+    <w:tbl>
+      <w:tblPr>
+        <w:tblStyle w:val="Grigliatabella"/>
+        <w:tblW w:w="0" w:type="auto"/>
+        <w:tblInd w:w="1080" w:type="dxa"/>
+        <w:tblLook w:val="04A0" w:firstRow="1" w:lastRow="0" w:firstColumn="1" w:lastColumn="0" w:noHBand="0" w:noVBand="1"/>
+      </w:tblPr>
+      <w:tblGrid>
+        <w:gridCol w:w="2601"/>
+        <w:gridCol w:w="5947"/>
+      </w:tblGrid>
+      <w:tr>
+        <w:tc>
+          <w:tcPr>
+            <w:tcW w:w="2601" w:type="dxa"/>
+            <w:tcBorders>
+              <w:top w:val="single" w:sz="4" w:space="0" w:color="auto"/>
+              <w:left w:val="single" w:sz="4" w:space="0" w:color="auto"/>
+              <w:bottom w:val="single" w:sz="4" w:space="0" w:color="auto"/>
+              <w:right w:val="single" w:sz="4" w:space="0" w:color="auto"/>
+            </w:tcBorders>
+            <w:hideMark/>
+          </w:tcPr>
+          <w:p>
+            <w:pPr>
+              <w:pStyle w:val="Paragrafoelenco"/>
+              <w:ind w:left="0"/>
+              <w:rPr>
+                <w:sz w:val="28"/>
+                <w:szCs w:val="28"/>
+              </w:rPr>
+            </w:pPr>
+            <w:r>
+              <w:rPr>
+                <w:sz w:val="28"/>
+                <w:szCs w:val="28"/>
+              </w:rPr>
+              <w:t>TEST CASE ID</w:t>
+            </w:r>
+          </w:p>
+        </w:tc>
+        <w:tc>
+          <w:tcPr>
+            <w:tcW w:w="5947" w:type="dxa"/>
+            <w:tcBorders>
+              <w:top w:val="single" w:sz="4" w:space="0" w:color="auto"/>
+              <w:left w:val="single" w:sz="4" w:space="0" w:color="auto"/>
+              <w:bottom w:val="single" w:sz="4" w:space="0" w:color="auto"/>
+              <w:right w:val="single" w:sz="4" w:space="0" w:color="auto"/>
+            </w:tcBorders>
+            <w:hideMark/>
+          </w:tcPr>
+          <w:p>
+            <w:pPr>
+              <w:pStyle w:val="Paragrafoelenco"/>
+              <w:ind w:left="0"/>
+              <w:rPr>
+                <w:sz w:val="28"/>
+                <w:szCs w:val="28"/>
+              </w:rPr>
+            </w:pPr>
+            <w:r>
+              <w:rPr>
+                <w:sz w:val="28"/>
+                <w:szCs w:val="28"/>
+              </w:rPr>
+              <w:t>TC_PrenotazioneRiparazione_0</w:t>
+            </w:r>
+            <w:r>
+              <w:rPr>
+                <w:sz w:val="28"/>
+                <w:szCs w:val="28"/>
+              </w:rPr>
+              <w:t>2</w:t>
+            </w:r>
+          </w:p>
+        </w:tc>
+      </w:tr>
+      <w:tr>
+        <w:tc>
+          <w:tcPr>
+            <w:tcW w:w="2601" w:type="dxa"/>
+            <w:tcBorders>
+              <w:top w:val="single" w:sz="4" w:space="0" w:color="auto"/>
+              <w:left w:val="single" w:sz="4" w:space="0" w:color="auto"/>
+              <w:bottom w:val="single" w:sz="4" w:space="0" w:color="auto"/>
+              <w:right w:val="single" w:sz="4" w:space="0" w:color="auto"/>
+            </w:tcBorders>
+            <w:hideMark/>
+          </w:tcPr>
+          <w:p>
+            <w:pPr>
+              <w:pStyle w:val="Paragrafoelenco"/>
+              <w:ind w:left="0"/>
+              <w:rPr>
+                <w:sz w:val="28"/>
+                <w:szCs w:val="28"/>
+              </w:rPr>
+            </w:pPr>
+            <w:r>
+              <w:rPr>
+                <w:sz w:val="28"/>
+                <w:szCs w:val="28"/>
+              </w:rPr>
+              <w:t>BOUNDARY</w:t>
+            </w:r>
+          </w:p>
+        </w:tc>
+        <w:tc>
+          <w:tcPr>
+            <w:tcW w:w="5947" w:type="dxa"/>
+            <w:tcBorders>
+              <w:top w:val="single" w:sz="4" w:space="0" w:color="auto"/>
+              <w:left w:val="single" w:sz="4" w:space="0" w:color="auto"/>
+              <w:bottom w:val="single" w:sz="4" w:space="0" w:color="auto"/>
+              <w:right w:val="single" w:sz="4" w:space="0" w:color="auto"/>
+            </w:tcBorders>
+            <w:hideMark/>
+          </w:tcPr>
+          <w:p>
+            <w:pPr>
+              <w:pStyle w:val="Paragrafoelenco"/>
+              <w:ind w:left="0"/>
+              <w:rPr>
+                <w:sz w:val="28"/>
+                <w:szCs w:val="28"/>
+              </w:rPr>
+            </w:pPr>
+          </w:p>
+        </w:tc>
+      </w:tr>
+      <w:tr>
+        <w:tc>
+          <w:tcPr>
+            <w:tcW w:w="2601" w:type="dxa"/>
+            <w:tcBorders>
+              <w:top w:val="single" w:sz="4" w:space="0" w:color="auto"/>
+              <w:left w:val="single" w:sz="4" w:space="0" w:color="auto"/>
+              <w:bottom w:val="single" w:sz="4" w:space="0" w:color="auto"/>
+              <w:right w:val="single" w:sz="4" w:space="0" w:color="auto"/>
+            </w:tcBorders>
+            <w:hideMark/>
+          </w:tcPr>
+          <w:p>
+            <w:pPr>
+              <w:pStyle w:val="Paragrafoelenco"/>
+              <w:ind w:left="0"/>
+              <w:rPr>
+                <w:sz w:val="28"/>
+                <w:szCs w:val="28"/>
+              </w:rPr>
+            </w:pPr>
+            <w:r>
+              <w:rPr>
+                <w:sz w:val="28"/>
+                <w:szCs w:val="28"/>
+              </w:rPr>
+              <w:t>CONTROL</w:t>
+            </w:r>
+          </w:p>
+        </w:tc>
+        <w:tc>
+          <w:tcPr>
+            <w:tcW w:w="5947" w:type="dxa"/>
+            <w:tcBorders>
+              <w:top w:val="single" w:sz="4" w:space="0" w:color="auto"/>
+              <w:left w:val="single" w:sz="4" w:space="0" w:color="auto"/>
+              <w:bottom w:val="single" w:sz="4" w:space="0" w:color="auto"/>
+              <w:right w:val="single" w:sz="4" w:space="0" w:color="auto"/>
+            </w:tcBorders>
+            <w:hideMark/>
+          </w:tcPr>
+          <w:p>
+            <w:pPr>
+              <w:pStyle w:val="Paragrafoelenco"/>
+              <w:ind w:left="0"/>
+              <w:rPr>
+                <w:sz w:val="28"/>
+                <w:szCs w:val="28"/>
+              </w:rPr>
+            </w:pPr>
+          </w:p>
+        </w:tc>
+      </w:tr>
+      <w:tr>
+        <w:tc>
+          <w:tcPr>
+            <w:tcW w:w="2601" w:type="dxa"/>
+            <w:tcBorders>
+              <w:top w:val="single" w:sz="4" w:space="0" w:color="auto"/>
+              <w:left w:val="single" w:sz="4" w:space="0" w:color="auto"/>
+              <w:bottom w:val="single" w:sz="4" w:space="0" w:color="auto"/>
+              <w:right w:val="single" w:sz="4" w:space="0" w:color="auto"/>
+            </w:tcBorders>
+            <w:hideMark/>
+          </w:tcPr>
+          <w:p>
+            <w:pPr>
+              <w:pStyle w:val="Paragrafoelenco"/>
+              <w:ind w:left="0"/>
+              <w:rPr>
+                <w:sz w:val="28"/>
+                <w:szCs w:val="28"/>
+              </w:rPr>
+            </w:pPr>
+            <w:r>
+              <w:rPr>
+                <w:sz w:val="28"/>
+                <w:szCs w:val="28"/>
+              </w:rPr>
+              <w:t>PERSISTENT DATA OBJECT</w:t>
+            </w:r>
+          </w:p>
+        </w:tc>
+        <w:tc>
+          <w:tcPr>
+            <w:tcW w:w="5947" w:type="dxa"/>
+            <w:tcBorders>
+              <w:top w:val="single" w:sz="4" w:space="0" w:color="auto"/>
+              <w:left w:val="single" w:sz="4" w:space="0" w:color="auto"/>
+              <w:bottom w:val="single" w:sz="4" w:space="0" w:color="auto"/>
+              <w:right w:val="single" w:sz="4" w:space="0" w:color="auto"/>
+            </w:tcBorders>
+            <w:hideMark/>
+          </w:tcPr>
+          <w:p>
+            <w:pPr>
+              <w:pStyle w:val="Paragrafoelenco"/>
+              <w:ind w:left="0"/>
+              <w:rPr>
+                <w:sz w:val="28"/>
+                <w:szCs w:val="28"/>
+              </w:rPr>
+            </w:pPr>
+            <w:r>
+              <w:rPr>
+                <w:sz w:val="28"/>
+                <w:szCs w:val="28"/>
+              </w:rPr>
+              <w:t>DB</w:t>
+            </w:r>
+          </w:p>
+        </w:tc>
+      </w:tr>
+      <w:tr>
+        <w:tc>
+          <w:tcPr>
+            <w:tcW w:w="2601" w:type="dxa"/>
+            <w:tcBorders>
+              <w:top w:val="single" w:sz="4" w:space="0" w:color="auto"/>
+              <w:left w:val="single" w:sz="4" w:space="0" w:color="auto"/>
+              <w:bottom w:val="single" w:sz="4" w:space="0" w:color="auto"/>
+              <w:right w:val="single" w:sz="4" w:space="0" w:color="auto"/>
+            </w:tcBorders>
+            <w:hideMark/>
+          </w:tcPr>
+          <w:p>
+            <w:pPr>
+              <w:pStyle w:val="Paragrafoelenco"/>
+              <w:ind w:left="0"/>
+              <w:rPr>
+                <w:sz w:val="28"/>
+                <w:szCs w:val="28"/>
+              </w:rPr>
+            </w:pPr>
+            <w:r>
+              <w:rPr>
+                <w:sz w:val="28"/>
+                <w:szCs w:val="28"/>
+              </w:rPr>
+              <w:t>PRECONDITION</w:t>
+            </w:r>
+          </w:p>
+        </w:tc>
+        <w:tc>
+          <w:tcPr>
+            <w:tcW w:w="5947" w:type="dxa"/>
+            <w:tcBorders>
+              <w:top w:val="single" w:sz="4" w:space="0" w:color="auto"/>
+              <w:left w:val="single" w:sz="4" w:space="0" w:color="auto"/>
+              <w:bottom w:val="single" w:sz="4" w:space="0" w:color="auto"/>
+              <w:right w:val="single" w:sz="4" w:space="0" w:color="auto"/>
+            </w:tcBorders>
+            <w:hideMark/>
+          </w:tcPr>
+          <w:p>
+            <w:pPr>
+              <w:pStyle w:val="Paragrafoelenco"/>
+              <w:ind w:left="0"/>
+              <w:rPr>
+                <w:sz w:val="28"/>
+                <w:szCs w:val="28"/>
+              </w:rPr>
+            </w:pPr>
+            <w:r>
+              <w:rPr>
+                <w:sz w:val="28"/>
+                <w:szCs w:val="28"/>
+              </w:rPr>
+              <w:t>L’utente ha eseguito il login.</w:t>
+            </w:r>
+          </w:p>
+        </w:tc>
+      </w:tr>
+      <w:tr>
+        <w:tc>
+          <w:tcPr>
+            <w:tcW w:w="2601" w:type="dxa"/>
+            <w:tcBorders>
+              <w:top w:val="single" w:sz="4" w:space="0" w:color="auto"/>
+              <w:left w:val="single" w:sz="4" w:space="0" w:color="auto"/>
+              <w:bottom w:val="single" w:sz="4" w:space="0" w:color="auto"/>
+              <w:right w:val="single" w:sz="4" w:space="0" w:color="auto"/>
+            </w:tcBorders>
+            <w:hideMark/>
+          </w:tcPr>
+          <w:p>
+            <w:pPr>
+              <w:pStyle w:val="Paragrafoelenco"/>
+              <w:ind w:left="0"/>
+              <w:rPr>
+                <w:sz w:val="28"/>
+                <w:szCs w:val="28"/>
+              </w:rPr>
+            </w:pPr>
+            <w:r>
+              <w:rPr>
+                <w:sz w:val="28"/>
+                <w:szCs w:val="28"/>
+              </w:rPr>
+              <w:t>FLOW OF EVENTS</w:t>
+            </w:r>
+          </w:p>
+        </w:tc>
+        <w:tc>
+          <w:tcPr>
+            <w:tcW w:w="5947" w:type="dxa"/>
+            <w:tcBorders>
+              <w:top w:val="single" w:sz="4" w:space="0" w:color="auto"/>
+              <w:left w:val="single" w:sz="4" w:space="0" w:color="auto"/>
+              <w:bottom w:val="single" w:sz="4" w:space="0" w:color="auto"/>
+              <w:right w:val="single" w:sz="4" w:space="0" w:color="auto"/>
+            </w:tcBorders>
+            <w:hideMark/>
+          </w:tcPr>
+          <w:p>
+            <w:pPr>
+              <w:pStyle w:val="Paragrafoelenco"/>
+              <w:ind w:left="0"/>
+              <w:rPr>
+                <w:sz w:val="28"/>
+                <w:szCs w:val="28"/>
+              </w:rPr>
+            </w:pPr>
+            <w:r>
+              <w:rPr>
+                <w:sz w:val="28"/>
+                <w:szCs w:val="28"/>
+              </w:rPr>
+              <w:t>L’utente inserisce la descrizione = “</w:t>
+            </w:r>
+            <w:r>
+              <w:rPr>
+                <w:sz w:val="28"/>
+                <w:szCs w:val="28"/>
+              </w:rPr>
+              <w:t>Radio Rotta</w:t>
+            </w:r>
+            <w:r>
+              <w:rPr>
+                <w:sz w:val="28"/>
+                <w:szCs w:val="28"/>
+              </w:rPr>
+              <w:t>”, la categoria = “”.</w:t>
+            </w:r>
+          </w:p>
+        </w:tc>
+      </w:tr>
+      <w:tr>
+        <w:tc>
+          <w:tcPr>
+            <w:tcW w:w="2601" w:type="dxa"/>
+            <w:tcBorders>
+              <w:top w:val="single" w:sz="4" w:space="0" w:color="auto"/>
+              <w:left w:val="single" w:sz="4" w:space="0" w:color="auto"/>
+              <w:bottom w:val="single" w:sz="4" w:space="0" w:color="auto"/>
+              <w:right w:val="single" w:sz="4" w:space="0" w:color="auto"/>
+            </w:tcBorders>
+            <w:hideMark/>
+          </w:tcPr>
+          <w:p>
+            <w:pPr>
+              <w:pStyle w:val="Paragrafoelenco"/>
+              <w:ind w:left="0"/>
+              <w:rPr>
+                <w:sz w:val="28"/>
+                <w:szCs w:val="28"/>
+              </w:rPr>
+            </w:pPr>
+            <w:r>
+              <w:rPr>
+                <w:sz w:val="28"/>
+                <w:szCs w:val="28"/>
+              </w:rPr>
+              <w:t>ORACLE</w:t>
+            </w:r>
+          </w:p>
+        </w:tc>
+        <w:tc>
+          <w:tcPr>
+            <w:tcW w:w="5947" w:type="dxa"/>
+            <w:tcBorders>
+              <w:top w:val="single" w:sz="4" w:space="0" w:color="auto"/>
+              <w:left w:val="single" w:sz="4" w:space="0" w:color="auto"/>
+              <w:bottom w:val="single" w:sz="4" w:space="0" w:color="auto"/>
+              <w:right w:val="single" w:sz="4" w:space="0" w:color="auto"/>
+            </w:tcBorders>
+            <w:hideMark/>
+          </w:tcPr>
+          <w:p>
+            <w:pPr>
+              <w:pStyle w:val="Paragrafoelenco"/>
+              <w:ind w:left="0"/>
+              <w:rPr>
+                <w:sz w:val="28"/>
+                <w:szCs w:val="28"/>
+              </w:rPr>
+            </w:pPr>
+            <w:r>
+              <w:rPr>
+                <w:sz w:val="28"/>
+                <w:szCs w:val="28"/>
+              </w:rPr>
+              <w:t>Il sistema non inserisce la riparazione.</w:t>
+            </w:r>
+          </w:p>
+        </w:tc>
+      </w:tr>
+    </w:tbl>
+    <w:p>
+      <w:pPr>
+        <w:pStyle w:val="Paragrafoelenco"/>
+        <w:rPr>
+          <w:b/>
+          <w:sz w:val="28"/>
+          <w:szCs w:val="28"/>
+        </w:rPr>
+      </w:pPr>
+    </w:p>
+    <w:p>
+      <w:pPr>
+        <w:pStyle w:val="Paragrafoelenco"/>
+        <w:rPr>
+          <w:b/>
+          <w:sz w:val="28"/>
+          <w:szCs w:val="28"/>
+        </w:rPr>
+      </w:pPr>
+    </w:p>
+    <w:p>
+      <w:pPr>
+        <w:pStyle w:val="Paragrafoelenco"/>
+        <w:rPr>
+          <w:b/>
+          <w:sz w:val="28"/>
+          <w:szCs w:val="28"/>
+        </w:rPr>
+      </w:pPr>
+    </w:p>
+    <w:p>
+      <w:pPr>
+        <w:pStyle w:val="Paragrafoelenco"/>
+        <w:rPr>
+          <w:b/>
+          <w:sz w:val="28"/>
+          <w:szCs w:val="28"/>
+        </w:rPr>
+      </w:pPr>
+    </w:p>
+    <w:tbl>
+      <w:tblPr>
+        <w:tblStyle w:val="Grigliatabella"/>
+        <w:tblW w:w="0" w:type="auto"/>
+        <w:tblInd w:w="1080" w:type="dxa"/>
+        <w:tblLook w:val="04A0" w:firstRow="1" w:lastRow="0" w:firstColumn="1" w:lastColumn="0" w:noHBand="0" w:noVBand="1"/>
+      </w:tblPr>
+      <w:tblGrid>
+        <w:gridCol w:w="2601"/>
+        <w:gridCol w:w="5947"/>
+      </w:tblGrid>
+      <w:tr>
+        <w:tc>
+          <w:tcPr>
+            <w:tcW w:w="2601" w:type="dxa"/>
+            <w:tcBorders>
+              <w:top w:val="single" w:sz="4" w:space="0" w:color="auto"/>
+              <w:left w:val="single" w:sz="4" w:space="0" w:color="auto"/>
+              <w:bottom w:val="single" w:sz="4" w:space="0" w:color="auto"/>
+              <w:right w:val="single" w:sz="4" w:space="0" w:color="auto"/>
+            </w:tcBorders>
+            <w:hideMark/>
+          </w:tcPr>
+          <w:p>
+            <w:pPr>
+              <w:pStyle w:val="Paragrafoelenco"/>
+              <w:ind w:left="0"/>
+              <w:rPr>
+                <w:sz w:val="28"/>
+                <w:szCs w:val="28"/>
+              </w:rPr>
+            </w:pPr>
+            <w:r>
+              <w:rPr>
+                <w:sz w:val="28"/>
+                <w:szCs w:val="28"/>
+              </w:rPr>
+              <w:lastRenderedPageBreak/>
+              <w:t>TEST CASE ID</w:t>
+            </w:r>
+          </w:p>
+        </w:tc>
+        <w:tc>
+          <w:tcPr>
+            <w:tcW w:w="5947" w:type="dxa"/>
+            <w:tcBorders>
+              <w:top w:val="single" w:sz="4" w:space="0" w:color="auto"/>
+              <w:left w:val="single" w:sz="4" w:space="0" w:color="auto"/>
+              <w:bottom w:val="single" w:sz="4" w:space="0" w:color="auto"/>
+              <w:right w:val="single" w:sz="4" w:space="0" w:color="auto"/>
+            </w:tcBorders>
+            <w:hideMark/>
+          </w:tcPr>
+          <w:p>
+            <w:pPr>
+              <w:pStyle w:val="Paragrafoelenco"/>
+              <w:ind w:left="0"/>
+              <w:rPr>
+                <w:sz w:val="28"/>
+                <w:szCs w:val="28"/>
+              </w:rPr>
+            </w:pPr>
+            <w:r>
+              <w:rPr>
+                <w:sz w:val="28"/>
+                <w:szCs w:val="28"/>
+              </w:rPr>
+              <w:t>TC_PrenotazioneRiparazione_0</w:t>
+            </w:r>
+            <w:r>
+              <w:rPr>
+                <w:sz w:val="28"/>
+                <w:szCs w:val="28"/>
+              </w:rPr>
+              <w:t>1</w:t>
+            </w:r>
+          </w:p>
+        </w:tc>
+      </w:tr>
+      <w:tr>
+        <w:tc>
+          <w:tcPr>
+            <w:tcW w:w="2601" w:type="dxa"/>
+            <w:tcBorders>
+              <w:top w:val="single" w:sz="4" w:space="0" w:color="auto"/>
+              <w:left w:val="single" w:sz="4" w:space="0" w:color="auto"/>
+              <w:bottom w:val="single" w:sz="4" w:space="0" w:color="auto"/>
+              <w:right w:val="single" w:sz="4" w:space="0" w:color="auto"/>
+            </w:tcBorders>
+            <w:hideMark/>
+          </w:tcPr>
+          <w:p>
+            <w:pPr>
+              <w:pStyle w:val="Paragrafoelenco"/>
+              <w:ind w:left="0"/>
+              <w:rPr>
+                <w:sz w:val="28"/>
+                <w:szCs w:val="28"/>
+              </w:rPr>
+            </w:pPr>
+            <w:r>
+              <w:rPr>
+                <w:sz w:val="28"/>
+                <w:szCs w:val="28"/>
+              </w:rPr>
+              <w:t>BOUNDARY</w:t>
+            </w:r>
+          </w:p>
+        </w:tc>
+        <w:tc>
+          <w:tcPr>
+            <w:tcW w:w="5947" w:type="dxa"/>
+            <w:tcBorders>
+              <w:top w:val="single" w:sz="4" w:space="0" w:color="auto"/>
+              <w:left w:val="single" w:sz="4" w:space="0" w:color="auto"/>
+              <w:bottom w:val="single" w:sz="4" w:space="0" w:color="auto"/>
+              <w:right w:val="single" w:sz="4" w:space="0" w:color="auto"/>
+            </w:tcBorders>
+            <w:hideMark/>
+          </w:tcPr>
+          <w:p>
+            <w:pPr>
+              <w:pStyle w:val="Paragrafoelenco"/>
+              <w:ind w:left="0"/>
+              <w:rPr>
+                <w:sz w:val="28"/>
+                <w:szCs w:val="28"/>
+              </w:rPr>
+            </w:pPr>
+          </w:p>
+        </w:tc>
+      </w:tr>
+      <w:tr>
+        <w:tc>
+          <w:tcPr>
+            <w:tcW w:w="2601" w:type="dxa"/>
+            <w:tcBorders>
+              <w:top w:val="single" w:sz="4" w:space="0" w:color="auto"/>
+              <w:left w:val="single" w:sz="4" w:space="0" w:color="auto"/>
+              <w:bottom w:val="single" w:sz="4" w:space="0" w:color="auto"/>
+              <w:right w:val="single" w:sz="4" w:space="0" w:color="auto"/>
+            </w:tcBorders>
+            <w:hideMark/>
+          </w:tcPr>
+          <w:p>
+            <w:pPr>
+              <w:pStyle w:val="Paragrafoelenco"/>
+              <w:ind w:left="0"/>
+              <w:rPr>
+                <w:sz w:val="28"/>
+                <w:szCs w:val="28"/>
+              </w:rPr>
+            </w:pPr>
+            <w:r>
+              <w:rPr>
+                <w:sz w:val="28"/>
+                <w:szCs w:val="28"/>
+              </w:rPr>
+              <w:t>CONTROL</w:t>
+            </w:r>
+          </w:p>
+        </w:tc>
+        <w:tc>
+          <w:tcPr>
+            <w:tcW w:w="5947" w:type="dxa"/>
+            <w:tcBorders>
+              <w:top w:val="single" w:sz="4" w:space="0" w:color="auto"/>
+              <w:left w:val="single" w:sz="4" w:space="0" w:color="auto"/>
+              <w:bottom w:val="single" w:sz="4" w:space="0" w:color="auto"/>
+              <w:right w:val="single" w:sz="4" w:space="0" w:color="auto"/>
+            </w:tcBorders>
+            <w:hideMark/>
+          </w:tcPr>
+          <w:p>
+            <w:pPr>
+              <w:pStyle w:val="Paragrafoelenco"/>
+              <w:ind w:left="0"/>
+              <w:rPr>
+                <w:sz w:val="28"/>
+                <w:szCs w:val="28"/>
+              </w:rPr>
+            </w:pPr>
+          </w:p>
+        </w:tc>
+      </w:tr>
+      <w:tr>
+        <w:tc>
+          <w:tcPr>
+            <w:tcW w:w="2601" w:type="dxa"/>
+            <w:tcBorders>
+              <w:top w:val="single" w:sz="4" w:space="0" w:color="auto"/>
+              <w:left w:val="single" w:sz="4" w:space="0" w:color="auto"/>
+              <w:bottom w:val="single" w:sz="4" w:space="0" w:color="auto"/>
+              <w:right w:val="single" w:sz="4" w:space="0" w:color="auto"/>
+            </w:tcBorders>
+            <w:hideMark/>
+          </w:tcPr>
+          <w:p>
+            <w:pPr>
+              <w:pStyle w:val="Paragrafoelenco"/>
+              <w:ind w:left="0"/>
+              <w:rPr>
+                <w:sz w:val="28"/>
+                <w:szCs w:val="28"/>
+              </w:rPr>
+            </w:pPr>
+            <w:r>
+              <w:rPr>
+                <w:sz w:val="28"/>
+                <w:szCs w:val="28"/>
+              </w:rPr>
+              <w:t>PERSISTENT DATA OBJECT</w:t>
+            </w:r>
+          </w:p>
+        </w:tc>
+        <w:tc>
+          <w:tcPr>
+            <w:tcW w:w="5947" w:type="dxa"/>
+            <w:tcBorders>
+              <w:top w:val="single" w:sz="4" w:space="0" w:color="auto"/>
+              <w:left w:val="single" w:sz="4" w:space="0" w:color="auto"/>
+              <w:bottom w:val="single" w:sz="4" w:space="0" w:color="auto"/>
+              <w:right w:val="single" w:sz="4" w:space="0" w:color="auto"/>
+            </w:tcBorders>
+            <w:hideMark/>
+          </w:tcPr>
+          <w:p>
+            <w:pPr>
+              <w:pStyle w:val="Paragrafoelenco"/>
+              <w:ind w:left="0"/>
+              <w:rPr>
+                <w:sz w:val="28"/>
+                <w:szCs w:val="28"/>
+              </w:rPr>
+            </w:pPr>
+            <w:r>
+              <w:rPr>
+                <w:sz w:val="28"/>
+                <w:szCs w:val="28"/>
+              </w:rPr>
+              <w:t>DB</w:t>
+            </w:r>
+          </w:p>
+        </w:tc>
+      </w:tr>
+      <w:tr>
+        <w:tc>
+          <w:tcPr>
+            <w:tcW w:w="2601" w:type="dxa"/>
+            <w:tcBorders>
+              <w:top w:val="single" w:sz="4" w:space="0" w:color="auto"/>
+              <w:left w:val="single" w:sz="4" w:space="0" w:color="auto"/>
+              <w:bottom w:val="single" w:sz="4" w:space="0" w:color="auto"/>
+              <w:right w:val="single" w:sz="4" w:space="0" w:color="auto"/>
+            </w:tcBorders>
+            <w:hideMark/>
+          </w:tcPr>
+          <w:p>
+            <w:pPr>
+              <w:pStyle w:val="Paragrafoelenco"/>
+              <w:ind w:left="0"/>
+              <w:rPr>
+                <w:sz w:val="28"/>
+                <w:szCs w:val="28"/>
+              </w:rPr>
+            </w:pPr>
+            <w:r>
+              <w:rPr>
+                <w:sz w:val="28"/>
+                <w:szCs w:val="28"/>
+              </w:rPr>
+              <w:t>PRECONDITION</w:t>
+            </w:r>
+          </w:p>
+        </w:tc>
+        <w:tc>
+          <w:tcPr>
+            <w:tcW w:w="5947" w:type="dxa"/>
+            <w:tcBorders>
+              <w:top w:val="single" w:sz="4" w:space="0" w:color="auto"/>
+              <w:left w:val="single" w:sz="4" w:space="0" w:color="auto"/>
+              <w:bottom w:val="single" w:sz="4" w:space="0" w:color="auto"/>
+              <w:right w:val="single" w:sz="4" w:space="0" w:color="auto"/>
+            </w:tcBorders>
+            <w:hideMark/>
+          </w:tcPr>
+          <w:p>
+            <w:pPr>
+              <w:pStyle w:val="Paragrafoelenco"/>
+              <w:ind w:left="0"/>
+              <w:rPr>
+                <w:sz w:val="28"/>
+                <w:szCs w:val="28"/>
+              </w:rPr>
+            </w:pPr>
+            <w:r>
+              <w:rPr>
+                <w:sz w:val="28"/>
+                <w:szCs w:val="28"/>
+              </w:rPr>
+              <w:t>L’utente ha eseguito il login.</w:t>
+            </w:r>
+          </w:p>
+        </w:tc>
+      </w:tr>
+      <w:tr>
+        <w:tc>
+          <w:tcPr>
+            <w:tcW w:w="2601" w:type="dxa"/>
+            <w:tcBorders>
+              <w:top w:val="single" w:sz="4" w:space="0" w:color="auto"/>
+              <w:left w:val="single" w:sz="4" w:space="0" w:color="auto"/>
+              <w:bottom w:val="single" w:sz="4" w:space="0" w:color="auto"/>
+              <w:right w:val="single" w:sz="4" w:space="0" w:color="auto"/>
+            </w:tcBorders>
+            <w:hideMark/>
+          </w:tcPr>
+          <w:p>
+            <w:pPr>
+              <w:pStyle w:val="Paragrafoelenco"/>
+              <w:ind w:left="0"/>
+              <w:rPr>
+                <w:sz w:val="28"/>
+                <w:szCs w:val="28"/>
+              </w:rPr>
+            </w:pPr>
+            <w:r>
+              <w:rPr>
+                <w:sz w:val="28"/>
+                <w:szCs w:val="28"/>
+              </w:rPr>
+              <w:t>FLOW OF EVENTS</w:t>
+            </w:r>
+          </w:p>
+        </w:tc>
+        <w:tc>
+          <w:tcPr>
+            <w:tcW w:w="5947" w:type="dxa"/>
+            <w:tcBorders>
+              <w:top w:val="single" w:sz="4" w:space="0" w:color="auto"/>
+              <w:left w:val="single" w:sz="4" w:space="0" w:color="auto"/>
+              <w:bottom w:val="single" w:sz="4" w:space="0" w:color="auto"/>
+              <w:right w:val="single" w:sz="4" w:space="0" w:color="auto"/>
+            </w:tcBorders>
+            <w:hideMark/>
+          </w:tcPr>
+          <w:p>
+            <w:pPr>
+              <w:pStyle w:val="Paragrafoelenco"/>
+              <w:ind w:left="0"/>
+              <w:rPr>
+                <w:sz w:val="28"/>
+                <w:szCs w:val="28"/>
+              </w:rPr>
+            </w:pPr>
+            <w:r>
+              <w:rPr>
+                <w:sz w:val="28"/>
+                <w:szCs w:val="28"/>
+              </w:rPr>
+              <w:t>L’utente inserisce la descrizione = “</w:t>
+            </w:r>
+            <w:r>
+              <w:rPr>
+                <w:sz w:val="28"/>
+                <w:szCs w:val="28"/>
+              </w:rPr>
+              <w:t>TV rotta</w:t>
+            </w:r>
+            <w:r>
+              <w:rPr>
+                <w:sz w:val="28"/>
+                <w:szCs w:val="28"/>
+              </w:rPr>
+              <w:t>”, la categoria = “</w:t>
+            </w:r>
+            <w:r>
+              <w:rPr>
+                <w:sz w:val="28"/>
+                <w:szCs w:val="28"/>
+              </w:rPr>
+              <w:t>Televisori</w:t>
+            </w:r>
+            <w:bookmarkStart w:id="30" w:name="_GoBack"/>
+            <w:bookmarkEnd w:id="30"/>
+            <w:r>
+              <w:rPr>
+                <w:sz w:val="28"/>
+                <w:szCs w:val="28"/>
+              </w:rPr>
+              <w:t>”.</w:t>
+            </w:r>
+          </w:p>
+        </w:tc>
+      </w:tr>
+      <w:tr>
+        <w:tc>
+          <w:tcPr>
+            <w:tcW w:w="2601" w:type="dxa"/>
+            <w:tcBorders>
+              <w:top w:val="single" w:sz="4" w:space="0" w:color="auto"/>
+              <w:left w:val="single" w:sz="4" w:space="0" w:color="auto"/>
+              <w:bottom w:val="single" w:sz="4" w:space="0" w:color="auto"/>
+              <w:right w:val="single" w:sz="4" w:space="0" w:color="auto"/>
+            </w:tcBorders>
+            <w:hideMark/>
+          </w:tcPr>
+          <w:p>
+            <w:pPr>
+              <w:pStyle w:val="Paragrafoelenco"/>
+              <w:ind w:left="0"/>
+              <w:rPr>
+                <w:sz w:val="28"/>
+                <w:szCs w:val="28"/>
+              </w:rPr>
+            </w:pPr>
+            <w:r>
+              <w:rPr>
+                <w:sz w:val="28"/>
+                <w:szCs w:val="28"/>
+              </w:rPr>
+              <w:t>ORACLE</w:t>
+            </w:r>
+          </w:p>
+        </w:tc>
+        <w:tc>
+          <w:tcPr>
+            <w:tcW w:w="5947" w:type="dxa"/>
+            <w:tcBorders>
+              <w:top w:val="single" w:sz="4" w:space="0" w:color="auto"/>
+              <w:left w:val="single" w:sz="4" w:space="0" w:color="auto"/>
+              <w:bottom w:val="single" w:sz="4" w:space="0" w:color="auto"/>
+              <w:right w:val="single" w:sz="4" w:space="0" w:color="auto"/>
+            </w:tcBorders>
+            <w:hideMark/>
+          </w:tcPr>
+          <w:p>
+            <w:pPr>
+              <w:pStyle w:val="Paragrafoelenco"/>
+              <w:ind w:left="0"/>
+              <w:rPr>
+                <w:sz w:val="28"/>
+                <w:szCs w:val="28"/>
+              </w:rPr>
+            </w:pPr>
+            <w:r>
+              <w:rPr>
+                <w:sz w:val="28"/>
+                <w:szCs w:val="28"/>
+              </w:rPr>
+              <w:t>Il sistema inserisce la riparazione.</w:t>
+            </w:r>
+          </w:p>
+        </w:tc>
+      </w:tr>
+    </w:tbl>
+    <w:p>
+      <w:pPr>
+        <w:pStyle w:val="Paragrafoelenco"/>
+        <w:rPr>
+          <w:b/>
+          <w:sz w:val="28"/>
+          <w:szCs w:val="28"/>
+        </w:rPr>
+      </w:pPr>
+    </w:p>
+    <w:p>
+      <w:pPr>
+        <w:pStyle w:val="Paragrafoelenco"/>
+        <w:rPr>
+          <w:b/>
+          <w:sz w:val="28"/>
+          <w:szCs w:val="28"/>
+        </w:rPr>
+      </w:pPr>
+    </w:p>
+    <w:p>
+      <w:pPr>
+        <w:pStyle w:val="Paragrafoelenco"/>
+        <w:numPr>
+          <w:ilvl w:val="0"/>
+          <w:numId w:val="8"/>
+        </w:numPr>
+        <w:spacing w:line="256" w:lineRule="auto"/>
+        <w:rPr>
+          <w:b/>
+          <w:sz w:val="28"/>
+          <w:szCs w:val="28"/>
+        </w:rPr>
+      </w:pPr>
+      <w:r>
+        <w:rPr>
+          <w:b/>
+          <w:sz w:val="28"/>
+          <w:szCs w:val="28"/>
+        </w:rPr>
+        <w:t xml:space="preserve"> </w:t>
+      </w:r>
+      <w:r>
+        <w:rPr>
+          <w:b/>
+          <w:sz w:val="28"/>
+          <w:szCs w:val="28"/>
+        </w:rPr>
+        <w:t>Ricerca</w:t>
+      </w:r>
+    </w:p>
+    <w:p>
+      <w:pPr>
+        <w:pStyle w:val="Paragrafoelenco"/>
+        <w:spacing w:line="256" w:lineRule="auto"/>
+        <w:rPr>
+          <w:b/>
+          <w:sz w:val="28"/>
+          <w:szCs w:val="28"/>
+        </w:rPr>
+      </w:pPr>
+    </w:p>
+    <w:p>
+      <w:pPr>
+        <w:pStyle w:val="Paragrafoelenco"/>
+        <w:rPr>
+          <w:b/>
+          <w:sz w:val="28"/>
+          <w:szCs w:val="28"/>
+        </w:rPr>
+      </w:pPr>
+      <w:r>
+        <w:rPr>
+          <w:b/>
+          <w:sz w:val="28"/>
+          <w:szCs w:val="28"/>
+        </w:rPr>
+        <w:t>4.1 TC_ricerca_01</w:t>
+      </w:r>
+    </w:p>
+    <w:p>
+      <w:pPr>
+        <w:pStyle w:val="Paragrafoelenco"/>
+        <w:rPr>
+          <w:b/>
+          <w:sz w:val="28"/>
+          <w:szCs w:val="28"/>
+        </w:rPr>
+      </w:pPr>
+    </w:p>
+    <w:tbl>
+      <w:tblPr>
+        <w:tblStyle w:val="Grigliatabella"/>
+        <w:tblW w:w="0" w:type="auto"/>
+        <w:tblInd w:w="1080" w:type="dxa"/>
+        <w:tblLook w:val="04A0" w:firstRow="1" w:lastRow="0" w:firstColumn="1" w:lastColumn="0" w:noHBand="0" w:noVBand="1"/>
+      </w:tblPr>
+      <w:tblGrid>
+        <w:gridCol w:w="2601"/>
+        <w:gridCol w:w="5947"/>
+      </w:tblGrid>
+      <w:tr>
+        <w:tc>
+          <w:tcPr>
+            <w:tcW w:w="2601" w:type="dxa"/>
+            <w:tcBorders>
+              <w:top w:val="single" w:sz="4" w:space="0" w:color="auto"/>
+              <w:left w:val="single" w:sz="4" w:space="0" w:color="auto"/>
+              <w:bottom w:val="single" w:sz="4" w:space="0" w:color="auto"/>
+              <w:right w:val="single" w:sz="4" w:space="0" w:color="auto"/>
+            </w:tcBorders>
+            <w:hideMark/>
+          </w:tcPr>
+          <w:p>
+            <w:pPr>
+              <w:pStyle w:val="Paragrafoelenco"/>
+              <w:ind w:left="0"/>
+              <w:rPr>
+                <w:sz w:val="28"/>
+                <w:szCs w:val="28"/>
+              </w:rPr>
+            </w:pPr>
+            <w:r>
+              <w:rPr>
+                <w:sz w:val="28"/>
+                <w:szCs w:val="28"/>
+              </w:rPr>
+              <w:t>TEST CASE ID</w:t>
+            </w:r>
+          </w:p>
+        </w:tc>
+        <w:tc>
+          <w:tcPr>
+            <w:tcW w:w="5947" w:type="dxa"/>
+            <w:tcBorders>
+              <w:top w:val="single" w:sz="4" w:space="0" w:color="auto"/>
+              <w:left w:val="single" w:sz="4" w:space="0" w:color="auto"/>
+              <w:bottom w:val="single" w:sz="4" w:space="0" w:color="auto"/>
+              <w:right w:val="single" w:sz="4" w:space="0" w:color="auto"/>
+            </w:tcBorders>
+            <w:hideMark/>
+          </w:tcPr>
+          <w:p>
+            <w:pPr>
+              <w:pStyle w:val="Paragrafoelenco"/>
+              <w:ind w:left="0"/>
+              <w:rPr>
+                <w:sz w:val="28"/>
+                <w:szCs w:val="28"/>
+              </w:rPr>
+            </w:pPr>
+            <w:r>
+              <w:rPr>
+                <w:sz w:val="28"/>
+                <w:szCs w:val="28"/>
+              </w:rPr>
               <w:t>TC_Ricerca</w:t>
             </w:r>
             <w:r>
@@ -18137,6 +21529,1049 @@
                 <w:sz w:val="28"/>
                 <w:szCs w:val="28"/>
               </w:rPr>
+              <w:t>_01</w:t>
+            </w:r>
+          </w:p>
+        </w:tc>
+      </w:tr>
+      <w:tr>
+        <w:tc>
+          <w:tcPr>
+            <w:tcW w:w="2601" w:type="dxa"/>
+            <w:tcBorders>
+              <w:top w:val="single" w:sz="4" w:space="0" w:color="auto"/>
+              <w:left w:val="single" w:sz="4" w:space="0" w:color="auto"/>
+              <w:bottom w:val="single" w:sz="4" w:space="0" w:color="auto"/>
+              <w:right w:val="single" w:sz="4" w:space="0" w:color="auto"/>
+            </w:tcBorders>
+            <w:hideMark/>
+          </w:tcPr>
+          <w:p>
+            <w:pPr>
+              <w:pStyle w:val="Paragrafoelenco"/>
+              <w:ind w:left="0"/>
+              <w:rPr>
+                <w:sz w:val="28"/>
+                <w:szCs w:val="28"/>
+              </w:rPr>
+            </w:pPr>
+            <w:r>
+              <w:rPr>
+                <w:sz w:val="28"/>
+                <w:szCs w:val="28"/>
+              </w:rPr>
+              <w:t>BOUNDARY</w:t>
+            </w:r>
+          </w:p>
+        </w:tc>
+        <w:tc>
+          <w:tcPr>
+            <w:tcW w:w="5947" w:type="dxa"/>
+            <w:tcBorders>
+              <w:top w:val="single" w:sz="4" w:space="0" w:color="auto"/>
+              <w:left w:val="single" w:sz="4" w:space="0" w:color="auto"/>
+              <w:bottom w:val="single" w:sz="4" w:space="0" w:color="auto"/>
+              <w:right w:val="single" w:sz="4" w:space="0" w:color="auto"/>
+            </w:tcBorders>
+            <w:hideMark/>
+          </w:tcPr>
+          <w:p>
+            <w:pPr>
+              <w:rPr>
+                <w:sz w:val="28"/>
+                <w:szCs w:val="28"/>
+              </w:rPr>
+            </w:pPr>
+          </w:p>
+        </w:tc>
+      </w:tr>
+      <w:tr>
+        <w:tc>
+          <w:tcPr>
+            <w:tcW w:w="2601" w:type="dxa"/>
+            <w:tcBorders>
+              <w:top w:val="single" w:sz="4" w:space="0" w:color="auto"/>
+              <w:left w:val="single" w:sz="4" w:space="0" w:color="auto"/>
+              <w:bottom w:val="single" w:sz="4" w:space="0" w:color="auto"/>
+              <w:right w:val="single" w:sz="4" w:space="0" w:color="auto"/>
+            </w:tcBorders>
+            <w:hideMark/>
+          </w:tcPr>
+          <w:p>
+            <w:pPr>
+              <w:pStyle w:val="Paragrafoelenco"/>
+              <w:ind w:left="0"/>
+              <w:rPr>
+                <w:sz w:val="28"/>
+                <w:szCs w:val="28"/>
+              </w:rPr>
+            </w:pPr>
+            <w:r>
+              <w:rPr>
+                <w:sz w:val="28"/>
+                <w:szCs w:val="28"/>
+              </w:rPr>
+              <w:t>CONTROL</w:t>
+            </w:r>
+          </w:p>
+        </w:tc>
+        <w:tc>
+          <w:tcPr>
+            <w:tcW w:w="5947" w:type="dxa"/>
+            <w:tcBorders>
+              <w:top w:val="single" w:sz="4" w:space="0" w:color="auto"/>
+              <w:left w:val="single" w:sz="4" w:space="0" w:color="auto"/>
+              <w:bottom w:val="single" w:sz="4" w:space="0" w:color="auto"/>
+              <w:right w:val="single" w:sz="4" w:space="0" w:color="auto"/>
+            </w:tcBorders>
+            <w:hideMark/>
+          </w:tcPr>
+          <w:p>
+            <w:pPr>
+              <w:rPr>
+                <w:sz w:val="28"/>
+                <w:szCs w:val="28"/>
+              </w:rPr>
+            </w:pPr>
+          </w:p>
+        </w:tc>
+      </w:tr>
+      <w:tr>
+        <w:tc>
+          <w:tcPr>
+            <w:tcW w:w="2601" w:type="dxa"/>
+            <w:tcBorders>
+              <w:top w:val="single" w:sz="4" w:space="0" w:color="auto"/>
+              <w:left w:val="single" w:sz="4" w:space="0" w:color="auto"/>
+              <w:bottom w:val="single" w:sz="4" w:space="0" w:color="auto"/>
+              <w:right w:val="single" w:sz="4" w:space="0" w:color="auto"/>
+            </w:tcBorders>
+            <w:hideMark/>
+          </w:tcPr>
+          <w:p>
+            <w:pPr>
+              <w:pStyle w:val="Paragrafoelenco"/>
+              <w:ind w:left="0"/>
+              <w:rPr>
+                <w:sz w:val="28"/>
+                <w:szCs w:val="28"/>
+              </w:rPr>
+            </w:pPr>
+            <w:r>
+              <w:rPr>
+                <w:sz w:val="28"/>
+                <w:szCs w:val="28"/>
+              </w:rPr>
+              <w:t>PERSISTENT DATA OBJECT</w:t>
+            </w:r>
+          </w:p>
+        </w:tc>
+        <w:tc>
+          <w:tcPr>
+            <w:tcW w:w="5947" w:type="dxa"/>
+            <w:tcBorders>
+              <w:top w:val="single" w:sz="4" w:space="0" w:color="auto"/>
+              <w:left w:val="single" w:sz="4" w:space="0" w:color="auto"/>
+              <w:bottom w:val="single" w:sz="4" w:space="0" w:color="auto"/>
+              <w:right w:val="single" w:sz="4" w:space="0" w:color="auto"/>
+            </w:tcBorders>
+            <w:hideMark/>
+          </w:tcPr>
+          <w:p>
+            <w:pPr>
+              <w:pStyle w:val="Paragrafoelenco"/>
+              <w:ind w:left="0"/>
+              <w:rPr>
+                <w:sz w:val="28"/>
+                <w:szCs w:val="28"/>
+              </w:rPr>
+            </w:pPr>
+            <w:r>
+              <w:rPr>
+                <w:sz w:val="28"/>
+                <w:szCs w:val="28"/>
+              </w:rPr>
+              <w:t>DB</w:t>
+            </w:r>
+          </w:p>
+        </w:tc>
+      </w:tr>
+      <w:tr>
+        <w:tc>
+          <w:tcPr>
+            <w:tcW w:w="2601" w:type="dxa"/>
+            <w:tcBorders>
+              <w:top w:val="single" w:sz="4" w:space="0" w:color="auto"/>
+              <w:left w:val="single" w:sz="4" w:space="0" w:color="auto"/>
+              <w:bottom w:val="single" w:sz="4" w:space="0" w:color="auto"/>
+              <w:right w:val="single" w:sz="4" w:space="0" w:color="auto"/>
+            </w:tcBorders>
+            <w:hideMark/>
+          </w:tcPr>
+          <w:p>
+            <w:pPr>
+              <w:pStyle w:val="Paragrafoelenco"/>
+              <w:ind w:left="0"/>
+              <w:rPr>
+                <w:sz w:val="28"/>
+                <w:szCs w:val="28"/>
+              </w:rPr>
+            </w:pPr>
+            <w:r>
+              <w:rPr>
+                <w:sz w:val="28"/>
+                <w:szCs w:val="28"/>
+              </w:rPr>
+              <w:t>PRECONDITION</w:t>
+            </w:r>
+          </w:p>
+        </w:tc>
+        <w:tc>
+          <w:tcPr>
+            <w:tcW w:w="5947" w:type="dxa"/>
+            <w:tcBorders>
+              <w:top w:val="single" w:sz="4" w:space="0" w:color="auto"/>
+              <w:left w:val="single" w:sz="4" w:space="0" w:color="auto"/>
+              <w:bottom w:val="single" w:sz="4" w:space="0" w:color="auto"/>
+              <w:right w:val="single" w:sz="4" w:space="0" w:color="auto"/>
+            </w:tcBorders>
+            <w:hideMark/>
+          </w:tcPr>
+          <w:p>
+            <w:pPr>
+              <w:pStyle w:val="Paragrafoelenco"/>
+              <w:ind w:left="0"/>
+              <w:rPr>
+                <w:sz w:val="28"/>
+                <w:szCs w:val="28"/>
+              </w:rPr>
+            </w:pPr>
+            <w:r>
+              <w:rPr>
+                <w:sz w:val="28"/>
+                <w:szCs w:val="28"/>
+              </w:rPr>
+              <w:t>L’utente ha eseguito il login.</w:t>
+            </w:r>
+          </w:p>
+        </w:tc>
+      </w:tr>
+      <w:tr>
+        <w:tc>
+          <w:tcPr>
+            <w:tcW w:w="2601" w:type="dxa"/>
+            <w:tcBorders>
+              <w:top w:val="single" w:sz="4" w:space="0" w:color="auto"/>
+              <w:left w:val="single" w:sz="4" w:space="0" w:color="auto"/>
+              <w:bottom w:val="single" w:sz="4" w:space="0" w:color="auto"/>
+              <w:right w:val="single" w:sz="4" w:space="0" w:color="auto"/>
+            </w:tcBorders>
+            <w:hideMark/>
+          </w:tcPr>
+          <w:p>
+            <w:pPr>
+              <w:pStyle w:val="Paragrafoelenco"/>
+              <w:ind w:left="0"/>
+              <w:rPr>
+                <w:sz w:val="28"/>
+                <w:szCs w:val="28"/>
+              </w:rPr>
+            </w:pPr>
+            <w:r>
+              <w:rPr>
+                <w:sz w:val="28"/>
+                <w:szCs w:val="28"/>
+              </w:rPr>
+              <w:t>FLOW OF EVENTS</w:t>
+            </w:r>
+          </w:p>
+        </w:tc>
+        <w:tc>
+          <w:tcPr>
+            <w:tcW w:w="5947" w:type="dxa"/>
+            <w:tcBorders>
+              <w:top w:val="single" w:sz="4" w:space="0" w:color="auto"/>
+              <w:left w:val="single" w:sz="4" w:space="0" w:color="auto"/>
+              <w:bottom w:val="single" w:sz="4" w:space="0" w:color="auto"/>
+              <w:right w:val="single" w:sz="4" w:space="0" w:color="auto"/>
+            </w:tcBorders>
+            <w:hideMark/>
+          </w:tcPr>
+          <w:p>
+            <w:pPr>
+              <w:pStyle w:val="Paragrafoelenco"/>
+              <w:ind w:left="0"/>
+              <w:rPr>
+                <w:sz w:val="28"/>
+                <w:szCs w:val="28"/>
+              </w:rPr>
+            </w:pPr>
+            <w:r>
+              <w:rPr>
+                <w:sz w:val="28"/>
+                <w:szCs w:val="28"/>
+              </w:rPr>
+              <w:t>L’utente inserisce il nome del prodotto = “Arduino UNO”, la categoria = “Arduino”.</w:t>
+            </w:r>
+          </w:p>
+        </w:tc>
+      </w:tr>
+      <w:tr>
+        <w:tc>
+          <w:tcPr>
+            <w:tcW w:w="2601" w:type="dxa"/>
+            <w:tcBorders>
+              <w:top w:val="single" w:sz="4" w:space="0" w:color="auto"/>
+              <w:left w:val="single" w:sz="4" w:space="0" w:color="auto"/>
+              <w:bottom w:val="single" w:sz="4" w:space="0" w:color="auto"/>
+              <w:right w:val="single" w:sz="4" w:space="0" w:color="auto"/>
+            </w:tcBorders>
+            <w:hideMark/>
+          </w:tcPr>
+          <w:p>
+            <w:pPr>
+              <w:pStyle w:val="Paragrafoelenco"/>
+              <w:ind w:left="0"/>
+              <w:rPr>
+                <w:sz w:val="28"/>
+                <w:szCs w:val="28"/>
+              </w:rPr>
+            </w:pPr>
+            <w:r>
+              <w:rPr>
+                <w:sz w:val="28"/>
+                <w:szCs w:val="28"/>
+              </w:rPr>
+              <w:t>ORACLE</w:t>
+            </w:r>
+          </w:p>
+        </w:tc>
+        <w:tc>
+          <w:tcPr>
+            <w:tcW w:w="5947" w:type="dxa"/>
+            <w:tcBorders>
+              <w:top w:val="single" w:sz="4" w:space="0" w:color="auto"/>
+              <w:left w:val="single" w:sz="4" w:space="0" w:color="auto"/>
+              <w:bottom w:val="single" w:sz="4" w:space="0" w:color="auto"/>
+              <w:right w:val="single" w:sz="4" w:space="0" w:color="auto"/>
+            </w:tcBorders>
+            <w:hideMark/>
+          </w:tcPr>
+          <w:p>
+            <w:pPr>
+              <w:pStyle w:val="Paragrafoelenco"/>
+              <w:ind w:left="0"/>
+              <w:rPr>
+                <w:sz w:val="28"/>
+                <w:szCs w:val="28"/>
+              </w:rPr>
+            </w:pPr>
+            <w:r>
+              <w:rPr>
+                <w:sz w:val="28"/>
+                <w:szCs w:val="28"/>
+              </w:rPr>
+              <w:t>Il sistema ricerca il prodotto</w:t>
+            </w:r>
+          </w:p>
+        </w:tc>
+      </w:tr>
+    </w:tbl>
+    <w:p>
+      <w:pPr>
+        <w:pStyle w:val="Paragrafoelenco"/>
+        <w:rPr>
+          <w:b/>
+          <w:sz w:val="28"/>
+          <w:szCs w:val="28"/>
+        </w:rPr>
+      </w:pPr>
+    </w:p>
+    <w:p>
+      <w:pPr>
+        <w:pStyle w:val="Paragrafoelenco"/>
+        <w:rPr>
+          <w:b/>
+          <w:sz w:val="28"/>
+          <w:szCs w:val="28"/>
+        </w:rPr>
+      </w:pPr>
+    </w:p>
+    <w:p>
+      <w:pPr>
+        <w:pStyle w:val="Paragrafoelenco"/>
+        <w:rPr>
+          <w:b/>
+          <w:sz w:val="28"/>
+          <w:szCs w:val="28"/>
+        </w:rPr>
+      </w:pPr>
+    </w:p>
+    <w:p>
+      <w:pPr>
+        <w:pStyle w:val="Paragrafoelenco"/>
+        <w:rPr>
+          <w:b/>
+          <w:sz w:val="28"/>
+          <w:szCs w:val="28"/>
+        </w:rPr>
+      </w:pPr>
+    </w:p>
+    <w:p>
+      <w:pPr>
+        <w:pStyle w:val="Paragrafoelenco"/>
+        <w:rPr>
+          <w:b/>
+          <w:sz w:val="28"/>
+          <w:szCs w:val="28"/>
+        </w:rPr>
+      </w:pPr>
+    </w:p>
+    <w:p>
+      <w:pPr>
+        <w:pStyle w:val="Paragrafoelenco"/>
+        <w:rPr>
+          <w:b/>
+          <w:sz w:val="28"/>
+          <w:szCs w:val="28"/>
+        </w:rPr>
+      </w:pPr>
+    </w:p>
+    <w:p>
+      <w:pPr>
+        <w:pStyle w:val="Paragrafoelenco"/>
+        <w:rPr>
+          <w:b/>
+          <w:sz w:val="28"/>
+          <w:szCs w:val="28"/>
+        </w:rPr>
+      </w:pPr>
+      <w:r>
+        <w:rPr>
+          <w:b/>
+          <w:sz w:val="28"/>
+          <w:szCs w:val="28"/>
+        </w:rPr>
+        <w:t>4.2 TC_ricerca_02</w:t>
+      </w:r>
+    </w:p>
+    <w:p>
+      <w:pPr>
+        <w:pStyle w:val="Paragrafoelenco"/>
+        <w:rPr>
+          <w:b/>
+          <w:sz w:val="28"/>
+          <w:szCs w:val="28"/>
+        </w:rPr>
+      </w:pPr>
+    </w:p>
+    <w:tbl>
+      <w:tblPr>
+        <w:tblStyle w:val="Grigliatabella"/>
+        <w:tblW w:w="0" w:type="auto"/>
+        <w:tblInd w:w="1080" w:type="dxa"/>
+        <w:tblLook w:val="04A0" w:firstRow="1" w:lastRow="0" w:firstColumn="1" w:lastColumn="0" w:noHBand="0" w:noVBand="1"/>
+      </w:tblPr>
+      <w:tblGrid>
+        <w:gridCol w:w="2601"/>
+        <w:gridCol w:w="5947"/>
+      </w:tblGrid>
+      <w:tr>
+        <w:tc>
+          <w:tcPr>
+            <w:tcW w:w="2601" w:type="dxa"/>
+            <w:tcBorders>
+              <w:top w:val="single" w:sz="4" w:space="0" w:color="auto"/>
+              <w:left w:val="single" w:sz="4" w:space="0" w:color="auto"/>
+              <w:bottom w:val="single" w:sz="4" w:space="0" w:color="auto"/>
+              <w:right w:val="single" w:sz="4" w:space="0" w:color="auto"/>
+            </w:tcBorders>
+            <w:hideMark/>
+          </w:tcPr>
+          <w:p>
+            <w:pPr>
+              <w:pStyle w:val="Paragrafoelenco"/>
+              <w:ind w:left="0"/>
+              <w:rPr>
+                <w:sz w:val="28"/>
+                <w:szCs w:val="28"/>
+              </w:rPr>
+            </w:pPr>
+            <w:r>
+              <w:rPr>
+                <w:sz w:val="28"/>
+                <w:szCs w:val="28"/>
+              </w:rPr>
+              <w:t>TEST CASE ID</w:t>
+            </w:r>
+          </w:p>
+        </w:tc>
+        <w:tc>
+          <w:tcPr>
+            <w:tcW w:w="5947" w:type="dxa"/>
+            <w:tcBorders>
+              <w:top w:val="single" w:sz="4" w:space="0" w:color="auto"/>
+              <w:left w:val="single" w:sz="4" w:space="0" w:color="auto"/>
+              <w:bottom w:val="single" w:sz="4" w:space="0" w:color="auto"/>
+              <w:right w:val="single" w:sz="4" w:space="0" w:color="auto"/>
+            </w:tcBorders>
+            <w:hideMark/>
+          </w:tcPr>
+          <w:p>
+            <w:pPr>
+              <w:pStyle w:val="Paragrafoelenco"/>
+              <w:ind w:left="0"/>
+              <w:rPr>
+                <w:sz w:val="28"/>
+                <w:szCs w:val="28"/>
+              </w:rPr>
+            </w:pPr>
+            <w:r>
+              <w:rPr>
+                <w:sz w:val="28"/>
+                <w:szCs w:val="28"/>
+              </w:rPr>
+              <w:t>TC_Ricerca</w:t>
+            </w:r>
+            <w:r>
+              <w:rPr>
+                <w:sz w:val="28"/>
+                <w:szCs w:val="28"/>
+              </w:rPr>
+              <w:t>Prodotto</w:t>
+            </w:r>
+            <w:r>
+              <w:rPr>
+                <w:sz w:val="28"/>
+                <w:szCs w:val="28"/>
+              </w:rPr>
+              <w:t>_02</w:t>
+            </w:r>
+          </w:p>
+        </w:tc>
+      </w:tr>
+      <w:tr>
+        <w:tc>
+          <w:tcPr>
+            <w:tcW w:w="2601" w:type="dxa"/>
+            <w:tcBorders>
+              <w:top w:val="single" w:sz="4" w:space="0" w:color="auto"/>
+              <w:left w:val="single" w:sz="4" w:space="0" w:color="auto"/>
+              <w:bottom w:val="single" w:sz="4" w:space="0" w:color="auto"/>
+              <w:right w:val="single" w:sz="4" w:space="0" w:color="auto"/>
+            </w:tcBorders>
+            <w:hideMark/>
+          </w:tcPr>
+          <w:p>
+            <w:pPr>
+              <w:pStyle w:val="Paragrafoelenco"/>
+              <w:ind w:left="0"/>
+              <w:rPr>
+                <w:sz w:val="28"/>
+                <w:szCs w:val="28"/>
+              </w:rPr>
+            </w:pPr>
+            <w:r>
+              <w:rPr>
+                <w:sz w:val="28"/>
+                <w:szCs w:val="28"/>
+              </w:rPr>
+              <w:t>BOUNDARY</w:t>
+            </w:r>
+          </w:p>
+        </w:tc>
+        <w:tc>
+          <w:tcPr>
+            <w:tcW w:w="5947" w:type="dxa"/>
+            <w:tcBorders>
+              <w:top w:val="single" w:sz="4" w:space="0" w:color="auto"/>
+              <w:left w:val="single" w:sz="4" w:space="0" w:color="auto"/>
+              <w:bottom w:val="single" w:sz="4" w:space="0" w:color="auto"/>
+              <w:right w:val="single" w:sz="4" w:space="0" w:color="auto"/>
+            </w:tcBorders>
+            <w:hideMark/>
+          </w:tcPr>
+          <w:p>
+            <w:pPr>
+              <w:rPr>
+                <w:sz w:val="28"/>
+                <w:szCs w:val="28"/>
+              </w:rPr>
+            </w:pPr>
+          </w:p>
+        </w:tc>
+      </w:tr>
+      <w:tr>
+        <w:tc>
+          <w:tcPr>
+            <w:tcW w:w="2601" w:type="dxa"/>
+            <w:tcBorders>
+              <w:top w:val="single" w:sz="4" w:space="0" w:color="auto"/>
+              <w:left w:val="single" w:sz="4" w:space="0" w:color="auto"/>
+              <w:bottom w:val="single" w:sz="4" w:space="0" w:color="auto"/>
+              <w:right w:val="single" w:sz="4" w:space="0" w:color="auto"/>
+            </w:tcBorders>
+            <w:hideMark/>
+          </w:tcPr>
+          <w:p>
+            <w:pPr>
+              <w:pStyle w:val="Paragrafoelenco"/>
+              <w:ind w:left="0"/>
+              <w:rPr>
+                <w:sz w:val="28"/>
+                <w:szCs w:val="28"/>
+              </w:rPr>
+            </w:pPr>
+            <w:r>
+              <w:rPr>
+                <w:sz w:val="28"/>
+                <w:szCs w:val="28"/>
+              </w:rPr>
+              <w:t>CONTROL</w:t>
+            </w:r>
+          </w:p>
+        </w:tc>
+        <w:tc>
+          <w:tcPr>
+            <w:tcW w:w="5947" w:type="dxa"/>
+            <w:tcBorders>
+              <w:top w:val="single" w:sz="4" w:space="0" w:color="auto"/>
+              <w:left w:val="single" w:sz="4" w:space="0" w:color="auto"/>
+              <w:bottom w:val="single" w:sz="4" w:space="0" w:color="auto"/>
+              <w:right w:val="single" w:sz="4" w:space="0" w:color="auto"/>
+            </w:tcBorders>
+            <w:hideMark/>
+          </w:tcPr>
+          <w:p>
+            <w:pPr>
+              <w:rPr>
+                <w:sz w:val="28"/>
+                <w:szCs w:val="28"/>
+              </w:rPr>
+            </w:pPr>
+          </w:p>
+        </w:tc>
+      </w:tr>
+      <w:tr>
+        <w:tc>
+          <w:tcPr>
+            <w:tcW w:w="2601" w:type="dxa"/>
+            <w:tcBorders>
+              <w:top w:val="single" w:sz="4" w:space="0" w:color="auto"/>
+              <w:left w:val="single" w:sz="4" w:space="0" w:color="auto"/>
+              <w:bottom w:val="single" w:sz="4" w:space="0" w:color="auto"/>
+              <w:right w:val="single" w:sz="4" w:space="0" w:color="auto"/>
+            </w:tcBorders>
+            <w:hideMark/>
+          </w:tcPr>
+          <w:p>
+            <w:pPr>
+              <w:pStyle w:val="Paragrafoelenco"/>
+              <w:ind w:left="0"/>
+              <w:rPr>
+                <w:sz w:val="28"/>
+                <w:szCs w:val="28"/>
+              </w:rPr>
+            </w:pPr>
+            <w:r>
+              <w:rPr>
+                <w:sz w:val="28"/>
+                <w:szCs w:val="28"/>
+              </w:rPr>
+              <w:t>PERSISTENT DATA OBJECT</w:t>
+            </w:r>
+          </w:p>
+        </w:tc>
+        <w:tc>
+          <w:tcPr>
+            <w:tcW w:w="5947" w:type="dxa"/>
+            <w:tcBorders>
+              <w:top w:val="single" w:sz="4" w:space="0" w:color="auto"/>
+              <w:left w:val="single" w:sz="4" w:space="0" w:color="auto"/>
+              <w:bottom w:val="single" w:sz="4" w:space="0" w:color="auto"/>
+              <w:right w:val="single" w:sz="4" w:space="0" w:color="auto"/>
+            </w:tcBorders>
+            <w:hideMark/>
+          </w:tcPr>
+          <w:p>
+            <w:pPr>
+              <w:pStyle w:val="Paragrafoelenco"/>
+              <w:ind w:left="0"/>
+              <w:rPr>
+                <w:sz w:val="28"/>
+                <w:szCs w:val="28"/>
+              </w:rPr>
+            </w:pPr>
+            <w:r>
+              <w:rPr>
+                <w:sz w:val="28"/>
+                <w:szCs w:val="28"/>
+              </w:rPr>
+              <w:t>DB</w:t>
+            </w:r>
+          </w:p>
+        </w:tc>
+      </w:tr>
+      <w:tr>
+        <w:tc>
+          <w:tcPr>
+            <w:tcW w:w="2601" w:type="dxa"/>
+            <w:tcBorders>
+              <w:top w:val="single" w:sz="4" w:space="0" w:color="auto"/>
+              <w:left w:val="single" w:sz="4" w:space="0" w:color="auto"/>
+              <w:bottom w:val="single" w:sz="4" w:space="0" w:color="auto"/>
+              <w:right w:val="single" w:sz="4" w:space="0" w:color="auto"/>
+            </w:tcBorders>
+            <w:hideMark/>
+          </w:tcPr>
+          <w:p>
+            <w:pPr>
+              <w:pStyle w:val="Paragrafoelenco"/>
+              <w:ind w:left="0"/>
+              <w:rPr>
+                <w:sz w:val="28"/>
+                <w:szCs w:val="28"/>
+              </w:rPr>
+            </w:pPr>
+            <w:r>
+              <w:rPr>
+                <w:sz w:val="28"/>
+                <w:szCs w:val="28"/>
+              </w:rPr>
+              <w:t>PRECONDITION</w:t>
+            </w:r>
+          </w:p>
+        </w:tc>
+        <w:tc>
+          <w:tcPr>
+            <w:tcW w:w="5947" w:type="dxa"/>
+            <w:tcBorders>
+              <w:top w:val="single" w:sz="4" w:space="0" w:color="auto"/>
+              <w:left w:val="single" w:sz="4" w:space="0" w:color="auto"/>
+              <w:bottom w:val="single" w:sz="4" w:space="0" w:color="auto"/>
+              <w:right w:val="single" w:sz="4" w:space="0" w:color="auto"/>
+            </w:tcBorders>
+            <w:hideMark/>
+          </w:tcPr>
+          <w:p>
+            <w:pPr>
+              <w:pStyle w:val="Paragrafoelenco"/>
+              <w:ind w:left="0"/>
+              <w:rPr>
+                <w:sz w:val="28"/>
+                <w:szCs w:val="28"/>
+              </w:rPr>
+            </w:pPr>
+            <w:r>
+              <w:rPr>
+                <w:sz w:val="28"/>
+                <w:szCs w:val="28"/>
+              </w:rPr>
+              <w:t>L’utente ha eseguito il login.</w:t>
+            </w:r>
+          </w:p>
+        </w:tc>
+      </w:tr>
+      <w:tr>
+        <w:tc>
+          <w:tcPr>
+            <w:tcW w:w="2601" w:type="dxa"/>
+            <w:tcBorders>
+              <w:top w:val="single" w:sz="4" w:space="0" w:color="auto"/>
+              <w:left w:val="single" w:sz="4" w:space="0" w:color="auto"/>
+              <w:bottom w:val="single" w:sz="4" w:space="0" w:color="auto"/>
+              <w:right w:val="single" w:sz="4" w:space="0" w:color="auto"/>
+            </w:tcBorders>
+            <w:hideMark/>
+          </w:tcPr>
+          <w:p>
+            <w:pPr>
+              <w:pStyle w:val="Paragrafoelenco"/>
+              <w:ind w:left="0"/>
+              <w:rPr>
+                <w:sz w:val="28"/>
+                <w:szCs w:val="28"/>
+              </w:rPr>
+            </w:pPr>
+            <w:r>
+              <w:rPr>
+                <w:sz w:val="28"/>
+                <w:szCs w:val="28"/>
+              </w:rPr>
+              <w:t>FLOW OF EVENTS</w:t>
+            </w:r>
+          </w:p>
+        </w:tc>
+        <w:tc>
+          <w:tcPr>
+            <w:tcW w:w="5947" w:type="dxa"/>
+            <w:tcBorders>
+              <w:top w:val="single" w:sz="4" w:space="0" w:color="auto"/>
+              <w:left w:val="single" w:sz="4" w:space="0" w:color="auto"/>
+              <w:bottom w:val="single" w:sz="4" w:space="0" w:color="auto"/>
+              <w:right w:val="single" w:sz="4" w:space="0" w:color="auto"/>
+            </w:tcBorders>
+            <w:hideMark/>
+          </w:tcPr>
+          <w:p>
+            <w:pPr>
+              <w:pStyle w:val="Paragrafoelenco"/>
+              <w:ind w:left="0"/>
+              <w:rPr>
+                <w:sz w:val="28"/>
+                <w:szCs w:val="28"/>
+              </w:rPr>
+            </w:pPr>
+            <w:r>
+              <w:rPr>
+                <w:sz w:val="28"/>
+                <w:szCs w:val="28"/>
+              </w:rPr>
+              <w:t>L’utente inserisce il nome del prodotto = “MSI motherboard”, la categoria = “”.</w:t>
+            </w:r>
+          </w:p>
+        </w:tc>
+      </w:tr>
+      <w:tr>
+        <w:tc>
+          <w:tcPr>
+            <w:tcW w:w="2601" w:type="dxa"/>
+            <w:tcBorders>
+              <w:top w:val="single" w:sz="4" w:space="0" w:color="auto"/>
+              <w:left w:val="single" w:sz="4" w:space="0" w:color="auto"/>
+              <w:bottom w:val="single" w:sz="4" w:space="0" w:color="auto"/>
+              <w:right w:val="single" w:sz="4" w:space="0" w:color="auto"/>
+            </w:tcBorders>
+            <w:hideMark/>
+          </w:tcPr>
+          <w:p>
+            <w:pPr>
+              <w:pStyle w:val="Paragrafoelenco"/>
+              <w:ind w:left="0"/>
+              <w:rPr>
+                <w:sz w:val="28"/>
+                <w:szCs w:val="28"/>
+              </w:rPr>
+            </w:pPr>
+            <w:r>
+              <w:rPr>
+                <w:sz w:val="28"/>
+                <w:szCs w:val="28"/>
+              </w:rPr>
+              <w:lastRenderedPageBreak/>
+              <w:t>ORACLE</w:t>
+            </w:r>
+          </w:p>
+        </w:tc>
+        <w:tc>
+          <w:tcPr>
+            <w:tcW w:w="5947" w:type="dxa"/>
+            <w:tcBorders>
+              <w:top w:val="single" w:sz="4" w:space="0" w:color="auto"/>
+              <w:left w:val="single" w:sz="4" w:space="0" w:color="auto"/>
+              <w:bottom w:val="single" w:sz="4" w:space="0" w:color="auto"/>
+              <w:right w:val="single" w:sz="4" w:space="0" w:color="auto"/>
+            </w:tcBorders>
+            <w:hideMark/>
+          </w:tcPr>
+          <w:p>
+            <w:pPr>
+              <w:pStyle w:val="Paragrafoelenco"/>
+              <w:ind w:left="0"/>
+              <w:rPr>
+                <w:sz w:val="28"/>
+                <w:szCs w:val="28"/>
+              </w:rPr>
+            </w:pPr>
+            <w:r>
+              <w:rPr>
+                <w:sz w:val="28"/>
+                <w:szCs w:val="28"/>
+              </w:rPr>
+              <w:t>Il sistema non ricerca il prodotto</w:t>
+            </w:r>
+          </w:p>
+        </w:tc>
+      </w:tr>
+    </w:tbl>
+    <w:p>
+      <w:pPr>
+        <w:pStyle w:val="Paragrafoelenco"/>
+        <w:rPr>
+          <w:b/>
+          <w:sz w:val="28"/>
+          <w:szCs w:val="28"/>
+        </w:rPr>
+      </w:pPr>
+    </w:p>
+    <w:p>
+      <w:pPr>
+        <w:pStyle w:val="Paragrafoelenco"/>
+        <w:rPr>
+          <w:b/>
+          <w:sz w:val="28"/>
+          <w:szCs w:val="28"/>
+        </w:rPr>
+      </w:pPr>
+    </w:p>
+    <w:p>
+      <w:pPr>
+        <w:pStyle w:val="Paragrafoelenco"/>
+        <w:rPr>
+          <w:b/>
+          <w:sz w:val="28"/>
+          <w:szCs w:val="28"/>
+        </w:rPr>
+      </w:pPr>
+    </w:p>
+    <w:p>
+      <w:pPr>
+        <w:pStyle w:val="Paragrafoelenco"/>
+        <w:rPr>
+          <w:b/>
+          <w:sz w:val="28"/>
+          <w:szCs w:val="28"/>
+        </w:rPr>
+      </w:pPr>
+    </w:p>
+    <w:p>
+      <w:pPr>
+        <w:pStyle w:val="Paragrafoelenco"/>
+        <w:rPr>
+          <w:b/>
+          <w:sz w:val="28"/>
+          <w:szCs w:val="28"/>
+        </w:rPr>
+      </w:pPr>
+    </w:p>
+    <w:p>
+      <w:pPr>
+        <w:pStyle w:val="Paragrafoelenco"/>
+        <w:rPr>
+          <w:b/>
+          <w:sz w:val="28"/>
+          <w:szCs w:val="28"/>
+        </w:rPr>
+      </w:pPr>
+    </w:p>
+    <w:p>
+      <w:pPr>
+        <w:pStyle w:val="Paragrafoelenco"/>
+        <w:rPr>
+          <w:b/>
+          <w:sz w:val="28"/>
+          <w:szCs w:val="28"/>
+        </w:rPr>
+      </w:pPr>
+    </w:p>
+    <w:p>
+      <w:pPr>
+        <w:pStyle w:val="Paragrafoelenco"/>
+        <w:rPr>
+          <w:b/>
+          <w:sz w:val="28"/>
+          <w:szCs w:val="28"/>
+        </w:rPr>
+      </w:pPr>
+      <w:r>
+        <w:rPr>
+          <w:b/>
+          <w:sz w:val="28"/>
+          <w:szCs w:val="28"/>
+        </w:rPr>
+        <w:t>4.3 TC_ricerca_03</w:t>
+      </w:r>
+    </w:p>
+    <w:p>
+      <w:pPr>
+        <w:pStyle w:val="Paragrafoelenco"/>
+        <w:rPr>
+          <w:b/>
+          <w:sz w:val="28"/>
+          <w:szCs w:val="28"/>
+        </w:rPr>
+      </w:pPr>
+    </w:p>
+    <w:tbl>
+      <w:tblPr>
+        <w:tblStyle w:val="Grigliatabella"/>
+        <w:tblW w:w="0" w:type="auto"/>
+        <w:tblInd w:w="1080" w:type="dxa"/>
+        <w:tblLook w:val="04A0" w:firstRow="1" w:lastRow="0" w:firstColumn="1" w:lastColumn="0" w:noHBand="0" w:noVBand="1"/>
+      </w:tblPr>
+      <w:tblGrid>
+        <w:gridCol w:w="2601"/>
+        <w:gridCol w:w="5947"/>
+      </w:tblGrid>
+      <w:tr>
+        <w:tc>
+          <w:tcPr>
+            <w:tcW w:w="2601" w:type="dxa"/>
+            <w:tcBorders>
+              <w:top w:val="single" w:sz="4" w:space="0" w:color="auto"/>
+              <w:left w:val="single" w:sz="4" w:space="0" w:color="auto"/>
+              <w:bottom w:val="single" w:sz="4" w:space="0" w:color="auto"/>
+              <w:right w:val="single" w:sz="4" w:space="0" w:color="auto"/>
+            </w:tcBorders>
+            <w:hideMark/>
+          </w:tcPr>
+          <w:p>
+            <w:pPr>
+              <w:pStyle w:val="Paragrafoelenco"/>
+              <w:ind w:left="0"/>
+              <w:rPr>
+                <w:sz w:val="28"/>
+                <w:szCs w:val="28"/>
+              </w:rPr>
+            </w:pPr>
+            <w:r>
+              <w:rPr>
+                <w:sz w:val="28"/>
+                <w:szCs w:val="28"/>
+              </w:rPr>
+              <w:t>TEST CASE ID</w:t>
+            </w:r>
+          </w:p>
+        </w:tc>
+        <w:tc>
+          <w:tcPr>
+            <w:tcW w:w="5947" w:type="dxa"/>
+            <w:tcBorders>
+              <w:top w:val="single" w:sz="4" w:space="0" w:color="auto"/>
+              <w:left w:val="single" w:sz="4" w:space="0" w:color="auto"/>
+              <w:bottom w:val="single" w:sz="4" w:space="0" w:color="auto"/>
+              <w:right w:val="single" w:sz="4" w:space="0" w:color="auto"/>
+            </w:tcBorders>
+            <w:hideMark/>
+          </w:tcPr>
+          <w:p>
+            <w:pPr>
+              <w:pStyle w:val="Paragrafoelenco"/>
+              <w:ind w:left="0"/>
+              <w:rPr>
+                <w:sz w:val="28"/>
+                <w:szCs w:val="28"/>
+              </w:rPr>
+            </w:pPr>
+            <w:r>
+              <w:rPr>
+                <w:sz w:val="28"/>
+                <w:szCs w:val="28"/>
+              </w:rPr>
+              <w:t>TC_Ricerca</w:t>
+            </w:r>
+            <w:r>
+              <w:rPr>
+                <w:sz w:val="28"/>
+                <w:szCs w:val="28"/>
+              </w:rPr>
+              <w:t>Prodotto</w:t>
+            </w:r>
+            <w:r>
+              <w:rPr>
+                <w:sz w:val="28"/>
+                <w:szCs w:val="28"/>
+              </w:rPr>
               <w:t>_0</w:t>
             </w:r>
             <w:r>
@@ -18144,6 +22579,1000 @@
                 <w:sz w:val="28"/>
                 <w:szCs w:val="28"/>
               </w:rPr>
+              <w:t>3</w:t>
+            </w:r>
+          </w:p>
+        </w:tc>
+      </w:tr>
+      <w:tr>
+        <w:tc>
+          <w:tcPr>
+            <w:tcW w:w="2601" w:type="dxa"/>
+            <w:tcBorders>
+              <w:top w:val="single" w:sz="4" w:space="0" w:color="auto"/>
+              <w:left w:val="single" w:sz="4" w:space="0" w:color="auto"/>
+              <w:bottom w:val="single" w:sz="4" w:space="0" w:color="auto"/>
+              <w:right w:val="single" w:sz="4" w:space="0" w:color="auto"/>
+            </w:tcBorders>
+            <w:hideMark/>
+          </w:tcPr>
+          <w:p>
+            <w:pPr>
+              <w:pStyle w:val="Paragrafoelenco"/>
+              <w:ind w:left="0"/>
+              <w:rPr>
+                <w:sz w:val="28"/>
+                <w:szCs w:val="28"/>
+              </w:rPr>
+            </w:pPr>
+            <w:r>
+              <w:rPr>
+                <w:sz w:val="28"/>
+                <w:szCs w:val="28"/>
+              </w:rPr>
+              <w:t>BOUNDARY</w:t>
+            </w:r>
+          </w:p>
+        </w:tc>
+        <w:tc>
+          <w:tcPr>
+            <w:tcW w:w="5947" w:type="dxa"/>
+            <w:tcBorders>
+              <w:top w:val="single" w:sz="4" w:space="0" w:color="auto"/>
+              <w:left w:val="single" w:sz="4" w:space="0" w:color="auto"/>
+              <w:bottom w:val="single" w:sz="4" w:space="0" w:color="auto"/>
+              <w:right w:val="single" w:sz="4" w:space="0" w:color="auto"/>
+            </w:tcBorders>
+            <w:hideMark/>
+          </w:tcPr>
+          <w:p>
+            <w:pPr>
+              <w:rPr>
+                <w:sz w:val="28"/>
+                <w:szCs w:val="28"/>
+              </w:rPr>
+            </w:pPr>
+          </w:p>
+        </w:tc>
+      </w:tr>
+      <w:tr>
+        <w:tc>
+          <w:tcPr>
+            <w:tcW w:w="2601" w:type="dxa"/>
+            <w:tcBorders>
+              <w:top w:val="single" w:sz="4" w:space="0" w:color="auto"/>
+              <w:left w:val="single" w:sz="4" w:space="0" w:color="auto"/>
+              <w:bottom w:val="single" w:sz="4" w:space="0" w:color="auto"/>
+              <w:right w:val="single" w:sz="4" w:space="0" w:color="auto"/>
+            </w:tcBorders>
+            <w:hideMark/>
+          </w:tcPr>
+          <w:p>
+            <w:pPr>
+              <w:pStyle w:val="Paragrafoelenco"/>
+              <w:ind w:left="0"/>
+              <w:rPr>
+                <w:sz w:val="28"/>
+                <w:szCs w:val="28"/>
+              </w:rPr>
+            </w:pPr>
+            <w:r>
+              <w:rPr>
+                <w:sz w:val="28"/>
+                <w:szCs w:val="28"/>
+              </w:rPr>
+              <w:t>CONTROL</w:t>
+            </w:r>
+          </w:p>
+        </w:tc>
+        <w:tc>
+          <w:tcPr>
+            <w:tcW w:w="5947" w:type="dxa"/>
+            <w:tcBorders>
+              <w:top w:val="single" w:sz="4" w:space="0" w:color="auto"/>
+              <w:left w:val="single" w:sz="4" w:space="0" w:color="auto"/>
+              <w:bottom w:val="single" w:sz="4" w:space="0" w:color="auto"/>
+              <w:right w:val="single" w:sz="4" w:space="0" w:color="auto"/>
+            </w:tcBorders>
+            <w:hideMark/>
+          </w:tcPr>
+          <w:p>
+            <w:pPr>
+              <w:rPr>
+                <w:sz w:val="28"/>
+                <w:szCs w:val="28"/>
+              </w:rPr>
+            </w:pPr>
+          </w:p>
+        </w:tc>
+      </w:tr>
+      <w:tr>
+        <w:tc>
+          <w:tcPr>
+            <w:tcW w:w="2601" w:type="dxa"/>
+            <w:tcBorders>
+              <w:top w:val="single" w:sz="4" w:space="0" w:color="auto"/>
+              <w:left w:val="single" w:sz="4" w:space="0" w:color="auto"/>
+              <w:bottom w:val="single" w:sz="4" w:space="0" w:color="auto"/>
+              <w:right w:val="single" w:sz="4" w:space="0" w:color="auto"/>
+            </w:tcBorders>
+            <w:hideMark/>
+          </w:tcPr>
+          <w:p>
+            <w:pPr>
+              <w:pStyle w:val="Paragrafoelenco"/>
+              <w:ind w:left="0"/>
+              <w:rPr>
+                <w:sz w:val="28"/>
+                <w:szCs w:val="28"/>
+              </w:rPr>
+            </w:pPr>
+            <w:r>
+              <w:rPr>
+                <w:sz w:val="28"/>
+                <w:szCs w:val="28"/>
+              </w:rPr>
+              <w:t>PERSISTENT DATA OBJECT</w:t>
+            </w:r>
+          </w:p>
+        </w:tc>
+        <w:tc>
+          <w:tcPr>
+            <w:tcW w:w="5947" w:type="dxa"/>
+            <w:tcBorders>
+              <w:top w:val="single" w:sz="4" w:space="0" w:color="auto"/>
+              <w:left w:val="single" w:sz="4" w:space="0" w:color="auto"/>
+              <w:bottom w:val="single" w:sz="4" w:space="0" w:color="auto"/>
+              <w:right w:val="single" w:sz="4" w:space="0" w:color="auto"/>
+            </w:tcBorders>
+            <w:hideMark/>
+          </w:tcPr>
+          <w:p>
+            <w:pPr>
+              <w:pStyle w:val="Paragrafoelenco"/>
+              <w:ind w:left="0"/>
+              <w:rPr>
+                <w:sz w:val="28"/>
+                <w:szCs w:val="28"/>
+              </w:rPr>
+            </w:pPr>
+            <w:r>
+              <w:rPr>
+                <w:sz w:val="28"/>
+                <w:szCs w:val="28"/>
+              </w:rPr>
+              <w:t>DB</w:t>
+            </w:r>
+          </w:p>
+        </w:tc>
+      </w:tr>
+      <w:tr>
+        <w:tc>
+          <w:tcPr>
+            <w:tcW w:w="2601" w:type="dxa"/>
+            <w:tcBorders>
+              <w:top w:val="single" w:sz="4" w:space="0" w:color="auto"/>
+              <w:left w:val="single" w:sz="4" w:space="0" w:color="auto"/>
+              <w:bottom w:val="single" w:sz="4" w:space="0" w:color="auto"/>
+              <w:right w:val="single" w:sz="4" w:space="0" w:color="auto"/>
+            </w:tcBorders>
+            <w:hideMark/>
+          </w:tcPr>
+          <w:p>
+            <w:pPr>
+              <w:pStyle w:val="Paragrafoelenco"/>
+              <w:ind w:left="0"/>
+              <w:rPr>
+                <w:sz w:val="28"/>
+                <w:szCs w:val="28"/>
+              </w:rPr>
+            </w:pPr>
+            <w:r>
+              <w:rPr>
+                <w:sz w:val="28"/>
+                <w:szCs w:val="28"/>
+              </w:rPr>
+              <w:t>PRECONDITION</w:t>
+            </w:r>
+          </w:p>
+        </w:tc>
+        <w:tc>
+          <w:tcPr>
+            <w:tcW w:w="5947" w:type="dxa"/>
+            <w:tcBorders>
+              <w:top w:val="single" w:sz="4" w:space="0" w:color="auto"/>
+              <w:left w:val="single" w:sz="4" w:space="0" w:color="auto"/>
+              <w:bottom w:val="single" w:sz="4" w:space="0" w:color="auto"/>
+              <w:right w:val="single" w:sz="4" w:space="0" w:color="auto"/>
+            </w:tcBorders>
+            <w:hideMark/>
+          </w:tcPr>
+          <w:p>
+            <w:pPr>
+              <w:pStyle w:val="Paragrafoelenco"/>
+              <w:ind w:left="0"/>
+              <w:rPr>
+                <w:sz w:val="28"/>
+                <w:szCs w:val="28"/>
+              </w:rPr>
+            </w:pPr>
+            <w:r>
+              <w:rPr>
+                <w:sz w:val="28"/>
+                <w:szCs w:val="28"/>
+              </w:rPr>
+              <w:t>L’utente ha eseguito il login.</w:t>
+            </w:r>
+          </w:p>
+        </w:tc>
+      </w:tr>
+      <w:tr>
+        <w:tc>
+          <w:tcPr>
+            <w:tcW w:w="2601" w:type="dxa"/>
+            <w:tcBorders>
+              <w:top w:val="single" w:sz="4" w:space="0" w:color="auto"/>
+              <w:left w:val="single" w:sz="4" w:space="0" w:color="auto"/>
+              <w:bottom w:val="single" w:sz="4" w:space="0" w:color="auto"/>
+              <w:right w:val="single" w:sz="4" w:space="0" w:color="auto"/>
+            </w:tcBorders>
+            <w:hideMark/>
+          </w:tcPr>
+          <w:p>
+            <w:pPr>
+              <w:pStyle w:val="Paragrafoelenco"/>
+              <w:ind w:left="0"/>
+              <w:rPr>
+                <w:sz w:val="28"/>
+                <w:szCs w:val="28"/>
+              </w:rPr>
+            </w:pPr>
+            <w:r>
+              <w:rPr>
+                <w:sz w:val="28"/>
+                <w:szCs w:val="28"/>
+              </w:rPr>
+              <w:t>FLOW OF EVENTS</w:t>
+            </w:r>
+          </w:p>
+        </w:tc>
+        <w:tc>
+          <w:tcPr>
+            <w:tcW w:w="5947" w:type="dxa"/>
+            <w:tcBorders>
+              <w:top w:val="single" w:sz="4" w:space="0" w:color="auto"/>
+              <w:left w:val="single" w:sz="4" w:space="0" w:color="auto"/>
+              <w:bottom w:val="single" w:sz="4" w:space="0" w:color="auto"/>
+              <w:right w:val="single" w:sz="4" w:space="0" w:color="auto"/>
+            </w:tcBorders>
+            <w:hideMark/>
+          </w:tcPr>
+          <w:p>
+            <w:pPr>
+              <w:pStyle w:val="Paragrafoelenco"/>
+              <w:ind w:left="0"/>
+              <w:rPr>
+                <w:sz w:val="28"/>
+                <w:szCs w:val="28"/>
+              </w:rPr>
+            </w:pPr>
+            <w:r>
+              <w:rPr>
+                <w:sz w:val="28"/>
+                <w:szCs w:val="28"/>
+              </w:rPr>
+              <w:t>L’utente inserisce il nome del prodotto = “”, la categoria = “Batteri</w:t>
+            </w:r>
+            <w:r>
+              <w:rPr>
+                <w:sz w:val="28"/>
+                <w:szCs w:val="28"/>
+              </w:rPr>
+              <w:t>e</w:t>
+            </w:r>
+            <w:r>
+              <w:rPr>
+                <w:sz w:val="28"/>
+                <w:szCs w:val="28"/>
+              </w:rPr>
+              <w:t>”.</w:t>
+            </w:r>
+          </w:p>
+        </w:tc>
+      </w:tr>
+      <w:tr>
+        <w:tc>
+          <w:tcPr>
+            <w:tcW w:w="2601" w:type="dxa"/>
+            <w:tcBorders>
+              <w:top w:val="single" w:sz="4" w:space="0" w:color="auto"/>
+              <w:left w:val="single" w:sz="4" w:space="0" w:color="auto"/>
+              <w:bottom w:val="single" w:sz="4" w:space="0" w:color="auto"/>
+              <w:right w:val="single" w:sz="4" w:space="0" w:color="auto"/>
+            </w:tcBorders>
+            <w:hideMark/>
+          </w:tcPr>
+          <w:p>
+            <w:pPr>
+              <w:pStyle w:val="Paragrafoelenco"/>
+              <w:ind w:left="0"/>
+              <w:rPr>
+                <w:sz w:val="28"/>
+                <w:szCs w:val="28"/>
+              </w:rPr>
+            </w:pPr>
+            <w:r>
+              <w:rPr>
+                <w:sz w:val="28"/>
+                <w:szCs w:val="28"/>
+              </w:rPr>
+              <w:t>ORACLE</w:t>
+            </w:r>
+          </w:p>
+        </w:tc>
+        <w:tc>
+          <w:tcPr>
+            <w:tcW w:w="5947" w:type="dxa"/>
+            <w:tcBorders>
+              <w:top w:val="single" w:sz="4" w:space="0" w:color="auto"/>
+              <w:left w:val="single" w:sz="4" w:space="0" w:color="auto"/>
+              <w:bottom w:val="single" w:sz="4" w:space="0" w:color="auto"/>
+              <w:right w:val="single" w:sz="4" w:space="0" w:color="auto"/>
+            </w:tcBorders>
+            <w:hideMark/>
+          </w:tcPr>
+          <w:p>
+            <w:pPr>
+              <w:pStyle w:val="Paragrafoelenco"/>
+              <w:ind w:left="0"/>
+              <w:rPr>
+                <w:sz w:val="28"/>
+                <w:szCs w:val="28"/>
+              </w:rPr>
+            </w:pPr>
+            <w:r>
+              <w:rPr>
+                <w:sz w:val="28"/>
+                <w:szCs w:val="28"/>
+              </w:rPr>
+              <w:t>Il sistema non ricerca il prodotto</w:t>
+            </w:r>
+          </w:p>
+        </w:tc>
+      </w:tr>
+    </w:tbl>
+    <w:p>
+      <w:pPr>
+        <w:rPr>
+          <w:b/>
+          <w:sz w:val="28"/>
+          <w:szCs w:val="28"/>
+        </w:rPr>
+      </w:pPr>
+    </w:p>
+    <w:p>
+      <w:pPr>
+        <w:pStyle w:val="Paragrafoelenco"/>
+        <w:rPr>
+          <w:b/>
+          <w:sz w:val="28"/>
+          <w:szCs w:val="28"/>
+        </w:rPr>
+      </w:pPr>
+      <w:r>
+        <w:rPr>
+          <w:b/>
+          <w:sz w:val="28"/>
+          <w:szCs w:val="28"/>
+        </w:rPr>
+        <w:t>4.4 TC_ricerca_04</w:t>
+      </w:r>
+    </w:p>
+    <w:p>
+      <w:pPr>
+        <w:pStyle w:val="Paragrafoelenco"/>
+        <w:rPr>
+          <w:b/>
+          <w:sz w:val="28"/>
+          <w:szCs w:val="28"/>
+        </w:rPr>
+      </w:pPr>
+    </w:p>
+    <w:tbl>
+      <w:tblPr>
+        <w:tblStyle w:val="Grigliatabella"/>
+        <w:tblW w:w="0" w:type="auto"/>
+        <w:tblInd w:w="1080" w:type="dxa"/>
+        <w:tblLook w:val="04A0" w:firstRow="1" w:lastRow="0" w:firstColumn="1" w:lastColumn="0" w:noHBand="0" w:noVBand="1"/>
+      </w:tblPr>
+      <w:tblGrid>
+        <w:gridCol w:w="2601"/>
+        <w:gridCol w:w="5947"/>
+      </w:tblGrid>
+      <w:tr>
+        <w:tc>
+          <w:tcPr>
+            <w:tcW w:w="2601" w:type="dxa"/>
+            <w:tcBorders>
+              <w:top w:val="single" w:sz="4" w:space="0" w:color="auto"/>
+              <w:left w:val="single" w:sz="4" w:space="0" w:color="auto"/>
+              <w:bottom w:val="single" w:sz="4" w:space="0" w:color="auto"/>
+              <w:right w:val="single" w:sz="4" w:space="0" w:color="auto"/>
+            </w:tcBorders>
+            <w:hideMark/>
+          </w:tcPr>
+          <w:p>
+            <w:pPr>
+              <w:pStyle w:val="Paragrafoelenco"/>
+              <w:ind w:left="0"/>
+              <w:rPr>
+                <w:sz w:val="28"/>
+                <w:szCs w:val="28"/>
+              </w:rPr>
+            </w:pPr>
+            <w:r>
+              <w:rPr>
+                <w:sz w:val="28"/>
+                <w:szCs w:val="28"/>
+              </w:rPr>
+              <w:t>TEST CASE ID</w:t>
+            </w:r>
+          </w:p>
+        </w:tc>
+        <w:tc>
+          <w:tcPr>
+            <w:tcW w:w="5947" w:type="dxa"/>
+            <w:tcBorders>
+              <w:top w:val="single" w:sz="4" w:space="0" w:color="auto"/>
+              <w:left w:val="single" w:sz="4" w:space="0" w:color="auto"/>
+              <w:bottom w:val="single" w:sz="4" w:space="0" w:color="auto"/>
+              <w:right w:val="single" w:sz="4" w:space="0" w:color="auto"/>
+            </w:tcBorders>
+            <w:hideMark/>
+          </w:tcPr>
+          <w:p>
+            <w:pPr>
+              <w:pStyle w:val="Paragrafoelenco"/>
+              <w:ind w:left="0"/>
+              <w:rPr>
+                <w:sz w:val="28"/>
+                <w:szCs w:val="28"/>
+              </w:rPr>
+            </w:pPr>
+            <w:r>
+              <w:rPr>
+                <w:sz w:val="28"/>
+                <w:szCs w:val="28"/>
+              </w:rPr>
+              <w:t>TC_Ricerca</w:t>
+            </w:r>
+            <w:r>
+              <w:rPr>
+                <w:sz w:val="28"/>
+                <w:szCs w:val="28"/>
+              </w:rPr>
+              <w:t>Prodotto</w:t>
+            </w:r>
+            <w:r>
+              <w:rPr>
+                <w:sz w:val="28"/>
+                <w:szCs w:val="28"/>
+              </w:rPr>
+              <w:t>_0</w:t>
+            </w:r>
+            <w:r>
+              <w:rPr>
+                <w:sz w:val="28"/>
+                <w:szCs w:val="28"/>
+              </w:rPr>
+              <w:t>4</w:t>
+            </w:r>
+          </w:p>
+        </w:tc>
+      </w:tr>
+      <w:tr>
+        <w:tc>
+          <w:tcPr>
+            <w:tcW w:w="2601" w:type="dxa"/>
+            <w:tcBorders>
+              <w:top w:val="single" w:sz="4" w:space="0" w:color="auto"/>
+              <w:left w:val="single" w:sz="4" w:space="0" w:color="auto"/>
+              <w:bottom w:val="single" w:sz="4" w:space="0" w:color="auto"/>
+              <w:right w:val="single" w:sz="4" w:space="0" w:color="auto"/>
+            </w:tcBorders>
+            <w:hideMark/>
+          </w:tcPr>
+          <w:p>
+            <w:pPr>
+              <w:pStyle w:val="Paragrafoelenco"/>
+              <w:ind w:left="0"/>
+              <w:rPr>
+                <w:sz w:val="28"/>
+                <w:szCs w:val="28"/>
+              </w:rPr>
+            </w:pPr>
+            <w:r>
+              <w:rPr>
+                <w:sz w:val="28"/>
+                <w:szCs w:val="28"/>
+              </w:rPr>
+              <w:t>BOUNDARY</w:t>
+            </w:r>
+          </w:p>
+        </w:tc>
+        <w:tc>
+          <w:tcPr>
+            <w:tcW w:w="5947" w:type="dxa"/>
+            <w:tcBorders>
+              <w:top w:val="single" w:sz="4" w:space="0" w:color="auto"/>
+              <w:left w:val="single" w:sz="4" w:space="0" w:color="auto"/>
+              <w:bottom w:val="single" w:sz="4" w:space="0" w:color="auto"/>
+              <w:right w:val="single" w:sz="4" w:space="0" w:color="auto"/>
+            </w:tcBorders>
+            <w:hideMark/>
+          </w:tcPr>
+          <w:p>
+            <w:pPr>
+              <w:rPr>
+                <w:sz w:val="28"/>
+                <w:szCs w:val="28"/>
+              </w:rPr>
+            </w:pPr>
+          </w:p>
+        </w:tc>
+      </w:tr>
+      <w:tr>
+        <w:tc>
+          <w:tcPr>
+            <w:tcW w:w="2601" w:type="dxa"/>
+            <w:tcBorders>
+              <w:top w:val="single" w:sz="4" w:space="0" w:color="auto"/>
+              <w:left w:val="single" w:sz="4" w:space="0" w:color="auto"/>
+              <w:bottom w:val="single" w:sz="4" w:space="0" w:color="auto"/>
+              <w:right w:val="single" w:sz="4" w:space="0" w:color="auto"/>
+            </w:tcBorders>
+            <w:hideMark/>
+          </w:tcPr>
+          <w:p>
+            <w:pPr>
+              <w:pStyle w:val="Paragrafoelenco"/>
+              <w:ind w:left="0"/>
+              <w:rPr>
+                <w:sz w:val="28"/>
+                <w:szCs w:val="28"/>
+              </w:rPr>
+            </w:pPr>
+            <w:r>
+              <w:rPr>
+                <w:sz w:val="28"/>
+                <w:szCs w:val="28"/>
+              </w:rPr>
+              <w:t>CONTROL</w:t>
+            </w:r>
+          </w:p>
+        </w:tc>
+        <w:tc>
+          <w:tcPr>
+            <w:tcW w:w="5947" w:type="dxa"/>
+            <w:tcBorders>
+              <w:top w:val="single" w:sz="4" w:space="0" w:color="auto"/>
+              <w:left w:val="single" w:sz="4" w:space="0" w:color="auto"/>
+              <w:bottom w:val="single" w:sz="4" w:space="0" w:color="auto"/>
+              <w:right w:val="single" w:sz="4" w:space="0" w:color="auto"/>
+            </w:tcBorders>
+            <w:hideMark/>
+          </w:tcPr>
+          <w:p>
+            <w:pPr>
+              <w:rPr>
+                <w:sz w:val="28"/>
+                <w:szCs w:val="28"/>
+              </w:rPr>
+            </w:pPr>
+          </w:p>
+        </w:tc>
+      </w:tr>
+      <w:tr>
+        <w:tc>
+          <w:tcPr>
+            <w:tcW w:w="2601" w:type="dxa"/>
+            <w:tcBorders>
+              <w:top w:val="single" w:sz="4" w:space="0" w:color="auto"/>
+              <w:left w:val="single" w:sz="4" w:space="0" w:color="auto"/>
+              <w:bottom w:val="single" w:sz="4" w:space="0" w:color="auto"/>
+              <w:right w:val="single" w:sz="4" w:space="0" w:color="auto"/>
+            </w:tcBorders>
+            <w:hideMark/>
+          </w:tcPr>
+          <w:p>
+            <w:pPr>
+              <w:pStyle w:val="Paragrafoelenco"/>
+              <w:ind w:left="0"/>
+              <w:rPr>
+                <w:sz w:val="28"/>
+                <w:szCs w:val="28"/>
+              </w:rPr>
+            </w:pPr>
+            <w:r>
+              <w:rPr>
+                <w:sz w:val="28"/>
+                <w:szCs w:val="28"/>
+              </w:rPr>
+              <w:t>PERSISTENT DATA OBJECT</w:t>
+            </w:r>
+          </w:p>
+        </w:tc>
+        <w:tc>
+          <w:tcPr>
+            <w:tcW w:w="5947" w:type="dxa"/>
+            <w:tcBorders>
+              <w:top w:val="single" w:sz="4" w:space="0" w:color="auto"/>
+              <w:left w:val="single" w:sz="4" w:space="0" w:color="auto"/>
+              <w:bottom w:val="single" w:sz="4" w:space="0" w:color="auto"/>
+              <w:right w:val="single" w:sz="4" w:space="0" w:color="auto"/>
+            </w:tcBorders>
+            <w:hideMark/>
+          </w:tcPr>
+          <w:p>
+            <w:pPr>
+              <w:pStyle w:val="Paragrafoelenco"/>
+              <w:ind w:left="0"/>
+              <w:rPr>
+                <w:sz w:val="28"/>
+                <w:szCs w:val="28"/>
+              </w:rPr>
+            </w:pPr>
+            <w:r>
+              <w:rPr>
+                <w:sz w:val="28"/>
+                <w:szCs w:val="28"/>
+              </w:rPr>
+              <w:t>DB</w:t>
+            </w:r>
+          </w:p>
+        </w:tc>
+      </w:tr>
+      <w:tr>
+        <w:tc>
+          <w:tcPr>
+            <w:tcW w:w="2601" w:type="dxa"/>
+            <w:tcBorders>
+              <w:top w:val="single" w:sz="4" w:space="0" w:color="auto"/>
+              <w:left w:val="single" w:sz="4" w:space="0" w:color="auto"/>
+              <w:bottom w:val="single" w:sz="4" w:space="0" w:color="auto"/>
+              <w:right w:val="single" w:sz="4" w:space="0" w:color="auto"/>
+            </w:tcBorders>
+            <w:hideMark/>
+          </w:tcPr>
+          <w:p>
+            <w:pPr>
+              <w:pStyle w:val="Paragrafoelenco"/>
+              <w:ind w:left="0"/>
+              <w:rPr>
+                <w:sz w:val="28"/>
+                <w:szCs w:val="28"/>
+              </w:rPr>
+            </w:pPr>
+            <w:r>
+              <w:rPr>
+                <w:sz w:val="28"/>
+                <w:szCs w:val="28"/>
+              </w:rPr>
+              <w:t>PRECONDITION</w:t>
+            </w:r>
+          </w:p>
+        </w:tc>
+        <w:tc>
+          <w:tcPr>
+            <w:tcW w:w="5947" w:type="dxa"/>
+            <w:tcBorders>
+              <w:top w:val="single" w:sz="4" w:space="0" w:color="auto"/>
+              <w:left w:val="single" w:sz="4" w:space="0" w:color="auto"/>
+              <w:bottom w:val="single" w:sz="4" w:space="0" w:color="auto"/>
+              <w:right w:val="single" w:sz="4" w:space="0" w:color="auto"/>
+            </w:tcBorders>
+            <w:hideMark/>
+          </w:tcPr>
+          <w:p>
+            <w:pPr>
+              <w:pStyle w:val="Paragrafoelenco"/>
+              <w:ind w:left="0"/>
+              <w:rPr>
+                <w:sz w:val="28"/>
+                <w:szCs w:val="28"/>
+              </w:rPr>
+            </w:pPr>
+            <w:r>
+              <w:rPr>
+                <w:sz w:val="28"/>
+                <w:szCs w:val="28"/>
+              </w:rPr>
+              <w:t>L’utente ha eseguito il login.</w:t>
+            </w:r>
+          </w:p>
+        </w:tc>
+      </w:tr>
+      <w:tr>
+        <w:tc>
+          <w:tcPr>
+            <w:tcW w:w="2601" w:type="dxa"/>
+            <w:tcBorders>
+              <w:top w:val="single" w:sz="4" w:space="0" w:color="auto"/>
+              <w:left w:val="single" w:sz="4" w:space="0" w:color="auto"/>
+              <w:bottom w:val="single" w:sz="4" w:space="0" w:color="auto"/>
+              <w:right w:val="single" w:sz="4" w:space="0" w:color="auto"/>
+            </w:tcBorders>
+            <w:hideMark/>
+          </w:tcPr>
+          <w:p>
+            <w:pPr>
+              <w:pStyle w:val="Paragrafoelenco"/>
+              <w:ind w:left="0"/>
+              <w:rPr>
+                <w:sz w:val="28"/>
+                <w:szCs w:val="28"/>
+              </w:rPr>
+            </w:pPr>
+            <w:r>
+              <w:rPr>
+                <w:sz w:val="28"/>
+                <w:szCs w:val="28"/>
+              </w:rPr>
+              <w:t>FLOW OF EVENTS</w:t>
+            </w:r>
+          </w:p>
+        </w:tc>
+        <w:tc>
+          <w:tcPr>
+            <w:tcW w:w="5947" w:type="dxa"/>
+            <w:tcBorders>
+              <w:top w:val="single" w:sz="4" w:space="0" w:color="auto"/>
+              <w:left w:val="single" w:sz="4" w:space="0" w:color="auto"/>
+              <w:bottom w:val="single" w:sz="4" w:space="0" w:color="auto"/>
+              <w:right w:val="single" w:sz="4" w:space="0" w:color="auto"/>
+            </w:tcBorders>
+            <w:hideMark/>
+          </w:tcPr>
+          <w:p>
+            <w:pPr>
+              <w:pStyle w:val="Paragrafoelenco"/>
+              <w:ind w:left="0"/>
+              <w:rPr>
+                <w:sz w:val="28"/>
+                <w:szCs w:val="28"/>
+              </w:rPr>
+            </w:pPr>
+            <w:r>
+              <w:rPr>
+                <w:sz w:val="28"/>
+                <w:szCs w:val="28"/>
+              </w:rPr>
+              <w:t>L’utente inserisce il nome del prodotto = “</w:t>
+            </w:r>
+            <w:proofErr w:type="spellStart"/>
+            <w:r>
+              <w:rPr>
+                <w:sz w:val="28"/>
+                <w:szCs w:val="28"/>
+              </w:rPr>
+              <w:t>dwfwioonef</w:t>
+            </w:r>
+            <w:proofErr w:type="spellEnd"/>
+            <w:r>
+              <w:rPr>
+                <w:sz w:val="28"/>
+                <w:szCs w:val="28"/>
+              </w:rPr>
+              <w:t>”, la categoria = “illuminazione”.</w:t>
+            </w:r>
+          </w:p>
+        </w:tc>
+      </w:tr>
+      <w:tr>
+        <w:tc>
+          <w:tcPr>
+            <w:tcW w:w="2601" w:type="dxa"/>
+            <w:tcBorders>
+              <w:top w:val="single" w:sz="4" w:space="0" w:color="auto"/>
+              <w:left w:val="single" w:sz="4" w:space="0" w:color="auto"/>
+              <w:bottom w:val="single" w:sz="4" w:space="0" w:color="auto"/>
+              <w:right w:val="single" w:sz="4" w:space="0" w:color="auto"/>
+            </w:tcBorders>
+            <w:hideMark/>
+          </w:tcPr>
+          <w:p>
+            <w:pPr>
+              <w:pStyle w:val="Paragrafoelenco"/>
+              <w:ind w:left="0"/>
+              <w:rPr>
+                <w:sz w:val="28"/>
+                <w:szCs w:val="28"/>
+              </w:rPr>
+            </w:pPr>
+            <w:r>
+              <w:rPr>
+                <w:sz w:val="28"/>
+                <w:szCs w:val="28"/>
+              </w:rPr>
+              <w:t>ORACLE</w:t>
+            </w:r>
+          </w:p>
+        </w:tc>
+        <w:tc>
+          <w:tcPr>
+            <w:tcW w:w="5947" w:type="dxa"/>
+            <w:tcBorders>
+              <w:top w:val="single" w:sz="4" w:space="0" w:color="auto"/>
+              <w:left w:val="single" w:sz="4" w:space="0" w:color="auto"/>
+              <w:bottom w:val="single" w:sz="4" w:space="0" w:color="auto"/>
+              <w:right w:val="single" w:sz="4" w:space="0" w:color="auto"/>
+            </w:tcBorders>
+            <w:hideMark/>
+          </w:tcPr>
+          <w:p>
+            <w:pPr>
+              <w:pStyle w:val="Paragrafoelenco"/>
+              <w:ind w:left="0"/>
+              <w:rPr>
+                <w:sz w:val="28"/>
+                <w:szCs w:val="28"/>
+              </w:rPr>
+            </w:pPr>
+            <w:r>
+              <w:rPr>
+                <w:sz w:val="28"/>
+                <w:szCs w:val="28"/>
+              </w:rPr>
+              <w:t>Il sistema non ricerca il prodotto</w:t>
+            </w:r>
+          </w:p>
+        </w:tc>
+      </w:tr>
+    </w:tbl>
+    <w:p>
+      <w:pPr>
+        <w:pStyle w:val="Paragrafoelenco"/>
+        <w:rPr>
+          <w:b/>
+          <w:sz w:val="28"/>
+          <w:szCs w:val="28"/>
+        </w:rPr>
+      </w:pPr>
+    </w:p>
+    <w:p>
+      <w:pPr>
+        <w:rPr>
+          <w:b/>
+          <w:sz w:val="28"/>
+          <w:szCs w:val="28"/>
+        </w:rPr>
+      </w:pPr>
+    </w:p>
+    <w:p>
+      <w:pPr>
+        <w:pStyle w:val="Paragrafoelenco"/>
+        <w:rPr>
+          <w:b/>
+          <w:sz w:val="28"/>
+          <w:szCs w:val="28"/>
+        </w:rPr>
+      </w:pPr>
+    </w:p>
+    <w:p>
+      <w:pPr>
+        <w:pStyle w:val="Paragrafoelenco"/>
+        <w:rPr>
+          <w:b/>
+          <w:sz w:val="28"/>
+          <w:szCs w:val="28"/>
+        </w:rPr>
+      </w:pPr>
+      <w:r>
+        <w:rPr>
+          <w:b/>
+          <w:sz w:val="28"/>
+          <w:szCs w:val="28"/>
+        </w:rPr>
+        <w:t>4.5 TC_ricerca_05</w:t>
+      </w:r>
+    </w:p>
+    <w:p>
+      <w:pPr>
+        <w:pStyle w:val="Paragrafoelenco"/>
+        <w:rPr>
+          <w:b/>
+          <w:sz w:val="28"/>
+          <w:szCs w:val="28"/>
+        </w:rPr>
+      </w:pPr>
+    </w:p>
+    <w:tbl>
+      <w:tblPr>
+        <w:tblStyle w:val="Grigliatabella"/>
+        <w:tblW w:w="0" w:type="auto"/>
+        <w:tblInd w:w="1080" w:type="dxa"/>
+        <w:tblLook w:val="04A0" w:firstRow="1" w:lastRow="0" w:firstColumn="1" w:lastColumn="0" w:noHBand="0" w:noVBand="1"/>
+      </w:tblPr>
+      <w:tblGrid>
+        <w:gridCol w:w="2601"/>
+        <w:gridCol w:w="5947"/>
+      </w:tblGrid>
+      <w:tr>
+        <w:tc>
+          <w:tcPr>
+            <w:tcW w:w="2601" w:type="dxa"/>
+            <w:tcBorders>
+              <w:top w:val="single" w:sz="4" w:space="0" w:color="auto"/>
+              <w:left w:val="single" w:sz="4" w:space="0" w:color="auto"/>
+              <w:bottom w:val="single" w:sz="4" w:space="0" w:color="auto"/>
+              <w:right w:val="single" w:sz="4" w:space="0" w:color="auto"/>
+            </w:tcBorders>
+            <w:hideMark/>
+          </w:tcPr>
+          <w:p>
+            <w:pPr>
+              <w:pStyle w:val="Paragrafoelenco"/>
+              <w:ind w:left="0"/>
+              <w:rPr>
+                <w:sz w:val="28"/>
+                <w:szCs w:val="28"/>
+              </w:rPr>
+            </w:pPr>
+            <w:r>
+              <w:rPr>
+                <w:sz w:val="28"/>
+                <w:szCs w:val="28"/>
+              </w:rPr>
+              <w:t>TEST CASE ID</w:t>
+            </w:r>
+          </w:p>
+        </w:tc>
+        <w:tc>
+          <w:tcPr>
+            <w:tcW w:w="5947" w:type="dxa"/>
+            <w:tcBorders>
+              <w:top w:val="single" w:sz="4" w:space="0" w:color="auto"/>
+              <w:left w:val="single" w:sz="4" w:space="0" w:color="auto"/>
+              <w:bottom w:val="single" w:sz="4" w:space="0" w:color="auto"/>
+              <w:right w:val="single" w:sz="4" w:space="0" w:color="auto"/>
+            </w:tcBorders>
+            <w:hideMark/>
+          </w:tcPr>
+          <w:p>
+            <w:pPr>
+              <w:pStyle w:val="Paragrafoelenco"/>
+              <w:ind w:left="0"/>
+              <w:rPr>
+                <w:sz w:val="28"/>
+                <w:szCs w:val="28"/>
+              </w:rPr>
+            </w:pPr>
+            <w:r>
+              <w:rPr>
+                <w:sz w:val="28"/>
+                <w:szCs w:val="28"/>
+              </w:rPr>
+              <w:t>TC_Ricerca</w:t>
+            </w:r>
+            <w:r>
+              <w:rPr>
+                <w:sz w:val="28"/>
+                <w:szCs w:val="28"/>
+              </w:rPr>
+              <w:t>Prodotto</w:t>
+            </w:r>
+            <w:r>
+              <w:rPr>
+                <w:sz w:val="28"/>
+                <w:szCs w:val="28"/>
+              </w:rPr>
+              <w:t>_0</w:t>
+            </w:r>
+            <w:r>
+              <w:rPr>
+                <w:sz w:val="28"/>
+                <w:szCs w:val="28"/>
+              </w:rPr>
               <w:t>5</w:t>
             </w:r>
           </w:p>
@@ -18226,6 +23655,7 @@
                 <w:sz w:val="28"/>
                 <w:szCs w:val="28"/>
               </w:rPr>
+              <w:lastRenderedPageBreak/>
               <w:t>CONTROL</w:t>
             </w:r>
           </w:p>

--- a/Bozze/Testing/Test Case Specifications_V1.0_TuttoElettronica.docx
+++ b/Bozze/Testing/Test Case Specifications_V1.0_TuttoElettronica.docx
@@ -12741,31 +12741,6 @@
               </w:rPr>
               <w:t>Il gestore inserisce Nome = “</w:t>
             </w:r>
-            <w:proofErr w:type="spellStart"/>
-            <w:r>
-              <w:rPr>
-                <w:sz w:val="28"/>
-                <w:szCs w:val="28"/>
-              </w:rPr>
-              <w:t>arduino</w:t>
-            </w:r>
-            <w:proofErr w:type="spellEnd"/>
-            <w:r>
-              <w:rPr>
-                <w:sz w:val="28"/>
-                <w:szCs w:val="28"/>
-              </w:rPr>
-              <w:t xml:space="preserve"> </w:t>
-            </w:r>
-            <w:proofErr w:type="spellStart"/>
-            <w:r>
-              <w:rPr>
-                <w:sz w:val="28"/>
-                <w:szCs w:val="28"/>
-              </w:rPr>
-              <w:t>shield</w:t>
-            </w:r>
-            <w:proofErr w:type="spellEnd"/>
             <w:proofErr w:type="gramStart"/>
             <w:r>
               <w:rPr>
@@ -14609,7 +14584,7 @@
                 <w:sz w:val="28"/>
                 <w:szCs w:val="28"/>
               </w:rPr>
-              <w:t>-1</w:t>
+              <w:t>ab</w:t>
             </w:r>
             <w:r>
               <w:rPr>
@@ -17002,21 +16977,7 @@
                 <w:sz w:val="28"/>
                 <w:szCs w:val="28"/>
               </w:rPr>
-              <w:t>,  il Marchio= “</w:t>
-            </w:r>
-            <w:r>
-              <w:rPr>
-                <w:sz w:val="28"/>
-                <w:szCs w:val="28"/>
-              </w:rPr>
-              <w:t>GBC</w:t>
-            </w:r>
-            <w:r>
-              <w:rPr>
-                <w:sz w:val="28"/>
-                <w:szCs w:val="28"/>
-              </w:rPr>
-              <w:t>”, la Categoria=””, il prezzo=”</w:t>
+              <w:t>,  il Marchio= “”, la Categoria=””, il prezzo=”</w:t>
             </w:r>
             <w:r>
               <w:rPr>
@@ -17689,21 +17650,7 @@
                 <w:sz w:val="28"/>
                 <w:szCs w:val="28"/>
               </w:rPr>
-              <w:t>”, il prezzo=”</w:t>
-            </w:r>
-            <w:r>
-              <w:rPr>
-                <w:sz w:val="28"/>
-                <w:szCs w:val="28"/>
-              </w:rPr>
-              <w:t>14.60</w:t>
-            </w:r>
-            <w:r>
-              <w:rPr>
-                <w:sz w:val="28"/>
-                <w:szCs w:val="28"/>
-              </w:rPr>
-              <w:t>”, la descrizione=”</w:t>
+              <w:t>”, il prezzo=””, la descrizione=”</w:t>
             </w:r>
             <w:r>
               <w:rPr>
@@ -18139,67 +18086,67 @@
                 <w:sz w:val="28"/>
                 <w:szCs w:val="28"/>
               </w:rPr>
+              <w:t>PRECONDITION</w:t>
+            </w:r>
+          </w:p>
+        </w:tc>
+        <w:tc>
+          <w:tcPr>
+            <w:tcW w:w="5947" w:type="dxa"/>
+            <w:tcBorders>
+              <w:top w:val="single" w:sz="4" w:space="0" w:color="auto"/>
+              <w:left w:val="single" w:sz="4" w:space="0" w:color="auto"/>
+              <w:bottom w:val="single" w:sz="4" w:space="0" w:color="auto"/>
+              <w:right w:val="single" w:sz="4" w:space="0" w:color="auto"/>
+            </w:tcBorders>
+            <w:hideMark/>
+          </w:tcPr>
+          <w:p>
+            <w:pPr>
+              <w:pStyle w:val="Paragrafoelenco"/>
+              <w:ind w:left="0"/>
+              <w:rPr>
+                <w:sz w:val="28"/>
+                <w:szCs w:val="28"/>
+              </w:rPr>
+            </w:pPr>
+            <w:r>
+              <w:rPr>
+                <w:sz w:val="28"/>
+                <w:szCs w:val="28"/>
+              </w:rPr>
+              <w:t xml:space="preserve">Il gestore deve inserire il prodotto nel sistema </w:t>
+            </w:r>
+          </w:p>
+        </w:tc>
+      </w:tr>
+      <w:tr>
+        <w:tc>
+          <w:tcPr>
+            <w:tcW w:w="2601" w:type="dxa"/>
+            <w:tcBorders>
+              <w:top w:val="single" w:sz="4" w:space="0" w:color="auto"/>
+              <w:left w:val="single" w:sz="4" w:space="0" w:color="auto"/>
+              <w:bottom w:val="single" w:sz="4" w:space="0" w:color="auto"/>
+              <w:right w:val="single" w:sz="4" w:space="0" w:color="auto"/>
+            </w:tcBorders>
+            <w:hideMark/>
+          </w:tcPr>
+          <w:p>
+            <w:pPr>
+              <w:pStyle w:val="Paragrafoelenco"/>
+              <w:ind w:left="0"/>
+              <w:rPr>
+                <w:sz w:val="28"/>
+                <w:szCs w:val="28"/>
+              </w:rPr>
+            </w:pPr>
+            <w:r>
+              <w:rPr>
+                <w:sz w:val="28"/>
+                <w:szCs w:val="28"/>
+              </w:rPr>
               <w:lastRenderedPageBreak/>
-              <w:t>PRECONDITION</w:t>
-            </w:r>
-          </w:p>
-        </w:tc>
-        <w:tc>
-          <w:tcPr>
-            <w:tcW w:w="5947" w:type="dxa"/>
-            <w:tcBorders>
-              <w:top w:val="single" w:sz="4" w:space="0" w:color="auto"/>
-              <w:left w:val="single" w:sz="4" w:space="0" w:color="auto"/>
-              <w:bottom w:val="single" w:sz="4" w:space="0" w:color="auto"/>
-              <w:right w:val="single" w:sz="4" w:space="0" w:color="auto"/>
-            </w:tcBorders>
-            <w:hideMark/>
-          </w:tcPr>
-          <w:p>
-            <w:pPr>
-              <w:pStyle w:val="Paragrafoelenco"/>
-              <w:ind w:left="0"/>
-              <w:rPr>
-                <w:sz w:val="28"/>
-                <w:szCs w:val="28"/>
-              </w:rPr>
-            </w:pPr>
-            <w:r>
-              <w:rPr>
-                <w:sz w:val="28"/>
-                <w:szCs w:val="28"/>
-              </w:rPr>
-              <w:t xml:space="preserve">Il gestore deve inserire il prodotto nel sistema </w:t>
-            </w:r>
-          </w:p>
-        </w:tc>
-      </w:tr>
-      <w:tr>
-        <w:tc>
-          <w:tcPr>
-            <w:tcW w:w="2601" w:type="dxa"/>
-            <w:tcBorders>
-              <w:top w:val="single" w:sz="4" w:space="0" w:color="auto"/>
-              <w:left w:val="single" w:sz="4" w:space="0" w:color="auto"/>
-              <w:bottom w:val="single" w:sz="4" w:space="0" w:color="auto"/>
-              <w:right w:val="single" w:sz="4" w:space="0" w:color="auto"/>
-            </w:tcBorders>
-            <w:hideMark/>
-          </w:tcPr>
-          <w:p>
-            <w:pPr>
-              <w:pStyle w:val="Paragrafoelenco"/>
-              <w:ind w:left="0"/>
-              <w:rPr>
-                <w:sz w:val="28"/>
-                <w:szCs w:val="28"/>
-              </w:rPr>
-            </w:pPr>
-            <w:r>
-              <w:rPr>
-                <w:sz w:val="28"/>
-                <w:szCs w:val="28"/>
-              </w:rPr>
               <w:t>FLOW OF EVENTS</w:t>
             </w:r>
           </w:p>
@@ -18224,6 +18171,7 @@
                 <w:szCs w:val="28"/>
               </w:rPr>
             </w:pPr>
+            <w:bookmarkStart w:id="25" w:name="_GoBack"/>
             <w:r>
               <w:rPr>
                 <w:sz w:val="28"/>
@@ -18259,21 +18207,7 @@
                 <w:sz w:val="28"/>
                 <w:szCs w:val="28"/>
               </w:rPr>
-              <w:t>,  il Marchio= “</w:t>
-            </w:r>
-            <w:r>
-              <w:rPr>
-                <w:sz w:val="28"/>
-                <w:szCs w:val="28"/>
-              </w:rPr>
-              <w:t>Duracell</w:t>
-            </w:r>
-            <w:r>
-              <w:rPr>
-                <w:sz w:val="28"/>
-                <w:szCs w:val="28"/>
-              </w:rPr>
-              <w:t>”, la Categoria=”</w:t>
+              <w:t>,  il Marchio= “”, la Categoria=”</w:t>
             </w:r>
             <w:r>
               <w:rPr>
@@ -18347,6 +18281,7 @@
               </w:rPr>
               <w:t>”.</w:t>
             </w:r>
+            <w:bookmarkEnd w:id="25"/>
           </w:p>
         </w:tc>
       </w:tr>
@@ -18464,7 +18399,7 @@
         </w:rPr>
         <w:t xml:space="preserve">3.1 </w:t>
       </w:r>
-      <w:bookmarkStart w:id="25" w:name="_Hlk774936"/>
+      <w:bookmarkStart w:id="26" w:name="_Hlk774936"/>
       <w:r>
         <w:rPr>
           <w:b/>
@@ -18473,7 +18408,7 @@
         </w:rPr>
         <w:t>TC_PrenotazioneRiparazione_01</w:t>
       </w:r>
-      <w:bookmarkEnd w:id="25"/>
+      <w:bookmarkEnd w:id="26"/>
     </w:p>
     <w:p>
       <w:pPr>
@@ -18517,7 +18452,7 @@
                 <w:szCs w:val="28"/>
               </w:rPr>
             </w:pPr>
-            <w:bookmarkStart w:id="26" w:name="_Hlk774959"/>
+            <w:bookmarkStart w:id="27" w:name="_Hlk774959"/>
             <w:r>
               <w:rPr>
                 <w:sz w:val="28"/>
@@ -18987,7 +18922,7 @@
           </w:p>
         </w:tc>
       </w:tr>
-      <w:bookmarkEnd w:id="26"/>
+      <w:bookmarkEnd w:id="27"/>
     </w:tbl>
     <w:p>
       <w:pPr>
@@ -19012,7 +18947,7 @@
           <w:szCs w:val="28"/>
         </w:rPr>
       </w:pPr>
-      <w:bookmarkStart w:id="27" w:name="_Hlk775082"/>
+      <w:bookmarkStart w:id="28" w:name="_Hlk775082"/>
       <w:r>
         <w:rPr>
           <w:b/>
@@ -19022,7 +18957,7 @@
         <w:t>TC_PrenotazioneRiparazione_02</w:t>
       </w:r>
     </w:p>
-    <w:bookmarkEnd w:id="27"/>
+    <w:bookmarkEnd w:id="28"/>
     <w:p>
       <w:pPr>
         <w:pStyle w:val="Paragrafoelenco"/>
@@ -19066,7 +19001,7 @@
                 <w:szCs w:val="28"/>
               </w:rPr>
             </w:pPr>
-            <w:bookmarkStart w:id="28" w:name="_Hlk775104"/>
+            <w:bookmarkStart w:id="29" w:name="_Hlk775104"/>
             <w:r>
               <w:rPr>
                 <w:sz w:val="28"/>
@@ -19452,7 +19387,7 @@
           </w:p>
         </w:tc>
       </w:tr>
-      <w:bookmarkEnd w:id="28"/>
+      <w:bookmarkEnd w:id="29"/>
     </w:tbl>
     <w:p>
       <w:pPr>
@@ -19584,7 +19519,7 @@
                 <w:szCs w:val="28"/>
               </w:rPr>
             </w:pPr>
-            <w:bookmarkStart w:id="29" w:name="_Hlk775262"/>
+            <w:bookmarkStart w:id="30" w:name="_Hlk775262"/>
             <w:r>
               <w:rPr>
                 <w:sz w:val="28"/>
@@ -19977,7 +19912,7 @@
           </w:p>
         </w:tc>
       </w:tr>
-      <w:bookmarkEnd w:id="29"/>
+      <w:bookmarkEnd w:id="30"/>
     </w:tbl>
     <w:p>
       <w:pPr>
@@ -20940,127 +20875,127 @@
                 <w:sz w:val="28"/>
                 <w:szCs w:val="28"/>
               </w:rPr>
+              <w:t>TEST CASE ID</w:t>
+            </w:r>
+          </w:p>
+        </w:tc>
+        <w:tc>
+          <w:tcPr>
+            <w:tcW w:w="5947" w:type="dxa"/>
+            <w:tcBorders>
+              <w:top w:val="single" w:sz="4" w:space="0" w:color="auto"/>
+              <w:left w:val="single" w:sz="4" w:space="0" w:color="auto"/>
+              <w:bottom w:val="single" w:sz="4" w:space="0" w:color="auto"/>
+              <w:right w:val="single" w:sz="4" w:space="0" w:color="auto"/>
+            </w:tcBorders>
+            <w:hideMark/>
+          </w:tcPr>
+          <w:p>
+            <w:pPr>
+              <w:pStyle w:val="Paragrafoelenco"/>
+              <w:ind w:left="0"/>
+              <w:rPr>
+                <w:sz w:val="28"/>
+                <w:szCs w:val="28"/>
+              </w:rPr>
+            </w:pPr>
+            <w:r>
+              <w:rPr>
+                <w:sz w:val="28"/>
+                <w:szCs w:val="28"/>
+              </w:rPr>
+              <w:t>TC_PrenotazioneRiparazione_0</w:t>
+            </w:r>
+            <w:r>
+              <w:rPr>
+                <w:sz w:val="28"/>
+                <w:szCs w:val="28"/>
+              </w:rPr>
+              <w:t>1</w:t>
+            </w:r>
+          </w:p>
+        </w:tc>
+      </w:tr>
+      <w:tr>
+        <w:tc>
+          <w:tcPr>
+            <w:tcW w:w="2601" w:type="dxa"/>
+            <w:tcBorders>
+              <w:top w:val="single" w:sz="4" w:space="0" w:color="auto"/>
+              <w:left w:val="single" w:sz="4" w:space="0" w:color="auto"/>
+              <w:bottom w:val="single" w:sz="4" w:space="0" w:color="auto"/>
+              <w:right w:val="single" w:sz="4" w:space="0" w:color="auto"/>
+            </w:tcBorders>
+            <w:hideMark/>
+          </w:tcPr>
+          <w:p>
+            <w:pPr>
+              <w:pStyle w:val="Paragrafoelenco"/>
+              <w:ind w:left="0"/>
+              <w:rPr>
+                <w:sz w:val="28"/>
+                <w:szCs w:val="28"/>
+              </w:rPr>
+            </w:pPr>
+            <w:r>
+              <w:rPr>
+                <w:sz w:val="28"/>
+                <w:szCs w:val="28"/>
+              </w:rPr>
+              <w:t>BOUNDARY</w:t>
+            </w:r>
+          </w:p>
+        </w:tc>
+        <w:tc>
+          <w:tcPr>
+            <w:tcW w:w="5947" w:type="dxa"/>
+            <w:tcBorders>
+              <w:top w:val="single" w:sz="4" w:space="0" w:color="auto"/>
+              <w:left w:val="single" w:sz="4" w:space="0" w:color="auto"/>
+              <w:bottom w:val="single" w:sz="4" w:space="0" w:color="auto"/>
+              <w:right w:val="single" w:sz="4" w:space="0" w:color="auto"/>
+            </w:tcBorders>
+            <w:hideMark/>
+          </w:tcPr>
+          <w:p>
+            <w:pPr>
+              <w:pStyle w:val="Paragrafoelenco"/>
+              <w:ind w:left="0"/>
+              <w:rPr>
+                <w:sz w:val="28"/>
+                <w:szCs w:val="28"/>
+              </w:rPr>
+            </w:pPr>
+          </w:p>
+        </w:tc>
+      </w:tr>
+      <w:tr>
+        <w:tc>
+          <w:tcPr>
+            <w:tcW w:w="2601" w:type="dxa"/>
+            <w:tcBorders>
+              <w:top w:val="single" w:sz="4" w:space="0" w:color="auto"/>
+              <w:left w:val="single" w:sz="4" w:space="0" w:color="auto"/>
+              <w:bottom w:val="single" w:sz="4" w:space="0" w:color="auto"/>
+              <w:right w:val="single" w:sz="4" w:space="0" w:color="auto"/>
+            </w:tcBorders>
+            <w:hideMark/>
+          </w:tcPr>
+          <w:p>
+            <w:pPr>
+              <w:pStyle w:val="Paragrafoelenco"/>
+              <w:ind w:left="0"/>
+              <w:rPr>
+                <w:sz w:val="28"/>
+                <w:szCs w:val="28"/>
+              </w:rPr>
+            </w:pPr>
+            <w:r>
+              <w:rPr>
+                <w:sz w:val="28"/>
+                <w:szCs w:val="28"/>
+              </w:rPr>
               <w:lastRenderedPageBreak/>
-              <w:t>TEST CASE ID</w:t>
-            </w:r>
-          </w:p>
-        </w:tc>
-        <w:tc>
-          <w:tcPr>
-            <w:tcW w:w="5947" w:type="dxa"/>
-            <w:tcBorders>
-              <w:top w:val="single" w:sz="4" w:space="0" w:color="auto"/>
-              <w:left w:val="single" w:sz="4" w:space="0" w:color="auto"/>
-              <w:bottom w:val="single" w:sz="4" w:space="0" w:color="auto"/>
-              <w:right w:val="single" w:sz="4" w:space="0" w:color="auto"/>
-            </w:tcBorders>
-            <w:hideMark/>
-          </w:tcPr>
-          <w:p>
-            <w:pPr>
-              <w:pStyle w:val="Paragrafoelenco"/>
-              <w:ind w:left="0"/>
-              <w:rPr>
-                <w:sz w:val="28"/>
-                <w:szCs w:val="28"/>
-              </w:rPr>
-            </w:pPr>
-            <w:r>
-              <w:rPr>
-                <w:sz w:val="28"/>
-                <w:szCs w:val="28"/>
-              </w:rPr>
-              <w:t>TC_PrenotazioneRiparazione_0</w:t>
-            </w:r>
-            <w:r>
-              <w:rPr>
-                <w:sz w:val="28"/>
-                <w:szCs w:val="28"/>
-              </w:rPr>
-              <w:t>1</w:t>
-            </w:r>
-          </w:p>
-        </w:tc>
-      </w:tr>
-      <w:tr>
-        <w:tc>
-          <w:tcPr>
-            <w:tcW w:w="2601" w:type="dxa"/>
-            <w:tcBorders>
-              <w:top w:val="single" w:sz="4" w:space="0" w:color="auto"/>
-              <w:left w:val="single" w:sz="4" w:space="0" w:color="auto"/>
-              <w:bottom w:val="single" w:sz="4" w:space="0" w:color="auto"/>
-              <w:right w:val="single" w:sz="4" w:space="0" w:color="auto"/>
-            </w:tcBorders>
-            <w:hideMark/>
-          </w:tcPr>
-          <w:p>
-            <w:pPr>
-              <w:pStyle w:val="Paragrafoelenco"/>
-              <w:ind w:left="0"/>
-              <w:rPr>
-                <w:sz w:val="28"/>
-                <w:szCs w:val="28"/>
-              </w:rPr>
-            </w:pPr>
-            <w:r>
-              <w:rPr>
-                <w:sz w:val="28"/>
-                <w:szCs w:val="28"/>
-              </w:rPr>
-              <w:t>BOUNDARY</w:t>
-            </w:r>
-          </w:p>
-        </w:tc>
-        <w:tc>
-          <w:tcPr>
-            <w:tcW w:w="5947" w:type="dxa"/>
-            <w:tcBorders>
-              <w:top w:val="single" w:sz="4" w:space="0" w:color="auto"/>
-              <w:left w:val="single" w:sz="4" w:space="0" w:color="auto"/>
-              <w:bottom w:val="single" w:sz="4" w:space="0" w:color="auto"/>
-              <w:right w:val="single" w:sz="4" w:space="0" w:color="auto"/>
-            </w:tcBorders>
-            <w:hideMark/>
-          </w:tcPr>
-          <w:p>
-            <w:pPr>
-              <w:pStyle w:val="Paragrafoelenco"/>
-              <w:ind w:left="0"/>
-              <w:rPr>
-                <w:sz w:val="28"/>
-                <w:szCs w:val="28"/>
-              </w:rPr>
-            </w:pPr>
-          </w:p>
-        </w:tc>
-      </w:tr>
-      <w:tr>
-        <w:tc>
-          <w:tcPr>
-            <w:tcW w:w="2601" w:type="dxa"/>
-            <w:tcBorders>
-              <w:top w:val="single" w:sz="4" w:space="0" w:color="auto"/>
-              <w:left w:val="single" w:sz="4" w:space="0" w:color="auto"/>
-              <w:bottom w:val="single" w:sz="4" w:space="0" w:color="auto"/>
-              <w:right w:val="single" w:sz="4" w:space="0" w:color="auto"/>
-            </w:tcBorders>
-            <w:hideMark/>
-          </w:tcPr>
-          <w:p>
-            <w:pPr>
-              <w:pStyle w:val="Paragrafoelenco"/>
-              <w:ind w:left="0"/>
-              <w:rPr>
-                <w:sz w:val="28"/>
-                <w:szCs w:val="28"/>
-              </w:rPr>
-            </w:pPr>
-            <w:r>
-              <w:rPr>
-                <w:sz w:val="28"/>
-                <w:szCs w:val="28"/>
-              </w:rPr>
               <w:t>CONTROL</w:t>
             </w:r>
           </w:p>
@@ -21286,8 +21221,6 @@
               </w:rPr>
               <w:t>Televisori</w:t>
             </w:r>
-            <w:bookmarkStart w:id="30" w:name="_GoBack"/>
-            <w:bookmarkEnd w:id="30"/>
             <w:r>
               <w:rPr>
                 <w:sz w:val="28"/>
@@ -22358,7 +22291,6 @@
                 <w:sz w:val="28"/>
                 <w:szCs w:val="28"/>
               </w:rPr>
-              <w:lastRenderedPageBreak/>
               <w:t>ORACLE</w:t>
             </w:r>
           </w:p>
@@ -23655,58 +23587,58 @@
                 <w:sz w:val="28"/>
                 <w:szCs w:val="28"/>
               </w:rPr>
+              <w:t>CONTROL</w:t>
+            </w:r>
+          </w:p>
+        </w:tc>
+        <w:tc>
+          <w:tcPr>
+            <w:tcW w:w="5947" w:type="dxa"/>
+            <w:tcBorders>
+              <w:top w:val="single" w:sz="4" w:space="0" w:color="auto"/>
+              <w:left w:val="single" w:sz="4" w:space="0" w:color="auto"/>
+              <w:bottom w:val="single" w:sz="4" w:space="0" w:color="auto"/>
+              <w:right w:val="single" w:sz="4" w:space="0" w:color="auto"/>
+            </w:tcBorders>
+            <w:hideMark/>
+          </w:tcPr>
+          <w:p>
+            <w:pPr>
+              <w:rPr>
+                <w:sz w:val="28"/>
+                <w:szCs w:val="28"/>
+              </w:rPr>
+            </w:pPr>
+          </w:p>
+        </w:tc>
+      </w:tr>
+      <w:tr>
+        <w:tc>
+          <w:tcPr>
+            <w:tcW w:w="2601" w:type="dxa"/>
+            <w:tcBorders>
+              <w:top w:val="single" w:sz="4" w:space="0" w:color="auto"/>
+              <w:left w:val="single" w:sz="4" w:space="0" w:color="auto"/>
+              <w:bottom w:val="single" w:sz="4" w:space="0" w:color="auto"/>
+              <w:right w:val="single" w:sz="4" w:space="0" w:color="auto"/>
+            </w:tcBorders>
+            <w:hideMark/>
+          </w:tcPr>
+          <w:p>
+            <w:pPr>
+              <w:pStyle w:val="Paragrafoelenco"/>
+              <w:ind w:left="0"/>
+              <w:rPr>
+                <w:sz w:val="28"/>
+                <w:szCs w:val="28"/>
+              </w:rPr>
+            </w:pPr>
+            <w:r>
+              <w:rPr>
+                <w:sz w:val="28"/>
+                <w:szCs w:val="28"/>
+              </w:rPr>
               <w:lastRenderedPageBreak/>
-              <w:t>CONTROL</w:t>
-            </w:r>
-          </w:p>
-        </w:tc>
-        <w:tc>
-          <w:tcPr>
-            <w:tcW w:w="5947" w:type="dxa"/>
-            <w:tcBorders>
-              <w:top w:val="single" w:sz="4" w:space="0" w:color="auto"/>
-              <w:left w:val="single" w:sz="4" w:space="0" w:color="auto"/>
-              <w:bottom w:val="single" w:sz="4" w:space="0" w:color="auto"/>
-              <w:right w:val="single" w:sz="4" w:space="0" w:color="auto"/>
-            </w:tcBorders>
-            <w:hideMark/>
-          </w:tcPr>
-          <w:p>
-            <w:pPr>
-              <w:rPr>
-                <w:sz w:val="28"/>
-                <w:szCs w:val="28"/>
-              </w:rPr>
-            </w:pPr>
-          </w:p>
-        </w:tc>
-      </w:tr>
-      <w:tr>
-        <w:tc>
-          <w:tcPr>
-            <w:tcW w:w="2601" w:type="dxa"/>
-            <w:tcBorders>
-              <w:top w:val="single" w:sz="4" w:space="0" w:color="auto"/>
-              <w:left w:val="single" w:sz="4" w:space="0" w:color="auto"/>
-              <w:bottom w:val="single" w:sz="4" w:space="0" w:color="auto"/>
-              <w:right w:val="single" w:sz="4" w:space="0" w:color="auto"/>
-            </w:tcBorders>
-            <w:hideMark/>
-          </w:tcPr>
-          <w:p>
-            <w:pPr>
-              <w:pStyle w:val="Paragrafoelenco"/>
-              <w:ind w:left="0"/>
-              <w:rPr>
-                <w:sz w:val="28"/>
-                <w:szCs w:val="28"/>
-              </w:rPr>
-            </w:pPr>
-            <w:r>
-              <w:rPr>
-                <w:sz w:val="28"/>
-                <w:szCs w:val="28"/>
-              </w:rPr>
               <w:t>PERSISTENT DATA OBJECT</w:t>
             </w:r>
           </w:p>

--- a/Bozze/Testing/Test Case Specifications_V1.0_TuttoElettronica.docx
+++ b/Bozze/Testing/Test Case Specifications_V1.0_TuttoElettronica.docx
@@ -18171,7 +18171,6 @@
                 <w:szCs w:val="28"/>
               </w:rPr>
             </w:pPr>
-            <w:bookmarkStart w:id="25" w:name="_GoBack"/>
             <w:r>
               <w:rPr>
                 <w:sz w:val="28"/>
@@ -18281,7 +18280,6 @@
               </w:rPr>
               <w:t>”.</w:t>
             </w:r>
-            <w:bookmarkEnd w:id="25"/>
           </w:p>
         </w:tc>
       </w:tr>
@@ -18399,7 +18397,7 @@
         </w:rPr>
         <w:t xml:space="preserve">3.1 </w:t>
       </w:r>
-      <w:bookmarkStart w:id="26" w:name="_Hlk774936"/>
+      <w:bookmarkStart w:id="25" w:name="_Hlk774936"/>
       <w:r>
         <w:rPr>
           <w:b/>
@@ -18408,7 +18406,7 @@
         </w:rPr>
         <w:t>TC_PrenotazioneRiparazione_01</w:t>
       </w:r>
-      <w:bookmarkEnd w:id="26"/>
+      <w:bookmarkEnd w:id="25"/>
     </w:p>
     <w:p>
       <w:pPr>
@@ -18452,7 +18450,7 @@
                 <w:szCs w:val="28"/>
               </w:rPr>
             </w:pPr>
-            <w:bookmarkStart w:id="27" w:name="_Hlk774959"/>
+            <w:bookmarkStart w:id="26" w:name="_Hlk774959"/>
             <w:r>
               <w:rPr>
                 <w:sz w:val="28"/>
@@ -18922,7 +18920,7 @@
           </w:p>
         </w:tc>
       </w:tr>
-      <w:bookmarkEnd w:id="27"/>
+      <w:bookmarkEnd w:id="26"/>
     </w:tbl>
     <w:p>
       <w:pPr>
@@ -18947,7 +18945,7 @@
           <w:szCs w:val="28"/>
         </w:rPr>
       </w:pPr>
-      <w:bookmarkStart w:id="28" w:name="_Hlk775082"/>
+      <w:bookmarkStart w:id="27" w:name="_Hlk775082"/>
       <w:r>
         <w:rPr>
           <w:b/>
@@ -18957,7 +18955,7 @@
         <w:t>TC_PrenotazioneRiparazione_02</w:t>
       </w:r>
     </w:p>
-    <w:bookmarkEnd w:id="28"/>
+    <w:bookmarkEnd w:id="27"/>
     <w:p>
       <w:pPr>
         <w:pStyle w:val="Paragrafoelenco"/>
@@ -19001,7 +18999,7 @@
                 <w:szCs w:val="28"/>
               </w:rPr>
             </w:pPr>
-            <w:bookmarkStart w:id="29" w:name="_Hlk775104"/>
+            <w:bookmarkStart w:id="28" w:name="_Hlk775104"/>
             <w:r>
               <w:rPr>
                 <w:sz w:val="28"/>
@@ -19387,7 +19385,7 @@
           </w:p>
         </w:tc>
       </w:tr>
-      <w:bookmarkEnd w:id="29"/>
+      <w:bookmarkEnd w:id="28"/>
     </w:tbl>
     <w:p>
       <w:pPr>
@@ -19519,7 +19517,7 @@
                 <w:szCs w:val="28"/>
               </w:rPr>
             </w:pPr>
-            <w:bookmarkStart w:id="30" w:name="_Hlk775262"/>
+            <w:bookmarkStart w:id="29" w:name="_Hlk775262"/>
             <w:r>
               <w:rPr>
                 <w:sz w:val="28"/>
@@ -19912,7 +19910,7 @@
           </w:p>
         </w:tc>
       </w:tr>
-      <w:bookmarkEnd w:id="30"/>
+      <w:bookmarkEnd w:id="29"/>
     </w:tbl>
     <w:p>
       <w:pPr>
@@ -21342,6 +21340,14 @@
         </w:rPr>
         <w:t>Ricerca</w:t>
       </w:r>
+      <w:r>
+        <w:rPr>
+          <w:b/>
+          <w:sz w:val="28"/>
+          <w:szCs w:val="28"/>
+        </w:rPr>
+        <w:t xml:space="preserve"> Per Nome</w:t>
+      </w:r>
     </w:p>
     <w:p>
       <w:pPr>
@@ -21462,6 +21468,13 @@
                 <w:sz w:val="28"/>
                 <w:szCs w:val="28"/>
               </w:rPr>
+              <w:t>Nome</w:t>
+            </w:r>
+            <w:r>
+              <w:rPr>
+                <w:sz w:val="28"/>
+                <w:szCs w:val="28"/>
+              </w:rPr>
               <w:t>_01</w:t>
             </w:r>
           </w:p>
@@ -21744,7 +21757,7 @@
                 <w:sz w:val="28"/>
                 <w:szCs w:val="28"/>
               </w:rPr>
-              <w:t>L’utente inserisce il nome del prodotto = “Arduino UNO”, la categoria = “Arduino”.</w:t>
+              <w:t>L’utente inserisce il nome del prodotto = “Arduino UNO”</w:t>
             </w:r>
           </w:p>
         </w:tc>
@@ -21813,6 +21826,7 @@
     <w:p>
       <w:pPr>
         <w:pStyle w:val="Paragrafoelenco"/>
+        <w:spacing w:line="256" w:lineRule="auto"/>
         <w:rPr>
           <w:b/>
           <w:sz w:val="28"/>
@@ -21829,63 +21843,37 @@
           <w:szCs w:val="28"/>
         </w:rPr>
       </w:pPr>
-    </w:p>
-    <w:p>
-      <w:pPr>
-        <w:pStyle w:val="Paragrafoelenco"/>
+      <w:r>
         <w:rPr>
           <w:b/>
           <w:sz w:val="28"/>
           <w:szCs w:val="28"/>
         </w:rPr>
-      </w:pPr>
-    </w:p>
-    <w:p>
-      <w:pPr>
-        <w:pStyle w:val="Paragrafoelenco"/>
+        <w:t>4.</w:t>
+      </w:r>
+      <w:r>
         <w:rPr>
           <w:b/>
           <w:sz w:val="28"/>
           <w:szCs w:val="28"/>
         </w:rPr>
-      </w:pPr>
-    </w:p>
-    <w:p>
-      <w:pPr>
-        <w:pStyle w:val="Paragrafoelenco"/>
+        <w:t>2</w:t>
+      </w:r>
+      <w:r>
         <w:rPr>
           <w:b/>
           <w:sz w:val="28"/>
           <w:szCs w:val="28"/>
         </w:rPr>
-      </w:pPr>
-    </w:p>
-    <w:p>
-      <w:pPr>
-        <w:pStyle w:val="Paragrafoelenco"/>
+        <w:t xml:space="preserve"> TC_ricerca_0</w:t>
+      </w:r>
+      <w:r>
         <w:rPr>
           <w:b/>
           <w:sz w:val="28"/>
           <w:szCs w:val="28"/>
         </w:rPr>
-      </w:pPr>
-    </w:p>
-    <w:p>
-      <w:pPr>
-        <w:pStyle w:val="Paragrafoelenco"/>
-        <w:rPr>
-          <w:b/>
-          <w:sz w:val="28"/>
-          <w:szCs w:val="28"/>
-        </w:rPr>
-      </w:pPr>
-      <w:r>
-        <w:rPr>
-          <w:b/>
-          <w:sz w:val="28"/>
-          <w:szCs w:val="28"/>
-        </w:rPr>
-        <w:t>4.2 TC_ricerca_02</w:t>
+        <w:t>2</w:t>
       </w:r>
     </w:p>
     <w:p>
@@ -21971,14 +21959,21 @@
                 <w:sz w:val="28"/>
                 <w:szCs w:val="28"/>
               </w:rPr>
-              <w:t>Prodotto</w:t>
-            </w:r>
-            <w:r>
-              <w:rPr>
-                <w:sz w:val="28"/>
-                <w:szCs w:val="28"/>
-              </w:rPr>
-              <w:t>_02</w:t>
+              <w:t>ProdottoNome</w:t>
+            </w:r>
+            <w:r>
+              <w:rPr>
+                <w:sz w:val="28"/>
+                <w:szCs w:val="28"/>
+              </w:rPr>
+              <w:t>_0</w:t>
+            </w:r>
+            <w:r>
+              <w:rPr>
+                <w:sz w:val="28"/>
+                <w:szCs w:val="28"/>
+              </w:rPr>
+              <w:t>2</w:t>
             </w:r>
           </w:p>
         </w:tc>
@@ -22260,7 +22255,7 @@
                 <w:sz w:val="28"/>
                 <w:szCs w:val="28"/>
               </w:rPr>
-              <w:t>L’utente inserisce il nome del prodotto = “MSI motherboard”, la categoria = “”.</w:t>
+              <w:t>L’utente inserisce il nome del prodotto = “”</w:t>
             </w:r>
           </w:p>
         </w:tc>
@@ -22320,7 +22315,7 @@
                 <w:sz w:val="28"/>
                 <w:szCs w:val="28"/>
               </w:rPr>
-              <w:t>Il sistema non ricerca il prodotto</w:t>
+              <w:t>Il sistema ricerca il prodotto</w:t>
             </w:r>
           </w:p>
         </w:tc>
@@ -22329,6 +22324,7 @@
     <w:p>
       <w:pPr>
         <w:pStyle w:val="Paragrafoelenco"/>
+        <w:spacing w:line="256" w:lineRule="auto"/>
         <w:rPr>
           <w:b/>
           <w:sz w:val="28"/>
@@ -22339,6 +22335,7 @@
     <w:p>
       <w:pPr>
         <w:pStyle w:val="Paragrafoelenco"/>
+        <w:spacing w:line="256" w:lineRule="auto"/>
         <w:rPr>
           <w:b/>
           <w:sz w:val="28"/>
@@ -22349,6 +22346,7 @@
     <w:p>
       <w:pPr>
         <w:pStyle w:val="Paragrafoelenco"/>
+        <w:spacing w:line="256" w:lineRule="auto"/>
         <w:rPr>
           <w:b/>
           <w:sz w:val="28"/>
@@ -22359,6 +22357,7 @@
     <w:p>
       <w:pPr>
         <w:pStyle w:val="Paragrafoelenco"/>
+        <w:spacing w:line="256" w:lineRule="auto"/>
         <w:rPr>
           <w:b/>
           <w:sz w:val="28"/>
@@ -22369,6 +22368,7 @@
     <w:p>
       <w:pPr>
         <w:pStyle w:val="Paragrafoelenco"/>
+        <w:spacing w:line="256" w:lineRule="auto"/>
         <w:rPr>
           <w:b/>
           <w:sz w:val="28"/>
@@ -22379,6 +22379,7 @@
     <w:p>
       <w:pPr>
         <w:pStyle w:val="Paragrafoelenco"/>
+        <w:spacing w:line="256" w:lineRule="auto"/>
         <w:rPr>
           <w:b/>
           <w:sz w:val="28"/>
@@ -22389,6 +22390,7 @@
     <w:p>
       <w:pPr>
         <w:pStyle w:val="Paragrafoelenco"/>
+        <w:spacing w:line="256" w:lineRule="auto"/>
         <w:rPr>
           <w:b/>
           <w:sz w:val="28"/>
@@ -22411,7 +22413,32 @@
           <w:sz w:val="28"/>
           <w:szCs w:val="28"/>
         </w:rPr>
-        <w:t>4.3 TC_ricerca_03</w:t>
+        <w:lastRenderedPageBreak/>
+        <w:t>4.</w:t>
+      </w:r>
+      <w:r>
+        <w:rPr>
+          <w:b/>
+          <w:sz w:val="28"/>
+          <w:szCs w:val="28"/>
+        </w:rPr>
+        <w:t>3</w:t>
+      </w:r>
+      <w:r>
+        <w:rPr>
+          <w:b/>
+          <w:sz w:val="28"/>
+          <w:szCs w:val="28"/>
+        </w:rPr>
+        <w:t xml:space="preserve"> TC_ricerca_0</w:t>
+      </w:r>
+      <w:r>
+        <w:rPr>
+          <w:b/>
+          <w:sz w:val="28"/>
+          <w:szCs w:val="28"/>
+        </w:rPr>
+        <w:t>3</w:t>
       </w:r>
     </w:p>
     <w:p>
@@ -22497,7 +22524,7 @@
                 <w:sz w:val="28"/>
                 <w:szCs w:val="28"/>
               </w:rPr>
-              <w:t>Prodotto</w:t>
+              <w:t>ProdottoNome</w:t>
             </w:r>
             <w:r>
               <w:rPr>
@@ -22793,21 +22820,23 @@
                 <w:sz w:val="28"/>
                 <w:szCs w:val="28"/>
               </w:rPr>
-              <w:t>L’utente inserisce il nome del prodotto = “”, la categoria = “Batteri</w:t>
-            </w:r>
-            <w:r>
-              <w:rPr>
-                <w:sz w:val="28"/>
-                <w:szCs w:val="28"/>
-              </w:rPr>
-              <w:t>e</w:t>
-            </w:r>
-            <w:r>
-              <w:rPr>
-                <w:sz w:val="28"/>
-                <w:szCs w:val="28"/>
-              </w:rPr>
-              <w:t>”.</w:t>
+              <w:t>L’utente inserisce il nome del prodotto = “</w:t>
+            </w:r>
+            <w:proofErr w:type="spellStart"/>
+            <w:r>
+              <w:rPr>
+                <w:sz w:val="28"/>
+                <w:szCs w:val="28"/>
+              </w:rPr>
+              <w:t>Dwfwioonef</w:t>
+            </w:r>
+            <w:proofErr w:type="spellEnd"/>
+            <w:r>
+              <w:rPr>
+                <w:sz w:val="28"/>
+                <w:szCs w:val="28"/>
+              </w:rPr>
+              <w:t>”</w:t>
             </w:r>
           </w:p>
         </w:tc>
@@ -22867,7 +22896,7 @@
                 <w:sz w:val="28"/>
                 <w:szCs w:val="28"/>
               </w:rPr>
-              <w:t>Il sistema non ricerca il prodotto</w:t>
+              <w:t>Il sistema ricerca il prodotto</w:t>
             </w:r>
           </w:p>
         </w:tc>
@@ -22875,6 +22904,8 @@
     </w:tbl>
     <w:p>
       <w:pPr>
+        <w:pStyle w:val="Paragrafoelenco"/>
+        <w:spacing w:line="256" w:lineRule="auto"/>
         <w:rPr>
           <w:b/>
           <w:sz w:val="28"/>
@@ -22885,19 +22916,82 @@
     <w:p>
       <w:pPr>
         <w:pStyle w:val="Paragrafoelenco"/>
+        <w:spacing w:line="256" w:lineRule="auto"/>
         <w:rPr>
           <w:b/>
           <w:sz w:val="28"/>
           <w:szCs w:val="28"/>
         </w:rPr>
       </w:pPr>
+    </w:p>
+    <w:p>
+      <w:pPr>
+        <w:pStyle w:val="Paragrafoelenco"/>
+        <w:numPr>
+          <w:ilvl w:val="0"/>
+          <w:numId w:val="10"/>
+        </w:numPr>
+        <w:spacing w:line="256" w:lineRule="auto"/>
+        <w:rPr>
+          <w:b/>
+          <w:sz w:val="28"/>
+          <w:szCs w:val="28"/>
+        </w:rPr>
+      </w:pPr>
       <w:r>
         <w:rPr>
           <w:b/>
           <w:sz w:val="28"/>
           <w:szCs w:val="28"/>
         </w:rPr>
-        <w:t>4.4 TC_ricerca_04</w:t>
+        <w:t>Ricerca</w:t>
+      </w:r>
+      <w:r>
+        <w:rPr>
+          <w:b/>
+          <w:sz w:val="28"/>
+          <w:szCs w:val="28"/>
+        </w:rPr>
+        <w:t xml:space="preserve"> Per </w:t>
+      </w:r>
+      <w:r>
+        <w:rPr>
+          <w:b/>
+          <w:sz w:val="28"/>
+          <w:szCs w:val="28"/>
+        </w:rPr>
+        <w:t>Categoria</w:t>
+      </w:r>
+      <w:bookmarkStart w:id="30" w:name="_GoBack"/>
+      <w:bookmarkEnd w:id="30"/>
+    </w:p>
+    <w:p>
+      <w:pPr>
+        <w:pStyle w:val="Paragrafoelenco"/>
+        <w:spacing w:line="256" w:lineRule="auto"/>
+        <w:rPr>
+          <w:b/>
+          <w:sz w:val="28"/>
+          <w:szCs w:val="28"/>
+        </w:rPr>
+      </w:pPr>
+    </w:p>
+    <w:p>
+      <w:pPr>
+        <w:pStyle w:val="Paragrafoelenco"/>
+        <w:rPr>
+          <w:b/>
+          <w:sz w:val="28"/>
+          <w:szCs w:val="28"/>
+        </w:rPr>
+      </w:pPr>
+      <w:r>
+        <w:rPr>
+          <w:b/>
+          <w:sz w:val="28"/>
+          <w:szCs w:val="28"/>
+        </w:rPr>
+        <w:t>4.1 TC_ricerca_01</w:t>
       </w:r>
     </w:p>
     <w:p>
@@ -22990,14 +23084,14 @@
                 <w:sz w:val="28"/>
                 <w:szCs w:val="28"/>
               </w:rPr>
-              <w:t>_0</w:t>
-            </w:r>
-            <w:r>
-              <w:rPr>
-                <w:sz w:val="28"/>
-                <w:szCs w:val="28"/>
-              </w:rPr>
-              <w:t>4</w:t>
+              <w:t>Categoria</w:t>
+            </w:r>
+            <w:r>
+              <w:rPr>
+                <w:sz w:val="28"/>
+                <w:szCs w:val="28"/>
+              </w:rPr>
+              <w:t>_01</w:t>
             </w:r>
           </w:p>
         </w:tc>
@@ -23279,23 +23373,21 @@
                 <w:sz w:val="28"/>
                 <w:szCs w:val="28"/>
               </w:rPr>
-              <w:t>L’utente inserisce il nome del prodotto = “</w:t>
-            </w:r>
-            <w:proofErr w:type="spellStart"/>
-            <w:r>
-              <w:rPr>
-                <w:sz w:val="28"/>
-                <w:szCs w:val="28"/>
-              </w:rPr>
-              <w:t>dwfwioonef</w:t>
-            </w:r>
-            <w:proofErr w:type="spellEnd"/>
-            <w:r>
-              <w:rPr>
-                <w:sz w:val="28"/>
-                <w:szCs w:val="28"/>
-              </w:rPr>
-              <w:t>”, la categoria = “illuminazione”.</w:t>
+              <w:t>L’utente</w:t>
+            </w:r>
+            <w:r>
+              <w:rPr>
+                <w:sz w:val="28"/>
+                <w:szCs w:val="28"/>
+              </w:rPr>
+              <w:t xml:space="preserve"> </w:t>
+            </w:r>
+            <w:r>
+              <w:rPr>
+                <w:sz w:val="28"/>
+                <w:szCs w:val="28"/>
+              </w:rPr>
+              <w:t>la categoria = “Arduino”.</w:t>
             </w:r>
           </w:p>
         </w:tc>
@@ -23355,7 +23447,7 @@
                 <w:sz w:val="28"/>
                 <w:szCs w:val="28"/>
               </w:rPr>
-              <w:t>Il sistema non ricerca il prodotto</w:t>
+              <w:t>Il sistema ricerca il prodotto</w:t>
             </w:r>
           </w:p>
         </w:tc>
@@ -23371,41 +23463,47 @@
         </w:rPr>
       </w:pPr>
     </w:p>
+    <w:p/>
     <w:p>
       <w:pPr>
+        <w:pStyle w:val="Paragrafoelenco"/>
         <w:rPr>
           <w:b/>
           <w:sz w:val="28"/>
           <w:szCs w:val="28"/>
         </w:rPr>
       </w:pPr>
-    </w:p>
-    <w:p>
-      <w:pPr>
-        <w:pStyle w:val="Paragrafoelenco"/>
+      <w:r>
         <w:rPr>
           <w:b/>
           <w:sz w:val="28"/>
           <w:szCs w:val="28"/>
         </w:rPr>
-      </w:pPr>
-    </w:p>
-    <w:p>
-      <w:pPr>
-        <w:pStyle w:val="Paragrafoelenco"/>
+        <w:t>4.</w:t>
+      </w:r>
+      <w:r>
         <w:rPr>
           <w:b/>
           <w:sz w:val="28"/>
           <w:szCs w:val="28"/>
         </w:rPr>
-      </w:pPr>
+        <w:t>2</w:t>
+      </w:r>
       <w:r>
         <w:rPr>
           <w:b/>
           <w:sz w:val="28"/>
           <w:szCs w:val="28"/>
         </w:rPr>
-        <w:t>4.5 TC_ricerca_05</w:t>
+        <w:t xml:space="preserve"> TC_ricerca_0</w:t>
+      </w:r>
+      <w:r>
+        <w:rPr>
+          <w:b/>
+          <w:sz w:val="28"/>
+          <w:szCs w:val="28"/>
+        </w:rPr>
+        <w:t>2</w:t>
       </w:r>
     </w:p>
     <w:p>
@@ -23498,6 +23596,13 @@
                 <w:sz w:val="28"/>
                 <w:szCs w:val="28"/>
               </w:rPr>
+              <w:t>Categoria</w:t>
+            </w:r>
+            <w:r>
+              <w:rPr>
+                <w:sz w:val="28"/>
+                <w:szCs w:val="28"/>
+              </w:rPr>
               <w:t>_0</w:t>
             </w:r>
             <w:r>
@@ -23505,7 +23610,7 @@
                 <w:sz w:val="28"/>
                 <w:szCs w:val="28"/>
               </w:rPr>
-              <w:t>5</w:t>
+              <w:t>2</w:t>
             </w:r>
           </w:p>
         </w:tc>
@@ -23638,7 +23743,6 @@
                 <w:sz w:val="28"/>
                 <w:szCs w:val="28"/>
               </w:rPr>
-              <w:lastRenderedPageBreak/>
               <w:t>PERSISTENT DATA OBJECT</w:t>
             </w:r>
           </w:p>
@@ -23788,7 +23892,21 @@
                 <w:sz w:val="28"/>
                 <w:szCs w:val="28"/>
               </w:rPr>
-              <w:t>L’utente inserisce il nome del prodotto = “MSI motherboard”, la categoria = “</w:t>
+              <w:t>L’utente</w:t>
+            </w:r>
+            <w:r>
+              <w:rPr>
+                <w:sz w:val="28"/>
+                <w:szCs w:val="28"/>
+              </w:rPr>
+              <w:t xml:space="preserve"> </w:t>
+            </w:r>
+            <w:r>
+              <w:rPr>
+                <w:sz w:val="28"/>
+                <w:szCs w:val="28"/>
+              </w:rPr>
+              <w:t>la categoria = “</w:t>
             </w:r>
             <w:proofErr w:type="spellStart"/>
             <w:r>
@@ -23864,17 +23982,520 @@
                 <w:sz w:val="28"/>
                 <w:szCs w:val="28"/>
               </w:rPr>
-              <w:t>Il sistema non ricerca il prodotto</w:t>
+              <w:t>Il sistema ricerca il prodotto</w:t>
             </w:r>
           </w:p>
         </w:tc>
       </w:tr>
     </w:tbl>
+    <w:p/>
     <w:p>
       <w:pPr>
         <w:pStyle w:val="Paragrafoelenco"/>
       </w:pPr>
     </w:p>
+    <w:p>
+      <w:pPr>
+        <w:pStyle w:val="Paragrafoelenco"/>
+        <w:rPr>
+          <w:b/>
+          <w:sz w:val="28"/>
+          <w:szCs w:val="28"/>
+        </w:rPr>
+      </w:pPr>
+      <w:r>
+        <w:rPr>
+          <w:b/>
+          <w:sz w:val="28"/>
+          <w:szCs w:val="28"/>
+        </w:rPr>
+        <w:lastRenderedPageBreak/>
+        <w:t>4.</w:t>
+      </w:r>
+      <w:r>
+        <w:rPr>
+          <w:b/>
+          <w:sz w:val="28"/>
+          <w:szCs w:val="28"/>
+        </w:rPr>
+        <w:t>3</w:t>
+      </w:r>
+      <w:r>
+        <w:rPr>
+          <w:b/>
+          <w:sz w:val="28"/>
+          <w:szCs w:val="28"/>
+        </w:rPr>
+        <w:t xml:space="preserve"> TC_ricerca_0</w:t>
+      </w:r>
+      <w:r>
+        <w:rPr>
+          <w:b/>
+          <w:sz w:val="28"/>
+          <w:szCs w:val="28"/>
+        </w:rPr>
+        <w:t>3</w:t>
+      </w:r>
+    </w:p>
+    <w:p>
+      <w:pPr>
+        <w:pStyle w:val="Paragrafoelenco"/>
+        <w:rPr>
+          <w:b/>
+          <w:sz w:val="28"/>
+          <w:szCs w:val="28"/>
+        </w:rPr>
+      </w:pPr>
+    </w:p>
+    <w:tbl>
+      <w:tblPr>
+        <w:tblStyle w:val="Grigliatabella"/>
+        <w:tblW w:w="0" w:type="auto"/>
+        <w:tblInd w:w="1080" w:type="dxa"/>
+        <w:tblLook w:val="04A0" w:firstRow="1" w:lastRow="0" w:firstColumn="1" w:lastColumn="0" w:noHBand="0" w:noVBand="1"/>
+      </w:tblPr>
+      <w:tblGrid>
+        <w:gridCol w:w="2601"/>
+        <w:gridCol w:w="5947"/>
+      </w:tblGrid>
+      <w:tr>
+        <w:tc>
+          <w:tcPr>
+            <w:tcW w:w="2601" w:type="dxa"/>
+            <w:tcBorders>
+              <w:top w:val="single" w:sz="4" w:space="0" w:color="auto"/>
+              <w:left w:val="single" w:sz="4" w:space="0" w:color="auto"/>
+              <w:bottom w:val="single" w:sz="4" w:space="0" w:color="auto"/>
+              <w:right w:val="single" w:sz="4" w:space="0" w:color="auto"/>
+            </w:tcBorders>
+            <w:hideMark/>
+          </w:tcPr>
+          <w:p>
+            <w:pPr>
+              <w:pStyle w:val="Paragrafoelenco"/>
+              <w:ind w:left="0"/>
+              <w:rPr>
+                <w:sz w:val="28"/>
+                <w:szCs w:val="28"/>
+              </w:rPr>
+            </w:pPr>
+            <w:r>
+              <w:rPr>
+                <w:sz w:val="28"/>
+                <w:szCs w:val="28"/>
+              </w:rPr>
+              <w:t>TEST CASE ID</w:t>
+            </w:r>
+          </w:p>
+        </w:tc>
+        <w:tc>
+          <w:tcPr>
+            <w:tcW w:w="5947" w:type="dxa"/>
+            <w:tcBorders>
+              <w:top w:val="single" w:sz="4" w:space="0" w:color="auto"/>
+              <w:left w:val="single" w:sz="4" w:space="0" w:color="auto"/>
+              <w:bottom w:val="single" w:sz="4" w:space="0" w:color="auto"/>
+              <w:right w:val="single" w:sz="4" w:space="0" w:color="auto"/>
+            </w:tcBorders>
+            <w:hideMark/>
+          </w:tcPr>
+          <w:p>
+            <w:pPr>
+              <w:pStyle w:val="Paragrafoelenco"/>
+              <w:ind w:left="0"/>
+              <w:rPr>
+                <w:sz w:val="28"/>
+                <w:szCs w:val="28"/>
+              </w:rPr>
+            </w:pPr>
+            <w:r>
+              <w:rPr>
+                <w:sz w:val="28"/>
+                <w:szCs w:val="28"/>
+              </w:rPr>
+              <w:t>TC_Ricerca</w:t>
+            </w:r>
+            <w:r>
+              <w:rPr>
+                <w:sz w:val="28"/>
+                <w:szCs w:val="28"/>
+              </w:rPr>
+              <w:t>ProdottoCategoria</w:t>
+            </w:r>
+            <w:r>
+              <w:rPr>
+                <w:sz w:val="28"/>
+                <w:szCs w:val="28"/>
+              </w:rPr>
+              <w:t>_0</w:t>
+            </w:r>
+            <w:r>
+              <w:rPr>
+                <w:sz w:val="28"/>
+                <w:szCs w:val="28"/>
+              </w:rPr>
+              <w:t>3</w:t>
+            </w:r>
+          </w:p>
+        </w:tc>
+      </w:tr>
+      <w:tr>
+        <w:tc>
+          <w:tcPr>
+            <w:tcW w:w="2601" w:type="dxa"/>
+            <w:tcBorders>
+              <w:top w:val="single" w:sz="4" w:space="0" w:color="auto"/>
+              <w:left w:val="single" w:sz="4" w:space="0" w:color="auto"/>
+              <w:bottom w:val="single" w:sz="4" w:space="0" w:color="auto"/>
+              <w:right w:val="single" w:sz="4" w:space="0" w:color="auto"/>
+            </w:tcBorders>
+            <w:hideMark/>
+          </w:tcPr>
+          <w:p>
+            <w:pPr>
+              <w:pStyle w:val="Paragrafoelenco"/>
+              <w:ind w:left="0"/>
+              <w:rPr>
+                <w:sz w:val="28"/>
+                <w:szCs w:val="28"/>
+              </w:rPr>
+            </w:pPr>
+            <w:r>
+              <w:rPr>
+                <w:sz w:val="28"/>
+                <w:szCs w:val="28"/>
+              </w:rPr>
+              <w:t>BOUNDARY</w:t>
+            </w:r>
+          </w:p>
+        </w:tc>
+        <w:tc>
+          <w:tcPr>
+            <w:tcW w:w="5947" w:type="dxa"/>
+            <w:tcBorders>
+              <w:top w:val="single" w:sz="4" w:space="0" w:color="auto"/>
+              <w:left w:val="single" w:sz="4" w:space="0" w:color="auto"/>
+              <w:bottom w:val="single" w:sz="4" w:space="0" w:color="auto"/>
+              <w:right w:val="single" w:sz="4" w:space="0" w:color="auto"/>
+            </w:tcBorders>
+            <w:hideMark/>
+          </w:tcPr>
+          <w:p>
+            <w:pPr>
+              <w:rPr>
+                <w:sz w:val="28"/>
+                <w:szCs w:val="28"/>
+              </w:rPr>
+            </w:pPr>
+          </w:p>
+        </w:tc>
+      </w:tr>
+      <w:tr>
+        <w:tc>
+          <w:tcPr>
+            <w:tcW w:w="2601" w:type="dxa"/>
+            <w:tcBorders>
+              <w:top w:val="single" w:sz="4" w:space="0" w:color="auto"/>
+              <w:left w:val="single" w:sz="4" w:space="0" w:color="auto"/>
+              <w:bottom w:val="single" w:sz="4" w:space="0" w:color="auto"/>
+              <w:right w:val="single" w:sz="4" w:space="0" w:color="auto"/>
+            </w:tcBorders>
+            <w:hideMark/>
+          </w:tcPr>
+          <w:p>
+            <w:pPr>
+              <w:pStyle w:val="Paragrafoelenco"/>
+              <w:ind w:left="0"/>
+              <w:rPr>
+                <w:sz w:val="28"/>
+                <w:szCs w:val="28"/>
+              </w:rPr>
+            </w:pPr>
+            <w:r>
+              <w:rPr>
+                <w:sz w:val="28"/>
+                <w:szCs w:val="28"/>
+              </w:rPr>
+              <w:t>CONTROL</w:t>
+            </w:r>
+          </w:p>
+        </w:tc>
+        <w:tc>
+          <w:tcPr>
+            <w:tcW w:w="5947" w:type="dxa"/>
+            <w:tcBorders>
+              <w:top w:val="single" w:sz="4" w:space="0" w:color="auto"/>
+              <w:left w:val="single" w:sz="4" w:space="0" w:color="auto"/>
+              <w:bottom w:val="single" w:sz="4" w:space="0" w:color="auto"/>
+              <w:right w:val="single" w:sz="4" w:space="0" w:color="auto"/>
+            </w:tcBorders>
+            <w:hideMark/>
+          </w:tcPr>
+          <w:p>
+            <w:pPr>
+              <w:rPr>
+                <w:sz w:val="28"/>
+                <w:szCs w:val="28"/>
+              </w:rPr>
+            </w:pPr>
+          </w:p>
+        </w:tc>
+      </w:tr>
+      <w:tr>
+        <w:tc>
+          <w:tcPr>
+            <w:tcW w:w="2601" w:type="dxa"/>
+            <w:tcBorders>
+              <w:top w:val="single" w:sz="4" w:space="0" w:color="auto"/>
+              <w:left w:val="single" w:sz="4" w:space="0" w:color="auto"/>
+              <w:bottom w:val="single" w:sz="4" w:space="0" w:color="auto"/>
+              <w:right w:val="single" w:sz="4" w:space="0" w:color="auto"/>
+            </w:tcBorders>
+            <w:hideMark/>
+          </w:tcPr>
+          <w:p>
+            <w:pPr>
+              <w:pStyle w:val="Paragrafoelenco"/>
+              <w:ind w:left="0"/>
+              <w:rPr>
+                <w:sz w:val="28"/>
+                <w:szCs w:val="28"/>
+              </w:rPr>
+            </w:pPr>
+            <w:r>
+              <w:rPr>
+                <w:sz w:val="28"/>
+                <w:szCs w:val="28"/>
+              </w:rPr>
+              <w:t>PERSISTENT DATA OBJECT</w:t>
+            </w:r>
+          </w:p>
+        </w:tc>
+        <w:tc>
+          <w:tcPr>
+            <w:tcW w:w="5947" w:type="dxa"/>
+            <w:tcBorders>
+              <w:top w:val="single" w:sz="4" w:space="0" w:color="auto"/>
+              <w:left w:val="single" w:sz="4" w:space="0" w:color="auto"/>
+              <w:bottom w:val="single" w:sz="4" w:space="0" w:color="auto"/>
+              <w:right w:val="single" w:sz="4" w:space="0" w:color="auto"/>
+            </w:tcBorders>
+            <w:hideMark/>
+          </w:tcPr>
+          <w:p>
+            <w:pPr>
+              <w:pStyle w:val="Paragrafoelenco"/>
+              <w:ind w:left="0"/>
+              <w:rPr>
+                <w:sz w:val="28"/>
+                <w:szCs w:val="28"/>
+              </w:rPr>
+            </w:pPr>
+            <w:r>
+              <w:rPr>
+                <w:sz w:val="28"/>
+                <w:szCs w:val="28"/>
+              </w:rPr>
+              <w:t>DB</w:t>
+            </w:r>
+          </w:p>
+        </w:tc>
+      </w:tr>
+      <w:tr>
+        <w:tc>
+          <w:tcPr>
+            <w:tcW w:w="2601" w:type="dxa"/>
+            <w:tcBorders>
+              <w:top w:val="single" w:sz="4" w:space="0" w:color="auto"/>
+              <w:left w:val="single" w:sz="4" w:space="0" w:color="auto"/>
+              <w:bottom w:val="single" w:sz="4" w:space="0" w:color="auto"/>
+              <w:right w:val="single" w:sz="4" w:space="0" w:color="auto"/>
+            </w:tcBorders>
+            <w:hideMark/>
+          </w:tcPr>
+          <w:p>
+            <w:pPr>
+              <w:pStyle w:val="Paragrafoelenco"/>
+              <w:ind w:left="0"/>
+              <w:rPr>
+                <w:sz w:val="28"/>
+                <w:szCs w:val="28"/>
+              </w:rPr>
+            </w:pPr>
+            <w:r>
+              <w:rPr>
+                <w:sz w:val="28"/>
+                <w:szCs w:val="28"/>
+              </w:rPr>
+              <w:t>PRECONDITION</w:t>
+            </w:r>
+          </w:p>
+        </w:tc>
+        <w:tc>
+          <w:tcPr>
+            <w:tcW w:w="5947" w:type="dxa"/>
+            <w:tcBorders>
+              <w:top w:val="single" w:sz="4" w:space="0" w:color="auto"/>
+              <w:left w:val="single" w:sz="4" w:space="0" w:color="auto"/>
+              <w:bottom w:val="single" w:sz="4" w:space="0" w:color="auto"/>
+              <w:right w:val="single" w:sz="4" w:space="0" w:color="auto"/>
+            </w:tcBorders>
+            <w:hideMark/>
+          </w:tcPr>
+          <w:p>
+            <w:pPr>
+              <w:pStyle w:val="Paragrafoelenco"/>
+              <w:ind w:left="0"/>
+              <w:rPr>
+                <w:sz w:val="28"/>
+                <w:szCs w:val="28"/>
+              </w:rPr>
+            </w:pPr>
+            <w:r>
+              <w:rPr>
+                <w:sz w:val="28"/>
+                <w:szCs w:val="28"/>
+              </w:rPr>
+              <w:t>L’utente ha eseguito il login.</w:t>
+            </w:r>
+          </w:p>
+        </w:tc>
+      </w:tr>
+      <w:tr>
+        <w:tc>
+          <w:tcPr>
+            <w:tcW w:w="2601" w:type="dxa"/>
+            <w:tcBorders>
+              <w:top w:val="single" w:sz="4" w:space="0" w:color="auto"/>
+              <w:left w:val="single" w:sz="4" w:space="0" w:color="auto"/>
+              <w:bottom w:val="single" w:sz="4" w:space="0" w:color="auto"/>
+              <w:right w:val="single" w:sz="4" w:space="0" w:color="auto"/>
+            </w:tcBorders>
+            <w:hideMark/>
+          </w:tcPr>
+          <w:p>
+            <w:pPr>
+              <w:pStyle w:val="Paragrafoelenco"/>
+              <w:ind w:left="0"/>
+              <w:rPr>
+                <w:sz w:val="28"/>
+                <w:szCs w:val="28"/>
+              </w:rPr>
+            </w:pPr>
+            <w:r>
+              <w:rPr>
+                <w:sz w:val="28"/>
+                <w:szCs w:val="28"/>
+              </w:rPr>
+              <w:t>FLOW OF EVENTS</w:t>
+            </w:r>
+          </w:p>
+        </w:tc>
+        <w:tc>
+          <w:tcPr>
+            <w:tcW w:w="5947" w:type="dxa"/>
+            <w:tcBorders>
+              <w:top w:val="single" w:sz="4" w:space="0" w:color="auto"/>
+              <w:left w:val="single" w:sz="4" w:space="0" w:color="auto"/>
+              <w:bottom w:val="single" w:sz="4" w:space="0" w:color="auto"/>
+              <w:right w:val="single" w:sz="4" w:space="0" w:color="auto"/>
+            </w:tcBorders>
+            <w:hideMark/>
+          </w:tcPr>
+          <w:p>
+            <w:pPr>
+              <w:pStyle w:val="Paragrafoelenco"/>
+              <w:ind w:left="0"/>
+              <w:rPr>
+                <w:sz w:val="28"/>
+                <w:szCs w:val="28"/>
+              </w:rPr>
+            </w:pPr>
+            <w:r>
+              <w:rPr>
+                <w:sz w:val="28"/>
+                <w:szCs w:val="28"/>
+              </w:rPr>
+              <w:t>L’utente</w:t>
+            </w:r>
+            <w:r>
+              <w:rPr>
+                <w:sz w:val="28"/>
+                <w:szCs w:val="28"/>
+              </w:rPr>
+              <w:t xml:space="preserve"> </w:t>
+            </w:r>
+            <w:r>
+              <w:rPr>
+                <w:sz w:val="28"/>
+                <w:szCs w:val="28"/>
+              </w:rPr>
+              <w:t>la categoria = “”.</w:t>
+            </w:r>
+          </w:p>
+        </w:tc>
+      </w:tr>
+      <w:tr>
+        <w:tc>
+          <w:tcPr>
+            <w:tcW w:w="2601" w:type="dxa"/>
+            <w:tcBorders>
+              <w:top w:val="single" w:sz="4" w:space="0" w:color="auto"/>
+              <w:left w:val="single" w:sz="4" w:space="0" w:color="auto"/>
+              <w:bottom w:val="single" w:sz="4" w:space="0" w:color="auto"/>
+              <w:right w:val="single" w:sz="4" w:space="0" w:color="auto"/>
+            </w:tcBorders>
+            <w:hideMark/>
+          </w:tcPr>
+          <w:p>
+            <w:pPr>
+              <w:pStyle w:val="Paragrafoelenco"/>
+              <w:ind w:left="0"/>
+              <w:rPr>
+                <w:sz w:val="28"/>
+                <w:szCs w:val="28"/>
+              </w:rPr>
+            </w:pPr>
+            <w:r>
+              <w:rPr>
+                <w:sz w:val="28"/>
+                <w:szCs w:val="28"/>
+              </w:rPr>
+              <w:t>ORACLE</w:t>
+            </w:r>
+          </w:p>
+        </w:tc>
+        <w:tc>
+          <w:tcPr>
+            <w:tcW w:w="5947" w:type="dxa"/>
+            <w:tcBorders>
+              <w:top w:val="single" w:sz="4" w:space="0" w:color="auto"/>
+              <w:left w:val="single" w:sz="4" w:space="0" w:color="auto"/>
+              <w:bottom w:val="single" w:sz="4" w:space="0" w:color="auto"/>
+              <w:right w:val="single" w:sz="4" w:space="0" w:color="auto"/>
+            </w:tcBorders>
+            <w:hideMark/>
+          </w:tcPr>
+          <w:p>
+            <w:pPr>
+              <w:pStyle w:val="Paragrafoelenco"/>
+              <w:ind w:left="0"/>
+              <w:rPr>
+                <w:sz w:val="28"/>
+                <w:szCs w:val="28"/>
+              </w:rPr>
+            </w:pPr>
+            <w:r>
+              <w:rPr>
+                <w:sz w:val="28"/>
+                <w:szCs w:val="28"/>
+              </w:rPr>
+              <w:t>Il sistema ricerca il prodotto</w:t>
+            </w:r>
+          </w:p>
+        </w:tc>
+      </w:tr>
+    </w:tbl>
     <w:p>
       <w:pPr>
         <w:pStyle w:val="Paragrafoelenco"/>
@@ -24456,6 +25077,95 @@
     </w:lvl>
   </w:abstractNum>
   <w:abstractNum w:abstractNumId="4" w15:restartNumberingAfterBreak="0">
+    <w:nsid w:val="44523460"/>
+    <w:multiLevelType w:val="hybridMultilevel"/>
+    <w:tmpl w:val="6336649E"/>
+    <w:lvl w:ilvl="0" w:tplc="0410000F">
+      <w:start w:val="4"/>
+      <w:numFmt w:val="decimal"/>
+      <w:lvlText w:val="%1."/>
+      <w:lvlJc w:val="left"/>
+      <w:pPr>
+        <w:ind w:left="720" w:hanging="360"/>
+      </w:pPr>
+      <w:rPr>
+        <w:rFonts w:hint="default"/>
+      </w:rPr>
+    </w:lvl>
+    <w:lvl w:ilvl="1" w:tplc="04100019" w:tentative="1">
+      <w:start w:val="1"/>
+      <w:numFmt w:val="lowerLetter"/>
+      <w:lvlText w:val="%2."/>
+      <w:lvlJc w:val="left"/>
+      <w:pPr>
+        <w:ind w:left="1440" w:hanging="360"/>
+      </w:pPr>
+    </w:lvl>
+    <w:lvl w:ilvl="2" w:tplc="0410001B" w:tentative="1">
+      <w:start w:val="1"/>
+      <w:numFmt w:val="lowerRoman"/>
+      <w:lvlText w:val="%3."/>
+      <w:lvlJc w:val="right"/>
+      <w:pPr>
+        <w:ind w:left="2160" w:hanging="180"/>
+      </w:pPr>
+    </w:lvl>
+    <w:lvl w:ilvl="3" w:tplc="0410000F" w:tentative="1">
+      <w:start w:val="1"/>
+      <w:numFmt w:val="decimal"/>
+      <w:lvlText w:val="%4."/>
+      <w:lvlJc w:val="left"/>
+      <w:pPr>
+        <w:ind w:left="2880" w:hanging="360"/>
+      </w:pPr>
+    </w:lvl>
+    <w:lvl w:ilvl="4" w:tplc="04100019" w:tentative="1">
+      <w:start w:val="1"/>
+      <w:numFmt w:val="lowerLetter"/>
+      <w:lvlText w:val="%5."/>
+      <w:lvlJc w:val="left"/>
+      <w:pPr>
+        <w:ind w:left="3600" w:hanging="360"/>
+      </w:pPr>
+    </w:lvl>
+    <w:lvl w:ilvl="5" w:tplc="0410001B" w:tentative="1">
+      <w:start w:val="1"/>
+      <w:numFmt w:val="lowerRoman"/>
+      <w:lvlText w:val="%6."/>
+      <w:lvlJc w:val="right"/>
+      <w:pPr>
+        <w:ind w:left="4320" w:hanging="180"/>
+      </w:pPr>
+    </w:lvl>
+    <w:lvl w:ilvl="6" w:tplc="0410000F" w:tentative="1">
+      <w:start w:val="1"/>
+      <w:numFmt w:val="decimal"/>
+      <w:lvlText w:val="%7."/>
+      <w:lvlJc w:val="left"/>
+      <w:pPr>
+        <w:ind w:left="5040" w:hanging="360"/>
+      </w:pPr>
+    </w:lvl>
+    <w:lvl w:ilvl="7" w:tplc="04100019" w:tentative="1">
+      <w:start w:val="1"/>
+      <w:numFmt w:val="lowerLetter"/>
+      <w:lvlText w:val="%8."/>
+      <w:lvlJc w:val="left"/>
+      <w:pPr>
+        <w:ind w:left="5760" w:hanging="360"/>
+      </w:pPr>
+    </w:lvl>
+    <w:lvl w:ilvl="8" w:tplc="0410001B" w:tentative="1">
+      <w:start w:val="1"/>
+      <w:numFmt w:val="lowerRoman"/>
+      <w:lvlText w:val="%9."/>
+      <w:lvlJc w:val="right"/>
+      <w:pPr>
+        <w:ind w:left="6480" w:hanging="180"/>
+      </w:pPr>
+    </w:lvl>
+  </w:abstractNum>
+  <w:abstractNum w:abstractNumId="5" w15:restartNumberingAfterBreak="0">
     <w:nsid w:val="5B021918"/>
     <w:multiLevelType w:val="multilevel"/>
     <w:tmpl w:val="AE768A14"/>
@@ -24576,7 +25286,7 @@
       </w:rPr>
     </w:lvl>
   </w:abstractNum>
-  <w:abstractNum w:abstractNumId="5" w15:restartNumberingAfterBreak="0">
+  <w:abstractNum w:abstractNumId="6" w15:restartNumberingAfterBreak="0">
     <w:nsid w:val="69C14FCD"/>
     <w:multiLevelType w:val="multilevel"/>
     <w:tmpl w:val="60DE888C"/>
@@ -24662,7 +25372,7 @@
       </w:pPr>
     </w:lvl>
   </w:abstractNum>
-  <w:abstractNum w:abstractNumId="6" w15:restartNumberingAfterBreak="0">
+  <w:abstractNum w:abstractNumId="7" w15:restartNumberingAfterBreak="0">
     <w:nsid w:val="6D7D1EA1"/>
     <w:multiLevelType w:val="hybridMultilevel"/>
     <w:tmpl w:val="70B6915C"/>
@@ -24748,7 +25458,7 @@
       </w:pPr>
     </w:lvl>
   </w:abstractNum>
-  <w:abstractNum w:abstractNumId="7" w15:restartNumberingAfterBreak="0">
+  <w:abstractNum w:abstractNumId="8" w15:restartNumberingAfterBreak="0">
     <w:nsid w:val="70C8785D"/>
     <w:multiLevelType w:val="multilevel"/>
     <w:tmpl w:val="C8B8E3E2"/>
@@ -24838,7 +25548,7 @@
     <w:abstractNumId w:val="3"/>
   </w:num>
   <w:num w:numId="2">
-    <w:abstractNumId w:val="5"/>
+    <w:abstractNumId w:val="6"/>
     <w:lvlOverride w:ilvl="0">
       <w:startOverride w:val="3"/>
     </w:lvlOverride>
@@ -24868,7 +25578,7 @@
     </w:lvlOverride>
   </w:num>
   <w:num w:numId="3">
-    <w:abstractNumId w:val="7"/>
+    <w:abstractNumId w:val="8"/>
     <w:lvlOverride w:ilvl="0">
       <w:startOverride w:val="4"/>
     </w:lvlOverride>
@@ -24898,7 +25608,7 @@
     </w:lvlOverride>
   </w:num>
   <w:num w:numId="4">
-    <w:abstractNumId w:val="4"/>
+    <w:abstractNumId w:val="5"/>
   </w:num>
   <w:num w:numId="5">
     <w:abstractNumId w:val="1"/>
@@ -24931,7 +25641,7 @@
     </w:lvlOverride>
   </w:num>
   <w:num w:numId="6">
-    <w:abstractNumId w:val="6"/>
+    <w:abstractNumId w:val="7"/>
   </w:num>
   <w:num w:numId="7">
     <w:abstractNumId w:val="3"/>
@@ -24968,6 +25678,9 @@
   </w:num>
   <w:num w:numId="9">
     <w:abstractNumId w:val="2"/>
+  </w:num>
+  <w:num w:numId="10">
+    <w:abstractNumId w:val="4"/>
   </w:num>
 </w:numbering>
 </file>

--- a/Bozze/Testing/Test Case Specifications_V1.0_TuttoElettronica.docx
+++ b/Bozze/Testing/Test Case Specifications_V1.0_TuttoElettronica.docx
@@ -18937,7 +18937,7 @@
         <w:pStyle w:val="Paragrafoelenco"/>
         <w:numPr>
           <w:ilvl w:val="1"/>
-          <w:numId w:val="4"/>
+          <w:numId w:val="11"/>
         </w:numPr>
         <w:rPr>
           <w:b/>
@@ -18946,6 +18946,14 @@
         </w:rPr>
       </w:pPr>
       <w:bookmarkStart w:id="27" w:name="_Hlk775082"/>
+      <w:r>
+        <w:rPr>
+          <w:b/>
+          <w:sz w:val="28"/>
+          <w:szCs w:val="28"/>
+        </w:rPr>
+        <w:t xml:space="preserve"> </w:t>
+      </w:r>
       <w:r>
         <w:rPr>
           <w:b/>
@@ -19559,7 +19567,7 @@
                 <w:sz w:val="28"/>
                 <w:szCs w:val="28"/>
               </w:rPr>
-              <w:t>4</w:t>
+              <w:t>3</w:t>
             </w:r>
           </w:p>
         </w:tc>
@@ -19912,6 +19920,58 @@
       </w:tr>
       <w:bookmarkEnd w:id="29"/>
     </w:tbl>
+    <w:p>
+      <w:pPr>
+        <w:pStyle w:val="Paragrafoelenco"/>
+        <w:rPr>
+          <w:b/>
+          <w:sz w:val="28"/>
+          <w:szCs w:val="28"/>
+        </w:rPr>
+      </w:pPr>
+    </w:p>
+    <w:p>
+      <w:pPr>
+        <w:ind w:left="720"/>
+        <w:rPr>
+          <w:b/>
+          <w:sz w:val="28"/>
+          <w:szCs w:val="28"/>
+        </w:rPr>
+      </w:pPr>
+      <w:r>
+        <w:rPr>
+          <w:b/>
+          <w:sz w:val="28"/>
+          <w:szCs w:val="28"/>
+        </w:rPr>
+        <w:t>3.</w:t>
+      </w:r>
+      <w:r>
+        <w:rPr>
+          <w:b/>
+          <w:sz w:val="28"/>
+          <w:szCs w:val="28"/>
+        </w:rPr>
+        <w:t>4</w:t>
+      </w:r>
+      <w:r>
+        <w:rPr>
+          <w:b/>
+          <w:sz w:val="28"/>
+          <w:szCs w:val="28"/>
+        </w:rPr>
+        <w:t xml:space="preserve"> TC_PrenotazioneRiparazione_0</w:t>
+      </w:r>
+      <w:r>
+        <w:rPr>
+          <w:b/>
+          <w:sz w:val="28"/>
+          <w:szCs w:val="28"/>
+        </w:rPr>
+        <w:t>4</w:t>
+      </w:r>
+    </w:p>
     <w:p>
       <w:pPr>
         <w:pStyle w:val="Paragrafoelenco"/>
@@ -19995,7 +20055,7 @@
                 <w:sz w:val="28"/>
                 <w:szCs w:val="28"/>
               </w:rPr>
-              <w:t>3</w:t>
+              <w:t>4</w:t>
             </w:r>
           </w:p>
         </w:tc>
@@ -20347,6 +20407,58 @@
         </w:tc>
       </w:tr>
     </w:tbl>
+    <w:p>
+      <w:pPr>
+        <w:pStyle w:val="Paragrafoelenco"/>
+        <w:rPr>
+          <w:b/>
+          <w:sz w:val="28"/>
+          <w:szCs w:val="28"/>
+        </w:rPr>
+      </w:pPr>
+    </w:p>
+    <w:p>
+      <w:pPr>
+        <w:ind w:left="720"/>
+        <w:rPr>
+          <w:b/>
+          <w:sz w:val="28"/>
+          <w:szCs w:val="28"/>
+        </w:rPr>
+      </w:pPr>
+      <w:r>
+        <w:rPr>
+          <w:b/>
+          <w:sz w:val="28"/>
+          <w:szCs w:val="28"/>
+        </w:rPr>
+        <w:t>3.</w:t>
+      </w:r>
+      <w:r>
+        <w:rPr>
+          <w:b/>
+          <w:sz w:val="28"/>
+          <w:szCs w:val="28"/>
+        </w:rPr>
+        <w:t>5</w:t>
+      </w:r>
+      <w:r>
+        <w:rPr>
+          <w:b/>
+          <w:sz w:val="28"/>
+          <w:szCs w:val="28"/>
+        </w:rPr>
+        <w:t xml:space="preserve"> TC_PrenotazioneRiparazione_0</w:t>
+      </w:r>
+      <w:r>
+        <w:rPr>
+          <w:b/>
+          <w:sz w:val="28"/>
+          <w:szCs w:val="28"/>
+        </w:rPr>
+        <w:t>5</w:t>
+      </w:r>
+    </w:p>
     <w:p>
       <w:pPr>
         <w:pStyle w:val="Paragrafoelenco"/>
@@ -20430,7 +20542,7 @@
                 <w:sz w:val="28"/>
                 <w:szCs w:val="28"/>
               </w:rPr>
-              <w:t>2</w:t>
+              <w:t>5</w:t>
             </w:r>
           </w:p>
         </w:tc>
@@ -20798,33 +20910,56 @@
     </w:tbl>
     <w:p>
       <w:pPr>
-        <w:pStyle w:val="Paragrafoelenco"/>
         <w:rPr>
           <w:b/>
           <w:sz w:val="28"/>
           <w:szCs w:val="28"/>
         </w:rPr>
       </w:pPr>
+      <w:bookmarkStart w:id="30" w:name="_GoBack"/>
+      <w:bookmarkEnd w:id="30"/>
     </w:p>
     <w:p>
       <w:pPr>
-        <w:pStyle w:val="Paragrafoelenco"/>
+        <w:ind w:left="720"/>
         <w:rPr>
           <w:b/>
           <w:sz w:val="28"/>
           <w:szCs w:val="28"/>
         </w:rPr>
       </w:pPr>
-    </w:p>
-    <w:p>
-      <w:pPr>
-        <w:pStyle w:val="Paragrafoelenco"/>
+      <w:r>
         <w:rPr>
           <w:b/>
           <w:sz w:val="28"/>
           <w:szCs w:val="28"/>
         </w:rPr>
-      </w:pPr>
+        <w:t>3.</w:t>
+      </w:r>
+      <w:r>
+        <w:rPr>
+          <w:b/>
+          <w:sz w:val="28"/>
+          <w:szCs w:val="28"/>
+        </w:rPr>
+        <w:t>6</w:t>
+      </w:r>
+      <w:r>
+        <w:rPr>
+          <w:b/>
+          <w:sz w:val="28"/>
+          <w:szCs w:val="28"/>
+        </w:rPr>
+        <w:t xml:space="preserve"> TC_PrenotazioneRiparazione_0</w:t>
+      </w:r>
+      <w:r>
+        <w:rPr>
+          <w:b/>
+          <w:sz w:val="28"/>
+          <w:szCs w:val="28"/>
+        </w:rPr>
+        <w:t>6</w:t>
+      </w:r>
     </w:p>
     <w:p>
       <w:pPr>
@@ -20909,7 +21044,7 @@
                 <w:sz w:val="28"/>
                 <w:szCs w:val="28"/>
               </w:rPr>
-              <w:t>1</w:t>
+              <w:t>6</w:t>
             </w:r>
           </w:p>
         </w:tc>
@@ -20993,7 +21128,6 @@
                 <w:sz w:val="28"/>
                 <w:szCs w:val="28"/>
               </w:rPr>
-              <w:lastRenderedPageBreak/>
               <w:t>CONTROL</w:t>
             </w:r>
           </w:p>
@@ -21454,28 +21588,7 @@
                 <w:sz w:val="28"/>
                 <w:szCs w:val="28"/>
               </w:rPr>
-              <w:t>TC_Ricerca</w:t>
-            </w:r>
-            <w:r>
-              <w:rPr>
-                <w:sz w:val="28"/>
-                <w:szCs w:val="28"/>
-              </w:rPr>
-              <w:t>Prodotto</w:t>
-            </w:r>
-            <w:r>
-              <w:rPr>
-                <w:sz w:val="28"/>
-                <w:szCs w:val="28"/>
-              </w:rPr>
-              <w:t>Nome</w:t>
-            </w:r>
-            <w:r>
-              <w:rPr>
-                <w:sz w:val="28"/>
-                <w:szCs w:val="28"/>
-              </w:rPr>
-              <w:t>_01</w:t>
+              <w:t>TC_Ricerca_01</w:t>
             </w:r>
           </w:p>
         </w:tc>
@@ -21952,21 +22065,7 @@
                 <w:sz w:val="28"/>
                 <w:szCs w:val="28"/>
               </w:rPr>
-              <w:t>TC_Ricerca</w:t>
-            </w:r>
-            <w:r>
-              <w:rPr>
-                <w:sz w:val="28"/>
-                <w:szCs w:val="28"/>
-              </w:rPr>
-              <w:t>ProdottoNome</w:t>
-            </w:r>
-            <w:r>
-              <w:rPr>
-                <w:sz w:val="28"/>
-                <w:szCs w:val="28"/>
-              </w:rPr>
-              <w:t>_0</w:t>
+              <w:t>TC_Ricerca_0</w:t>
             </w:r>
             <w:r>
               <w:rPr>
@@ -22413,7 +22512,6 @@
           <w:sz w:val="28"/>
           <w:szCs w:val="28"/>
         </w:rPr>
-        <w:lastRenderedPageBreak/>
         <w:t>4.</w:t>
       </w:r>
       <w:r>
@@ -22517,21 +22615,7 @@
                 <w:sz w:val="28"/>
                 <w:szCs w:val="28"/>
               </w:rPr>
-              <w:t>TC_Ricerca</w:t>
-            </w:r>
-            <w:r>
-              <w:rPr>
-                <w:sz w:val="28"/>
-                <w:szCs w:val="28"/>
-              </w:rPr>
-              <w:t>ProdottoNome</w:t>
-            </w:r>
-            <w:r>
-              <w:rPr>
-                <w:sz w:val="28"/>
-                <w:szCs w:val="28"/>
-              </w:rPr>
-              <w:t>_0</w:t>
+              <w:t>TC_Ricerca_0</w:t>
             </w:r>
             <w:r>
               <w:rPr>
@@ -22952,7 +23036,36 @@
           <w:sz w:val="28"/>
           <w:szCs w:val="28"/>
         </w:rPr>
-        <w:t xml:space="preserve"> Per </w:t>
+        <w:t xml:space="preserve"> Per Categoria</w:t>
+      </w:r>
+    </w:p>
+    <w:p>
+      <w:pPr>
+        <w:pStyle w:val="Paragrafoelenco"/>
+        <w:spacing w:line="256" w:lineRule="auto"/>
+        <w:rPr>
+          <w:b/>
+          <w:sz w:val="28"/>
+          <w:szCs w:val="28"/>
+        </w:rPr>
+      </w:pPr>
+    </w:p>
+    <w:p>
+      <w:pPr>
+        <w:pStyle w:val="Paragrafoelenco"/>
+        <w:rPr>
+          <w:b/>
+          <w:sz w:val="28"/>
+          <w:szCs w:val="28"/>
+        </w:rPr>
+      </w:pPr>
+      <w:r>
+        <w:rPr>
+          <w:b/>
+          <w:sz w:val="28"/>
+          <w:szCs w:val="28"/>
+        </w:rPr>
+        <w:t>4.1 TC_</w:t>
       </w:r>
       <w:r>
         <w:rPr>
@@ -22960,38 +23073,23 @@
           <w:sz w:val="28"/>
           <w:szCs w:val="28"/>
         </w:rPr>
-        <w:t>Categoria</w:t>
+        <w:t>RICERCA</w:t>
       </w:r>
-      <w:bookmarkStart w:id="30" w:name="_GoBack"/>
-      <w:bookmarkEnd w:id="30"/>
-    </w:p>
-    <w:p>
-      <w:pPr>
-        <w:pStyle w:val="Paragrafoelenco"/>
-        <w:spacing w:line="256" w:lineRule="auto"/>
+      <w:r>
         <w:rPr>
           <w:b/>
           <w:sz w:val="28"/>
           <w:szCs w:val="28"/>
         </w:rPr>
-      </w:pPr>
-    </w:p>
-    <w:p>
-      <w:pPr>
-        <w:pStyle w:val="Paragrafoelenco"/>
+        <w:t>_0</w:t>
+      </w:r>
+      <w:r>
         <w:rPr>
           <w:b/>
           <w:sz w:val="28"/>
           <w:szCs w:val="28"/>
         </w:rPr>
-      </w:pPr>
-      <w:r>
-        <w:rPr>
-          <w:b/>
-          <w:sz w:val="28"/>
-          <w:szCs w:val="28"/>
-        </w:rPr>
-        <w:t>4.1 TC_ricerca_01</w:t>
+        <w:t>4</w:t>
       </w:r>
     </w:p>
     <w:p>
@@ -23070,28 +23168,14 @@
                 <w:sz w:val="28"/>
                 <w:szCs w:val="28"/>
               </w:rPr>
-              <w:t>TC_Ricerca</w:t>
-            </w:r>
-            <w:r>
-              <w:rPr>
-                <w:sz w:val="28"/>
-                <w:szCs w:val="28"/>
-              </w:rPr>
-              <w:t>Prodotto</w:t>
-            </w:r>
-            <w:r>
-              <w:rPr>
-                <w:sz w:val="28"/>
-                <w:szCs w:val="28"/>
-              </w:rPr>
-              <w:t>Categoria</w:t>
-            </w:r>
-            <w:r>
-              <w:rPr>
-                <w:sz w:val="28"/>
-                <w:szCs w:val="28"/>
-              </w:rPr>
-              <w:t>_01</w:t>
+              <w:t>TC_Ricerca_0</w:t>
+            </w:r>
+            <w:r>
+              <w:rPr>
+                <w:sz w:val="28"/>
+                <w:szCs w:val="28"/>
+              </w:rPr>
+              <w:t>4</w:t>
             </w:r>
           </w:p>
         </w:tc>
@@ -23387,6 +23471,13 @@
                 <w:sz w:val="28"/>
                 <w:szCs w:val="28"/>
               </w:rPr>
+              <w:t xml:space="preserve">ricerca </w:t>
+            </w:r>
+            <w:r>
+              <w:rPr>
+                <w:sz w:val="28"/>
+                <w:szCs w:val="28"/>
+              </w:rPr>
               <w:t>la categoria = “Arduino”.</w:t>
             </w:r>
           </w:p>
@@ -23447,7 +23538,14 @@
                 <w:sz w:val="28"/>
                 <w:szCs w:val="28"/>
               </w:rPr>
-              <w:t>Il sistema ricerca il prodotto</w:t>
+              <w:t xml:space="preserve">Il sistema ricerca </w:t>
+            </w:r>
+            <w:r>
+              <w:rPr>
+                <w:sz w:val="28"/>
+                <w:szCs w:val="28"/>
+              </w:rPr>
+              <w:t>la categoria</w:t>
             </w:r>
           </w:p>
         </w:tc>
@@ -23495,7 +23593,7 @@
           <w:sz w:val="28"/>
           <w:szCs w:val="28"/>
         </w:rPr>
-        <w:t xml:space="preserve"> TC_ricerca_0</w:t>
+        <w:t xml:space="preserve"> TC_</w:t>
       </w:r>
       <w:r>
         <w:rPr>
@@ -23503,7 +23601,23 @@
           <w:sz w:val="28"/>
           <w:szCs w:val="28"/>
         </w:rPr>
-        <w:t>2</w:t>
+        <w:t>RICERCA</w:t>
+      </w:r>
+      <w:r>
+        <w:rPr>
+          <w:b/>
+          <w:sz w:val="28"/>
+          <w:szCs w:val="28"/>
+        </w:rPr>
+        <w:t>_0</w:t>
+      </w:r>
+      <w:r>
+        <w:rPr>
+          <w:b/>
+          <w:sz w:val="28"/>
+          <w:szCs w:val="28"/>
+        </w:rPr>
+        <w:t>5</w:t>
       </w:r>
     </w:p>
     <w:p>
@@ -23582,35 +23696,14 @@
                 <w:sz w:val="28"/>
                 <w:szCs w:val="28"/>
               </w:rPr>
-              <w:t>TC_Ricerca</w:t>
-            </w:r>
-            <w:r>
-              <w:rPr>
-                <w:sz w:val="28"/>
-                <w:szCs w:val="28"/>
-              </w:rPr>
-              <w:t>Prodotto</w:t>
-            </w:r>
-            <w:r>
-              <w:rPr>
-                <w:sz w:val="28"/>
-                <w:szCs w:val="28"/>
-              </w:rPr>
-              <w:t>Categoria</w:t>
-            </w:r>
-            <w:r>
-              <w:rPr>
-                <w:sz w:val="28"/>
-                <w:szCs w:val="28"/>
-              </w:rPr>
-              <w:t>_0</w:t>
-            </w:r>
-            <w:r>
-              <w:rPr>
-                <w:sz w:val="28"/>
-                <w:szCs w:val="28"/>
-              </w:rPr>
-              <w:t>2</w:t>
+              <w:t>TC_Ricerca_0</w:t>
+            </w:r>
+            <w:r>
+              <w:rPr>
+                <w:sz w:val="28"/>
+                <w:szCs w:val="28"/>
+              </w:rPr>
+              <w:t>5</w:t>
             </w:r>
           </w:p>
         </w:tc>
@@ -23743,6 +23836,7 @@
                 <w:sz w:val="28"/>
                 <w:szCs w:val="28"/>
               </w:rPr>
+              <w:lastRenderedPageBreak/>
               <w:t>PERSISTENT DATA OBJECT</w:t>
             </w:r>
           </w:p>
@@ -23906,6 +24000,13 @@
                 <w:sz w:val="28"/>
                 <w:szCs w:val="28"/>
               </w:rPr>
+              <w:t xml:space="preserve">ricerca </w:t>
+            </w:r>
+            <w:r>
+              <w:rPr>
+                <w:sz w:val="28"/>
+                <w:szCs w:val="28"/>
+              </w:rPr>
               <w:t>la categoria = “</w:t>
             </w:r>
             <w:proofErr w:type="spellStart"/>
@@ -23982,7 +24083,28 @@
                 <w:sz w:val="28"/>
                 <w:szCs w:val="28"/>
               </w:rPr>
-              <w:t>Il sistema ricerca il prodotto</w:t>
+              <w:t xml:space="preserve">Il sistema ricerca </w:t>
+            </w:r>
+            <w:r>
+              <w:rPr>
+                <w:sz w:val="28"/>
+                <w:szCs w:val="28"/>
+              </w:rPr>
+              <w:t>la</w:t>
+            </w:r>
+            <w:r>
+              <w:rPr>
+                <w:sz w:val="28"/>
+                <w:szCs w:val="28"/>
+              </w:rPr>
+              <w:t xml:space="preserve"> </w:t>
+            </w:r>
+            <w:r>
+              <w:rPr>
+                <w:sz w:val="28"/>
+                <w:szCs w:val="28"/>
+              </w:rPr>
+              <w:t>categoria</w:t>
             </w:r>
           </w:p>
         </w:tc>
@@ -24009,7 +24131,6 @@
           <w:sz w:val="28"/>
           <w:szCs w:val="28"/>
         </w:rPr>
-        <w:lastRenderedPageBreak/>
         <w:t>4.</w:t>
       </w:r>
       <w:r>
@@ -24026,7 +24147,7 @@
           <w:sz w:val="28"/>
           <w:szCs w:val="28"/>
         </w:rPr>
-        <w:t xml:space="preserve"> TC_ricerca_0</w:t>
+        <w:t xml:space="preserve"> TC_</w:t>
       </w:r>
       <w:r>
         <w:rPr>
@@ -24034,7 +24155,23 @@
           <w:sz w:val="28"/>
           <w:szCs w:val="28"/>
         </w:rPr>
-        <w:t>3</w:t>
+        <w:t>RICERCA</w:t>
+      </w:r>
+      <w:r>
+        <w:rPr>
+          <w:b/>
+          <w:sz w:val="28"/>
+          <w:szCs w:val="28"/>
+        </w:rPr>
+        <w:t>_0</w:t>
+      </w:r>
+      <w:r>
+        <w:rPr>
+          <w:b/>
+          <w:sz w:val="28"/>
+          <w:szCs w:val="28"/>
+        </w:rPr>
+        <w:t>6</w:t>
       </w:r>
     </w:p>
     <w:p>
@@ -24113,28 +24250,14 @@
                 <w:sz w:val="28"/>
                 <w:szCs w:val="28"/>
               </w:rPr>
-              <w:t>TC_Ricerca</w:t>
-            </w:r>
-            <w:r>
-              <w:rPr>
-                <w:sz w:val="28"/>
-                <w:szCs w:val="28"/>
-              </w:rPr>
-              <w:t>ProdottoCategoria</w:t>
-            </w:r>
-            <w:r>
-              <w:rPr>
-                <w:sz w:val="28"/>
-                <w:szCs w:val="28"/>
-              </w:rPr>
-              <w:t>_0</w:t>
-            </w:r>
-            <w:r>
-              <w:rPr>
-                <w:sz w:val="28"/>
-                <w:szCs w:val="28"/>
-              </w:rPr>
-              <w:t>3</w:t>
+              <w:t>TC_Ricerca_0</w:t>
+            </w:r>
+            <w:r>
+              <w:rPr>
+                <w:sz w:val="28"/>
+                <w:szCs w:val="28"/>
+              </w:rPr>
+              <w:t>6</w:t>
             </w:r>
           </w:p>
         </w:tc>
@@ -24430,6 +24553,13 @@
                 <w:sz w:val="28"/>
                 <w:szCs w:val="28"/>
               </w:rPr>
+              <w:t xml:space="preserve">ricerca </w:t>
+            </w:r>
+            <w:r>
+              <w:rPr>
+                <w:sz w:val="28"/>
+                <w:szCs w:val="28"/>
+              </w:rPr>
               <w:t>la categoria = “”.</w:t>
             </w:r>
           </w:p>
@@ -24490,7 +24620,14 @@
                 <w:sz w:val="28"/>
                 <w:szCs w:val="28"/>
               </w:rPr>
-              <w:t>Il sistema ricerca il prodotto</w:t>
+              <w:t xml:space="preserve">Il sistema ricerca </w:t>
+            </w:r>
+            <w:r>
+              <w:rPr>
+                <w:sz w:val="28"/>
+                <w:szCs w:val="28"/>
+              </w:rPr>
+              <w:t>la categoria</w:t>
             </w:r>
           </w:p>
         </w:tc>
@@ -24499,6 +24636,514 @@
     <w:p>
       <w:pPr>
         <w:pStyle w:val="Paragrafoelenco"/>
+      </w:pPr>
+    </w:p>
+    <w:p>
+      <w:pPr>
+        <w:pStyle w:val="Paragrafoelenco"/>
+        <w:numPr>
+          <w:ilvl w:val="1"/>
+          <w:numId w:val="10"/>
+        </w:numPr>
+        <w:rPr>
+          <w:b/>
+          <w:sz w:val="28"/>
+          <w:szCs w:val="28"/>
+        </w:rPr>
+      </w:pPr>
+      <w:r>
+        <w:rPr>
+          <w:b/>
+          <w:sz w:val="28"/>
+          <w:szCs w:val="28"/>
+        </w:rPr>
+        <w:t>TC_RICERCA_0</w:t>
+      </w:r>
+      <w:r>
+        <w:rPr>
+          <w:b/>
+          <w:sz w:val="28"/>
+          <w:szCs w:val="28"/>
+        </w:rPr>
+        <w:t>7</w:t>
+      </w:r>
+    </w:p>
+    <w:p>
+      <w:pPr>
+        <w:pStyle w:val="Paragrafoelenco"/>
+        <w:ind w:left="1140"/>
+        <w:rPr>
+          <w:b/>
+          <w:sz w:val="28"/>
+          <w:szCs w:val="28"/>
+        </w:rPr>
+      </w:pPr>
+    </w:p>
+    <w:tbl>
+      <w:tblPr>
+        <w:tblStyle w:val="Grigliatabella"/>
+        <w:tblW w:w="0" w:type="auto"/>
+        <w:tblInd w:w="1080" w:type="dxa"/>
+        <w:tblLook w:val="04A0" w:firstRow="1" w:lastRow="0" w:firstColumn="1" w:lastColumn="0" w:noHBand="0" w:noVBand="1"/>
+      </w:tblPr>
+      <w:tblGrid>
+        <w:gridCol w:w="2601"/>
+        <w:gridCol w:w="5947"/>
+      </w:tblGrid>
+      <w:tr>
+        <w:tc>
+          <w:tcPr>
+            <w:tcW w:w="2601" w:type="dxa"/>
+            <w:tcBorders>
+              <w:top w:val="single" w:sz="4" w:space="0" w:color="auto"/>
+              <w:left w:val="single" w:sz="4" w:space="0" w:color="auto"/>
+              <w:bottom w:val="single" w:sz="4" w:space="0" w:color="auto"/>
+              <w:right w:val="single" w:sz="4" w:space="0" w:color="auto"/>
+            </w:tcBorders>
+            <w:hideMark/>
+          </w:tcPr>
+          <w:p>
+            <w:pPr>
+              <w:pStyle w:val="Paragrafoelenco"/>
+              <w:ind w:left="0"/>
+              <w:rPr>
+                <w:sz w:val="28"/>
+                <w:szCs w:val="28"/>
+              </w:rPr>
+            </w:pPr>
+            <w:r>
+              <w:rPr>
+                <w:sz w:val="28"/>
+                <w:szCs w:val="28"/>
+              </w:rPr>
+              <w:t>TEST CASE ID</w:t>
+            </w:r>
+          </w:p>
+        </w:tc>
+        <w:tc>
+          <w:tcPr>
+            <w:tcW w:w="5947" w:type="dxa"/>
+            <w:tcBorders>
+              <w:top w:val="single" w:sz="4" w:space="0" w:color="auto"/>
+              <w:left w:val="single" w:sz="4" w:space="0" w:color="auto"/>
+              <w:bottom w:val="single" w:sz="4" w:space="0" w:color="auto"/>
+              <w:right w:val="single" w:sz="4" w:space="0" w:color="auto"/>
+            </w:tcBorders>
+            <w:hideMark/>
+          </w:tcPr>
+          <w:p>
+            <w:pPr>
+              <w:pStyle w:val="Paragrafoelenco"/>
+              <w:ind w:left="0"/>
+              <w:rPr>
+                <w:sz w:val="28"/>
+                <w:szCs w:val="28"/>
+              </w:rPr>
+            </w:pPr>
+            <w:r>
+              <w:rPr>
+                <w:sz w:val="28"/>
+                <w:szCs w:val="28"/>
+              </w:rPr>
+              <w:t>TC_Ricerca_0</w:t>
+            </w:r>
+            <w:r>
+              <w:rPr>
+                <w:sz w:val="28"/>
+                <w:szCs w:val="28"/>
+              </w:rPr>
+              <w:t>7</w:t>
+            </w:r>
+          </w:p>
+        </w:tc>
+      </w:tr>
+      <w:tr>
+        <w:tc>
+          <w:tcPr>
+            <w:tcW w:w="2601" w:type="dxa"/>
+            <w:tcBorders>
+              <w:top w:val="single" w:sz="4" w:space="0" w:color="auto"/>
+              <w:left w:val="single" w:sz="4" w:space="0" w:color="auto"/>
+              <w:bottom w:val="single" w:sz="4" w:space="0" w:color="auto"/>
+              <w:right w:val="single" w:sz="4" w:space="0" w:color="auto"/>
+            </w:tcBorders>
+            <w:hideMark/>
+          </w:tcPr>
+          <w:p>
+            <w:pPr>
+              <w:pStyle w:val="Paragrafoelenco"/>
+              <w:ind w:left="0"/>
+              <w:rPr>
+                <w:sz w:val="28"/>
+                <w:szCs w:val="28"/>
+              </w:rPr>
+            </w:pPr>
+            <w:r>
+              <w:rPr>
+                <w:sz w:val="28"/>
+                <w:szCs w:val="28"/>
+              </w:rPr>
+              <w:t>BOUNDARY</w:t>
+            </w:r>
+          </w:p>
+        </w:tc>
+        <w:tc>
+          <w:tcPr>
+            <w:tcW w:w="5947" w:type="dxa"/>
+            <w:tcBorders>
+              <w:top w:val="single" w:sz="4" w:space="0" w:color="auto"/>
+              <w:left w:val="single" w:sz="4" w:space="0" w:color="auto"/>
+              <w:bottom w:val="single" w:sz="4" w:space="0" w:color="auto"/>
+              <w:right w:val="single" w:sz="4" w:space="0" w:color="auto"/>
+            </w:tcBorders>
+            <w:hideMark/>
+          </w:tcPr>
+          <w:p>
+            <w:pPr>
+              <w:rPr>
+                <w:sz w:val="28"/>
+                <w:szCs w:val="28"/>
+              </w:rPr>
+            </w:pPr>
+          </w:p>
+        </w:tc>
+      </w:tr>
+      <w:tr>
+        <w:tc>
+          <w:tcPr>
+            <w:tcW w:w="2601" w:type="dxa"/>
+            <w:tcBorders>
+              <w:top w:val="single" w:sz="4" w:space="0" w:color="auto"/>
+              <w:left w:val="single" w:sz="4" w:space="0" w:color="auto"/>
+              <w:bottom w:val="single" w:sz="4" w:space="0" w:color="auto"/>
+              <w:right w:val="single" w:sz="4" w:space="0" w:color="auto"/>
+            </w:tcBorders>
+            <w:hideMark/>
+          </w:tcPr>
+          <w:p>
+            <w:pPr>
+              <w:pStyle w:val="Paragrafoelenco"/>
+              <w:ind w:left="0"/>
+              <w:rPr>
+                <w:sz w:val="28"/>
+                <w:szCs w:val="28"/>
+              </w:rPr>
+            </w:pPr>
+            <w:r>
+              <w:rPr>
+                <w:sz w:val="28"/>
+                <w:szCs w:val="28"/>
+              </w:rPr>
+              <w:t>CONTROL</w:t>
+            </w:r>
+          </w:p>
+        </w:tc>
+        <w:tc>
+          <w:tcPr>
+            <w:tcW w:w="5947" w:type="dxa"/>
+            <w:tcBorders>
+              <w:top w:val="single" w:sz="4" w:space="0" w:color="auto"/>
+              <w:left w:val="single" w:sz="4" w:space="0" w:color="auto"/>
+              <w:bottom w:val="single" w:sz="4" w:space="0" w:color="auto"/>
+              <w:right w:val="single" w:sz="4" w:space="0" w:color="auto"/>
+            </w:tcBorders>
+            <w:hideMark/>
+          </w:tcPr>
+          <w:p>
+            <w:pPr>
+              <w:rPr>
+                <w:sz w:val="28"/>
+                <w:szCs w:val="28"/>
+              </w:rPr>
+            </w:pPr>
+          </w:p>
+        </w:tc>
+      </w:tr>
+      <w:tr>
+        <w:tc>
+          <w:tcPr>
+            <w:tcW w:w="2601" w:type="dxa"/>
+            <w:tcBorders>
+              <w:top w:val="single" w:sz="4" w:space="0" w:color="auto"/>
+              <w:left w:val="single" w:sz="4" w:space="0" w:color="auto"/>
+              <w:bottom w:val="single" w:sz="4" w:space="0" w:color="auto"/>
+              <w:right w:val="single" w:sz="4" w:space="0" w:color="auto"/>
+            </w:tcBorders>
+            <w:hideMark/>
+          </w:tcPr>
+          <w:p>
+            <w:pPr>
+              <w:pStyle w:val="Paragrafoelenco"/>
+              <w:ind w:left="0"/>
+              <w:rPr>
+                <w:sz w:val="28"/>
+                <w:szCs w:val="28"/>
+              </w:rPr>
+            </w:pPr>
+            <w:r>
+              <w:rPr>
+                <w:sz w:val="28"/>
+                <w:szCs w:val="28"/>
+              </w:rPr>
+              <w:t>PERSISTENT DATA OBJECT</w:t>
+            </w:r>
+          </w:p>
+        </w:tc>
+        <w:tc>
+          <w:tcPr>
+            <w:tcW w:w="5947" w:type="dxa"/>
+            <w:tcBorders>
+              <w:top w:val="single" w:sz="4" w:space="0" w:color="auto"/>
+              <w:left w:val="single" w:sz="4" w:space="0" w:color="auto"/>
+              <w:bottom w:val="single" w:sz="4" w:space="0" w:color="auto"/>
+              <w:right w:val="single" w:sz="4" w:space="0" w:color="auto"/>
+            </w:tcBorders>
+            <w:hideMark/>
+          </w:tcPr>
+          <w:p>
+            <w:pPr>
+              <w:pStyle w:val="Paragrafoelenco"/>
+              <w:ind w:left="0"/>
+              <w:rPr>
+                <w:sz w:val="28"/>
+                <w:szCs w:val="28"/>
+              </w:rPr>
+            </w:pPr>
+            <w:r>
+              <w:rPr>
+                <w:sz w:val="28"/>
+                <w:szCs w:val="28"/>
+              </w:rPr>
+              <w:t>DB</w:t>
+            </w:r>
+          </w:p>
+        </w:tc>
+      </w:tr>
+      <w:tr>
+        <w:tc>
+          <w:tcPr>
+            <w:tcW w:w="2601" w:type="dxa"/>
+            <w:tcBorders>
+              <w:top w:val="single" w:sz="4" w:space="0" w:color="auto"/>
+              <w:left w:val="single" w:sz="4" w:space="0" w:color="auto"/>
+              <w:bottom w:val="single" w:sz="4" w:space="0" w:color="auto"/>
+              <w:right w:val="single" w:sz="4" w:space="0" w:color="auto"/>
+            </w:tcBorders>
+            <w:hideMark/>
+          </w:tcPr>
+          <w:p>
+            <w:pPr>
+              <w:pStyle w:val="Paragrafoelenco"/>
+              <w:ind w:left="0"/>
+              <w:rPr>
+                <w:sz w:val="28"/>
+                <w:szCs w:val="28"/>
+              </w:rPr>
+            </w:pPr>
+            <w:r>
+              <w:rPr>
+                <w:sz w:val="28"/>
+                <w:szCs w:val="28"/>
+              </w:rPr>
+              <w:t>PRECONDITION</w:t>
+            </w:r>
+          </w:p>
+        </w:tc>
+        <w:tc>
+          <w:tcPr>
+            <w:tcW w:w="5947" w:type="dxa"/>
+            <w:tcBorders>
+              <w:top w:val="single" w:sz="4" w:space="0" w:color="auto"/>
+              <w:left w:val="single" w:sz="4" w:space="0" w:color="auto"/>
+              <w:bottom w:val="single" w:sz="4" w:space="0" w:color="auto"/>
+              <w:right w:val="single" w:sz="4" w:space="0" w:color="auto"/>
+            </w:tcBorders>
+            <w:hideMark/>
+          </w:tcPr>
+          <w:p>
+            <w:pPr>
+              <w:pStyle w:val="Paragrafoelenco"/>
+              <w:ind w:left="0"/>
+              <w:rPr>
+                <w:sz w:val="28"/>
+                <w:szCs w:val="28"/>
+              </w:rPr>
+            </w:pPr>
+            <w:r>
+              <w:rPr>
+                <w:sz w:val="28"/>
+                <w:szCs w:val="28"/>
+              </w:rPr>
+              <w:t>L’utente ha eseguito il login.</w:t>
+            </w:r>
+          </w:p>
+        </w:tc>
+      </w:tr>
+      <w:tr>
+        <w:tc>
+          <w:tcPr>
+            <w:tcW w:w="2601" w:type="dxa"/>
+            <w:tcBorders>
+              <w:top w:val="single" w:sz="4" w:space="0" w:color="auto"/>
+              <w:left w:val="single" w:sz="4" w:space="0" w:color="auto"/>
+              <w:bottom w:val="single" w:sz="4" w:space="0" w:color="auto"/>
+              <w:right w:val="single" w:sz="4" w:space="0" w:color="auto"/>
+            </w:tcBorders>
+            <w:hideMark/>
+          </w:tcPr>
+          <w:p>
+            <w:pPr>
+              <w:pStyle w:val="Paragrafoelenco"/>
+              <w:ind w:left="0"/>
+              <w:rPr>
+                <w:sz w:val="28"/>
+                <w:szCs w:val="28"/>
+              </w:rPr>
+            </w:pPr>
+            <w:r>
+              <w:rPr>
+                <w:sz w:val="28"/>
+                <w:szCs w:val="28"/>
+              </w:rPr>
+              <w:t>FLOW OF EVENTS</w:t>
+            </w:r>
+          </w:p>
+        </w:tc>
+        <w:tc>
+          <w:tcPr>
+            <w:tcW w:w="5947" w:type="dxa"/>
+            <w:tcBorders>
+              <w:top w:val="single" w:sz="4" w:space="0" w:color="auto"/>
+              <w:left w:val="single" w:sz="4" w:space="0" w:color="auto"/>
+              <w:bottom w:val="single" w:sz="4" w:space="0" w:color="auto"/>
+              <w:right w:val="single" w:sz="4" w:space="0" w:color="auto"/>
+            </w:tcBorders>
+            <w:hideMark/>
+          </w:tcPr>
+          <w:p>
+            <w:pPr>
+              <w:pStyle w:val="Paragrafoelenco"/>
+              <w:ind w:left="0"/>
+              <w:rPr>
+                <w:sz w:val="28"/>
+                <w:szCs w:val="28"/>
+              </w:rPr>
+            </w:pPr>
+            <w:r>
+              <w:rPr>
+                <w:sz w:val="28"/>
+                <w:szCs w:val="28"/>
+              </w:rPr>
+              <w:t>L’utente</w:t>
+            </w:r>
+            <w:r>
+              <w:rPr>
+                <w:sz w:val="28"/>
+                <w:szCs w:val="28"/>
+              </w:rPr>
+              <w:t xml:space="preserve"> clicca sul</w:t>
+            </w:r>
+            <w:r>
+              <w:rPr>
+                <w:sz w:val="28"/>
+                <w:szCs w:val="28"/>
+              </w:rPr>
+              <w:t>la categoria = “</w:t>
+            </w:r>
+            <w:r>
+              <w:rPr>
+                <w:sz w:val="28"/>
+                <w:szCs w:val="28"/>
+              </w:rPr>
+              <w:t>Arduino</w:t>
+            </w:r>
+            <w:r>
+              <w:rPr>
+                <w:sz w:val="28"/>
+                <w:szCs w:val="28"/>
+              </w:rPr>
+              <w:t>”.</w:t>
+            </w:r>
+          </w:p>
+        </w:tc>
+      </w:tr>
+      <w:tr>
+        <w:tc>
+          <w:tcPr>
+            <w:tcW w:w="2601" w:type="dxa"/>
+            <w:tcBorders>
+              <w:top w:val="single" w:sz="4" w:space="0" w:color="auto"/>
+              <w:left w:val="single" w:sz="4" w:space="0" w:color="auto"/>
+              <w:bottom w:val="single" w:sz="4" w:space="0" w:color="auto"/>
+              <w:right w:val="single" w:sz="4" w:space="0" w:color="auto"/>
+            </w:tcBorders>
+            <w:hideMark/>
+          </w:tcPr>
+          <w:p>
+            <w:pPr>
+              <w:pStyle w:val="Paragrafoelenco"/>
+              <w:ind w:left="0"/>
+              <w:rPr>
+                <w:sz w:val="28"/>
+                <w:szCs w:val="28"/>
+              </w:rPr>
+            </w:pPr>
+            <w:r>
+              <w:rPr>
+                <w:sz w:val="28"/>
+                <w:szCs w:val="28"/>
+              </w:rPr>
+              <w:t>ORACLE</w:t>
+            </w:r>
+          </w:p>
+        </w:tc>
+        <w:tc>
+          <w:tcPr>
+            <w:tcW w:w="5947" w:type="dxa"/>
+            <w:tcBorders>
+              <w:top w:val="single" w:sz="4" w:space="0" w:color="auto"/>
+              <w:left w:val="single" w:sz="4" w:space="0" w:color="auto"/>
+              <w:bottom w:val="single" w:sz="4" w:space="0" w:color="auto"/>
+              <w:right w:val="single" w:sz="4" w:space="0" w:color="auto"/>
+            </w:tcBorders>
+            <w:hideMark/>
+          </w:tcPr>
+          <w:p>
+            <w:pPr>
+              <w:pStyle w:val="Paragrafoelenco"/>
+              <w:ind w:left="0"/>
+              <w:rPr>
+                <w:sz w:val="28"/>
+                <w:szCs w:val="28"/>
+              </w:rPr>
+            </w:pPr>
+            <w:r>
+              <w:rPr>
+                <w:sz w:val="28"/>
+                <w:szCs w:val="28"/>
+              </w:rPr>
+              <w:t xml:space="preserve">Il sistema ricerca </w:t>
+            </w:r>
+            <w:r>
+              <w:rPr>
+                <w:sz w:val="28"/>
+                <w:szCs w:val="28"/>
+              </w:rPr>
+              <w:t>la categoria</w:t>
+            </w:r>
+          </w:p>
+        </w:tc>
+      </w:tr>
+    </w:tbl>
+    <w:p>
+      <w:pPr>
+        <w:pStyle w:val="Paragrafoelenco"/>
+        <w:ind w:left="1140"/>
+        <w:rPr>
+          <w:b/>
+          <w:sz w:val="28"/>
+          <w:szCs w:val="28"/>
+        </w:rPr>
       </w:pPr>
     </w:p>
     <w:p>
@@ -24841,6 +25486,119 @@
     </w:lvl>
   </w:abstractNum>
   <w:abstractNum w:abstractNumId="2" w15:restartNumberingAfterBreak="0">
+    <w:nsid w:val="250E536A"/>
+    <w:multiLevelType w:val="multilevel"/>
+    <w:tmpl w:val="97B2FF40"/>
+    <w:lvl w:ilvl="0">
+      <w:start w:val="3"/>
+      <w:numFmt w:val="decimal"/>
+      <w:lvlText w:val="%1"/>
+      <w:lvlJc w:val="left"/>
+      <w:pPr>
+        <w:ind w:left="375" w:hanging="375"/>
+      </w:pPr>
+      <w:rPr>
+        <w:rFonts w:hint="default"/>
+      </w:rPr>
+    </w:lvl>
+    <w:lvl w:ilvl="1">
+      <w:start w:val="2"/>
+      <w:numFmt w:val="decimal"/>
+      <w:lvlText w:val="%1.%2"/>
+      <w:lvlJc w:val="left"/>
+      <w:pPr>
+        <w:ind w:left="1083" w:hanging="375"/>
+      </w:pPr>
+      <w:rPr>
+        <w:rFonts w:hint="default"/>
+      </w:rPr>
+    </w:lvl>
+    <w:lvl w:ilvl="2">
+      <w:start w:val="1"/>
+      <w:numFmt w:val="decimal"/>
+      <w:lvlText w:val="%1.%2.%3"/>
+      <w:lvlJc w:val="left"/>
+      <w:pPr>
+        <w:ind w:left="2136" w:hanging="720"/>
+      </w:pPr>
+      <w:rPr>
+        <w:rFonts w:hint="default"/>
+      </w:rPr>
+    </w:lvl>
+    <w:lvl w:ilvl="3">
+      <w:start w:val="1"/>
+      <w:numFmt w:val="decimal"/>
+      <w:lvlText w:val="%1.%2.%3.%4"/>
+      <w:lvlJc w:val="left"/>
+      <w:pPr>
+        <w:ind w:left="3204" w:hanging="1080"/>
+      </w:pPr>
+      <w:rPr>
+        <w:rFonts w:hint="default"/>
+      </w:rPr>
+    </w:lvl>
+    <w:lvl w:ilvl="4">
+      <w:start w:val="1"/>
+      <w:numFmt w:val="decimal"/>
+      <w:lvlText w:val="%1.%2.%3.%4.%5"/>
+      <w:lvlJc w:val="left"/>
+      <w:pPr>
+        <w:ind w:left="3912" w:hanging="1080"/>
+      </w:pPr>
+      <w:rPr>
+        <w:rFonts w:hint="default"/>
+      </w:rPr>
+    </w:lvl>
+    <w:lvl w:ilvl="5">
+      <w:start w:val="1"/>
+      <w:numFmt w:val="decimal"/>
+      <w:lvlText w:val="%1.%2.%3.%4.%5.%6"/>
+      <w:lvlJc w:val="left"/>
+      <w:pPr>
+        <w:ind w:left="4980" w:hanging="1440"/>
+      </w:pPr>
+      <w:rPr>
+        <w:rFonts w:hint="default"/>
+      </w:rPr>
+    </w:lvl>
+    <w:lvl w:ilvl="6">
+      <w:start w:val="1"/>
+      <w:numFmt w:val="decimal"/>
+      <w:lvlText w:val="%1.%2.%3.%4.%5.%6.%7"/>
+      <w:lvlJc w:val="left"/>
+      <w:pPr>
+        <w:ind w:left="5688" w:hanging="1440"/>
+      </w:pPr>
+      <w:rPr>
+        <w:rFonts w:hint="default"/>
+      </w:rPr>
+    </w:lvl>
+    <w:lvl w:ilvl="7">
+      <w:start w:val="1"/>
+      <w:numFmt w:val="decimal"/>
+      <w:lvlText w:val="%1.%2.%3.%4.%5.%6.%7.%8"/>
+      <w:lvlJc w:val="left"/>
+      <w:pPr>
+        <w:ind w:left="6756" w:hanging="1800"/>
+      </w:pPr>
+      <w:rPr>
+        <w:rFonts w:hint="default"/>
+      </w:rPr>
+    </w:lvl>
+    <w:lvl w:ilvl="8">
+      <w:start w:val="1"/>
+      <w:numFmt w:val="decimal"/>
+      <w:lvlText w:val="%1.%2.%3.%4.%5.%6.%7.%8.%9"/>
+      <w:lvlJc w:val="left"/>
+      <w:pPr>
+        <w:ind w:left="7824" w:hanging="2160"/>
+      </w:pPr>
+      <w:rPr>
+        <w:rFonts w:hint="default"/>
+      </w:rPr>
+    </w:lvl>
+  </w:abstractNum>
+  <w:abstractNum w:abstractNumId="3" w15:restartNumberingAfterBreak="0">
     <w:nsid w:val="256B2BA3"/>
     <w:multiLevelType w:val="multilevel"/>
     <w:tmpl w:val="C6983A34"/>
@@ -24958,7 +25716,7 @@
       </w:rPr>
     </w:lvl>
   </w:abstractNum>
-  <w:abstractNum w:abstractNumId="3" w15:restartNumberingAfterBreak="0">
+  <w:abstractNum w:abstractNumId="4" w15:restartNumberingAfterBreak="0">
     <w:nsid w:val="3819661D"/>
     <w:multiLevelType w:val="multilevel"/>
     <w:tmpl w:val="C6983A34"/>
@@ -25076,11 +25834,11 @@
       </w:rPr>
     </w:lvl>
   </w:abstractNum>
-  <w:abstractNum w:abstractNumId="4" w15:restartNumberingAfterBreak="0">
+  <w:abstractNum w:abstractNumId="5" w15:restartNumberingAfterBreak="0">
     <w:nsid w:val="44523460"/>
-    <w:multiLevelType w:val="hybridMultilevel"/>
-    <w:tmpl w:val="6336649E"/>
-    <w:lvl w:ilvl="0" w:tplc="0410000F">
+    <w:multiLevelType w:val="multilevel"/>
+    <w:tmpl w:val="EFAE9786"/>
+    <w:lvl w:ilvl="0">
       <w:start w:val="4"/>
       <w:numFmt w:val="decimal"/>
       <w:lvlText w:val="%1."/>
@@ -25092,80 +25850,112 @@
         <w:rFonts w:hint="default"/>
       </w:rPr>
     </w:lvl>
-    <w:lvl w:ilvl="1" w:tplc="04100019" w:tentative="1">
-      <w:start w:val="1"/>
-      <w:numFmt w:val="lowerLetter"/>
-      <w:lvlText w:val="%2."/>
+    <w:lvl w:ilvl="1">
+      <w:start w:val="4"/>
+      <w:numFmt w:val="decimal"/>
+      <w:isLgl/>
+      <w:lvlText w:val="%1.%2"/>
       <w:lvlJc w:val="left"/>
       <w:pPr>
-        <w:ind w:left="1440" w:hanging="360"/>
-      </w:pPr>
+        <w:ind w:left="1140" w:hanging="420"/>
+      </w:pPr>
+      <w:rPr>
+        <w:rFonts w:hint="default"/>
+      </w:rPr>
     </w:lvl>
-    <w:lvl w:ilvl="2" w:tplc="0410001B" w:tentative="1">
-      <w:start w:val="1"/>
-      <w:numFmt w:val="lowerRoman"/>
-      <w:lvlText w:val="%3."/>
-      <w:lvlJc w:val="right"/>
-      <w:pPr>
-        <w:ind w:left="2160" w:hanging="180"/>
-      </w:pPr>
-    </w:lvl>
-    <w:lvl w:ilvl="3" w:tplc="0410000F" w:tentative="1">
+    <w:lvl w:ilvl="2">
       <w:start w:val="1"/>
       <w:numFmt w:val="decimal"/>
-      <w:lvlText w:val="%4."/>
+      <w:isLgl/>
+      <w:lvlText w:val="%1.%2.%3"/>
       <w:lvlJc w:val="left"/>
       <w:pPr>
-        <w:ind w:left="2880" w:hanging="360"/>
-      </w:pPr>
+        <w:ind w:left="1800" w:hanging="720"/>
+      </w:pPr>
+      <w:rPr>
+        <w:rFonts w:hint="default"/>
+      </w:rPr>
     </w:lvl>
-    <w:lvl w:ilvl="4" w:tplc="04100019" w:tentative="1">
-      <w:start w:val="1"/>
-      <w:numFmt w:val="lowerLetter"/>
-      <w:lvlText w:val="%5."/>
-      <w:lvlJc w:val="left"/>
-      <w:pPr>
-        <w:ind w:left="3600" w:hanging="360"/>
-      </w:pPr>
-    </w:lvl>
-    <w:lvl w:ilvl="5" w:tplc="0410001B" w:tentative="1">
-      <w:start w:val="1"/>
-      <w:numFmt w:val="lowerRoman"/>
-      <w:lvlText w:val="%6."/>
-      <w:lvlJc w:val="right"/>
-      <w:pPr>
-        <w:ind w:left="4320" w:hanging="180"/>
-      </w:pPr>
-    </w:lvl>
-    <w:lvl w:ilvl="6" w:tplc="0410000F" w:tentative="1">
+    <w:lvl w:ilvl="3">
       <w:start w:val="1"/>
       <w:numFmt w:val="decimal"/>
-      <w:lvlText w:val="%7."/>
+      <w:isLgl/>
+      <w:lvlText w:val="%1.%2.%3.%4"/>
       <w:lvlJc w:val="left"/>
       <w:pPr>
-        <w:ind w:left="5040" w:hanging="360"/>
-      </w:pPr>
+        <w:ind w:left="2520" w:hanging="1080"/>
+      </w:pPr>
+      <w:rPr>
+        <w:rFonts w:hint="default"/>
+      </w:rPr>
     </w:lvl>
-    <w:lvl w:ilvl="7" w:tplc="04100019" w:tentative="1">
+    <w:lvl w:ilvl="4">
       <w:start w:val="1"/>
-      <w:numFmt w:val="lowerLetter"/>
-      <w:lvlText w:val="%8."/>
+      <w:numFmt w:val="decimal"/>
+      <w:isLgl/>
+      <w:lvlText w:val="%1.%2.%3.%4.%5"/>
       <w:lvlJc w:val="left"/>
       <w:pPr>
-        <w:ind w:left="5760" w:hanging="360"/>
-      </w:pPr>
+        <w:ind w:left="2880" w:hanging="1080"/>
+      </w:pPr>
+      <w:rPr>
+        <w:rFonts w:hint="default"/>
+      </w:rPr>
     </w:lvl>
-    <w:lvl w:ilvl="8" w:tplc="0410001B" w:tentative="1">
+    <w:lvl w:ilvl="5">
       <w:start w:val="1"/>
-      <w:numFmt w:val="lowerRoman"/>
-      <w:lvlText w:val="%9."/>
-      <w:lvlJc w:val="right"/>
-      <w:pPr>
-        <w:ind w:left="6480" w:hanging="180"/>
-      </w:pPr>
+      <w:numFmt w:val="decimal"/>
+      <w:isLgl/>
+      <w:lvlText w:val="%1.%2.%3.%4.%5.%6"/>
+      <w:lvlJc w:val="left"/>
+      <w:pPr>
+        <w:ind w:left="3600" w:hanging="1440"/>
+      </w:pPr>
+      <w:rPr>
+        <w:rFonts w:hint="default"/>
+      </w:rPr>
+    </w:lvl>
+    <w:lvl w:ilvl="6">
+      <w:start w:val="1"/>
+      <w:numFmt w:val="decimal"/>
+      <w:isLgl/>
+      <w:lvlText w:val="%1.%2.%3.%4.%5.%6.%7"/>
+      <w:lvlJc w:val="left"/>
+      <w:pPr>
+        <w:ind w:left="3960" w:hanging="1440"/>
+      </w:pPr>
+      <w:rPr>
+        <w:rFonts w:hint="default"/>
+      </w:rPr>
+    </w:lvl>
+    <w:lvl w:ilvl="7">
+      <w:start w:val="1"/>
+      <w:numFmt w:val="decimal"/>
+      <w:isLgl/>
+      <w:lvlText w:val="%1.%2.%3.%4.%5.%6.%7.%8"/>
+      <w:lvlJc w:val="left"/>
+      <w:pPr>
+        <w:ind w:left="4680" w:hanging="1800"/>
+      </w:pPr>
+      <w:rPr>
+        <w:rFonts w:hint="default"/>
+      </w:rPr>
+    </w:lvl>
+    <w:lvl w:ilvl="8">
+      <w:start w:val="1"/>
+      <w:numFmt w:val="decimal"/>
+      <w:isLgl/>
+      <w:lvlText w:val="%1.%2.%3.%4.%5.%6.%7.%8.%9"/>
+      <w:lvlJc w:val="left"/>
+      <w:pPr>
+        <w:ind w:left="5400" w:hanging="2160"/>
+      </w:pPr>
+      <w:rPr>
+        <w:rFonts w:hint="default"/>
+      </w:rPr>
     </w:lvl>
   </w:abstractNum>
-  <w:abstractNum w:abstractNumId="5" w15:restartNumberingAfterBreak="0">
+  <w:abstractNum w:abstractNumId="6" w15:restartNumberingAfterBreak="0">
     <w:nsid w:val="5B021918"/>
     <w:multiLevelType w:val="multilevel"/>
     <w:tmpl w:val="AE768A14"/>
@@ -25286,7 +26076,7 @@
       </w:rPr>
     </w:lvl>
   </w:abstractNum>
-  <w:abstractNum w:abstractNumId="6" w15:restartNumberingAfterBreak="0">
+  <w:abstractNum w:abstractNumId="7" w15:restartNumberingAfterBreak="0">
     <w:nsid w:val="69C14FCD"/>
     <w:multiLevelType w:val="multilevel"/>
     <w:tmpl w:val="60DE888C"/>
@@ -25372,7 +26162,7 @@
       </w:pPr>
     </w:lvl>
   </w:abstractNum>
-  <w:abstractNum w:abstractNumId="7" w15:restartNumberingAfterBreak="0">
+  <w:abstractNum w:abstractNumId="8" w15:restartNumberingAfterBreak="0">
     <w:nsid w:val="6D7D1EA1"/>
     <w:multiLevelType w:val="hybridMultilevel"/>
     <w:tmpl w:val="70B6915C"/>
@@ -25458,7 +26248,7 @@
       </w:pPr>
     </w:lvl>
   </w:abstractNum>
-  <w:abstractNum w:abstractNumId="8" w15:restartNumberingAfterBreak="0">
+  <w:abstractNum w:abstractNumId="9" w15:restartNumberingAfterBreak="0">
     <w:nsid w:val="70C8785D"/>
     <w:multiLevelType w:val="multilevel"/>
     <w:tmpl w:val="C8B8E3E2"/>
@@ -25545,10 +26335,10 @@
     </w:lvl>
   </w:abstractNum>
   <w:num w:numId="1">
-    <w:abstractNumId w:val="3"/>
+    <w:abstractNumId w:val="4"/>
   </w:num>
   <w:num w:numId="2">
-    <w:abstractNumId w:val="6"/>
+    <w:abstractNumId w:val="7"/>
     <w:lvlOverride w:ilvl="0">
       <w:startOverride w:val="3"/>
     </w:lvlOverride>
@@ -25578,7 +26368,7 @@
     </w:lvlOverride>
   </w:num>
   <w:num w:numId="3">
-    <w:abstractNumId w:val="8"/>
+    <w:abstractNumId w:val="9"/>
     <w:lvlOverride w:ilvl="0">
       <w:startOverride w:val="4"/>
     </w:lvlOverride>
@@ -25608,7 +26398,7 @@
     </w:lvlOverride>
   </w:num>
   <w:num w:numId="4">
-    <w:abstractNumId w:val="5"/>
+    <w:abstractNumId w:val="6"/>
   </w:num>
   <w:num w:numId="5">
     <w:abstractNumId w:val="1"/>
@@ -25641,10 +26431,10 @@
     </w:lvlOverride>
   </w:num>
   <w:num w:numId="6">
-    <w:abstractNumId w:val="7"/>
+    <w:abstractNumId w:val="8"/>
   </w:num>
   <w:num w:numId="7">
-    <w:abstractNumId w:val="3"/>
+    <w:abstractNumId w:val="4"/>
     <w:lvlOverride w:ilvl="0">
       <w:startOverride w:val="1"/>
     </w:lvlOverride>
@@ -25677,10 +26467,13 @@
     <w:abstractNumId w:val="0"/>
   </w:num>
   <w:num w:numId="9">
-    <w:abstractNumId w:val="2"/>
+    <w:abstractNumId w:val="3"/>
   </w:num>
   <w:num w:numId="10">
-    <w:abstractNumId w:val="4"/>
+    <w:abstractNumId w:val="5"/>
+  </w:num>
+  <w:num w:numId="11">
+    <w:abstractNumId w:val="2"/>
   </w:num>
 </w:numbering>
 </file>

--- a/Bozze/Testing/Test Case Specifications_V1.0_TuttoElettronica.docx
+++ b/Bozze/Testing/Test Case Specifications_V1.0_TuttoElettronica.docx
@@ -19945,31 +19945,7 @@
           <w:sz w:val="28"/>
           <w:szCs w:val="28"/>
         </w:rPr>
-        <w:t>3.</w:t>
-      </w:r>
-      <w:r>
-        <w:rPr>
-          <w:b/>
-          <w:sz w:val="28"/>
-          <w:szCs w:val="28"/>
-        </w:rPr>
-        <w:t>4</w:t>
-      </w:r>
-      <w:r>
-        <w:rPr>
-          <w:b/>
-          <w:sz w:val="28"/>
-          <w:szCs w:val="28"/>
-        </w:rPr>
-        <w:t xml:space="preserve"> TC_PrenotazioneRiparazione_0</w:t>
-      </w:r>
-      <w:r>
-        <w:rPr>
-          <w:b/>
-          <w:sz w:val="28"/>
-          <w:szCs w:val="28"/>
-        </w:rPr>
-        <w:t>4</w:t>
+        <w:t>3.4 TC_PrenotazioneRiparazione_04</w:t>
       </w:r>
     </w:p>
     <w:p>
@@ -20409,7 +20385,6 @@
     </w:tbl>
     <w:p>
       <w:pPr>
-        <w:pStyle w:val="Paragrafoelenco"/>
         <w:rPr>
           <w:b/>
           <w:sz w:val="28"/>
@@ -20419,20 +20394,101 @@
     </w:p>
     <w:p>
       <w:pPr>
-        <w:ind w:left="720"/>
         <w:rPr>
           <w:b/>
           <w:sz w:val="28"/>
           <w:szCs w:val="28"/>
         </w:rPr>
       </w:pPr>
+    </w:p>
+    <w:p>
+      <w:pPr>
+        <w:rPr>
+          <w:b/>
+          <w:sz w:val="28"/>
+          <w:szCs w:val="28"/>
+        </w:rPr>
+      </w:pPr>
+    </w:p>
+    <w:p>
+      <w:pPr>
+        <w:rPr>
+          <w:b/>
+          <w:sz w:val="28"/>
+          <w:szCs w:val="28"/>
+        </w:rPr>
+      </w:pPr>
+    </w:p>
+    <w:p>
+      <w:pPr>
+        <w:rPr>
+          <w:b/>
+          <w:sz w:val="28"/>
+          <w:szCs w:val="28"/>
+        </w:rPr>
+      </w:pPr>
+    </w:p>
+    <w:p>
+      <w:pPr>
+        <w:rPr>
+          <w:b/>
+          <w:sz w:val="28"/>
+          <w:szCs w:val="28"/>
+        </w:rPr>
+      </w:pPr>
+    </w:p>
+    <w:p>
+      <w:pPr>
+        <w:rPr>
+          <w:b/>
+          <w:sz w:val="28"/>
+          <w:szCs w:val="28"/>
+        </w:rPr>
+      </w:pPr>
+    </w:p>
+    <w:p>
+      <w:pPr>
+        <w:rPr>
+          <w:b/>
+          <w:sz w:val="28"/>
+          <w:szCs w:val="28"/>
+        </w:rPr>
+      </w:pPr>
+      <w:bookmarkStart w:id="30" w:name="_GoBack"/>
+      <w:bookmarkEnd w:id="30"/>
+    </w:p>
+    <w:p>
+      <w:pPr>
+        <w:pStyle w:val="Paragrafoelenco"/>
+        <w:rPr>
+          <w:b/>
+          <w:sz w:val="28"/>
+          <w:szCs w:val="28"/>
+        </w:rPr>
+      </w:pPr>
+    </w:p>
+    <w:p>
+      <w:pPr>
+        <w:pStyle w:val="Paragrafoelenco"/>
+        <w:numPr>
+          <w:ilvl w:val="0"/>
+          <w:numId w:val="8"/>
+        </w:numPr>
+        <w:spacing w:line="256" w:lineRule="auto"/>
+        <w:rPr>
+          <w:b/>
+          <w:sz w:val="28"/>
+          <w:szCs w:val="28"/>
+        </w:rPr>
+      </w:pPr>
       <w:r>
         <w:rPr>
           <w:b/>
           <w:sz w:val="28"/>
           <w:szCs w:val="28"/>
         </w:rPr>
-        <w:t>3.</w:t>
+        <w:lastRenderedPageBreak/>
+        <w:t xml:space="preserve"> </w:t>
       </w:r>
       <w:r>
         <w:rPr>
@@ -20440,7 +20496,7 @@
           <w:sz w:val="28"/>
           <w:szCs w:val="28"/>
         </w:rPr>
-        <w:t>5</w:t>
+        <w:t>Ricerca</w:t>
       </w:r>
       <w:r>
         <w:rPr>
@@ -20448,15 +20504,36 @@
           <w:sz w:val="28"/>
           <w:szCs w:val="28"/>
         </w:rPr>
-        <w:t xml:space="preserve"> TC_PrenotazioneRiparazione_0</w:t>
+        <w:t xml:space="preserve"> Per Nome</w:t>
       </w:r>
+    </w:p>
+    <w:p>
+      <w:pPr>
+        <w:pStyle w:val="Paragrafoelenco"/>
+        <w:spacing w:line="256" w:lineRule="auto"/>
+        <w:rPr>
+          <w:b/>
+          <w:sz w:val="28"/>
+          <w:szCs w:val="28"/>
+        </w:rPr>
+      </w:pPr>
+    </w:p>
+    <w:p>
+      <w:pPr>
+        <w:pStyle w:val="Paragrafoelenco"/>
+        <w:rPr>
+          <w:b/>
+          <w:sz w:val="28"/>
+          <w:szCs w:val="28"/>
+        </w:rPr>
+      </w:pPr>
       <w:r>
         <w:rPr>
           <w:b/>
           <w:sz w:val="28"/>
           <w:szCs w:val="28"/>
         </w:rPr>
-        <w:t>5</w:t>
+        <w:t>4.1 TC_ricerca_01</w:t>
       </w:r>
     </w:p>
     <w:p>
@@ -20535,14 +20612,7 @@
                 <w:sz w:val="28"/>
                 <w:szCs w:val="28"/>
               </w:rPr>
-              <w:t>TC_PrenotazioneRiparazione_0</w:t>
-            </w:r>
-            <w:r>
-              <w:rPr>
-                <w:sz w:val="28"/>
-                <w:szCs w:val="28"/>
-              </w:rPr>
-              <w:t>5</w:t>
+              <w:t>TC_Ricerca_01</w:t>
             </w:r>
           </w:p>
         </w:tc>
@@ -20590,8 +20660,6 @@
           </w:tcPr>
           <w:p>
             <w:pPr>
-              <w:pStyle w:val="Paragrafoelenco"/>
-              <w:ind w:left="0"/>
               <w:rPr>
                 <w:sz w:val="28"/>
                 <w:szCs w:val="28"/>
@@ -20643,8 +20711,6 @@
           </w:tcPr>
           <w:p>
             <w:pPr>
-              <w:pStyle w:val="Paragrafoelenco"/>
-              <w:ind w:left="0"/>
               <w:rPr>
                 <w:sz w:val="28"/>
                 <w:szCs w:val="28"/>
@@ -20828,21 +20894,7 @@
                 <w:sz w:val="28"/>
                 <w:szCs w:val="28"/>
               </w:rPr>
-              <w:t>L’utente inserisce la descrizione = “</w:t>
-            </w:r>
-            <w:r>
-              <w:rPr>
-                <w:sz w:val="28"/>
-                <w:szCs w:val="28"/>
-              </w:rPr>
-              <w:t>Radio Rotta</w:t>
-            </w:r>
-            <w:r>
-              <w:rPr>
-                <w:sz w:val="28"/>
-                <w:szCs w:val="28"/>
-              </w:rPr>
-              <w:t>”, la categoria = “”.</w:t>
+              <w:t>L’utente inserisce il nome del prodotto = “Arduino UNO”</w:t>
             </w:r>
           </w:p>
         </w:tc>
@@ -20902,7 +20954,7 @@
                 <w:sz w:val="28"/>
                 <w:szCs w:val="28"/>
               </w:rPr>
-              <w:t>Il sistema non inserisce la riparazione.</w:t>
+              <w:t>Il sistema ricerca il prodotto</w:t>
             </w:r>
           </w:p>
         </w:tc>
@@ -20910,18 +20962,18 @@
     </w:tbl>
     <w:p>
       <w:pPr>
+        <w:pStyle w:val="Paragrafoelenco"/>
+        <w:spacing w:line="256" w:lineRule="auto"/>
         <w:rPr>
           <w:b/>
           <w:sz w:val="28"/>
           <w:szCs w:val="28"/>
         </w:rPr>
       </w:pPr>
-      <w:bookmarkStart w:id="30" w:name="_GoBack"/>
-      <w:bookmarkEnd w:id="30"/>
     </w:p>
     <w:p>
       <w:pPr>
-        <w:ind w:left="720"/>
+        <w:pStyle w:val="Paragrafoelenco"/>
         <w:rPr>
           <w:b/>
           <w:sz w:val="28"/>
@@ -20934,7 +20986,7 @@
           <w:sz w:val="28"/>
           <w:szCs w:val="28"/>
         </w:rPr>
-        <w:t>3.</w:t>
+        <w:t>4.</w:t>
       </w:r>
       <w:r>
         <w:rPr>
@@ -20942,7 +20994,7 @@
           <w:sz w:val="28"/>
           <w:szCs w:val="28"/>
         </w:rPr>
-        <w:t>6</w:t>
+        <w:t>2</w:t>
       </w:r>
       <w:r>
         <w:rPr>
@@ -20950,7 +21002,7 @@
           <w:sz w:val="28"/>
           <w:szCs w:val="28"/>
         </w:rPr>
-        <w:t xml:space="preserve"> TC_PrenotazioneRiparazione_0</w:t>
+        <w:t xml:space="preserve"> TC_ricerca_0</w:t>
       </w:r>
       <w:r>
         <w:rPr>
@@ -20958,7 +21010,7 @@
           <w:sz w:val="28"/>
           <w:szCs w:val="28"/>
         </w:rPr>
-        <w:t>6</w:t>
+        <w:t>2</w:t>
       </w:r>
     </w:p>
     <w:p>
@@ -21037,14 +21089,14 @@
                 <w:sz w:val="28"/>
                 <w:szCs w:val="28"/>
               </w:rPr>
-              <w:t>TC_PrenotazioneRiparazione_0</w:t>
-            </w:r>
-            <w:r>
-              <w:rPr>
-                <w:sz w:val="28"/>
-                <w:szCs w:val="28"/>
-              </w:rPr>
-              <w:t>6</w:t>
+              <w:t>TC_Ricerca_0</w:t>
+            </w:r>
+            <w:r>
+              <w:rPr>
+                <w:sz w:val="28"/>
+                <w:szCs w:val="28"/>
+              </w:rPr>
+              <w:t>2</w:t>
             </w:r>
           </w:p>
         </w:tc>
@@ -21092,8 +21144,6 @@
           </w:tcPr>
           <w:p>
             <w:pPr>
-              <w:pStyle w:val="Paragrafoelenco"/>
-              <w:ind w:left="0"/>
               <w:rPr>
                 <w:sz w:val="28"/>
                 <w:szCs w:val="28"/>
@@ -21145,8 +21195,6 @@
           </w:tcPr>
           <w:p>
             <w:pPr>
-              <w:pStyle w:val="Paragrafoelenco"/>
-              <w:ind w:left="0"/>
               <w:rPr>
                 <w:sz w:val="28"/>
                 <w:szCs w:val="28"/>
@@ -21330,35 +21378,7 @@
                 <w:sz w:val="28"/>
                 <w:szCs w:val="28"/>
               </w:rPr>
-              <w:t>L’utente inserisce la descrizione = “</w:t>
-            </w:r>
-            <w:r>
-              <w:rPr>
-                <w:sz w:val="28"/>
-                <w:szCs w:val="28"/>
-              </w:rPr>
-              <w:t>TV rotta</w:t>
-            </w:r>
-            <w:r>
-              <w:rPr>
-                <w:sz w:val="28"/>
-                <w:szCs w:val="28"/>
-              </w:rPr>
-              <w:t>”, la categoria = “</w:t>
-            </w:r>
-            <w:r>
-              <w:rPr>
-                <w:sz w:val="28"/>
-                <w:szCs w:val="28"/>
-              </w:rPr>
-              <w:t>Televisori</w:t>
-            </w:r>
-            <w:r>
-              <w:rPr>
-                <w:sz w:val="28"/>
-                <w:szCs w:val="28"/>
-              </w:rPr>
-              <w:t>”.</w:t>
+              <w:t>L’utente inserisce il nome del prodotto = “”</w:t>
             </w:r>
           </w:p>
         </w:tc>
@@ -21418,7 +21438,7 @@
                 <w:sz w:val="28"/>
                 <w:szCs w:val="28"/>
               </w:rPr>
-              <w:t>Il sistema inserisce la riparazione.</w:t>
+              <w:t>Il sistema ricerca il prodotto</w:t>
             </w:r>
           </w:p>
         </w:tc>
@@ -21427,6 +21447,7 @@
     <w:p>
       <w:pPr>
         <w:pStyle w:val="Paragrafoelenco"/>
+        <w:spacing w:line="256" w:lineRule="auto"/>
         <w:rPr>
           <w:b/>
           <w:sz w:val="28"/>
@@ -21437,6 +21458,7 @@
     <w:p>
       <w:pPr>
         <w:pStyle w:val="Paragrafoelenco"/>
+        <w:spacing w:line="256" w:lineRule="auto"/>
         <w:rPr>
           <w:b/>
           <w:sz w:val="28"/>
@@ -21447,10 +21469,6 @@
     <w:p>
       <w:pPr>
         <w:pStyle w:val="Paragrafoelenco"/>
-        <w:numPr>
-          <w:ilvl w:val="0"/>
-          <w:numId w:val="8"/>
-        </w:numPr>
         <w:spacing w:line="256" w:lineRule="auto"/>
         <w:rPr>
           <w:b/>
@@ -21458,13 +21476,67 @@
           <w:szCs w:val="28"/>
         </w:rPr>
       </w:pPr>
+    </w:p>
+    <w:p>
+      <w:pPr>
+        <w:pStyle w:val="Paragrafoelenco"/>
+        <w:spacing w:line="256" w:lineRule="auto"/>
+        <w:rPr>
+          <w:b/>
+          <w:sz w:val="28"/>
+          <w:szCs w:val="28"/>
+        </w:rPr>
+      </w:pPr>
+    </w:p>
+    <w:p>
+      <w:pPr>
+        <w:pStyle w:val="Paragrafoelenco"/>
+        <w:spacing w:line="256" w:lineRule="auto"/>
+        <w:rPr>
+          <w:b/>
+          <w:sz w:val="28"/>
+          <w:szCs w:val="28"/>
+        </w:rPr>
+      </w:pPr>
+    </w:p>
+    <w:p>
+      <w:pPr>
+        <w:pStyle w:val="Paragrafoelenco"/>
+        <w:spacing w:line="256" w:lineRule="auto"/>
+        <w:rPr>
+          <w:b/>
+          <w:sz w:val="28"/>
+          <w:szCs w:val="28"/>
+        </w:rPr>
+      </w:pPr>
+    </w:p>
+    <w:p>
+      <w:pPr>
+        <w:pStyle w:val="Paragrafoelenco"/>
+        <w:spacing w:line="256" w:lineRule="auto"/>
+        <w:rPr>
+          <w:b/>
+          <w:sz w:val="28"/>
+          <w:szCs w:val="28"/>
+        </w:rPr>
+      </w:pPr>
+    </w:p>
+    <w:p>
+      <w:pPr>
+        <w:pStyle w:val="Paragrafoelenco"/>
+        <w:rPr>
+          <w:b/>
+          <w:sz w:val="28"/>
+          <w:szCs w:val="28"/>
+        </w:rPr>
+      </w:pPr>
       <w:r>
         <w:rPr>
           <w:b/>
           <w:sz w:val="28"/>
           <w:szCs w:val="28"/>
         </w:rPr>
-        <w:t xml:space="preserve"> </w:t>
+        <w:t>4.</w:t>
       </w:r>
       <w:r>
         <w:rPr>
@@ -21472,7 +21544,7 @@
           <w:sz w:val="28"/>
           <w:szCs w:val="28"/>
         </w:rPr>
-        <w:t>Ricerca</w:t>
+        <w:t>3</w:t>
       </w:r>
       <w:r>
         <w:rPr>
@@ -21480,36 +21552,15 @@
           <w:sz w:val="28"/>
           <w:szCs w:val="28"/>
         </w:rPr>
-        <w:t xml:space="preserve"> Per Nome</w:t>
+        <w:t xml:space="preserve"> TC_ricerca_0</w:t>
       </w:r>
-    </w:p>
-    <w:p>
-      <w:pPr>
-        <w:pStyle w:val="Paragrafoelenco"/>
-        <w:spacing w:line="256" w:lineRule="auto"/>
+      <w:r>
         <w:rPr>
           <w:b/>
           <w:sz w:val="28"/>
           <w:szCs w:val="28"/>
         </w:rPr>
-      </w:pPr>
-    </w:p>
-    <w:p>
-      <w:pPr>
-        <w:pStyle w:val="Paragrafoelenco"/>
-        <w:rPr>
-          <w:b/>
-          <w:sz w:val="28"/>
-          <w:szCs w:val="28"/>
-        </w:rPr>
-      </w:pPr>
-      <w:r>
-        <w:rPr>
-          <w:b/>
-          <w:sz w:val="28"/>
-          <w:szCs w:val="28"/>
-        </w:rPr>
-        <w:t>4.1 TC_ricerca_01</w:t>
+        <w:t>3</w:t>
       </w:r>
     </w:p>
     <w:p>
@@ -21588,7 +21639,14 @@
                 <w:sz w:val="28"/>
                 <w:szCs w:val="28"/>
               </w:rPr>
-              <w:t>TC_Ricerca_01</w:t>
+              <w:t>TC_Ricerca_0</w:t>
+            </w:r>
+            <w:r>
+              <w:rPr>
+                <w:sz w:val="28"/>
+                <w:szCs w:val="28"/>
+              </w:rPr>
+              <w:t>3</w:t>
             </w:r>
           </w:p>
         </w:tc>
@@ -21841,6 +21899,7 @@
                 <w:sz w:val="28"/>
                 <w:szCs w:val="28"/>
               </w:rPr>
+              <w:lastRenderedPageBreak/>
               <w:t>FLOW OF EVENTS</w:t>
             </w:r>
           </w:p>
@@ -21870,7 +21929,23 @@
                 <w:sz w:val="28"/>
                 <w:szCs w:val="28"/>
               </w:rPr>
-              <w:t>L’utente inserisce il nome del prodotto = “Arduino UNO”</w:t>
+              <w:t>L’utente inserisce il nome del prodotto = “</w:t>
+            </w:r>
+            <w:proofErr w:type="spellStart"/>
+            <w:r>
+              <w:rPr>
+                <w:sz w:val="28"/>
+                <w:szCs w:val="28"/>
+              </w:rPr>
+              <w:t>Dwfwioonef</w:t>
+            </w:r>
+            <w:proofErr w:type="spellEnd"/>
+            <w:r>
+              <w:rPr>
+                <w:sz w:val="28"/>
+                <w:szCs w:val="28"/>
+              </w:rPr>
+              <w:t>”</w:t>
             </w:r>
           </w:p>
         </w:tc>
@@ -21950,19 +22025,35 @@
     <w:p>
       <w:pPr>
         <w:pStyle w:val="Paragrafoelenco"/>
+        <w:spacing w:line="256" w:lineRule="auto"/>
         <w:rPr>
           <w:b/>
           <w:sz w:val="28"/>
           <w:szCs w:val="28"/>
         </w:rPr>
       </w:pPr>
+    </w:p>
+    <w:p>
+      <w:pPr>
+        <w:pStyle w:val="Paragrafoelenco"/>
+        <w:numPr>
+          <w:ilvl w:val="0"/>
+          <w:numId w:val="10"/>
+        </w:numPr>
+        <w:spacing w:line="256" w:lineRule="auto"/>
+        <w:rPr>
+          <w:b/>
+          <w:sz w:val="28"/>
+          <w:szCs w:val="28"/>
+        </w:rPr>
+      </w:pPr>
       <w:r>
         <w:rPr>
           <w:b/>
           <w:sz w:val="28"/>
           <w:szCs w:val="28"/>
         </w:rPr>
-        <w:t>4.</w:t>
+        <w:t>Ricerca</w:t>
       </w:r>
       <w:r>
         <w:rPr>
@@ -21970,7 +22061,36 @@
           <w:sz w:val="28"/>
           <w:szCs w:val="28"/>
         </w:rPr>
-        <w:t>2</w:t>
+        <w:t xml:space="preserve"> Per Categoria</w:t>
+      </w:r>
+    </w:p>
+    <w:p>
+      <w:pPr>
+        <w:pStyle w:val="Paragrafoelenco"/>
+        <w:spacing w:line="256" w:lineRule="auto"/>
+        <w:rPr>
+          <w:b/>
+          <w:sz w:val="28"/>
+          <w:szCs w:val="28"/>
+        </w:rPr>
+      </w:pPr>
+    </w:p>
+    <w:p>
+      <w:pPr>
+        <w:pStyle w:val="Paragrafoelenco"/>
+        <w:rPr>
+          <w:b/>
+          <w:sz w:val="28"/>
+          <w:szCs w:val="28"/>
+        </w:rPr>
+      </w:pPr>
+      <w:r>
+        <w:rPr>
+          <w:b/>
+          <w:sz w:val="28"/>
+          <w:szCs w:val="28"/>
+        </w:rPr>
+        <w:t>4.1 TC_</w:t>
       </w:r>
       <w:r>
         <w:rPr>
@@ -21978,7 +22098,7 @@
           <w:sz w:val="28"/>
           <w:szCs w:val="28"/>
         </w:rPr>
-        <w:t xml:space="preserve"> TC_ricerca_0</w:t>
+        <w:t>RICERCA</w:t>
       </w:r>
       <w:r>
         <w:rPr>
@@ -21986,7 +22106,15 @@
           <w:sz w:val="28"/>
           <w:szCs w:val="28"/>
         </w:rPr>
-        <w:t>2</w:t>
+        <w:t>_0</w:t>
+      </w:r>
+      <w:r>
+        <w:rPr>
+          <w:b/>
+          <w:sz w:val="28"/>
+          <w:szCs w:val="28"/>
+        </w:rPr>
+        <w:t>4</w:t>
       </w:r>
     </w:p>
     <w:p>
@@ -22072,7 +22200,7 @@
                 <w:sz w:val="28"/>
                 <w:szCs w:val="28"/>
               </w:rPr>
-              <w:t>2</w:t>
+              <w:t>4</w:t>
             </w:r>
           </w:p>
         </w:tc>
@@ -22354,7 +22482,28 @@
                 <w:sz w:val="28"/>
                 <w:szCs w:val="28"/>
               </w:rPr>
-              <w:t>L’utente inserisce il nome del prodotto = “”</w:t>
+              <w:t>L’utente</w:t>
+            </w:r>
+            <w:r>
+              <w:rPr>
+                <w:sz w:val="28"/>
+                <w:szCs w:val="28"/>
+              </w:rPr>
+              <w:t xml:space="preserve"> </w:t>
+            </w:r>
+            <w:r>
+              <w:rPr>
+                <w:sz w:val="28"/>
+                <w:szCs w:val="28"/>
+              </w:rPr>
+              <w:t xml:space="preserve">ricerca </w:t>
+            </w:r>
+            <w:r>
+              <w:rPr>
+                <w:sz w:val="28"/>
+                <w:szCs w:val="28"/>
+              </w:rPr>
+              <w:t>la categoria = “Arduino”.</w:t>
             </w:r>
           </w:p>
         </w:tc>
@@ -22414,7 +22563,14 @@
                 <w:sz w:val="28"/>
                 <w:szCs w:val="28"/>
               </w:rPr>
-              <w:t>Il sistema ricerca il prodotto</w:t>
+              <w:t xml:space="preserve">Il sistema ricerca </w:t>
+            </w:r>
+            <w:r>
+              <w:rPr>
+                <w:sz w:val="28"/>
+                <w:szCs w:val="28"/>
+              </w:rPr>
+              <w:t>la categoria</w:t>
             </w:r>
           </w:p>
         </w:tc>
@@ -22423,7 +22579,6 @@
     <w:p>
       <w:pPr>
         <w:pStyle w:val="Paragrafoelenco"/>
-        <w:spacing w:line="256" w:lineRule="auto"/>
         <w:rPr>
           <w:b/>
           <w:sz w:val="28"/>
@@ -22431,72 +22586,7 @@
         </w:rPr>
       </w:pPr>
     </w:p>
-    <w:p>
-      <w:pPr>
-        <w:pStyle w:val="Paragrafoelenco"/>
-        <w:spacing w:line="256" w:lineRule="auto"/>
-        <w:rPr>
-          <w:b/>
-          <w:sz w:val="28"/>
-          <w:szCs w:val="28"/>
-        </w:rPr>
-      </w:pPr>
-    </w:p>
-    <w:p>
-      <w:pPr>
-        <w:pStyle w:val="Paragrafoelenco"/>
-        <w:spacing w:line="256" w:lineRule="auto"/>
-        <w:rPr>
-          <w:b/>
-          <w:sz w:val="28"/>
-          <w:szCs w:val="28"/>
-        </w:rPr>
-      </w:pPr>
-    </w:p>
-    <w:p>
-      <w:pPr>
-        <w:pStyle w:val="Paragrafoelenco"/>
-        <w:spacing w:line="256" w:lineRule="auto"/>
-        <w:rPr>
-          <w:b/>
-          <w:sz w:val="28"/>
-          <w:szCs w:val="28"/>
-        </w:rPr>
-      </w:pPr>
-    </w:p>
-    <w:p>
-      <w:pPr>
-        <w:pStyle w:val="Paragrafoelenco"/>
-        <w:spacing w:line="256" w:lineRule="auto"/>
-        <w:rPr>
-          <w:b/>
-          <w:sz w:val="28"/>
-          <w:szCs w:val="28"/>
-        </w:rPr>
-      </w:pPr>
-    </w:p>
-    <w:p>
-      <w:pPr>
-        <w:pStyle w:val="Paragrafoelenco"/>
-        <w:spacing w:line="256" w:lineRule="auto"/>
-        <w:rPr>
-          <w:b/>
-          <w:sz w:val="28"/>
-          <w:szCs w:val="28"/>
-        </w:rPr>
-      </w:pPr>
-    </w:p>
-    <w:p>
-      <w:pPr>
-        <w:pStyle w:val="Paragrafoelenco"/>
-        <w:spacing w:line="256" w:lineRule="auto"/>
-        <w:rPr>
-          <w:b/>
-          <w:sz w:val="28"/>
-          <w:szCs w:val="28"/>
-        </w:rPr>
-      </w:pPr>
-    </w:p>
+    <w:p/>
     <w:p>
       <w:pPr>
         <w:pStyle w:val="Paragrafoelenco"/>
@@ -22520,7 +22610,7 @@
           <w:sz w:val="28"/>
           <w:szCs w:val="28"/>
         </w:rPr>
-        <w:t>3</w:t>
+        <w:t>2</w:t>
       </w:r>
       <w:r>
         <w:rPr>
@@ -22528,7 +22618,7 @@
           <w:sz w:val="28"/>
           <w:szCs w:val="28"/>
         </w:rPr>
-        <w:t xml:space="preserve"> TC_ricerca_0</w:t>
+        <w:t xml:space="preserve"> TC_</w:t>
       </w:r>
       <w:r>
         <w:rPr>
@@ -22536,7 +22626,23 @@
           <w:sz w:val="28"/>
           <w:szCs w:val="28"/>
         </w:rPr>
-        <w:t>3</w:t>
+        <w:t>RICERCA</w:t>
+      </w:r>
+      <w:r>
+        <w:rPr>
+          <w:b/>
+          <w:sz w:val="28"/>
+          <w:szCs w:val="28"/>
+        </w:rPr>
+        <w:t>_0</w:t>
+      </w:r>
+      <w:r>
+        <w:rPr>
+          <w:b/>
+          <w:sz w:val="28"/>
+          <w:szCs w:val="28"/>
+        </w:rPr>
+        <w:t>5</w:t>
       </w:r>
     </w:p>
     <w:p>
@@ -22622,7 +22728,7 @@
                 <w:sz w:val="28"/>
                 <w:szCs w:val="28"/>
               </w:rPr>
-              <w:t>3</w:t>
+              <w:t>5</w:t>
             </w:r>
           </w:p>
         </w:tc>
@@ -22904,7 +23010,28 @@
                 <w:sz w:val="28"/>
                 <w:szCs w:val="28"/>
               </w:rPr>
-              <w:t>L’utente inserisce il nome del prodotto = “</w:t>
+              <w:t>L’utente</w:t>
+            </w:r>
+            <w:r>
+              <w:rPr>
+                <w:sz w:val="28"/>
+                <w:szCs w:val="28"/>
+              </w:rPr>
+              <w:t xml:space="preserve"> </w:t>
+            </w:r>
+            <w:r>
+              <w:rPr>
+                <w:sz w:val="28"/>
+                <w:szCs w:val="28"/>
+              </w:rPr>
+              <w:t xml:space="preserve">ricerca </w:t>
+            </w:r>
+            <w:r>
+              <w:rPr>
+                <w:sz w:val="28"/>
+                <w:szCs w:val="28"/>
+              </w:rPr>
+              <w:t>la categoria = “</w:t>
             </w:r>
             <w:proofErr w:type="spellStart"/>
             <w:r>
@@ -22912,7 +23039,7 @@
                 <w:sz w:val="28"/>
                 <w:szCs w:val="28"/>
               </w:rPr>
-              <w:t>Dwfwioonef</w:t>
+              <w:t>edcferverev</w:t>
             </w:r>
             <w:proofErr w:type="spellEnd"/>
             <w:r>
@@ -22920,7 +23047,7 @@
                 <w:sz w:val="28"/>
                 <w:szCs w:val="28"/>
               </w:rPr>
-              <w:t>”</w:t>
+              <w:t>”.</w:t>
             </w:r>
           </w:p>
         </w:tc>
@@ -22980,55 +23107,55 @@
                 <w:sz w:val="28"/>
                 <w:szCs w:val="28"/>
               </w:rPr>
-              <w:t>Il sistema ricerca il prodotto</w:t>
+              <w:t xml:space="preserve">Il sistema ricerca </w:t>
+            </w:r>
+            <w:r>
+              <w:rPr>
+                <w:sz w:val="28"/>
+                <w:szCs w:val="28"/>
+              </w:rPr>
+              <w:t>la</w:t>
+            </w:r>
+            <w:r>
+              <w:rPr>
+                <w:sz w:val="28"/>
+                <w:szCs w:val="28"/>
+              </w:rPr>
+              <w:t xml:space="preserve"> </w:t>
+            </w:r>
+            <w:r>
+              <w:rPr>
+                <w:sz w:val="28"/>
+                <w:szCs w:val="28"/>
+              </w:rPr>
+              <w:t>categoria</w:t>
             </w:r>
           </w:p>
         </w:tc>
       </w:tr>
     </w:tbl>
+    <w:p/>
     <w:p>
       <w:pPr>
         <w:pStyle w:val="Paragrafoelenco"/>
-        <w:spacing w:line="256" w:lineRule="auto"/>
-        <w:rPr>
-          <w:b/>
-          <w:sz w:val="28"/>
-          <w:szCs w:val="28"/>
-        </w:rPr>
       </w:pPr>
     </w:p>
     <w:p>
       <w:pPr>
         <w:pStyle w:val="Paragrafoelenco"/>
-        <w:spacing w:line="256" w:lineRule="auto"/>
         <w:rPr>
           <w:b/>
           <w:sz w:val="28"/>
           <w:szCs w:val="28"/>
         </w:rPr>
       </w:pPr>
-    </w:p>
-    <w:p>
-      <w:pPr>
-        <w:pStyle w:val="Paragrafoelenco"/>
-        <w:numPr>
-          <w:ilvl w:val="0"/>
-          <w:numId w:val="10"/>
-        </w:numPr>
-        <w:spacing w:line="256" w:lineRule="auto"/>
+      <w:r>
         <w:rPr>
           <w:b/>
           <w:sz w:val="28"/>
           <w:szCs w:val="28"/>
         </w:rPr>
-      </w:pPr>
-      <w:r>
-        <w:rPr>
-          <w:b/>
-          <w:sz w:val="28"/>
-          <w:szCs w:val="28"/>
-        </w:rPr>
-        <w:t>Ricerca</w:t>
+        <w:t>4.</w:t>
       </w:r>
       <w:r>
         <w:rPr>
@@ -23036,36 +23163,15 @@
           <w:sz w:val="28"/>
           <w:szCs w:val="28"/>
         </w:rPr>
-        <w:t xml:space="preserve"> Per Categoria</w:t>
+        <w:t>3</w:t>
       </w:r>
-    </w:p>
-    <w:p>
-      <w:pPr>
-        <w:pStyle w:val="Paragrafoelenco"/>
-        <w:spacing w:line="256" w:lineRule="auto"/>
+      <w:r>
         <w:rPr>
           <w:b/>
           <w:sz w:val="28"/>
           <w:szCs w:val="28"/>
         </w:rPr>
-      </w:pPr>
-    </w:p>
-    <w:p>
-      <w:pPr>
-        <w:pStyle w:val="Paragrafoelenco"/>
-        <w:rPr>
-          <w:b/>
-          <w:sz w:val="28"/>
-          <w:szCs w:val="28"/>
-        </w:rPr>
-      </w:pPr>
-      <w:r>
-        <w:rPr>
-          <w:b/>
-          <w:sz w:val="28"/>
-          <w:szCs w:val="28"/>
-        </w:rPr>
-        <w:t>4.1 TC_</w:t>
+        <w:t xml:space="preserve"> TC_</w:t>
       </w:r>
       <w:r>
         <w:rPr>
@@ -23089,7 +23195,7 @@
           <w:sz w:val="28"/>
           <w:szCs w:val="28"/>
         </w:rPr>
-        <w:t>4</w:t>
+        <w:t>6</w:t>
       </w:r>
     </w:p>
     <w:p>
@@ -23175,7 +23281,7 @@
                 <w:sz w:val="28"/>
                 <w:szCs w:val="28"/>
               </w:rPr>
-              <w:t>4</w:t>
+              <w:t>6</w:t>
             </w:r>
           </w:p>
         </w:tc>
@@ -23428,1088 +23534,7 @@
                 <w:sz w:val="28"/>
                 <w:szCs w:val="28"/>
               </w:rPr>
-              <w:t>FLOW OF EVENTS</w:t>
-            </w:r>
-          </w:p>
-        </w:tc>
-        <w:tc>
-          <w:tcPr>
-            <w:tcW w:w="5947" w:type="dxa"/>
-            <w:tcBorders>
-              <w:top w:val="single" w:sz="4" w:space="0" w:color="auto"/>
-              <w:left w:val="single" w:sz="4" w:space="0" w:color="auto"/>
-              <w:bottom w:val="single" w:sz="4" w:space="0" w:color="auto"/>
-              <w:right w:val="single" w:sz="4" w:space="0" w:color="auto"/>
-            </w:tcBorders>
-            <w:hideMark/>
-          </w:tcPr>
-          <w:p>
-            <w:pPr>
-              <w:pStyle w:val="Paragrafoelenco"/>
-              <w:ind w:left="0"/>
-              <w:rPr>
-                <w:sz w:val="28"/>
-                <w:szCs w:val="28"/>
-              </w:rPr>
-            </w:pPr>
-            <w:r>
-              <w:rPr>
-                <w:sz w:val="28"/>
-                <w:szCs w:val="28"/>
-              </w:rPr>
-              <w:t>L’utente</w:t>
-            </w:r>
-            <w:r>
-              <w:rPr>
-                <w:sz w:val="28"/>
-                <w:szCs w:val="28"/>
-              </w:rPr>
-              <w:t xml:space="preserve"> </w:t>
-            </w:r>
-            <w:r>
-              <w:rPr>
-                <w:sz w:val="28"/>
-                <w:szCs w:val="28"/>
-              </w:rPr>
-              <w:t xml:space="preserve">ricerca </w:t>
-            </w:r>
-            <w:r>
-              <w:rPr>
-                <w:sz w:val="28"/>
-                <w:szCs w:val="28"/>
-              </w:rPr>
-              <w:t>la categoria = “Arduino”.</w:t>
-            </w:r>
-          </w:p>
-        </w:tc>
-      </w:tr>
-      <w:tr>
-        <w:tc>
-          <w:tcPr>
-            <w:tcW w:w="2601" w:type="dxa"/>
-            <w:tcBorders>
-              <w:top w:val="single" w:sz="4" w:space="0" w:color="auto"/>
-              <w:left w:val="single" w:sz="4" w:space="0" w:color="auto"/>
-              <w:bottom w:val="single" w:sz="4" w:space="0" w:color="auto"/>
-              <w:right w:val="single" w:sz="4" w:space="0" w:color="auto"/>
-            </w:tcBorders>
-            <w:hideMark/>
-          </w:tcPr>
-          <w:p>
-            <w:pPr>
-              <w:pStyle w:val="Paragrafoelenco"/>
-              <w:ind w:left="0"/>
-              <w:rPr>
-                <w:sz w:val="28"/>
-                <w:szCs w:val="28"/>
-              </w:rPr>
-            </w:pPr>
-            <w:r>
-              <w:rPr>
-                <w:sz w:val="28"/>
-                <w:szCs w:val="28"/>
-              </w:rPr>
-              <w:t>ORACLE</w:t>
-            </w:r>
-          </w:p>
-        </w:tc>
-        <w:tc>
-          <w:tcPr>
-            <w:tcW w:w="5947" w:type="dxa"/>
-            <w:tcBorders>
-              <w:top w:val="single" w:sz="4" w:space="0" w:color="auto"/>
-              <w:left w:val="single" w:sz="4" w:space="0" w:color="auto"/>
-              <w:bottom w:val="single" w:sz="4" w:space="0" w:color="auto"/>
-              <w:right w:val="single" w:sz="4" w:space="0" w:color="auto"/>
-            </w:tcBorders>
-            <w:hideMark/>
-          </w:tcPr>
-          <w:p>
-            <w:pPr>
-              <w:pStyle w:val="Paragrafoelenco"/>
-              <w:ind w:left="0"/>
-              <w:rPr>
-                <w:sz w:val="28"/>
-                <w:szCs w:val="28"/>
-              </w:rPr>
-            </w:pPr>
-            <w:r>
-              <w:rPr>
-                <w:sz w:val="28"/>
-                <w:szCs w:val="28"/>
-              </w:rPr>
-              <w:t xml:space="preserve">Il sistema ricerca </w:t>
-            </w:r>
-            <w:r>
-              <w:rPr>
-                <w:sz w:val="28"/>
-                <w:szCs w:val="28"/>
-              </w:rPr>
-              <w:t>la categoria</w:t>
-            </w:r>
-          </w:p>
-        </w:tc>
-      </w:tr>
-    </w:tbl>
-    <w:p>
-      <w:pPr>
-        <w:pStyle w:val="Paragrafoelenco"/>
-        <w:rPr>
-          <w:b/>
-          <w:sz w:val="28"/>
-          <w:szCs w:val="28"/>
-        </w:rPr>
-      </w:pPr>
-    </w:p>
-    <w:p/>
-    <w:p>
-      <w:pPr>
-        <w:pStyle w:val="Paragrafoelenco"/>
-        <w:rPr>
-          <w:b/>
-          <w:sz w:val="28"/>
-          <w:szCs w:val="28"/>
-        </w:rPr>
-      </w:pPr>
-      <w:r>
-        <w:rPr>
-          <w:b/>
-          <w:sz w:val="28"/>
-          <w:szCs w:val="28"/>
-        </w:rPr>
-        <w:t>4.</w:t>
-      </w:r>
-      <w:r>
-        <w:rPr>
-          <w:b/>
-          <w:sz w:val="28"/>
-          <w:szCs w:val="28"/>
-        </w:rPr>
-        <w:t>2</w:t>
-      </w:r>
-      <w:r>
-        <w:rPr>
-          <w:b/>
-          <w:sz w:val="28"/>
-          <w:szCs w:val="28"/>
-        </w:rPr>
-        <w:t xml:space="preserve"> TC_</w:t>
-      </w:r>
-      <w:r>
-        <w:rPr>
-          <w:b/>
-          <w:sz w:val="28"/>
-          <w:szCs w:val="28"/>
-        </w:rPr>
-        <w:t>RICERCA</w:t>
-      </w:r>
-      <w:r>
-        <w:rPr>
-          <w:b/>
-          <w:sz w:val="28"/>
-          <w:szCs w:val="28"/>
-        </w:rPr>
-        <w:t>_0</w:t>
-      </w:r>
-      <w:r>
-        <w:rPr>
-          <w:b/>
-          <w:sz w:val="28"/>
-          <w:szCs w:val="28"/>
-        </w:rPr>
-        <w:t>5</w:t>
-      </w:r>
-    </w:p>
-    <w:p>
-      <w:pPr>
-        <w:pStyle w:val="Paragrafoelenco"/>
-        <w:rPr>
-          <w:b/>
-          <w:sz w:val="28"/>
-          <w:szCs w:val="28"/>
-        </w:rPr>
-      </w:pPr>
-    </w:p>
-    <w:tbl>
-      <w:tblPr>
-        <w:tblStyle w:val="Grigliatabella"/>
-        <w:tblW w:w="0" w:type="auto"/>
-        <w:tblInd w:w="1080" w:type="dxa"/>
-        <w:tblLook w:val="04A0" w:firstRow="1" w:lastRow="0" w:firstColumn="1" w:lastColumn="0" w:noHBand="0" w:noVBand="1"/>
-      </w:tblPr>
-      <w:tblGrid>
-        <w:gridCol w:w="2601"/>
-        <w:gridCol w:w="5947"/>
-      </w:tblGrid>
-      <w:tr>
-        <w:tc>
-          <w:tcPr>
-            <w:tcW w:w="2601" w:type="dxa"/>
-            <w:tcBorders>
-              <w:top w:val="single" w:sz="4" w:space="0" w:color="auto"/>
-              <w:left w:val="single" w:sz="4" w:space="0" w:color="auto"/>
-              <w:bottom w:val="single" w:sz="4" w:space="0" w:color="auto"/>
-              <w:right w:val="single" w:sz="4" w:space="0" w:color="auto"/>
-            </w:tcBorders>
-            <w:hideMark/>
-          </w:tcPr>
-          <w:p>
-            <w:pPr>
-              <w:pStyle w:val="Paragrafoelenco"/>
-              <w:ind w:left="0"/>
-              <w:rPr>
-                <w:sz w:val="28"/>
-                <w:szCs w:val="28"/>
-              </w:rPr>
-            </w:pPr>
-            <w:r>
-              <w:rPr>
-                <w:sz w:val="28"/>
-                <w:szCs w:val="28"/>
-              </w:rPr>
-              <w:t>TEST CASE ID</w:t>
-            </w:r>
-          </w:p>
-        </w:tc>
-        <w:tc>
-          <w:tcPr>
-            <w:tcW w:w="5947" w:type="dxa"/>
-            <w:tcBorders>
-              <w:top w:val="single" w:sz="4" w:space="0" w:color="auto"/>
-              <w:left w:val="single" w:sz="4" w:space="0" w:color="auto"/>
-              <w:bottom w:val="single" w:sz="4" w:space="0" w:color="auto"/>
-              <w:right w:val="single" w:sz="4" w:space="0" w:color="auto"/>
-            </w:tcBorders>
-            <w:hideMark/>
-          </w:tcPr>
-          <w:p>
-            <w:pPr>
-              <w:pStyle w:val="Paragrafoelenco"/>
-              <w:ind w:left="0"/>
-              <w:rPr>
-                <w:sz w:val="28"/>
-                <w:szCs w:val="28"/>
-              </w:rPr>
-            </w:pPr>
-            <w:r>
-              <w:rPr>
-                <w:sz w:val="28"/>
-                <w:szCs w:val="28"/>
-              </w:rPr>
-              <w:t>TC_Ricerca_0</w:t>
-            </w:r>
-            <w:r>
-              <w:rPr>
-                <w:sz w:val="28"/>
-                <w:szCs w:val="28"/>
-              </w:rPr>
-              <w:t>5</w:t>
-            </w:r>
-          </w:p>
-        </w:tc>
-      </w:tr>
-      <w:tr>
-        <w:tc>
-          <w:tcPr>
-            <w:tcW w:w="2601" w:type="dxa"/>
-            <w:tcBorders>
-              <w:top w:val="single" w:sz="4" w:space="0" w:color="auto"/>
-              <w:left w:val="single" w:sz="4" w:space="0" w:color="auto"/>
-              <w:bottom w:val="single" w:sz="4" w:space="0" w:color="auto"/>
-              <w:right w:val="single" w:sz="4" w:space="0" w:color="auto"/>
-            </w:tcBorders>
-            <w:hideMark/>
-          </w:tcPr>
-          <w:p>
-            <w:pPr>
-              <w:pStyle w:val="Paragrafoelenco"/>
-              <w:ind w:left="0"/>
-              <w:rPr>
-                <w:sz w:val="28"/>
-                <w:szCs w:val="28"/>
-              </w:rPr>
-            </w:pPr>
-            <w:r>
-              <w:rPr>
-                <w:sz w:val="28"/>
-                <w:szCs w:val="28"/>
-              </w:rPr>
-              <w:t>BOUNDARY</w:t>
-            </w:r>
-          </w:p>
-        </w:tc>
-        <w:tc>
-          <w:tcPr>
-            <w:tcW w:w="5947" w:type="dxa"/>
-            <w:tcBorders>
-              <w:top w:val="single" w:sz="4" w:space="0" w:color="auto"/>
-              <w:left w:val="single" w:sz="4" w:space="0" w:color="auto"/>
-              <w:bottom w:val="single" w:sz="4" w:space="0" w:color="auto"/>
-              <w:right w:val="single" w:sz="4" w:space="0" w:color="auto"/>
-            </w:tcBorders>
-            <w:hideMark/>
-          </w:tcPr>
-          <w:p>
-            <w:pPr>
-              <w:rPr>
-                <w:sz w:val="28"/>
-                <w:szCs w:val="28"/>
-              </w:rPr>
-            </w:pPr>
-          </w:p>
-        </w:tc>
-      </w:tr>
-      <w:tr>
-        <w:tc>
-          <w:tcPr>
-            <w:tcW w:w="2601" w:type="dxa"/>
-            <w:tcBorders>
-              <w:top w:val="single" w:sz="4" w:space="0" w:color="auto"/>
-              <w:left w:val="single" w:sz="4" w:space="0" w:color="auto"/>
-              <w:bottom w:val="single" w:sz="4" w:space="0" w:color="auto"/>
-              <w:right w:val="single" w:sz="4" w:space="0" w:color="auto"/>
-            </w:tcBorders>
-            <w:hideMark/>
-          </w:tcPr>
-          <w:p>
-            <w:pPr>
-              <w:pStyle w:val="Paragrafoelenco"/>
-              <w:ind w:left="0"/>
-              <w:rPr>
-                <w:sz w:val="28"/>
-                <w:szCs w:val="28"/>
-              </w:rPr>
-            </w:pPr>
-            <w:r>
-              <w:rPr>
-                <w:sz w:val="28"/>
-                <w:szCs w:val="28"/>
-              </w:rPr>
-              <w:t>CONTROL</w:t>
-            </w:r>
-          </w:p>
-        </w:tc>
-        <w:tc>
-          <w:tcPr>
-            <w:tcW w:w="5947" w:type="dxa"/>
-            <w:tcBorders>
-              <w:top w:val="single" w:sz="4" w:space="0" w:color="auto"/>
-              <w:left w:val="single" w:sz="4" w:space="0" w:color="auto"/>
-              <w:bottom w:val="single" w:sz="4" w:space="0" w:color="auto"/>
-              <w:right w:val="single" w:sz="4" w:space="0" w:color="auto"/>
-            </w:tcBorders>
-            <w:hideMark/>
-          </w:tcPr>
-          <w:p>
-            <w:pPr>
-              <w:rPr>
-                <w:sz w:val="28"/>
-                <w:szCs w:val="28"/>
-              </w:rPr>
-            </w:pPr>
-          </w:p>
-        </w:tc>
-      </w:tr>
-      <w:tr>
-        <w:tc>
-          <w:tcPr>
-            <w:tcW w:w="2601" w:type="dxa"/>
-            <w:tcBorders>
-              <w:top w:val="single" w:sz="4" w:space="0" w:color="auto"/>
-              <w:left w:val="single" w:sz="4" w:space="0" w:color="auto"/>
-              <w:bottom w:val="single" w:sz="4" w:space="0" w:color="auto"/>
-              <w:right w:val="single" w:sz="4" w:space="0" w:color="auto"/>
-            </w:tcBorders>
-            <w:hideMark/>
-          </w:tcPr>
-          <w:p>
-            <w:pPr>
-              <w:pStyle w:val="Paragrafoelenco"/>
-              <w:ind w:left="0"/>
-              <w:rPr>
-                <w:sz w:val="28"/>
-                <w:szCs w:val="28"/>
-              </w:rPr>
-            </w:pPr>
-            <w:r>
-              <w:rPr>
-                <w:sz w:val="28"/>
-                <w:szCs w:val="28"/>
-              </w:rPr>
               <w:lastRenderedPageBreak/>
-              <w:t>PERSISTENT DATA OBJECT</w:t>
-            </w:r>
-          </w:p>
-        </w:tc>
-        <w:tc>
-          <w:tcPr>
-            <w:tcW w:w="5947" w:type="dxa"/>
-            <w:tcBorders>
-              <w:top w:val="single" w:sz="4" w:space="0" w:color="auto"/>
-              <w:left w:val="single" w:sz="4" w:space="0" w:color="auto"/>
-              <w:bottom w:val="single" w:sz="4" w:space="0" w:color="auto"/>
-              <w:right w:val="single" w:sz="4" w:space="0" w:color="auto"/>
-            </w:tcBorders>
-            <w:hideMark/>
-          </w:tcPr>
-          <w:p>
-            <w:pPr>
-              <w:pStyle w:val="Paragrafoelenco"/>
-              <w:ind w:left="0"/>
-              <w:rPr>
-                <w:sz w:val="28"/>
-                <w:szCs w:val="28"/>
-              </w:rPr>
-            </w:pPr>
-            <w:r>
-              <w:rPr>
-                <w:sz w:val="28"/>
-                <w:szCs w:val="28"/>
-              </w:rPr>
-              <w:t>DB</w:t>
-            </w:r>
-          </w:p>
-        </w:tc>
-      </w:tr>
-      <w:tr>
-        <w:tc>
-          <w:tcPr>
-            <w:tcW w:w="2601" w:type="dxa"/>
-            <w:tcBorders>
-              <w:top w:val="single" w:sz="4" w:space="0" w:color="auto"/>
-              <w:left w:val="single" w:sz="4" w:space="0" w:color="auto"/>
-              <w:bottom w:val="single" w:sz="4" w:space="0" w:color="auto"/>
-              <w:right w:val="single" w:sz="4" w:space="0" w:color="auto"/>
-            </w:tcBorders>
-            <w:hideMark/>
-          </w:tcPr>
-          <w:p>
-            <w:pPr>
-              <w:pStyle w:val="Paragrafoelenco"/>
-              <w:ind w:left="0"/>
-              <w:rPr>
-                <w:sz w:val="28"/>
-                <w:szCs w:val="28"/>
-              </w:rPr>
-            </w:pPr>
-            <w:r>
-              <w:rPr>
-                <w:sz w:val="28"/>
-                <w:szCs w:val="28"/>
-              </w:rPr>
-              <w:t>PRECONDITION</w:t>
-            </w:r>
-          </w:p>
-        </w:tc>
-        <w:tc>
-          <w:tcPr>
-            <w:tcW w:w="5947" w:type="dxa"/>
-            <w:tcBorders>
-              <w:top w:val="single" w:sz="4" w:space="0" w:color="auto"/>
-              <w:left w:val="single" w:sz="4" w:space="0" w:color="auto"/>
-              <w:bottom w:val="single" w:sz="4" w:space="0" w:color="auto"/>
-              <w:right w:val="single" w:sz="4" w:space="0" w:color="auto"/>
-            </w:tcBorders>
-            <w:hideMark/>
-          </w:tcPr>
-          <w:p>
-            <w:pPr>
-              <w:pStyle w:val="Paragrafoelenco"/>
-              <w:ind w:left="0"/>
-              <w:rPr>
-                <w:sz w:val="28"/>
-                <w:szCs w:val="28"/>
-              </w:rPr>
-            </w:pPr>
-            <w:r>
-              <w:rPr>
-                <w:sz w:val="28"/>
-                <w:szCs w:val="28"/>
-              </w:rPr>
-              <w:t>L’utente ha eseguito il login.</w:t>
-            </w:r>
-          </w:p>
-        </w:tc>
-      </w:tr>
-      <w:tr>
-        <w:tc>
-          <w:tcPr>
-            <w:tcW w:w="2601" w:type="dxa"/>
-            <w:tcBorders>
-              <w:top w:val="single" w:sz="4" w:space="0" w:color="auto"/>
-              <w:left w:val="single" w:sz="4" w:space="0" w:color="auto"/>
-              <w:bottom w:val="single" w:sz="4" w:space="0" w:color="auto"/>
-              <w:right w:val="single" w:sz="4" w:space="0" w:color="auto"/>
-            </w:tcBorders>
-            <w:hideMark/>
-          </w:tcPr>
-          <w:p>
-            <w:pPr>
-              <w:pStyle w:val="Paragrafoelenco"/>
-              <w:ind w:left="0"/>
-              <w:rPr>
-                <w:sz w:val="28"/>
-                <w:szCs w:val="28"/>
-              </w:rPr>
-            </w:pPr>
-            <w:r>
-              <w:rPr>
-                <w:sz w:val="28"/>
-                <w:szCs w:val="28"/>
-              </w:rPr>
-              <w:t>FLOW OF EVENTS</w:t>
-            </w:r>
-          </w:p>
-        </w:tc>
-        <w:tc>
-          <w:tcPr>
-            <w:tcW w:w="5947" w:type="dxa"/>
-            <w:tcBorders>
-              <w:top w:val="single" w:sz="4" w:space="0" w:color="auto"/>
-              <w:left w:val="single" w:sz="4" w:space="0" w:color="auto"/>
-              <w:bottom w:val="single" w:sz="4" w:space="0" w:color="auto"/>
-              <w:right w:val="single" w:sz="4" w:space="0" w:color="auto"/>
-            </w:tcBorders>
-            <w:hideMark/>
-          </w:tcPr>
-          <w:p>
-            <w:pPr>
-              <w:pStyle w:val="Paragrafoelenco"/>
-              <w:ind w:left="0"/>
-              <w:rPr>
-                <w:sz w:val="28"/>
-                <w:szCs w:val="28"/>
-              </w:rPr>
-            </w:pPr>
-            <w:r>
-              <w:rPr>
-                <w:sz w:val="28"/>
-                <w:szCs w:val="28"/>
-              </w:rPr>
-              <w:t>L’utente</w:t>
-            </w:r>
-            <w:r>
-              <w:rPr>
-                <w:sz w:val="28"/>
-                <w:szCs w:val="28"/>
-              </w:rPr>
-              <w:t xml:space="preserve"> </w:t>
-            </w:r>
-            <w:r>
-              <w:rPr>
-                <w:sz w:val="28"/>
-                <w:szCs w:val="28"/>
-              </w:rPr>
-              <w:t xml:space="preserve">ricerca </w:t>
-            </w:r>
-            <w:r>
-              <w:rPr>
-                <w:sz w:val="28"/>
-                <w:szCs w:val="28"/>
-              </w:rPr>
-              <w:t>la categoria = “</w:t>
-            </w:r>
-            <w:proofErr w:type="spellStart"/>
-            <w:r>
-              <w:rPr>
-                <w:sz w:val="28"/>
-                <w:szCs w:val="28"/>
-              </w:rPr>
-              <w:t>edcferverev</w:t>
-            </w:r>
-            <w:proofErr w:type="spellEnd"/>
-            <w:r>
-              <w:rPr>
-                <w:sz w:val="28"/>
-                <w:szCs w:val="28"/>
-              </w:rPr>
-              <w:t>”.</w:t>
-            </w:r>
-          </w:p>
-        </w:tc>
-      </w:tr>
-      <w:tr>
-        <w:tc>
-          <w:tcPr>
-            <w:tcW w:w="2601" w:type="dxa"/>
-            <w:tcBorders>
-              <w:top w:val="single" w:sz="4" w:space="0" w:color="auto"/>
-              <w:left w:val="single" w:sz="4" w:space="0" w:color="auto"/>
-              <w:bottom w:val="single" w:sz="4" w:space="0" w:color="auto"/>
-              <w:right w:val="single" w:sz="4" w:space="0" w:color="auto"/>
-            </w:tcBorders>
-            <w:hideMark/>
-          </w:tcPr>
-          <w:p>
-            <w:pPr>
-              <w:pStyle w:val="Paragrafoelenco"/>
-              <w:ind w:left="0"/>
-              <w:rPr>
-                <w:sz w:val="28"/>
-                <w:szCs w:val="28"/>
-              </w:rPr>
-            </w:pPr>
-            <w:r>
-              <w:rPr>
-                <w:sz w:val="28"/>
-                <w:szCs w:val="28"/>
-              </w:rPr>
-              <w:t>ORACLE</w:t>
-            </w:r>
-          </w:p>
-        </w:tc>
-        <w:tc>
-          <w:tcPr>
-            <w:tcW w:w="5947" w:type="dxa"/>
-            <w:tcBorders>
-              <w:top w:val="single" w:sz="4" w:space="0" w:color="auto"/>
-              <w:left w:val="single" w:sz="4" w:space="0" w:color="auto"/>
-              <w:bottom w:val="single" w:sz="4" w:space="0" w:color="auto"/>
-              <w:right w:val="single" w:sz="4" w:space="0" w:color="auto"/>
-            </w:tcBorders>
-            <w:hideMark/>
-          </w:tcPr>
-          <w:p>
-            <w:pPr>
-              <w:pStyle w:val="Paragrafoelenco"/>
-              <w:ind w:left="0"/>
-              <w:rPr>
-                <w:sz w:val="28"/>
-                <w:szCs w:val="28"/>
-              </w:rPr>
-            </w:pPr>
-            <w:r>
-              <w:rPr>
-                <w:sz w:val="28"/>
-                <w:szCs w:val="28"/>
-              </w:rPr>
-              <w:t xml:space="preserve">Il sistema ricerca </w:t>
-            </w:r>
-            <w:r>
-              <w:rPr>
-                <w:sz w:val="28"/>
-                <w:szCs w:val="28"/>
-              </w:rPr>
-              <w:t>la</w:t>
-            </w:r>
-            <w:r>
-              <w:rPr>
-                <w:sz w:val="28"/>
-                <w:szCs w:val="28"/>
-              </w:rPr>
-              <w:t xml:space="preserve"> </w:t>
-            </w:r>
-            <w:r>
-              <w:rPr>
-                <w:sz w:val="28"/>
-                <w:szCs w:val="28"/>
-              </w:rPr>
-              <w:t>categoria</w:t>
-            </w:r>
-          </w:p>
-        </w:tc>
-      </w:tr>
-    </w:tbl>
-    <w:p/>
-    <w:p>
-      <w:pPr>
-        <w:pStyle w:val="Paragrafoelenco"/>
-      </w:pPr>
-    </w:p>
-    <w:p>
-      <w:pPr>
-        <w:pStyle w:val="Paragrafoelenco"/>
-        <w:rPr>
-          <w:b/>
-          <w:sz w:val="28"/>
-          <w:szCs w:val="28"/>
-        </w:rPr>
-      </w:pPr>
-      <w:r>
-        <w:rPr>
-          <w:b/>
-          <w:sz w:val="28"/>
-          <w:szCs w:val="28"/>
-        </w:rPr>
-        <w:t>4.</w:t>
-      </w:r>
-      <w:r>
-        <w:rPr>
-          <w:b/>
-          <w:sz w:val="28"/>
-          <w:szCs w:val="28"/>
-        </w:rPr>
-        <w:t>3</w:t>
-      </w:r>
-      <w:r>
-        <w:rPr>
-          <w:b/>
-          <w:sz w:val="28"/>
-          <w:szCs w:val="28"/>
-        </w:rPr>
-        <w:t xml:space="preserve"> TC_</w:t>
-      </w:r>
-      <w:r>
-        <w:rPr>
-          <w:b/>
-          <w:sz w:val="28"/>
-          <w:szCs w:val="28"/>
-        </w:rPr>
-        <w:t>RICERCA</w:t>
-      </w:r>
-      <w:r>
-        <w:rPr>
-          <w:b/>
-          <w:sz w:val="28"/>
-          <w:szCs w:val="28"/>
-        </w:rPr>
-        <w:t>_0</w:t>
-      </w:r>
-      <w:r>
-        <w:rPr>
-          <w:b/>
-          <w:sz w:val="28"/>
-          <w:szCs w:val="28"/>
-        </w:rPr>
-        <w:t>6</w:t>
-      </w:r>
-    </w:p>
-    <w:p>
-      <w:pPr>
-        <w:pStyle w:val="Paragrafoelenco"/>
-        <w:rPr>
-          <w:b/>
-          <w:sz w:val="28"/>
-          <w:szCs w:val="28"/>
-        </w:rPr>
-      </w:pPr>
-    </w:p>
-    <w:tbl>
-      <w:tblPr>
-        <w:tblStyle w:val="Grigliatabella"/>
-        <w:tblW w:w="0" w:type="auto"/>
-        <w:tblInd w:w="1080" w:type="dxa"/>
-        <w:tblLook w:val="04A0" w:firstRow="1" w:lastRow="0" w:firstColumn="1" w:lastColumn="0" w:noHBand="0" w:noVBand="1"/>
-      </w:tblPr>
-      <w:tblGrid>
-        <w:gridCol w:w="2601"/>
-        <w:gridCol w:w="5947"/>
-      </w:tblGrid>
-      <w:tr>
-        <w:tc>
-          <w:tcPr>
-            <w:tcW w:w="2601" w:type="dxa"/>
-            <w:tcBorders>
-              <w:top w:val="single" w:sz="4" w:space="0" w:color="auto"/>
-              <w:left w:val="single" w:sz="4" w:space="0" w:color="auto"/>
-              <w:bottom w:val="single" w:sz="4" w:space="0" w:color="auto"/>
-              <w:right w:val="single" w:sz="4" w:space="0" w:color="auto"/>
-            </w:tcBorders>
-            <w:hideMark/>
-          </w:tcPr>
-          <w:p>
-            <w:pPr>
-              <w:pStyle w:val="Paragrafoelenco"/>
-              <w:ind w:left="0"/>
-              <w:rPr>
-                <w:sz w:val="28"/>
-                <w:szCs w:val="28"/>
-              </w:rPr>
-            </w:pPr>
-            <w:r>
-              <w:rPr>
-                <w:sz w:val="28"/>
-                <w:szCs w:val="28"/>
-              </w:rPr>
-              <w:t>TEST CASE ID</w:t>
-            </w:r>
-          </w:p>
-        </w:tc>
-        <w:tc>
-          <w:tcPr>
-            <w:tcW w:w="5947" w:type="dxa"/>
-            <w:tcBorders>
-              <w:top w:val="single" w:sz="4" w:space="0" w:color="auto"/>
-              <w:left w:val="single" w:sz="4" w:space="0" w:color="auto"/>
-              <w:bottom w:val="single" w:sz="4" w:space="0" w:color="auto"/>
-              <w:right w:val="single" w:sz="4" w:space="0" w:color="auto"/>
-            </w:tcBorders>
-            <w:hideMark/>
-          </w:tcPr>
-          <w:p>
-            <w:pPr>
-              <w:pStyle w:val="Paragrafoelenco"/>
-              <w:ind w:left="0"/>
-              <w:rPr>
-                <w:sz w:val="28"/>
-                <w:szCs w:val="28"/>
-              </w:rPr>
-            </w:pPr>
-            <w:r>
-              <w:rPr>
-                <w:sz w:val="28"/>
-                <w:szCs w:val="28"/>
-              </w:rPr>
-              <w:t>TC_Ricerca_0</w:t>
-            </w:r>
-            <w:r>
-              <w:rPr>
-                <w:sz w:val="28"/>
-                <w:szCs w:val="28"/>
-              </w:rPr>
-              <w:t>6</w:t>
-            </w:r>
-          </w:p>
-        </w:tc>
-      </w:tr>
-      <w:tr>
-        <w:tc>
-          <w:tcPr>
-            <w:tcW w:w="2601" w:type="dxa"/>
-            <w:tcBorders>
-              <w:top w:val="single" w:sz="4" w:space="0" w:color="auto"/>
-              <w:left w:val="single" w:sz="4" w:space="0" w:color="auto"/>
-              <w:bottom w:val="single" w:sz="4" w:space="0" w:color="auto"/>
-              <w:right w:val="single" w:sz="4" w:space="0" w:color="auto"/>
-            </w:tcBorders>
-            <w:hideMark/>
-          </w:tcPr>
-          <w:p>
-            <w:pPr>
-              <w:pStyle w:val="Paragrafoelenco"/>
-              <w:ind w:left="0"/>
-              <w:rPr>
-                <w:sz w:val="28"/>
-                <w:szCs w:val="28"/>
-              </w:rPr>
-            </w:pPr>
-            <w:r>
-              <w:rPr>
-                <w:sz w:val="28"/>
-                <w:szCs w:val="28"/>
-              </w:rPr>
-              <w:t>BOUNDARY</w:t>
-            </w:r>
-          </w:p>
-        </w:tc>
-        <w:tc>
-          <w:tcPr>
-            <w:tcW w:w="5947" w:type="dxa"/>
-            <w:tcBorders>
-              <w:top w:val="single" w:sz="4" w:space="0" w:color="auto"/>
-              <w:left w:val="single" w:sz="4" w:space="0" w:color="auto"/>
-              <w:bottom w:val="single" w:sz="4" w:space="0" w:color="auto"/>
-              <w:right w:val="single" w:sz="4" w:space="0" w:color="auto"/>
-            </w:tcBorders>
-            <w:hideMark/>
-          </w:tcPr>
-          <w:p>
-            <w:pPr>
-              <w:rPr>
-                <w:sz w:val="28"/>
-                <w:szCs w:val="28"/>
-              </w:rPr>
-            </w:pPr>
-          </w:p>
-        </w:tc>
-      </w:tr>
-      <w:tr>
-        <w:tc>
-          <w:tcPr>
-            <w:tcW w:w="2601" w:type="dxa"/>
-            <w:tcBorders>
-              <w:top w:val="single" w:sz="4" w:space="0" w:color="auto"/>
-              <w:left w:val="single" w:sz="4" w:space="0" w:color="auto"/>
-              <w:bottom w:val="single" w:sz="4" w:space="0" w:color="auto"/>
-              <w:right w:val="single" w:sz="4" w:space="0" w:color="auto"/>
-            </w:tcBorders>
-            <w:hideMark/>
-          </w:tcPr>
-          <w:p>
-            <w:pPr>
-              <w:pStyle w:val="Paragrafoelenco"/>
-              <w:ind w:left="0"/>
-              <w:rPr>
-                <w:sz w:val="28"/>
-                <w:szCs w:val="28"/>
-              </w:rPr>
-            </w:pPr>
-            <w:r>
-              <w:rPr>
-                <w:sz w:val="28"/>
-                <w:szCs w:val="28"/>
-              </w:rPr>
-              <w:t>CONTROL</w:t>
-            </w:r>
-          </w:p>
-        </w:tc>
-        <w:tc>
-          <w:tcPr>
-            <w:tcW w:w="5947" w:type="dxa"/>
-            <w:tcBorders>
-              <w:top w:val="single" w:sz="4" w:space="0" w:color="auto"/>
-              <w:left w:val="single" w:sz="4" w:space="0" w:color="auto"/>
-              <w:bottom w:val="single" w:sz="4" w:space="0" w:color="auto"/>
-              <w:right w:val="single" w:sz="4" w:space="0" w:color="auto"/>
-            </w:tcBorders>
-            <w:hideMark/>
-          </w:tcPr>
-          <w:p>
-            <w:pPr>
-              <w:rPr>
-                <w:sz w:val="28"/>
-                <w:szCs w:val="28"/>
-              </w:rPr>
-            </w:pPr>
-          </w:p>
-        </w:tc>
-      </w:tr>
-      <w:tr>
-        <w:tc>
-          <w:tcPr>
-            <w:tcW w:w="2601" w:type="dxa"/>
-            <w:tcBorders>
-              <w:top w:val="single" w:sz="4" w:space="0" w:color="auto"/>
-              <w:left w:val="single" w:sz="4" w:space="0" w:color="auto"/>
-              <w:bottom w:val="single" w:sz="4" w:space="0" w:color="auto"/>
-              <w:right w:val="single" w:sz="4" w:space="0" w:color="auto"/>
-            </w:tcBorders>
-            <w:hideMark/>
-          </w:tcPr>
-          <w:p>
-            <w:pPr>
-              <w:pStyle w:val="Paragrafoelenco"/>
-              <w:ind w:left="0"/>
-              <w:rPr>
-                <w:sz w:val="28"/>
-                <w:szCs w:val="28"/>
-              </w:rPr>
-            </w:pPr>
-            <w:r>
-              <w:rPr>
-                <w:sz w:val="28"/>
-                <w:szCs w:val="28"/>
-              </w:rPr>
-              <w:t>PERSISTENT DATA OBJECT</w:t>
-            </w:r>
-          </w:p>
-        </w:tc>
-        <w:tc>
-          <w:tcPr>
-            <w:tcW w:w="5947" w:type="dxa"/>
-            <w:tcBorders>
-              <w:top w:val="single" w:sz="4" w:space="0" w:color="auto"/>
-              <w:left w:val="single" w:sz="4" w:space="0" w:color="auto"/>
-              <w:bottom w:val="single" w:sz="4" w:space="0" w:color="auto"/>
-              <w:right w:val="single" w:sz="4" w:space="0" w:color="auto"/>
-            </w:tcBorders>
-            <w:hideMark/>
-          </w:tcPr>
-          <w:p>
-            <w:pPr>
-              <w:pStyle w:val="Paragrafoelenco"/>
-              <w:ind w:left="0"/>
-              <w:rPr>
-                <w:sz w:val="28"/>
-                <w:szCs w:val="28"/>
-              </w:rPr>
-            </w:pPr>
-            <w:r>
-              <w:rPr>
-                <w:sz w:val="28"/>
-                <w:szCs w:val="28"/>
-              </w:rPr>
-              <w:t>DB</w:t>
-            </w:r>
-          </w:p>
-        </w:tc>
-      </w:tr>
-      <w:tr>
-        <w:tc>
-          <w:tcPr>
-            <w:tcW w:w="2601" w:type="dxa"/>
-            <w:tcBorders>
-              <w:top w:val="single" w:sz="4" w:space="0" w:color="auto"/>
-              <w:left w:val="single" w:sz="4" w:space="0" w:color="auto"/>
-              <w:bottom w:val="single" w:sz="4" w:space="0" w:color="auto"/>
-              <w:right w:val="single" w:sz="4" w:space="0" w:color="auto"/>
-            </w:tcBorders>
-            <w:hideMark/>
-          </w:tcPr>
-          <w:p>
-            <w:pPr>
-              <w:pStyle w:val="Paragrafoelenco"/>
-              <w:ind w:left="0"/>
-              <w:rPr>
-                <w:sz w:val="28"/>
-                <w:szCs w:val="28"/>
-              </w:rPr>
-            </w:pPr>
-            <w:r>
-              <w:rPr>
-                <w:sz w:val="28"/>
-                <w:szCs w:val="28"/>
-              </w:rPr>
-              <w:t>PRECONDITION</w:t>
-            </w:r>
-          </w:p>
-        </w:tc>
-        <w:tc>
-          <w:tcPr>
-            <w:tcW w:w="5947" w:type="dxa"/>
-            <w:tcBorders>
-              <w:top w:val="single" w:sz="4" w:space="0" w:color="auto"/>
-              <w:left w:val="single" w:sz="4" w:space="0" w:color="auto"/>
-              <w:bottom w:val="single" w:sz="4" w:space="0" w:color="auto"/>
-              <w:right w:val="single" w:sz="4" w:space="0" w:color="auto"/>
-            </w:tcBorders>
-            <w:hideMark/>
-          </w:tcPr>
-          <w:p>
-            <w:pPr>
-              <w:pStyle w:val="Paragrafoelenco"/>
-              <w:ind w:left="0"/>
-              <w:rPr>
-                <w:sz w:val="28"/>
-                <w:szCs w:val="28"/>
-              </w:rPr>
-            </w:pPr>
-            <w:r>
-              <w:rPr>
-                <w:sz w:val="28"/>
-                <w:szCs w:val="28"/>
-              </w:rPr>
-              <w:t>L’utente ha eseguito il login.</w:t>
-            </w:r>
-          </w:p>
-        </w:tc>
-      </w:tr>
-      <w:tr>
-        <w:tc>
-          <w:tcPr>
-            <w:tcW w:w="2601" w:type="dxa"/>
-            <w:tcBorders>
-              <w:top w:val="single" w:sz="4" w:space="0" w:color="auto"/>
-              <w:left w:val="single" w:sz="4" w:space="0" w:color="auto"/>
-              <w:bottom w:val="single" w:sz="4" w:space="0" w:color="auto"/>
-              <w:right w:val="single" w:sz="4" w:space="0" w:color="auto"/>
-            </w:tcBorders>
-            <w:hideMark/>
-          </w:tcPr>
-          <w:p>
-            <w:pPr>
-              <w:pStyle w:val="Paragrafoelenco"/>
-              <w:ind w:left="0"/>
-              <w:rPr>
-                <w:sz w:val="28"/>
-                <w:szCs w:val="28"/>
-              </w:rPr>
-            </w:pPr>
-            <w:r>
-              <w:rPr>
-                <w:sz w:val="28"/>
-                <w:szCs w:val="28"/>
-              </w:rPr>
               <w:t>FLOW OF EVENTS</w:t>
             </w:r>
           </w:p>

--- a/Bozze/Testing/Test Case Specifications_V1.0_TuttoElettronica.docx
+++ b/Bozze/Testing/Test Case Specifications_V1.0_TuttoElettronica.docx
@@ -20454,8 +20454,6 @@
           <w:szCs w:val="28"/>
         </w:rPr>
       </w:pPr>
-      <w:bookmarkStart w:id="30" w:name="_GoBack"/>
-      <w:bookmarkEnd w:id="30"/>
     </w:p>
     <w:p>
       <w:pPr>
@@ -24174,10 +24172,1103 @@
     <w:p>
       <w:pPr>
         <w:pStyle w:val="Paragrafoelenco"/>
+        <w:ind w:left="1140"/>
+        <w:rPr>
+          <w:b/>
+          <w:sz w:val="28"/>
+          <w:szCs w:val="28"/>
+        </w:rPr>
       </w:pPr>
     </w:p>
     <w:p>
       <w:pPr>
+        <w:rPr>
+          <w:b/>
+          <w:sz w:val="28"/>
+          <w:szCs w:val="28"/>
+        </w:rPr>
+      </w:pPr>
+      <w:r>
+        <w:rPr>
+          <w:b/>
+          <w:sz w:val="28"/>
+          <w:szCs w:val="28"/>
+        </w:rPr>
+        <w:t>5. Prenotazione prodotto</w:t>
+      </w:r>
+    </w:p>
+    <w:p>
+      <w:pPr>
+        <w:rPr>
+          <w:b/>
+          <w:sz w:val="28"/>
+          <w:szCs w:val="28"/>
+        </w:rPr>
+      </w:pPr>
+      <w:r>
+        <w:rPr>
+          <w:b/>
+          <w:sz w:val="28"/>
+          <w:szCs w:val="28"/>
+        </w:rPr>
+        <w:tab/>
+        <w:t>5.1 TC_PRENOTAZIONEPRODOTTO_01</w:t>
+      </w:r>
+    </w:p>
+    <w:p>
+      <w:pPr>
+        <w:rPr>
+          <w:b/>
+          <w:sz w:val="28"/>
+          <w:szCs w:val="28"/>
+        </w:rPr>
+      </w:pPr>
+      <w:r>
+        <w:rPr>
+          <w:b/>
+          <w:sz w:val="28"/>
+          <w:szCs w:val="28"/>
+        </w:rPr>
+        <w:tab/>
+      </w:r>
+      <w:r>
+        <w:rPr>
+          <w:b/>
+          <w:sz w:val="28"/>
+          <w:szCs w:val="28"/>
+        </w:rPr>
+        <w:tab/>
+      </w:r>
+    </w:p>
+    <w:tbl>
+      <w:tblPr>
+        <w:tblStyle w:val="Grigliatabella"/>
+        <w:tblW w:w="0" w:type="auto"/>
+        <w:tblInd w:w="1080" w:type="dxa"/>
+        <w:tblLook w:val="04A0" w:firstRow="1" w:lastRow="0" w:firstColumn="1" w:lastColumn="0" w:noHBand="0" w:noVBand="1"/>
+      </w:tblPr>
+      <w:tblGrid>
+        <w:gridCol w:w="2601"/>
+        <w:gridCol w:w="5947"/>
+      </w:tblGrid>
+      <w:tr>
+        <w:tc>
+          <w:tcPr>
+            <w:tcW w:w="2601" w:type="dxa"/>
+            <w:tcBorders>
+              <w:top w:val="single" w:sz="4" w:space="0" w:color="auto"/>
+              <w:left w:val="single" w:sz="4" w:space="0" w:color="auto"/>
+              <w:bottom w:val="single" w:sz="4" w:space="0" w:color="auto"/>
+              <w:right w:val="single" w:sz="4" w:space="0" w:color="auto"/>
+            </w:tcBorders>
+            <w:hideMark/>
+          </w:tcPr>
+          <w:p>
+            <w:pPr>
+              <w:pStyle w:val="Paragrafoelenco"/>
+              <w:ind w:left="0"/>
+              <w:rPr>
+                <w:sz w:val="28"/>
+                <w:szCs w:val="28"/>
+              </w:rPr>
+            </w:pPr>
+            <w:r>
+              <w:rPr>
+                <w:sz w:val="28"/>
+                <w:szCs w:val="28"/>
+              </w:rPr>
+              <w:t>TEST CASE ID</w:t>
+            </w:r>
+          </w:p>
+        </w:tc>
+        <w:tc>
+          <w:tcPr>
+            <w:tcW w:w="5947" w:type="dxa"/>
+            <w:tcBorders>
+              <w:top w:val="single" w:sz="4" w:space="0" w:color="auto"/>
+              <w:left w:val="single" w:sz="4" w:space="0" w:color="auto"/>
+              <w:bottom w:val="single" w:sz="4" w:space="0" w:color="auto"/>
+              <w:right w:val="single" w:sz="4" w:space="0" w:color="auto"/>
+            </w:tcBorders>
+            <w:hideMark/>
+          </w:tcPr>
+          <w:p>
+            <w:pPr>
+              <w:pStyle w:val="Paragrafoelenco"/>
+              <w:ind w:left="0"/>
+              <w:rPr>
+                <w:sz w:val="28"/>
+                <w:szCs w:val="28"/>
+              </w:rPr>
+            </w:pPr>
+            <w:r>
+              <w:rPr>
+                <w:sz w:val="28"/>
+                <w:szCs w:val="28"/>
+              </w:rPr>
+              <w:t>TC_</w:t>
+            </w:r>
+            <w:r>
+              <w:rPr>
+                <w:sz w:val="28"/>
+                <w:szCs w:val="28"/>
+              </w:rPr>
+              <w:t>PrenotazioneProdotto</w:t>
+            </w:r>
+            <w:r>
+              <w:rPr>
+                <w:sz w:val="28"/>
+                <w:szCs w:val="28"/>
+              </w:rPr>
+              <w:t>_0</w:t>
+            </w:r>
+            <w:r>
+              <w:rPr>
+                <w:sz w:val="28"/>
+                <w:szCs w:val="28"/>
+              </w:rPr>
+              <w:t>1</w:t>
+            </w:r>
+          </w:p>
+        </w:tc>
+      </w:tr>
+      <w:tr>
+        <w:tc>
+          <w:tcPr>
+            <w:tcW w:w="2601" w:type="dxa"/>
+            <w:tcBorders>
+              <w:top w:val="single" w:sz="4" w:space="0" w:color="auto"/>
+              <w:left w:val="single" w:sz="4" w:space="0" w:color="auto"/>
+              <w:bottom w:val="single" w:sz="4" w:space="0" w:color="auto"/>
+              <w:right w:val="single" w:sz="4" w:space="0" w:color="auto"/>
+            </w:tcBorders>
+            <w:hideMark/>
+          </w:tcPr>
+          <w:p>
+            <w:pPr>
+              <w:pStyle w:val="Paragrafoelenco"/>
+              <w:ind w:left="0"/>
+              <w:rPr>
+                <w:sz w:val="28"/>
+                <w:szCs w:val="28"/>
+              </w:rPr>
+            </w:pPr>
+            <w:r>
+              <w:rPr>
+                <w:sz w:val="28"/>
+                <w:szCs w:val="28"/>
+              </w:rPr>
+              <w:t>BOUNDARY</w:t>
+            </w:r>
+          </w:p>
+        </w:tc>
+        <w:tc>
+          <w:tcPr>
+            <w:tcW w:w="5947" w:type="dxa"/>
+            <w:tcBorders>
+              <w:top w:val="single" w:sz="4" w:space="0" w:color="auto"/>
+              <w:left w:val="single" w:sz="4" w:space="0" w:color="auto"/>
+              <w:bottom w:val="single" w:sz="4" w:space="0" w:color="auto"/>
+              <w:right w:val="single" w:sz="4" w:space="0" w:color="auto"/>
+            </w:tcBorders>
+            <w:hideMark/>
+          </w:tcPr>
+          <w:p>
+            <w:pPr>
+              <w:rPr>
+                <w:sz w:val="28"/>
+                <w:szCs w:val="28"/>
+              </w:rPr>
+            </w:pPr>
+          </w:p>
+        </w:tc>
+      </w:tr>
+      <w:tr>
+        <w:tc>
+          <w:tcPr>
+            <w:tcW w:w="2601" w:type="dxa"/>
+            <w:tcBorders>
+              <w:top w:val="single" w:sz="4" w:space="0" w:color="auto"/>
+              <w:left w:val="single" w:sz="4" w:space="0" w:color="auto"/>
+              <w:bottom w:val="single" w:sz="4" w:space="0" w:color="auto"/>
+              <w:right w:val="single" w:sz="4" w:space="0" w:color="auto"/>
+            </w:tcBorders>
+            <w:hideMark/>
+          </w:tcPr>
+          <w:p>
+            <w:pPr>
+              <w:pStyle w:val="Paragrafoelenco"/>
+              <w:ind w:left="0"/>
+              <w:rPr>
+                <w:sz w:val="28"/>
+                <w:szCs w:val="28"/>
+              </w:rPr>
+            </w:pPr>
+            <w:r>
+              <w:rPr>
+                <w:sz w:val="28"/>
+                <w:szCs w:val="28"/>
+              </w:rPr>
+              <w:t>CONTROL</w:t>
+            </w:r>
+          </w:p>
+        </w:tc>
+        <w:tc>
+          <w:tcPr>
+            <w:tcW w:w="5947" w:type="dxa"/>
+            <w:tcBorders>
+              <w:top w:val="single" w:sz="4" w:space="0" w:color="auto"/>
+              <w:left w:val="single" w:sz="4" w:space="0" w:color="auto"/>
+              <w:bottom w:val="single" w:sz="4" w:space="0" w:color="auto"/>
+              <w:right w:val="single" w:sz="4" w:space="0" w:color="auto"/>
+            </w:tcBorders>
+            <w:hideMark/>
+          </w:tcPr>
+          <w:p>
+            <w:pPr>
+              <w:rPr>
+                <w:sz w:val="28"/>
+                <w:szCs w:val="28"/>
+              </w:rPr>
+            </w:pPr>
+          </w:p>
+        </w:tc>
+      </w:tr>
+      <w:tr>
+        <w:tc>
+          <w:tcPr>
+            <w:tcW w:w="2601" w:type="dxa"/>
+            <w:tcBorders>
+              <w:top w:val="single" w:sz="4" w:space="0" w:color="auto"/>
+              <w:left w:val="single" w:sz="4" w:space="0" w:color="auto"/>
+              <w:bottom w:val="single" w:sz="4" w:space="0" w:color="auto"/>
+              <w:right w:val="single" w:sz="4" w:space="0" w:color="auto"/>
+            </w:tcBorders>
+            <w:hideMark/>
+          </w:tcPr>
+          <w:p>
+            <w:pPr>
+              <w:pStyle w:val="Paragrafoelenco"/>
+              <w:ind w:left="0"/>
+              <w:rPr>
+                <w:sz w:val="28"/>
+                <w:szCs w:val="28"/>
+              </w:rPr>
+            </w:pPr>
+            <w:r>
+              <w:rPr>
+                <w:sz w:val="28"/>
+                <w:szCs w:val="28"/>
+              </w:rPr>
+              <w:t>PERSISTENT DATA OBJECT</w:t>
+            </w:r>
+          </w:p>
+        </w:tc>
+        <w:tc>
+          <w:tcPr>
+            <w:tcW w:w="5947" w:type="dxa"/>
+            <w:tcBorders>
+              <w:top w:val="single" w:sz="4" w:space="0" w:color="auto"/>
+              <w:left w:val="single" w:sz="4" w:space="0" w:color="auto"/>
+              <w:bottom w:val="single" w:sz="4" w:space="0" w:color="auto"/>
+              <w:right w:val="single" w:sz="4" w:space="0" w:color="auto"/>
+            </w:tcBorders>
+            <w:hideMark/>
+          </w:tcPr>
+          <w:p>
+            <w:pPr>
+              <w:pStyle w:val="Paragrafoelenco"/>
+              <w:ind w:left="0"/>
+              <w:rPr>
+                <w:sz w:val="28"/>
+                <w:szCs w:val="28"/>
+              </w:rPr>
+            </w:pPr>
+            <w:r>
+              <w:rPr>
+                <w:sz w:val="28"/>
+                <w:szCs w:val="28"/>
+              </w:rPr>
+              <w:t>DB</w:t>
+            </w:r>
+          </w:p>
+        </w:tc>
+      </w:tr>
+      <w:tr>
+        <w:tc>
+          <w:tcPr>
+            <w:tcW w:w="2601" w:type="dxa"/>
+            <w:tcBorders>
+              <w:top w:val="single" w:sz="4" w:space="0" w:color="auto"/>
+              <w:left w:val="single" w:sz="4" w:space="0" w:color="auto"/>
+              <w:bottom w:val="single" w:sz="4" w:space="0" w:color="auto"/>
+              <w:right w:val="single" w:sz="4" w:space="0" w:color="auto"/>
+            </w:tcBorders>
+            <w:hideMark/>
+          </w:tcPr>
+          <w:p>
+            <w:pPr>
+              <w:pStyle w:val="Paragrafoelenco"/>
+              <w:ind w:left="0"/>
+              <w:rPr>
+                <w:sz w:val="28"/>
+                <w:szCs w:val="28"/>
+              </w:rPr>
+            </w:pPr>
+            <w:r>
+              <w:rPr>
+                <w:sz w:val="28"/>
+                <w:szCs w:val="28"/>
+              </w:rPr>
+              <w:t>PRECONDITION</w:t>
+            </w:r>
+          </w:p>
+        </w:tc>
+        <w:tc>
+          <w:tcPr>
+            <w:tcW w:w="5947" w:type="dxa"/>
+            <w:tcBorders>
+              <w:top w:val="single" w:sz="4" w:space="0" w:color="auto"/>
+              <w:left w:val="single" w:sz="4" w:space="0" w:color="auto"/>
+              <w:bottom w:val="single" w:sz="4" w:space="0" w:color="auto"/>
+              <w:right w:val="single" w:sz="4" w:space="0" w:color="auto"/>
+            </w:tcBorders>
+            <w:hideMark/>
+          </w:tcPr>
+          <w:p>
+            <w:pPr>
+              <w:pStyle w:val="Paragrafoelenco"/>
+              <w:ind w:left="0"/>
+              <w:rPr>
+                <w:sz w:val="28"/>
+                <w:szCs w:val="28"/>
+              </w:rPr>
+            </w:pPr>
+            <w:r>
+              <w:rPr>
+                <w:sz w:val="28"/>
+                <w:szCs w:val="28"/>
+              </w:rPr>
+              <w:t>L’utente ha eseguito il login</w:t>
+            </w:r>
+            <w:r>
+              <w:rPr>
+                <w:sz w:val="28"/>
+                <w:szCs w:val="28"/>
+              </w:rPr>
+              <w:t xml:space="preserve"> e si trova sulla pagina dove vengono visualizzati i prodotti presenti nel carrello.</w:t>
+            </w:r>
+          </w:p>
+        </w:tc>
+      </w:tr>
+      <w:tr>
+        <w:tc>
+          <w:tcPr>
+            <w:tcW w:w="2601" w:type="dxa"/>
+            <w:tcBorders>
+              <w:top w:val="single" w:sz="4" w:space="0" w:color="auto"/>
+              <w:left w:val="single" w:sz="4" w:space="0" w:color="auto"/>
+              <w:bottom w:val="single" w:sz="4" w:space="0" w:color="auto"/>
+              <w:right w:val="single" w:sz="4" w:space="0" w:color="auto"/>
+            </w:tcBorders>
+            <w:hideMark/>
+          </w:tcPr>
+          <w:p>
+            <w:pPr>
+              <w:pStyle w:val="Paragrafoelenco"/>
+              <w:ind w:left="0"/>
+              <w:rPr>
+                <w:sz w:val="28"/>
+                <w:szCs w:val="28"/>
+              </w:rPr>
+            </w:pPr>
+            <w:r>
+              <w:rPr>
+                <w:sz w:val="28"/>
+                <w:szCs w:val="28"/>
+              </w:rPr>
+              <w:t>FLOW OF EVENTS</w:t>
+            </w:r>
+          </w:p>
+        </w:tc>
+        <w:tc>
+          <w:tcPr>
+            <w:tcW w:w="5947" w:type="dxa"/>
+            <w:tcBorders>
+              <w:top w:val="single" w:sz="4" w:space="0" w:color="auto"/>
+              <w:left w:val="single" w:sz="4" w:space="0" w:color="auto"/>
+              <w:bottom w:val="single" w:sz="4" w:space="0" w:color="auto"/>
+              <w:right w:val="single" w:sz="4" w:space="0" w:color="auto"/>
+            </w:tcBorders>
+            <w:hideMark/>
+          </w:tcPr>
+          <w:p>
+            <w:pPr>
+              <w:pStyle w:val="Paragrafoelenco"/>
+              <w:ind w:left="0"/>
+              <w:rPr>
+                <w:sz w:val="28"/>
+                <w:szCs w:val="28"/>
+              </w:rPr>
+            </w:pPr>
+            <w:r>
+              <w:rPr>
+                <w:sz w:val="28"/>
+                <w:szCs w:val="28"/>
+              </w:rPr>
+              <w:t>L’utente</w:t>
+            </w:r>
+            <w:r>
+              <w:rPr>
+                <w:sz w:val="28"/>
+                <w:szCs w:val="28"/>
+              </w:rPr>
+              <w:t xml:space="preserve"> clicca sul</w:t>
+            </w:r>
+            <w:r>
+              <w:rPr>
+                <w:sz w:val="28"/>
+                <w:szCs w:val="28"/>
+              </w:rPr>
+              <w:t xml:space="preserve"> pulsante per prenotare tutti i prodotti presenti nel carrello.</w:t>
+            </w:r>
+          </w:p>
+        </w:tc>
+      </w:tr>
+      <w:tr>
+        <w:tc>
+          <w:tcPr>
+            <w:tcW w:w="2601" w:type="dxa"/>
+            <w:tcBorders>
+              <w:top w:val="single" w:sz="4" w:space="0" w:color="auto"/>
+              <w:left w:val="single" w:sz="4" w:space="0" w:color="auto"/>
+              <w:bottom w:val="single" w:sz="4" w:space="0" w:color="auto"/>
+              <w:right w:val="single" w:sz="4" w:space="0" w:color="auto"/>
+            </w:tcBorders>
+            <w:hideMark/>
+          </w:tcPr>
+          <w:p>
+            <w:pPr>
+              <w:pStyle w:val="Paragrafoelenco"/>
+              <w:ind w:left="0"/>
+              <w:rPr>
+                <w:sz w:val="28"/>
+                <w:szCs w:val="28"/>
+              </w:rPr>
+            </w:pPr>
+            <w:r>
+              <w:rPr>
+                <w:sz w:val="28"/>
+                <w:szCs w:val="28"/>
+              </w:rPr>
+              <w:t>ORACLE</w:t>
+            </w:r>
+          </w:p>
+        </w:tc>
+        <w:tc>
+          <w:tcPr>
+            <w:tcW w:w="5947" w:type="dxa"/>
+            <w:tcBorders>
+              <w:top w:val="single" w:sz="4" w:space="0" w:color="auto"/>
+              <w:left w:val="single" w:sz="4" w:space="0" w:color="auto"/>
+              <w:bottom w:val="single" w:sz="4" w:space="0" w:color="auto"/>
+              <w:right w:val="single" w:sz="4" w:space="0" w:color="auto"/>
+            </w:tcBorders>
+            <w:hideMark/>
+          </w:tcPr>
+          <w:p>
+            <w:pPr>
+              <w:pStyle w:val="Paragrafoelenco"/>
+              <w:ind w:left="0"/>
+              <w:rPr>
+                <w:sz w:val="28"/>
+                <w:szCs w:val="28"/>
+              </w:rPr>
+            </w:pPr>
+            <w:r>
+              <w:rPr>
+                <w:sz w:val="28"/>
+                <w:szCs w:val="28"/>
+              </w:rPr>
+              <w:t xml:space="preserve">Il sistema </w:t>
+            </w:r>
+            <w:r>
+              <w:rPr>
+                <w:sz w:val="28"/>
+                <w:szCs w:val="28"/>
+              </w:rPr>
+              <w:t>prenota i prodotti presenti nel carrello.</w:t>
+            </w:r>
+          </w:p>
+        </w:tc>
+      </w:tr>
+    </w:tbl>
+    <w:p>
+      <w:pPr>
+        <w:rPr>
+          <w:b/>
+          <w:sz w:val="28"/>
+          <w:szCs w:val="28"/>
+        </w:rPr>
+      </w:pPr>
+      <w:r>
+        <w:rPr>
+          <w:b/>
+          <w:sz w:val="28"/>
+          <w:szCs w:val="28"/>
+        </w:rPr>
+        <w:tab/>
+      </w:r>
+      <w:r>
+        <w:rPr>
+          <w:b/>
+          <w:sz w:val="28"/>
+          <w:szCs w:val="28"/>
+        </w:rPr>
+        <w:tab/>
+      </w:r>
+      <w:r>
+        <w:rPr>
+          <w:b/>
+          <w:sz w:val="28"/>
+          <w:szCs w:val="28"/>
+        </w:rPr>
+        <w:tab/>
+      </w:r>
+      <w:r>
+        <w:rPr>
+          <w:b/>
+          <w:sz w:val="28"/>
+          <w:szCs w:val="28"/>
+        </w:rPr>
+        <w:tab/>
+      </w:r>
+      <w:r>
+        <w:rPr>
+          <w:b/>
+          <w:sz w:val="28"/>
+          <w:szCs w:val="28"/>
+        </w:rPr>
+        <w:tab/>
+      </w:r>
+    </w:p>
+    <w:p>
+      <w:pPr>
+        <w:rPr>
+          <w:b/>
+          <w:sz w:val="28"/>
+          <w:szCs w:val="28"/>
+        </w:rPr>
+      </w:pPr>
+      <w:r>
+        <w:rPr>
+          <w:b/>
+          <w:sz w:val="28"/>
+          <w:szCs w:val="28"/>
+        </w:rPr>
+        <w:tab/>
+        <w:t>5.2 TC_PRENOTAZIONEPRODOTTO_02</w:t>
+      </w:r>
+    </w:p>
+    <w:p>
+      <w:pPr>
+        <w:rPr>
+          <w:b/>
+          <w:sz w:val="28"/>
+          <w:szCs w:val="28"/>
+        </w:rPr>
+      </w:pPr>
+      <w:r>
+        <w:rPr>
+          <w:b/>
+          <w:sz w:val="28"/>
+          <w:szCs w:val="28"/>
+        </w:rPr>
+        <w:tab/>
+      </w:r>
+    </w:p>
+    <w:tbl>
+      <w:tblPr>
+        <w:tblStyle w:val="Grigliatabella"/>
+        <w:tblW w:w="0" w:type="auto"/>
+        <w:tblInd w:w="1080" w:type="dxa"/>
+        <w:tblLook w:val="04A0" w:firstRow="1" w:lastRow="0" w:firstColumn="1" w:lastColumn="0" w:noHBand="0" w:noVBand="1"/>
+      </w:tblPr>
+      <w:tblGrid>
+        <w:gridCol w:w="2601"/>
+        <w:gridCol w:w="5947"/>
+      </w:tblGrid>
+      <w:tr>
+        <w:tc>
+          <w:tcPr>
+            <w:tcW w:w="2601" w:type="dxa"/>
+            <w:tcBorders>
+              <w:top w:val="single" w:sz="4" w:space="0" w:color="auto"/>
+              <w:left w:val="single" w:sz="4" w:space="0" w:color="auto"/>
+              <w:bottom w:val="single" w:sz="4" w:space="0" w:color="auto"/>
+              <w:right w:val="single" w:sz="4" w:space="0" w:color="auto"/>
+            </w:tcBorders>
+            <w:hideMark/>
+          </w:tcPr>
+          <w:p>
+            <w:pPr>
+              <w:pStyle w:val="Paragrafoelenco"/>
+              <w:ind w:left="0"/>
+              <w:rPr>
+                <w:sz w:val="28"/>
+                <w:szCs w:val="28"/>
+              </w:rPr>
+            </w:pPr>
+            <w:r>
+              <w:rPr>
+                <w:sz w:val="28"/>
+                <w:szCs w:val="28"/>
+              </w:rPr>
+              <w:t>TEST CASE ID</w:t>
+            </w:r>
+          </w:p>
+        </w:tc>
+        <w:tc>
+          <w:tcPr>
+            <w:tcW w:w="5947" w:type="dxa"/>
+            <w:tcBorders>
+              <w:top w:val="single" w:sz="4" w:space="0" w:color="auto"/>
+              <w:left w:val="single" w:sz="4" w:space="0" w:color="auto"/>
+              <w:bottom w:val="single" w:sz="4" w:space="0" w:color="auto"/>
+              <w:right w:val="single" w:sz="4" w:space="0" w:color="auto"/>
+            </w:tcBorders>
+            <w:hideMark/>
+          </w:tcPr>
+          <w:p>
+            <w:pPr>
+              <w:pStyle w:val="Paragrafoelenco"/>
+              <w:ind w:left="0"/>
+              <w:rPr>
+                <w:sz w:val="28"/>
+                <w:szCs w:val="28"/>
+              </w:rPr>
+            </w:pPr>
+            <w:r>
+              <w:rPr>
+                <w:sz w:val="28"/>
+                <w:szCs w:val="28"/>
+              </w:rPr>
+              <w:t>TC_</w:t>
+            </w:r>
+            <w:r>
+              <w:rPr>
+                <w:sz w:val="28"/>
+                <w:szCs w:val="28"/>
+              </w:rPr>
+              <w:t>PrenotazioneProdotto</w:t>
+            </w:r>
+            <w:r>
+              <w:rPr>
+                <w:sz w:val="28"/>
+                <w:szCs w:val="28"/>
+              </w:rPr>
+              <w:t>_0</w:t>
+            </w:r>
+            <w:r>
+              <w:rPr>
+                <w:sz w:val="28"/>
+                <w:szCs w:val="28"/>
+              </w:rPr>
+              <w:t>2</w:t>
+            </w:r>
+          </w:p>
+        </w:tc>
+      </w:tr>
+      <w:tr>
+        <w:tc>
+          <w:tcPr>
+            <w:tcW w:w="2601" w:type="dxa"/>
+            <w:tcBorders>
+              <w:top w:val="single" w:sz="4" w:space="0" w:color="auto"/>
+              <w:left w:val="single" w:sz="4" w:space="0" w:color="auto"/>
+              <w:bottom w:val="single" w:sz="4" w:space="0" w:color="auto"/>
+              <w:right w:val="single" w:sz="4" w:space="0" w:color="auto"/>
+            </w:tcBorders>
+            <w:hideMark/>
+          </w:tcPr>
+          <w:p>
+            <w:pPr>
+              <w:pStyle w:val="Paragrafoelenco"/>
+              <w:ind w:left="0"/>
+              <w:rPr>
+                <w:sz w:val="28"/>
+                <w:szCs w:val="28"/>
+              </w:rPr>
+            </w:pPr>
+            <w:r>
+              <w:rPr>
+                <w:sz w:val="28"/>
+                <w:szCs w:val="28"/>
+              </w:rPr>
+              <w:t>BOUNDARY</w:t>
+            </w:r>
+          </w:p>
+        </w:tc>
+        <w:tc>
+          <w:tcPr>
+            <w:tcW w:w="5947" w:type="dxa"/>
+            <w:tcBorders>
+              <w:top w:val="single" w:sz="4" w:space="0" w:color="auto"/>
+              <w:left w:val="single" w:sz="4" w:space="0" w:color="auto"/>
+              <w:bottom w:val="single" w:sz="4" w:space="0" w:color="auto"/>
+              <w:right w:val="single" w:sz="4" w:space="0" w:color="auto"/>
+            </w:tcBorders>
+            <w:hideMark/>
+          </w:tcPr>
+          <w:p>
+            <w:pPr>
+              <w:rPr>
+                <w:sz w:val="28"/>
+                <w:szCs w:val="28"/>
+              </w:rPr>
+            </w:pPr>
+          </w:p>
+        </w:tc>
+      </w:tr>
+      <w:tr>
+        <w:tc>
+          <w:tcPr>
+            <w:tcW w:w="2601" w:type="dxa"/>
+            <w:tcBorders>
+              <w:top w:val="single" w:sz="4" w:space="0" w:color="auto"/>
+              <w:left w:val="single" w:sz="4" w:space="0" w:color="auto"/>
+              <w:bottom w:val="single" w:sz="4" w:space="0" w:color="auto"/>
+              <w:right w:val="single" w:sz="4" w:space="0" w:color="auto"/>
+            </w:tcBorders>
+            <w:hideMark/>
+          </w:tcPr>
+          <w:p>
+            <w:pPr>
+              <w:pStyle w:val="Paragrafoelenco"/>
+              <w:ind w:left="0"/>
+              <w:rPr>
+                <w:sz w:val="28"/>
+                <w:szCs w:val="28"/>
+              </w:rPr>
+            </w:pPr>
+            <w:r>
+              <w:rPr>
+                <w:sz w:val="28"/>
+                <w:szCs w:val="28"/>
+              </w:rPr>
+              <w:t>CONTROL</w:t>
+            </w:r>
+          </w:p>
+        </w:tc>
+        <w:tc>
+          <w:tcPr>
+            <w:tcW w:w="5947" w:type="dxa"/>
+            <w:tcBorders>
+              <w:top w:val="single" w:sz="4" w:space="0" w:color="auto"/>
+              <w:left w:val="single" w:sz="4" w:space="0" w:color="auto"/>
+              <w:bottom w:val="single" w:sz="4" w:space="0" w:color="auto"/>
+              <w:right w:val="single" w:sz="4" w:space="0" w:color="auto"/>
+            </w:tcBorders>
+            <w:hideMark/>
+          </w:tcPr>
+          <w:p>
+            <w:pPr>
+              <w:rPr>
+                <w:sz w:val="28"/>
+                <w:szCs w:val="28"/>
+              </w:rPr>
+            </w:pPr>
+          </w:p>
+        </w:tc>
+      </w:tr>
+      <w:tr>
+        <w:tc>
+          <w:tcPr>
+            <w:tcW w:w="2601" w:type="dxa"/>
+            <w:tcBorders>
+              <w:top w:val="single" w:sz="4" w:space="0" w:color="auto"/>
+              <w:left w:val="single" w:sz="4" w:space="0" w:color="auto"/>
+              <w:bottom w:val="single" w:sz="4" w:space="0" w:color="auto"/>
+              <w:right w:val="single" w:sz="4" w:space="0" w:color="auto"/>
+            </w:tcBorders>
+            <w:hideMark/>
+          </w:tcPr>
+          <w:p>
+            <w:pPr>
+              <w:pStyle w:val="Paragrafoelenco"/>
+              <w:ind w:left="0"/>
+              <w:rPr>
+                <w:sz w:val="28"/>
+                <w:szCs w:val="28"/>
+              </w:rPr>
+            </w:pPr>
+            <w:r>
+              <w:rPr>
+                <w:sz w:val="28"/>
+                <w:szCs w:val="28"/>
+              </w:rPr>
+              <w:t>PERSISTENT DATA OBJECT</w:t>
+            </w:r>
+          </w:p>
+        </w:tc>
+        <w:tc>
+          <w:tcPr>
+            <w:tcW w:w="5947" w:type="dxa"/>
+            <w:tcBorders>
+              <w:top w:val="single" w:sz="4" w:space="0" w:color="auto"/>
+              <w:left w:val="single" w:sz="4" w:space="0" w:color="auto"/>
+              <w:bottom w:val="single" w:sz="4" w:space="0" w:color="auto"/>
+              <w:right w:val="single" w:sz="4" w:space="0" w:color="auto"/>
+            </w:tcBorders>
+            <w:hideMark/>
+          </w:tcPr>
+          <w:p>
+            <w:pPr>
+              <w:pStyle w:val="Paragrafoelenco"/>
+              <w:ind w:left="0"/>
+              <w:rPr>
+                <w:sz w:val="28"/>
+                <w:szCs w:val="28"/>
+              </w:rPr>
+            </w:pPr>
+            <w:r>
+              <w:rPr>
+                <w:sz w:val="28"/>
+                <w:szCs w:val="28"/>
+              </w:rPr>
+              <w:t>DB</w:t>
+            </w:r>
+          </w:p>
+        </w:tc>
+      </w:tr>
+      <w:tr>
+        <w:tc>
+          <w:tcPr>
+            <w:tcW w:w="2601" w:type="dxa"/>
+            <w:tcBorders>
+              <w:top w:val="single" w:sz="4" w:space="0" w:color="auto"/>
+              <w:left w:val="single" w:sz="4" w:space="0" w:color="auto"/>
+              <w:bottom w:val="single" w:sz="4" w:space="0" w:color="auto"/>
+              <w:right w:val="single" w:sz="4" w:space="0" w:color="auto"/>
+            </w:tcBorders>
+            <w:hideMark/>
+          </w:tcPr>
+          <w:p>
+            <w:pPr>
+              <w:pStyle w:val="Paragrafoelenco"/>
+              <w:ind w:left="0"/>
+              <w:rPr>
+                <w:sz w:val="28"/>
+                <w:szCs w:val="28"/>
+              </w:rPr>
+            </w:pPr>
+            <w:r>
+              <w:rPr>
+                <w:sz w:val="28"/>
+                <w:szCs w:val="28"/>
+              </w:rPr>
+              <w:lastRenderedPageBreak/>
+              <w:t>PRECONDITION</w:t>
+            </w:r>
+          </w:p>
+        </w:tc>
+        <w:tc>
+          <w:tcPr>
+            <w:tcW w:w="5947" w:type="dxa"/>
+            <w:tcBorders>
+              <w:top w:val="single" w:sz="4" w:space="0" w:color="auto"/>
+              <w:left w:val="single" w:sz="4" w:space="0" w:color="auto"/>
+              <w:bottom w:val="single" w:sz="4" w:space="0" w:color="auto"/>
+              <w:right w:val="single" w:sz="4" w:space="0" w:color="auto"/>
+            </w:tcBorders>
+            <w:hideMark/>
+          </w:tcPr>
+          <w:p>
+            <w:pPr>
+              <w:pStyle w:val="Paragrafoelenco"/>
+              <w:ind w:left="0"/>
+              <w:rPr>
+                <w:sz w:val="28"/>
+                <w:szCs w:val="28"/>
+              </w:rPr>
+            </w:pPr>
+            <w:r>
+              <w:rPr>
+                <w:sz w:val="28"/>
+                <w:szCs w:val="28"/>
+              </w:rPr>
+              <w:t>L’utente ha eseguito il login</w:t>
+            </w:r>
+            <w:r>
+              <w:rPr>
+                <w:sz w:val="28"/>
+                <w:szCs w:val="28"/>
+              </w:rPr>
+              <w:t xml:space="preserve"> e si trova sulla pagina </w:t>
+            </w:r>
+            <w:r>
+              <w:rPr>
+                <w:sz w:val="28"/>
+                <w:szCs w:val="28"/>
+              </w:rPr>
+              <w:t>del carrello ed esso è vuoto.</w:t>
+            </w:r>
+          </w:p>
+        </w:tc>
+      </w:tr>
+      <w:tr>
+        <w:tc>
+          <w:tcPr>
+            <w:tcW w:w="2601" w:type="dxa"/>
+            <w:tcBorders>
+              <w:top w:val="single" w:sz="4" w:space="0" w:color="auto"/>
+              <w:left w:val="single" w:sz="4" w:space="0" w:color="auto"/>
+              <w:bottom w:val="single" w:sz="4" w:space="0" w:color="auto"/>
+              <w:right w:val="single" w:sz="4" w:space="0" w:color="auto"/>
+            </w:tcBorders>
+            <w:hideMark/>
+          </w:tcPr>
+          <w:p>
+            <w:pPr>
+              <w:pStyle w:val="Paragrafoelenco"/>
+              <w:ind w:left="0"/>
+              <w:rPr>
+                <w:sz w:val="28"/>
+                <w:szCs w:val="28"/>
+              </w:rPr>
+            </w:pPr>
+            <w:r>
+              <w:rPr>
+                <w:sz w:val="28"/>
+                <w:szCs w:val="28"/>
+              </w:rPr>
+              <w:t>FLOW OF EVENTS</w:t>
+            </w:r>
+          </w:p>
+        </w:tc>
+        <w:tc>
+          <w:tcPr>
+            <w:tcW w:w="5947" w:type="dxa"/>
+            <w:tcBorders>
+              <w:top w:val="single" w:sz="4" w:space="0" w:color="auto"/>
+              <w:left w:val="single" w:sz="4" w:space="0" w:color="auto"/>
+              <w:bottom w:val="single" w:sz="4" w:space="0" w:color="auto"/>
+              <w:right w:val="single" w:sz="4" w:space="0" w:color="auto"/>
+            </w:tcBorders>
+            <w:hideMark/>
+          </w:tcPr>
+          <w:p>
+            <w:pPr>
+              <w:pStyle w:val="Paragrafoelenco"/>
+              <w:ind w:left="0"/>
+              <w:rPr>
+                <w:sz w:val="28"/>
+                <w:szCs w:val="28"/>
+              </w:rPr>
+            </w:pPr>
+            <w:r>
+              <w:rPr>
+                <w:sz w:val="28"/>
+                <w:szCs w:val="28"/>
+              </w:rPr>
+              <w:t>L’utente</w:t>
+            </w:r>
+            <w:r>
+              <w:rPr>
+                <w:sz w:val="28"/>
+                <w:szCs w:val="28"/>
+              </w:rPr>
+              <w:t xml:space="preserve"> clicca sul pulsante per prenotare tutti i prodotti presenti nel carrello.</w:t>
+            </w:r>
+            <w:bookmarkStart w:id="30" w:name="_GoBack"/>
+            <w:bookmarkEnd w:id="30"/>
+          </w:p>
+        </w:tc>
+      </w:tr>
+      <w:tr>
+        <w:tc>
+          <w:tcPr>
+            <w:tcW w:w="2601" w:type="dxa"/>
+            <w:tcBorders>
+              <w:top w:val="single" w:sz="4" w:space="0" w:color="auto"/>
+              <w:left w:val="single" w:sz="4" w:space="0" w:color="auto"/>
+              <w:bottom w:val="single" w:sz="4" w:space="0" w:color="auto"/>
+              <w:right w:val="single" w:sz="4" w:space="0" w:color="auto"/>
+            </w:tcBorders>
+            <w:hideMark/>
+          </w:tcPr>
+          <w:p>
+            <w:pPr>
+              <w:pStyle w:val="Paragrafoelenco"/>
+              <w:ind w:left="0"/>
+              <w:rPr>
+                <w:sz w:val="28"/>
+                <w:szCs w:val="28"/>
+              </w:rPr>
+            </w:pPr>
+            <w:r>
+              <w:rPr>
+                <w:sz w:val="28"/>
+                <w:szCs w:val="28"/>
+              </w:rPr>
+              <w:t>ORACLE</w:t>
+            </w:r>
+          </w:p>
+        </w:tc>
+        <w:tc>
+          <w:tcPr>
+            <w:tcW w:w="5947" w:type="dxa"/>
+            <w:tcBorders>
+              <w:top w:val="single" w:sz="4" w:space="0" w:color="auto"/>
+              <w:left w:val="single" w:sz="4" w:space="0" w:color="auto"/>
+              <w:bottom w:val="single" w:sz="4" w:space="0" w:color="auto"/>
+              <w:right w:val="single" w:sz="4" w:space="0" w:color="auto"/>
+            </w:tcBorders>
+            <w:hideMark/>
+          </w:tcPr>
+          <w:p>
+            <w:pPr>
+              <w:pStyle w:val="Paragrafoelenco"/>
+              <w:ind w:left="0"/>
+              <w:rPr>
+                <w:sz w:val="28"/>
+                <w:szCs w:val="28"/>
+              </w:rPr>
+            </w:pPr>
+            <w:r>
+              <w:rPr>
+                <w:sz w:val="28"/>
+                <w:szCs w:val="28"/>
+              </w:rPr>
+              <w:t>Il sistema</w:t>
+            </w:r>
+            <w:r>
+              <w:rPr>
+                <w:sz w:val="28"/>
+                <w:szCs w:val="28"/>
+              </w:rPr>
+              <w:t xml:space="preserve"> visualizza un messaggio di errore.</w:t>
+            </w:r>
+          </w:p>
+        </w:tc>
+      </w:tr>
+    </w:tbl>
+    <w:p>
+      <w:pPr>
+        <w:rPr>
+          <w:b/>
+          <w:sz w:val="28"/>
+          <w:szCs w:val="28"/>
+        </w:rPr>
+      </w:pPr>
+    </w:p>
+    <w:p>
+      <w:pPr>
+        <w:pStyle w:val="Paragrafoelenco"/>
+      </w:pPr>
+    </w:p>
+    <w:p>
+      <w:pPr>
         <w:pStyle w:val="Paragrafoelenco"/>
         <w:ind w:left="0"/>
         <w:rPr>
@@ -24192,7 +25283,15 @@
           <w:sz w:val="28"/>
           <w:szCs w:val="28"/>
         </w:rPr>
-        <w:t xml:space="preserve">4. </w:t>
+        <w:t>6</w:t>
+      </w:r>
+      <w:r>
+        <w:rPr>
+          <w:b/>
+          <w:sz w:val="28"/>
+          <w:szCs w:val="28"/>
+        </w:rPr>
+        <w:t xml:space="preserve">. </w:t>
       </w:r>
       <w:proofErr w:type="spellStart"/>
       <w:r>

--- a/Bozze/Testing/Test Case Specifications_V1.0_TuttoElettronica.docx
+++ b/Bozze/Testing/Test Case Specifications_V1.0_TuttoElettronica.docx
@@ -34,16 +34,26 @@
         <w:rPr>
           <w:sz w:val="28"/>
         </w:rPr>
-        <w:t>Un test case è un insieme di input e di risultati attesi che servono a testare una componente per</w:t>
+        <w:t>Un test case è un insieme di input e di risultati attesi che servono a testare una</w:t>
       </w:r>
-    </w:p>
-    <w:p>
-      <w:pPr>
-        <w:ind w:left="720" w:hanging="360"/>
-        <w:rPr>
-          <w:sz w:val="28"/>
-        </w:rPr>
-      </w:pPr>
+      <w:r>
+        <w:rPr>
+          <w:sz w:val="28"/>
+        </w:rPr>
+        <w:t xml:space="preserve"> </w:t>
+      </w:r>
+      <w:r>
+        <w:rPr>
+          <w:sz w:val="28"/>
+        </w:rPr>
+        <w:t>componente per</w:t>
+      </w:r>
+      <w:r>
+        <w:rPr>
+          <w:sz w:val="28"/>
+        </w:rPr>
+        <w:t xml:space="preserve"> </w:t>
+      </w:r>
       <w:r>
         <w:rPr>
           <w:sz w:val="28"/>
@@ -381,6 +391,7 @@
         <w:ind w:left="720" w:hanging="360"/>
       </w:pPr>
     </w:p>
+    <w:p/>
     <w:p/>
     <w:p/>
     <w:p/>
@@ -8690,17 +8701,21 @@
     </w:p>
     <w:p>
       <w:pPr>
-        <w:pStyle w:val="Paragrafoelenco"/>
-        <w:numPr>
-          <w:ilvl w:val="0"/>
-          <w:numId w:val="1"/>
-        </w:numPr>
-        <w:rPr>
-          <w:b/>
-          <w:sz w:val="28"/>
-          <w:szCs w:val="28"/>
-        </w:rPr>
-      </w:pPr>
+        <w:ind w:left="360"/>
+        <w:rPr>
+          <w:b/>
+          <w:sz w:val="28"/>
+          <w:szCs w:val="28"/>
+        </w:rPr>
+      </w:pPr>
+      <w:r>
+        <w:rPr>
+          <w:b/>
+          <w:sz w:val="28"/>
+          <w:szCs w:val="28"/>
+        </w:rPr>
+        <w:t xml:space="preserve">2. </w:t>
+      </w:r>
       <w:r>
         <w:rPr>
           <w:b/>
@@ -8725,7 +8740,7 @@
         <w:pStyle w:val="Paragrafoelenco"/>
         <w:numPr>
           <w:ilvl w:val="1"/>
-          <w:numId w:val="1"/>
+          <w:numId w:val="12"/>
         </w:numPr>
         <w:rPr>
           <w:b/>
@@ -8733,6 +8748,14 @@
           <w:szCs w:val="28"/>
         </w:rPr>
       </w:pPr>
+      <w:r>
+        <w:rPr>
+          <w:b/>
+          <w:sz w:val="28"/>
+          <w:szCs w:val="28"/>
+        </w:rPr>
+        <w:t xml:space="preserve"> </w:t>
+      </w:r>
       <w:r>
         <w:rPr>
           <w:b/>
@@ -9222,7 +9245,7 @@
         <w:pStyle w:val="Paragrafoelenco"/>
         <w:numPr>
           <w:ilvl w:val="1"/>
-          <w:numId w:val="1"/>
+          <w:numId w:val="12"/>
         </w:numPr>
         <w:rPr>
           <w:b/>
@@ -9230,6 +9253,14 @@
           <w:szCs w:val="28"/>
         </w:rPr>
       </w:pPr>
+      <w:r>
+        <w:rPr>
+          <w:b/>
+          <w:sz w:val="28"/>
+          <w:szCs w:val="28"/>
+        </w:rPr>
+        <w:t xml:space="preserve"> </w:t>
+      </w:r>
       <w:r>
         <w:rPr>
           <w:b/>
@@ -9718,7 +9749,7 @@
         <w:pStyle w:val="Paragrafoelenco"/>
         <w:numPr>
           <w:ilvl w:val="1"/>
-          <w:numId w:val="1"/>
+          <w:numId w:val="12"/>
         </w:numPr>
         <w:rPr>
           <w:b/>
@@ -10243,7 +10274,7 @@
         <w:pStyle w:val="Paragrafoelenco"/>
         <w:numPr>
           <w:ilvl w:val="1"/>
-          <w:numId w:val="1"/>
+          <w:numId w:val="12"/>
         </w:numPr>
         <w:rPr>
           <w:b/>
@@ -10766,7 +10797,7 @@
         <w:pStyle w:val="Paragrafoelenco"/>
         <w:numPr>
           <w:ilvl w:val="1"/>
-          <w:numId w:val="1"/>
+          <w:numId w:val="12"/>
         </w:numPr>
         <w:rPr>
           <w:b/>
@@ -11282,12 +11313,8 @@
     </w:p>
     <w:p>
       <w:pPr>
-        <w:pStyle w:val="Paragrafoelenco"/>
-        <w:numPr>
-          <w:ilvl w:val="0"/>
-          <w:numId w:val="4"/>
-        </w:numPr>
         <w:spacing w:line="256" w:lineRule="auto"/>
+        <w:ind w:left="360"/>
         <w:rPr>
           <w:b/>
           <w:sz w:val="28"/>
@@ -11301,6 +11328,14 @@
           <w:szCs w:val="28"/>
         </w:rPr>
         <w:lastRenderedPageBreak/>
+        <w:t xml:space="preserve">3. </w:t>
+      </w:r>
+      <w:r>
+        <w:rPr>
+          <w:b/>
+          <w:sz w:val="28"/>
+          <w:szCs w:val="28"/>
+        </w:rPr>
         <w:t>Caricamento Prodotto</w:t>
       </w:r>
     </w:p>
@@ -11331,7 +11366,15 @@
           <w:sz w:val="28"/>
           <w:szCs w:val="28"/>
         </w:rPr>
-        <w:t>2.1 TC_Caricamento_01</w:t>
+        <w:t>3</w:t>
+      </w:r>
+      <w:r>
+        <w:rPr>
+          <w:b/>
+          <w:sz w:val="28"/>
+          <w:szCs w:val="28"/>
+        </w:rPr>
+        <w:t>.1 TC_Caricamento_01</w:t>
       </w:r>
     </w:p>
     <w:tbl>
@@ -11799,11 +11842,6 @@
     </w:p>
     <w:p>
       <w:pPr>
-        <w:pStyle w:val="Paragrafoelenco"/>
-        <w:numPr>
-          <w:ilvl w:val="1"/>
-          <w:numId w:val="4"/>
-        </w:numPr>
         <w:spacing w:line="256" w:lineRule="auto"/>
         <w:rPr>
           <w:b/>
@@ -11817,7 +11855,7 @@
           <w:sz w:val="28"/>
           <w:szCs w:val="28"/>
         </w:rPr>
-        <w:t xml:space="preserve"> </w:t>
+        <w:t xml:space="preserve">                3.2</w:t>
       </w:r>
       <w:r>
         <w:rPr>
@@ -11825,7 +11863,7 @@
           <w:sz w:val="28"/>
           <w:szCs w:val="28"/>
         </w:rPr>
-        <w:t>TC_Caricamento_02</w:t>
+        <w:t xml:space="preserve"> TC_Caricamento_02</w:t>
       </w:r>
     </w:p>
     <w:p>
@@ -12353,18 +12391,30 @@
     </w:p>
     <w:p>
       <w:pPr>
-        <w:pStyle w:val="Paragrafoelenco"/>
-        <w:numPr>
-          <w:ilvl w:val="1"/>
-          <w:numId w:val="4"/>
-        </w:numPr>
         <w:spacing w:line="256" w:lineRule="auto"/>
-        <w:rPr>
-          <w:b/>
-          <w:sz w:val="28"/>
-          <w:szCs w:val="28"/>
-        </w:rPr>
-      </w:pPr>
+        <w:ind w:left="720"/>
+        <w:rPr>
+          <w:b/>
+          <w:sz w:val="28"/>
+          <w:szCs w:val="28"/>
+        </w:rPr>
+      </w:pPr>
+      <w:r>
+        <w:rPr>
+          <w:b/>
+          <w:sz w:val="28"/>
+          <w:szCs w:val="28"/>
+        </w:rPr>
+        <w:t xml:space="preserve">    3.3</w:t>
+      </w:r>
+      <w:r>
+        <w:rPr>
+          <w:b/>
+          <w:sz w:val="28"/>
+          <w:szCs w:val="28"/>
+        </w:rPr>
+        <w:t xml:space="preserve"> </w:t>
+      </w:r>
       <w:r>
         <w:rPr>
           <w:b/>
@@ -12710,6 +12760,7 @@
                 <w:sz w:val="28"/>
                 <w:szCs w:val="28"/>
               </w:rPr>
+              <w:lastRenderedPageBreak/>
               <w:t>FLOW OF EVENTS</w:t>
             </w:r>
           </w:p>
@@ -12787,15 +12838,7 @@
                 <w:sz w:val="28"/>
                 <w:szCs w:val="28"/>
               </w:rPr>
-              <w:t xml:space="preserve">”, il </w:t>
-            </w:r>
-            <w:r>
-              <w:rPr>
-                <w:sz w:val="28"/>
-                <w:szCs w:val="28"/>
-              </w:rPr>
-              <w:lastRenderedPageBreak/>
-              <w:t>prezzo=”</w:t>
+              <w:t>”, il prezzo=”</w:t>
             </w:r>
             <w:r>
               <w:rPr>
@@ -12870,7 +12913,6 @@
                 <w:sz w:val="28"/>
                 <w:szCs w:val="28"/>
               </w:rPr>
-              <w:lastRenderedPageBreak/>
               <w:t>ORACLE</w:t>
             </w:r>
           </w:p>
@@ -12923,7 +12965,7 @@
         <w:pStyle w:val="Paragrafoelenco"/>
         <w:numPr>
           <w:ilvl w:val="1"/>
-          <w:numId w:val="4"/>
+          <w:numId w:val="14"/>
         </w:numPr>
         <w:spacing w:line="256" w:lineRule="auto"/>
         <w:rPr>
@@ -12933,6 +12975,14 @@
         </w:rPr>
       </w:pPr>
       <w:bookmarkStart w:id="21" w:name="_Hlk774288"/>
+      <w:r>
+        <w:rPr>
+          <w:b/>
+          <w:sz w:val="28"/>
+          <w:szCs w:val="28"/>
+        </w:rPr>
+        <w:t xml:space="preserve"> </w:t>
+      </w:r>
       <w:r>
         <w:rPr>
           <w:b/>
@@ -13508,7 +13558,7 @@
         <w:pStyle w:val="Paragrafoelenco"/>
         <w:numPr>
           <w:ilvl w:val="1"/>
-          <w:numId w:val="4"/>
+          <w:numId w:val="14"/>
         </w:numPr>
         <w:spacing w:line="256" w:lineRule="auto"/>
         <w:rPr>
@@ -13518,6 +13568,14 @@
         </w:rPr>
       </w:pPr>
       <w:bookmarkStart w:id="23" w:name="_Hlk774652"/>
+      <w:r>
+        <w:rPr>
+          <w:b/>
+          <w:sz w:val="28"/>
+          <w:szCs w:val="28"/>
+        </w:rPr>
+        <w:t xml:space="preserve"> </w:t>
+      </w:r>
       <w:r>
         <w:rPr>
           <w:b/>
@@ -14096,7 +14154,23 @@
           <w:sz w:val="28"/>
           <w:szCs w:val="28"/>
         </w:rPr>
-        <w:t>2.6</w:t>
+        <w:t>3</w:t>
+      </w:r>
+      <w:r>
+        <w:rPr>
+          <w:b/>
+          <w:sz w:val="28"/>
+          <w:szCs w:val="28"/>
+        </w:rPr>
+        <w:t>.6</w:t>
+      </w:r>
+      <w:r>
+        <w:rPr>
+          <w:b/>
+          <w:sz w:val="28"/>
+          <w:szCs w:val="28"/>
+        </w:rPr>
+        <w:t xml:space="preserve"> </w:t>
       </w:r>
       <w:r>
         <w:rPr>
@@ -14337,6 +14411,7 @@
                 <w:sz w:val="28"/>
                 <w:szCs w:val="28"/>
               </w:rPr>
+              <w:lastRenderedPageBreak/>
               <w:t>PERSISTENT DATA OBJECT</w:t>
             </w:r>
           </w:p>
@@ -14397,7 +14472,6 @@
                 <w:sz w:val="28"/>
                 <w:szCs w:val="28"/>
               </w:rPr>
-              <w:lastRenderedPageBreak/>
               <w:t>PRECONDITION</w:t>
             </w:r>
           </w:p>
@@ -14736,7 +14810,23 @@
           <w:sz w:val="28"/>
           <w:szCs w:val="28"/>
         </w:rPr>
-        <w:t>2.7</w:t>
+        <w:t>3</w:t>
+      </w:r>
+      <w:r>
+        <w:rPr>
+          <w:b/>
+          <w:sz w:val="28"/>
+          <w:szCs w:val="28"/>
+        </w:rPr>
+        <w:t>.7</w:t>
+      </w:r>
+      <w:r>
+        <w:rPr>
+          <w:b/>
+          <w:sz w:val="28"/>
+          <w:szCs w:val="28"/>
+        </w:rPr>
+        <w:t xml:space="preserve"> </w:t>
       </w:r>
       <w:r>
         <w:rPr>
@@ -15366,7 +15456,24 @@
           <w:sz w:val="28"/>
           <w:szCs w:val="28"/>
         </w:rPr>
-        <w:t>2.8</w:t>
+        <w:lastRenderedPageBreak/>
+        <w:t>3</w:t>
+      </w:r>
+      <w:r>
+        <w:rPr>
+          <w:b/>
+          <w:sz w:val="28"/>
+          <w:szCs w:val="28"/>
+        </w:rPr>
+        <w:t>.8</w:t>
+      </w:r>
+      <w:r>
+        <w:rPr>
+          <w:b/>
+          <w:sz w:val="28"/>
+          <w:szCs w:val="28"/>
+        </w:rPr>
+        <w:t xml:space="preserve"> </w:t>
       </w:r>
       <w:r>
         <w:rPr>
@@ -15976,7 +16083,23 @@
           <w:sz w:val="28"/>
           <w:szCs w:val="28"/>
         </w:rPr>
-        <w:t>2.9</w:t>
+        <w:t>3</w:t>
+      </w:r>
+      <w:r>
+        <w:rPr>
+          <w:b/>
+          <w:sz w:val="28"/>
+          <w:szCs w:val="28"/>
+        </w:rPr>
+        <w:t>.9</w:t>
+      </w:r>
+      <w:r>
+        <w:rPr>
+          <w:b/>
+          <w:sz w:val="28"/>
+          <w:szCs w:val="28"/>
+        </w:rPr>
+        <w:t xml:space="preserve"> </w:t>
       </w:r>
       <w:r>
         <w:rPr>
@@ -16554,7 +16677,15 @@
           <w:sz w:val="28"/>
           <w:szCs w:val="28"/>
         </w:rPr>
-        <w:t>2.10</w:t>
+        <w:t>3</w:t>
+      </w:r>
+      <w:r>
+        <w:rPr>
+          <w:b/>
+          <w:sz w:val="28"/>
+          <w:szCs w:val="28"/>
+        </w:rPr>
+        <w:t>.10</w:t>
       </w:r>
       <w:r>
         <w:rPr>
@@ -17198,7 +17329,23 @@
           <w:sz w:val="28"/>
           <w:szCs w:val="28"/>
         </w:rPr>
-        <w:t>2.11</w:t>
+        <w:t>3</w:t>
+      </w:r>
+      <w:r>
+        <w:rPr>
+          <w:b/>
+          <w:sz w:val="28"/>
+          <w:szCs w:val="28"/>
+        </w:rPr>
+        <w:t>.11</w:t>
+      </w:r>
+      <w:r>
+        <w:rPr>
+          <w:b/>
+          <w:sz w:val="28"/>
+          <w:szCs w:val="28"/>
+        </w:rPr>
+        <w:t xml:space="preserve"> </w:t>
       </w:r>
       <w:r>
         <w:rPr>
@@ -17785,7 +17932,23 @@
           <w:sz w:val="28"/>
           <w:szCs w:val="28"/>
         </w:rPr>
-        <w:t>2.12</w:t>
+        <w:t>3</w:t>
+      </w:r>
+      <w:r>
+        <w:rPr>
+          <w:b/>
+          <w:sz w:val="28"/>
+          <w:szCs w:val="28"/>
+        </w:rPr>
+        <w:t>.12</w:t>
+      </w:r>
+      <w:r>
+        <w:rPr>
+          <w:b/>
+          <w:sz w:val="28"/>
+          <w:szCs w:val="28"/>
+        </w:rPr>
+        <w:t xml:space="preserve"> </w:t>
       </w:r>
       <w:r>
         <w:rPr>
@@ -18377,6 +18540,14 @@
           <w:sz w:val="28"/>
           <w:szCs w:val="28"/>
         </w:rPr>
+        <w:t xml:space="preserve">4. </w:t>
+      </w:r>
+      <w:r>
+        <w:rPr>
+          <w:b/>
+          <w:sz w:val="28"/>
+          <w:szCs w:val="28"/>
+        </w:rPr>
         <w:t>Prenotazione riparazione</w:t>
       </w:r>
     </w:p>
@@ -18395,7 +18566,15 @@
           <w:sz w:val="28"/>
           <w:szCs w:val="28"/>
         </w:rPr>
-        <w:t xml:space="preserve">3.1 </w:t>
+        <w:t>4</w:t>
+      </w:r>
+      <w:r>
+        <w:rPr>
+          <w:b/>
+          <w:sz w:val="28"/>
+          <w:szCs w:val="28"/>
+        </w:rPr>
+        <w:t xml:space="preserve">.1 </w:t>
       </w:r>
       <w:bookmarkStart w:id="25" w:name="_Hlk774936"/>
       <w:r>
@@ -18934,11 +19113,7 @@
     </w:p>
     <w:p>
       <w:pPr>
-        <w:pStyle w:val="Paragrafoelenco"/>
-        <w:numPr>
-          <w:ilvl w:val="1"/>
-          <w:numId w:val="11"/>
-        </w:numPr>
+        <w:ind w:left="708"/>
         <w:rPr>
           <w:b/>
           <w:sz w:val="28"/>
@@ -18946,6 +19121,14 @@
         </w:rPr>
       </w:pPr>
       <w:bookmarkStart w:id="27" w:name="_Hlk775082"/>
+      <w:r>
+        <w:rPr>
+          <w:b/>
+          <w:sz w:val="28"/>
+          <w:szCs w:val="28"/>
+        </w:rPr>
+        <w:t xml:space="preserve"> 4.2</w:t>
+      </w:r>
       <w:r>
         <w:rPr>
           <w:b/>
@@ -19470,7 +19653,15 @@
           <w:sz w:val="28"/>
           <w:szCs w:val="28"/>
         </w:rPr>
-        <w:t>3.3 TC_PrenotazioneRiparazione_03</w:t>
+        <w:t>4</w:t>
+      </w:r>
+      <w:r>
+        <w:rPr>
+          <w:b/>
+          <w:sz w:val="28"/>
+          <w:szCs w:val="28"/>
+        </w:rPr>
+        <w:t>.3 TC_PrenotazioneRiparazione_03</w:t>
       </w:r>
     </w:p>
     <w:p>
@@ -19945,7 +20136,15 @@
           <w:sz w:val="28"/>
           <w:szCs w:val="28"/>
         </w:rPr>
-        <w:t>3.4 TC_PrenotazioneRiparazione_04</w:t>
+        <w:t>4</w:t>
+      </w:r>
+      <w:r>
+        <w:rPr>
+          <w:b/>
+          <w:sz w:val="28"/>
+          <w:szCs w:val="28"/>
+        </w:rPr>
+        <w:t>.4 TC_PrenotazioneRiparazione_04</w:t>
       </w:r>
     </w:p>
     <w:p>
@@ -20467,12 +20666,8 @@
     </w:p>
     <w:p>
       <w:pPr>
-        <w:pStyle w:val="Paragrafoelenco"/>
-        <w:numPr>
-          <w:ilvl w:val="0"/>
-          <w:numId w:val="8"/>
-        </w:numPr>
         <w:spacing w:line="256" w:lineRule="auto"/>
+        <w:ind w:left="360"/>
         <w:rPr>
           <w:b/>
           <w:sz w:val="28"/>
@@ -20485,7 +20680,14 @@
           <w:sz w:val="28"/>
           <w:szCs w:val="28"/>
         </w:rPr>
-        <w:lastRenderedPageBreak/>
+        <w:t>5.</w:t>
+      </w:r>
+      <w:r>
+        <w:rPr>
+          <w:b/>
+          <w:sz w:val="28"/>
+          <w:szCs w:val="28"/>
+        </w:rPr>
         <w:t xml:space="preserve"> </w:t>
       </w:r>
       <w:r>
@@ -20531,7 +20733,15 @@
           <w:sz w:val="28"/>
           <w:szCs w:val="28"/>
         </w:rPr>
-        <w:t>4.1 TC_ricerca_01</w:t>
+        <w:t>5</w:t>
+      </w:r>
+      <w:r>
+        <w:rPr>
+          <w:b/>
+          <w:sz w:val="28"/>
+          <w:szCs w:val="28"/>
+        </w:rPr>
+        <w:t>.1 TC_ricerca_01</w:t>
       </w:r>
     </w:p>
     <w:p>
@@ -20984,7 +21194,15 @@
           <w:sz w:val="28"/>
           <w:szCs w:val="28"/>
         </w:rPr>
-        <w:t>4.</w:t>
+        <w:t>5</w:t>
+      </w:r>
+      <w:r>
+        <w:rPr>
+          <w:b/>
+          <w:sz w:val="28"/>
+          <w:szCs w:val="28"/>
+        </w:rPr>
+        <w:t>.</w:t>
       </w:r>
       <w:r>
         <w:rPr>
@@ -21534,7 +21752,15 @@
           <w:sz w:val="28"/>
           <w:szCs w:val="28"/>
         </w:rPr>
-        <w:t>4.</w:t>
+        <w:t>5</w:t>
+      </w:r>
+      <w:r>
+        <w:rPr>
+          <w:b/>
+          <w:sz w:val="28"/>
+          <w:szCs w:val="28"/>
+        </w:rPr>
+        <w:t>.</w:t>
       </w:r>
       <w:r>
         <w:rPr>
@@ -21837,6 +22063,7 @@
                 <w:sz w:val="28"/>
                 <w:szCs w:val="28"/>
               </w:rPr>
+              <w:lastRenderedPageBreak/>
               <w:t>PRECONDITION</w:t>
             </w:r>
           </w:p>
@@ -21897,7 +22124,6 @@
                 <w:sz w:val="28"/>
                 <w:szCs w:val="28"/>
               </w:rPr>
-              <w:lastRenderedPageBreak/>
               <w:t>FLOW OF EVENTS</w:t>
             </w:r>
           </w:p>
@@ -22036,7 +22262,7 @@
         <w:pStyle w:val="Paragrafoelenco"/>
         <w:numPr>
           <w:ilvl w:val="0"/>
-          <w:numId w:val="10"/>
+          <w:numId w:val="15"/>
         </w:numPr>
         <w:spacing w:line="256" w:lineRule="auto"/>
         <w:rPr>
@@ -22051,15 +22277,7 @@
           <w:sz w:val="28"/>
           <w:szCs w:val="28"/>
         </w:rPr>
-        <w:t>Ricerca</w:t>
-      </w:r>
-      <w:r>
-        <w:rPr>
-          <w:b/>
-          <w:sz w:val="28"/>
-          <w:szCs w:val="28"/>
-        </w:rPr>
-        <w:t xml:space="preserve"> Per Categoria</w:t>
+        <w:t>Ricerca Per Categoria</w:t>
       </w:r>
     </w:p>
     <w:p>
@@ -22088,7 +22306,15 @@
           <w:sz w:val="28"/>
           <w:szCs w:val="28"/>
         </w:rPr>
-        <w:t>4.1 TC_</w:t>
+        <w:t>6</w:t>
+      </w:r>
+      <w:r>
+        <w:rPr>
+          <w:b/>
+          <w:sz w:val="28"/>
+          <w:szCs w:val="28"/>
+        </w:rPr>
+        <w:t>.1 TC_</w:t>
       </w:r>
       <w:r>
         <w:rPr>
@@ -22600,7 +22826,15 @@
           <w:sz w:val="28"/>
           <w:szCs w:val="28"/>
         </w:rPr>
-        <w:t>4.</w:t>
+        <w:t>6</w:t>
+      </w:r>
+      <w:r>
+        <w:rPr>
+          <w:b/>
+          <w:sz w:val="28"/>
+          <w:szCs w:val="28"/>
+        </w:rPr>
+        <w:t>.</w:t>
       </w:r>
       <w:r>
         <w:rPr>
@@ -23153,7 +23387,15 @@
           <w:sz w:val="28"/>
           <w:szCs w:val="28"/>
         </w:rPr>
-        <w:t>4.</w:t>
+        <w:t>6</w:t>
+      </w:r>
+      <w:r>
+        <w:rPr>
+          <w:b/>
+          <w:sz w:val="28"/>
+          <w:szCs w:val="28"/>
+        </w:rPr>
+        <w:t>.</w:t>
       </w:r>
       <w:r>
         <w:rPr>
@@ -23472,6 +23714,7 @@
                 <w:sz w:val="28"/>
                 <w:szCs w:val="28"/>
               </w:rPr>
+              <w:lastRenderedPageBreak/>
               <w:t>PRECONDITION</w:t>
             </w:r>
           </w:p>
@@ -23532,7 +23775,6 @@
                 <w:sz w:val="28"/>
                 <w:szCs w:val="28"/>
               </w:rPr>
-              <w:lastRenderedPageBreak/>
               <w:t>FLOW OF EVENTS</w:t>
             </w:r>
           </w:p>
@@ -23666,7 +23908,7 @@
         <w:pStyle w:val="Paragrafoelenco"/>
         <w:numPr>
           <w:ilvl w:val="1"/>
-          <w:numId w:val="10"/>
+          <w:numId w:val="15"/>
         </w:numPr>
         <w:rPr>
           <w:b/>
@@ -23674,6 +23916,14 @@
           <w:szCs w:val="28"/>
         </w:rPr>
       </w:pPr>
+      <w:r>
+        <w:rPr>
+          <w:b/>
+          <w:sz w:val="28"/>
+          <w:szCs w:val="28"/>
+        </w:rPr>
+        <w:t xml:space="preserve"> </w:t>
+      </w:r>
       <w:r>
         <w:rPr>
           <w:b/>
@@ -24194,7 +24444,15 @@
           <w:sz w:val="28"/>
           <w:szCs w:val="28"/>
         </w:rPr>
-        <w:t>5. Prenotazione prodotto</w:t>
+        <w:t>7</w:t>
+      </w:r>
+      <w:r>
+        <w:rPr>
+          <w:b/>
+          <w:sz w:val="28"/>
+          <w:szCs w:val="28"/>
+        </w:rPr>
+        <w:t>. Prenotazione prodotto</w:t>
       </w:r>
     </w:p>
     <w:p>
@@ -24212,7 +24470,22 @@
           <w:szCs w:val="28"/>
         </w:rPr>
         <w:tab/>
-        <w:t>5.1 TC_PRENOTAZIONEPRODOTTO_01</w:t>
+      </w:r>
+      <w:r>
+        <w:rPr>
+          <w:b/>
+          <w:sz w:val="28"/>
+          <w:szCs w:val="28"/>
+        </w:rPr>
+        <w:t>7</w:t>
+      </w:r>
+      <w:r>
+        <w:rPr>
+          <w:b/>
+          <w:sz w:val="28"/>
+          <w:szCs w:val="28"/>
+        </w:rPr>
+        <w:t>.1 TC_PRENOTAZIONEPRODOTTO_01</w:t>
       </w:r>
     </w:p>
     <w:p>
@@ -24623,14 +24896,7 @@
                 <w:sz w:val="28"/>
                 <w:szCs w:val="28"/>
               </w:rPr>
-              <w:t xml:space="preserve"> clicca sul</w:t>
-            </w:r>
-            <w:r>
-              <w:rPr>
-                <w:sz w:val="28"/>
-                <w:szCs w:val="28"/>
-              </w:rPr>
-              <w:t xml:space="preserve"> pulsante per prenotare tutti i prodotti presenti nel carrello.</w:t>
+              <w:t xml:space="preserve"> clicca sul pulsante per prenotare tutti i prodotti presenti nel carrello.</w:t>
             </w:r>
           </w:p>
         </w:tc>
@@ -24767,7 +25033,22 @@
           <w:szCs w:val="28"/>
         </w:rPr>
         <w:tab/>
-        <w:t>5.2 TC_PRENOTAZIONEPRODOTTO_02</w:t>
+      </w:r>
+      <w:r>
+        <w:rPr>
+          <w:b/>
+          <w:sz w:val="28"/>
+          <w:szCs w:val="28"/>
+        </w:rPr>
+        <w:t>7</w:t>
+      </w:r>
+      <w:r>
+        <w:rPr>
+          <w:b/>
+          <w:sz w:val="28"/>
+          <w:szCs w:val="28"/>
+        </w:rPr>
+        <w:t>.2 TC_PRENOTAZIONEPRODOTTO_02</w:t>
       </w:r>
     </w:p>
     <w:p>
@@ -25007,6 +25288,7 @@
                 <w:sz w:val="28"/>
                 <w:szCs w:val="28"/>
               </w:rPr>
+              <w:lastRenderedPageBreak/>
               <w:t>PERSISTENT DATA OBJECT</w:t>
             </w:r>
           </w:p>
@@ -25067,7 +25349,6 @@
                 <w:sz w:val="28"/>
                 <w:szCs w:val="28"/>
               </w:rPr>
-              <w:lastRenderedPageBreak/>
               <w:t>PRECONDITION</w:t>
             </w:r>
           </w:p>
@@ -25104,14 +25385,7 @@
                 <w:sz w:val="28"/>
                 <w:szCs w:val="28"/>
               </w:rPr>
-              <w:t xml:space="preserve"> e si trova sulla pagina </w:t>
-            </w:r>
-            <w:r>
-              <w:rPr>
-                <w:sz w:val="28"/>
-                <w:szCs w:val="28"/>
-              </w:rPr>
-              <w:t>del carrello ed esso è vuoto.</w:t>
+              <w:t xml:space="preserve"> e si trova sulla pagina del carrello ed esso è vuoto.</w:t>
             </w:r>
           </w:p>
         </w:tc>
@@ -25180,8 +25454,6 @@
               </w:rPr>
               <w:t xml:space="preserve"> clicca sul pulsante per prenotare tutti i prodotti presenti nel carrello.</w:t>
             </w:r>
-            <w:bookmarkStart w:id="30" w:name="_GoBack"/>
-            <w:bookmarkEnd w:id="30"/>
           </w:p>
         </w:tc>
       </w:tr>
@@ -25283,8 +25555,10 @@
           <w:sz w:val="28"/>
           <w:szCs w:val="28"/>
         </w:rPr>
-        <w:t>6</w:t>
+        <w:t>8</w:t>
       </w:r>
+      <w:bookmarkStart w:id="30" w:name="_GoBack"/>
+      <w:bookmarkEnd w:id="30"/>
       <w:r>
         <w:rPr>
           <w:b/>
@@ -26080,6 +26354,353 @@
     </w:lvl>
   </w:abstractNum>
   <w:abstractNum w:abstractNumId="6" w15:restartNumberingAfterBreak="0">
+    <w:nsid w:val="4EC524FE"/>
+    <w:multiLevelType w:val="multilevel"/>
+    <w:tmpl w:val="02107FBE"/>
+    <w:lvl w:ilvl="0">
+      <w:start w:val="6"/>
+      <w:numFmt w:val="decimal"/>
+      <w:lvlText w:val="%1."/>
+      <w:lvlJc w:val="left"/>
+      <w:pPr>
+        <w:ind w:left="720" w:hanging="360"/>
+      </w:pPr>
+      <w:rPr>
+        <w:rFonts w:hint="default"/>
+      </w:rPr>
+    </w:lvl>
+    <w:lvl w:ilvl="1">
+      <w:start w:val="4"/>
+      <w:numFmt w:val="decimal"/>
+      <w:isLgl/>
+      <w:lvlText w:val="%1.%2"/>
+      <w:lvlJc w:val="left"/>
+      <w:pPr>
+        <w:ind w:left="1095" w:hanging="375"/>
+      </w:pPr>
+      <w:rPr>
+        <w:rFonts w:hint="default"/>
+      </w:rPr>
+    </w:lvl>
+    <w:lvl w:ilvl="2">
+      <w:start w:val="1"/>
+      <w:numFmt w:val="decimal"/>
+      <w:isLgl/>
+      <w:lvlText w:val="%1.%2.%3"/>
+      <w:lvlJc w:val="left"/>
+      <w:pPr>
+        <w:ind w:left="1800" w:hanging="720"/>
+      </w:pPr>
+      <w:rPr>
+        <w:rFonts w:hint="default"/>
+      </w:rPr>
+    </w:lvl>
+    <w:lvl w:ilvl="3">
+      <w:start w:val="1"/>
+      <w:numFmt w:val="decimal"/>
+      <w:isLgl/>
+      <w:lvlText w:val="%1.%2.%3.%4"/>
+      <w:lvlJc w:val="left"/>
+      <w:pPr>
+        <w:ind w:left="2520" w:hanging="1080"/>
+      </w:pPr>
+      <w:rPr>
+        <w:rFonts w:hint="default"/>
+      </w:rPr>
+    </w:lvl>
+    <w:lvl w:ilvl="4">
+      <w:start w:val="1"/>
+      <w:numFmt w:val="decimal"/>
+      <w:isLgl/>
+      <w:lvlText w:val="%1.%2.%3.%4.%5"/>
+      <w:lvlJc w:val="left"/>
+      <w:pPr>
+        <w:ind w:left="2880" w:hanging="1080"/>
+      </w:pPr>
+      <w:rPr>
+        <w:rFonts w:hint="default"/>
+      </w:rPr>
+    </w:lvl>
+    <w:lvl w:ilvl="5">
+      <w:start w:val="1"/>
+      <w:numFmt w:val="decimal"/>
+      <w:isLgl/>
+      <w:lvlText w:val="%1.%2.%3.%4.%5.%6"/>
+      <w:lvlJc w:val="left"/>
+      <w:pPr>
+        <w:ind w:left="3600" w:hanging="1440"/>
+      </w:pPr>
+      <w:rPr>
+        <w:rFonts w:hint="default"/>
+      </w:rPr>
+    </w:lvl>
+    <w:lvl w:ilvl="6">
+      <w:start w:val="1"/>
+      <w:numFmt w:val="decimal"/>
+      <w:isLgl/>
+      <w:lvlText w:val="%1.%2.%3.%4.%5.%6.%7"/>
+      <w:lvlJc w:val="left"/>
+      <w:pPr>
+        <w:ind w:left="3960" w:hanging="1440"/>
+      </w:pPr>
+      <w:rPr>
+        <w:rFonts w:hint="default"/>
+      </w:rPr>
+    </w:lvl>
+    <w:lvl w:ilvl="7">
+      <w:start w:val="1"/>
+      <w:numFmt w:val="decimal"/>
+      <w:isLgl/>
+      <w:lvlText w:val="%1.%2.%3.%4.%5.%6.%7.%8"/>
+      <w:lvlJc w:val="left"/>
+      <w:pPr>
+        <w:ind w:left="4680" w:hanging="1800"/>
+      </w:pPr>
+      <w:rPr>
+        <w:rFonts w:hint="default"/>
+      </w:rPr>
+    </w:lvl>
+    <w:lvl w:ilvl="8">
+      <w:start w:val="1"/>
+      <w:numFmt w:val="decimal"/>
+      <w:isLgl/>
+      <w:lvlText w:val="%1.%2.%3.%4.%5.%6.%7.%8.%9"/>
+      <w:lvlJc w:val="left"/>
+      <w:pPr>
+        <w:ind w:left="5400" w:hanging="2160"/>
+      </w:pPr>
+      <w:rPr>
+        <w:rFonts w:hint="default"/>
+      </w:rPr>
+    </w:lvl>
+  </w:abstractNum>
+  <w:abstractNum w:abstractNumId="7" w15:restartNumberingAfterBreak="0">
+    <w:nsid w:val="54A62D54"/>
+    <w:multiLevelType w:val="multilevel"/>
+    <w:tmpl w:val="61488324"/>
+    <w:lvl w:ilvl="0">
+      <w:start w:val="2"/>
+      <w:numFmt w:val="decimal"/>
+      <w:lvlText w:val="%1"/>
+      <w:lvlJc w:val="left"/>
+      <w:pPr>
+        <w:ind w:left="375" w:hanging="375"/>
+      </w:pPr>
+      <w:rPr>
+        <w:rFonts w:hint="default"/>
+      </w:rPr>
+    </w:lvl>
+    <w:lvl w:ilvl="1">
+      <w:start w:val="1"/>
+      <w:numFmt w:val="decimal"/>
+      <w:lvlText w:val="%1.%2"/>
+      <w:lvlJc w:val="left"/>
+      <w:pPr>
+        <w:ind w:left="1095" w:hanging="375"/>
+      </w:pPr>
+      <w:rPr>
+        <w:rFonts w:hint="default"/>
+      </w:rPr>
+    </w:lvl>
+    <w:lvl w:ilvl="2">
+      <w:start w:val="1"/>
+      <w:numFmt w:val="decimal"/>
+      <w:lvlText w:val="%1.%2.%3"/>
+      <w:lvlJc w:val="left"/>
+      <w:pPr>
+        <w:ind w:left="2160" w:hanging="720"/>
+      </w:pPr>
+      <w:rPr>
+        <w:rFonts w:hint="default"/>
+      </w:rPr>
+    </w:lvl>
+    <w:lvl w:ilvl="3">
+      <w:start w:val="1"/>
+      <w:numFmt w:val="decimal"/>
+      <w:lvlText w:val="%1.%2.%3.%4"/>
+      <w:lvlJc w:val="left"/>
+      <w:pPr>
+        <w:ind w:left="3240" w:hanging="1080"/>
+      </w:pPr>
+      <w:rPr>
+        <w:rFonts w:hint="default"/>
+      </w:rPr>
+    </w:lvl>
+    <w:lvl w:ilvl="4">
+      <w:start w:val="1"/>
+      <w:numFmt w:val="decimal"/>
+      <w:lvlText w:val="%1.%2.%3.%4.%5"/>
+      <w:lvlJc w:val="left"/>
+      <w:pPr>
+        <w:ind w:left="3960" w:hanging="1080"/>
+      </w:pPr>
+      <w:rPr>
+        <w:rFonts w:hint="default"/>
+      </w:rPr>
+    </w:lvl>
+    <w:lvl w:ilvl="5">
+      <w:start w:val="1"/>
+      <w:numFmt w:val="decimal"/>
+      <w:lvlText w:val="%1.%2.%3.%4.%5.%6"/>
+      <w:lvlJc w:val="left"/>
+      <w:pPr>
+        <w:ind w:left="5040" w:hanging="1440"/>
+      </w:pPr>
+      <w:rPr>
+        <w:rFonts w:hint="default"/>
+      </w:rPr>
+    </w:lvl>
+    <w:lvl w:ilvl="6">
+      <w:start w:val="1"/>
+      <w:numFmt w:val="decimal"/>
+      <w:lvlText w:val="%1.%2.%3.%4.%5.%6.%7"/>
+      <w:lvlJc w:val="left"/>
+      <w:pPr>
+        <w:ind w:left="5760" w:hanging="1440"/>
+      </w:pPr>
+      <w:rPr>
+        <w:rFonts w:hint="default"/>
+      </w:rPr>
+    </w:lvl>
+    <w:lvl w:ilvl="7">
+      <w:start w:val="1"/>
+      <w:numFmt w:val="decimal"/>
+      <w:lvlText w:val="%1.%2.%3.%4.%5.%6.%7.%8"/>
+      <w:lvlJc w:val="left"/>
+      <w:pPr>
+        <w:ind w:left="6840" w:hanging="1800"/>
+      </w:pPr>
+      <w:rPr>
+        <w:rFonts w:hint="default"/>
+      </w:rPr>
+    </w:lvl>
+    <w:lvl w:ilvl="8">
+      <w:start w:val="1"/>
+      <w:numFmt w:val="decimal"/>
+      <w:lvlText w:val="%1.%2.%3.%4.%5.%6.%7.%8.%9"/>
+      <w:lvlJc w:val="left"/>
+      <w:pPr>
+        <w:ind w:left="7920" w:hanging="2160"/>
+      </w:pPr>
+      <w:rPr>
+        <w:rFonts w:hint="default"/>
+      </w:rPr>
+    </w:lvl>
+  </w:abstractNum>
+  <w:abstractNum w:abstractNumId="8" w15:restartNumberingAfterBreak="0">
+    <w:nsid w:val="56B05FB6"/>
+    <w:multiLevelType w:val="multilevel"/>
+    <w:tmpl w:val="423C7716"/>
+    <w:lvl w:ilvl="0">
+      <w:start w:val="3"/>
+      <w:numFmt w:val="decimal"/>
+      <w:lvlText w:val="%1"/>
+      <w:lvlJc w:val="left"/>
+      <w:pPr>
+        <w:ind w:left="375" w:hanging="375"/>
+      </w:pPr>
+      <w:rPr>
+        <w:rFonts w:hint="default"/>
+      </w:rPr>
+    </w:lvl>
+    <w:lvl w:ilvl="1">
+      <w:start w:val="3"/>
+      <w:numFmt w:val="decimal"/>
+      <w:lvlText w:val="%1.%2"/>
+      <w:lvlJc w:val="left"/>
+      <w:pPr>
+        <w:ind w:left="1095" w:hanging="375"/>
+      </w:pPr>
+      <w:rPr>
+        <w:rFonts w:hint="default"/>
+      </w:rPr>
+    </w:lvl>
+    <w:lvl w:ilvl="2">
+      <w:start w:val="1"/>
+      <w:numFmt w:val="decimal"/>
+      <w:lvlText w:val="%1.%2.%3"/>
+      <w:lvlJc w:val="left"/>
+      <w:pPr>
+        <w:ind w:left="2160" w:hanging="720"/>
+      </w:pPr>
+      <w:rPr>
+        <w:rFonts w:hint="default"/>
+      </w:rPr>
+    </w:lvl>
+    <w:lvl w:ilvl="3">
+      <w:start w:val="1"/>
+      <w:numFmt w:val="decimal"/>
+      <w:lvlText w:val="%1.%2.%3.%4"/>
+      <w:lvlJc w:val="left"/>
+      <w:pPr>
+        <w:ind w:left="3240" w:hanging="1080"/>
+      </w:pPr>
+      <w:rPr>
+        <w:rFonts w:hint="default"/>
+      </w:rPr>
+    </w:lvl>
+    <w:lvl w:ilvl="4">
+      <w:start w:val="1"/>
+      <w:numFmt w:val="decimal"/>
+      <w:lvlText w:val="%1.%2.%3.%4.%5"/>
+      <w:lvlJc w:val="left"/>
+      <w:pPr>
+        <w:ind w:left="3960" w:hanging="1080"/>
+      </w:pPr>
+      <w:rPr>
+        <w:rFonts w:hint="default"/>
+      </w:rPr>
+    </w:lvl>
+    <w:lvl w:ilvl="5">
+      <w:start w:val="1"/>
+      <w:numFmt w:val="decimal"/>
+      <w:lvlText w:val="%1.%2.%3.%4.%5.%6"/>
+      <w:lvlJc w:val="left"/>
+      <w:pPr>
+        <w:ind w:left="5040" w:hanging="1440"/>
+      </w:pPr>
+      <w:rPr>
+        <w:rFonts w:hint="default"/>
+      </w:rPr>
+    </w:lvl>
+    <w:lvl w:ilvl="6">
+      <w:start w:val="1"/>
+      <w:numFmt w:val="decimal"/>
+      <w:lvlText w:val="%1.%2.%3.%4.%5.%6.%7"/>
+      <w:lvlJc w:val="left"/>
+      <w:pPr>
+        <w:ind w:left="5760" w:hanging="1440"/>
+      </w:pPr>
+      <w:rPr>
+        <w:rFonts w:hint="default"/>
+      </w:rPr>
+    </w:lvl>
+    <w:lvl w:ilvl="7">
+      <w:start w:val="1"/>
+      <w:numFmt w:val="decimal"/>
+      <w:lvlText w:val="%1.%2.%3.%4.%5.%6.%7.%8"/>
+      <w:lvlJc w:val="left"/>
+      <w:pPr>
+        <w:ind w:left="6840" w:hanging="1800"/>
+      </w:pPr>
+      <w:rPr>
+        <w:rFonts w:hint="default"/>
+      </w:rPr>
+    </w:lvl>
+    <w:lvl w:ilvl="8">
+      <w:start w:val="1"/>
+      <w:numFmt w:val="decimal"/>
+      <w:lvlText w:val="%1.%2.%3.%4.%5.%6.%7.%8.%9"/>
+      <w:lvlJc w:val="left"/>
+      <w:pPr>
+        <w:ind w:left="7920" w:hanging="2160"/>
+      </w:pPr>
+      <w:rPr>
+        <w:rFonts w:hint="default"/>
+      </w:rPr>
+    </w:lvl>
+  </w:abstractNum>
+  <w:abstractNum w:abstractNumId="9" w15:restartNumberingAfterBreak="0">
     <w:nsid w:val="5B021918"/>
     <w:multiLevelType w:val="multilevel"/>
     <w:tmpl w:val="AE768A14"/>
@@ -26200,7 +26821,7 @@
       </w:rPr>
     </w:lvl>
   </w:abstractNum>
-  <w:abstractNum w:abstractNumId="7" w15:restartNumberingAfterBreak="0">
+  <w:abstractNum w:abstractNumId="10" w15:restartNumberingAfterBreak="0">
     <w:nsid w:val="69C14FCD"/>
     <w:multiLevelType w:val="multilevel"/>
     <w:tmpl w:val="60DE888C"/>
@@ -26286,7 +26907,7 @@
       </w:pPr>
     </w:lvl>
   </w:abstractNum>
-  <w:abstractNum w:abstractNumId="8" w15:restartNumberingAfterBreak="0">
+  <w:abstractNum w:abstractNumId="11" w15:restartNumberingAfterBreak="0">
     <w:nsid w:val="6D7D1EA1"/>
     <w:multiLevelType w:val="hybridMultilevel"/>
     <w:tmpl w:val="70B6915C"/>
@@ -26372,7 +26993,7 @@
       </w:pPr>
     </w:lvl>
   </w:abstractNum>
-  <w:abstractNum w:abstractNumId="9" w15:restartNumberingAfterBreak="0">
+  <w:abstractNum w:abstractNumId="12" w15:restartNumberingAfterBreak="0">
     <w:nsid w:val="70C8785D"/>
     <w:multiLevelType w:val="multilevel"/>
     <w:tmpl w:val="C8B8E3E2"/>
@@ -26458,11 +27079,124 @@
       </w:pPr>
     </w:lvl>
   </w:abstractNum>
+  <w:abstractNum w:abstractNumId="13" w15:restartNumberingAfterBreak="0">
+    <w:nsid w:val="793E17C0"/>
+    <w:multiLevelType w:val="multilevel"/>
+    <w:tmpl w:val="CCCEAE44"/>
+    <w:lvl w:ilvl="0">
+      <w:start w:val="3"/>
+      <w:numFmt w:val="decimal"/>
+      <w:lvlText w:val="%1"/>
+      <w:lvlJc w:val="left"/>
+      <w:pPr>
+        <w:ind w:left="375" w:hanging="375"/>
+      </w:pPr>
+      <w:rPr>
+        <w:rFonts w:hint="default"/>
+      </w:rPr>
+    </w:lvl>
+    <w:lvl w:ilvl="1">
+      <w:start w:val="4"/>
+      <w:numFmt w:val="decimal"/>
+      <w:lvlText w:val="%1.%2"/>
+      <w:lvlJc w:val="left"/>
+      <w:pPr>
+        <w:ind w:left="1095" w:hanging="375"/>
+      </w:pPr>
+      <w:rPr>
+        <w:rFonts w:hint="default"/>
+      </w:rPr>
+    </w:lvl>
+    <w:lvl w:ilvl="2">
+      <w:start w:val="1"/>
+      <w:numFmt w:val="decimal"/>
+      <w:lvlText w:val="%1.%2.%3"/>
+      <w:lvlJc w:val="left"/>
+      <w:pPr>
+        <w:ind w:left="2160" w:hanging="720"/>
+      </w:pPr>
+      <w:rPr>
+        <w:rFonts w:hint="default"/>
+      </w:rPr>
+    </w:lvl>
+    <w:lvl w:ilvl="3">
+      <w:start w:val="1"/>
+      <w:numFmt w:val="decimal"/>
+      <w:lvlText w:val="%1.%2.%3.%4"/>
+      <w:lvlJc w:val="left"/>
+      <w:pPr>
+        <w:ind w:left="3240" w:hanging="1080"/>
+      </w:pPr>
+      <w:rPr>
+        <w:rFonts w:hint="default"/>
+      </w:rPr>
+    </w:lvl>
+    <w:lvl w:ilvl="4">
+      <w:start w:val="1"/>
+      <w:numFmt w:val="decimal"/>
+      <w:lvlText w:val="%1.%2.%3.%4.%5"/>
+      <w:lvlJc w:val="left"/>
+      <w:pPr>
+        <w:ind w:left="3960" w:hanging="1080"/>
+      </w:pPr>
+      <w:rPr>
+        <w:rFonts w:hint="default"/>
+      </w:rPr>
+    </w:lvl>
+    <w:lvl w:ilvl="5">
+      <w:start w:val="1"/>
+      <w:numFmt w:val="decimal"/>
+      <w:lvlText w:val="%1.%2.%3.%4.%5.%6"/>
+      <w:lvlJc w:val="left"/>
+      <w:pPr>
+        <w:ind w:left="5040" w:hanging="1440"/>
+      </w:pPr>
+      <w:rPr>
+        <w:rFonts w:hint="default"/>
+      </w:rPr>
+    </w:lvl>
+    <w:lvl w:ilvl="6">
+      <w:start w:val="1"/>
+      <w:numFmt w:val="decimal"/>
+      <w:lvlText w:val="%1.%2.%3.%4.%5.%6.%7"/>
+      <w:lvlJc w:val="left"/>
+      <w:pPr>
+        <w:ind w:left="5760" w:hanging="1440"/>
+      </w:pPr>
+      <w:rPr>
+        <w:rFonts w:hint="default"/>
+      </w:rPr>
+    </w:lvl>
+    <w:lvl w:ilvl="7">
+      <w:start w:val="1"/>
+      <w:numFmt w:val="decimal"/>
+      <w:lvlText w:val="%1.%2.%3.%4.%5.%6.%7.%8"/>
+      <w:lvlJc w:val="left"/>
+      <w:pPr>
+        <w:ind w:left="6840" w:hanging="1800"/>
+      </w:pPr>
+      <w:rPr>
+        <w:rFonts w:hint="default"/>
+      </w:rPr>
+    </w:lvl>
+    <w:lvl w:ilvl="8">
+      <w:start w:val="1"/>
+      <w:numFmt w:val="decimal"/>
+      <w:lvlText w:val="%1.%2.%3.%4.%5.%6.%7.%8.%9"/>
+      <w:lvlJc w:val="left"/>
+      <w:pPr>
+        <w:ind w:left="7920" w:hanging="2160"/>
+      </w:pPr>
+      <w:rPr>
+        <w:rFonts w:hint="default"/>
+      </w:rPr>
+    </w:lvl>
+  </w:abstractNum>
   <w:num w:numId="1">
     <w:abstractNumId w:val="4"/>
   </w:num>
   <w:num w:numId="2">
-    <w:abstractNumId w:val="7"/>
+    <w:abstractNumId w:val="10"/>
     <w:lvlOverride w:ilvl="0">
       <w:startOverride w:val="3"/>
     </w:lvlOverride>
@@ -26492,7 +27226,7 @@
     </w:lvlOverride>
   </w:num>
   <w:num w:numId="3">
-    <w:abstractNumId w:val="9"/>
+    <w:abstractNumId w:val="12"/>
     <w:lvlOverride w:ilvl="0">
       <w:startOverride w:val="4"/>
     </w:lvlOverride>
@@ -26522,7 +27256,7 @@
     </w:lvlOverride>
   </w:num>
   <w:num w:numId="4">
-    <w:abstractNumId w:val="6"/>
+    <w:abstractNumId w:val="9"/>
   </w:num>
   <w:num w:numId="5">
     <w:abstractNumId w:val="1"/>
@@ -26555,7 +27289,7 @@
     </w:lvlOverride>
   </w:num>
   <w:num w:numId="6">
-    <w:abstractNumId w:val="8"/>
+    <w:abstractNumId w:val="11"/>
   </w:num>
   <w:num w:numId="7">
     <w:abstractNumId w:val="4"/>
@@ -26598,6 +27332,18 @@
   </w:num>
   <w:num w:numId="11">
     <w:abstractNumId w:val="2"/>
+  </w:num>
+  <w:num w:numId="12">
+    <w:abstractNumId w:val="7"/>
+  </w:num>
+  <w:num w:numId="13">
+    <w:abstractNumId w:val="8"/>
+  </w:num>
+  <w:num w:numId="14">
+    <w:abstractNumId w:val="13"/>
+  </w:num>
+  <w:num w:numId="15">
+    <w:abstractNumId w:val="6"/>
   </w:num>
 </w:numbering>
 </file>

--- a/Bozze/Testing/Test Case Specifications_V1.0_TuttoElettronica.docx
+++ b/Bozze/Testing/Test Case Specifications_V1.0_TuttoElettronica.docx
@@ -11499,6 +11499,15 @@
                 <w:szCs w:val="28"/>
               </w:rPr>
             </w:pPr>
+            <w:proofErr w:type="spellStart"/>
+            <w:r>
+              <w:rPr>
+                <w:sz w:val="28"/>
+                <w:szCs w:val="28"/>
+              </w:rPr>
+              <w:t>inserisciProdottoBoundary.jsp</w:t>
+            </w:r>
+            <w:proofErr w:type="spellEnd"/>
           </w:p>
         </w:tc>
       </w:tr>
@@ -11552,6 +11561,15 @@
                 <w:szCs w:val="28"/>
               </w:rPr>
             </w:pPr>
+            <w:proofErr w:type="spellStart"/>
+            <w:r>
+              <w:rPr>
+                <w:sz w:val="28"/>
+                <w:szCs w:val="28"/>
+              </w:rPr>
+              <w:t>GestisciProdottiControl</w:t>
+            </w:r>
+            <w:proofErr w:type="spellEnd"/>
           </w:p>
         </w:tc>
       </w:tr>
@@ -12000,6 +12018,15 @@
                 <w:szCs w:val="28"/>
               </w:rPr>
             </w:pPr>
+            <w:proofErr w:type="spellStart"/>
+            <w:r>
+              <w:rPr>
+                <w:sz w:val="28"/>
+                <w:szCs w:val="28"/>
+              </w:rPr>
+              <w:t>inserisciProdottoBoundary.jsp</w:t>
+            </w:r>
+            <w:proofErr w:type="spellEnd"/>
           </w:p>
         </w:tc>
       </w:tr>
@@ -12053,6 +12080,15 @@
                 <w:szCs w:val="28"/>
               </w:rPr>
             </w:pPr>
+            <w:proofErr w:type="spellStart"/>
+            <w:r>
+              <w:rPr>
+                <w:sz w:val="28"/>
+                <w:szCs w:val="28"/>
+              </w:rPr>
+              <w:t>GestisciProdottiControl</w:t>
+            </w:r>
+            <w:proofErr w:type="spellEnd"/>
           </w:p>
         </w:tc>
       </w:tr>
@@ -12558,6 +12594,15 @@
                 <w:szCs w:val="28"/>
               </w:rPr>
             </w:pPr>
+            <w:proofErr w:type="spellStart"/>
+            <w:r>
+              <w:rPr>
+                <w:sz w:val="28"/>
+                <w:szCs w:val="28"/>
+              </w:rPr>
+              <w:t>inserisciProdottoBoundary.jsp</w:t>
+            </w:r>
+            <w:proofErr w:type="spellEnd"/>
           </w:p>
         </w:tc>
       </w:tr>
@@ -13127,6 +13172,15 @@
                 <w:szCs w:val="28"/>
               </w:rPr>
             </w:pPr>
+            <w:proofErr w:type="spellStart"/>
+            <w:r>
+              <w:rPr>
+                <w:sz w:val="28"/>
+                <w:szCs w:val="28"/>
+              </w:rPr>
+              <w:t>inserisciProdottoBoundary.jsp</w:t>
+            </w:r>
+            <w:proofErr w:type="spellEnd"/>
           </w:p>
         </w:tc>
       </w:tr>
@@ -13180,6 +13234,15 @@
                 <w:szCs w:val="28"/>
               </w:rPr>
             </w:pPr>
+            <w:proofErr w:type="spellStart"/>
+            <w:r>
+              <w:rPr>
+                <w:sz w:val="28"/>
+                <w:szCs w:val="28"/>
+              </w:rPr>
+              <w:t>GestisciProdottiControl</w:t>
+            </w:r>
+            <w:proofErr w:type="spellEnd"/>
           </w:p>
         </w:tc>
       </w:tr>
@@ -13720,6 +13783,15 @@
                 <w:szCs w:val="28"/>
               </w:rPr>
             </w:pPr>
+            <w:proofErr w:type="spellStart"/>
+            <w:r>
+              <w:rPr>
+                <w:sz w:val="28"/>
+                <w:szCs w:val="28"/>
+              </w:rPr>
+              <w:t>inserisciProdottoBoundary.jsp</w:t>
+            </w:r>
+            <w:proofErr w:type="spellEnd"/>
           </w:p>
         </w:tc>
       </w:tr>
@@ -13773,6 +13845,15 @@
                 <w:szCs w:val="28"/>
               </w:rPr>
             </w:pPr>
+            <w:proofErr w:type="spellStart"/>
+            <w:r>
+              <w:rPr>
+                <w:sz w:val="28"/>
+                <w:szCs w:val="28"/>
+              </w:rPr>
+              <w:t>GestisciProdottiControl</w:t>
+            </w:r>
+            <w:proofErr w:type="spellEnd"/>
           </w:p>
         </w:tc>
       </w:tr>
@@ -14329,6 +14410,15 @@
                 <w:szCs w:val="28"/>
               </w:rPr>
             </w:pPr>
+            <w:proofErr w:type="spellStart"/>
+            <w:r>
+              <w:rPr>
+                <w:sz w:val="28"/>
+                <w:szCs w:val="28"/>
+              </w:rPr>
+              <w:t>inserisciProdottoBoundary.jsp</w:t>
+            </w:r>
+            <w:proofErr w:type="spellEnd"/>
           </w:p>
         </w:tc>
       </w:tr>
@@ -14382,6 +14472,15 @@
                 <w:szCs w:val="28"/>
               </w:rPr>
             </w:pPr>
+            <w:proofErr w:type="spellStart"/>
+            <w:r>
+              <w:rPr>
+                <w:sz w:val="28"/>
+                <w:szCs w:val="28"/>
+              </w:rPr>
+              <w:t>GestisciProdottiControl</w:t>
+            </w:r>
+            <w:proofErr w:type="spellEnd"/>
           </w:p>
         </w:tc>
       </w:tr>
@@ -14985,6 +15084,15 @@
                 <w:szCs w:val="28"/>
               </w:rPr>
             </w:pPr>
+            <w:proofErr w:type="spellStart"/>
+            <w:r>
+              <w:rPr>
+                <w:sz w:val="28"/>
+                <w:szCs w:val="28"/>
+              </w:rPr>
+              <w:t>inserisciProdottoBoundary.jsp</w:t>
+            </w:r>
+            <w:proofErr w:type="spellEnd"/>
           </w:p>
         </w:tc>
       </w:tr>
@@ -15038,6 +15146,15 @@
                 <w:szCs w:val="28"/>
               </w:rPr>
             </w:pPr>
+            <w:proofErr w:type="spellStart"/>
+            <w:r>
+              <w:rPr>
+                <w:sz w:val="28"/>
+                <w:szCs w:val="28"/>
+              </w:rPr>
+              <w:t>GestisciProdottiControl</w:t>
+            </w:r>
+            <w:proofErr w:type="spellEnd"/>
           </w:p>
         </w:tc>
       </w:tr>
@@ -15632,6 +15749,15 @@
                 <w:szCs w:val="28"/>
               </w:rPr>
             </w:pPr>
+            <w:proofErr w:type="spellStart"/>
+            <w:r>
+              <w:rPr>
+                <w:sz w:val="28"/>
+                <w:szCs w:val="28"/>
+              </w:rPr>
+              <w:t>inserisciProdottoBoundary.jsp</w:t>
+            </w:r>
+            <w:proofErr w:type="spellEnd"/>
           </w:p>
         </w:tc>
       </w:tr>
@@ -15685,6 +15811,15 @@
                 <w:szCs w:val="28"/>
               </w:rPr>
             </w:pPr>
+            <w:proofErr w:type="spellStart"/>
+            <w:r>
+              <w:rPr>
+                <w:sz w:val="28"/>
+                <w:szCs w:val="28"/>
+              </w:rPr>
+              <w:t>GestisciProdottiControl</w:t>
+            </w:r>
+            <w:proofErr w:type="spellEnd"/>
           </w:p>
         </w:tc>
       </w:tr>
@@ -16258,6 +16393,15 @@
                 <w:szCs w:val="28"/>
               </w:rPr>
             </w:pPr>
+            <w:proofErr w:type="spellStart"/>
+            <w:r>
+              <w:rPr>
+                <w:sz w:val="28"/>
+                <w:szCs w:val="28"/>
+              </w:rPr>
+              <w:t>inserisciProdottoBoundary.jsp</w:t>
+            </w:r>
+            <w:proofErr w:type="spellEnd"/>
           </w:p>
         </w:tc>
       </w:tr>
@@ -16311,6 +16455,15 @@
                 <w:szCs w:val="28"/>
               </w:rPr>
             </w:pPr>
+            <w:proofErr w:type="spellStart"/>
+            <w:r>
+              <w:rPr>
+                <w:sz w:val="28"/>
+                <w:szCs w:val="28"/>
+              </w:rPr>
+              <w:t>GestisciProdottiControl</w:t>
+            </w:r>
+            <w:proofErr w:type="spellEnd"/>
           </w:p>
         </w:tc>
       </w:tr>
@@ -16844,6 +16997,15 @@
                 <w:szCs w:val="28"/>
               </w:rPr>
             </w:pPr>
+            <w:proofErr w:type="spellStart"/>
+            <w:r>
+              <w:rPr>
+                <w:sz w:val="28"/>
+                <w:szCs w:val="28"/>
+              </w:rPr>
+              <w:t>inserisciProdottoBoundary.jsp</w:t>
+            </w:r>
+            <w:proofErr w:type="spellEnd"/>
           </w:p>
         </w:tc>
       </w:tr>
@@ -16897,6 +17059,15 @@
                 <w:szCs w:val="28"/>
               </w:rPr>
             </w:pPr>
+            <w:proofErr w:type="spellStart"/>
+            <w:r>
+              <w:rPr>
+                <w:sz w:val="28"/>
+                <w:szCs w:val="28"/>
+              </w:rPr>
+              <w:t>GestisciProdottiControl</w:t>
+            </w:r>
+            <w:proofErr w:type="spellEnd"/>
           </w:p>
         </w:tc>
       </w:tr>
@@ -17504,6 +17675,15 @@
                 <w:szCs w:val="28"/>
               </w:rPr>
             </w:pPr>
+            <w:proofErr w:type="spellStart"/>
+            <w:r>
+              <w:rPr>
+                <w:sz w:val="28"/>
+                <w:szCs w:val="28"/>
+              </w:rPr>
+              <w:t>inserisciProdottoBoundary.jsp</w:t>
+            </w:r>
+            <w:proofErr w:type="spellEnd"/>
           </w:p>
         </w:tc>
       </w:tr>
@@ -17557,6 +17737,15 @@
                 <w:szCs w:val="28"/>
               </w:rPr>
             </w:pPr>
+            <w:proofErr w:type="spellStart"/>
+            <w:r>
+              <w:rPr>
+                <w:sz w:val="28"/>
+                <w:szCs w:val="28"/>
+              </w:rPr>
+              <w:t>GestisciProdottiControl</w:t>
+            </w:r>
+            <w:proofErr w:type="spellEnd"/>
           </w:p>
         </w:tc>
       </w:tr>
@@ -18107,6 +18296,15 @@
                 <w:szCs w:val="28"/>
               </w:rPr>
             </w:pPr>
+            <w:proofErr w:type="spellStart"/>
+            <w:r>
+              <w:rPr>
+                <w:sz w:val="28"/>
+                <w:szCs w:val="28"/>
+              </w:rPr>
+              <w:t>inserisciProdottoBoundary.jsp</w:t>
+            </w:r>
+            <w:proofErr w:type="spellEnd"/>
           </w:p>
         </w:tc>
       </w:tr>
@@ -18160,6 +18358,15 @@
                 <w:szCs w:val="28"/>
               </w:rPr>
             </w:pPr>
+            <w:proofErr w:type="spellStart"/>
+            <w:r>
+              <w:rPr>
+                <w:sz w:val="28"/>
+                <w:szCs w:val="28"/>
+              </w:rPr>
+              <w:t>GestisciProdottiControl</w:t>
+            </w:r>
+            <w:proofErr w:type="spellEnd"/>
           </w:p>
         </w:tc>
       </w:tr>
@@ -18733,6 +18940,15 @@
                 <w:szCs w:val="28"/>
               </w:rPr>
             </w:pPr>
+            <w:proofErr w:type="spellStart"/>
+            <w:r>
+              <w:rPr>
+                <w:sz w:val="28"/>
+                <w:szCs w:val="28"/>
+              </w:rPr>
+              <w:t>prenotaRiparazione.jsp</w:t>
+            </w:r>
+            <w:proofErr w:type="spellEnd"/>
           </w:p>
         </w:tc>
       </w:tr>
@@ -18786,6 +19002,22 @@
                 <w:szCs w:val="28"/>
               </w:rPr>
             </w:pPr>
+            <w:proofErr w:type="spellStart"/>
+            <w:r>
+              <w:rPr>
+                <w:sz w:val="28"/>
+                <w:szCs w:val="28"/>
+              </w:rPr>
+              <w:t>P</w:t>
+            </w:r>
+            <w:r>
+              <w:rPr>
+                <w:sz w:val="28"/>
+                <w:szCs w:val="28"/>
+              </w:rPr>
+              <w:t>renotazioneRiparazioneControl</w:t>
+            </w:r>
+            <w:proofErr w:type="spellEnd"/>
           </w:p>
         </w:tc>
       </w:tr>
@@ -19280,6 +19512,15 @@
                 <w:szCs w:val="28"/>
               </w:rPr>
             </w:pPr>
+            <w:proofErr w:type="spellStart"/>
+            <w:r>
+              <w:rPr>
+                <w:sz w:val="28"/>
+                <w:szCs w:val="28"/>
+              </w:rPr>
+              <w:t>prenotaRiparazione.jsp</w:t>
+            </w:r>
+            <w:proofErr w:type="spellEnd"/>
           </w:p>
         </w:tc>
       </w:tr>
@@ -19333,6 +19574,22 @@
                 <w:szCs w:val="28"/>
               </w:rPr>
             </w:pPr>
+            <w:proofErr w:type="spellStart"/>
+            <w:r>
+              <w:rPr>
+                <w:sz w:val="28"/>
+                <w:szCs w:val="28"/>
+              </w:rPr>
+              <w:t>P</w:t>
+            </w:r>
+            <w:r>
+              <w:rPr>
+                <w:sz w:val="28"/>
+                <w:szCs w:val="28"/>
+              </w:rPr>
+              <w:t>renotazioneRiparazioneControl</w:t>
+            </w:r>
+            <w:proofErr w:type="spellEnd"/>
           </w:p>
         </w:tc>
       </w:tr>
@@ -19813,6 +20070,15 @@
                 <w:szCs w:val="28"/>
               </w:rPr>
             </w:pPr>
+            <w:proofErr w:type="spellStart"/>
+            <w:r>
+              <w:rPr>
+                <w:sz w:val="28"/>
+                <w:szCs w:val="28"/>
+              </w:rPr>
+              <w:t>prenotaRiparazione.jsp</w:t>
+            </w:r>
+            <w:proofErr w:type="spellEnd"/>
           </w:p>
         </w:tc>
       </w:tr>
@@ -19866,6 +20132,22 @@
                 <w:szCs w:val="28"/>
               </w:rPr>
             </w:pPr>
+            <w:proofErr w:type="spellStart"/>
+            <w:r>
+              <w:rPr>
+                <w:sz w:val="28"/>
+                <w:szCs w:val="28"/>
+              </w:rPr>
+              <w:t>P</w:t>
+            </w:r>
+            <w:r>
+              <w:rPr>
+                <w:sz w:val="28"/>
+                <w:szCs w:val="28"/>
+              </w:rPr>
+              <w:t>renotazioneRiparazioneControl</w:t>
+            </w:r>
+            <w:proofErr w:type="spellEnd"/>
           </w:p>
         </w:tc>
       </w:tr>
@@ -20285,6 +20567,15 @@
                 <w:szCs w:val="28"/>
               </w:rPr>
             </w:pPr>
+            <w:proofErr w:type="spellStart"/>
+            <w:r>
+              <w:rPr>
+                <w:sz w:val="28"/>
+                <w:szCs w:val="28"/>
+              </w:rPr>
+              <w:t>prenotaRiparazione.jsp</w:t>
+            </w:r>
+            <w:proofErr w:type="spellEnd"/>
           </w:p>
         </w:tc>
       </w:tr>
@@ -20338,6 +20629,22 @@
                 <w:szCs w:val="28"/>
               </w:rPr>
             </w:pPr>
+            <w:proofErr w:type="spellStart"/>
+            <w:r>
+              <w:rPr>
+                <w:sz w:val="28"/>
+                <w:szCs w:val="28"/>
+              </w:rPr>
+              <w:t>P</w:t>
+            </w:r>
+            <w:r>
+              <w:rPr>
+                <w:sz w:val="28"/>
+                <w:szCs w:val="28"/>
+              </w:rPr>
+              <w:t>renotazioneRiparazioneControl</w:t>
+            </w:r>
+            <w:proofErr w:type="spellEnd"/>
           </w:p>
         </w:tc>
       </w:tr>
@@ -20873,6 +21180,15 @@
                 <w:szCs w:val="28"/>
               </w:rPr>
             </w:pPr>
+            <w:proofErr w:type="spellStart"/>
+            <w:r>
+              <w:rPr>
+                <w:sz w:val="28"/>
+                <w:szCs w:val="28"/>
+              </w:rPr>
+              <w:t>Index.jsp</w:t>
+            </w:r>
+            <w:proofErr w:type="spellEnd"/>
           </w:p>
         </w:tc>
       </w:tr>
@@ -20924,6 +21240,15 @@
                 <w:szCs w:val="28"/>
               </w:rPr>
             </w:pPr>
+            <w:proofErr w:type="spellStart"/>
+            <w:r>
+              <w:rPr>
+                <w:sz w:val="28"/>
+                <w:szCs w:val="28"/>
+              </w:rPr>
+              <w:t>RicercaProdottiControl</w:t>
+            </w:r>
+            <w:proofErr w:type="spellEnd"/>
           </w:p>
         </w:tc>
       </w:tr>
@@ -21365,6 +21690,15 @@
                 <w:szCs w:val="28"/>
               </w:rPr>
             </w:pPr>
+            <w:proofErr w:type="spellStart"/>
+            <w:r>
+              <w:rPr>
+                <w:sz w:val="28"/>
+                <w:szCs w:val="28"/>
+              </w:rPr>
+              <w:t>Index.jsp</w:t>
+            </w:r>
+            <w:proofErr w:type="spellEnd"/>
           </w:p>
         </w:tc>
       </w:tr>
@@ -21416,6 +21750,15 @@
                 <w:szCs w:val="28"/>
               </w:rPr>
             </w:pPr>
+            <w:proofErr w:type="spellStart"/>
+            <w:r>
+              <w:rPr>
+                <w:sz w:val="28"/>
+                <w:szCs w:val="28"/>
+              </w:rPr>
+              <w:t>RicercaProdottiControl</w:t>
+            </w:r>
+            <w:proofErr w:type="spellEnd"/>
           </w:p>
         </w:tc>
       </w:tr>
@@ -21923,6 +22266,15 @@
                 <w:szCs w:val="28"/>
               </w:rPr>
             </w:pPr>
+            <w:proofErr w:type="spellStart"/>
+            <w:r>
+              <w:rPr>
+                <w:sz w:val="28"/>
+                <w:szCs w:val="28"/>
+              </w:rPr>
+              <w:t>Index.jsp</w:t>
+            </w:r>
+            <w:proofErr w:type="spellEnd"/>
           </w:p>
         </w:tc>
       </w:tr>
@@ -21974,6 +22326,15 @@
                 <w:szCs w:val="28"/>
               </w:rPr>
             </w:pPr>
+            <w:proofErr w:type="spellStart"/>
+            <w:r>
+              <w:rPr>
+                <w:sz w:val="28"/>
+                <w:szCs w:val="28"/>
+              </w:rPr>
+              <w:t>RicercaProdottiControl</w:t>
+            </w:r>
+            <w:proofErr w:type="spellEnd"/>
           </w:p>
         </w:tc>
       </w:tr>
@@ -22477,6 +22838,15 @@
                 <w:szCs w:val="28"/>
               </w:rPr>
             </w:pPr>
+            <w:proofErr w:type="spellStart"/>
+            <w:r>
+              <w:rPr>
+                <w:sz w:val="28"/>
+                <w:szCs w:val="28"/>
+              </w:rPr>
+              <w:t>Index.jsp</w:t>
+            </w:r>
+            <w:proofErr w:type="spellEnd"/>
           </w:p>
         </w:tc>
       </w:tr>
@@ -22528,6 +22898,15 @@
                 <w:szCs w:val="28"/>
               </w:rPr>
             </w:pPr>
+            <w:proofErr w:type="spellStart"/>
+            <w:r>
+              <w:rPr>
+                <w:sz w:val="28"/>
+                <w:szCs w:val="28"/>
+              </w:rPr>
+              <w:t>RicercaProdottiControl</w:t>
+            </w:r>
+            <w:proofErr w:type="spellEnd"/>
           </w:p>
         </w:tc>
       </w:tr>
@@ -22713,14 +23092,7 @@
                 <w:sz w:val="28"/>
                 <w:szCs w:val="28"/>
               </w:rPr>
-              <w:t xml:space="preserve"> </w:t>
-            </w:r>
-            <w:r>
-              <w:rPr>
-                <w:sz w:val="28"/>
-                <w:szCs w:val="28"/>
-              </w:rPr>
-              <w:t xml:space="preserve">ricerca </w:t>
+              <w:t xml:space="preserve"> ricerca </w:t>
             </w:r>
             <w:r>
               <w:rPr>
@@ -23013,6 +23385,15 @@
                 <w:szCs w:val="28"/>
               </w:rPr>
             </w:pPr>
+            <w:proofErr w:type="spellStart"/>
+            <w:r>
+              <w:rPr>
+                <w:sz w:val="28"/>
+                <w:szCs w:val="28"/>
+              </w:rPr>
+              <w:t>Index.jsp</w:t>
+            </w:r>
+            <w:proofErr w:type="spellEnd"/>
           </w:p>
         </w:tc>
       </w:tr>
@@ -23064,6 +23445,15 @@
                 <w:szCs w:val="28"/>
               </w:rPr>
             </w:pPr>
+            <w:proofErr w:type="spellStart"/>
+            <w:r>
+              <w:rPr>
+                <w:sz w:val="28"/>
+                <w:szCs w:val="28"/>
+              </w:rPr>
+              <w:t>RicercaProdottiControl</w:t>
+            </w:r>
+            <w:proofErr w:type="spellEnd"/>
           </w:p>
         </w:tc>
       </w:tr>
@@ -23249,14 +23639,7 @@
                 <w:sz w:val="28"/>
                 <w:szCs w:val="28"/>
               </w:rPr>
-              <w:t xml:space="preserve"> </w:t>
-            </w:r>
-            <w:r>
-              <w:rPr>
-                <w:sz w:val="28"/>
-                <w:szCs w:val="28"/>
-              </w:rPr>
-              <w:t xml:space="preserve">ricerca </w:t>
+              <w:t xml:space="preserve"> ricerca </w:t>
             </w:r>
             <w:r>
               <w:rPr>
@@ -23574,6 +23957,15 @@
                 <w:szCs w:val="28"/>
               </w:rPr>
             </w:pPr>
+            <w:proofErr w:type="spellStart"/>
+            <w:r>
+              <w:rPr>
+                <w:sz w:val="28"/>
+                <w:szCs w:val="28"/>
+              </w:rPr>
+              <w:t>Index.jsp</w:t>
+            </w:r>
+            <w:proofErr w:type="spellEnd"/>
           </w:p>
         </w:tc>
       </w:tr>
@@ -23625,6 +24017,15 @@
                 <w:szCs w:val="28"/>
               </w:rPr>
             </w:pPr>
+            <w:proofErr w:type="spellStart"/>
+            <w:r>
+              <w:rPr>
+                <w:sz w:val="28"/>
+                <w:szCs w:val="28"/>
+              </w:rPr>
+              <w:t>RicercaProdottiControl</w:t>
+            </w:r>
+            <w:proofErr w:type="spellEnd"/>
           </w:p>
         </w:tc>
       </w:tr>
@@ -23811,14 +24212,7 @@
                 <w:sz w:val="28"/>
                 <w:szCs w:val="28"/>
               </w:rPr>
-              <w:t xml:space="preserve"> </w:t>
-            </w:r>
-            <w:r>
-              <w:rPr>
-                <w:sz w:val="28"/>
-                <w:szCs w:val="28"/>
-              </w:rPr>
-              <w:t xml:space="preserve">ricerca </w:t>
+              <w:t xml:space="preserve"> ricerca </w:t>
             </w:r>
             <w:r>
               <w:rPr>
@@ -24078,6 +24472,15 @@
                 <w:szCs w:val="28"/>
               </w:rPr>
             </w:pPr>
+            <w:proofErr w:type="spellStart"/>
+            <w:r>
+              <w:rPr>
+                <w:sz w:val="28"/>
+                <w:szCs w:val="28"/>
+              </w:rPr>
+              <w:t>Index.jsp</w:t>
+            </w:r>
+            <w:proofErr w:type="spellEnd"/>
           </w:p>
         </w:tc>
       </w:tr>
@@ -24129,6 +24532,15 @@
                 <w:szCs w:val="28"/>
               </w:rPr>
             </w:pPr>
+            <w:proofErr w:type="spellStart"/>
+            <w:r>
+              <w:rPr>
+                <w:sz w:val="28"/>
+                <w:szCs w:val="28"/>
+              </w:rPr>
+              <w:t>RicercaProdottiControl</w:t>
+            </w:r>
+            <w:proofErr w:type="spellEnd"/>
           </w:p>
         </w:tc>
       </w:tr>
@@ -24653,6 +25065,15 @@
                 <w:szCs w:val="28"/>
               </w:rPr>
             </w:pPr>
+            <w:proofErr w:type="spellStart"/>
+            <w:r>
+              <w:rPr>
+                <w:sz w:val="28"/>
+                <w:szCs w:val="28"/>
+              </w:rPr>
+              <w:t>cart.jsp</w:t>
+            </w:r>
+            <w:proofErr w:type="spellEnd"/>
           </w:p>
         </w:tc>
       </w:tr>
@@ -24704,6 +25125,15 @@
                 <w:szCs w:val="28"/>
               </w:rPr>
             </w:pPr>
+            <w:proofErr w:type="spellStart"/>
+            <w:r>
+              <w:rPr>
+                <w:sz w:val="28"/>
+                <w:szCs w:val="28"/>
+              </w:rPr>
+              <w:t>PrenotaControl</w:t>
+            </w:r>
+            <w:proofErr w:type="spellEnd"/>
           </w:p>
         </w:tc>
       </w:tr>
@@ -25181,6 +25611,7 @@
                 <w:szCs w:val="28"/>
               </w:rPr>
             </w:pPr>
+            <w:bookmarkStart w:id="30" w:name="_GoBack" w:colFirst="1" w:colLast="1"/>
             <w:r>
               <w:rPr>
                 <w:sz w:val="28"/>
@@ -25208,9 +25639,19 @@
                 <w:szCs w:val="28"/>
               </w:rPr>
             </w:pPr>
-          </w:p>
-        </w:tc>
-      </w:tr>
+            <w:proofErr w:type="spellStart"/>
+            <w:r>
+              <w:rPr>
+                <w:sz w:val="28"/>
+                <w:szCs w:val="28"/>
+              </w:rPr>
+              <w:t>cart.jsp</w:t>
+            </w:r>
+            <w:proofErr w:type="spellEnd"/>
+          </w:p>
+        </w:tc>
+      </w:tr>
+      <w:bookmarkEnd w:id="30"/>
       <w:tr>
         <w:tc>
           <w:tcPr>
@@ -25259,6 +25700,15 @@
                 <w:szCs w:val="28"/>
               </w:rPr>
             </w:pPr>
+            <w:proofErr w:type="spellStart"/>
+            <w:r>
+              <w:rPr>
+                <w:sz w:val="28"/>
+                <w:szCs w:val="28"/>
+              </w:rPr>
+              <w:t>PrenotaControl</w:t>
+            </w:r>
+            <w:proofErr w:type="spellEnd"/>
           </w:p>
         </w:tc>
       </w:tr>
@@ -25557,8 +26007,6 @@
         </w:rPr>
         <w:t>8</w:t>
       </w:r>
-      <w:bookmarkStart w:id="30" w:name="_GoBack"/>
-      <w:bookmarkEnd w:id="30"/>
       <w:r>
         <w:rPr>
           <w:b/>

--- a/Bozze/Testing/Test Case Specifications_V1.0_TuttoElettronica.docx
+++ b/Bozze/Testing/Test Case Specifications_V1.0_TuttoElettronica.docx
@@ -24,6 +24,9 @@
     </w:p>
     <w:p>
       <w:pPr>
+        <w:tabs>
+          <w:tab w:val="left" w:pos="1263"/>
+        </w:tabs>
         <w:ind w:left="720" w:hanging="360"/>
         <w:rPr>
           <w:rFonts w:ascii="Garamond" w:hAnsi="Garamond"/>
@@ -31,6 +34,24 @@
           <w:szCs w:val="26"/>
         </w:rPr>
       </w:pPr>
+      <w:r>
+        <w:rPr>
+          <w:rFonts w:ascii="Garamond" w:hAnsi="Garamond"/>
+          <w:sz w:val="26"/>
+          <w:szCs w:val="26"/>
+        </w:rPr>
+        <w:tab/>
+      </w:r>
+      <w:r>
+        <w:rPr>
+          <w:rFonts w:ascii="Garamond" w:hAnsi="Garamond"/>
+          <w:sz w:val="26"/>
+          <w:szCs w:val="26"/>
+        </w:rPr>
+        <w:tab/>
+      </w:r>
+      <w:bookmarkStart w:id="0" w:name="_GoBack"/>
+      <w:bookmarkEnd w:id="0"/>
     </w:p>
     <w:p>
       <w:pPr>
@@ -349,7 +370,6 @@
           <w:sz w:val="36"/>
           <w:szCs w:val="36"/>
         </w:rPr>
-        <w:lastRenderedPageBreak/>
         <w:t>Sommario</w:t>
       </w:r>
     </w:p>
@@ -490,30 +510,77 @@
           <w:szCs w:val="28"/>
         </w:rPr>
         <w:tab/>
-      </w:r>
-      <w:r>
+        <w:t xml:space="preserve">3.1.2 </w:t>
+      </w:r>
+      <w:r>
+        <w:rPr>
+          <w:rFonts w:ascii="Garamond" w:hAnsi="Garamond"/>
+          <w:sz w:val="24"/>
+          <w:szCs w:val="24"/>
+        </w:rPr>
+        <w:t>TC_REGISTRAZIONE_0</w:t>
+      </w:r>
+      <w:r>
+        <w:rPr>
+          <w:rFonts w:ascii="Garamond" w:hAnsi="Garamond"/>
+          <w:sz w:val="24"/>
+          <w:szCs w:val="24"/>
+        </w:rPr>
+        <w:t>2</w:t>
+      </w:r>
+    </w:p>
+    <w:p>
+      <w:pPr>
+        <w:ind w:left="720"/>
         <w:rPr>
           <w:rFonts w:ascii="Garamond" w:hAnsi="Garamond"/>
           <w:sz w:val="28"/>
           <w:szCs w:val="28"/>
         </w:rPr>
-        <w:t>3.1.</w:t>
-      </w:r>
+      </w:pPr>
       <w:r>
         <w:rPr>
           <w:rFonts w:ascii="Garamond" w:hAnsi="Garamond"/>
           <w:sz w:val="28"/>
           <w:szCs w:val="28"/>
         </w:rPr>
-        <w:t>2</w:t>
-      </w:r>
-      <w:r>
+        <w:tab/>
+        <w:t xml:space="preserve">3.1.3 </w:t>
+      </w:r>
+      <w:r>
+        <w:rPr>
+          <w:rFonts w:ascii="Garamond" w:hAnsi="Garamond"/>
+          <w:sz w:val="24"/>
+          <w:szCs w:val="24"/>
+        </w:rPr>
+        <w:t>TC_REGISTRAZIONE_0</w:t>
+      </w:r>
+      <w:r>
+        <w:rPr>
+          <w:rFonts w:ascii="Garamond" w:hAnsi="Garamond"/>
+          <w:sz w:val="24"/>
+          <w:szCs w:val="24"/>
+        </w:rPr>
+        <w:t>3</w:t>
+      </w:r>
+    </w:p>
+    <w:p>
+      <w:pPr>
+        <w:ind w:left="720"/>
         <w:rPr>
           <w:rFonts w:ascii="Garamond" w:hAnsi="Garamond"/>
           <w:sz w:val="28"/>
           <w:szCs w:val="28"/>
         </w:rPr>
-        <w:t xml:space="preserve"> </w:t>
+      </w:pPr>
+      <w:r>
+        <w:rPr>
+          <w:rFonts w:ascii="Garamond" w:hAnsi="Garamond"/>
+          <w:sz w:val="28"/>
+          <w:szCs w:val="28"/>
+        </w:rPr>
+        <w:tab/>
+        <w:t xml:space="preserve">3.1.4 </w:t>
       </w:r>
       <w:r>
         <w:rPr>
@@ -529,7 +596,7 @@
           <w:sz w:val="24"/>
           <w:szCs w:val="24"/>
         </w:rPr>
-        <w:t>2</w:t>
+        <w:t>4</w:t>
       </w:r>
     </w:p>
     <w:p>
@@ -548,30 +615,77 @@
           <w:szCs w:val="28"/>
         </w:rPr>
         <w:tab/>
-      </w:r>
-      <w:r>
+        <w:t xml:space="preserve">3.1.5 </w:t>
+      </w:r>
+      <w:r>
+        <w:rPr>
+          <w:rFonts w:ascii="Garamond" w:hAnsi="Garamond"/>
+          <w:sz w:val="24"/>
+          <w:szCs w:val="24"/>
+        </w:rPr>
+        <w:t>TC_REGISTRAZIONE_0</w:t>
+      </w:r>
+      <w:r>
+        <w:rPr>
+          <w:rFonts w:ascii="Garamond" w:hAnsi="Garamond"/>
+          <w:sz w:val="24"/>
+          <w:szCs w:val="24"/>
+        </w:rPr>
+        <w:t>5</w:t>
+      </w:r>
+    </w:p>
+    <w:p>
+      <w:pPr>
+        <w:ind w:left="720"/>
         <w:rPr>
           <w:rFonts w:ascii="Garamond" w:hAnsi="Garamond"/>
           <w:sz w:val="28"/>
           <w:szCs w:val="28"/>
         </w:rPr>
-        <w:t>3.1.</w:t>
-      </w:r>
+      </w:pPr>
       <w:r>
         <w:rPr>
           <w:rFonts w:ascii="Garamond" w:hAnsi="Garamond"/>
           <w:sz w:val="28"/>
           <w:szCs w:val="28"/>
         </w:rPr>
-        <w:t>3</w:t>
-      </w:r>
-      <w:r>
+        <w:tab/>
+        <w:t xml:space="preserve">3.1.6 </w:t>
+      </w:r>
+      <w:r>
+        <w:rPr>
+          <w:rFonts w:ascii="Garamond" w:hAnsi="Garamond"/>
+          <w:sz w:val="24"/>
+          <w:szCs w:val="24"/>
+        </w:rPr>
+        <w:t>TC_REGISTRAZIONE_0</w:t>
+      </w:r>
+      <w:r>
+        <w:rPr>
+          <w:rFonts w:ascii="Garamond" w:hAnsi="Garamond"/>
+          <w:sz w:val="24"/>
+          <w:szCs w:val="24"/>
+        </w:rPr>
+        <w:t>6</w:t>
+      </w:r>
+    </w:p>
+    <w:p>
+      <w:pPr>
+        <w:ind w:left="720"/>
         <w:rPr>
           <w:rFonts w:ascii="Garamond" w:hAnsi="Garamond"/>
           <w:sz w:val="28"/>
           <w:szCs w:val="28"/>
         </w:rPr>
-        <w:t xml:space="preserve"> </w:t>
+      </w:pPr>
+      <w:r>
+        <w:rPr>
+          <w:rFonts w:ascii="Garamond" w:hAnsi="Garamond"/>
+          <w:sz w:val="28"/>
+          <w:szCs w:val="28"/>
+        </w:rPr>
+        <w:tab/>
+        <w:t xml:space="preserve">3.1.7 </w:t>
       </w:r>
       <w:r>
         <w:rPr>
@@ -587,7 +701,7 @@
           <w:sz w:val="24"/>
           <w:szCs w:val="24"/>
         </w:rPr>
-        <w:t>3</w:t>
+        <w:t>7</w:t>
       </w:r>
     </w:p>
     <w:p>
@@ -606,30 +720,77 @@
           <w:szCs w:val="28"/>
         </w:rPr>
         <w:tab/>
-      </w:r>
-      <w:r>
+        <w:t xml:space="preserve">3.1.8 </w:t>
+      </w:r>
+      <w:r>
+        <w:rPr>
+          <w:rFonts w:ascii="Garamond" w:hAnsi="Garamond"/>
+          <w:sz w:val="24"/>
+          <w:szCs w:val="24"/>
+        </w:rPr>
+        <w:t>TC_REGISTRAZIONE_0</w:t>
+      </w:r>
+      <w:r>
+        <w:rPr>
+          <w:rFonts w:ascii="Garamond" w:hAnsi="Garamond"/>
+          <w:sz w:val="24"/>
+          <w:szCs w:val="24"/>
+        </w:rPr>
+        <w:t>8</w:t>
+      </w:r>
+    </w:p>
+    <w:p>
+      <w:pPr>
+        <w:ind w:left="720"/>
         <w:rPr>
           <w:rFonts w:ascii="Garamond" w:hAnsi="Garamond"/>
           <w:sz w:val="28"/>
           <w:szCs w:val="28"/>
         </w:rPr>
-        <w:t>3.1.</w:t>
-      </w:r>
+      </w:pPr>
       <w:r>
         <w:rPr>
           <w:rFonts w:ascii="Garamond" w:hAnsi="Garamond"/>
           <w:sz w:val="28"/>
           <w:szCs w:val="28"/>
         </w:rPr>
-        <w:t>4</w:t>
-      </w:r>
-      <w:r>
+        <w:tab/>
+        <w:t xml:space="preserve">3.1.9 </w:t>
+      </w:r>
+      <w:r>
+        <w:rPr>
+          <w:rFonts w:ascii="Garamond" w:hAnsi="Garamond"/>
+          <w:sz w:val="24"/>
+          <w:szCs w:val="24"/>
+        </w:rPr>
+        <w:t>TC_REGISTRAZIONE_0</w:t>
+      </w:r>
+      <w:r>
+        <w:rPr>
+          <w:rFonts w:ascii="Garamond" w:hAnsi="Garamond"/>
+          <w:sz w:val="24"/>
+          <w:szCs w:val="24"/>
+        </w:rPr>
+        <w:t>9</w:t>
+      </w:r>
+    </w:p>
+    <w:p>
+      <w:pPr>
+        <w:ind w:left="720"/>
         <w:rPr>
           <w:rFonts w:ascii="Garamond" w:hAnsi="Garamond"/>
           <w:sz w:val="28"/>
           <w:szCs w:val="28"/>
         </w:rPr>
-        <w:t xml:space="preserve"> </w:t>
+      </w:pPr>
+      <w:r>
+        <w:rPr>
+          <w:rFonts w:ascii="Garamond" w:hAnsi="Garamond"/>
+          <w:sz w:val="28"/>
+          <w:szCs w:val="28"/>
+        </w:rPr>
+        <w:tab/>
+        <w:t xml:space="preserve">3.1.10 </w:t>
       </w:r>
       <w:r>
         <w:rPr>
@@ -637,7 +798,7 @@
           <w:sz w:val="24"/>
           <w:szCs w:val="24"/>
         </w:rPr>
-        <w:t>TC_REGISTRAZIONE_0</w:t>
+        <w:t>TC_REGISTRAZIONE_</w:t>
       </w:r>
       <w:r>
         <w:rPr>
@@ -645,7 +806,15 @@
           <w:sz w:val="24"/>
           <w:szCs w:val="24"/>
         </w:rPr>
-        <w:t>4</w:t>
+        <w:t>0</w:t>
+      </w:r>
+      <w:r>
+        <w:rPr>
+          <w:rFonts w:ascii="Garamond" w:hAnsi="Garamond"/>
+          <w:sz w:val="24"/>
+          <w:szCs w:val="24"/>
+        </w:rPr>
+        <w:t>10</w:t>
       </w:r>
     </w:p>
     <w:p>
@@ -664,30 +833,109 @@
           <w:szCs w:val="28"/>
         </w:rPr>
         <w:tab/>
-      </w:r>
+        <w:t xml:space="preserve">3.1.11 </w:t>
+      </w:r>
+      <w:r>
+        <w:rPr>
+          <w:rFonts w:ascii="Garamond" w:hAnsi="Garamond"/>
+          <w:sz w:val="24"/>
+          <w:szCs w:val="24"/>
+        </w:rPr>
+        <w:t>TC_REGISTRAZIONE_</w:t>
+      </w:r>
+      <w:r>
+        <w:rPr>
+          <w:rFonts w:ascii="Garamond" w:hAnsi="Garamond"/>
+          <w:sz w:val="24"/>
+          <w:szCs w:val="24"/>
+        </w:rPr>
+        <w:t>0</w:t>
+      </w:r>
+      <w:r>
+        <w:rPr>
+          <w:rFonts w:ascii="Garamond" w:hAnsi="Garamond"/>
+          <w:sz w:val="24"/>
+          <w:szCs w:val="24"/>
+        </w:rPr>
+        <w:t>1</w:t>
+      </w:r>
+      <w:r>
+        <w:rPr>
+          <w:rFonts w:ascii="Garamond" w:hAnsi="Garamond"/>
+          <w:sz w:val="24"/>
+          <w:szCs w:val="24"/>
+        </w:rPr>
+        <w:t>1</w:t>
+      </w:r>
+    </w:p>
+    <w:p>
+      <w:pPr>
+        <w:ind w:left="720"/>
+        <w:rPr>
+          <w:rFonts w:ascii="Garamond" w:hAnsi="Garamond"/>
+          <w:sz w:val="24"/>
+          <w:szCs w:val="24"/>
+        </w:rPr>
+      </w:pPr>
       <w:r>
         <w:rPr>
           <w:rFonts w:ascii="Garamond" w:hAnsi="Garamond"/>
           <w:sz w:val="28"/>
           <w:szCs w:val="28"/>
         </w:rPr>
-        <w:t>3.1.</w:t>
-      </w:r>
-      <w:r>
+        <w:tab/>
+        <w:t xml:space="preserve">3.1.12 </w:t>
+      </w:r>
+      <w:r>
+        <w:rPr>
+          <w:rFonts w:ascii="Garamond" w:hAnsi="Garamond"/>
+          <w:sz w:val="24"/>
+          <w:szCs w:val="24"/>
+        </w:rPr>
+        <w:t>TC_REGISTRAZIONE_</w:t>
+      </w:r>
+      <w:r>
+        <w:rPr>
+          <w:rFonts w:ascii="Garamond" w:hAnsi="Garamond"/>
+          <w:sz w:val="24"/>
+          <w:szCs w:val="24"/>
+        </w:rPr>
+        <w:t>0</w:t>
+      </w:r>
+      <w:r>
+        <w:rPr>
+          <w:rFonts w:ascii="Garamond" w:hAnsi="Garamond"/>
+          <w:sz w:val="24"/>
+          <w:szCs w:val="24"/>
+        </w:rPr>
+        <w:t>1</w:t>
+      </w:r>
+      <w:r>
+        <w:rPr>
+          <w:rFonts w:ascii="Garamond" w:hAnsi="Garamond"/>
+          <w:sz w:val="24"/>
+          <w:szCs w:val="24"/>
+        </w:rPr>
+        <w:t>2</w:t>
+      </w:r>
+    </w:p>
+    <w:p>
+      <w:pPr>
+        <w:ind w:left="720"/>
         <w:rPr>
           <w:rFonts w:ascii="Garamond" w:hAnsi="Garamond"/>
           <w:sz w:val="28"/>
           <w:szCs w:val="28"/>
         </w:rPr>
-        <w:t>5</w:t>
-      </w:r>
+      </w:pPr>
       <w:r>
         <w:rPr>
           <w:rFonts w:ascii="Garamond" w:hAnsi="Garamond"/>
           <w:sz w:val="28"/>
           <w:szCs w:val="28"/>
         </w:rPr>
-        <w:t xml:space="preserve"> </w:t>
+        <w:tab/>
+        <w:t xml:space="preserve">3.1.13 </w:t>
       </w:r>
       <w:r>
         <w:rPr>
@@ -695,7 +943,7 @@
           <w:sz w:val="24"/>
           <w:szCs w:val="24"/>
         </w:rPr>
-        <w:t>TC_REGISTRAZIONE_0</w:t>
+        <w:t>TC_REGISTRAZIONE_</w:t>
       </w:r>
       <w:r>
         <w:rPr>
@@ -703,7 +951,23 @@
           <w:sz w:val="24"/>
           <w:szCs w:val="24"/>
         </w:rPr>
-        <w:t>5</w:t>
+        <w:t>0</w:t>
+      </w:r>
+      <w:r>
+        <w:rPr>
+          <w:rFonts w:ascii="Garamond" w:hAnsi="Garamond"/>
+          <w:sz w:val="24"/>
+          <w:szCs w:val="24"/>
+        </w:rPr>
+        <w:t>1</w:t>
+      </w:r>
+      <w:r>
+        <w:rPr>
+          <w:rFonts w:ascii="Garamond" w:hAnsi="Garamond"/>
+          <w:sz w:val="24"/>
+          <w:szCs w:val="24"/>
+        </w:rPr>
+        <w:t>3</w:t>
       </w:r>
     </w:p>
     <w:p>
@@ -711,9 +975,60 @@
         <w:ind w:left="720"/>
         <w:rPr>
           <w:rFonts w:ascii="Garamond" w:hAnsi="Garamond"/>
+          <w:sz w:val="24"/>
+          <w:szCs w:val="24"/>
+        </w:rPr>
+      </w:pPr>
+      <w:r>
+        <w:rPr>
+          <w:rFonts w:ascii="Garamond" w:hAnsi="Garamond"/>
           <w:sz w:val="28"/>
           <w:szCs w:val="28"/>
         </w:rPr>
+        <w:tab/>
+        <w:t xml:space="preserve">3.1.14 </w:t>
+      </w:r>
+      <w:r>
+        <w:rPr>
+          <w:rFonts w:ascii="Garamond" w:hAnsi="Garamond"/>
+          <w:sz w:val="24"/>
+          <w:szCs w:val="24"/>
+        </w:rPr>
+        <w:t>TC_REGISTRAZIONE_</w:t>
+      </w:r>
+      <w:r>
+        <w:rPr>
+          <w:rFonts w:ascii="Garamond" w:hAnsi="Garamond"/>
+          <w:sz w:val="24"/>
+          <w:szCs w:val="24"/>
+        </w:rPr>
+        <w:t>0</w:t>
+      </w:r>
+      <w:r>
+        <w:rPr>
+          <w:rFonts w:ascii="Garamond" w:hAnsi="Garamond"/>
+          <w:sz w:val="24"/>
+          <w:szCs w:val="24"/>
+        </w:rPr>
+        <w:t>1</w:t>
+      </w:r>
+      <w:r>
+        <w:rPr>
+          <w:rFonts w:ascii="Garamond" w:hAnsi="Garamond"/>
+          <w:sz w:val="24"/>
+          <w:szCs w:val="24"/>
+        </w:rPr>
+        <w:t>4</w:t>
+      </w:r>
+    </w:p>
+    <w:p>
+      <w:pPr>
+        <w:ind w:left="720"/>
+        <w:rPr>
+          <w:rFonts w:ascii="Garamond" w:hAnsi="Garamond"/>
+          <w:sz w:val="24"/>
+          <w:szCs w:val="24"/>
+        </w:rPr>
       </w:pPr>
       <w:r>
         <w:rPr>
@@ -722,30 +1037,76 @@
           <w:szCs w:val="28"/>
         </w:rPr>
         <w:tab/>
-      </w:r>
-      <w:r>
+        <w:t xml:space="preserve">3.1.15 </w:t>
+      </w:r>
+      <w:r>
+        <w:rPr>
+          <w:rFonts w:ascii="Garamond" w:hAnsi="Garamond"/>
+          <w:sz w:val="24"/>
+          <w:szCs w:val="24"/>
+        </w:rPr>
+        <w:t>TC_REGISTRAZIONE_</w:t>
+      </w:r>
+      <w:r>
+        <w:rPr>
+          <w:rFonts w:ascii="Garamond" w:hAnsi="Garamond"/>
+          <w:sz w:val="24"/>
+          <w:szCs w:val="24"/>
+        </w:rPr>
+        <w:t>0</w:t>
+      </w:r>
+      <w:r>
+        <w:rPr>
+          <w:rFonts w:ascii="Garamond" w:hAnsi="Garamond"/>
+          <w:sz w:val="24"/>
+          <w:szCs w:val="24"/>
+        </w:rPr>
+        <w:t>1</w:t>
+      </w:r>
+      <w:r>
+        <w:rPr>
+          <w:rFonts w:ascii="Garamond" w:hAnsi="Garamond"/>
+          <w:sz w:val="24"/>
+          <w:szCs w:val="24"/>
+        </w:rPr>
+        <w:t>5</w:t>
+      </w:r>
+    </w:p>
+    <w:p>
+      <w:pPr>
+        <w:ind w:left="720"/>
         <w:rPr>
           <w:rFonts w:ascii="Garamond" w:hAnsi="Garamond"/>
           <w:sz w:val="28"/>
           <w:szCs w:val="28"/>
         </w:rPr>
-        <w:t>3.1.</w:t>
-      </w:r>
+      </w:pPr>
       <w:r>
         <w:rPr>
           <w:rFonts w:ascii="Garamond" w:hAnsi="Garamond"/>
           <w:sz w:val="28"/>
           <w:szCs w:val="28"/>
         </w:rPr>
-        <w:t>6</w:t>
-      </w:r>
+        <w:t>3.2 Login</w:t>
+      </w:r>
+    </w:p>
+    <w:p>
+      <w:pPr>
+        <w:ind w:left="720"/>
+        <w:rPr>
+          <w:rFonts w:ascii="Garamond" w:hAnsi="Garamond"/>
+          <w:sz w:val="24"/>
+          <w:szCs w:val="24"/>
+        </w:rPr>
+      </w:pPr>
       <w:r>
         <w:rPr>
           <w:rFonts w:ascii="Garamond" w:hAnsi="Garamond"/>
           <w:sz w:val="28"/>
           <w:szCs w:val="28"/>
         </w:rPr>
-        <w:t xml:space="preserve"> </w:t>
+        <w:tab/>
+        <w:t>3.2.1</w:t>
       </w:r>
       <w:r>
         <w:rPr>
@@ -753,25 +1114,70 @@
           <w:sz w:val="24"/>
           <w:szCs w:val="24"/>
         </w:rPr>
-        <w:t>TC_REGISTRAZIONE_0</w:t>
-      </w:r>
-      <w:r>
+        <w:t xml:space="preserve"> TC_LOGIN_01</w:t>
+      </w:r>
+    </w:p>
+    <w:p>
+      <w:pPr>
+        <w:ind w:left="720"/>
         <w:rPr>
           <w:rFonts w:ascii="Garamond" w:hAnsi="Garamond"/>
           <w:sz w:val="24"/>
           <w:szCs w:val="24"/>
         </w:rPr>
-        <w:t>6</w:t>
+      </w:pPr>
+      <w:r>
+        <w:rPr>
+          <w:rFonts w:ascii="Garamond" w:hAnsi="Garamond"/>
+          <w:sz w:val="28"/>
+          <w:szCs w:val="28"/>
+        </w:rPr>
+        <w:tab/>
+        <w:t>3.2.2</w:t>
+      </w:r>
+      <w:r>
+        <w:rPr>
+          <w:rFonts w:ascii="Garamond" w:hAnsi="Garamond"/>
+          <w:sz w:val="24"/>
+          <w:szCs w:val="24"/>
+        </w:rPr>
+        <w:t xml:space="preserve"> TC_LOGIN_02</w:t>
       </w:r>
     </w:p>
     <w:p>
       <w:pPr>
-        <w:ind w:left="720"/>
+        <w:ind w:left="720" w:firstLine="696"/>
+        <w:rPr>
+          <w:rFonts w:ascii="Garamond" w:hAnsi="Garamond"/>
+          <w:sz w:val="24"/>
+          <w:szCs w:val="24"/>
+        </w:rPr>
+      </w:pPr>
+      <w:r>
         <w:rPr>
           <w:rFonts w:ascii="Garamond" w:hAnsi="Garamond"/>
           <w:sz w:val="28"/>
           <w:szCs w:val="28"/>
         </w:rPr>
+        <w:t>3.2.3</w:t>
+      </w:r>
+      <w:r>
+        <w:rPr>
+          <w:rFonts w:ascii="Garamond" w:hAnsi="Garamond"/>
+          <w:sz w:val="24"/>
+          <w:szCs w:val="24"/>
+        </w:rPr>
+        <w:t xml:space="preserve"> TC_LOGIN_03</w:t>
+      </w:r>
+    </w:p>
+    <w:p>
+      <w:pPr>
+        <w:ind w:left="720" w:firstLine="696"/>
+        <w:rPr>
+          <w:rFonts w:ascii="Garamond" w:hAnsi="Garamond"/>
+          <w:sz w:val="24"/>
+          <w:szCs w:val="24"/>
+        </w:rPr>
       </w:pPr>
       <w:r>
         <w:rPr>
@@ -779,23 +1185,59 @@
           <w:sz w:val="28"/>
           <w:szCs w:val="28"/>
         </w:rPr>
-        <w:tab/>
-      </w:r>
+        <w:t>3.2.4</w:t>
+      </w:r>
+      <w:r>
+        <w:rPr>
+          <w:rFonts w:ascii="Garamond" w:hAnsi="Garamond"/>
+          <w:sz w:val="24"/>
+          <w:szCs w:val="24"/>
+        </w:rPr>
+        <w:t xml:space="preserve"> TC_LOGIN_04</w:t>
+      </w:r>
+    </w:p>
+    <w:p>
+      <w:pPr>
+        <w:ind w:left="720" w:firstLine="696"/>
+        <w:rPr>
+          <w:rFonts w:ascii="Garamond" w:hAnsi="Garamond"/>
+          <w:sz w:val="24"/>
+          <w:szCs w:val="24"/>
+        </w:rPr>
+      </w:pPr>
       <w:r>
         <w:rPr>
           <w:rFonts w:ascii="Garamond" w:hAnsi="Garamond"/>
           <w:sz w:val="28"/>
           <w:szCs w:val="28"/>
         </w:rPr>
-        <w:t>3.1.</w:t>
-      </w:r>
-      <w:r>
+        <w:t>3.2.5</w:t>
+      </w:r>
+      <w:r>
+        <w:rPr>
+          <w:rFonts w:ascii="Garamond" w:hAnsi="Garamond"/>
+          <w:sz w:val="24"/>
+          <w:szCs w:val="24"/>
+        </w:rPr>
+        <w:t xml:space="preserve"> TC_LOGIN_05</w:t>
+      </w:r>
+    </w:p>
+    <w:p>
+      <w:pPr>
+        <w:ind w:left="720" w:hanging="360"/>
         <w:rPr>
           <w:rFonts w:ascii="Garamond" w:hAnsi="Garamond"/>
           <w:sz w:val="28"/>
           <w:szCs w:val="28"/>
         </w:rPr>
-        <w:t>7</w:t>
+      </w:pPr>
+      <w:r>
+        <w:rPr>
+          <w:rFonts w:ascii="Garamond" w:hAnsi="Garamond"/>
+          <w:sz w:val="26"/>
+          <w:szCs w:val="26"/>
+        </w:rPr>
+        <w:tab/>
       </w:r>
       <w:r>
         <w:rPr>
@@ -803,15 +1245,34 @@
           <w:sz w:val="28"/>
           <w:szCs w:val="28"/>
         </w:rPr>
-        <w:t xml:space="preserve"> </w:t>
-      </w:r>
-      <w:r>
+        <w:t>3.3 Caricamento prodotto</w:t>
+      </w:r>
+    </w:p>
+    <w:p>
+      <w:pPr>
+        <w:ind w:left="720" w:hanging="360"/>
         <w:rPr>
           <w:rFonts w:ascii="Garamond" w:hAnsi="Garamond"/>
           <w:sz w:val="24"/>
           <w:szCs w:val="24"/>
         </w:rPr>
-        <w:t>TC_REGISTRAZIONE_0</w:t>
+      </w:pPr>
+      <w:r>
+        <w:rPr>
+          <w:rFonts w:ascii="Garamond" w:hAnsi="Garamond"/>
+          <w:sz w:val="28"/>
+          <w:szCs w:val="28"/>
+        </w:rPr>
+        <w:tab/>
+      </w:r>
+      <w:r>
+        <w:rPr>
+          <w:rFonts w:ascii="Garamond" w:hAnsi="Garamond"/>
+          <w:sz w:val="28"/>
+          <w:szCs w:val="28"/>
+        </w:rPr>
+        <w:tab/>
+        <w:t xml:space="preserve">3.3.1 </w:t>
       </w:r>
       <w:r>
         <w:rPr>
@@ -819,18 +1280,27 @@
           <w:sz w:val="24"/>
           <w:szCs w:val="24"/>
         </w:rPr>
-        <w:t>7</w:t>
+        <w:t>TC_CARICAMENTO_01</w:t>
       </w:r>
     </w:p>
     <w:p>
       <w:pPr>
-        <w:ind w:left="720"/>
+        <w:ind w:left="720" w:hanging="360"/>
+        <w:rPr>
+          <w:rFonts w:ascii="Garamond" w:hAnsi="Garamond"/>
+          <w:sz w:val="24"/>
+          <w:szCs w:val="24"/>
+        </w:rPr>
+      </w:pPr>
+      <w:r>
         <w:rPr>
           <w:rFonts w:ascii="Garamond" w:hAnsi="Garamond"/>
           <w:sz w:val="28"/>
           <w:szCs w:val="28"/>
         </w:rPr>
-      </w:pPr>
+        <w:lastRenderedPageBreak/>
+        <w:tab/>
+      </w:r>
       <w:r>
         <w:rPr>
           <w:rFonts w:ascii="Garamond" w:hAnsi="Garamond"/>
@@ -838,6 +1308,41 @@
           <w:szCs w:val="28"/>
         </w:rPr>
         <w:tab/>
+        <w:t xml:space="preserve">3.3.2 </w:t>
+      </w:r>
+      <w:r>
+        <w:rPr>
+          <w:rFonts w:ascii="Garamond" w:hAnsi="Garamond"/>
+          <w:sz w:val="24"/>
+          <w:szCs w:val="24"/>
+        </w:rPr>
+        <w:t>TC_CARICAMENTO_02</w:t>
+      </w:r>
+    </w:p>
+    <w:p>
+      <w:pPr>
+        <w:ind w:left="720" w:hanging="360"/>
+        <w:rPr>
+          <w:rFonts w:ascii="Garamond" w:hAnsi="Garamond"/>
+          <w:sz w:val="24"/>
+          <w:szCs w:val="24"/>
+        </w:rPr>
+      </w:pPr>
+      <w:r>
+        <w:rPr>
+          <w:rFonts w:ascii="Garamond" w:hAnsi="Garamond"/>
+          <w:sz w:val="24"/>
+          <w:szCs w:val="24"/>
+        </w:rPr>
+        <w:tab/>
+      </w:r>
+      <w:r>
+        <w:rPr>
+          <w:rFonts w:ascii="Garamond" w:hAnsi="Garamond"/>
+          <w:sz w:val="24"/>
+          <w:szCs w:val="24"/>
+        </w:rPr>
+        <w:tab/>
       </w:r>
       <w:r>
         <w:rPr>
@@ -845,7 +1350,41 @@
           <w:sz w:val="28"/>
           <w:szCs w:val="28"/>
         </w:rPr>
-        <w:t>3.1.</w:t>
+        <w:t xml:space="preserve">3.3.3 </w:t>
+      </w:r>
+      <w:r>
+        <w:rPr>
+          <w:rFonts w:ascii="Garamond" w:hAnsi="Garamond"/>
+          <w:sz w:val="24"/>
+          <w:szCs w:val="24"/>
+        </w:rPr>
+        <w:t>TC_CARICAMENTO_03</w:t>
+      </w:r>
+    </w:p>
+    <w:p>
+      <w:pPr>
+        <w:ind w:left="720" w:hanging="360"/>
+        <w:rPr>
+          <w:rFonts w:ascii="Garamond" w:hAnsi="Garamond"/>
+          <w:sz w:val="24"/>
+          <w:szCs w:val="24"/>
+        </w:rPr>
+      </w:pPr>
+      <w:r>
+        <w:rPr>
+          <w:rFonts w:ascii="Garamond" w:hAnsi="Garamond"/>
+          <w:sz w:val="24"/>
+          <w:szCs w:val="24"/>
+        </w:rPr>
+        <w:tab/>
+      </w:r>
+      <w:r>
+        <w:rPr>
+          <w:rFonts w:ascii="Garamond" w:hAnsi="Garamond"/>
+          <w:sz w:val="24"/>
+          <w:szCs w:val="24"/>
+        </w:rPr>
+        <w:tab/>
       </w:r>
       <w:r>
         <w:rPr>
@@ -853,7 +1392,41 @@
           <w:sz w:val="28"/>
           <w:szCs w:val="28"/>
         </w:rPr>
-        <w:t>8</w:t>
+        <w:t xml:space="preserve">3.3.4 </w:t>
+      </w:r>
+      <w:r>
+        <w:rPr>
+          <w:rFonts w:ascii="Garamond" w:hAnsi="Garamond"/>
+          <w:sz w:val="24"/>
+          <w:szCs w:val="24"/>
+        </w:rPr>
+        <w:t>TC_CARICAMENTO_04</w:t>
+      </w:r>
+    </w:p>
+    <w:p>
+      <w:pPr>
+        <w:ind w:left="720" w:hanging="360"/>
+        <w:rPr>
+          <w:rFonts w:ascii="Garamond" w:hAnsi="Garamond"/>
+          <w:sz w:val="24"/>
+          <w:szCs w:val="24"/>
+        </w:rPr>
+      </w:pPr>
+      <w:r>
+        <w:rPr>
+          <w:rFonts w:ascii="Garamond" w:hAnsi="Garamond"/>
+          <w:sz w:val="24"/>
+          <w:szCs w:val="24"/>
+        </w:rPr>
+        <w:tab/>
+      </w:r>
+      <w:r>
+        <w:rPr>
+          <w:rFonts w:ascii="Garamond" w:hAnsi="Garamond"/>
+          <w:sz w:val="24"/>
+          <w:szCs w:val="24"/>
+        </w:rPr>
+        <w:tab/>
       </w:r>
       <w:r>
         <w:rPr>
@@ -861,7 +1434,7 @@
           <w:sz w:val="28"/>
           <w:szCs w:val="28"/>
         </w:rPr>
-        <w:t xml:space="preserve"> </w:t>
+        <w:t xml:space="preserve">3.3.5 </w:t>
       </w:r>
       <w:r>
         <w:rPr>
@@ -869,32 +1442,158 @@
           <w:sz w:val="24"/>
           <w:szCs w:val="24"/>
         </w:rPr>
-        <w:t>TC_REGISTRAZIONE_0</w:t>
-      </w:r>
-      <w:r>
+        <w:t>TC_CARICAMENTO_05</w:t>
+      </w:r>
+    </w:p>
+    <w:p>
+      <w:pPr>
+        <w:ind w:left="720" w:hanging="360"/>
         <w:rPr>
           <w:rFonts w:ascii="Garamond" w:hAnsi="Garamond"/>
           <w:sz w:val="24"/>
           <w:szCs w:val="24"/>
         </w:rPr>
-        <w:t>8</w:t>
+      </w:pPr>
+      <w:r>
+        <w:rPr>
+          <w:rFonts w:ascii="Garamond" w:hAnsi="Garamond"/>
+          <w:sz w:val="24"/>
+          <w:szCs w:val="24"/>
+        </w:rPr>
+        <w:tab/>
+      </w:r>
+      <w:r>
+        <w:rPr>
+          <w:rFonts w:ascii="Garamond" w:hAnsi="Garamond"/>
+          <w:sz w:val="24"/>
+          <w:szCs w:val="24"/>
+        </w:rPr>
+        <w:tab/>
+      </w:r>
+      <w:r>
+        <w:rPr>
+          <w:rFonts w:ascii="Garamond" w:hAnsi="Garamond"/>
+          <w:sz w:val="28"/>
+          <w:szCs w:val="28"/>
+        </w:rPr>
+        <w:t xml:space="preserve">3.3.6 </w:t>
+      </w:r>
+      <w:r>
+        <w:rPr>
+          <w:rFonts w:ascii="Garamond" w:hAnsi="Garamond"/>
+          <w:sz w:val="24"/>
+          <w:szCs w:val="24"/>
+        </w:rPr>
+        <w:t>TC_CARICAMENTO_06</w:t>
       </w:r>
     </w:p>
     <w:p>
       <w:pPr>
-        <w:ind w:left="720"/>
+        <w:ind w:left="720" w:hanging="360"/>
+        <w:rPr>
+          <w:rFonts w:ascii="Garamond" w:hAnsi="Garamond"/>
+          <w:sz w:val="24"/>
+          <w:szCs w:val="24"/>
+        </w:rPr>
+      </w:pPr>
+      <w:r>
+        <w:rPr>
+          <w:rFonts w:ascii="Garamond" w:hAnsi="Garamond"/>
+          <w:sz w:val="24"/>
+          <w:szCs w:val="24"/>
+        </w:rPr>
+        <w:tab/>
+      </w:r>
+      <w:r>
+        <w:rPr>
+          <w:rFonts w:ascii="Garamond" w:hAnsi="Garamond"/>
+          <w:sz w:val="24"/>
+          <w:szCs w:val="24"/>
+        </w:rPr>
+        <w:tab/>
+      </w:r>
+      <w:r>
         <w:rPr>
           <w:rFonts w:ascii="Garamond" w:hAnsi="Garamond"/>
           <w:sz w:val="28"/>
           <w:szCs w:val="28"/>
         </w:rPr>
-      </w:pPr>
+        <w:t xml:space="preserve">3.3.7 </w:t>
+      </w:r>
+      <w:r>
+        <w:rPr>
+          <w:rFonts w:ascii="Garamond" w:hAnsi="Garamond"/>
+          <w:sz w:val="24"/>
+          <w:szCs w:val="24"/>
+        </w:rPr>
+        <w:t>TC_CARICAMENTO_07</w:t>
+      </w:r>
+    </w:p>
+    <w:p>
+      <w:pPr>
+        <w:ind w:left="720" w:hanging="360"/>
+        <w:rPr>
+          <w:rFonts w:ascii="Garamond" w:hAnsi="Garamond"/>
+          <w:sz w:val="24"/>
+          <w:szCs w:val="24"/>
+        </w:rPr>
+      </w:pPr>
+      <w:r>
+        <w:rPr>
+          <w:rFonts w:ascii="Garamond" w:hAnsi="Garamond"/>
+          <w:sz w:val="24"/>
+          <w:szCs w:val="24"/>
+        </w:rPr>
+        <w:tab/>
+      </w:r>
+      <w:r>
+        <w:rPr>
+          <w:rFonts w:ascii="Garamond" w:hAnsi="Garamond"/>
+          <w:sz w:val="24"/>
+          <w:szCs w:val="24"/>
+        </w:rPr>
+        <w:tab/>
+      </w:r>
       <w:r>
         <w:rPr>
           <w:rFonts w:ascii="Garamond" w:hAnsi="Garamond"/>
           <w:sz w:val="28"/>
           <w:szCs w:val="28"/>
         </w:rPr>
+        <w:t xml:space="preserve">3.3.8 </w:t>
+      </w:r>
+      <w:r>
+        <w:rPr>
+          <w:rFonts w:ascii="Garamond" w:hAnsi="Garamond"/>
+          <w:sz w:val="24"/>
+          <w:szCs w:val="24"/>
+        </w:rPr>
+        <w:t>TC_CARICAMENTO_08</w:t>
+      </w:r>
+    </w:p>
+    <w:p>
+      <w:pPr>
+        <w:ind w:left="720" w:hanging="360"/>
+        <w:rPr>
+          <w:rFonts w:ascii="Garamond" w:hAnsi="Garamond"/>
+          <w:sz w:val="24"/>
+          <w:szCs w:val="24"/>
+        </w:rPr>
+      </w:pPr>
+      <w:r>
+        <w:rPr>
+          <w:rFonts w:ascii="Garamond" w:hAnsi="Garamond"/>
+          <w:sz w:val="24"/>
+          <w:szCs w:val="24"/>
+        </w:rPr>
+        <w:tab/>
+      </w:r>
+      <w:r>
+        <w:rPr>
+          <w:rFonts w:ascii="Garamond" w:hAnsi="Garamond"/>
+          <w:sz w:val="24"/>
+          <w:szCs w:val="24"/>
+        </w:rPr>
         <w:tab/>
       </w:r>
       <w:r>
@@ -903,7 +1602,41 @@
           <w:sz w:val="28"/>
           <w:szCs w:val="28"/>
         </w:rPr>
-        <w:t>3.1.</w:t>
+        <w:t xml:space="preserve">3.3.9 </w:t>
+      </w:r>
+      <w:r>
+        <w:rPr>
+          <w:rFonts w:ascii="Garamond" w:hAnsi="Garamond"/>
+          <w:sz w:val="24"/>
+          <w:szCs w:val="24"/>
+        </w:rPr>
+        <w:t>TC_CARICAMENTO_09</w:t>
+      </w:r>
+    </w:p>
+    <w:p>
+      <w:pPr>
+        <w:ind w:left="720" w:hanging="360"/>
+        <w:rPr>
+          <w:rFonts w:ascii="Garamond" w:hAnsi="Garamond"/>
+          <w:sz w:val="24"/>
+          <w:szCs w:val="24"/>
+        </w:rPr>
+      </w:pPr>
+      <w:r>
+        <w:rPr>
+          <w:rFonts w:ascii="Garamond" w:hAnsi="Garamond"/>
+          <w:sz w:val="24"/>
+          <w:szCs w:val="24"/>
+        </w:rPr>
+        <w:tab/>
+      </w:r>
+      <w:r>
+        <w:rPr>
+          <w:rFonts w:ascii="Garamond" w:hAnsi="Garamond"/>
+          <w:sz w:val="24"/>
+          <w:szCs w:val="24"/>
+        </w:rPr>
+        <w:tab/>
       </w:r>
       <w:r>
         <w:rPr>
@@ -911,7 +1644,57 @@
           <w:sz w:val="28"/>
           <w:szCs w:val="28"/>
         </w:rPr>
-        <w:t>9</w:t>
+        <w:t xml:space="preserve">3.3.10 </w:t>
+      </w:r>
+      <w:r>
+        <w:rPr>
+          <w:rFonts w:ascii="Garamond" w:hAnsi="Garamond"/>
+          <w:sz w:val="24"/>
+          <w:szCs w:val="24"/>
+        </w:rPr>
+        <w:t>TC_CARICAMENTO_</w:t>
+      </w:r>
+      <w:r>
+        <w:rPr>
+          <w:rFonts w:ascii="Garamond" w:hAnsi="Garamond"/>
+          <w:sz w:val="24"/>
+          <w:szCs w:val="24"/>
+        </w:rPr>
+        <w:t>0</w:t>
+      </w:r>
+      <w:r>
+        <w:rPr>
+          <w:rFonts w:ascii="Garamond" w:hAnsi="Garamond"/>
+          <w:sz w:val="24"/>
+          <w:szCs w:val="24"/>
+        </w:rPr>
+        <w:t>10</w:t>
+      </w:r>
+    </w:p>
+    <w:p>
+      <w:pPr>
+        <w:ind w:left="720" w:hanging="360"/>
+        <w:rPr>
+          <w:rFonts w:ascii="Garamond" w:hAnsi="Garamond"/>
+          <w:sz w:val="24"/>
+          <w:szCs w:val="24"/>
+        </w:rPr>
+      </w:pPr>
+      <w:r>
+        <w:rPr>
+          <w:rFonts w:ascii="Garamond" w:hAnsi="Garamond"/>
+          <w:sz w:val="24"/>
+          <w:szCs w:val="24"/>
+        </w:rPr>
+        <w:tab/>
+      </w:r>
+      <w:r>
+        <w:rPr>
+          <w:rFonts w:ascii="Garamond" w:hAnsi="Garamond"/>
+          <w:sz w:val="24"/>
+          <w:szCs w:val="24"/>
+        </w:rPr>
+        <w:tab/>
       </w:r>
       <w:r>
         <w:rPr>
@@ -919,7 +1702,7 @@
           <w:sz w:val="28"/>
           <w:szCs w:val="28"/>
         </w:rPr>
-        <w:t xml:space="preserve"> </w:t>
+        <w:t xml:space="preserve">3.3.11 </w:t>
       </w:r>
       <w:r>
         <w:rPr>
@@ -927,20 +1710,54 @@
           <w:sz w:val="24"/>
           <w:szCs w:val="24"/>
         </w:rPr>
-        <w:t>TC_REGISTRAZIONE_0</w:t>
-      </w:r>
-      <w:r>
+        <w:t>TC_CARICAMENTO_011</w:t>
+      </w:r>
+    </w:p>
+    <w:p>
+      <w:pPr>
+        <w:ind w:left="720" w:hanging="360"/>
         <w:rPr>
           <w:rFonts w:ascii="Garamond" w:hAnsi="Garamond"/>
           <w:sz w:val="24"/>
           <w:szCs w:val="24"/>
         </w:rPr>
-        <w:t>9</w:t>
+      </w:pPr>
+      <w:r>
+        <w:rPr>
+          <w:rFonts w:ascii="Garamond" w:hAnsi="Garamond"/>
+          <w:sz w:val="24"/>
+          <w:szCs w:val="24"/>
+        </w:rPr>
+        <w:tab/>
+      </w:r>
+      <w:r>
+        <w:rPr>
+          <w:rFonts w:ascii="Garamond" w:hAnsi="Garamond"/>
+          <w:sz w:val="24"/>
+          <w:szCs w:val="24"/>
+        </w:rPr>
+        <w:tab/>
+      </w:r>
+      <w:r>
+        <w:rPr>
+          <w:rFonts w:ascii="Garamond" w:hAnsi="Garamond"/>
+          <w:sz w:val="28"/>
+          <w:szCs w:val="28"/>
+        </w:rPr>
+        <w:t xml:space="preserve">3.3.12 </w:t>
+      </w:r>
+      <w:r>
+        <w:rPr>
+          <w:rFonts w:ascii="Garamond" w:hAnsi="Garamond"/>
+          <w:sz w:val="24"/>
+          <w:szCs w:val="24"/>
+        </w:rPr>
+        <w:t>TC_CARICAMENTO_012</w:t>
       </w:r>
     </w:p>
     <w:p>
       <w:pPr>
-        <w:ind w:left="720"/>
+        <w:ind w:left="720" w:hanging="360"/>
         <w:rPr>
           <w:rFonts w:ascii="Garamond" w:hAnsi="Garamond"/>
           <w:sz w:val="28"/>
@@ -954,6 +1771,33 @@
           <w:szCs w:val="28"/>
         </w:rPr>
         <w:tab/>
+        <w:t>3.4 Prenotazione riparazione</w:t>
+      </w:r>
+    </w:p>
+    <w:p>
+      <w:pPr>
+        <w:ind w:left="720" w:hanging="360"/>
+        <w:rPr>
+          <w:rFonts w:ascii="Garamond" w:hAnsi="Garamond"/>
+          <w:sz w:val="24"/>
+          <w:szCs w:val="28"/>
+        </w:rPr>
+      </w:pPr>
+      <w:r>
+        <w:rPr>
+          <w:rFonts w:ascii="Garamond" w:hAnsi="Garamond"/>
+          <w:sz w:val="24"/>
+          <w:szCs w:val="24"/>
+        </w:rPr>
+        <w:tab/>
+      </w:r>
+      <w:r>
+        <w:rPr>
+          <w:rFonts w:ascii="Garamond" w:hAnsi="Garamond"/>
+          <w:sz w:val="24"/>
+          <w:szCs w:val="24"/>
+        </w:rPr>
+        <w:tab/>
       </w:r>
       <w:r>
         <w:rPr>
@@ -961,7 +1805,40 @@
           <w:sz w:val="28"/>
           <w:szCs w:val="28"/>
         </w:rPr>
-        <w:t>3.1.1</w:t>
+        <w:t xml:space="preserve">3.4.1 </w:t>
+      </w:r>
+      <w:r>
+        <w:rPr>
+          <w:rFonts w:ascii="Garamond" w:hAnsi="Garamond"/>
+          <w:sz w:val="24"/>
+          <w:szCs w:val="28"/>
+        </w:rPr>
+        <w:t>TC_PRENOTAZIONERIPARAZIONE_01</w:t>
+      </w:r>
+    </w:p>
+    <w:p>
+      <w:pPr>
+        <w:rPr>
+          <w:rFonts w:ascii="Garamond" w:hAnsi="Garamond"/>
+          <w:sz w:val="24"/>
+          <w:szCs w:val="28"/>
+        </w:rPr>
+      </w:pPr>
+      <w:r>
+        <w:rPr>
+          <w:rFonts w:ascii="Garamond" w:hAnsi="Garamond"/>
+          <w:sz w:val="24"/>
+          <w:szCs w:val="24"/>
+        </w:rPr>
+        <w:tab/>
+      </w:r>
+      <w:r>
+        <w:rPr>
+          <w:rFonts w:ascii="Garamond" w:hAnsi="Garamond"/>
+          <w:sz w:val="24"/>
+          <w:szCs w:val="24"/>
+        </w:rPr>
+        <w:tab/>
       </w:r>
       <w:r>
         <w:rPr>
@@ -969,7 +1846,7 @@
           <w:sz w:val="28"/>
           <w:szCs w:val="28"/>
         </w:rPr>
-        <w:t>0</w:t>
+        <w:t>3.4.</w:t>
       </w:r>
       <w:r>
         <w:rPr>
@@ -977,15 +1854,48 @@
           <w:sz w:val="28"/>
           <w:szCs w:val="28"/>
         </w:rPr>
+        <w:t>2</w:t>
+      </w:r>
+      <w:r>
+        <w:rPr>
+          <w:rFonts w:ascii="Garamond" w:hAnsi="Garamond"/>
+          <w:sz w:val="28"/>
+          <w:szCs w:val="28"/>
+        </w:rPr>
         <w:t xml:space="preserve"> </w:t>
       </w:r>
+      <w:r>
+        <w:rPr>
+          <w:rFonts w:ascii="Garamond" w:hAnsi="Garamond"/>
+          <w:sz w:val="24"/>
+          <w:szCs w:val="28"/>
+        </w:rPr>
+        <w:t>TC_PRENOTAZIONERIPARAZIONE_0</w:t>
+      </w:r>
+      <w:r>
+        <w:rPr>
+          <w:rFonts w:ascii="Garamond" w:hAnsi="Garamond"/>
+          <w:sz w:val="24"/>
+          <w:szCs w:val="28"/>
+        </w:rPr>
+        <w:t>2</w:t>
+      </w:r>
+    </w:p>
+    <w:p>
+      <w:pPr>
+        <w:rPr>
+          <w:rFonts w:ascii="Garamond" w:hAnsi="Garamond"/>
+          <w:sz w:val="24"/>
+          <w:szCs w:val="28"/>
+        </w:rPr>
+      </w:pPr>
       <w:r>
         <w:rPr>
           <w:rFonts w:ascii="Garamond" w:hAnsi="Garamond"/>
           <w:sz w:val="24"/>
           <w:szCs w:val="24"/>
         </w:rPr>
-        <w:t>TC_REGISTRAZIONE_</w:t>
+        <w:tab/>
       </w:r>
       <w:r>
         <w:rPr>
@@ -993,20 +1903,116 @@
           <w:sz w:val="24"/>
           <w:szCs w:val="24"/>
         </w:rPr>
-        <w:t>0</w:t>
-      </w:r>
+        <w:tab/>
+      </w:r>
+      <w:r>
+        <w:rPr>
+          <w:rFonts w:ascii="Garamond" w:hAnsi="Garamond"/>
+          <w:sz w:val="28"/>
+          <w:szCs w:val="28"/>
+        </w:rPr>
+        <w:t>3.4.</w:t>
+      </w:r>
+      <w:r>
+        <w:rPr>
+          <w:rFonts w:ascii="Garamond" w:hAnsi="Garamond"/>
+          <w:sz w:val="28"/>
+          <w:szCs w:val="28"/>
+        </w:rPr>
+        <w:t>3</w:t>
+      </w:r>
+      <w:r>
+        <w:rPr>
+          <w:rFonts w:ascii="Garamond" w:hAnsi="Garamond"/>
+          <w:sz w:val="28"/>
+          <w:szCs w:val="28"/>
+        </w:rPr>
+        <w:t xml:space="preserve"> </w:t>
+      </w:r>
+      <w:r>
+        <w:rPr>
+          <w:rFonts w:ascii="Garamond" w:hAnsi="Garamond"/>
+          <w:sz w:val="24"/>
+          <w:szCs w:val="28"/>
+        </w:rPr>
+        <w:t>TC_PRENOTAZIONERIPARAZIONE_0</w:t>
+      </w:r>
+      <w:r>
+        <w:rPr>
+          <w:rFonts w:ascii="Garamond" w:hAnsi="Garamond"/>
+          <w:sz w:val="24"/>
+          <w:szCs w:val="28"/>
+        </w:rPr>
+        <w:t>3</w:t>
+      </w:r>
+    </w:p>
+    <w:p>
+      <w:pPr>
+        <w:rPr>
+          <w:rFonts w:ascii="Garamond" w:hAnsi="Garamond"/>
+          <w:sz w:val="24"/>
+          <w:szCs w:val="28"/>
+        </w:rPr>
+      </w:pPr>
       <w:r>
         <w:rPr>
           <w:rFonts w:ascii="Garamond" w:hAnsi="Garamond"/>
           <w:sz w:val="24"/>
           <w:szCs w:val="24"/>
         </w:rPr>
-        <w:t>10</w:t>
+        <w:tab/>
+      </w:r>
+      <w:r>
+        <w:rPr>
+          <w:rFonts w:ascii="Garamond" w:hAnsi="Garamond"/>
+          <w:sz w:val="24"/>
+          <w:szCs w:val="24"/>
+        </w:rPr>
+        <w:tab/>
+      </w:r>
+      <w:r>
+        <w:rPr>
+          <w:rFonts w:ascii="Garamond" w:hAnsi="Garamond"/>
+          <w:sz w:val="28"/>
+          <w:szCs w:val="28"/>
+        </w:rPr>
+        <w:t>3.4.</w:t>
+      </w:r>
+      <w:r>
+        <w:rPr>
+          <w:rFonts w:ascii="Garamond" w:hAnsi="Garamond"/>
+          <w:sz w:val="28"/>
+          <w:szCs w:val="28"/>
+        </w:rPr>
+        <w:t>4</w:t>
+      </w:r>
+      <w:r>
+        <w:rPr>
+          <w:rFonts w:ascii="Garamond" w:hAnsi="Garamond"/>
+          <w:sz w:val="28"/>
+          <w:szCs w:val="28"/>
+        </w:rPr>
+        <w:t xml:space="preserve"> </w:t>
+      </w:r>
+      <w:r>
+        <w:rPr>
+          <w:rFonts w:ascii="Garamond" w:hAnsi="Garamond"/>
+          <w:sz w:val="24"/>
+          <w:szCs w:val="28"/>
+        </w:rPr>
+        <w:t>TC_PRENOTAZIONERIPARAZIONE_0</w:t>
+      </w:r>
+      <w:r>
+        <w:rPr>
+          <w:rFonts w:ascii="Garamond" w:hAnsi="Garamond"/>
+          <w:sz w:val="24"/>
+          <w:szCs w:val="28"/>
+        </w:rPr>
+        <w:t>4</w:t>
       </w:r>
     </w:p>
     <w:p>
       <w:pPr>
-        <w:ind w:left="720"/>
         <w:rPr>
           <w:rFonts w:ascii="Garamond" w:hAnsi="Garamond"/>
           <w:sz w:val="28"/>
@@ -1016,9 +2022,43 @@
       <w:r>
         <w:rPr>
           <w:rFonts w:ascii="Garamond" w:hAnsi="Garamond"/>
+          <w:sz w:val="24"/>
+          <w:szCs w:val="24"/>
+        </w:rPr>
+        <w:tab/>
+      </w:r>
+      <w:r>
+        <w:rPr>
+          <w:rFonts w:ascii="Garamond" w:hAnsi="Garamond"/>
           <w:sz w:val="28"/>
           <w:szCs w:val="28"/>
         </w:rPr>
+        <w:t>3.5 Ricerca per nome</w:t>
+      </w:r>
+    </w:p>
+    <w:p>
+      <w:pPr>
+        <w:ind w:left="720" w:hanging="360"/>
+        <w:rPr>
+          <w:rFonts w:ascii="Garamond" w:hAnsi="Garamond"/>
+          <w:sz w:val="24"/>
+          <w:szCs w:val="24"/>
+        </w:rPr>
+      </w:pPr>
+      <w:r>
+        <w:rPr>
+          <w:rFonts w:ascii="Garamond" w:hAnsi="Garamond"/>
+          <w:sz w:val="26"/>
+          <w:szCs w:val="26"/>
+        </w:rPr>
+        <w:tab/>
+      </w:r>
+      <w:r>
+        <w:rPr>
+          <w:rFonts w:ascii="Garamond" w:hAnsi="Garamond"/>
+          <w:sz w:val="26"/>
+          <w:szCs w:val="26"/>
+        </w:rPr>
         <w:tab/>
       </w:r>
       <w:r>
@@ -1027,15 +2067,33 @@
           <w:sz w:val="28"/>
           <w:szCs w:val="28"/>
         </w:rPr>
-        <w:t>3.1.1</w:t>
-      </w:r>
+        <w:t xml:space="preserve">3.5.1 </w:t>
+      </w:r>
+      <w:r>
+        <w:rPr>
+          <w:rFonts w:ascii="Garamond" w:hAnsi="Garamond"/>
+          <w:sz w:val="24"/>
+          <w:szCs w:val="24"/>
+        </w:rPr>
+        <w:t>TC_RICERCA_01</w:t>
+      </w:r>
+    </w:p>
+    <w:p>
+      <w:pPr>
+        <w:ind w:left="720" w:hanging="360"/>
+        <w:rPr>
+          <w:rFonts w:ascii="Garamond" w:hAnsi="Garamond"/>
+          <w:sz w:val="24"/>
+          <w:szCs w:val="24"/>
+        </w:rPr>
+      </w:pPr>
       <w:r>
         <w:rPr>
           <w:rFonts w:ascii="Garamond" w:hAnsi="Garamond"/>
           <w:sz w:val="28"/>
           <w:szCs w:val="28"/>
         </w:rPr>
-        <w:t>1</w:t>
+        <w:tab/>
       </w:r>
       <w:r>
         <w:rPr>
@@ -1043,7 +2101,8 @@
           <w:sz w:val="28"/>
           <w:szCs w:val="28"/>
         </w:rPr>
-        <w:t xml:space="preserve"> </w:t>
+        <w:tab/>
+        <w:t xml:space="preserve">3.5.2 </w:t>
       </w:r>
       <w:r>
         <w:rPr>
@@ -1051,15 +2110,34 @@
           <w:sz w:val="24"/>
           <w:szCs w:val="24"/>
         </w:rPr>
-        <w:t>TC_REGISTRAZIONE_</w:t>
-      </w:r>
-      <w:r>
+        <w:t>TC_RICERCA_02</w:t>
+      </w:r>
+    </w:p>
+    <w:p>
+      <w:pPr>
+        <w:ind w:left="720" w:hanging="360"/>
         <w:rPr>
           <w:rFonts w:ascii="Garamond" w:hAnsi="Garamond"/>
           <w:sz w:val="24"/>
           <w:szCs w:val="24"/>
         </w:rPr>
-        <w:t>0</w:t>
+      </w:pPr>
+      <w:r>
+        <w:rPr>
+          <w:rFonts w:ascii="Garamond" w:hAnsi="Garamond"/>
+          <w:sz w:val="28"/>
+          <w:szCs w:val="28"/>
+        </w:rPr>
+        <w:tab/>
+      </w:r>
+      <w:r>
+        <w:rPr>
+          <w:rFonts w:ascii="Garamond" w:hAnsi="Garamond"/>
+          <w:sz w:val="28"/>
+          <w:szCs w:val="28"/>
+        </w:rPr>
+        <w:tab/>
+        <w:t xml:space="preserve">3.5.3 </w:t>
       </w:r>
       <w:r>
         <w:rPr>
@@ -1067,20 +2145,203 @@
           <w:sz w:val="24"/>
           <w:szCs w:val="24"/>
         </w:rPr>
-        <w:t>1</w:t>
-      </w:r>
+        <w:t>TC_RICERCA_03</w:t>
+      </w:r>
+    </w:p>
+    <w:p>
+      <w:pPr>
+        <w:ind w:left="720" w:hanging="360"/>
+        <w:rPr>
+          <w:rFonts w:ascii="Garamond" w:hAnsi="Garamond"/>
+          <w:sz w:val="28"/>
+          <w:szCs w:val="28"/>
+        </w:rPr>
+      </w:pPr>
+      <w:r>
+        <w:rPr>
+          <w:rFonts w:ascii="Garamond" w:hAnsi="Garamond"/>
+          <w:sz w:val="28"/>
+          <w:szCs w:val="28"/>
+        </w:rPr>
+        <w:tab/>
+      </w:r>
+      <w:r>
+        <w:rPr>
+          <w:rFonts w:ascii="Garamond" w:hAnsi="Garamond"/>
+          <w:sz w:val="28"/>
+          <w:szCs w:val="28"/>
+        </w:rPr>
+        <w:t>3.6 Ricerca per categoria</w:t>
+      </w:r>
+    </w:p>
+    <w:p>
+      <w:pPr>
+        <w:ind w:left="720" w:hanging="360"/>
+        <w:rPr>
+          <w:rFonts w:ascii="Garamond" w:hAnsi="Garamond"/>
+          <w:sz w:val="24"/>
+          <w:szCs w:val="28"/>
+        </w:rPr>
+      </w:pPr>
       <w:r>
         <w:rPr>
           <w:rFonts w:ascii="Garamond" w:hAnsi="Garamond"/>
           <w:sz w:val="24"/>
           <w:szCs w:val="24"/>
         </w:rPr>
-        <w:t>1</w:t>
+        <w:tab/>
+      </w:r>
+      <w:r>
+        <w:rPr>
+          <w:rFonts w:ascii="Garamond" w:hAnsi="Garamond"/>
+          <w:sz w:val="24"/>
+          <w:szCs w:val="24"/>
+        </w:rPr>
+        <w:tab/>
+      </w:r>
+      <w:r>
+        <w:rPr>
+          <w:rFonts w:ascii="Garamond" w:hAnsi="Garamond"/>
+          <w:sz w:val="28"/>
+          <w:szCs w:val="28"/>
+        </w:rPr>
+        <w:t xml:space="preserve">3.6.1 </w:t>
+      </w:r>
+      <w:r>
+        <w:rPr>
+          <w:rFonts w:ascii="Garamond" w:hAnsi="Garamond"/>
+          <w:sz w:val="24"/>
+          <w:szCs w:val="28"/>
+        </w:rPr>
+        <w:t>TC_RICERCA_04</w:t>
       </w:r>
     </w:p>
     <w:p>
       <w:pPr>
-        <w:ind w:left="720"/>
+        <w:ind w:left="720" w:hanging="360"/>
+        <w:rPr>
+          <w:rFonts w:ascii="Garamond" w:hAnsi="Garamond"/>
+          <w:sz w:val="24"/>
+          <w:szCs w:val="28"/>
+        </w:rPr>
+      </w:pPr>
+      <w:r>
+        <w:rPr>
+          <w:rFonts w:ascii="Garamond" w:hAnsi="Garamond"/>
+          <w:sz w:val="28"/>
+          <w:szCs w:val="28"/>
+        </w:rPr>
+        <w:tab/>
+      </w:r>
+      <w:r>
+        <w:rPr>
+          <w:rFonts w:ascii="Garamond" w:hAnsi="Garamond"/>
+          <w:sz w:val="28"/>
+          <w:szCs w:val="28"/>
+        </w:rPr>
+        <w:tab/>
+        <w:t xml:space="preserve">3.6.2 </w:t>
+      </w:r>
+      <w:r>
+        <w:rPr>
+          <w:rFonts w:ascii="Garamond" w:hAnsi="Garamond"/>
+          <w:sz w:val="24"/>
+          <w:szCs w:val="28"/>
+        </w:rPr>
+        <w:t>TC_RICERCA_05</w:t>
+      </w:r>
+    </w:p>
+    <w:p>
+      <w:pPr>
+        <w:ind w:left="720" w:hanging="360"/>
+        <w:rPr>
+          <w:rFonts w:ascii="Garamond" w:hAnsi="Garamond"/>
+          <w:sz w:val="24"/>
+          <w:szCs w:val="28"/>
+        </w:rPr>
+      </w:pPr>
+      <w:r>
+        <w:rPr>
+          <w:rFonts w:ascii="Garamond" w:hAnsi="Garamond"/>
+          <w:sz w:val="28"/>
+          <w:szCs w:val="28"/>
+        </w:rPr>
+        <w:tab/>
+      </w:r>
+      <w:r>
+        <w:rPr>
+          <w:rFonts w:ascii="Garamond" w:hAnsi="Garamond"/>
+          <w:sz w:val="28"/>
+          <w:szCs w:val="28"/>
+        </w:rPr>
+        <w:tab/>
+        <w:t xml:space="preserve">3.6.3 </w:t>
+      </w:r>
+      <w:r>
+        <w:rPr>
+          <w:rFonts w:ascii="Garamond" w:hAnsi="Garamond"/>
+          <w:sz w:val="24"/>
+          <w:szCs w:val="28"/>
+        </w:rPr>
+        <w:t>TC_RICERCA_06</w:t>
+      </w:r>
+    </w:p>
+    <w:p>
+      <w:pPr>
+        <w:ind w:left="720" w:hanging="360"/>
+        <w:rPr>
+          <w:rFonts w:ascii="Garamond" w:hAnsi="Garamond"/>
+          <w:sz w:val="24"/>
+          <w:szCs w:val="28"/>
+        </w:rPr>
+      </w:pPr>
+      <w:r>
+        <w:rPr>
+          <w:rFonts w:ascii="Garamond" w:hAnsi="Garamond"/>
+          <w:sz w:val="28"/>
+          <w:szCs w:val="28"/>
+        </w:rPr>
+        <w:tab/>
+      </w:r>
+      <w:r>
+        <w:rPr>
+          <w:rFonts w:ascii="Garamond" w:hAnsi="Garamond"/>
+          <w:sz w:val="28"/>
+          <w:szCs w:val="28"/>
+        </w:rPr>
+        <w:tab/>
+        <w:t xml:space="preserve">3.6.4 </w:t>
+      </w:r>
+      <w:r>
+        <w:rPr>
+          <w:rFonts w:ascii="Garamond" w:hAnsi="Garamond"/>
+          <w:sz w:val="24"/>
+          <w:szCs w:val="28"/>
+        </w:rPr>
+        <w:t>TC_RICERCA_07</w:t>
+      </w:r>
+    </w:p>
+    <w:p>
+      <w:pPr>
+        <w:ind w:left="720" w:hanging="12"/>
+        <w:rPr>
+          <w:rFonts w:ascii="Garamond" w:hAnsi="Garamond"/>
+          <w:sz w:val="28"/>
+          <w:szCs w:val="28"/>
+        </w:rPr>
+      </w:pPr>
+      <w:r>
+        <w:rPr>
+          <w:rFonts w:ascii="Garamond" w:hAnsi="Garamond"/>
+          <w:sz w:val="28"/>
+          <w:szCs w:val="28"/>
+        </w:rPr>
+        <w:t>3.7 Prenotazione prodotto</w:t>
+      </w:r>
+    </w:p>
+    <w:p>
+      <w:pPr>
+        <w:ind w:left="720" w:hanging="360"/>
         <w:rPr>
           <w:rFonts w:ascii="Garamond" w:hAnsi="Garamond"/>
           <w:sz w:val="24"/>
@@ -1101,15 +2362,34 @@
           <w:sz w:val="28"/>
           <w:szCs w:val="28"/>
         </w:rPr>
-        <w:t>3.1.1</w:t>
-      </w:r>
+        <w:tab/>
+        <w:t xml:space="preserve">3.7.1 </w:t>
+      </w:r>
+      <w:r>
+        <w:rPr>
+          <w:rFonts w:ascii="Garamond" w:hAnsi="Garamond"/>
+          <w:sz w:val="24"/>
+          <w:szCs w:val="24"/>
+        </w:rPr>
+        <w:t>TC_PRENOTAZIONEPRODOTTO_01</w:t>
+      </w:r>
+    </w:p>
+    <w:p>
+      <w:pPr>
+        <w:ind w:left="720" w:hanging="360"/>
+        <w:rPr>
+          <w:rFonts w:ascii="Garamond" w:hAnsi="Garamond"/>
+          <w:sz w:val="24"/>
+          <w:szCs w:val="24"/>
+        </w:rPr>
+      </w:pPr>
       <w:r>
         <w:rPr>
           <w:rFonts w:ascii="Garamond" w:hAnsi="Garamond"/>
           <w:sz w:val="28"/>
           <w:szCs w:val="28"/>
         </w:rPr>
-        <w:t>2</w:t>
+        <w:tab/>
       </w:r>
       <w:r>
         <w:rPr>
@@ -1117,7 +2397,8 @@
           <w:sz w:val="28"/>
           <w:szCs w:val="28"/>
         </w:rPr>
-        <w:t xml:space="preserve"> </w:t>
+        <w:tab/>
+        <w:t xml:space="preserve">3.7.2 </w:t>
       </w:r>
       <w:r>
         <w:rPr>
@@ -1125,2104 +2406,25 @@
           <w:sz w:val="24"/>
           <w:szCs w:val="24"/>
         </w:rPr>
-        <w:t>TC_REGISTRAZIONE_</w:t>
-      </w:r>
-      <w:r>
-        <w:rPr>
-          <w:rFonts w:ascii="Garamond" w:hAnsi="Garamond"/>
-          <w:sz w:val="24"/>
-          <w:szCs w:val="24"/>
-        </w:rPr>
-        <w:t>0</w:t>
-      </w:r>
-      <w:r>
-        <w:rPr>
-          <w:rFonts w:ascii="Garamond" w:hAnsi="Garamond"/>
-          <w:sz w:val="24"/>
-          <w:szCs w:val="24"/>
-        </w:rPr>
-        <w:t>1</w:t>
-      </w:r>
-      <w:r>
-        <w:rPr>
-          <w:rFonts w:ascii="Garamond" w:hAnsi="Garamond"/>
-          <w:sz w:val="24"/>
-          <w:szCs w:val="24"/>
-        </w:rPr>
-        <w:t>2</w:t>
+        <w:t>TC_PRENOTAZIONEPRODOTTO_02</w:t>
       </w:r>
     </w:p>
     <w:p>
       <w:pPr>
-        <w:ind w:left="720"/>
+        <w:ind w:left="720" w:hanging="12"/>
+        <w:rPr>
+          <w:rFonts w:ascii="Garamond" w:hAnsi="Garamond"/>
+          <w:sz w:val="24"/>
+          <w:szCs w:val="28"/>
+        </w:rPr>
+      </w:pPr>
+      <w:r>
         <w:rPr>
           <w:rFonts w:ascii="Garamond" w:hAnsi="Garamond"/>
           <w:sz w:val="28"/>
           <w:szCs w:val="28"/>
         </w:rPr>
-      </w:pPr>
-      <w:r>
-        <w:rPr>
-          <w:rFonts w:ascii="Garamond" w:hAnsi="Garamond"/>
-          <w:sz w:val="28"/>
-          <w:szCs w:val="28"/>
-        </w:rPr>
-        <w:tab/>
-      </w:r>
-      <w:r>
-        <w:rPr>
-          <w:rFonts w:ascii="Garamond" w:hAnsi="Garamond"/>
-          <w:sz w:val="28"/>
-          <w:szCs w:val="28"/>
-        </w:rPr>
-        <w:t>3.1.1</w:t>
-      </w:r>
-      <w:r>
-        <w:rPr>
-          <w:rFonts w:ascii="Garamond" w:hAnsi="Garamond"/>
-          <w:sz w:val="28"/>
-          <w:szCs w:val="28"/>
-        </w:rPr>
-        <w:t>3</w:t>
-      </w:r>
-      <w:r>
-        <w:rPr>
-          <w:rFonts w:ascii="Garamond" w:hAnsi="Garamond"/>
-          <w:sz w:val="28"/>
-          <w:szCs w:val="28"/>
-        </w:rPr>
-        <w:t xml:space="preserve"> </w:t>
-      </w:r>
-      <w:r>
-        <w:rPr>
-          <w:rFonts w:ascii="Garamond" w:hAnsi="Garamond"/>
-          <w:sz w:val="24"/>
-          <w:szCs w:val="24"/>
-        </w:rPr>
-        <w:t>TC_REGISTRAZIONE_</w:t>
-      </w:r>
-      <w:r>
-        <w:rPr>
-          <w:rFonts w:ascii="Garamond" w:hAnsi="Garamond"/>
-          <w:sz w:val="24"/>
-          <w:szCs w:val="24"/>
-        </w:rPr>
-        <w:t>0</w:t>
-      </w:r>
-      <w:r>
-        <w:rPr>
-          <w:rFonts w:ascii="Garamond" w:hAnsi="Garamond"/>
-          <w:sz w:val="24"/>
-          <w:szCs w:val="24"/>
-        </w:rPr>
-        <w:t>1</w:t>
-      </w:r>
-      <w:r>
-        <w:rPr>
-          <w:rFonts w:ascii="Garamond" w:hAnsi="Garamond"/>
-          <w:sz w:val="24"/>
-          <w:szCs w:val="24"/>
-        </w:rPr>
-        <w:t>3</w:t>
-      </w:r>
-    </w:p>
-    <w:p>
-      <w:pPr>
-        <w:ind w:left="720"/>
-        <w:rPr>
-          <w:rFonts w:ascii="Garamond" w:hAnsi="Garamond"/>
-          <w:sz w:val="24"/>
-          <w:szCs w:val="24"/>
-        </w:rPr>
-      </w:pPr>
-      <w:r>
-        <w:rPr>
-          <w:rFonts w:ascii="Garamond" w:hAnsi="Garamond"/>
-          <w:sz w:val="28"/>
-          <w:szCs w:val="28"/>
-        </w:rPr>
-        <w:tab/>
-      </w:r>
-      <w:r>
-        <w:rPr>
-          <w:rFonts w:ascii="Garamond" w:hAnsi="Garamond"/>
-          <w:sz w:val="28"/>
-          <w:szCs w:val="28"/>
-        </w:rPr>
-        <w:t>3.1.1</w:t>
-      </w:r>
-      <w:r>
-        <w:rPr>
-          <w:rFonts w:ascii="Garamond" w:hAnsi="Garamond"/>
-          <w:sz w:val="28"/>
-          <w:szCs w:val="28"/>
-        </w:rPr>
-        <w:t>4</w:t>
-      </w:r>
-      <w:r>
-        <w:rPr>
-          <w:rFonts w:ascii="Garamond" w:hAnsi="Garamond"/>
-          <w:sz w:val="28"/>
-          <w:szCs w:val="28"/>
-        </w:rPr>
-        <w:t xml:space="preserve"> </w:t>
-      </w:r>
-      <w:r>
-        <w:rPr>
-          <w:rFonts w:ascii="Garamond" w:hAnsi="Garamond"/>
-          <w:sz w:val="24"/>
-          <w:szCs w:val="24"/>
-        </w:rPr>
-        <w:t>TC_REGISTRAZIONE_</w:t>
-      </w:r>
-      <w:r>
-        <w:rPr>
-          <w:rFonts w:ascii="Garamond" w:hAnsi="Garamond"/>
-          <w:sz w:val="24"/>
-          <w:szCs w:val="24"/>
-        </w:rPr>
-        <w:t>0</w:t>
-      </w:r>
-      <w:r>
-        <w:rPr>
-          <w:rFonts w:ascii="Garamond" w:hAnsi="Garamond"/>
-          <w:sz w:val="24"/>
-          <w:szCs w:val="24"/>
-        </w:rPr>
-        <w:t>1</w:t>
-      </w:r>
-      <w:r>
-        <w:rPr>
-          <w:rFonts w:ascii="Garamond" w:hAnsi="Garamond"/>
-          <w:sz w:val="24"/>
-          <w:szCs w:val="24"/>
-        </w:rPr>
-        <w:t>4</w:t>
-      </w:r>
-    </w:p>
-    <w:p>
-      <w:pPr>
-        <w:ind w:left="720"/>
-        <w:rPr>
-          <w:rFonts w:ascii="Garamond" w:hAnsi="Garamond"/>
-          <w:sz w:val="24"/>
-          <w:szCs w:val="24"/>
-        </w:rPr>
-      </w:pPr>
-      <w:r>
-        <w:rPr>
-          <w:rFonts w:ascii="Garamond" w:hAnsi="Garamond"/>
-          <w:sz w:val="28"/>
-          <w:szCs w:val="28"/>
-        </w:rPr>
-        <w:tab/>
-      </w:r>
-      <w:r>
-        <w:rPr>
-          <w:rFonts w:ascii="Garamond" w:hAnsi="Garamond"/>
-          <w:sz w:val="28"/>
-          <w:szCs w:val="28"/>
-        </w:rPr>
-        <w:t>3.1.1</w:t>
-      </w:r>
-      <w:r>
-        <w:rPr>
-          <w:rFonts w:ascii="Garamond" w:hAnsi="Garamond"/>
-          <w:sz w:val="28"/>
-          <w:szCs w:val="28"/>
-        </w:rPr>
-        <w:t>5</w:t>
-      </w:r>
-      <w:r>
-        <w:rPr>
-          <w:rFonts w:ascii="Garamond" w:hAnsi="Garamond"/>
-          <w:sz w:val="28"/>
-          <w:szCs w:val="28"/>
-        </w:rPr>
-        <w:t xml:space="preserve"> </w:t>
-      </w:r>
-      <w:r>
-        <w:rPr>
-          <w:rFonts w:ascii="Garamond" w:hAnsi="Garamond"/>
-          <w:sz w:val="24"/>
-          <w:szCs w:val="24"/>
-        </w:rPr>
-        <w:t>TC_REGISTRAZIONE_</w:t>
-      </w:r>
-      <w:r>
-        <w:rPr>
-          <w:rFonts w:ascii="Garamond" w:hAnsi="Garamond"/>
-          <w:sz w:val="24"/>
-          <w:szCs w:val="24"/>
-        </w:rPr>
-        <w:t>0</w:t>
-      </w:r>
-      <w:r>
-        <w:rPr>
-          <w:rFonts w:ascii="Garamond" w:hAnsi="Garamond"/>
-          <w:sz w:val="24"/>
-          <w:szCs w:val="24"/>
-        </w:rPr>
-        <w:t>1</w:t>
-      </w:r>
-      <w:r>
-        <w:rPr>
-          <w:rFonts w:ascii="Garamond" w:hAnsi="Garamond"/>
-          <w:sz w:val="24"/>
-          <w:szCs w:val="24"/>
-        </w:rPr>
-        <w:t>5</w:t>
-      </w:r>
-    </w:p>
-    <w:p>
-      <w:pPr>
-        <w:ind w:left="720"/>
-        <w:rPr>
-          <w:rFonts w:ascii="Garamond" w:hAnsi="Garamond"/>
-          <w:sz w:val="28"/>
-          <w:szCs w:val="28"/>
-        </w:rPr>
-      </w:pPr>
-      <w:r>
-        <w:rPr>
-          <w:rFonts w:ascii="Garamond" w:hAnsi="Garamond"/>
-          <w:sz w:val="28"/>
-          <w:szCs w:val="28"/>
-        </w:rPr>
-        <w:t>3.2 Login</w:t>
-      </w:r>
-    </w:p>
-    <w:p>
-      <w:pPr>
-        <w:ind w:left="720"/>
-        <w:rPr>
-          <w:rFonts w:ascii="Garamond" w:hAnsi="Garamond"/>
-          <w:sz w:val="24"/>
-          <w:szCs w:val="24"/>
-        </w:rPr>
-      </w:pPr>
-      <w:r>
-        <w:rPr>
-          <w:rFonts w:ascii="Garamond" w:hAnsi="Garamond"/>
-          <w:sz w:val="28"/>
-          <w:szCs w:val="28"/>
-        </w:rPr>
-        <w:tab/>
-        <w:t>3.2.1</w:t>
-      </w:r>
-      <w:r>
-        <w:rPr>
-          <w:rFonts w:ascii="Garamond" w:hAnsi="Garamond"/>
-          <w:sz w:val="24"/>
-          <w:szCs w:val="24"/>
-        </w:rPr>
-        <w:t xml:space="preserve"> TC_LOGIN_01</w:t>
-      </w:r>
-    </w:p>
-    <w:p>
-      <w:pPr>
-        <w:ind w:left="720"/>
-        <w:rPr>
-          <w:rFonts w:ascii="Garamond" w:hAnsi="Garamond"/>
-          <w:sz w:val="24"/>
-          <w:szCs w:val="24"/>
-        </w:rPr>
-      </w:pPr>
-      <w:r>
-        <w:rPr>
-          <w:rFonts w:ascii="Garamond" w:hAnsi="Garamond"/>
-          <w:sz w:val="28"/>
-          <w:szCs w:val="28"/>
-        </w:rPr>
-        <w:tab/>
-      </w:r>
-      <w:r>
-        <w:rPr>
-          <w:rFonts w:ascii="Garamond" w:hAnsi="Garamond"/>
-          <w:sz w:val="28"/>
-          <w:szCs w:val="28"/>
-        </w:rPr>
-        <w:t>3.2.</w:t>
-      </w:r>
-      <w:r>
-        <w:rPr>
-          <w:rFonts w:ascii="Garamond" w:hAnsi="Garamond"/>
-          <w:sz w:val="28"/>
-          <w:szCs w:val="28"/>
-        </w:rPr>
-        <w:t>2</w:t>
-      </w:r>
-      <w:r>
-        <w:rPr>
-          <w:rFonts w:ascii="Garamond" w:hAnsi="Garamond"/>
-          <w:sz w:val="24"/>
-          <w:szCs w:val="24"/>
-        </w:rPr>
-        <w:t xml:space="preserve"> TC_LOGIN_0</w:t>
-      </w:r>
-      <w:r>
-        <w:rPr>
-          <w:rFonts w:ascii="Garamond" w:hAnsi="Garamond"/>
-          <w:sz w:val="24"/>
-          <w:szCs w:val="24"/>
-        </w:rPr>
-        <w:t>2</w:t>
-      </w:r>
-    </w:p>
-    <w:p>
-      <w:pPr>
-        <w:ind w:left="720" w:firstLine="696"/>
-        <w:rPr>
-          <w:rFonts w:ascii="Garamond" w:hAnsi="Garamond"/>
-          <w:sz w:val="24"/>
-          <w:szCs w:val="24"/>
-        </w:rPr>
-      </w:pPr>
-      <w:r>
-        <w:rPr>
-          <w:rFonts w:ascii="Garamond" w:hAnsi="Garamond"/>
-          <w:sz w:val="28"/>
-          <w:szCs w:val="28"/>
-        </w:rPr>
-        <w:t>3.2.</w:t>
-      </w:r>
-      <w:r>
-        <w:rPr>
-          <w:rFonts w:ascii="Garamond" w:hAnsi="Garamond"/>
-          <w:sz w:val="28"/>
-          <w:szCs w:val="28"/>
-        </w:rPr>
-        <w:t>3</w:t>
-      </w:r>
-      <w:r>
-        <w:rPr>
-          <w:rFonts w:ascii="Garamond" w:hAnsi="Garamond"/>
-          <w:sz w:val="24"/>
-          <w:szCs w:val="24"/>
-        </w:rPr>
-        <w:t xml:space="preserve"> TC_LOGIN_0</w:t>
-      </w:r>
-      <w:r>
-        <w:rPr>
-          <w:rFonts w:ascii="Garamond" w:hAnsi="Garamond"/>
-          <w:sz w:val="24"/>
-          <w:szCs w:val="24"/>
-        </w:rPr>
-        <w:t>3</w:t>
-      </w:r>
-    </w:p>
-    <w:p>
-      <w:pPr>
-        <w:ind w:left="720" w:firstLine="696"/>
-        <w:rPr>
-          <w:rFonts w:ascii="Garamond" w:hAnsi="Garamond"/>
-          <w:sz w:val="24"/>
-          <w:szCs w:val="24"/>
-        </w:rPr>
-      </w:pPr>
-      <w:r>
-        <w:rPr>
-          <w:rFonts w:ascii="Garamond" w:hAnsi="Garamond"/>
-          <w:sz w:val="28"/>
-          <w:szCs w:val="28"/>
-        </w:rPr>
-        <w:t>3.2.</w:t>
-      </w:r>
-      <w:r>
-        <w:rPr>
-          <w:rFonts w:ascii="Garamond" w:hAnsi="Garamond"/>
-          <w:sz w:val="28"/>
-          <w:szCs w:val="28"/>
-        </w:rPr>
-        <w:t>4</w:t>
-      </w:r>
-      <w:r>
-        <w:rPr>
-          <w:rFonts w:ascii="Garamond" w:hAnsi="Garamond"/>
-          <w:sz w:val="24"/>
-          <w:szCs w:val="24"/>
-        </w:rPr>
-        <w:t xml:space="preserve"> TC_LOGIN_0</w:t>
-      </w:r>
-      <w:r>
-        <w:rPr>
-          <w:rFonts w:ascii="Garamond" w:hAnsi="Garamond"/>
-          <w:sz w:val="24"/>
-          <w:szCs w:val="24"/>
-        </w:rPr>
-        <w:t>4</w:t>
-      </w:r>
-    </w:p>
-    <w:p>
-      <w:pPr>
-        <w:ind w:left="720" w:firstLine="696"/>
-        <w:rPr>
-          <w:rFonts w:ascii="Garamond" w:hAnsi="Garamond"/>
-          <w:sz w:val="24"/>
-          <w:szCs w:val="24"/>
-        </w:rPr>
-      </w:pPr>
-      <w:r>
-        <w:rPr>
-          <w:rFonts w:ascii="Garamond" w:hAnsi="Garamond"/>
-          <w:sz w:val="28"/>
-          <w:szCs w:val="28"/>
-        </w:rPr>
-        <w:t>3.2.</w:t>
-      </w:r>
-      <w:r>
-        <w:rPr>
-          <w:rFonts w:ascii="Garamond" w:hAnsi="Garamond"/>
-          <w:sz w:val="28"/>
-          <w:szCs w:val="28"/>
-        </w:rPr>
-        <w:t>5</w:t>
-      </w:r>
-      <w:r>
-        <w:rPr>
-          <w:rFonts w:ascii="Garamond" w:hAnsi="Garamond"/>
-          <w:sz w:val="24"/>
-          <w:szCs w:val="24"/>
-        </w:rPr>
-        <w:t xml:space="preserve"> TC_LOGIN_0</w:t>
-      </w:r>
-      <w:r>
-        <w:rPr>
-          <w:rFonts w:ascii="Garamond" w:hAnsi="Garamond"/>
-          <w:sz w:val="24"/>
-          <w:szCs w:val="24"/>
-        </w:rPr>
-        <w:t>5</w:t>
-      </w:r>
-    </w:p>
-    <w:p>
-      <w:pPr>
-        <w:ind w:left="720" w:hanging="360"/>
-        <w:rPr>
-          <w:rFonts w:ascii="Garamond" w:hAnsi="Garamond"/>
-          <w:sz w:val="28"/>
-          <w:szCs w:val="28"/>
-        </w:rPr>
-      </w:pPr>
-      <w:r>
-        <w:rPr>
-          <w:rFonts w:ascii="Garamond" w:hAnsi="Garamond"/>
-          <w:sz w:val="26"/>
-          <w:szCs w:val="26"/>
-        </w:rPr>
-        <w:tab/>
-      </w:r>
-      <w:r>
-        <w:rPr>
-          <w:rFonts w:ascii="Garamond" w:hAnsi="Garamond"/>
-          <w:sz w:val="28"/>
-          <w:szCs w:val="28"/>
-        </w:rPr>
-        <w:t>3.3 Caricamento prodotto</w:t>
-      </w:r>
-    </w:p>
-    <w:p>
-      <w:pPr>
-        <w:ind w:left="720" w:hanging="360"/>
-        <w:rPr>
-          <w:rFonts w:ascii="Garamond" w:hAnsi="Garamond"/>
-          <w:sz w:val="24"/>
-          <w:szCs w:val="24"/>
-        </w:rPr>
-      </w:pPr>
-      <w:r>
-        <w:rPr>
-          <w:rFonts w:ascii="Garamond" w:hAnsi="Garamond"/>
-          <w:sz w:val="28"/>
-          <w:szCs w:val="28"/>
-        </w:rPr>
-        <w:tab/>
-      </w:r>
-      <w:r>
-        <w:rPr>
-          <w:rFonts w:ascii="Garamond" w:hAnsi="Garamond"/>
-          <w:sz w:val="28"/>
-          <w:szCs w:val="28"/>
-        </w:rPr>
-        <w:tab/>
-        <w:t xml:space="preserve">3.3.1 </w:t>
-      </w:r>
-      <w:r>
-        <w:rPr>
-          <w:rFonts w:ascii="Garamond" w:hAnsi="Garamond"/>
-          <w:sz w:val="24"/>
-          <w:szCs w:val="24"/>
-        </w:rPr>
-        <w:t>TC_CARICAMENTO_01</w:t>
-      </w:r>
-    </w:p>
-    <w:p>
-      <w:pPr>
-        <w:ind w:left="720" w:hanging="360"/>
-        <w:rPr>
-          <w:rFonts w:ascii="Garamond" w:hAnsi="Garamond"/>
-          <w:sz w:val="24"/>
-          <w:szCs w:val="24"/>
-        </w:rPr>
-      </w:pPr>
-      <w:r>
-        <w:rPr>
-          <w:rFonts w:ascii="Garamond" w:hAnsi="Garamond"/>
-          <w:sz w:val="28"/>
-          <w:szCs w:val="28"/>
-        </w:rPr>
-        <w:tab/>
-      </w:r>
-      <w:r>
-        <w:rPr>
-          <w:rFonts w:ascii="Garamond" w:hAnsi="Garamond"/>
-          <w:sz w:val="28"/>
-          <w:szCs w:val="28"/>
-        </w:rPr>
-        <w:tab/>
-      </w:r>
-      <w:r>
-        <w:rPr>
-          <w:rFonts w:ascii="Garamond" w:hAnsi="Garamond"/>
-          <w:sz w:val="28"/>
-          <w:szCs w:val="28"/>
-        </w:rPr>
-        <w:t>3.3.</w:t>
-      </w:r>
-      <w:r>
-        <w:rPr>
-          <w:rFonts w:ascii="Garamond" w:hAnsi="Garamond"/>
-          <w:sz w:val="28"/>
-          <w:szCs w:val="28"/>
-        </w:rPr>
-        <w:t>2</w:t>
-      </w:r>
-      <w:r>
-        <w:rPr>
-          <w:rFonts w:ascii="Garamond" w:hAnsi="Garamond"/>
-          <w:sz w:val="28"/>
-          <w:szCs w:val="28"/>
-        </w:rPr>
-        <w:t xml:space="preserve"> </w:t>
-      </w:r>
-      <w:r>
-        <w:rPr>
-          <w:rFonts w:ascii="Garamond" w:hAnsi="Garamond"/>
-          <w:sz w:val="24"/>
-          <w:szCs w:val="24"/>
-        </w:rPr>
-        <w:t>TC_CARICAMENTO_0</w:t>
-      </w:r>
-      <w:r>
-        <w:rPr>
-          <w:rFonts w:ascii="Garamond" w:hAnsi="Garamond"/>
-          <w:sz w:val="24"/>
-          <w:szCs w:val="24"/>
-        </w:rPr>
-        <w:t>2</w:t>
-      </w:r>
-    </w:p>
-    <w:p>
-      <w:pPr>
-        <w:ind w:left="720" w:hanging="360"/>
-        <w:rPr>
-          <w:rFonts w:ascii="Garamond" w:hAnsi="Garamond"/>
-          <w:sz w:val="24"/>
-          <w:szCs w:val="24"/>
-        </w:rPr>
-      </w:pPr>
-      <w:r>
-        <w:rPr>
-          <w:rFonts w:ascii="Garamond" w:hAnsi="Garamond"/>
-          <w:sz w:val="24"/>
-          <w:szCs w:val="24"/>
-        </w:rPr>
         <w:lastRenderedPageBreak/>
-        <w:tab/>
-      </w:r>
-      <w:r>
-        <w:rPr>
-          <w:rFonts w:ascii="Garamond" w:hAnsi="Garamond"/>
-          <w:sz w:val="24"/>
-          <w:szCs w:val="24"/>
-        </w:rPr>
-        <w:tab/>
-      </w:r>
-      <w:r>
-        <w:rPr>
-          <w:rFonts w:ascii="Garamond" w:hAnsi="Garamond"/>
-          <w:sz w:val="28"/>
-          <w:szCs w:val="28"/>
-        </w:rPr>
-        <w:t>3.3.</w:t>
-      </w:r>
-      <w:r>
-        <w:rPr>
-          <w:rFonts w:ascii="Garamond" w:hAnsi="Garamond"/>
-          <w:sz w:val="28"/>
-          <w:szCs w:val="28"/>
-        </w:rPr>
-        <w:t>3</w:t>
-      </w:r>
-      <w:r>
-        <w:rPr>
-          <w:rFonts w:ascii="Garamond" w:hAnsi="Garamond"/>
-          <w:sz w:val="28"/>
-          <w:szCs w:val="28"/>
-        </w:rPr>
-        <w:t xml:space="preserve"> </w:t>
-      </w:r>
-      <w:r>
-        <w:rPr>
-          <w:rFonts w:ascii="Garamond" w:hAnsi="Garamond"/>
-          <w:sz w:val="24"/>
-          <w:szCs w:val="24"/>
-        </w:rPr>
-        <w:t>TC_CARICAMENTO_0</w:t>
-      </w:r>
-      <w:r>
-        <w:rPr>
-          <w:rFonts w:ascii="Garamond" w:hAnsi="Garamond"/>
-          <w:sz w:val="24"/>
-          <w:szCs w:val="24"/>
-        </w:rPr>
-        <w:t>3</w:t>
-      </w:r>
-    </w:p>
-    <w:p>
-      <w:pPr>
-        <w:ind w:left="720" w:hanging="360"/>
-        <w:rPr>
-          <w:rFonts w:ascii="Garamond" w:hAnsi="Garamond"/>
-          <w:sz w:val="24"/>
-          <w:szCs w:val="24"/>
-        </w:rPr>
-      </w:pPr>
-      <w:r>
-        <w:rPr>
-          <w:rFonts w:ascii="Garamond" w:hAnsi="Garamond"/>
-          <w:sz w:val="24"/>
-          <w:szCs w:val="24"/>
-        </w:rPr>
-        <w:tab/>
-      </w:r>
-      <w:r>
-        <w:rPr>
-          <w:rFonts w:ascii="Garamond" w:hAnsi="Garamond"/>
-          <w:sz w:val="24"/>
-          <w:szCs w:val="24"/>
-        </w:rPr>
-        <w:tab/>
-      </w:r>
-      <w:r>
-        <w:rPr>
-          <w:rFonts w:ascii="Garamond" w:hAnsi="Garamond"/>
-          <w:sz w:val="28"/>
-          <w:szCs w:val="28"/>
-        </w:rPr>
-        <w:t>3.3.</w:t>
-      </w:r>
-      <w:r>
-        <w:rPr>
-          <w:rFonts w:ascii="Garamond" w:hAnsi="Garamond"/>
-          <w:sz w:val="28"/>
-          <w:szCs w:val="28"/>
-        </w:rPr>
-        <w:t>4</w:t>
-      </w:r>
-      <w:r>
-        <w:rPr>
-          <w:rFonts w:ascii="Garamond" w:hAnsi="Garamond"/>
-          <w:sz w:val="28"/>
-          <w:szCs w:val="28"/>
-        </w:rPr>
-        <w:t xml:space="preserve"> </w:t>
-      </w:r>
-      <w:r>
-        <w:rPr>
-          <w:rFonts w:ascii="Garamond" w:hAnsi="Garamond"/>
-          <w:sz w:val="24"/>
-          <w:szCs w:val="24"/>
-        </w:rPr>
-        <w:t>TC_CARICAMENTO_0</w:t>
-      </w:r>
-      <w:r>
-        <w:rPr>
-          <w:rFonts w:ascii="Garamond" w:hAnsi="Garamond"/>
-          <w:sz w:val="24"/>
-          <w:szCs w:val="24"/>
-        </w:rPr>
-        <w:t>4</w:t>
-      </w:r>
-    </w:p>
-    <w:p>
-      <w:pPr>
-        <w:ind w:left="720" w:hanging="360"/>
-        <w:rPr>
-          <w:rFonts w:ascii="Garamond" w:hAnsi="Garamond"/>
-          <w:sz w:val="24"/>
-          <w:szCs w:val="24"/>
-        </w:rPr>
-      </w:pPr>
-      <w:r>
-        <w:rPr>
-          <w:rFonts w:ascii="Garamond" w:hAnsi="Garamond"/>
-          <w:sz w:val="24"/>
-          <w:szCs w:val="24"/>
-        </w:rPr>
-        <w:tab/>
-      </w:r>
-      <w:r>
-        <w:rPr>
-          <w:rFonts w:ascii="Garamond" w:hAnsi="Garamond"/>
-          <w:sz w:val="24"/>
-          <w:szCs w:val="24"/>
-        </w:rPr>
-        <w:tab/>
-      </w:r>
-      <w:r>
-        <w:rPr>
-          <w:rFonts w:ascii="Garamond" w:hAnsi="Garamond"/>
-          <w:sz w:val="28"/>
-          <w:szCs w:val="28"/>
-        </w:rPr>
-        <w:t>3.3.</w:t>
-      </w:r>
-      <w:r>
-        <w:rPr>
-          <w:rFonts w:ascii="Garamond" w:hAnsi="Garamond"/>
-          <w:sz w:val="28"/>
-          <w:szCs w:val="28"/>
-        </w:rPr>
-        <w:t>5</w:t>
-      </w:r>
-      <w:r>
-        <w:rPr>
-          <w:rFonts w:ascii="Garamond" w:hAnsi="Garamond"/>
-          <w:sz w:val="28"/>
-          <w:szCs w:val="28"/>
-        </w:rPr>
-        <w:t xml:space="preserve"> </w:t>
-      </w:r>
-      <w:r>
-        <w:rPr>
-          <w:rFonts w:ascii="Garamond" w:hAnsi="Garamond"/>
-          <w:sz w:val="24"/>
-          <w:szCs w:val="24"/>
-        </w:rPr>
-        <w:t>TC_CARICAMENTO_0</w:t>
-      </w:r>
-      <w:r>
-        <w:rPr>
-          <w:rFonts w:ascii="Garamond" w:hAnsi="Garamond"/>
-          <w:sz w:val="24"/>
-          <w:szCs w:val="24"/>
-        </w:rPr>
-        <w:t>5</w:t>
-      </w:r>
-    </w:p>
-    <w:p>
-      <w:pPr>
-        <w:ind w:left="720" w:hanging="360"/>
-        <w:rPr>
-          <w:rFonts w:ascii="Garamond" w:hAnsi="Garamond"/>
-          <w:sz w:val="24"/>
-          <w:szCs w:val="24"/>
-        </w:rPr>
-      </w:pPr>
-      <w:r>
-        <w:rPr>
-          <w:rFonts w:ascii="Garamond" w:hAnsi="Garamond"/>
-          <w:sz w:val="24"/>
-          <w:szCs w:val="24"/>
-        </w:rPr>
-        <w:tab/>
-      </w:r>
-      <w:r>
-        <w:rPr>
-          <w:rFonts w:ascii="Garamond" w:hAnsi="Garamond"/>
-          <w:sz w:val="24"/>
-          <w:szCs w:val="24"/>
-        </w:rPr>
-        <w:tab/>
-      </w:r>
-      <w:r>
-        <w:rPr>
-          <w:rFonts w:ascii="Garamond" w:hAnsi="Garamond"/>
-          <w:sz w:val="28"/>
-          <w:szCs w:val="28"/>
-        </w:rPr>
-        <w:t>3.3.</w:t>
-      </w:r>
-      <w:r>
-        <w:rPr>
-          <w:rFonts w:ascii="Garamond" w:hAnsi="Garamond"/>
-          <w:sz w:val="28"/>
-          <w:szCs w:val="28"/>
-        </w:rPr>
-        <w:t>6</w:t>
-      </w:r>
-      <w:r>
-        <w:rPr>
-          <w:rFonts w:ascii="Garamond" w:hAnsi="Garamond"/>
-          <w:sz w:val="28"/>
-          <w:szCs w:val="28"/>
-        </w:rPr>
-        <w:t xml:space="preserve"> </w:t>
-      </w:r>
-      <w:r>
-        <w:rPr>
-          <w:rFonts w:ascii="Garamond" w:hAnsi="Garamond"/>
-          <w:sz w:val="24"/>
-          <w:szCs w:val="24"/>
-        </w:rPr>
-        <w:t>TC_CARICAMENTO_0</w:t>
-      </w:r>
-      <w:r>
-        <w:rPr>
-          <w:rFonts w:ascii="Garamond" w:hAnsi="Garamond"/>
-          <w:sz w:val="24"/>
-          <w:szCs w:val="24"/>
-        </w:rPr>
-        <w:t>6</w:t>
-      </w:r>
-    </w:p>
-    <w:p>
-      <w:pPr>
-        <w:ind w:left="720" w:hanging="360"/>
-        <w:rPr>
-          <w:rFonts w:ascii="Garamond" w:hAnsi="Garamond"/>
-          <w:sz w:val="24"/>
-          <w:szCs w:val="24"/>
-        </w:rPr>
-      </w:pPr>
-      <w:r>
-        <w:rPr>
-          <w:rFonts w:ascii="Garamond" w:hAnsi="Garamond"/>
-          <w:sz w:val="24"/>
-          <w:szCs w:val="24"/>
-        </w:rPr>
-        <w:tab/>
-      </w:r>
-      <w:r>
-        <w:rPr>
-          <w:rFonts w:ascii="Garamond" w:hAnsi="Garamond"/>
-          <w:sz w:val="24"/>
-          <w:szCs w:val="24"/>
-        </w:rPr>
-        <w:tab/>
-      </w:r>
-      <w:r>
-        <w:rPr>
-          <w:rFonts w:ascii="Garamond" w:hAnsi="Garamond"/>
-          <w:sz w:val="28"/>
-          <w:szCs w:val="28"/>
-        </w:rPr>
-        <w:t>3.3.</w:t>
-      </w:r>
-      <w:r>
-        <w:rPr>
-          <w:rFonts w:ascii="Garamond" w:hAnsi="Garamond"/>
-          <w:sz w:val="28"/>
-          <w:szCs w:val="28"/>
-        </w:rPr>
-        <w:t>7</w:t>
-      </w:r>
-      <w:r>
-        <w:rPr>
-          <w:rFonts w:ascii="Garamond" w:hAnsi="Garamond"/>
-          <w:sz w:val="28"/>
-          <w:szCs w:val="28"/>
-        </w:rPr>
-        <w:t xml:space="preserve"> </w:t>
-      </w:r>
-      <w:r>
-        <w:rPr>
-          <w:rFonts w:ascii="Garamond" w:hAnsi="Garamond"/>
-          <w:sz w:val="24"/>
-          <w:szCs w:val="24"/>
-        </w:rPr>
-        <w:t>TC_CARICAMENTO_0</w:t>
-      </w:r>
-      <w:r>
-        <w:rPr>
-          <w:rFonts w:ascii="Garamond" w:hAnsi="Garamond"/>
-          <w:sz w:val="24"/>
-          <w:szCs w:val="24"/>
-        </w:rPr>
-        <w:t>7</w:t>
-      </w:r>
-    </w:p>
-    <w:p>
-      <w:pPr>
-        <w:ind w:left="720" w:hanging="360"/>
-        <w:rPr>
-          <w:rFonts w:ascii="Garamond" w:hAnsi="Garamond"/>
-          <w:sz w:val="24"/>
-          <w:szCs w:val="24"/>
-        </w:rPr>
-      </w:pPr>
-      <w:r>
-        <w:rPr>
-          <w:rFonts w:ascii="Garamond" w:hAnsi="Garamond"/>
-          <w:sz w:val="24"/>
-          <w:szCs w:val="24"/>
-        </w:rPr>
-        <w:tab/>
-      </w:r>
-      <w:r>
-        <w:rPr>
-          <w:rFonts w:ascii="Garamond" w:hAnsi="Garamond"/>
-          <w:sz w:val="24"/>
-          <w:szCs w:val="24"/>
-        </w:rPr>
-        <w:tab/>
-      </w:r>
-      <w:r>
-        <w:rPr>
-          <w:rFonts w:ascii="Garamond" w:hAnsi="Garamond"/>
-          <w:sz w:val="28"/>
-          <w:szCs w:val="28"/>
-        </w:rPr>
-        <w:t>3.3.</w:t>
-      </w:r>
-      <w:r>
-        <w:rPr>
-          <w:rFonts w:ascii="Garamond" w:hAnsi="Garamond"/>
-          <w:sz w:val="28"/>
-          <w:szCs w:val="28"/>
-        </w:rPr>
-        <w:t>8</w:t>
-      </w:r>
-      <w:r>
-        <w:rPr>
-          <w:rFonts w:ascii="Garamond" w:hAnsi="Garamond"/>
-          <w:sz w:val="28"/>
-          <w:szCs w:val="28"/>
-        </w:rPr>
-        <w:t xml:space="preserve"> </w:t>
-      </w:r>
-      <w:r>
-        <w:rPr>
-          <w:rFonts w:ascii="Garamond" w:hAnsi="Garamond"/>
-          <w:sz w:val="24"/>
-          <w:szCs w:val="24"/>
-        </w:rPr>
-        <w:t>TC_CARICAMENTO_0</w:t>
-      </w:r>
-      <w:r>
-        <w:rPr>
-          <w:rFonts w:ascii="Garamond" w:hAnsi="Garamond"/>
-          <w:sz w:val="24"/>
-          <w:szCs w:val="24"/>
-        </w:rPr>
-        <w:t>8</w:t>
-      </w:r>
-    </w:p>
-    <w:p>
-      <w:pPr>
-        <w:ind w:left="720" w:hanging="360"/>
-        <w:rPr>
-          <w:rFonts w:ascii="Garamond" w:hAnsi="Garamond"/>
-          <w:sz w:val="24"/>
-          <w:szCs w:val="24"/>
-        </w:rPr>
-      </w:pPr>
-      <w:r>
-        <w:rPr>
-          <w:rFonts w:ascii="Garamond" w:hAnsi="Garamond"/>
-          <w:sz w:val="24"/>
-          <w:szCs w:val="24"/>
-        </w:rPr>
-        <w:tab/>
-      </w:r>
-      <w:r>
-        <w:rPr>
-          <w:rFonts w:ascii="Garamond" w:hAnsi="Garamond"/>
-          <w:sz w:val="24"/>
-          <w:szCs w:val="24"/>
-        </w:rPr>
-        <w:tab/>
-      </w:r>
-      <w:r>
-        <w:rPr>
-          <w:rFonts w:ascii="Garamond" w:hAnsi="Garamond"/>
-          <w:sz w:val="28"/>
-          <w:szCs w:val="28"/>
-        </w:rPr>
-        <w:t>3.3.</w:t>
-      </w:r>
-      <w:r>
-        <w:rPr>
-          <w:rFonts w:ascii="Garamond" w:hAnsi="Garamond"/>
-          <w:sz w:val="28"/>
-          <w:szCs w:val="28"/>
-        </w:rPr>
-        <w:t>9</w:t>
-      </w:r>
-      <w:r>
-        <w:rPr>
-          <w:rFonts w:ascii="Garamond" w:hAnsi="Garamond"/>
-          <w:sz w:val="28"/>
-          <w:szCs w:val="28"/>
-        </w:rPr>
-        <w:t xml:space="preserve"> </w:t>
-      </w:r>
-      <w:r>
-        <w:rPr>
-          <w:rFonts w:ascii="Garamond" w:hAnsi="Garamond"/>
-          <w:sz w:val="24"/>
-          <w:szCs w:val="24"/>
-        </w:rPr>
-        <w:t>TC_CARICAMENTO_0</w:t>
-      </w:r>
-      <w:r>
-        <w:rPr>
-          <w:rFonts w:ascii="Garamond" w:hAnsi="Garamond"/>
-          <w:sz w:val="24"/>
-          <w:szCs w:val="24"/>
-        </w:rPr>
-        <w:t>9</w:t>
-      </w:r>
-    </w:p>
-    <w:p>
-      <w:pPr>
-        <w:ind w:left="720" w:hanging="360"/>
-        <w:rPr>
-          <w:rFonts w:ascii="Garamond" w:hAnsi="Garamond"/>
-          <w:sz w:val="24"/>
-          <w:szCs w:val="24"/>
-        </w:rPr>
-      </w:pPr>
-      <w:r>
-        <w:rPr>
-          <w:rFonts w:ascii="Garamond" w:hAnsi="Garamond"/>
-          <w:sz w:val="24"/>
-          <w:szCs w:val="24"/>
-        </w:rPr>
-        <w:tab/>
-      </w:r>
-      <w:r>
-        <w:rPr>
-          <w:rFonts w:ascii="Garamond" w:hAnsi="Garamond"/>
-          <w:sz w:val="24"/>
-          <w:szCs w:val="24"/>
-        </w:rPr>
-        <w:tab/>
-      </w:r>
-      <w:r>
-        <w:rPr>
-          <w:rFonts w:ascii="Garamond" w:hAnsi="Garamond"/>
-          <w:sz w:val="28"/>
-          <w:szCs w:val="28"/>
-        </w:rPr>
-        <w:t>3.3.1</w:t>
-      </w:r>
-      <w:r>
-        <w:rPr>
-          <w:rFonts w:ascii="Garamond" w:hAnsi="Garamond"/>
-          <w:sz w:val="28"/>
-          <w:szCs w:val="28"/>
-        </w:rPr>
-        <w:t>0</w:t>
-      </w:r>
-      <w:r>
-        <w:rPr>
-          <w:rFonts w:ascii="Garamond" w:hAnsi="Garamond"/>
-          <w:sz w:val="28"/>
-          <w:szCs w:val="28"/>
-        </w:rPr>
-        <w:t xml:space="preserve"> </w:t>
-      </w:r>
-      <w:r>
-        <w:rPr>
-          <w:rFonts w:ascii="Garamond" w:hAnsi="Garamond"/>
-          <w:sz w:val="24"/>
-          <w:szCs w:val="24"/>
-        </w:rPr>
-        <w:t>TC_CARICAMENTO_</w:t>
-      </w:r>
-      <w:r>
-        <w:rPr>
-          <w:rFonts w:ascii="Garamond" w:hAnsi="Garamond"/>
-          <w:sz w:val="24"/>
-          <w:szCs w:val="24"/>
-        </w:rPr>
-        <w:t>0</w:t>
-      </w:r>
-      <w:r>
-        <w:rPr>
-          <w:rFonts w:ascii="Garamond" w:hAnsi="Garamond"/>
-          <w:sz w:val="24"/>
-          <w:szCs w:val="24"/>
-        </w:rPr>
-        <w:t>1</w:t>
-      </w:r>
-      <w:r>
-        <w:rPr>
-          <w:rFonts w:ascii="Garamond" w:hAnsi="Garamond"/>
-          <w:sz w:val="24"/>
-          <w:szCs w:val="24"/>
-        </w:rPr>
-        <w:t>0</w:t>
-      </w:r>
-    </w:p>
-    <w:p>
-      <w:pPr>
-        <w:ind w:left="720" w:hanging="360"/>
-        <w:rPr>
-          <w:rFonts w:ascii="Garamond" w:hAnsi="Garamond"/>
-          <w:sz w:val="24"/>
-          <w:szCs w:val="24"/>
-        </w:rPr>
-      </w:pPr>
-      <w:r>
-        <w:rPr>
-          <w:rFonts w:ascii="Garamond" w:hAnsi="Garamond"/>
-          <w:sz w:val="24"/>
-          <w:szCs w:val="24"/>
-        </w:rPr>
-        <w:tab/>
-      </w:r>
-      <w:r>
-        <w:rPr>
-          <w:rFonts w:ascii="Garamond" w:hAnsi="Garamond"/>
-          <w:sz w:val="24"/>
-          <w:szCs w:val="24"/>
-        </w:rPr>
-        <w:tab/>
-      </w:r>
-      <w:r>
-        <w:rPr>
-          <w:rFonts w:ascii="Garamond" w:hAnsi="Garamond"/>
-          <w:sz w:val="28"/>
-          <w:szCs w:val="28"/>
-        </w:rPr>
-        <w:t>3.3.1</w:t>
-      </w:r>
-      <w:r>
-        <w:rPr>
-          <w:rFonts w:ascii="Garamond" w:hAnsi="Garamond"/>
-          <w:sz w:val="28"/>
-          <w:szCs w:val="28"/>
-        </w:rPr>
-        <w:t>1</w:t>
-      </w:r>
-      <w:r>
-        <w:rPr>
-          <w:rFonts w:ascii="Garamond" w:hAnsi="Garamond"/>
-          <w:sz w:val="28"/>
-          <w:szCs w:val="28"/>
-        </w:rPr>
-        <w:t xml:space="preserve"> </w:t>
-      </w:r>
-      <w:r>
-        <w:rPr>
-          <w:rFonts w:ascii="Garamond" w:hAnsi="Garamond"/>
-          <w:sz w:val="24"/>
-          <w:szCs w:val="24"/>
-        </w:rPr>
-        <w:t>TC_CARICAMENTO_0</w:t>
-      </w:r>
-      <w:r>
-        <w:rPr>
-          <w:rFonts w:ascii="Garamond" w:hAnsi="Garamond"/>
-          <w:sz w:val="24"/>
-          <w:szCs w:val="24"/>
-        </w:rPr>
-        <w:t>11</w:t>
-      </w:r>
-    </w:p>
-    <w:p>
-      <w:pPr>
-        <w:ind w:left="720" w:hanging="360"/>
-        <w:rPr>
-          <w:rFonts w:ascii="Garamond" w:hAnsi="Garamond"/>
-          <w:sz w:val="24"/>
-          <w:szCs w:val="24"/>
-        </w:rPr>
-      </w:pPr>
-      <w:r>
-        <w:rPr>
-          <w:rFonts w:ascii="Garamond" w:hAnsi="Garamond"/>
-          <w:sz w:val="24"/>
-          <w:szCs w:val="24"/>
-        </w:rPr>
-        <w:tab/>
-      </w:r>
-      <w:r>
-        <w:rPr>
-          <w:rFonts w:ascii="Garamond" w:hAnsi="Garamond"/>
-          <w:sz w:val="24"/>
-          <w:szCs w:val="24"/>
-        </w:rPr>
-        <w:tab/>
-      </w:r>
-      <w:r>
-        <w:rPr>
-          <w:rFonts w:ascii="Garamond" w:hAnsi="Garamond"/>
-          <w:sz w:val="28"/>
-          <w:szCs w:val="28"/>
-        </w:rPr>
-        <w:t>3.3.1</w:t>
-      </w:r>
-      <w:r>
-        <w:rPr>
-          <w:rFonts w:ascii="Garamond" w:hAnsi="Garamond"/>
-          <w:sz w:val="28"/>
-          <w:szCs w:val="28"/>
-        </w:rPr>
-        <w:t>2</w:t>
-      </w:r>
-      <w:r>
-        <w:rPr>
-          <w:rFonts w:ascii="Garamond" w:hAnsi="Garamond"/>
-          <w:sz w:val="28"/>
-          <w:szCs w:val="28"/>
-        </w:rPr>
-        <w:t xml:space="preserve"> </w:t>
-      </w:r>
-      <w:r>
-        <w:rPr>
-          <w:rFonts w:ascii="Garamond" w:hAnsi="Garamond"/>
-          <w:sz w:val="24"/>
-          <w:szCs w:val="24"/>
-        </w:rPr>
-        <w:t>TC_CARICAMENTO_01</w:t>
-      </w:r>
-      <w:r>
-        <w:rPr>
-          <w:rFonts w:ascii="Garamond" w:hAnsi="Garamond"/>
-          <w:sz w:val="24"/>
-          <w:szCs w:val="24"/>
-        </w:rPr>
-        <w:t>2</w:t>
-      </w:r>
-    </w:p>
-    <w:p>
-      <w:pPr>
-        <w:ind w:left="720" w:hanging="360"/>
-        <w:rPr>
-          <w:rFonts w:ascii="Garamond" w:hAnsi="Garamond"/>
-          <w:sz w:val="28"/>
-          <w:szCs w:val="28"/>
-        </w:rPr>
-      </w:pPr>
-      <w:r>
-        <w:rPr>
-          <w:rFonts w:ascii="Garamond" w:hAnsi="Garamond"/>
-          <w:sz w:val="28"/>
-          <w:szCs w:val="28"/>
-        </w:rPr>
-        <w:tab/>
-        <w:t>3.4 Prenotazione riparazione</w:t>
-      </w:r>
-    </w:p>
-    <w:p>
-      <w:pPr>
-        <w:ind w:left="720" w:hanging="360"/>
-        <w:rPr>
-          <w:rFonts w:ascii="Garamond" w:hAnsi="Garamond"/>
-          <w:sz w:val="24"/>
-          <w:szCs w:val="28"/>
-        </w:rPr>
-      </w:pPr>
-      <w:r>
-        <w:rPr>
-          <w:rFonts w:ascii="Garamond" w:hAnsi="Garamond"/>
-          <w:sz w:val="24"/>
-          <w:szCs w:val="24"/>
-        </w:rPr>
-        <w:tab/>
-      </w:r>
-      <w:r>
-        <w:rPr>
-          <w:rFonts w:ascii="Garamond" w:hAnsi="Garamond"/>
-          <w:sz w:val="24"/>
-          <w:szCs w:val="24"/>
-        </w:rPr>
-        <w:tab/>
-      </w:r>
-      <w:r>
-        <w:rPr>
-          <w:rFonts w:ascii="Garamond" w:hAnsi="Garamond"/>
-          <w:sz w:val="28"/>
-          <w:szCs w:val="28"/>
-        </w:rPr>
-        <w:t xml:space="preserve">3.4.1 </w:t>
-      </w:r>
-      <w:r>
-        <w:rPr>
-          <w:rFonts w:ascii="Garamond" w:hAnsi="Garamond"/>
-          <w:sz w:val="24"/>
-          <w:szCs w:val="28"/>
-        </w:rPr>
-        <w:t>TC_PRENOTAZIONERIPARAZIONE_01</w:t>
-      </w:r>
-    </w:p>
-    <w:p>
-      <w:pPr>
-        <w:rPr>
-          <w:rFonts w:ascii="Garamond" w:hAnsi="Garamond"/>
-          <w:sz w:val="24"/>
-          <w:szCs w:val="28"/>
-        </w:rPr>
-      </w:pPr>
-      <w:r>
-        <w:rPr>
-          <w:rFonts w:ascii="Garamond" w:hAnsi="Garamond"/>
-          <w:sz w:val="24"/>
-          <w:szCs w:val="24"/>
-        </w:rPr>
-        <w:tab/>
-      </w:r>
-      <w:r>
-        <w:rPr>
-          <w:rFonts w:ascii="Garamond" w:hAnsi="Garamond"/>
-          <w:sz w:val="24"/>
-          <w:szCs w:val="24"/>
-        </w:rPr>
-        <w:tab/>
-      </w:r>
-      <w:r>
-        <w:rPr>
-          <w:rFonts w:ascii="Garamond" w:hAnsi="Garamond"/>
-          <w:sz w:val="28"/>
-          <w:szCs w:val="28"/>
-        </w:rPr>
-        <w:t>3.4.</w:t>
-      </w:r>
-      <w:r>
-        <w:rPr>
-          <w:rFonts w:ascii="Garamond" w:hAnsi="Garamond"/>
-          <w:sz w:val="28"/>
-          <w:szCs w:val="28"/>
-        </w:rPr>
-        <w:t>2</w:t>
-      </w:r>
-      <w:r>
-        <w:rPr>
-          <w:rFonts w:ascii="Garamond" w:hAnsi="Garamond"/>
-          <w:sz w:val="28"/>
-          <w:szCs w:val="28"/>
-        </w:rPr>
-        <w:t xml:space="pres